--- a/theory_Java.docx
+++ b/theory_Java.docx
@@ -633,39 +633,7 @@
           <w:szCs w:val="24"/>
           <w:lang w:val="en-US"/>
         </w:rPr>
-        <w:t>Non-</w:t>
-      </w:r>
-      <w:r>
-        <w:rPr>
-          <w:sz w:val="24"/>
-          <w:szCs w:val="24"/>
-          <w:lang w:val="en-US"/>
-        </w:rPr>
-        <w:t>Static variables are created outside method inside class, with</w:t>
-      </w:r>
-      <w:r>
-        <w:rPr>
-          <w:sz w:val="24"/>
-          <w:szCs w:val="24"/>
-          <w:lang w:val="en-US"/>
-        </w:rPr>
-        <w:t>out</w:t>
-      </w:r>
-      <w:r>
-        <w:rPr>
-          <w:sz w:val="24"/>
-          <w:szCs w:val="24"/>
-          <w:lang w:val="en-US"/>
-        </w:rPr>
-        <w:t xml:space="preserve"> a prefix of “static”</w:t>
-      </w:r>
-      <w:r>
-        <w:rPr>
-          <w:sz w:val="24"/>
-          <w:szCs w:val="24"/>
-          <w:lang w:val="en-US"/>
-        </w:rPr>
-        <w:t>, With mandatory Object creation.</w:t>
+        <w:t>Non-Static variables are created outside method inside class, without a prefix of “static”, With mandatory Object creation.</w:t>
       </w:r>
     </w:p>
     <w:p>
@@ -2321,6 +2289,515 @@
     </w:p>
     <w:p>
       <w:pPr>
+        <w:pStyle w:val="ListParagraph"/>
+        <w:numPr>
+          <w:ilvl w:val="0"/>
+          <w:numId w:val="1"/>
+        </w:numPr>
+        <w:rPr>
+          <w:rFonts w:asciiTheme="majorHAnsi" w:hAnsiTheme="majorHAnsi" w:cstheme="majorHAnsi"/>
+          <w:color w:val="00B050"/>
+          <w:u w:val="dash"/>
+          <w:lang w:val="en-US"/>
+        </w:rPr>
+      </w:pPr>
+      <w:r>
+        <w:rPr>
+          <w:rFonts w:asciiTheme="majorHAnsi" w:hAnsiTheme="majorHAnsi" w:cstheme="majorHAnsi"/>
+          <w:color w:val="00B050"/>
+          <w:u w:val="dash"/>
+          <w:lang w:val="en-US"/>
+        </w:rPr>
+        <w:t>Packages:</w:t>
+      </w:r>
+    </w:p>
+    <w:p>
+      <w:pPr>
+        <w:pStyle w:val="ListParagraph"/>
+        <w:numPr>
+          <w:ilvl w:val="0"/>
+          <w:numId w:val="28"/>
+        </w:numPr>
+        <w:rPr>
+          <w:rFonts w:asciiTheme="majorHAnsi" w:hAnsiTheme="majorHAnsi" w:cstheme="majorHAnsi"/>
+          <w:color w:val="00B050"/>
+          <w:u w:val="dash"/>
+          <w:lang w:val="en-US"/>
+        </w:rPr>
+      </w:pPr>
+      <w:r>
+        <w:rPr>
+          <w:rFonts w:cstheme="minorHAnsi"/>
+          <w:sz w:val="24"/>
+          <w:szCs w:val="24"/>
+        </w:rPr>
+        <w:t>packages are nothing but folder, that is to store all data organized way.</w:t>
+      </w:r>
+    </w:p>
+    <w:p>
+      <w:pPr>
+        <w:pStyle w:val="ListParagraph"/>
+        <w:numPr>
+          <w:ilvl w:val="0"/>
+          <w:numId w:val="28"/>
+        </w:numPr>
+        <w:autoSpaceDE w:val="0"/>
+        <w:autoSpaceDN w:val="0"/>
+        <w:adjustRightInd w:val="0"/>
+        <w:spacing w:after="0" w:line="240" w:lineRule="auto"/>
+        <w:rPr>
+          <w:rFonts w:cstheme="minorHAnsi"/>
+          <w:sz w:val="24"/>
+          <w:szCs w:val="24"/>
+        </w:rPr>
+      </w:pPr>
+      <w:r>
+        <w:rPr>
+          <w:rFonts w:cstheme="minorHAnsi"/>
+          <w:sz w:val="24"/>
+          <w:szCs w:val="24"/>
+        </w:rPr>
+        <w:t>package names cannot be keywords or java or upper-case.</w:t>
+      </w:r>
+    </w:p>
+    <w:p>
+      <w:pPr>
+        <w:pStyle w:val="ListParagraph"/>
+        <w:numPr>
+          <w:ilvl w:val="0"/>
+          <w:numId w:val="28"/>
+        </w:numPr>
+        <w:autoSpaceDE w:val="0"/>
+        <w:autoSpaceDN w:val="0"/>
+        <w:adjustRightInd w:val="0"/>
+        <w:spacing w:after="0" w:line="240" w:lineRule="auto"/>
+        <w:rPr>
+          <w:rFonts w:cstheme="minorHAnsi"/>
+          <w:sz w:val="24"/>
+          <w:szCs w:val="24"/>
+        </w:rPr>
+      </w:pPr>
+      <w:r>
+        <w:rPr>
+          <w:rFonts w:cstheme="minorHAnsi"/>
+          <w:sz w:val="24"/>
+          <w:szCs w:val="24"/>
+        </w:rPr>
+        <w:t>we cannot write anything above package it should be the first word in program</w:t>
+      </w:r>
+    </w:p>
+    <w:p>
+      <w:pPr>
+        <w:pStyle w:val="ListParagraph"/>
+        <w:numPr>
+          <w:ilvl w:val="0"/>
+          <w:numId w:val="28"/>
+        </w:numPr>
+        <w:rPr>
+          <w:rFonts w:asciiTheme="majorHAnsi" w:hAnsiTheme="majorHAnsi" w:cstheme="majorHAnsi"/>
+          <w:color w:val="00B050"/>
+          <w:u w:val="dash"/>
+          <w:lang w:val="en-US"/>
+        </w:rPr>
+      </w:pPr>
+      <w:r>
+        <w:rPr>
+          <w:rFonts w:cstheme="minorHAnsi"/>
+          <w:sz w:val="24"/>
+          <w:szCs w:val="24"/>
+        </w:rPr>
+        <w:t xml:space="preserve">packages are folders created in java to store programs in </w:t>
+      </w:r>
+      <w:r>
+        <w:rPr>
+          <w:rFonts w:cstheme="minorHAnsi"/>
+          <w:sz w:val="24"/>
+          <w:szCs w:val="24"/>
+          <w:u w:val="single"/>
+        </w:rPr>
+        <w:t>organised</w:t>
+      </w:r>
+      <w:r>
+        <w:rPr>
+          <w:rFonts w:cstheme="minorHAnsi"/>
+          <w:sz w:val="24"/>
+          <w:szCs w:val="24"/>
+        </w:rPr>
+        <w:t xml:space="preserve"> manner.</w:t>
+      </w:r>
+    </w:p>
+    <w:p>
+      <w:pPr>
+        <w:pStyle w:val="ListParagraph"/>
+        <w:numPr>
+          <w:ilvl w:val="0"/>
+          <w:numId w:val="28"/>
+        </w:numPr>
+        <w:rPr>
+          <w:rFonts w:asciiTheme="majorHAnsi" w:hAnsiTheme="majorHAnsi" w:cstheme="majorHAnsi"/>
+          <w:color w:val="00B050"/>
+          <w:u w:val="dash"/>
+          <w:lang w:val="en-US"/>
+        </w:rPr>
+      </w:pPr>
+      <w:r>
+        <w:rPr>
+          <w:rFonts w:cstheme="minorHAnsi"/>
+          <w:sz w:val="24"/>
+          <w:szCs w:val="24"/>
+        </w:rPr>
+        <w:t>To access objects or anything from different package we have to import the package with class</w:t>
+      </w:r>
+      <w:r>
+        <w:rPr>
+          <w:rFonts w:cstheme="minorHAnsi"/>
+          <w:sz w:val="24"/>
+          <w:szCs w:val="24"/>
+        </w:rPr>
+        <w:t xml:space="preserve"> name</w:t>
+      </w:r>
+      <w:r>
+        <w:rPr>
+          <w:rFonts w:cstheme="minorHAnsi"/>
+          <w:sz w:val="24"/>
+          <w:szCs w:val="24"/>
+        </w:rPr>
+        <w:t xml:space="preserve"> (e.g., p1.A-&gt; where p1 is package name and A is class name.)</w:t>
+      </w:r>
+    </w:p>
+    <w:p>
+      <w:pPr>
+        <w:pStyle w:val="ListParagraph"/>
+        <w:numPr>
+          <w:ilvl w:val="0"/>
+          <w:numId w:val="28"/>
+        </w:numPr>
+        <w:rPr>
+          <w:rFonts w:asciiTheme="majorHAnsi" w:hAnsiTheme="majorHAnsi" w:cstheme="majorHAnsi"/>
+          <w:color w:val="00B050"/>
+          <w:u w:val="dash"/>
+          <w:lang w:val="en-US"/>
+        </w:rPr>
+      </w:pPr>
+      <w:r>
+        <w:rPr>
+          <w:rFonts w:cstheme="minorHAnsi"/>
+          <w:sz w:val="24"/>
+          <w:szCs w:val="24"/>
+        </w:rPr>
+        <w:t>Multiple packages can be created like p1.p2.p3-&gt; that is folder inside folder inside folder.</w:t>
+      </w:r>
+    </w:p>
+    <w:p>
+      <w:pPr>
+        <w:pStyle w:val="ListParagraph"/>
+        <w:numPr>
+          <w:ilvl w:val="0"/>
+          <w:numId w:val="1"/>
+        </w:numPr>
+        <w:rPr>
+          <w:rFonts w:asciiTheme="majorHAnsi" w:hAnsiTheme="majorHAnsi" w:cstheme="majorHAnsi"/>
+          <w:color w:val="00B050"/>
+          <w:u w:val="dash"/>
+          <w:lang w:val="en-US"/>
+        </w:rPr>
+      </w:pPr>
+      <w:r>
+        <w:rPr>
+          <w:rFonts w:asciiTheme="majorHAnsi" w:hAnsiTheme="majorHAnsi" w:cstheme="majorHAnsi"/>
+          <w:color w:val="00B050"/>
+          <w:u w:val="dash"/>
+          <w:lang w:val="en-US"/>
+        </w:rPr>
+        <w:t>Constructor overloading:</w:t>
+      </w:r>
+    </w:p>
+    <w:p>
+      <w:pPr>
+        <w:pStyle w:val="ListParagraph"/>
+        <w:numPr>
+          <w:ilvl w:val="1"/>
+          <w:numId w:val="21"/>
+        </w:numPr>
+        <w:rPr>
+          <w:rFonts w:asciiTheme="majorHAnsi" w:hAnsiTheme="majorHAnsi" w:cstheme="majorHAnsi"/>
+          <w:color w:val="00B050"/>
+          <w:u w:val="dash"/>
+          <w:lang w:val="en-US"/>
+        </w:rPr>
+      </w:pPr>
+      <w:r>
+        <w:rPr>
+          <w:rFonts w:cstheme="minorHAnsi"/>
+          <w:sz w:val="24"/>
+          <w:szCs w:val="24"/>
+        </w:rPr>
+        <w:t>here we create more than one constructor in same class.</w:t>
+      </w:r>
+    </w:p>
+    <w:p>
+      <w:pPr>
+        <w:pStyle w:val="ListParagraph"/>
+        <w:numPr>
+          <w:ilvl w:val="1"/>
+          <w:numId w:val="21"/>
+        </w:numPr>
+        <w:rPr>
+          <w:rFonts w:asciiTheme="majorHAnsi" w:hAnsiTheme="majorHAnsi" w:cstheme="majorHAnsi"/>
+          <w:color w:val="00B050"/>
+          <w:u w:val="dash"/>
+          <w:lang w:val="en-US"/>
+        </w:rPr>
+      </w:pPr>
+      <w:r>
+        <w:rPr>
+          <w:rFonts w:cstheme="minorHAnsi"/>
+          <w:sz w:val="24"/>
+          <w:szCs w:val="24"/>
+        </w:rPr>
+        <w:t>create constructors with different number of arguments or different type of argument</w:t>
+      </w:r>
+      <w:r>
+        <w:rPr>
+          <w:rFonts w:cstheme="minorHAnsi"/>
+          <w:sz w:val="24"/>
+          <w:szCs w:val="24"/>
+        </w:rPr>
+        <w:t>.</w:t>
+      </w:r>
+    </w:p>
+    <w:p>
+      <w:pPr>
+        <w:pStyle w:val="ListParagraph"/>
+        <w:numPr>
+          <w:ilvl w:val="1"/>
+          <w:numId w:val="21"/>
+        </w:numPr>
+        <w:autoSpaceDE w:val="0"/>
+        <w:autoSpaceDN w:val="0"/>
+        <w:adjustRightInd w:val="0"/>
+        <w:spacing w:after="0" w:line="240" w:lineRule="auto"/>
+        <w:rPr>
+          <w:rFonts w:cstheme="minorHAnsi"/>
+          <w:sz w:val="24"/>
+          <w:szCs w:val="24"/>
+        </w:rPr>
+      </w:pPr>
+      <w:r>
+        <w:rPr>
+          <w:rFonts w:cstheme="minorHAnsi"/>
+          <w:sz w:val="24"/>
+          <w:szCs w:val="24"/>
+        </w:rPr>
+        <w:t>if those 2 different arguments belong to same data type like int and byte etc.</w:t>
+      </w:r>
+    </w:p>
+    <w:p>
+      <w:pPr>
+        <w:pStyle w:val="ListParagraph"/>
+        <w:numPr>
+          <w:ilvl w:val="1"/>
+          <w:numId w:val="21"/>
+        </w:numPr>
+        <w:autoSpaceDE w:val="0"/>
+        <w:autoSpaceDN w:val="0"/>
+        <w:adjustRightInd w:val="0"/>
+        <w:spacing w:after="0" w:line="240" w:lineRule="auto"/>
+        <w:rPr>
+          <w:rFonts w:cstheme="minorHAnsi"/>
+          <w:sz w:val="24"/>
+          <w:szCs w:val="24"/>
+        </w:rPr>
+      </w:pPr>
+      <w:r>
+        <w:rPr>
+          <w:rFonts w:cstheme="minorHAnsi"/>
+          <w:sz w:val="24"/>
+          <w:szCs w:val="24"/>
+        </w:rPr>
+        <w:t>Note: in the below program, it will call int because all numbers by default is treated as int.</w:t>
+      </w:r>
+    </w:p>
+    <w:p>
+      <w:pPr>
+        <w:pStyle w:val="ListParagraph"/>
+        <w:numPr>
+          <w:ilvl w:val="1"/>
+          <w:numId w:val="21"/>
+        </w:numPr>
+        <w:autoSpaceDE w:val="0"/>
+        <w:autoSpaceDN w:val="0"/>
+        <w:adjustRightInd w:val="0"/>
+        <w:spacing w:after="0" w:line="240" w:lineRule="auto"/>
+        <w:rPr>
+          <w:rFonts w:cstheme="minorHAnsi"/>
+          <w:sz w:val="24"/>
+          <w:szCs w:val="24"/>
+        </w:rPr>
+      </w:pPr>
+      <w:r>
+        <w:rPr>
+          <w:rFonts w:cstheme="minorHAnsi"/>
+          <w:sz w:val="24"/>
+          <w:szCs w:val="24"/>
+        </w:rPr>
+        <w:t>*** to pass byte value we write as new //Ex3((byte)10);</w:t>
+      </w:r>
+    </w:p>
+    <w:p>
+      <w:pPr>
+        <w:pStyle w:val="ListParagraph"/>
+        <w:numPr>
+          <w:ilvl w:val="1"/>
+          <w:numId w:val="21"/>
+        </w:numPr>
+        <w:autoSpaceDE w:val="0"/>
+        <w:autoSpaceDN w:val="0"/>
+        <w:adjustRightInd w:val="0"/>
+        <w:spacing w:after="0" w:line="240" w:lineRule="auto"/>
+        <w:rPr>
+          <w:rFonts w:cstheme="minorHAnsi"/>
+          <w:sz w:val="24"/>
+          <w:szCs w:val="24"/>
+        </w:rPr>
+      </w:pPr>
+      <w:r>
+        <w:rPr>
+          <w:rFonts w:cstheme="minorHAnsi"/>
+          <w:sz w:val="24"/>
+          <w:szCs w:val="24"/>
+        </w:rPr>
+        <w:t>// *** to pass long value we write as new //Ex3(10L);</w:t>
+      </w:r>
+    </w:p>
+    <w:p>
+      <w:pPr>
+        <w:pStyle w:val="ListParagraph"/>
+        <w:numPr>
+          <w:ilvl w:val="1"/>
+          <w:numId w:val="21"/>
+        </w:numPr>
+        <w:autoSpaceDE w:val="0"/>
+        <w:autoSpaceDN w:val="0"/>
+        <w:adjustRightInd w:val="0"/>
+        <w:spacing w:after="0" w:line="240" w:lineRule="auto"/>
+        <w:rPr>
+          <w:rFonts w:cstheme="minorHAnsi"/>
+          <w:sz w:val="24"/>
+          <w:szCs w:val="24"/>
+        </w:rPr>
+      </w:pPr>
+      <w:r>
+        <w:rPr>
+          <w:rFonts w:cstheme="minorHAnsi"/>
+          <w:sz w:val="24"/>
+          <w:szCs w:val="24"/>
+        </w:rPr>
+        <w:t xml:space="preserve">// in java if we write any </w:t>
+      </w:r>
+      <w:r>
+        <w:rPr>
+          <w:rFonts w:cstheme="minorHAnsi"/>
+          <w:sz w:val="24"/>
+          <w:szCs w:val="24"/>
+        </w:rPr>
+        <w:t>number,</w:t>
+      </w:r>
+      <w:r>
+        <w:rPr>
+          <w:rFonts w:cstheme="minorHAnsi"/>
+          <w:sz w:val="24"/>
+          <w:szCs w:val="24"/>
+        </w:rPr>
+        <w:t xml:space="preserve"> it will always be treated as int, if we</w:t>
+      </w:r>
+    </w:p>
+    <w:p>
+      <w:pPr>
+        <w:pStyle w:val="ListParagraph"/>
+        <w:numPr>
+          <w:ilvl w:val="1"/>
+          <w:numId w:val="21"/>
+        </w:numPr>
+        <w:autoSpaceDE w:val="0"/>
+        <w:autoSpaceDN w:val="0"/>
+        <w:adjustRightInd w:val="0"/>
+        <w:spacing w:after="0" w:line="240" w:lineRule="auto"/>
+        <w:rPr>
+          <w:rFonts w:cstheme="minorHAnsi"/>
+          <w:sz w:val="24"/>
+          <w:szCs w:val="24"/>
+        </w:rPr>
+      </w:pPr>
+      <w:r>
+        <w:rPr>
+          <w:rFonts w:cstheme="minorHAnsi"/>
+          <w:sz w:val="24"/>
+          <w:szCs w:val="24"/>
+        </w:rPr>
+        <w:t>// explicitly want to pass byte value then we do down casting.</w:t>
+      </w:r>
+    </w:p>
+    <w:p>
+      <w:pPr>
+        <w:pStyle w:val="ListParagraph"/>
+        <w:numPr>
+          <w:ilvl w:val="1"/>
+          <w:numId w:val="21"/>
+        </w:numPr>
+        <w:autoSpaceDE w:val="0"/>
+        <w:autoSpaceDN w:val="0"/>
+        <w:adjustRightInd w:val="0"/>
+        <w:spacing w:after="0" w:line="240" w:lineRule="auto"/>
+        <w:rPr>
+          <w:rFonts w:cstheme="minorHAnsi"/>
+          <w:sz w:val="24"/>
+          <w:szCs w:val="24"/>
+        </w:rPr>
+      </w:pPr>
+      <w:r>
+        <w:rPr>
+          <w:rFonts w:cstheme="minorHAnsi"/>
+          <w:sz w:val="24"/>
+          <w:szCs w:val="24"/>
+        </w:rPr>
+        <w:t>Note: class name constructor name method name and variable name can be same as shown in the below example.</w:t>
+      </w:r>
+      <w:r>
+        <w:rPr>
+          <w:rFonts w:cstheme="minorHAnsi"/>
+          <w:sz w:val="24"/>
+          <w:szCs w:val="24"/>
+        </w:rPr>
+        <w:t xml:space="preserve"> Although it is not encouraged to write programs this way.</w:t>
+      </w:r>
+    </w:p>
+    <w:p>
+      <w:pPr>
+        <w:pStyle w:val="ListParagraph"/>
+        <w:autoSpaceDE w:val="0"/>
+        <w:autoSpaceDN w:val="0"/>
+        <w:adjustRightInd w:val="0"/>
+        <w:spacing w:after="0" w:line="240" w:lineRule="auto"/>
+        <w:ind w:left="1440"/>
+        <w:rPr>
+          <w:rFonts w:cstheme="minorHAnsi"/>
+          <w:sz w:val="24"/>
+          <w:szCs w:val="24"/>
+        </w:rPr>
+      </w:pPr>
+    </w:p>
+    <w:p>
+      <w:pPr>
+        <w:pStyle w:val="ListParagraph"/>
+        <w:rPr>
+          <w:rFonts w:asciiTheme="majorHAnsi" w:hAnsiTheme="majorHAnsi" w:cstheme="majorHAnsi"/>
+          <w:lang w:val="en-US"/>
+        </w:rPr>
+      </w:pPr>
+    </w:p>
+    <w:p>
+      <w:pPr>
         <w:rPr>
           <w:rFonts w:asciiTheme="majorHAnsi" w:hAnsiTheme="majorHAnsi" w:cstheme="majorHAnsi"/>
           <w:lang w:val="en-US"/>
@@ -2808,14 +3285,7 @@
           <w:rFonts w:asciiTheme="majorHAnsi" w:hAnsiTheme="majorHAnsi" w:cstheme="majorHAnsi"/>
           <w:lang w:val="en-US"/>
         </w:rPr>
-        <w:t xml:space="preserve">Note: </w:t>
-      </w:r>
-      <w:r>
-        <w:rPr>
-          <w:rFonts w:asciiTheme="majorHAnsi" w:hAnsiTheme="majorHAnsi" w:cstheme="majorHAnsi"/>
-          <w:lang w:val="en-US"/>
-        </w:rPr>
-        <w:t>If we put void in front of constructor then it is not a constructor it is a method, to access it we have to create obj reference variable and call it.</w:t>
+        <w:t>Note: If we put void in front of constructor then it is not a constructor it is a method, to access it we have to create obj reference variable and call it.</w:t>
       </w:r>
     </w:p>
     <w:p>
@@ -2834,15 +3304,208 @@
           <w:rFonts w:asciiTheme="majorHAnsi" w:hAnsiTheme="majorHAnsi" w:cstheme="majorHAnsi"/>
           <w:lang w:val="en-US"/>
         </w:rPr>
-        <w:t xml:space="preserve">Note: </w:t>
-      </w:r>
-      <w:r>
-        <w:rPr>
-          <w:rFonts w:asciiTheme="majorHAnsi" w:hAnsiTheme="majorHAnsi" w:cstheme="majorHAnsi"/>
-          <w:lang w:val="en-US"/>
-        </w:rPr>
-        <w:t>Every time we write a new keyword a default constructor is created and it is mandatory</w:t>
-      </w:r>
+        <w:t>Note: Every time we write a new keyword a default constructor is created and it is mandatory</w:t>
+      </w:r>
+    </w:p>
+    <w:p>
+      <w:pPr>
+        <w:pStyle w:val="ListParagraph"/>
+        <w:numPr>
+          <w:ilvl w:val="0"/>
+          <w:numId w:val="12"/>
+        </w:numPr>
+        <w:rPr>
+          <w:lang w:val="en-US"/>
+        </w:rPr>
+      </w:pPr>
+      <w:r>
+        <w:rPr>
+          <w:rFonts w:cstheme="minorHAnsi"/>
+          <w:sz w:val="24"/>
+          <w:szCs w:val="24"/>
+        </w:rPr>
+        <w:t>Note</w:t>
+      </w:r>
+      <w:r>
+        <w:rPr>
+          <w:rFonts w:cstheme="minorHAnsi"/>
+          <w:sz w:val="24"/>
+          <w:szCs w:val="24"/>
+        </w:rPr>
+        <w:t>: in the below program, it will call int because all numbers by default is treated as int.</w:t>
+      </w:r>
+    </w:p>
+    <w:p>
+      <w:pPr>
+        <w:pStyle w:val="ListParagraph"/>
+        <w:numPr>
+          <w:ilvl w:val="0"/>
+          <w:numId w:val="25"/>
+        </w:numPr>
+        <w:autoSpaceDE w:val="0"/>
+        <w:autoSpaceDN w:val="0"/>
+        <w:adjustRightInd w:val="0"/>
+        <w:spacing w:after="0" w:line="240" w:lineRule="auto"/>
+        <w:rPr>
+          <w:rFonts w:cstheme="minorHAnsi"/>
+          <w:sz w:val="24"/>
+          <w:szCs w:val="24"/>
+        </w:rPr>
+      </w:pPr>
+      <w:r>
+        <w:rPr>
+          <w:rFonts w:cstheme="minorHAnsi"/>
+          <w:sz w:val="24"/>
+          <w:szCs w:val="24"/>
+        </w:rPr>
+        <w:t>*** to pass byte value we write as new //Ex3((byte)10);</w:t>
+      </w:r>
+    </w:p>
+    <w:p>
+      <w:pPr>
+        <w:pStyle w:val="ListParagraph"/>
+        <w:numPr>
+          <w:ilvl w:val="0"/>
+          <w:numId w:val="25"/>
+        </w:numPr>
+        <w:autoSpaceDE w:val="0"/>
+        <w:autoSpaceDN w:val="0"/>
+        <w:adjustRightInd w:val="0"/>
+        <w:spacing w:after="0" w:line="240" w:lineRule="auto"/>
+        <w:rPr>
+          <w:rFonts w:cstheme="minorHAnsi"/>
+          <w:sz w:val="24"/>
+          <w:szCs w:val="24"/>
+        </w:rPr>
+      </w:pPr>
+      <w:r>
+        <w:rPr>
+          <w:rFonts w:cstheme="minorHAnsi"/>
+          <w:sz w:val="24"/>
+          <w:szCs w:val="24"/>
+        </w:rPr>
+        <w:t>// *** to pass long value we write as new //Ex3(10L);</w:t>
+      </w:r>
+    </w:p>
+    <w:p>
+      <w:pPr>
+        <w:pStyle w:val="ListParagraph"/>
+        <w:numPr>
+          <w:ilvl w:val="0"/>
+          <w:numId w:val="25"/>
+        </w:numPr>
+        <w:autoSpaceDE w:val="0"/>
+        <w:autoSpaceDN w:val="0"/>
+        <w:adjustRightInd w:val="0"/>
+        <w:spacing w:after="0" w:line="240" w:lineRule="auto"/>
+        <w:rPr>
+          <w:rFonts w:cstheme="minorHAnsi"/>
+          <w:sz w:val="24"/>
+          <w:szCs w:val="24"/>
+        </w:rPr>
+      </w:pPr>
+      <w:r>
+        <w:rPr>
+          <w:rFonts w:cstheme="minorHAnsi"/>
+          <w:sz w:val="24"/>
+          <w:szCs w:val="24"/>
+        </w:rPr>
+        <w:t>// in java if we write any number, it will always be treated as int, if we</w:t>
+      </w:r>
+    </w:p>
+    <w:p>
+      <w:pPr>
+        <w:pStyle w:val="ListParagraph"/>
+        <w:numPr>
+          <w:ilvl w:val="0"/>
+          <w:numId w:val="25"/>
+        </w:numPr>
+        <w:autoSpaceDE w:val="0"/>
+        <w:autoSpaceDN w:val="0"/>
+        <w:adjustRightInd w:val="0"/>
+        <w:spacing w:after="0" w:line="240" w:lineRule="auto"/>
+        <w:rPr>
+          <w:rFonts w:cstheme="minorHAnsi"/>
+          <w:sz w:val="24"/>
+          <w:szCs w:val="24"/>
+        </w:rPr>
+      </w:pPr>
+      <w:r>
+        <w:rPr>
+          <w:rFonts w:cstheme="minorHAnsi"/>
+          <w:sz w:val="24"/>
+          <w:szCs w:val="24"/>
+        </w:rPr>
+        <w:t>// explicitly want to pass byte value then we do down casting.</w:t>
+      </w:r>
+    </w:p>
+    <w:p>
+      <w:pPr>
+        <w:pStyle w:val="ListParagraph"/>
+        <w:numPr>
+          <w:ilvl w:val="0"/>
+          <w:numId w:val="12"/>
+        </w:numPr>
+        <w:autoSpaceDE w:val="0"/>
+        <w:autoSpaceDN w:val="0"/>
+        <w:adjustRightInd w:val="0"/>
+        <w:spacing w:after="0" w:line="240" w:lineRule="auto"/>
+        <w:rPr>
+          <w:rFonts w:cstheme="minorHAnsi"/>
+          <w:sz w:val="24"/>
+          <w:szCs w:val="24"/>
+        </w:rPr>
+      </w:pPr>
+      <w:r>
+        <w:rPr>
+          <w:rFonts w:cstheme="minorHAnsi"/>
+          <w:sz w:val="24"/>
+          <w:szCs w:val="24"/>
+        </w:rPr>
+        <w:t>Note:</w:t>
+      </w:r>
+      <w:r>
+        <w:rPr>
+          <w:rFonts w:cstheme="minorHAnsi"/>
+          <w:sz w:val="24"/>
+          <w:szCs w:val="24"/>
+        </w:rPr>
+        <w:t xml:space="preserve"> class name constructor name method name and variable name can be same as shown in the below example.</w:t>
+      </w:r>
+      <w:r>
+        <w:rPr>
+          <w:rFonts w:cstheme="minorHAnsi"/>
+          <w:sz w:val="24"/>
+          <w:szCs w:val="24"/>
+        </w:rPr>
+        <w:t xml:space="preserve"> Although it is not encouraged to write programs this way.</w:t>
+      </w:r>
+    </w:p>
+    <w:p>
+      <w:pPr>
+        <w:pStyle w:val="ListParagraph"/>
+        <w:numPr>
+          <w:ilvl w:val="0"/>
+          <w:numId w:val="12"/>
+        </w:numPr>
+        <w:autoSpaceDE w:val="0"/>
+        <w:autoSpaceDN w:val="0"/>
+        <w:adjustRightInd w:val="0"/>
+        <w:spacing w:after="0" w:line="240" w:lineRule="auto"/>
+        <w:rPr>
+          <w:rFonts w:cstheme="minorHAnsi"/>
+          <w:sz w:val="24"/>
+          <w:szCs w:val="24"/>
+        </w:rPr>
+      </w:pPr>
+    </w:p>
+    <w:p>
+      <w:pPr>
+        <w:pStyle w:val="ListParagraph"/>
+        <w:rPr>
+          <w:lang w:val="en-US"/>
+        </w:rPr>
+      </w:pPr>
     </w:p>
     <w:p>
       <w:pPr>
@@ -2934,6 +3597,92 @@
 <file path=word/numbering.xml><?xml version="1.0" encoding="utf-8"?>
 <w:numbering xmlns:wpc="http://schemas.microsoft.com/office/word/2010/wordprocessingCanvas" xmlns:cx="http://schemas.microsoft.com/office/drawing/2014/chartex" xmlns:cx1="http://schemas.microsoft.com/office/drawing/2015/9/8/chartex" xmlns:cx2="http://schemas.microsoft.com/office/drawing/2015/10/21/chartex" xmlns:cx3="http://schemas.microsoft.com/office/drawing/2016/5/9/chartex" xmlns:cx4="http://schemas.microsoft.com/office/drawing/2016/5/10/chartex" xmlns:cx5="http://schemas.microsoft.com/office/drawing/2016/5/11/chartex" xmlns:cx6="http://schemas.microsoft.com/office/drawing/2016/5/12/chartex" xmlns:cx7="http://schemas.microsoft.com/office/drawing/2016/5/13/chartex" xmlns:cx8="http://schemas.microsoft.com/office/drawing/2016/5/14/chartex" xmlns:mc="http://schemas.openxmlformats.org/markup-compatibility/2006" xmlns:aink="http://schemas.microsoft.com/office/drawing/2016/ink" xmlns:am3d="http://schemas.microsoft.com/office/drawing/2017/model3d" xmlns:o="urn:schemas-microsoft-com:office:office" xmlns:r="http://schemas.openxmlformats.org/officeDocument/2006/relationships" xmlns:m="http://schemas.openxmlformats.org/officeDocument/2006/math" xmlns:v="urn:schemas-microsoft-com:vml" xmlns:wp14="http://schemas.microsoft.com/office/word/2010/wordprocessingDrawing" xmlns:wp="http://schemas.openxmlformats.org/drawingml/2006/wordprocessingDrawing" xmlns:w10="urn:schemas-microsoft-com:office:word" xmlns:w="http://schemas.openxmlformats.org/wordprocessingml/2006/main" xmlns:w14="http://schemas.microsoft.com/office/word/2010/wordml" xmlns:w15="http://schemas.microsoft.com/office/word/2012/wordml" xmlns:w16cex="http://schemas.microsoft.com/office/word/2018/wordml/cex" xmlns:w16cid="http://schemas.microsoft.com/office/word/2016/wordml/cid" xmlns:w16="http://schemas.microsoft.com/office/word/2018/wordml" xmlns:w16sdtdh="http://schemas.microsoft.com/office/word/2020/wordml/sdtdatahash" xmlns:w16se="http://schemas.microsoft.com/office/word/2015/wordml/symex" xmlns:wpg="http://schemas.microsoft.com/office/word/2010/wordprocessingGroup" xmlns:wpi="http://schemas.microsoft.com/office/word/2010/wordprocessingInk" xmlns:wne="http://schemas.microsoft.com/office/word/2006/wordml" xmlns:wps="http://schemas.microsoft.com/office/word/2010/wordprocessingShape" mc:Ignorable="w14 w15 w16se w16cid w16 w16cex w16sdtdh wp14">
   <w:abstractNum w:abstractNumId="0" w15:restartNumberingAfterBreak="0">
+    <w:nsid w:val="02135298"/>
+    <w:multiLevelType w:val="hybridMultilevel"/>
+    <w:tmpl w:val="994EDA8A"/>
+    <w:lvl w:ilvl="0" w:tplc="4009000F">
+      <w:start w:val="1"/>
+      <w:numFmt w:val="decimal"/>
+      <w:lvlText w:val="%1."/>
+      <w:lvlJc w:val="left"/>
+      <w:pPr>
+        <w:ind w:left="720" w:hanging="360"/>
+      </w:pPr>
+    </w:lvl>
+    <w:lvl w:ilvl="1" w:tplc="40090019" w:tentative="1">
+      <w:start w:val="1"/>
+      <w:numFmt w:val="lowerLetter"/>
+      <w:lvlText w:val="%2."/>
+      <w:lvlJc w:val="left"/>
+      <w:pPr>
+        <w:ind w:left="1440" w:hanging="360"/>
+      </w:pPr>
+    </w:lvl>
+    <w:lvl w:ilvl="2" w:tplc="4009001B" w:tentative="1">
+      <w:start w:val="1"/>
+      <w:numFmt w:val="lowerRoman"/>
+      <w:lvlText w:val="%3."/>
+      <w:lvlJc w:val="right"/>
+      <w:pPr>
+        <w:ind w:left="2160" w:hanging="180"/>
+      </w:pPr>
+    </w:lvl>
+    <w:lvl w:ilvl="3" w:tplc="4009000F" w:tentative="1">
+      <w:start w:val="1"/>
+      <w:numFmt w:val="decimal"/>
+      <w:lvlText w:val="%4."/>
+      <w:lvlJc w:val="left"/>
+      <w:pPr>
+        <w:ind w:left="2880" w:hanging="360"/>
+      </w:pPr>
+    </w:lvl>
+    <w:lvl w:ilvl="4" w:tplc="40090019" w:tentative="1">
+      <w:start w:val="1"/>
+      <w:numFmt w:val="lowerLetter"/>
+      <w:lvlText w:val="%5."/>
+      <w:lvlJc w:val="left"/>
+      <w:pPr>
+        <w:ind w:left="3600" w:hanging="360"/>
+      </w:pPr>
+    </w:lvl>
+    <w:lvl w:ilvl="5" w:tplc="4009001B" w:tentative="1">
+      <w:start w:val="1"/>
+      <w:numFmt w:val="lowerRoman"/>
+      <w:lvlText w:val="%6."/>
+      <w:lvlJc w:val="right"/>
+      <w:pPr>
+        <w:ind w:left="4320" w:hanging="180"/>
+      </w:pPr>
+    </w:lvl>
+    <w:lvl w:ilvl="6" w:tplc="4009000F" w:tentative="1">
+      <w:start w:val="1"/>
+      <w:numFmt w:val="decimal"/>
+      <w:lvlText w:val="%7."/>
+      <w:lvlJc w:val="left"/>
+      <w:pPr>
+        <w:ind w:left="5040" w:hanging="360"/>
+      </w:pPr>
+    </w:lvl>
+    <w:lvl w:ilvl="7" w:tplc="40090019" w:tentative="1">
+      <w:start w:val="1"/>
+      <w:numFmt w:val="lowerLetter"/>
+      <w:lvlText w:val="%8."/>
+      <w:lvlJc w:val="left"/>
+      <w:pPr>
+        <w:ind w:left="5760" w:hanging="360"/>
+      </w:pPr>
+    </w:lvl>
+    <w:lvl w:ilvl="8" w:tplc="4009001B" w:tentative="1">
+      <w:start w:val="1"/>
+      <w:numFmt w:val="lowerRoman"/>
+      <w:lvlText w:val="%9."/>
+      <w:lvlJc w:val="right"/>
+      <w:pPr>
+        <w:ind w:left="6480" w:hanging="180"/>
+      </w:pPr>
+    </w:lvl>
+  </w:abstractNum>
+  <w:abstractNum w:abstractNumId="1" w15:restartNumberingAfterBreak="0">
     <w:nsid w:val="024678AE"/>
     <w:multiLevelType w:val="hybridMultilevel"/>
     <w:tmpl w:val="057256C6"/>
@@ -3046,7 +3795,93 @@
       </w:rPr>
     </w:lvl>
   </w:abstractNum>
-  <w:abstractNum w:abstractNumId="1" w15:restartNumberingAfterBreak="0">
+  <w:abstractNum w:abstractNumId="2" w15:restartNumberingAfterBreak="0">
+    <w:nsid w:val="064D663F"/>
+    <w:multiLevelType w:val="hybridMultilevel"/>
+    <w:tmpl w:val="B1908D5C"/>
+    <w:lvl w:ilvl="0" w:tplc="4009000F">
+      <w:start w:val="1"/>
+      <w:numFmt w:val="decimal"/>
+      <w:lvlText w:val="%1."/>
+      <w:lvlJc w:val="left"/>
+      <w:pPr>
+        <w:ind w:left="1440" w:hanging="360"/>
+      </w:pPr>
+    </w:lvl>
+    <w:lvl w:ilvl="1" w:tplc="40090019" w:tentative="1">
+      <w:start w:val="1"/>
+      <w:numFmt w:val="lowerLetter"/>
+      <w:lvlText w:val="%2."/>
+      <w:lvlJc w:val="left"/>
+      <w:pPr>
+        <w:ind w:left="2160" w:hanging="360"/>
+      </w:pPr>
+    </w:lvl>
+    <w:lvl w:ilvl="2" w:tplc="4009001B" w:tentative="1">
+      <w:start w:val="1"/>
+      <w:numFmt w:val="lowerRoman"/>
+      <w:lvlText w:val="%3."/>
+      <w:lvlJc w:val="right"/>
+      <w:pPr>
+        <w:ind w:left="2880" w:hanging="180"/>
+      </w:pPr>
+    </w:lvl>
+    <w:lvl w:ilvl="3" w:tplc="4009000F" w:tentative="1">
+      <w:start w:val="1"/>
+      <w:numFmt w:val="decimal"/>
+      <w:lvlText w:val="%4."/>
+      <w:lvlJc w:val="left"/>
+      <w:pPr>
+        <w:ind w:left="3600" w:hanging="360"/>
+      </w:pPr>
+    </w:lvl>
+    <w:lvl w:ilvl="4" w:tplc="40090019" w:tentative="1">
+      <w:start w:val="1"/>
+      <w:numFmt w:val="lowerLetter"/>
+      <w:lvlText w:val="%5."/>
+      <w:lvlJc w:val="left"/>
+      <w:pPr>
+        <w:ind w:left="4320" w:hanging="360"/>
+      </w:pPr>
+    </w:lvl>
+    <w:lvl w:ilvl="5" w:tplc="4009001B" w:tentative="1">
+      <w:start w:val="1"/>
+      <w:numFmt w:val="lowerRoman"/>
+      <w:lvlText w:val="%6."/>
+      <w:lvlJc w:val="right"/>
+      <w:pPr>
+        <w:ind w:left="5040" w:hanging="180"/>
+      </w:pPr>
+    </w:lvl>
+    <w:lvl w:ilvl="6" w:tplc="4009000F" w:tentative="1">
+      <w:start w:val="1"/>
+      <w:numFmt w:val="decimal"/>
+      <w:lvlText w:val="%7."/>
+      <w:lvlJc w:val="left"/>
+      <w:pPr>
+        <w:ind w:left="5760" w:hanging="360"/>
+      </w:pPr>
+    </w:lvl>
+    <w:lvl w:ilvl="7" w:tplc="40090019" w:tentative="1">
+      <w:start w:val="1"/>
+      <w:numFmt w:val="lowerLetter"/>
+      <w:lvlText w:val="%8."/>
+      <w:lvlJc w:val="left"/>
+      <w:pPr>
+        <w:ind w:left="6480" w:hanging="360"/>
+      </w:pPr>
+    </w:lvl>
+    <w:lvl w:ilvl="8" w:tplc="4009001B" w:tentative="1">
+      <w:start w:val="1"/>
+      <w:numFmt w:val="lowerRoman"/>
+      <w:lvlText w:val="%9."/>
+      <w:lvlJc w:val="right"/>
+      <w:pPr>
+        <w:ind w:left="7200" w:hanging="180"/>
+      </w:pPr>
+    </w:lvl>
+  </w:abstractNum>
+  <w:abstractNum w:abstractNumId="3" w15:restartNumberingAfterBreak="0">
     <w:nsid w:val="0A8F3485"/>
     <w:multiLevelType w:val="hybridMultilevel"/>
     <w:tmpl w:val="1E7A74CA"/>
@@ -3159,7 +3994,7 @@
       </w:rPr>
     </w:lvl>
   </w:abstractNum>
-  <w:abstractNum w:abstractNumId="2" w15:restartNumberingAfterBreak="0">
+  <w:abstractNum w:abstractNumId="4" w15:restartNumberingAfterBreak="0">
     <w:nsid w:val="0FD16964"/>
     <w:multiLevelType w:val="hybridMultilevel"/>
     <w:tmpl w:val="FB9AD0F0"/>
@@ -3272,7 +4107,7 @@
       </w:rPr>
     </w:lvl>
   </w:abstractNum>
-  <w:abstractNum w:abstractNumId="3" w15:restartNumberingAfterBreak="0">
+  <w:abstractNum w:abstractNumId="5" w15:restartNumberingAfterBreak="0">
     <w:nsid w:val="0FE86AF9"/>
     <w:multiLevelType w:val="hybridMultilevel"/>
     <w:tmpl w:val="6340F1F8"/>
@@ -3385,7 +4220,7 @@
       </w:rPr>
     </w:lvl>
   </w:abstractNum>
-  <w:abstractNum w:abstractNumId="4" w15:restartNumberingAfterBreak="0">
+  <w:abstractNum w:abstractNumId="6" w15:restartNumberingAfterBreak="0">
     <w:nsid w:val="12713547"/>
     <w:multiLevelType w:val="hybridMultilevel"/>
     <w:tmpl w:val="42C86066"/>
@@ -3498,7 +4333,97 @@
       </w:rPr>
     </w:lvl>
   </w:abstractNum>
-  <w:abstractNum w:abstractNumId="5" w15:restartNumberingAfterBreak="0">
+  <w:abstractNum w:abstractNumId="7" w15:restartNumberingAfterBreak="0">
+    <w:nsid w:val="246E4D80"/>
+    <w:multiLevelType w:val="hybridMultilevel"/>
+    <w:tmpl w:val="B5727322"/>
+    <w:lvl w:ilvl="0" w:tplc="0DDE683E">
+      <w:start w:val="1"/>
+      <w:numFmt w:val="bullet"/>
+      <w:lvlText w:val=""/>
+      <w:lvlJc w:val="left"/>
+      <w:pPr>
+        <w:ind w:left="1080" w:hanging="360"/>
+      </w:pPr>
+      <w:rPr>
+        <w:rFonts w:ascii="Symbol" w:hAnsi="Symbol" w:hint="default"/>
+        <w:color w:val="auto"/>
+      </w:rPr>
+    </w:lvl>
+    <w:lvl w:ilvl="1" w:tplc="40090019">
+      <w:start w:val="1"/>
+      <w:numFmt w:val="lowerLetter"/>
+      <w:lvlText w:val="%2."/>
+      <w:lvlJc w:val="left"/>
+      <w:pPr>
+        <w:ind w:left="1800" w:hanging="360"/>
+      </w:pPr>
+    </w:lvl>
+    <w:lvl w:ilvl="2" w:tplc="4009001B" w:tentative="1">
+      <w:start w:val="1"/>
+      <w:numFmt w:val="lowerRoman"/>
+      <w:lvlText w:val="%3."/>
+      <w:lvlJc w:val="right"/>
+      <w:pPr>
+        <w:ind w:left="2520" w:hanging="180"/>
+      </w:pPr>
+    </w:lvl>
+    <w:lvl w:ilvl="3" w:tplc="4009000F" w:tentative="1">
+      <w:start w:val="1"/>
+      <w:numFmt w:val="decimal"/>
+      <w:lvlText w:val="%4."/>
+      <w:lvlJc w:val="left"/>
+      <w:pPr>
+        <w:ind w:left="3240" w:hanging="360"/>
+      </w:pPr>
+    </w:lvl>
+    <w:lvl w:ilvl="4" w:tplc="40090019" w:tentative="1">
+      <w:start w:val="1"/>
+      <w:numFmt w:val="lowerLetter"/>
+      <w:lvlText w:val="%5."/>
+      <w:lvlJc w:val="left"/>
+      <w:pPr>
+        <w:ind w:left="3960" w:hanging="360"/>
+      </w:pPr>
+    </w:lvl>
+    <w:lvl w:ilvl="5" w:tplc="4009001B" w:tentative="1">
+      <w:start w:val="1"/>
+      <w:numFmt w:val="lowerRoman"/>
+      <w:lvlText w:val="%6."/>
+      <w:lvlJc w:val="right"/>
+      <w:pPr>
+        <w:ind w:left="4680" w:hanging="180"/>
+      </w:pPr>
+    </w:lvl>
+    <w:lvl w:ilvl="6" w:tplc="4009000F" w:tentative="1">
+      <w:start w:val="1"/>
+      <w:numFmt w:val="decimal"/>
+      <w:lvlText w:val="%7."/>
+      <w:lvlJc w:val="left"/>
+      <w:pPr>
+        <w:ind w:left="5400" w:hanging="360"/>
+      </w:pPr>
+    </w:lvl>
+    <w:lvl w:ilvl="7" w:tplc="40090019" w:tentative="1">
+      <w:start w:val="1"/>
+      <w:numFmt w:val="lowerLetter"/>
+      <w:lvlText w:val="%8."/>
+      <w:lvlJc w:val="left"/>
+      <w:pPr>
+        <w:ind w:left="6120" w:hanging="360"/>
+      </w:pPr>
+    </w:lvl>
+    <w:lvl w:ilvl="8" w:tplc="4009001B" w:tentative="1">
+      <w:start w:val="1"/>
+      <w:numFmt w:val="lowerRoman"/>
+      <w:lvlText w:val="%9."/>
+      <w:lvlJc w:val="right"/>
+      <w:pPr>
+        <w:ind w:left="6840" w:hanging="180"/>
+      </w:pPr>
+    </w:lvl>
+  </w:abstractNum>
+  <w:abstractNum w:abstractNumId="8" w15:restartNumberingAfterBreak="0">
     <w:nsid w:val="251A2028"/>
     <w:multiLevelType w:val="hybridMultilevel"/>
     <w:tmpl w:val="CCB49EB0"/>
@@ -3584,7 +4509,7 @@
       </w:pPr>
     </w:lvl>
   </w:abstractNum>
-  <w:abstractNum w:abstractNumId="6" w15:restartNumberingAfterBreak="0">
+  <w:abstractNum w:abstractNumId="9" w15:restartNumberingAfterBreak="0">
     <w:nsid w:val="25D80C66"/>
     <w:multiLevelType w:val="hybridMultilevel"/>
     <w:tmpl w:val="7FEAB442"/>
@@ -3697,7 +4622,93 @@
       </w:rPr>
     </w:lvl>
   </w:abstractNum>
-  <w:abstractNum w:abstractNumId="7" w15:restartNumberingAfterBreak="0">
+  <w:abstractNum w:abstractNumId="10" w15:restartNumberingAfterBreak="0">
+    <w:nsid w:val="27EA7FA9"/>
+    <w:multiLevelType w:val="hybridMultilevel"/>
+    <w:tmpl w:val="B6D225BE"/>
+    <w:lvl w:ilvl="0" w:tplc="4009000F">
+      <w:start w:val="1"/>
+      <w:numFmt w:val="decimal"/>
+      <w:lvlText w:val="%1."/>
+      <w:lvlJc w:val="left"/>
+      <w:pPr>
+        <w:ind w:left="1440" w:hanging="360"/>
+      </w:pPr>
+    </w:lvl>
+    <w:lvl w:ilvl="1" w:tplc="40090019" w:tentative="1">
+      <w:start w:val="1"/>
+      <w:numFmt w:val="lowerLetter"/>
+      <w:lvlText w:val="%2."/>
+      <w:lvlJc w:val="left"/>
+      <w:pPr>
+        <w:ind w:left="2160" w:hanging="360"/>
+      </w:pPr>
+    </w:lvl>
+    <w:lvl w:ilvl="2" w:tplc="4009001B" w:tentative="1">
+      <w:start w:val="1"/>
+      <w:numFmt w:val="lowerRoman"/>
+      <w:lvlText w:val="%3."/>
+      <w:lvlJc w:val="right"/>
+      <w:pPr>
+        <w:ind w:left="2880" w:hanging="180"/>
+      </w:pPr>
+    </w:lvl>
+    <w:lvl w:ilvl="3" w:tplc="4009000F" w:tentative="1">
+      <w:start w:val="1"/>
+      <w:numFmt w:val="decimal"/>
+      <w:lvlText w:val="%4."/>
+      <w:lvlJc w:val="left"/>
+      <w:pPr>
+        <w:ind w:left="3600" w:hanging="360"/>
+      </w:pPr>
+    </w:lvl>
+    <w:lvl w:ilvl="4" w:tplc="40090019" w:tentative="1">
+      <w:start w:val="1"/>
+      <w:numFmt w:val="lowerLetter"/>
+      <w:lvlText w:val="%5."/>
+      <w:lvlJc w:val="left"/>
+      <w:pPr>
+        <w:ind w:left="4320" w:hanging="360"/>
+      </w:pPr>
+    </w:lvl>
+    <w:lvl w:ilvl="5" w:tplc="4009001B" w:tentative="1">
+      <w:start w:val="1"/>
+      <w:numFmt w:val="lowerRoman"/>
+      <w:lvlText w:val="%6."/>
+      <w:lvlJc w:val="right"/>
+      <w:pPr>
+        <w:ind w:left="5040" w:hanging="180"/>
+      </w:pPr>
+    </w:lvl>
+    <w:lvl w:ilvl="6" w:tplc="4009000F" w:tentative="1">
+      <w:start w:val="1"/>
+      <w:numFmt w:val="decimal"/>
+      <w:lvlText w:val="%7."/>
+      <w:lvlJc w:val="left"/>
+      <w:pPr>
+        <w:ind w:left="5760" w:hanging="360"/>
+      </w:pPr>
+    </w:lvl>
+    <w:lvl w:ilvl="7" w:tplc="40090019" w:tentative="1">
+      <w:start w:val="1"/>
+      <w:numFmt w:val="lowerLetter"/>
+      <w:lvlText w:val="%8."/>
+      <w:lvlJc w:val="left"/>
+      <w:pPr>
+        <w:ind w:left="6480" w:hanging="360"/>
+      </w:pPr>
+    </w:lvl>
+    <w:lvl w:ilvl="8" w:tplc="4009001B" w:tentative="1">
+      <w:start w:val="1"/>
+      <w:numFmt w:val="lowerRoman"/>
+      <w:lvlText w:val="%9."/>
+      <w:lvlJc w:val="right"/>
+      <w:pPr>
+        <w:ind w:left="7200" w:hanging="180"/>
+      </w:pPr>
+    </w:lvl>
+  </w:abstractNum>
+  <w:abstractNum w:abstractNumId="11" w15:restartNumberingAfterBreak="0">
     <w:nsid w:val="28DC482C"/>
     <w:multiLevelType w:val="hybridMultilevel"/>
     <w:tmpl w:val="58228834"/>
@@ -3810,7 +4821,7 @@
       </w:rPr>
     </w:lvl>
   </w:abstractNum>
-  <w:abstractNum w:abstractNumId="8" w15:restartNumberingAfterBreak="0">
+  <w:abstractNum w:abstractNumId="12" w15:restartNumberingAfterBreak="0">
     <w:nsid w:val="2A9016BA"/>
     <w:multiLevelType w:val="hybridMultilevel"/>
     <w:tmpl w:val="1E7E5052"/>
@@ -3923,7 +4934,121 @@
       </w:rPr>
     </w:lvl>
   </w:abstractNum>
-  <w:abstractNum w:abstractNumId="9" w15:restartNumberingAfterBreak="0">
+  <w:abstractNum w:abstractNumId="13" w15:restartNumberingAfterBreak="0">
+    <w:nsid w:val="2C352CD3"/>
+    <w:multiLevelType w:val="hybridMultilevel"/>
+    <w:tmpl w:val="AF1072DA"/>
+    <w:lvl w:ilvl="0" w:tplc="0DDE683E">
+      <w:start w:val="1"/>
+      <w:numFmt w:val="bullet"/>
+      <w:lvlText w:val=""/>
+      <w:lvlJc w:val="left"/>
+      <w:pPr>
+        <w:ind w:left="1440" w:hanging="360"/>
+      </w:pPr>
+      <w:rPr>
+        <w:rFonts w:ascii="Symbol" w:hAnsi="Symbol" w:hint="default"/>
+        <w:color w:val="auto"/>
+      </w:rPr>
+    </w:lvl>
+    <w:lvl w:ilvl="1" w:tplc="40090003" w:tentative="1">
+      <w:start w:val="1"/>
+      <w:numFmt w:val="bullet"/>
+      <w:lvlText w:val="o"/>
+      <w:lvlJc w:val="left"/>
+      <w:pPr>
+        <w:ind w:left="1440" w:hanging="360"/>
+      </w:pPr>
+      <w:rPr>
+        <w:rFonts w:ascii="Courier New" w:hAnsi="Courier New" w:cs="Courier New" w:hint="default"/>
+      </w:rPr>
+    </w:lvl>
+    <w:lvl w:ilvl="2" w:tplc="40090005" w:tentative="1">
+      <w:start w:val="1"/>
+      <w:numFmt w:val="bullet"/>
+      <w:lvlText w:val=""/>
+      <w:lvlJc w:val="left"/>
+      <w:pPr>
+        <w:ind w:left="2160" w:hanging="360"/>
+      </w:pPr>
+      <w:rPr>
+        <w:rFonts w:ascii="Wingdings" w:hAnsi="Wingdings" w:hint="default"/>
+      </w:rPr>
+    </w:lvl>
+    <w:lvl w:ilvl="3" w:tplc="40090001" w:tentative="1">
+      <w:start w:val="1"/>
+      <w:numFmt w:val="bullet"/>
+      <w:lvlText w:val=""/>
+      <w:lvlJc w:val="left"/>
+      <w:pPr>
+        <w:ind w:left="2880" w:hanging="360"/>
+      </w:pPr>
+      <w:rPr>
+        <w:rFonts w:ascii="Symbol" w:hAnsi="Symbol" w:hint="default"/>
+      </w:rPr>
+    </w:lvl>
+    <w:lvl w:ilvl="4" w:tplc="40090003" w:tentative="1">
+      <w:start w:val="1"/>
+      <w:numFmt w:val="bullet"/>
+      <w:lvlText w:val="o"/>
+      <w:lvlJc w:val="left"/>
+      <w:pPr>
+        <w:ind w:left="3600" w:hanging="360"/>
+      </w:pPr>
+      <w:rPr>
+        <w:rFonts w:ascii="Courier New" w:hAnsi="Courier New" w:cs="Courier New" w:hint="default"/>
+      </w:rPr>
+    </w:lvl>
+    <w:lvl w:ilvl="5" w:tplc="40090005" w:tentative="1">
+      <w:start w:val="1"/>
+      <w:numFmt w:val="bullet"/>
+      <w:lvlText w:val=""/>
+      <w:lvlJc w:val="left"/>
+      <w:pPr>
+        <w:ind w:left="4320" w:hanging="360"/>
+      </w:pPr>
+      <w:rPr>
+        <w:rFonts w:ascii="Wingdings" w:hAnsi="Wingdings" w:hint="default"/>
+      </w:rPr>
+    </w:lvl>
+    <w:lvl w:ilvl="6" w:tplc="40090001" w:tentative="1">
+      <w:start w:val="1"/>
+      <w:numFmt w:val="bullet"/>
+      <w:lvlText w:val=""/>
+      <w:lvlJc w:val="left"/>
+      <w:pPr>
+        <w:ind w:left="5040" w:hanging="360"/>
+      </w:pPr>
+      <w:rPr>
+        <w:rFonts w:ascii="Symbol" w:hAnsi="Symbol" w:hint="default"/>
+      </w:rPr>
+    </w:lvl>
+    <w:lvl w:ilvl="7" w:tplc="40090003" w:tentative="1">
+      <w:start w:val="1"/>
+      <w:numFmt w:val="bullet"/>
+      <w:lvlText w:val="o"/>
+      <w:lvlJc w:val="left"/>
+      <w:pPr>
+        <w:ind w:left="5760" w:hanging="360"/>
+      </w:pPr>
+      <w:rPr>
+        <w:rFonts w:ascii="Courier New" w:hAnsi="Courier New" w:cs="Courier New" w:hint="default"/>
+      </w:rPr>
+    </w:lvl>
+    <w:lvl w:ilvl="8" w:tplc="40090005" w:tentative="1">
+      <w:start w:val="1"/>
+      <w:numFmt w:val="bullet"/>
+      <w:lvlText w:val=""/>
+      <w:lvlJc w:val="left"/>
+      <w:pPr>
+        <w:ind w:left="6480" w:hanging="360"/>
+      </w:pPr>
+      <w:rPr>
+        <w:rFonts w:ascii="Wingdings" w:hAnsi="Wingdings" w:hint="default"/>
+      </w:rPr>
+    </w:lvl>
+  </w:abstractNum>
+  <w:abstractNum w:abstractNumId="14" w15:restartNumberingAfterBreak="0">
     <w:nsid w:val="36DA0136"/>
     <w:multiLevelType w:val="hybridMultilevel"/>
     <w:tmpl w:val="38B6F3CC"/>
@@ -4009,11 +5134,11 @@
       </w:pPr>
     </w:lvl>
   </w:abstractNum>
-  <w:abstractNum w:abstractNumId="10" w15:restartNumberingAfterBreak="0">
+  <w:abstractNum w:abstractNumId="15" w15:restartNumberingAfterBreak="0">
     <w:nsid w:val="42753C8F"/>
     <w:multiLevelType w:val="hybridMultilevel"/>
-    <w:tmpl w:val="139A7520"/>
-    <w:lvl w:ilvl="0" w:tplc="40090001">
+    <w:tmpl w:val="6F604BAE"/>
+    <w:lvl w:ilvl="0" w:tplc="FA98503C">
       <w:start w:val="1"/>
       <w:numFmt w:val="bullet"/>
       <w:lvlText w:val=""/>
@@ -4023,106 +5148,108 @@
       </w:pPr>
       <w:rPr>
         <w:rFonts w:ascii="Symbol" w:hAnsi="Symbol" w:hint="default"/>
-      </w:rPr>
-    </w:lvl>
-    <w:lvl w:ilvl="1" w:tplc="40090003" w:tentative="1">
+        <w:color w:val="auto"/>
+      </w:rPr>
+    </w:lvl>
+    <w:lvl w:ilvl="1" w:tplc="0DDE683E">
+      <w:start w:val="1"/>
+      <w:numFmt w:val="bullet"/>
+      <w:lvlText w:val=""/>
+      <w:lvlJc w:val="left"/>
+      <w:pPr>
+        <w:ind w:left="1440" w:hanging="360"/>
+      </w:pPr>
+      <w:rPr>
+        <w:rFonts w:ascii="Symbol" w:hAnsi="Symbol" w:hint="default"/>
+        <w:color w:val="auto"/>
+      </w:rPr>
+    </w:lvl>
+    <w:lvl w:ilvl="2" w:tplc="40090005" w:tentative="1">
+      <w:start w:val="1"/>
+      <w:numFmt w:val="bullet"/>
+      <w:lvlText w:val=""/>
+      <w:lvlJc w:val="left"/>
+      <w:pPr>
+        <w:ind w:left="2160" w:hanging="360"/>
+      </w:pPr>
+      <w:rPr>
+        <w:rFonts w:ascii="Wingdings" w:hAnsi="Wingdings" w:hint="default"/>
+      </w:rPr>
+    </w:lvl>
+    <w:lvl w:ilvl="3" w:tplc="40090001" w:tentative="1">
+      <w:start w:val="1"/>
+      <w:numFmt w:val="bullet"/>
+      <w:lvlText w:val=""/>
+      <w:lvlJc w:val="left"/>
+      <w:pPr>
+        <w:ind w:left="2880" w:hanging="360"/>
+      </w:pPr>
+      <w:rPr>
+        <w:rFonts w:ascii="Symbol" w:hAnsi="Symbol" w:hint="default"/>
+      </w:rPr>
+    </w:lvl>
+    <w:lvl w:ilvl="4" w:tplc="40090003" w:tentative="1">
       <w:start w:val="1"/>
       <w:numFmt w:val="bullet"/>
       <w:lvlText w:val="o"/>
       <w:lvlJc w:val="left"/>
       <w:pPr>
-        <w:ind w:left="1440" w:hanging="360"/>
+        <w:ind w:left="3600" w:hanging="360"/>
       </w:pPr>
       <w:rPr>
         <w:rFonts w:ascii="Courier New" w:hAnsi="Courier New" w:cs="Courier New" w:hint="default"/>
       </w:rPr>
     </w:lvl>
-    <w:lvl w:ilvl="2" w:tplc="40090005" w:tentative="1">
+    <w:lvl w:ilvl="5" w:tplc="40090005" w:tentative="1">
       <w:start w:val="1"/>
       <w:numFmt w:val="bullet"/>
       <w:lvlText w:val=""/>
       <w:lvlJc w:val="left"/>
       <w:pPr>
-        <w:ind w:left="2160" w:hanging="360"/>
+        <w:ind w:left="4320" w:hanging="360"/>
       </w:pPr>
       <w:rPr>
         <w:rFonts w:ascii="Wingdings" w:hAnsi="Wingdings" w:hint="default"/>
       </w:rPr>
     </w:lvl>
-    <w:lvl w:ilvl="3" w:tplc="40090001" w:tentative="1">
+    <w:lvl w:ilvl="6" w:tplc="40090001" w:tentative="1">
       <w:start w:val="1"/>
       <w:numFmt w:val="bullet"/>
       <w:lvlText w:val=""/>
       <w:lvlJc w:val="left"/>
       <w:pPr>
-        <w:ind w:left="2880" w:hanging="360"/>
+        <w:ind w:left="5040" w:hanging="360"/>
       </w:pPr>
       <w:rPr>
         <w:rFonts w:ascii="Symbol" w:hAnsi="Symbol" w:hint="default"/>
       </w:rPr>
     </w:lvl>
-    <w:lvl w:ilvl="4" w:tplc="40090003" w:tentative="1">
+    <w:lvl w:ilvl="7" w:tplc="40090003" w:tentative="1">
       <w:start w:val="1"/>
       <w:numFmt w:val="bullet"/>
       <w:lvlText w:val="o"/>
       <w:lvlJc w:val="left"/>
       <w:pPr>
-        <w:ind w:left="3600" w:hanging="360"/>
+        <w:ind w:left="5760" w:hanging="360"/>
       </w:pPr>
       <w:rPr>
         <w:rFonts w:ascii="Courier New" w:hAnsi="Courier New" w:cs="Courier New" w:hint="default"/>
       </w:rPr>
     </w:lvl>
-    <w:lvl w:ilvl="5" w:tplc="40090005" w:tentative="1">
+    <w:lvl w:ilvl="8" w:tplc="40090005" w:tentative="1">
       <w:start w:val="1"/>
       <w:numFmt w:val="bullet"/>
       <w:lvlText w:val=""/>
       <w:lvlJc w:val="left"/>
       <w:pPr>
-        <w:ind w:left="4320" w:hanging="360"/>
+        <w:ind w:left="6480" w:hanging="360"/>
       </w:pPr>
       <w:rPr>
         <w:rFonts w:ascii="Wingdings" w:hAnsi="Wingdings" w:hint="default"/>
       </w:rPr>
     </w:lvl>
-    <w:lvl w:ilvl="6" w:tplc="40090001" w:tentative="1">
-      <w:start w:val="1"/>
-      <w:numFmt w:val="bullet"/>
-      <w:lvlText w:val=""/>
-      <w:lvlJc w:val="left"/>
-      <w:pPr>
-        <w:ind w:left="5040" w:hanging="360"/>
-      </w:pPr>
-      <w:rPr>
-        <w:rFonts w:ascii="Symbol" w:hAnsi="Symbol" w:hint="default"/>
-      </w:rPr>
-    </w:lvl>
-    <w:lvl w:ilvl="7" w:tplc="40090003" w:tentative="1">
-      <w:start w:val="1"/>
-      <w:numFmt w:val="bullet"/>
-      <w:lvlText w:val="o"/>
-      <w:lvlJc w:val="left"/>
-      <w:pPr>
-        <w:ind w:left="5760" w:hanging="360"/>
-      </w:pPr>
-      <w:rPr>
-        <w:rFonts w:ascii="Courier New" w:hAnsi="Courier New" w:cs="Courier New" w:hint="default"/>
-      </w:rPr>
-    </w:lvl>
-    <w:lvl w:ilvl="8" w:tplc="40090005" w:tentative="1">
-      <w:start w:val="1"/>
-      <w:numFmt w:val="bullet"/>
-      <w:lvlText w:val=""/>
-      <w:lvlJc w:val="left"/>
-      <w:pPr>
-        <w:ind w:left="6480" w:hanging="360"/>
-      </w:pPr>
-      <w:rPr>
-        <w:rFonts w:ascii="Wingdings" w:hAnsi="Wingdings" w:hint="default"/>
-      </w:rPr>
-    </w:lvl>
   </w:abstractNum>
-  <w:abstractNum w:abstractNumId="11" w15:restartNumberingAfterBreak="0">
+  <w:abstractNum w:abstractNumId="16" w15:restartNumberingAfterBreak="0">
     <w:nsid w:val="45150407"/>
     <w:multiLevelType w:val="hybridMultilevel"/>
     <w:tmpl w:val="5B043144"/>
@@ -4235,7 +5362,7 @@
       </w:rPr>
     </w:lvl>
   </w:abstractNum>
-  <w:abstractNum w:abstractNumId="12" w15:restartNumberingAfterBreak="0">
+  <w:abstractNum w:abstractNumId="17" w15:restartNumberingAfterBreak="0">
     <w:nsid w:val="4ECA6948"/>
     <w:multiLevelType w:val="hybridMultilevel"/>
     <w:tmpl w:val="726AA672"/>
@@ -4348,7 +5475,93 @@
       </w:rPr>
     </w:lvl>
   </w:abstractNum>
-  <w:abstractNum w:abstractNumId="13" w15:restartNumberingAfterBreak="0">
+  <w:abstractNum w:abstractNumId="18" w15:restartNumberingAfterBreak="0">
+    <w:nsid w:val="4FC446B2"/>
+    <w:multiLevelType w:val="hybridMultilevel"/>
+    <w:tmpl w:val="9A7CF85A"/>
+    <w:lvl w:ilvl="0" w:tplc="4009000F">
+      <w:start w:val="1"/>
+      <w:numFmt w:val="decimal"/>
+      <w:lvlText w:val="%1."/>
+      <w:lvlJc w:val="left"/>
+      <w:pPr>
+        <w:ind w:left="720" w:hanging="360"/>
+      </w:pPr>
+    </w:lvl>
+    <w:lvl w:ilvl="1" w:tplc="40090019" w:tentative="1">
+      <w:start w:val="1"/>
+      <w:numFmt w:val="lowerLetter"/>
+      <w:lvlText w:val="%2."/>
+      <w:lvlJc w:val="left"/>
+      <w:pPr>
+        <w:ind w:left="1440" w:hanging="360"/>
+      </w:pPr>
+    </w:lvl>
+    <w:lvl w:ilvl="2" w:tplc="4009001B" w:tentative="1">
+      <w:start w:val="1"/>
+      <w:numFmt w:val="lowerRoman"/>
+      <w:lvlText w:val="%3."/>
+      <w:lvlJc w:val="right"/>
+      <w:pPr>
+        <w:ind w:left="2160" w:hanging="180"/>
+      </w:pPr>
+    </w:lvl>
+    <w:lvl w:ilvl="3" w:tplc="4009000F" w:tentative="1">
+      <w:start w:val="1"/>
+      <w:numFmt w:val="decimal"/>
+      <w:lvlText w:val="%4."/>
+      <w:lvlJc w:val="left"/>
+      <w:pPr>
+        <w:ind w:left="2880" w:hanging="360"/>
+      </w:pPr>
+    </w:lvl>
+    <w:lvl w:ilvl="4" w:tplc="40090019" w:tentative="1">
+      <w:start w:val="1"/>
+      <w:numFmt w:val="lowerLetter"/>
+      <w:lvlText w:val="%5."/>
+      <w:lvlJc w:val="left"/>
+      <w:pPr>
+        <w:ind w:left="3600" w:hanging="360"/>
+      </w:pPr>
+    </w:lvl>
+    <w:lvl w:ilvl="5" w:tplc="4009001B" w:tentative="1">
+      <w:start w:val="1"/>
+      <w:numFmt w:val="lowerRoman"/>
+      <w:lvlText w:val="%6."/>
+      <w:lvlJc w:val="right"/>
+      <w:pPr>
+        <w:ind w:left="4320" w:hanging="180"/>
+      </w:pPr>
+    </w:lvl>
+    <w:lvl w:ilvl="6" w:tplc="4009000F" w:tentative="1">
+      <w:start w:val="1"/>
+      <w:numFmt w:val="decimal"/>
+      <w:lvlText w:val="%7."/>
+      <w:lvlJc w:val="left"/>
+      <w:pPr>
+        <w:ind w:left="5040" w:hanging="360"/>
+      </w:pPr>
+    </w:lvl>
+    <w:lvl w:ilvl="7" w:tplc="40090019" w:tentative="1">
+      <w:start w:val="1"/>
+      <w:numFmt w:val="lowerLetter"/>
+      <w:lvlText w:val="%8."/>
+      <w:lvlJc w:val="left"/>
+      <w:pPr>
+        <w:ind w:left="5760" w:hanging="360"/>
+      </w:pPr>
+    </w:lvl>
+    <w:lvl w:ilvl="8" w:tplc="4009001B" w:tentative="1">
+      <w:start w:val="1"/>
+      <w:numFmt w:val="lowerRoman"/>
+      <w:lvlText w:val="%9."/>
+      <w:lvlJc w:val="right"/>
+      <w:pPr>
+        <w:ind w:left="6480" w:hanging="180"/>
+      </w:pPr>
+    </w:lvl>
+  </w:abstractNum>
+  <w:abstractNum w:abstractNumId="19" w15:restartNumberingAfterBreak="0">
     <w:nsid w:val="563039B6"/>
     <w:multiLevelType w:val="hybridMultilevel"/>
     <w:tmpl w:val="5A58665A"/>
@@ -4461,10 +5674,10 @@
       </w:rPr>
     </w:lvl>
   </w:abstractNum>
-  <w:abstractNum w:abstractNumId="14" w15:restartNumberingAfterBreak="0">
+  <w:abstractNum w:abstractNumId="20" w15:restartNumberingAfterBreak="0">
     <w:nsid w:val="58F50938"/>
     <w:multiLevelType w:val="hybridMultilevel"/>
-    <w:tmpl w:val="A23A1F4E"/>
+    <w:tmpl w:val="6E86A4E0"/>
     <w:lvl w:ilvl="0" w:tplc="3AFEAADE">
       <w:start w:val="1"/>
       <w:numFmt w:val="decimal"/>
@@ -4553,7 +5766,121 @@
       </w:pPr>
     </w:lvl>
   </w:abstractNum>
-  <w:abstractNum w:abstractNumId="15" w15:restartNumberingAfterBreak="0">
+  <w:abstractNum w:abstractNumId="21" w15:restartNumberingAfterBreak="0">
+    <w:nsid w:val="59A26677"/>
+    <w:multiLevelType w:val="hybridMultilevel"/>
+    <w:tmpl w:val="3DD0C81C"/>
+    <w:lvl w:ilvl="0" w:tplc="0DDE683E">
+      <w:start w:val="1"/>
+      <w:numFmt w:val="bullet"/>
+      <w:lvlText w:val=""/>
+      <w:lvlJc w:val="left"/>
+      <w:pPr>
+        <w:ind w:left="1440" w:hanging="360"/>
+      </w:pPr>
+      <w:rPr>
+        <w:rFonts w:ascii="Symbol" w:hAnsi="Symbol" w:hint="default"/>
+        <w:color w:val="auto"/>
+      </w:rPr>
+    </w:lvl>
+    <w:lvl w:ilvl="1" w:tplc="40090003" w:tentative="1">
+      <w:start w:val="1"/>
+      <w:numFmt w:val="bullet"/>
+      <w:lvlText w:val="o"/>
+      <w:lvlJc w:val="left"/>
+      <w:pPr>
+        <w:ind w:left="1440" w:hanging="360"/>
+      </w:pPr>
+      <w:rPr>
+        <w:rFonts w:ascii="Courier New" w:hAnsi="Courier New" w:cs="Courier New" w:hint="default"/>
+      </w:rPr>
+    </w:lvl>
+    <w:lvl w:ilvl="2" w:tplc="40090005" w:tentative="1">
+      <w:start w:val="1"/>
+      <w:numFmt w:val="bullet"/>
+      <w:lvlText w:val=""/>
+      <w:lvlJc w:val="left"/>
+      <w:pPr>
+        <w:ind w:left="2160" w:hanging="360"/>
+      </w:pPr>
+      <w:rPr>
+        <w:rFonts w:ascii="Wingdings" w:hAnsi="Wingdings" w:hint="default"/>
+      </w:rPr>
+    </w:lvl>
+    <w:lvl w:ilvl="3" w:tplc="40090001" w:tentative="1">
+      <w:start w:val="1"/>
+      <w:numFmt w:val="bullet"/>
+      <w:lvlText w:val=""/>
+      <w:lvlJc w:val="left"/>
+      <w:pPr>
+        <w:ind w:left="2880" w:hanging="360"/>
+      </w:pPr>
+      <w:rPr>
+        <w:rFonts w:ascii="Symbol" w:hAnsi="Symbol" w:hint="default"/>
+      </w:rPr>
+    </w:lvl>
+    <w:lvl w:ilvl="4" w:tplc="40090003" w:tentative="1">
+      <w:start w:val="1"/>
+      <w:numFmt w:val="bullet"/>
+      <w:lvlText w:val="o"/>
+      <w:lvlJc w:val="left"/>
+      <w:pPr>
+        <w:ind w:left="3600" w:hanging="360"/>
+      </w:pPr>
+      <w:rPr>
+        <w:rFonts w:ascii="Courier New" w:hAnsi="Courier New" w:cs="Courier New" w:hint="default"/>
+      </w:rPr>
+    </w:lvl>
+    <w:lvl w:ilvl="5" w:tplc="40090005" w:tentative="1">
+      <w:start w:val="1"/>
+      <w:numFmt w:val="bullet"/>
+      <w:lvlText w:val=""/>
+      <w:lvlJc w:val="left"/>
+      <w:pPr>
+        <w:ind w:left="4320" w:hanging="360"/>
+      </w:pPr>
+      <w:rPr>
+        <w:rFonts w:ascii="Wingdings" w:hAnsi="Wingdings" w:hint="default"/>
+      </w:rPr>
+    </w:lvl>
+    <w:lvl w:ilvl="6" w:tplc="40090001" w:tentative="1">
+      <w:start w:val="1"/>
+      <w:numFmt w:val="bullet"/>
+      <w:lvlText w:val=""/>
+      <w:lvlJc w:val="left"/>
+      <w:pPr>
+        <w:ind w:left="5040" w:hanging="360"/>
+      </w:pPr>
+      <w:rPr>
+        <w:rFonts w:ascii="Symbol" w:hAnsi="Symbol" w:hint="default"/>
+      </w:rPr>
+    </w:lvl>
+    <w:lvl w:ilvl="7" w:tplc="40090003" w:tentative="1">
+      <w:start w:val="1"/>
+      <w:numFmt w:val="bullet"/>
+      <w:lvlText w:val="o"/>
+      <w:lvlJc w:val="left"/>
+      <w:pPr>
+        <w:ind w:left="5760" w:hanging="360"/>
+      </w:pPr>
+      <w:rPr>
+        <w:rFonts w:ascii="Courier New" w:hAnsi="Courier New" w:cs="Courier New" w:hint="default"/>
+      </w:rPr>
+    </w:lvl>
+    <w:lvl w:ilvl="8" w:tplc="40090005" w:tentative="1">
+      <w:start w:val="1"/>
+      <w:numFmt w:val="bullet"/>
+      <w:lvlText w:val=""/>
+      <w:lvlJc w:val="left"/>
+      <w:pPr>
+        <w:ind w:left="6480" w:hanging="360"/>
+      </w:pPr>
+      <w:rPr>
+        <w:rFonts w:ascii="Wingdings" w:hAnsi="Wingdings" w:hint="default"/>
+      </w:rPr>
+    </w:lvl>
+  </w:abstractNum>
+  <w:abstractNum w:abstractNumId="22" w15:restartNumberingAfterBreak="0">
     <w:nsid w:val="60ED2175"/>
     <w:multiLevelType w:val="hybridMultilevel"/>
     <w:tmpl w:val="85429458"/>
@@ -4666,7 +5993,7 @@
       </w:rPr>
     </w:lvl>
   </w:abstractNum>
-  <w:abstractNum w:abstractNumId="16" w15:restartNumberingAfterBreak="0">
+  <w:abstractNum w:abstractNumId="23" w15:restartNumberingAfterBreak="0">
     <w:nsid w:val="64E43E08"/>
     <w:multiLevelType w:val="hybridMultilevel"/>
     <w:tmpl w:val="03F89740"/>
@@ -4752,7 +6079,7 @@
       </w:pPr>
     </w:lvl>
   </w:abstractNum>
-  <w:abstractNum w:abstractNumId="17" w15:restartNumberingAfterBreak="0">
+  <w:abstractNum w:abstractNumId="24" w15:restartNumberingAfterBreak="0">
     <w:nsid w:val="687B017C"/>
     <w:multiLevelType w:val="hybridMultilevel"/>
     <w:tmpl w:val="46242A5C"/>
@@ -4865,7 +6192,7 @@
       </w:rPr>
     </w:lvl>
   </w:abstractNum>
-  <w:abstractNum w:abstractNumId="18" w15:restartNumberingAfterBreak="0">
+  <w:abstractNum w:abstractNumId="25" w15:restartNumberingAfterBreak="0">
     <w:nsid w:val="7B85692B"/>
     <w:multiLevelType w:val="hybridMultilevel"/>
     <w:tmpl w:val="2DEE522A"/>
@@ -4978,10 +6305,10 @@
       </w:rPr>
     </w:lvl>
   </w:abstractNum>
-  <w:abstractNum w:abstractNumId="19" w15:restartNumberingAfterBreak="0">
+  <w:abstractNum w:abstractNumId="26" w15:restartNumberingAfterBreak="0">
     <w:nsid w:val="7BAB2D6D"/>
     <w:multiLevelType w:val="hybridMultilevel"/>
-    <w:tmpl w:val="DFF43CBE"/>
+    <w:tmpl w:val="0F48B3F6"/>
     <w:lvl w:ilvl="0" w:tplc="4009000F">
       <w:start w:val="1"/>
       <w:numFmt w:val="decimal"/>
@@ -5064,7 +6391,7 @@
       </w:pPr>
     </w:lvl>
   </w:abstractNum>
-  <w:abstractNum w:abstractNumId="20" w15:restartNumberingAfterBreak="0">
+  <w:abstractNum w:abstractNumId="27" w15:restartNumberingAfterBreak="0">
     <w:nsid w:val="7F511715"/>
     <w:multiLevelType w:val="hybridMultilevel"/>
     <w:tmpl w:val="85962CD4"/>
@@ -5179,67 +6506,88 @@
     </w:lvl>
   </w:abstractNum>
   <w:num w:numId="1">
+    <w:abstractNumId w:val="20"/>
+  </w:num>
+  <w:num w:numId="2">
+    <w:abstractNumId w:val="22"/>
+  </w:num>
+  <w:num w:numId="3">
+    <w:abstractNumId w:val="8"/>
+  </w:num>
+  <w:num w:numId="4">
+    <w:abstractNumId w:val="19"/>
+  </w:num>
+  <w:num w:numId="5">
+    <w:abstractNumId w:val="16"/>
+  </w:num>
+  <w:num w:numId="6">
     <w:abstractNumId w:val="14"/>
   </w:num>
-  <w:num w:numId="2">
+  <w:num w:numId="7">
+    <w:abstractNumId w:val="17"/>
+  </w:num>
+  <w:num w:numId="8">
+    <w:abstractNumId w:val="12"/>
+  </w:num>
+  <w:num w:numId="9">
+    <w:abstractNumId w:val="25"/>
+  </w:num>
+  <w:num w:numId="10">
+    <w:abstractNumId w:val="4"/>
+  </w:num>
+  <w:num w:numId="11">
+    <w:abstractNumId w:val="23"/>
+  </w:num>
+  <w:num w:numId="12">
+    <w:abstractNumId w:val="26"/>
+  </w:num>
+  <w:num w:numId="13">
+    <w:abstractNumId w:val="27"/>
+  </w:num>
+  <w:num w:numId="14">
+    <w:abstractNumId w:val="11"/>
+  </w:num>
+  <w:num w:numId="15">
+    <w:abstractNumId w:val="5"/>
+  </w:num>
+  <w:num w:numId="16">
+    <w:abstractNumId w:val="1"/>
+  </w:num>
+  <w:num w:numId="17">
+    <w:abstractNumId w:val="3"/>
+  </w:num>
+  <w:num w:numId="18">
+    <w:abstractNumId w:val="24"/>
+  </w:num>
+  <w:num w:numId="19">
+    <w:abstractNumId w:val="6"/>
+  </w:num>
+  <w:num w:numId="20">
+    <w:abstractNumId w:val="9"/>
+  </w:num>
+  <w:num w:numId="21">
     <w:abstractNumId w:val="15"/>
   </w:num>
-  <w:num w:numId="3">
-    <w:abstractNumId w:val="5"/>
+  <w:num w:numId="22">
+    <w:abstractNumId w:val="10"/>
   </w:num>
-  <w:num w:numId="4">
-    <w:abstractNumId w:val="13"/>
+  <w:num w:numId="23">
+    <w:abstractNumId w:val="2"/>
   </w:num>
-  <w:num w:numId="5">
-    <w:abstractNumId w:val="11"/>
-  </w:num>
-  <w:num w:numId="6">
-    <w:abstractNumId w:val="9"/>
-  </w:num>
-  <w:num w:numId="7">
-    <w:abstractNumId w:val="12"/>
-  </w:num>
-  <w:num w:numId="8">
-    <w:abstractNumId w:val="8"/>
-  </w:num>
-  <w:num w:numId="9">
+  <w:num w:numId="24">
     <w:abstractNumId w:val="18"/>
   </w:num>
-  <w:num w:numId="10">
-    <w:abstractNumId w:val="2"/>
-  </w:num>
-  <w:num w:numId="11">
-    <w:abstractNumId w:val="16"/>
-  </w:num>
-  <w:num w:numId="12">
-    <w:abstractNumId w:val="19"/>
-  </w:num>
-  <w:num w:numId="13">
-    <w:abstractNumId w:val="20"/>
-  </w:num>
-  <w:num w:numId="14">
+  <w:num w:numId="25">
     <w:abstractNumId w:val="7"/>
   </w:num>
-  <w:num w:numId="15">
-    <w:abstractNumId w:val="3"/>
-  </w:num>
-  <w:num w:numId="16">
+  <w:num w:numId="26">
     <w:abstractNumId w:val="0"/>
   </w:num>
-  <w:num w:numId="17">
-    <w:abstractNumId w:val="1"/>
+  <w:num w:numId="27">
+    <w:abstractNumId w:val="21"/>
   </w:num>
-  <w:num w:numId="18">
-    <w:abstractNumId w:val="17"/>
-  </w:num>
-  <w:num w:numId="19">
-    <w:abstractNumId w:val="4"/>
-  </w:num>
-  <w:num w:numId="20">
-    <w:abstractNumId w:val="6"/>
-  </w:num>
-  <w:num w:numId="21">
-    <w:abstractNumId w:val="10"/>
+  <w:num w:numId="28">
+    <w:abstractNumId w:val="13"/>
   </w:num>
 </w:numbering>
 </file>

--- a/theory_Java.docx
+++ b/theory_Java.docx
@@ -6,17 +6,19 @@
       <w:pPr>
         <w:jc w:val="center"/>
         <w:rPr>
+          <w:rFonts w:cstheme="minorHAnsi"/>
           <w:color w:val="FF0000"/>
-          <w:sz w:val="50"/>
-          <w:szCs w:val="50"/>
-          <w:lang w:val="en-US"/>
-        </w:rPr>
-      </w:pPr>
-      <w:r>
-        <w:rPr>
+          <w:sz w:val="24"/>
+          <w:szCs w:val="24"/>
+          <w:lang w:val="en-US"/>
+        </w:rPr>
+      </w:pPr>
+      <w:r>
+        <w:rPr>
+          <w:rFonts w:cstheme="minorHAnsi"/>
           <w:color w:val="FF0000"/>
-          <w:sz w:val="50"/>
-          <w:szCs w:val="50"/>
+          <w:sz w:val="24"/>
+          <w:szCs w:val="24"/>
           <w:lang w:val="en-US"/>
         </w:rPr>
         <w:t>THEORY</w:t>
@@ -26,16 +28,18 @@
       <w:pPr>
         <w:jc w:val="center"/>
         <w:rPr>
-          <w:sz w:val="24"/>
-          <w:szCs w:val="24"/>
-          <w:lang w:val="en-US"/>
-        </w:rPr>
-      </w:pPr>
-      <w:r>
-        <w:rPr>
+          <w:rFonts w:cstheme="minorHAnsi"/>
+          <w:sz w:val="24"/>
+          <w:szCs w:val="24"/>
+          <w:lang w:val="en-US"/>
+        </w:rPr>
+      </w:pPr>
+      <w:r>
+        <w:rPr>
+          <w:rFonts w:cstheme="minorHAnsi"/>
           <w:noProof/>
-          <w:sz w:val="50"/>
-          <w:szCs w:val="50"/>
+          <w:sz w:val="24"/>
+          <w:szCs w:val="24"/>
           <w:lang w:val="en-US"/>
         </w:rPr>
         <mc:AlternateContent>
@@ -113,13 +117,15 @@
           <w:numId w:val="1"/>
         </w:numPr>
         <w:rPr>
-          <w:sz w:val="24"/>
-          <w:szCs w:val="24"/>
-          <w:lang w:val="en-US"/>
-        </w:rPr>
-      </w:pPr>
-      <w:r>
-        <w:rPr>
+          <w:rFonts w:cstheme="minorHAnsi"/>
+          <w:sz w:val="24"/>
+          <w:szCs w:val="24"/>
+          <w:lang w:val="en-US"/>
+        </w:rPr>
+      </w:pPr>
+      <w:r>
+        <w:rPr>
+          <w:rFonts w:cstheme="minorHAnsi"/>
           <w:color w:val="00B050"/>
           <w:sz w:val="24"/>
           <w:szCs w:val="24"/>
@@ -130,6 +136,7 @@
       </w:r>
       <w:r>
         <w:rPr>
+          <w:rFonts w:cstheme="minorHAnsi"/>
           <w:color w:val="00B050"/>
           <w:sz w:val="24"/>
           <w:szCs w:val="24"/>
@@ -139,6 +146,7 @@
       </w:r>
       <w:r>
         <w:rPr>
+          <w:rFonts w:cstheme="minorHAnsi"/>
           <w:sz w:val="24"/>
           <w:szCs w:val="24"/>
           <w:lang w:val="en-US"/>
@@ -154,6 +162,7 @@
           <w:numId w:val="1"/>
         </w:numPr>
         <w:rPr>
+          <w:rFonts w:cstheme="minorHAnsi"/>
           <w:color w:val="00B050"/>
           <w:sz w:val="24"/>
           <w:szCs w:val="24"/>
@@ -163,6 +172,7 @@
       </w:pPr>
       <w:r>
         <w:rPr>
+          <w:rFonts w:cstheme="minorHAnsi"/>
           <w:color w:val="00B050"/>
           <w:sz w:val="24"/>
           <w:szCs w:val="24"/>
@@ -180,13 +190,15 @@
           <w:numId w:val="2"/>
         </w:numPr>
         <w:rPr>
-          <w:sz w:val="24"/>
-          <w:szCs w:val="24"/>
-          <w:lang w:val="en-US"/>
-        </w:rPr>
-      </w:pPr>
-      <w:r>
-        <w:rPr>
+          <w:rFonts w:cstheme="minorHAnsi"/>
+          <w:sz w:val="24"/>
+          <w:szCs w:val="24"/>
+          <w:lang w:val="en-US"/>
+        </w:rPr>
+      </w:pPr>
+      <w:r>
+        <w:rPr>
+          <w:rFonts w:cstheme="minorHAnsi"/>
           <w:sz w:val="24"/>
           <w:szCs w:val="24"/>
           <w:lang w:val="en-US"/>
@@ -202,13 +214,15 @@
           <w:numId w:val="2"/>
         </w:numPr>
         <w:rPr>
-          <w:sz w:val="24"/>
-          <w:szCs w:val="24"/>
-          <w:lang w:val="en-US"/>
-        </w:rPr>
-      </w:pPr>
-      <w:r>
-        <w:rPr>
+          <w:rFonts w:cstheme="minorHAnsi"/>
+          <w:sz w:val="24"/>
+          <w:szCs w:val="24"/>
+          <w:lang w:val="en-US"/>
+        </w:rPr>
+      </w:pPr>
+      <w:r>
+        <w:rPr>
+          <w:rFonts w:cstheme="minorHAnsi"/>
           <w:sz w:val="24"/>
           <w:szCs w:val="24"/>
           <w:lang w:val="en-US"/>
@@ -224,13 +238,15 @@
           <w:numId w:val="1"/>
         </w:numPr>
         <w:rPr>
-          <w:sz w:val="24"/>
-          <w:szCs w:val="24"/>
-          <w:lang w:val="en-US"/>
-        </w:rPr>
-      </w:pPr>
-      <w:r>
-        <w:rPr>
+          <w:rFonts w:cstheme="minorHAnsi"/>
+          <w:sz w:val="24"/>
+          <w:szCs w:val="24"/>
+          <w:lang w:val="en-US"/>
+        </w:rPr>
+      </w:pPr>
+      <w:r>
+        <w:rPr>
+          <w:rFonts w:cstheme="minorHAnsi"/>
           <w:color w:val="00B050"/>
           <w:sz w:val="24"/>
           <w:szCs w:val="24"/>
@@ -241,6 +257,7 @@
       </w:r>
       <w:r>
         <w:rPr>
+          <w:rFonts w:cstheme="minorHAnsi"/>
           <w:color w:val="00B050"/>
           <w:sz w:val="24"/>
           <w:szCs w:val="24"/>
@@ -250,6 +267,7 @@
       </w:r>
       <w:r>
         <w:rPr>
+          <w:rFonts w:cstheme="minorHAnsi"/>
           <w:sz w:val="24"/>
           <w:szCs w:val="24"/>
           <w:lang w:val="en-US"/>
@@ -265,6 +283,7 @@
           <w:numId w:val="1"/>
         </w:numPr>
         <w:rPr>
+          <w:rFonts w:cstheme="minorHAnsi"/>
           <w:color w:val="00B050"/>
           <w:sz w:val="24"/>
           <w:szCs w:val="24"/>
@@ -274,6 +293,7 @@
       </w:pPr>
       <w:r>
         <w:rPr>
+          <w:rFonts w:cstheme="minorHAnsi"/>
           <w:color w:val="00B050"/>
           <w:sz w:val="24"/>
           <w:szCs w:val="24"/>
@@ -291,13 +311,15 @@
           <w:numId w:val="5"/>
         </w:numPr>
         <w:rPr>
-          <w:sz w:val="24"/>
-          <w:szCs w:val="24"/>
-          <w:lang w:val="en-US"/>
-        </w:rPr>
-      </w:pPr>
-      <w:r>
-        <w:rPr>
+          <w:rFonts w:cstheme="minorHAnsi"/>
+          <w:sz w:val="24"/>
+          <w:szCs w:val="24"/>
+          <w:lang w:val="en-US"/>
+        </w:rPr>
+      </w:pPr>
+      <w:r>
+        <w:rPr>
+          <w:rFonts w:cstheme="minorHAnsi"/>
           <w:sz w:val="24"/>
           <w:szCs w:val="24"/>
           <w:lang w:val="en-US"/>
@@ -313,13 +335,15 @@
           <w:numId w:val="5"/>
         </w:numPr>
         <w:rPr>
-          <w:sz w:val="24"/>
-          <w:szCs w:val="24"/>
-          <w:lang w:val="en-US"/>
-        </w:rPr>
-      </w:pPr>
-      <w:r>
-        <w:rPr>
+          <w:rFonts w:cstheme="minorHAnsi"/>
+          <w:sz w:val="24"/>
+          <w:szCs w:val="24"/>
+          <w:lang w:val="en-US"/>
+        </w:rPr>
+      </w:pPr>
+      <w:r>
+        <w:rPr>
+          <w:rFonts w:cstheme="minorHAnsi"/>
           <w:sz w:val="24"/>
           <w:szCs w:val="24"/>
           <w:lang w:val="en-US"/>
@@ -335,13 +359,15 @@
           <w:numId w:val="5"/>
         </w:numPr>
         <w:rPr>
-          <w:sz w:val="24"/>
-          <w:szCs w:val="24"/>
-          <w:lang w:val="en-US"/>
-        </w:rPr>
-      </w:pPr>
-      <w:r>
-        <w:rPr>
+          <w:rFonts w:cstheme="minorHAnsi"/>
+          <w:sz w:val="24"/>
+          <w:szCs w:val="24"/>
+          <w:lang w:val="en-US"/>
+        </w:rPr>
+      </w:pPr>
+      <w:r>
+        <w:rPr>
+          <w:rFonts w:cstheme="minorHAnsi"/>
           <w:sz w:val="24"/>
           <w:szCs w:val="24"/>
           <w:lang w:val="en-US"/>
@@ -357,13 +383,15 @@
           <w:numId w:val="5"/>
         </w:numPr>
         <w:rPr>
-          <w:sz w:val="24"/>
-          <w:szCs w:val="24"/>
-          <w:lang w:val="en-US"/>
-        </w:rPr>
-      </w:pPr>
-      <w:r>
-        <w:rPr>
+          <w:rFonts w:cstheme="minorHAnsi"/>
+          <w:sz w:val="24"/>
+          <w:szCs w:val="24"/>
+          <w:lang w:val="en-US"/>
+        </w:rPr>
+      </w:pPr>
+      <w:r>
+        <w:rPr>
+          <w:rFonts w:cstheme="minorHAnsi"/>
           <w:sz w:val="24"/>
           <w:szCs w:val="24"/>
           <w:lang w:val="en-US"/>
@@ -372,6 +400,7 @@
       </w:r>
       <w:r>
         <w:rPr>
+          <w:rFonts w:cstheme="minorHAnsi"/>
           <w:sz w:val="24"/>
           <w:szCs w:val="24"/>
           <w:vertAlign w:val="superscript"/>
@@ -381,6 +410,7 @@
       </w:r>
       <w:r>
         <w:rPr>
+          <w:rFonts w:cstheme="minorHAnsi"/>
           <w:sz w:val="24"/>
           <w:szCs w:val="24"/>
           <w:lang w:val="en-US"/>
@@ -389,6 +419,7 @@
       </w:r>
       <w:r>
         <w:rPr>
+          <w:rFonts w:cstheme="minorHAnsi"/>
           <w:sz w:val="24"/>
           <w:szCs w:val="24"/>
           <w:lang w:val="en-US"/>
@@ -397,6 +428,7 @@
       </w:r>
       <w:r>
         <w:rPr>
+          <w:rFonts w:cstheme="minorHAnsi"/>
           <w:sz w:val="24"/>
           <w:szCs w:val="24"/>
           <w:lang w:val="en-US"/>
@@ -412,13 +444,15 @@
           <w:numId w:val="5"/>
         </w:numPr>
         <w:rPr>
-          <w:sz w:val="24"/>
-          <w:szCs w:val="24"/>
-          <w:lang w:val="en-US"/>
-        </w:rPr>
-      </w:pPr>
-      <w:r>
-        <w:rPr>
+          <w:rFonts w:cstheme="minorHAnsi"/>
+          <w:sz w:val="24"/>
+          <w:szCs w:val="24"/>
+          <w:lang w:val="en-US"/>
+        </w:rPr>
+      </w:pPr>
+      <w:r>
+        <w:rPr>
+          <w:rFonts w:cstheme="minorHAnsi"/>
           <w:sz w:val="24"/>
           <w:szCs w:val="24"/>
           <w:lang w:val="en-US"/>
@@ -427,6 +461,7 @@
       </w:r>
       <w:r>
         <w:rPr>
+          <w:rFonts w:cstheme="minorHAnsi"/>
           <w:sz w:val="24"/>
           <w:szCs w:val="24"/>
           <w:vertAlign w:val="superscript"/>
@@ -436,6 +471,7 @@
       </w:r>
       <w:r>
         <w:rPr>
+          <w:rFonts w:cstheme="minorHAnsi"/>
           <w:sz w:val="24"/>
           <w:szCs w:val="24"/>
           <w:lang w:val="en-US"/>
@@ -444,6 +480,7 @@
       </w:r>
       <w:r>
         <w:rPr>
+          <w:rFonts w:cstheme="minorHAnsi"/>
           <w:sz w:val="24"/>
           <w:szCs w:val="24"/>
           <w:lang w:val="en-US"/>
@@ -452,6 +489,7 @@
       </w:r>
       <w:r>
         <w:rPr>
+          <w:rFonts w:cstheme="minorHAnsi"/>
           <w:sz w:val="24"/>
           <w:szCs w:val="24"/>
           <w:lang w:val="en-US"/>
@@ -460,6 +498,7 @@
       </w:r>
       <w:r>
         <w:rPr>
+          <w:rFonts w:cstheme="minorHAnsi"/>
           <w:sz w:val="24"/>
           <w:szCs w:val="24"/>
           <w:lang w:val="en-US"/>
@@ -468,6 +507,7 @@
       </w:r>
       <w:r>
         <w:rPr>
+          <w:rFonts w:cstheme="minorHAnsi"/>
           <w:sz w:val="24"/>
           <w:szCs w:val="24"/>
           <w:lang w:val="en-US"/>
@@ -476,6 +516,7 @@
       </w:r>
       <w:r>
         <w:rPr>
+          <w:rFonts w:cstheme="minorHAnsi"/>
           <w:sz w:val="24"/>
           <w:szCs w:val="24"/>
           <w:lang w:val="en-US"/>
@@ -491,13 +532,15 @@
           <w:numId w:val="5"/>
         </w:numPr>
         <w:rPr>
-          <w:sz w:val="24"/>
-          <w:szCs w:val="24"/>
-          <w:lang w:val="en-US"/>
-        </w:rPr>
-      </w:pPr>
-      <w:r>
-        <w:rPr>
+          <w:rFonts w:cstheme="minorHAnsi"/>
+          <w:sz w:val="24"/>
+          <w:szCs w:val="24"/>
+          <w:lang w:val="en-US"/>
+        </w:rPr>
+      </w:pPr>
+      <w:r>
+        <w:rPr>
+          <w:rFonts w:cstheme="minorHAnsi"/>
           <w:sz w:val="24"/>
           <w:szCs w:val="24"/>
           <w:lang w:val="en-US"/>
@@ -506,6 +549,7 @@
       </w:r>
       <w:r>
         <w:rPr>
+          <w:rFonts w:cstheme="minorHAnsi"/>
           <w:sz w:val="24"/>
           <w:szCs w:val="24"/>
           <w:vertAlign w:val="superscript"/>
@@ -515,6 +559,7 @@
       </w:r>
       <w:r>
         <w:rPr>
+          <w:rFonts w:cstheme="minorHAnsi"/>
           <w:sz w:val="24"/>
           <w:szCs w:val="24"/>
           <w:lang w:val="en-US"/>
@@ -530,13 +575,15 @@
           <w:numId w:val="5"/>
         </w:numPr>
         <w:rPr>
-          <w:sz w:val="24"/>
-          <w:szCs w:val="24"/>
-          <w:lang w:val="en-US"/>
-        </w:rPr>
-      </w:pPr>
-      <w:r>
-        <w:rPr>
+          <w:rFonts w:cstheme="minorHAnsi"/>
+          <w:sz w:val="24"/>
+          <w:szCs w:val="24"/>
+          <w:lang w:val="en-US"/>
+        </w:rPr>
+      </w:pPr>
+      <w:r>
+        <w:rPr>
+          <w:rFonts w:cstheme="minorHAnsi"/>
           <w:sz w:val="24"/>
           <w:szCs w:val="24"/>
           <w:lang w:val="en-US"/>
@@ -552,13 +599,15 @@
           <w:numId w:val="5"/>
         </w:numPr>
         <w:rPr>
-          <w:sz w:val="24"/>
-          <w:szCs w:val="24"/>
-          <w:lang w:val="en-US"/>
-        </w:rPr>
-      </w:pPr>
-      <w:r>
-        <w:rPr>
+          <w:rFonts w:cstheme="minorHAnsi"/>
+          <w:sz w:val="24"/>
+          <w:szCs w:val="24"/>
+          <w:lang w:val="en-US"/>
+        </w:rPr>
+      </w:pPr>
+      <w:r>
+        <w:rPr>
+          <w:rFonts w:cstheme="minorHAnsi"/>
           <w:sz w:val="24"/>
           <w:szCs w:val="24"/>
           <w:lang w:val="en-US"/>
@@ -574,13 +623,15 @@
           <w:numId w:val="5"/>
         </w:numPr>
         <w:rPr>
-          <w:sz w:val="24"/>
-          <w:szCs w:val="24"/>
-          <w:lang w:val="en-US"/>
-        </w:rPr>
-      </w:pPr>
-      <w:r>
-        <w:rPr>
+          <w:rFonts w:cstheme="minorHAnsi"/>
+          <w:sz w:val="24"/>
+          <w:szCs w:val="24"/>
+          <w:lang w:val="en-US"/>
+        </w:rPr>
+      </w:pPr>
+      <w:r>
+        <w:rPr>
+          <w:rFonts w:cstheme="minorHAnsi"/>
           <w:sz w:val="24"/>
           <w:szCs w:val="24"/>
           <w:lang w:val="en-US"/>
@@ -596,6 +647,7 @@
           <w:numId w:val="1"/>
         </w:numPr>
         <w:rPr>
+          <w:rFonts w:cstheme="minorHAnsi"/>
           <w:color w:val="00B050"/>
           <w:sz w:val="24"/>
           <w:szCs w:val="24"/>
@@ -605,6 +657,7 @@
       </w:pPr>
       <w:r>
         <w:rPr>
+          <w:rFonts w:cstheme="minorHAnsi"/>
           <w:color w:val="00B050"/>
           <w:sz w:val="24"/>
           <w:szCs w:val="24"/>
@@ -622,13 +675,15 @@
           <w:numId w:val="9"/>
         </w:numPr>
         <w:rPr>
-          <w:sz w:val="24"/>
-          <w:szCs w:val="24"/>
-          <w:lang w:val="en-US"/>
-        </w:rPr>
-      </w:pPr>
-      <w:r>
-        <w:rPr>
+          <w:rFonts w:cstheme="minorHAnsi"/>
+          <w:sz w:val="24"/>
+          <w:szCs w:val="24"/>
+          <w:lang w:val="en-US"/>
+        </w:rPr>
+      </w:pPr>
+      <w:r>
+        <w:rPr>
+          <w:rFonts w:cstheme="minorHAnsi"/>
           <w:sz w:val="24"/>
           <w:szCs w:val="24"/>
           <w:lang w:val="en-US"/>
@@ -644,13 +699,15 @@
           <w:numId w:val="9"/>
         </w:numPr>
         <w:rPr>
-          <w:sz w:val="24"/>
-          <w:szCs w:val="24"/>
-          <w:lang w:val="en-US"/>
-        </w:rPr>
-      </w:pPr>
-      <w:r>
-        <w:rPr>
+          <w:rFonts w:cstheme="minorHAnsi"/>
+          <w:sz w:val="24"/>
+          <w:szCs w:val="24"/>
+          <w:lang w:val="en-US"/>
+        </w:rPr>
+      </w:pPr>
+      <w:r>
+        <w:rPr>
+          <w:rFonts w:cstheme="minorHAnsi"/>
           <w:sz w:val="24"/>
           <w:szCs w:val="24"/>
           <w:lang w:val="en-US"/>
@@ -666,13 +723,15 @@
           <w:numId w:val="9"/>
         </w:numPr>
         <w:rPr>
-          <w:sz w:val="24"/>
-          <w:szCs w:val="24"/>
-          <w:lang w:val="en-US"/>
-        </w:rPr>
-      </w:pPr>
-      <w:r>
-        <w:rPr>
+          <w:rFonts w:cstheme="minorHAnsi"/>
+          <w:sz w:val="24"/>
+          <w:szCs w:val="24"/>
+          <w:lang w:val="en-US"/>
+        </w:rPr>
+      </w:pPr>
+      <w:r>
+        <w:rPr>
+          <w:rFonts w:cstheme="minorHAnsi"/>
           <w:sz w:val="24"/>
           <w:szCs w:val="24"/>
           <w:lang w:val="en-US"/>
@@ -685,6 +744,7 @@
         <w:pStyle w:val="ListParagraph"/>
         <w:ind w:left="1440"/>
         <w:rPr>
+          <w:rFonts w:cstheme="minorHAnsi"/>
           <w:sz w:val="24"/>
           <w:szCs w:val="24"/>
           <w:lang w:val="en-US"/>
@@ -699,37 +759,70 @@
           <w:numId w:val="1"/>
         </w:numPr>
         <w:rPr>
-          <w:sz w:val="24"/>
-          <w:szCs w:val="24"/>
-          <w:lang w:val="en-US"/>
-        </w:rPr>
-      </w:pPr>
-      <w:r>
-        <w:rPr>
+          <w:rFonts w:cstheme="minorHAnsi"/>
+          <w:sz w:val="24"/>
+          <w:szCs w:val="24"/>
+          <w:lang w:val="en-US"/>
+        </w:rPr>
+      </w:pPr>
+      <w:r>
+        <w:rPr>
+          <w:rFonts w:cstheme="minorHAnsi"/>
           <w:color w:val="00B050"/>
           <w:sz w:val="24"/>
           <w:szCs w:val="24"/>
           <w:u w:val="dash"/>
           <w:lang w:val="en-US"/>
         </w:rPr>
-        <w:t>Stack:</w:t>
-      </w:r>
-      <w:r>
-        <w:rPr>
+        <w:t>Heap</w:t>
+      </w:r>
+      <w:r>
+        <w:rPr>
+          <w:rFonts w:cstheme="minorHAnsi"/>
           <w:color w:val="00B050"/>
           <w:sz w:val="24"/>
           <w:szCs w:val="24"/>
+          <w:u w:val="dash"/>
+          <w:lang w:val="en-US"/>
+        </w:rPr>
+        <w:t>:</w:t>
+      </w:r>
+      <w:r>
+        <w:rPr>
+          <w:rFonts w:cstheme="minorHAnsi"/>
+          <w:color w:val="00B050"/>
+          <w:sz w:val="24"/>
+          <w:szCs w:val="24"/>
           <w:lang w:val="en-US"/>
         </w:rPr>
         <w:t xml:space="preserve"> </w:t>
       </w:r>
       <w:r>
         <w:rPr>
-          <w:sz w:val="24"/>
-          <w:szCs w:val="24"/>
-          <w:lang w:val="en-US"/>
-        </w:rPr>
-        <w:t>In JAVA all the objects which are created are stored in stack memory.</w:t>
+          <w:rFonts w:cstheme="minorHAnsi"/>
+          <w:sz w:val="24"/>
+          <w:szCs w:val="24"/>
+          <w:lang w:val="en-US"/>
+        </w:rPr>
+        <w:t xml:space="preserve">In JAVA all the objects which are created are stored in </w:t>
+      </w:r>
+      <w:r>
+        <w:rPr>
+          <w:rFonts w:cstheme="minorHAnsi"/>
+          <w:sz w:val="24"/>
+          <w:szCs w:val="24"/>
+          <w:lang w:val="en-US"/>
+        </w:rPr>
+        <w:t>Heap</w:t>
+      </w:r>
+      <w:r>
+        <w:rPr>
+          <w:rFonts w:cstheme="minorHAnsi"/>
+          <w:sz w:val="24"/>
+          <w:szCs w:val="24"/>
+          <w:lang w:val="en-US"/>
+        </w:rPr>
+        <w:t xml:space="preserve"> memory.</w:t>
       </w:r>
     </w:p>
     <w:p>
@@ -740,37 +833,79 @@
           <w:numId w:val="1"/>
         </w:numPr>
         <w:rPr>
-          <w:sz w:val="24"/>
-          <w:szCs w:val="24"/>
-          <w:lang w:val="en-US"/>
-        </w:rPr>
-      </w:pPr>
-      <w:r>
-        <w:rPr>
+          <w:rFonts w:cstheme="minorHAnsi"/>
+          <w:sz w:val="24"/>
+          <w:szCs w:val="24"/>
+          <w:lang w:val="en-US"/>
+        </w:rPr>
+      </w:pPr>
+      <w:r>
+        <w:rPr>
+          <w:rFonts w:cstheme="minorHAnsi"/>
           <w:color w:val="00B050"/>
           <w:sz w:val="24"/>
           <w:szCs w:val="24"/>
           <w:u w:val="dash"/>
           <w:lang w:val="en-US"/>
         </w:rPr>
-        <w:t>Heap:</w:t>
-      </w:r>
-      <w:r>
-        <w:rPr>
+        <w:t>Stack</w:t>
+      </w:r>
+      <w:r>
+        <w:rPr>
+          <w:rFonts w:cstheme="minorHAnsi"/>
           <w:color w:val="00B050"/>
           <w:sz w:val="24"/>
           <w:szCs w:val="24"/>
+          <w:u w:val="dash"/>
+          <w:lang w:val="en-US"/>
+        </w:rPr>
+        <w:t>:</w:t>
+      </w:r>
+      <w:r>
+        <w:rPr>
+          <w:rFonts w:cstheme="minorHAnsi"/>
+          <w:color w:val="00B050"/>
+          <w:sz w:val="24"/>
+          <w:szCs w:val="24"/>
           <w:lang w:val="en-US"/>
         </w:rPr>
         <w:t xml:space="preserve"> </w:t>
       </w:r>
       <w:r>
         <w:rPr>
-          <w:sz w:val="24"/>
-          <w:szCs w:val="24"/>
-          <w:lang w:val="en-US"/>
-        </w:rPr>
-        <w:t>Heap will help us to maintain programs execution flow.</w:t>
+          <w:rFonts w:cstheme="minorHAnsi"/>
+          <w:sz w:val="24"/>
+          <w:szCs w:val="24"/>
+          <w:lang w:val="en-US"/>
+        </w:rPr>
+        <w:t>St</w:t>
+      </w:r>
+      <w:r>
+        <w:rPr>
+          <w:rFonts w:cstheme="minorHAnsi"/>
+          <w:sz w:val="24"/>
+          <w:szCs w:val="24"/>
+          <w:lang w:val="en-US"/>
+        </w:rPr>
+        <w:t>a</w:t>
+      </w:r>
+      <w:r>
+        <w:rPr>
+          <w:rFonts w:cstheme="minorHAnsi"/>
+          <w:sz w:val="24"/>
+          <w:szCs w:val="24"/>
+          <w:lang w:val="en-US"/>
+        </w:rPr>
+        <w:t>ck</w:t>
+      </w:r>
+      <w:r>
+        <w:rPr>
+          <w:rFonts w:cstheme="minorHAnsi"/>
+          <w:sz w:val="24"/>
+          <w:szCs w:val="24"/>
+          <w:lang w:val="en-US"/>
+        </w:rPr>
+        <w:t xml:space="preserve"> will help us to maintain programs execution flow.</w:t>
       </w:r>
     </w:p>
     <w:p>
@@ -781,13 +916,15 @@
           <w:numId w:val="1"/>
         </w:numPr>
         <w:rPr>
-          <w:sz w:val="24"/>
-          <w:szCs w:val="24"/>
-          <w:lang w:val="en-US"/>
-        </w:rPr>
-      </w:pPr>
-      <w:r>
-        <w:rPr>
+          <w:rFonts w:cstheme="minorHAnsi"/>
+          <w:sz w:val="24"/>
+          <w:szCs w:val="24"/>
+          <w:lang w:val="en-US"/>
+        </w:rPr>
+      </w:pPr>
+      <w:r>
+        <w:rPr>
+          <w:rFonts w:cstheme="minorHAnsi"/>
           <w:color w:val="00B050"/>
           <w:sz w:val="24"/>
           <w:szCs w:val="24"/>
@@ -799,6 +936,7 @@
       </w:r>
       <w:r>
         <w:rPr>
+          <w:rFonts w:cstheme="minorHAnsi"/>
           <w:color w:val="00B050"/>
           <w:sz w:val="24"/>
           <w:szCs w:val="24"/>
@@ -808,6 +946,7 @@
       </w:r>
       <w:r>
         <w:rPr>
+          <w:rFonts w:cstheme="minorHAnsi"/>
           <w:sz w:val="24"/>
           <w:szCs w:val="24"/>
           <w:lang w:val="en-US"/>
@@ -819,6 +958,7 @@
       <w:pPr>
         <w:pStyle w:val="ListParagraph"/>
         <w:rPr>
+          <w:rFonts w:cstheme="minorHAnsi"/>
           <w:noProof/>
           <w:sz w:val="24"/>
           <w:szCs w:val="24"/>
@@ -827,6 +967,7 @@
       </w:pPr>
       <w:r>
         <w:rPr>
+          <w:rFonts w:cstheme="minorHAnsi"/>
           <w:noProof/>
           <w:sz w:val="24"/>
           <w:szCs w:val="24"/>
@@ -885,6 +1026,7 @@
     <w:p>
       <w:pPr>
         <w:rPr>
+          <w:rFonts w:cstheme="minorHAnsi"/>
           <w:noProof/>
           <w:sz w:val="24"/>
           <w:szCs w:val="24"/>
@@ -900,14 +1042,20 @@
           <w:numId w:val="1"/>
         </w:numPr>
         <w:rPr>
+          <w:rFonts w:cstheme="minorHAnsi"/>
           <w:color w:val="00B050"/>
+          <w:sz w:val="24"/>
+          <w:szCs w:val="24"/>
           <w:u w:val="dash"/>
           <w:lang w:val="en-US"/>
         </w:rPr>
       </w:pPr>
       <w:r>
         <w:rPr>
+          <w:rFonts w:cstheme="minorHAnsi"/>
           <w:color w:val="00B050"/>
+          <w:sz w:val="24"/>
+          <w:szCs w:val="24"/>
           <w:u w:val="dash"/>
           <w:lang w:val="en-US"/>
         </w:rPr>
@@ -922,11 +1070,17 @@
           <w:numId w:val="10"/>
         </w:numPr>
         <w:rPr>
-          <w:lang w:val="en-US"/>
-        </w:rPr>
-      </w:pPr>
-      <w:r>
-        <w:rPr>
+          <w:rFonts w:cstheme="minorHAnsi"/>
+          <w:sz w:val="24"/>
+          <w:szCs w:val="24"/>
+          <w:lang w:val="en-US"/>
+        </w:rPr>
+      </w:pPr>
+      <w:r>
+        <w:rPr>
+          <w:rFonts w:cstheme="minorHAnsi"/>
+          <w:sz w:val="24"/>
+          <w:szCs w:val="24"/>
           <w:lang w:val="en-US"/>
         </w:rPr>
         <w:t>Local Variables are created inside method and can only be used within created method, if they are used outside method, it will give error.</w:t>
@@ -940,11 +1094,17 @@
           <w:numId w:val="10"/>
         </w:numPr>
         <w:rPr>
-          <w:lang w:val="en-US"/>
-        </w:rPr>
-      </w:pPr>
-      <w:r>
-        <w:rPr>
+          <w:rFonts w:cstheme="minorHAnsi"/>
+          <w:sz w:val="24"/>
+          <w:szCs w:val="24"/>
+          <w:lang w:val="en-US"/>
+        </w:rPr>
+      </w:pPr>
+      <w:r>
+        <w:rPr>
+          <w:rFonts w:cstheme="minorHAnsi"/>
+          <w:sz w:val="24"/>
+          <w:szCs w:val="24"/>
           <w:lang w:val="en-US"/>
         </w:rPr>
         <w:t>It should be INITIALIZED mandatorily or else it will give error.</w:t>
@@ -958,11 +1118,17 @@
           <w:numId w:val="10"/>
         </w:numPr>
         <w:rPr>
-          <w:lang w:val="en-US"/>
-        </w:rPr>
-      </w:pPr>
-      <w:r>
-        <w:rPr>
+          <w:rFonts w:cstheme="minorHAnsi"/>
+          <w:sz w:val="24"/>
+          <w:szCs w:val="24"/>
+          <w:lang w:val="en-US"/>
+        </w:rPr>
+      </w:pPr>
+      <w:r>
+        <w:rPr>
+          <w:rFonts w:cstheme="minorHAnsi"/>
+          <w:sz w:val="24"/>
+          <w:szCs w:val="24"/>
           <w:lang w:val="en-US"/>
         </w:rPr>
         <w:t xml:space="preserve">Local variable can have the same name as that of the static variable. </w:t>
@@ -976,11 +1142,17 @@
           <w:numId w:val="10"/>
         </w:numPr>
         <w:rPr>
-          <w:lang w:val="en-US"/>
-        </w:rPr>
-      </w:pPr>
-      <w:r>
-        <w:rPr>
+          <w:rFonts w:cstheme="minorHAnsi"/>
+          <w:sz w:val="24"/>
+          <w:szCs w:val="24"/>
+          <w:lang w:val="en-US"/>
+        </w:rPr>
+      </w:pPr>
+      <w:r>
+        <w:rPr>
+          <w:rFonts w:cstheme="minorHAnsi"/>
+          <w:sz w:val="24"/>
+          <w:szCs w:val="24"/>
           <w:lang w:val="en-US"/>
         </w:rPr>
         <w:t>Accessing local variable is directly by using its variable name.</w:t>
@@ -994,20 +1166,40 @@
           <w:numId w:val="10"/>
         </w:numPr>
         <w:rPr>
-          <w:lang w:val="en-US"/>
-        </w:rPr>
-      </w:pPr>
-      <w:r>
-        <w:rPr>
+          <w:rFonts w:cstheme="minorHAnsi"/>
+          <w:sz w:val="24"/>
+          <w:szCs w:val="24"/>
+          <w:lang w:val="en-US"/>
+        </w:rPr>
+      </w:pPr>
+      <w:r>
+        <w:rPr>
+          <w:rFonts w:cstheme="minorHAnsi"/>
+          <w:color w:val="FF0000"/>
+          <w:sz w:val="24"/>
+          <w:szCs w:val="24"/>
           <w:lang w:val="en-US"/>
         </w:rPr>
         <w:t>Note:</w:t>
       </w:r>
       <w:r>
         <w:rPr>
-          <w:lang w:val="en-US"/>
-        </w:rPr>
-        <w:t xml:space="preserve"> instead of writing “,” to read numbers in program like salary amount we can use “_” so that it will not give an error.</w:t>
+          <w:rFonts w:cstheme="minorHAnsi"/>
+          <w:color w:val="FF0000"/>
+          <w:sz w:val="24"/>
+          <w:szCs w:val="24"/>
+          <w:lang w:val="en-US"/>
+        </w:rPr>
+        <w:t xml:space="preserve"> </w:t>
+      </w:r>
+      <w:r>
+        <w:rPr>
+          <w:rFonts w:cstheme="minorHAnsi"/>
+          <w:sz w:val="24"/>
+          <w:szCs w:val="24"/>
+          <w:lang w:val="en-US"/>
+        </w:rPr>
+        <w:t>instead of writing “,” to read numbers in program like salary amount we can use “_” so that it will not give an error.</w:t>
       </w:r>
     </w:p>
     <w:p>
@@ -1018,14 +1210,20 @@
           <w:numId w:val="1"/>
         </w:numPr>
         <w:rPr>
+          <w:rFonts w:cstheme="minorHAnsi"/>
           <w:color w:val="00B050"/>
+          <w:sz w:val="24"/>
+          <w:szCs w:val="24"/>
           <w:u w:val="dash"/>
           <w:lang w:val="en-US"/>
         </w:rPr>
       </w:pPr>
       <w:r>
         <w:rPr>
+          <w:rFonts w:cstheme="minorHAnsi"/>
           <w:color w:val="00B050"/>
+          <w:sz w:val="24"/>
+          <w:szCs w:val="24"/>
           <w:u w:val="dash"/>
           <w:lang w:val="en-US"/>
         </w:rPr>
@@ -1040,15 +1238,21 @@
           <w:numId w:val="13"/>
         </w:numPr>
         <w:rPr>
+          <w:rFonts w:cstheme="minorHAnsi"/>
           <w:color w:val="4472C4" w:themeColor="accent1"/>
-          <w:u w:val="double"/>
-          <w:lang w:val="en-US"/>
-        </w:rPr>
-      </w:pPr>
-      <w:r>
-        <w:rPr>
+          <w:sz w:val="24"/>
+          <w:szCs w:val="24"/>
+          <w:u w:val="single"/>
+          <w:lang w:val="en-US"/>
+        </w:rPr>
+      </w:pPr>
+      <w:r>
+        <w:rPr>
+          <w:rFonts w:cstheme="minorHAnsi"/>
           <w:color w:val="4472C4" w:themeColor="accent1"/>
-          <w:u w:val="double"/>
+          <w:sz w:val="24"/>
+          <w:szCs w:val="24"/>
+          <w:u w:val="single"/>
           <w:lang w:val="en-US"/>
         </w:rPr>
         <w:t>9 Types:</w:t>
@@ -1062,11 +1266,17 @@
           <w:numId w:val="13"/>
         </w:numPr>
         <w:rPr>
-          <w:lang w:val="en-US"/>
-        </w:rPr>
-      </w:pPr>
-      <w:r>
-        <w:rPr>
+          <w:rFonts w:cstheme="minorHAnsi"/>
+          <w:sz w:val="24"/>
+          <w:szCs w:val="24"/>
+          <w:lang w:val="en-US"/>
+        </w:rPr>
+      </w:pPr>
+      <w:r>
+        <w:rPr>
+          <w:rFonts w:cstheme="minorHAnsi"/>
+          <w:sz w:val="24"/>
+          <w:szCs w:val="24"/>
           <w:lang w:val="en-US"/>
         </w:rPr>
         <w:t>Byte-&gt; 1 byte -&gt; 0.</w:t>
@@ -1080,11 +1290,17 @@
           <w:numId w:val="13"/>
         </w:numPr>
         <w:rPr>
-          <w:lang w:val="en-US"/>
-        </w:rPr>
-      </w:pPr>
-      <w:r>
-        <w:rPr>
+          <w:rFonts w:cstheme="minorHAnsi"/>
+          <w:sz w:val="24"/>
+          <w:szCs w:val="24"/>
+          <w:lang w:val="en-US"/>
+        </w:rPr>
+      </w:pPr>
+      <w:r>
+        <w:rPr>
+          <w:rFonts w:cstheme="minorHAnsi"/>
+          <w:sz w:val="24"/>
+          <w:szCs w:val="24"/>
           <w:lang w:val="en-US"/>
         </w:rPr>
         <w:t>Short-&gt; 2 byte -&gt; 0.</w:t>
@@ -1098,11 +1314,17 @@
           <w:numId w:val="13"/>
         </w:numPr>
         <w:rPr>
-          <w:lang w:val="en-US"/>
-        </w:rPr>
-      </w:pPr>
-      <w:r>
-        <w:rPr>
+          <w:rFonts w:cstheme="minorHAnsi"/>
+          <w:sz w:val="24"/>
+          <w:szCs w:val="24"/>
+          <w:lang w:val="en-US"/>
+        </w:rPr>
+      </w:pPr>
+      <w:r>
+        <w:rPr>
+          <w:rFonts w:cstheme="minorHAnsi"/>
+          <w:sz w:val="24"/>
+          <w:szCs w:val="24"/>
           <w:lang w:val="en-US"/>
         </w:rPr>
         <w:t>Int-&gt; 4 byte -&gt; 0.</w:t>
@@ -1116,11 +1338,17 @@
           <w:numId w:val="13"/>
         </w:numPr>
         <w:rPr>
-          <w:lang w:val="en-US"/>
-        </w:rPr>
-      </w:pPr>
-      <w:r>
-        <w:rPr>
+          <w:rFonts w:cstheme="minorHAnsi"/>
+          <w:sz w:val="24"/>
+          <w:szCs w:val="24"/>
+          <w:lang w:val="en-US"/>
+        </w:rPr>
+      </w:pPr>
+      <w:r>
+        <w:rPr>
+          <w:rFonts w:cstheme="minorHAnsi"/>
+          <w:sz w:val="24"/>
+          <w:szCs w:val="24"/>
           <w:lang w:val="en-US"/>
         </w:rPr>
         <w:t>Long-&gt; 8 byte -&gt;0.</w:t>
@@ -1134,11 +1362,17 @@
           <w:numId w:val="13"/>
         </w:numPr>
         <w:rPr>
-          <w:lang w:val="en-US"/>
-        </w:rPr>
-      </w:pPr>
-      <w:r>
-        <w:rPr>
+          <w:rFonts w:cstheme="minorHAnsi"/>
+          <w:sz w:val="24"/>
+          <w:szCs w:val="24"/>
+          <w:lang w:val="en-US"/>
+        </w:rPr>
+      </w:pPr>
+      <w:r>
+        <w:rPr>
+          <w:rFonts w:cstheme="minorHAnsi"/>
+          <w:sz w:val="24"/>
+          <w:szCs w:val="24"/>
           <w:lang w:val="en-US"/>
         </w:rPr>
         <w:t>Float-&gt; 4 byte -&gt;0.0.</w:t>
@@ -1152,11 +1386,17 @@
           <w:numId w:val="13"/>
         </w:numPr>
         <w:rPr>
-          <w:lang w:val="en-US"/>
-        </w:rPr>
-      </w:pPr>
-      <w:r>
-        <w:rPr>
+          <w:rFonts w:cstheme="minorHAnsi"/>
+          <w:sz w:val="24"/>
+          <w:szCs w:val="24"/>
+          <w:lang w:val="en-US"/>
+        </w:rPr>
+      </w:pPr>
+      <w:r>
+        <w:rPr>
+          <w:rFonts w:cstheme="minorHAnsi"/>
+          <w:sz w:val="24"/>
+          <w:szCs w:val="24"/>
           <w:lang w:val="en-US"/>
         </w:rPr>
         <w:t>Double-&gt; 8 byte -&gt; 0.0.</w:t>
@@ -1170,11 +1410,17 @@
           <w:numId w:val="13"/>
         </w:numPr>
         <w:rPr>
-          <w:lang w:val="en-US"/>
-        </w:rPr>
-      </w:pPr>
-      <w:r>
-        <w:rPr>
+          <w:rFonts w:cstheme="minorHAnsi"/>
+          <w:sz w:val="24"/>
+          <w:szCs w:val="24"/>
+          <w:lang w:val="en-US"/>
+        </w:rPr>
+      </w:pPr>
+      <w:r>
+        <w:rPr>
+          <w:rFonts w:cstheme="minorHAnsi"/>
+          <w:sz w:val="24"/>
+          <w:szCs w:val="24"/>
           <w:lang w:val="en-US"/>
         </w:rPr>
         <w:t>String(class)-&gt; N/A -&gt; NULL.</w:t>
@@ -1188,17 +1434,26 @@
           <w:numId w:val="13"/>
         </w:numPr>
         <w:rPr>
-          <w:lang w:val="en-US"/>
-        </w:rPr>
-      </w:pPr>
-      <w:r>
-        <w:rPr>
+          <w:rFonts w:cstheme="minorHAnsi"/>
+          <w:sz w:val="24"/>
+          <w:szCs w:val="24"/>
+          <w:lang w:val="en-US"/>
+        </w:rPr>
+      </w:pPr>
+      <w:r>
+        <w:rPr>
+          <w:rFonts w:cstheme="minorHAnsi"/>
+          <w:sz w:val="24"/>
+          <w:szCs w:val="24"/>
           <w:lang w:val="en-US"/>
         </w:rPr>
         <w:t xml:space="preserve">Char-&gt; N/A -&gt; </w:t>
       </w:r>
       <w:r>
         <w:rPr>
+          <w:rFonts w:cstheme="minorHAnsi"/>
+          <w:sz w:val="24"/>
+          <w:szCs w:val="24"/>
           <w:lang w:val="en-US"/>
         </w:rPr>
         <w:t>empty space.</w:t>
@@ -1212,17 +1467,26 @@
           <w:numId w:val="13"/>
         </w:numPr>
         <w:rPr>
-          <w:lang w:val="en-US"/>
-        </w:rPr>
-      </w:pPr>
-      <w:r>
-        <w:rPr>
+          <w:rFonts w:cstheme="minorHAnsi"/>
+          <w:sz w:val="24"/>
+          <w:szCs w:val="24"/>
+          <w:lang w:val="en-US"/>
+        </w:rPr>
+      </w:pPr>
+      <w:r>
+        <w:rPr>
+          <w:rFonts w:cstheme="minorHAnsi"/>
+          <w:sz w:val="24"/>
+          <w:szCs w:val="24"/>
           <w:lang w:val="en-US"/>
         </w:rPr>
         <w:t xml:space="preserve">Boolean </w:t>
       </w:r>
       <w:r>
         <w:rPr>
+          <w:rFonts w:cstheme="minorHAnsi"/>
+          <w:sz w:val="24"/>
+          <w:szCs w:val="24"/>
           <w:lang w:val="en-US"/>
         </w:rPr>
         <w:t>-&gt; N/A -&gt; false.</w:t>
@@ -1236,13 +1500,21 @@
           <w:numId w:val="13"/>
         </w:numPr>
         <w:rPr>
+          <w:rFonts w:cstheme="minorHAnsi"/>
           <w:color w:val="4472C4" w:themeColor="accent1"/>
-          <w:lang w:val="en-US"/>
-        </w:rPr>
-      </w:pPr>
-      <w:r>
-        <w:rPr>
+          <w:sz w:val="24"/>
+          <w:szCs w:val="24"/>
+          <w:u w:val="single"/>
+          <w:lang w:val="en-US"/>
+        </w:rPr>
+      </w:pPr>
+      <w:r>
+        <w:rPr>
+          <w:rFonts w:cstheme="minorHAnsi"/>
           <w:color w:val="4472C4" w:themeColor="accent1"/>
+          <w:sz w:val="24"/>
+          <w:szCs w:val="24"/>
+          <w:u w:val="single"/>
           <w:lang w:val="en-US"/>
         </w:rPr>
         <w:t>1 Special Type:</w:t>
@@ -1256,11 +1528,17 @@
           <w:numId w:val="13"/>
         </w:numPr>
         <w:rPr>
-          <w:lang w:val="en-US"/>
-        </w:rPr>
-      </w:pPr>
-      <w:r>
-        <w:rPr>
+          <w:rFonts w:cstheme="minorHAnsi"/>
+          <w:sz w:val="24"/>
+          <w:szCs w:val="24"/>
+          <w:lang w:val="en-US"/>
+        </w:rPr>
+      </w:pPr>
+      <w:r>
+        <w:rPr>
+          <w:rFonts w:cstheme="minorHAnsi"/>
+          <w:sz w:val="24"/>
+          <w:szCs w:val="24"/>
           <w:lang w:val="en-US"/>
         </w:rPr>
         <w:t>Var: It is a not a data type because no data type can have a var name as that of the data type but in var we can pass variable name as var also so it’s a type rather than data-type.</w:t>
@@ -1274,11 +1552,17 @@
           <w:numId w:val="13"/>
         </w:numPr>
         <w:rPr>
-          <w:lang w:val="en-US"/>
-        </w:rPr>
-      </w:pPr>
-      <w:r>
-        <w:rPr>
+          <w:rFonts w:cstheme="minorHAnsi"/>
+          <w:sz w:val="24"/>
+          <w:szCs w:val="24"/>
+          <w:lang w:val="en-US"/>
+        </w:rPr>
+      </w:pPr>
+      <w:r>
+        <w:rPr>
+          <w:rFonts w:cstheme="minorHAnsi"/>
+          <w:sz w:val="24"/>
+          <w:szCs w:val="24"/>
           <w:lang w:val="en-US"/>
         </w:rPr>
         <w:t>Var var = 10; (accepted)</w:t>
@@ -1292,13 +1576,20 @@
           <w:numId w:val="13"/>
         </w:numPr>
         <w:rPr>
-          <w:lang w:val="en-US"/>
-        </w:rPr>
-      </w:pPr>
-      <w:r>
-        <w:rPr>
-          <w:lang w:val="en-US"/>
-        </w:rPr>
+          <w:rFonts w:cstheme="minorHAnsi"/>
+          <w:sz w:val="24"/>
+          <w:szCs w:val="24"/>
+          <w:lang w:val="en-US"/>
+        </w:rPr>
+      </w:pPr>
+      <w:r>
+        <w:rPr>
+          <w:rFonts w:cstheme="minorHAnsi"/>
+          <w:sz w:val="24"/>
+          <w:szCs w:val="24"/>
+          <w:lang w:val="en-US"/>
+        </w:rPr>
+        <w:lastRenderedPageBreak/>
         <w:t>It was introduced in version 10 and above.</w:t>
       </w:r>
     </w:p>
@@ -1310,11 +1601,17 @@
           <w:numId w:val="13"/>
         </w:numPr>
         <w:rPr>
-          <w:lang w:val="en-US"/>
-        </w:rPr>
-      </w:pPr>
-      <w:r>
-        <w:rPr>
+          <w:rFonts w:cstheme="minorHAnsi"/>
+          <w:sz w:val="24"/>
+          <w:szCs w:val="24"/>
+          <w:lang w:val="en-US"/>
+        </w:rPr>
+      </w:pPr>
+      <w:r>
+        <w:rPr>
+          <w:rFonts w:cstheme="minorHAnsi"/>
+          <w:sz w:val="24"/>
+          <w:szCs w:val="24"/>
           <w:lang w:val="en-US"/>
         </w:rPr>
         <w:t>It cannot be passed as a method argument</w:t>
@@ -1328,14 +1625,19 @@
           <w:numId w:val="13"/>
         </w:numPr>
         <w:rPr>
-          <w:lang w:val="en-US"/>
-        </w:rPr>
-      </w:pPr>
-      <w:r>
-        <w:rPr>
-          <w:lang w:val="en-US"/>
-        </w:rPr>
-        <w:lastRenderedPageBreak/>
+          <w:rFonts w:cstheme="minorHAnsi"/>
+          <w:sz w:val="24"/>
+          <w:szCs w:val="24"/>
+          <w:lang w:val="en-US"/>
+        </w:rPr>
+      </w:pPr>
+      <w:r>
+        <w:rPr>
+          <w:rFonts w:cstheme="minorHAnsi"/>
+          <w:sz w:val="24"/>
+          <w:szCs w:val="24"/>
+          <w:lang w:val="en-US"/>
+        </w:rPr>
         <w:t>It cannot be static or non-static variable it can only be local variable.</w:t>
       </w:r>
     </w:p>
@@ -1344,6 +1646,9 @@
         <w:pStyle w:val="ListParagraph"/>
         <w:ind w:left="2160"/>
         <w:rPr>
+          <w:rFonts w:cstheme="minorHAnsi"/>
+          <w:sz w:val="24"/>
+          <w:szCs w:val="24"/>
           <w:lang w:val="en-US"/>
         </w:rPr>
       </w:pPr>
@@ -1353,6 +1658,9 @@
         <w:pStyle w:val="ListParagraph"/>
         <w:ind w:left="2160"/>
         <w:rPr>
+          <w:rFonts w:cstheme="minorHAnsi"/>
+          <w:sz w:val="24"/>
+          <w:szCs w:val="24"/>
           <w:lang w:val="en-US"/>
         </w:rPr>
       </w:pPr>
@@ -1365,14 +1673,20 @@
           <w:numId w:val="1"/>
         </w:numPr>
         <w:rPr>
+          <w:rFonts w:cstheme="minorHAnsi"/>
           <w:color w:val="00B050"/>
+          <w:sz w:val="24"/>
+          <w:szCs w:val="24"/>
           <w:u w:val="dash"/>
           <w:lang w:val="en-US"/>
         </w:rPr>
       </w:pPr>
       <w:r>
         <w:rPr>
+          <w:rFonts w:cstheme="minorHAnsi"/>
           <w:color w:val="00B050"/>
+          <w:sz w:val="24"/>
+          <w:szCs w:val="24"/>
           <w:u w:val="dash"/>
           <w:lang w:val="en-US"/>
         </w:rPr>
@@ -1387,11 +1701,17 @@
           <w:numId w:val="14"/>
         </w:numPr>
         <w:rPr>
-          <w:lang w:val="en-US"/>
-        </w:rPr>
-      </w:pPr>
-      <w:r>
-        <w:rPr>
+          <w:rFonts w:cstheme="minorHAnsi"/>
+          <w:sz w:val="24"/>
+          <w:szCs w:val="24"/>
+          <w:lang w:val="en-US"/>
+        </w:rPr>
+      </w:pPr>
+      <w:r>
+        <w:rPr>
+          <w:rFonts w:cstheme="minorHAnsi"/>
+          <w:sz w:val="24"/>
+          <w:szCs w:val="24"/>
           <w:lang w:val="en-US"/>
         </w:rPr>
         <w:t>DATA-TYPE of reference variable is Class name.</w:t>
@@ -1405,11 +1725,17 @@
           <w:numId w:val="14"/>
         </w:numPr>
         <w:rPr>
-          <w:lang w:val="en-US"/>
-        </w:rPr>
-      </w:pPr>
-      <w:r>
-        <w:rPr>
+          <w:rFonts w:cstheme="minorHAnsi"/>
+          <w:sz w:val="24"/>
+          <w:szCs w:val="24"/>
+          <w:lang w:val="en-US"/>
+        </w:rPr>
+      </w:pPr>
+      <w:r>
+        <w:rPr>
+          <w:rFonts w:cstheme="minorHAnsi"/>
+          <w:sz w:val="24"/>
+          <w:szCs w:val="24"/>
           <w:lang w:val="en-US"/>
         </w:rPr>
         <w:t>Reference variable can store object address and null values.</w:t>
@@ -1423,23 +1749,35 @@
           <w:numId w:val="14"/>
         </w:numPr>
         <w:rPr>
-          <w:lang w:val="en-US"/>
-        </w:rPr>
-      </w:pPr>
-      <w:r>
-        <w:rPr>
+          <w:rFonts w:cstheme="minorHAnsi"/>
+          <w:sz w:val="24"/>
+          <w:szCs w:val="24"/>
+          <w:lang w:val="en-US"/>
+        </w:rPr>
+      </w:pPr>
+      <w:r>
+        <w:rPr>
+          <w:rFonts w:cstheme="minorHAnsi"/>
+          <w:sz w:val="24"/>
+          <w:szCs w:val="24"/>
           <w:lang w:val="en-US"/>
         </w:rPr>
         <w:t xml:space="preserve">If reference variables are used in </w:t>
       </w:r>
       <w:r>
         <w:rPr>
+          <w:rFonts w:cstheme="minorHAnsi"/>
+          <w:sz w:val="24"/>
+          <w:szCs w:val="24"/>
           <w:lang w:val="en-US"/>
         </w:rPr>
         <w:t>method,</w:t>
       </w:r>
       <w:r>
         <w:rPr>
+          <w:rFonts w:cstheme="minorHAnsi"/>
+          <w:sz w:val="24"/>
+          <w:szCs w:val="24"/>
           <w:lang w:val="en-US"/>
         </w:rPr>
         <w:t xml:space="preserve"> then it is called local reference variable.</w:t>
@@ -1453,47 +1791,71 @@
           <w:numId w:val="14"/>
         </w:numPr>
         <w:rPr>
-          <w:lang w:val="en-US"/>
-        </w:rPr>
-      </w:pPr>
-      <w:r>
-        <w:rPr>
+          <w:rFonts w:cstheme="minorHAnsi"/>
+          <w:sz w:val="24"/>
+          <w:szCs w:val="24"/>
+          <w:lang w:val="en-US"/>
+        </w:rPr>
+      </w:pPr>
+      <w:r>
+        <w:rPr>
+          <w:rFonts w:cstheme="minorHAnsi"/>
+          <w:sz w:val="24"/>
+          <w:szCs w:val="24"/>
           <w:lang w:val="en-US"/>
         </w:rPr>
         <w:t xml:space="preserve">If reference variables are used in </w:t>
       </w:r>
       <w:r>
         <w:rPr>
+          <w:rFonts w:cstheme="minorHAnsi"/>
+          <w:sz w:val="24"/>
+          <w:szCs w:val="24"/>
           <w:lang w:val="en-US"/>
         </w:rPr>
         <w:t xml:space="preserve">used outside </w:t>
       </w:r>
       <w:r>
         <w:rPr>
+          <w:rFonts w:cstheme="minorHAnsi"/>
+          <w:sz w:val="24"/>
+          <w:szCs w:val="24"/>
           <w:lang w:val="en-US"/>
         </w:rPr>
         <w:t>method</w:t>
       </w:r>
       <w:r>
         <w:rPr>
+          <w:rFonts w:cstheme="minorHAnsi"/>
+          <w:sz w:val="24"/>
+          <w:szCs w:val="24"/>
           <w:lang w:val="en-US"/>
         </w:rPr>
         <w:t xml:space="preserve"> with static keyword, then</w:t>
       </w:r>
       <w:r>
         <w:rPr>
+          <w:rFonts w:cstheme="minorHAnsi"/>
+          <w:sz w:val="24"/>
+          <w:szCs w:val="24"/>
           <w:lang w:val="en-US"/>
         </w:rPr>
         <w:t xml:space="preserve"> it is called </w:t>
       </w:r>
       <w:r>
         <w:rPr>
+          <w:rFonts w:cstheme="minorHAnsi"/>
+          <w:sz w:val="24"/>
+          <w:szCs w:val="24"/>
           <w:lang w:val="en-US"/>
         </w:rPr>
         <w:t>global</w:t>
       </w:r>
       <w:r>
         <w:rPr>
+          <w:rFonts w:cstheme="minorHAnsi"/>
+          <w:sz w:val="24"/>
+          <w:szCs w:val="24"/>
           <w:lang w:val="en-US"/>
         </w:rPr>
         <w:t xml:space="preserve"> reference variable.</w:t>
@@ -1504,6 +1866,9 @@
         <w:pStyle w:val="ListParagraph"/>
         <w:ind w:left="1440"/>
         <w:rPr>
+          <w:rFonts w:cstheme="minorHAnsi"/>
+          <w:sz w:val="24"/>
+          <w:szCs w:val="24"/>
           <w:lang w:val="en-US"/>
         </w:rPr>
       </w:pPr>
@@ -1516,15 +1881,20 @@
           <w:numId w:val="1"/>
         </w:numPr>
         <w:rPr>
-          <w:rFonts w:asciiTheme="majorHAnsi" w:hAnsiTheme="majorHAnsi" w:cstheme="majorHAnsi"/>
+          <w:rFonts w:cstheme="minorHAnsi"/>
           <w:color w:val="00B050"/>
+          <w:sz w:val="24"/>
+          <w:szCs w:val="24"/>
           <w:u w:val="dash"/>
           <w:lang w:val="en-US"/>
         </w:rPr>
       </w:pPr>
       <w:r>
         <w:rPr>
+          <w:rFonts w:cstheme="minorHAnsi"/>
           <w:color w:val="00B050"/>
+          <w:sz w:val="24"/>
+          <w:szCs w:val="24"/>
           <w:u w:val="dash"/>
           <w:lang w:val="en-US"/>
         </w:rPr>
@@ -1539,7 +1909,9 @@
           <w:numId w:val="15"/>
         </w:numPr>
         <w:rPr>
-          <w:rFonts w:asciiTheme="majorHAnsi" w:hAnsiTheme="majorHAnsi" w:cstheme="majorHAnsi"/>
+          <w:rFonts w:cstheme="minorHAnsi"/>
+          <w:sz w:val="24"/>
+          <w:szCs w:val="24"/>
           <w:lang w:val="en-US"/>
         </w:rPr>
       </w:pPr>
@@ -1547,6 +1919,8 @@
         <w:rPr>
           <w:rFonts w:cstheme="minorHAnsi"/>
           <w:color w:val="202124"/>
+          <w:sz w:val="24"/>
+          <w:szCs w:val="24"/>
           <w:shd w:val="clear" w:color="auto" w:fill="FFFFFF"/>
         </w:rPr>
         <w:t>A method is </w:t>
@@ -1557,6 +1931,8 @@
           <w:b/>
           <w:bCs/>
           <w:color w:val="202124"/>
+          <w:sz w:val="24"/>
+          <w:szCs w:val="24"/>
           <w:shd w:val="clear" w:color="auto" w:fill="FFFFFF"/>
         </w:rPr>
         <w:t>a block of code which only runs when it is</w:t>
@@ -1565,6 +1941,8 @@
         <w:rPr>
           <w:rFonts w:cstheme="minorHAnsi"/>
           <w:color w:val="202124"/>
+          <w:sz w:val="24"/>
+          <w:szCs w:val="24"/>
           <w:shd w:val="clear" w:color="auto" w:fill="FFFFFF"/>
         </w:rPr>
         <w:t> called. You can pass data, known as parameters, into a method. Methods are used to perform certain actions, and they are also known as functions.</w:t>
@@ -1578,7 +1956,9 @@
           <w:numId w:val="15"/>
         </w:numPr>
         <w:rPr>
-          <w:rFonts w:asciiTheme="majorHAnsi" w:hAnsiTheme="majorHAnsi" w:cstheme="majorHAnsi"/>
+          <w:rFonts w:cstheme="minorHAnsi"/>
+          <w:sz w:val="24"/>
+          <w:szCs w:val="24"/>
           <w:lang w:val="en-US"/>
         </w:rPr>
       </w:pPr>
@@ -1586,6 +1966,8 @@
         <w:rPr>
           <w:rFonts w:cstheme="minorHAnsi"/>
           <w:color w:val="202124"/>
+          <w:sz w:val="24"/>
+          <w:szCs w:val="24"/>
           <w:shd w:val="clear" w:color="auto" w:fill="FFFFFF"/>
         </w:rPr>
         <w:t xml:space="preserve">If we call a method with parameters same </w:t>
@@ -1594,6 +1976,8 @@
         <w:rPr>
           <w:rFonts w:cstheme="minorHAnsi"/>
           <w:color w:val="202124"/>
+          <w:sz w:val="24"/>
+          <w:szCs w:val="24"/>
           <w:shd w:val="clear" w:color="auto" w:fill="FFFFFF"/>
         </w:rPr>
         <w:t>way,</w:t>
@@ -1602,6 +1986,8 @@
         <w:rPr>
           <w:rFonts w:cstheme="minorHAnsi"/>
           <w:color w:val="202124"/>
+          <w:sz w:val="24"/>
+          <w:szCs w:val="24"/>
           <w:shd w:val="clear" w:color="auto" w:fill="FFFFFF"/>
         </w:rPr>
         <w:t xml:space="preserve"> we have to create a method with same argument and data-type should also match</w:t>
@@ -1615,7 +2001,9 @@
           <w:numId w:val="15"/>
         </w:numPr>
         <w:rPr>
-          <w:rFonts w:asciiTheme="majorHAnsi" w:hAnsiTheme="majorHAnsi" w:cstheme="majorHAnsi"/>
+          <w:rFonts w:cstheme="minorHAnsi"/>
+          <w:sz w:val="24"/>
+          <w:szCs w:val="24"/>
           <w:lang w:val="en-US"/>
         </w:rPr>
       </w:pPr>
@@ -1623,6 +2011,8 @@
         <w:rPr>
           <w:rFonts w:cstheme="minorHAnsi"/>
           <w:color w:val="202124"/>
+          <w:sz w:val="24"/>
+          <w:szCs w:val="24"/>
           <w:shd w:val="clear" w:color="auto" w:fill="FFFFFF"/>
         </w:rPr>
         <w:t>Special case -&gt; p v test (int… i)</w:t>
@@ -1631,6 +2021,8 @@
         <w:rPr>
           <w:rFonts w:cstheme="minorHAnsi"/>
           <w:color w:val="202124"/>
+          <w:sz w:val="24"/>
+          <w:szCs w:val="24"/>
           <w:shd w:val="clear" w:color="auto" w:fill="FFFFFF"/>
         </w:rPr>
         <w:t xml:space="preserve"> </w:t>
@@ -1639,6 +2031,8 @@
         <w:rPr>
           <w:rFonts w:cstheme="minorHAnsi"/>
           <w:color w:val="202124"/>
+          <w:sz w:val="24"/>
+          <w:szCs w:val="24"/>
           <w:shd w:val="clear" w:color="auto" w:fill="FFFFFF"/>
         </w:rPr>
         <w:t>{sop(i[index]);}</w:t>
@@ -1652,7 +2046,9 @@
           <w:numId w:val="15"/>
         </w:numPr>
         <w:rPr>
-          <w:rFonts w:asciiTheme="majorHAnsi" w:hAnsiTheme="majorHAnsi" w:cstheme="majorHAnsi"/>
+          <w:rFonts w:cstheme="minorHAnsi"/>
+          <w:sz w:val="24"/>
+          <w:szCs w:val="24"/>
           <w:lang w:val="en-US"/>
         </w:rPr>
       </w:pPr>
@@ -1660,6 +2056,8 @@
         <w:rPr>
           <w:rFonts w:cstheme="minorHAnsi"/>
           <w:color w:val="202124"/>
+          <w:sz w:val="24"/>
+          <w:szCs w:val="24"/>
           <w:shd w:val="clear" w:color="auto" w:fill="FFFFFF"/>
         </w:rPr>
         <w:t>A method can have same name as that of the class name.</w:t>
@@ -1668,6 +2066,8 @@
         <w:rPr>
           <w:rFonts w:cstheme="minorHAnsi"/>
           <w:color w:val="202124"/>
+          <w:sz w:val="24"/>
+          <w:szCs w:val="24"/>
           <w:shd w:val="clear" w:color="auto" w:fill="FFFFFF"/>
         </w:rPr>
         <w:t>\</w:t>
@@ -1681,16 +2081,20 @@
           <w:numId w:val="1"/>
         </w:numPr>
         <w:rPr>
-          <w:rFonts w:asciiTheme="majorHAnsi" w:hAnsiTheme="majorHAnsi" w:cstheme="majorHAnsi"/>
+          <w:rFonts w:cstheme="minorHAnsi"/>
           <w:color w:val="00B050"/>
+          <w:sz w:val="24"/>
+          <w:szCs w:val="24"/>
           <w:u w:val="dash"/>
           <w:lang w:val="en-US"/>
         </w:rPr>
       </w:pPr>
       <w:r>
         <w:rPr>
-          <w:rFonts w:asciiTheme="majorHAnsi" w:hAnsiTheme="majorHAnsi" w:cstheme="majorHAnsi"/>
+          <w:rFonts w:cstheme="minorHAnsi"/>
           <w:color w:val="00B050"/>
+          <w:sz w:val="24"/>
+          <w:szCs w:val="24"/>
           <w:u w:val="dash"/>
           <w:lang w:val="en-US"/>
         </w:rPr>
@@ -1705,13 +2109,17 @@
           <w:numId w:val="17"/>
         </w:numPr>
         <w:rPr>
-          <w:rFonts w:asciiTheme="majorHAnsi" w:hAnsiTheme="majorHAnsi" w:cstheme="majorHAnsi"/>
-          <w:lang w:val="en-US"/>
-        </w:rPr>
-      </w:pPr>
-      <w:r>
-        <w:rPr>
-          <w:rFonts w:asciiTheme="majorHAnsi" w:hAnsiTheme="majorHAnsi" w:cstheme="majorHAnsi"/>
+          <w:rFonts w:cstheme="minorHAnsi"/>
+          <w:sz w:val="24"/>
+          <w:szCs w:val="24"/>
+          <w:lang w:val="en-US"/>
+        </w:rPr>
+      </w:pPr>
+      <w:r>
+        <w:rPr>
+          <w:rFonts w:cstheme="minorHAnsi"/>
+          <w:sz w:val="24"/>
+          <w:szCs w:val="24"/>
           <w:lang w:val="en-US"/>
         </w:rPr>
         <w:t>It is used in void methods.</w:t>
@@ -1725,13 +2133,17 @@
           <w:numId w:val="17"/>
         </w:numPr>
         <w:rPr>
-          <w:rFonts w:asciiTheme="majorHAnsi" w:hAnsiTheme="majorHAnsi" w:cstheme="majorHAnsi"/>
-          <w:lang w:val="en-US"/>
-        </w:rPr>
-      </w:pPr>
-      <w:r>
-        <w:rPr>
-          <w:rFonts w:asciiTheme="majorHAnsi" w:hAnsiTheme="majorHAnsi" w:cstheme="majorHAnsi"/>
+          <w:rFonts w:cstheme="minorHAnsi"/>
+          <w:sz w:val="24"/>
+          <w:szCs w:val="24"/>
+          <w:lang w:val="en-US"/>
+        </w:rPr>
+      </w:pPr>
+      <w:r>
+        <w:rPr>
+          <w:rFonts w:cstheme="minorHAnsi"/>
+          <w:sz w:val="24"/>
+          <w:szCs w:val="24"/>
           <w:lang w:val="en-US"/>
         </w:rPr>
         <w:t>We don’t have to write it mandatorily.</w:t>
@@ -1745,13 +2157,17 @@
           <w:numId w:val="17"/>
         </w:numPr>
         <w:rPr>
-          <w:rFonts w:asciiTheme="majorHAnsi" w:hAnsiTheme="majorHAnsi" w:cstheme="majorHAnsi"/>
-          <w:lang w:val="en-US"/>
-        </w:rPr>
-      </w:pPr>
-      <w:r>
-        <w:rPr>
-          <w:rFonts w:asciiTheme="majorHAnsi" w:hAnsiTheme="majorHAnsi" w:cstheme="majorHAnsi"/>
+          <w:rFonts w:cstheme="minorHAnsi"/>
+          <w:sz w:val="24"/>
+          <w:szCs w:val="24"/>
+          <w:lang w:val="en-US"/>
+        </w:rPr>
+      </w:pPr>
+      <w:r>
+        <w:rPr>
+          <w:rFonts w:cstheme="minorHAnsi"/>
+          <w:sz w:val="24"/>
+          <w:szCs w:val="24"/>
           <w:lang w:val="en-US"/>
         </w:rPr>
         <w:t>It will pass control back to the method calling statement.</w:t>
@@ -1765,13 +2181,17 @@
           <w:numId w:val="17"/>
         </w:numPr>
         <w:rPr>
-          <w:rFonts w:asciiTheme="majorHAnsi" w:hAnsiTheme="majorHAnsi" w:cstheme="majorHAnsi"/>
-          <w:lang w:val="en-US"/>
-        </w:rPr>
-      </w:pPr>
-      <w:r>
-        <w:rPr>
-          <w:rFonts w:asciiTheme="majorHAnsi" w:hAnsiTheme="majorHAnsi" w:cstheme="majorHAnsi"/>
+          <w:rFonts w:cstheme="minorHAnsi"/>
+          <w:sz w:val="24"/>
+          <w:szCs w:val="24"/>
+          <w:lang w:val="en-US"/>
+        </w:rPr>
+      </w:pPr>
+      <w:r>
+        <w:rPr>
+          <w:rFonts w:cstheme="minorHAnsi"/>
+          <w:sz w:val="24"/>
+          <w:szCs w:val="24"/>
           <w:lang w:val="en-US"/>
         </w:rPr>
         <w:t>We cannot write anything after return keyword it should be the last sentence in the method.</w:t>
@@ -1785,13 +2205,17 @@
           <w:numId w:val="17"/>
         </w:numPr>
         <w:rPr>
-          <w:rFonts w:asciiTheme="majorHAnsi" w:hAnsiTheme="majorHAnsi" w:cstheme="majorHAnsi"/>
-          <w:lang w:val="en-US"/>
-        </w:rPr>
-      </w:pPr>
-      <w:r>
-        <w:rPr>
-          <w:rFonts w:asciiTheme="majorHAnsi" w:hAnsiTheme="majorHAnsi" w:cstheme="majorHAnsi"/>
+          <w:rFonts w:cstheme="minorHAnsi"/>
+          <w:sz w:val="24"/>
+          <w:szCs w:val="24"/>
+          <w:lang w:val="en-US"/>
+        </w:rPr>
+      </w:pPr>
+      <w:r>
+        <w:rPr>
+          <w:rFonts w:cstheme="minorHAnsi"/>
+          <w:sz w:val="24"/>
+          <w:szCs w:val="24"/>
           <w:lang w:val="en-US"/>
         </w:rPr>
         <w:t>It can be written inside the main method.</w:t>
@@ -1805,13 +2229,17 @@
           <w:numId w:val="17"/>
         </w:numPr>
         <w:rPr>
-          <w:rFonts w:asciiTheme="majorHAnsi" w:hAnsiTheme="majorHAnsi" w:cstheme="majorHAnsi"/>
-          <w:lang w:val="en-US"/>
-        </w:rPr>
-      </w:pPr>
-      <w:r>
-        <w:rPr>
-          <w:rFonts w:asciiTheme="majorHAnsi" w:hAnsiTheme="majorHAnsi" w:cstheme="majorHAnsi"/>
+          <w:rFonts w:cstheme="minorHAnsi"/>
+          <w:sz w:val="24"/>
+          <w:szCs w:val="24"/>
+          <w:lang w:val="en-US"/>
+        </w:rPr>
+      </w:pPr>
+      <w:r>
+        <w:rPr>
+          <w:rFonts w:cstheme="minorHAnsi"/>
+          <w:sz w:val="24"/>
+          <w:szCs w:val="24"/>
           <w:lang w:val="en-US"/>
         </w:rPr>
         <w:t>It can be written in static methods.</w:t>
@@ -1825,16 +2253,20 @@
           <w:numId w:val="1"/>
         </w:numPr>
         <w:rPr>
-          <w:rFonts w:asciiTheme="majorHAnsi" w:hAnsiTheme="majorHAnsi" w:cstheme="majorHAnsi"/>
+          <w:rFonts w:cstheme="minorHAnsi"/>
           <w:color w:val="00B050"/>
+          <w:sz w:val="24"/>
+          <w:szCs w:val="24"/>
           <w:u w:val="dash"/>
           <w:lang w:val="en-US"/>
         </w:rPr>
       </w:pPr>
       <w:r>
         <w:rPr>
-          <w:rFonts w:asciiTheme="majorHAnsi" w:hAnsiTheme="majorHAnsi" w:cstheme="majorHAnsi"/>
+          <w:rFonts w:cstheme="minorHAnsi"/>
           <w:color w:val="00B050"/>
+          <w:sz w:val="24"/>
+          <w:szCs w:val="24"/>
           <w:u w:val="dash"/>
           <w:lang w:val="en-US"/>
         </w:rPr>
@@ -1849,13 +2281,17 @@
           <w:numId w:val="18"/>
         </w:numPr>
         <w:rPr>
-          <w:rFonts w:asciiTheme="majorHAnsi" w:hAnsiTheme="majorHAnsi" w:cstheme="majorHAnsi"/>
-          <w:lang w:val="en-US"/>
-        </w:rPr>
-      </w:pPr>
-      <w:r>
-        <w:rPr>
-          <w:rFonts w:asciiTheme="majorHAnsi" w:hAnsiTheme="majorHAnsi" w:cstheme="majorHAnsi"/>
+          <w:rFonts w:cstheme="minorHAnsi"/>
+          <w:sz w:val="24"/>
+          <w:szCs w:val="24"/>
+          <w:lang w:val="en-US"/>
+        </w:rPr>
+      </w:pPr>
+      <w:r>
+        <w:rPr>
+          <w:rFonts w:cstheme="minorHAnsi"/>
+          <w:sz w:val="24"/>
+          <w:szCs w:val="24"/>
           <w:lang w:val="en-US"/>
         </w:rPr>
         <w:t>If used in void method it will give an error.</w:t>
@@ -1869,13 +2305,17 @@
           <w:numId w:val="18"/>
         </w:numPr>
         <w:rPr>
-          <w:rFonts w:asciiTheme="majorHAnsi" w:hAnsiTheme="majorHAnsi" w:cstheme="majorHAnsi"/>
-          <w:lang w:val="en-US"/>
-        </w:rPr>
-      </w:pPr>
-      <w:r>
-        <w:rPr>
-          <w:rFonts w:asciiTheme="majorHAnsi" w:hAnsiTheme="majorHAnsi" w:cstheme="majorHAnsi"/>
+          <w:rFonts w:cstheme="minorHAnsi"/>
+          <w:sz w:val="24"/>
+          <w:szCs w:val="24"/>
+          <w:lang w:val="en-US"/>
+        </w:rPr>
+      </w:pPr>
+      <w:r>
+        <w:rPr>
+          <w:rFonts w:cstheme="minorHAnsi"/>
+          <w:sz w:val="24"/>
+          <w:szCs w:val="24"/>
           <w:lang w:val="en-US"/>
         </w:rPr>
         <w:t>It is mandatory to write in non-void methods or it will give an error.</w:t>
@@ -1889,13 +2329,17 @@
           <w:numId w:val="18"/>
         </w:numPr>
         <w:rPr>
-          <w:rFonts w:asciiTheme="majorHAnsi" w:hAnsiTheme="majorHAnsi" w:cstheme="majorHAnsi"/>
-          <w:lang w:val="en-US"/>
-        </w:rPr>
-      </w:pPr>
-      <w:r>
-        <w:rPr>
-          <w:rFonts w:asciiTheme="majorHAnsi" w:hAnsiTheme="majorHAnsi" w:cstheme="majorHAnsi"/>
+          <w:rFonts w:cstheme="minorHAnsi"/>
+          <w:sz w:val="24"/>
+          <w:szCs w:val="24"/>
+          <w:lang w:val="en-US"/>
+        </w:rPr>
+      </w:pPr>
+      <w:r>
+        <w:rPr>
+          <w:rFonts w:cstheme="minorHAnsi"/>
+          <w:sz w:val="24"/>
+          <w:szCs w:val="24"/>
           <w:lang w:val="en-US"/>
         </w:rPr>
         <w:t>It will pass control and value back to the method calling statement.</w:t>
@@ -1909,16 +2353,20 @@
           <w:numId w:val="1"/>
         </w:numPr>
         <w:rPr>
-          <w:rFonts w:asciiTheme="majorHAnsi" w:hAnsiTheme="majorHAnsi" w:cstheme="majorHAnsi"/>
+          <w:rFonts w:cstheme="minorHAnsi"/>
           <w:color w:val="00B050"/>
+          <w:sz w:val="24"/>
+          <w:szCs w:val="24"/>
           <w:u w:val="dash"/>
           <w:lang w:val="en-US"/>
         </w:rPr>
       </w:pPr>
       <w:r>
         <w:rPr>
-          <w:rFonts w:asciiTheme="majorHAnsi" w:hAnsiTheme="majorHAnsi" w:cstheme="majorHAnsi"/>
+          <w:rFonts w:cstheme="minorHAnsi"/>
           <w:color w:val="00B050"/>
+          <w:sz w:val="24"/>
+          <w:szCs w:val="24"/>
           <w:u w:val="dash"/>
           <w:lang w:val="en-US"/>
         </w:rPr>
@@ -1933,13 +2381,17 @@
           <w:numId w:val="19"/>
         </w:numPr>
         <w:rPr>
-          <w:rFonts w:asciiTheme="majorHAnsi" w:hAnsiTheme="majorHAnsi" w:cstheme="majorHAnsi"/>
-          <w:lang w:val="en-US"/>
-        </w:rPr>
-      </w:pPr>
-      <w:r>
-        <w:rPr>
-          <w:rFonts w:asciiTheme="majorHAnsi" w:hAnsiTheme="majorHAnsi" w:cstheme="majorHAnsi"/>
+          <w:rFonts w:cstheme="minorHAnsi"/>
+          <w:sz w:val="24"/>
+          <w:szCs w:val="24"/>
+          <w:lang w:val="en-US"/>
+        </w:rPr>
+      </w:pPr>
+      <w:r>
+        <w:rPr>
+          <w:rFonts w:cstheme="minorHAnsi"/>
+          <w:sz w:val="24"/>
+          <w:szCs w:val="24"/>
           <w:lang w:val="en-US"/>
         </w:rPr>
         <w:t>Constructor should have same name as that of class name, its mandatory.</w:t>
@@ -1953,13 +2405,17 @@
           <w:numId w:val="19"/>
         </w:numPr>
         <w:rPr>
-          <w:rFonts w:asciiTheme="majorHAnsi" w:hAnsiTheme="majorHAnsi" w:cstheme="majorHAnsi"/>
-          <w:lang w:val="en-US"/>
-        </w:rPr>
-      </w:pPr>
-      <w:r>
-        <w:rPr>
-          <w:rFonts w:asciiTheme="majorHAnsi" w:hAnsiTheme="majorHAnsi" w:cstheme="majorHAnsi"/>
+          <w:rFonts w:cstheme="minorHAnsi"/>
+          <w:sz w:val="24"/>
+          <w:szCs w:val="24"/>
+          <w:lang w:val="en-US"/>
+        </w:rPr>
+      </w:pPr>
+      <w:r>
+        <w:rPr>
+          <w:rFonts w:cstheme="minorHAnsi"/>
+          <w:sz w:val="24"/>
+          <w:szCs w:val="24"/>
           <w:lang w:val="en-US"/>
         </w:rPr>
         <w:t>Every time we write a new keyword a default constructor is created and it is mandatory.</w:t>
@@ -1973,13 +2429,17 @@
           <w:numId w:val="19"/>
         </w:numPr>
         <w:rPr>
-          <w:rFonts w:asciiTheme="majorHAnsi" w:hAnsiTheme="majorHAnsi" w:cstheme="majorHAnsi"/>
-          <w:lang w:val="en-US"/>
-        </w:rPr>
-      </w:pPr>
-      <w:r>
-        <w:rPr>
-          <w:rFonts w:asciiTheme="majorHAnsi" w:hAnsiTheme="majorHAnsi" w:cstheme="majorHAnsi"/>
+          <w:rFonts w:cstheme="minorHAnsi"/>
+          <w:sz w:val="24"/>
+          <w:szCs w:val="24"/>
+          <w:lang w:val="en-US"/>
+        </w:rPr>
+      </w:pPr>
+      <w:r>
+        <w:rPr>
+          <w:rFonts w:cstheme="minorHAnsi"/>
+          <w:sz w:val="24"/>
+          <w:szCs w:val="24"/>
           <w:lang w:val="en-US"/>
         </w:rPr>
         <w:t>As many objects we create as many times a constructor is called.</w:t>
@@ -1993,13 +2453,17 @@
           <w:numId w:val="19"/>
         </w:numPr>
         <w:rPr>
-          <w:rFonts w:asciiTheme="majorHAnsi" w:hAnsiTheme="majorHAnsi" w:cstheme="majorHAnsi"/>
-          <w:lang w:val="en-US"/>
-        </w:rPr>
-      </w:pPr>
-      <w:r>
-        <w:rPr>
-          <w:rFonts w:asciiTheme="majorHAnsi" w:hAnsiTheme="majorHAnsi" w:cstheme="majorHAnsi"/>
+          <w:rFonts w:cstheme="minorHAnsi"/>
+          <w:sz w:val="24"/>
+          <w:szCs w:val="24"/>
+          <w:lang w:val="en-US"/>
+        </w:rPr>
+      </w:pPr>
+      <w:r>
+        <w:rPr>
+          <w:rFonts w:cstheme="minorHAnsi"/>
+          <w:sz w:val="24"/>
+          <w:szCs w:val="24"/>
           <w:lang w:val="en-US"/>
         </w:rPr>
         <w:t>If we put void in front of constructor then it is not a constructor it is a method, to access it we have to create obj reference variable and call it.</w:t>
@@ -2013,13 +2477,17 @@
           <w:numId w:val="19"/>
         </w:numPr>
         <w:rPr>
-          <w:rFonts w:asciiTheme="majorHAnsi" w:hAnsiTheme="majorHAnsi" w:cstheme="majorHAnsi"/>
-          <w:lang w:val="en-US"/>
-        </w:rPr>
-      </w:pPr>
-      <w:r>
-        <w:rPr>
-          <w:rFonts w:asciiTheme="majorHAnsi" w:hAnsiTheme="majorHAnsi" w:cstheme="majorHAnsi"/>
+          <w:rFonts w:cstheme="minorHAnsi"/>
+          <w:sz w:val="24"/>
+          <w:szCs w:val="24"/>
+          <w:lang w:val="en-US"/>
+        </w:rPr>
+      </w:pPr>
+      <w:r>
+        <w:rPr>
+          <w:rFonts w:cstheme="minorHAnsi"/>
+          <w:sz w:val="24"/>
+          <w:szCs w:val="24"/>
           <w:lang w:val="en-US"/>
         </w:rPr>
         <w:t>If we create object with argument, it is mandatory to create a constructor with argument of same data type, it is mandatory if not created it will give an error.</w:t>
@@ -2033,19 +2501,24 @@
           <w:numId w:val="1"/>
         </w:numPr>
         <w:rPr>
-          <w:rFonts w:asciiTheme="majorHAnsi" w:hAnsiTheme="majorHAnsi" w:cstheme="majorHAnsi"/>
+          <w:rFonts w:cstheme="minorHAnsi"/>
           <w:color w:val="00B050"/>
+          <w:sz w:val="24"/>
+          <w:szCs w:val="24"/>
           <w:u w:val="dash"/>
           <w:lang w:val="en-US"/>
         </w:rPr>
       </w:pPr>
       <w:r>
         <w:rPr>
-          <w:rFonts w:asciiTheme="majorHAnsi" w:hAnsiTheme="majorHAnsi" w:cstheme="majorHAnsi"/>
+          <w:rFonts w:cstheme="minorHAnsi"/>
           <w:color w:val="00B050"/>
+          <w:sz w:val="24"/>
+          <w:szCs w:val="24"/>
           <w:u w:val="dash"/>
           <w:lang w:val="en-US"/>
         </w:rPr>
+        <w:lastRenderedPageBreak/>
         <w:t>JRE (java runtime environment):</w:t>
       </w:r>
     </w:p>
@@ -2057,13 +2530,17 @@
           <w:numId w:val="20"/>
         </w:numPr>
         <w:rPr>
-          <w:rFonts w:asciiTheme="majorHAnsi" w:hAnsiTheme="majorHAnsi" w:cstheme="majorHAnsi"/>
-          <w:lang w:val="en-US"/>
-        </w:rPr>
-      </w:pPr>
-      <w:r>
-        <w:rPr>
-          <w:rFonts w:asciiTheme="majorHAnsi" w:hAnsiTheme="majorHAnsi" w:cstheme="majorHAnsi"/>
+          <w:rFonts w:cstheme="minorHAnsi"/>
+          <w:sz w:val="24"/>
+          <w:szCs w:val="24"/>
+          <w:lang w:val="en-US"/>
+        </w:rPr>
+      </w:pPr>
+      <w:r>
+        <w:rPr>
+          <w:rFonts w:cstheme="minorHAnsi"/>
+          <w:sz w:val="24"/>
+          <w:szCs w:val="24"/>
           <w:lang w:val="en-US"/>
         </w:rPr>
         <w:t>It consists of only java runtime environment.</w:t>
@@ -2077,13 +2554,17 @@
           <w:numId w:val="20"/>
         </w:numPr>
         <w:rPr>
-          <w:rFonts w:asciiTheme="majorHAnsi" w:hAnsiTheme="majorHAnsi" w:cstheme="majorHAnsi"/>
-          <w:lang w:val="en-US"/>
-        </w:rPr>
-      </w:pPr>
-      <w:r>
-        <w:rPr>
-          <w:rFonts w:asciiTheme="majorHAnsi" w:hAnsiTheme="majorHAnsi" w:cstheme="majorHAnsi"/>
+          <w:rFonts w:cstheme="minorHAnsi"/>
+          <w:sz w:val="24"/>
+          <w:szCs w:val="24"/>
+          <w:lang w:val="en-US"/>
+        </w:rPr>
+      </w:pPr>
+      <w:r>
+        <w:rPr>
+          <w:rFonts w:cstheme="minorHAnsi"/>
+          <w:sz w:val="24"/>
+          <w:szCs w:val="24"/>
           <w:lang w:val="en-US"/>
         </w:rPr>
         <w:t>It is used by client/customers, where they only have to run the program.</w:t>
@@ -2097,15 +2578,19 @@
           <w:numId w:val="1"/>
         </w:numPr>
         <w:rPr>
-          <w:rFonts w:asciiTheme="majorHAnsi" w:hAnsiTheme="majorHAnsi" w:cstheme="majorHAnsi"/>
+          <w:rFonts w:cstheme="minorHAnsi"/>
+          <w:sz w:val="24"/>
+          <w:szCs w:val="24"/>
           <w:u w:val="dash"/>
           <w:lang w:val="en-US"/>
         </w:rPr>
       </w:pPr>
       <w:r>
         <w:rPr>
-          <w:rFonts w:asciiTheme="majorHAnsi" w:hAnsiTheme="majorHAnsi" w:cstheme="majorHAnsi"/>
+          <w:rFonts w:cstheme="minorHAnsi"/>
           <w:color w:val="00B050"/>
+          <w:sz w:val="24"/>
+          <w:szCs w:val="24"/>
           <w:u w:val="dash"/>
           <w:lang w:val="en-US"/>
         </w:rPr>
@@ -2120,13 +2605,17 @@
           <w:numId w:val="20"/>
         </w:numPr>
         <w:rPr>
-          <w:rFonts w:asciiTheme="majorHAnsi" w:hAnsiTheme="majorHAnsi" w:cstheme="majorHAnsi"/>
-          <w:lang w:val="en-US"/>
-        </w:rPr>
-      </w:pPr>
-      <w:r>
-        <w:rPr>
-          <w:rFonts w:asciiTheme="majorHAnsi" w:hAnsiTheme="majorHAnsi" w:cstheme="majorHAnsi"/>
+          <w:rFonts w:cstheme="minorHAnsi"/>
+          <w:sz w:val="24"/>
+          <w:szCs w:val="24"/>
+          <w:lang w:val="en-US"/>
+        </w:rPr>
+      </w:pPr>
+      <w:r>
+        <w:rPr>
+          <w:rFonts w:cstheme="minorHAnsi"/>
+          <w:sz w:val="24"/>
+          <w:szCs w:val="24"/>
           <w:lang w:val="en-US"/>
         </w:rPr>
         <w:t>It consists of both java compile and runtime environment.</w:t>
@@ -2140,13 +2629,17 @@
           <w:numId w:val="20"/>
         </w:numPr>
         <w:rPr>
-          <w:rFonts w:asciiTheme="majorHAnsi" w:hAnsiTheme="majorHAnsi" w:cstheme="majorHAnsi"/>
-          <w:lang w:val="en-US"/>
-        </w:rPr>
-      </w:pPr>
-      <w:r>
-        <w:rPr>
-          <w:rFonts w:asciiTheme="majorHAnsi" w:hAnsiTheme="majorHAnsi" w:cstheme="majorHAnsi"/>
+          <w:rFonts w:cstheme="minorHAnsi"/>
+          <w:sz w:val="24"/>
+          <w:szCs w:val="24"/>
+          <w:lang w:val="en-US"/>
+        </w:rPr>
+      </w:pPr>
+      <w:r>
+        <w:rPr>
+          <w:rFonts w:cstheme="minorHAnsi"/>
+          <w:sz w:val="24"/>
+          <w:szCs w:val="24"/>
           <w:lang w:val="en-US"/>
         </w:rPr>
         <w:t>It is used by developers, to compile and run the program or code.</w:t>
@@ -2156,16 +2649,20 @@
       <w:pPr>
         <w:pStyle w:val="ListParagraph"/>
         <w:rPr>
-          <w:rFonts w:asciiTheme="majorHAnsi" w:hAnsiTheme="majorHAnsi" w:cstheme="majorHAnsi"/>
-          <w:lang w:val="en-US"/>
-        </w:rPr>
-      </w:pPr>
-    </w:p>
-    <w:p>
-      <w:pPr>
-        <w:pStyle w:val="ListParagraph"/>
-        <w:rPr>
-          <w:rFonts w:asciiTheme="majorHAnsi" w:hAnsiTheme="majorHAnsi" w:cstheme="majorHAnsi"/>
+          <w:rFonts w:cstheme="minorHAnsi"/>
+          <w:sz w:val="24"/>
+          <w:szCs w:val="24"/>
+          <w:lang w:val="en-US"/>
+        </w:rPr>
+      </w:pPr>
+    </w:p>
+    <w:p>
+      <w:pPr>
+        <w:pStyle w:val="ListParagraph"/>
+        <w:rPr>
+          <w:rFonts w:cstheme="minorHAnsi"/>
+          <w:sz w:val="24"/>
+          <w:szCs w:val="24"/>
           <w:lang w:val="en-US"/>
         </w:rPr>
       </w:pPr>
@@ -2178,26 +2675,31 @@
           <w:numId w:val="1"/>
         </w:numPr>
         <w:rPr>
-          <w:rFonts w:asciiTheme="majorHAnsi" w:hAnsiTheme="majorHAnsi" w:cstheme="majorHAnsi"/>
+          <w:rFonts w:cstheme="minorHAnsi"/>
           <w:color w:val="00B050"/>
+          <w:sz w:val="24"/>
+          <w:szCs w:val="24"/>
           <w:u w:val="dash"/>
           <w:lang w:val="en-US"/>
         </w:rPr>
       </w:pPr>
       <w:r>
         <w:rPr>
-          <w:rFonts w:asciiTheme="majorHAnsi" w:hAnsiTheme="majorHAnsi" w:cstheme="majorHAnsi"/>
+          <w:rFonts w:cstheme="minorHAnsi"/>
           <w:color w:val="00B050"/>
+          <w:sz w:val="24"/>
+          <w:szCs w:val="24"/>
           <w:u w:val="dash"/>
           <w:lang w:val="en-US"/>
         </w:rPr>
-        <w:lastRenderedPageBreak/>
         <w:t>CONCEPT OF PROGRAM RENDERING USING UNICODE VALUES</w:t>
       </w:r>
       <w:r>
         <w:rPr>
-          <w:rFonts w:asciiTheme="majorHAnsi" w:hAnsiTheme="majorHAnsi" w:cstheme="majorHAnsi"/>
+          <w:rFonts w:cstheme="minorHAnsi"/>
           <w:color w:val="00B050"/>
+          <w:sz w:val="24"/>
+          <w:szCs w:val="24"/>
           <w:u w:val="dash"/>
           <w:lang w:val="en-US"/>
         </w:rPr>
@@ -2207,14 +2709,18 @@
     <w:p>
       <w:pPr>
         <w:rPr>
-          <w:rFonts w:asciiTheme="majorHAnsi" w:hAnsiTheme="majorHAnsi" w:cstheme="majorHAnsi"/>
-          <w:lang w:val="en-US"/>
-        </w:rPr>
-      </w:pPr>
-      <w:r>
-        <w:rPr>
-          <w:rFonts w:asciiTheme="majorHAnsi" w:hAnsiTheme="majorHAnsi" w:cstheme="majorHAnsi"/>
+          <w:rFonts w:cstheme="minorHAnsi"/>
+          <w:sz w:val="24"/>
+          <w:szCs w:val="24"/>
+          <w:lang w:val="en-US"/>
+        </w:rPr>
+      </w:pPr>
+      <w:r>
+        <w:rPr>
+          <w:rFonts w:cstheme="minorHAnsi"/>
           <w:noProof/>
+          <w:sz w:val="24"/>
+          <w:szCs w:val="24"/>
           <w:lang w:val="en-US"/>
         </w:rPr>
         <w:drawing>
@@ -2275,13 +2781,17 @@
           <w:numId w:val="21"/>
         </w:numPr>
         <w:rPr>
-          <w:rFonts w:asciiTheme="majorHAnsi" w:hAnsiTheme="majorHAnsi" w:cstheme="majorHAnsi"/>
-          <w:lang w:val="en-US"/>
-        </w:rPr>
-      </w:pPr>
-      <w:r>
-        <w:rPr>
-          <w:rFonts w:asciiTheme="majorHAnsi" w:hAnsiTheme="majorHAnsi" w:cstheme="majorHAnsi"/>
+          <w:rFonts w:cstheme="minorHAnsi"/>
+          <w:sz w:val="24"/>
+          <w:szCs w:val="24"/>
+          <w:lang w:val="en-US"/>
+        </w:rPr>
+      </w:pPr>
+      <w:r>
+        <w:rPr>
+          <w:rFonts w:cstheme="minorHAnsi"/>
+          <w:sz w:val="24"/>
+          <w:szCs w:val="24"/>
           <w:lang w:val="en-US"/>
         </w:rPr>
         <w:t>Unicode-&gt;binary-&gt;signal-&gt;output.</w:t>
@@ -2295,16 +2805,20 @@
           <w:numId w:val="1"/>
         </w:numPr>
         <w:rPr>
-          <w:rFonts w:asciiTheme="majorHAnsi" w:hAnsiTheme="majorHAnsi" w:cstheme="majorHAnsi"/>
+          <w:rFonts w:cstheme="minorHAnsi"/>
           <w:color w:val="00B050"/>
+          <w:sz w:val="24"/>
+          <w:szCs w:val="24"/>
           <w:u w:val="dash"/>
           <w:lang w:val="en-US"/>
         </w:rPr>
       </w:pPr>
       <w:r>
         <w:rPr>
-          <w:rFonts w:asciiTheme="majorHAnsi" w:hAnsiTheme="majorHAnsi" w:cstheme="majorHAnsi"/>
+          <w:rFonts w:cstheme="minorHAnsi"/>
           <w:color w:val="00B050"/>
+          <w:sz w:val="24"/>
+          <w:szCs w:val="24"/>
           <w:u w:val="dash"/>
           <w:lang w:val="en-US"/>
         </w:rPr>
@@ -2319,8 +2833,10 @@
           <w:numId w:val="28"/>
         </w:numPr>
         <w:rPr>
-          <w:rFonts w:asciiTheme="majorHAnsi" w:hAnsiTheme="majorHAnsi" w:cstheme="majorHAnsi"/>
+          <w:rFonts w:cstheme="minorHAnsi"/>
           <w:color w:val="00B050"/>
+          <w:sz w:val="24"/>
+          <w:szCs w:val="24"/>
           <w:u w:val="dash"/>
           <w:lang w:val="en-US"/>
         </w:rPr>
@@ -2394,8 +2910,10 @@
           <w:numId w:val="28"/>
         </w:numPr>
         <w:rPr>
-          <w:rFonts w:asciiTheme="majorHAnsi" w:hAnsiTheme="majorHAnsi" w:cstheme="majorHAnsi"/>
+          <w:rFonts w:cstheme="minorHAnsi"/>
           <w:color w:val="00B050"/>
+          <w:sz w:val="24"/>
+          <w:szCs w:val="24"/>
           <w:u w:val="dash"/>
           <w:lang w:val="en-US"/>
         </w:rPr>
@@ -2434,8 +2952,10 @@
           <w:numId w:val="28"/>
         </w:numPr>
         <w:rPr>
-          <w:rFonts w:asciiTheme="majorHAnsi" w:hAnsiTheme="majorHAnsi" w:cstheme="majorHAnsi"/>
+          <w:rFonts w:cstheme="minorHAnsi"/>
           <w:color w:val="00B050"/>
+          <w:sz w:val="24"/>
+          <w:szCs w:val="24"/>
           <w:u w:val="dash"/>
           <w:lang w:val="en-US"/>
         </w:rPr>
@@ -2473,8 +2993,10 @@
           <w:numId w:val="28"/>
         </w:numPr>
         <w:rPr>
-          <w:rFonts w:asciiTheme="majorHAnsi" w:hAnsiTheme="majorHAnsi" w:cstheme="majorHAnsi"/>
+          <w:rFonts w:cstheme="minorHAnsi"/>
           <w:color w:val="00B050"/>
+          <w:sz w:val="24"/>
+          <w:szCs w:val="24"/>
           <w:u w:val="dash"/>
           <w:lang w:val="en-US"/>
         </w:rPr>
@@ -2493,19 +3015,81 @@
         <w:pStyle w:val="ListParagraph"/>
         <w:numPr>
           <w:ilvl w:val="0"/>
+          <w:numId w:val="28"/>
+        </w:numPr>
+        <w:rPr>
+          <w:rFonts w:cstheme="minorHAnsi"/>
+          <w:sz w:val="24"/>
+          <w:szCs w:val="24"/>
+          <w:lang w:val="en-US"/>
+        </w:rPr>
+      </w:pPr>
+      <w:r>
+        <w:rPr>
+          <w:rFonts w:cstheme="minorHAnsi"/>
+          <w:sz w:val="24"/>
+          <w:szCs w:val="24"/>
+          <w:lang w:val="en-US"/>
+        </w:rPr>
+        <w:t>When we have 2 packages, where one package has classes A, B, where as other package having class A, then resolve the naming conventions in creating objects in class B we write 2 objects having independently with 2</w:t>
+      </w:r>
+      <w:r>
+        <w:rPr>
+          <w:rFonts w:cstheme="minorHAnsi"/>
+          <w:sz w:val="24"/>
+          <w:szCs w:val="24"/>
+          <w:vertAlign w:val="superscript"/>
+          <w:lang w:val="en-US"/>
+        </w:rPr>
+        <w:t>nd</w:t>
+      </w:r>
+      <w:r>
+        <w:rPr>
+          <w:rFonts w:cstheme="minorHAnsi"/>
+          <w:sz w:val="24"/>
+          <w:szCs w:val="24"/>
+          <w:lang w:val="en-US"/>
+        </w:rPr>
+        <w:t xml:space="preserve"> method package import concept that is package name followed with class name (p1.A &amp; p2.A) where ever there is A in the program in class B.</w:t>
+      </w:r>
+    </w:p>
+    <w:p>
+      <w:pPr>
+        <w:pStyle w:val="ListParagraph"/>
+        <w:numPr>
+          <w:ilvl w:val="0"/>
+          <w:numId w:val="28"/>
+        </w:numPr>
+        <w:rPr>
+          <w:rFonts w:cstheme="minorHAnsi"/>
+          <w:sz w:val="24"/>
+          <w:szCs w:val="24"/>
+          <w:lang w:val="en-US"/>
+        </w:rPr>
+      </w:pPr>
+    </w:p>
+    <w:p>
+      <w:pPr>
+        <w:pStyle w:val="ListParagraph"/>
+        <w:numPr>
+          <w:ilvl w:val="0"/>
           <w:numId w:val="1"/>
         </w:numPr>
         <w:rPr>
-          <w:rFonts w:asciiTheme="majorHAnsi" w:hAnsiTheme="majorHAnsi" w:cstheme="majorHAnsi"/>
+          <w:rFonts w:cstheme="minorHAnsi"/>
           <w:color w:val="00B050"/>
+          <w:sz w:val="24"/>
+          <w:szCs w:val="24"/>
           <w:u w:val="dash"/>
           <w:lang w:val="en-US"/>
         </w:rPr>
       </w:pPr>
       <w:r>
         <w:rPr>
-          <w:rFonts w:asciiTheme="majorHAnsi" w:hAnsiTheme="majorHAnsi" w:cstheme="majorHAnsi"/>
+          <w:rFonts w:cstheme="minorHAnsi"/>
           <w:color w:val="00B050"/>
+          <w:sz w:val="24"/>
+          <w:szCs w:val="24"/>
           <w:u w:val="dash"/>
           <w:lang w:val="en-US"/>
         </w:rPr>
@@ -2520,8 +3104,10 @@
           <w:numId w:val="21"/>
         </w:numPr>
         <w:rPr>
-          <w:rFonts w:asciiTheme="majorHAnsi" w:hAnsiTheme="majorHAnsi" w:cstheme="majorHAnsi"/>
+          <w:rFonts w:cstheme="minorHAnsi"/>
           <w:color w:val="00B050"/>
+          <w:sz w:val="24"/>
+          <w:szCs w:val="24"/>
           <w:u w:val="dash"/>
           <w:lang w:val="en-US"/>
         </w:rPr>
@@ -2543,8 +3129,10 @@
           <w:numId w:val="21"/>
         </w:numPr>
         <w:rPr>
-          <w:rFonts w:asciiTheme="majorHAnsi" w:hAnsiTheme="majorHAnsi" w:cstheme="majorHAnsi"/>
+          <w:rFonts w:cstheme="minorHAnsi"/>
           <w:color w:val="00B050"/>
+          <w:sz w:val="24"/>
+          <w:szCs w:val="24"/>
           <w:u w:val="dash"/>
           <w:lang w:val="en-US"/>
         </w:rPr>
@@ -2555,15 +3143,7 @@
           <w:sz w:val="24"/>
           <w:szCs w:val="24"/>
         </w:rPr>
-        <w:t>create constructors with different number of arguments or different type of argument</w:t>
-      </w:r>
-      <w:r>
-        <w:rPr>
-          <w:rFonts w:cstheme="minorHAnsi"/>
-          <w:sz w:val="24"/>
-          <w:szCs w:val="24"/>
-        </w:rPr>
-        <w:t>.</w:t>
+        <w:t>create constructors with different number of arguments or different type of argument.</w:t>
       </w:r>
     </w:p>
     <w:p>
@@ -2589,6 +3169,7 @@
           <w:sz w:val="24"/>
           <w:szCs w:val="24"/>
         </w:rPr>
+        <w:lastRenderedPageBreak/>
         <w:t>if those 2 different arguments belong to same data type like int and byte etc.</w:t>
       </w:r>
     </w:p>
@@ -2612,10 +3193,19 @@
       <w:r>
         <w:rPr>
           <w:rFonts w:cstheme="minorHAnsi"/>
-          <w:sz w:val="24"/>
-          <w:szCs w:val="24"/>
-        </w:rPr>
-        <w:t>Note: in the below program, it will call int because all numbers by default is treated as int.</w:t>
+          <w:color w:val="FF0000"/>
+          <w:sz w:val="24"/>
+          <w:szCs w:val="24"/>
+        </w:rPr>
+        <w:t xml:space="preserve">Note: </w:t>
+      </w:r>
+      <w:r>
+        <w:rPr>
+          <w:rFonts w:cstheme="minorHAnsi"/>
+          <w:sz w:val="24"/>
+          <w:szCs w:val="24"/>
+        </w:rPr>
+        <w:t>in the below program, it will call int because all numbers by default is treated as int.</w:t>
       </w:r>
     </w:p>
     <w:p>
@@ -2693,23 +3283,7 @@
           <w:sz w:val="24"/>
           <w:szCs w:val="24"/>
         </w:rPr>
-        <w:t xml:space="preserve">// in java if we write any </w:t>
-      </w:r>
-      <w:r>
-        <w:rPr>
-          <w:rFonts w:cstheme="minorHAnsi"/>
-          <w:sz w:val="24"/>
-          <w:szCs w:val="24"/>
-        </w:rPr>
-        <w:t>number,</w:t>
-      </w:r>
-      <w:r>
-        <w:rPr>
-          <w:rFonts w:cstheme="minorHAnsi"/>
-          <w:sz w:val="24"/>
-          <w:szCs w:val="24"/>
-        </w:rPr>
-        <w:t xml:space="preserve"> it will always be treated as int, if we</w:t>
+        <w:t>// in java if we write any number, it will always be treated as int, if we</w:t>
       </w:r>
     </w:p>
     <w:p>
@@ -2758,589 +3332,57 @@
       <w:r>
         <w:rPr>
           <w:rFonts w:cstheme="minorHAnsi"/>
-          <w:sz w:val="24"/>
-          <w:szCs w:val="24"/>
-        </w:rPr>
-        <w:t>Note: class name constructor name method name and variable name can be same as shown in the below example.</w:t>
-      </w:r>
-      <w:r>
-        <w:rPr>
-          <w:rFonts w:cstheme="minorHAnsi"/>
-          <w:sz w:val="24"/>
-          <w:szCs w:val="24"/>
-        </w:rPr>
-        <w:t xml:space="preserve"> Although it is not encouraged to write programs this way.</w:t>
-      </w:r>
-    </w:p>
-    <w:p>
-      <w:pPr>
-        <w:pStyle w:val="ListParagraph"/>
+          <w:color w:val="FF0000"/>
+          <w:sz w:val="24"/>
+          <w:szCs w:val="24"/>
+        </w:rPr>
+        <w:t xml:space="preserve">Note: </w:t>
+      </w:r>
+      <w:r>
+        <w:rPr>
+          <w:rFonts w:cstheme="minorHAnsi"/>
+          <w:sz w:val="24"/>
+          <w:szCs w:val="24"/>
+        </w:rPr>
+        <w:t>class name constructor name method name and variable name can be same as shown in the below example. Although it is not encouraged to write programs this way.</w:t>
+      </w:r>
+    </w:p>
+    <w:p>
+      <w:pPr>
+        <w:pStyle w:val="ListParagraph"/>
+        <w:numPr>
+          <w:ilvl w:val="0"/>
+          <w:numId w:val="1"/>
+        </w:numPr>
         <w:autoSpaceDE w:val="0"/>
         <w:autoSpaceDN w:val="0"/>
         <w:adjustRightInd w:val="0"/>
         <w:spacing w:after="0" w:line="240" w:lineRule="auto"/>
-        <w:ind w:left="1440"/>
-        <w:rPr>
-          <w:rFonts w:cstheme="minorHAnsi"/>
-          <w:sz w:val="24"/>
-          <w:szCs w:val="24"/>
-        </w:rPr>
-      </w:pPr>
-    </w:p>
-    <w:p>
-      <w:pPr>
-        <w:pStyle w:val="ListParagraph"/>
-        <w:rPr>
-          <w:rFonts w:asciiTheme="majorHAnsi" w:hAnsiTheme="majorHAnsi" w:cstheme="majorHAnsi"/>
-          <w:lang w:val="en-US"/>
-        </w:rPr>
-      </w:pPr>
-    </w:p>
-    <w:p>
-      <w:pPr>
-        <w:rPr>
-          <w:rFonts w:asciiTheme="majorHAnsi" w:hAnsiTheme="majorHAnsi" w:cstheme="majorHAnsi"/>
-          <w:lang w:val="en-US"/>
-        </w:rPr>
-      </w:pPr>
-    </w:p>
-    <w:p>
-      <w:pPr>
-        <w:rPr>
-          <w:rFonts w:asciiTheme="majorHAnsi" w:hAnsiTheme="majorHAnsi" w:cstheme="majorHAnsi"/>
-          <w:lang w:val="en-US"/>
-        </w:rPr>
-      </w:pPr>
-    </w:p>
-    <w:p>
-      <w:pPr>
-        <w:pStyle w:val="ListParagraph"/>
-        <w:rPr>
-          <w:rFonts w:asciiTheme="majorHAnsi" w:hAnsiTheme="majorHAnsi" w:cstheme="majorHAnsi"/>
-          <w:lang w:val="en-US"/>
-        </w:rPr>
-      </w:pPr>
-    </w:p>
-    <w:p>
-      <w:pPr>
-        <w:pStyle w:val="ListParagraph"/>
-        <w:rPr>
-          <w:rFonts w:asciiTheme="majorHAnsi" w:hAnsiTheme="majorHAnsi" w:cstheme="majorHAnsi"/>
-          <w:lang w:val="en-US"/>
-        </w:rPr>
-      </w:pPr>
-    </w:p>
-    <w:p>
-      <w:pPr>
-        <w:rPr>
-          <w:rFonts w:asciiTheme="majorHAnsi" w:hAnsiTheme="majorHAnsi" w:cstheme="majorHAnsi"/>
-          <w:lang w:val="en-US"/>
-        </w:rPr>
-      </w:pPr>
-    </w:p>
-    <w:p>
-      <w:pPr>
-        <w:pStyle w:val="ListParagraph"/>
-        <w:rPr>
-          <w:lang w:val="en-US"/>
-        </w:rPr>
-      </w:pPr>
-    </w:p>
-    <w:p>
-      <w:pPr>
-        <w:pStyle w:val="ListParagraph"/>
-        <w:rPr>
-          <w:lang w:val="en-US"/>
-        </w:rPr>
-      </w:pPr>
-    </w:p>
-    <w:p>
-      <w:pPr>
-        <w:rPr>
-          <w:lang w:val="en-US"/>
-        </w:rPr>
-      </w:pPr>
-    </w:p>
-    <w:p>
-      <w:pPr>
-        <w:rPr>
-          <w:lang w:val="en-US"/>
-        </w:rPr>
-      </w:pPr>
-    </w:p>
-    <w:p>
-      <w:pPr>
-        <w:rPr>
-          <w:lang w:val="en-US"/>
-        </w:rPr>
-      </w:pPr>
-    </w:p>
-    <w:p>
-      <w:pPr>
-        <w:rPr>
-          <w:lang w:val="en-US"/>
-        </w:rPr>
-      </w:pPr>
-    </w:p>
-    <w:p>
-      <w:pPr>
-        <w:rPr>
-          <w:lang w:val="en-US"/>
-        </w:rPr>
-      </w:pPr>
-    </w:p>
-    <w:p>
-      <w:pPr>
-        <w:rPr>
-          <w:lang w:val="en-US"/>
-        </w:rPr>
-      </w:pPr>
-    </w:p>
-    <w:p>
-      <w:pPr>
-        <w:rPr>
-          <w:lang w:val="en-US"/>
-        </w:rPr>
-      </w:pPr>
-    </w:p>
-    <w:p>
-      <w:pPr>
-        <w:rPr>
-          <w:lang w:val="en-US"/>
-        </w:rPr>
-      </w:pPr>
-    </w:p>
-    <w:p>
-      <w:pPr>
-        <w:tabs>
-          <w:tab w:val="left" w:pos="1908"/>
-        </w:tabs>
-        <w:rPr>
-          <w:lang w:val="en-US"/>
-        </w:rPr>
-      </w:pPr>
-      <w:r>
-        <w:rPr>
-          <w:lang w:val="en-US"/>
-        </w:rPr>
-        <w:tab/>
-      </w:r>
-    </w:p>
-    <w:p>
-      <w:pPr>
-        <w:tabs>
-          <w:tab w:val="left" w:pos="1908"/>
-        </w:tabs>
-        <w:rPr>
-          <w:lang w:val="en-US"/>
-        </w:rPr>
-      </w:pPr>
-    </w:p>
-    <w:p>
-      <w:pPr>
-        <w:tabs>
-          <w:tab w:val="left" w:pos="1908"/>
-        </w:tabs>
-        <w:rPr>
-          <w:lang w:val="en-US"/>
-        </w:rPr>
-      </w:pPr>
-    </w:p>
-    <w:p>
-      <w:pPr>
-        <w:tabs>
-          <w:tab w:val="left" w:pos="1908"/>
-        </w:tabs>
-        <w:rPr>
-          <w:lang w:val="en-US"/>
-        </w:rPr>
-      </w:pPr>
-    </w:p>
-    <w:p>
-      <w:pPr>
-        <w:tabs>
-          <w:tab w:val="left" w:pos="1908"/>
-        </w:tabs>
-        <w:rPr>
-          <w:lang w:val="en-US"/>
-        </w:rPr>
-      </w:pPr>
-    </w:p>
-    <w:p>
-      <w:pPr>
-        <w:tabs>
-          <w:tab w:val="left" w:pos="1908"/>
-        </w:tabs>
-        <w:rPr>
-          <w:lang w:val="en-US"/>
-        </w:rPr>
-      </w:pPr>
-    </w:p>
-    <w:p>
-      <w:pPr>
-        <w:tabs>
-          <w:tab w:val="left" w:pos="1908"/>
-        </w:tabs>
-        <w:rPr>
-          <w:lang w:val="en-US"/>
-        </w:rPr>
-      </w:pPr>
-    </w:p>
-    <w:p>
-      <w:pPr>
-        <w:tabs>
-          <w:tab w:val="left" w:pos="1908"/>
-        </w:tabs>
-        <w:rPr>
-          <w:lang w:val="en-US"/>
-        </w:rPr>
-      </w:pPr>
-    </w:p>
-    <w:p>
-      <w:pPr>
-        <w:tabs>
-          <w:tab w:val="left" w:pos="1908"/>
-        </w:tabs>
-        <w:rPr>
-          <w:lang w:val="en-US"/>
-        </w:rPr>
-      </w:pPr>
-    </w:p>
-    <w:p>
-      <w:pPr>
-        <w:tabs>
-          <w:tab w:val="left" w:pos="1908"/>
-        </w:tabs>
-        <w:rPr>
-          <w:lang w:val="en-US"/>
-        </w:rPr>
-      </w:pPr>
-    </w:p>
-    <w:p>
-      <w:pPr>
-        <w:tabs>
-          <w:tab w:val="left" w:pos="1908"/>
-        </w:tabs>
-        <w:rPr>
-          <w:lang w:val="en-US"/>
-        </w:rPr>
-      </w:pPr>
-    </w:p>
-    <w:p>
-      <w:pPr>
-        <w:tabs>
-          <w:tab w:val="left" w:pos="1908"/>
-        </w:tabs>
-        <w:rPr>
-          <w:lang w:val="en-US"/>
-        </w:rPr>
-      </w:pPr>
-    </w:p>
-    <w:p>
-      <w:pPr>
-        <w:tabs>
-          <w:tab w:val="left" w:pos="1908"/>
-        </w:tabs>
-        <w:rPr>
-          <w:lang w:val="en-US"/>
-        </w:rPr>
-      </w:pPr>
-    </w:p>
-    <w:p>
-      <w:pPr>
-        <w:tabs>
-          <w:tab w:val="left" w:pos="1908"/>
-        </w:tabs>
-        <w:rPr>
-          <w:lang w:val="en-US"/>
-        </w:rPr>
-      </w:pPr>
-    </w:p>
-    <w:p>
-      <w:pPr>
-        <w:rPr>
-          <w:lang w:val="en-US"/>
-        </w:rPr>
-      </w:pPr>
-      <w:r>
-        <w:rPr>
-          <w:lang w:val="en-US"/>
-        </w:rPr>
-        <w:br w:type="page"/>
-      </w:r>
-    </w:p>
-    <w:p>
-      <w:pPr>
-        <w:tabs>
-          <w:tab w:val="left" w:pos="1908"/>
-        </w:tabs>
-        <w:rPr>
-          <w:color w:val="FF0000"/>
+        <w:rPr>
+          <w:rFonts w:cstheme="minorHAnsi"/>
+          <w:color w:val="00B050"/>
+          <w:sz w:val="24"/>
+          <w:szCs w:val="24"/>
           <w:u w:val="dash"/>
-          <w:lang w:val="en-US"/>
-        </w:rPr>
-      </w:pPr>
-      <w:r>
-        <w:rPr>
-          <w:color w:val="FF0000"/>
+        </w:rPr>
+      </w:pPr>
+      <w:r>
+        <w:rPr>
+          <w:rFonts w:cstheme="minorHAnsi"/>
+          <w:color w:val="00B050"/>
+          <w:sz w:val="24"/>
+          <w:szCs w:val="24"/>
           <w:u w:val="dash"/>
-          <w:lang w:val="en-US"/>
-        </w:rPr>
-        <w:lastRenderedPageBreak/>
-        <w:t>IMPORTANT POINTS:</w:t>
-      </w:r>
-    </w:p>
-    <w:p>
-      <w:pPr>
-        <w:pStyle w:val="ListParagraph"/>
-        <w:numPr>
-          <w:ilvl w:val="0"/>
-          <w:numId w:val="12"/>
-        </w:numPr>
-        <w:rPr>
-          <w:lang w:val="en-US"/>
-        </w:rPr>
-      </w:pPr>
-      <w:r>
-        <w:rPr>
-          <w:lang w:val="en-US"/>
-        </w:rPr>
-        <w:t>Note: instead of writing “,” to read numbers in program like salary amount we can use “_” so that it will not give an error.</w:t>
-      </w:r>
-    </w:p>
-    <w:p>
-      <w:pPr>
-        <w:pStyle w:val="ListParagraph"/>
-        <w:numPr>
-          <w:ilvl w:val="0"/>
-          <w:numId w:val="12"/>
-        </w:numPr>
-        <w:rPr>
-          <w:lang w:val="en-US"/>
-        </w:rPr>
-      </w:pPr>
-      <w:r>
-        <w:rPr>
-          <w:lang w:val="en-US"/>
-        </w:rPr>
-        <w:t xml:space="preserve">Note: we can use string with any data type it </w:t>
-      </w:r>
-      <w:proofErr w:type="spellStart"/>
-      <w:r>
-        <w:rPr>
-          <w:lang w:val="en-US"/>
-        </w:rPr>
-        <w:t>wont</w:t>
-      </w:r>
-      <w:proofErr w:type="spellEnd"/>
-      <w:r>
-        <w:rPr>
-          <w:lang w:val="en-US"/>
-        </w:rPr>
-        <w:t xml:space="preserve"> give error but any other if we use it will give error, (int String = 10; [accepted], int </w:t>
-      </w:r>
-      <w:proofErr w:type="spellStart"/>
-      <w:r>
-        <w:rPr>
-          <w:lang w:val="en-US"/>
-        </w:rPr>
-        <w:t>int</w:t>
-      </w:r>
-      <w:proofErr w:type="spellEnd"/>
-      <w:r>
-        <w:rPr>
-          <w:lang w:val="en-US"/>
-        </w:rPr>
-        <w:t xml:space="preserve"> =10; [error]).</w:t>
-      </w:r>
-    </w:p>
-    <w:p>
-      <w:pPr>
-        <w:pStyle w:val="ListParagraph"/>
-        <w:numPr>
-          <w:ilvl w:val="0"/>
-          <w:numId w:val="12"/>
-        </w:numPr>
-        <w:rPr>
-          <w:rFonts w:asciiTheme="majorHAnsi" w:hAnsiTheme="majorHAnsi" w:cstheme="majorHAnsi"/>
-          <w:lang w:val="en-US"/>
-        </w:rPr>
-      </w:pPr>
-      <w:r>
-        <w:rPr>
-          <w:rFonts w:cstheme="minorHAnsi"/>
-          <w:color w:val="202124"/>
-          <w:shd w:val="clear" w:color="auto" w:fill="FFFFFF"/>
-        </w:rPr>
-        <w:t xml:space="preserve">Note: Special case -&gt; p v test (int… </w:t>
-      </w:r>
-      <w:proofErr w:type="gramStart"/>
-      <w:r>
-        <w:rPr>
-          <w:rFonts w:cstheme="minorHAnsi"/>
-          <w:color w:val="202124"/>
-          <w:shd w:val="clear" w:color="auto" w:fill="FFFFFF"/>
-        </w:rPr>
-        <w:t>i){</w:t>
-      </w:r>
-      <w:proofErr w:type="gramEnd"/>
-      <w:r>
-        <w:rPr>
-          <w:rFonts w:cstheme="minorHAnsi"/>
-          <w:color w:val="202124"/>
-          <w:shd w:val="clear" w:color="auto" w:fill="FFFFFF"/>
-        </w:rPr>
-        <w:t>sop(i[index]);}</w:t>
-      </w:r>
-    </w:p>
-    <w:p>
-      <w:pPr>
-        <w:pStyle w:val="ListParagraph"/>
-        <w:numPr>
-          <w:ilvl w:val="0"/>
-          <w:numId w:val="12"/>
-        </w:numPr>
-        <w:rPr>
-          <w:rFonts w:asciiTheme="majorHAnsi" w:hAnsiTheme="majorHAnsi" w:cstheme="majorHAnsi"/>
-          <w:lang w:val="en-US"/>
-        </w:rPr>
-      </w:pPr>
-      <w:r>
-        <w:rPr>
-          <w:lang w:val="en-US"/>
-        </w:rPr>
-        <w:t xml:space="preserve">Note:  </w:t>
-      </w:r>
-      <w:r>
-        <w:rPr>
-          <w:rFonts w:cstheme="minorHAnsi"/>
-          <w:color w:val="202124"/>
-          <w:shd w:val="clear" w:color="auto" w:fill="FFFFFF"/>
-        </w:rPr>
-        <w:t>A method can have same name as that of the class name.</w:t>
-      </w:r>
-    </w:p>
-    <w:p>
-      <w:pPr>
-        <w:pStyle w:val="ListParagraph"/>
-        <w:numPr>
-          <w:ilvl w:val="0"/>
-          <w:numId w:val="12"/>
-        </w:numPr>
-        <w:rPr>
-          <w:lang w:val="en-US"/>
-        </w:rPr>
-      </w:pPr>
-      <w:r>
-        <w:rPr>
-          <w:lang w:val="en-US"/>
-        </w:rPr>
-        <w:t>Note: A local variable can have same name as that of the static variable.</w:t>
-      </w:r>
-    </w:p>
-    <w:p>
-      <w:pPr>
-        <w:pStyle w:val="ListParagraph"/>
-        <w:numPr>
-          <w:ilvl w:val="0"/>
-          <w:numId w:val="12"/>
-        </w:numPr>
-        <w:rPr>
-          <w:lang w:val="en-US"/>
-        </w:rPr>
-      </w:pPr>
-      <w:r>
-        <w:rPr>
-          <w:lang w:val="en-US"/>
-        </w:rPr>
-        <w:t xml:space="preserve">Note: we </w:t>
-      </w:r>
-      <w:r>
-        <w:rPr>
-          <w:lang w:val="en-US"/>
-        </w:rPr>
-        <w:t>can’t</w:t>
-      </w:r>
-      <w:r>
-        <w:rPr>
-          <w:lang w:val="en-US"/>
-        </w:rPr>
-        <w:t xml:space="preserve"> write anything after return keyword, it should be the last argument inside the method.</w:t>
-      </w:r>
-    </w:p>
-    <w:p>
-      <w:pPr>
-        <w:pStyle w:val="ListParagraph"/>
-        <w:numPr>
-          <w:ilvl w:val="0"/>
-          <w:numId w:val="12"/>
-        </w:numPr>
-        <w:rPr>
-          <w:rFonts w:asciiTheme="majorHAnsi" w:hAnsiTheme="majorHAnsi" w:cstheme="majorHAnsi"/>
-          <w:lang w:val="en-US"/>
-        </w:rPr>
-      </w:pPr>
-      <w:r>
-        <w:rPr>
-          <w:rFonts w:asciiTheme="majorHAnsi" w:hAnsiTheme="majorHAnsi" w:cstheme="majorHAnsi"/>
-          <w:lang w:val="en-US"/>
-        </w:rPr>
-        <w:t>Note: If we put void in front of constructor then it is not a constructor it is a method, to access it we have to create obj reference variable and call it.</w:t>
-      </w:r>
-    </w:p>
-    <w:p>
-      <w:pPr>
-        <w:pStyle w:val="ListParagraph"/>
-        <w:numPr>
-          <w:ilvl w:val="0"/>
-          <w:numId w:val="12"/>
-        </w:numPr>
-        <w:rPr>
-          <w:lang w:val="en-US"/>
-        </w:rPr>
-      </w:pPr>
-      <w:r>
-        <w:rPr>
-          <w:rFonts w:asciiTheme="majorHAnsi" w:hAnsiTheme="majorHAnsi" w:cstheme="majorHAnsi"/>
-          <w:lang w:val="en-US"/>
-        </w:rPr>
-        <w:t>Note: Every time we write a new keyword a default constructor is created and it is mandatory</w:t>
-      </w:r>
-    </w:p>
-    <w:p>
-      <w:pPr>
-        <w:pStyle w:val="ListParagraph"/>
-        <w:numPr>
-          <w:ilvl w:val="0"/>
-          <w:numId w:val="12"/>
-        </w:numPr>
-        <w:rPr>
-          <w:lang w:val="en-US"/>
-        </w:rPr>
-      </w:pPr>
-      <w:r>
-        <w:rPr>
-          <w:rFonts w:cstheme="minorHAnsi"/>
-          <w:sz w:val="24"/>
-          <w:szCs w:val="24"/>
-        </w:rPr>
-        <w:t>Note</w:t>
-      </w:r>
-      <w:r>
-        <w:rPr>
-          <w:rFonts w:cstheme="minorHAnsi"/>
-          <w:sz w:val="24"/>
-          <w:szCs w:val="24"/>
-        </w:rPr>
-        <w:t>: in the below program, it will call int because all numbers by default is treated as int.</w:t>
-      </w:r>
-    </w:p>
-    <w:p>
-      <w:pPr>
-        <w:pStyle w:val="ListParagraph"/>
-        <w:numPr>
-          <w:ilvl w:val="0"/>
-          <w:numId w:val="25"/>
+        </w:rPr>
+        <w:t>Oops concept- Inheritance:</w:t>
+      </w:r>
+    </w:p>
+    <w:p>
+      <w:pPr>
+        <w:pStyle w:val="ListParagraph"/>
+        <w:numPr>
+          <w:ilvl w:val="0"/>
+          <w:numId w:val="30"/>
         </w:numPr>
         <w:autoSpaceDE w:val="0"/>
         <w:autoSpaceDN w:val="0"/>
@@ -3358,15 +3400,15 @@
           <w:sz w:val="24"/>
           <w:szCs w:val="24"/>
         </w:rPr>
-        <w:t>*** to pass byte value we write as new //Ex3((byte)10);</w:t>
-      </w:r>
-    </w:p>
-    <w:p>
-      <w:pPr>
-        <w:pStyle w:val="ListParagraph"/>
-        <w:numPr>
-          <w:ilvl w:val="0"/>
-          <w:numId w:val="25"/>
+        <w:t>Inheritance is done for only non-static members.</w:t>
+      </w:r>
+    </w:p>
+    <w:p>
+      <w:pPr>
+        <w:pStyle w:val="ListParagraph"/>
+        <w:numPr>
+          <w:ilvl w:val="0"/>
+          <w:numId w:val="30"/>
         </w:numPr>
         <w:autoSpaceDE w:val="0"/>
         <w:autoSpaceDN w:val="0"/>
@@ -3384,15 +3426,15 @@
           <w:sz w:val="24"/>
           <w:szCs w:val="24"/>
         </w:rPr>
-        <w:t>// *** to pass long value we write as new //Ex3(10L);</w:t>
-      </w:r>
-    </w:p>
-    <w:p>
-      <w:pPr>
-        <w:pStyle w:val="ListParagraph"/>
-        <w:numPr>
-          <w:ilvl w:val="0"/>
-          <w:numId w:val="25"/>
+        <w:t>Here the class we inherit is called as parent class or super class, and where it gets inherited is called as child class.</w:t>
+      </w:r>
+    </w:p>
+    <w:p>
+      <w:pPr>
+        <w:pStyle w:val="ListParagraph"/>
+        <w:numPr>
+          <w:ilvl w:val="0"/>
+          <w:numId w:val="30"/>
         </w:numPr>
         <w:autoSpaceDE w:val="0"/>
         <w:autoSpaceDN w:val="0"/>
@@ -3410,15 +3452,55 @@
           <w:sz w:val="24"/>
           <w:szCs w:val="24"/>
         </w:rPr>
-        <w:t>// in java if we write any number, it will always be treated as int, if we</w:t>
-      </w:r>
-    </w:p>
-    <w:p>
-      <w:pPr>
-        <w:pStyle w:val="ListParagraph"/>
-        <w:numPr>
-          <w:ilvl w:val="0"/>
-          <w:numId w:val="25"/>
+        <w:t xml:space="preserve">There is no multiple inheritance </w:t>
+      </w:r>
+      <w:r>
+        <w:rPr>
+          <w:rFonts w:cstheme="minorHAnsi"/>
+          <w:sz w:val="24"/>
+          <w:szCs w:val="24"/>
+        </w:rPr>
+        <w:t>in class level</w:t>
+      </w:r>
+      <w:r>
+        <w:rPr>
+          <w:rFonts w:cstheme="minorHAnsi"/>
+          <w:sz w:val="24"/>
+          <w:szCs w:val="24"/>
+        </w:rPr>
+        <w:t xml:space="preserve"> </w:t>
+      </w:r>
+      <w:r>
+        <w:rPr>
+          <w:rFonts w:cstheme="minorHAnsi"/>
+          <w:sz w:val="24"/>
+          <w:szCs w:val="24"/>
+        </w:rPr>
+        <w:t xml:space="preserve">in java language, </w:t>
+      </w:r>
+      <w:r>
+        <w:rPr>
+          <w:rFonts w:cstheme="minorHAnsi"/>
+          <w:sz w:val="24"/>
+          <w:szCs w:val="24"/>
+        </w:rPr>
+        <w:t>i.e.,</w:t>
+      </w:r>
+      <w:r>
+        <w:rPr>
+          <w:rFonts w:cstheme="minorHAnsi"/>
+          <w:sz w:val="24"/>
+          <w:szCs w:val="24"/>
+        </w:rPr>
+        <w:t xml:space="preserve"> to reduce complications of reading program.</w:t>
+      </w:r>
+    </w:p>
+    <w:p>
+      <w:pPr>
+        <w:pStyle w:val="ListParagraph"/>
+        <w:numPr>
+          <w:ilvl w:val="0"/>
+          <w:numId w:val="30"/>
         </w:numPr>
         <w:autoSpaceDE w:val="0"/>
         <w:autoSpaceDN w:val="0"/>
@@ -3436,15 +3518,15 @@
           <w:sz w:val="24"/>
           <w:szCs w:val="24"/>
         </w:rPr>
-        <w:t>// explicitly want to pass byte value then we do down casting.</w:t>
-      </w:r>
-    </w:p>
-    <w:p>
-      <w:pPr>
-        <w:pStyle w:val="ListParagraph"/>
-        <w:numPr>
-          <w:ilvl w:val="0"/>
-          <w:numId w:val="12"/>
+        <w:t>Extends: is a keyword which helps us to inherit</w:t>
+      </w:r>
+    </w:p>
+    <w:p>
+      <w:pPr>
+        <w:pStyle w:val="ListParagraph"/>
+        <w:numPr>
+          <w:ilvl w:val="0"/>
+          <w:numId w:val="30"/>
         </w:numPr>
         <w:autoSpaceDE w:val="0"/>
         <w:autoSpaceDN w:val="0"/>
@@ -3459,34 +3541,27 @@
       <w:r>
         <w:rPr>
           <w:rFonts w:cstheme="minorHAnsi"/>
-          <w:sz w:val="24"/>
-          <w:szCs w:val="24"/>
-        </w:rPr>
-        <w:t>Note:</w:t>
-      </w:r>
-      <w:r>
-        <w:rPr>
-          <w:rFonts w:cstheme="minorHAnsi"/>
-          <w:sz w:val="24"/>
-          <w:szCs w:val="24"/>
-        </w:rPr>
-        <w:t xml:space="preserve"> class name constructor name method name and variable name can be same as shown in the below example.</w:t>
-      </w:r>
-      <w:r>
-        <w:rPr>
-          <w:rFonts w:cstheme="minorHAnsi"/>
-          <w:sz w:val="24"/>
-          <w:szCs w:val="24"/>
-        </w:rPr>
-        <w:t xml:space="preserve"> Although it is not encouraged to write programs this way.</w:t>
-      </w:r>
-    </w:p>
-    <w:p>
-      <w:pPr>
-        <w:pStyle w:val="ListParagraph"/>
-        <w:numPr>
-          <w:ilvl w:val="0"/>
-          <w:numId w:val="12"/>
+          <w:color w:val="FF0000"/>
+          <w:sz w:val="24"/>
+          <w:szCs w:val="24"/>
+        </w:rPr>
+        <w:t xml:space="preserve">Note: </w:t>
+      </w:r>
+      <w:r>
+        <w:rPr>
+          <w:rFonts w:cstheme="minorHAnsi"/>
+          <w:sz w:val="24"/>
+          <w:szCs w:val="24"/>
+        </w:rPr>
+        <w:t>we cannot inheritance without importing package where other program is present in other class and other package.</w:t>
+      </w:r>
+    </w:p>
+    <w:p>
+      <w:pPr>
+        <w:pStyle w:val="ListParagraph"/>
+        <w:numPr>
+          <w:ilvl w:val="0"/>
+          <w:numId w:val="1"/>
         </w:numPr>
         <w:autoSpaceDE w:val="0"/>
         <w:autoSpaceDN w:val="0"/>
@@ -3494,15 +3569,422 @@
         <w:spacing w:after="0" w:line="240" w:lineRule="auto"/>
         <w:rPr>
           <w:rFonts w:cstheme="minorHAnsi"/>
-          <w:sz w:val="24"/>
-          <w:szCs w:val="24"/>
-        </w:rPr>
-      </w:pPr>
-    </w:p>
-    <w:p>
-      <w:pPr>
-        <w:pStyle w:val="ListParagraph"/>
-        <w:rPr>
+          <w:color w:val="00B050"/>
+          <w:sz w:val="24"/>
+          <w:szCs w:val="24"/>
+          <w:u w:val="dash"/>
+        </w:rPr>
+      </w:pPr>
+      <w:r>
+        <w:rPr>
+          <w:rFonts w:cstheme="minorHAnsi"/>
+          <w:color w:val="00B050"/>
+          <w:sz w:val="24"/>
+          <w:szCs w:val="24"/>
+          <w:u w:val="dash"/>
+        </w:rPr>
+        <w:t>Oops concept-</w:t>
+      </w:r>
+      <w:r>
+        <w:rPr>
+          <w:rFonts w:cstheme="minorHAnsi"/>
+          <w:color w:val="00B050"/>
+          <w:sz w:val="24"/>
+          <w:szCs w:val="24"/>
+          <w:u w:val="dash"/>
+        </w:rPr>
+        <w:t xml:space="preserve"> Polymorphism:</w:t>
+      </w:r>
+    </w:p>
+    <w:p>
+      <w:pPr>
+        <w:pStyle w:val="ListParagraph"/>
+        <w:numPr>
+          <w:ilvl w:val="0"/>
+          <w:numId w:val="31"/>
+        </w:numPr>
+        <w:autoSpaceDE w:val="0"/>
+        <w:autoSpaceDN w:val="0"/>
+        <w:adjustRightInd w:val="0"/>
+        <w:spacing w:after="0" w:line="240" w:lineRule="auto"/>
+        <w:rPr>
+          <w:rFonts w:cstheme="minorHAnsi"/>
+          <w:sz w:val="24"/>
+          <w:szCs w:val="24"/>
+        </w:rPr>
+      </w:pPr>
+      <w:r>
+        <w:rPr>
+          <w:rFonts w:cstheme="minorHAnsi"/>
+          <w:sz w:val="24"/>
+          <w:szCs w:val="24"/>
+        </w:rPr>
+        <w:t>It can only be applied on methods and not on variables.</w:t>
+      </w:r>
+    </w:p>
+    <w:p>
+      <w:pPr>
+        <w:pStyle w:val="ListParagraph"/>
+        <w:numPr>
+          <w:ilvl w:val="0"/>
+          <w:numId w:val="31"/>
+        </w:numPr>
+        <w:autoSpaceDE w:val="0"/>
+        <w:autoSpaceDN w:val="0"/>
+        <w:adjustRightInd w:val="0"/>
+        <w:spacing w:after="0" w:line="240" w:lineRule="auto"/>
+        <w:rPr>
+          <w:rFonts w:cstheme="minorHAnsi"/>
+          <w:sz w:val="24"/>
+          <w:szCs w:val="24"/>
+        </w:rPr>
+      </w:pPr>
+      <w:r>
+        <w:rPr>
+          <w:rFonts w:cstheme="minorHAnsi"/>
+          <w:sz w:val="24"/>
+          <w:szCs w:val="24"/>
+        </w:rPr>
+        <w:t>here we develop a feature such that it can take more than one form.</w:t>
+      </w:r>
+    </w:p>
+    <w:p>
+      <w:pPr>
+        <w:pStyle w:val="ListParagraph"/>
+        <w:numPr>
+          <w:ilvl w:val="0"/>
+          <w:numId w:val="31"/>
+        </w:numPr>
+        <w:autoSpaceDE w:val="0"/>
+        <w:autoSpaceDN w:val="0"/>
+        <w:adjustRightInd w:val="0"/>
+        <w:spacing w:after="0" w:line="240" w:lineRule="auto"/>
+        <w:rPr>
+          <w:rFonts w:cstheme="minorHAnsi"/>
+          <w:sz w:val="24"/>
+          <w:szCs w:val="24"/>
+        </w:rPr>
+      </w:pPr>
+      <w:r>
+        <w:rPr>
+          <w:rFonts w:cstheme="minorHAnsi"/>
+          <w:sz w:val="24"/>
+          <w:szCs w:val="24"/>
+        </w:rPr>
+        <w:t>There are 2 topics in polymorphism i.e.,1) overloading 2) overriding.</w:t>
+      </w:r>
+    </w:p>
+    <w:p>
+      <w:pPr>
+        <w:pStyle w:val="ListParagraph"/>
+        <w:numPr>
+          <w:ilvl w:val="0"/>
+          <w:numId w:val="32"/>
+        </w:numPr>
+        <w:autoSpaceDE w:val="0"/>
+        <w:autoSpaceDN w:val="0"/>
+        <w:adjustRightInd w:val="0"/>
+        <w:spacing w:after="0" w:line="240" w:lineRule="auto"/>
+        <w:rPr>
+          <w:rFonts w:cstheme="minorHAnsi"/>
+          <w:color w:val="0070C0"/>
+          <w:sz w:val="24"/>
+          <w:szCs w:val="24"/>
+          <w:u w:val="single"/>
+        </w:rPr>
+      </w:pPr>
+      <w:r>
+        <w:rPr>
+          <w:rFonts w:cstheme="minorHAnsi"/>
+          <w:color w:val="0070C0"/>
+          <w:sz w:val="24"/>
+          <w:szCs w:val="24"/>
+          <w:u w:val="single"/>
+        </w:rPr>
+        <w:t>Overloading:</w:t>
+      </w:r>
+    </w:p>
+    <w:p>
+      <w:pPr>
+        <w:pStyle w:val="ListParagraph"/>
+        <w:numPr>
+          <w:ilvl w:val="0"/>
+          <w:numId w:val="33"/>
+        </w:numPr>
+        <w:autoSpaceDE w:val="0"/>
+        <w:autoSpaceDN w:val="0"/>
+        <w:adjustRightInd w:val="0"/>
+        <w:spacing w:after="0" w:line="240" w:lineRule="auto"/>
+        <w:rPr>
+          <w:rFonts w:cstheme="minorHAnsi"/>
+          <w:sz w:val="24"/>
+          <w:szCs w:val="24"/>
+        </w:rPr>
+      </w:pPr>
+      <w:r>
+        <w:rPr>
+          <w:rFonts w:cstheme="minorHAnsi"/>
+          <w:sz w:val="24"/>
+          <w:szCs w:val="24"/>
+        </w:rPr>
+        <w:t>inheritance is mandatory to do this overloading.</w:t>
+      </w:r>
+    </w:p>
+    <w:p>
+      <w:pPr>
+        <w:pStyle w:val="ListParagraph"/>
+        <w:numPr>
+          <w:ilvl w:val="0"/>
+          <w:numId w:val="33"/>
+        </w:numPr>
+        <w:rPr>
+          <w:rFonts w:cstheme="minorHAnsi"/>
+          <w:sz w:val="24"/>
+          <w:szCs w:val="24"/>
+        </w:rPr>
+      </w:pPr>
+      <w:r>
+        <w:rPr>
+          <w:rFonts w:cstheme="minorHAnsi"/>
+          <w:sz w:val="24"/>
+          <w:szCs w:val="24"/>
+        </w:rPr>
+        <w:t>here we inherit a method from parent class and then we modify the logic of inherited method in child class by once again creating a method with a same signature in the child class</w:t>
+      </w:r>
+    </w:p>
+    <w:p>
+      <w:pPr>
+        <w:pStyle w:val="ListParagraph"/>
+        <w:numPr>
+          <w:ilvl w:val="0"/>
+          <w:numId w:val="33"/>
+        </w:numPr>
+        <w:autoSpaceDE w:val="0"/>
+        <w:autoSpaceDN w:val="0"/>
+        <w:adjustRightInd w:val="0"/>
+        <w:spacing w:after="0" w:line="240" w:lineRule="auto"/>
+        <w:rPr>
+          <w:rFonts w:cstheme="minorHAnsi"/>
+          <w:sz w:val="24"/>
+          <w:szCs w:val="24"/>
+        </w:rPr>
+      </w:pPr>
+      <w:r>
+        <w:rPr>
+          <w:rFonts w:cstheme="minorHAnsi"/>
+          <w:sz w:val="24"/>
+          <w:szCs w:val="24"/>
+        </w:rPr>
+        <w:t xml:space="preserve">in overloading methods </w:t>
+      </w:r>
+      <w:r>
+        <w:rPr>
+          <w:rFonts w:cstheme="minorHAnsi"/>
+          <w:sz w:val="24"/>
+          <w:szCs w:val="24"/>
+        </w:rPr>
+        <w:t>won’t</w:t>
+      </w:r>
+      <w:r>
+        <w:rPr>
+          <w:rFonts w:cstheme="minorHAnsi"/>
+          <w:sz w:val="24"/>
+          <w:szCs w:val="24"/>
+        </w:rPr>
+        <w:t xml:space="preserve"> get copied but it gets replaced by the new method which we create in child class with same method name, as method is taking 2 </w:t>
+      </w:r>
+      <w:r>
+        <w:rPr>
+          <w:rFonts w:cstheme="minorHAnsi"/>
+          <w:sz w:val="24"/>
+          <w:szCs w:val="24"/>
+        </w:rPr>
+        <w:t>forms,</w:t>
+      </w:r>
+      <w:r>
+        <w:rPr>
+          <w:rFonts w:cstheme="minorHAnsi"/>
+          <w:sz w:val="24"/>
+          <w:szCs w:val="24"/>
+        </w:rPr>
+        <w:t xml:space="preserve"> we tell here it is undergoing polymorphism.</w:t>
+      </w:r>
+    </w:p>
+    <w:p>
+      <w:pPr>
+        <w:autoSpaceDE w:val="0"/>
+        <w:autoSpaceDN w:val="0"/>
+        <w:adjustRightInd w:val="0"/>
+        <w:spacing w:after="0" w:line="240" w:lineRule="auto"/>
+        <w:ind w:left="2520"/>
+        <w:rPr>
+          <w:rFonts w:cstheme="minorHAnsi"/>
+          <w:sz w:val="24"/>
+          <w:szCs w:val="24"/>
+        </w:rPr>
+      </w:pPr>
+    </w:p>
+    <w:p>
+      <w:pPr>
+        <w:pStyle w:val="ListParagraph"/>
+        <w:rPr>
+          <w:rFonts w:cstheme="minorHAnsi"/>
+          <w:sz w:val="24"/>
+          <w:szCs w:val="24"/>
+          <w:lang w:val="en-US"/>
+        </w:rPr>
+      </w:pPr>
+    </w:p>
+    <w:p>
+      <w:pPr>
+        <w:rPr>
+          <w:rFonts w:cstheme="minorHAnsi"/>
+          <w:sz w:val="24"/>
+          <w:szCs w:val="24"/>
+          <w:lang w:val="en-US"/>
+        </w:rPr>
+      </w:pPr>
+    </w:p>
+    <w:p>
+      <w:pPr>
+        <w:rPr>
+          <w:rFonts w:cstheme="minorHAnsi"/>
+          <w:sz w:val="24"/>
+          <w:szCs w:val="24"/>
+          <w:lang w:val="en-US"/>
+        </w:rPr>
+      </w:pPr>
+    </w:p>
+    <w:p>
+      <w:pPr>
+        <w:pStyle w:val="ListParagraph"/>
+        <w:rPr>
+          <w:rFonts w:cstheme="minorHAnsi"/>
+          <w:sz w:val="24"/>
+          <w:szCs w:val="24"/>
+          <w:lang w:val="en-US"/>
+        </w:rPr>
+      </w:pPr>
+    </w:p>
+    <w:p>
+      <w:pPr>
+        <w:pStyle w:val="ListParagraph"/>
+        <w:rPr>
+          <w:rFonts w:cstheme="minorHAnsi"/>
+          <w:sz w:val="24"/>
+          <w:szCs w:val="24"/>
+          <w:lang w:val="en-US"/>
+        </w:rPr>
+      </w:pPr>
+    </w:p>
+    <w:p>
+      <w:pPr>
+        <w:rPr>
+          <w:rFonts w:cstheme="minorHAnsi"/>
+          <w:sz w:val="24"/>
+          <w:szCs w:val="24"/>
+          <w:lang w:val="en-US"/>
+        </w:rPr>
+      </w:pPr>
+    </w:p>
+    <w:p>
+      <w:pPr>
+        <w:pStyle w:val="ListParagraph"/>
+        <w:rPr>
+          <w:rFonts w:cstheme="minorHAnsi"/>
+          <w:sz w:val="24"/>
+          <w:szCs w:val="24"/>
+          <w:lang w:val="en-US"/>
+        </w:rPr>
+      </w:pPr>
+    </w:p>
+    <w:p>
+      <w:pPr>
+        <w:pStyle w:val="ListParagraph"/>
+        <w:rPr>
+          <w:rFonts w:cstheme="minorHAnsi"/>
+          <w:sz w:val="24"/>
+          <w:szCs w:val="24"/>
+          <w:lang w:val="en-US"/>
+        </w:rPr>
+      </w:pPr>
+    </w:p>
+    <w:p>
+      <w:pPr>
+        <w:rPr>
+          <w:rFonts w:cstheme="minorHAnsi"/>
+          <w:sz w:val="24"/>
+          <w:szCs w:val="24"/>
+          <w:lang w:val="en-US"/>
+        </w:rPr>
+      </w:pPr>
+    </w:p>
+    <w:p>
+      <w:pPr>
+        <w:rPr>
+          <w:rFonts w:cstheme="minorHAnsi"/>
+          <w:sz w:val="24"/>
+          <w:szCs w:val="24"/>
+          <w:lang w:val="en-US"/>
+        </w:rPr>
+      </w:pPr>
+    </w:p>
+    <w:p>
+      <w:pPr>
+        <w:rPr>
+          <w:rFonts w:cstheme="minorHAnsi"/>
+          <w:sz w:val="24"/>
+          <w:szCs w:val="24"/>
+          <w:lang w:val="en-US"/>
+        </w:rPr>
+      </w:pPr>
+    </w:p>
+    <w:p>
+      <w:pPr>
+        <w:rPr>
+          <w:rFonts w:cstheme="minorHAnsi"/>
+          <w:sz w:val="24"/>
+          <w:szCs w:val="24"/>
+          <w:lang w:val="en-US"/>
+        </w:rPr>
+      </w:pPr>
+    </w:p>
+    <w:p>
+      <w:pPr>
+        <w:rPr>
+          <w:rFonts w:cstheme="minorHAnsi"/>
+          <w:sz w:val="24"/>
+          <w:szCs w:val="24"/>
+          <w:lang w:val="en-US"/>
+        </w:rPr>
+      </w:pPr>
+    </w:p>
+    <w:p>
+      <w:pPr>
+        <w:rPr>
+          <w:rFonts w:cstheme="minorHAnsi"/>
+          <w:sz w:val="24"/>
+          <w:szCs w:val="24"/>
+          <w:lang w:val="en-US"/>
+        </w:rPr>
+      </w:pPr>
+    </w:p>
+    <w:p>
+      <w:pPr>
+        <w:rPr>
+          <w:rFonts w:cstheme="minorHAnsi"/>
+          <w:sz w:val="24"/>
+          <w:szCs w:val="24"/>
+          <w:lang w:val="en-US"/>
+        </w:rPr>
+      </w:pPr>
+    </w:p>
+    <w:p>
+      <w:pPr>
+        <w:rPr>
+          <w:rFonts w:cstheme="minorHAnsi"/>
+          <w:sz w:val="24"/>
+          <w:szCs w:val="24"/>
           <w:lang w:val="en-US"/>
         </w:rPr>
       </w:pPr>
@@ -3513,9 +3995,21 @@
           <w:tab w:val="left" w:pos="1908"/>
         </w:tabs>
         <w:rPr>
-          <w:lang w:val="en-US"/>
-        </w:rPr>
-      </w:pPr>
+          <w:rFonts w:cstheme="minorHAnsi"/>
+          <w:sz w:val="24"/>
+          <w:szCs w:val="24"/>
+          <w:lang w:val="en-US"/>
+        </w:rPr>
+      </w:pPr>
+      <w:r>
+        <w:rPr>
+          <w:rFonts w:cstheme="minorHAnsi"/>
+          <w:sz w:val="24"/>
+          <w:szCs w:val="24"/>
+          <w:lang w:val="en-US"/>
+        </w:rPr>
+        <w:tab/>
+      </w:r>
     </w:p>
     <w:p>
       <w:pPr>
@@ -3523,13 +4017,788 @@
           <w:tab w:val="left" w:pos="1908"/>
         </w:tabs>
         <w:rPr>
-          <w:lang w:val="en-US"/>
-        </w:rPr>
-      </w:pPr>
-    </w:p>
-    <w:p>
-      <w:pPr>
-        <w:rPr>
+          <w:rFonts w:cstheme="minorHAnsi"/>
+          <w:sz w:val="24"/>
+          <w:szCs w:val="24"/>
+          <w:lang w:val="en-US"/>
+        </w:rPr>
+      </w:pPr>
+    </w:p>
+    <w:p>
+      <w:pPr>
+        <w:tabs>
+          <w:tab w:val="left" w:pos="1908"/>
+        </w:tabs>
+        <w:rPr>
+          <w:rFonts w:cstheme="minorHAnsi"/>
+          <w:sz w:val="24"/>
+          <w:szCs w:val="24"/>
+          <w:lang w:val="en-US"/>
+        </w:rPr>
+      </w:pPr>
+    </w:p>
+    <w:p>
+      <w:pPr>
+        <w:tabs>
+          <w:tab w:val="left" w:pos="1908"/>
+        </w:tabs>
+        <w:rPr>
+          <w:rFonts w:cstheme="minorHAnsi"/>
+          <w:sz w:val="24"/>
+          <w:szCs w:val="24"/>
+          <w:lang w:val="en-US"/>
+        </w:rPr>
+      </w:pPr>
+    </w:p>
+    <w:p>
+      <w:pPr>
+        <w:tabs>
+          <w:tab w:val="left" w:pos="1908"/>
+        </w:tabs>
+        <w:rPr>
+          <w:rFonts w:cstheme="minorHAnsi"/>
+          <w:sz w:val="24"/>
+          <w:szCs w:val="24"/>
+          <w:lang w:val="en-US"/>
+        </w:rPr>
+      </w:pPr>
+    </w:p>
+    <w:p>
+      <w:pPr>
+        <w:tabs>
+          <w:tab w:val="left" w:pos="1908"/>
+        </w:tabs>
+        <w:rPr>
+          <w:rFonts w:cstheme="minorHAnsi"/>
+          <w:sz w:val="24"/>
+          <w:szCs w:val="24"/>
+          <w:lang w:val="en-US"/>
+        </w:rPr>
+      </w:pPr>
+    </w:p>
+    <w:p>
+      <w:pPr>
+        <w:tabs>
+          <w:tab w:val="left" w:pos="1908"/>
+        </w:tabs>
+        <w:rPr>
+          <w:rFonts w:cstheme="minorHAnsi"/>
+          <w:sz w:val="24"/>
+          <w:szCs w:val="24"/>
+          <w:lang w:val="en-US"/>
+        </w:rPr>
+      </w:pPr>
+    </w:p>
+    <w:p>
+      <w:pPr>
+        <w:tabs>
+          <w:tab w:val="left" w:pos="1908"/>
+        </w:tabs>
+        <w:rPr>
+          <w:rFonts w:cstheme="minorHAnsi"/>
+          <w:sz w:val="24"/>
+          <w:szCs w:val="24"/>
+          <w:lang w:val="en-US"/>
+        </w:rPr>
+      </w:pPr>
+    </w:p>
+    <w:p>
+      <w:pPr>
+        <w:tabs>
+          <w:tab w:val="left" w:pos="1908"/>
+        </w:tabs>
+        <w:rPr>
+          <w:rFonts w:cstheme="minorHAnsi"/>
+          <w:sz w:val="24"/>
+          <w:szCs w:val="24"/>
+          <w:lang w:val="en-US"/>
+        </w:rPr>
+      </w:pPr>
+    </w:p>
+    <w:p>
+      <w:pPr>
+        <w:tabs>
+          <w:tab w:val="left" w:pos="1908"/>
+        </w:tabs>
+        <w:rPr>
+          <w:rFonts w:cstheme="minorHAnsi"/>
+          <w:sz w:val="24"/>
+          <w:szCs w:val="24"/>
+          <w:lang w:val="en-US"/>
+        </w:rPr>
+      </w:pPr>
+    </w:p>
+    <w:p>
+      <w:pPr>
+        <w:tabs>
+          <w:tab w:val="left" w:pos="1908"/>
+        </w:tabs>
+        <w:rPr>
+          <w:rFonts w:cstheme="minorHAnsi"/>
+          <w:sz w:val="24"/>
+          <w:szCs w:val="24"/>
+          <w:lang w:val="en-US"/>
+        </w:rPr>
+      </w:pPr>
+    </w:p>
+    <w:p>
+      <w:pPr>
+        <w:tabs>
+          <w:tab w:val="left" w:pos="1908"/>
+        </w:tabs>
+        <w:rPr>
+          <w:rFonts w:cstheme="minorHAnsi"/>
+          <w:sz w:val="24"/>
+          <w:szCs w:val="24"/>
+          <w:lang w:val="en-US"/>
+        </w:rPr>
+      </w:pPr>
+    </w:p>
+    <w:p>
+      <w:pPr>
+        <w:tabs>
+          <w:tab w:val="left" w:pos="1908"/>
+        </w:tabs>
+        <w:rPr>
+          <w:rFonts w:cstheme="minorHAnsi"/>
+          <w:sz w:val="24"/>
+          <w:szCs w:val="24"/>
+          <w:lang w:val="en-US"/>
+        </w:rPr>
+      </w:pPr>
+    </w:p>
+    <w:p>
+      <w:pPr>
+        <w:tabs>
+          <w:tab w:val="left" w:pos="1908"/>
+        </w:tabs>
+        <w:rPr>
+          <w:rFonts w:cstheme="minorHAnsi"/>
+          <w:sz w:val="24"/>
+          <w:szCs w:val="24"/>
+          <w:lang w:val="en-US"/>
+        </w:rPr>
+      </w:pPr>
+    </w:p>
+    <w:p>
+      <w:pPr>
+        <w:rPr>
+          <w:rFonts w:cstheme="minorHAnsi"/>
+          <w:sz w:val="24"/>
+          <w:szCs w:val="24"/>
+          <w:lang w:val="en-US"/>
+        </w:rPr>
+      </w:pPr>
+      <w:r>
+        <w:rPr>
+          <w:rFonts w:cstheme="minorHAnsi"/>
+          <w:sz w:val="24"/>
+          <w:szCs w:val="24"/>
+          <w:lang w:val="en-US"/>
+        </w:rPr>
+        <w:br w:type="page"/>
+      </w:r>
+    </w:p>
+    <w:p>
+      <w:pPr>
+        <w:tabs>
+          <w:tab w:val="left" w:pos="1908"/>
+        </w:tabs>
+        <w:rPr>
+          <w:rFonts w:cstheme="minorHAnsi"/>
+          <w:color w:val="FF0000"/>
+          <w:sz w:val="24"/>
+          <w:szCs w:val="24"/>
+          <w:u w:val="dash"/>
+          <w:lang w:val="en-US"/>
+        </w:rPr>
+      </w:pPr>
+      <w:r>
+        <w:rPr>
+          <w:rFonts w:cstheme="minorHAnsi"/>
+          <w:color w:val="FF0000"/>
+          <w:sz w:val="24"/>
+          <w:szCs w:val="24"/>
+          <w:u w:val="dash"/>
+          <w:lang w:val="en-US"/>
+        </w:rPr>
+        <w:lastRenderedPageBreak/>
+        <w:t>IMPORTANT POINTS:</w:t>
+      </w:r>
+    </w:p>
+    <w:p>
+      <w:pPr>
+        <w:pStyle w:val="ListParagraph"/>
+        <w:numPr>
+          <w:ilvl w:val="0"/>
+          <w:numId w:val="12"/>
+        </w:numPr>
+        <w:rPr>
+          <w:rFonts w:cstheme="minorHAnsi"/>
+          <w:sz w:val="24"/>
+          <w:szCs w:val="24"/>
+          <w:lang w:val="en-US"/>
+        </w:rPr>
+      </w:pPr>
+      <w:r>
+        <w:rPr>
+          <w:rFonts w:cstheme="minorHAnsi"/>
+          <w:sz w:val="24"/>
+          <w:szCs w:val="24"/>
+          <w:lang w:val="en-US"/>
+        </w:rPr>
+        <w:t>Note: instead of writing “,” to read numbers in program like salary amount we can use “_” so that it will not give an error.</w:t>
+      </w:r>
+    </w:p>
+    <w:p>
+      <w:pPr>
+        <w:pStyle w:val="ListParagraph"/>
+        <w:numPr>
+          <w:ilvl w:val="0"/>
+          <w:numId w:val="12"/>
+        </w:numPr>
+        <w:rPr>
+          <w:rFonts w:cstheme="minorHAnsi"/>
+          <w:sz w:val="24"/>
+          <w:szCs w:val="24"/>
+          <w:lang w:val="en-US"/>
+        </w:rPr>
+      </w:pPr>
+      <w:r>
+        <w:rPr>
+          <w:rFonts w:cstheme="minorHAnsi"/>
+          <w:sz w:val="24"/>
+          <w:szCs w:val="24"/>
+          <w:lang w:val="en-US"/>
+        </w:rPr>
+        <w:t xml:space="preserve">Note: we can use string with any data type it </w:t>
+      </w:r>
+      <w:proofErr w:type="spellStart"/>
+      <w:r>
+        <w:rPr>
+          <w:rFonts w:cstheme="minorHAnsi"/>
+          <w:sz w:val="24"/>
+          <w:szCs w:val="24"/>
+          <w:lang w:val="en-US"/>
+        </w:rPr>
+        <w:t>wont</w:t>
+      </w:r>
+      <w:proofErr w:type="spellEnd"/>
+      <w:r>
+        <w:rPr>
+          <w:rFonts w:cstheme="minorHAnsi"/>
+          <w:sz w:val="24"/>
+          <w:szCs w:val="24"/>
+          <w:lang w:val="en-US"/>
+        </w:rPr>
+        <w:t xml:space="preserve"> give error but any other if we use it will give error, (int String = 10; [accepted], int </w:t>
+      </w:r>
+      <w:proofErr w:type="spellStart"/>
+      <w:r>
+        <w:rPr>
+          <w:rFonts w:cstheme="minorHAnsi"/>
+          <w:sz w:val="24"/>
+          <w:szCs w:val="24"/>
+          <w:lang w:val="en-US"/>
+        </w:rPr>
+        <w:t>int</w:t>
+      </w:r>
+      <w:proofErr w:type="spellEnd"/>
+      <w:r>
+        <w:rPr>
+          <w:rFonts w:cstheme="minorHAnsi"/>
+          <w:sz w:val="24"/>
+          <w:szCs w:val="24"/>
+          <w:lang w:val="en-US"/>
+        </w:rPr>
+        <w:t xml:space="preserve"> =10; [error]).</w:t>
+      </w:r>
+    </w:p>
+    <w:p>
+      <w:pPr>
+        <w:pStyle w:val="ListParagraph"/>
+        <w:numPr>
+          <w:ilvl w:val="0"/>
+          <w:numId w:val="12"/>
+        </w:numPr>
+        <w:rPr>
+          <w:rFonts w:cstheme="minorHAnsi"/>
+          <w:sz w:val="24"/>
+          <w:szCs w:val="24"/>
+          <w:lang w:val="en-US"/>
+        </w:rPr>
+      </w:pPr>
+      <w:r>
+        <w:rPr>
+          <w:rFonts w:cstheme="minorHAnsi"/>
+          <w:color w:val="202124"/>
+          <w:sz w:val="24"/>
+          <w:szCs w:val="24"/>
+          <w:shd w:val="clear" w:color="auto" w:fill="FFFFFF"/>
+        </w:rPr>
+        <w:t xml:space="preserve">Note: Special case -&gt; p v test (int… </w:t>
+      </w:r>
+      <w:proofErr w:type="gramStart"/>
+      <w:r>
+        <w:rPr>
+          <w:rFonts w:cstheme="minorHAnsi"/>
+          <w:color w:val="202124"/>
+          <w:sz w:val="24"/>
+          <w:szCs w:val="24"/>
+          <w:shd w:val="clear" w:color="auto" w:fill="FFFFFF"/>
+        </w:rPr>
+        <w:t>i){</w:t>
+      </w:r>
+      <w:proofErr w:type="gramEnd"/>
+      <w:r>
+        <w:rPr>
+          <w:rFonts w:cstheme="minorHAnsi"/>
+          <w:color w:val="202124"/>
+          <w:sz w:val="24"/>
+          <w:szCs w:val="24"/>
+          <w:shd w:val="clear" w:color="auto" w:fill="FFFFFF"/>
+        </w:rPr>
+        <w:t>sop(i[index]);}</w:t>
+      </w:r>
+    </w:p>
+    <w:p>
+      <w:pPr>
+        <w:pStyle w:val="ListParagraph"/>
+        <w:numPr>
+          <w:ilvl w:val="0"/>
+          <w:numId w:val="12"/>
+        </w:numPr>
+        <w:rPr>
+          <w:rFonts w:cstheme="minorHAnsi"/>
+          <w:sz w:val="24"/>
+          <w:szCs w:val="24"/>
+          <w:lang w:val="en-US"/>
+        </w:rPr>
+      </w:pPr>
+      <w:r>
+        <w:rPr>
+          <w:rFonts w:cstheme="minorHAnsi"/>
+          <w:sz w:val="24"/>
+          <w:szCs w:val="24"/>
+          <w:lang w:val="en-US"/>
+        </w:rPr>
+        <w:t xml:space="preserve">Note:  </w:t>
+      </w:r>
+      <w:r>
+        <w:rPr>
+          <w:rFonts w:cstheme="minorHAnsi"/>
+          <w:color w:val="202124"/>
+          <w:sz w:val="24"/>
+          <w:szCs w:val="24"/>
+          <w:shd w:val="clear" w:color="auto" w:fill="FFFFFF"/>
+        </w:rPr>
+        <w:t>A method can have same name as that of the class name.</w:t>
+      </w:r>
+    </w:p>
+    <w:p>
+      <w:pPr>
+        <w:pStyle w:val="ListParagraph"/>
+        <w:numPr>
+          <w:ilvl w:val="0"/>
+          <w:numId w:val="12"/>
+        </w:numPr>
+        <w:rPr>
+          <w:rFonts w:cstheme="minorHAnsi"/>
+          <w:sz w:val="24"/>
+          <w:szCs w:val="24"/>
+          <w:lang w:val="en-US"/>
+        </w:rPr>
+      </w:pPr>
+      <w:r>
+        <w:rPr>
+          <w:rFonts w:cstheme="minorHAnsi"/>
+          <w:sz w:val="24"/>
+          <w:szCs w:val="24"/>
+          <w:lang w:val="en-US"/>
+        </w:rPr>
+        <w:t>Note: A local variable can have same name as that of the static variable.</w:t>
+      </w:r>
+    </w:p>
+    <w:p>
+      <w:pPr>
+        <w:pStyle w:val="ListParagraph"/>
+        <w:numPr>
+          <w:ilvl w:val="0"/>
+          <w:numId w:val="12"/>
+        </w:numPr>
+        <w:rPr>
+          <w:rFonts w:cstheme="minorHAnsi"/>
+          <w:sz w:val="24"/>
+          <w:szCs w:val="24"/>
+          <w:lang w:val="en-US"/>
+        </w:rPr>
+      </w:pPr>
+      <w:r>
+        <w:rPr>
+          <w:rFonts w:cstheme="minorHAnsi"/>
+          <w:sz w:val="24"/>
+          <w:szCs w:val="24"/>
+          <w:lang w:val="en-US"/>
+        </w:rPr>
+        <w:t xml:space="preserve">Note: we </w:t>
+      </w:r>
+      <w:r>
+        <w:rPr>
+          <w:rFonts w:cstheme="minorHAnsi"/>
+          <w:sz w:val="24"/>
+          <w:szCs w:val="24"/>
+          <w:lang w:val="en-US"/>
+        </w:rPr>
+        <w:t>can’t</w:t>
+      </w:r>
+      <w:r>
+        <w:rPr>
+          <w:rFonts w:cstheme="minorHAnsi"/>
+          <w:sz w:val="24"/>
+          <w:szCs w:val="24"/>
+          <w:lang w:val="en-US"/>
+        </w:rPr>
+        <w:t xml:space="preserve"> write anything after return keyword, it should be the last argument inside the method.</w:t>
+      </w:r>
+    </w:p>
+    <w:p>
+      <w:pPr>
+        <w:pStyle w:val="ListParagraph"/>
+        <w:numPr>
+          <w:ilvl w:val="0"/>
+          <w:numId w:val="12"/>
+        </w:numPr>
+        <w:rPr>
+          <w:rFonts w:cstheme="minorHAnsi"/>
+          <w:sz w:val="24"/>
+          <w:szCs w:val="24"/>
+          <w:lang w:val="en-US"/>
+        </w:rPr>
+      </w:pPr>
+      <w:r>
+        <w:rPr>
+          <w:rFonts w:cstheme="minorHAnsi"/>
+          <w:sz w:val="24"/>
+          <w:szCs w:val="24"/>
+          <w:lang w:val="en-US"/>
+        </w:rPr>
+        <w:t>Note: If we put void in front of constructor then it is not a constructor it is a method, to access it we have to create obj reference variable and call it.</w:t>
+      </w:r>
+    </w:p>
+    <w:p>
+      <w:pPr>
+        <w:pStyle w:val="ListParagraph"/>
+        <w:numPr>
+          <w:ilvl w:val="0"/>
+          <w:numId w:val="12"/>
+        </w:numPr>
+        <w:rPr>
+          <w:rFonts w:cstheme="minorHAnsi"/>
+          <w:sz w:val="24"/>
+          <w:szCs w:val="24"/>
+          <w:lang w:val="en-US"/>
+        </w:rPr>
+      </w:pPr>
+      <w:r>
+        <w:rPr>
+          <w:rFonts w:cstheme="minorHAnsi"/>
+          <w:sz w:val="24"/>
+          <w:szCs w:val="24"/>
+          <w:lang w:val="en-US"/>
+        </w:rPr>
+        <w:t>Note: Every time we write a new keyword a default constructor is created and it is mandatory</w:t>
+      </w:r>
+    </w:p>
+    <w:p>
+      <w:pPr>
+        <w:pStyle w:val="ListParagraph"/>
+        <w:numPr>
+          <w:ilvl w:val="0"/>
+          <w:numId w:val="12"/>
+        </w:numPr>
+        <w:rPr>
+          <w:rFonts w:cstheme="minorHAnsi"/>
+          <w:sz w:val="24"/>
+          <w:szCs w:val="24"/>
+          <w:lang w:val="en-US"/>
+        </w:rPr>
+      </w:pPr>
+      <w:r>
+        <w:rPr>
+          <w:rFonts w:cstheme="minorHAnsi"/>
+          <w:sz w:val="24"/>
+          <w:szCs w:val="24"/>
+        </w:rPr>
+        <w:t>Note: in the below program, it will call int because all numbers by default is treated as int.</w:t>
+      </w:r>
+    </w:p>
+    <w:p>
+      <w:pPr>
+        <w:pStyle w:val="ListParagraph"/>
+        <w:numPr>
+          <w:ilvl w:val="0"/>
+          <w:numId w:val="25"/>
+        </w:numPr>
+        <w:autoSpaceDE w:val="0"/>
+        <w:autoSpaceDN w:val="0"/>
+        <w:adjustRightInd w:val="0"/>
+        <w:spacing w:after="0" w:line="240" w:lineRule="auto"/>
+        <w:rPr>
+          <w:rFonts w:cstheme="minorHAnsi"/>
+          <w:sz w:val="24"/>
+          <w:szCs w:val="24"/>
+        </w:rPr>
+      </w:pPr>
+      <w:r>
+        <w:rPr>
+          <w:rFonts w:cstheme="minorHAnsi"/>
+          <w:sz w:val="24"/>
+          <w:szCs w:val="24"/>
+        </w:rPr>
+        <w:t>*** to pass byte value we write as new //Ex3((byte)10);</w:t>
+      </w:r>
+    </w:p>
+    <w:p>
+      <w:pPr>
+        <w:pStyle w:val="ListParagraph"/>
+        <w:numPr>
+          <w:ilvl w:val="0"/>
+          <w:numId w:val="25"/>
+        </w:numPr>
+        <w:autoSpaceDE w:val="0"/>
+        <w:autoSpaceDN w:val="0"/>
+        <w:adjustRightInd w:val="0"/>
+        <w:spacing w:after="0" w:line="240" w:lineRule="auto"/>
+        <w:rPr>
+          <w:rFonts w:cstheme="minorHAnsi"/>
+          <w:sz w:val="24"/>
+          <w:szCs w:val="24"/>
+        </w:rPr>
+      </w:pPr>
+      <w:r>
+        <w:rPr>
+          <w:rFonts w:cstheme="minorHAnsi"/>
+          <w:sz w:val="24"/>
+          <w:szCs w:val="24"/>
+        </w:rPr>
+        <w:t>// *** to pass long value we write as new //Ex3(10L);</w:t>
+      </w:r>
+    </w:p>
+    <w:p>
+      <w:pPr>
+        <w:pStyle w:val="ListParagraph"/>
+        <w:numPr>
+          <w:ilvl w:val="0"/>
+          <w:numId w:val="25"/>
+        </w:numPr>
+        <w:autoSpaceDE w:val="0"/>
+        <w:autoSpaceDN w:val="0"/>
+        <w:adjustRightInd w:val="0"/>
+        <w:spacing w:after="0" w:line="240" w:lineRule="auto"/>
+        <w:rPr>
+          <w:rFonts w:cstheme="minorHAnsi"/>
+          <w:sz w:val="24"/>
+          <w:szCs w:val="24"/>
+        </w:rPr>
+      </w:pPr>
+      <w:r>
+        <w:rPr>
+          <w:rFonts w:cstheme="minorHAnsi"/>
+          <w:sz w:val="24"/>
+          <w:szCs w:val="24"/>
+        </w:rPr>
+        <w:t>// in java if we write any number, it will always be treated as int, if we</w:t>
+      </w:r>
+    </w:p>
+    <w:p>
+      <w:pPr>
+        <w:pStyle w:val="ListParagraph"/>
+        <w:numPr>
+          <w:ilvl w:val="0"/>
+          <w:numId w:val="25"/>
+        </w:numPr>
+        <w:autoSpaceDE w:val="0"/>
+        <w:autoSpaceDN w:val="0"/>
+        <w:adjustRightInd w:val="0"/>
+        <w:spacing w:after="0" w:line="240" w:lineRule="auto"/>
+        <w:rPr>
+          <w:rFonts w:cstheme="minorHAnsi"/>
+          <w:sz w:val="24"/>
+          <w:szCs w:val="24"/>
+        </w:rPr>
+      </w:pPr>
+      <w:r>
+        <w:rPr>
+          <w:rFonts w:cstheme="minorHAnsi"/>
+          <w:sz w:val="24"/>
+          <w:szCs w:val="24"/>
+        </w:rPr>
+        <w:t>// explicitly want to pass byte value then we do down casting.</w:t>
+      </w:r>
+    </w:p>
+    <w:p>
+      <w:pPr>
+        <w:pStyle w:val="ListParagraph"/>
+        <w:numPr>
+          <w:ilvl w:val="0"/>
+          <w:numId w:val="12"/>
+        </w:numPr>
+        <w:autoSpaceDE w:val="0"/>
+        <w:autoSpaceDN w:val="0"/>
+        <w:adjustRightInd w:val="0"/>
+        <w:spacing w:after="0" w:line="240" w:lineRule="auto"/>
+        <w:rPr>
+          <w:rFonts w:cstheme="minorHAnsi"/>
+          <w:sz w:val="24"/>
+          <w:szCs w:val="24"/>
+        </w:rPr>
+      </w:pPr>
+      <w:r>
+        <w:rPr>
+          <w:rFonts w:cstheme="minorHAnsi"/>
+          <w:sz w:val="24"/>
+          <w:szCs w:val="24"/>
+        </w:rPr>
+        <w:t>Note: class name constructor name method name and variable name can be same as shown in the below example. Although it is not encouraged to write programs this way.</w:t>
+      </w:r>
+    </w:p>
+    <w:p>
+      <w:pPr>
+        <w:pStyle w:val="ListParagraph"/>
+        <w:numPr>
+          <w:ilvl w:val="0"/>
+          <w:numId w:val="12"/>
+        </w:numPr>
+        <w:autoSpaceDE w:val="0"/>
+        <w:autoSpaceDN w:val="0"/>
+        <w:adjustRightInd w:val="0"/>
+        <w:spacing w:after="0" w:line="240" w:lineRule="auto"/>
+        <w:rPr>
+          <w:rFonts w:cstheme="minorHAnsi"/>
+          <w:sz w:val="24"/>
+          <w:szCs w:val="24"/>
+        </w:rPr>
+      </w:pPr>
+      <w:r>
+        <w:rPr>
+          <w:rFonts w:cstheme="minorHAnsi"/>
+          <w:sz w:val="24"/>
+          <w:szCs w:val="24"/>
+        </w:rPr>
+        <w:t>Note</w:t>
+      </w:r>
+      <w:r>
+        <w:rPr>
+          <w:rFonts w:cstheme="minorHAnsi"/>
+          <w:sz w:val="24"/>
+          <w:szCs w:val="24"/>
+        </w:rPr>
+        <w:t>: only one class should have public when they are created in same file, and which is public should be name of class</w:t>
+      </w:r>
+      <w:r>
+        <w:rPr>
+          <w:rFonts w:cstheme="minorHAnsi"/>
+          <w:sz w:val="24"/>
+          <w:szCs w:val="24"/>
+        </w:rPr>
+        <w:t>.</w:t>
+      </w:r>
+    </w:p>
+    <w:p>
+      <w:pPr>
+        <w:pStyle w:val="ListParagraph"/>
+        <w:numPr>
+          <w:ilvl w:val="0"/>
+          <w:numId w:val="12"/>
+        </w:numPr>
+        <w:autoSpaceDE w:val="0"/>
+        <w:autoSpaceDN w:val="0"/>
+        <w:adjustRightInd w:val="0"/>
+        <w:spacing w:after="0" w:line="240" w:lineRule="auto"/>
+        <w:rPr>
+          <w:rFonts w:cstheme="minorHAnsi"/>
+          <w:sz w:val="24"/>
+          <w:szCs w:val="24"/>
+        </w:rPr>
+      </w:pPr>
+      <w:r>
+        <w:rPr>
+          <w:rFonts w:cstheme="minorHAnsi"/>
+          <w:sz w:val="24"/>
+          <w:szCs w:val="24"/>
+        </w:rPr>
+        <w:t xml:space="preserve">Note: </w:t>
+      </w:r>
+      <w:r>
+        <w:rPr>
+          <w:rFonts w:cstheme="minorHAnsi"/>
+          <w:sz w:val="24"/>
+          <w:szCs w:val="24"/>
+        </w:rPr>
+        <w:t>we cannot inheritance without importing package where other program is present in other class and other package.</w:t>
+      </w:r>
+    </w:p>
+    <w:p>
+      <w:pPr>
+        <w:pStyle w:val="ListParagraph"/>
+        <w:numPr>
+          <w:ilvl w:val="0"/>
+          <w:numId w:val="12"/>
+        </w:numPr>
+        <w:autoSpaceDE w:val="0"/>
+        <w:autoSpaceDN w:val="0"/>
+        <w:adjustRightInd w:val="0"/>
+        <w:spacing w:after="0" w:line="240" w:lineRule="auto"/>
+        <w:rPr>
+          <w:rFonts w:cstheme="minorHAnsi"/>
+          <w:sz w:val="24"/>
+          <w:szCs w:val="24"/>
+        </w:rPr>
+      </w:pPr>
+    </w:p>
+    <w:p>
+      <w:pPr>
+        <w:pStyle w:val="ListParagraph"/>
+        <w:rPr>
+          <w:rFonts w:cstheme="minorHAnsi"/>
+          <w:sz w:val="24"/>
+          <w:szCs w:val="24"/>
+          <w:lang w:val="en-US"/>
+        </w:rPr>
+      </w:pPr>
+    </w:p>
+    <w:p>
+      <w:pPr>
+        <w:tabs>
+          <w:tab w:val="left" w:pos="1908"/>
+        </w:tabs>
+        <w:rPr>
+          <w:rFonts w:cstheme="minorHAnsi"/>
+          <w:sz w:val="24"/>
+          <w:szCs w:val="24"/>
+          <w:lang w:val="en-US"/>
+        </w:rPr>
+      </w:pPr>
+    </w:p>
+    <w:p>
+      <w:pPr>
+        <w:tabs>
+          <w:tab w:val="left" w:pos="1908"/>
+        </w:tabs>
+        <w:rPr>
+          <w:rFonts w:cstheme="minorHAnsi"/>
+          <w:sz w:val="24"/>
+          <w:szCs w:val="24"/>
+          <w:lang w:val="en-US"/>
+        </w:rPr>
+      </w:pPr>
+    </w:p>
+    <w:p>
+      <w:pPr>
+        <w:rPr>
+          <w:rFonts w:cstheme="minorHAnsi"/>
+          <w:sz w:val="24"/>
+          <w:szCs w:val="24"/>
           <w:lang w:val="en-US"/>
         </w:rPr>
       </w:pPr>
@@ -3882,6 +5151,92 @@
     </w:lvl>
   </w:abstractNum>
   <w:abstractNum w:abstractNumId="3" w15:restartNumberingAfterBreak="0">
+    <w:nsid w:val="09B87EE2"/>
+    <w:multiLevelType w:val="hybridMultilevel"/>
+    <w:tmpl w:val="010CA00E"/>
+    <w:lvl w:ilvl="0" w:tplc="4009000F">
+      <w:start w:val="1"/>
+      <w:numFmt w:val="decimal"/>
+      <w:lvlText w:val="%1."/>
+      <w:lvlJc w:val="left"/>
+      <w:pPr>
+        <w:ind w:left="1800" w:hanging="360"/>
+      </w:pPr>
+    </w:lvl>
+    <w:lvl w:ilvl="1" w:tplc="40090019" w:tentative="1">
+      <w:start w:val="1"/>
+      <w:numFmt w:val="lowerLetter"/>
+      <w:lvlText w:val="%2."/>
+      <w:lvlJc w:val="left"/>
+      <w:pPr>
+        <w:ind w:left="2520" w:hanging="360"/>
+      </w:pPr>
+    </w:lvl>
+    <w:lvl w:ilvl="2" w:tplc="4009001B" w:tentative="1">
+      <w:start w:val="1"/>
+      <w:numFmt w:val="lowerRoman"/>
+      <w:lvlText w:val="%3."/>
+      <w:lvlJc w:val="right"/>
+      <w:pPr>
+        <w:ind w:left="3240" w:hanging="180"/>
+      </w:pPr>
+    </w:lvl>
+    <w:lvl w:ilvl="3" w:tplc="4009000F" w:tentative="1">
+      <w:start w:val="1"/>
+      <w:numFmt w:val="decimal"/>
+      <w:lvlText w:val="%4."/>
+      <w:lvlJc w:val="left"/>
+      <w:pPr>
+        <w:ind w:left="3960" w:hanging="360"/>
+      </w:pPr>
+    </w:lvl>
+    <w:lvl w:ilvl="4" w:tplc="40090019" w:tentative="1">
+      <w:start w:val="1"/>
+      <w:numFmt w:val="lowerLetter"/>
+      <w:lvlText w:val="%5."/>
+      <w:lvlJc w:val="left"/>
+      <w:pPr>
+        <w:ind w:left="4680" w:hanging="360"/>
+      </w:pPr>
+    </w:lvl>
+    <w:lvl w:ilvl="5" w:tplc="4009001B" w:tentative="1">
+      <w:start w:val="1"/>
+      <w:numFmt w:val="lowerRoman"/>
+      <w:lvlText w:val="%6."/>
+      <w:lvlJc w:val="right"/>
+      <w:pPr>
+        <w:ind w:left="5400" w:hanging="180"/>
+      </w:pPr>
+    </w:lvl>
+    <w:lvl w:ilvl="6" w:tplc="4009000F" w:tentative="1">
+      <w:start w:val="1"/>
+      <w:numFmt w:val="decimal"/>
+      <w:lvlText w:val="%7."/>
+      <w:lvlJc w:val="left"/>
+      <w:pPr>
+        <w:ind w:left="6120" w:hanging="360"/>
+      </w:pPr>
+    </w:lvl>
+    <w:lvl w:ilvl="7" w:tplc="40090019" w:tentative="1">
+      <w:start w:val="1"/>
+      <w:numFmt w:val="lowerLetter"/>
+      <w:lvlText w:val="%8."/>
+      <w:lvlJc w:val="left"/>
+      <w:pPr>
+        <w:ind w:left="6840" w:hanging="360"/>
+      </w:pPr>
+    </w:lvl>
+    <w:lvl w:ilvl="8" w:tplc="4009001B" w:tentative="1">
+      <w:start w:val="1"/>
+      <w:numFmt w:val="lowerRoman"/>
+      <w:lvlText w:val="%9."/>
+      <w:lvlJc w:val="right"/>
+      <w:pPr>
+        <w:ind w:left="7560" w:hanging="180"/>
+      </w:pPr>
+    </w:lvl>
+  </w:abstractNum>
+  <w:abstractNum w:abstractNumId="4" w15:restartNumberingAfterBreak="0">
     <w:nsid w:val="0A8F3485"/>
     <w:multiLevelType w:val="hybridMultilevel"/>
     <w:tmpl w:val="1E7A74CA"/>
@@ -3994,7 +5349,7 @@
       </w:rPr>
     </w:lvl>
   </w:abstractNum>
-  <w:abstractNum w:abstractNumId="4" w15:restartNumberingAfterBreak="0">
+  <w:abstractNum w:abstractNumId="5" w15:restartNumberingAfterBreak="0">
     <w:nsid w:val="0FD16964"/>
     <w:multiLevelType w:val="hybridMultilevel"/>
     <w:tmpl w:val="FB9AD0F0"/>
@@ -4107,7 +5462,7 @@
       </w:rPr>
     </w:lvl>
   </w:abstractNum>
-  <w:abstractNum w:abstractNumId="5" w15:restartNumberingAfterBreak="0">
+  <w:abstractNum w:abstractNumId="6" w15:restartNumberingAfterBreak="0">
     <w:nsid w:val="0FE86AF9"/>
     <w:multiLevelType w:val="hybridMultilevel"/>
     <w:tmpl w:val="6340F1F8"/>
@@ -4220,7 +5575,7 @@
       </w:rPr>
     </w:lvl>
   </w:abstractNum>
-  <w:abstractNum w:abstractNumId="6" w15:restartNumberingAfterBreak="0">
+  <w:abstractNum w:abstractNumId="7" w15:restartNumberingAfterBreak="0">
     <w:nsid w:val="12713547"/>
     <w:multiLevelType w:val="hybridMultilevel"/>
     <w:tmpl w:val="42C86066"/>
@@ -4333,7 +5688,7 @@
       </w:rPr>
     </w:lvl>
   </w:abstractNum>
-  <w:abstractNum w:abstractNumId="7" w15:restartNumberingAfterBreak="0">
+  <w:abstractNum w:abstractNumId="8" w15:restartNumberingAfterBreak="0">
     <w:nsid w:val="246E4D80"/>
     <w:multiLevelType w:val="hybridMultilevel"/>
     <w:tmpl w:val="B5727322"/>
@@ -4423,7 +5778,7 @@
       </w:pPr>
     </w:lvl>
   </w:abstractNum>
-  <w:abstractNum w:abstractNumId="8" w15:restartNumberingAfterBreak="0">
+  <w:abstractNum w:abstractNumId="9" w15:restartNumberingAfterBreak="0">
     <w:nsid w:val="251A2028"/>
     <w:multiLevelType w:val="hybridMultilevel"/>
     <w:tmpl w:val="CCB49EB0"/>
@@ -4509,7 +5864,7 @@
       </w:pPr>
     </w:lvl>
   </w:abstractNum>
-  <w:abstractNum w:abstractNumId="9" w15:restartNumberingAfterBreak="0">
+  <w:abstractNum w:abstractNumId="10" w15:restartNumberingAfterBreak="0">
     <w:nsid w:val="25D80C66"/>
     <w:multiLevelType w:val="hybridMultilevel"/>
     <w:tmpl w:val="7FEAB442"/>
@@ -4622,7 +5977,7 @@
       </w:rPr>
     </w:lvl>
   </w:abstractNum>
-  <w:abstractNum w:abstractNumId="10" w15:restartNumberingAfterBreak="0">
+  <w:abstractNum w:abstractNumId="11" w15:restartNumberingAfterBreak="0">
     <w:nsid w:val="27EA7FA9"/>
     <w:multiLevelType w:val="hybridMultilevel"/>
     <w:tmpl w:val="B6D225BE"/>
@@ -4708,7 +6063,7 @@
       </w:pPr>
     </w:lvl>
   </w:abstractNum>
-  <w:abstractNum w:abstractNumId="11" w15:restartNumberingAfterBreak="0">
+  <w:abstractNum w:abstractNumId="12" w15:restartNumberingAfterBreak="0">
     <w:nsid w:val="28DC482C"/>
     <w:multiLevelType w:val="hybridMultilevel"/>
     <w:tmpl w:val="58228834"/>
@@ -4821,7 +6176,7 @@
       </w:rPr>
     </w:lvl>
   </w:abstractNum>
-  <w:abstractNum w:abstractNumId="12" w15:restartNumberingAfterBreak="0">
+  <w:abstractNum w:abstractNumId="13" w15:restartNumberingAfterBreak="0">
     <w:nsid w:val="2A9016BA"/>
     <w:multiLevelType w:val="hybridMultilevel"/>
     <w:tmpl w:val="1E7E5052"/>
@@ -4934,7 +6289,7 @@
       </w:rPr>
     </w:lvl>
   </w:abstractNum>
-  <w:abstractNum w:abstractNumId="13" w15:restartNumberingAfterBreak="0">
+  <w:abstractNum w:abstractNumId="14" w15:restartNumberingAfterBreak="0">
     <w:nsid w:val="2C352CD3"/>
     <w:multiLevelType w:val="hybridMultilevel"/>
     <w:tmpl w:val="AF1072DA"/>
@@ -5048,7 +6403,7 @@
       </w:rPr>
     </w:lvl>
   </w:abstractNum>
-  <w:abstractNum w:abstractNumId="14" w15:restartNumberingAfterBreak="0">
+  <w:abstractNum w:abstractNumId="15" w15:restartNumberingAfterBreak="0">
     <w:nsid w:val="36DA0136"/>
     <w:multiLevelType w:val="hybridMultilevel"/>
     <w:tmpl w:val="38B6F3CC"/>
@@ -5134,7 +6489,7 @@
       </w:pPr>
     </w:lvl>
   </w:abstractNum>
-  <w:abstractNum w:abstractNumId="15" w15:restartNumberingAfterBreak="0">
+  <w:abstractNum w:abstractNumId="16" w15:restartNumberingAfterBreak="0">
     <w:nsid w:val="42753C8F"/>
     <w:multiLevelType w:val="hybridMultilevel"/>
     <w:tmpl w:val="6F604BAE"/>
@@ -5249,7 +6604,7 @@
       </w:rPr>
     </w:lvl>
   </w:abstractNum>
-  <w:abstractNum w:abstractNumId="16" w15:restartNumberingAfterBreak="0">
+  <w:abstractNum w:abstractNumId="17" w15:restartNumberingAfterBreak="0">
     <w:nsid w:val="45150407"/>
     <w:multiLevelType w:val="hybridMultilevel"/>
     <w:tmpl w:val="5B043144"/>
@@ -5362,7 +6717,7 @@
       </w:rPr>
     </w:lvl>
   </w:abstractNum>
-  <w:abstractNum w:abstractNumId="17" w15:restartNumberingAfterBreak="0">
+  <w:abstractNum w:abstractNumId="18" w15:restartNumberingAfterBreak="0">
     <w:nsid w:val="4ECA6948"/>
     <w:multiLevelType w:val="hybridMultilevel"/>
     <w:tmpl w:val="726AA672"/>
@@ -5475,7 +6830,7 @@
       </w:rPr>
     </w:lvl>
   </w:abstractNum>
-  <w:abstractNum w:abstractNumId="18" w15:restartNumberingAfterBreak="0">
+  <w:abstractNum w:abstractNumId="19" w15:restartNumberingAfterBreak="0">
     <w:nsid w:val="4FC446B2"/>
     <w:multiLevelType w:val="hybridMultilevel"/>
     <w:tmpl w:val="9A7CF85A"/>
@@ -5561,7 +6916,7 @@
       </w:pPr>
     </w:lvl>
   </w:abstractNum>
-  <w:abstractNum w:abstractNumId="19" w15:restartNumberingAfterBreak="0">
+  <w:abstractNum w:abstractNumId="20" w15:restartNumberingAfterBreak="0">
     <w:nsid w:val="563039B6"/>
     <w:multiLevelType w:val="hybridMultilevel"/>
     <w:tmpl w:val="5A58665A"/>
@@ -5674,10 +7029,10 @@
       </w:rPr>
     </w:lvl>
   </w:abstractNum>
-  <w:abstractNum w:abstractNumId="20" w15:restartNumberingAfterBreak="0">
+  <w:abstractNum w:abstractNumId="21" w15:restartNumberingAfterBreak="0">
     <w:nsid w:val="58F50938"/>
     <w:multiLevelType w:val="hybridMultilevel"/>
-    <w:tmpl w:val="6E86A4E0"/>
+    <w:tmpl w:val="B68EF278"/>
     <w:lvl w:ilvl="0" w:tplc="3AFEAADE">
       <w:start w:val="1"/>
       <w:numFmt w:val="decimal"/>
@@ -5766,7 +7121,7 @@
       </w:pPr>
     </w:lvl>
   </w:abstractNum>
-  <w:abstractNum w:abstractNumId="21" w15:restartNumberingAfterBreak="0">
+  <w:abstractNum w:abstractNumId="22" w15:restartNumberingAfterBreak="0">
     <w:nsid w:val="59A26677"/>
     <w:multiLevelType w:val="hybridMultilevel"/>
     <w:tmpl w:val="3DD0C81C"/>
@@ -5880,7 +7235,120 @@
       </w:rPr>
     </w:lvl>
   </w:abstractNum>
-  <w:abstractNum w:abstractNumId="22" w15:restartNumberingAfterBreak="0">
+  <w:abstractNum w:abstractNumId="23" w15:restartNumberingAfterBreak="0">
+    <w:nsid w:val="60C05FB2"/>
+    <w:multiLevelType w:val="hybridMultilevel"/>
+    <w:tmpl w:val="09A6A650"/>
+    <w:lvl w:ilvl="0" w:tplc="40090001">
+      <w:start w:val="1"/>
+      <w:numFmt w:val="bullet"/>
+      <w:lvlText w:val=""/>
+      <w:lvlJc w:val="left"/>
+      <w:pPr>
+        <w:ind w:left="2880" w:hanging="360"/>
+      </w:pPr>
+      <w:rPr>
+        <w:rFonts w:ascii="Symbol" w:hAnsi="Symbol" w:hint="default"/>
+      </w:rPr>
+    </w:lvl>
+    <w:lvl w:ilvl="1" w:tplc="40090003" w:tentative="1">
+      <w:start w:val="1"/>
+      <w:numFmt w:val="bullet"/>
+      <w:lvlText w:val="o"/>
+      <w:lvlJc w:val="left"/>
+      <w:pPr>
+        <w:ind w:left="3600" w:hanging="360"/>
+      </w:pPr>
+      <w:rPr>
+        <w:rFonts w:ascii="Courier New" w:hAnsi="Courier New" w:cs="Courier New" w:hint="default"/>
+      </w:rPr>
+    </w:lvl>
+    <w:lvl w:ilvl="2" w:tplc="40090005" w:tentative="1">
+      <w:start w:val="1"/>
+      <w:numFmt w:val="bullet"/>
+      <w:lvlText w:val=""/>
+      <w:lvlJc w:val="left"/>
+      <w:pPr>
+        <w:ind w:left="4320" w:hanging="360"/>
+      </w:pPr>
+      <w:rPr>
+        <w:rFonts w:ascii="Wingdings" w:hAnsi="Wingdings" w:hint="default"/>
+      </w:rPr>
+    </w:lvl>
+    <w:lvl w:ilvl="3" w:tplc="40090001" w:tentative="1">
+      <w:start w:val="1"/>
+      <w:numFmt w:val="bullet"/>
+      <w:lvlText w:val=""/>
+      <w:lvlJc w:val="left"/>
+      <w:pPr>
+        <w:ind w:left="5040" w:hanging="360"/>
+      </w:pPr>
+      <w:rPr>
+        <w:rFonts w:ascii="Symbol" w:hAnsi="Symbol" w:hint="default"/>
+      </w:rPr>
+    </w:lvl>
+    <w:lvl w:ilvl="4" w:tplc="40090003" w:tentative="1">
+      <w:start w:val="1"/>
+      <w:numFmt w:val="bullet"/>
+      <w:lvlText w:val="o"/>
+      <w:lvlJc w:val="left"/>
+      <w:pPr>
+        <w:ind w:left="5760" w:hanging="360"/>
+      </w:pPr>
+      <w:rPr>
+        <w:rFonts w:ascii="Courier New" w:hAnsi="Courier New" w:cs="Courier New" w:hint="default"/>
+      </w:rPr>
+    </w:lvl>
+    <w:lvl w:ilvl="5" w:tplc="40090005" w:tentative="1">
+      <w:start w:val="1"/>
+      <w:numFmt w:val="bullet"/>
+      <w:lvlText w:val=""/>
+      <w:lvlJc w:val="left"/>
+      <w:pPr>
+        <w:ind w:left="6480" w:hanging="360"/>
+      </w:pPr>
+      <w:rPr>
+        <w:rFonts w:ascii="Wingdings" w:hAnsi="Wingdings" w:hint="default"/>
+      </w:rPr>
+    </w:lvl>
+    <w:lvl w:ilvl="6" w:tplc="40090001" w:tentative="1">
+      <w:start w:val="1"/>
+      <w:numFmt w:val="bullet"/>
+      <w:lvlText w:val=""/>
+      <w:lvlJc w:val="left"/>
+      <w:pPr>
+        <w:ind w:left="7200" w:hanging="360"/>
+      </w:pPr>
+      <w:rPr>
+        <w:rFonts w:ascii="Symbol" w:hAnsi="Symbol" w:hint="default"/>
+      </w:rPr>
+    </w:lvl>
+    <w:lvl w:ilvl="7" w:tplc="40090003" w:tentative="1">
+      <w:start w:val="1"/>
+      <w:numFmt w:val="bullet"/>
+      <w:lvlText w:val="o"/>
+      <w:lvlJc w:val="left"/>
+      <w:pPr>
+        <w:ind w:left="7920" w:hanging="360"/>
+      </w:pPr>
+      <w:rPr>
+        <w:rFonts w:ascii="Courier New" w:hAnsi="Courier New" w:cs="Courier New" w:hint="default"/>
+      </w:rPr>
+    </w:lvl>
+    <w:lvl w:ilvl="8" w:tplc="40090005" w:tentative="1">
+      <w:start w:val="1"/>
+      <w:numFmt w:val="bullet"/>
+      <w:lvlText w:val=""/>
+      <w:lvlJc w:val="left"/>
+      <w:pPr>
+        <w:ind w:left="8640" w:hanging="360"/>
+      </w:pPr>
+      <w:rPr>
+        <w:rFonts w:ascii="Wingdings" w:hAnsi="Wingdings" w:hint="default"/>
+      </w:rPr>
+    </w:lvl>
+  </w:abstractNum>
+  <w:abstractNum w:abstractNumId="24" w15:restartNumberingAfterBreak="0">
     <w:nsid w:val="60ED2175"/>
     <w:multiLevelType w:val="hybridMultilevel"/>
     <w:tmpl w:val="85429458"/>
@@ -5993,7 +7461,7 @@
       </w:rPr>
     </w:lvl>
   </w:abstractNum>
-  <w:abstractNum w:abstractNumId="23" w15:restartNumberingAfterBreak="0">
+  <w:abstractNum w:abstractNumId="25" w15:restartNumberingAfterBreak="0">
     <w:nsid w:val="64E43E08"/>
     <w:multiLevelType w:val="hybridMultilevel"/>
     <w:tmpl w:val="03F89740"/>
@@ -6079,7 +7547,120 @@
       </w:pPr>
     </w:lvl>
   </w:abstractNum>
-  <w:abstractNum w:abstractNumId="24" w15:restartNumberingAfterBreak="0">
+  <w:abstractNum w:abstractNumId="26" w15:restartNumberingAfterBreak="0">
+    <w:nsid w:val="670F7156"/>
+    <w:multiLevelType w:val="hybridMultilevel"/>
+    <w:tmpl w:val="69AECE22"/>
+    <w:lvl w:ilvl="0" w:tplc="40090001">
+      <w:start w:val="1"/>
+      <w:numFmt w:val="bullet"/>
+      <w:lvlText w:val=""/>
+      <w:lvlJc w:val="left"/>
+      <w:pPr>
+        <w:ind w:left="1440" w:hanging="360"/>
+      </w:pPr>
+      <w:rPr>
+        <w:rFonts w:ascii="Symbol" w:hAnsi="Symbol" w:hint="default"/>
+      </w:rPr>
+    </w:lvl>
+    <w:lvl w:ilvl="1" w:tplc="40090003" w:tentative="1">
+      <w:start w:val="1"/>
+      <w:numFmt w:val="bullet"/>
+      <w:lvlText w:val="o"/>
+      <w:lvlJc w:val="left"/>
+      <w:pPr>
+        <w:ind w:left="2160" w:hanging="360"/>
+      </w:pPr>
+      <w:rPr>
+        <w:rFonts w:ascii="Courier New" w:hAnsi="Courier New" w:cs="Courier New" w:hint="default"/>
+      </w:rPr>
+    </w:lvl>
+    <w:lvl w:ilvl="2" w:tplc="40090005" w:tentative="1">
+      <w:start w:val="1"/>
+      <w:numFmt w:val="bullet"/>
+      <w:lvlText w:val=""/>
+      <w:lvlJc w:val="left"/>
+      <w:pPr>
+        <w:ind w:left="2880" w:hanging="360"/>
+      </w:pPr>
+      <w:rPr>
+        <w:rFonts w:ascii="Wingdings" w:hAnsi="Wingdings" w:hint="default"/>
+      </w:rPr>
+    </w:lvl>
+    <w:lvl w:ilvl="3" w:tplc="40090001" w:tentative="1">
+      <w:start w:val="1"/>
+      <w:numFmt w:val="bullet"/>
+      <w:lvlText w:val=""/>
+      <w:lvlJc w:val="left"/>
+      <w:pPr>
+        <w:ind w:left="3600" w:hanging="360"/>
+      </w:pPr>
+      <w:rPr>
+        <w:rFonts w:ascii="Symbol" w:hAnsi="Symbol" w:hint="default"/>
+      </w:rPr>
+    </w:lvl>
+    <w:lvl w:ilvl="4" w:tplc="40090003" w:tentative="1">
+      <w:start w:val="1"/>
+      <w:numFmt w:val="bullet"/>
+      <w:lvlText w:val="o"/>
+      <w:lvlJc w:val="left"/>
+      <w:pPr>
+        <w:ind w:left="4320" w:hanging="360"/>
+      </w:pPr>
+      <w:rPr>
+        <w:rFonts w:ascii="Courier New" w:hAnsi="Courier New" w:cs="Courier New" w:hint="default"/>
+      </w:rPr>
+    </w:lvl>
+    <w:lvl w:ilvl="5" w:tplc="40090005" w:tentative="1">
+      <w:start w:val="1"/>
+      <w:numFmt w:val="bullet"/>
+      <w:lvlText w:val=""/>
+      <w:lvlJc w:val="left"/>
+      <w:pPr>
+        <w:ind w:left="5040" w:hanging="360"/>
+      </w:pPr>
+      <w:rPr>
+        <w:rFonts w:ascii="Wingdings" w:hAnsi="Wingdings" w:hint="default"/>
+      </w:rPr>
+    </w:lvl>
+    <w:lvl w:ilvl="6" w:tplc="40090001" w:tentative="1">
+      <w:start w:val="1"/>
+      <w:numFmt w:val="bullet"/>
+      <w:lvlText w:val=""/>
+      <w:lvlJc w:val="left"/>
+      <w:pPr>
+        <w:ind w:left="5760" w:hanging="360"/>
+      </w:pPr>
+      <w:rPr>
+        <w:rFonts w:ascii="Symbol" w:hAnsi="Symbol" w:hint="default"/>
+      </w:rPr>
+    </w:lvl>
+    <w:lvl w:ilvl="7" w:tplc="40090003" w:tentative="1">
+      <w:start w:val="1"/>
+      <w:numFmt w:val="bullet"/>
+      <w:lvlText w:val="o"/>
+      <w:lvlJc w:val="left"/>
+      <w:pPr>
+        <w:ind w:left="6480" w:hanging="360"/>
+      </w:pPr>
+      <w:rPr>
+        <w:rFonts w:ascii="Courier New" w:hAnsi="Courier New" w:cs="Courier New" w:hint="default"/>
+      </w:rPr>
+    </w:lvl>
+    <w:lvl w:ilvl="8" w:tplc="40090005" w:tentative="1">
+      <w:start w:val="1"/>
+      <w:numFmt w:val="bullet"/>
+      <w:lvlText w:val=""/>
+      <w:lvlJc w:val="left"/>
+      <w:pPr>
+        <w:ind w:left="7200" w:hanging="360"/>
+      </w:pPr>
+      <w:rPr>
+        <w:rFonts w:ascii="Wingdings" w:hAnsi="Wingdings" w:hint="default"/>
+      </w:rPr>
+    </w:lvl>
+  </w:abstractNum>
+  <w:abstractNum w:abstractNumId="27" w15:restartNumberingAfterBreak="0">
     <w:nsid w:val="687B017C"/>
     <w:multiLevelType w:val="hybridMultilevel"/>
     <w:tmpl w:val="46242A5C"/>
@@ -6192,7 +7773,93 @@
       </w:rPr>
     </w:lvl>
   </w:abstractNum>
-  <w:abstractNum w:abstractNumId="25" w15:restartNumberingAfterBreak="0">
+  <w:abstractNum w:abstractNumId="28" w15:restartNumberingAfterBreak="0">
+    <w:nsid w:val="792839D0"/>
+    <w:multiLevelType w:val="hybridMultilevel"/>
+    <w:tmpl w:val="2AB0EA72"/>
+    <w:lvl w:ilvl="0" w:tplc="40090017">
+      <w:start w:val="1"/>
+      <w:numFmt w:val="lowerLetter"/>
+      <w:lvlText w:val="%1)"/>
+      <w:lvlJc w:val="left"/>
+      <w:pPr>
+        <w:ind w:left="2160" w:hanging="360"/>
+      </w:pPr>
+    </w:lvl>
+    <w:lvl w:ilvl="1" w:tplc="40090019" w:tentative="1">
+      <w:start w:val="1"/>
+      <w:numFmt w:val="lowerLetter"/>
+      <w:lvlText w:val="%2."/>
+      <w:lvlJc w:val="left"/>
+      <w:pPr>
+        <w:ind w:left="2880" w:hanging="360"/>
+      </w:pPr>
+    </w:lvl>
+    <w:lvl w:ilvl="2" w:tplc="4009001B" w:tentative="1">
+      <w:start w:val="1"/>
+      <w:numFmt w:val="lowerRoman"/>
+      <w:lvlText w:val="%3."/>
+      <w:lvlJc w:val="right"/>
+      <w:pPr>
+        <w:ind w:left="3600" w:hanging="180"/>
+      </w:pPr>
+    </w:lvl>
+    <w:lvl w:ilvl="3" w:tplc="4009000F" w:tentative="1">
+      <w:start w:val="1"/>
+      <w:numFmt w:val="decimal"/>
+      <w:lvlText w:val="%4."/>
+      <w:lvlJc w:val="left"/>
+      <w:pPr>
+        <w:ind w:left="4320" w:hanging="360"/>
+      </w:pPr>
+    </w:lvl>
+    <w:lvl w:ilvl="4" w:tplc="40090019" w:tentative="1">
+      <w:start w:val="1"/>
+      <w:numFmt w:val="lowerLetter"/>
+      <w:lvlText w:val="%5."/>
+      <w:lvlJc w:val="left"/>
+      <w:pPr>
+        <w:ind w:left="5040" w:hanging="360"/>
+      </w:pPr>
+    </w:lvl>
+    <w:lvl w:ilvl="5" w:tplc="4009001B" w:tentative="1">
+      <w:start w:val="1"/>
+      <w:numFmt w:val="lowerRoman"/>
+      <w:lvlText w:val="%6."/>
+      <w:lvlJc w:val="right"/>
+      <w:pPr>
+        <w:ind w:left="5760" w:hanging="180"/>
+      </w:pPr>
+    </w:lvl>
+    <w:lvl w:ilvl="6" w:tplc="4009000F" w:tentative="1">
+      <w:start w:val="1"/>
+      <w:numFmt w:val="decimal"/>
+      <w:lvlText w:val="%7."/>
+      <w:lvlJc w:val="left"/>
+      <w:pPr>
+        <w:ind w:left="6480" w:hanging="360"/>
+      </w:pPr>
+    </w:lvl>
+    <w:lvl w:ilvl="7" w:tplc="40090019" w:tentative="1">
+      <w:start w:val="1"/>
+      <w:numFmt w:val="lowerLetter"/>
+      <w:lvlText w:val="%8."/>
+      <w:lvlJc w:val="left"/>
+      <w:pPr>
+        <w:ind w:left="7200" w:hanging="360"/>
+      </w:pPr>
+    </w:lvl>
+    <w:lvl w:ilvl="8" w:tplc="4009001B" w:tentative="1">
+      <w:start w:val="1"/>
+      <w:numFmt w:val="lowerRoman"/>
+      <w:lvlText w:val="%9."/>
+      <w:lvlJc w:val="right"/>
+      <w:pPr>
+        <w:ind w:left="7920" w:hanging="180"/>
+      </w:pPr>
+    </w:lvl>
+  </w:abstractNum>
+  <w:abstractNum w:abstractNumId="29" w15:restartNumberingAfterBreak="0">
     <w:nsid w:val="7B85692B"/>
     <w:multiLevelType w:val="hybridMultilevel"/>
     <w:tmpl w:val="2DEE522A"/>
@@ -6305,7 +7972,7 @@
       </w:rPr>
     </w:lvl>
   </w:abstractNum>
-  <w:abstractNum w:abstractNumId="26" w15:restartNumberingAfterBreak="0">
+  <w:abstractNum w:abstractNumId="30" w15:restartNumberingAfterBreak="0">
     <w:nsid w:val="7BAB2D6D"/>
     <w:multiLevelType w:val="hybridMultilevel"/>
     <w:tmpl w:val="0F48B3F6"/>
@@ -6391,7 +8058,120 @@
       </w:pPr>
     </w:lvl>
   </w:abstractNum>
-  <w:abstractNum w:abstractNumId="27" w15:restartNumberingAfterBreak="0">
+  <w:abstractNum w:abstractNumId="31" w15:restartNumberingAfterBreak="0">
+    <w:nsid w:val="7C9C375D"/>
+    <w:multiLevelType w:val="hybridMultilevel"/>
+    <w:tmpl w:val="5D0045A2"/>
+    <w:lvl w:ilvl="0" w:tplc="40090001">
+      <w:start w:val="1"/>
+      <w:numFmt w:val="bullet"/>
+      <w:lvlText w:val=""/>
+      <w:lvlJc w:val="left"/>
+      <w:pPr>
+        <w:ind w:left="1440" w:hanging="360"/>
+      </w:pPr>
+      <w:rPr>
+        <w:rFonts w:ascii="Symbol" w:hAnsi="Symbol" w:hint="default"/>
+      </w:rPr>
+    </w:lvl>
+    <w:lvl w:ilvl="1" w:tplc="40090003" w:tentative="1">
+      <w:start w:val="1"/>
+      <w:numFmt w:val="bullet"/>
+      <w:lvlText w:val="o"/>
+      <w:lvlJc w:val="left"/>
+      <w:pPr>
+        <w:ind w:left="2160" w:hanging="360"/>
+      </w:pPr>
+      <w:rPr>
+        <w:rFonts w:ascii="Courier New" w:hAnsi="Courier New" w:cs="Courier New" w:hint="default"/>
+      </w:rPr>
+    </w:lvl>
+    <w:lvl w:ilvl="2" w:tplc="40090005" w:tentative="1">
+      <w:start w:val="1"/>
+      <w:numFmt w:val="bullet"/>
+      <w:lvlText w:val=""/>
+      <w:lvlJc w:val="left"/>
+      <w:pPr>
+        <w:ind w:left="2880" w:hanging="360"/>
+      </w:pPr>
+      <w:rPr>
+        <w:rFonts w:ascii="Wingdings" w:hAnsi="Wingdings" w:hint="default"/>
+      </w:rPr>
+    </w:lvl>
+    <w:lvl w:ilvl="3" w:tplc="40090001" w:tentative="1">
+      <w:start w:val="1"/>
+      <w:numFmt w:val="bullet"/>
+      <w:lvlText w:val=""/>
+      <w:lvlJc w:val="left"/>
+      <w:pPr>
+        <w:ind w:left="3600" w:hanging="360"/>
+      </w:pPr>
+      <w:rPr>
+        <w:rFonts w:ascii="Symbol" w:hAnsi="Symbol" w:hint="default"/>
+      </w:rPr>
+    </w:lvl>
+    <w:lvl w:ilvl="4" w:tplc="40090003" w:tentative="1">
+      <w:start w:val="1"/>
+      <w:numFmt w:val="bullet"/>
+      <w:lvlText w:val="o"/>
+      <w:lvlJc w:val="left"/>
+      <w:pPr>
+        <w:ind w:left="4320" w:hanging="360"/>
+      </w:pPr>
+      <w:rPr>
+        <w:rFonts w:ascii="Courier New" w:hAnsi="Courier New" w:cs="Courier New" w:hint="default"/>
+      </w:rPr>
+    </w:lvl>
+    <w:lvl w:ilvl="5" w:tplc="40090005" w:tentative="1">
+      <w:start w:val="1"/>
+      <w:numFmt w:val="bullet"/>
+      <w:lvlText w:val=""/>
+      <w:lvlJc w:val="left"/>
+      <w:pPr>
+        <w:ind w:left="5040" w:hanging="360"/>
+      </w:pPr>
+      <w:rPr>
+        <w:rFonts w:ascii="Wingdings" w:hAnsi="Wingdings" w:hint="default"/>
+      </w:rPr>
+    </w:lvl>
+    <w:lvl w:ilvl="6" w:tplc="40090001" w:tentative="1">
+      <w:start w:val="1"/>
+      <w:numFmt w:val="bullet"/>
+      <w:lvlText w:val=""/>
+      <w:lvlJc w:val="left"/>
+      <w:pPr>
+        <w:ind w:left="5760" w:hanging="360"/>
+      </w:pPr>
+      <w:rPr>
+        <w:rFonts w:ascii="Symbol" w:hAnsi="Symbol" w:hint="default"/>
+      </w:rPr>
+    </w:lvl>
+    <w:lvl w:ilvl="7" w:tplc="40090003" w:tentative="1">
+      <w:start w:val="1"/>
+      <w:numFmt w:val="bullet"/>
+      <w:lvlText w:val="o"/>
+      <w:lvlJc w:val="left"/>
+      <w:pPr>
+        <w:ind w:left="6480" w:hanging="360"/>
+      </w:pPr>
+      <w:rPr>
+        <w:rFonts w:ascii="Courier New" w:hAnsi="Courier New" w:cs="Courier New" w:hint="default"/>
+      </w:rPr>
+    </w:lvl>
+    <w:lvl w:ilvl="8" w:tplc="40090005" w:tentative="1">
+      <w:start w:val="1"/>
+      <w:numFmt w:val="bullet"/>
+      <w:lvlText w:val=""/>
+      <w:lvlJc w:val="left"/>
+      <w:pPr>
+        <w:ind w:left="7200" w:hanging="360"/>
+      </w:pPr>
+      <w:rPr>
+        <w:rFonts w:ascii="Wingdings" w:hAnsi="Wingdings" w:hint="default"/>
+      </w:rPr>
+    </w:lvl>
+  </w:abstractNum>
+  <w:abstractNum w:abstractNumId="32" w15:restartNumberingAfterBreak="0">
     <w:nsid w:val="7F511715"/>
     <w:multiLevelType w:val="hybridMultilevel"/>
     <w:tmpl w:val="85962CD4"/>
@@ -6506,88 +8286,103 @@
     </w:lvl>
   </w:abstractNum>
   <w:num w:numId="1">
+    <w:abstractNumId w:val="21"/>
+  </w:num>
+  <w:num w:numId="2">
+    <w:abstractNumId w:val="24"/>
+  </w:num>
+  <w:num w:numId="3">
+    <w:abstractNumId w:val="9"/>
+  </w:num>
+  <w:num w:numId="4">
     <w:abstractNumId w:val="20"/>
   </w:num>
-  <w:num w:numId="2">
-    <w:abstractNumId w:val="22"/>
-  </w:num>
-  <w:num w:numId="3">
-    <w:abstractNumId w:val="8"/>
-  </w:num>
-  <w:num w:numId="4">
-    <w:abstractNumId w:val="19"/>
-  </w:num>
   <w:num w:numId="5">
-    <w:abstractNumId w:val="16"/>
+    <w:abstractNumId w:val="17"/>
   </w:num>
   <w:num w:numId="6">
-    <w:abstractNumId w:val="14"/>
+    <w:abstractNumId w:val="15"/>
   </w:num>
   <w:num w:numId="7">
-    <w:abstractNumId w:val="17"/>
+    <w:abstractNumId w:val="18"/>
   </w:num>
   <w:num w:numId="8">
+    <w:abstractNumId w:val="13"/>
+  </w:num>
+  <w:num w:numId="9">
+    <w:abstractNumId w:val="29"/>
+  </w:num>
+  <w:num w:numId="10">
+    <w:abstractNumId w:val="5"/>
+  </w:num>
+  <w:num w:numId="11">
+    <w:abstractNumId w:val="25"/>
+  </w:num>
+  <w:num w:numId="12">
+    <w:abstractNumId w:val="30"/>
+  </w:num>
+  <w:num w:numId="13">
+    <w:abstractNumId w:val="32"/>
+  </w:num>
+  <w:num w:numId="14">
     <w:abstractNumId w:val="12"/>
   </w:num>
-  <w:num w:numId="9">
-    <w:abstractNumId w:val="25"/>
-  </w:num>
-  <w:num w:numId="10">
-    <w:abstractNumId w:val="4"/>
-  </w:num>
-  <w:num w:numId="11">
-    <w:abstractNumId w:val="23"/>
-  </w:num>
-  <w:num w:numId="12">
-    <w:abstractNumId w:val="26"/>
-  </w:num>
-  <w:num w:numId="13">
-    <w:abstractNumId w:val="27"/>
-  </w:num>
-  <w:num w:numId="14">
-    <w:abstractNumId w:val="11"/>
-  </w:num>
   <w:num w:numId="15">
-    <w:abstractNumId w:val="5"/>
+    <w:abstractNumId w:val="6"/>
   </w:num>
   <w:num w:numId="16">
     <w:abstractNumId w:val="1"/>
   </w:num>
   <w:num w:numId="17">
-    <w:abstractNumId w:val="3"/>
+    <w:abstractNumId w:val="4"/>
   </w:num>
   <w:num w:numId="18">
-    <w:abstractNumId w:val="24"/>
+    <w:abstractNumId w:val="27"/>
   </w:num>
   <w:num w:numId="19">
-    <w:abstractNumId w:val="6"/>
+    <w:abstractNumId w:val="7"/>
   </w:num>
   <w:num w:numId="20">
-    <w:abstractNumId w:val="9"/>
+    <w:abstractNumId w:val="10"/>
   </w:num>
   <w:num w:numId="21">
-    <w:abstractNumId w:val="15"/>
+    <w:abstractNumId w:val="16"/>
   </w:num>
   <w:num w:numId="22">
-    <w:abstractNumId w:val="10"/>
+    <w:abstractNumId w:val="11"/>
   </w:num>
   <w:num w:numId="23">
     <w:abstractNumId w:val="2"/>
   </w:num>
   <w:num w:numId="24">
-    <w:abstractNumId w:val="18"/>
+    <w:abstractNumId w:val="19"/>
   </w:num>
   <w:num w:numId="25">
-    <w:abstractNumId w:val="7"/>
+    <w:abstractNumId w:val="8"/>
   </w:num>
   <w:num w:numId="26">
     <w:abstractNumId w:val="0"/>
   </w:num>
   <w:num w:numId="27">
-    <w:abstractNumId w:val="21"/>
+    <w:abstractNumId w:val="22"/>
   </w:num>
   <w:num w:numId="28">
-    <w:abstractNumId w:val="13"/>
+    <w:abstractNumId w:val="14"/>
+  </w:num>
+  <w:num w:numId="29">
+    <w:abstractNumId w:val="3"/>
+  </w:num>
+  <w:num w:numId="30">
+    <w:abstractNumId w:val="31"/>
+  </w:num>
+  <w:num w:numId="31">
+    <w:abstractNumId w:val="26"/>
+  </w:num>
+  <w:num w:numId="32">
+    <w:abstractNumId w:val="28"/>
+  </w:num>
+  <w:num w:numId="33">
+    <w:abstractNumId w:val="23"/>
   </w:num>
 </w:numbering>
 </file>

--- a/theory_Java.docx
+++ b/theory_Java.docx
@@ -3460,15 +3460,7 @@
           <w:sz w:val="24"/>
           <w:szCs w:val="24"/>
         </w:rPr>
-        <w:t>in class level</w:t>
-      </w:r>
-      <w:r>
-        <w:rPr>
-          <w:rFonts w:cstheme="minorHAnsi"/>
-          <w:sz w:val="24"/>
-          <w:szCs w:val="24"/>
-        </w:rPr>
-        <w:t xml:space="preserve"> </w:t>
+        <w:t xml:space="preserve">in class level </w:t>
       </w:r>
       <w:r>
         <w:rPr>
@@ -3583,17 +3575,7 @@
           <w:szCs w:val="24"/>
           <w:u w:val="dash"/>
         </w:rPr>
-        <w:t>Oops concept-</w:t>
-      </w:r>
-      <w:r>
-        <w:rPr>
-          <w:rFonts w:cstheme="minorHAnsi"/>
-          <w:color w:val="00B050"/>
-          <w:sz w:val="24"/>
-          <w:szCs w:val="24"/>
-          <w:u w:val="dash"/>
-        </w:rPr>
-        <w:t xml:space="preserve"> Polymorphism:</w:t>
+        <w:t>Oops concept- Polymorphism:</w:t>
       </w:r>
     </w:p>
     <w:p>
@@ -3701,7 +3683,17 @@
           <w:szCs w:val="24"/>
           <w:u w:val="single"/>
         </w:rPr>
-        <w:t>Overloading:</w:t>
+        <w:t>Overriding</w:t>
+      </w:r>
+      <w:r>
+        <w:rPr>
+          <w:rFonts w:cstheme="minorHAnsi"/>
+          <w:color w:val="0070C0"/>
+          <w:sz w:val="24"/>
+          <w:szCs w:val="24"/>
+          <w:u w:val="single"/>
+        </w:rPr>
+        <w:t>:</w:t>
       </w:r>
     </w:p>
     <w:p>
@@ -3715,19 +3707,38 @@
         <w:autoSpaceDN w:val="0"/>
         <w:adjustRightInd w:val="0"/>
         <w:spacing w:after="0" w:line="240" w:lineRule="auto"/>
-        <w:rPr>
-          <w:rFonts w:cstheme="minorHAnsi"/>
-          <w:sz w:val="24"/>
-          <w:szCs w:val="24"/>
-        </w:rPr>
-      </w:pPr>
-      <w:r>
-        <w:rPr>
-          <w:rFonts w:cstheme="minorHAnsi"/>
-          <w:sz w:val="24"/>
-          <w:szCs w:val="24"/>
-        </w:rPr>
-        <w:t>inheritance is mandatory to do this overloading.</w:t>
+        <w:ind w:left="2160"/>
+        <w:rPr>
+          <w:rFonts w:cstheme="minorHAnsi"/>
+          <w:sz w:val="24"/>
+          <w:szCs w:val="24"/>
+        </w:rPr>
+      </w:pPr>
+      <w:r>
+        <w:rPr>
+          <w:rFonts w:cstheme="minorHAnsi"/>
+          <w:sz w:val="24"/>
+          <w:szCs w:val="24"/>
+        </w:rPr>
+        <w:t xml:space="preserve">inheritance is mandatory to do this </w:t>
+      </w:r>
+      <w:bookmarkStart w:id="0" w:name="_Hlk79619524"/>
+      <w:r>
+        <w:rPr>
+          <w:rFonts w:cstheme="minorHAnsi"/>
+          <w:sz w:val="24"/>
+          <w:szCs w:val="24"/>
+        </w:rPr>
+        <w:t>Overriding</w:t>
+      </w:r>
+      <w:bookmarkEnd w:id="0"/>
+      <w:r>
+        <w:rPr>
+          <w:rFonts w:cstheme="minorHAnsi"/>
+          <w:sz w:val="24"/>
+          <w:szCs w:val="24"/>
+        </w:rPr>
+        <w:t>.</w:t>
       </w:r>
     </w:p>
     <w:p>
@@ -3737,6 +3748,7 @@
           <w:ilvl w:val="0"/>
           <w:numId w:val="33"/>
         </w:numPr>
+        <w:ind w:left="2160"/>
         <w:rPr>
           <w:rFonts w:cstheme="minorHAnsi"/>
           <w:sz w:val="24"/>
@@ -3763,19 +3775,36 @@
         <w:autoSpaceDN w:val="0"/>
         <w:adjustRightInd w:val="0"/>
         <w:spacing w:after="0" w:line="240" w:lineRule="auto"/>
-        <w:rPr>
-          <w:rFonts w:cstheme="minorHAnsi"/>
-          <w:sz w:val="24"/>
-          <w:szCs w:val="24"/>
-        </w:rPr>
-      </w:pPr>
-      <w:r>
-        <w:rPr>
-          <w:rFonts w:cstheme="minorHAnsi"/>
-          <w:sz w:val="24"/>
-          <w:szCs w:val="24"/>
-        </w:rPr>
-        <w:t xml:space="preserve">in overloading methods </w:t>
+        <w:ind w:left="2160"/>
+        <w:rPr>
+          <w:rFonts w:cstheme="minorHAnsi"/>
+          <w:sz w:val="24"/>
+          <w:szCs w:val="24"/>
+        </w:rPr>
+      </w:pPr>
+      <w:r>
+        <w:rPr>
+          <w:rFonts w:cstheme="minorHAnsi"/>
+          <w:sz w:val="24"/>
+          <w:szCs w:val="24"/>
+        </w:rPr>
+        <w:t xml:space="preserve">in </w:t>
+      </w:r>
+      <w:r>
+        <w:rPr>
+          <w:rFonts w:cstheme="minorHAnsi"/>
+          <w:sz w:val="24"/>
+          <w:szCs w:val="24"/>
+        </w:rPr>
+        <w:t xml:space="preserve">Overriding </w:t>
+      </w:r>
+      <w:r>
+        <w:rPr>
+          <w:rFonts w:cstheme="minorHAnsi"/>
+          <w:sz w:val="24"/>
+          <w:szCs w:val="24"/>
+        </w:rPr>
+        <w:t xml:space="preserve">methods </w:t>
       </w:r>
       <w:r>
         <w:rPr>
@@ -3809,6 +3838,1803 @@
         </w:rPr>
         <w:t xml:space="preserve"> we tell here it is undergoing polymorphism.</w:t>
       </w:r>
+    </w:p>
+    <w:p>
+      <w:pPr>
+        <w:pStyle w:val="ListParagraph"/>
+        <w:numPr>
+          <w:ilvl w:val="0"/>
+          <w:numId w:val="33"/>
+        </w:numPr>
+        <w:autoSpaceDE w:val="0"/>
+        <w:autoSpaceDN w:val="0"/>
+        <w:adjustRightInd w:val="0"/>
+        <w:spacing w:after="0" w:line="240" w:lineRule="auto"/>
+        <w:ind w:left="2160"/>
+        <w:rPr>
+          <w:rFonts w:cstheme="minorHAnsi"/>
+          <w:sz w:val="24"/>
+          <w:szCs w:val="24"/>
+        </w:rPr>
+      </w:pPr>
+      <w:r>
+        <w:rPr>
+          <w:rFonts w:cstheme="minorHAnsi"/>
+          <w:sz w:val="24"/>
+          <w:szCs w:val="24"/>
+        </w:rPr>
+        <w:t>Overriding annotation “@Override” helps us to check weather overriding is happening or not. if overriding is not happening then we would get an error.</w:t>
+      </w:r>
+    </w:p>
+    <w:p>
+      <w:pPr>
+        <w:pStyle w:val="ListParagraph"/>
+        <w:numPr>
+          <w:ilvl w:val="0"/>
+          <w:numId w:val="33"/>
+        </w:numPr>
+        <w:autoSpaceDE w:val="0"/>
+        <w:autoSpaceDN w:val="0"/>
+        <w:adjustRightInd w:val="0"/>
+        <w:spacing w:after="0" w:line="240" w:lineRule="auto"/>
+        <w:ind w:left="2160"/>
+        <w:rPr>
+          <w:rFonts w:cstheme="minorHAnsi"/>
+          <w:sz w:val="24"/>
+          <w:szCs w:val="24"/>
+        </w:rPr>
+      </w:pPr>
+      <w:r>
+        <w:rPr>
+          <w:rFonts w:cstheme="minorHAnsi"/>
+          <w:sz w:val="24"/>
+          <w:szCs w:val="24"/>
+        </w:rPr>
+        <w:t>Example for Overriding is bank account where there are 2 types membership where for example between gold account and platinum account, we have same method but logic is diff i.e., like benefits are different, such as no of cheque books, rate of interest etc., here methods are same but logic is diff, in this situation we use overriding concept.</w:t>
+      </w:r>
+    </w:p>
+    <w:p>
+      <w:pPr>
+        <w:pStyle w:val="ListParagraph"/>
+        <w:autoSpaceDE w:val="0"/>
+        <w:autoSpaceDN w:val="0"/>
+        <w:adjustRightInd w:val="0"/>
+        <w:spacing w:after="0" w:line="240" w:lineRule="auto"/>
+        <w:ind w:left="2160"/>
+        <w:rPr>
+          <w:rFonts w:cstheme="minorHAnsi"/>
+          <w:sz w:val="24"/>
+          <w:szCs w:val="24"/>
+        </w:rPr>
+      </w:pPr>
+      <w:r>
+        <w:rPr>
+          <w:rFonts w:cstheme="minorHAnsi"/>
+          <w:sz w:val="24"/>
+          <w:szCs w:val="24"/>
+        </w:rPr>
+        <w:t xml:space="preserve">Note: here the gold account gets inherited to platinum account but to access as we know here it does not copy items in overriding, we should access gold account members by creating gold account object creation. And all the members which are overridden can be accessed </w:t>
+      </w:r>
+      <w:r>
+        <w:rPr>
+          <w:rFonts w:cstheme="minorHAnsi"/>
+          <w:sz w:val="24"/>
+          <w:szCs w:val="24"/>
+        </w:rPr>
+        <w:lastRenderedPageBreak/>
+        <w:t>by same common way by creating platinum account object (refer program).</w:t>
+      </w:r>
+    </w:p>
+    <w:p>
+      <w:pPr>
+        <w:pStyle w:val="ListParagraph"/>
+        <w:numPr>
+          <w:ilvl w:val="0"/>
+          <w:numId w:val="36"/>
+        </w:numPr>
+        <w:autoSpaceDE w:val="0"/>
+        <w:autoSpaceDN w:val="0"/>
+        <w:adjustRightInd w:val="0"/>
+        <w:spacing w:after="0" w:line="240" w:lineRule="auto"/>
+        <w:rPr>
+          <w:rFonts w:cstheme="minorHAnsi"/>
+          <w:color w:val="00B050"/>
+          <w:sz w:val="24"/>
+          <w:szCs w:val="24"/>
+          <w:u w:val="dash"/>
+        </w:rPr>
+      </w:pPr>
+      <w:r>
+        <w:rPr>
+          <w:rFonts w:cstheme="minorHAnsi"/>
+          <w:color w:val="00B050"/>
+          <w:sz w:val="24"/>
+          <w:szCs w:val="24"/>
+          <w:u w:val="dash"/>
+        </w:rPr>
+        <w:t>Overloading:</w:t>
+      </w:r>
+    </w:p>
+    <w:p>
+      <w:pPr>
+        <w:pStyle w:val="ListParagraph"/>
+        <w:numPr>
+          <w:ilvl w:val="0"/>
+          <w:numId w:val="37"/>
+        </w:numPr>
+        <w:autoSpaceDE w:val="0"/>
+        <w:autoSpaceDN w:val="0"/>
+        <w:adjustRightInd w:val="0"/>
+        <w:spacing w:after="0" w:line="240" w:lineRule="auto"/>
+        <w:rPr>
+          <w:rFonts w:cstheme="minorHAnsi"/>
+          <w:sz w:val="24"/>
+          <w:szCs w:val="24"/>
+        </w:rPr>
+      </w:pPr>
+      <w:r>
+        <w:rPr>
+          <w:rFonts w:cstheme="minorHAnsi"/>
+          <w:sz w:val="24"/>
+          <w:szCs w:val="24"/>
+        </w:rPr>
+        <w:t>creating more than one method with the same name in same class provided they have diff number of argument or diff type of argument is called as method overloading</w:t>
+      </w:r>
+      <w:r>
+        <w:rPr>
+          <w:rFonts w:cstheme="minorHAnsi"/>
+          <w:sz w:val="24"/>
+          <w:szCs w:val="24"/>
+        </w:rPr>
+        <w:t>.</w:t>
+      </w:r>
+    </w:p>
+    <w:p>
+      <w:pPr>
+        <w:pStyle w:val="ListParagraph"/>
+        <w:numPr>
+          <w:ilvl w:val="0"/>
+          <w:numId w:val="37"/>
+        </w:numPr>
+        <w:autoSpaceDE w:val="0"/>
+        <w:autoSpaceDN w:val="0"/>
+        <w:adjustRightInd w:val="0"/>
+        <w:spacing w:after="0" w:line="240" w:lineRule="auto"/>
+        <w:rPr>
+          <w:rFonts w:cstheme="minorHAnsi"/>
+          <w:sz w:val="24"/>
+          <w:szCs w:val="24"/>
+        </w:rPr>
+      </w:pPr>
+      <w:r>
+        <w:rPr>
+          <w:rFonts w:cstheme="minorHAnsi"/>
+          <w:sz w:val="24"/>
+          <w:szCs w:val="24"/>
+        </w:rPr>
+        <w:t xml:space="preserve">Example, we should think about email logic, where we send email with attachment and email without any attachment, </w:t>
+      </w:r>
+      <w:r>
+        <w:rPr>
+          <w:rFonts w:cstheme="minorHAnsi"/>
+          <w:sz w:val="24"/>
+          <w:szCs w:val="24"/>
+        </w:rPr>
+        <w:t>i.e.,</w:t>
+      </w:r>
+      <w:r>
+        <w:rPr>
+          <w:rFonts w:cstheme="minorHAnsi"/>
+          <w:sz w:val="24"/>
+          <w:szCs w:val="24"/>
+        </w:rPr>
+        <w:t xml:space="preserve"> here 2 methods are of same name but logic and arguments are different this is</w:t>
+      </w:r>
+      <w:r>
+        <w:rPr>
+          <w:rFonts w:cstheme="minorHAnsi"/>
+          <w:sz w:val="24"/>
+          <w:szCs w:val="24"/>
+        </w:rPr>
+        <w:t xml:space="preserve"> </w:t>
+      </w:r>
+      <w:r>
+        <w:rPr>
+          <w:rFonts w:cstheme="minorHAnsi"/>
+          <w:sz w:val="24"/>
+          <w:szCs w:val="24"/>
+        </w:rPr>
+        <w:t>best example to understand overloading.</w:t>
+      </w:r>
+    </w:p>
+    <w:p>
+      <w:pPr>
+        <w:pStyle w:val="ListParagraph"/>
+        <w:numPr>
+          <w:ilvl w:val="0"/>
+          <w:numId w:val="36"/>
+        </w:numPr>
+        <w:autoSpaceDE w:val="0"/>
+        <w:autoSpaceDN w:val="0"/>
+        <w:adjustRightInd w:val="0"/>
+        <w:spacing w:after="0" w:line="240" w:lineRule="auto"/>
+        <w:rPr>
+          <w:rFonts w:cstheme="minorHAnsi"/>
+          <w:sz w:val="24"/>
+          <w:szCs w:val="24"/>
+        </w:rPr>
+      </w:pPr>
+      <w:r>
+        <w:rPr>
+          <w:rFonts w:cstheme="minorHAnsi"/>
+          <w:color w:val="00B050"/>
+          <w:sz w:val="24"/>
+          <w:szCs w:val="24"/>
+          <w:u w:val="dash"/>
+        </w:rPr>
+        <w:t>IIB:</w:t>
+      </w:r>
+    </w:p>
+    <w:p>
+      <w:pPr>
+        <w:pStyle w:val="ListParagraph"/>
+        <w:numPr>
+          <w:ilvl w:val="0"/>
+          <w:numId w:val="46"/>
+        </w:numPr>
+        <w:autoSpaceDE w:val="0"/>
+        <w:autoSpaceDN w:val="0"/>
+        <w:adjustRightInd w:val="0"/>
+        <w:spacing w:after="0" w:line="240" w:lineRule="auto"/>
+        <w:rPr>
+          <w:rFonts w:cstheme="minorHAnsi"/>
+          <w:sz w:val="24"/>
+          <w:szCs w:val="24"/>
+        </w:rPr>
+      </w:pPr>
+      <w:r>
+        <w:rPr>
+          <w:rFonts w:cstheme="minorHAnsi"/>
+          <w:sz w:val="24"/>
+          <w:szCs w:val="24"/>
+        </w:rPr>
+        <w:t xml:space="preserve">IIB are </w:t>
+      </w:r>
+      <w:r>
+        <w:rPr>
+          <w:rFonts w:cstheme="minorHAnsi"/>
+          <w:sz w:val="24"/>
+          <w:szCs w:val="24"/>
+        </w:rPr>
+        <w:t>executed</w:t>
+      </w:r>
+      <w:r>
+        <w:rPr>
+          <w:rFonts w:cstheme="minorHAnsi"/>
+          <w:sz w:val="24"/>
+          <w:szCs w:val="24"/>
+        </w:rPr>
+        <w:t xml:space="preserve"> when objects are created, number of times</w:t>
+      </w:r>
+      <w:r>
+        <w:rPr>
+          <w:rFonts w:cstheme="minorHAnsi"/>
+          <w:sz w:val="24"/>
+          <w:szCs w:val="24"/>
+        </w:rPr>
+        <w:t xml:space="preserve"> </w:t>
+      </w:r>
+      <w:r>
+        <w:rPr>
+          <w:rFonts w:cstheme="minorHAnsi"/>
+          <w:sz w:val="24"/>
+          <w:szCs w:val="24"/>
+        </w:rPr>
+        <w:t>we create object same number of times IIB will be called.</w:t>
+      </w:r>
+    </w:p>
+    <w:p>
+      <w:pPr>
+        <w:pStyle w:val="ListParagraph"/>
+        <w:numPr>
+          <w:ilvl w:val="0"/>
+          <w:numId w:val="46"/>
+        </w:numPr>
+        <w:autoSpaceDE w:val="0"/>
+        <w:autoSpaceDN w:val="0"/>
+        <w:adjustRightInd w:val="0"/>
+        <w:spacing w:after="0" w:line="240" w:lineRule="auto"/>
+        <w:rPr>
+          <w:rFonts w:cstheme="minorHAnsi"/>
+          <w:sz w:val="24"/>
+          <w:szCs w:val="24"/>
+        </w:rPr>
+      </w:pPr>
+      <w:r>
+        <w:rPr>
+          <w:rFonts w:cstheme="minorHAnsi"/>
+          <w:sz w:val="24"/>
+          <w:szCs w:val="24"/>
+        </w:rPr>
+        <w:t>IIB are used to initialize all instance variables in one place &amp;</w:t>
+      </w:r>
+      <w:r>
+        <w:rPr>
+          <w:rFonts w:cstheme="minorHAnsi"/>
+          <w:sz w:val="24"/>
+          <w:szCs w:val="24"/>
+        </w:rPr>
+        <w:t xml:space="preserve"> </w:t>
+      </w:r>
+      <w:r>
+        <w:rPr>
+          <w:rFonts w:cstheme="minorHAnsi"/>
+          <w:sz w:val="24"/>
+          <w:szCs w:val="24"/>
+        </w:rPr>
+        <w:t>that gives us a better readability of the code</w:t>
+      </w:r>
+      <w:r>
+        <w:rPr>
+          <w:rFonts w:cstheme="minorHAnsi"/>
+          <w:sz w:val="24"/>
+          <w:szCs w:val="24"/>
+        </w:rPr>
+        <w:t>.</w:t>
+      </w:r>
+    </w:p>
+    <w:p>
+      <w:pPr>
+        <w:pStyle w:val="ListParagraph"/>
+        <w:numPr>
+          <w:ilvl w:val="0"/>
+          <w:numId w:val="44"/>
+        </w:numPr>
+        <w:autoSpaceDE w:val="0"/>
+        <w:autoSpaceDN w:val="0"/>
+        <w:adjustRightInd w:val="0"/>
+        <w:spacing w:after="0" w:line="240" w:lineRule="auto"/>
+        <w:rPr>
+          <w:rFonts w:cstheme="minorHAnsi"/>
+          <w:sz w:val="24"/>
+          <w:szCs w:val="24"/>
+        </w:rPr>
+      </w:pPr>
+      <w:r>
+        <w:rPr>
+          <w:rFonts w:cstheme="minorHAnsi"/>
+          <w:sz w:val="24"/>
+          <w:szCs w:val="24"/>
+        </w:rPr>
+        <w:t>Here we can initialize both static and non-static variables.</w:t>
+      </w:r>
+    </w:p>
+    <w:p>
+      <w:pPr>
+        <w:pStyle w:val="ListParagraph"/>
+        <w:numPr>
+          <w:ilvl w:val="0"/>
+          <w:numId w:val="44"/>
+        </w:numPr>
+        <w:autoSpaceDE w:val="0"/>
+        <w:autoSpaceDN w:val="0"/>
+        <w:adjustRightInd w:val="0"/>
+        <w:spacing w:after="0" w:line="240" w:lineRule="auto"/>
+        <w:rPr>
+          <w:rFonts w:cstheme="minorHAnsi"/>
+          <w:sz w:val="24"/>
+          <w:szCs w:val="24"/>
+        </w:rPr>
+      </w:pPr>
+      <w:r>
+        <w:rPr>
+          <w:rFonts w:cstheme="minorHAnsi"/>
+          <w:sz w:val="24"/>
+          <w:szCs w:val="24"/>
+        </w:rPr>
+        <w:t>MM&gt;IIB</w:t>
+      </w:r>
+      <w:r>
+        <w:rPr>
+          <w:rFonts w:cstheme="minorHAnsi"/>
+          <w:sz w:val="24"/>
+          <w:szCs w:val="24"/>
+        </w:rPr>
+        <w:t>-1&gt;IIB-2</w:t>
+      </w:r>
+      <w:r>
+        <w:rPr>
+          <w:rFonts w:cstheme="minorHAnsi"/>
+          <w:sz w:val="24"/>
+          <w:szCs w:val="24"/>
+        </w:rPr>
+        <w:t>&gt;constructor&gt;method.</w:t>
+      </w:r>
+    </w:p>
+    <w:p>
+      <w:pPr>
+        <w:pStyle w:val="ListParagraph"/>
+        <w:numPr>
+          <w:ilvl w:val="0"/>
+          <w:numId w:val="44"/>
+        </w:numPr>
+        <w:autoSpaceDE w:val="0"/>
+        <w:autoSpaceDN w:val="0"/>
+        <w:adjustRightInd w:val="0"/>
+        <w:spacing w:after="0" w:line="240" w:lineRule="auto"/>
+        <w:rPr>
+          <w:rFonts w:cstheme="minorHAnsi"/>
+          <w:sz w:val="24"/>
+          <w:szCs w:val="24"/>
+        </w:rPr>
+      </w:pPr>
+      <w:r>
+        <w:rPr>
+          <w:rFonts w:cstheme="minorHAnsi"/>
+          <w:sz w:val="24"/>
+          <w:szCs w:val="24"/>
+        </w:rPr>
+        <w:t>We can create object in IIB, it won’t give error but it will give exception, i.e., halts program abruptly.</w:t>
+      </w:r>
+    </w:p>
+    <w:p>
+      <w:pPr>
+        <w:pStyle w:val="ListParagraph"/>
+        <w:numPr>
+          <w:ilvl w:val="0"/>
+          <w:numId w:val="36"/>
+        </w:numPr>
+        <w:autoSpaceDE w:val="0"/>
+        <w:autoSpaceDN w:val="0"/>
+        <w:adjustRightInd w:val="0"/>
+        <w:spacing w:after="0" w:line="240" w:lineRule="auto"/>
+        <w:rPr>
+          <w:rFonts w:cstheme="minorHAnsi"/>
+          <w:color w:val="00B050"/>
+          <w:sz w:val="24"/>
+          <w:szCs w:val="24"/>
+          <w:u w:val="dash"/>
+        </w:rPr>
+      </w:pPr>
+      <w:r>
+        <w:rPr>
+          <w:rFonts w:cstheme="minorHAnsi"/>
+          <w:color w:val="00B050"/>
+          <w:sz w:val="24"/>
+          <w:szCs w:val="24"/>
+          <w:u w:val="dash"/>
+        </w:rPr>
+        <w:t>SIB:</w:t>
+      </w:r>
+    </w:p>
+    <w:p>
+      <w:pPr>
+        <w:pStyle w:val="ListParagraph"/>
+        <w:numPr>
+          <w:ilvl w:val="0"/>
+          <w:numId w:val="47"/>
+        </w:numPr>
+        <w:autoSpaceDE w:val="0"/>
+        <w:autoSpaceDN w:val="0"/>
+        <w:adjustRightInd w:val="0"/>
+        <w:spacing w:after="0" w:line="240" w:lineRule="auto"/>
+        <w:rPr>
+          <w:rFonts w:cstheme="minorHAnsi"/>
+          <w:sz w:val="24"/>
+          <w:szCs w:val="24"/>
+        </w:rPr>
+      </w:pPr>
+      <w:r>
+        <w:rPr>
+          <w:rFonts w:cstheme="minorHAnsi"/>
+          <w:sz w:val="24"/>
+          <w:szCs w:val="24"/>
+        </w:rPr>
+        <w:t>runs before main method and it doesn't require any invoking statement.</w:t>
+      </w:r>
+    </w:p>
+    <w:p>
+      <w:pPr>
+        <w:pStyle w:val="ListParagraph"/>
+        <w:numPr>
+          <w:ilvl w:val="0"/>
+          <w:numId w:val="47"/>
+        </w:numPr>
+        <w:autoSpaceDE w:val="0"/>
+        <w:autoSpaceDN w:val="0"/>
+        <w:adjustRightInd w:val="0"/>
+        <w:spacing w:after="0" w:line="240" w:lineRule="auto"/>
+        <w:rPr>
+          <w:rFonts w:cstheme="minorHAnsi"/>
+          <w:sz w:val="24"/>
+          <w:szCs w:val="24"/>
+        </w:rPr>
+      </w:pPr>
+      <w:r>
+        <w:rPr>
+          <w:rFonts w:cstheme="minorHAnsi"/>
+          <w:sz w:val="24"/>
+          <w:szCs w:val="24"/>
+        </w:rPr>
+        <w:t xml:space="preserve">no Object creation is required or mandatory to call SIB </w:t>
+      </w:r>
+    </w:p>
+    <w:p>
+      <w:pPr>
+        <w:pStyle w:val="ListParagraph"/>
+        <w:numPr>
+          <w:ilvl w:val="0"/>
+          <w:numId w:val="47"/>
+        </w:numPr>
+        <w:autoSpaceDE w:val="0"/>
+        <w:autoSpaceDN w:val="0"/>
+        <w:adjustRightInd w:val="0"/>
+        <w:spacing w:after="0" w:line="240" w:lineRule="auto"/>
+        <w:rPr>
+          <w:rFonts w:cstheme="minorHAnsi"/>
+          <w:sz w:val="24"/>
+          <w:szCs w:val="24"/>
+        </w:rPr>
+      </w:pPr>
+      <w:r>
+        <w:rPr>
+          <w:rFonts w:cstheme="minorHAnsi"/>
+          <w:sz w:val="24"/>
+          <w:szCs w:val="24"/>
+        </w:rPr>
+        <w:t>Here only static variables can be initialized inside the SIB, but we cannot initialize non static variables inside SIB it will give an error.</w:t>
+      </w:r>
+    </w:p>
+    <w:p>
+      <w:pPr>
+        <w:pStyle w:val="ListParagraph"/>
+        <w:numPr>
+          <w:ilvl w:val="0"/>
+          <w:numId w:val="47"/>
+        </w:numPr>
+        <w:autoSpaceDE w:val="0"/>
+        <w:autoSpaceDN w:val="0"/>
+        <w:adjustRightInd w:val="0"/>
+        <w:spacing w:after="0" w:line="240" w:lineRule="auto"/>
+        <w:rPr>
+          <w:rFonts w:cstheme="minorHAnsi"/>
+          <w:sz w:val="24"/>
+          <w:szCs w:val="24"/>
+        </w:rPr>
+      </w:pPr>
+      <w:r>
+        <w:rPr>
+          <w:rFonts w:cstheme="minorHAnsi"/>
+          <w:sz w:val="24"/>
+          <w:szCs w:val="24"/>
+        </w:rPr>
+        <w:t>We can create object in SIB.</w:t>
+      </w:r>
+    </w:p>
+    <w:p>
+      <w:pPr>
+        <w:pStyle w:val="ListParagraph"/>
+        <w:numPr>
+          <w:ilvl w:val="0"/>
+          <w:numId w:val="47"/>
+        </w:numPr>
+        <w:autoSpaceDE w:val="0"/>
+        <w:autoSpaceDN w:val="0"/>
+        <w:adjustRightInd w:val="0"/>
+        <w:spacing w:after="0" w:line="240" w:lineRule="auto"/>
+        <w:rPr>
+          <w:rFonts w:cstheme="minorHAnsi"/>
+          <w:sz w:val="24"/>
+          <w:szCs w:val="24"/>
+        </w:rPr>
+      </w:pPr>
+      <w:r>
+        <w:rPr>
+          <w:rFonts w:cstheme="minorHAnsi"/>
+          <w:sz w:val="24"/>
+          <w:szCs w:val="24"/>
+        </w:rPr>
+        <w:t>SIB-1&gt;SIB-2&gt;MM&gt;IIB&gt;Constructor&gt;Method.</w:t>
+      </w:r>
+    </w:p>
+    <w:p>
+      <w:pPr>
+        <w:pStyle w:val="ListParagraph"/>
+        <w:numPr>
+          <w:ilvl w:val="0"/>
+          <w:numId w:val="36"/>
+        </w:numPr>
+        <w:autoSpaceDE w:val="0"/>
+        <w:autoSpaceDN w:val="0"/>
+        <w:adjustRightInd w:val="0"/>
+        <w:spacing w:after="0" w:line="240" w:lineRule="auto"/>
+        <w:rPr>
+          <w:rFonts w:cstheme="minorHAnsi"/>
+          <w:color w:val="00B050"/>
+          <w:sz w:val="24"/>
+          <w:szCs w:val="24"/>
+          <w:u w:val="dash"/>
+        </w:rPr>
+      </w:pPr>
+      <w:r>
+        <w:rPr>
+          <w:rFonts w:cstheme="minorHAnsi"/>
+          <w:color w:val="00B050"/>
+          <w:sz w:val="24"/>
+          <w:szCs w:val="24"/>
+          <w:u w:val="dash"/>
+        </w:rPr>
+        <w:t>Unary Operator:</w:t>
+      </w:r>
+    </w:p>
+    <w:p>
+      <w:pPr>
+        <w:pStyle w:val="ListParagraph"/>
+        <w:numPr>
+          <w:ilvl w:val="0"/>
+          <w:numId w:val="49"/>
+        </w:numPr>
+        <w:autoSpaceDE w:val="0"/>
+        <w:autoSpaceDN w:val="0"/>
+        <w:adjustRightInd w:val="0"/>
+        <w:spacing w:after="0" w:line="240" w:lineRule="auto"/>
+        <w:rPr>
+          <w:rFonts w:cstheme="minorHAnsi"/>
+          <w:sz w:val="24"/>
+          <w:szCs w:val="24"/>
+        </w:rPr>
+      </w:pPr>
+      <w:r>
+        <w:rPr>
+          <w:rFonts w:cstheme="minorHAnsi"/>
+          <w:color w:val="4472C4" w:themeColor="accent1"/>
+          <w:sz w:val="24"/>
+          <w:szCs w:val="24"/>
+          <w:u w:val="single"/>
+        </w:rPr>
+        <w:t>pre-increment/pre decrement:</w:t>
+      </w:r>
+      <w:r>
+        <w:rPr>
+          <w:rFonts w:cstheme="minorHAnsi"/>
+          <w:sz w:val="24"/>
+          <w:szCs w:val="24"/>
+        </w:rPr>
+        <w:t xml:space="preserve"> (++</w:t>
+      </w:r>
+      <w:proofErr w:type="spellStart"/>
+      <w:r>
+        <w:rPr>
+          <w:rFonts w:cstheme="minorHAnsi"/>
+          <w:sz w:val="24"/>
+          <w:szCs w:val="24"/>
+        </w:rPr>
+        <w:t>i</w:t>
+      </w:r>
+      <w:proofErr w:type="spellEnd"/>
+      <w:r>
+        <w:rPr>
+          <w:rFonts w:cstheme="minorHAnsi"/>
+          <w:sz w:val="24"/>
+          <w:szCs w:val="24"/>
+        </w:rPr>
+        <w:t>/--</w:t>
+      </w:r>
+      <w:proofErr w:type="spellStart"/>
+      <w:r>
+        <w:rPr>
+          <w:rFonts w:cstheme="minorHAnsi"/>
+          <w:sz w:val="24"/>
+          <w:szCs w:val="24"/>
+        </w:rPr>
+        <w:t>i</w:t>
+      </w:r>
+      <w:proofErr w:type="spellEnd"/>
+      <w:r>
+        <w:rPr>
+          <w:rFonts w:cstheme="minorHAnsi"/>
+          <w:sz w:val="24"/>
+          <w:szCs w:val="24"/>
+        </w:rPr>
+        <w:t xml:space="preserve">) -here we first increase </w:t>
+      </w:r>
+      <w:r>
+        <w:rPr>
+          <w:rFonts w:cstheme="minorHAnsi"/>
+          <w:sz w:val="24"/>
+          <w:szCs w:val="24"/>
+        </w:rPr>
+        <w:t>the value by 1 and stored there itself and it will remain</w:t>
+      </w:r>
+      <w:r>
+        <w:rPr>
+          <w:rFonts w:cstheme="minorHAnsi"/>
+          <w:sz w:val="24"/>
+          <w:szCs w:val="24"/>
+        </w:rPr>
+        <w:t xml:space="preserve"> </w:t>
+      </w:r>
+      <w:r>
+        <w:rPr>
+          <w:rFonts w:cstheme="minorHAnsi"/>
+          <w:sz w:val="24"/>
+          <w:szCs w:val="24"/>
+        </w:rPr>
+        <w:t xml:space="preserve">same when we see next </w:t>
+      </w:r>
+      <w:proofErr w:type="spellStart"/>
+      <w:r>
+        <w:rPr>
+          <w:rFonts w:cstheme="minorHAnsi"/>
+          <w:sz w:val="24"/>
+          <w:szCs w:val="24"/>
+        </w:rPr>
+        <w:t>i</w:t>
+      </w:r>
+      <w:proofErr w:type="spellEnd"/>
+      <w:r>
+        <w:rPr>
+          <w:rFonts w:cstheme="minorHAnsi"/>
+          <w:sz w:val="24"/>
+          <w:szCs w:val="24"/>
+        </w:rPr>
+        <w:t>.</w:t>
+      </w:r>
+    </w:p>
+    <w:p>
+      <w:pPr>
+        <w:pStyle w:val="ListParagraph"/>
+        <w:numPr>
+          <w:ilvl w:val="0"/>
+          <w:numId w:val="49"/>
+        </w:numPr>
+        <w:autoSpaceDE w:val="0"/>
+        <w:autoSpaceDN w:val="0"/>
+        <w:adjustRightInd w:val="0"/>
+        <w:spacing w:after="0" w:line="240" w:lineRule="auto"/>
+        <w:rPr>
+          <w:rFonts w:cstheme="minorHAnsi"/>
+          <w:sz w:val="24"/>
+          <w:szCs w:val="24"/>
+        </w:rPr>
+      </w:pPr>
+      <w:r>
+        <w:rPr>
+          <w:rFonts w:cstheme="minorHAnsi"/>
+          <w:color w:val="4472C4" w:themeColor="accent1"/>
+          <w:sz w:val="24"/>
+          <w:szCs w:val="24"/>
+          <w:u w:val="single"/>
+        </w:rPr>
+        <w:t>post increment/post decrement:</w:t>
+      </w:r>
+      <w:r>
+        <w:rPr>
+          <w:rFonts w:cstheme="minorHAnsi"/>
+          <w:sz w:val="24"/>
+          <w:szCs w:val="24"/>
+        </w:rPr>
+        <w:t>(</w:t>
+      </w:r>
+      <w:proofErr w:type="spellStart"/>
+      <w:r>
+        <w:rPr>
+          <w:rFonts w:cstheme="minorHAnsi"/>
+          <w:sz w:val="24"/>
+          <w:szCs w:val="24"/>
+        </w:rPr>
+        <w:t>i</w:t>
+      </w:r>
+      <w:proofErr w:type="spellEnd"/>
+      <w:r>
+        <w:rPr>
+          <w:rFonts w:cstheme="minorHAnsi"/>
+          <w:sz w:val="24"/>
+          <w:szCs w:val="24"/>
+        </w:rPr>
+        <w:t>++/</w:t>
+      </w:r>
+      <w:proofErr w:type="spellStart"/>
+      <w:r>
+        <w:rPr>
+          <w:rFonts w:cstheme="minorHAnsi"/>
+          <w:sz w:val="24"/>
+          <w:szCs w:val="24"/>
+        </w:rPr>
+        <w:t>i</w:t>
+      </w:r>
+      <w:proofErr w:type="spellEnd"/>
+      <w:r>
+        <w:rPr>
+          <w:rFonts w:cstheme="minorHAnsi"/>
+          <w:sz w:val="24"/>
+          <w:szCs w:val="24"/>
+        </w:rPr>
+        <w:t>--) -here we first don't increase the value by 1 here we store same value but when we see</w:t>
+      </w:r>
+      <w:r>
+        <w:rPr>
+          <w:rFonts w:cstheme="minorHAnsi"/>
+          <w:sz w:val="24"/>
+          <w:szCs w:val="24"/>
+        </w:rPr>
+        <w:t xml:space="preserve"> </w:t>
+      </w:r>
+      <w:r>
+        <w:rPr>
+          <w:rFonts w:cstheme="minorHAnsi"/>
+          <w:sz w:val="24"/>
+          <w:szCs w:val="24"/>
+        </w:rPr>
+        <w:t xml:space="preserve">next </w:t>
+      </w:r>
+      <w:proofErr w:type="spellStart"/>
+      <w:r>
+        <w:rPr>
+          <w:rFonts w:cstheme="minorHAnsi"/>
+          <w:sz w:val="24"/>
+          <w:szCs w:val="24"/>
+        </w:rPr>
+        <w:t>i</w:t>
+      </w:r>
+      <w:proofErr w:type="spellEnd"/>
+      <w:r>
+        <w:rPr>
+          <w:rFonts w:cstheme="minorHAnsi"/>
+          <w:sz w:val="24"/>
+          <w:szCs w:val="24"/>
+        </w:rPr>
+        <w:t xml:space="preserve"> value will be increased.</w:t>
+      </w:r>
+    </w:p>
+    <w:p>
+      <w:pPr>
+        <w:pStyle w:val="ListParagraph"/>
+        <w:autoSpaceDE w:val="0"/>
+        <w:autoSpaceDN w:val="0"/>
+        <w:adjustRightInd w:val="0"/>
+        <w:spacing w:after="0" w:line="240" w:lineRule="auto"/>
+        <w:rPr>
+          <w:rFonts w:cstheme="minorHAnsi"/>
+          <w:sz w:val="24"/>
+          <w:szCs w:val="24"/>
+        </w:rPr>
+      </w:pPr>
+    </w:p>
+    <w:p>
+      <w:pPr>
+        <w:pStyle w:val="ListParagraph"/>
+        <w:numPr>
+          <w:ilvl w:val="0"/>
+          <w:numId w:val="49"/>
+        </w:numPr>
+        <w:autoSpaceDE w:val="0"/>
+        <w:autoSpaceDN w:val="0"/>
+        <w:adjustRightInd w:val="0"/>
+        <w:spacing w:after="0" w:line="240" w:lineRule="auto"/>
+        <w:rPr>
+          <w:rFonts w:cstheme="minorHAnsi"/>
+          <w:sz w:val="24"/>
+          <w:szCs w:val="24"/>
+        </w:rPr>
+      </w:pPr>
+      <w:r>
+        <w:rPr>
+          <w:rFonts w:cstheme="minorHAnsi"/>
+          <w:color w:val="4472C4" w:themeColor="accent1"/>
+          <w:sz w:val="24"/>
+          <w:szCs w:val="24"/>
+          <w:u w:val="single"/>
+        </w:rPr>
+        <w:t>Example</w:t>
+      </w:r>
+      <w:r>
+        <w:rPr>
+          <w:rFonts w:cstheme="minorHAnsi"/>
+          <w:color w:val="4472C4" w:themeColor="accent1"/>
+          <w:sz w:val="24"/>
+          <w:szCs w:val="24"/>
+          <w:u w:val="single"/>
+        </w:rPr>
+        <w:t xml:space="preserve"> 1</w:t>
+      </w:r>
+      <w:r>
+        <w:rPr>
+          <w:rFonts w:cstheme="minorHAnsi"/>
+          <w:color w:val="4472C4" w:themeColor="accent1"/>
+          <w:sz w:val="24"/>
+          <w:szCs w:val="24"/>
+          <w:u w:val="single"/>
+        </w:rPr>
+        <w:t>:</w:t>
+      </w:r>
+      <w:r>
+        <w:rPr>
+          <w:rFonts w:cstheme="minorHAnsi"/>
+          <w:sz w:val="24"/>
+          <w:szCs w:val="24"/>
+        </w:rPr>
+        <w:t xml:space="preserve"> </w:t>
+      </w:r>
+    </w:p>
+    <w:p>
+      <w:pPr>
+        <w:autoSpaceDE w:val="0"/>
+        <w:autoSpaceDN w:val="0"/>
+        <w:adjustRightInd w:val="0"/>
+        <w:spacing w:after="0" w:line="240" w:lineRule="auto"/>
+        <w:ind w:left="720"/>
+        <w:rPr>
+          <w:rFonts w:ascii="Consolas" w:hAnsi="Consolas" w:cs="Consolas"/>
+          <w:sz w:val="24"/>
+          <w:szCs w:val="24"/>
+        </w:rPr>
+      </w:pPr>
+      <w:r>
+        <w:rPr>
+          <w:rFonts w:ascii="Consolas" w:hAnsi="Consolas" w:cs="Consolas"/>
+          <w:sz w:val="24"/>
+          <w:szCs w:val="24"/>
+        </w:rPr>
+        <w:t>public class Ex1 {</w:t>
+      </w:r>
+    </w:p>
+    <w:p>
+      <w:pPr>
+        <w:autoSpaceDE w:val="0"/>
+        <w:autoSpaceDN w:val="0"/>
+        <w:adjustRightInd w:val="0"/>
+        <w:spacing w:after="0" w:line="240" w:lineRule="auto"/>
+        <w:ind w:left="720"/>
+        <w:rPr>
+          <w:rFonts w:ascii="Consolas" w:hAnsi="Consolas" w:cs="Consolas"/>
+          <w:sz w:val="24"/>
+          <w:szCs w:val="24"/>
+        </w:rPr>
+      </w:pPr>
+      <w:r>
+        <w:rPr>
+          <w:rFonts w:ascii="Consolas" w:hAnsi="Consolas" w:cs="Consolas"/>
+          <w:sz w:val="24"/>
+          <w:szCs w:val="24"/>
+        </w:rPr>
+        <w:tab/>
+        <w:t xml:space="preserve">public static void </w:t>
+      </w:r>
+      <w:proofErr w:type="gramStart"/>
+      <w:r>
+        <w:rPr>
+          <w:rFonts w:ascii="Consolas" w:hAnsi="Consolas" w:cs="Consolas"/>
+          <w:sz w:val="24"/>
+          <w:szCs w:val="24"/>
+        </w:rPr>
+        <w:t>main(</w:t>
+      </w:r>
+      <w:proofErr w:type="gramEnd"/>
+      <w:r>
+        <w:rPr>
+          <w:rFonts w:ascii="Consolas" w:hAnsi="Consolas" w:cs="Consolas"/>
+          <w:sz w:val="24"/>
+          <w:szCs w:val="24"/>
+        </w:rPr>
+        <w:t xml:space="preserve">String[] </w:t>
+      </w:r>
+      <w:proofErr w:type="spellStart"/>
+      <w:r>
+        <w:rPr>
+          <w:rFonts w:ascii="Consolas" w:hAnsi="Consolas" w:cs="Consolas"/>
+          <w:sz w:val="24"/>
+          <w:szCs w:val="24"/>
+        </w:rPr>
+        <w:t>args</w:t>
+      </w:r>
+      <w:proofErr w:type="spellEnd"/>
+      <w:r>
+        <w:rPr>
+          <w:rFonts w:ascii="Consolas" w:hAnsi="Consolas" w:cs="Consolas"/>
+          <w:sz w:val="24"/>
+          <w:szCs w:val="24"/>
+        </w:rPr>
+        <w:t>) {</w:t>
+      </w:r>
+    </w:p>
+    <w:p>
+      <w:pPr>
+        <w:autoSpaceDE w:val="0"/>
+        <w:autoSpaceDN w:val="0"/>
+        <w:adjustRightInd w:val="0"/>
+        <w:spacing w:after="0" w:line="240" w:lineRule="auto"/>
+        <w:ind w:left="720"/>
+        <w:rPr>
+          <w:rFonts w:ascii="Consolas" w:hAnsi="Consolas" w:cs="Consolas"/>
+          <w:sz w:val="24"/>
+          <w:szCs w:val="24"/>
+        </w:rPr>
+      </w:pPr>
+      <w:r>
+        <w:rPr>
+          <w:rFonts w:ascii="Consolas" w:hAnsi="Consolas" w:cs="Consolas"/>
+          <w:sz w:val="24"/>
+          <w:szCs w:val="24"/>
+        </w:rPr>
+        <w:tab/>
+      </w:r>
+      <w:r>
+        <w:rPr>
+          <w:rFonts w:ascii="Consolas" w:hAnsi="Consolas" w:cs="Consolas"/>
+          <w:sz w:val="24"/>
+          <w:szCs w:val="24"/>
+        </w:rPr>
+        <w:tab/>
+        <w:t xml:space="preserve">int </w:t>
+      </w:r>
+      <w:proofErr w:type="spellStart"/>
+      <w:r>
+        <w:rPr>
+          <w:rFonts w:ascii="Consolas" w:hAnsi="Consolas" w:cs="Consolas"/>
+          <w:sz w:val="24"/>
+          <w:szCs w:val="24"/>
+        </w:rPr>
+        <w:t>i</w:t>
+      </w:r>
+      <w:proofErr w:type="spellEnd"/>
+      <w:r>
+        <w:rPr>
+          <w:rFonts w:ascii="Consolas" w:hAnsi="Consolas" w:cs="Consolas"/>
+          <w:sz w:val="24"/>
+          <w:szCs w:val="24"/>
+        </w:rPr>
+        <w:t xml:space="preserve"> =10;</w:t>
+      </w:r>
+    </w:p>
+    <w:p>
+      <w:pPr>
+        <w:autoSpaceDE w:val="0"/>
+        <w:autoSpaceDN w:val="0"/>
+        <w:adjustRightInd w:val="0"/>
+        <w:spacing w:after="0" w:line="240" w:lineRule="auto"/>
+        <w:ind w:left="720"/>
+        <w:rPr>
+          <w:rFonts w:ascii="Consolas" w:hAnsi="Consolas" w:cs="Consolas"/>
+          <w:sz w:val="24"/>
+          <w:szCs w:val="24"/>
+        </w:rPr>
+      </w:pPr>
+      <w:r>
+        <w:rPr>
+          <w:rFonts w:ascii="Consolas" w:hAnsi="Consolas" w:cs="Consolas"/>
+          <w:sz w:val="24"/>
+          <w:szCs w:val="24"/>
+        </w:rPr>
+        <w:tab/>
+      </w:r>
+      <w:r>
+        <w:rPr>
+          <w:rFonts w:ascii="Consolas" w:hAnsi="Consolas" w:cs="Consolas"/>
+          <w:sz w:val="24"/>
+          <w:szCs w:val="24"/>
+        </w:rPr>
+        <w:tab/>
+        <w:t>int j = ++</w:t>
+      </w:r>
+      <w:proofErr w:type="spellStart"/>
+      <w:r>
+        <w:rPr>
+          <w:rFonts w:ascii="Consolas" w:hAnsi="Consolas" w:cs="Consolas"/>
+          <w:sz w:val="24"/>
+          <w:szCs w:val="24"/>
+        </w:rPr>
+        <w:t>i</w:t>
+      </w:r>
+      <w:proofErr w:type="spellEnd"/>
+      <w:r>
+        <w:rPr>
+          <w:rFonts w:ascii="Consolas" w:hAnsi="Consolas" w:cs="Consolas"/>
+          <w:sz w:val="24"/>
+          <w:szCs w:val="24"/>
+        </w:rPr>
+        <w:t xml:space="preserve"> + </w:t>
+      </w:r>
+      <w:proofErr w:type="spellStart"/>
+      <w:r>
+        <w:rPr>
+          <w:rFonts w:ascii="Consolas" w:hAnsi="Consolas" w:cs="Consolas"/>
+          <w:sz w:val="24"/>
+          <w:szCs w:val="24"/>
+        </w:rPr>
+        <w:t>i</w:t>
+      </w:r>
+      <w:proofErr w:type="spellEnd"/>
+      <w:r>
+        <w:rPr>
+          <w:rFonts w:ascii="Consolas" w:hAnsi="Consolas" w:cs="Consolas"/>
+          <w:sz w:val="24"/>
+          <w:szCs w:val="24"/>
+        </w:rPr>
+        <w:t>++;// 11, 11++;</w:t>
+      </w:r>
+    </w:p>
+    <w:p>
+      <w:pPr>
+        <w:autoSpaceDE w:val="0"/>
+        <w:autoSpaceDN w:val="0"/>
+        <w:adjustRightInd w:val="0"/>
+        <w:spacing w:after="0" w:line="240" w:lineRule="auto"/>
+        <w:ind w:left="720"/>
+        <w:rPr>
+          <w:rFonts w:ascii="Consolas" w:hAnsi="Consolas" w:cs="Consolas"/>
+          <w:sz w:val="24"/>
+          <w:szCs w:val="24"/>
+        </w:rPr>
+      </w:pPr>
+      <w:r>
+        <w:rPr>
+          <w:rFonts w:ascii="Consolas" w:hAnsi="Consolas" w:cs="Consolas"/>
+          <w:sz w:val="24"/>
+          <w:szCs w:val="24"/>
+        </w:rPr>
+        <w:tab/>
+      </w:r>
+      <w:r>
+        <w:rPr>
+          <w:rFonts w:ascii="Consolas" w:hAnsi="Consolas" w:cs="Consolas"/>
+          <w:sz w:val="24"/>
+          <w:szCs w:val="24"/>
+        </w:rPr>
+        <w:tab/>
+      </w:r>
+      <w:proofErr w:type="spellStart"/>
+      <w:r>
+        <w:rPr>
+          <w:rFonts w:ascii="Consolas" w:hAnsi="Consolas" w:cs="Consolas"/>
+          <w:sz w:val="24"/>
+          <w:szCs w:val="24"/>
+        </w:rPr>
+        <w:t>System.out.println</w:t>
+      </w:r>
+      <w:proofErr w:type="spellEnd"/>
+      <w:r>
+        <w:rPr>
+          <w:rFonts w:ascii="Consolas" w:hAnsi="Consolas" w:cs="Consolas"/>
+          <w:sz w:val="24"/>
+          <w:szCs w:val="24"/>
+        </w:rPr>
+        <w:t>(</w:t>
+      </w:r>
+      <w:proofErr w:type="spellStart"/>
+      <w:r>
+        <w:rPr>
+          <w:rFonts w:ascii="Consolas" w:hAnsi="Consolas" w:cs="Consolas"/>
+          <w:sz w:val="24"/>
+          <w:szCs w:val="24"/>
+        </w:rPr>
+        <w:t>i</w:t>
+      </w:r>
+      <w:proofErr w:type="spellEnd"/>
+      <w:r>
+        <w:rPr>
+          <w:rFonts w:ascii="Consolas" w:hAnsi="Consolas" w:cs="Consolas"/>
+          <w:sz w:val="24"/>
+          <w:szCs w:val="24"/>
+        </w:rPr>
+        <w:t>);// 11++ -&gt; 12 output.</w:t>
+      </w:r>
+    </w:p>
+    <w:p>
+      <w:pPr>
+        <w:autoSpaceDE w:val="0"/>
+        <w:autoSpaceDN w:val="0"/>
+        <w:adjustRightInd w:val="0"/>
+        <w:spacing w:after="0" w:line="240" w:lineRule="auto"/>
+        <w:ind w:left="720"/>
+        <w:rPr>
+          <w:rFonts w:ascii="Consolas" w:hAnsi="Consolas" w:cs="Consolas"/>
+          <w:sz w:val="24"/>
+          <w:szCs w:val="24"/>
+        </w:rPr>
+      </w:pPr>
+      <w:r>
+        <w:rPr>
+          <w:rFonts w:ascii="Consolas" w:hAnsi="Consolas" w:cs="Consolas"/>
+          <w:sz w:val="24"/>
+          <w:szCs w:val="24"/>
+        </w:rPr>
+        <w:tab/>
+      </w:r>
+      <w:r>
+        <w:rPr>
+          <w:rFonts w:ascii="Consolas" w:hAnsi="Consolas" w:cs="Consolas"/>
+          <w:sz w:val="24"/>
+          <w:szCs w:val="24"/>
+        </w:rPr>
+        <w:tab/>
+      </w:r>
+      <w:proofErr w:type="spellStart"/>
+      <w:r>
+        <w:rPr>
+          <w:rFonts w:ascii="Consolas" w:hAnsi="Consolas" w:cs="Consolas"/>
+          <w:sz w:val="24"/>
+          <w:szCs w:val="24"/>
+        </w:rPr>
+        <w:t>System.out.println</w:t>
+      </w:r>
+      <w:proofErr w:type="spellEnd"/>
+      <w:r>
+        <w:rPr>
+          <w:rFonts w:ascii="Consolas" w:hAnsi="Consolas" w:cs="Consolas"/>
+          <w:sz w:val="24"/>
+          <w:szCs w:val="24"/>
+        </w:rPr>
+        <w:t>(j); // 11+11 -&gt; 22 output.</w:t>
+      </w:r>
+    </w:p>
+    <w:p>
+      <w:pPr>
+        <w:autoSpaceDE w:val="0"/>
+        <w:autoSpaceDN w:val="0"/>
+        <w:adjustRightInd w:val="0"/>
+        <w:spacing w:after="0" w:line="240" w:lineRule="auto"/>
+        <w:ind w:left="720"/>
+        <w:rPr>
+          <w:rFonts w:ascii="Consolas" w:hAnsi="Consolas" w:cs="Consolas"/>
+          <w:sz w:val="24"/>
+          <w:szCs w:val="24"/>
+        </w:rPr>
+      </w:pPr>
+      <w:r>
+        <w:rPr>
+          <w:rFonts w:ascii="Consolas" w:hAnsi="Consolas" w:cs="Consolas"/>
+          <w:sz w:val="24"/>
+          <w:szCs w:val="24"/>
+        </w:rPr>
+        <w:tab/>
+      </w:r>
+      <w:r>
+        <w:rPr>
+          <w:rFonts w:ascii="Consolas" w:hAnsi="Consolas" w:cs="Consolas"/>
+          <w:sz w:val="24"/>
+          <w:szCs w:val="24"/>
+        </w:rPr>
+        <w:tab/>
+      </w:r>
+      <w:proofErr w:type="spellStart"/>
+      <w:r>
+        <w:rPr>
+          <w:rFonts w:ascii="Consolas" w:hAnsi="Consolas" w:cs="Consolas"/>
+          <w:sz w:val="24"/>
+          <w:szCs w:val="24"/>
+        </w:rPr>
+        <w:t>System.out.println</w:t>
+      </w:r>
+      <w:proofErr w:type="spellEnd"/>
+      <w:r>
+        <w:rPr>
+          <w:rFonts w:ascii="Consolas" w:hAnsi="Consolas" w:cs="Consolas"/>
+          <w:sz w:val="24"/>
+          <w:szCs w:val="24"/>
+        </w:rPr>
+        <w:t>("-----------------");</w:t>
+      </w:r>
+    </w:p>
+    <w:p>
+      <w:pPr>
+        <w:autoSpaceDE w:val="0"/>
+        <w:autoSpaceDN w:val="0"/>
+        <w:adjustRightInd w:val="0"/>
+        <w:spacing w:after="0" w:line="240" w:lineRule="auto"/>
+        <w:ind w:left="720"/>
+        <w:rPr>
+          <w:rFonts w:ascii="Consolas" w:hAnsi="Consolas" w:cs="Consolas"/>
+          <w:sz w:val="24"/>
+          <w:szCs w:val="24"/>
+        </w:rPr>
+      </w:pPr>
+      <w:r>
+        <w:rPr>
+          <w:rFonts w:ascii="Consolas" w:hAnsi="Consolas" w:cs="Consolas"/>
+          <w:sz w:val="24"/>
+          <w:szCs w:val="24"/>
+        </w:rPr>
+        <w:tab/>
+      </w:r>
+      <w:r>
+        <w:rPr>
+          <w:rFonts w:ascii="Consolas" w:hAnsi="Consolas" w:cs="Consolas"/>
+          <w:sz w:val="24"/>
+          <w:szCs w:val="24"/>
+        </w:rPr>
+        <w:tab/>
+        <w:t>int k =10;</w:t>
+      </w:r>
+    </w:p>
+    <w:p>
+      <w:pPr>
+        <w:autoSpaceDE w:val="0"/>
+        <w:autoSpaceDN w:val="0"/>
+        <w:adjustRightInd w:val="0"/>
+        <w:spacing w:after="0" w:line="240" w:lineRule="auto"/>
+        <w:ind w:left="720"/>
+        <w:rPr>
+          <w:rFonts w:ascii="Consolas" w:hAnsi="Consolas" w:cs="Consolas"/>
+          <w:sz w:val="24"/>
+          <w:szCs w:val="24"/>
+        </w:rPr>
+      </w:pPr>
+      <w:r>
+        <w:rPr>
+          <w:rFonts w:ascii="Consolas" w:hAnsi="Consolas" w:cs="Consolas"/>
+          <w:sz w:val="24"/>
+          <w:szCs w:val="24"/>
+        </w:rPr>
+        <w:tab/>
+      </w:r>
+      <w:r>
+        <w:rPr>
+          <w:rFonts w:ascii="Consolas" w:hAnsi="Consolas" w:cs="Consolas"/>
+          <w:sz w:val="24"/>
+          <w:szCs w:val="24"/>
+        </w:rPr>
+        <w:tab/>
+        <w:t>int l = --k + k--;//9,9--</w:t>
+      </w:r>
+    </w:p>
+    <w:p>
+      <w:pPr>
+        <w:autoSpaceDE w:val="0"/>
+        <w:autoSpaceDN w:val="0"/>
+        <w:adjustRightInd w:val="0"/>
+        <w:spacing w:after="0" w:line="240" w:lineRule="auto"/>
+        <w:ind w:left="720"/>
+        <w:rPr>
+          <w:rFonts w:ascii="Consolas" w:hAnsi="Consolas" w:cs="Consolas"/>
+          <w:sz w:val="24"/>
+          <w:szCs w:val="24"/>
+        </w:rPr>
+      </w:pPr>
+      <w:r>
+        <w:rPr>
+          <w:rFonts w:ascii="Consolas" w:hAnsi="Consolas" w:cs="Consolas"/>
+          <w:sz w:val="24"/>
+          <w:szCs w:val="24"/>
+        </w:rPr>
+        <w:tab/>
+      </w:r>
+      <w:r>
+        <w:rPr>
+          <w:rFonts w:ascii="Consolas" w:hAnsi="Consolas" w:cs="Consolas"/>
+          <w:sz w:val="24"/>
+          <w:szCs w:val="24"/>
+        </w:rPr>
+        <w:tab/>
+      </w:r>
+      <w:proofErr w:type="spellStart"/>
+      <w:r>
+        <w:rPr>
+          <w:rFonts w:ascii="Consolas" w:hAnsi="Consolas" w:cs="Consolas"/>
+          <w:sz w:val="24"/>
+          <w:szCs w:val="24"/>
+        </w:rPr>
+        <w:t>System.out.println</w:t>
+      </w:r>
+      <w:proofErr w:type="spellEnd"/>
+      <w:r>
+        <w:rPr>
+          <w:rFonts w:ascii="Consolas" w:hAnsi="Consolas" w:cs="Consolas"/>
+          <w:sz w:val="24"/>
+          <w:szCs w:val="24"/>
+        </w:rPr>
+        <w:t>(k);//9-- -&gt; 8 output.</w:t>
+      </w:r>
+    </w:p>
+    <w:p>
+      <w:pPr>
+        <w:autoSpaceDE w:val="0"/>
+        <w:autoSpaceDN w:val="0"/>
+        <w:adjustRightInd w:val="0"/>
+        <w:spacing w:after="0" w:line="240" w:lineRule="auto"/>
+        <w:ind w:left="720"/>
+        <w:rPr>
+          <w:rFonts w:ascii="Consolas" w:hAnsi="Consolas" w:cs="Consolas"/>
+          <w:sz w:val="24"/>
+          <w:szCs w:val="24"/>
+        </w:rPr>
+      </w:pPr>
+      <w:r>
+        <w:rPr>
+          <w:rFonts w:ascii="Consolas" w:hAnsi="Consolas" w:cs="Consolas"/>
+          <w:sz w:val="24"/>
+          <w:szCs w:val="24"/>
+        </w:rPr>
+        <w:tab/>
+      </w:r>
+      <w:r>
+        <w:rPr>
+          <w:rFonts w:ascii="Consolas" w:hAnsi="Consolas" w:cs="Consolas"/>
+          <w:sz w:val="24"/>
+          <w:szCs w:val="24"/>
+        </w:rPr>
+        <w:tab/>
+      </w:r>
+      <w:proofErr w:type="spellStart"/>
+      <w:r>
+        <w:rPr>
+          <w:rFonts w:ascii="Consolas" w:hAnsi="Consolas" w:cs="Consolas"/>
+          <w:sz w:val="24"/>
+          <w:szCs w:val="24"/>
+        </w:rPr>
+        <w:t>System.out.println</w:t>
+      </w:r>
+      <w:proofErr w:type="spellEnd"/>
+      <w:r>
+        <w:rPr>
+          <w:rFonts w:ascii="Consolas" w:hAnsi="Consolas" w:cs="Consolas"/>
+          <w:sz w:val="24"/>
+          <w:szCs w:val="24"/>
+        </w:rPr>
+        <w:t>(l);// 9+9 -&gt; 18 output.</w:t>
+      </w:r>
+    </w:p>
+    <w:p>
+      <w:pPr>
+        <w:autoSpaceDE w:val="0"/>
+        <w:autoSpaceDN w:val="0"/>
+        <w:adjustRightInd w:val="0"/>
+        <w:spacing w:after="0" w:line="240" w:lineRule="auto"/>
+        <w:ind w:left="720"/>
+        <w:rPr>
+          <w:rFonts w:ascii="Consolas" w:hAnsi="Consolas" w:cs="Consolas"/>
+          <w:sz w:val="24"/>
+          <w:szCs w:val="24"/>
+        </w:rPr>
+      </w:pPr>
+      <w:r>
+        <w:rPr>
+          <w:rFonts w:ascii="Consolas" w:hAnsi="Consolas" w:cs="Consolas"/>
+          <w:sz w:val="24"/>
+          <w:szCs w:val="24"/>
+        </w:rPr>
+        <w:tab/>
+        <w:t>}</w:t>
+      </w:r>
+    </w:p>
+    <w:p>
+      <w:pPr>
+        <w:autoSpaceDE w:val="0"/>
+        <w:autoSpaceDN w:val="0"/>
+        <w:adjustRightInd w:val="0"/>
+        <w:spacing w:after="0" w:line="240" w:lineRule="auto"/>
+        <w:ind w:left="720"/>
+        <w:rPr>
+          <w:rFonts w:ascii="Consolas" w:hAnsi="Consolas" w:cs="Consolas"/>
+          <w:sz w:val="24"/>
+          <w:szCs w:val="24"/>
+        </w:rPr>
+      </w:pPr>
+      <w:r>
+        <w:rPr>
+          <w:rFonts w:ascii="Consolas" w:hAnsi="Consolas" w:cs="Consolas"/>
+          <w:sz w:val="24"/>
+          <w:szCs w:val="24"/>
+        </w:rPr>
+        <w:t>}</w:t>
+      </w:r>
+    </w:p>
+    <w:p>
+      <w:pPr>
+        <w:autoSpaceDE w:val="0"/>
+        <w:autoSpaceDN w:val="0"/>
+        <w:adjustRightInd w:val="0"/>
+        <w:spacing w:after="0" w:line="240" w:lineRule="auto"/>
+        <w:rPr>
+          <w:rFonts w:cstheme="minorHAnsi"/>
+          <w:color w:val="00B050"/>
+          <w:sz w:val="24"/>
+          <w:szCs w:val="24"/>
+          <w:u w:val="dash"/>
+        </w:rPr>
+      </w:pPr>
+    </w:p>
+    <w:p>
+      <w:pPr>
+        <w:pStyle w:val="ListParagraph"/>
+        <w:numPr>
+          <w:ilvl w:val="0"/>
+          <w:numId w:val="36"/>
+        </w:numPr>
+        <w:autoSpaceDE w:val="0"/>
+        <w:autoSpaceDN w:val="0"/>
+        <w:adjustRightInd w:val="0"/>
+        <w:spacing w:after="0" w:line="240" w:lineRule="auto"/>
+        <w:rPr>
+          <w:rFonts w:cstheme="minorHAnsi"/>
+          <w:color w:val="00B050"/>
+          <w:sz w:val="24"/>
+          <w:szCs w:val="24"/>
+          <w:u w:val="dash"/>
+        </w:rPr>
+      </w:pPr>
+      <w:r>
+        <w:rPr>
+          <w:rFonts w:cstheme="minorHAnsi"/>
+          <w:color w:val="00B050"/>
+          <w:sz w:val="24"/>
+          <w:szCs w:val="24"/>
+          <w:u w:val="dash"/>
+        </w:rPr>
+        <w:lastRenderedPageBreak/>
+        <w:t>This keyword:</w:t>
+      </w:r>
+    </w:p>
+    <w:p>
+      <w:pPr>
+        <w:pStyle w:val="ListParagraph"/>
+        <w:numPr>
+          <w:ilvl w:val="0"/>
+          <w:numId w:val="40"/>
+        </w:numPr>
+        <w:autoSpaceDE w:val="0"/>
+        <w:autoSpaceDN w:val="0"/>
+        <w:adjustRightInd w:val="0"/>
+        <w:spacing w:after="0" w:line="240" w:lineRule="auto"/>
+        <w:rPr>
+          <w:rFonts w:cstheme="minorHAnsi"/>
+          <w:sz w:val="24"/>
+          <w:szCs w:val="24"/>
+        </w:rPr>
+      </w:pPr>
+      <w:r>
+        <w:rPr>
+          <w:rFonts w:cstheme="minorHAnsi"/>
+          <w:sz w:val="24"/>
+          <w:szCs w:val="24"/>
+        </w:rPr>
+        <w:t>it’s a special reference variable created automatically to store objects address.</w:t>
+      </w:r>
+    </w:p>
+    <w:p>
+      <w:pPr>
+        <w:pStyle w:val="ListParagraph"/>
+        <w:numPr>
+          <w:ilvl w:val="0"/>
+          <w:numId w:val="40"/>
+        </w:numPr>
+        <w:autoSpaceDE w:val="0"/>
+        <w:autoSpaceDN w:val="0"/>
+        <w:adjustRightInd w:val="0"/>
+        <w:spacing w:after="0" w:line="240" w:lineRule="auto"/>
+        <w:rPr>
+          <w:rFonts w:cstheme="minorHAnsi"/>
+          <w:sz w:val="24"/>
+          <w:szCs w:val="24"/>
+        </w:rPr>
+      </w:pPr>
+      <w:r>
+        <w:rPr>
+          <w:rFonts w:cstheme="minorHAnsi"/>
+          <w:sz w:val="24"/>
+          <w:szCs w:val="24"/>
+        </w:rPr>
+        <w:t xml:space="preserve"> When object created happens, one address gets stored in reference variable by us, compiler assigns obj</w:t>
+      </w:r>
+      <w:r>
+        <w:rPr>
+          <w:rFonts w:cstheme="minorHAnsi"/>
+          <w:sz w:val="24"/>
+          <w:szCs w:val="24"/>
+        </w:rPr>
+        <w:t>ect</w:t>
+      </w:r>
+      <w:r>
+        <w:rPr>
+          <w:rFonts w:cstheme="minorHAnsi"/>
+          <w:sz w:val="24"/>
+          <w:szCs w:val="24"/>
+        </w:rPr>
+        <w:t xml:space="preserve"> ad</w:t>
+      </w:r>
+      <w:r>
+        <w:rPr>
+          <w:rFonts w:cstheme="minorHAnsi"/>
+          <w:sz w:val="24"/>
+          <w:szCs w:val="24"/>
+        </w:rPr>
+        <w:t>d</w:t>
+      </w:r>
+      <w:r>
+        <w:rPr>
+          <w:rFonts w:cstheme="minorHAnsi"/>
+          <w:sz w:val="24"/>
+          <w:szCs w:val="24"/>
+        </w:rPr>
+        <w:t xml:space="preserve">ress to </w:t>
+      </w:r>
+      <w:r>
+        <w:rPr>
+          <w:rFonts w:cstheme="minorHAnsi"/>
+          <w:sz w:val="24"/>
+          <w:szCs w:val="24"/>
+        </w:rPr>
+        <w:t>“</w:t>
+      </w:r>
+      <w:r>
+        <w:rPr>
+          <w:rFonts w:cstheme="minorHAnsi"/>
+          <w:sz w:val="24"/>
+          <w:szCs w:val="24"/>
+        </w:rPr>
+        <w:t>this</w:t>
+      </w:r>
+      <w:r>
+        <w:rPr>
+          <w:rFonts w:cstheme="minorHAnsi"/>
+          <w:sz w:val="24"/>
+          <w:szCs w:val="24"/>
+        </w:rPr>
+        <w:t>”</w:t>
+      </w:r>
+      <w:r>
+        <w:rPr>
+          <w:rFonts w:cstheme="minorHAnsi"/>
+          <w:sz w:val="24"/>
+          <w:szCs w:val="24"/>
+        </w:rPr>
+        <w:t xml:space="preserve"> keyword.</w:t>
+      </w:r>
+    </w:p>
+    <w:p>
+      <w:pPr>
+        <w:pStyle w:val="ListParagraph"/>
+        <w:numPr>
+          <w:ilvl w:val="0"/>
+          <w:numId w:val="40"/>
+        </w:numPr>
+        <w:autoSpaceDE w:val="0"/>
+        <w:autoSpaceDN w:val="0"/>
+        <w:adjustRightInd w:val="0"/>
+        <w:spacing w:after="0" w:line="240" w:lineRule="auto"/>
+        <w:rPr>
+          <w:rFonts w:cstheme="minorHAnsi"/>
+          <w:sz w:val="24"/>
+          <w:szCs w:val="24"/>
+        </w:rPr>
+      </w:pPr>
+      <w:r>
+        <w:rPr>
+          <w:rFonts w:cstheme="minorHAnsi"/>
+          <w:sz w:val="24"/>
+          <w:szCs w:val="24"/>
+        </w:rPr>
+        <w:t>Using this keyword, we can access non static members of the class.</w:t>
+      </w:r>
+    </w:p>
+    <w:p>
+      <w:pPr>
+        <w:pStyle w:val="ListParagraph"/>
+        <w:numPr>
+          <w:ilvl w:val="0"/>
+          <w:numId w:val="40"/>
+        </w:numPr>
+        <w:autoSpaceDE w:val="0"/>
+        <w:autoSpaceDN w:val="0"/>
+        <w:adjustRightInd w:val="0"/>
+        <w:spacing w:after="0" w:line="240" w:lineRule="auto"/>
+        <w:rPr>
+          <w:rFonts w:cstheme="minorHAnsi"/>
+          <w:color w:val="4472C4" w:themeColor="accent1"/>
+          <w:sz w:val="24"/>
+          <w:szCs w:val="24"/>
+          <w:u w:val="single"/>
+        </w:rPr>
+      </w:pPr>
+      <w:r>
+        <w:rPr>
+          <w:rFonts w:cstheme="minorHAnsi"/>
+          <w:color w:val="4472C4" w:themeColor="accent1"/>
+          <w:sz w:val="24"/>
+          <w:szCs w:val="24"/>
+          <w:u w:val="single"/>
+        </w:rPr>
+        <w:t>limitations:</w:t>
+      </w:r>
+    </w:p>
+    <w:p>
+      <w:pPr>
+        <w:pStyle w:val="ListParagraph"/>
+        <w:autoSpaceDE w:val="0"/>
+        <w:autoSpaceDN w:val="0"/>
+        <w:adjustRightInd w:val="0"/>
+        <w:spacing w:after="0" w:line="240" w:lineRule="auto"/>
+        <w:ind w:left="1440"/>
+        <w:rPr>
+          <w:rFonts w:cstheme="minorHAnsi"/>
+          <w:sz w:val="24"/>
+          <w:szCs w:val="24"/>
+        </w:rPr>
+      </w:pPr>
+      <w:r>
+        <w:rPr>
+          <w:rFonts w:cstheme="minorHAnsi"/>
+          <w:sz w:val="24"/>
+          <w:szCs w:val="24"/>
+        </w:rPr>
+        <w:t xml:space="preserve">a) this keyword cannot be used inside static method; hence the below program throws error. </w:t>
+      </w:r>
+    </w:p>
+    <w:p>
+      <w:pPr>
+        <w:pStyle w:val="ListParagraph"/>
+        <w:autoSpaceDE w:val="0"/>
+        <w:autoSpaceDN w:val="0"/>
+        <w:adjustRightInd w:val="0"/>
+        <w:spacing w:after="0" w:line="240" w:lineRule="auto"/>
+        <w:ind w:left="1440"/>
+        <w:rPr>
+          <w:rFonts w:cstheme="minorHAnsi"/>
+          <w:sz w:val="24"/>
+          <w:szCs w:val="24"/>
+        </w:rPr>
+      </w:pPr>
+      <w:r>
+        <w:rPr>
+          <w:rFonts w:cstheme="minorHAnsi"/>
+          <w:sz w:val="24"/>
+          <w:szCs w:val="24"/>
+        </w:rPr>
+        <w:t>b)</w:t>
+      </w:r>
+      <w:r>
+        <w:rPr>
+          <w:rFonts w:cstheme="minorHAnsi"/>
+          <w:sz w:val="24"/>
+          <w:szCs w:val="24"/>
+        </w:rPr>
+        <w:t xml:space="preserve"> using this keyword we can access static variable, as shown in the example below., it gives warning but not error. its bad practise.</w:t>
+      </w:r>
+    </w:p>
+    <w:p>
+      <w:pPr>
+        <w:pStyle w:val="ListParagraph"/>
+        <w:autoSpaceDE w:val="0"/>
+        <w:autoSpaceDN w:val="0"/>
+        <w:adjustRightInd w:val="0"/>
+        <w:spacing w:after="0" w:line="240" w:lineRule="auto"/>
+        <w:ind w:left="360"/>
+        <w:rPr>
+          <w:rFonts w:cstheme="minorHAnsi"/>
+          <w:color w:val="00B050"/>
+          <w:sz w:val="24"/>
+          <w:szCs w:val="24"/>
+        </w:rPr>
+      </w:pPr>
+    </w:p>
+    <w:p>
+      <w:pPr>
+        <w:pStyle w:val="ListParagraph"/>
+        <w:autoSpaceDE w:val="0"/>
+        <w:autoSpaceDN w:val="0"/>
+        <w:adjustRightInd w:val="0"/>
+        <w:spacing w:after="0" w:line="240" w:lineRule="auto"/>
+        <w:ind w:left="360"/>
+        <w:rPr>
+          <w:rFonts w:cstheme="minorHAnsi"/>
+          <w:sz w:val="24"/>
+          <w:szCs w:val="24"/>
+        </w:rPr>
+      </w:pPr>
+    </w:p>
+    <w:p>
+      <w:pPr>
+        <w:autoSpaceDE w:val="0"/>
+        <w:autoSpaceDN w:val="0"/>
+        <w:adjustRightInd w:val="0"/>
+        <w:spacing w:after="0" w:line="240" w:lineRule="auto"/>
+        <w:ind w:left="1800"/>
+        <w:rPr>
+          <w:rFonts w:cstheme="minorHAnsi"/>
+          <w:sz w:val="24"/>
+          <w:szCs w:val="24"/>
+        </w:rPr>
+      </w:pPr>
     </w:p>
     <w:p>
       <w:pPr>
@@ -4685,15 +6511,7 @@
           <w:sz w:val="24"/>
           <w:szCs w:val="24"/>
         </w:rPr>
-        <w:t>Note</w:t>
-      </w:r>
-      <w:r>
-        <w:rPr>
-          <w:rFonts w:cstheme="minorHAnsi"/>
-          <w:sz w:val="24"/>
-          <w:szCs w:val="24"/>
-        </w:rPr>
-        <w:t>: only one class should have public when they are created in same file, and which is public should be name of class</w:t>
+        <w:t>Note: only one class should have public when they are created in same file, and which is public should be name of class</w:t>
       </w:r>
       <w:r>
         <w:rPr>
@@ -4727,15 +6545,7 @@
           <w:sz w:val="24"/>
           <w:szCs w:val="24"/>
         </w:rPr>
-        <w:t xml:space="preserve">Note: </w:t>
-      </w:r>
-      <w:r>
-        <w:rPr>
-          <w:rFonts w:cstheme="minorHAnsi"/>
-          <w:sz w:val="24"/>
-          <w:szCs w:val="24"/>
-        </w:rPr>
-        <w:t>we cannot inheritance without importing package where other program is present in other class and other package.</w:t>
+        <w:t>Note: we cannot inheritance without importing package where other program is present in other class and other package.</w:t>
       </w:r>
     </w:p>
     <w:p>
@@ -4755,6 +6565,40 @@
           <w:szCs w:val="24"/>
         </w:rPr>
       </w:pPr>
+      <w:r>
+        <w:rPr>
+          <w:rFonts w:cstheme="minorHAnsi"/>
+          <w:sz w:val="24"/>
+          <w:szCs w:val="24"/>
+        </w:rPr>
+        <w:t>Note: When object created happens, one address gets stored in reference variable by us, compiler assigns object address to “this” keyword.</w:t>
+      </w:r>
+    </w:p>
+    <w:p>
+      <w:pPr>
+        <w:pStyle w:val="ListParagraph"/>
+        <w:numPr>
+          <w:ilvl w:val="0"/>
+          <w:numId w:val="12"/>
+        </w:numPr>
+        <w:autoSpaceDE w:val="0"/>
+        <w:autoSpaceDN w:val="0"/>
+        <w:adjustRightInd w:val="0"/>
+        <w:spacing w:after="0" w:line="240" w:lineRule="auto"/>
+        <w:rPr>
+          <w:rFonts w:cstheme="minorHAnsi"/>
+          <w:sz w:val="24"/>
+          <w:szCs w:val="24"/>
+        </w:rPr>
+      </w:pPr>
+      <w:r>
+        <w:rPr>
+          <w:rFonts w:cstheme="minorHAnsi"/>
+          <w:sz w:val="24"/>
+          <w:szCs w:val="24"/>
+        </w:rPr>
+        <w:t>Note: using this keyword we can access static variable, as shown in the example below., it gives warning but not error. its bad practise.</w:t>
+      </w:r>
     </w:p>
     <w:p>
       <w:pPr>
@@ -5350,6 +7194,205 @@
     </w:lvl>
   </w:abstractNum>
   <w:abstractNum w:abstractNumId="5" w15:restartNumberingAfterBreak="0">
+    <w:nsid w:val="0EFC7974"/>
+    <w:multiLevelType w:val="hybridMultilevel"/>
+    <w:tmpl w:val="66D6AD60"/>
+    <w:lvl w:ilvl="0" w:tplc="40090001">
+      <w:start w:val="1"/>
+      <w:numFmt w:val="bullet"/>
+      <w:lvlText w:val=""/>
+      <w:lvlJc w:val="left"/>
+      <w:pPr>
+        <w:ind w:left="1080" w:hanging="360"/>
+      </w:pPr>
+      <w:rPr>
+        <w:rFonts w:ascii="Symbol" w:hAnsi="Symbol" w:hint="default"/>
+      </w:rPr>
+    </w:lvl>
+    <w:lvl w:ilvl="1" w:tplc="40090003" w:tentative="1">
+      <w:start w:val="1"/>
+      <w:numFmt w:val="bullet"/>
+      <w:lvlText w:val="o"/>
+      <w:lvlJc w:val="left"/>
+      <w:pPr>
+        <w:ind w:left="1800" w:hanging="360"/>
+      </w:pPr>
+      <w:rPr>
+        <w:rFonts w:ascii="Courier New" w:hAnsi="Courier New" w:cs="Courier New" w:hint="default"/>
+      </w:rPr>
+    </w:lvl>
+    <w:lvl w:ilvl="2" w:tplc="40090005" w:tentative="1">
+      <w:start w:val="1"/>
+      <w:numFmt w:val="bullet"/>
+      <w:lvlText w:val=""/>
+      <w:lvlJc w:val="left"/>
+      <w:pPr>
+        <w:ind w:left="2520" w:hanging="360"/>
+      </w:pPr>
+      <w:rPr>
+        <w:rFonts w:ascii="Wingdings" w:hAnsi="Wingdings" w:hint="default"/>
+      </w:rPr>
+    </w:lvl>
+    <w:lvl w:ilvl="3" w:tplc="40090001" w:tentative="1">
+      <w:start w:val="1"/>
+      <w:numFmt w:val="bullet"/>
+      <w:lvlText w:val=""/>
+      <w:lvlJc w:val="left"/>
+      <w:pPr>
+        <w:ind w:left="3240" w:hanging="360"/>
+      </w:pPr>
+      <w:rPr>
+        <w:rFonts w:ascii="Symbol" w:hAnsi="Symbol" w:hint="default"/>
+      </w:rPr>
+    </w:lvl>
+    <w:lvl w:ilvl="4" w:tplc="40090003" w:tentative="1">
+      <w:start w:val="1"/>
+      <w:numFmt w:val="bullet"/>
+      <w:lvlText w:val="o"/>
+      <w:lvlJc w:val="left"/>
+      <w:pPr>
+        <w:ind w:left="3960" w:hanging="360"/>
+      </w:pPr>
+      <w:rPr>
+        <w:rFonts w:ascii="Courier New" w:hAnsi="Courier New" w:cs="Courier New" w:hint="default"/>
+      </w:rPr>
+    </w:lvl>
+    <w:lvl w:ilvl="5" w:tplc="40090005" w:tentative="1">
+      <w:start w:val="1"/>
+      <w:numFmt w:val="bullet"/>
+      <w:lvlText w:val=""/>
+      <w:lvlJc w:val="left"/>
+      <w:pPr>
+        <w:ind w:left="4680" w:hanging="360"/>
+      </w:pPr>
+      <w:rPr>
+        <w:rFonts w:ascii="Wingdings" w:hAnsi="Wingdings" w:hint="default"/>
+      </w:rPr>
+    </w:lvl>
+    <w:lvl w:ilvl="6" w:tplc="40090001" w:tentative="1">
+      <w:start w:val="1"/>
+      <w:numFmt w:val="bullet"/>
+      <w:lvlText w:val=""/>
+      <w:lvlJc w:val="left"/>
+      <w:pPr>
+        <w:ind w:left="5400" w:hanging="360"/>
+      </w:pPr>
+      <w:rPr>
+        <w:rFonts w:ascii="Symbol" w:hAnsi="Symbol" w:hint="default"/>
+      </w:rPr>
+    </w:lvl>
+    <w:lvl w:ilvl="7" w:tplc="40090003" w:tentative="1">
+      <w:start w:val="1"/>
+      <w:numFmt w:val="bullet"/>
+      <w:lvlText w:val="o"/>
+      <w:lvlJc w:val="left"/>
+      <w:pPr>
+        <w:ind w:left="6120" w:hanging="360"/>
+      </w:pPr>
+      <w:rPr>
+        <w:rFonts w:ascii="Courier New" w:hAnsi="Courier New" w:cs="Courier New" w:hint="default"/>
+      </w:rPr>
+    </w:lvl>
+    <w:lvl w:ilvl="8" w:tplc="40090005" w:tentative="1">
+      <w:start w:val="1"/>
+      <w:numFmt w:val="bullet"/>
+      <w:lvlText w:val=""/>
+      <w:lvlJc w:val="left"/>
+      <w:pPr>
+        <w:ind w:left="6840" w:hanging="360"/>
+      </w:pPr>
+      <w:rPr>
+        <w:rFonts w:ascii="Wingdings" w:hAnsi="Wingdings" w:hint="default"/>
+      </w:rPr>
+    </w:lvl>
+  </w:abstractNum>
+  <w:abstractNum w:abstractNumId="6" w15:restartNumberingAfterBreak="0">
+    <w:nsid w:val="0F207BB8"/>
+    <w:multiLevelType w:val="hybridMultilevel"/>
+    <w:tmpl w:val="1436BA56"/>
+    <w:lvl w:ilvl="0" w:tplc="4009000F">
+      <w:start w:val="1"/>
+      <w:numFmt w:val="decimal"/>
+      <w:lvlText w:val="%1."/>
+      <w:lvlJc w:val="left"/>
+      <w:pPr>
+        <w:ind w:left="1800" w:hanging="360"/>
+      </w:pPr>
+    </w:lvl>
+    <w:lvl w:ilvl="1" w:tplc="40090019" w:tentative="1">
+      <w:start w:val="1"/>
+      <w:numFmt w:val="lowerLetter"/>
+      <w:lvlText w:val="%2."/>
+      <w:lvlJc w:val="left"/>
+      <w:pPr>
+        <w:ind w:left="2520" w:hanging="360"/>
+      </w:pPr>
+    </w:lvl>
+    <w:lvl w:ilvl="2" w:tplc="4009001B" w:tentative="1">
+      <w:start w:val="1"/>
+      <w:numFmt w:val="lowerRoman"/>
+      <w:lvlText w:val="%3."/>
+      <w:lvlJc w:val="right"/>
+      <w:pPr>
+        <w:ind w:left="3240" w:hanging="180"/>
+      </w:pPr>
+    </w:lvl>
+    <w:lvl w:ilvl="3" w:tplc="4009000F" w:tentative="1">
+      <w:start w:val="1"/>
+      <w:numFmt w:val="decimal"/>
+      <w:lvlText w:val="%4."/>
+      <w:lvlJc w:val="left"/>
+      <w:pPr>
+        <w:ind w:left="3960" w:hanging="360"/>
+      </w:pPr>
+    </w:lvl>
+    <w:lvl w:ilvl="4" w:tplc="40090019" w:tentative="1">
+      <w:start w:val="1"/>
+      <w:numFmt w:val="lowerLetter"/>
+      <w:lvlText w:val="%5."/>
+      <w:lvlJc w:val="left"/>
+      <w:pPr>
+        <w:ind w:left="4680" w:hanging="360"/>
+      </w:pPr>
+    </w:lvl>
+    <w:lvl w:ilvl="5" w:tplc="4009001B" w:tentative="1">
+      <w:start w:val="1"/>
+      <w:numFmt w:val="lowerRoman"/>
+      <w:lvlText w:val="%6."/>
+      <w:lvlJc w:val="right"/>
+      <w:pPr>
+        <w:ind w:left="5400" w:hanging="180"/>
+      </w:pPr>
+    </w:lvl>
+    <w:lvl w:ilvl="6" w:tplc="4009000F" w:tentative="1">
+      <w:start w:val="1"/>
+      <w:numFmt w:val="decimal"/>
+      <w:lvlText w:val="%7."/>
+      <w:lvlJc w:val="left"/>
+      <w:pPr>
+        <w:ind w:left="6120" w:hanging="360"/>
+      </w:pPr>
+    </w:lvl>
+    <w:lvl w:ilvl="7" w:tplc="40090019" w:tentative="1">
+      <w:start w:val="1"/>
+      <w:numFmt w:val="lowerLetter"/>
+      <w:lvlText w:val="%8."/>
+      <w:lvlJc w:val="left"/>
+      <w:pPr>
+        <w:ind w:left="6840" w:hanging="360"/>
+      </w:pPr>
+    </w:lvl>
+    <w:lvl w:ilvl="8" w:tplc="4009001B" w:tentative="1">
+      <w:start w:val="1"/>
+      <w:numFmt w:val="lowerRoman"/>
+      <w:lvlText w:val="%9."/>
+      <w:lvlJc w:val="right"/>
+      <w:pPr>
+        <w:ind w:left="7560" w:hanging="180"/>
+      </w:pPr>
+    </w:lvl>
+  </w:abstractNum>
+  <w:abstractNum w:abstractNumId="7" w15:restartNumberingAfterBreak="0">
     <w:nsid w:val="0FD16964"/>
     <w:multiLevelType w:val="hybridMultilevel"/>
     <w:tmpl w:val="FB9AD0F0"/>
@@ -5462,7 +7505,7 @@
       </w:rPr>
     </w:lvl>
   </w:abstractNum>
-  <w:abstractNum w:abstractNumId="6" w15:restartNumberingAfterBreak="0">
+  <w:abstractNum w:abstractNumId="8" w15:restartNumberingAfterBreak="0">
     <w:nsid w:val="0FE86AF9"/>
     <w:multiLevelType w:val="hybridMultilevel"/>
     <w:tmpl w:val="6340F1F8"/>
@@ -5575,7 +7618,7 @@
       </w:rPr>
     </w:lvl>
   </w:abstractNum>
-  <w:abstractNum w:abstractNumId="7" w15:restartNumberingAfterBreak="0">
+  <w:abstractNum w:abstractNumId="9" w15:restartNumberingAfterBreak="0">
     <w:nsid w:val="12713547"/>
     <w:multiLevelType w:val="hybridMultilevel"/>
     <w:tmpl w:val="42C86066"/>
@@ -5688,7 +7731,299 @@
       </w:rPr>
     </w:lvl>
   </w:abstractNum>
-  <w:abstractNum w:abstractNumId="8" w15:restartNumberingAfterBreak="0">
+  <w:abstractNum w:abstractNumId="10" w15:restartNumberingAfterBreak="0">
+    <w:nsid w:val="13567247"/>
+    <w:multiLevelType w:val="hybridMultilevel"/>
+    <w:tmpl w:val="CBF617CE"/>
+    <w:lvl w:ilvl="0" w:tplc="40090001">
+      <w:start w:val="1"/>
+      <w:numFmt w:val="bullet"/>
+      <w:lvlText w:val=""/>
+      <w:lvlJc w:val="left"/>
+      <w:pPr>
+        <w:ind w:left="1215" w:hanging="360"/>
+      </w:pPr>
+      <w:rPr>
+        <w:rFonts w:ascii="Symbol" w:hAnsi="Symbol" w:hint="default"/>
+      </w:rPr>
+    </w:lvl>
+    <w:lvl w:ilvl="1" w:tplc="40090003" w:tentative="1">
+      <w:start w:val="1"/>
+      <w:numFmt w:val="bullet"/>
+      <w:lvlText w:val="o"/>
+      <w:lvlJc w:val="left"/>
+      <w:pPr>
+        <w:ind w:left="1935" w:hanging="360"/>
+      </w:pPr>
+      <w:rPr>
+        <w:rFonts w:ascii="Courier New" w:hAnsi="Courier New" w:cs="Courier New" w:hint="default"/>
+      </w:rPr>
+    </w:lvl>
+    <w:lvl w:ilvl="2" w:tplc="40090005" w:tentative="1">
+      <w:start w:val="1"/>
+      <w:numFmt w:val="bullet"/>
+      <w:lvlText w:val=""/>
+      <w:lvlJc w:val="left"/>
+      <w:pPr>
+        <w:ind w:left="2655" w:hanging="360"/>
+      </w:pPr>
+      <w:rPr>
+        <w:rFonts w:ascii="Wingdings" w:hAnsi="Wingdings" w:hint="default"/>
+      </w:rPr>
+    </w:lvl>
+    <w:lvl w:ilvl="3" w:tplc="40090001" w:tentative="1">
+      <w:start w:val="1"/>
+      <w:numFmt w:val="bullet"/>
+      <w:lvlText w:val=""/>
+      <w:lvlJc w:val="left"/>
+      <w:pPr>
+        <w:ind w:left="3375" w:hanging="360"/>
+      </w:pPr>
+      <w:rPr>
+        <w:rFonts w:ascii="Symbol" w:hAnsi="Symbol" w:hint="default"/>
+      </w:rPr>
+    </w:lvl>
+    <w:lvl w:ilvl="4" w:tplc="40090003" w:tentative="1">
+      <w:start w:val="1"/>
+      <w:numFmt w:val="bullet"/>
+      <w:lvlText w:val="o"/>
+      <w:lvlJc w:val="left"/>
+      <w:pPr>
+        <w:ind w:left="4095" w:hanging="360"/>
+      </w:pPr>
+      <w:rPr>
+        <w:rFonts w:ascii="Courier New" w:hAnsi="Courier New" w:cs="Courier New" w:hint="default"/>
+      </w:rPr>
+    </w:lvl>
+    <w:lvl w:ilvl="5" w:tplc="40090005" w:tentative="1">
+      <w:start w:val="1"/>
+      <w:numFmt w:val="bullet"/>
+      <w:lvlText w:val=""/>
+      <w:lvlJc w:val="left"/>
+      <w:pPr>
+        <w:ind w:left="4815" w:hanging="360"/>
+      </w:pPr>
+      <w:rPr>
+        <w:rFonts w:ascii="Wingdings" w:hAnsi="Wingdings" w:hint="default"/>
+      </w:rPr>
+    </w:lvl>
+    <w:lvl w:ilvl="6" w:tplc="40090001" w:tentative="1">
+      <w:start w:val="1"/>
+      <w:numFmt w:val="bullet"/>
+      <w:lvlText w:val=""/>
+      <w:lvlJc w:val="left"/>
+      <w:pPr>
+        <w:ind w:left="5535" w:hanging="360"/>
+      </w:pPr>
+      <w:rPr>
+        <w:rFonts w:ascii="Symbol" w:hAnsi="Symbol" w:hint="default"/>
+      </w:rPr>
+    </w:lvl>
+    <w:lvl w:ilvl="7" w:tplc="40090003" w:tentative="1">
+      <w:start w:val="1"/>
+      <w:numFmt w:val="bullet"/>
+      <w:lvlText w:val="o"/>
+      <w:lvlJc w:val="left"/>
+      <w:pPr>
+        <w:ind w:left="6255" w:hanging="360"/>
+      </w:pPr>
+      <w:rPr>
+        <w:rFonts w:ascii="Courier New" w:hAnsi="Courier New" w:cs="Courier New" w:hint="default"/>
+      </w:rPr>
+    </w:lvl>
+    <w:lvl w:ilvl="8" w:tplc="40090005" w:tentative="1">
+      <w:start w:val="1"/>
+      <w:numFmt w:val="bullet"/>
+      <w:lvlText w:val=""/>
+      <w:lvlJc w:val="left"/>
+      <w:pPr>
+        <w:ind w:left="6975" w:hanging="360"/>
+      </w:pPr>
+      <w:rPr>
+        <w:rFonts w:ascii="Wingdings" w:hAnsi="Wingdings" w:hint="default"/>
+      </w:rPr>
+    </w:lvl>
+  </w:abstractNum>
+  <w:abstractNum w:abstractNumId="11" w15:restartNumberingAfterBreak="0">
+    <w:nsid w:val="1F633F41"/>
+    <w:multiLevelType w:val="hybridMultilevel"/>
+    <w:tmpl w:val="DA464B10"/>
+    <w:lvl w:ilvl="0" w:tplc="0FE077D8">
+      <w:start w:val="23"/>
+      <w:numFmt w:val="decimal"/>
+      <w:lvlText w:val="%1."/>
+      <w:lvlJc w:val="left"/>
+      <w:pPr>
+        <w:ind w:left="360" w:hanging="360"/>
+      </w:pPr>
+      <w:rPr>
+        <w:rFonts w:hint="default"/>
+      </w:rPr>
+    </w:lvl>
+    <w:lvl w:ilvl="1" w:tplc="40090019" w:tentative="1">
+      <w:start w:val="1"/>
+      <w:numFmt w:val="lowerLetter"/>
+      <w:lvlText w:val="%2."/>
+      <w:lvlJc w:val="left"/>
+      <w:pPr>
+        <w:ind w:left="0" w:hanging="360"/>
+      </w:pPr>
+    </w:lvl>
+    <w:lvl w:ilvl="2" w:tplc="4009001B" w:tentative="1">
+      <w:start w:val="1"/>
+      <w:numFmt w:val="lowerRoman"/>
+      <w:lvlText w:val="%3."/>
+      <w:lvlJc w:val="right"/>
+      <w:pPr>
+        <w:ind w:left="720" w:hanging="180"/>
+      </w:pPr>
+    </w:lvl>
+    <w:lvl w:ilvl="3" w:tplc="4009000F" w:tentative="1">
+      <w:start w:val="1"/>
+      <w:numFmt w:val="decimal"/>
+      <w:lvlText w:val="%4."/>
+      <w:lvlJc w:val="left"/>
+      <w:pPr>
+        <w:ind w:left="1440" w:hanging="360"/>
+      </w:pPr>
+    </w:lvl>
+    <w:lvl w:ilvl="4" w:tplc="40090019" w:tentative="1">
+      <w:start w:val="1"/>
+      <w:numFmt w:val="lowerLetter"/>
+      <w:lvlText w:val="%5."/>
+      <w:lvlJc w:val="left"/>
+      <w:pPr>
+        <w:ind w:left="2160" w:hanging="360"/>
+      </w:pPr>
+    </w:lvl>
+    <w:lvl w:ilvl="5" w:tplc="4009001B" w:tentative="1">
+      <w:start w:val="1"/>
+      <w:numFmt w:val="lowerRoman"/>
+      <w:lvlText w:val="%6."/>
+      <w:lvlJc w:val="right"/>
+      <w:pPr>
+        <w:ind w:left="2880" w:hanging="180"/>
+      </w:pPr>
+    </w:lvl>
+    <w:lvl w:ilvl="6" w:tplc="4009000F" w:tentative="1">
+      <w:start w:val="1"/>
+      <w:numFmt w:val="decimal"/>
+      <w:lvlText w:val="%7."/>
+      <w:lvlJc w:val="left"/>
+      <w:pPr>
+        <w:ind w:left="3600" w:hanging="360"/>
+      </w:pPr>
+    </w:lvl>
+    <w:lvl w:ilvl="7" w:tplc="40090019" w:tentative="1">
+      <w:start w:val="1"/>
+      <w:numFmt w:val="lowerLetter"/>
+      <w:lvlText w:val="%8."/>
+      <w:lvlJc w:val="left"/>
+      <w:pPr>
+        <w:ind w:left="4320" w:hanging="360"/>
+      </w:pPr>
+    </w:lvl>
+    <w:lvl w:ilvl="8" w:tplc="4009001B" w:tentative="1">
+      <w:start w:val="1"/>
+      <w:numFmt w:val="lowerRoman"/>
+      <w:lvlText w:val="%9."/>
+      <w:lvlJc w:val="right"/>
+      <w:pPr>
+        <w:ind w:left="5040" w:hanging="180"/>
+      </w:pPr>
+    </w:lvl>
+  </w:abstractNum>
+  <w:abstractNum w:abstractNumId="12" w15:restartNumberingAfterBreak="0">
+    <w:nsid w:val="215F6572"/>
+    <w:multiLevelType w:val="hybridMultilevel"/>
+    <w:tmpl w:val="F90E38A2"/>
+    <w:lvl w:ilvl="0" w:tplc="31144E6C">
+      <w:start w:val="23"/>
+      <w:numFmt w:val="decimal"/>
+      <w:lvlText w:val="%1."/>
+      <w:lvlJc w:val="left"/>
+      <w:pPr>
+        <w:ind w:left="360" w:hanging="360"/>
+      </w:pPr>
+      <w:rPr>
+        <w:rFonts w:hint="default"/>
+        <w:color w:val="00B050"/>
+      </w:rPr>
+    </w:lvl>
+    <w:lvl w:ilvl="1" w:tplc="40090019" w:tentative="1">
+      <w:start w:val="1"/>
+      <w:numFmt w:val="lowerLetter"/>
+      <w:lvlText w:val="%2."/>
+      <w:lvlJc w:val="left"/>
+      <w:pPr>
+        <w:ind w:left="0" w:hanging="360"/>
+      </w:pPr>
+    </w:lvl>
+    <w:lvl w:ilvl="2" w:tplc="4009001B" w:tentative="1">
+      <w:start w:val="1"/>
+      <w:numFmt w:val="lowerRoman"/>
+      <w:lvlText w:val="%3."/>
+      <w:lvlJc w:val="right"/>
+      <w:pPr>
+        <w:ind w:left="720" w:hanging="180"/>
+      </w:pPr>
+    </w:lvl>
+    <w:lvl w:ilvl="3" w:tplc="4009000F" w:tentative="1">
+      <w:start w:val="1"/>
+      <w:numFmt w:val="decimal"/>
+      <w:lvlText w:val="%4."/>
+      <w:lvlJc w:val="left"/>
+      <w:pPr>
+        <w:ind w:left="1440" w:hanging="360"/>
+      </w:pPr>
+    </w:lvl>
+    <w:lvl w:ilvl="4" w:tplc="40090019" w:tentative="1">
+      <w:start w:val="1"/>
+      <w:numFmt w:val="lowerLetter"/>
+      <w:lvlText w:val="%5."/>
+      <w:lvlJc w:val="left"/>
+      <w:pPr>
+        <w:ind w:left="2160" w:hanging="360"/>
+      </w:pPr>
+    </w:lvl>
+    <w:lvl w:ilvl="5" w:tplc="4009001B" w:tentative="1">
+      <w:start w:val="1"/>
+      <w:numFmt w:val="lowerRoman"/>
+      <w:lvlText w:val="%6."/>
+      <w:lvlJc w:val="right"/>
+      <w:pPr>
+        <w:ind w:left="2880" w:hanging="180"/>
+      </w:pPr>
+    </w:lvl>
+    <w:lvl w:ilvl="6" w:tplc="4009000F" w:tentative="1">
+      <w:start w:val="1"/>
+      <w:numFmt w:val="decimal"/>
+      <w:lvlText w:val="%7."/>
+      <w:lvlJc w:val="left"/>
+      <w:pPr>
+        <w:ind w:left="3600" w:hanging="360"/>
+      </w:pPr>
+    </w:lvl>
+    <w:lvl w:ilvl="7" w:tplc="40090019" w:tentative="1">
+      <w:start w:val="1"/>
+      <w:numFmt w:val="lowerLetter"/>
+      <w:lvlText w:val="%8."/>
+      <w:lvlJc w:val="left"/>
+      <w:pPr>
+        <w:ind w:left="4320" w:hanging="360"/>
+      </w:pPr>
+    </w:lvl>
+    <w:lvl w:ilvl="8" w:tplc="4009001B" w:tentative="1">
+      <w:start w:val="1"/>
+      <w:numFmt w:val="lowerRoman"/>
+      <w:lvlText w:val="%9."/>
+      <w:lvlJc w:val="right"/>
+      <w:pPr>
+        <w:ind w:left="5040" w:hanging="180"/>
+      </w:pPr>
+    </w:lvl>
+  </w:abstractNum>
+  <w:abstractNum w:abstractNumId="13" w15:restartNumberingAfterBreak="0">
     <w:nsid w:val="246E4D80"/>
     <w:multiLevelType w:val="hybridMultilevel"/>
     <w:tmpl w:val="B5727322"/>
@@ -5778,7 +8113,120 @@
       </w:pPr>
     </w:lvl>
   </w:abstractNum>
-  <w:abstractNum w:abstractNumId="9" w15:restartNumberingAfterBreak="0">
+  <w:abstractNum w:abstractNumId="14" w15:restartNumberingAfterBreak="0">
+    <w:nsid w:val="24AE60FE"/>
+    <w:multiLevelType w:val="hybridMultilevel"/>
+    <w:tmpl w:val="7AF82180"/>
+    <w:lvl w:ilvl="0" w:tplc="40090001">
+      <w:start w:val="1"/>
+      <w:numFmt w:val="bullet"/>
+      <w:lvlText w:val=""/>
+      <w:lvlJc w:val="left"/>
+      <w:pPr>
+        <w:ind w:left="1080" w:hanging="360"/>
+      </w:pPr>
+      <w:rPr>
+        <w:rFonts w:ascii="Symbol" w:hAnsi="Symbol" w:hint="default"/>
+      </w:rPr>
+    </w:lvl>
+    <w:lvl w:ilvl="1" w:tplc="40090003" w:tentative="1">
+      <w:start w:val="1"/>
+      <w:numFmt w:val="bullet"/>
+      <w:lvlText w:val="o"/>
+      <w:lvlJc w:val="left"/>
+      <w:pPr>
+        <w:ind w:left="1800" w:hanging="360"/>
+      </w:pPr>
+      <w:rPr>
+        <w:rFonts w:ascii="Courier New" w:hAnsi="Courier New" w:cs="Courier New" w:hint="default"/>
+      </w:rPr>
+    </w:lvl>
+    <w:lvl w:ilvl="2" w:tplc="40090005" w:tentative="1">
+      <w:start w:val="1"/>
+      <w:numFmt w:val="bullet"/>
+      <w:lvlText w:val=""/>
+      <w:lvlJc w:val="left"/>
+      <w:pPr>
+        <w:ind w:left="2520" w:hanging="360"/>
+      </w:pPr>
+      <w:rPr>
+        <w:rFonts w:ascii="Wingdings" w:hAnsi="Wingdings" w:hint="default"/>
+      </w:rPr>
+    </w:lvl>
+    <w:lvl w:ilvl="3" w:tplc="40090001" w:tentative="1">
+      <w:start w:val="1"/>
+      <w:numFmt w:val="bullet"/>
+      <w:lvlText w:val=""/>
+      <w:lvlJc w:val="left"/>
+      <w:pPr>
+        <w:ind w:left="3240" w:hanging="360"/>
+      </w:pPr>
+      <w:rPr>
+        <w:rFonts w:ascii="Symbol" w:hAnsi="Symbol" w:hint="default"/>
+      </w:rPr>
+    </w:lvl>
+    <w:lvl w:ilvl="4" w:tplc="40090003" w:tentative="1">
+      <w:start w:val="1"/>
+      <w:numFmt w:val="bullet"/>
+      <w:lvlText w:val="o"/>
+      <w:lvlJc w:val="left"/>
+      <w:pPr>
+        <w:ind w:left="3960" w:hanging="360"/>
+      </w:pPr>
+      <w:rPr>
+        <w:rFonts w:ascii="Courier New" w:hAnsi="Courier New" w:cs="Courier New" w:hint="default"/>
+      </w:rPr>
+    </w:lvl>
+    <w:lvl w:ilvl="5" w:tplc="40090005" w:tentative="1">
+      <w:start w:val="1"/>
+      <w:numFmt w:val="bullet"/>
+      <w:lvlText w:val=""/>
+      <w:lvlJc w:val="left"/>
+      <w:pPr>
+        <w:ind w:left="4680" w:hanging="360"/>
+      </w:pPr>
+      <w:rPr>
+        <w:rFonts w:ascii="Wingdings" w:hAnsi="Wingdings" w:hint="default"/>
+      </w:rPr>
+    </w:lvl>
+    <w:lvl w:ilvl="6" w:tplc="40090001" w:tentative="1">
+      <w:start w:val="1"/>
+      <w:numFmt w:val="bullet"/>
+      <w:lvlText w:val=""/>
+      <w:lvlJc w:val="left"/>
+      <w:pPr>
+        <w:ind w:left="5400" w:hanging="360"/>
+      </w:pPr>
+      <w:rPr>
+        <w:rFonts w:ascii="Symbol" w:hAnsi="Symbol" w:hint="default"/>
+      </w:rPr>
+    </w:lvl>
+    <w:lvl w:ilvl="7" w:tplc="40090003" w:tentative="1">
+      <w:start w:val="1"/>
+      <w:numFmt w:val="bullet"/>
+      <w:lvlText w:val="o"/>
+      <w:lvlJc w:val="left"/>
+      <w:pPr>
+        <w:ind w:left="6120" w:hanging="360"/>
+      </w:pPr>
+      <w:rPr>
+        <w:rFonts w:ascii="Courier New" w:hAnsi="Courier New" w:cs="Courier New" w:hint="default"/>
+      </w:rPr>
+    </w:lvl>
+    <w:lvl w:ilvl="8" w:tplc="40090005" w:tentative="1">
+      <w:start w:val="1"/>
+      <w:numFmt w:val="bullet"/>
+      <w:lvlText w:val=""/>
+      <w:lvlJc w:val="left"/>
+      <w:pPr>
+        <w:ind w:left="6840" w:hanging="360"/>
+      </w:pPr>
+      <w:rPr>
+        <w:rFonts w:ascii="Wingdings" w:hAnsi="Wingdings" w:hint="default"/>
+      </w:rPr>
+    </w:lvl>
+  </w:abstractNum>
+  <w:abstractNum w:abstractNumId="15" w15:restartNumberingAfterBreak="0">
     <w:nsid w:val="251A2028"/>
     <w:multiLevelType w:val="hybridMultilevel"/>
     <w:tmpl w:val="CCB49EB0"/>
@@ -5864,7 +8312,121 @@
       </w:pPr>
     </w:lvl>
   </w:abstractNum>
-  <w:abstractNum w:abstractNumId="10" w15:restartNumberingAfterBreak="0">
+  <w:abstractNum w:abstractNumId="16" w15:restartNumberingAfterBreak="0">
+    <w:nsid w:val="256E2899"/>
+    <w:multiLevelType w:val="hybridMultilevel"/>
+    <w:tmpl w:val="A23090F4"/>
+    <w:lvl w:ilvl="0" w:tplc="7E04EF7A">
+      <w:start w:val="1"/>
+      <w:numFmt w:val="bullet"/>
+      <w:lvlText w:val=""/>
+      <w:lvlJc w:val="left"/>
+      <w:pPr>
+        <w:ind w:left="1080" w:hanging="360"/>
+      </w:pPr>
+      <w:rPr>
+        <w:rFonts w:ascii="Symbol" w:hAnsi="Symbol" w:hint="default"/>
+        <w:color w:val="auto"/>
+      </w:rPr>
+    </w:lvl>
+    <w:lvl w:ilvl="1" w:tplc="40090003" w:tentative="1">
+      <w:start w:val="1"/>
+      <w:numFmt w:val="bullet"/>
+      <w:lvlText w:val="o"/>
+      <w:lvlJc w:val="left"/>
+      <w:pPr>
+        <w:ind w:left="1800" w:hanging="360"/>
+      </w:pPr>
+      <w:rPr>
+        <w:rFonts w:ascii="Courier New" w:hAnsi="Courier New" w:cs="Courier New" w:hint="default"/>
+      </w:rPr>
+    </w:lvl>
+    <w:lvl w:ilvl="2" w:tplc="40090005" w:tentative="1">
+      <w:start w:val="1"/>
+      <w:numFmt w:val="bullet"/>
+      <w:lvlText w:val=""/>
+      <w:lvlJc w:val="left"/>
+      <w:pPr>
+        <w:ind w:left="2520" w:hanging="360"/>
+      </w:pPr>
+      <w:rPr>
+        <w:rFonts w:ascii="Wingdings" w:hAnsi="Wingdings" w:hint="default"/>
+      </w:rPr>
+    </w:lvl>
+    <w:lvl w:ilvl="3" w:tplc="40090001" w:tentative="1">
+      <w:start w:val="1"/>
+      <w:numFmt w:val="bullet"/>
+      <w:lvlText w:val=""/>
+      <w:lvlJc w:val="left"/>
+      <w:pPr>
+        <w:ind w:left="3240" w:hanging="360"/>
+      </w:pPr>
+      <w:rPr>
+        <w:rFonts w:ascii="Symbol" w:hAnsi="Symbol" w:hint="default"/>
+      </w:rPr>
+    </w:lvl>
+    <w:lvl w:ilvl="4" w:tplc="40090003" w:tentative="1">
+      <w:start w:val="1"/>
+      <w:numFmt w:val="bullet"/>
+      <w:lvlText w:val="o"/>
+      <w:lvlJc w:val="left"/>
+      <w:pPr>
+        <w:ind w:left="3960" w:hanging="360"/>
+      </w:pPr>
+      <w:rPr>
+        <w:rFonts w:ascii="Courier New" w:hAnsi="Courier New" w:cs="Courier New" w:hint="default"/>
+      </w:rPr>
+    </w:lvl>
+    <w:lvl w:ilvl="5" w:tplc="40090005" w:tentative="1">
+      <w:start w:val="1"/>
+      <w:numFmt w:val="bullet"/>
+      <w:lvlText w:val=""/>
+      <w:lvlJc w:val="left"/>
+      <w:pPr>
+        <w:ind w:left="4680" w:hanging="360"/>
+      </w:pPr>
+      <w:rPr>
+        <w:rFonts w:ascii="Wingdings" w:hAnsi="Wingdings" w:hint="default"/>
+      </w:rPr>
+    </w:lvl>
+    <w:lvl w:ilvl="6" w:tplc="40090001" w:tentative="1">
+      <w:start w:val="1"/>
+      <w:numFmt w:val="bullet"/>
+      <w:lvlText w:val=""/>
+      <w:lvlJc w:val="left"/>
+      <w:pPr>
+        <w:ind w:left="5400" w:hanging="360"/>
+      </w:pPr>
+      <w:rPr>
+        <w:rFonts w:ascii="Symbol" w:hAnsi="Symbol" w:hint="default"/>
+      </w:rPr>
+    </w:lvl>
+    <w:lvl w:ilvl="7" w:tplc="40090003" w:tentative="1">
+      <w:start w:val="1"/>
+      <w:numFmt w:val="bullet"/>
+      <w:lvlText w:val="o"/>
+      <w:lvlJc w:val="left"/>
+      <w:pPr>
+        <w:ind w:left="6120" w:hanging="360"/>
+      </w:pPr>
+      <w:rPr>
+        <w:rFonts w:ascii="Courier New" w:hAnsi="Courier New" w:cs="Courier New" w:hint="default"/>
+      </w:rPr>
+    </w:lvl>
+    <w:lvl w:ilvl="8" w:tplc="40090005" w:tentative="1">
+      <w:start w:val="1"/>
+      <w:numFmt w:val="bullet"/>
+      <w:lvlText w:val=""/>
+      <w:lvlJc w:val="left"/>
+      <w:pPr>
+        <w:ind w:left="6840" w:hanging="360"/>
+      </w:pPr>
+      <w:rPr>
+        <w:rFonts w:ascii="Wingdings" w:hAnsi="Wingdings" w:hint="default"/>
+      </w:rPr>
+    </w:lvl>
+  </w:abstractNum>
+  <w:abstractNum w:abstractNumId="17" w15:restartNumberingAfterBreak="0">
     <w:nsid w:val="25D80C66"/>
     <w:multiLevelType w:val="hybridMultilevel"/>
     <w:tmpl w:val="7FEAB442"/>
@@ -5977,7 +8539,7 @@
       </w:rPr>
     </w:lvl>
   </w:abstractNum>
-  <w:abstractNum w:abstractNumId="11" w15:restartNumberingAfterBreak="0">
+  <w:abstractNum w:abstractNumId="18" w15:restartNumberingAfterBreak="0">
     <w:nsid w:val="27EA7FA9"/>
     <w:multiLevelType w:val="hybridMultilevel"/>
     <w:tmpl w:val="B6D225BE"/>
@@ -6063,7 +8625,7 @@
       </w:pPr>
     </w:lvl>
   </w:abstractNum>
-  <w:abstractNum w:abstractNumId="12" w15:restartNumberingAfterBreak="0">
+  <w:abstractNum w:abstractNumId="19" w15:restartNumberingAfterBreak="0">
     <w:nsid w:val="28DC482C"/>
     <w:multiLevelType w:val="hybridMultilevel"/>
     <w:tmpl w:val="58228834"/>
@@ -6176,7 +8738,7 @@
       </w:rPr>
     </w:lvl>
   </w:abstractNum>
-  <w:abstractNum w:abstractNumId="13" w15:restartNumberingAfterBreak="0">
+  <w:abstractNum w:abstractNumId="20" w15:restartNumberingAfterBreak="0">
     <w:nsid w:val="2A9016BA"/>
     <w:multiLevelType w:val="hybridMultilevel"/>
     <w:tmpl w:val="1E7E5052"/>
@@ -6289,7 +8851,7 @@
       </w:rPr>
     </w:lvl>
   </w:abstractNum>
-  <w:abstractNum w:abstractNumId="14" w15:restartNumberingAfterBreak="0">
+  <w:abstractNum w:abstractNumId="21" w15:restartNumberingAfterBreak="0">
     <w:nsid w:val="2C352CD3"/>
     <w:multiLevelType w:val="hybridMultilevel"/>
     <w:tmpl w:val="AF1072DA"/>
@@ -6403,7 +8965,7 @@
       </w:rPr>
     </w:lvl>
   </w:abstractNum>
-  <w:abstractNum w:abstractNumId="15" w15:restartNumberingAfterBreak="0">
+  <w:abstractNum w:abstractNumId="22" w15:restartNumberingAfterBreak="0">
     <w:nsid w:val="36DA0136"/>
     <w:multiLevelType w:val="hybridMultilevel"/>
     <w:tmpl w:val="38B6F3CC"/>
@@ -6489,7 +9051,7 @@
       </w:pPr>
     </w:lvl>
   </w:abstractNum>
-  <w:abstractNum w:abstractNumId="16" w15:restartNumberingAfterBreak="0">
+  <w:abstractNum w:abstractNumId="23" w15:restartNumberingAfterBreak="0">
     <w:nsid w:val="42753C8F"/>
     <w:multiLevelType w:val="hybridMultilevel"/>
     <w:tmpl w:val="6F604BAE"/>
@@ -6604,7 +9166,7 @@
       </w:rPr>
     </w:lvl>
   </w:abstractNum>
-  <w:abstractNum w:abstractNumId="17" w15:restartNumberingAfterBreak="0">
+  <w:abstractNum w:abstractNumId="24" w15:restartNumberingAfterBreak="0">
     <w:nsid w:val="45150407"/>
     <w:multiLevelType w:val="hybridMultilevel"/>
     <w:tmpl w:val="5B043144"/>
@@ -6717,7 +9279,120 @@
       </w:rPr>
     </w:lvl>
   </w:abstractNum>
-  <w:abstractNum w:abstractNumId="18" w15:restartNumberingAfterBreak="0">
+  <w:abstractNum w:abstractNumId="25" w15:restartNumberingAfterBreak="0">
+    <w:nsid w:val="4EC92867"/>
+    <w:multiLevelType w:val="hybridMultilevel"/>
+    <w:tmpl w:val="5FA25B72"/>
+    <w:lvl w:ilvl="0" w:tplc="40090001">
+      <w:start w:val="1"/>
+      <w:numFmt w:val="bullet"/>
+      <w:lvlText w:val=""/>
+      <w:lvlJc w:val="left"/>
+      <w:pPr>
+        <w:ind w:left="1080" w:hanging="360"/>
+      </w:pPr>
+      <w:rPr>
+        <w:rFonts w:ascii="Symbol" w:hAnsi="Symbol" w:hint="default"/>
+      </w:rPr>
+    </w:lvl>
+    <w:lvl w:ilvl="1" w:tplc="40090003" w:tentative="1">
+      <w:start w:val="1"/>
+      <w:numFmt w:val="bullet"/>
+      <w:lvlText w:val="o"/>
+      <w:lvlJc w:val="left"/>
+      <w:pPr>
+        <w:ind w:left="1800" w:hanging="360"/>
+      </w:pPr>
+      <w:rPr>
+        <w:rFonts w:ascii="Courier New" w:hAnsi="Courier New" w:cs="Courier New" w:hint="default"/>
+      </w:rPr>
+    </w:lvl>
+    <w:lvl w:ilvl="2" w:tplc="40090005" w:tentative="1">
+      <w:start w:val="1"/>
+      <w:numFmt w:val="bullet"/>
+      <w:lvlText w:val=""/>
+      <w:lvlJc w:val="left"/>
+      <w:pPr>
+        <w:ind w:left="2520" w:hanging="360"/>
+      </w:pPr>
+      <w:rPr>
+        <w:rFonts w:ascii="Wingdings" w:hAnsi="Wingdings" w:hint="default"/>
+      </w:rPr>
+    </w:lvl>
+    <w:lvl w:ilvl="3" w:tplc="40090001" w:tentative="1">
+      <w:start w:val="1"/>
+      <w:numFmt w:val="bullet"/>
+      <w:lvlText w:val=""/>
+      <w:lvlJc w:val="left"/>
+      <w:pPr>
+        <w:ind w:left="3240" w:hanging="360"/>
+      </w:pPr>
+      <w:rPr>
+        <w:rFonts w:ascii="Symbol" w:hAnsi="Symbol" w:hint="default"/>
+      </w:rPr>
+    </w:lvl>
+    <w:lvl w:ilvl="4" w:tplc="40090003" w:tentative="1">
+      <w:start w:val="1"/>
+      <w:numFmt w:val="bullet"/>
+      <w:lvlText w:val="o"/>
+      <w:lvlJc w:val="left"/>
+      <w:pPr>
+        <w:ind w:left="3960" w:hanging="360"/>
+      </w:pPr>
+      <w:rPr>
+        <w:rFonts w:ascii="Courier New" w:hAnsi="Courier New" w:cs="Courier New" w:hint="default"/>
+      </w:rPr>
+    </w:lvl>
+    <w:lvl w:ilvl="5" w:tplc="40090005" w:tentative="1">
+      <w:start w:val="1"/>
+      <w:numFmt w:val="bullet"/>
+      <w:lvlText w:val=""/>
+      <w:lvlJc w:val="left"/>
+      <w:pPr>
+        <w:ind w:left="4680" w:hanging="360"/>
+      </w:pPr>
+      <w:rPr>
+        <w:rFonts w:ascii="Wingdings" w:hAnsi="Wingdings" w:hint="default"/>
+      </w:rPr>
+    </w:lvl>
+    <w:lvl w:ilvl="6" w:tplc="40090001" w:tentative="1">
+      <w:start w:val="1"/>
+      <w:numFmt w:val="bullet"/>
+      <w:lvlText w:val=""/>
+      <w:lvlJc w:val="left"/>
+      <w:pPr>
+        <w:ind w:left="5400" w:hanging="360"/>
+      </w:pPr>
+      <w:rPr>
+        <w:rFonts w:ascii="Symbol" w:hAnsi="Symbol" w:hint="default"/>
+      </w:rPr>
+    </w:lvl>
+    <w:lvl w:ilvl="7" w:tplc="40090003" w:tentative="1">
+      <w:start w:val="1"/>
+      <w:numFmt w:val="bullet"/>
+      <w:lvlText w:val="o"/>
+      <w:lvlJc w:val="left"/>
+      <w:pPr>
+        <w:ind w:left="6120" w:hanging="360"/>
+      </w:pPr>
+      <w:rPr>
+        <w:rFonts w:ascii="Courier New" w:hAnsi="Courier New" w:cs="Courier New" w:hint="default"/>
+      </w:rPr>
+    </w:lvl>
+    <w:lvl w:ilvl="8" w:tplc="40090005" w:tentative="1">
+      <w:start w:val="1"/>
+      <w:numFmt w:val="bullet"/>
+      <w:lvlText w:val=""/>
+      <w:lvlJc w:val="left"/>
+      <w:pPr>
+        <w:ind w:left="6840" w:hanging="360"/>
+      </w:pPr>
+      <w:rPr>
+        <w:rFonts w:ascii="Wingdings" w:hAnsi="Wingdings" w:hint="default"/>
+      </w:rPr>
+    </w:lvl>
+  </w:abstractNum>
+  <w:abstractNum w:abstractNumId="26" w15:restartNumberingAfterBreak="0">
     <w:nsid w:val="4ECA6948"/>
     <w:multiLevelType w:val="hybridMultilevel"/>
     <w:tmpl w:val="726AA672"/>
@@ -6830,7 +9505,7 @@
       </w:rPr>
     </w:lvl>
   </w:abstractNum>
-  <w:abstractNum w:abstractNumId="19" w15:restartNumberingAfterBreak="0">
+  <w:abstractNum w:abstractNumId="27" w15:restartNumberingAfterBreak="0">
     <w:nsid w:val="4FC446B2"/>
     <w:multiLevelType w:val="hybridMultilevel"/>
     <w:tmpl w:val="9A7CF85A"/>
@@ -6916,7 +9591,120 @@
       </w:pPr>
     </w:lvl>
   </w:abstractNum>
-  <w:abstractNum w:abstractNumId="20" w15:restartNumberingAfterBreak="0">
+  <w:abstractNum w:abstractNumId="28" w15:restartNumberingAfterBreak="0">
+    <w:nsid w:val="51433CA3"/>
+    <w:multiLevelType w:val="hybridMultilevel"/>
+    <w:tmpl w:val="04101C88"/>
+    <w:lvl w:ilvl="0" w:tplc="40090001">
+      <w:start w:val="1"/>
+      <w:numFmt w:val="bullet"/>
+      <w:lvlText w:val=""/>
+      <w:lvlJc w:val="left"/>
+      <w:pPr>
+        <w:ind w:left="1080" w:hanging="360"/>
+      </w:pPr>
+      <w:rPr>
+        <w:rFonts w:ascii="Symbol" w:hAnsi="Symbol" w:hint="default"/>
+      </w:rPr>
+    </w:lvl>
+    <w:lvl w:ilvl="1" w:tplc="40090003" w:tentative="1">
+      <w:start w:val="1"/>
+      <w:numFmt w:val="bullet"/>
+      <w:lvlText w:val="o"/>
+      <w:lvlJc w:val="left"/>
+      <w:pPr>
+        <w:ind w:left="1800" w:hanging="360"/>
+      </w:pPr>
+      <w:rPr>
+        <w:rFonts w:ascii="Courier New" w:hAnsi="Courier New" w:cs="Courier New" w:hint="default"/>
+      </w:rPr>
+    </w:lvl>
+    <w:lvl w:ilvl="2" w:tplc="40090005" w:tentative="1">
+      <w:start w:val="1"/>
+      <w:numFmt w:val="bullet"/>
+      <w:lvlText w:val=""/>
+      <w:lvlJc w:val="left"/>
+      <w:pPr>
+        <w:ind w:left="2520" w:hanging="360"/>
+      </w:pPr>
+      <w:rPr>
+        <w:rFonts w:ascii="Wingdings" w:hAnsi="Wingdings" w:hint="default"/>
+      </w:rPr>
+    </w:lvl>
+    <w:lvl w:ilvl="3" w:tplc="40090001" w:tentative="1">
+      <w:start w:val="1"/>
+      <w:numFmt w:val="bullet"/>
+      <w:lvlText w:val=""/>
+      <w:lvlJc w:val="left"/>
+      <w:pPr>
+        <w:ind w:left="3240" w:hanging="360"/>
+      </w:pPr>
+      <w:rPr>
+        <w:rFonts w:ascii="Symbol" w:hAnsi="Symbol" w:hint="default"/>
+      </w:rPr>
+    </w:lvl>
+    <w:lvl w:ilvl="4" w:tplc="40090003" w:tentative="1">
+      <w:start w:val="1"/>
+      <w:numFmt w:val="bullet"/>
+      <w:lvlText w:val="o"/>
+      <w:lvlJc w:val="left"/>
+      <w:pPr>
+        <w:ind w:left="3960" w:hanging="360"/>
+      </w:pPr>
+      <w:rPr>
+        <w:rFonts w:ascii="Courier New" w:hAnsi="Courier New" w:cs="Courier New" w:hint="default"/>
+      </w:rPr>
+    </w:lvl>
+    <w:lvl w:ilvl="5" w:tplc="40090005" w:tentative="1">
+      <w:start w:val="1"/>
+      <w:numFmt w:val="bullet"/>
+      <w:lvlText w:val=""/>
+      <w:lvlJc w:val="left"/>
+      <w:pPr>
+        <w:ind w:left="4680" w:hanging="360"/>
+      </w:pPr>
+      <w:rPr>
+        <w:rFonts w:ascii="Wingdings" w:hAnsi="Wingdings" w:hint="default"/>
+      </w:rPr>
+    </w:lvl>
+    <w:lvl w:ilvl="6" w:tplc="40090001" w:tentative="1">
+      <w:start w:val="1"/>
+      <w:numFmt w:val="bullet"/>
+      <w:lvlText w:val=""/>
+      <w:lvlJc w:val="left"/>
+      <w:pPr>
+        <w:ind w:left="5400" w:hanging="360"/>
+      </w:pPr>
+      <w:rPr>
+        <w:rFonts w:ascii="Symbol" w:hAnsi="Symbol" w:hint="default"/>
+      </w:rPr>
+    </w:lvl>
+    <w:lvl w:ilvl="7" w:tplc="40090003" w:tentative="1">
+      <w:start w:val="1"/>
+      <w:numFmt w:val="bullet"/>
+      <w:lvlText w:val="o"/>
+      <w:lvlJc w:val="left"/>
+      <w:pPr>
+        <w:ind w:left="6120" w:hanging="360"/>
+      </w:pPr>
+      <w:rPr>
+        <w:rFonts w:ascii="Courier New" w:hAnsi="Courier New" w:cs="Courier New" w:hint="default"/>
+      </w:rPr>
+    </w:lvl>
+    <w:lvl w:ilvl="8" w:tplc="40090005" w:tentative="1">
+      <w:start w:val="1"/>
+      <w:numFmt w:val="bullet"/>
+      <w:lvlText w:val=""/>
+      <w:lvlJc w:val="left"/>
+      <w:pPr>
+        <w:ind w:left="6840" w:hanging="360"/>
+      </w:pPr>
+      <w:rPr>
+        <w:rFonts w:ascii="Wingdings" w:hAnsi="Wingdings" w:hint="default"/>
+      </w:rPr>
+    </w:lvl>
+  </w:abstractNum>
+  <w:abstractNum w:abstractNumId="29" w15:restartNumberingAfterBreak="0">
     <w:nsid w:val="563039B6"/>
     <w:multiLevelType w:val="hybridMultilevel"/>
     <w:tmpl w:val="5A58665A"/>
@@ -7029,7 +9817,120 @@
       </w:rPr>
     </w:lvl>
   </w:abstractNum>
-  <w:abstractNum w:abstractNumId="21" w15:restartNumberingAfterBreak="0">
+  <w:abstractNum w:abstractNumId="30" w15:restartNumberingAfterBreak="0">
+    <w:nsid w:val="56454B9E"/>
+    <w:multiLevelType w:val="hybridMultilevel"/>
+    <w:tmpl w:val="5E4E4B4E"/>
+    <w:lvl w:ilvl="0" w:tplc="40090001">
+      <w:start w:val="1"/>
+      <w:numFmt w:val="bullet"/>
+      <w:lvlText w:val=""/>
+      <w:lvlJc w:val="left"/>
+      <w:pPr>
+        <w:ind w:left="720" w:hanging="360"/>
+      </w:pPr>
+      <w:rPr>
+        <w:rFonts w:ascii="Symbol" w:hAnsi="Symbol" w:hint="default"/>
+      </w:rPr>
+    </w:lvl>
+    <w:lvl w:ilvl="1" w:tplc="40090003" w:tentative="1">
+      <w:start w:val="1"/>
+      <w:numFmt w:val="bullet"/>
+      <w:lvlText w:val="o"/>
+      <w:lvlJc w:val="left"/>
+      <w:pPr>
+        <w:ind w:left="1440" w:hanging="360"/>
+      </w:pPr>
+      <w:rPr>
+        <w:rFonts w:ascii="Courier New" w:hAnsi="Courier New" w:cs="Courier New" w:hint="default"/>
+      </w:rPr>
+    </w:lvl>
+    <w:lvl w:ilvl="2" w:tplc="40090005" w:tentative="1">
+      <w:start w:val="1"/>
+      <w:numFmt w:val="bullet"/>
+      <w:lvlText w:val=""/>
+      <w:lvlJc w:val="left"/>
+      <w:pPr>
+        <w:ind w:left="2160" w:hanging="360"/>
+      </w:pPr>
+      <w:rPr>
+        <w:rFonts w:ascii="Wingdings" w:hAnsi="Wingdings" w:hint="default"/>
+      </w:rPr>
+    </w:lvl>
+    <w:lvl w:ilvl="3" w:tplc="40090001" w:tentative="1">
+      <w:start w:val="1"/>
+      <w:numFmt w:val="bullet"/>
+      <w:lvlText w:val=""/>
+      <w:lvlJc w:val="left"/>
+      <w:pPr>
+        <w:ind w:left="2880" w:hanging="360"/>
+      </w:pPr>
+      <w:rPr>
+        <w:rFonts w:ascii="Symbol" w:hAnsi="Symbol" w:hint="default"/>
+      </w:rPr>
+    </w:lvl>
+    <w:lvl w:ilvl="4" w:tplc="40090003" w:tentative="1">
+      <w:start w:val="1"/>
+      <w:numFmt w:val="bullet"/>
+      <w:lvlText w:val="o"/>
+      <w:lvlJc w:val="left"/>
+      <w:pPr>
+        <w:ind w:left="3600" w:hanging="360"/>
+      </w:pPr>
+      <w:rPr>
+        <w:rFonts w:ascii="Courier New" w:hAnsi="Courier New" w:cs="Courier New" w:hint="default"/>
+      </w:rPr>
+    </w:lvl>
+    <w:lvl w:ilvl="5" w:tplc="40090005" w:tentative="1">
+      <w:start w:val="1"/>
+      <w:numFmt w:val="bullet"/>
+      <w:lvlText w:val=""/>
+      <w:lvlJc w:val="left"/>
+      <w:pPr>
+        <w:ind w:left="4320" w:hanging="360"/>
+      </w:pPr>
+      <w:rPr>
+        <w:rFonts w:ascii="Wingdings" w:hAnsi="Wingdings" w:hint="default"/>
+      </w:rPr>
+    </w:lvl>
+    <w:lvl w:ilvl="6" w:tplc="40090001" w:tentative="1">
+      <w:start w:val="1"/>
+      <w:numFmt w:val="bullet"/>
+      <w:lvlText w:val=""/>
+      <w:lvlJc w:val="left"/>
+      <w:pPr>
+        <w:ind w:left="5040" w:hanging="360"/>
+      </w:pPr>
+      <w:rPr>
+        <w:rFonts w:ascii="Symbol" w:hAnsi="Symbol" w:hint="default"/>
+      </w:rPr>
+    </w:lvl>
+    <w:lvl w:ilvl="7" w:tplc="40090003" w:tentative="1">
+      <w:start w:val="1"/>
+      <w:numFmt w:val="bullet"/>
+      <w:lvlText w:val="o"/>
+      <w:lvlJc w:val="left"/>
+      <w:pPr>
+        <w:ind w:left="5760" w:hanging="360"/>
+      </w:pPr>
+      <w:rPr>
+        <w:rFonts w:ascii="Courier New" w:hAnsi="Courier New" w:cs="Courier New" w:hint="default"/>
+      </w:rPr>
+    </w:lvl>
+    <w:lvl w:ilvl="8" w:tplc="40090005" w:tentative="1">
+      <w:start w:val="1"/>
+      <w:numFmt w:val="bullet"/>
+      <w:lvlText w:val=""/>
+      <w:lvlJc w:val="left"/>
+      <w:pPr>
+        <w:ind w:left="6480" w:hanging="360"/>
+      </w:pPr>
+      <w:rPr>
+        <w:rFonts w:ascii="Wingdings" w:hAnsi="Wingdings" w:hint="default"/>
+      </w:rPr>
+    </w:lvl>
+  </w:abstractNum>
+  <w:abstractNum w:abstractNumId="31" w15:restartNumberingAfterBreak="0">
     <w:nsid w:val="58F50938"/>
     <w:multiLevelType w:val="hybridMultilevel"/>
     <w:tmpl w:val="B68EF278"/>
@@ -7121,7 +10022,120 @@
       </w:pPr>
     </w:lvl>
   </w:abstractNum>
-  <w:abstractNum w:abstractNumId="22" w15:restartNumberingAfterBreak="0">
+  <w:abstractNum w:abstractNumId="32" w15:restartNumberingAfterBreak="0">
+    <w:nsid w:val="59531BBE"/>
+    <w:multiLevelType w:val="hybridMultilevel"/>
+    <w:tmpl w:val="5522940E"/>
+    <w:lvl w:ilvl="0" w:tplc="40090001">
+      <w:start w:val="1"/>
+      <w:numFmt w:val="bullet"/>
+      <w:lvlText w:val=""/>
+      <w:lvlJc w:val="left"/>
+      <w:pPr>
+        <w:ind w:left="720" w:hanging="360"/>
+      </w:pPr>
+      <w:rPr>
+        <w:rFonts w:ascii="Symbol" w:hAnsi="Symbol" w:hint="default"/>
+      </w:rPr>
+    </w:lvl>
+    <w:lvl w:ilvl="1" w:tplc="40090003" w:tentative="1">
+      <w:start w:val="1"/>
+      <w:numFmt w:val="bullet"/>
+      <w:lvlText w:val="o"/>
+      <w:lvlJc w:val="left"/>
+      <w:pPr>
+        <w:ind w:left="1440" w:hanging="360"/>
+      </w:pPr>
+      <w:rPr>
+        <w:rFonts w:ascii="Courier New" w:hAnsi="Courier New" w:cs="Courier New" w:hint="default"/>
+      </w:rPr>
+    </w:lvl>
+    <w:lvl w:ilvl="2" w:tplc="40090005" w:tentative="1">
+      <w:start w:val="1"/>
+      <w:numFmt w:val="bullet"/>
+      <w:lvlText w:val=""/>
+      <w:lvlJc w:val="left"/>
+      <w:pPr>
+        <w:ind w:left="2160" w:hanging="360"/>
+      </w:pPr>
+      <w:rPr>
+        <w:rFonts w:ascii="Wingdings" w:hAnsi="Wingdings" w:hint="default"/>
+      </w:rPr>
+    </w:lvl>
+    <w:lvl w:ilvl="3" w:tplc="40090001" w:tentative="1">
+      <w:start w:val="1"/>
+      <w:numFmt w:val="bullet"/>
+      <w:lvlText w:val=""/>
+      <w:lvlJc w:val="left"/>
+      <w:pPr>
+        <w:ind w:left="2880" w:hanging="360"/>
+      </w:pPr>
+      <w:rPr>
+        <w:rFonts w:ascii="Symbol" w:hAnsi="Symbol" w:hint="default"/>
+      </w:rPr>
+    </w:lvl>
+    <w:lvl w:ilvl="4" w:tplc="40090003" w:tentative="1">
+      <w:start w:val="1"/>
+      <w:numFmt w:val="bullet"/>
+      <w:lvlText w:val="o"/>
+      <w:lvlJc w:val="left"/>
+      <w:pPr>
+        <w:ind w:left="3600" w:hanging="360"/>
+      </w:pPr>
+      <w:rPr>
+        <w:rFonts w:ascii="Courier New" w:hAnsi="Courier New" w:cs="Courier New" w:hint="default"/>
+      </w:rPr>
+    </w:lvl>
+    <w:lvl w:ilvl="5" w:tplc="40090005" w:tentative="1">
+      <w:start w:val="1"/>
+      <w:numFmt w:val="bullet"/>
+      <w:lvlText w:val=""/>
+      <w:lvlJc w:val="left"/>
+      <w:pPr>
+        <w:ind w:left="4320" w:hanging="360"/>
+      </w:pPr>
+      <w:rPr>
+        <w:rFonts w:ascii="Wingdings" w:hAnsi="Wingdings" w:hint="default"/>
+      </w:rPr>
+    </w:lvl>
+    <w:lvl w:ilvl="6" w:tplc="40090001" w:tentative="1">
+      <w:start w:val="1"/>
+      <w:numFmt w:val="bullet"/>
+      <w:lvlText w:val=""/>
+      <w:lvlJc w:val="left"/>
+      <w:pPr>
+        <w:ind w:left="5040" w:hanging="360"/>
+      </w:pPr>
+      <w:rPr>
+        <w:rFonts w:ascii="Symbol" w:hAnsi="Symbol" w:hint="default"/>
+      </w:rPr>
+    </w:lvl>
+    <w:lvl w:ilvl="7" w:tplc="40090003" w:tentative="1">
+      <w:start w:val="1"/>
+      <w:numFmt w:val="bullet"/>
+      <w:lvlText w:val="o"/>
+      <w:lvlJc w:val="left"/>
+      <w:pPr>
+        <w:ind w:left="5760" w:hanging="360"/>
+      </w:pPr>
+      <w:rPr>
+        <w:rFonts w:ascii="Courier New" w:hAnsi="Courier New" w:cs="Courier New" w:hint="default"/>
+      </w:rPr>
+    </w:lvl>
+    <w:lvl w:ilvl="8" w:tplc="40090005" w:tentative="1">
+      <w:start w:val="1"/>
+      <w:numFmt w:val="bullet"/>
+      <w:lvlText w:val=""/>
+      <w:lvlJc w:val="left"/>
+      <w:pPr>
+        <w:ind w:left="6480" w:hanging="360"/>
+      </w:pPr>
+      <w:rPr>
+        <w:rFonts w:ascii="Wingdings" w:hAnsi="Wingdings" w:hint="default"/>
+      </w:rPr>
+    </w:lvl>
+  </w:abstractNum>
+  <w:abstractNum w:abstractNumId="33" w15:restartNumberingAfterBreak="0">
     <w:nsid w:val="59A26677"/>
     <w:multiLevelType w:val="hybridMultilevel"/>
     <w:tmpl w:val="3DD0C81C"/>
@@ -7235,10 +10249,123 @@
       </w:rPr>
     </w:lvl>
   </w:abstractNum>
-  <w:abstractNum w:abstractNumId="23" w15:restartNumberingAfterBreak="0">
+  <w:abstractNum w:abstractNumId="34" w15:restartNumberingAfterBreak="0">
+    <w:nsid w:val="5CC41309"/>
+    <w:multiLevelType w:val="hybridMultilevel"/>
+    <w:tmpl w:val="D92C2B4E"/>
+    <w:lvl w:ilvl="0" w:tplc="40090001">
+      <w:start w:val="1"/>
+      <w:numFmt w:val="bullet"/>
+      <w:lvlText w:val=""/>
+      <w:lvlJc w:val="left"/>
+      <w:pPr>
+        <w:ind w:left="1080" w:hanging="360"/>
+      </w:pPr>
+      <w:rPr>
+        <w:rFonts w:ascii="Symbol" w:hAnsi="Symbol" w:hint="default"/>
+      </w:rPr>
+    </w:lvl>
+    <w:lvl w:ilvl="1" w:tplc="40090003" w:tentative="1">
+      <w:start w:val="1"/>
+      <w:numFmt w:val="bullet"/>
+      <w:lvlText w:val="o"/>
+      <w:lvlJc w:val="left"/>
+      <w:pPr>
+        <w:ind w:left="1800" w:hanging="360"/>
+      </w:pPr>
+      <w:rPr>
+        <w:rFonts w:ascii="Courier New" w:hAnsi="Courier New" w:cs="Courier New" w:hint="default"/>
+      </w:rPr>
+    </w:lvl>
+    <w:lvl w:ilvl="2" w:tplc="40090005" w:tentative="1">
+      <w:start w:val="1"/>
+      <w:numFmt w:val="bullet"/>
+      <w:lvlText w:val=""/>
+      <w:lvlJc w:val="left"/>
+      <w:pPr>
+        <w:ind w:left="2520" w:hanging="360"/>
+      </w:pPr>
+      <w:rPr>
+        <w:rFonts w:ascii="Wingdings" w:hAnsi="Wingdings" w:hint="default"/>
+      </w:rPr>
+    </w:lvl>
+    <w:lvl w:ilvl="3" w:tplc="40090001" w:tentative="1">
+      <w:start w:val="1"/>
+      <w:numFmt w:val="bullet"/>
+      <w:lvlText w:val=""/>
+      <w:lvlJc w:val="left"/>
+      <w:pPr>
+        <w:ind w:left="3240" w:hanging="360"/>
+      </w:pPr>
+      <w:rPr>
+        <w:rFonts w:ascii="Symbol" w:hAnsi="Symbol" w:hint="default"/>
+      </w:rPr>
+    </w:lvl>
+    <w:lvl w:ilvl="4" w:tplc="40090003" w:tentative="1">
+      <w:start w:val="1"/>
+      <w:numFmt w:val="bullet"/>
+      <w:lvlText w:val="o"/>
+      <w:lvlJc w:val="left"/>
+      <w:pPr>
+        <w:ind w:left="3960" w:hanging="360"/>
+      </w:pPr>
+      <w:rPr>
+        <w:rFonts w:ascii="Courier New" w:hAnsi="Courier New" w:cs="Courier New" w:hint="default"/>
+      </w:rPr>
+    </w:lvl>
+    <w:lvl w:ilvl="5" w:tplc="40090005" w:tentative="1">
+      <w:start w:val="1"/>
+      <w:numFmt w:val="bullet"/>
+      <w:lvlText w:val=""/>
+      <w:lvlJc w:val="left"/>
+      <w:pPr>
+        <w:ind w:left="4680" w:hanging="360"/>
+      </w:pPr>
+      <w:rPr>
+        <w:rFonts w:ascii="Wingdings" w:hAnsi="Wingdings" w:hint="default"/>
+      </w:rPr>
+    </w:lvl>
+    <w:lvl w:ilvl="6" w:tplc="40090001" w:tentative="1">
+      <w:start w:val="1"/>
+      <w:numFmt w:val="bullet"/>
+      <w:lvlText w:val=""/>
+      <w:lvlJc w:val="left"/>
+      <w:pPr>
+        <w:ind w:left="5400" w:hanging="360"/>
+      </w:pPr>
+      <w:rPr>
+        <w:rFonts w:ascii="Symbol" w:hAnsi="Symbol" w:hint="default"/>
+      </w:rPr>
+    </w:lvl>
+    <w:lvl w:ilvl="7" w:tplc="40090003" w:tentative="1">
+      <w:start w:val="1"/>
+      <w:numFmt w:val="bullet"/>
+      <w:lvlText w:val="o"/>
+      <w:lvlJc w:val="left"/>
+      <w:pPr>
+        <w:ind w:left="6120" w:hanging="360"/>
+      </w:pPr>
+      <w:rPr>
+        <w:rFonts w:ascii="Courier New" w:hAnsi="Courier New" w:cs="Courier New" w:hint="default"/>
+      </w:rPr>
+    </w:lvl>
+    <w:lvl w:ilvl="8" w:tplc="40090005" w:tentative="1">
+      <w:start w:val="1"/>
+      <w:numFmt w:val="bullet"/>
+      <w:lvlText w:val=""/>
+      <w:lvlJc w:val="left"/>
+      <w:pPr>
+        <w:ind w:left="6840" w:hanging="360"/>
+      </w:pPr>
+      <w:rPr>
+        <w:rFonts w:ascii="Wingdings" w:hAnsi="Wingdings" w:hint="default"/>
+      </w:rPr>
+    </w:lvl>
+  </w:abstractNum>
+  <w:abstractNum w:abstractNumId="35" w15:restartNumberingAfterBreak="0">
     <w:nsid w:val="60C05FB2"/>
     <w:multiLevelType w:val="hybridMultilevel"/>
-    <w:tmpl w:val="09A6A650"/>
+    <w:tmpl w:val="2910D6F4"/>
     <w:lvl w:ilvl="0" w:tplc="40090001">
       <w:start w:val="1"/>
       <w:numFmt w:val="bullet"/>
@@ -7348,7 +10475,7 @@
       </w:rPr>
     </w:lvl>
   </w:abstractNum>
-  <w:abstractNum w:abstractNumId="24" w15:restartNumberingAfterBreak="0">
+  <w:abstractNum w:abstractNumId="36" w15:restartNumberingAfterBreak="0">
     <w:nsid w:val="60ED2175"/>
     <w:multiLevelType w:val="hybridMultilevel"/>
     <w:tmpl w:val="85429458"/>
@@ -7461,7 +10588,7 @@
       </w:rPr>
     </w:lvl>
   </w:abstractNum>
-  <w:abstractNum w:abstractNumId="25" w15:restartNumberingAfterBreak="0">
+  <w:abstractNum w:abstractNumId="37" w15:restartNumberingAfterBreak="0">
     <w:nsid w:val="64E43E08"/>
     <w:multiLevelType w:val="hybridMultilevel"/>
     <w:tmpl w:val="03F89740"/>
@@ -7547,7 +10674,7 @@
       </w:pPr>
     </w:lvl>
   </w:abstractNum>
-  <w:abstractNum w:abstractNumId="26" w15:restartNumberingAfterBreak="0">
+  <w:abstractNum w:abstractNumId="38" w15:restartNumberingAfterBreak="0">
     <w:nsid w:val="670F7156"/>
     <w:multiLevelType w:val="hybridMultilevel"/>
     <w:tmpl w:val="69AECE22"/>
@@ -7660,7 +10787,7 @@
       </w:rPr>
     </w:lvl>
   </w:abstractNum>
-  <w:abstractNum w:abstractNumId="27" w15:restartNumberingAfterBreak="0">
+  <w:abstractNum w:abstractNumId="39" w15:restartNumberingAfterBreak="0">
     <w:nsid w:val="687B017C"/>
     <w:multiLevelType w:val="hybridMultilevel"/>
     <w:tmpl w:val="46242A5C"/>
@@ -7773,7 +10900,93 @@
       </w:rPr>
     </w:lvl>
   </w:abstractNum>
-  <w:abstractNum w:abstractNumId="28" w15:restartNumberingAfterBreak="0">
+  <w:abstractNum w:abstractNumId="40" w15:restartNumberingAfterBreak="0">
+    <w:nsid w:val="76B70BCF"/>
+    <w:multiLevelType w:val="hybridMultilevel"/>
+    <w:tmpl w:val="7AFCBCC0"/>
+    <w:lvl w:ilvl="0" w:tplc="4009000F">
+      <w:start w:val="1"/>
+      <w:numFmt w:val="decimal"/>
+      <w:lvlText w:val="%1."/>
+      <w:lvlJc w:val="left"/>
+      <w:pPr>
+        <w:ind w:left="720" w:hanging="360"/>
+      </w:pPr>
+    </w:lvl>
+    <w:lvl w:ilvl="1" w:tplc="40090019" w:tentative="1">
+      <w:start w:val="1"/>
+      <w:numFmt w:val="lowerLetter"/>
+      <w:lvlText w:val="%2."/>
+      <w:lvlJc w:val="left"/>
+      <w:pPr>
+        <w:ind w:left="1440" w:hanging="360"/>
+      </w:pPr>
+    </w:lvl>
+    <w:lvl w:ilvl="2" w:tplc="4009001B" w:tentative="1">
+      <w:start w:val="1"/>
+      <w:numFmt w:val="lowerRoman"/>
+      <w:lvlText w:val="%3."/>
+      <w:lvlJc w:val="right"/>
+      <w:pPr>
+        <w:ind w:left="2160" w:hanging="180"/>
+      </w:pPr>
+    </w:lvl>
+    <w:lvl w:ilvl="3" w:tplc="4009000F" w:tentative="1">
+      <w:start w:val="1"/>
+      <w:numFmt w:val="decimal"/>
+      <w:lvlText w:val="%4."/>
+      <w:lvlJc w:val="left"/>
+      <w:pPr>
+        <w:ind w:left="2880" w:hanging="360"/>
+      </w:pPr>
+    </w:lvl>
+    <w:lvl w:ilvl="4" w:tplc="40090019" w:tentative="1">
+      <w:start w:val="1"/>
+      <w:numFmt w:val="lowerLetter"/>
+      <w:lvlText w:val="%5."/>
+      <w:lvlJc w:val="left"/>
+      <w:pPr>
+        <w:ind w:left="3600" w:hanging="360"/>
+      </w:pPr>
+    </w:lvl>
+    <w:lvl w:ilvl="5" w:tplc="4009001B" w:tentative="1">
+      <w:start w:val="1"/>
+      <w:numFmt w:val="lowerRoman"/>
+      <w:lvlText w:val="%6."/>
+      <w:lvlJc w:val="right"/>
+      <w:pPr>
+        <w:ind w:left="4320" w:hanging="180"/>
+      </w:pPr>
+    </w:lvl>
+    <w:lvl w:ilvl="6" w:tplc="4009000F" w:tentative="1">
+      <w:start w:val="1"/>
+      <w:numFmt w:val="decimal"/>
+      <w:lvlText w:val="%7."/>
+      <w:lvlJc w:val="left"/>
+      <w:pPr>
+        <w:ind w:left="5040" w:hanging="360"/>
+      </w:pPr>
+    </w:lvl>
+    <w:lvl w:ilvl="7" w:tplc="40090019" w:tentative="1">
+      <w:start w:val="1"/>
+      <w:numFmt w:val="lowerLetter"/>
+      <w:lvlText w:val="%8."/>
+      <w:lvlJc w:val="left"/>
+      <w:pPr>
+        <w:ind w:left="5760" w:hanging="360"/>
+      </w:pPr>
+    </w:lvl>
+    <w:lvl w:ilvl="8" w:tplc="4009001B" w:tentative="1">
+      <w:start w:val="1"/>
+      <w:numFmt w:val="lowerRoman"/>
+      <w:lvlText w:val="%9."/>
+      <w:lvlJc w:val="right"/>
+      <w:pPr>
+        <w:ind w:left="6480" w:hanging="180"/>
+      </w:pPr>
+    </w:lvl>
+  </w:abstractNum>
+  <w:abstractNum w:abstractNumId="41" w15:restartNumberingAfterBreak="0">
     <w:nsid w:val="792839D0"/>
     <w:multiLevelType w:val="hybridMultilevel"/>
     <w:tmpl w:val="2AB0EA72"/>
@@ -7783,7 +10996,7 @@
       <w:lvlText w:val="%1)"/>
       <w:lvlJc w:val="left"/>
       <w:pPr>
-        <w:ind w:left="2160" w:hanging="360"/>
+        <w:ind w:left="1800" w:hanging="360"/>
       </w:pPr>
     </w:lvl>
     <w:lvl w:ilvl="1" w:tplc="40090019" w:tentative="1">
@@ -7792,7 +11005,7 @@
       <w:lvlText w:val="%2."/>
       <w:lvlJc w:val="left"/>
       <w:pPr>
-        <w:ind w:left="2880" w:hanging="360"/>
+        <w:ind w:left="2520" w:hanging="360"/>
       </w:pPr>
     </w:lvl>
     <w:lvl w:ilvl="2" w:tplc="4009001B" w:tentative="1">
@@ -7801,7 +11014,7 @@
       <w:lvlText w:val="%3."/>
       <w:lvlJc w:val="right"/>
       <w:pPr>
-        <w:ind w:left="3600" w:hanging="180"/>
+        <w:ind w:left="3240" w:hanging="180"/>
       </w:pPr>
     </w:lvl>
     <w:lvl w:ilvl="3" w:tplc="4009000F" w:tentative="1">
@@ -7810,7 +11023,7 @@
       <w:lvlText w:val="%4."/>
       <w:lvlJc w:val="left"/>
       <w:pPr>
-        <w:ind w:left="4320" w:hanging="360"/>
+        <w:ind w:left="3960" w:hanging="360"/>
       </w:pPr>
     </w:lvl>
     <w:lvl w:ilvl="4" w:tplc="40090019" w:tentative="1">
@@ -7819,7 +11032,7 @@
       <w:lvlText w:val="%5."/>
       <w:lvlJc w:val="left"/>
       <w:pPr>
-        <w:ind w:left="5040" w:hanging="360"/>
+        <w:ind w:left="4680" w:hanging="360"/>
       </w:pPr>
     </w:lvl>
     <w:lvl w:ilvl="5" w:tplc="4009001B" w:tentative="1">
@@ -7828,7 +11041,7 @@
       <w:lvlText w:val="%6."/>
       <w:lvlJc w:val="right"/>
       <w:pPr>
-        <w:ind w:left="5760" w:hanging="180"/>
+        <w:ind w:left="5400" w:hanging="180"/>
       </w:pPr>
     </w:lvl>
     <w:lvl w:ilvl="6" w:tplc="4009000F" w:tentative="1">
@@ -7837,7 +11050,7 @@
       <w:lvlText w:val="%7."/>
       <w:lvlJc w:val="left"/>
       <w:pPr>
-        <w:ind w:left="6480" w:hanging="360"/>
+        <w:ind w:left="6120" w:hanging="360"/>
       </w:pPr>
     </w:lvl>
     <w:lvl w:ilvl="7" w:tplc="40090019" w:tentative="1">
@@ -7846,7 +11059,7 @@
       <w:lvlText w:val="%8."/>
       <w:lvlJc w:val="left"/>
       <w:pPr>
-        <w:ind w:left="7200" w:hanging="360"/>
+        <w:ind w:left="6840" w:hanging="360"/>
       </w:pPr>
     </w:lvl>
     <w:lvl w:ilvl="8" w:tplc="4009001B" w:tentative="1">
@@ -7855,11 +11068,11 @@
       <w:lvlText w:val="%9."/>
       <w:lvlJc w:val="right"/>
       <w:pPr>
-        <w:ind w:left="7920" w:hanging="180"/>
+        <w:ind w:left="7560" w:hanging="180"/>
       </w:pPr>
     </w:lvl>
   </w:abstractNum>
-  <w:abstractNum w:abstractNumId="29" w15:restartNumberingAfterBreak="0">
+  <w:abstractNum w:abstractNumId="42" w15:restartNumberingAfterBreak="0">
     <w:nsid w:val="7B85692B"/>
     <w:multiLevelType w:val="hybridMultilevel"/>
     <w:tmpl w:val="2DEE522A"/>
@@ -7972,7 +11185,7 @@
       </w:rPr>
     </w:lvl>
   </w:abstractNum>
-  <w:abstractNum w:abstractNumId="30" w15:restartNumberingAfterBreak="0">
+  <w:abstractNum w:abstractNumId="43" w15:restartNumberingAfterBreak="0">
     <w:nsid w:val="7BAB2D6D"/>
     <w:multiLevelType w:val="hybridMultilevel"/>
     <w:tmpl w:val="0F48B3F6"/>
@@ -8058,7 +11271,7 @@
       </w:pPr>
     </w:lvl>
   </w:abstractNum>
-  <w:abstractNum w:abstractNumId="31" w15:restartNumberingAfterBreak="0">
+  <w:abstractNum w:abstractNumId="44" w15:restartNumberingAfterBreak="0">
     <w:nsid w:val="7C9C375D"/>
     <w:multiLevelType w:val="hybridMultilevel"/>
     <w:tmpl w:val="5D0045A2"/>
@@ -8171,7 +11384,319 @@
       </w:rPr>
     </w:lvl>
   </w:abstractNum>
-  <w:abstractNum w:abstractNumId="32" w15:restartNumberingAfterBreak="0">
+  <w:abstractNum w:abstractNumId="45" w15:restartNumberingAfterBreak="0">
+    <w:nsid w:val="7C9D7242"/>
+    <w:multiLevelType w:val="hybridMultilevel"/>
+    <w:tmpl w:val="6456AE12"/>
+    <w:lvl w:ilvl="0" w:tplc="40090001">
+      <w:start w:val="1"/>
+      <w:numFmt w:val="bullet"/>
+      <w:lvlText w:val=""/>
+      <w:lvlJc w:val="left"/>
+      <w:pPr>
+        <w:ind w:left="1080" w:hanging="360"/>
+      </w:pPr>
+      <w:rPr>
+        <w:rFonts w:ascii="Symbol" w:hAnsi="Symbol" w:hint="default"/>
+      </w:rPr>
+    </w:lvl>
+    <w:lvl w:ilvl="1" w:tplc="40090003" w:tentative="1">
+      <w:start w:val="1"/>
+      <w:numFmt w:val="bullet"/>
+      <w:lvlText w:val="o"/>
+      <w:lvlJc w:val="left"/>
+      <w:pPr>
+        <w:ind w:left="1800" w:hanging="360"/>
+      </w:pPr>
+      <w:rPr>
+        <w:rFonts w:ascii="Courier New" w:hAnsi="Courier New" w:cs="Courier New" w:hint="default"/>
+      </w:rPr>
+    </w:lvl>
+    <w:lvl w:ilvl="2" w:tplc="40090005" w:tentative="1">
+      <w:start w:val="1"/>
+      <w:numFmt w:val="bullet"/>
+      <w:lvlText w:val=""/>
+      <w:lvlJc w:val="left"/>
+      <w:pPr>
+        <w:ind w:left="2520" w:hanging="360"/>
+      </w:pPr>
+      <w:rPr>
+        <w:rFonts w:ascii="Wingdings" w:hAnsi="Wingdings" w:hint="default"/>
+      </w:rPr>
+    </w:lvl>
+    <w:lvl w:ilvl="3" w:tplc="40090001" w:tentative="1">
+      <w:start w:val="1"/>
+      <w:numFmt w:val="bullet"/>
+      <w:lvlText w:val=""/>
+      <w:lvlJc w:val="left"/>
+      <w:pPr>
+        <w:ind w:left="3240" w:hanging="360"/>
+      </w:pPr>
+      <w:rPr>
+        <w:rFonts w:ascii="Symbol" w:hAnsi="Symbol" w:hint="default"/>
+      </w:rPr>
+    </w:lvl>
+    <w:lvl w:ilvl="4" w:tplc="40090003" w:tentative="1">
+      <w:start w:val="1"/>
+      <w:numFmt w:val="bullet"/>
+      <w:lvlText w:val="o"/>
+      <w:lvlJc w:val="left"/>
+      <w:pPr>
+        <w:ind w:left="3960" w:hanging="360"/>
+      </w:pPr>
+      <w:rPr>
+        <w:rFonts w:ascii="Courier New" w:hAnsi="Courier New" w:cs="Courier New" w:hint="default"/>
+      </w:rPr>
+    </w:lvl>
+    <w:lvl w:ilvl="5" w:tplc="40090005" w:tentative="1">
+      <w:start w:val="1"/>
+      <w:numFmt w:val="bullet"/>
+      <w:lvlText w:val=""/>
+      <w:lvlJc w:val="left"/>
+      <w:pPr>
+        <w:ind w:left="4680" w:hanging="360"/>
+      </w:pPr>
+      <w:rPr>
+        <w:rFonts w:ascii="Wingdings" w:hAnsi="Wingdings" w:hint="default"/>
+      </w:rPr>
+    </w:lvl>
+    <w:lvl w:ilvl="6" w:tplc="40090001" w:tentative="1">
+      <w:start w:val="1"/>
+      <w:numFmt w:val="bullet"/>
+      <w:lvlText w:val=""/>
+      <w:lvlJc w:val="left"/>
+      <w:pPr>
+        <w:ind w:left="5400" w:hanging="360"/>
+      </w:pPr>
+      <w:rPr>
+        <w:rFonts w:ascii="Symbol" w:hAnsi="Symbol" w:hint="default"/>
+      </w:rPr>
+    </w:lvl>
+    <w:lvl w:ilvl="7" w:tplc="40090003" w:tentative="1">
+      <w:start w:val="1"/>
+      <w:numFmt w:val="bullet"/>
+      <w:lvlText w:val="o"/>
+      <w:lvlJc w:val="left"/>
+      <w:pPr>
+        <w:ind w:left="6120" w:hanging="360"/>
+      </w:pPr>
+      <w:rPr>
+        <w:rFonts w:ascii="Courier New" w:hAnsi="Courier New" w:cs="Courier New" w:hint="default"/>
+      </w:rPr>
+    </w:lvl>
+    <w:lvl w:ilvl="8" w:tplc="40090005" w:tentative="1">
+      <w:start w:val="1"/>
+      <w:numFmt w:val="bullet"/>
+      <w:lvlText w:val=""/>
+      <w:lvlJc w:val="left"/>
+      <w:pPr>
+        <w:ind w:left="6840" w:hanging="360"/>
+      </w:pPr>
+      <w:rPr>
+        <w:rFonts w:ascii="Wingdings" w:hAnsi="Wingdings" w:hint="default"/>
+      </w:rPr>
+    </w:lvl>
+  </w:abstractNum>
+  <w:abstractNum w:abstractNumId="46" w15:restartNumberingAfterBreak="0">
+    <w:nsid w:val="7DD36423"/>
+    <w:multiLevelType w:val="hybridMultilevel"/>
+    <w:tmpl w:val="C0B8C89A"/>
+    <w:lvl w:ilvl="0" w:tplc="40090001">
+      <w:start w:val="1"/>
+      <w:numFmt w:val="bullet"/>
+      <w:lvlText w:val=""/>
+      <w:lvlJc w:val="left"/>
+      <w:pPr>
+        <w:ind w:left="1215" w:hanging="360"/>
+      </w:pPr>
+      <w:rPr>
+        <w:rFonts w:ascii="Symbol" w:hAnsi="Symbol" w:hint="default"/>
+      </w:rPr>
+    </w:lvl>
+    <w:lvl w:ilvl="1" w:tplc="40090003" w:tentative="1">
+      <w:start w:val="1"/>
+      <w:numFmt w:val="bullet"/>
+      <w:lvlText w:val="o"/>
+      <w:lvlJc w:val="left"/>
+      <w:pPr>
+        <w:ind w:left="1935" w:hanging="360"/>
+      </w:pPr>
+      <w:rPr>
+        <w:rFonts w:ascii="Courier New" w:hAnsi="Courier New" w:cs="Courier New" w:hint="default"/>
+      </w:rPr>
+    </w:lvl>
+    <w:lvl w:ilvl="2" w:tplc="40090005" w:tentative="1">
+      <w:start w:val="1"/>
+      <w:numFmt w:val="bullet"/>
+      <w:lvlText w:val=""/>
+      <w:lvlJc w:val="left"/>
+      <w:pPr>
+        <w:ind w:left="2655" w:hanging="360"/>
+      </w:pPr>
+      <w:rPr>
+        <w:rFonts w:ascii="Wingdings" w:hAnsi="Wingdings" w:hint="default"/>
+      </w:rPr>
+    </w:lvl>
+    <w:lvl w:ilvl="3" w:tplc="40090001" w:tentative="1">
+      <w:start w:val="1"/>
+      <w:numFmt w:val="bullet"/>
+      <w:lvlText w:val=""/>
+      <w:lvlJc w:val="left"/>
+      <w:pPr>
+        <w:ind w:left="3375" w:hanging="360"/>
+      </w:pPr>
+      <w:rPr>
+        <w:rFonts w:ascii="Symbol" w:hAnsi="Symbol" w:hint="default"/>
+      </w:rPr>
+    </w:lvl>
+    <w:lvl w:ilvl="4" w:tplc="40090003" w:tentative="1">
+      <w:start w:val="1"/>
+      <w:numFmt w:val="bullet"/>
+      <w:lvlText w:val="o"/>
+      <w:lvlJc w:val="left"/>
+      <w:pPr>
+        <w:ind w:left="4095" w:hanging="360"/>
+      </w:pPr>
+      <w:rPr>
+        <w:rFonts w:ascii="Courier New" w:hAnsi="Courier New" w:cs="Courier New" w:hint="default"/>
+      </w:rPr>
+    </w:lvl>
+    <w:lvl w:ilvl="5" w:tplc="40090005" w:tentative="1">
+      <w:start w:val="1"/>
+      <w:numFmt w:val="bullet"/>
+      <w:lvlText w:val=""/>
+      <w:lvlJc w:val="left"/>
+      <w:pPr>
+        <w:ind w:left="4815" w:hanging="360"/>
+      </w:pPr>
+      <w:rPr>
+        <w:rFonts w:ascii="Wingdings" w:hAnsi="Wingdings" w:hint="default"/>
+      </w:rPr>
+    </w:lvl>
+    <w:lvl w:ilvl="6" w:tplc="40090001" w:tentative="1">
+      <w:start w:val="1"/>
+      <w:numFmt w:val="bullet"/>
+      <w:lvlText w:val=""/>
+      <w:lvlJc w:val="left"/>
+      <w:pPr>
+        <w:ind w:left="5535" w:hanging="360"/>
+      </w:pPr>
+      <w:rPr>
+        <w:rFonts w:ascii="Symbol" w:hAnsi="Symbol" w:hint="default"/>
+      </w:rPr>
+    </w:lvl>
+    <w:lvl w:ilvl="7" w:tplc="40090003" w:tentative="1">
+      <w:start w:val="1"/>
+      <w:numFmt w:val="bullet"/>
+      <w:lvlText w:val="o"/>
+      <w:lvlJc w:val="left"/>
+      <w:pPr>
+        <w:ind w:left="6255" w:hanging="360"/>
+      </w:pPr>
+      <w:rPr>
+        <w:rFonts w:ascii="Courier New" w:hAnsi="Courier New" w:cs="Courier New" w:hint="default"/>
+      </w:rPr>
+    </w:lvl>
+    <w:lvl w:ilvl="8" w:tplc="40090005" w:tentative="1">
+      <w:start w:val="1"/>
+      <w:numFmt w:val="bullet"/>
+      <w:lvlText w:val=""/>
+      <w:lvlJc w:val="left"/>
+      <w:pPr>
+        <w:ind w:left="6975" w:hanging="360"/>
+      </w:pPr>
+      <w:rPr>
+        <w:rFonts w:ascii="Wingdings" w:hAnsi="Wingdings" w:hint="default"/>
+      </w:rPr>
+    </w:lvl>
+  </w:abstractNum>
+  <w:abstractNum w:abstractNumId="47" w15:restartNumberingAfterBreak="0">
+    <w:nsid w:val="7F4A1C2E"/>
+    <w:multiLevelType w:val="hybridMultilevel"/>
+    <w:tmpl w:val="9DD4458E"/>
+    <w:lvl w:ilvl="0" w:tplc="4009000F">
+      <w:start w:val="1"/>
+      <w:numFmt w:val="decimal"/>
+      <w:lvlText w:val="%1."/>
+      <w:lvlJc w:val="left"/>
+      <w:pPr>
+        <w:ind w:left="2880" w:hanging="360"/>
+      </w:pPr>
+    </w:lvl>
+    <w:lvl w:ilvl="1" w:tplc="40090019" w:tentative="1">
+      <w:start w:val="1"/>
+      <w:numFmt w:val="lowerLetter"/>
+      <w:lvlText w:val="%2."/>
+      <w:lvlJc w:val="left"/>
+      <w:pPr>
+        <w:ind w:left="3600" w:hanging="360"/>
+      </w:pPr>
+    </w:lvl>
+    <w:lvl w:ilvl="2" w:tplc="4009001B" w:tentative="1">
+      <w:start w:val="1"/>
+      <w:numFmt w:val="lowerRoman"/>
+      <w:lvlText w:val="%3."/>
+      <w:lvlJc w:val="right"/>
+      <w:pPr>
+        <w:ind w:left="4320" w:hanging="180"/>
+      </w:pPr>
+    </w:lvl>
+    <w:lvl w:ilvl="3" w:tplc="4009000F" w:tentative="1">
+      <w:start w:val="1"/>
+      <w:numFmt w:val="decimal"/>
+      <w:lvlText w:val="%4."/>
+      <w:lvlJc w:val="left"/>
+      <w:pPr>
+        <w:ind w:left="5040" w:hanging="360"/>
+      </w:pPr>
+    </w:lvl>
+    <w:lvl w:ilvl="4" w:tplc="40090019" w:tentative="1">
+      <w:start w:val="1"/>
+      <w:numFmt w:val="lowerLetter"/>
+      <w:lvlText w:val="%5."/>
+      <w:lvlJc w:val="left"/>
+      <w:pPr>
+        <w:ind w:left="5760" w:hanging="360"/>
+      </w:pPr>
+    </w:lvl>
+    <w:lvl w:ilvl="5" w:tplc="4009001B" w:tentative="1">
+      <w:start w:val="1"/>
+      <w:numFmt w:val="lowerRoman"/>
+      <w:lvlText w:val="%6."/>
+      <w:lvlJc w:val="right"/>
+      <w:pPr>
+        <w:ind w:left="6480" w:hanging="180"/>
+      </w:pPr>
+    </w:lvl>
+    <w:lvl w:ilvl="6" w:tplc="4009000F" w:tentative="1">
+      <w:start w:val="1"/>
+      <w:numFmt w:val="decimal"/>
+      <w:lvlText w:val="%7."/>
+      <w:lvlJc w:val="left"/>
+      <w:pPr>
+        <w:ind w:left="7200" w:hanging="360"/>
+      </w:pPr>
+    </w:lvl>
+    <w:lvl w:ilvl="7" w:tplc="40090019" w:tentative="1">
+      <w:start w:val="1"/>
+      <w:numFmt w:val="lowerLetter"/>
+      <w:lvlText w:val="%8."/>
+      <w:lvlJc w:val="left"/>
+      <w:pPr>
+        <w:ind w:left="7920" w:hanging="360"/>
+      </w:pPr>
+    </w:lvl>
+    <w:lvl w:ilvl="8" w:tplc="4009001B" w:tentative="1">
+      <w:start w:val="1"/>
+      <w:numFmt w:val="lowerRoman"/>
+      <w:lvlText w:val="%9."/>
+      <w:lvlJc w:val="right"/>
+      <w:pPr>
+        <w:ind w:left="8640" w:hanging="180"/>
+      </w:pPr>
+    </w:lvl>
+  </w:abstractNum>
+  <w:abstractNum w:abstractNumId="48" w15:restartNumberingAfterBreak="0">
     <w:nsid w:val="7F511715"/>
     <w:multiLevelType w:val="hybridMultilevel"/>
     <w:tmpl w:val="85962CD4"/>
@@ -8286,49 +11811,49 @@
     </w:lvl>
   </w:abstractNum>
   <w:num w:numId="1">
-    <w:abstractNumId w:val="21"/>
+    <w:abstractNumId w:val="31"/>
   </w:num>
   <w:num w:numId="2">
+    <w:abstractNumId w:val="36"/>
+  </w:num>
+  <w:num w:numId="3">
+    <w:abstractNumId w:val="15"/>
+  </w:num>
+  <w:num w:numId="4">
+    <w:abstractNumId w:val="29"/>
+  </w:num>
+  <w:num w:numId="5">
     <w:abstractNumId w:val="24"/>
   </w:num>
-  <w:num w:numId="3">
-    <w:abstractNumId w:val="9"/>
+  <w:num w:numId="6">
+    <w:abstractNumId w:val="22"/>
   </w:num>
-  <w:num w:numId="4">
+  <w:num w:numId="7">
+    <w:abstractNumId w:val="26"/>
+  </w:num>
+  <w:num w:numId="8">
     <w:abstractNumId w:val="20"/>
   </w:num>
-  <w:num w:numId="5">
-    <w:abstractNumId w:val="17"/>
-  </w:num>
-  <w:num w:numId="6">
-    <w:abstractNumId w:val="15"/>
-  </w:num>
-  <w:num w:numId="7">
-    <w:abstractNumId w:val="18"/>
-  </w:num>
-  <w:num w:numId="8">
-    <w:abstractNumId w:val="13"/>
-  </w:num>
   <w:num w:numId="9">
-    <w:abstractNumId w:val="29"/>
+    <w:abstractNumId w:val="42"/>
   </w:num>
   <w:num w:numId="10">
-    <w:abstractNumId w:val="5"/>
+    <w:abstractNumId w:val="7"/>
   </w:num>
   <w:num w:numId="11">
-    <w:abstractNumId w:val="25"/>
+    <w:abstractNumId w:val="37"/>
   </w:num>
   <w:num w:numId="12">
-    <w:abstractNumId w:val="30"/>
+    <w:abstractNumId w:val="43"/>
   </w:num>
   <w:num w:numId="13">
-    <w:abstractNumId w:val="32"/>
+    <w:abstractNumId w:val="48"/>
   </w:num>
   <w:num w:numId="14">
-    <w:abstractNumId w:val="12"/>
+    <w:abstractNumId w:val="19"/>
   </w:num>
   <w:num w:numId="15">
-    <w:abstractNumId w:val="6"/>
+    <w:abstractNumId w:val="8"/>
   </w:num>
   <w:num w:numId="16">
     <w:abstractNumId w:val="1"/>
@@ -8337,52 +11862,100 @@
     <w:abstractNumId w:val="4"/>
   </w:num>
   <w:num w:numId="18">
-    <w:abstractNumId w:val="27"/>
+    <w:abstractNumId w:val="39"/>
   </w:num>
   <w:num w:numId="19">
-    <w:abstractNumId w:val="7"/>
+    <w:abstractNumId w:val="9"/>
   </w:num>
   <w:num w:numId="20">
-    <w:abstractNumId w:val="10"/>
+    <w:abstractNumId w:val="17"/>
   </w:num>
   <w:num w:numId="21">
-    <w:abstractNumId w:val="16"/>
+    <w:abstractNumId w:val="23"/>
   </w:num>
   <w:num w:numId="22">
-    <w:abstractNumId w:val="11"/>
+    <w:abstractNumId w:val="18"/>
   </w:num>
   <w:num w:numId="23">
     <w:abstractNumId w:val="2"/>
   </w:num>
   <w:num w:numId="24">
-    <w:abstractNumId w:val="19"/>
+    <w:abstractNumId w:val="27"/>
   </w:num>
   <w:num w:numId="25">
-    <w:abstractNumId w:val="8"/>
+    <w:abstractNumId w:val="13"/>
   </w:num>
   <w:num w:numId="26">
     <w:abstractNumId w:val="0"/>
   </w:num>
   <w:num w:numId="27">
-    <w:abstractNumId w:val="22"/>
+    <w:abstractNumId w:val="33"/>
   </w:num>
   <w:num w:numId="28">
-    <w:abstractNumId w:val="14"/>
+    <w:abstractNumId w:val="21"/>
   </w:num>
   <w:num w:numId="29">
     <w:abstractNumId w:val="3"/>
   </w:num>
   <w:num w:numId="30">
-    <w:abstractNumId w:val="31"/>
+    <w:abstractNumId w:val="44"/>
   </w:num>
   <w:num w:numId="31">
-    <w:abstractNumId w:val="26"/>
+    <w:abstractNumId w:val="38"/>
   </w:num>
   <w:num w:numId="32">
+    <w:abstractNumId w:val="41"/>
+  </w:num>
+  <w:num w:numId="33">
+    <w:abstractNumId w:val="35"/>
+  </w:num>
+  <w:num w:numId="34">
+    <w:abstractNumId w:val="47"/>
+  </w:num>
+  <w:num w:numId="35">
+    <w:abstractNumId w:val="11"/>
+  </w:num>
+  <w:num w:numId="36">
+    <w:abstractNumId w:val="12"/>
+  </w:num>
+  <w:num w:numId="37">
+    <w:abstractNumId w:val="25"/>
+  </w:num>
+  <w:num w:numId="38">
+    <w:abstractNumId w:val="10"/>
+  </w:num>
+  <w:num w:numId="39">
+    <w:abstractNumId w:val="46"/>
+  </w:num>
+  <w:num w:numId="40">
+    <w:abstractNumId w:val="16"/>
+  </w:num>
+  <w:num w:numId="41">
+    <w:abstractNumId w:val="6"/>
+  </w:num>
+  <w:num w:numId="42">
+    <w:abstractNumId w:val="40"/>
+  </w:num>
+  <w:num w:numId="43">
     <w:abstractNumId w:val="28"/>
   </w:num>
-  <w:num w:numId="33">
-    <w:abstractNumId w:val="23"/>
+  <w:num w:numId="44">
+    <w:abstractNumId w:val="34"/>
+  </w:num>
+  <w:num w:numId="45">
+    <w:abstractNumId w:val="14"/>
+  </w:num>
+  <w:num w:numId="46">
+    <w:abstractNumId w:val="45"/>
+  </w:num>
+  <w:num w:numId="47">
+    <w:abstractNumId w:val="5"/>
+  </w:num>
+  <w:num w:numId="48">
+    <w:abstractNumId w:val="30"/>
+  </w:num>
+  <w:num w:numId="49">
+    <w:abstractNumId w:val="32"/>
   </w:num>
 </w:numbering>
 </file>

--- a/theory_Java.docx
+++ b/theory_Java.docx
@@ -4098,39 +4098,7 @@
           <w:sz w:val="24"/>
           <w:szCs w:val="24"/>
         </w:rPr>
-        <w:t xml:space="preserve">IIB are </w:t>
-      </w:r>
-      <w:r>
-        <w:rPr>
-          <w:rFonts w:cstheme="minorHAnsi"/>
-          <w:sz w:val="24"/>
-          <w:szCs w:val="24"/>
-        </w:rPr>
-        <w:t>executed</w:t>
-      </w:r>
-      <w:r>
-        <w:rPr>
-          <w:rFonts w:cstheme="minorHAnsi"/>
-          <w:sz w:val="24"/>
-          <w:szCs w:val="24"/>
-        </w:rPr>
-        <w:t xml:space="preserve"> when objects are created, number of times</w:t>
-      </w:r>
-      <w:r>
-        <w:rPr>
-          <w:rFonts w:cstheme="minorHAnsi"/>
-          <w:sz w:val="24"/>
-          <w:szCs w:val="24"/>
-        </w:rPr>
-        <w:t xml:space="preserve"> </w:t>
-      </w:r>
-      <w:r>
-        <w:rPr>
-          <w:rFonts w:cstheme="minorHAnsi"/>
-          <w:sz w:val="24"/>
-          <w:szCs w:val="24"/>
-        </w:rPr>
-        <w:t>we create object same number of times IIB will be called.</w:t>
+        <w:t>IIB are executed when objects are created, number of times we create object same number of times IIB will be called.</w:t>
       </w:r>
     </w:p>
     <w:p>
@@ -4156,31 +4124,7 @@
           <w:sz w:val="24"/>
           <w:szCs w:val="24"/>
         </w:rPr>
-        <w:t>IIB are used to initialize all instance variables in one place &amp;</w:t>
-      </w:r>
-      <w:r>
-        <w:rPr>
-          <w:rFonts w:cstheme="minorHAnsi"/>
-          <w:sz w:val="24"/>
-          <w:szCs w:val="24"/>
-        </w:rPr>
-        <w:t xml:space="preserve"> </w:t>
-      </w:r>
-      <w:r>
-        <w:rPr>
-          <w:rFonts w:cstheme="minorHAnsi"/>
-          <w:sz w:val="24"/>
-          <w:szCs w:val="24"/>
-        </w:rPr>
-        <w:t>that gives us a better readability of the code</w:t>
-      </w:r>
-      <w:r>
-        <w:rPr>
-          <w:rFonts w:cstheme="minorHAnsi"/>
-          <w:sz w:val="24"/>
-          <w:szCs w:val="24"/>
-        </w:rPr>
-        <w:t>.</w:t>
+        <w:t>IIB are used to initialize all instance variables in one place &amp; that gives us a better readability of the code.</w:t>
       </w:r>
     </w:p>
     <w:p>
@@ -4650,23 +4594,7 @@
           <w:sz w:val="24"/>
           <w:szCs w:val="24"/>
         </w:rPr>
-        <w:t>--) -here we first don't increase the value by 1 here we store same value but when we see</w:t>
-      </w:r>
-      <w:r>
-        <w:rPr>
-          <w:rFonts w:cstheme="minorHAnsi"/>
-          <w:sz w:val="24"/>
-          <w:szCs w:val="24"/>
-        </w:rPr>
-        <w:t xml:space="preserve"> </w:t>
-      </w:r>
-      <w:r>
-        <w:rPr>
-          <w:rFonts w:cstheme="minorHAnsi"/>
-          <w:sz w:val="24"/>
-          <w:szCs w:val="24"/>
-        </w:rPr>
-        <w:t xml:space="preserve">next </w:t>
+        <w:t xml:space="preserve">--) -here we first don't increase the value by 1 here we store same value but when we see next </w:t>
       </w:r>
       <w:proofErr w:type="spellStart"/>
       <w:r>
@@ -5414,7 +5342,23 @@
           <w:sz w:val="24"/>
           <w:szCs w:val="24"/>
         </w:rPr>
-        <w:t xml:space="preserve"> When object created happens, one address gets stored in reference variable by us, compiler assigns obj</w:t>
+        <w:t xml:space="preserve"> When object </w:t>
+      </w:r>
+      <w:r>
+        <w:rPr>
+          <w:rFonts w:cstheme="minorHAnsi"/>
+          <w:sz w:val="24"/>
+          <w:szCs w:val="24"/>
+        </w:rPr>
+        <w:t>creation</w:t>
+      </w:r>
+      <w:r>
+        <w:rPr>
+          <w:rFonts w:cstheme="minorHAnsi"/>
+          <w:sz w:val="24"/>
+          <w:szCs w:val="24"/>
+        </w:rPr>
+        <w:t xml:space="preserve"> happens, one address gets stored in reference variable by us, compiler assigns obj</w:t>
       </w:r>
       <w:r>
         <w:rPr>

--- a/theory_Java.docx
+++ b/theory_Java.docx
@@ -308,7 +308,7 @@
         <w:pStyle w:val="ListParagraph"/>
         <w:numPr>
           <w:ilvl w:val="0"/>
-          <w:numId w:val="5"/>
+          <w:numId w:val="3"/>
         </w:numPr>
         <w:rPr>
           <w:rFonts w:cstheme="minorHAnsi"/>
@@ -332,7 +332,7 @@
         <w:pStyle w:val="ListParagraph"/>
         <w:numPr>
           <w:ilvl w:val="0"/>
-          <w:numId w:val="5"/>
+          <w:numId w:val="3"/>
         </w:numPr>
         <w:rPr>
           <w:rFonts w:cstheme="minorHAnsi"/>
@@ -356,7 +356,7 @@
         <w:pStyle w:val="ListParagraph"/>
         <w:numPr>
           <w:ilvl w:val="0"/>
-          <w:numId w:val="5"/>
+          <w:numId w:val="3"/>
         </w:numPr>
         <w:rPr>
           <w:rFonts w:cstheme="minorHAnsi"/>
@@ -380,7 +380,7 @@
         <w:pStyle w:val="ListParagraph"/>
         <w:numPr>
           <w:ilvl w:val="1"/>
-          <w:numId w:val="5"/>
+          <w:numId w:val="3"/>
         </w:numPr>
         <w:rPr>
           <w:rFonts w:cstheme="minorHAnsi"/>
@@ -441,7 +441,7 @@
         <w:pStyle w:val="ListParagraph"/>
         <w:numPr>
           <w:ilvl w:val="1"/>
-          <w:numId w:val="5"/>
+          <w:numId w:val="3"/>
         </w:numPr>
         <w:rPr>
           <w:rFonts w:cstheme="minorHAnsi"/>
@@ -529,7 +529,7 @@
         <w:pStyle w:val="ListParagraph"/>
         <w:numPr>
           <w:ilvl w:val="1"/>
-          <w:numId w:val="5"/>
+          <w:numId w:val="3"/>
         </w:numPr>
         <w:rPr>
           <w:rFonts w:cstheme="minorHAnsi"/>
@@ -572,7 +572,7 @@
         <w:pStyle w:val="ListParagraph"/>
         <w:numPr>
           <w:ilvl w:val="0"/>
-          <w:numId w:val="5"/>
+          <w:numId w:val="3"/>
         </w:numPr>
         <w:rPr>
           <w:rFonts w:cstheme="minorHAnsi"/>
@@ -596,7 +596,7 @@
         <w:pStyle w:val="ListParagraph"/>
         <w:numPr>
           <w:ilvl w:val="0"/>
-          <w:numId w:val="5"/>
+          <w:numId w:val="3"/>
         </w:numPr>
         <w:rPr>
           <w:rFonts w:cstheme="minorHAnsi"/>
@@ -620,7 +620,7 @@
         <w:pStyle w:val="ListParagraph"/>
         <w:numPr>
           <w:ilvl w:val="0"/>
-          <w:numId w:val="5"/>
+          <w:numId w:val="3"/>
         </w:numPr>
         <w:rPr>
           <w:rFonts w:cstheme="minorHAnsi"/>
@@ -672,7 +672,7 @@
         <w:pStyle w:val="ListParagraph"/>
         <w:numPr>
           <w:ilvl w:val="0"/>
-          <w:numId w:val="9"/>
+          <w:numId w:val="4"/>
         </w:numPr>
         <w:rPr>
           <w:rFonts w:cstheme="minorHAnsi"/>
@@ -696,7 +696,7 @@
         <w:pStyle w:val="ListParagraph"/>
         <w:numPr>
           <w:ilvl w:val="0"/>
-          <w:numId w:val="9"/>
+          <w:numId w:val="4"/>
         </w:numPr>
         <w:rPr>
           <w:rFonts w:cstheme="minorHAnsi"/>
@@ -720,7 +720,7 @@
         <w:pStyle w:val="ListParagraph"/>
         <w:numPr>
           <w:ilvl w:val="0"/>
-          <w:numId w:val="9"/>
+          <w:numId w:val="4"/>
         </w:numPr>
         <w:rPr>
           <w:rFonts w:cstheme="minorHAnsi"/>
@@ -1067,7 +1067,7 @@
         <w:pStyle w:val="ListParagraph"/>
         <w:numPr>
           <w:ilvl w:val="0"/>
-          <w:numId w:val="10"/>
+          <w:numId w:val="5"/>
         </w:numPr>
         <w:rPr>
           <w:rFonts w:cstheme="minorHAnsi"/>
@@ -1091,7 +1091,7 @@
         <w:pStyle w:val="ListParagraph"/>
         <w:numPr>
           <w:ilvl w:val="0"/>
-          <w:numId w:val="10"/>
+          <w:numId w:val="5"/>
         </w:numPr>
         <w:rPr>
           <w:rFonts w:cstheme="minorHAnsi"/>
@@ -1115,7 +1115,7 @@
         <w:pStyle w:val="ListParagraph"/>
         <w:numPr>
           <w:ilvl w:val="0"/>
-          <w:numId w:val="10"/>
+          <w:numId w:val="5"/>
         </w:numPr>
         <w:rPr>
           <w:rFonts w:cstheme="minorHAnsi"/>
@@ -1139,7 +1139,7 @@
         <w:pStyle w:val="ListParagraph"/>
         <w:numPr>
           <w:ilvl w:val="0"/>
-          <w:numId w:val="10"/>
+          <w:numId w:val="5"/>
         </w:numPr>
         <w:rPr>
           <w:rFonts w:cstheme="minorHAnsi"/>
@@ -1163,7 +1163,7 @@
         <w:pStyle w:val="ListParagraph"/>
         <w:numPr>
           <w:ilvl w:val="0"/>
-          <w:numId w:val="10"/>
+          <w:numId w:val="5"/>
         </w:numPr>
         <w:rPr>
           <w:rFonts w:cstheme="minorHAnsi"/>
@@ -1235,7 +1235,7 @@
         <w:pStyle w:val="ListParagraph"/>
         <w:numPr>
           <w:ilvl w:val="0"/>
-          <w:numId w:val="13"/>
+          <w:numId w:val="7"/>
         </w:numPr>
         <w:rPr>
           <w:rFonts w:cstheme="minorHAnsi"/>
@@ -1263,7 +1263,7 @@
         <w:pStyle w:val="ListParagraph"/>
         <w:numPr>
           <w:ilvl w:val="1"/>
-          <w:numId w:val="13"/>
+          <w:numId w:val="7"/>
         </w:numPr>
         <w:rPr>
           <w:rFonts w:cstheme="minorHAnsi"/>
@@ -1287,7 +1287,7 @@
         <w:pStyle w:val="ListParagraph"/>
         <w:numPr>
           <w:ilvl w:val="1"/>
-          <w:numId w:val="13"/>
+          <w:numId w:val="7"/>
         </w:numPr>
         <w:rPr>
           <w:rFonts w:cstheme="minorHAnsi"/>
@@ -1311,7 +1311,7 @@
         <w:pStyle w:val="ListParagraph"/>
         <w:numPr>
           <w:ilvl w:val="1"/>
-          <w:numId w:val="13"/>
+          <w:numId w:val="7"/>
         </w:numPr>
         <w:rPr>
           <w:rFonts w:cstheme="minorHAnsi"/>
@@ -1335,7 +1335,7 @@
         <w:pStyle w:val="ListParagraph"/>
         <w:numPr>
           <w:ilvl w:val="1"/>
-          <w:numId w:val="13"/>
+          <w:numId w:val="7"/>
         </w:numPr>
         <w:rPr>
           <w:rFonts w:cstheme="minorHAnsi"/>
@@ -1359,7 +1359,7 @@
         <w:pStyle w:val="ListParagraph"/>
         <w:numPr>
           <w:ilvl w:val="1"/>
-          <w:numId w:val="13"/>
+          <w:numId w:val="7"/>
         </w:numPr>
         <w:rPr>
           <w:rFonts w:cstheme="minorHAnsi"/>
@@ -1383,7 +1383,7 @@
         <w:pStyle w:val="ListParagraph"/>
         <w:numPr>
           <w:ilvl w:val="1"/>
-          <w:numId w:val="13"/>
+          <w:numId w:val="7"/>
         </w:numPr>
         <w:rPr>
           <w:rFonts w:cstheme="minorHAnsi"/>
@@ -1407,7 +1407,7 @@
         <w:pStyle w:val="ListParagraph"/>
         <w:numPr>
           <w:ilvl w:val="1"/>
-          <w:numId w:val="13"/>
+          <w:numId w:val="7"/>
         </w:numPr>
         <w:rPr>
           <w:rFonts w:cstheme="minorHAnsi"/>
@@ -1431,7 +1431,7 @@
         <w:pStyle w:val="ListParagraph"/>
         <w:numPr>
           <w:ilvl w:val="1"/>
-          <w:numId w:val="13"/>
+          <w:numId w:val="7"/>
         </w:numPr>
         <w:rPr>
           <w:rFonts w:cstheme="minorHAnsi"/>
@@ -1464,7 +1464,7 @@
         <w:pStyle w:val="ListParagraph"/>
         <w:numPr>
           <w:ilvl w:val="1"/>
-          <w:numId w:val="13"/>
+          <w:numId w:val="7"/>
         </w:numPr>
         <w:rPr>
           <w:rFonts w:cstheme="minorHAnsi"/>
@@ -1497,7 +1497,7 @@
         <w:pStyle w:val="ListParagraph"/>
         <w:numPr>
           <w:ilvl w:val="0"/>
-          <w:numId w:val="13"/>
+          <w:numId w:val="7"/>
         </w:numPr>
         <w:rPr>
           <w:rFonts w:cstheme="minorHAnsi"/>
@@ -1525,7 +1525,7 @@
         <w:pStyle w:val="ListParagraph"/>
         <w:numPr>
           <w:ilvl w:val="1"/>
-          <w:numId w:val="13"/>
+          <w:numId w:val="7"/>
         </w:numPr>
         <w:rPr>
           <w:rFonts w:cstheme="minorHAnsi"/>
@@ -1549,7 +1549,7 @@
         <w:pStyle w:val="ListParagraph"/>
         <w:numPr>
           <w:ilvl w:val="1"/>
-          <w:numId w:val="13"/>
+          <w:numId w:val="7"/>
         </w:numPr>
         <w:rPr>
           <w:rFonts w:cstheme="minorHAnsi"/>
@@ -1573,7 +1573,7 @@
         <w:pStyle w:val="ListParagraph"/>
         <w:numPr>
           <w:ilvl w:val="1"/>
-          <w:numId w:val="13"/>
+          <w:numId w:val="7"/>
         </w:numPr>
         <w:rPr>
           <w:rFonts w:cstheme="minorHAnsi"/>
@@ -1598,7 +1598,7 @@
         <w:pStyle w:val="ListParagraph"/>
         <w:numPr>
           <w:ilvl w:val="1"/>
-          <w:numId w:val="13"/>
+          <w:numId w:val="7"/>
         </w:numPr>
         <w:rPr>
           <w:rFonts w:cstheme="minorHAnsi"/>
@@ -1622,7 +1622,7 @@
         <w:pStyle w:val="ListParagraph"/>
         <w:numPr>
           <w:ilvl w:val="1"/>
-          <w:numId w:val="13"/>
+          <w:numId w:val="7"/>
         </w:numPr>
         <w:rPr>
           <w:rFonts w:cstheme="minorHAnsi"/>
@@ -1698,7 +1698,7 @@
         <w:pStyle w:val="ListParagraph"/>
         <w:numPr>
           <w:ilvl w:val="0"/>
-          <w:numId w:val="14"/>
+          <w:numId w:val="8"/>
         </w:numPr>
         <w:rPr>
           <w:rFonts w:cstheme="minorHAnsi"/>
@@ -1722,7 +1722,7 @@
         <w:pStyle w:val="ListParagraph"/>
         <w:numPr>
           <w:ilvl w:val="0"/>
-          <w:numId w:val="14"/>
+          <w:numId w:val="8"/>
         </w:numPr>
         <w:rPr>
           <w:rFonts w:cstheme="minorHAnsi"/>
@@ -1746,7 +1746,7 @@
         <w:pStyle w:val="ListParagraph"/>
         <w:numPr>
           <w:ilvl w:val="0"/>
-          <w:numId w:val="14"/>
+          <w:numId w:val="8"/>
         </w:numPr>
         <w:rPr>
           <w:rFonts w:cstheme="minorHAnsi"/>
@@ -1788,7 +1788,7 @@
         <w:pStyle w:val="ListParagraph"/>
         <w:numPr>
           <w:ilvl w:val="0"/>
-          <w:numId w:val="14"/>
+          <w:numId w:val="8"/>
         </w:numPr>
         <w:rPr>
           <w:rFonts w:cstheme="minorHAnsi"/>
@@ -1906,7 +1906,7 @@
         <w:pStyle w:val="ListParagraph"/>
         <w:numPr>
           <w:ilvl w:val="0"/>
-          <w:numId w:val="15"/>
+          <w:numId w:val="9"/>
         </w:numPr>
         <w:rPr>
           <w:rFonts w:cstheme="minorHAnsi"/>
@@ -1953,7 +1953,7 @@
         <w:pStyle w:val="ListParagraph"/>
         <w:numPr>
           <w:ilvl w:val="0"/>
-          <w:numId w:val="15"/>
+          <w:numId w:val="9"/>
         </w:numPr>
         <w:rPr>
           <w:rFonts w:cstheme="minorHAnsi"/>
@@ -1998,7 +1998,7 @@
         <w:pStyle w:val="ListParagraph"/>
         <w:numPr>
           <w:ilvl w:val="0"/>
-          <w:numId w:val="15"/>
+          <w:numId w:val="9"/>
         </w:numPr>
         <w:rPr>
           <w:rFonts w:cstheme="minorHAnsi"/>
@@ -2043,7 +2043,7 @@
         <w:pStyle w:val="ListParagraph"/>
         <w:numPr>
           <w:ilvl w:val="0"/>
-          <w:numId w:val="15"/>
+          <w:numId w:val="9"/>
         </w:numPr>
         <w:rPr>
           <w:rFonts w:cstheme="minorHAnsi"/>
@@ -2106,7 +2106,7 @@
         <w:pStyle w:val="ListParagraph"/>
         <w:numPr>
           <w:ilvl w:val="0"/>
-          <w:numId w:val="17"/>
+          <w:numId w:val="10"/>
         </w:numPr>
         <w:rPr>
           <w:rFonts w:cstheme="minorHAnsi"/>
@@ -2130,7 +2130,7 @@
         <w:pStyle w:val="ListParagraph"/>
         <w:numPr>
           <w:ilvl w:val="0"/>
-          <w:numId w:val="17"/>
+          <w:numId w:val="10"/>
         </w:numPr>
         <w:rPr>
           <w:rFonts w:cstheme="minorHAnsi"/>
@@ -2154,7 +2154,7 @@
         <w:pStyle w:val="ListParagraph"/>
         <w:numPr>
           <w:ilvl w:val="0"/>
-          <w:numId w:val="17"/>
+          <w:numId w:val="10"/>
         </w:numPr>
         <w:rPr>
           <w:rFonts w:cstheme="minorHAnsi"/>
@@ -2178,7 +2178,7 @@
         <w:pStyle w:val="ListParagraph"/>
         <w:numPr>
           <w:ilvl w:val="0"/>
-          <w:numId w:val="17"/>
+          <w:numId w:val="10"/>
         </w:numPr>
         <w:rPr>
           <w:rFonts w:cstheme="minorHAnsi"/>
@@ -2202,7 +2202,7 @@
         <w:pStyle w:val="ListParagraph"/>
         <w:numPr>
           <w:ilvl w:val="0"/>
-          <w:numId w:val="17"/>
+          <w:numId w:val="10"/>
         </w:numPr>
         <w:rPr>
           <w:rFonts w:cstheme="minorHAnsi"/>
@@ -2226,7 +2226,7 @@
         <w:pStyle w:val="ListParagraph"/>
         <w:numPr>
           <w:ilvl w:val="0"/>
-          <w:numId w:val="17"/>
+          <w:numId w:val="10"/>
         </w:numPr>
         <w:rPr>
           <w:rFonts w:cstheme="minorHAnsi"/>
@@ -2278,7 +2278,7 @@
         <w:pStyle w:val="ListParagraph"/>
         <w:numPr>
           <w:ilvl w:val="0"/>
-          <w:numId w:val="18"/>
+          <w:numId w:val="11"/>
         </w:numPr>
         <w:rPr>
           <w:rFonts w:cstheme="minorHAnsi"/>
@@ -2302,7 +2302,7 @@
         <w:pStyle w:val="ListParagraph"/>
         <w:numPr>
           <w:ilvl w:val="0"/>
-          <w:numId w:val="18"/>
+          <w:numId w:val="11"/>
         </w:numPr>
         <w:rPr>
           <w:rFonts w:cstheme="minorHAnsi"/>
@@ -2326,7 +2326,7 @@
         <w:pStyle w:val="ListParagraph"/>
         <w:numPr>
           <w:ilvl w:val="0"/>
-          <w:numId w:val="18"/>
+          <w:numId w:val="11"/>
         </w:numPr>
         <w:rPr>
           <w:rFonts w:cstheme="minorHAnsi"/>
@@ -2378,7 +2378,7 @@
         <w:pStyle w:val="ListParagraph"/>
         <w:numPr>
           <w:ilvl w:val="0"/>
-          <w:numId w:val="19"/>
+          <w:numId w:val="12"/>
         </w:numPr>
         <w:rPr>
           <w:rFonts w:cstheme="minorHAnsi"/>
@@ -2402,7 +2402,7 @@
         <w:pStyle w:val="ListParagraph"/>
         <w:numPr>
           <w:ilvl w:val="0"/>
-          <w:numId w:val="19"/>
+          <w:numId w:val="12"/>
         </w:numPr>
         <w:rPr>
           <w:rFonts w:cstheme="minorHAnsi"/>
@@ -2426,7 +2426,7 @@
         <w:pStyle w:val="ListParagraph"/>
         <w:numPr>
           <w:ilvl w:val="0"/>
-          <w:numId w:val="19"/>
+          <w:numId w:val="12"/>
         </w:numPr>
         <w:rPr>
           <w:rFonts w:cstheme="minorHAnsi"/>
@@ -2450,7 +2450,7 @@
         <w:pStyle w:val="ListParagraph"/>
         <w:numPr>
           <w:ilvl w:val="0"/>
-          <w:numId w:val="19"/>
+          <w:numId w:val="12"/>
         </w:numPr>
         <w:rPr>
           <w:rFonts w:cstheme="minorHAnsi"/>
@@ -2474,7 +2474,7 @@
         <w:pStyle w:val="ListParagraph"/>
         <w:numPr>
           <w:ilvl w:val="0"/>
-          <w:numId w:val="19"/>
+          <w:numId w:val="12"/>
         </w:numPr>
         <w:rPr>
           <w:rFonts w:cstheme="minorHAnsi"/>
@@ -2527,7 +2527,7 @@
         <w:pStyle w:val="ListParagraph"/>
         <w:numPr>
           <w:ilvl w:val="0"/>
-          <w:numId w:val="20"/>
+          <w:numId w:val="13"/>
         </w:numPr>
         <w:rPr>
           <w:rFonts w:cstheme="minorHAnsi"/>
@@ -2551,7 +2551,7 @@
         <w:pStyle w:val="ListParagraph"/>
         <w:numPr>
           <w:ilvl w:val="0"/>
-          <w:numId w:val="20"/>
+          <w:numId w:val="13"/>
         </w:numPr>
         <w:rPr>
           <w:rFonts w:cstheme="minorHAnsi"/>
@@ -2602,7 +2602,7 @@
         <w:pStyle w:val="ListParagraph"/>
         <w:numPr>
           <w:ilvl w:val="0"/>
-          <w:numId w:val="20"/>
+          <w:numId w:val="13"/>
         </w:numPr>
         <w:rPr>
           <w:rFonts w:cstheme="minorHAnsi"/>
@@ -2626,7 +2626,7 @@
         <w:pStyle w:val="ListParagraph"/>
         <w:numPr>
           <w:ilvl w:val="0"/>
-          <w:numId w:val="20"/>
+          <w:numId w:val="13"/>
         </w:numPr>
         <w:rPr>
           <w:rFonts w:cstheme="minorHAnsi"/>
@@ -2778,7 +2778,7 @@
         <w:pStyle w:val="ListParagraph"/>
         <w:numPr>
           <w:ilvl w:val="0"/>
-          <w:numId w:val="21"/>
+          <w:numId w:val="14"/>
         </w:numPr>
         <w:rPr>
           <w:rFonts w:cstheme="minorHAnsi"/>
@@ -2830,7 +2830,7 @@
         <w:pStyle w:val="ListParagraph"/>
         <w:numPr>
           <w:ilvl w:val="0"/>
-          <w:numId w:val="28"/>
+          <w:numId w:val="16"/>
         </w:numPr>
         <w:rPr>
           <w:rFonts w:cstheme="minorHAnsi"/>
@@ -2855,7 +2855,7 @@
         <w:pStyle w:val="ListParagraph"/>
         <w:numPr>
           <w:ilvl w:val="0"/>
-          <w:numId w:val="28"/>
+          <w:numId w:val="16"/>
         </w:numPr>
         <w:autoSpaceDE w:val="0"/>
         <w:autoSpaceDN w:val="0"/>
@@ -2881,7 +2881,7 @@
         <w:pStyle w:val="ListParagraph"/>
         <w:numPr>
           <w:ilvl w:val="0"/>
-          <w:numId w:val="28"/>
+          <w:numId w:val="16"/>
         </w:numPr>
         <w:autoSpaceDE w:val="0"/>
         <w:autoSpaceDN w:val="0"/>
@@ -2907,7 +2907,7 @@
         <w:pStyle w:val="ListParagraph"/>
         <w:numPr>
           <w:ilvl w:val="0"/>
-          <w:numId w:val="28"/>
+          <w:numId w:val="16"/>
         </w:numPr>
         <w:rPr>
           <w:rFonts w:cstheme="minorHAnsi"/>
@@ -2949,7 +2949,7 @@
         <w:pStyle w:val="ListParagraph"/>
         <w:numPr>
           <w:ilvl w:val="0"/>
-          <w:numId w:val="28"/>
+          <w:numId w:val="16"/>
         </w:numPr>
         <w:rPr>
           <w:rFonts w:cstheme="minorHAnsi"/>
@@ -2990,7 +2990,7 @@
         <w:pStyle w:val="ListParagraph"/>
         <w:numPr>
           <w:ilvl w:val="0"/>
-          <w:numId w:val="28"/>
+          <w:numId w:val="16"/>
         </w:numPr>
         <w:rPr>
           <w:rFonts w:cstheme="minorHAnsi"/>
@@ -3015,7 +3015,7 @@
         <w:pStyle w:val="ListParagraph"/>
         <w:numPr>
           <w:ilvl w:val="0"/>
-          <w:numId w:val="28"/>
+          <w:numId w:val="16"/>
         </w:numPr>
         <w:rPr>
           <w:rFonts w:cstheme="minorHAnsi"/>
@@ -3058,7 +3058,7 @@
         <w:pStyle w:val="ListParagraph"/>
         <w:numPr>
           <w:ilvl w:val="0"/>
-          <w:numId w:val="28"/>
+          <w:numId w:val="16"/>
         </w:numPr>
         <w:rPr>
           <w:rFonts w:cstheme="minorHAnsi"/>
@@ -3101,7 +3101,7 @@
         <w:pStyle w:val="ListParagraph"/>
         <w:numPr>
           <w:ilvl w:val="1"/>
-          <w:numId w:val="21"/>
+          <w:numId w:val="14"/>
         </w:numPr>
         <w:rPr>
           <w:rFonts w:cstheme="minorHAnsi"/>
@@ -3126,7 +3126,7 @@
         <w:pStyle w:val="ListParagraph"/>
         <w:numPr>
           <w:ilvl w:val="1"/>
-          <w:numId w:val="21"/>
+          <w:numId w:val="14"/>
         </w:numPr>
         <w:rPr>
           <w:rFonts w:cstheme="minorHAnsi"/>
@@ -3151,7 +3151,7 @@
         <w:pStyle w:val="ListParagraph"/>
         <w:numPr>
           <w:ilvl w:val="1"/>
-          <w:numId w:val="21"/>
+          <w:numId w:val="14"/>
         </w:numPr>
         <w:autoSpaceDE w:val="0"/>
         <w:autoSpaceDN w:val="0"/>
@@ -3178,7 +3178,7 @@
         <w:pStyle w:val="ListParagraph"/>
         <w:numPr>
           <w:ilvl w:val="1"/>
-          <w:numId w:val="21"/>
+          <w:numId w:val="14"/>
         </w:numPr>
         <w:autoSpaceDE w:val="0"/>
         <w:autoSpaceDN w:val="0"/>
@@ -3213,7 +3213,7 @@
         <w:pStyle w:val="ListParagraph"/>
         <w:numPr>
           <w:ilvl w:val="1"/>
-          <w:numId w:val="21"/>
+          <w:numId w:val="14"/>
         </w:numPr>
         <w:autoSpaceDE w:val="0"/>
         <w:autoSpaceDN w:val="0"/>
@@ -3239,7 +3239,7 @@
         <w:pStyle w:val="ListParagraph"/>
         <w:numPr>
           <w:ilvl w:val="1"/>
-          <w:numId w:val="21"/>
+          <w:numId w:val="14"/>
         </w:numPr>
         <w:autoSpaceDE w:val="0"/>
         <w:autoSpaceDN w:val="0"/>
@@ -3265,7 +3265,7 @@
         <w:pStyle w:val="ListParagraph"/>
         <w:numPr>
           <w:ilvl w:val="1"/>
-          <w:numId w:val="21"/>
+          <w:numId w:val="14"/>
         </w:numPr>
         <w:autoSpaceDE w:val="0"/>
         <w:autoSpaceDN w:val="0"/>
@@ -3291,7 +3291,7 @@
         <w:pStyle w:val="ListParagraph"/>
         <w:numPr>
           <w:ilvl w:val="1"/>
-          <w:numId w:val="21"/>
+          <w:numId w:val="14"/>
         </w:numPr>
         <w:autoSpaceDE w:val="0"/>
         <w:autoSpaceDN w:val="0"/>
@@ -3317,7 +3317,7 @@
         <w:pStyle w:val="ListParagraph"/>
         <w:numPr>
           <w:ilvl w:val="1"/>
-          <w:numId w:val="21"/>
+          <w:numId w:val="14"/>
         </w:numPr>
         <w:autoSpaceDE w:val="0"/>
         <w:autoSpaceDN w:val="0"/>
@@ -3382,7 +3382,7 @@
         <w:pStyle w:val="ListParagraph"/>
         <w:numPr>
           <w:ilvl w:val="0"/>
-          <w:numId w:val="30"/>
+          <w:numId w:val="17"/>
         </w:numPr>
         <w:autoSpaceDE w:val="0"/>
         <w:autoSpaceDN w:val="0"/>
@@ -3408,7 +3408,7 @@
         <w:pStyle w:val="ListParagraph"/>
         <w:numPr>
           <w:ilvl w:val="0"/>
-          <w:numId w:val="30"/>
+          <w:numId w:val="17"/>
         </w:numPr>
         <w:autoSpaceDE w:val="0"/>
         <w:autoSpaceDN w:val="0"/>
@@ -3434,7 +3434,7 @@
         <w:pStyle w:val="ListParagraph"/>
         <w:numPr>
           <w:ilvl w:val="0"/>
-          <w:numId w:val="30"/>
+          <w:numId w:val="17"/>
         </w:numPr>
         <w:autoSpaceDE w:val="0"/>
         <w:autoSpaceDN w:val="0"/>
@@ -3492,7 +3492,7 @@
         <w:pStyle w:val="ListParagraph"/>
         <w:numPr>
           <w:ilvl w:val="0"/>
-          <w:numId w:val="30"/>
+          <w:numId w:val="17"/>
         </w:numPr>
         <w:autoSpaceDE w:val="0"/>
         <w:autoSpaceDN w:val="0"/>
@@ -3518,7 +3518,7 @@
         <w:pStyle w:val="ListParagraph"/>
         <w:numPr>
           <w:ilvl w:val="0"/>
-          <w:numId w:val="30"/>
+          <w:numId w:val="17"/>
         </w:numPr>
         <w:autoSpaceDE w:val="0"/>
         <w:autoSpaceDN w:val="0"/>
@@ -3583,7 +3583,7 @@
         <w:pStyle w:val="ListParagraph"/>
         <w:numPr>
           <w:ilvl w:val="0"/>
-          <w:numId w:val="31"/>
+          <w:numId w:val="18"/>
         </w:numPr>
         <w:autoSpaceDE w:val="0"/>
         <w:autoSpaceDN w:val="0"/>
@@ -3609,7 +3609,7 @@
         <w:pStyle w:val="ListParagraph"/>
         <w:numPr>
           <w:ilvl w:val="0"/>
-          <w:numId w:val="31"/>
+          <w:numId w:val="18"/>
         </w:numPr>
         <w:autoSpaceDE w:val="0"/>
         <w:autoSpaceDN w:val="0"/>
@@ -3635,7 +3635,7 @@
         <w:pStyle w:val="ListParagraph"/>
         <w:numPr>
           <w:ilvl w:val="0"/>
-          <w:numId w:val="31"/>
+          <w:numId w:val="18"/>
         </w:numPr>
         <w:autoSpaceDE w:val="0"/>
         <w:autoSpaceDN w:val="0"/>
@@ -3661,7 +3661,7 @@
         <w:pStyle w:val="ListParagraph"/>
         <w:numPr>
           <w:ilvl w:val="0"/>
-          <w:numId w:val="32"/>
+          <w:numId w:val="19"/>
         </w:numPr>
         <w:autoSpaceDE w:val="0"/>
         <w:autoSpaceDN w:val="0"/>
@@ -3701,7 +3701,7 @@
         <w:pStyle w:val="ListParagraph"/>
         <w:numPr>
           <w:ilvl w:val="0"/>
-          <w:numId w:val="33"/>
+          <w:numId w:val="20"/>
         </w:numPr>
         <w:autoSpaceDE w:val="0"/>
         <w:autoSpaceDN w:val="0"/>
@@ -3746,7 +3746,7 @@
         <w:pStyle w:val="ListParagraph"/>
         <w:numPr>
           <w:ilvl w:val="0"/>
-          <w:numId w:val="33"/>
+          <w:numId w:val="20"/>
         </w:numPr>
         <w:ind w:left="2160"/>
         <w:rPr>
@@ -3769,7 +3769,7 @@
         <w:pStyle w:val="ListParagraph"/>
         <w:numPr>
           <w:ilvl w:val="0"/>
-          <w:numId w:val="33"/>
+          <w:numId w:val="20"/>
         </w:numPr>
         <w:autoSpaceDE w:val="0"/>
         <w:autoSpaceDN w:val="0"/>
@@ -3844,7 +3844,7 @@
         <w:pStyle w:val="ListParagraph"/>
         <w:numPr>
           <w:ilvl w:val="0"/>
-          <w:numId w:val="33"/>
+          <w:numId w:val="20"/>
         </w:numPr>
         <w:autoSpaceDE w:val="0"/>
         <w:autoSpaceDN w:val="0"/>
@@ -3871,7 +3871,7 @@
         <w:pStyle w:val="ListParagraph"/>
         <w:numPr>
           <w:ilvl w:val="0"/>
-          <w:numId w:val="33"/>
+          <w:numId w:val="20"/>
         </w:numPr>
         <w:autoSpaceDE w:val="0"/>
         <w:autoSpaceDN w:val="0"/>
@@ -3930,7 +3930,7 @@
         <w:pStyle w:val="ListParagraph"/>
         <w:numPr>
           <w:ilvl w:val="0"/>
-          <w:numId w:val="36"/>
+          <w:numId w:val="21"/>
         </w:numPr>
         <w:autoSpaceDE w:val="0"/>
         <w:autoSpaceDN w:val="0"/>
@@ -3960,7 +3960,7 @@
         <w:pStyle w:val="ListParagraph"/>
         <w:numPr>
           <w:ilvl w:val="0"/>
-          <w:numId w:val="37"/>
+          <w:numId w:val="22"/>
         </w:numPr>
         <w:autoSpaceDE w:val="0"/>
         <w:autoSpaceDN w:val="0"/>
@@ -3994,7 +3994,7 @@
         <w:pStyle w:val="ListParagraph"/>
         <w:numPr>
           <w:ilvl w:val="0"/>
-          <w:numId w:val="37"/>
+          <w:numId w:val="22"/>
         </w:numPr>
         <w:autoSpaceDE w:val="0"/>
         <w:autoSpaceDN w:val="0"/>
@@ -4052,7 +4052,7 @@
         <w:pStyle w:val="ListParagraph"/>
         <w:numPr>
           <w:ilvl w:val="0"/>
-          <w:numId w:val="36"/>
+          <w:numId w:val="21"/>
         </w:numPr>
         <w:autoSpaceDE w:val="0"/>
         <w:autoSpaceDN w:val="0"/>
@@ -4080,7 +4080,7 @@
         <w:pStyle w:val="ListParagraph"/>
         <w:numPr>
           <w:ilvl w:val="0"/>
-          <w:numId w:val="46"/>
+          <w:numId w:val="25"/>
         </w:numPr>
         <w:autoSpaceDE w:val="0"/>
         <w:autoSpaceDN w:val="0"/>
@@ -4106,7 +4106,7 @@
         <w:pStyle w:val="ListParagraph"/>
         <w:numPr>
           <w:ilvl w:val="0"/>
-          <w:numId w:val="46"/>
+          <w:numId w:val="25"/>
         </w:numPr>
         <w:autoSpaceDE w:val="0"/>
         <w:autoSpaceDN w:val="0"/>
@@ -4132,7 +4132,7 @@
         <w:pStyle w:val="ListParagraph"/>
         <w:numPr>
           <w:ilvl w:val="0"/>
-          <w:numId w:val="44"/>
+          <w:numId w:val="24"/>
         </w:numPr>
         <w:autoSpaceDE w:val="0"/>
         <w:autoSpaceDN w:val="0"/>
@@ -4158,7 +4158,7 @@
         <w:pStyle w:val="ListParagraph"/>
         <w:numPr>
           <w:ilvl w:val="0"/>
-          <w:numId w:val="44"/>
+          <w:numId w:val="24"/>
         </w:numPr>
         <w:autoSpaceDE w:val="0"/>
         <w:autoSpaceDN w:val="0"/>
@@ -4200,7 +4200,7 @@
         <w:pStyle w:val="ListParagraph"/>
         <w:numPr>
           <w:ilvl w:val="0"/>
-          <w:numId w:val="44"/>
+          <w:numId w:val="24"/>
         </w:numPr>
         <w:autoSpaceDE w:val="0"/>
         <w:autoSpaceDN w:val="0"/>
@@ -4226,7 +4226,7 @@
         <w:pStyle w:val="ListParagraph"/>
         <w:numPr>
           <w:ilvl w:val="0"/>
-          <w:numId w:val="36"/>
+          <w:numId w:val="21"/>
         </w:numPr>
         <w:autoSpaceDE w:val="0"/>
         <w:autoSpaceDN w:val="0"/>
@@ -4256,7 +4256,7 @@
         <w:pStyle w:val="ListParagraph"/>
         <w:numPr>
           <w:ilvl w:val="0"/>
-          <w:numId w:val="47"/>
+          <w:numId w:val="26"/>
         </w:numPr>
         <w:autoSpaceDE w:val="0"/>
         <w:autoSpaceDN w:val="0"/>
@@ -4282,7 +4282,7 @@
         <w:pStyle w:val="ListParagraph"/>
         <w:numPr>
           <w:ilvl w:val="0"/>
-          <w:numId w:val="47"/>
+          <w:numId w:val="26"/>
         </w:numPr>
         <w:autoSpaceDE w:val="0"/>
         <w:autoSpaceDN w:val="0"/>
@@ -4308,7 +4308,7 @@
         <w:pStyle w:val="ListParagraph"/>
         <w:numPr>
           <w:ilvl w:val="0"/>
-          <w:numId w:val="47"/>
+          <w:numId w:val="26"/>
         </w:numPr>
         <w:autoSpaceDE w:val="0"/>
         <w:autoSpaceDN w:val="0"/>
@@ -4334,7 +4334,7 @@
         <w:pStyle w:val="ListParagraph"/>
         <w:numPr>
           <w:ilvl w:val="0"/>
-          <w:numId w:val="47"/>
+          <w:numId w:val="26"/>
         </w:numPr>
         <w:autoSpaceDE w:val="0"/>
         <w:autoSpaceDN w:val="0"/>
@@ -4360,7 +4360,7 @@
         <w:pStyle w:val="ListParagraph"/>
         <w:numPr>
           <w:ilvl w:val="0"/>
-          <w:numId w:val="47"/>
+          <w:numId w:val="26"/>
         </w:numPr>
         <w:autoSpaceDE w:val="0"/>
         <w:autoSpaceDN w:val="0"/>
@@ -4386,7 +4386,7 @@
         <w:pStyle w:val="ListParagraph"/>
         <w:numPr>
           <w:ilvl w:val="0"/>
-          <w:numId w:val="36"/>
+          <w:numId w:val="21"/>
         </w:numPr>
         <w:autoSpaceDE w:val="0"/>
         <w:autoSpaceDN w:val="0"/>
@@ -4416,7 +4416,7 @@
         <w:pStyle w:val="ListParagraph"/>
         <w:numPr>
           <w:ilvl w:val="0"/>
-          <w:numId w:val="49"/>
+          <w:numId w:val="27"/>
         </w:numPr>
         <w:autoSpaceDE w:val="0"/>
         <w:autoSpaceDN w:val="0"/>
@@ -4444,43 +4444,7 @@
           <w:sz w:val="24"/>
           <w:szCs w:val="24"/>
         </w:rPr>
-        <w:t xml:space="preserve"> (++</w:t>
-      </w:r>
-      <w:proofErr w:type="spellStart"/>
-      <w:r>
-        <w:rPr>
-          <w:rFonts w:cstheme="minorHAnsi"/>
-          <w:sz w:val="24"/>
-          <w:szCs w:val="24"/>
-        </w:rPr>
-        <w:t>i</w:t>
-      </w:r>
-      <w:proofErr w:type="spellEnd"/>
-      <w:r>
-        <w:rPr>
-          <w:rFonts w:cstheme="minorHAnsi"/>
-          <w:sz w:val="24"/>
-          <w:szCs w:val="24"/>
-        </w:rPr>
-        <w:t>/--</w:t>
-      </w:r>
-      <w:proofErr w:type="spellStart"/>
-      <w:r>
-        <w:rPr>
-          <w:rFonts w:cstheme="minorHAnsi"/>
-          <w:sz w:val="24"/>
-          <w:szCs w:val="24"/>
-        </w:rPr>
-        <w:t>i</w:t>
-      </w:r>
-      <w:proofErr w:type="spellEnd"/>
-      <w:r>
-        <w:rPr>
-          <w:rFonts w:cstheme="minorHAnsi"/>
-          <w:sz w:val="24"/>
-          <w:szCs w:val="24"/>
-        </w:rPr>
-        <w:t xml:space="preserve">) -here we first increase </w:t>
+        <w:t xml:space="preserve"> (++i/--i) -here we first increase </w:t>
       </w:r>
       <w:r>
         <w:rPr>
@@ -4504,33 +4468,15 @@
           <w:sz w:val="24"/>
           <w:szCs w:val="24"/>
         </w:rPr>
-        <w:t xml:space="preserve">same when we see next </w:t>
-      </w:r>
-      <w:proofErr w:type="spellStart"/>
-      <w:r>
-        <w:rPr>
-          <w:rFonts w:cstheme="minorHAnsi"/>
-          <w:sz w:val="24"/>
-          <w:szCs w:val="24"/>
-        </w:rPr>
-        <w:t>i</w:t>
-      </w:r>
-      <w:proofErr w:type="spellEnd"/>
-      <w:r>
-        <w:rPr>
-          <w:rFonts w:cstheme="minorHAnsi"/>
-          <w:sz w:val="24"/>
-          <w:szCs w:val="24"/>
-        </w:rPr>
-        <w:t>.</w:t>
-      </w:r>
-    </w:p>
-    <w:p>
-      <w:pPr>
-        <w:pStyle w:val="ListParagraph"/>
-        <w:numPr>
-          <w:ilvl w:val="0"/>
-          <w:numId w:val="49"/>
+        <w:t>same when we see next i.</w:t>
+      </w:r>
+    </w:p>
+    <w:p>
+      <w:pPr>
+        <w:pStyle w:val="ListParagraph"/>
+        <w:numPr>
+          <w:ilvl w:val="0"/>
+          <w:numId w:val="27"/>
         </w:numPr>
         <w:autoSpaceDE w:val="0"/>
         <w:autoSpaceDN w:val="0"/>
@@ -4558,61 +4504,7 @@
           <w:sz w:val="24"/>
           <w:szCs w:val="24"/>
         </w:rPr>
-        <w:t>(</w:t>
-      </w:r>
-      <w:proofErr w:type="spellStart"/>
-      <w:r>
-        <w:rPr>
-          <w:rFonts w:cstheme="minorHAnsi"/>
-          <w:sz w:val="24"/>
-          <w:szCs w:val="24"/>
-        </w:rPr>
-        <w:t>i</w:t>
-      </w:r>
-      <w:proofErr w:type="spellEnd"/>
-      <w:r>
-        <w:rPr>
-          <w:rFonts w:cstheme="minorHAnsi"/>
-          <w:sz w:val="24"/>
-          <w:szCs w:val="24"/>
-        </w:rPr>
-        <w:t>++/</w:t>
-      </w:r>
-      <w:proofErr w:type="spellStart"/>
-      <w:r>
-        <w:rPr>
-          <w:rFonts w:cstheme="minorHAnsi"/>
-          <w:sz w:val="24"/>
-          <w:szCs w:val="24"/>
-        </w:rPr>
-        <w:t>i</w:t>
-      </w:r>
-      <w:proofErr w:type="spellEnd"/>
-      <w:r>
-        <w:rPr>
-          <w:rFonts w:cstheme="minorHAnsi"/>
-          <w:sz w:val="24"/>
-          <w:szCs w:val="24"/>
-        </w:rPr>
-        <w:t xml:space="preserve">--) -here we first don't increase the value by 1 here we store same value but when we see next </w:t>
-      </w:r>
-      <w:proofErr w:type="spellStart"/>
-      <w:r>
-        <w:rPr>
-          <w:rFonts w:cstheme="minorHAnsi"/>
-          <w:sz w:val="24"/>
-          <w:szCs w:val="24"/>
-        </w:rPr>
-        <w:t>i</w:t>
-      </w:r>
-      <w:proofErr w:type="spellEnd"/>
-      <w:r>
-        <w:rPr>
-          <w:rFonts w:cstheme="minorHAnsi"/>
-          <w:sz w:val="24"/>
-          <w:szCs w:val="24"/>
-        </w:rPr>
-        <w:t xml:space="preserve"> value will be increased.</w:t>
+        <w:t>(i++/i--) -here we first don't increase the value by 1 here we store same value but when we see next i value will be increased.</w:t>
       </w:r>
     </w:p>
     <w:p>
@@ -4634,7 +4526,7 @@
         <w:pStyle w:val="ListParagraph"/>
         <w:numPr>
           <w:ilvl w:val="0"/>
-          <w:numId w:val="49"/>
+          <w:numId w:val="27"/>
         </w:numPr>
         <w:autoSpaceDE w:val="0"/>
         <w:autoSpaceDN w:val="0"/>
@@ -4727,43 +4619,7 @@
           <w:szCs w:val="24"/>
         </w:rPr>
         <w:tab/>
-        <w:t xml:space="preserve">public static void </w:t>
-      </w:r>
-      <w:proofErr w:type="gramStart"/>
-      <w:r>
-        <w:rPr>
-          <w:rFonts w:ascii="Consolas" w:hAnsi="Consolas" w:cs="Consolas"/>
-          <w:sz w:val="24"/>
-          <w:szCs w:val="24"/>
-        </w:rPr>
-        <w:t>main(</w:t>
-      </w:r>
-      <w:proofErr w:type="gramEnd"/>
-      <w:r>
-        <w:rPr>
-          <w:rFonts w:ascii="Consolas" w:hAnsi="Consolas" w:cs="Consolas"/>
-          <w:sz w:val="24"/>
-          <w:szCs w:val="24"/>
-        </w:rPr>
-        <w:t xml:space="preserve">String[] </w:t>
-      </w:r>
-      <w:proofErr w:type="spellStart"/>
-      <w:r>
-        <w:rPr>
-          <w:rFonts w:ascii="Consolas" w:hAnsi="Consolas" w:cs="Consolas"/>
-          <w:sz w:val="24"/>
-          <w:szCs w:val="24"/>
-        </w:rPr>
-        <w:t>args</w:t>
-      </w:r>
-      <w:proofErr w:type="spellEnd"/>
-      <w:r>
-        <w:rPr>
-          <w:rFonts w:ascii="Consolas" w:hAnsi="Consolas" w:cs="Consolas"/>
-          <w:sz w:val="24"/>
-          <w:szCs w:val="24"/>
-        </w:rPr>
-        <w:t>) {</w:t>
+        <w:t>public static void main(String[] args) {</w:t>
       </w:r>
     </w:p>
     <w:p>
@@ -4794,25 +4650,7 @@
           <w:szCs w:val="24"/>
         </w:rPr>
         <w:tab/>
-        <w:t xml:space="preserve">int </w:t>
-      </w:r>
-      <w:proofErr w:type="spellStart"/>
-      <w:r>
-        <w:rPr>
-          <w:rFonts w:ascii="Consolas" w:hAnsi="Consolas" w:cs="Consolas"/>
-          <w:sz w:val="24"/>
-          <w:szCs w:val="24"/>
-        </w:rPr>
-        <w:t>i</w:t>
-      </w:r>
-      <w:proofErr w:type="spellEnd"/>
-      <w:r>
-        <w:rPr>
-          <w:rFonts w:ascii="Consolas" w:hAnsi="Consolas" w:cs="Consolas"/>
-          <w:sz w:val="24"/>
-          <w:szCs w:val="24"/>
-        </w:rPr>
-        <w:t xml:space="preserve"> =10;</w:t>
+        <w:t>int i =10;</w:t>
       </w:r>
     </w:p>
     <w:p>
@@ -4843,43 +4681,7 @@
           <w:szCs w:val="24"/>
         </w:rPr>
         <w:tab/>
-        <w:t>int j = ++</w:t>
-      </w:r>
-      <w:proofErr w:type="spellStart"/>
-      <w:r>
-        <w:rPr>
-          <w:rFonts w:ascii="Consolas" w:hAnsi="Consolas" w:cs="Consolas"/>
-          <w:sz w:val="24"/>
-          <w:szCs w:val="24"/>
-        </w:rPr>
-        <w:t>i</w:t>
-      </w:r>
-      <w:proofErr w:type="spellEnd"/>
-      <w:r>
-        <w:rPr>
-          <w:rFonts w:ascii="Consolas" w:hAnsi="Consolas" w:cs="Consolas"/>
-          <w:sz w:val="24"/>
-          <w:szCs w:val="24"/>
-        </w:rPr>
-        <w:t xml:space="preserve"> + </w:t>
-      </w:r>
-      <w:proofErr w:type="spellStart"/>
-      <w:r>
-        <w:rPr>
-          <w:rFonts w:ascii="Consolas" w:hAnsi="Consolas" w:cs="Consolas"/>
-          <w:sz w:val="24"/>
-          <w:szCs w:val="24"/>
-        </w:rPr>
-        <w:t>i</w:t>
-      </w:r>
-      <w:proofErr w:type="spellEnd"/>
-      <w:r>
-        <w:rPr>
-          <w:rFonts w:ascii="Consolas" w:hAnsi="Consolas" w:cs="Consolas"/>
-          <w:sz w:val="24"/>
-          <w:szCs w:val="24"/>
-        </w:rPr>
-        <w:t>++;// 11, 11++;</w:t>
+        <w:t>int j = ++i + i++;// 11, 11++;</w:t>
       </w:r>
     </w:p>
     <w:p>
@@ -4910,42 +4712,7 @@
           <w:szCs w:val="24"/>
         </w:rPr>
         <w:tab/>
-      </w:r>
-      <w:proofErr w:type="spellStart"/>
-      <w:r>
-        <w:rPr>
-          <w:rFonts w:ascii="Consolas" w:hAnsi="Consolas" w:cs="Consolas"/>
-          <w:sz w:val="24"/>
-          <w:szCs w:val="24"/>
-        </w:rPr>
-        <w:t>System.out.println</w:t>
-      </w:r>
-      <w:proofErr w:type="spellEnd"/>
-      <w:r>
-        <w:rPr>
-          <w:rFonts w:ascii="Consolas" w:hAnsi="Consolas" w:cs="Consolas"/>
-          <w:sz w:val="24"/>
-          <w:szCs w:val="24"/>
-        </w:rPr>
-        <w:t>(</w:t>
-      </w:r>
-      <w:proofErr w:type="spellStart"/>
-      <w:r>
-        <w:rPr>
-          <w:rFonts w:ascii="Consolas" w:hAnsi="Consolas" w:cs="Consolas"/>
-          <w:sz w:val="24"/>
-          <w:szCs w:val="24"/>
-        </w:rPr>
-        <w:t>i</w:t>
-      </w:r>
-      <w:proofErr w:type="spellEnd"/>
-      <w:r>
-        <w:rPr>
-          <w:rFonts w:ascii="Consolas" w:hAnsi="Consolas" w:cs="Consolas"/>
-          <w:sz w:val="24"/>
-          <w:szCs w:val="24"/>
-        </w:rPr>
-        <w:t>);// 11++ -&gt; 12 output.</w:t>
+        <w:t>System.out.println(i);// 11++ -&gt; 12 output.</w:t>
       </w:r>
     </w:p>
     <w:p>
@@ -4976,24 +4743,7 @@
           <w:szCs w:val="24"/>
         </w:rPr>
         <w:tab/>
-      </w:r>
-      <w:proofErr w:type="spellStart"/>
-      <w:r>
-        <w:rPr>
-          <w:rFonts w:ascii="Consolas" w:hAnsi="Consolas" w:cs="Consolas"/>
-          <w:sz w:val="24"/>
-          <w:szCs w:val="24"/>
-        </w:rPr>
-        <w:t>System.out.println</w:t>
-      </w:r>
-      <w:proofErr w:type="spellEnd"/>
-      <w:r>
-        <w:rPr>
-          <w:rFonts w:ascii="Consolas" w:hAnsi="Consolas" w:cs="Consolas"/>
-          <w:sz w:val="24"/>
-          <w:szCs w:val="24"/>
-        </w:rPr>
-        <w:t>(j); // 11+11 -&gt; 22 output.</w:t>
+        <w:t>System.out.println(j); // 11+11 -&gt; 22 output.</w:t>
       </w:r>
     </w:p>
     <w:p>
@@ -5024,24 +4774,7 @@
           <w:szCs w:val="24"/>
         </w:rPr>
         <w:tab/>
-      </w:r>
-      <w:proofErr w:type="spellStart"/>
-      <w:r>
-        <w:rPr>
-          <w:rFonts w:ascii="Consolas" w:hAnsi="Consolas" w:cs="Consolas"/>
-          <w:sz w:val="24"/>
-          <w:szCs w:val="24"/>
-        </w:rPr>
-        <w:t>System.out.println</w:t>
-      </w:r>
-      <w:proofErr w:type="spellEnd"/>
-      <w:r>
-        <w:rPr>
-          <w:rFonts w:ascii="Consolas" w:hAnsi="Consolas" w:cs="Consolas"/>
-          <w:sz w:val="24"/>
-          <w:szCs w:val="24"/>
-        </w:rPr>
-        <w:t>("-----------------");</w:t>
+        <w:t>System.out.println("-----------------");</w:t>
       </w:r>
     </w:p>
     <w:p>
@@ -5134,24 +4867,7 @@
           <w:szCs w:val="24"/>
         </w:rPr>
         <w:tab/>
-      </w:r>
-      <w:proofErr w:type="spellStart"/>
-      <w:r>
-        <w:rPr>
-          <w:rFonts w:ascii="Consolas" w:hAnsi="Consolas" w:cs="Consolas"/>
-          <w:sz w:val="24"/>
-          <w:szCs w:val="24"/>
-        </w:rPr>
-        <w:t>System.out.println</w:t>
-      </w:r>
-      <w:proofErr w:type="spellEnd"/>
-      <w:r>
-        <w:rPr>
-          <w:rFonts w:ascii="Consolas" w:hAnsi="Consolas" w:cs="Consolas"/>
-          <w:sz w:val="24"/>
-          <w:szCs w:val="24"/>
-        </w:rPr>
-        <w:t>(k);//9-- -&gt; 8 output.</w:t>
+        <w:t>System.out.println(k);//9-- -&gt; 8 output.</w:t>
       </w:r>
     </w:p>
     <w:p>
@@ -5182,24 +4898,7 @@
           <w:szCs w:val="24"/>
         </w:rPr>
         <w:tab/>
-      </w:r>
-      <w:proofErr w:type="spellStart"/>
-      <w:r>
-        <w:rPr>
-          <w:rFonts w:ascii="Consolas" w:hAnsi="Consolas" w:cs="Consolas"/>
-          <w:sz w:val="24"/>
-          <w:szCs w:val="24"/>
-        </w:rPr>
-        <w:t>System.out.println</w:t>
-      </w:r>
-      <w:proofErr w:type="spellEnd"/>
-      <w:r>
-        <w:rPr>
-          <w:rFonts w:ascii="Consolas" w:hAnsi="Consolas" w:cs="Consolas"/>
-          <w:sz w:val="24"/>
-          <w:szCs w:val="24"/>
-        </w:rPr>
-        <w:t>(l);// 9+9 -&gt; 18 output.</w:t>
+        <w:t>System.out.println(l);// 9+9 -&gt; 18 output.</w:t>
       </w:r>
     </w:p>
     <w:p>
@@ -5267,7 +4966,7 @@
         <w:pStyle w:val="ListParagraph"/>
         <w:numPr>
           <w:ilvl w:val="0"/>
-          <w:numId w:val="36"/>
+          <w:numId w:val="21"/>
         </w:numPr>
         <w:autoSpaceDE w:val="0"/>
         <w:autoSpaceDN w:val="0"/>
@@ -5298,7 +4997,7 @@
         <w:pStyle w:val="ListParagraph"/>
         <w:numPr>
           <w:ilvl w:val="0"/>
-          <w:numId w:val="40"/>
+          <w:numId w:val="23"/>
         </w:numPr>
         <w:autoSpaceDE w:val="0"/>
         <w:autoSpaceDN w:val="0"/>
@@ -5324,7 +5023,7 @@
         <w:pStyle w:val="ListParagraph"/>
         <w:numPr>
           <w:ilvl w:val="0"/>
-          <w:numId w:val="40"/>
+          <w:numId w:val="23"/>
         </w:numPr>
         <w:autoSpaceDE w:val="0"/>
         <w:autoSpaceDN w:val="0"/>
@@ -5430,7 +5129,7 @@
         <w:pStyle w:val="ListParagraph"/>
         <w:numPr>
           <w:ilvl w:val="0"/>
-          <w:numId w:val="40"/>
+          <w:numId w:val="23"/>
         </w:numPr>
         <w:autoSpaceDE w:val="0"/>
         <w:autoSpaceDN w:val="0"/>
@@ -5456,7 +5155,129 @@
         <w:pStyle w:val="ListParagraph"/>
         <w:numPr>
           <w:ilvl w:val="0"/>
-          <w:numId w:val="40"/>
+          <w:numId w:val="23"/>
+        </w:numPr>
+        <w:rPr>
+          <w:rFonts w:cstheme="minorHAnsi"/>
+          <w:sz w:val="24"/>
+          <w:szCs w:val="24"/>
+        </w:rPr>
+      </w:pPr>
+      <w:r>
+        <w:rPr>
+          <w:rFonts w:cstheme="minorHAnsi"/>
+          <w:sz w:val="24"/>
+          <w:szCs w:val="24"/>
+        </w:rPr>
+        <w:t xml:space="preserve">when there are several objects created in same class then this keyword will </w:t>
+      </w:r>
+      <w:r>
+        <w:rPr>
+          <w:rFonts w:cstheme="minorHAnsi"/>
+          <w:sz w:val="24"/>
+          <w:szCs w:val="24"/>
+        </w:rPr>
+        <w:t>select objects based on which is executing at that point of time, and when there are no objects for this keyword to point then it will go back to first object</w:t>
+      </w:r>
+      <w:r>
+        <w:rPr>
+          <w:rFonts w:cstheme="minorHAnsi"/>
+          <w:sz w:val="24"/>
+          <w:szCs w:val="24"/>
+        </w:rPr>
+        <w:t>.</w:t>
+      </w:r>
+    </w:p>
+    <w:p>
+      <w:pPr>
+        <w:pStyle w:val="ListParagraph"/>
+        <w:numPr>
+          <w:ilvl w:val="0"/>
+          <w:numId w:val="23"/>
+        </w:numPr>
+        <w:autoSpaceDE w:val="0"/>
+        <w:autoSpaceDN w:val="0"/>
+        <w:adjustRightInd w:val="0"/>
+        <w:spacing w:after="0" w:line="240" w:lineRule="auto"/>
+        <w:rPr>
+          <w:rFonts w:cstheme="minorHAnsi"/>
+          <w:sz w:val="24"/>
+          <w:szCs w:val="24"/>
+        </w:rPr>
+      </w:pPr>
+      <w:r>
+        <w:rPr>
+          <w:rFonts w:cstheme="minorHAnsi"/>
+          <w:sz w:val="24"/>
+          <w:szCs w:val="24"/>
+        </w:rPr>
+        <w:t>this keyword points to current object running in the program</w:t>
+      </w:r>
+      <w:r>
+        <w:rPr>
+          <w:rFonts w:cstheme="minorHAnsi"/>
+          <w:sz w:val="24"/>
+          <w:szCs w:val="24"/>
+        </w:rPr>
+        <w:t>.</w:t>
+      </w:r>
+    </w:p>
+    <w:p>
+      <w:pPr>
+        <w:pStyle w:val="ListParagraph"/>
+        <w:numPr>
+          <w:ilvl w:val="0"/>
+          <w:numId w:val="23"/>
+        </w:numPr>
+        <w:autoSpaceDE w:val="0"/>
+        <w:autoSpaceDN w:val="0"/>
+        <w:adjustRightInd w:val="0"/>
+        <w:spacing w:after="0" w:line="240" w:lineRule="auto"/>
+        <w:rPr>
+          <w:rFonts w:cstheme="minorHAnsi"/>
+          <w:sz w:val="24"/>
+          <w:szCs w:val="24"/>
+        </w:rPr>
+      </w:pPr>
+      <w:r>
+        <w:rPr>
+          <w:rFonts w:cstheme="minorHAnsi"/>
+          <w:sz w:val="24"/>
+          <w:szCs w:val="24"/>
+        </w:rPr>
+        <w:t xml:space="preserve">in </w:t>
+      </w:r>
+      <w:r>
+        <w:rPr>
+          <w:rFonts w:cstheme="minorHAnsi"/>
+          <w:sz w:val="24"/>
+          <w:szCs w:val="24"/>
+        </w:rPr>
+        <w:t>non-static</w:t>
+      </w:r>
+      <w:r>
+        <w:rPr>
+          <w:rFonts w:cstheme="minorHAnsi"/>
+          <w:sz w:val="24"/>
+          <w:szCs w:val="24"/>
+        </w:rPr>
+        <w:t xml:space="preserve"> method we can access non static members even without this keyword</w:t>
+      </w:r>
+      <w:r>
+        <w:rPr>
+          <w:rFonts w:cstheme="minorHAnsi"/>
+          <w:sz w:val="24"/>
+          <w:szCs w:val="24"/>
+        </w:rPr>
+        <w:t>.</w:t>
+      </w:r>
+    </w:p>
+    <w:p>
+      <w:pPr>
+        <w:pStyle w:val="ListParagraph"/>
+        <w:numPr>
+          <w:ilvl w:val="0"/>
+          <w:numId w:val="23"/>
         </w:numPr>
         <w:autoSpaceDE w:val="0"/>
         <w:autoSpaceDN w:val="0"/>
@@ -5538,6 +5359,36 @@
     <w:p>
       <w:pPr>
         <w:pStyle w:val="ListParagraph"/>
+        <w:numPr>
+          <w:ilvl w:val="0"/>
+          <w:numId w:val="21"/>
+        </w:numPr>
+        <w:autoSpaceDE w:val="0"/>
+        <w:autoSpaceDN w:val="0"/>
+        <w:adjustRightInd w:val="0"/>
+        <w:spacing w:after="0" w:line="240" w:lineRule="auto"/>
+        <w:rPr>
+          <w:rFonts w:cstheme="minorHAnsi"/>
+          <w:color w:val="00B050"/>
+          <w:sz w:val="24"/>
+          <w:szCs w:val="24"/>
+          <w:u w:val="dash"/>
+        </w:rPr>
+      </w:pPr>
+      <w:r>
+        <w:rPr>
+          <w:rFonts w:cstheme="minorHAnsi"/>
+          <w:color w:val="00B050"/>
+          <w:sz w:val="24"/>
+          <w:szCs w:val="24"/>
+          <w:u w:val="dash"/>
+        </w:rPr>
+        <w:t>Access Modifiers Method/variables:</w:t>
+      </w:r>
+    </w:p>
+    <w:p>
+      <w:pPr>
+        <w:pStyle w:val="ListParagraph"/>
         <w:autoSpaceDE w:val="0"/>
         <w:autoSpaceDN w:val="0"/>
         <w:adjustRightInd w:val="0"/>
@@ -5548,766 +5399,3085 @@
           <w:color w:val="00B050"/>
           <w:sz w:val="24"/>
           <w:szCs w:val="24"/>
-        </w:rPr>
-      </w:pPr>
-    </w:p>
-    <w:p>
-      <w:pPr>
-        <w:pStyle w:val="ListParagraph"/>
+          <w:u w:val="dash"/>
+        </w:rPr>
+      </w:pPr>
+    </w:p>
+    <w:tbl>
+      <w:tblPr>
+        <w:tblStyle w:val="TableGrid"/>
+        <w:tblW w:w="0" w:type="auto"/>
+        <w:tblInd w:w="720" w:type="dxa"/>
+        <w:tblLook w:val="04A0" w:firstRow="1" w:lastRow="0" w:firstColumn="1" w:lastColumn="0" w:noHBand="0" w:noVBand="1"/>
+      </w:tblPr>
+      <w:tblGrid>
+        <w:gridCol w:w="3604"/>
+        <w:gridCol w:w="1140"/>
+        <w:gridCol w:w="1140"/>
+        <w:gridCol w:w="1404"/>
+        <w:gridCol w:w="1008"/>
+      </w:tblGrid>
+      <w:tr>
+        <w:tc>
+          <w:tcPr>
+            <w:tcW w:w="3604" w:type="dxa"/>
+          </w:tcPr>
+          <w:p>
+            <w:pPr>
+              <w:pStyle w:val="ListParagraph"/>
+              <w:ind w:left="0"/>
+              <w:rPr>
+                <w:rFonts w:cstheme="minorHAnsi"/>
+                <w:sz w:val="24"/>
+                <w:szCs w:val="24"/>
+              </w:rPr>
+            </w:pPr>
+          </w:p>
+        </w:tc>
+        <w:tc>
+          <w:tcPr>
+            <w:tcW w:w="1140" w:type="dxa"/>
+          </w:tcPr>
+          <w:p>
+            <w:pPr>
+              <w:pStyle w:val="ListParagraph"/>
+              <w:ind w:left="0"/>
+              <w:rPr>
+                <w:rFonts w:cstheme="minorHAnsi"/>
+                <w:sz w:val="24"/>
+                <w:szCs w:val="24"/>
+              </w:rPr>
+            </w:pPr>
+            <w:r>
+              <w:rPr>
+                <w:rFonts w:cstheme="minorHAnsi"/>
+                <w:sz w:val="24"/>
+                <w:szCs w:val="24"/>
+              </w:rPr>
+              <w:t>Private</w:t>
+            </w:r>
+          </w:p>
+        </w:tc>
+        <w:tc>
+          <w:tcPr>
+            <w:tcW w:w="1140" w:type="dxa"/>
+          </w:tcPr>
+          <w:p>
+            <w:pPr>
+              <w:pStyle w:val="ListParagraph"/>
+              <w:ind w:left="0"/>
+              <w:rPr>
+                <w:rFonts w:cstheme="minorHAnsi"/>
+                <w:sz w:val="24"/>
+                <w:szCs w:val="24"/>
+              </w:rPr>
+            </w:pPr>
+            <w:r>
+              <w:rPr>
+                <w:rFonts w:cstheme="minorHAnsi"/>
+                <w:sz w:val="24"/>
+                <w:szCs w:val="24"/>
+              </w:rPr>
+              <w:t>Default</w:t>
+            </w:r>
+          </w:p>
+        </w:tc>
+        <w:tc>
+          <w:tcPr>
+            <w:tcW w:w="1404" w:type="dxa"/>
+          </w:tcPr>
+          <w:p>
+            <w:pPr>
+              <w:pStyle w:val="ListParagraph"/>
+              <w:ind w:left="0"/>
+              <w:rPr>
+                <w:rFonts w:cstheme="minorHAnsi"/>
+                <w:sz w:val="24"/>
+                <w:szCs w:val="24"/>
+              </w:rPr>
+            </w:pPr>
+            <w:r>
+              <w:rPr>
+                <w:rFonts w:cstheme="minorHAnsi"/>
+                <w:sz w:val="24"/>
+                <w:szCs w:val="24"/>
+              </w:rPr>
+              <w:t>Protected</w:t>
+            </w:r>
+          </w:p>
+        </w:tc>
+        <w:tc>
+          <w:tcPr>
+            <w:tcW w:w="1008" w:type="dxa"/>
+          </w:tcPr>
+          <w:p>
+            <w:pPr>
+              <w:pStyle w:val="ListParagraph"/>
+              <w:ind w:left="0"/>
+              <w:rPr>
+                <w:rFonts w:cstheme="minorHAnsi"/>
+                <w:sz w:val="24"/>
+                <w:szCs w:val="24"/>
+              </w:rPr>
+            </w:pPr>
+            <w:r>
+              <w:rPr>
+                <w:rFonts w:cstheme="minorHAnsi"/>
+                <w:sz w:val="24"/>
+                <w:szCs w:val="24"/>
+              </w:rPr>
+              <w:t>Public</w:t>
+            </w:r>
+          </w:p>
+        </w:tc>
+      </w:tr>
+      <w:tr>
+        <w:trPr>
+          <w:trHeight w:val="457"/>
+        </w:trPr>
+        <w:tc>
+          <w:tcPr>
+            <w:tcW w:w="3604" w:type="dxa"/>
+          </w:tcPr>
+          <w:p>
+            <w:pPr>
+              <w:pStyle w:val="ListParagraph"/>
+              <w:ind w:left="0"/>
+              <w:rPr>
+                <w:rFonts w:cstheme="minorHAnsi"/>
+                <w:sz w:val="24"/>
+                <w:szCs w:val="24"/>
+              </w:rPr>
+            </w:pPr>
+            <w:r>
+              <w:rPr>
+                <w:rFonts w:cstheme="minorHAnsi"/>
+                <w:sz w:val="24"/>
+                <w:szCs w:val="24"/>
+              </w:rPr>
+              <w:t>Same class</w:t>
+            </w:r>
+          </w:p>
+        </w:tc>
+        <w:tc>
+          <w:tcPr>
+            <w:tcW w:w="1140" w:type="dxa"/>
+          </w:tcPr>
+          <w:p>
+            <w:pPr>
+              <w:pStyle w:val="ListParagraph"/>
+              <w:ind w:left="0"/>
+              <w:rPr>
+                <w:rFonts w:cstheme="minorHAnsi"/>
+                <w:sz w:val="24"/>
+                <w:szCs w:val="24"/>
+              </w:rPr>
+            </w:pPr>
+            <w:r>
+              <w:rPr>
+                <w:rFonts w:cstheme="minorHAnsi"/>
+                <w:sz w:val="24"/>
+                <w:szCs w:val="24"/>
+              </w:rPr>
+              <w:t xml:space="preserve">Yes </w:t>
+            </w:r>
+          </w:p>
+        </w:tc>
+        <w:tc>
+          <w:tcPr>
+            <w:tcW w:w="1140" w:type="dxa"/>
+          </w:tcPr>
+          <w:p>
+            <w:pPr>
+              <w:pStyle w:val="ListParagraph"/>
+              <w:ind w:left="0"/>
+              <w:rPr>
+                <w:rFonts w:cstheme="minorHAnsi"/>
+                <w:sz w:val="24"/>
+                <w:szCs w:val="24"/>
+              </w:rPr>
+            </w:pPr>
+            <w:r>
+              <w:rPr>
+                <w:rFonts w:cstheme="minorHAnsi"/>
+                <w:sz w:val="24"/>
+                <w:szCs w:val="24"/>
+              </w:rPr>
+              <w:t>Yes</w:t>
+            </w:r>
+          </w:p>
+        </w:tc>
+        <w:tc>
+          <w:tcPr>
+            <w:tcW w:w="1404" w:type="dxa"/>
+          </w:tcPr>
+          <w:p>
+            <w:pPr>
+              <w:pStyle w:val="ListParagraph"/>
+              <w:ind w:left="0"/>
+              <w:rPr>
+                <w:rFonts w:cstheme="minorHAnsi"/>
+                <w:sz w:val="24"/>
+                <w:szCs w:val="24"/>
+              </w:rPr>
+            </w:pPr>
+            <w:r>
+              <w:rPr>
+                <w:rFonts w:cstheme="minorHAnsi"/>
+                <w:sz w:val="24"/>
+                <w:szCs w:val="24"/>
+              </w:rPr>
+              <w:t>Yes</w:t>
+            </w:r>
+          </w:p>
+        </w:tc>
+        <w:tc>
+          <w:tcPr>
+            <w:tcW w:w="1008" w:type="dxa"/>
+          </w:tcPr>
+          <w:p>
+            <w:pPr>
+              <w:pStyle w:val="ListParagraph"/>
+              <w:ind w:left="0"/>
+              <w:rPr>
+                <w:rFonts w:cstheme="minorHAnsi"/>
+                <w:sz w:val="24"/>
+                <w:szCs w:val="24"/>
+              </w:rPr>
+            </w:pPr>
+            <w:r>
+              <w:rPr>
+                <w:rFonts w:cstheme="minorHAnsi"/>
+                <w:sz w:val="24"/>
+                <w:szCs w:val="24"/>
+              </w:rPr>
+              <w:t>Yes</w:t>
+            </w:r>
+          </w:p>
+        </w:tc>
+      </w:tr>
+      <w:tr>
+        <w:trPr>
+          <w:trHeight w:val="447"/>
+        </w:trPr>
+        <w:tc>
+          <w:tcPr>
+            <w:tcW w:w="3604" w:type="dxa"/>
+          </w:tcPr>
+          <w:p>
+            <w:pPr>
+              <w:pStyle w:val="ListParagraph"/>
+              <w:ind w:left="0"/>
+              <w:rPr>
+                <w:rFonts w:cstheme="minorHAnsi"/>
+                <w:sz w:val="24"/>
+                <w:szCs w:val="24"/>
+              </w:rPr>
+            </w:pPr>
+            <w:r>
+              <w:rPr>
+                <w:rFonts w:cstheme="minorHAnsi"/>
+                <w:sz w:val="24"/>
+                <w:szCs w:val="24"/>
+              </w:rPr>
+              <w:t>Sub class same package</w:t>
+            </w:r>
+          </w:p>
+        </w:tc>
+        <w:tc>
+          <w:tcPr>
+            <w:tcW w:w="1140" w:type="dxa"/>
+          </w:tcPr>
+          <w:p>
+            <w:pPr>
+              <w:pStyle w:val="ListParagraph"/>
+              <w:ind w:left="0"/>
+              <w:rPr>
+                <w:rFonts w:cstheme="minorHAnsi"/>
+                <w:sz w:val="24"/>
+                <w:szCs w:val="24"/>
+              </w:rPr>
+            </w:pPr>
+            <w:r>
+              <w:rPr>
+                <w:rFonts w:cstheme="minorHAnsi"/>
+                <w:sz w:val="24"/>
+                <w:szCs w:val="24"/>
+              </w:rPr>
+              <w:t>No</w:t>
+            </w:r>
+          </w:p>
+        </w:tc>
+        <w:tc>
+          <w:tcPr>
+            <w:tcW w:w="1140" w:type="dxa"/>
+          </w:tcPr>
+          <w:p>
+            <w:pPr>
+              <w:pStyle w:val="ListParagraph"/>
+              <w:ind w:left="0"/>
+              <w:rPr>
+                <w:rFonts w:cstheme="minorHAnsi"/>
+                <w:sz w:val="24"/>
+                <w:szCs w:val="24"/>
+              </w:rPr>
+            </w:pPr>
+            <w:r>
+              <w:rPr>
+                <w:rFonts w:cstheme="minorHAnsi"/>
+                <w:sz w:val="24"/>
+                <w:szCs w:val="24"/>
+              </w:rPr>
+              <w:t>Yes</w:t>
+            </w:r>
+          </w:p>
+        </w:tc>
+        <w:tc>
+          <w:tcPr>
+            <w:tcW w:w="1404" w:type="dxa"/>
+          </w:tcPr>
+          <w:p>
+            <w:pPr>
+              <w:pStyle w:val="ListParagraph"/>
+              <w:ind w:left="0"/>
+              <w:rPr>
+                <w:rFonts w:cstheme="minorHAnsi"/>
+                <w:sz w:val="24"/>
+                <w:szCs w:val="24"/>
+              </w:rPr>
+            </w:pPr>
+            <w:r>
+              <w:rPr>
+                <w:rFonts w:cstheme="minorHAnsi"/>
+                <w:sz w:val="24"/>
+                <w:szCs w:val="24"/>
+              </w:rPr>
+              <w:t>Yes</w:t>
+            </w:r>
+          </w:p>
+        </w:tc>
+        <w:tc>
+          <w:tcPr>
+            <w:tcW w:w="1008" w:type="dxa"/>
+          </w:tcPr>
+          <w:p>
+            <w:pPr>
+              <w:pStyle w:val="ListParagraph"/>
+              <w:ind w:left="0"/>
+              <w:rPr>
+                <w:rFonts w:cstheme="minorHAnsi"/>
+                <w:sz w:val="24"/>
+                <w:szCs w:val="24"/>
+              </w:rPr>
+            </w:pPr>
+            <w:r>
+              <w:rPr>
+                <w:rFonts w:cstheme="minorHAnsi"/>
+                <w:sz w:val="24"/>
+                <w:szCs w:val="24"/>
+              </w:rPr>
+              <w:t>Yes</w:t>
+            </w:r>
+          </w:p>
+        </w:tc>
+      </w:tr>
+      <w:tr>
+        <w:tc>
+          <w:tcPr>
+            <w:tcW w:w="3604" w:type="dxa"/>
+          </w:tcPr>
+          <w:p>
+            <w:pPr>
+              <w:pStyle w:val="ListParagraph"/>
+              <w:ind w:left="0"/>
+              <w:rPr>
+                <w:rFonts w:cstheme="minorHAnsi"/>
+                <w:sz w:val="24"/>
+                <w:szCs w:val="24"/>
+              </w:rPr>
+            </w:pPr>
+            <w:r>
+              <w:rPr>
+                <w:rFonts w:cstheme="minorHAnsi"/>
+                <w:sz w:val="24"/>
+                <w:szCs w:val="24"/>
+              </w:rPr>
+              <w:t>Non-Sub class same package</w:t>
+            </w:r>
+          </w:p>
+        </w:tc>
+        <w:tc>
+          <w:tcPr>
+            <w:tcW w:w="1140" w:type="dxa"/>
+          </w:tcPr>
+          <w:p>
+            <w:pPr>
+              <w:pStyle w:val="ListParagraph"/>
+              <w:ind w:left="0"/>
+              <w:rPr>
+                <w:rFonts w:cstheme="minorHAnsi"/>
+                <w:sz w:val="24"/>
+                <w:szCs w:val="24"/>
+              </w:rPr>
+            </w:pPr>
+            <w:r>
+              <w:rPr>
+                <w:rFonts w:cstheme="minorHAnsi"/>
+                <w:sz w:val="24"/>
+                <w:szCs w:val="24"/>
+              </w:rPr>
+              <w:t>No</w:t>
+            </w:r>
+          </w:p>
+        </w:tc>
+        <w:tc>
+          <w:tcPr>
+            <w:tcW w:w="1140" w:type="dxa"/>
+          </w:tcPr>
+          <w:p>
+            <w:pPr>
+              <w:pStyle w:val="ListParagraph"/>
+              <w:ind w:left="0"/>
+              <w:rPr>
+                <w:rFonts w:cstheme="minorHAnsi"/>
+                <w:sz w:val="24"/>
+                <w:szCs w:val="24"/>
+              </w:rPr>
+            </w:pPr>
+            <w:r>
+              <w:rPr>
+                <w:rFonts w:cstheme="minorHAnsi"/>
+                <w:sz w:val="24"/>
+                <w:szCs w:val="24"/>
+              </w:rPr>
+              <w:t>Yes</w:t>
+            </w:r>
+          </w:p>
+        </w:tc>
+        <w:tc>
+          <w:tcPr>
+            <w:tcW w:w="1404" w:type="dxa"/>
+          </w:tcPr>
+          <w:p>
+            <w:pPr>
+              <w:pStyle w:val="ListParagraph"/>
+              <w:ind w:left="0"/>
+              <w:rPr>
+                <w:rFonts w:cstheme="minorHAnsi"/>
+                <w:sz w:val="24"/>
+                <w:szCs w:val="24"/>
+              </w:rPr>
+            </w:pPr>
+            <w:r>
+              <w:rPr>
+                <w:rFonts w:cstheme="minorHAnsi"/>
+                <w:sz w:val="24"/>
+                <w:szCs w:val="24"/>
+              </w:rPr>
+              <w:t>Yes</w:t>
+            </w:r>
+          </w:p>
+        </w:tc>
+        <w:tc>
+          <w:tcPr>
+            <w:tcW w:w="1008" w:type="dxa"/>
+          </w:tcPr>
+          <w:p>
+            <w:pPr>
+              <w:pStyle w:val="ListParagraph"/>
+              <w:ind w:left="0"/>
+              <w:rPr>
+                <w:rFonts w:cstheme="minorHAnsi"/>
+                <w:sz w:val="24"/>
+                <w:szCs w:val="24"/>
+              </w:rPr>
+            </w:pPr>
+            <w:r>
+              <w:rPr>
+                <w:rFonts w:cstheme="minorHAnsi"/>
+                <w:sz w:val="24"/>
+                <w:szCs w:val="24"/>
+              </w:rPr>
+              <w:t>Yes</w:t>
+            </w:r>
+          </w:p>
+        </w:tc>
+      </w:tr>
+      <w:tr>
+        <w:tc>
+          <w:tcPr>
+            <w:tcW w:w="3604" w:type="dxa"/>
+          </w:tcPr>
+          <w:p>
+            <w:pPr>
+              <w:pStyle w:val="ListParagraph"/>
+              <w:ind w:left="0"/>
+              <w:rPr>
+                <w:rFonts w:cstheme="minorHAnsi"/>
+                <w:sz w:val="24"/>
+                <w:szCs w:val="24"/>
+              </w:rPr>
+            </w:pPr>
+            <w:r>
+              <w:rPr>
+                <w:rFonts w:cstheme="minorHAnsi"/>
+                <w:sz w:val="24"/>
+                <w:szCs w:val="24"/>
+              </w:rPr>
+              <w:t>Sub class different package</w:t>
+            </w:r>
+          </w:p>
+        </w:tc>
+        <w:tc>
+          <w:tcPr>
+            <w:tcW w:w="1140" w:type="dxa"/>
+          </w:tcPr>
+          <w:p>
+            <w:pPr>
+              <w:pStyle w:val="ListParagraph"/>
+              <w:ind w:left="0"/>
+              <w:rPr>
+                <w:rFonts w:cstheme="minorHAnsi"/>
+                <w:sz w:val="24"/>
+                <w:szCs w:val="24"/>
+              </w:rPr>
+            </w:pPr>
+            <w:r>
+              <w:rPr>
+                <w:rFonts w:cstheme="minorHAnsi"/>
+                <w:sz w:val="24"/>
+                <w:szCs w:val="24"/>
+              </w:rPr>
+              <w:t>No</w:t>
+            </w:r>
+          </w:p>
+        </w:tc>
+        <w:tc>
+          <w:tcPr>
+            <w:tcW w:w="1140" w:type="dxa"/>
+          </w:tcPr>
+          <w:p>
+            <w:pPr>
+              <w:pStyle w:val="ListParagraph"/>
+              <w:ind w:left="0"/>
+              <w:rPr>
+                <w:rFonts w:cstheme="minorHAnsi"/>
+                <w:sz w:val="24"/>
+                <w:szCs w:val="24"/>
+              </w:rPr>
+            </w:pPr>
+            <w:r>
+              <w:rPr>
+                <w:rFonts w:cstheme="minorHAnsi"/>
+                <w:sz w:val="24"/>
+                <w:szCs w:val="24"/>
+              </w:rPr>
+              <w:t>No</w:t>
+            </w:r>
+          </w:p>
+        </w:tc>
+        <w:tc>
+          <w:tcPr>
+            <w:tcW w:w="1404" w:type="dxa"/>
+          </w:tcPr>
+          <w:p>
+            <w:pPr>
+              <w:pStyle w:val="ListParagraph"/>
+              <w:ind w:left="0"/>
+              <w:rPr>
+                <w:rFonts w:cstheme="minorHAnsi"/>
+                <w:sz w:val="24"/>
+                <w:szCs w:val="24"/>
+              </w:rPr>
+            </w:pPr>
+            <w:r>
+              <w:rPr>
+                <w:rFonts w:cstheme="minorHAnsi"/>
+                <w:sz w:val="24"/>
+                <w:szCs w:val="24"/>
+              </w:rPr>
+              <w:t xml:space="preserve">Yes </w:t>
+            </w:r>
+          </w:p>
+        </w:tc>
+        <w:tc>
+          <w:tcPr>
+            <w:tcW w:w="1008" w:type="dxa"/>
+          </w:tcPr>
+          <w:p>
+            <w:pPr>
+              <w:pStyle w:val="ListParagraph"/>
+              <w:ind w:left="0"/>
+              <w:rPr>
+                <w:rFonts w:cstheme="minorHAnsi"/>
+                <w:sz w:val="24"/>
+                <w:szCs w:val="24"/>
+              </w:rPr>
+            </w:pPr>
+            <w:r>
+              <w:rPr>
+                <w:rFonts w:cstheme="minorHAnsi"/>
+                <w:sz w:val="24"/>
+                <w:szCs w:val="24"/>
+              </w:rPr>
+              <w:t xml:space="preserve">Yes </w:t>
+            </w:r>
+          </w:p>
+        </w:tc>
+      </w:tr>
+      <w:tr>
+        <w:tc>
+          <w:tcPr>
+            <w:tcW w:w="3604" w:type="dxa"/>
+          </w:tcPr>
+          <w:p>
+            <w:pPr>
+              <w:pStyle w:val="ListParagraph"/>
+              <w:ind w:left="0"/>
+              <w:rPr>
+                <w:rFonts w:cstheme="minorHAnsi"/>
+                <w:sz w:val="24"/>
+                <w:szCs w:val="24"/>
+              </w:rPr>
+            </w:pPr>
+            <w:r>
+              <w:rPr>
+                <w:rFonts w:cstheme="minorHAnsi"/>
+                <w:sz w:val="24"/>
+                <w:szCs w:val="24"/>
+              </w:rPr>
+              <w:t>Non-Sub class different package</w:t>
+            </w:r>
+          </w:p>
+        </w:tc>
+        <w:tc>
+          <w:tcPr>
+            <w:tcW w:w="1140" w:type="dxa"/>
+          </w:tcPr>
+          <w:p>
+            <w:pPr>
+              <w:pStyle w:val="ListParagraph"/>
+              <w:ind w:left="0"/>
+              <w:rPr>
+                <w:rFonts w:cstheme="minorHAnsi"/>
+                <w:sz w:val="24"/>
+                <w:szCs w:val="24"/>
+              </w:rPr>
+            </w:pPr>
+            <w:r>
+              <w:rPr>
+                <w:rFonts w:cstheme="minorHAnsi"/>
+                <w:sz w:val="24"/>
+                <w:szCs w:val="24"/>
+              </w:rPr>
+              <w:t>No</w:t>
+            </w:r>
+          </w:p>
+        </w:tc>
+        <w:tc>
+          <w:tcPr>
+            <w:tcW w:w="1140" w:type="dxa"/>
+          </w:tcPr>
+          <w:p>
+            <w:pPr>
+              <w:pStyle w:val="ListParagraph"/>
+              <w:ind w:left="0"/>
+              <w:rPr>
+                <w:rFonts w:cstheme="minorHAnsi"/>
+                <w:sz w:val="24"/>
+                <w:szCs w:val="24"/>
+              </w:rPr>
+            </w:pPr>
+            <w:r>
+              <w:rPr>
+                <w:rFonts w:cstheme="minorHAnsi"/>
+                <w:sz w:val="24"/>
+                <w:szCs w:val="24"/>
+              </w:rPr>
+              <w:t>No</w:t>
+            </w:r>
+          </w:p>
+        </w:tc>
+        <w:tc>
+          <w:tcPr>
+            <w:tcW w:w="1404" w:type="dxa"/>
+          </w:tcPr>
+          <w:p>
+            <w:pPr>
+              <w:pStyle w:val="ListParagraph"/>
+              <w:ind w:left="0"/>
+              <w:rPr>
+                <w:rFonts w:cstheme="minorHAnsi"/>
+                <w:sz w:val="24"/>
+                <w:szCs w:val="24"/>
+              </w:rPr>
+            </w:pPr>
+            <w:r>
+              <w:rPr>
+                <w:rFonts w:cstheme="minorHAnsi"/>
+                <w:sz w:val="24"/>
+                <w:szCs w:val="24"/>
+              </w:rPr>
+              <w:t>No</w:t>
+            </w:r>
+          </w:p>
+        </w:tc>
+        <w:tc>
+          <w:tcPr>
+            <w:tcW w:w="1008" w:type="dxa"/>
+          </w:tcPr>
+          <w:p>
+            <w:pPr>
+              <w:pStyle w:val="ListParagraph"/>
+              <w:ind w:left="0"/>
+              <w:rPr>
+                <w:rFonts w:cstheme="minorHAnsi"/>
+                <w:sz w:val="24"/>
+                <w:szCs w:val="24"/>
+              </w:rPr>
+            </w:pPr>
+            <w:r>
+              <w:rPr>
+                <w:rFonts w:cstheme="minorHAnsi"/>
+                <w:sz w:val="24"/>
+                <w:szCs w:val="24"/>
+              </w:rPr>
+              <w:t xml:space="preserve">Yes </w:t>
+            </w:r>
+          </w:p>
+        </w:tc>
+      </w:tr>
+    </w:tbl>
+    <w:p>
+      <w:pPr>
+        <w:pStyle w:val="ListParagraph"/>
+        <w:numPr>
+          <w:ilvl w:val="0"/>
+          <w:numId w:val="28"/>
+        </w:numPr>
+        <w:rPr>
+          <w:rFonts w:cstheme="minorHAnsi"/>
+          <w:sz w:val="24"/>
+          <w:szCs w:val="24"/>
+        </w:rPr>
+      </w:pPr>
+      <w:r>
+        <w:rPr>
+          <w:rFonts w:cstheme="minorHAnsi"/>
+          <w:color w:val="4472C4" w:themeColor="accent1"/>
+          <w:sz w:val="24"/>
+          <w:szCs w:val="24"/>
+          <w:u w:val="single"/>
+        </w:rPr>
+        <w:t>Private:</w:t>
+      </w:r>
+      <w:r>
+        <w:rPr>
+          <w:rFonts w:cstheme="minorHAnsi"/>
+          <w:color w:val="4472C4" w:themeColor="accent1"/>
+          <w:sz w:val="24"/>
+          <w:szCs w:val="24"/>
+        </w:rPr>
+        <w:t xml:space="preserve"> </w:t>
+      </w:r>
+      <w:r>
+        <w:rPr>
+          <w:rFonts w:cstheme="minorHAnsi"/>
+          <w:sz w:val="24"/>
+          <w:szCs w:val="24"/>
+        </w:rPr>
+        <w:t>if you make variable /method private it can be accessed in same class.</w:t>
+      </w:r>
+    </w:p>
+    <w:p>
+      <w:pPr>
+        <w:pStyle w:val="ListParagraph"/>
+        <w:numPr>
+          <w:ilvl w:val="0"/>
+          <w:numId w:val="28"/>
+        </w:numPr>
+        <w:rPr>
+          <w:rFonts w:cstheme="minorHAnsi"/>
+          <w:sz w:val="24"/>
+          <w:szCs w:val="24"/>
+          <w:lang w:val="en-US"/>
+        </w:rPr>
+      </w:pPr>
+      <w:r>
+        <w:rPr>
+          <w:rFonts w:cstheme="minorHAnsi"/>
+          <w:color w:val="4472C4" w:themeColor="accent1"/>
+          <w:sz w:val="24"/>
+          <w:szCs w:val="24"/>
+          <w:u w:val="single"/>
+          <w:lang w:val="en-US"/>
+        </w:rPr>
+        <w:t>Default:</w:t>
+      </w:r>
+      <w:r>
+        <w:rPr>
+          <w:rFonts w:cstheme="minorHAnsi"/>
+          <w:color w:val="4472C4" w:themeColor="accent1"/>
+          <w:sz w:val="24"/>
+          <w:szCs w:val="24"/>
+          <w:lang w:val="en-US"/>
+        </w:rPr>
+        <w:t xml:space="preserve"> </w:t>
+      </w:r>
+      <w:r>
+        <w:rPr>
+          <w:rFonts w:cstheme="minorHAnsi"/>
+          <w:sz w:val="24"/>
+          <w:szCs w:val="24"/>
+          <w:lang w:val="en-US"/>
+        </w:rPr>
+        <w:t>If you make the member default, then it can be accessed anywhere in same package and same class.</w:t>
+      </w:r>
+    </w:p>
+    <w:p>
+      <w:pPr>
+        <w:pStyle w:val="ListParagraph"/>
+        <w:numPr>
+          <w:ilvl w:val="0"/>
+          <w:numId w:val="28"/>
+        </w:numPr>
+        <w:rPr>
+          <w:rFonts w:cstheme="minorHAnsi"/>
+          <w:sz w:val="24"/>
+          <w:szCs w:val="24"/>
+          <w:lang w:val="en-US"/>
+        </w:rPr>
+      </w:pPr>
+      <w:r>
+        <w:rPr>
+          <w:rFonts w:cstheme="minorHAnsi"/>
+          <w:color w:val="4472C4" w:themeColor="accent1"/>
+          <w:sz w:val="24"/>
+          <w:szCs w:val="24"/>
+          <w:u w:val="single"/>
+          <w:lang w:val="en-US"/>
+        </w:rPr>
+        <w:t>Protected:</w:t>
+      </w:r>
+      <w:r>
+        <w:rPr>
+          <w:rFonts w:cstheme="minorHAnsi"/>
+          <w:color w:val="4472C4" w:themeColor="accent1"/>
+          <w:sz w:val="24"/>
+          <w:szCs w:val="24"/>
+          <w:lang w:val="en-US"/>
+        </w:rPr>
+        <w:t xml:space="preserve"> </w:t>
+      </w:r>
+      <w:r>
+        <w:rPr>
+          <w:rFonts w:cstheme="minorHAnsi"/>
+          <w:sz w:val="24"/>
+          <w:szCs w:val="24"/>
+          <w:lang w:val="en-US"/>
+        </w:rPr>
+        <w:t>If you make the variable/method protected, then it can be accessed anywhere in same package and different package only through inheritance.</w:t>
+      </w:r>
+    </w:p>
+    <w:p>
+      <w:pPr>
+        <w:pStyle w:val="ListParagraph"/>
+        <w:numPr>
+          <w:ilvl w:val="0"/>
+          <w:numId w:val="28"/>
+        </w:numPr>
         <w:autoSpaceDE w:val="0"/>
         <w:autoSpaceDN w:val="0"/>
         <w:adjustRightInd w:val="0"/>
         <w:spacing w:after="0" w:line="240" w:lineRule="auto"/>
+        <w:rPr>
+          <w:rFonts w:cstheme="minorHAnsi"/>
+          <w:sz w:val="24"/>
+          <w:szCs w:val="24"/>
+        </w:rPr>
+      </w:pPr>
+      <w:r>
+        <w:rPr>
+          <w:rFonts w:cstheme="minorHAnsi"/>
+          <w:color w:val="4472C4" w:themeColor="accent1"/>
+          <w:sz w:val="24"/>
+          <w:szCs w:val="24"/>
+          <w:u w:val="single"/>
+        </w:rPr>
+        <w:t>Public:</w:t>
+      </w:r>
+      <w:r>
+        <w:rPr>
+          <w:rFonts w:cstheme="minorHAnsi"/>
+          <w:color w:val="4472C4" w:themeColor="accent1"/>
+          <w:sz w:val="24"/>
+          <w:szCs w:val="24"/>
+        </w:rPr>
+        <w:t xml:space="preserve"> </w:t>
+      </w:r>
+      <w:r>
+        <w:rPr>
+          <w:rFonts w:cstheme="minorHAnsi"/>
+          <w:sz w:val="24"/>
+          <w:szCs w:val="24"/>
+        </w:rPr>
+        <w:t>if we make variable/method public then it can be accessed anywhere in the program.</w:t>
+      </w:r>
+    </w:p>
+    <w:p>
+      <w:pPr>
+        <w:pStyle w:val="ListParagraph"/>
+        <w:numPr>
+          <w:ilvl w:val="0"/>
+          <w:numId w:val="21"/>
+        </w:numPr>
+        <w:rPr>
+          <w:rFonts w:cstheme="minorHAnsi"/>
+          <w:color w:val="00B050"/>
+          <w:sz w:val="24"/>
+          <w:szCs w:val="24"/>
+          <w:u w:val="dash"/>
+          <w:lang w:val="en-US"/>
+        </w:rPr>
+      </w:pPr>
+      <w:r>
+        <w:rPr>
+          <w:rFonts w:cstheme="minorHAnsi"/>
+          <w:color w:val="00B050"/>
+          <w:sz w:val="24"/>
+          <w:szCs w:val="24"/>
+          <w:u w:val="dash"/>
+          <w:lang w:val="en-US"/>
+        </w:rPr>
+        <w:t>Access modifies for class:</w:t>
+      </w:r>
+    </w:p>
+    <w:tbl>
+      <w:tblPr>
+        <w:tblStyle w:val="TableGrid"/>
+        <w:tblW w:w="0" w:type="auto"/>
+        <w:tblInd w:w="720" w:type="dxa"/>
+        <w:tblLook w:val="04A0" w:firstRow="1" w:lastRow="0" w:firstColumn="1" w:lastColumn="0" w:noHBand="0" w:noVBand="1"/>
+      </w:tblPr>
+      <w:tblGrid>
+        <w:gridCol w:w="3361"/>
+        <w:gridCol w:w="1017"/>
+        <w:gridCol w:w="1263"/>
+        <w:gridCol w:w="1178"/>
+        <w:gridCol w:w="1477"/>
+      </w:tblGrid>
+      <w:tr>
+        <w:tc>
+          <w:tcPr>
+            <w:tcW w:w="3361" w:type="dxa"/>
+          </w:tcPr>
+          <w:p>
+            <w:pPr>
+              <w:pStyle w:val="ListParagraph"/>
+              <w:ind w:left="0"/>
+              <w:rPr>
+                <w:rFonts w:cstheme="minorHAnsi"/>
+                <w:sz w:val="24"/>
+                <w:szCs w:val="24"/>
+                <w:lang w:val="en-US"/>
+              </w:rPr>
+            </w:pPr>
+          </w:p>
+        </w:tc>
+        <w:tc>
+          <w:tcPr>
+            <w:tcW w:w="1017" w:type="dxa"/>
+          </w:tcPr>
+          <w:p>
+            <w:pPr>
+              <w:pStyle w:val="ListParagraph"/>
+              <w:ind w:left="0"/>
+              <w:rPr>
+                <w:rFonts w:cstheme="minorHAnsi"/>
+                <w:sz w:val="24"/>
+                <w:szCs w:val="24"/>
+                <w:lang w:val="en-US"/>
+              </w:rPr>
+            </w:pPr>
+            <w:r>
+              <w:rPr>
+                <w:rFonts w:cstheme="minorHAnsi"/>
+                <w:sz w:val="24"/>
+                <w:szCs w:val="24"/>
+                <w:lang w:val="en-US"/>
+              </w:rPr>
+              <w:t xml:space="preserve">private </w:t>
+            </w:r>
+          </w:p>
+        </w:tc>
+        <w:tc>
+          <w:tcPr>
+            <w:tcW w:w="1263" w:type="dxa"/>
+          </w:tcPr>
+          <w:p>
+            <w:pPr>
+              <w:pStyle w:val="ListParagraph"/>
+              <w:ind w:left="0"/>
+              <w:rPr>
+                <w:rFonts w:cstheme="minorHAnsi"/>
+                <w:sz w:val="24"/>
+                <w:szCs w:val="24"/>
+                <w:lang w:val="en-US"/>
+              </w:rPr>
+            </w:pPr>
+            <w:r>
+              <w:rPr>
+                <w:rFonts w:cstheme="minorHAnsi"/>
+                <w:sz w:val="24"/>
+                <w:szCs w:val="24"/>
+                <w:lang w:val="en-US"/>
+              </w:rPr>
+              <w:t xml:space="preserve">Default </w:t>
+            </w:r>
+          </w:p>
+        </w:tc>
+        <w:tc>
+          <w:tcPr>
+            <w:tcW w:w="1178" w:type="dxa"/>
+          </w:tcPr>
+          <w:p>
+            <w:pPr>
+              <w:pStyle w:val="ListParagraph"/>
+              <w:ind w:left="0"/>
+              <w:rPr>
+                <w:rFonts w:cstheme="minorHAnsi"/>
+                <w:sz w:val="24"/>
+                <w:szCs w:val="24"/>
+                <w:lang w:val="en-US"/>
+              </w:rPr>
+            </w:pPr>
+            <w:r>
+              <w:rPr>
+                <w:rFonts w:cstheme="minorHAnsi"/>
+                <w:sz w:val="24"/>
+                <w:szCs w:val="24"/>
+                <w:lang w:val="en-US"/>
+              </w:rPr>
+              <w:t xml:space="preserve">Protected </w:t>
+            </w:r>
+          </w:p>
+        </w:tc>
+        <w:tc>
+          <w:tcPr>
+            <w:tcW w:w="1477" w:type="dxa"/>
+          </w:tcPr>
+          <w:p>
+            <w:pPr>
+              <w:pStyle w:val="ListParagraph"/>
+              <w:ind w:left="0"/>
+              <w:rPr>
+                <w:rFonts w:cstheme="minorHAnsi"/>
+                <w:sz w:val="24"/>
+                <w:szCs w:val="24"/>
+                <w:lang w:val="en-US"/>
+              </w:rPr>
+            </w:pPr>
+            <w:r>
+              <w:rPr>
+                <w:rFonts w:cstheme="minorHAnsi"/>
+                <w:sz w:val="24"/>
+                <w:szCs w:val="24"/>
+                <w:lang w:val="en-US"/>
+              </w:rPr>
+              <w:t xml:space="preserve">public </w:t>
+            </w:r>
+          </w:p>
+        </w:tc>
+      </w:tr>
+      <w:tr>
+        <w:tc>
+          <w:tcPr>
+            <w:tcW w:w="3361" w:type="dxa"/>
+          </w:tcPr>
+          <w:p>
+            <w:pPr>
+              <w:pStyle w:val="ListParagraph"/>
+              <w:ind w:left="0"/>
+              <w:rPr>
+                <w:rFonts w:cstheme="minorHAnsi"/>
+                <w:sz w:val="24"/>
+                <w:szCs w:val="24"/>
+                <w:lang w:val="en-US"/>
+              </w:rPr>
+            </w:pPr>
+            <w:r>
+              <w:rPr>
+                <w:rFonts w:cstheme="minorHAnsi"/>
+                <w:sz w:val="24"/>
+                <w:szCs w:val="24"/>
+                <w:lang w:val="en-US"/>
+              </w:rPr>
+              <w:t>Sub class same package</w:t>
+            </w:r>
+          </w:p>
+        </w:tc>
+        <w:tc>
+          <w:tcPr>
+            <w:tcW w:w="1017" w:type="dxa"/>
+          </w:tcPr>
+          <w:p>
+            <w:pPr>
+              <w:pStyle w:val="ListParagraph"/>
+              <w:ind w:left="0"/>
+              <w:rPr>
+                <w:rFonts w:cstheme="minorHAnsi"/>
+                <w:sz w:val="24"/>
+                <w:szCs w:val="24"/>
+                <w:lang w:val="en-US"/>
+              </w:rPr>
+            </w:pPr>
+            <w:r>
+              <w:rPr>
+                <w:rFonts w:cstheme="minorHAnsi"/>
+                <w:sz w:val="24"/>
+                <w:szCs w:val="24"/>
+                <w:lang w:val="en-US"/>
+              </w:rPr>
+              <w:t xml:space="preserve"> N/A</w:t>
+            </w:r>
+          </w:p>
+        </w:tc>
+        <w:tc>
+          <w:tcPr>
+            <w:tcW w:w="1263" w:type="dxa"/>
+          </w:tcPr>
+          <w:p>
+            <w:pPr>
+              <w:pStyle w:val="ListParagraph"/>
+              <w:ind w:left="0"/>
+              <w:rPr>
+                <w:rFonts w:cstheme="minorHAnsi"/>
+                <w:sz w:val="24"/>
+                <w:szCs w:val="24"/>
+                <w:lang w:val="en-US"/>
+              </w:rPr>
+            </w:pPr>
+            <w:r>
+              <w:rPr>
+                <w:rFonts w:cstheme="minorHAnsi"/>
+                <w:sz w:val="24"/>
+                <w:szCs w:val="24"/>
+                <w:lang w:val="en-US"/>
+              </w:rPr>
+              <w:t xml:space="preserve">Yes </w:t>
+            </w:r>
+          </w:p>
+        </w:tc>
+        <w:tc>
+          <w:tcPr>
+            <w:tcW w:w="1178" w:type="dxa"/>
+          </w:tcPr>
+          <w:p>
+            <w:pPr>
+              <w:pStyle w:val="ListParagraph"/>
+              <w:ind w:left="0"/>
+              <w:rPr>
+                <w:rFonts w:cstheme="minorHAnsi"/>
+                <w:sz w:val="24"/>
+                <w:szCs w:val="24"/>
+                <w:lang w:val="en-US"/>
+              </w:rPr>
+            </w:pPr>
+            <w:r>
+              <w:rPr>
+                <w:rFonts w:cstheme="minorHAnsi"/>
+                <w:sz w:val="24"/>
+                <w:szCs w:val="24"/>
+                <w:lang w:val="en-US"/>
+              </w:rPr>
+              <w:t xml:space="preserve"> N/A</w:t>
+            </w:r>
+          </w:p>
+        </w:tc>
+        <w:tc>
+          <w:tcPr>
+            <w:tcW w:w="1477" w:type="dxa"/>
+          </w:tcPr>
+          <w:p>
+            <w:pPr>
+              <w:pStyle w:val="ListParagraph"/>
+              <w:ind w:left="0"/>
+              <w:rPr>
+                <w:rFonts w:cstheme="minorHAnsi"/>
+                <w:sz w:val="24"/>
+                <w:szCs w:val="24"/>
+                <w:lang w:val="en-US"/>
+              </w:rPr>
+            </w:pPr>
+            <w:r>
+              <w:rPr>
+                <w:rFonts w:cstheme="minorHAnsi"/>
+                <w:sz w:val="24"/>
+                <w:szCs w:val="24"/>
+                <w:lang w:val="en-US"/>
+              </w:rPr>
+              <w:t>yes</w:t>
+            </w:r>
+          </w:p>
+        </w:tc>
+      </w:tr>
+      <w:tr>
+        <w:tc>
+          <w:tcPr>
+            <w:tcW w:w="3361" w:type="dxa"/>
+          </w:tcPr>
+          <w:p>
+            <w:pPr>
+              <w:pStyle w:val="ListParagraph"/>
+              <w:ind w:left="0"/>
+              <w:rPr>
+                <w:rFonts w:cstheme="minorHAnsi"/>
+                <w:sz w:val="24"/>
+                <w:szCs w:val="24"/>
+                <w:lang w:val="en-US"/>
+              </w:rPr>
+            </w:pPr>
+            <w:r>
+              <w:rPr>
+                <w:rFonts w:cstheme="minorHAnsi"/>
+                <w:sz w:val="24"/>
+                <w:szCs w:val="24"/>
+                <w:lang w:val="en-US"/>
+              </w:rPr>
+              <w:t xml:space="preserve">Sub class different package </w:t>
+            </w:r>
+          </w:p>
+        </w:tc>
+        <w:tc>
+          <w:tcPr>
+            <w:tcW w:w="1017" w:type="dxa"/>
+          </w:tcPr>
+          <w:p>
+            <w:pPr>
+              <w:pStyle w:val="ListParagraph"/>
+              <w:ind w:left="0"/>
+              <w:rPr>
+                <w:rFonts w:cstheme="minorHAnsi"/>
+                <w:sz w:val="24"/>
+                <w:szCs w:val="24"/>
+                <w:lang w:val="en-US"/>
+              </w:rPr>
+            </w:pPr>
+            <w:r>
+              <w:rPr>
+                <w:rFonts w:cstheme="minorHAnsi"/>
+                <w:sz w:val="24"/>
+                <w:szCs w:val="24"/>
+                <w:lang w:val="en-US"/>
+              </w:rPr>
+              <w:t xml:space="preserve"> N/A</w:t>
+            </w:r>
+          </w:p>
+        </w:tc>
+        <w:tc>
+          <w:tcPr>
+            <w:tcW w:w="1263" w:type="dxa"/>
+          </w:tcPr>
+          <w:p>
+            <w:pPr>
+              <w:pStyle w:val="ListParagraph"/>
+              <w:ind w:left="0"/>
+              <w:rPr>
+                <w:rFonts w:cstheme="minorHAnsi"/>
+                <w:sz w:val="24"/>
+                <w:szCs w:val="24"/>
+                <w:lang w:val="en-US"/>
+              </w:rPr>
+            </w:pPr>
+            <w:r>
+              <w:rPr>
+                <w:rFonts w:cstheme="minorHAnsi"/>
+                <w:sz w:val="24"/>
+                <w:szCs w:val="24"/>
+                <w:lang w:val="en-US"/>
+              </w:rPr>
+              <w:t xml:space="preserve">No </w:t>
+            </w:r>
+          </w:p>
+        </w:tc>
+        <w:tc>
+          <w:tcPr>
+            <w:tcW w:w="1178" w:type="dxa"/>
+          </w:tcPr>
+          <w:p>
+            <w:pPr>
+              <w:pStyle w:val="ListParagraph"/>
+              <w:ind w:left="0"/>
+              <w:rPr>
+                <w:rFonts w:cstheme="minorHAnsi"/>
+                <w:sz w:val="24"/>
+                <w:szCs w:val="24"/>
+                <w:lang w:val="en-US"/>
+              </w:rPr>
+            </w:pPr>
+            <w:r>
+              <w:rPr>
+                <w:rFonts w:cstheme="minorHAnsi"/>
+                <w:sz w:val="24"/>
+                <w:szCs w:val="24"/>
+                <w:lang w:val="en-US"/>
+              </w:rPr>
+              <w:t xml:space="preserve"> N/A</w:t>
+            </w:r>
+          </w:p>
+        </w:tc>
+        <w:tc>
+          <w:tcPr>
+            <w:tcW w:w="1477" w:type="dxa"/>
+          </w:tcPr>
+          <w:p>
+            <w:pPr>
+              <w:pStyle w:val="ListParagraph"/>
+              <w:ind w:left="0"/>
+              <w:rPr>
+                <w:rFonts w:cstheme="minorHAnsi"/>
+                <w:sz w:val="24"/>
+                <w:szCs w:val="24"/>
+                <w:lang w:val="en-US"/>
+              </w:rPr>
+            </w:pPr>
+            <w:r>
+              <w:rPr>
+                <w:rFonts w:cstheme="minorHAnsi"/>
+                <w:sz w:val="24"/>
+                <w:szCs w:val="24"/>
+                <w:lang w:val="en-US"/>
+              </w:rPr>
+              <w:t>yes</w:t>
+            </w:r>
+          </w:p>
+        </w:tc>
+      </w:tr>
+    </w:tbl>
+    <w:p>
+      <w:pPr>
+        <w:pStyle w:val="ListParagraph"/>
+        <w:numPr>
+          <w:ilvl w:val="0"/>
+          <w:numId w:val="29"/>
+        </w:numPr>
+        <w:rPr>
+          <w:rFonts w:cstheme="minorHAnsi"/>
+          <w:sz w:val="24"/>
+          <w:szCs w:val="24"/>
+          <w:lang w:val="en-US"/>
+        </w:rPr>
+      </w:pPr>
+      <w:r>
+        <w:rPr>
+          <w:rFonts w:cstheme="minorHAnsi"/>
+          <w:color w:val="4472C4" w:themeColor="accent1"/>
+          <w:sz w:val="24"/>
+          <w:szCs w:val="24"/>
+          <w:u w:val="single"/>
+          <w:lang w:val="en-US"/>
+        </w:rPr>
+        <w:t>Private class:</w:t>
+      </w:r>
+      <w:r>
+        <w:rPr>
+          <w:rFonts w:cstheme="minorHAnsi"/>
+          <w:color w:val="4472C4" w:themeColor="accent1"/>
+          <w:sz w:val="24"/>
+          <w:szCs w:val="24"/>
+          <w:lang w:val="en-US"/>
+        </w:rPr>
+        <w:t xml:space="preserve"> </w:t>
+      </w:r>
+      <w:r>
+        <w:rPr>
+          <w:rFonts w:cstheme="minorHAnsi"/>
+          <w:sz w:val="24"/>
+          <w:szCs w:val="24"/>
+          <w:lang w:val="en-US"/>
+        </w:rPr>
+        <w:t>Not Applicable.</w:t>
+      </w:r>
+    </w:p>
+    <w:p>
+      <w:pPr>
+        <w:pStyle w:val="ListParagraph"/>
+        <w:numPr>
+          <w:ilvl w:val="0"/>
+          <w:numId w:val="29"/>
+        </w:numPr>
+        <w:rPr>
+          <w:rFonts w:cstheme="minorHAnsi"/>
+          <w:sz w:val="24"/>
+          <w:szCs w:val="24"/>
+          <w:lang w:val="en-US"/>
+        </w:rPr>
+      </w:pPr>
+      <w:r>
+        <w:rPr>
+          <w:rFonts w:cstheme="minorHAnsi"/>
+          <w:color w:val="4472C4" w:themeColor="accent1"/>
+          <w:sz w:val="24"/>
+          <w:szCs w:val="24"/>
+          <w:u w:val="single"/>
+          <w:lang w:val="en-US"/>
+        </w:rPr>
+        <w:t>Default class:</w:t>
+      </w:r>
+      <w:r>
+        <w:rPr>
+          <w:rFonts w:cstheme="minorHAnsi"/>
+          <w:color w:val="4472C4" w:themeColor="accent1"/>
+          <w:sz w:val="24"/>
+          <w:szCs w:val="24"/>
+        </w:rPr>
+        <w:t xml:space="preserve"> </w:t>
+      </w:r>
+      <w:r>
+        <w:rPr>
+          <w:rFonts w:cstheme="minorHAnsi"/>
+          <w:sz w:val="24"/>
+          <w:szCs w:val="24"/>
+        </w:rPr>
+        <w:t>if we make class default then it can only be accessed in same package.</w:t>
+      </w:r>
+    </w:p>
+    <w:p>
+      <w:pPr>
+        <w:pStyle w:val="ListParagraph"/>
+        <w:numPr>
+          <w:ilvl w:val="0"/>
+          <w:numId w:val="29"/>
+        </w:numPr>
+        <w:rPr>
+          <w:rFonts w:cstheme="minorHAnsi"/>
+          <w:sz w:val="24"/>
+          <w:szCs w:val="24"/>
+          <w:lang w:val="en-US"/>
+        </w:rPr>
+      </w:pPr>
+      <w:r>
+        <w:rPr>
+          <w:rFonts w:cstheme="minorHAnsi"/>
+          <w:color w:val="4472C4" w:themeColor="accent1"/>
+          <w:sz w:val="24"/>
+          <w:szCs w:val="24"/>
+          <w:u w:val="single"/>
+          <w:lang w:val="en-US"/>
+        </w:rPr>
+        <w:t>Protected class:</w:t>
+      </w:r>
+      <w:r>
+        <w:rPr>
+          <w:rFonts w:cstheme="minorHAnsi"/>
+          <w:color w:val="4472C4" w:themeColor="accent1"/>
+          <w:sz w:val="24"/>
+          <w:szCs w:val="24"/>
+          <w:lang w:val="en-US"/>
+        </w:rPr>
+        <w:t xml:space="preserve"> </w:t>
+      </w:r>
+      <w:r>
+        <w:rPr>
+          <w:rFonts w:cstheme="minorHAnsi"/>
+          <w:sz w:val="24"/>
+          <w:szCs w:val="24"/>
+          <w:lang w:val="en-US"/>
+        </w:rPr>
+        <w:t>Not Applicable.</w:t>
+      </w:r>
+    </w:p>
+    <w:p>
+      <w:pPr>
+        <w:pStyle w:val="ListParagraph"/>
+        <w:numPr>
+          <w:ilvl w:val="0"/>
+          <w:numId w:val="29"/>
+        </w:numPr>
+        <w:rPr>
+          <w:rFonts w:cstheme="minorHAnsi"/>
+          <w:sz w:val="24"/>
+          <w:szCs w:val="24"/>
+          <w:lang w:val="en-US"/>
+        </w:rPr>
+      </w:pPr>
+      <w:r>
+        <w:rPr>
+          <w:rFonts w:cstheme="minorHAnsi"/>
+          <w:color w:val="4472C4" w:themeColor="accent1"/>
+          <w:sz w:val="24"/>
+          <w:szCs w:val="24"/>
+          <w:u w:val="single"/>
+          <w:lang w:val="en-US"/>
+        </w:rPr>
+        <w:t>Public class:</w:t>
+      </w:r>
+      <w:r>
+        <w:rPr>
+          <w:rFonts w:cstheme="minorHAnsi"/>
+          <w:color w:val="4472C4" w:themeColor="accent1"/>
+          <w:sz w:val="24"/>
+          <w:szCs w:val="24"/>
+          <w:lang w:val="en-US"/>
+        </w:rPr>
+        <w:t xml:space="preserve"> </w:t>
+      </w:r>
+      <w:r>
+        <w:rPr>
+          <w:rFonts w:cstheme="minorHAnsi"/>
+          <w:sz w:val="24"/>
+          <w:szCs w:val="24"/>
+        </w:rPr>
+        <w:t>if we make class public then it can be accessed anywhere.</w:t>
+      </w:r>
+    </w:p>
+    <w:p>
+      <w:pPr>
+        <w:rPr>
+          <w:rFonts w:cstheme="minorHAnsi"/>
+          <w:sz w:val="24"/>
+          <w:szCs w:val="24"/>
+          <w:lang w:val="en-US"/>
+        </w:rPr>
+      </w:pPr>
+    </w:p>
+    <w:p>
+      <w:pPr>
+        <w:rPr>
+          <w:rFonts w:cstheme="minorHAnsi"/>
+          <w:sz w:val="24"/>
+          <w:szCs w:val="24"/>
+          <w:lang w:val="en-US"/>
+        </w:rPr>
+      </w:pPr>
+    </w:p>
+    <w:p>
+      <w:pPr>
+        <w:pStyle w:val="ListParagraph"/>
+        <w:numPr>
+          <w:ilvl w:val="0"/>
+          <w:numId w:val="21"/>
+        </w:numPr>
+        <w:rPr>
+          <w:rFonts w:cstheme="minorHAnsi"/>
+          <w:color w:val="00B050"/>
+          <w:sz w:val="24"/>
+          <w:szCs w:val="24"/>
+          <w:u w:val="dash"/>
+          <w:lang w:val="en-US"/>
+        </w:rPr>
+      </w:pPr>
+      <w:r>
+        <w:rPr>
+          <w:rFonts w:cstheme="minorHAnsi"/>
+          <w:color w:val="00B050"/>
+          <w:sz w:val="24"/>
+          <w:szCs w:val="24"/>
+          <w:u w:val="dash"/>
+          <w:lang w:val="en-US"/>
+        </w:rPr>
+        <w:lastRenderedPageBreak/>
+        <w:t>Constructor access specifiers:</w:t>
+      </w:r>
+    </w:p>
+    <w:tbl>
+      <w:tblPr>
+        <w:tblStyle w:val="TableGrid"/>
+        <w:tblW w:w="8295" w:type="dxa"/>
+        <w:tblInd w:w="725" w:type="dxa"/>
+        <w:tblLook w:val="04A0" w:firstRow="1" w:lastRow="0" w:firstColumn="1" w:lastColumn="0" w:noHBand="0" w:noVBand="1"/>
+      </w:tblPr>
+      <w:tblGrid>
+        <w:gridCol w:w="1659"/>
+        <w:gridCol w:w="1659"/>
+        <w:gridCol w:w="1659"/>
+        <w:gridCol w:w="1659"/>
+        <w:gridCol w:w="1659"/>
+      </w:tblGrid>
+      <w:tr>
+        <w:tc>
+          <w:tcPr>
+            <w:tcW w:w="1659" w:type="dxa"/>
+          </w:tcPr>
+          <w:p>
+            <w:pPr>
+              <w:pStyle w:val="ListParagraph"/>
+              <w:ind w:left="0"/>
+              <w:rPr>
+                <w:rFonts w:cstheme="minorHAnsi"/>
+                <w:sz w:val="24"/>
+                <w:szCs w:val="24"/>
+                <w:lang w:val="en-US"/>
+              </w:rPr>
+            </w:pPr>
+          </w:p>
+        </w:tc>
+        <w:tc>
+          <w:tcPr>
+            <w:tcW w:w="1659" w:type="dxa"/>
+          </w:tcPr>
+          <w:p>
+            <w:pPr>
+              <w:pStyle w:val="ListParagraph"/>
+              <w:ind w:left="0"/>
+              <w:rPr>
+                <w:rFonts w:cstheme="minorHAnsi"/>
+                <w:sz w:val="24"/>
+                <w:szCs w:val="24"/>
+                <w:lang w:val="en-US"/>
+              </w:rPr>
+            </w:pPr>
+            <w:r>
+              <w:rPr>
+                <w:rFonts w:cstheme="minorHAnsi"/>
+                <w:sz w:val="24"/>
+                <w:szCs w:val="24"/>
+                <w:lang w:val="en-US"/>
+              </w:rPr>
+              <w:t xml:space="preserve">private </w:t>
+            </w:r>
+          </w:p>
+        </w:tc>
+        <w:tc>
+          <w:tcPr>
+            <w:tcW w:w="1659" w:type="dxa"/>
+          </w:tcPr>
+          <w:p>
+            <w:pPr>
+              <w:pStyle w:val="ListParagraph"/>
+              <w:ind w:left="0"/>
+              <w:rPr>
+                <w:rFonts w:cstheme="minorHAnsi"/>
+                <w:sz w:val="24"/>
+                <w:szCs w:val="24"/>
+                <w:lang w:val="en-US"/>
+              </w:rPr>
+            </w:pPr>
+            <w:r>
+              <w:rPr>
+                <w:rFonts w:cstheme="minorHAnsi"/>
+                <w:sz w:val="24"/>
+                <w:szCs w:val="24"/>
+                <w:lang w:val="en-US"/>
+              </w:rPr>
+              <w:t xml:space="preserve">Default </w:t>
+            </w:r>
+            <w:r>
+              <w:rPr>
+                <w:rFonts w:cstheme="minorHAnsi"/>
+                <w:sz w:val="24"/>
+                <w:szCs w:val="24"/>
+                <w:lang w:val="en-US"/>
+              </w:rPr>
+              <w:t>(#)</w:t>
+            </w:r>
+          </w:p>
+        </w:tc>
+        <w:tc>
+          <w:tcPr>
+            <w:tcW w:w="1659" w:type="dxa"/>
+          </w:tcPr>
+          <w:p>
+            <w:pPr>
+              <w:pStyle w:val="ListParagraph"/>
+              <w:ind w:left="0"/>
+              <w:rPr>
+                <w:rFonts w:cstheme="minorHAnsi"/>
+                <w:sz w:val="24"/>
+                <w:szCs w:val="24"/>
+                <w:lang w:val="en-US"/>
+              </w:rPr>
+            </w:pPr>
+            <w:r>
+              <w:rPr>
+                <w:rFonts w:cstheme="minorHAnsi"/>
+                <w:sz w:val="24"/>
+                <w:szCs w:val="24"/>
+                <w:lang w:val="en-US"/>
+              </w:rPr>
+              <w:t xml:space="preserve">Protected </w:t>
+            </w:r>
+            <w:r>
+              <w:rPr>
+                <w:rFonts w:cstheme="minorHAnsi"/>
+                <w:sz w:val="24"/>
+                <w:szCs w:val="24"/>
+                <w:lang w:val="en-US"/>
+              </w:rPr>
+              <w:t>(#)</w:t>
+            </w:r>
+          </w:p>
+        </w:tc>
+        <w:tc>
+          <w:tcPr>
+            <w:tcW w:w="1659" w:type="dxa"/>
+          </w:tcPr>
+          <w:p>
+            <w:pPr>
+              <w:pStyle w:val="ListParagraph"/>
+              <w:ind w:left="0"/>
+              <w:rPr>
+                <w:rFonts w:cstheme="minorHAnsi"/>
+                <w:sz w:val="24"/>
+                <w:szCs w:val="24"/>
+                <w:lang w:val="en-US"/>
+              </w:rPr>
+            </w:pPr>
+            <w:r>
+              <w:rPr>
+                <w:rFonts w:cstheme="minorHAnsi"/>
+                <w:sz w:val="24"/>
+                <w:szCs w:val="24"/>
+                <w:lang w:val="en-US"/>
+              </w:rPr>
+              <w:t xml:space="preserve">public </w:t>
+            </w:r>
+          </w:p>
+        </w:tc>
+      </w:tr>
+      <w:tr>
+        <w:tc>
+          <w:tcPr>
+            <w:tcW w:w="1659" w:type="dxa"/>
+          </w:tcPr>
+          <w:p>
+            <w:pPr>
+              <w:pStyle w:val="ListParagraph"/>
+              <w:ind w:left="0"/>
+              <w:rPr>
+                <w:rFonts w:cstheme="minorHAnsi"/>
+                <w:sz w:val="24"/>
+                <w:szCs w:val="24"/>
+                <w:lang w:val="en-US"/>
+              </w:rPr>
+            </w:pPr>
+            <w:r>
+              <w:rPr>
+                <w:rFonts w:cstheme="minorHAnsi"/>
+                <w:sz w:val="24"/>
+                <w:szCs w:val="24"/>
+                <w:lang w:val="en-US"/>
+              </w:rPr>
+              <w:t>Same class</w:t>
+            </w:r>
+          </w:p>
+        </w:tc>
+        <w:tc>
+          <w:tcPr>
+            <w:tcW w:w="1659" w:type="dxa"/>
+          </w:tcPr>
+          <w:p>
+            <w:pPr>
+              <w:pStyle w:val="ListParagraph"/>
+              <w:ind w:left="0"/>
+              <w:rPr>
+                <w:rFonts w:cstheme="minorHAnsi"/>
+                <w:sz w:val="24"/>
+                <w:szCs w:val="24"/>
+                <w:lang w:val="en-US"/>
+              </w:rPr>
+            </w:pPr>
+            <w:r>
+              <w:rPr>
+                <w:rFonts w:cstheme="minorHAnsi"/>
+                <w:sz w:val="24"/>
+                <w:szCs w:val="24"/>
+                <w:lang w:val="en-US"/>
+              </w:rPr>
+              <w:t>Y</w:t>
+            </w:r>
+            <w:r>
+              <w:rPr>
+                <w:rFonts w:cstheme="minorHAnsi"/>
+                <w:sz w:val="24"/>
+                <w:szCs w:val="24"/>
+                <w:lang w:val="en-US"/>
+              </w:rPr>
+              <w:t>es</w:t>
+            </w:r>
+            <w:r>
+              <w:rPr>
+                <w:rFonts w:cstheme="minorHAnsi"/>
+                <w:sz w:val="24"/>
+                <w:szCs w:val="24"/>
+                <w:lang w:val="en-US"/>
+              </w:rPr>
+              <w:t xml:space="preserve"> </w:t>
+            </w:r>
+          </w:p>
+        </w:tc>
+        <w:tc>
+          <w:tcPr>
+            <w:tcW w:w="1659" w:type="dxa"/>
+          </w:tcPr>
+          <w:p>
+            <w:pPr>
+              <w:pStyle w:val="ListParagraph"/>
+              <w:ind w:left="0"/>
+              <w:rPr>
+                <w:rFonts w:cstheme="minorHAnsi"/>
+                <w:sz w:val="24"/>
+                <w:szCs w:val="24"/>
+                <w:lang w:val="en-US"/>
+              </w:rPr>
+            </w:pPr>
+            <w:r>
+              <w:rPr>
+                <w:rFonts w:cstheme="minorHAnsi"/>
+                <w:sz w:val="24"/>
+                <w:szCs w:val="24"/>
+                <w:lang w:val="en-US"/>
+              </w:rPr>
+              <w:t xml:space="preserve">Yes </w:t>
+            </w:r>
+          </w:p>
+        </w:tc>
+        <w:tc>
+          <w:tcPr>
+            <w:tcW w:w="1659" w:type="dxa"/>
+          </w:tcPr>
+          <w:p>
+            <w:pPr>
+              <w:pStyle w:val="ListParagraph"/>
+              <w:ind w:left="0"/>
+              <w:rPr>
+                <w:rFonts w:cstheme="minorHAnsi"/>
+                <w:sz w:val="24"/>
+                <w:szCs w:val="24"/>
+                <w:lang w:val="en-US"/>
+              </w:rPr>
+            </w:pPr>
+            <w:r>
+              <w:rPr>
+                <w:rFonts w:cstheme="minorHAnsi"/>
+                <w:sz w:val="24"/>
+                <w:szCs w:val="24"/>
+                <w:lang w:val="en-US"/>
+              </w:rPr>
+              <w:t xml:space="preserve">Yes </w:t>
+            </w:r>
+          </w:p>
+        </w:tc>
+        <w:tc>
+          <w:tcPr>
+            <w:tcW w:w="1659" w:type="dxa"/>
+          </w:tcPr>
+          <w:p>
+            <w:pPr>
+              <w:pStyle w:val="ListParagraph"/>
+              <w:ind w:left="0"/>
+              <w:rPr>
+                <w:rFonts w:cstheme="minorHAnsi"/>
+                <w:sz w:val="24"/>
+                <w:szCs w:val="24"/>
+                <w:lang w:val="en-US"/>
+              </w:rPr>
+            </w:pPr>
+            <w:r>
+              <w:rPr>
+                <w:rFonts w:cstheme="minorHAnsi"/>
+                <w:sz w:val="24"/>
+                <w:szCs w:val="24"/>
+                <w:lang w:val="en-US"/>
+              </w:rPr>
+              <w:t xml:space="preserve">Yes </w:t>
+            </w:r>
+          </w:p>
+        </w:tc>
+      </w:tr>
+      <w:tr>
+        <w:tc>
+          <w:tcPr>
+            <w:tcW w:w="1659" w:type="dxa"/>
+          </w:tcPr>
+          <w:p>
+            <w:pPr>
+              <w:pStyle w:val="ListParagraph"/>
+              <w:ind w:left="0"/>
+              <w:rPr>
+                <w:rFonts w:cstheme="minorHAnsi"/>
+                <w:sz w:val="24"/>
+                <w:szCs w:val="24"/>
+                <w:lang w:val="en-US"/>
+              </w:rPr>
+            </w:pPr>
+            <w:r>
+              <w:rPr>
+                <w:rFonts w:cstheme="minorHAnsi"/>
+                <w:sz w:val="24"/>
+                <w:szCs w:val="24"/>
+                <w:lang w:val="en-US"/>
+              </w:rPr>
+              <w:t>Diff class same package.</w:t>
+            </w:r>
+          </w:p>
+        </w:tc>
+        <w:tc>
+          <w:tcPr>
+            <w:tcW w:w="1659" w:type="dxa"/>
+          </w:tcPr>
+          <w:p>
+            <w:pPr>
+              <w:pStyle w:val="ListParagraph"/>
+              <w:ind w:left="0"/>
+              <w:rPr>
+                <w:rFonts w:cstheme="minorHAnsi"/>
+                <w:sz w:val="24"/>
+                <w:szCs w:val="24"/>
+                <w:lang w:val="en-US"/>
+              </w:rPr>
+            </w:pPr>
+            <w:r>
+              <w:rPr>
+                <w:rFonts w:cstheme="minorHAnsi"/>
+                <w:sz w:val="24"/>
+                <w:szCs w:val="24"/>
+                <w:lang w:val="en-US"/>
+              </w:rPr>
+              <w:t xml:space="preserve">No </w:t>
+            </w:r>
+          </w:p>
+        </w:tc>
+        <w:tc>
+          <w:tcPr>
+            <w:tcW w:w="1659" w:type="dxa"/>
+          </w:tcPr>
+          <w:p>
+            <w:pPr>
+              <w:pStyle w:val="ListParagraph"/>
+              <w:ind w:left="0"/>
+              <w:rPr>
+                <w:rFonts w:cstheme="minorHAnsi"/>
+                <w:sz w:val="24"/>
+                <w:szCs w:val="24"/>
+                <w:lang w:val="en-US"/>
+              </w:rPr>
+            </w:pPr>
+            <w:r>
+              <w:rPr>
+                <w:rFonts w:cstheme="minorHAnsi"/>
+                <w:sz w:val="24"/>
+                <w:szCs w:val="24"/>
+                <w:lang w:val="en-US"/>
+              </w:rPr>
+              <w:t xml:space="preserve">Yes </w:t>
+            </w:r>
+          </w:p>
+        </w:tc>
+        <w:tc>
+          <w:tcPr>
+            <w:tcW w:w="1659" w:type="dxa"/>
+          </w:tcPr>
+          <w:p>
+            <w:pPr>
+              <w:pStyle w:val="ListParagraph"/>
+              <w:ind w:left="0"/>
+              <w:rPr>
+                <w:rFonts w:cstheme="minorHAnsi"/>
+                <w:sz w:val="24"/>
+                <w:szCs w:val="24"/>
+                <w:lang w:val="en-US"/>
+              </w:rPr>
+            </w:pPr>
+            <w:r>
+              <w:rPr>
+                <w:rFonts w:cstheme="minorHAnsi"/>
+                <w:sz w:val="24"/>
+                <w:szCs w:val="24"/>
+                <w:lang w:val="en-US"/>
+              </w:rPr>
+              <w:t xml:space="preserve">Yes </w:t>
+            </w:r>
+          </w:p>
+        </w:tc>
+        <w:tc>
+          <w:tcPr>
+            <w:tcW w:w="1659" w:type="dxa"/>
+          </w:tcPr>
+          <w:p>
+            <w:pPr>
+              <w:pStyle w:val="ListParagraph"/>
+              <w:ind w:left="0"/>
+              <w:rPr>
+                <w:rFonts w:cstheme="minorHAnsi"/>
+                <w:sz w:val="24"/>
+                <w:szCs w:val="24"/>
+                <w:lang w:val="en-US"/>
+              </w:rPr>
+            </w:pPr>
+            <w:r>
+              <w:rPr>
+                <w:rFonts w:cstheme="minorHAnsi"/>
+                <w:sz w:val="24"/>
+                <w:szCs w:val="24"/>
+                <w:lang w:val="en-US"/>
+              </w:rPr>
+              <w:t xml:space="preserve">Yes </w:t>
+            </w:r>
+          </w:p>
+        </w:tc>
+      </w:tr>
+      <w:tr>
+        <w:tc>
+          <w:tcPr>
+            <w:tcW w:w="1659" w:type="dxa"/>
+          </w:tcPr>
+          <w:p>
+            <w:pPr>
+              <w:pStyle w:val="ListParagraph"/>
+              <w:ind w:left="0"/>
+              <w:rPr>
+                <w:rFonts w:cstheme="minorHAnsi"/>
+                <w:sz w:val="24"/>
+                <w:szCs w:val="24"/>
+                <w:lang w:val="en-US"/>
+              </w:rPr>
+            </w:pPr>
+            <w:r>
+              <w:rPr>
+                <w:rFonts w:cstheme="minorHAnsi"/>
+                <w:sz w:val="24"/>
+                <w:szCs w:val="24"/>
+                <w:lang w:val="en-US"/>
+              </w:rPr>
+              <w:t>Diff class diff package.</w:t>
+            </w:r>
+          </w:p>
+        </w:tc>
+        <w:tc>
+          <w:tcPr>
+            <w:tcW w:w="1659" w:type="dxa"/>
+          </w:tcPr>
+          <w:p>
+            <w:pPr>
+              <w:pStyle w:val="ListParagraph"/>
+              <w:ind w:left="0"/>
+              <w:rPr>
+                <w:rFonts w:cstheme="minorHAnsi"/>
+                <w:sz w:val="24"/>
+                <w:szCs w:val="24"/>
+                <w:lang w:val="en-US"/>
+              </w:rPr>
+            </w:pPr>
+            <w:r>
+              <w:rPr>
+                <w:rFonts w:cstheme="minorHAnsi"/>
+                <w:sz w:val="24"/>
+                <w:szCs w:val="24"/>
+                <w:lang w:val="en-US"/>
+              </w:rPr>
+              <w:t xml:space="preserve">No  </w:t>
+            </w:r>
+          </w:p>
+        </w:tc>
+        <w:tc>
+          <w:tcPr>
+            <w:tcW w:w="1659" w:type="dxa"/>
+          </w:tcPr>
+          <w:p>
+            <w:pPr>
+              <w:pStyle w:val="ListParagraph"/>
+              <w:ind w:left="0"/>
+              <w:rPr>
+                <w:rFonts w:cstheme="minorHAnsi"/>
+                <w:sz w:val="24"/>
+                <w:szCs w:val="24"/>
+                <w:lang w:val="en-US"/>
+              </w:rPr>
+            </w:pPr>
+            <w:r>
+              <w:rPr>
+                <w:rFonts w:cstheme="minorHAnsi"/>
+                <w:sz w:val="24"/>
+                <w:szCs w:val="24"/>
+                <w:lang w:val="en-US"/>
+              </w:rPr>
+              <w:t xml:space="preserve">No </w:t>
+            </w:r>
+          </w:p>
+        </w:tc>
+        <w:tc>
+          <w:tcPr>
+            <w:tcW w:w="1659" w:type="dxa"/>
+          </w:tcPr>
+          <w:p>
+            <w:pPr>
+              <w:pStyle w:val="ListParagraph"/>
+              <w:ind w:left="0"/>
+              <w:rPr>
+                <w:rFonts w:cstheme="minorHAnsi"/>
+                <w:sz w:val="24"/>
+                <w:szCs w:val="24"/>
+                <w:lang w:val="en-US"/>
+              </w:rPr>
+            </w:pPr>
+            <w:r>
+              <w:rPr>
+                <w:rFonts w:cstheme="minorHAnsi"/>
+                <w:sz w:val="24"/>
+                <w:szCs w:val="24"/>
+                <w:lang w:val="en-US"/>
+              </w:rPr>
+              <w:t xml:space="preserve">No </w:t>
+            </w:r>
+          </w:p>
+        </w:tc>
+        <w:tc>
+          <w:tcPr>
+            <w:tcW w:w="1659" w:type="dxa"/>
+          </w:tcPr>
+          <w:p>
+            <w:pPr>
+              <w:pStyle w:val="ListParagraph"/>
+              <w:ind w:left="0"/>
+              <w:rPr>
+                <w:rFonts w:cstheme="minorHAnsi"/>
+                <w:sz w:val="24"/>
+                <w:szCs w:val="24"/>
+                <w:lang w:val="en-US"/>
+              </w:rPr>
+            </w:pPr>
+            <w:r>
+              <w:rPr>
+                <w:rFonts w:cstheme="minorHAnsi"/>
+                <w:sz w:val="24"/>
+                <w:szCs w:val="24"/>
+                <w:lang w:val="en-US"/>
+              </w:rPr>
+              <w:t xml:space="preserve">Yes  </w:t>
+            </w:r>
+          </w:p>
+        </w:tc>
+      </w:tr>
+    </w:tbl>
+    <w:p>
+      <w:pPr>
+        <w:pStyle w:val="ListParagraph"/>
+        <w:numPr>
+          <w:ilvl w:val="0"/>
+          <w:numId w:val="30"/>
+        </w:numPr>
+        <w:rPr>
+          <w:rFonts w:cstheme="minorHAnsi"/>
+          <w:sz w:val="24"/>
+          <w:szCs w:val="24"/>
+          <w:lang w:val="en-US"/>
+        </w:rPr>
+      </w:pPr>
+      <w:r>
+        <w:rPr>
+          <w:rFonts w:cstheme="minorHAnsi"/>
+          <w:color w:val="4472C4" w:themeColor="accent1"/>
+          <w:sz w:val="24"/>
+          <w:szCs w:val="24"/>
+          <w:u w:val="single"/>
+          <w:lang w:val="en-US"/>
+        </w:rPr>
+        <w:t xml:space="preserve">#: </w:t>
+      </w:r>
+      <w:r>
+        <w:rPr>
+          <w:rFonts w:cstheme="minorHAnsi"/>
+          <w:sz w:val="24"/>
+          <w:szCs w:val="24"/>
+          <w:lang w:val="en-US"/>
+        </w:rPr>
+        <w:t xml:space="preserve">same </w:t>
+      </w:r>
+    </w:p>
+    <w:p>
+      <w:pPr>
+        <w:pStyle w:val="ListParagraph"/>
+        <w:numPr>
+          <w:ilvl w:val="0"/>
+          <w:numId w:val="30"/>
+        </w:numPr>
+        <w:rPr>
+          <w:rFonts w:cstheme="minorHAnsi"/>
+          <w:sz w:val="24"/>
+          <w:szCs w:val="24"/>
+          <w:lang w:val="en-US"/>
+        </w:rPr>
+      </w:pPr>
+      <w:r>
+        <w:rPr>
+          <w:rFonts w:cstheme="minorHAnsi"/>
+          <w:color w:val="4472C4" w:themeColor="accent1"/>
+          <w:sz w:val="24"/>
+          <w:szCs w:val="24"/>
+          <w:u w:val="single"/>
+          <w:lang w:val="en-US"/>
+        </w:rPr>
+        <w:t>Private constructor:</w:t>
+      </w:r>
+      <w:r>
+        <w:rPr>
+          <w:rFonts w:cstheme="minorHAnsi"/>
+          <w:color w:val="4472C4" w:themeColor="accent1"/>
+          <w:sz w:val="24"/>
+          <w:szCs w:val="24"/>
+        </w:rPr>
+        <w:t xml:space="preserve"> </w:t>
+      </w:r>
+      <w:r>
+        <w:rPr>
+          <w:rFonts w:cstheme="minorHAnsi"/>
+          <w:sz w:val="24"/>
+          <w:szCs w:val="24"/>
+        </w:rPr>
+        <w:t>if we make constructor private, then we can create object only in same class, cannot be used outside class or if it is used in different class or package, it will give an error.</w:t>
+      </w:r>
+    </w:p>
+    <w:p>
+      <w:pPr>
+        <w:pStyle w:val="ListParagraph"/>
+        <w:numPr>
+          <w:ilvl w:val="0"/>
+          <w:numId w:val="30"/>
+        </w:numPr>
+        <w:rPr>
+          <w:rFonts w:cstheme="minorHAnsi"/>
+          <w:sz w:val="24"/>
+          <w:szCs w:val="24"/>
+          <w:lang w:val="en-US"/>
+        </w:rPr>
+      </w:pPr>
+      <w:r>
+        <w:rPr>
+          <w:rFonts w:cstheme="minorHAnsi"/>
+          <w:color w:val="4472C4" w:themeColor="accent1"/>
+          <w:sz w:val="24"/>
+          <w:szCs w:val="24"/>
+          <w:u w:val="single"/>
+          <w:lang w:val="en-US"/>
+        </w:rPr>
+        <w:t>Default constructor:</w:t>
+      </w:r>
+      <w:r>
+        <w:rPr>
+          <w:rFonts w:cstheme="minorHAnsi"/>
+          <w:color w:val="4472C4" w:themeColor="accent1"/>
+          <w:sz w:val="24"/>
+          <w:szCs w:val="24"/>
+          <w:lang w:val="en-US"/>
+        </w:rPr>
+        <w:t xml:space="preserve">  </w:t>
+      </w:r>
+      <w:r>
+        <w:rPr>
+          <w:rFonts w:cstheme="minorHAnsi"/>
+          <w:sz w:val="24"/>
+          <w:szCs w:val="24"/>
+          <w:lang w:val="en-US"/>
+        </w:rPr>
+        <w:t>if we make constructor default, then we can create object only in same class and in same package, cannot be used in different package it will give an error.</w:t>
+      </w:r>
+    </w:p>
+    <w:p>
+      <w:pPr>
+        <w:pStyle w:val="ListParagraph"/>
+        <w:numPr>
+          <w:ilvl w:val="0"/>
+          <w:numId w:val="30"/>
+        </w:numPr>
+        <w:rPr>
+          <w:rFonts w:cstheme="minorHAnsi"/>
+          <w:sz w:val="24"/>
+          <w:szCs w:val="24"/>
+          <w:lang w:val="en-US"/>
+        </w:rPr>
+      </w:pPr>
+      <w:r>
+        <w:rPr>
+          <w:rFonts w:cstheme="minorHAnsi"/>
+          <w:color w:val="4472C4" w:themeColor="accent1"/>
+          <w:sz w:val="24"/>
+          <w:szCs w:val="24"/>
+          <w:u w:val="single"/>
+          <w:lang w:val="en-US"/>
+        </w:rPr>
+        <w:t>Protected constructor:</w:t>
+      </w:r>
+      <w:r>
+        <w:rPr>
+          <w:rFonts w:cstheme="minorHAnsi"/>
+          <w:color w:val="4472C4" w:themeColor="accent1"/>
+          <w:sz w:val="24"/>
+          <w:szCs w:val="24"/>
+          <w:lang w:val="en-US"/>
+        </w:rPr>
+        <w:t xml:space="preserve"> </w:t>
+      </w:r>
+      <w:r>
+        <w:rPr>
+          <w:rFonts w:cstheme="minorHAnsi"/>
+          <w:sz w:val="24"/>
+          <w:szCs w:val="24"/>
+          <w:lang w:val="en-US"/>
+        </w:rPr>
+        <w:t>if we make constructor protected, then we can create object only in same class and in same package, cannot be used in different package it will give an error.</w:t>
+      </w:r>
+    </w:p>
+    <w:p>
+      <w:pPr>
+        <w:pStyle w:val="ListParagraph"/>
+        <w:numPr>
+          <w:ilvl w:val="0"/>
+          <w:numId w:val="30"/>
+        </w:numPr>
+        <w:rPr>
+          <w:rFonts w:cstheme="minorHAnsi"/>
+          <w:sz w:val="24"/>
+          <w:szCs w:val="24"/>
+          <w:lang w:val="en-US"/>
+        </w:rPr>
+      </w:pPr>
+      <w:r>
+        <w:rPr>
+          <w:rFonts w:cstheme="minorHAnsi"/>
+          <w:color w:val="4472C4" w:themeColor="accent1"/>
+          <w:sz w:val="24"/>
+          <w:szCs w:val="24"/>
+          <w:u w:val="single"/>
+          <w:lang w:val="en-US"/>
+        </w:rPr>
+        <w:t>Public constructor:</w:t>
+      </w:r>
+      <w:r>
+        <w:rPr>
+          <w:rFonts w:cstheme="minorHAnsi"/>
+          <w:color w:val="4472C4" w:themeColor="accent1"/>
+          <w:sz w:val="24"/>
+          <w:szCs w:val="24"/>
+        </w:rPr>
+        <w:t xml:space="preserve"> </w:t>
+      </w:r>
+      <w:r>
+        <w:rPr>
+          <w:rFonts w:cstheme="minorHAnsi"/>
+          <w:sz w:val="24"/>
+          <w:szCs w:val="24"/>
+        </w:rPr>
+        <w:t>if you make constructor public, then its object can be created anywhere in the program.</w:t>
+      </w:r>
+    </w:p>
+    <w:p>
+      <w:pPr>
+        <w:pStyle w:val="ListParagraph"/>
+        <w:ind w:left="1080"/>
+        <w:rPr>
+          <w:rFonts w:cstheme="minorHAnsi"/>
+          <w:sz w:val="24"/>
+          <w:szCs w:val="24"/>
+          <w:lang w:val="en-US"/>
+        </w:rPr>
+      </w:pPr>
+    </w:p>
+    <w:p>
+      <w:pPr>
+        <w:pStyle w:val="ListParagraph"/>
         <w:ind w:left="360"/>
         <w:rPr>
           <w:rFonts w:cstheme="minorHAnsi"/>
           <w:sz w:val="24"/>
           <w:szCs w:val="24"/>
-        </w:rPr>
-      </w:pPr>
-    </w:p>
-    <w:p>
-      <w:pPr>
+          <w:lang w:val="en-US"/>
+        </w:rPr>
+      </w:pPr>
+    </w:p>
+    <w:p>
+      <w:pPr>
+        <w:pStyle w:val="ListParagraph"/>
         <w:autoSpaceDE w:val="0"/>
         <w:autoSpaceDN w:val="0"/>
         <w:adjustRightInd w:val="0"/>
         <w:spacing w:after="0" w:line="240" w:lineRule="auto"/>
-        <w:ind w:left="1800"/>
-        <w:rPr>
-          <w:rFonts w:cstheme="minorHAnsi"/>
-          <w:sz w:val="24"/>
-          <w:szCs w:val="24"/>
-        </w:rPr>
-      </w:pPr>
-    </w:p>
-    <w:p>
-      <w:pPr>
+        <w:ind w:left="1080"/>
+        <w:rPr>
+          <w:rFonts w:cstheme="minorHAnsi"/>
+          <w:sz w:val="24"/>
+          <w:szCs w:val="24"/>
+        </w:rPr>
+      </w:pPr>
+    </w:p>
+    <w:p>
+      <w:pPr>
+        <w:pStyle w:val="ListParagraph"/>
+        <w:rPr>
+          <w:rFonts w:cstheme="minorHAnsi"/>
+          <w:sz w:val="24"/>
+          <w:szCs w:val="24"/>
+          <w:lang w:val="en-US"/>
+        </w:rPr>
+      </w:pPr>
+    </w:p>
+    <w:p>
+      <w:pPr>
+        <w:rPr>
+          <w:rFonts w:cstheme="minorHAnsi"/>
+          <w:sz w:val="24"/>
+          <w:szCs w:val="24"/>
+          <w:lang w:val="en-US"/>
+        </w:rPr>
+      </w:pPr>
+    </w:p>
+    <w:p>
+      <w:pPr>
+        <w:rPr>
+          <w:rFonts w:cstheme="minorHAnsi"/>
+          <w:sz w:val="24"/>
+          <w:szCs w:val="24"/>
+          <w:lang w:val="en-US"/>
+        </w:rPr>
+      </w:pPr>
+    </w:p>
+    <w:p>
+      <w:pPr>
+        <w:pStyle w:val="ListParagraph"/>
+        <w:rPr>
+          <w:rFonts w:cstheme="minorHAnsi"/>
+          <w:sz w:val="24"/>
+          <w:szCs w:val="24"/>
+          <w:lang w:val="en-US"/>
+        </w:rPr>
+      </w:pPr>
+    </w:p>
+    <w:p>
+      <w:pPr>
+        <w:pStyle w:val="ListParagraph"/>
+        <w:rPr>
+          <w:rFonts w:cstheme="minorHAnsi"/>
+          <w:sz w:val="24"/>
+          <w:szCs w:val="24"/>
+          <w:lang w:val="en-US"/>
+        </w:rPr>
+      </w:pPr>
+    </w:p>
+    <w:p>
+      <w:pPr>
+        <w:rPr>
+          <w:rFonts w:cstheme="minorHAnsi"/>
+          <w:sz w:val="24"/>
+          <w:szCs w:val="24"/>
+          <w:lang w:val="en-US"/>
+        </w:rPr>
+      </w:pPr>
+    </w:p>
+    <w:p>
+      <w:pPr>
+        <w:pStyle w:val="ListParagraph"/>
+        <w:rPr>
+          <w:rFonts w:cstheme="minorHAnsi"/>
+          <w:sz w:val="24"/>
+          <w:szCs w:val="24"/>
+          <w:lang w:val="en-US"/>
+        </w:rPr>
+      </w:pPr>
+    </w:p>
+    <w:p>
+      <w:pPr>
+        <w:pStyle w:val="ListParagraph"/>
+        <w:rPr>
+          <w:rFonts w:cstheme="minorHAnsi"/>
+          <w:sz w:val="24"/>
+          <w:szCs w:val="24"/>
+          <w:lang w:val="en-US"/>
+        </w:rPr>
+      </w:pPr>
+    </w:p>
+    <w:p>
+      <w:pPr>
+        <w:rPr>
+          <w:rFonts w:cstheme="minorHAnsi"/>
+          <w:sz w:val="24"/>
+          <w:szCs w:val="24"/>
+          <w:lang w:val="en-US"/>
+        </w:rPr>
+      </w:pPr>
+    </w:p>
+    <w:p>
+      <w:pPr>
+        <w:rPr>
+          <w:rFonts w:cstheme="minorHAnsi"/>
+          <w:sz w:val="24"/>
+          <w:szCs w:val="24"/>
+          <w:lang w:val="en-US"/>
+        </w:rPr>
+      </w:pPr>
+    </w:p>
+    <w:p>
+      <w:pPr>
+        <w:rPr>
+          <w:rFonts w:cstheme="minorHAnsi"/>
+          <w:sz w:val="24"/>
+          <w:szCs w:val="24"/>
+          <w:lang w:val="en-US"/>
+        </w:rPr>
+      </w:pPr>
+    </w:p>
+    <w:p>
+      <w:pPr>
+        <w:rPr>
+          <w:rFonts w:cstheme="minorHAnsi"/>
+          <w:sz w:val="24"/>
+          <w:szCs w:val="24"/>
+          <w:lang w:val="en-US"/>
+        </w:rPr>
+      </w:pPr>
+    </w:p>
+    <w:p>
+      <w:pPr>
+        <w:rPr>
+          <w:rFonts w:cstheme="minorHAnsi"/>
+          <w:sz w:val="24"/>
+          <w:szCs w:val="24"/>
+          <w:lang w:val="en-US"/>
+        </w:rPr>
+      </w:pPr>
+    </w:p>
+    <w:p>
+      <w:pPr>
+        <w:rPr>
+          <w:rFonts w:cstheme="minorHAnsi"/>
+          <w:sz w:val="24"/>
+          <w:szCs w:val="24"/>
+          <w:lang w:val="en-US"/>
+        </w:rPr>
+      </w:pPr>
+    </w:p>
+    <w:p>
+      <w:pPr>
+        <w:rPr>
+          <w:rFonts w:cstheme="minorHAnsi"/>
+          <w:sz w:val="24"/>
+          <w:szCs w:val="24"/>
+          <w:lang w:val="en-US"/>
+        </w:rPr>
+      </w:pPr>
+    </w:p>
+    <w:p>
+      <w:pPr>
+        <w:rPr>
+          <w:rFonts w:cstheme="minorHAnsi"/>
+          <w:sz w:val="24"/>
+          <w:szCs w:val="24"/>
+          <w:lang w:val="en-US"/>
+        </w:rPr>
+      </w:pPr>
+    </w:p>
+    <w:p>
+      <w:pPr>
+        <w:tabs>
+          <w:tab w:val="left" w:pos="1908"/>
+        </w:tabs>
+        <w:rPr>
+          <w:rFonts w:cstheme="minorHAnsi"/>
+          <w:sz w:val="24"/>
+          <w:szCs w:val="24"/>
+          <w:lang w:val="en-US"/>
+        </w:rPr>
+      </w:pPr>
+      <w:r>
+        <w:rPr>
+          <w:rFonts w:cstheme="minorHAnsi"/>
+          <w:sz w:val="24"/>
+          <w:szCs w:val="24"/>
+          <w:lang w:val="en-US"/>
+        </w:rPr>
+        <w:tab/>
+      </w:r>
+    </w:p>
+    <w:p>
+      <w:pPr>
+        <w:tabs>
+          <w:tab w:val="left" w:pos="1908"/>
+        </w:tabs>
+        <w:rPr>
+          <w:rFonts w:cstheme="minorHAnsi"/>
+          <w:sz w:val="24"/>
+          <w:szCs w:val="24"/>
+          <w:lang w:val="en-US"/>
+        </w:rPr>
+      </w:pPr>
+    </w:p>
+    <w:p>
+      <w:pPr>
+        <w:tabs>
+          <w:tab w:val="left" w:pos="1908"/>
+        </w:tabs>
+        <w:rPr>
+          <w:rFonts w:cstheme="minorHAnsi"/>
+          <w:sz w:val="24"/>
+          <w:szCs w:val="24"/>
+          <w:lang w:val="en-US"/>
+        </w:rPr>
+      </w:pPr>
+    </w:p>
+    <w:p>
+      <w:pPr>
+        <w:tabs>
+          <w:tab w:val="left" w:pos="1908"/>
+        </w:tabs>
+        <w:rPr>
+          <w:rFonts w:cstheme="minorHAnsi"/>
+          <w:sz w:val="24"/>
+          <w:szCs w:val="24"/>
+          <w:lang w:val="en-US"/>
+        </w:rPr>
+      </w:pPr>
+    </w:p>
+    <w:p>
+      <w:pPr>
+        <w:tabs>
+          <w:tab w:val="left" w:pos="1908"/>
+        </w:tabs>
+        <w:rPr>
+          <w:rFonts w:cstheme="minorHAnsi"/>
+          <w:sz w:val="24"/>
+          <w:szCs w:val="24"/>
+          <w:lang w:val="en-US"/>
+        </w:rPr>
+      </w:pPr>
+    </w:p>
+    <w:p>
+      <w:pPr>
+        <w:tabs>
+          <w:tab w:val="left" w:pos="1908"/>
+        </w:tabs>
+        <w:rPr>
+          <w:rFonts w:cstheme="minorHAnsi"/>
+          <w:sz w:val="24"/>
+          <w:szCs w:val="24"/>
+          <w:lang w:val="en-US"/>
+        </w:rPr>
+      </w:pPr>
+    </w:p>
+    <w:p>
+      <w:pPr>
+        <w:tabs>
+          <w:tab w:val="left" w:pos="1908"/>
+        </w:tabs>
+        <w:rPr>
+          <w:rFonts w:cstheme="minorHAnsi"/>
+          <w:sz w:val="24"/>
+          <w:szCs w:val="24"/>
+          <w:lang w:val="en-US"/>
+        </w:rPr>
+      </w:pPr>
+    </w:p>
+    <w:p>
+      <w:pPr>
+        <w:tabs>
+          <w:tab w:val="left" w:pos="1908"/>
+        </w:tabs>
+        <w:rPr>
+          <w:rFonts w:cstheme="minorHAnsi"/>
+          <w:sz w:val="24"/>
+          <w:szCs w:val="24"/>
+          <w:lang w:val="en-US"/>
+        </w:rPr>
+      </w:pPr>
+    </w:p>
+    <w:p>
+      <w:pPr>
+        <w:tabs>
+          <w:tab w:val="left" w:pos="1908"/>
+        </w:tabs>
+        <w:rPr>
+          <w:rFonts w:cstheme="minorHAnsi"/>
+          <w:sz w:val="24"/>
+          <w:szCs w:val="24"/>
+          <w:lang w:val="en-US"/>
+        </w:rPr>
+      </w:pPr>
+    </w:p>
+    <w:p>
+      <w:pPr>
+        <w:tabs>
+          <w:tab w:val="left" w:pos="1908"/>
+        </w:tabs>
+        <w:rPr>
+          <w:rFonts w:cstheme="minorHAnsi"/>
+          <w:sz w:val="24"/>
+          <w:szCs w:val="24"/>
+          <w:lang w:val="en-US"/>
+        </w:rPr>
+      </w:pPr>
+    </w:p>
+    <w:p>
+      <w:pPr>
+        <w:tabs>
+          <w:tab w:val="left" w:pos="1908"/>
+        </w:tabs>
+        <w:rPr>
+          <w:rFonts w:cstheme="minorHAnsi"/>
+          <w:sz w:val="24"/>
+          <w:szCs w:val="24"/>
+          <w:lang w:val="en-US"/>
+        </w:rPr>
+      </w:pPr>
+    </w:p>
+    <w:p>
+      <w:pPr>
+        <w:tabs>
+          <w:tab w:val="left" w:pos="1908"/>
+        </w:tabs>
+        <w:rPr>
+          <w:rFonts w:cstheme="minorHAnsi"/>
+          <w:sz w:val="24"/>
+          <w:szCs w:val="24"/>
+          <w:lang w:val="en-US"/>
+        </w:rPr>
+      </w:pPr>
+    </w:p>
+    <w:p>
+      <w:pPr>
+        <w:tabs>
+          <w:tab w:val="left" w:pos="1908"/>
+        </w:tabs>
+        <w:rPr>
+          <w:rFonts w:cstheme="minorHAnsi"/>
+          <w:sz w:val="24"/>
+          <w:szCs w:val="24"/>
+          <w:lang w:val="en-US"/>
+        </w:rPr>
+      </w:pPr>
+    </w:p>
+    <w:p>
+      <w:pPr>
+        <w:tabs>
+          <w:tab w:val="left" w:pos="1908"/>
+        </w:tabs>
+        <w:rPr>
+          <w:rFonts w:cstheme="minorHAnsi"/>
+          <w:sz w:val="24"/>
+          <w:szCs w:val="24"/>
+          <w:lang w:val="en-US"/>
+        </w:rPr>
+      </w:pPr>
+    </w:p>
+    <w:p>
+      <w:pPr>
+        <w:rPr>
+          <w:rFonts w:cstheme="minorHAnsi"/>
+          <w:sz w:val="24"/>
+          <w:szCs w:val="24"/>
+          <w:lang w:val="en-US"/>
+        </w:rPr>
+      </w:pPr>
+      <w:r>
+        <w:rPr>
+          <w:rFonts w:cstheme="minorHAnsi"/>
+          <w:sz w:val="24"/>
+          <w:szCs w:val="24"/>
+          <w:lang w:val="en-US"/>
+        </w:rPr>
+        <w:br w:type="page"/>
+      </w:r>
+    </w:p>
+    <w:p>
+      <w:pPr>
+        <w:tabs>
+          <w:tab w:val="left" w:pos="1908"/>
+        </w:tabs>
+        <w:rPr>
+          <w:rFonts w:cstheme="minorHAnsi"/>
+          <w:color w:val="FF0000"/>
+          <w:sz w:val="24"/>
+          <w:szCs w:val="24"/>
+          <w:u w:val="dash"/>
+          <w:lang w:val="en-US"/>
+        </w:rPr>
+      </w:pPr>
+      <w:r>
+        <w:rPr>
+          <w:rFonts w:cstheme="minorHAnsi"/>
+          <w:color w:val="FF0000"/>
+          <w:sz w:val="24"/>
+          <w:szCs w:val="24"/>
+          <w:u w:val="dash"/>
+          <w:lang w:val="en-US"/>
+        </w:rPr>
+        <w:lastRenderedPageBreak/>
+        <w:t>IMPORTANT POINTS:</w:t>
+      </w:r>
+    </w:p>
+    <w:p>
+      <w:pPr>
+        <w:pStyle w:val="ListParagraph"/>
+        <w:numPr>
+          <w:ilvl w:val="0"/>
+          <w:numId w:val="6"/>
+        </w:numPr>
+        <w:rPr>
+          <w:rFonts w:cstheme="minorHAnsi"/>
+          <w:sz w:val="24"/>
+          <w:szCs w:val="24"/>
+          <w:lang w:val="en-US"/>
+        </w:rPr>
+      </w:pPr>
+      <w:r>
+        <w:rPr>
+          <w:rFonts w:cstheme="minorHAnsi"/>
+          <w:sz w:val="24"/>
+          <w:szCs w:val="24"/>
+          <w:lang w:val="en-US"/>
+        </w:rPr>
+        <w:t>Note: instead of writing “,” to read numbers in program like salary amount we can use “_” so that it will not give an error.</w:t>
+      </w:r>
+    </w:p>
+    <w:p>
+      <w:pPr>
+        <w:pStyle w:val="ListParagraph"/>
+        <w:numPr>
+          <w:ilvl w:val="0"/>
+          <w:numId w:val="6"/>
+        </w:numPr>
+        <w:rPr>
+          <w:rFonts w:cstheme="minorHAnsi"/>
+          <w:sz w:val="24"/>
+          <w:szCs w:val="24"/>
+          <w:lang w:val="en-US"/>
+        </w:rPr>
+      </w:pPr>
+      <w:r>
+        <w:rPr>
+          <w:rFonts w:cstheme="minorHAnsi"/>
+          <w:sz w:val="24"/>
+          <w:szCs w:val="24"/>
+          <w:lang w:val="en-US"/>
+        </w:rPr>
+        <w:t>Note: we can use string with any data type it wont give error but any other if we use it will give error, (int String = 10; [accepted], int int =10; [error]).</w:t>
+      </w:r>
+    </w:p>
+    <w:p>
+      <w:pPr>
+        <w:pStyle w:val="ListParagraph"/>
+        <w:numPr>
+          <w:ilvl w:val="0"/>
+          <w:numId w:val="6"/>
+        </w:numPr>
+        <w:rPr>
+          <w:rFonts w:cstheme="minorHAnsi"/>
+          <w:sz w:val="24"/>
+          <w:szCs w:val="24"/>
+          <w:lang w:val="en-US"/>
+        </w:rPr>
+      </w:pPr>
+      <w:r>
+        <w:rPr>
+          <w:rFonts w:cstheme="minorHAnsi"/>
+          <w:color w:val="202124"/>
+          <w:sz w:val="24"/>
+          <w:szCs w:val="24"/>
+          <w:shd w:val="clear" w:color="auto" w:fill="FFFFFF"/>
+        </w:rPr>
+        <w:t>Note: Special case -&gt; p v test (int… i){sop(i[index]);}</w:t>
+      </w:r>
+    </w:p>
+    <w:p>
+      <w:pPr>
+        <w:pStyle w:val="ListParagraph"/>
+        <w:numPr>
+          <w:ilvl w:val="0"/>
+          <w:numId w:val="6"/>
+        </w:numPr>
+        <w:rPr>
+          <w:rFonts w:cstheme="minorHAnsi"/>
+          <w:sz w:val="24"/>
+          <w:szCs w:val="24"/>
+          <w:lang w:val="en-US"/>
+        </w:rPr>
+      </w:pPr>
+      <w:r>
+        <w:rPr>
+          <w:rFonts w:cstheme="minorHAnsi"/>
+          <w:sz w:val="24"/>
+          <w:szCs w:val="24"/>
+          <w:lang w:val="en-US"/>
+        </w:rPr>
+        <w:t xml:space="preserve">Note:  </w:t>
+      </w:r>
+      <w:r>
+        <w:rPr>
+          <w:rFonts w:cstheme="minorHAnsi"/>
+          <w:color w:val="202124"/>
+          <w:sz w:val="24"/>
+          <w:szCs w:val="24"/>
+          <w:shd w:val="clear" w:color="auto" w:fill="FFFFFF"/>
+        </w:rPr>
+        <w:t>A method can have same name as that of the class name.</w:t>
+      </w:r>
+    </w:p>
+    <w:p>
+      <w:pPr>
+        <w:pStyle w:val="ListParagraph"/>
+        <w:numPr>
+          <w:ilvl w:val="0"/>
+          <w:numId w:val="6"/>
+        </w:numPr>
+        <w:rPr>
+          <w:rFonts w:cstheme="minorHAnsi"/>
+          <w:sz w:val="24"/>
+          <w:szCs w:val="24"/>
+          <w:lang w:val="en-US"/>
+        </w:rPr>
+      </w:pPr>
+      <w:r>
+        <w:rPr>
+          <w:rFonts w:cstheme="minorHAnsi"/>
+          <w:sz w:val="24"/>
+          <w:szCs w:val="24"/>
+          <w:lang w:val="en-US"/>
+        </w:rPr>
+        <w:t>Note: A local variable can have same name as that of the static variable.</w:t>
+      </w:r>
+    </w:p>
+    <w:p>
+      <w:pPr>
+        <w:pStyle w:val="ListParagraph"/>
+        <w:numPr>
+          <w:ilvl w:val="0"/>
+          <w:numId w:val="6"/>
+        </w:numPr>
+        <w:rPr>
+          <w:rFonts w:cstheme="minorHAnsi"/>
+          <w:sz w:val="24"/>
+          <w:szCs w:val="24"/>
+          <w:lang w:val="en-US"/>
+        </w:rPr>
+      </w:pPr>
+      <w:r>
+        <w:rPr>
+          <w:rFonts w:cstheme="minorHAnsi"/>
+          <w:sz w:val="24"/>
+          <w:szCs w:val="24"/>
+          <w:lang w:val="en-US"/>
+        </w:rPr>
+        <w:t xml:space="preserve">Note: we </w:t>
+      </w:r>
+      <w:r>
+        <w:rPr>
+          <w:rFonts w:cstheme="minorHAnsi"/>
+          <w:sz w:val="24"/>
+          <w:szCs w:val="24"/>
+          <w:lang w:val="en-US"/>
+        </w:rPr>
+        <w:t>can’t</w:t>
+      </w:r>
+      <w:r>
+        <w:rPr>
+          <w:rFonts w:cstheme="minorHAnsi"/>
+          <w:sz w:val="24"/>
+          <w:szCs w:val="24"/>
+          <w:lang w:val="en-US"/>
+        </w:rPr>
+        <w:t xml:space="preserve"> write anything after return keyword, it should be the last argument inside the method.</w:t>
+      </w:r>
+    </w:p>
+    <w:p>
+      <w:pPr>
+        <w:pStyle w:val="ListParagraph"/>
+        <w:numPr>
+          <w:ilvl w:val="0"/>
+          <w:numId w:val="6"/>
+        </w:numPr>
+        <w:rPr>
+          <w:rFonts w:cstheme="minorHAnsi"/>
+          <w:sz w:val="24"/>
+          <w:szCs w:val="24"/>
+          <w:lang w:val="en-US"/>
+        </w:rPr>
+      </w:pPr>
+      <w:r>
+        <w:rPr>
+          <w:rFonts w:cstheme="minorHAnsi"/>
+          <w:sz w:val="24"/>
+          <w:szCs w:val="24"/>
+          <w:lang w:val="en-US"/>
+        </w:rPr>
+        <w:t>Note: If we put void in front of constructor then it is not a constructor it is a method, to access it we have to create obj reference variable and call it.</w:t>
+      </w:r>
+    </w:p>
+    <w:p>
+      <w:pPr>
+        <w:pStyle w:val="ListParagraph"/>
+        <w:numPr>
+          <w:ilvl w:val="0"/>
+          <w:numId w:val="6"/>
+        </w:numPr>
+        <w:rPr>
+          <w:rFonts w:cstheme="minorHAnsi"/>
+          <w:sz w:val="24"/>
+          <w:szCs w:val="24"/>
+          <w:lang w:val="en-US"/>
+        </w:rPr>
+      </w:pPr>
+      <w:r>
+        <w:rPr>
+          <w:rFonts w:cstheme="minorHAnsi"/>
+          <w:sz w:val="24"/>
+          <w:szCs w:val="24"/>
+          <w:lang w:val="en-US"/>
+        </w:rPr>
+        <w:t>Note: Every time we write a new keyword a default constructor is created and it is mandatory</w:t>
+      </w:r>
+    </w:p>
+    <w:p>
+      <w:pPr>
+        <w:pStyle w:val="ListParagraph"/>
+        <w:numPr>
+          <w:ilvl w:val="0"/>
+          <w:numId w:val="6"/>
+        </w:numPr>
+        <w:rPr>
+          <w:rFonts w:cstheme="minorHAnsi"/>
+          <w:sz w:val="24"/>
+          <w:szCs w:val="24"/>
+          <w:lang w:val="en-US"/>
+        </w:rPr>
+      </w:pPr>
+      <w:r>
+        <w:rPr>
+          <w:rFonts w:cstheme="minorHAnsi"/>
+          <w:sz w:val="24"/>
+          <w:szCs w:val="24"/>
+        </w:rPr>
+        <w:t>Note: in the below program, it will call int because all numbers by default is treated as int.</w:t>
+      </w:r>
+    </w:p>
+    <w:p>
+      <w:pPr>
+        <w:pStyle w:val="ListParagraph"/>
+        <w:numPr>
+          <w:ilvl w:val="0"/>
+          <w:numId w:val="15"/>
+        </w:numPr>
         <w:autoSpaceDE w:val="0"/>
         <w:autoSpaceDN w:val="0"/>
         <w:adjustRightInd w:val="0"/>
         <w:spacing w:after="0" w:line="240" w:lineRule="auto"/>
-        <w:ind w:left="2520"/>
-        <w:rPr>
-          <w:rFonts w:cstheme="minorHAnsi"/>
-          <w:sz w:val="24"/>
-          <w:szCs w:val="24"/>
-        </w:rPr>
-      </w:pPr>
-    </w:p>
-    <w:p>
-      <w:pPr>
-        <w:pStyle w:val="ListParagraph"/>
-        <w:rPr>
-          <w:rFonts w:cstheme="minorHAnsi"/>
-          <w:sz w:val="24"/>
-          <w:szCs w:val="24"/>
-          <w:lang w:val="en-US"/>
-        </w:rPr>
-      </w:pPr>
-    </w:p>
-    <w:p>
-      <w:pPr>
-        <w:rPr>
-          <w:rFonts w:cstheme="minorHAnsi"/>
-          <w:sz w:val="24"/>
-          <w:szCs w:val="24"/>
-          <w:lang w:val="en-US"/>
-        </w:rPr>
-      </w:pPr>
-    </w:p>
-    <w:p>
-      <w:pPr>
-        <w:rPr>
-          <w:rFonts w:cstheme="minorHAnsi"/>
-          <w:sz w:val="24"/>
-          <w:szCs w:val="24"/>
-          <w:lang w:val="en-US"/>
-        </w:rPr>
-      </w:pPr>
-    </w:p>
-    <w:p>
-      <w:pPr>
-        <w:pStyle w:val="ListParagraph"/>
-        <w:rPr>
-          <w:rFonts w:cstheme="minorHAnsi"/>
-          <w:sz w:val="24"/>
-          <w:szCs w:val="24"/>
-          <w:lang w:val="en-US"/>
-        </w:rPr>
-      </w:pPr>
-    </w:p>
-    <w:p>
-      <w:pPr>
-        <w:pStyle w:val="ListParagraph"/>
-        <w:rPr>
-          <w:rFonts w:cstheme="minorHAnsi"/>
-          <w:sz w:val="24"/>
-          <w:szCs w:val="24"/>
-          <w:lang w:val="en-US"/>
-        </w:rPr>
-      </w:pPr>
-    </w:p>
-    <w:p>
-      <w:pPr>
-        <w:rPr>
-          <w:rFonts w:cstheme="minorHAnsi"/>
-          <w:sz w:val="24"/>
-          <w:szCs w:val="24"/>
-          <w:lang w:val="en-US"/>
-        </w:rPr>
-      </w:pPr>
-    </w:p>
-    <w:p>
-      <w:pPr>
-        <w:pStyle w:val="ListParagraph"/>
-        <w:rPr>
-          <w:rFonts w:cstheme="minorHAnsi"/>
-          <w:sz w:val="24"/>
-          <w:szCs w:val="24"/>
-          <w:lang w:val="en-US"/>
-        </w:rPr>
-      </w:pPr>
-    </w:p>
-    <w:p>
-      <w:pPr>
-        <w:pStyle w:val="ListParagraph"/>
-        <w:rPr>
-          <w:rFonts w:cstheme="minorHAnsi"/>
-          <w:sz w:val="24"/>
-          <w:szCs w:val="24"/>
-          <w:lang w:val="en-US"/>
-        </w:rPr>
-      </w:pPr>
-    </w:p>
-    <w:p>
-      <w:pPr>
-        <w:rPr>
-          <w:rFonts w:cstheme="minorHAnsi"/>
-          <w:sz w:val="24"/>
-          <w:szCs w:val="24"/>
-          <w:lang w:val="en-US"/>
-        </w:rPr>
-      </w:pPr>
-    </w:p>
-    <w:p>
-      <w:pPr>
-        <w:rPr>
-          <w:rFonts w:cstheme="minorHAnsi"/>
-          <w:sz w:val="24"/>
-          <w:szCs w:val="24"/>
-          <w:lang w:val="en-US"/>
-        </w:rPr>
-      </w:pPr>
-    </w:p>
-    <w:p>
-      <w:pPr>
-        <w:rPr>
-          <w:rFonts w:cstheme="minorHAnsi"/>
-          <w:sz w:val="24"/>
-          <w:szCs w:val="24"/>
-          <w:lang w:val="en-US"/>
-        </w:rPr>
-      </w:pPr>
-    </w:p>
-    <w:p>
-      <w:pPr>
-        <w:rPr>
-          <w:rFonts w:cstheme="minorHAnsi"/>
-          <w:sz w:val="24"/>
-          <w:szCs w:val="24"/>
-          <w:lang w:val="en-US"/>
-        </w:rPr>
-      </w:pPr>
-    </w:p>
-    <w:p>
-      <w:pPr>
-        <w:rPr>
-          <w:rFonts w:cstheme="minorHAnsi"/>
-          <w:sz w:val="24"/>
-          <w:szCs w:val="24"/>
-          <w:lang w:val="en-US"/>
-        </w:rPr>
-      </w:pPr>
-    </w:p>
-    <w:p>
-      <w:pPr>
-        <w:rPr>
-          <w:rFonts w:cstheme="minorHAnsi"/>
-          <w:sz w:val="24"/>
-          <w:szCs w:val="24"/>
-          <w:lang w:val="en-US"/>
-        </w:rPr>
-      </w:pPr>
-    </w:p>
-    <w:p>
-      <w:pPr>
-        <w:rPr>
-          <w:rFonts w:cstheme="minorHAnsi"/>
-          <w:sz w:val="24"/>
-          <w:szCs w:val="24"/>
-          <w:lang w:val="en-US"/>
-        </w:rPr>
-      </w:pPr>
-    </w:p>
-    <w:p>
-      <w:pPr>
-        <w:rPr>
-          <w:rFonts w:cstheme="minorHAnsi"/>
-          <w:sz w:val="24"/>
-          <w:szCs w:val="24"/>
-          <w:lang w:val="en-US"/>
-        </w:rPr>
-      </w:pPr>
-    </w:p>
-    <w:p>
-      <w:pPr>
-        <w:tabs>
-          <w:tab w:val="left" w:pos="1908"/>
-        </w:tabs>
-        <w:rPr>
-          <w:rFonts w:cstheme="minorHAnsi"/>
-          <w:sz w:val="24"/>
-          <w:szCs w:val="24"/>
-          <w:lang w:val="en-US"/>
-        </w:rPr>
-      </w:pPr>
-      <w:r>
-        <w:rPr>
-          <w:rFonts w:cstheme="minorHAnsi"/>
-          <w:sz w:val="24"/>
-          <w:szCs w:val="24"/>
-          <w:lang w:val="en-US"/>
-        </w:rPr>
-        <w:tab/>
-      </w:r>
-    </w:p>
-    <w:p>
-      <w:pPr>
-        <w:tabs>
-          <w:tab w:val="left" w:pos="1908"/>
-        </w:tabs>
-        <w:rPr>
-          <w:rFonts w:cstheme="minorHAnsi"/>
-          <w:sz w:val="24"/>
-          <w:szCs w:val="24"/>
-          <w:lang w:val="en-US"/>
-        </w:rPr>
-      </w:pPr>
-    </w:p>
-    <w:p>
-      <w:pPr>
-        <w:tabs>
-          <w:tab w:val="left" w:pos="1908"/>
-        </w:tabs>
-        <w:rPr>
-          <w:rFonts w:cstheme="minorHAnsi"/>
-          <w:sz w:val="24"/>
-          <w:szCs w:val="24"/>
-          <w:lang w:val="en-US"/>
-        </w:rPr>
-      </w:pPr>
-    </w:p>
-    <w:p>
-      <w:pPr>
-        <w:tabs>
-          <w:tab w:val="left" w:pos="1908"/>
-        </w:tabs>
-        <w:rPr>
-          <w:rFonts w:cstheme="minorHAnsi"/>
-          <w:sz w:val="24"/>
-          <w:szCs w:val="24"/>
-          <w:lang w:val="en-US"/>
-        </w:rPr>
-      </w:pPr>
-    </w:p>
-    <w:p>
-      <w:pPr>
-        <w:tabs>
-          <w:tab w:val="left" w:pos="1908"/>
-        </w:tabs>
-        <w:rPr>
-          <w:rFonts w:cstheme="minorHAnsi"/>
-          <w:sz w:val="24"/>
-          <w:szCs w:val="24"/>
-          <w:lang w:val="en-US"/>
-        </w:rPr>
-      </w:pPr>
-    </w:p>
-    <w:p>
-      <w:pPr>
-        <w:tabs>
-          <w:tab w:val="left" w:pos="1908"/>
-        </w:tabs>
-        <w:rPr>
-          <w:rFonts w:cstheme="minorHAnsi"/>
-          <w:sz w:val="24"/>
-          <w:szCs w:val="24"/>
-          <w:lang w:val="en-US"/>
-        </w:rPr>
-      </w:pPr>
-    </w:p>
-    <w:p>
-      <w:pPr>
-        <w:tabs>
-          <w:tab w:val="left" w:pos="1908"/>
-        </w:tabs>
-        <w:rPr>
-          <w:rFonts w:cstheme="minorHAnsi"/>
-          <w:sz w:val="24"/>
-          <w:szCs w:val="24"/>
-          <w:lang w:val="en-US"/>
-        </w:rPr>
-      </w:pPr>
-    </w:p>
-    <w:p>
-      <w:pPr>
-        <w:tabs>
-          <w:tab w:val="left" w:pos="1908"/>
-        </w:tabs>
-        <w:rPr>
-          <w:rFonts w:cstheme="minorHAnsi"/>
-          <w:sz w:val="24"/>
-          <w:szCs w:val="24"/>
-          <w:lang w:val="en-US"/>
-        </w:rPr>
-      </w:pPr>
-    </w:p>
-    <w:p>
-      <w:pPr>
-        <w:tabs>
-          <w:tab w:val="left" w:pos="1908"/>
-        </w:tabs>
-        <w:rPr>
-          <w:rFonts w:cstheme="minorHAnsi"/>
-          <w:sz w:val="24"/>
-          <w:szCs w:val="24"/>
-          <w:lang w:val="en-US"/>
-        </w:rPr>
-      </w:pPr>
-    </w:p>
-    <w:p>
-      <w:pPr>
-        <w:tabs>
-          <w:tab w:val="left" w:pos="1908"/>
-        </w:tabs>
-        <w:rPr>
-          <w:rFonts w:cstheme="minorHAnsi"/>
-          <w:sz w:val="24"/>
-          <w:szCs w:val="24"/>
-          <w:lang w:val="en-US"/>
-        </w:rPr>
-      </w:pPr>
-    </w:p>
-    <w:p>
-      <w:pPr>
-        <w:tabs>
-          <w:tab w:val="left" w:pos="1908"/>
-        </w:tabs>
-        <w:rPr>
-          <w:rFonts w:cstheme="minorHAnsi"/>
-          <w:sz w:val="24"/>
-          <w:szCs w:val="24"/>
-          <w:lang w:val="en-US"/>
-        </w:rPr>
-      </w:pPr>
-    </w:p>
-    <w:p>
-      <w:pPr>
-        <w:tabs>
-          <w:tab w:val="left" w:pos="1908"/>
-        </w:tabs>
-        <w:rPr>
-          <w:rFonts w:cstheme="minorHAnsi"/>
-          <w:sz w:val="24"/>
-          <w:szCs w:val="24"/>
-          <w:lang w:val="en-US"/>
-        </w:rPr>
-      </w:pPr>
-    </w:p>
-    <w:p>
-      <w:pPr>
-        <w:tabs>
-          <w:tab w:val="left" w:pos="1908"/>
-        </w:tabs>
-        <w:rPr>
-          <w:rFonts w:cstheme="minorHAnsi"/>
-          <w:sz w:val="24"/>
-          <w:szCs w:val="24"/>
-          <w:lang w:val="en-US"/>
-        </w:rPr>
-      </w:pPr>
-    </w:p>
-    <w:p>
-      <w:pPr>
-        <w:tabs>
-          <w:tab w:val="left" w:pos="1908"/>
-        </w:tabs>
-        <w:rPr>
-          <w:rFonts w:cstheme="minorHAnsi"/>
-          <w:sz w:val="24"/>
-          <w:szCs w:val="24"/>
-          <w:lang w:val="en-US"/>
-        </w:rPr>
-      </w:pPr>
-    </w:p>
-    <w:p>
-      <w:pPr>
-        <w:rPr>
-          <w:rFonts w:cstheme="minorHAnsi"/>
-          <w:sz w:val="24"/>
-          <w:szCs w:val="24"/>
-          <w:lang w:val="en-US"/>
-        </w:rPr>
-      </w:pPr>
-      <w:r>
-        <w:rPr>
-          <w:rFonts w:cstheme="minorHAnsi"/>
-          <w:sz w:val="24"/>
-          <w:szCs w:val="24"/>
-          <w:lang w:val="en-US"/>
-        </w:rPr>
-        <w:br w:type="page"/>
-      </w:r>
-    </w:p>
-    <w:p>
-      <w:pPr>
-        <w:tabs>
-          <w:tab w:val="left" w:pos="1908"/>
-        </w:tabs>
-        <w:rPr>
-          <w:rFonts w:cstheme="minorHAnsi"/>
-          <w:color w:val="FF0000"/>
-          <w:sz w:val="24"/>
-          <w:szCs w:val="24"/>
-          <w:u w:val="dash"/>
-          <w:lang w:val="en-US"/>
-        </w:rPr>
-      </w:pPr>
-      <w:r>
-        <w:rPr>
-          <w:rFonts w:cstheme="minorHAnsi"/>
-          <w:color w:val="FF0000"/>
-          <w:sz w:val="24"/>
-          <w:szCs w:val="24"/>
-          <w:u w:val="dash"/>
-          <w:lang w:val="en-US"/>
-        </w:rPr>
-        <w:lastRenderedPageBreak/>
-        <w:t>IMPORTANT POINTS:</w:t>
-      </w:r>
-    </w:p>
-    <w:p>
-      <w:pPr>
-        <w:pStyle w:val="ListParagraph"/>
-        <w:numPr>
-          <w:ilvl w:val="0"/>
-          <w:numId w:val="12"/>
-        </w:numPr>
-        <w:rPr>
-          <w:rFonts w:cstheme="minorHAnsi"/>
-          <w:sz w:val="24"/>
-          <w:szCs w:val="24"/>
-          <w:lang w:val="en-US"/>
-        </w:rPr>
-      </w:pPr>
-      <w:r>
-        <w:rPr>
-          <w:rFonts w:cstheme="minorHAnsi"/>
-          <w:sz w:val="24"/>
-          <w:szCs w:val="24"/>
-          <w:lang w:val="en-US"/>
-        </w:rPr>
-        <w:t>Note: instead of writing “,” to read numbers in program like salary amount we can use “_” so that it will not give an error.</w:t>
-      </w:r>
-    </w:p>
-    <w:p>
-      <w:pPr>
-        <w:pStyle w:val="ListParagraph"/>
-        <w:numPr>
-          <w:ilvl w:val="0"/>
-          <w:numId w:val="12"/>
-        </w:numPr>
-        <w:rPr>
-          <w:rFonts w:cstheme="minorHAnsi"/>
-          <w:sz w:val="24"/>
-          <w:szCs w:val="24"/>
-          <w:lang w:val="en-US"/>
-        </w:rPr>
-      </w:pPr>
-      <w:r>
-        <w:rPr>
-          <w:rFonts w:cstheme="minorHAnsi"/>
-          <w:sz w:val="24"/>
-          <w:szCs w:val="24"/>
-          <w:lang w:val="en-US"/>
-        </w:rPr>
-        <w:t xml:space="preserve">Note: we can use string with any data type it </w:t>
-      </w:r>
-      <w:proofErr w:type="spellStart"/>
-      <w:r>
-        <w:rPr>
-          <w:rFonts w:cstheme="minorHAnsi"/>
-          <w:sz w:val="24"/>
-          <w:szCs w:val="24"/>
-          <w:lang w:val="en-US"/>
-        </w:rPr>
-        <w:t>wont</w:t>
-      </w:r>
-      <w:proofErr w:type="spellEnd"/>
-      <w:r>
-        <w:rPr>
-          <w:rFonts w:cstheme="minorHAnsi"/>
-          <w:sz w:val="24"/>
-          <w:szCs w:val="24"/>
-          <w:lang w:val="en-US"/>
-        </w:rPr>
-        <w:t xml:space="preserve"> give error but any other if we use it will give error, (int String = 10; [accepted], int </w:t>
-      </w:r>
-      <w:proofErr w:type="spellStart"/>
-      <w:r>
-        <w:rPr>
-          <w:rFonts w:cstheme="minorHAnsi"/>
-          <w:sz w:val="24"/>
-          <w:szCs w:val="24"/>
-          <w:lang w:val="en-US"/>
-        </w:rPr>
-        <w:t>int</w:t>
-      </w:r>
-      <w:proofErr w:type="spellEnd"/>
-      <w:r>
-        <w:rPr>
-          <w:rFonts w:cstheme="minorHAnsi"/>
-          <w:sz w:val="24"/>
-          <w:szCs w:val="24"/>
-          <w:lang w:val="en-US"/>
-        </w:rPr>
-        <w:t xml:space="preserve"> =10; [error]).</w:t>
-      </w:r>
-    </w:p>
-    <w:p>
-      <w:pPr>
-        <w:pStyle w:val="ListParagraph"/>
-        <w:numPr>
-          <w:ilvl w:val="0"/>
-          <w:numId w:val="12"/>
-        </w:numPr>
-        <w:rPr>
-          <w:rFonts w:cstheme="minorHAnsi"/>
-          <w:sz w:val="24"/>
-          <w:szCs w:val="24"/>
-          <w:lang w:val="en-US"/>
-        </w:rPr>
-      </w:pPr>
-      <w:r>
-        <w:rPr>
-          <w:rFonts w:cstheme="minorHAnsi"/>
-          <w:color w:val="202124"/>
-          <w:sz w:val="24"/>
-          <w:szCs w:val="24"/>
-          <w:shd w:val="clear" w:color="auto" w:fill="FFFFFF"/>
-        </w:rPr>
-        <w:t xml:space="preserve">Note: Special case -&gt; p v test (int… </w:t>
-      </w:r>
-      <w:proofErr w:type="gramStart"/>
-      <w:r>
-        <w:rPr>
-          <w:rFonts w:cstheme="minorHAnsi"/>
-          <w:color w:val="202124"/>
-          <w:sz w:val="24"/>
-          <w:szCs w:val="24"/>
-          <w:shd w:val="clear" w:color="auto" w:fill="FFFFFF"/>
-        </w:rPr>
-        <w:t>i){</w:t>
-      </w:r>
-      <w:proofErr w:type="gramEnd"/>
-      <w:r>
-        <w:rPr>
-          <w:rFonts w:cstheme="minorHAnsi"/>
-          <w:color w:val="202124"/>
-          <w:sz w:val="24"/>
-          <w:szCs w:val="24"/>
-          <w:shd w:val="clear" w:color="auto" w:fill="FFFFFF"/>
-        </w:rPr>
-        <w:t>sop(i[index]);}</w:t>
-      </w:r>
-    </w:p>
-    <w:p>
-      <w:pPr>
-        <w:pStyle w:val="ListParagraph"/>
-        <w:numPr>
-          <w:ilvl w:val="0"/>
-          <w:numId w:val="12"/>
-        </w:numPr>
-        <w:rPr>
-          <w:rFonts w:cstheme="minorHAnsi"/>
-          <w:sz w:val="24"/>
-          <w:szCs w:val="24"/>
-          <w:lang w:val="en-US"/>
-        </w:rPr>
-      </w:pPr>
-      <w:r>
-        <w:rPr>
-          <w:rFonts w:cstheme="minorHAnsi"/>
-          <w:sz w:val="24"/>
-          <w:szCs w:val="24"/>
-          <w:lang w:val="en-US"/>
-        </w:rPr>
-        <w:t xml:space="preserve">Note:  </w:t>
-      </w:r>
-      <w:r>
-        <w:rPr>
-          <w:rFonts w:cstheme="minorHAnsi"/>
-          <w:color w:val="202124"/>
-          <w:sz w:val="24"/>
-          <w:szCs w:val="24"/>
-          <w:shd w:val="clear" w:color="auto" w:fill="FFFFFF"/>
-        </w:rPr>
-        <w:t>A method can have same name as that of the class name.</w:t>
-      </w:r>
-    </w:p>
-    <w:p>
-      <w:pPr>
-        <w:pStyle w:val="ListParagraph"/>
-        <w:numPr>
-          <w:ilvl w:val="0"/>
-          <w:numId w:val="12"/>
-        </w:numPr>
-        <w:rPr>
-          <w:rFonts w:cstheme="minorHAnsi"/>
-          <w:sz w:val="24"/>
-          <w:szCs w:val="24"/>
-          <w:lang w:val="en-US"/>
-        </w:rPr>
-      </w:pPr>
-      <w:r>
-        <w:rPr>
-          <w:rFonts w:cstheme="minorHAnsi"/>
-          <w:sz w:val="24"/>
-          <w:szCs w:val="24"/>
-          <w:lang w:val="en-US"/>
-        </w:rPr>
-        <w:t>Note: A local variable can have same name as that of the static variable.</w:t>
-      </w:r>
-    </w:p>
-    <w:p>
-      <w:pPr>
-        <w:pStyle w:val="ListParagraph"/>
-        <w:numPr>
-          <w:ilvl w:val="0"/>
-          <w:numId w:val="12"/>
-        </w:numPr>
-        <w:rPr>
-          <w:rFonts w:cstheme="minorHAnsi"/>
-          <w:sz w:val="24"/>
-          <w:szCs w:val="24"/>
-          <w:lang w:val="en-US"/>
-        </w:rPr>
-      </w:pPr>
-      <w:r>
-        <w:rPr>
-          <w:rFonts w:cstheme="minorHAnsi"/>
-          <w:sz w:val="24"/>
-          <w:szCs w:val="24"/>
-          <w:lang w:val="en-US"/>
-        </w:rPr>
-        <w:t xml:space="preserve">Note: we </w:t>
-      </w:r>
-      <w:r>
-        <w:rPr>
-          <w:rFonts w:cstheme="minorHAnsi"/>
-          <w:sz w:val="24"/>
-          <w:szCs w:val="24"/>
-          <w:lang w:val="en-US"/>
-        </w:rPr>
-        <w:t>can’t</w:t>
-      </w:r>
-      <w:r>
-        <w:rPr>
-          <w:rFonts w:cstheme="minorHAnsi"/>
-          <w:sz w:val="24"/>
-          <w:szCs w:val="24"/>
-          <w:lang w:val="en-US"/>
-        </w:rPr>
-        <w:t xml:space="preserve"> write anything after return keyword, it should be the last argument inside the method.</w:t>
-      </w:r>
-    </w:p>
-    <w:p>
-      <w:pPr>
-        <w:pStyle w:val="ListParagraph"/>
-        <w:numPr>
-          <w:ilvl w:val="0"/>
-          <w:numId w:val="12"/>
-        </w:numPr>
-        <w:rPr>
-          <w:rFonts w:cstheme="minorHAnsi"/>
-          <w:sz w:val="24"/>
-          <w:szCs w:val="24"/>
-          <w:lang w:val="en-US"/>
-        </w:rPr>
-      </w:pPr>
-      <w:r>
-        <w:rPr>
-          <w:rFonts w:cstheme="minorHAnsi"/>
-          <w:sz w:val="24"/>
-          <w:szCs w:val="24"/>
-          <w:lang w:val="en-US"/>
-        </w:rPr>
-        <w:t>Note: If we put void in front of constructor then it is not a constructor it is a method, to access it we have to create obj reference variable and call it.</w:t>
-      </w:r>
-    </w:p>
-    <w:p>
-      <w:pPr>
-        <w:pStyle w:val="ListParagraph"/>
-        <w:numPr>
-          <w:ilvl w:val="0"/>
-          <w:numId w:val="12"/>
-        </w:numPr>
-        <w:rPr>
-          <w:rFonts w:cstheme="minorHAnsi"/>
-          <w:sz w:val="24"/>
-          <w:szCs w:val="24"/>
-          <w:lang w:val="en-US"/>
-        </w:rPr>
-      </w:pPr>
-      <w:r>
-        <w:rPr>
-          <w:rFonts w:cstheme="minorHAnsi"/>
-          <w:sz w:val="24"/>
-          <w:szCs w:val="24"/>
-          <w:lang w:val="en-US"/>
-        </w:rPr>
-        <w:t>Note: Every time we write a new keyword a default constructor is created and it is mandatory</w:t>
-      </w:r>
-    </w:p>
-    <w:p>
-      <w:pPr>
-        <w:pStyle w:val="ListParagraph"/>
-        <w:numPr>
-          <w:ilvl w:val="0"/>
-          <w:numId w:val="12"/>
-        </w:numPr>
-        <w:rPr>
-          <w:rFonts w:cstheme="minorHAnsi"/>
-          <w:sz w:val="24"/>
-          <w:szCs w:val="24"/>
-          <w:lang w:val="en-US"/>
-        </w:rPr>
-      </w:pPr>
-      <w:r>
-        <w:rPr>
-          <w:rFonts w:cstheme="minorHAnsi"/>
-          <w:sz w:val="24"/>
-          <w:szCs w:val="24"/>
-        </w:rPr>
-        <w:t>Note: in the below program, it will call int because all numbers by default is treated as int.</w:t>
-      </w:r>
-    </w:p>
-    <w:p>
-      <w:pPr>
-        <w:pStyle w:val="ListParagraph"/>
-        <w:numPr>
-          <w:ilvl w:val="0"/>
-          <w:numId w:val="25"/>
+        <w:rPr>
+          <w:rFonts w:cstheme="minorHAnsi"/>
+          <w:sz w:val="24"/>
+          <w:szCs w:val="24"/>
+        </w:rPr>
+      </w:pPr>
+      <w:r>
+        <w:rPr>
+          <w:rFonts w:cstheme="minorHAnsi"/>
+          <w:sz w:val="24"/>
+          <w:szCs w:val="24"/>
+        </w:rPr>
+        <w:t>*** to pass byte value we write as new //Ex3((byte)10);</w:t>
+      </w:r>
+    </w:p>
+    <w:p>
+      <w:pPr>
+        <w:pStyle w:val="ListParagraph"/>
+        <w:numPr>
+          <w:ilvl w:val="0"/>
+          <w:numId w:val="15"/>
         </w:numPr>
         <w:autoSpaceDE w:val="0"/>
         <w:autoSpaceDN w:val="0"/>
@@ -6325,15 +8495,15 @@
           <w:sz w:val="24"/>
           <w:szCs w:val="24"/>
         </w:rPr>
-        <w:t>*** to pass byte value we write as new //Ex3((byte)10);</w:t>
-      </w:r>
-    </w:p>
-    <w:p>
-      <w:pPr>
-        <w:pStyle w:val="ListParagraph"/>
-        <w:numPr>
-          <w:ilvl w:val="0"/>
-          <w:numId w:val="25"/>
+        <w:t>// *** to pass long value we write as new //Ex3(10L);</w:t>
+      </w:r>
+    </w:p>
+    <w:p>
+      <w:pPr>
+        <w:pStyle w:val="ListParagraph"/>
+        <w:numPr>
+          <w:ilvl w:val="0"/>
+          <w:numId w:val="15"/>
         </w:numPr>
         <w:autoSpaceDE w:val="0"/>
         <w:autoSpaceDN w:val="0"/>
@@ -6351,15 +8521,15 @@
           <w:sz w:val="24"/>
           <w:szCs w:val="24"/>
         </w:rPr>
-        <w:t>// *** to pass long value we write as new //Ex3(10L);</w:t>
-      </w:r>
-    </w:p>
-    <w:p>
-      <w:pPr>
-        <w:pStyle w:val="ListParagraph"/>
-        <w:numPr>
-          <w:ilvl w:val="0"/>
-          <w:numId w:val="25"/>
+        <w:t>// in java if we write any number, it will always be treated as int, if we</w:t>
+      </w:r>
+    </w:p>
+    <w:p>
+      <w:pPr>
+        <w:pStyle w:val="ListParagraph"/>
+        <w:numPr>
+          <w:ilvl w:val="0"/>
+          <w:numId w:val="15"/>
         </w:numPr>
         <w:autoSpaceDE w:val="0"/>
         <w:autoSpaceDN w:val="0"/>
@@ -6377,15 +8547,15 @@
           <w:sz w:val="24"/>
           <w:szCs w:val="24"/>
         </w:rPr>
-        <w:t>// in java if we write any number, it will always be treated as int, if we</w:t>
-      </w:r>
-    </w:p>
-    <w:p>
-      <w:pPr>
-        <w:pStyle w:val="ListParagraph"/>
-        <w:numPr>
-          <w:ilvl w:val="0"/>
-          <w:numId w:val="25"/>
+        <w:t>// explicitly want to pass byte value then we do down casting.</w:t>
+      </w:r>
+    </w:p>
+    <w:p>
+      <w:pPr>
+        <w:pStyle w:val="ListParagraph"/>
+        <w:numPr>
+          <w:ilvl w:val="0"/>
+          <w:numId w:val="6"/>
         </w:numPr>
         <w:autoSpaceDE w:val="0"/>
         <w:autoSpaceDN w:val="0"/>
@@ -6403,15 +8573,15 @@
           <w:sz w:val="24"/>
           <w:szCs w:val="24"/>
         </w:rPr>
-        <w:t>// explicitly want to pass byte value then we do down casting.</w:t>
-      </w:r>
-    </w:p>
-    <w:p>
-      <w:pPr>
-        <w:pStyle w:val="ListParagraph"/>
-        <w:numPr>
-          <w:ilvl w:val="0"/>
-          <w:numId w:val="12"/>
+        <w:t>Note: class name constructor name method name and variable name can be same as shown in the below example. Although it is not encouraged to write programs this way.</w:t>
+      </w:r>
+    </w:p>
+    <w:p>
+      <w:pPr>
+        <w:pStyle w:val="ListParagraph"/>
+        <w:numPr>
+          <w:ilvl w:val="0"/>
+          <w:numId w:val="6"/>
         </w:numPr>
         <w:autoSpaceDE w:val="0"/>
         <w:autoSpaceDN w:val="0"/>
@@ -6429,15 +8599,23 @@
           <w:sz w:val="24"/>
           <w:szCs w:val="24"/>
         </w:rPr>
-        <w:t>Note: class name constructor name method name and variable name can be same as shown in the below example. Although it is not encouraged to write programs this way.</w:t>
-      </w:r>
-    </w:p>
-    <w:p>
-      <w:pPr>
-        <w:pStyle w:val="ListParagraph"/>
-        <w:numPr>
-          <w:ilvl w:val="0"/>
-          <w:numId w:val="12"/>
+        <w:t>Note: only one class should have public when they are created in same file, and which is public should be name of class</w:t>
+      </w:r>
+      <w:r>
+        <w:rPr>
+          <w:rFonts w:cstheme="minorHAnsi"/>
+          <w:sz w:val="24"/>
+          <w:szCs w:val="24"/>
+        </w:rPr>
+        <w:t>.</w:t>
+      </w:r>
+    </w:p>
+    <w:p>
+      <w:pPr>
+        <w:pStyle w:val="ListParagraph"/>
+        <w:numPr>
+          <w:ilvl w:val="0"/>
+          <w:numId w:val="6"/>
         </w:numPr>
         <w:autoSpaceDE w:val="0"/>
         <w:autoSpaceDN w:val="0"/>
@@ -6455,23 +8633,15 @@
           <w:sz w:val="24"/>
           <w:szCs w:val="24"/>
         </w:rPr>
-        <w:t>Note: only one class should have public when they are created in same file, and which is public should be name of class</w:t>
-      </w:r>
-      <w:r>
-        <w:rPr>
-          <w:rFonts w:cstheme="minorHAnsi"/>
-          <w:sz w:val="24"/>
-          <w:szCs w:val="24"/>
-        </w:rPr>
-        <w:t>.</w:t>
-      </w:r>
-    </w:p>
-    <w:p>
-      <w:pPr>
-        <w:pStyle w:val="ListParagraph"/>
-        <w:numPr>
-          <w:ilvl w:val="0"/>
-          <w:numId w:val="12"/>
+        <w:t>Note: we cannot inheritance without importing package where other program is present in other class and other package.</w:t>
+      </w:r>
+    </w:p>
+    <w:p>
+      <w:pPr>
+        <w:pStyle w:val="ListParagraph"/>
+        <w:numPr>
+          <w:ilvl w:val="0"/>
+          <w:numId w:val="6"/>
         </w:numPr>
         <w:autoSpaceDE w:val="0"/>
         <w:autoSpaceDN w:val="0"/>
@@ -6489,15 +8659,15 @@
           <w:sz w:val="24"/>
           <w:szCs w:val="24"/>
         </w:rPr>
-        <w:t>Note: we cannot inheritance without importing package where other program is present in other class and other package.</w:t>
-      </w:r>
-    </w:p>
-    <w:p>
-      <w:pPr>
-        <w:pStyle w:val="ListParagraph"/>
-        <w:numPr>
-          <w:ilvl w:val="0"/>
-          <w:numId w:val="12"/>
+        <w:t>Note: When object created happens, one address gets stored in reference variable by us, compiler assigns object address to “this” keyword.</w:t>
+      </w:r>
+    </w:p>
+    <w:p>
+      <w:pPr>
+        <w:pStyle w:val="ListParagraph"/>
+        <w:numPr>
+          <w:ilvl w:val="0"/>
+          <w:numId w:val="6"/>
         </w:numPr>
         <w:autoSpaceDE w:val="0"/>
         <w:autoSpaceDN w:val="0"/>
@@ -6515,15 +8685,129 @@
           <w:sz w:val="24"/>
           <w:szCs w:val="24"/>
         </w:rPr>
-        <w:t>Note: When object created happens, one address gets stored in reference variable by us, compiler assigns object address to “this” keyword.</w:t>
-      </w:r>
-    </w:p>
-    <w:p>
-      <w:pPr>
-        <w:pStyle w:val="ListParagraph"/>
-        <w:numPr>
-          <w:ilvl w:val="0"/>
-          <w:numId w:val="12"/>
+        <w:t>Note: using this keyword we can access static variable, as shown in the example below., it gives warning but not error. its bad practise.</w:t>
+      </w:r>
+    </w:p>
+    <w:p>
+      <w:pPr>
+        <w:pStyle w:val="ListParagraph"/>
+        <w:numPr>
+          <w:ilvl w:val="0"/>
+          <w:numId w:val="6"/>
+        </w:numPr>
+        <w:rPr>
+          <w:rFonts w:cstheme="minorHAnsi"/>
+          <w:sz w:val="24"/>
+          <w:szCs w:val="24"/>
+        </w:rPr>
+      </w:pPr>
+      <w:r>
+        <w:rPr>
+          <w:rFonts w:cstheme="minorHAnsi"/>
+          <w:sz w:val="24"/>
+          <w:szCs w:val="24"/>
+        </w:rPr>
+        <w:t xml:space="preserve">Note: </w:t>
+      </w:r>
+      <w:r>
+        <w:rPr>
+          <w:rFonts w:cstheme="minorHAnsi"/>
+          <w:sz w:val="24"/>
+          <w:szCs w:val="24"/>
+        </w:rPr>
+        <w:t xml:space="preserve">when there are several objects created in same class then this keyword will </w:t>
+      </w:r>
+      <w:r>
+        <w:rPr>
+          <w:rFonts w:cstheme="minorHAnsi"/>
+          <w:sz w:val="24"/>
+          <w:szCs w:val="24"/>
+        </w:rPr>
+        <w:t>select objects based on which is executing at that point of time, and when there are no objects for this keyword to point then it will go back to first object</w:t>
+      </w:r>
+      <w:r>
+        <w:rPr>
+          <w:rFonts w:cstheme="minorHAnsi"/>
+          <w:sz w:val="24"/>
+          <w:szCs w:val="24"/>
+        </w:rPr>
+        <w:t>.</w:t>
+      </w:r>
+    </w:p>
+    <w:p>
+      <w:pPr>
+        <w:pStyle w:val="ListParagraph"/>
+        <w:numPr>
+          <w:ilvl w:val="0"/>
+          <w:numId w:val="6"/>
+        </w:numPr>
+        <w:rPr>
+          <w:rFonts w:cstheme="minorHAnsi"/>
+          <w:sz w:val="24"/>
+          <w:szCs w:val="24"/>
+        </w:rPr>
+      </w:pPr>
+      <w:r>
+        <w:rPr>
+          <w:rFonts w:cstheme="minorHAnsi"/>
+          <w:sz w:val="24"/>
+          <w:szCs w:val="24"/>
+        </w:rPr>
+        <w:t xml:space="preserve">Note: </w:t>
+      </w:r>
+      <w:r>
+        <w:rPr>
+          <w:rFonts w:cstheme="minorHAnsi"/>
+          <w:sz w:val="24"/>
+          <w:szCs w:val="24"/>
+        </w:rPr>
+        <w:t xml:space="preserve">Data-hiding: here we make variable private so that it cannot be </w:t>
+      </w:r>
+      <w:r>
+        <w:rPr>
+          <w:rFonts w:cstheme="minorHAnsi"/>
+          <w:sz w:val="24"/>
+          <w:szCs w:val="24"/>
+        </w:rPr>
+        <w:t xml:space="preserve">accessed outside class. </w:t>
+      </w:r>
+    </w:p>
+    <w:p>
+      <w:pPr>
+        <w:pStyle w:val="ListParagraph"/>
+        <w:numPr>
+          <w:ilvl w:val="0"/>
+          <w:numId w:val="6"/>
+        </w:numPr>
+        <w:rPr>
+          <w:rFonts w:cstheme="minorHAnsi"/>
+          <w:sz w:val="24"/>
+          <w:szCs w:val="24"/>
+        </w:rPr>
+      </w:pPr>
+      <w:r>
+        <w:rPr>
+          <w:rFonts w:cstheme="minorHAnsi"/>
+          <w:sz w:val="24"/>
+          <w:szCs w:val="24"/>
+        </w:rPr>
+        <w:t xml:space="preserve">Note: </w:t>
+      </w:r>
+      <w:r>
+        <w:rPr>
+          <w:rFonts w:cstheme="minorHAnsi"/>
+          <w:sz w:val="24"/>
+          <w:szCs w:val="24"/>
+        </w:rPr>
+        <w:t>Hiding-implementation of Data/details: Encapsulation concept.</w:t>
+      </w:r>
+    </w:p>
+    <w:p>
+      <w:pPr>
+        <w:pStyle w:val="ListParagraph"/>
+        <w:numPr>
+          <w:ilvl w:val="0"/>
+          <w:numId w:val="6"/>
         </w:numPr>
         <w:autoSpaceDE w:val="0"/>
         <w:autoSpaceDN w:val="0"/>
@@ -6541,8 +8825,120 @@
           <w:sz w:val="24"/>
           <w:szCs w:val="24"/>
         </w:rPr>
-        <w:t>Note: using this keyword we can access static variable, as shown in the example below., it gives warning but not error. its bad practise.</w:t>
-      </w:r>
+        <w:t>Note: non subclasses: no inheritance but object of parent class created in child class.</w:t>
+      </w:r>
+    </w:p>
+    <w:p>
+      <w:pPr>
+        <w:pStyle w:val="ListParagraph"/>
+        <w:numPr>
+          <w:ilvl w:val="0"/>
+          <w:numId w:val="6"/>
+        </w:numPr>
+        <w:autoSpaceDE w:val="0"/>
+        <w:autoSpaceDN w:val="0"/>
+        <w:adjustRightInd w:val="0"/>
+        <w:spacing w:after="0" w:line="240" w:lineRule="auto"/>
+        <w:rPr>
+          <w:rFonts w:cstheme="minorHAnsi"/>
+          <w:sz w:val="24"/>
+          <w:szCs w:val="24"/>
+        </w:rPr>
+      </w:pPr>
+      <w:r>
+        <w:rPr>
+          <w:rFonts w:cstheme="minorHAnsi"/>
+          <w:sz w:val="24"/>
+          <w:szCs w:val="24"/>
+        </w:rPr>
+        <w:t>Note: constructor never undergoes inheritance.</w:t>
+      </w:r>
+    </w:p>
+    <w:p>
+      <w:pPr>
+        <w:pStyle w:val="ListParagraph"/>
+        <w:numPr>
+          <w:ilvl w:val="0"/>
+          <w:numId w:val="6"/>
+        </w:numPr>
+        <w:autoSpaceDE w:val="0"/>
+        <w:autoSpaceDN w:val="0"/>
+        <w:adjustRightInd w:val="0"/>
+        <w:spacing w:after="0" w:line="240" w:lineRule="auto"/>
+        <w:rPr>
+          <w:rFonts w:cstheme="minorHAnsi"/>
+          <w:sz w:val="24"/>
+          <w:szCs w:val="24"/>
+        </w:rPr>
+      </w:pPr>
+      <w:r>
+        <w:rPr>
+          <w:rFonts w:cstheme="minorHAnsi"/>
+          <w:sz w:val="24"/>
+          <w:szCs w:val="24"/>
+        </w:rPr>
+        <w:t>Note: we can never use private and protected access modifiers on class, only default and public.</w:t>
+      </w:r>
+    </w:p>
+    <w:p>
+      <w:pPr>
+        <w:pStyle w:val="ListParagraph"/>
+        <w:numPr>
+          <w:ilvl w:val="0"/>
+          <w:numId w:val="6"/>
+        </w:numPr>
+        <w:rPr>
+          <w:rFonts w:cstheme="minorHAnsi"/>
+          <w:sz w:val="24"/>
+          <w:szCs w:val="24"/>
+          <w:lang w:val="en-US"/>
+        </w:rPr>
+      </w:pPr>
+      <w:r>
+        <w:rPr>
+          <w:rFonts w:cstheme="minorHAnsi"/>
+          <w:sz w:val="24"/>
+          <w:szCs w:val="24"/>
+          <w:lang w:val="en-US"/>
+        </w:rPr>
+        <w:t>Note: protected and Default works in same way when it comes to constructor</w:t>
+      </w:r>
+      <w:r>
+        <w:rPr>
+          <w:rFonts w:cstheme="minorHAnsi"/>
+          <w:sz w:val="24"/>
+          <w:szCs w:val="24"/>
+          <w:lang w:val="en-US"/>
+        </w:rPr>
+        <w:t xml:space="preserve"> access modifiers</w:t>
+      </w:r>
+      <w:r>
+        <w:rPr>
+          <w:rFonts w:cstheme="minorHAnsi"/>
+          <w:sz w:val="24"/>
+          <w:szCs w:val="24"/>
+          <w:lang w:val="en-US"/>
+        </w:rPr>
+        <w:t>.</w:t>
+      </w:r>
+    </w:p>
+    <w:p>
+      <w:pPr>
+        <w:pStyle w:val="ListParagraph"/>
+        <w:numPr>
+          <w:ilvl w:val="0"/>
+          <w:numId w:val="6"/>
+        </w:numPr>
+        <w:autoSpaceDE w:val="0"/>
+        <w:autoSpaceDN w:val="0"/>
+        <w:adjustRightInd w:val="0"/>
+        <w:spacing w:after="0" w:line="240" w:lineRule="auto"/>
+        <w:rPr>
+          <w:rFonts w:cstheme="minorHAnsi"/>
+          <w:sz w:val="24"/>
+          <w:szCs w:val="24"/>
+        </w:rPr>
+      </w:pPr>
     </w:p>
     <w:p>
       <w:pPr>
@@ -6654,377 +9050,6 @@
 <file path=word/numbering.xml><?xml version="1.0" encoding="utf-8"?>
 <w:numbering xmlns:wpc="http://schemas.microsoft.com/office/word/2010/wordprocessingCanvas" xmlns:cx="http://schemas.microsoft.com/office/drawing/2014/chartex" xmlns:cx1="http://schemas.microsoft.com/office/drawing/2015/9/8/chartex" xmlns:cx2="http://schemas.microsoft.com/office/drawing/2015/10/21/chartex" xmlns:cx3="http://schemas.microsoft.com/office/drawing/2016/5/9/chartex" xmlns:cx4="http://schemas.microsoft.com/office/drawing/2016/5/10/chartex" xmlns:cx5="http://schemas.microsoft.com/office/drawing/2016/5/11/chartex" xmlns:cx6="http://schemas.microsoft.com/office/drawing/2016/5/12/chartex" xmlns:cx7="http://schemas.microsoft.com/office/drawing/2016/5/13/chartex" xmlns:cx8="http://schemas.microsoft.com/office/drawing/2016/5/14/chartex" xmlns:mc="http://schemas.openxmlformats.org/markup-compatibility/2006" xmlns:aink="http://schemas.microsoft.com/office/drawing/2016/ink" xmlns:am3d="http://schemas.microsoft.com/office/drawing/2017/model3d" xmlns:o="urn:schemas-microsoft-com:office:office" xmlns:r="http://schemas.openxmlformats.org/officeDocument/2006/relationships" xmlns:m="http://schemas.openxmlformats.org/officeDocument/2006/math" xmlns:v="urn:schemas-microsoft-com:vml" xmlns:wp14="http://schemas.microsoft.com/office/word/2010/wordprocessingDrawing" xmlns:wp="http://schemas.openxmlformats.org/drawingml/2006/wordprocessingDrawing" xmlns:w10="urn:schemas-microsoft-com:office:word" xmlns:w="http://schemas.openxmlformats.org/wordprocessingml/2006/main" xmlns:w14="http://schemas.microsoft.com/office/word/2010/wordml" xmlns:w15="http://schemas.microsoft.com/office/word/2012/wordml" xmlns:w16cex="http://schemas.microsoft.com/office/word/2018/wordml/cex" xmlns:w16cid="http://schemas.microsoft.com/office/word/2016/wordml/cid" xmlns:w16="http://schemas.microsoft.com/office/word/2018/wordml" xmlns:w16sdtdh="http://schemas.microsoft.com/office/word/2020/wordml/sdtdatahash" xmlns:w16se="http://schemas.microsoft.com/office/word/2015/wordml/symex" xmlns:wpg="http://schemas.microsoft.com/office/word/2010/wordprocessingGroup" xmlns:wpi="http://schemas.microsoft.com/office/word/2010/wordprocessingInk" xmlns:wne="http://schemas.microsoft.com/office/word/2006/wordml" xmlns:wps="http://schemas.microsoft.com/office/word/2010/wordprocessingShape" mc:Ignorable="w14 w15 w16se w16cid w16 w16cex w16sdtdh wp14">
   <w:abstractNum w:abstractNumId="0" w15:restartNumberingAfterBreak="0">
-    <w:nsid w:val="02135298"/>
-    <w:multiLevelType w:val="hybridMultilevel"/>
-    <w:tmpl w:val="994EDA8A"/>
-    <w:lvl w:ilvl="0" w:tplc="4009000F">
-      <w:start w:val="1"/>
-      <w:numFmt w:val="decimal"/>
-      <w:lvlText w:val="%1."/>
-      <w:lvlJc w:val="left"/>
-      <w:pPr>
-        <w:ind w:left="720" w:hanging="360"/>
-      </w:pPr>
-    </w:lvl>
-    <w:lvl w:ilvl="1" w:tplc="40090019" w:tentative="1">
-      <w:start w:val="1"/>
-      <w:numFmt w:val="lowerLetter"/>
-      <w:lvlText w:val="%2."/>
-      <w:lvlJc w:val="left"/>
-      <w:pPr>
-        <w:ind w:left="1440" w:hanging="360"/>
-      </w:pPr>
-    </w:lvl>
-    <w:lvl w:ilvl="2" w:tplc="4009001B" w:tentative="1">
-      <w:start w:val="1"/>
-      <w:numFmt w:val="lowerRoman"/>
-      <w:lvlText w:val="%3."/>
-      <w:lvlJc w:val="right"/>
-      <w:pPr>
-        <w:ind w:left="2160" w:hanging="180"/>
-      </w:pPr>
-    </w:lvl>
-    <w:lvl w:ilvl="3" w:tplc="4009000F" w:tentative="1">
-      <w:start w:val="1"/>
-      <w:numFmt w:val="decimal"/>
-      <w:lvlText w:val="%4."/>
-      <w:lvlJc w:val="left"/>
-      <w:pPr>
-        <w:ind w:left="2880" w:hanging="360"/>
-      </w:pPr>
-    </w:lvl>
-    <w:lvl w:ilvl="4" w:tplc="40090019" w:tentative="1">
-      <w:start w:val="1"/>
-      <w:numFmt w:val="lowerLetter"/>
-      <w:lvlText w:val="%5."/>
-      <w:lvlJc w:val="left"/>
-      <w:pPr>
-        <w:ind w:left="3600" w:hanging="360"/>
-      </w:pPr>
-    </w:lvl>
-    <w:lvl w:ilvl="5" w:tplc="4009001B" w:tentative="1">
-      <w:start w:val="1"/>
-      <w:numFmt w:val="lowerRoman"/>
-      <w:lvlText w:val="%6."/>
-      <w:lvlJc w:val="right"/>
-      <w:pPr>
-        <w:ind w:left="4320" w:hanging="180"/>
-      </w:pPr>
-    </w:lvl>
-    <w:lvl w:ilvl="6" w:tplc="4009000F" w:tentative="1">
-      <w:start w:val="1"/>
-      <w:numFmt w:val="decimal"/>
-      <w:lvlText w:val="%7."/>
-      <w:lvlJc w:val="left"/>
-      <w:pPr>
-        <w:ind w:left="5040" w:hanging="360"/>
-      </w:pPr>
-    </w:lvl>
-    <w:lvl w:ilvl="7" w:tplc="40090019" w:tentative="1">
-      <w:start w:val="1"/>
-      <w:numFmt w:val="lowerLetter"/>
-      <w:lvlText w:val="%8."/>
-      <w:lvlJc w:val="left"/>
-      <w:pPr>
-        <w:ind w:left="5760" w:hanging="360"/>
-      </w:pPr>
-    </w:lvl>
-    <w:lvl w:ilvl="8" w:tplc="4009001B" w:tentative="1">
-      <w:start w:val="1"/>
-      <w:numFmt w:val="lowerRoman"/>
-      <w:lvlText w:val="%9."/>
-      <w:lvlJc w:val="right"/>
-      <w:pPr>
-        <w:ind w:left="6480" w:hanging="180"/>
-      </w:pPr>
-    </w:lvl>
-  </w:abstractNum>
-  <w:abstractNum w:abstractNumId="1" w15:restartNumberingAfterBreak="0">
-    <w:nsid w:val="024678AE"/>
-    <w:multiLevelType w:val="hybridMultilevel"/>
-    <w:tmpl w:val="057256C6"/>
-    <w:lvl w:ilvl="0" w:tplc="40090001">
-      <w:start w:val="1"/>
-      <w:numFmt w:val="bullet"/>
-      <w:lvlText w:val=""/>
-      <w:lvlJc w:val="left"/>
-      <w:pPr>
-        <w:ind w:left="1800" w:hanging="360"/>
-      </w:pPr>
-      <w:rPr>
-        <w:rFonts w:ascii="Symbol" w:hAnsi="Symbol" w:hint="default"/>
-      </w:rPr>
-    </w:lvl>
-    <w:lvl w:ilvl="1" w:tplc="40090003" w:tentative="1">
-      <w:start w:val="1"/>
-      <w:numFmt w:val="bullet"/>
-      <w:lvlText w:val="o"/>
-      <w:lvlJc w:val="left"/>
-      <w:pPr>
-        <w:ind w:left="2520" w:hanging="360"/>
-      </w:pPr>
-      <w:rPr>
-        <w:rFonts w:ascii="Courier New" w:hAnsi="Courier New" w:cs="Courier New" w:hint="default"/>
-      </w:rPr>
-    </w:lvl>
-    <w:lvl w:ilvl="2" w:tplc="40090005" w:tentative="1">
-      <w:start w:val="1"/>
-      <w:numFmt w:val="bullet"/>
-      <w:lvlText w:val=""/>
-      <w:lvlJc w:val="left"/>
-      <w:pPr>
-        <w:ind w:left="3240" w:hanging="360"/>
-      </w:pPr>
-      <w:rPr>
-        <w:rFonts w:ascii="Wingdings" w:hAnsi="Wingdings" w:hint="default"/>
-      </w:rPr>
-    </w:lvl>
-    <w:lvl w:ilvl="3" w:tplc="40090001" w:tentative="1">
-      <w:start w:val="1"/>
-      <w:numFmt w:val="bullet"/>
-      <w:lvlText w:val=""/>
-      <w:lvlJc w:val="left"/>
-      <w:pPr>
-        <w:ind w:left="3960" w:hanging="360"/>
-      </w:pPr>
-      <w:rPr>
-        <w:rFonts w:ascii="Symbol" w:hAnsi="Symbol" w:hint="default"/>
-      </w:rPr>
-    </w:lvl>
-    <w:lvl w:ilvl="4" w:tplc="40090003" w:tentative="1">
-      <w:start w:val="1"/>
-      <w:numFmt w:val="bullet"/>
-      <w:lvlText w:val="o"/>
-      <w:lvlJc w:val="left"/>
-      <w:pPr>
-        <w:ind w:left="4680" w:hanging="360"/>
-      </w:pPr>
-      <w:rPr>
-        <w:rFonts w:ascii="Courier New" w:hAnsi="Courier New" w:cs="Courier New" w:hint="default"/>
-      </w:rPr>
-    </w:lvl>
-    <w:lvl w:ilvl="5" w:tplc="40090005" w:tentative="1">
-      <w:start w:val="1"/>
-      <w:numFmt w:val="bullet"/>
-      <w:lvlText w:val=""/>
-      <w:lvlJc w:val="left"/>
-      <w:pPr>
-        <w:ind w:left="5400" w:hanging="360"/>
-      </w:pPr>
-      <w:rPr>
-        <w:rFonts w:ascii="Wingdings" w:hAnsi="Wingdings" w:hint="default"/>
-      </w:rPr>
-    </w:lvl>
-    <w:lvl w:ilvl="6" w:tplc="40090001" w:tentative="1">
-      <w:start w:val="1"/>
-      <w:numFmt w:val="bullet"/>
-      <w:lvlText w:val=""/>
-      <w:lvlJc w:val="left"/>
-      <w:pPr>
-        <w:ind w:left="6120" w:hanging="360"/>
-      </w:pPr>
-      <w:rPr>
-        <w:rFonts w:ascii="Symbol" w:hAnsi="Symbol" w:hint="default"/>
-      </w:rPr>
-    </w:lvl>
-    <w:lvl w:ilvl="7" w:tplc="40090003" w:tentative="1">
-      <w:start w:val="1"/>
-      <w:numFmt w:val="bullet"/>
-      <w:lvlText w:val="o"/>
-      <w:lvlJc w:val="left"/>
-      <w:pPr>
-        <w:ind w:left="6840" w:hanging="360"/>
-      </w:pPr>
-      <w:rPr>
-        <w:rFonts w:ascii="Courier New" w:hAnsi="Courier New" w:cs="Courier New" w:hint="default"/>
-      </w:rPr>
-    </w:lvl>
-    <w:lvl w:ilvl="8" w:tplc="40090005" w:tentative="1">
-      <w:start w:val="1"/>
-      <w:numFmt w:val="bullet"/>
-      <w:lvlText w:val=""/>
-      <w:lvlJc w:val="left"/>
-      <w:pPr>
-        <w:ind w:left="7560" w:hanging="360"/>
-      </w:pPr>
-      <w:rPr>
-        <w:rFonts w:ascii="Wingdings" w:hAnsi="Wingdings" w:hint="default"/>
-      </w:rPr>
-    </w:lvl>
-  </w:abstractNum>
-  <w:abstractNum w:abstractNumId="2" w15:restartNumberingAfterBreak="0">
-    <w:nsid w:val="064D663F"/>
-    <w:multiLevelType w:val="hybridMultilevel"/>
-    <w:tmpl w:val="B1908D5C"/>
-    <w:lvl w:ilvl="0" w:tplc="4009000F">
-      <w:start w:val="1"/>
-      <w:numFmt w:val="decimal"/>
-      <w:lvlText w:val="%1."/>
-      <w:lvlJc w:val="left"/>
-      <w:pPr>
-        <w:ind w:left="1440" w:hanging="360"/>
-      </w:pPr>
-    </w:lvl>
-    <w:lvl w:ilvl="1" w:tplc="40090019" w:tentative="1">
-      <w:start w:val="1"/>
-      <w:numFmt w:val="lowerLetter"/>
-      <w:lvlText w:val="%2."/>
-      <w:lvlJc w:val="left"/>
-      <w:pPr>
-        <w:ind w:left="2160" w:hanging="360"/>
-      </w:pPr>
-    </w:lvl>
-    <w:lvl w:ilvl="2" w:tplc="4009001B" w:tentative="1">
-      <w:start w:val="1"/>
-      <w:numFmt w:val="lowerRoman"/>
-      <w:lvlText w:val="%3."/>
-      <w:lvlJc w:val="right"/>
-      <w:pPr>
-        <w:ind w:left="2880" w:hanging="180"/>
-      </w:pPr>
-    </w:lvl>
-    <w:lvl w:ilvl="3" w:tplc="4009000F" w:tentative="1">
-      <w:start w:val="1"/>
-      <w:numFmt w:val="decimal"/>
-      <w:lvlText w:val="%4."/>
-      <w:lvlJc w:val="left"/>
-      <w:pPr>
-        <w:ind w:left="3600" w:hanging="360"/>
-      </w:pPr>
-    </w:lvl>
-    <w:lvl w:ilvl="4" w:tplc="40090019" w:tentative="1">
-      <w:start w:val="1"/>
-      <w:numFmt w:val="lowerLetter"/>
-      <w:lvlText w:val="%5."/>
-      <w:lvlJc w:val="left"/>
-      <w:pPr>
-        <w:ind w:left="4320" w:hanging="360"/>
-      </w:pPr>
-    </w:lvl>
-    <w:lvl w:ilvl="5" w:tplc="4009001B" w:tentative="1">
-      <w:start w:val="1"/>
-      <w:numFmt w:val="lowerRoman"/>
-      <w:lvlText w:val="%6."/>
-      <w:lvlJc w:val="right"/>
-      <w:pPr>
-        <w:ind w:left="5040" w:hanging="180"/>
-      </w:pPr>
-    </w:lvl>
-    <w:lvl w:ilvl="6" w:tplc="4009000F" w:tentative="1">
-      <w:start w:val="1"/>
-      <w:numFmt w:val="decimal"/>
-      <w:lvlText w:val="%7."/>
-      <w:lvlJc w:val="left"/>
-      <w:pPr>
-        <w:ind w:left="5760" w:hanging="360"/>
-      </w:pPr>
-    </w:lvl>
-    <w:lvl w:ilvl="7" w:tplc="40090019" w:tentative="1">
-      <w:start w:val="1"/>
-      <w:numFmt w:val="lowerLetter"/>
-      <w:lvlText w:val="%8."/>
-      <w:lvlJc w:val="left"/>
-      <w:pPr>
-        <w:ind w:left="6480" w:hanging="360"/>
-      </w:pPr>
-    </w:lvl>
-    <w:lvl w:ilvl="8" w:tplc="4009001B" w:tentative="1">
-      <w:start w:val="1"/>
-      <w:numFmt w:val="lowerRoman"/>
-      <w:lvlText w:val="%9."/>
-      <w:lvlJc w:val="right"/>
-      <w:pPr>
-        <w:ind w:left="7200" w:hanging="180"/>
-      </w:pPr>
-    </w:lvl>
-  </w:abstractNum>
-  <w:abstractNum w:abstractNumId="3" w15:restartNumberingAfterBreak="0">
-    <w:nsid w:val="09B87EE2"/>
-    <w:multiLevelType w:val="hybridMultilevel"/>
-    <w:tmpl w:val="010CA00E"/>
-    <w:lvl w:ilvl="0" w:tplc="4009000F">
-      <w:start w:val="1"/>
-      <w:numFmt w:val="decimal"/>
-      <w:lvlText w:val="%1."/>
-      <w:lvlJc w:val="left"/>
-      <w:pPr>
-        <w:ind w:left="1800" w:hanging="360"/>
-      </w:pPr>
-    </w:lvl>
-    <w:lvl w:ilvl="1" w:tplc="40090019" w:tentative="1">
-      <w:start w:val="1"/>
-      <w:numFmt w:val="lowerLetter"/>
-      <w:lvlText w:val="%2."/>
-      <w:lvlJc w:val="left"/>
-      <w:pPr>
-        <w:ind w:left="2520" w:hanging="360"/>
-      </w:pPr>
-    </w:lvl>
-    <w:lvl w:ilvl="2" w:tplc="4009001B" w:tentative="1">
-      <w:start w:val="1"/>
-      <w:numFmt w:val="lowerRoman"/>
-      <w:lvlText w:val="%3."/>
-      <w:lvlJc w:val="right"/>
-      <w:pPr>
-        <w:ind w:left="3240" w:hanging="180"/>
-      </w:pPr>
-    </w:lvl>
-    <w:lvl w:ilvl="3" w:tplc="4009000F" w:tentative="1">
-      <w:start w:val="1"/>
-      <w:numFmt w:val="decimal"/>
-      <w:lvlText w:val="%4."/>
-      <w:lvlJc w:val="left"/>
-      <w:pPr>
-        <w:ind w:left="3960" w:hanging="360"/>
-      </w:pPr>
-    </w:lvl>
-    <w:lvl w:ilvl="4" w:tplc="40090019" w:tentative="1">
-      <w:start w:val="1"/>
-      <w:numFmt w:val="lowerLetter"/>
-      <w:lvlText w:val="%5."/>
-      <w:lvlJc w:val="left"/>
-      <w:pPr>
-        <w:ind w:left="4680" w:hanging="360"/>
-      </w:pPr>
-    </w:lvl>
-    <w:lvl w:ilvl="5" w:tplc="4009001B" w:tentative="1">
-      <w:start w:val="1"/>
-      <w:numFmt w:val="lowerRoman"/>
-      <w:lvlText w:val="%6."/>
-      <w:lvlJc w:val="right"/>
-      <w:pPr>
-        <w:ind w:left="5400" w:hanging="180"/>
-      </w:pPr>
-    </w:lvl>
-    <w:lvl w:ilvl="6" w:tplc="4009000F" w:tentative="1">
-      <w:start w:val="1"/>
-      <w:numFmt w:val="decimal"/>
-      <w:lvlText w:val="%7."/>
-      <w:lvlJc w:val="left"/>
-      <w:pPr>
-        <w:ind w:left="6120" w:hanging="360"/>
-      </w:pPr>
-    </w:lvl>
-    <w:lvl w:ilvl="7" w:tplc="40090019" w:tentative="1">
-      <w:start w:val="1"/>
-      <w:numFmt w:val="lowerLetter"/>
-      <w:lvlText w:val="%8."/>
-      <w:lvlJc w:val="left"/>
-      <w:pPr>
-        <w:ind w:left="6840" w:hanging="360"/>
-      </w:pPr>
-    </w:lvl>
-    <w:lvl w:ilvl="8" w:tplc="4009001B" w:tentative="1">
-      <w:start w:val="1"/>
-      <w:numFmt w:val="lowerRoman"/>
-      <w:lvlText w:val="%9."/>
-      <w:lvlJc w:val="right"/>
-      <w:pPr>
-        <w:ind w:left="7560" w:hanging="180"/>
-      </w:pPr>
-    </w:lvl>
-  </w:abstractNum>
-  <w:abstractNum w:abstractNumId="4" w15:restartNumberingAfterBreak="0">
     <w:nsid w:val="0A8F3485"/>
     <w:multiLevelType w:val="hybridMultilevel"/>
     <w:tmpl w:val="1E7A74CA"/>
@@ -7137,7 +9162,7 @@
       </w:rPr>
     </w:lvl>
   </w:abstractNum>
-  <w:abstractNum w:abstractNumId="5" w15:restartNumberingAfterBreak="0">
+  <w:abstractNum w:abstractNumId="1" w15:restartNumberingAfterBreak="0">
     <w:nsid w:val="0EFC7974"/>
     <w:multiLevelType w:val="hybridMultilevel"/>
     <w:tmpl w:val="66D6AD60"/>
@@ -7250,93 +9275,7 @@
       </w:rPr>
     </w:lvl>
   </w:abstractNum>
-  <w:abstractNum w:abstractNumId="6" w15:restartNumberingAfterBreak="0">
-    <w:nsid w:val="0F207BB8"/>
-    <w:multiLevelType w:val="hybridMultilevel"/>
-    <w:tmpl w:val="1436BA56"/>
-    <w:lvl w:ilvl="0" w:tplc="4009000F">
-      <w:start w:val="1"/>
-      <w:numFmt w:val="decimal"/>
-      <w:lvlText w:val="%1."/>
-      <w:lvlJc w:val="left"/>
-      <w:pPr>
-        <w:ind w:left="1800" w:hanging="360"/>
-      </w:pPr>
-    </w:lvl>
-    <w:lvl w:ilvl="1" w:tplc="40090019" w:tentative="1">
-      <w:start w:val="1"/>
-      <w:numFmt w:val="lowerLetter"/>
-      <w:lvlText w:val="%2."/>
-      <w:lvlJc w:val="left"/>
-      <w:pPr>
-        <w:ind w:left="2520" w:hanging="360"/>
-      </w:pPr>
-    </w:lvl>
-    <w:lvl w:ilvl="2" w:tplc="4009001B" w:tentative="1">
-      <w:start w:val="1"/>
-      <w:numFmt w:val="lowerRoman"/>
-      <w:lvlText w:val="%3."/>
-      <w:lvlJc w:val="right"/>
-      <w:pPr>
-        <w:ind w:left="3240" w:hanging="180"/>
-      </w:pPr>
-    </w:lvl>
-    <w:lvl w:ilvl="3" w:tplc="4009000F" w:tentative="1">
-      <w:start w:val="1"/>
-      <w:numFmt w:val="decimal"/>
-      <w:lvlText w:val="%4."/>
-      <w:lvlJc w:val="left"/>
-      <w:pPr>
-        <w:ind w:left="3960" w:hanging="360"/>
-      </w:pPr>
-    </w:lvl>
-    <w:lvl w:ilvl="4" w:tplc="40090019" w:tentative="1">
-      <w:start w:val="1"/>
-      <w:numFmt w:val="lowerLetter"/>
-      <w:lvlText w:val="%5."/>
-      <w:lvlJc w:val="left"/>
-      <w:pPr>
-        <w:ind w:left="4680" w:hanging="360"/>
-      </w:pPr>
-    </w:lvl>
-    <w:lvl w:ilvl="5" w:tplc="4009001B" w:tentative="1">
-      <w:start w:val="1"/>
-      <w:numFmt w:val="lowerRoman"/>
-      <w:lvlText w:val="%6."/>
-      <w:lvlJc w:val="right"/>
-      <w:pPr>
-        <w:ind w:left="5400" w:hanging="180"/>
-      </w:pPr>
-    </w:lvl>
-    <w:lvl w:ilvl="6" w:tplc="4009000F" w:tentative="1">
-      <w:start w:val="1"/>
-      <w:numFmt w:val="decimal"/>
-      <w:lvlText w:val="%7."/>
-      <w:lvlJc w:val="left"/>
-      <w:pPr>
-        <w:ind w:left="6120" w:hanging="360"/>
-      </w:pPr>
-    </w:lvl>
-    <w:lvl w:ilvl="7" w:tplc="40090019" w:tentative="1">
-      <w:start w:val="1"/>
-      <w:numFmt w:val="lowerLetter"/>
-      <w:lvlText w:val="%8."/>
-      <w:lvlJc w:val="left"/>
-      <w:pPr>
-        <w:ind w:left="6840" w:hanging="360"/>
-      </w:pPr>
-    </w:lvl>
-    <w:lvl w:ilvl="8" w:tplc="4009001B" w:tentative="1">
-      <w:start w:val="1"/>
-      <w:numFmt w:val="lowerRoman"/>
-      <w:lvlText w:val="%9."/>
-      <w:lvlJc w:val="right"/>
-      <w:pPr>
-        <w:ind w:left="7560" w:hanging="180"/>
-      </w:pPr>
-    </w:lvl>
-  </w:abstractNum>
-  <w:abstractNum w:abstractNumId="7" w15:restartNumberingAfterBreak="0">
+  <w:abstractNum w:abstractNumId="2" w15:restartNumberingAfterBreak="0">
     <w:nsid w:val="0FD16964"/>
     <w:multiLevelType w:val="hybridMultilevel"/>
     <w:tmpl w:val="FB9AD0F0"/>
@@ -7449,7 +9388,7 @@
       </w:rPr>
     </w:lvl>
   </w:abstractNum>
-  <w:abstractNum w:abstractNumId="8" w15:restartNumberingAfterBreak="0">
+  <w:abstractNum w:abstractNumId="3" w15:restartNumberingAfterBreak="0">
     <w:nsid w:val="0FE86AF9"/>
     <w:multiLevelType w:val="hybridMultilevel"/>
     <w:tmpl w:val="6340F1F8"/>
@@ -7562,7 +9501,7 @@
       </w:rPr>
     </w:lvl>
   </w:abstractNum>
-  <w:abstractNum w:abstractNumId="9" w15:restartNumberingAfterBreak="0">
+  <w:abstractNum w:abstractNumId="4" w15:restartNumberingAfterBreak="0">
     <w:nsid w:val="12713547"/>
     <w:multiLevelType w:val="hybridMultilevel"/>
     <w:tmpl w:val="42C86066"/>
@@ -7675,212 +9614,10 @@
       </w:rPr>
     </w:lvl>
   </w:abstractNum>
-  <w:abstractNum w:abstractNumId="10" w15:restartNumberingAfterBreak="0">
-    <w:nsid w:val="13567247"/>
-    <w:multiLevelType w:val="hybridMultilevel"/>
-    <w:tmpl w:val="CBF617CE"/>
-    <w:lvl w:ilvl="0" w:tplc="40090001">
-      <w:start w:val="1"/>
-      <w:numFmt w:val="bullet"/>
-      <w:lvlText w:val=""/>
-      <w:lvlJc w:val="left"/>
-      <w:pPr>
-        <w:ind w:left="1215" w:hanging="360"/>
-      </w:pPr>
-      <w:rPr>
-        <w:rFonts w:ascii="Symbol" w:hAnsi="Symbol" w:hint="default"/>
-      </w:rPr>
-    </w:lvl>
-    <w:lvl w:ilvl="1" w:tplc="40090003" w:tentative="1">
-      <w:start w:val="1"/>
-      <w:numFmt w:val="bullet"/>
-      <w:lvlText w:val="o"/>
-      <w:lvlJc w:val="left"/>
-      <w:pPr>
-        <w:ind w:left="1935" w:hanging="360"/>
-      </w:pPr>
-      <w:rPr>
-        <w:rFonts w:ascii="Courier New" w:hAnsi="Courier New" w:cs="Courier New" w:hint="default"/>
-      </w:rPr>
-    </w:lvl>
-    <w:lvl w:ilvl="2" w:tplc="40090005" w:tentative="1">
-      <w:start w:val="1"/>
-      <w:numFmt w:val="bullet"/>
-      <w:lvlText w:val=""/>
-      <w:lvlJc w:val="left"/>
-      <w:pPr>
-        <w:ind w:left="2655" w:hanging="360"/>
-      </w:pPr>
-      <w:rPr>
-        <w:rFonts w:ascii="Wingdings" w:hAnsi="Wingdings" w:hint="default"/>
-      </w:rPr>
-    </w:lvl>
-    <w:lvl w:ilvl="3" w:tplc="40090001" w:tentative="1">
-      <w:start w:val="1"/>
-      <w:numFmt w:val="bullet"/>
-      <w:lvlText w:val=""/>
-      <w:lvlJc w:val="left"/>
-      <w:pPr>
-        <w:ind w:left="3375" w:hanging="360"/>
-      </w:pPr>
-      <w:rPr>
-        <w:rFonts w:ascii="Symbol" w:hAnsi="Symbol" w:hint="default"/>
-      </w:rPr>
-    </w:lvl>
-    <w:lvl w:ilvl="4" w:tplc="40090003" w:tentative="1">
-      <w:start w:val="1"/>
-      <w:numFmt w:val="bullet"/>
-      <w:lvlText w:val="o"/>
-      <w:lvlJc w:val="left"/>
-      <w:pPr>
-        <w:ind w:left="4095" w:hanging="360"/>
-      </w:pPr>
-      <w:rPr>
-        <w:rFonts w:ascii="Courier New" w:hAnsi="Courier New" w:cs="Courier New" w:hint="default"/>
-      </w:rPr>
-    </w:lvl>
-    <w:lvl w:ilvl="5" w:tplc="40090005" w:tentative="1">
-      <w:start w:val="1"/>
-      <w:numFmt w:val="bullet"/>
-      <w:lvlText w:val=""/>
-      <w:lvlJc w:val="left"/>
-      <w:pPr>
-        <w:ind w:left="4815" w:hanging="360"/>
-      </w:pPr>
-      <w:rPr>
-        <w:rFonts w:ascii="Wingdings" w:hAnsi="Wingdings" w:hint="default"/>
-      </w:rPr>
-    </w:lvl>
-    <w:lvl w:ilvl="6" w:tplc="40090001" w:tentative="1">
-      <w:start w:val="1"/>
-      <w:numFmt w:val="bullet"/>
-      <w:lvlText w:val=""/>
-      <w:lvlJc w:val="left"/>
-      <w:pPr>
-        <w:ind w:left="5535" w:hanging="360"/>
-      </w:pPr>
-      <w:rPr>
-        <w:rFonts w:ascii="Symbol" w:hAnsi="Symbol" w:hint="default"/>
-      </w:rPr>
-    </w:lvl>
-    <w:lvl w:ilvl="7" w:tplc="40090003" w:tentative="1">
-      <w:start w:val="1"/>
-      <w:numFmt w:val="bullet"/>
-      <w:lvlText w:val="o"/>
-      <w:lvlJc w:val="left"/>
-      <w:pPr>
-        <w:ind w:left="6255" w:hanging="360"/>
-      </w:pPr>
-      <w:rPr>
-        <w:rFonts w:ascii="Courier New" w:hAnsi="Courier New" w:cs="Courier New" w:hint="default"/>
-      </w:rPr>
-    </w:lvl>
-    <w:lvl w:ilvl="8" w:tplc="40090005" w:tentative="1">
-      <w:start w:val="1"/>
-      <w:numFmt w:val="bullet"/>
-      <w:lvlText w:val=""/>
-      <w:lvlJc w:val="left"/>
-      <w:pPr>
-        <w:ind w:left="6975" w:hanging="360"/>
-      </w:pPr>
-      <w:rPr>
-        <w:rFonts w:ascii="Wingdings" w:hAnsi="Wingdings" w:hint="default"/>
-      </w:rPr>
-    </w:lvl>
-  </w:abstractNum>
-  <w:abstractNum w:abstractNumId="11" w15:restartNumberingAfterBreak="0">
-    <w:nsid w:val="1F633F41"/>
-    <w:multiLevelType w:val="hybridMultilevel"/>
-    <w:tmpl w:val="DA464B10"/>
-    <w:lvl w:ilvl="0" w:tplc="0FE077D8">
-      <w:start w:val="23"/>
-      <w:numFmt w:val="decimal"/>
-      <w:lvlText w:val="%1."/>
-      <w:lvlJc w:val="left"/>
-      <w:pPr>
-        <w:ind w:left="360" w:hanging="360"/>
-      </w:pPr>
-      <w:rPr>
-        <w:rFonts w:hint="default"/>
-      </w:rPr>
-    </w:lvl>
-    <w:lvl w:ilvl="1" w:tplc="40090019" w:tentative="1">
-      <w:start w:val="1"/>
-      <w:numFmt w:val="lowerLetter"/>
-      <w:lvlText w:val="%2."/>
-      <w:lvlJc w:val="left"/>
-      <w:pPr>
-        <w:ind w:left="0" w:hanging="360"/>
-      </w:pPr>
-    </w:lvl>
-    <w:lvl w:ilvl="2" w:tplc="4009001B" w:tentative="1">
-      <w:start w:val="1"/>
-      <w:numFmt w:val="lowerRoman"/>
-      <w:lvlText w:val="%3."/>
-      <w:lvlJc w:val="right"/>
-      <w:pPr>
-        <w:ind w:left="720" w:hanging="180"/>
-      </w:pPr>
-    </w:lvl>
-    <w:lvl w:ilvl="3" w:tplc="4009000F" w:tentative="1">
-      <w:start w:val="1"/>
-      <w:numFmt w:val="decimal"/>
-      <w:lvlText w:val="%4."/>
-      <w:lvlJc w:val="left"/>
-      <w:pPr>
-        <w:ind w:left="1440" w:hanging="360"/>
-      </w:pPr>
-    </w:lvl>
-    <w:lvl w:ilvl="4" w:tplc="40090019" w:tentative="1">
-      <w:start w:val="1"/>
-      <w:numFmt w:val="lowerLetter"/>
-      <w:lvlText w:val="%5."/>
-      <w:lvlJc w:val="left"/>
-      <w:pPr>
-        <w:ind w:left="2160" w:hanging="360"/>
-      </w:pPr>
-    </w:lvl>
-    <w:lvl w:ilvl="5" w:tplc="4009001B" w:tentative="1">
-      <w:start w:val="1"/>
-      <w:numFmt w:val="lowerRoman"/>
-      <w:lvlText w:val="%6."/>
-      <w:lvlJc w:val="right"/>
-      <w:pPr>
-        <w:ind w:left="2880" w:hanging="180"/>
-      </w:pPr>
-    </w:lvl>
-    <w:lvl w:ilvl="6" w:tplc="4009000F" w:tentative="1">
-      <w:start w:val="1"/>
-      <w:numFmt w:val="decimal"/>
-      <w:lvlText w:val="%7."/>
-      <w:lvlJc w:val="left"/>
-      <w:pPr>
-        <w:ind w:left="3600" w:hanging="360"/>
-      </w:pPr>
-    </w:lvl>
-    <w:lvl w:ilvl="7" w:tplc="40090019" w:tentative="1">
-      <w:start w:val="1"/>
-      <w:numFmt w:val="lowerLetter"/>
-      <w:lvlText w:val="%8."/>
-      <w:lvlJc w:val="left"/>
-      <w:pPr>
-        <w:ind w:left="4320" w:hanging="360"/>
-      </w:pPr>
-    </w:lvl>
-    <w:lvl w:ilvl="8" w:tplc="4009001B" w:tentative="1">
-      <w:start w:val="1"/>
-      <w:numFmt w:val="lowerRoman"/>
-      <w:lvlText w:val="%9."/>
-      <w:lvlJc w:val="right"/>
-      <w:pPr>
-        <w:ind w:left="5040" w:hanging="180"/>
-      </w:pPr>
-    </w:lvl>
-  </w:abstractNum>
-  <w:abstractNum w:abstractNumId="12" w15:restartNumberingAfterBreak="0">
+  <w:abstractNum w:abstractNumId="5" w15:restartNumberingAfterBreak="0">
     <w:nsid w:val="215F6572"/>
     <w:multiLevelType w:val="hybridMultilevel"/>
-    <w:tmpl w:val="F90E38A2"/>
+    <w:tmpl w:val="6B88C98C"/>
     <w:lvl w:ilvl="0" w:tplc="31144E6C">
       <w:start w:val="23"/>
       <w:numFmt w:val="decimal"/>
@@ -7967,7 +9704,7 @@
       </w:pPr>
     </w:lvl>
   </w:abstractNum>
-  <w:abstractNum w:abstractNumId="13" w15:restartNumberingAfterBreak="0">
+  <w:abstractNum w:abstractNumId="6" w15:restartNumberingAfterBreak="0">
     <w:nsid w:val="246E4D80"/>
     <w:multiLevelType w:val="hybridMultilevel"/>
     <w:tmpl w:val="B5727322"/>
@@ -8057,206 +9794,7 @@
       </w:pPr>
     </w:lvl>
   </w:abstractNum>
-  <w:abstractNum w:abstractNumId="14" w15:restartNumberingAfterBreak="0">
-    <w:nsid w:val="24AE60FE"/>
-    <w:multiLevelType w:val="hybridMultilevel"/>
-    <w:tmpl w:val="7AF82180"/>
-    <w:lvl w:ilvl="0" w:tplc="40090001">
-      <w:start w:val="1"/>
-      <w:numFmt w:val="bullet"/>
-      <w:lvlText w:val=""/>
-      <w:lvlJc w:val="left"/>
-      <w:pPr>
-        <w:ind w:left="1080" w:hanging="360"/>
-      </w:pPr>
-      <w:rPr>
-        <w:rFonts w:ascii="Symbol" w:hAnsi="Symbol" w:hint="default"/>
-      </w:rPr>
-    </w:lvl>
-    <w:lvl w:ilvl="1" w:tplc="40090003" w:tentative="1">
-      <w:start w:val="1"/>
-      <w:numFmt w:val="bullet"/>
-      <w:lvlText w:val="o"/>
-      <w:lvlJc w:val="left"/>
-      <w:pPr>
-        <w:ind w:left="1800" w:hanging="360"/>
-      </w:pPr>
-      <w:rPr>
-        <w:rFonts w:ascii="Courier New" w:hAnsi="Courier New" w:cs="Courier New" w:hint="default"/>
-      </w:rPr>
-    </w:lvl>
-    <w:lvl w:ilvl="2" w:tplc="40090005" w:tentative="1">
-      <w:start w:val="1"/>
-      <w:numFmt w:val="bullet"/>
-      <w:lvlText w:val=""/>
-      <w:lvlJc w:val="left"/>
-      <w:pPr>
-        <w:ind w:left="2520" w:hanging="360"/>
-      </w:pPr>
-      <w:rPr>
-        <w:rFonts w:ascii="Wingdings" w:hAnsi="Wingdings" w:hint="default"/>
-      </w:rPr>
-    </w:lvl>
-    <w:lvl w:ilvl="3" w:tplc="40090001" w:tentative="1">
-      <w:start w:val="1"/>
-      <w:numFmt w:val="bullet"/>
-      <w:lvlText w:val=""/>
-      <w:lvlJc w:val="left"/>
-      <w:pPr>
-        <w:ind w:left="3240" w:hanging="360"/>
-      </w:pPr>
-      <w:rPr>
-        <w:rFonts w:ascii="Symbol" w:hAnsi="Symbol" w:hint="default"/>
-      </w:rPr>
-    </w:lvl>
-    <w:lvl w:ilvl="4" w:tplc="40090003" w:tentative="1">
-      <w:start w:val="1"/>
-      <w:numFmt w:val="bullet"/>
-      <w:lvlText w:val="o"/>
-      <w:lvlJc w:val="left"/>
-      <w:pPr>
-        <w:ind w:left="3960" w:hanging="360"/>
-      </w:pPr>
-      <w:rPr>
-        <w:rFonts w:ascii="Courier New" w:hAnsi="Courier New" w:cs="Courier New" w:hint="default"/>
-      </w:rPr>
-    </w:lvl>
-    <w:lvl w:ilvl="5" w:tplc="40090005" w:tentative="1">
-      <w:start w:val="1"/>
-      <w:numFmt w:val="bullet"/>
-      <w:lvlText w:val=""/>
-      <w:lvlJc w:val="left"/>
-      <w:pPr>
-        <w:ind w:left="4680" w:hanging="360"/>
-      </w:pPr>
-      <w:rPr>
-        <w:rFonts w:ascii="Wingdings" w:hAnsi="Wingdings" w:hint="default"/>
-      </w:rPr>
-    </w:lvl>
-    <w:lvl w:ilvl="6" w:tplc="40090001" w:tentative="1">
-      <w:start w:val="1"/>
-      <w:numFmt w:val="bullet"/>
-      <w:lvlText w:val=""/>
-      <w:lvlJc w:val="left"/>
-      <w:pPr>
-        <w:ind w:left="5400" w:hanging="360"/>
-      </w:pPr>
-      <w:rPr>
-        <w:rFonts w:ascii="Symbol" w:hAnsi="Symbol" w:hint="default"/>
-      </w:rPr>
-    </w:lvl>
-    <w:lvl w:ilvl="7" w:tplc="40090003" w:tentative="1">
-      <w:start w:val="1"/>
-      <w:numFmt w:val="bullet"/>
-      <w:lvlText w:val="o"/>
-      <w:lvlJc w:val="left"/>
-      <w:pPr>
-        <w:ind w:left="6120" w:hanging="360"/>
-      </w:pPr>
-      <w:rPr>
-        <w:rFonts w:ascii="Courier New" w:hAnsi="Courier New" w:cs="Courier New" w:hint="default"/>
-      </w:rPr>
-    </w:lvl>
-    <w:lvl w:ilvl="8" w:tplc="40090005" w:tentative="1">
-      <w:start w:val="1"/>
-      <w:numFmt w:val="bullet"/>
-      <w:lvlText w:val=""/>
-      <w:lvlJc w:val="left"/>
-      <w:pPr>
-        <w:ind w:left="6840" w:hanging="360"/>
-      </w:pPr>
-      <w:rPr>
-        <w:rFonts w:ascii="Wingdings" w:hAnsi="Wingdings" w:hint="default"/>
-      </w:rPr>
-    </w:lvl>
-  </w:abstractNum>
-  <w:abstractNum w:abstractNumId="15" w15:restartNumberingAfterBreak="0">
-    <w:nsid w:val="251A2028"/>
-    <w:multiLevelType w:val="hybridMultilevel"/>
-    <w:tmpl w:val="CCB49EB0"/>
-    <w:lvl w:ilvl="0" w:tplc="4009000F">
-      <w:start w:val="1"/>
-      <w:numFmt w:val="decimal"/>
-      <w:lvlText w:val="%1."/>
-      <w:lvlJc w:val="left"/>
-      <w:pPr>
-        <w:ind w:left="720" w:hanging="360"/>
-      </w:pPr>
-    </w:lvl>
-    <w:lvl w:ilvl="1" w:tplc="40090019" w:tentative="1">
-      <w:start w:val="1"/>
-      <w:numFmt w:val="lowerLetter"/>
-      <w:lvlText w:val="%2."/>
-      <w:lvlJc w:val="left"/>
-      <w:pPr>
-        <w:ind w:left="1440" w:hanging="360"/>
-      </w:pPr>
-    </w:lvl>
-    <w:lvl w:ilvl="2" w:tplc="4009001B" w:tentative="1">
-      <w:start w:val="1"/>
-      <w:numFmt w:val="lowerRoman"/>
-      <w:lvlText w:val="%3."/>
-      <w:lvlJc w:val="right"/>
-      <w:pPr>
-        <w:ind w:left="2160" w:hanging="180"/>
-      </w:pPr>
-    </w:lvl>
-    <w:lvl w:ilvl="3" w:tplc="4009000F" w:tentative="1">
-      <w:start w:val="1"/>
-      <w:numFmt w:val="decimal"/>
-      <w:lvlText w:val="%4."/>
-      <w:lvlJc w:val="left"/>
-      <w:pPr>
-        <w:ind w:left="2880" w:hanging="360"/>
-      </w:pPr>
-    </w:lvl>
-    <w:lvl w:ilvl="4" w:tplc="40090019" w:tentative="1">
-      <w:start w:val="1"/>
-      <w:numFmt w:val="lowerLetter"/>
-      <w:lvlText w:val="%5."/>
-      <w:lvlJc w:val="left"/>
-      <w:pPr>
-        <w:ind w:left="3600" w:hanging="360"/>
-      </w:pPr>
-    </w:lvl>
-    <w:lvl w:ilvl="5" w:tplc="4009001B" w:tentative="1">
-      <w:start w:val="1"/>
-      <w:numFmt w:val="lowerRoman"/>
-      <w:lvlText w:val="%6."/>
-      <w:lvlJc w:val="right"/>
-      <w:pPr>
-        <w:ind w:left="4320" w:hanging="180"/>
-      </w:pPr>
-    </w:lvl>
-    <w:lvl w:ilvl="6" w:tplc="4009000F" w:tentative="1">
-      <w:start w:val="1"/>
-      <w:numFmt w:val="decimal"/>
-      <w:lvlText w:val="%7."/>
-      <w:lvlJc w:val="left"/>
-      <w:pPr>
-        <w:ind w:left="5040" w:hanging="360"/>
-      </w:pPr>
-    </w:lvl>
-    <w:lvl w:ilvl="7" w:tplc="40090019" w:tentative="1">
-      <w:start w:val="1"/>
-      <w:numFmt w:val="lowerLetter"/>
-      <w:lvlText w:val="%8."/>
-      <w:lvlJc w:val="left"/>
-      <w:pPr>
-        <w:ind w:left="5760" w:hanging="360"/>
-      </w:pPr>
-    </w:lvl>
-    <w:lvl w:ilvl="8" w:tplc="4009001B" w:tentative="1">
-      <w:start w:val="1"/>
-      <w:numFmt w:val="lowerRoman"/>
-      <w:lvlText w:val="%9."/>
-      <w:lvlJc w:val="right"/>
-      <w:pPr>
-        <w:ind w:left="6480" w:hanging="180"/>
-      </w:pPr>
-    </w:lvl>
-  </w:abstractNum>
-  <w:abstractNum w:abstractNumId="16" w15:restartNumberingAfterBreak="0">
+  <w:abstractNum w:abstractNumId="7" w15:restartNumberingAfterBreak="0">
     <w:nsid w:val="256E2899"/>
     <w:multiLevelType w:val="hybridMultilevel"/>
     <w:tmpl w:val="A23090F4"/>
@@ -8370,7 +9908,7 @@
       </w:rPr>
     </w:lvl>
   </w:abstractNum>
-  <w:abstractNum w:abstractNumId="17" w15:restartNumberingAfterBreak="0">
+  <w:abstractNum w:abstractNumId="8" w15:restartNumberingAfterBreak="0">
     <w:nsid w:val="25D80C66"/>
     <w:multiLevelType w:val="hybridMultilevel"/>
     <w:tmpl w:val="7FEAB442"/>
@@ -8483,93 +10021,7 @@
       </w:rPr>
     </w:lvl>
   </w:abstractNum>
-  <w:abstractNum w:abstractNumId="18" w15:restartNumberingAfterBreak="0">
-    <w:nsid w:val="27EA7FA9"/>
-    <w:multiLevelType w:val="hybridMultilevel"/>
-    <w:tmpl w:val="B6D225BE"/>
-    <w:lvl w:ilvl="0" w:tplc="4009000F">
-      <w:start w:val="1"/>
-      <w:numFmt w:val="decimal"/>
-      <w:lvlText w:val="%1."/>
-      <w:lvlJc w:val="left"/>
-      <w:pPr>
-        <w:ind w:left="1440" w:hanging="360"/>
-      </w:pPr>
-    </w:lvl>
-    <w:lvl w:ilvl="1" w:tplc="40090019" w:tentative="1">
-      <w:start w:val="1"/>
-      <w:numFmt w:val="lowerLetter"/>
-      <w:lvlText w:val="%2."/>
-      <w:lvlJc w:val="left"/>
-      <w:pPr>
-        <w:ind w:left="2160" w:hanging="360"/>
-      </w:pPr>
-    </w:lvl>
-    <w:lvl w:ilvl="2" w:tplc="4009001B" w:tentative="1">
-      <w:start w:val="1"/>
-      <w:numFmt w:val="lowerRoman"/>
-      <w:lvlText w:val="%3."/>
-      <w:lvlJc w:val="right"/>
-      <w:pPr>
-        <w:ind w:left="2880" w:hanging="180"/>
-      </w:pPr>
-    </w:lvl>
-    <w:lvl w:ilvl="3" w:tplc="4009000F" w:tentative="1">
-      <w:start w:val="1"/>
-      <w:numFmt w:val="decimal"/>
-      <w:lvlText w:val="%4."/>
-      <w:lvlJc w:val="left"/>
-      <w:pPr>
-        <w:ind w:left="3600" w:hanging="360"/>
-      </w:pPr>
-    </w:lvl>
-    <w:lvl w:ilvl="4" w:tplc="40090019" w:tentative="1">
-      <w:start w:val="1"/>
-      <w:numFmt w:val="lowerLetter"/>
-      <w:lvlText w:val="%5."/>
-      <w:lvlJc w:val="left"/>
-      <w:pPr>
-        <w:ind w:left="4320" w:hanging="360"/>
-      </w:pPr>
-    </w:lvl>
-    <w:lvl w:ilvl="5" w:tplc="4009001B" w:tentative="1">
-      <w:start w:val="1"/>
-      <w:numFmt w:val="lowerRoman"/>
-      <w:lvlText w:val="%6."/>
-      <w:lvlJc w:val="right"/>
-      <w:pPr>
-        <w:ind w:left="5040" w:hanging="180"/>
-      </w:pPr>
-    </w:lvl>
-    <w:lvl w:ilvl="6" w:tplc="4009000F" w:tentative="1">
-      <w:start w:val="1"/>
-      <w:numFmt w:val="decimal"/>
-      <w:lvlText w:val="%7."/>
-      <w:lvlJc w:val="left"/>
-      <w:pPr>
-        <w:ind w:left="5760" w:hanging="360"/>
-      </w:pPr>
-    </w:lvl>
-    <w:lvl w:ilvl="7" w:tplc="40090019" w:tentative="1">
-      <w:start w:val="1"/>
-      <w:numFmt w:val="lowerLetter"/>
-      <w:lvlText w:val="%8."/>
-      <w:lvlJc w:val="left"/>
-      <w:pPr>
-        <w:ind w:left="6480" w:hanging="360"/>
-      </w:pPr>
-    </w:lvl>
-    <w:lvl w:ilvl="8" w:tplc="4009001B" w:tentative="1">
-      <w:start w:val="1"/>
-      <w:numFmt w:val="lowerRoman"/>
-      <w:lvlText w:val="%9."/>
-      <w:lvlJc w:val="right"/>
-      <w:pPr>
-        <w:ind w:left="7200" w:hanging="180"/>
-      </w:pPr>
-    </w:lvl>
-  </w:abstractNum>
-  <w:abstractNum w:abstractNumId="19" w15:restartNumberingAfterBreak="0">
+  <w:abstractNum w:abstractNumId="9" w15:restartNumberingAfterBreak="0">
     <w:nsid w:val="28DC482C"/>
     <w:multiLevelType w:val="hybridMultilevel"/>
     <w:tmpl w:val="58228834"/>
@@ -8682,120 +10134,7 @@
       </w:rPr>
     </w:lvl>
   </w:abstractNum>
-  <w:abstractNum w:abstractNumId="20" w15:restartNumberingAfterBreak="0">
-    <w:nsid w:val="2A9016BA"/>
-    <w:multiLevelType w:val="hybridMultilevel"/>
-    <w:tmpl w:val="1E7E5052"/>
-    <w:lvl w:ilvl="0" w:tplc="40090001">
-      <w:start w:val="1"/>
-      <w:numFmt w:val="bullet"/>
-      <w:lvlText w:val=""/>
-      <w:lvlJc w:val="left"/>
-      <w:pPr>
-        <w:ind w:left="1440" w:hanging="360"/>
-      </w:pPr>
-      <w:rPr>
-        <w:rFonts w:ascii="Symbol" w:hAnsi="Symbol" w:hint="default"/>
-      </w:rPr>
-    </w:lvl>
-    <w:lvl w:ilvl="1" w:tplc="40090003" w:tentative="1">
-      <w:start w:val="1"/>
-      <w:numFmt w:val="bullet"/>
-      <w:lvlText w:val="o"/>
-      <w:lvlJc w:val="left"/>
-      <w:pPr>
-        <w:ind w:left="2160" w:hanging="360"/>
-      </w:pPr>
-      <w:rPr>
-        <w:rFonts w:ascii="Courier New" w:hAnsi="Courier New" w:cs="Courier New" w:hint="default"/>
-      </w:rPr>
-    </w:lvl>
-    <w:lvl w:ilvl="2" w:tplc="40090005" w:tentative="1">
-      <w:start w:val="1"/>
-      <w:numFmt w:val="bullet"/>
-      <w:lvlText w:val=""/>
-      <w:lvlJc w:val="left"/>
-      <w:pPr>
-        <w:ind w:left="2880" w:hanging="360"/>
-      </w:pPr>
-      <w:rPr>
-        <w:rFonts w:ascii="Wingdings" w:hAnsi="Wingdings" w:hint="default"/>
-      </w:rPr>
-    </w:lvl>
-    <w:lvl w:ilvl="3" w:tplc="40090001" w:tentative="1">
-      <w:start w:val="1"/>
-      <w:numFmt w:val="bullet"/>
-      <w:lvlText w:val=""/>
-      <w:lvlJc w:val="left"/>
-      <w:pPr>
-        <w:ind w:left="3600" w:hanging="360"/>
-      </w:pPr>
-      <w:rPr>
-        <w:rFonts w:ascii="Symbol" w:hAnsi="Symbol" w:hint="default"/>
-      </w:rPr>
-    </w:lvl>
-    <w:lvl w:ilvl="4" w:tplc="40090003" w:tentative="1">
-      <w:start w:val="1"/>
-      <w:numFmt w:val="bullet"/>
-      <w:lvlText w:val="o"/>
-      <w:lvlJc w:val="left"/>
-      <w:pPr>
-        <w:ind w:left="4320" w:hanging="360"/>
-      </w:pPr>
-      <w:rPr>
-        <w:rFonts w:ascii="Courier New" w:hAnsi="Courier New" w:cs="Courier New" w:hint="default"/>
-      </w:rPr>
-    </w:lvl>
-    <w:lvl w:ilvl="5" w:tplc="40090005" w:tentative="1">
-      <w:start w:val="1"/>
-      <w:numFmt w:val="bullet"/>
-      <w:lvlText w:val=""/>
-      <w:lvlJc w:val="left"/>
-      <w:pPr>
-        <w:ind w:left="5040" w:hanging="360"/>
-      </w:pPr>
-      <w:rPr>
-        <w:rFonts w:ascii="Wingdings" w:hAnsi="Wingdings" w:hint="default"/>
-      </w:rPr>
-    </w:lvl>
-    <w:lvl w:ilvl="6" w:tplc="40090001" w:tentative="1">
-      <w:start w:val="1"/>
-      <w:numFmt w:val="bullet"/>
-      <w:lvlText w:val=""/>
-      <w:lvlJc w:val="left"/>
-      <w:pPr>
-        <w:ind w:left="5760" w:hanging="360"/>
-      </w:pPr>
-      <w:rPr>
-        <w:rFonts w:ascii="Symbol" w:hAnsi="Symbol" w:hint="default"/>
-      </w:rPr>
-    </w:lvl>
-    <w:lvl w:ilvl="7" w:tplc="40090003" w:tentative="1">
-      <w:start w:val="1"/>
-      <w:numFmt w:val="bullet"/>
-      <w:lvlText w:val="o"/>
-      <w:lvlJc w:val="left"/>
-      <w:pPr>
-        <w:ind w:left="6480" w:hanging="360"/>
-      </w:pPr>
-      <w:rPr>
-        <w:rFonts w:ascii="Courier New" w:hAnsi="Courier New" w:cs="Courier New" w:hint="default"/>
-      </w:rPr>
-    </w:lvl>
-    <w:lvl w:ilvl="8" w:tplc="40090005" w:tentative="1">
-      <w:start w:val="1"/>
-      <w:numFmt w:val="bullet"/>
-      <w:lvlText w:val=""/>
-      <w:lvlJc w:val="left"/>
-      <w:pPr>
-        <w:ind w:left="7200" w:hanging="360"/>
-      </w:pPr>
-      <w:rPr>
-        <w:rFonts w:ascii="Wingdings" w:hAnsi="Wingdings" w:hint="default"/>
-      </w:rPr>
-    </w:lvl>
-  </w:abstractNum>
-  <w:abstractNum w:abstractNumId="21" w15:restartNumberingAfterBreak="0">
+  <w:abstractNum w:abstractNumId="10" w15:restartNumberingAfterBreak="0">
     <w:nsid w:val="2C352CD3"/>
     <w:multiLevelType w:val="hybridMultilevel"/>
     <w:tmpl w:val="AF1072DA"/>
@@ -8909,93 +10248,121 @@
       </w:rPr>
     </w:lvl>
   </w:abstractNum>
-  <w:abstractNum w:abstractNumId="22" w15:restartNumberingAfterBreak="0">
-    <w:nsid w:val="36DA0136"/>
+  <w:abstractNum w:abstractNumId="11" w15:restartNumberingAfterBreak="0">
+    <w:nsid w:val="3143020F"/>
     <w:multiLevelType w:val="hybridMultilevel"/>
-    <w:tmpl w:val="38B6F3CC"/>
-    <w:lvl w:ilvl="0" w:tplc="4009000F">
-      <w:start w:val="1"/>
-      <w:numFmt w:val="decimal"/>
-      <w:lvlText w:val="%1."/>
+    <w:tmpl w:val="6D083ACA"/>
+    <w:lvl w:ilvl="0" w:tplc="13342DD6">
+      <w:start w:val="1"/>
+      <w:numFmt w:val="bullet"/>
+      <w:lvlText w:val=""/>
+      <w:lvlJc w:val="left"/>
+      <w:pPr>
+        <w:ind w:left="1080" w:hanging="360"/>
+      </w:pPr>
+      <w:rPr>
+        <w:rFonts w:ascii="Symbol" w:hAnsi="Symbol" w:hint="default"/>
+        <w:color w:val="auto"/>
+      </w:rPr>
+    </w:lvl>
+    <w:lvl w:ilvl="1" w:tplc="40090003" w:tentative="1">
+      <w:start w:val="1"/>
+      <w:numFmt w:val="bullet"/>
+      <w:lvlText w:val="o"/>
+      <w:lvlJc w:val="left"/>
+      <w:pPr>
+        <w:ind w:left="1440" w:hanging="360"/>
+      </w:pPr>
+      <w:rPr>
+        <w:rFonts w:ascii="Courier New" w:hAnsi="Courier New" w:cs="Courier New" w:hint="default"/>
+      </w:rPr>
+    </w:lvl>
+    <w:lvl w:ilvl="2" w:tplc="40090005" w:tentative="1">
+      <w:start w:val="1"/>
+      <w:numFmt w:val="bullet"/>
+      <w:lvlText w:val=""/>
       <w:lvlJc w:val="left"/>
       <w:pPr>
         <w:ind w:left="2160" w:hanging="360"/>
       </w:pPr>
-    </w:lvl>
-    <w:lvl w:ilvl="1" w:tplc="40090019" w:tentative="1">
-      <w:start w:val="1"/>
-      <w:numFmt w:val="lowerLetter"/>
-      <w:lvlText w:val="%2."/>
+      <w:rPr>
+        <w:rFonts w:ascii="Wingdings" w:hAnsi="Wingdings" w:hint="default"/>
+      </w:rPr>
+    </w:lvl>
+    <w:lvl w:ilvl="3" w:tplc="40090001" w:tentative="1">
+      <w:start w:val="1"/>
+      <w:numFmt w:val="bullet"/>
+      <w:lvlText w:val=""/>
       <w:lvlJc w:val="left"/>
       <w:pPr>
         <w:ind w:left="2880" w:hanging="360"/>
       </w:pPr>
-    </w:lvl>
-    <w:lvl w:ilvl="2" w:tplc="4009001B" w:tentative="1">
-      <w:start w:val="1"/>
-      <w:numFmt w:val="lowerRoman"/>
-      <w:lvlText w:val="%3."/>
-      <w:lvlJc w:val="right"/>
-      <w:pPr>
-        <w:ind w:left="3600" w:hanging="180"/>
-      </w:pPr>
-    </w:lvl>
-    <w:lvl w:ilvl="3" w:tplc="4009000F" w:tentative="1">
-      <w:start w:val="1"/>
-      <w:numFmt w:val="decimal"/>
-      <w:lvlText w:val="%4."/>
+      <w:rPr>
+        <w:rFonts w:ascii="Symbol" w:hAnsi="Symbol" w:hint="default"/>
+      </w:rPr>
+    </w:lvl>
+    <w:lvl w:ilvl="4" w:tplc="40090003" w:tentative="1">
+      <w:start w:val="1"/>
+      <w:numFmt w:val="bullet"/>
+      <w:lvlText w:val="o"/>
+      <w:lvlJc w:val="left"/>
+      <w:pPr>
+        <w:ind w:left="3600" w:hanging="360"/>
+      </w:pPr>
+      <w:rPr>
+        <w:rFonts w:ascii="Courier New" w:hAnsi="Courier New" w:cs="Courier New" w:hint="default"/>
+      </w:rPr>
+    </w:lvl>
+    <w:lvl w:ilvl="5" w:tplc="40090005" w:tentative="1">
+      <w:start w:val="1"/>
+      <w:numFmt w:val="bullet"/>
+      <w:lvlText w:val=""/>
       <w:lvlJc w:val="left"/>
       <w:pPr>
         <w:ind w:left="4320" w:hanging="360"/>
       </w:pPr>
-    </w:lvl>
-    <w:lvl w:ilvl="4" w:tplc="40090019" w:tentative="1">
-      <w:start w:val="1"/>
-      <w:numFmt w:val="lowerLetter"/>
-      <w:lvlText w:val="%5."/>
+      <w:rPr>
+        <w:rFonts w:ascii="Wingdings" w:hAnsi="Wingdings" w:hint="default"/>
+      </w:rPr>
+    </w:lvl>
+    <w:lvl w:ilvl="6" w:tplc="40090001" w:tentative="1">
+      <w:start w:val="1"/>
+      <w:numFmt w:val="bullet"/>
+      <w:lvlText w:val=""/>
       <w:lvlJc w:val="left"/>
       <w:pPr>
         <w:ind w:left="5040" w:hanging="360"/>
       </w:pPr>
-    </w:lvl>
-    <w:lvl w:ilvl="5" w:tplc="4009001B" w:tentative="1">
-      <w:start w:val="1"/>
-      <w:numFmt w:val="lowerRoman"/>
-      <w:lvlText w:val="%6."/>
-      <w:lvlJc w:val="right"/>
-      <w:pPr>
-        <w:ind w:left="5760" w:hanging="180"/>
-      </w:pPr>
-    </w:lvl>
-    <w:lvl w:ilvl="6" w:tplc="4009000F" w:tentative="1">
-      <w:start w:val="1"/>
-      <w:numFmt w:val="decimal"/>
-      <w:lvlText w:val="%7."/>
+      <w:rPr>
+        <w:rFonts w:ascii="Symbol" w:hAnsi="Symbol" w:hint="default"/>
+      </w:rPr>
+    </w:lvl>
+    <w:lvl w:ilvl="7" w:tplc="40090003" w:tentative="1">
+      <w:start w:val="1"/>
+      <w:numFmt w:val="bullet"/>
+      <w:lvlText w:val="o"/>
+      <w:lvlJc w:val="left"/>
+      <w:pPr>
+        <w:ind w:left="5760" w:hanging="360"/>
+      </w:pPr>
+      <w:rPr>
+        <w:rFonts w:ascii="Courier New" w:hAnsi="Courier New" w:cs="Courier New" w:hint="default"/>
+      </w:rPr>
+    </w:lvl>
+    <w:lvl w:ilvl="8" w:tplc="40090005" w:tentative="1">
+      <w:start w:val="1"/>
+      <w:numFmt w:val="bullet"/>
+      <w:lvlText w:val=""/>
       <w:lvlJc w:val="left"/>
       <w:pPr>
         <w:ind w:left="6480" w:hanging="360"/>
       </w:pPr>
-    </w:lvl>
-    <w:lvl w:ilvl="7" w:tplc="40090019" w:tentative="1">
-      <w:start w:val="1"/>
-      <w:numFmt w:val="lowerLetter"/>
-      <w:lvlText w:val="%8."/>
-      <w:lvlJc w:val="left"/>
-      <w:pPr>
-        <w:ind w:left="7200" w:hanging="360"/>
-      </w:pPr>
-    </w:lvl>
-    <w:lvl w:ilvl="8" w:tplc="4009001B" w:tentative="1">
-      <w:start w:val="1"/>
-      <w:numFmt w:val="lowerRoman"/>
-      <w:lvlText w:val="%9."/>
-      <w:lvlJc w:val="right"/>
-      <w:pPr>
-        <w:ind w:left="7920" w:hanging="180"/>
-      </w:pPr>
+      <w:rPr>
+        <w:rFonts w:ascii="Wingdings" w:hAnsi="Wingdings" w:hint="default"/>
+      </w:rPr>
     </w:lvl>
   </w:abstractNum>
-  <w:abstractNum w:abstractNumId="23" w15:restartNumberingAfterBreak="0">
+  <w:abstractNum w:abstractNumId="12" w15:restartNumberingAfterBreak="0">
     <w:nsid w:val="42753C8F"/>
     <w:multiLevelType w:val="hybridMultilevel"/>
     <w:tmpl w:val="6F604BAE"/>
@@ -9110,7 +10477,7 @@
       </w:rPr>
     </w:lvl>
   </w:abstractNum>
-  <w:abstractNum w:abstractNumId="24" w15:restartNumberingAfterBreak="0">
+  <w:abstractNum w:abstractNumId="13" w15:restartNumberingAfterBreak="0">
     <w:nsid w:val="45150407"/>
     <w:multiLevelType w:val="hybridMultilevel"/>
     <w:tmpl w:val="5B043144"/>
@@ -9223,7 +10590,120 @@
       </w:rPr>
     </w:lvl>
   </w:abstractNum>
-  <w:abstractNum w:abstractNumId="25" w15:restartNumberingAfterBreak="0">
+  <w:abstractNum w:abstractNumId="14" w15:restartNumberingAfterBreak="0">
+    <w:nsid w:val="484241A0"/>
+    <w:multiLevelType w:val="hybridMultilevel"/>
+    <w:tmpl w:val="972A8F94"/>
+    <w:lvl w:ilvl="0" w:tplc="40090001">
+      <w:start w:val="1"/>
+      <w:numFmt w:val="bullet"/>
+      <w:lvlText w:val=""/>
+      <w:lvlJc w:val="left"/>
+      <w:pPr>
+        <w:ind w:left="1080" w:hanging="360"/>
+      </w:pPr>
+      <w:rPr>
+        <w:rFonts w:ascii="Symbol" w:hAnsi="Symbol" w:hint="default"/>
+      </w:rPr>
+    </w:lvl>
+    <w:lvl w:ilvl="1" w:tplc="40090003" w:tentative="1">
+      <w:start w:val="1"/>
+      <w:numFmt w:val="bullet"/>
+      <w:lvlText w:val="o"/>
+      <w:lvlJc w:val="left"/>
+      <w:pPr>
+        <w:ind w:left="1800" w:hanging="360"/>
+      </w:pPr>
+      <w:rPr>
+        <w:rFonts w:ascii="Courier New" w:hAnsi="Courier New" w:cs="Courier New" w:hint="default"/>
+      </w:rPr>
+    </w:lvl>
+    <w:lvl w:ilvl="2" w:tplc="40090005" w:tentative="1">
+      <w:start w:val="1"/>
+      <w:numFmt w:val="bullet"/>
+      <w:lvlText w:val=""/>
+      <w:lvlJc w:val="left"/>
+      <w:pPr>
+        <w:ind w:left="2520" w:hanging="360"/>
+      </w:pPr>
+      <w:rPr>
+        <w:rFonts w:ascii="Wingdings" w:hAnsi="Wingdings" w:hint="default"/>
+      </w:rPr>
+    </w:lvl>
+    <w:lvl w:ilvl="3" w:tplc="40090001" w:tentative="1">
+      <w:start w:val="1"/>
+      <w:numFmt w:val="bullet"/>
+      <w:lvlText w:val=""/>
+      <w:lvlJc w:val="left"/>
+      <w:pPr>
+        <w:ind w:left="3240" w:hanging="360"/>
+      </w:pPr>
+      <w:rPr>
+        <w:rFonts w:ascii="Symbol" w:hAnsi="Symbol" w:hint="default"/>
+      </w:rPr>
+    </w:lvl>
+    <w:lvl w:ilvl="4" w:tplc="40090003" w:tentative="1">
+      <w:start w:val="1"/>
+      <w:numFmt w:val="bullet"/>
+      <w:lvlText w:val="o"/>
+      <w:lvlJc w:val="left"/>
+      <w:pPr>
+        <w:ind w:left="3960" w:hanging="360"/>
+      </w:pPr>
+      <w:rPr>
+        <w:rFonts w:ascii="Courier New" w:hAnsi="Courier New" w:cs="Courier New" w:hint="default"/>
+      </w:rPr>
+    </w:lvl>
+    <w:lvl w:ilvl="5" w:tplc="40090005" w:tentative="1">
+      <w:start w:val="1"/>
+      <w:numFmt w:val="bullet"/>
+      <w:lvlText w:val=""/>
+      <w:lvlJc w:val="left"/>
+      <w:pPr>
+        <w:ind w:left="4680" w:hanging="360"/>
+      </w:pPr>
+      <w:rPr>
+        <w:rFonts w:ascii="Wingdings" w:hAnsi="Wingdings" w:hint="default"/>
+      </w:rPr>
+    </w:lvl>
+    <w:lvl w:ilvl="6" w:tplc="40090001" w:tentative="1">
+      <w:start w:val="1"/>
+      <w:numFmt w:val="bullet"/>
+      <w:lvlText w:val=""/>
+      <w:lvlJc w:val="left"/>
+      <w:pPr>
+        <w:ind w:left="5400" w:hanging="360"/>
+      </w:pPr>
+      <w:rPr>
+        <w:rFonts w:ascii="Symbol" w:hAnsi="Symbol" w:hint="default"/>
+      </w:rPr>
+    </w:lvl>
+    <w:lvl w:ilvl="7" w:tplc="40090003" w:tentative="1">
+      <w:start w:val="1"/>
+      <w:numFmt w:val="bullet"/>
+      <w:lvlText w:val="o"/>
+      <w:lvlJc w:val="left"/>
+      <w:pPr>
+        <w:ind w:left="6120" w:hanging="360"/>
+      </w:pPr>
+      <w:rPr>
+        <w:rFonts w:ascii="Courier New" w:hAnsi="Courier New" w:cs="Courier New" w:hint="default"/>
+      </w:rPr>
+    </w:lvl>
+    <w:lvl w:ilvl="8" w:tplc="40090005" w:tentative="1">
+      <w:start w:val="1"/>
+      <w:numFmt w:val="bullet"/>
+      <w:lvlText w:val=""/>
+      <w:lvlJc w:val="left"/>
+      <w:pPr>
+        <w:ind w:left="6840" w:hanging="360"/>
+      </w:pPr>
+      <w:rPr>
+        <w:rFonts w:ascii="Wingdings" w:hAnsi="Wingdings" w:hint="default"/>
+      </w:rPr>
+    </w:lvl>
+  </w:abstractNum>
+  <w:abstractNum w:abstractNumId="15" w15:restartNumberingAfterBreak="0">
     <w:nsid w:val="4EC92867"/>
     <w:multiLevelType w:val="hybridMultilevel"/>
     <w:tmpl w:val="5FA25B72"/>
@@ -9336,545 +10816,7 @@
       </w:rPr>
     </w:lvl>
   </w:abstractNum>
-  <w:abstractNum w:abstractNumId="26" w15:restartNumberingAfterBreak="0">
-    <w:nsid w:val="4ECA6948"/>
-    <w:multiLevelType w:val="hybridMultilevel"/>
-    <w:tmpl w:val="726AA672"/>
-    <w:lvl w:ilvl="0" w:tplc="40090001">
-      <w:start w:val="1"/>
-      <w:numFmt w:val="bullet"/>
-      <w:lvlText w:val=""/>
-      <w:lvlJc w:val="left"/>
-      <w:pPr>
-        <w:ind w:left="2880" w:hanging="360"/>
-      </w:pPr>
-      <w:rPr>
-        <w:rFonts w:ascii="Symbol" w:hAnsi="Symbol" w:hint="default"/>
-      </w:rPr>
-    </w:lvl>
-    <w:lvl w:ilvl="1" w:tplc="40090003" w:tentative="1">
-      <w:start w:val="1"/>
-      <w:numFmt w:val="bullet"/>
-      <w:lvlText w:val="o"/>
-      <w:lvlJc w:val="left"/>
-      <w:pPr>
-        <w:ind w:left="3600" w:hanging="360"/>
-      </w:pPr>
-      <w:rPr>
-        <w:rFonts w:ascii="Courier New" w:hAnsi="Courier New" w:cs="Courier New" w:hint="default"/>
-      </w:rPr>
-    </w:lvl>
-    <w:lvl w:ilvl="2" w:tplc="40090005" w:tentative="1">
-      <w:start w:val="1"/>
-      <w:numFmt w:val="bullet"/>
-      <w:lvlText w:val=""/>
-      <w:lvlJc w:val="left"/>
-      <w:pPr>
-        <w:ind w:left="4320" w:hanging="360"/>
-      </w:pPr>
-      <w:rPr>
-        <w:rFonts w:ascii="Wingdings" w:hAnsi="Wingdings" w:hint="default"/>
-      </w:rPr>
-    </w:lvl>
-    <w:lvl w:ilvl="3" w:tplc="40090001" w:tentative="1">
-      <w:start w:val="1"/>
-      <w:numFmt w:val="bullet"/>
-      <w:lvlText w:val=""/>
-      <w:lvlJc w:val="left"/>
-      <w:pPr>
-        <w:ind w:left="5040" w:hanging="360"/>
-      </w:pPr>
-      <w:rPr>
-        <w:rFonts w:ascii="Symbol" w:hAnsi="Symbol" w:hint="default"/>
-      </w:rPr>
-    </w:lvl>
-    <w:lvl w:ilvl="4" w:tplc="40090003" w:tentative="1">
-      <w:start w:val="1"/>
-      <w:numFmt w:val="bullet"/>
-      <w:lvlText w:val="o"/>
-      <w:lvlJc w:val="left"/>
-      <w:pPr>
-        <w:ind w:left="5760" w:hanging="360"/>
-      </w:pPr>
-      <w:rPr>
-        <w:rFonts w:ascii="Courier New" w:hAnsi="Courier New" w:cs="Courier New" w:hint="default"/>
-      </w:rPr>
-    </w:lvl>
-    <w:lvl w:ilvl="5" w:tplc="40090005" w:tentative="1">
-      <w:start w:val="1"/>
-      <w:numFmt w:val="bullet"/>
-      <w:lvlText w:val=""/>
-      <w:lvlJc w:val="left"/>
-      <w:pPr>
-        <w:ind w:left="6480" w:hanging="360"/>
-      </w:pPr>
-      <w:rPr>
-        <w:rFonts w:ascii="Wingdings" w:hAnsi="Wingdings" w:hint="default"/>
-      </w:rPr>
-    </w:lvl>
-    <w:lvl w:ilvl="6" w:tplc="40090001" w:tentative="1">
-      <w:start w:val="1"/>
-      <w:numFmt w:val="bullet"/>
-      <w:lvlText w:val=""/>
-      <w:lvlJc w:val="left"/>
-      <w:pPr>
-        <w:ind w:left="7200" w:hanging="360"/>
-      </w:pPr>
-      <w:rPr>
-        <w:rFonts w:ascii="Symbol" w:hAnsi="Symbol" w:hint="default"/>
-      </w:rPr>
-    </w:lvl>
-    <w:lvl w:ilvl="7" w:tplc="40090003" w:tentative="1">
-      <w:start w:val="1"/>
-      <w:numFmt w:val="bullet"/>
-      <w:lvlText w:val="o"/>
-      <w:lvlJc w:val="left"/>
-      <w:pPr>
-        <w:ind w:left="7920" w:hanging="360"/>
-      </w:pPr>
-      <w:rPr>
-        <w:rFonts w:ascii="Courier New" w:hAnsi="Courier New" w:cs="Courier New" w:hint="default"/>
-      </w:rPr>
-    </w:lvl>
-    <w:lvl w:ilvl="8" w:tplc="40090005" w:tentative="1">
-      <w:start w:val="1"/>
-      <w:numFmt w:val="bullet"/>
-      <w:lvlText w:val=""/>
-      <w:lvlJc w:val="left"/>
-      <w:pPr>
-        <w:ind w:left="8640" w:hanging="360"/>
-      </w:pPr>
-      <w:rPr>
-        <w:rFonts w:ascii="Wingdings" w:hAnsi="Wingdings" w:hint="default"/>
-      </w:rPr>
-    </w:lvl>
-  </w:abstractNum>
-  <w:abstractNum w:abstractNumId="27" w15:restartNumberingAfterBreak="0">
-    <w:nsid w:val="4FC446B2"/>
-    <w:multiLevelType w:val="hybridMultilevel"/>
-    <w:tmpl w:val="9A7CF85A"/>
-    <w:lvl w:ilvl="0" w:tplc="4009000F">
-      <w:start w:val="1"/>
-      <w:numFmt w:val="decimal"/>
-      <w:lvlText w:val="%1."/>
-      <w:lvlJc w:val="left"/>
-      <w:pPr>
-        <w:ind w:left="720" w:hanging="360"/>
-      </w:pPr>
-    </w:lvl>
-    <w:lvl w:ilvl="1" w:tplc="40090019" w:tentative="1">
-      <w:start w:val="1"/>
-      <w:numFmt w:val="lowerLetter"/>
-      <w:lvlText w:val="%2."/>
-      <w:lvlJc w:val="left"/>
-      <w:pPr>
-        <w:ind w:left="1440" w:hanging="360"/>
-      </w:pPr>
-    </w:lvl>
-    <w:lvl w:ilvl="2" w:tplc="4009001B" w:tentative="1">
-      <w:start w:val="1"/>
-      <w:numFmt w:val="lowerRoman"/>
-      <w:lvlText w:val="%3."/>
-      <w:lvlJc w:val="right"/>
-      <w:pPr>
-        <w:ind w:left="2160" w:hanging="180"/>
-      </w:pPr>
-    </w:lvl>
-    <w:lvl w:ilvl="3" w:tplc="4009000F" w:tentative="1">
-      <w:start w:val="1"/>
-      <w:numFmt w:val="decimal"/>
-      <w:lvlText w:val="%4."/>
-      <w:lvlJc w:val="left"/>
-      <w:pPr>
-        <w:ind w:left="2880" w:hanging="360"/>
-      </w:pPr>
-    </w:lvl>
-    <w:lvl w:ilvl="4" w:tplc="40090019" w:tentative="1">
-      <w:start w:val="1"/>
-      <w:numFmt w:val="lowerLetter"/>
-      <w:lvlText w:val="%5."/>
-      <w:lvlJc w:val="left"/>
-      <w:pPr>
-        <w:ind w:left="3600" w:hanging="360"/>
-      </w:pPr>
-    </w:lvl>
-    <w:lvl w:ilvl="5" w:tplc="4009001B" w:tentative="1">
-      <w:start w:val="1"/>
-      <w:numFmt w:val="lowerRoman"/>
-      <w:lvlText w:val="%6."/>
-      <w:lvlJc w:val="right"/>
-      <w:pPr>
-        <w:ind w:left="4320" w:hanging="180"/>
-      </w:pPr>
-    </w:lvl>
-    <w:lvl w:ilvl="6" w:tplc="4009000F" w:tentative="1">
-      <w:start w:val="1"/>
-      <w:numFmt w:val="decimal"/>
-      <w:lvlText w:val="%7."/>
-      <w:lvlJc w:val="left"/>
-      <w:pPr>
-        <w:ind w:left="5040" w:hanging="360"/>
-      </w:pPr>
-    </w:lvl>
-    <w:lvl w:ilvl="7" w:tplc="40090019" w:tentative="1">
-      <w:start w:val="1"/>
-      <w:numFmt w:val="lowerLetter"/>
-      <w:lvlText w:val="%8."/>
-      <w:lvlJc w:val="left"/>
-      <w:pPr>
-        <w:ind w:left="5760" w:hanging="360"/>
-      </w:pPr>
-    </w:lvl>
-    <w:lvl w:ilvl="8" w:tplc="4009001B" w:tentative="1">
-      <w:start w:val="1"/>
-      <w:numFmt w:val="lowerRoman"/>
-      <w:lvlText w:val="%9."/>
-      <w:lvlJc w:val="right"/>
-      <w:pPr>
-        <w:ind w:left="6480" w:hanging="180"/>
-      </w:pPr>
-    </w:lvl>
-  </w:abstractNum>
-  <w:abstractNum w:abstractNumId="28" w15:restartNumberingAfterBreak="0">
-    <w:nsid w:val="51433CA3"/>
-    <w:multiLevelType w:val="hybridMultilevel"/>
-    <w:tmpl w:val="04101C88"/>
-    <w:lvl w:ilvl="0" w:tplc="40090001">
-      <w:start w:val="1"/>
-      <w:numFmt w:val="bullet"/>
-      <w:lvlText w:val=""/>
-      <w:lvlJc w:val="left"/>
-      <w:pPr>
-        <w:ind w:left="1080" w:hanging="360"/>
-      </w:pPr>
-      <w:rPr>
-        <w:rFonts w:ascii="Symbol" w:hAnsi="Symbol" w:hint="default"/>
-      </w:rPr>
-    </w:lvl>
-    <w:lvl w:ilvl="1" w:tplc="40090003" w:tentative="1">
-      <w:start w:val="1"/>
-      <w:numFmt w:val="bullet"/>
-      <w:lvlText w:val="o"/>
-      <w:lvlJc w:val="left"/>
-      <w:pPr>
-        <w:ind w:left="1800" w:hanging="360"/>
-      </w:pPr>
-      <w:rPr>
-        <w:rFonts w:ascii="Courier New" w:hAnsi="Courier New" w:cs="Courier New" w:hint="default"/>
-      </w:rPr>
-    </w:lvl>
-    <w:lvl w:ilvl="2" w:tplc="40090005" w:tentative="1">
-      <w:start w:val="1"/>
-      <w:numFmt w:val="bullet"/>
-      <w:lvlText w:val=""/>
-      <w:lvlJc w:val="left"/>
-      <w:pPr>
-        <w:ind w:left="2520" w:hanging="360"/>
-      </w:pPr>
-      <w:rPr>
-        <w:rFonts w:ascii="Wingdings" w:hAnsi="Wingdings" w:hint="default"/>
-      </w:rPr>
-    </w:lvl>
-    <w:lvl w:ilvl="3" w:tplc="40090001" w:tentative="1">
-      <w:start w:val="1"/>
-      <w:numFmt w:val="bullet"/>
-      <w:lvlText w:val=""/>
-      <w:lvlJc w:val="left"/>
-      <w:pPr>
-        <w:ind w:left="3240" w:hanging="360"/>
-      </w:pPr>
-      <w:rPr>
-        <w:rFonts w:ascii="Symbol" w:hAnsi="Symbol" w:hint="default"/>
-      </w:rPr>
-    </w:lvl>
-    <w:lvl w:ilvl="4" w:tplc="40090003" w:tentative="1">
-      <w:start w:val="1"/>
-      <w:numFmt w:val="bullet"/>
-      <w:lvlText w:val="o"/>
-      <w:lvlJc w:val="left"/>
-      <w:pPr>
-        <w:ind w:left="3960" w:hanging="360"/>
-      </w:pPr>
-      <w:rPr>
-        <w:rFonts w:ascii="Courier New" w:hAnsi="Courier New" w:cs="Courier New" w:hint="default"/>
-      </w:rPr>
-    </w:lvl>
-    <w:lvl w:ilvl="5" w:tplc="40090005" w:tentative="1">
-      <w:start w:val="1"/>
-      <w:numFmt w:val="bullet"/>
-      <w:lvlText w:val=""/>
-      <w:lvlJc w:val="left"/>
-      <w:pPr>
-        <w:ind w:left="4680" w:hanging="360"/>
-      </w:pPr>
-      <w:rPr>
-        <w:rFonts w:ascii="Wingdings" w:hAnsi="Wingdings" w:hint="default"/>
-      </w:rPr>
-    </w:lvl>
-    <w:lvl w:ilvl="6" w:tplc="40090001" w:tentative="1">
-      <w:start w:val="1"/>
-      <w:numFmt w:val="bullet"/>
-      <w:lvlText w:val=""/>
-      <w:lvlJc w:val="left"/>
-      <w:pPr>
-        <w:ind w:left="5400" w:hanging="360"/>
-      </w:pPr>
-      <w:rPr>
-        <w:rFonts w:ascii="Symbol" w:hAnsi="Symbol" w:hint="default"/>
-      </w:rPr>
-    </w:lvl>
-    <w:lvl w:ilvl="7" w:tplc="40090003" w:tentative="1">
-      <w:start w:val="1"/>
-      <w:numFmt w:val="bullet"/>
-      <w:lvlText w:val="o"/>
-      <w:lvlJc w:val="left"/>
-      <w:pPr>
-        <w:ind w:left="6120" w:hanging="360"/>
-      </w:pPr>
-      <w:rPr>
-        <w:rFonts w:ascii="Courier New" w:hAnsi="Courier New" w:cs="Courier New" w:hint="default"/>
-      </w:rPr>
-    </w:lvl>
-    <w:lvl w:ilvl="8" w:tplc="40090005" w:tentative="1">
-      <w:start w:val="1"/>
-      <w:numFmt w:val="bullet"/>
-      <w:lvlText w:val=""/>
-      <w:lvlJc w:val="left"/>
-      <w:pPr>
-        <w:ind w:left="6840" w:hanging="360"/>
-      </w:pPr>
-      <w:rPr>
-        <w:rFonts w:ascii="Wingdings" w:hAnsi="Wingdings" w:hint="default"/>
-      </w:rPr>
-    </w:lvl>
-  </w:abstractNum>
-  <w:abstractNum w:abstractNumId="29" w15:restartNumberingAfterBreak="0">
-    <w:nsid w:val="563039B6"/>
-    <w:multiLevelType w:val="hybridMultilevel"/>
-    <w:tmpl w:val="5A58665A"/>
-    <w:lvl w:ilvl="0" w:tplc="40090001">
-      <w:start w:val="1"/>
-      <w:numFmt w:val="bullet"/>
-      <w:lvlText w:val=""/>
-      <w:lvlJc w:val="left"/>
-      <w:pPr>
-        <w:ind w:left="1440" w:hanging="360"/>
-      </w:pPr>
-      <w:rPr>
-        <w:rFonts w:ascii="Symbol" w:hAnsi="Symbol" w:hint="default"/>
-      </w:rPr>
-    </w:lvl>
-    <w:lvl w:ilvl="1" w:tplc="40090003" w:tentative="1">
-      <w:start w:val="1"/>
-      <w:numFmt w:val="bullet"/>
-      <w:lvlText w:val="o"/>
-      <w:lvlJc w:val="left"/>
-      <w:pPr>
-        <w:ind w:left="2160" w:hanging="360"/>
-      </w:pPr>
-      <w:rPr>
-        <w:rFonts w:ascii="Courier New" w:hAnsi="Courier New" w:cs="Courier New" w:hint="default"/>
-      </w:rPr>
-    </w:lvl>
-    <w:lvl w:ilvl="2" w:tplc="40090005" w:tentative="1">
-      <w:start w:val="1"/>
-      <w:numFmt w:val="bullet"/>
-      <w:lvlText w:val=""/>
-      <w:lvlJc w:val="left"/>
-      <w:pPr>
-        <w:ind w:left="2880" w:hanging="360"/>
-      </w:pPr>
-      <w:rPr>
-        <w:rFonts w:ascii="Wingdings" w:hAnsi="Wingdings" w:hint="default"/>
-      </w:rPr>
-    </w:lvl>
-    <w:lvl w:ilvl="3" w:tplc="40090001" w:tentative="1">
-      <w:start w:val="1"/>
-      <w:numFmt w:val="bullet"/>
-      <w:lvlText w:val=""/>
-      <w:lvlJc w:val="left"/>
-      <w:pPr>
-        <w:ind w:left="3600" w:hanging="360"/>
-      </w:pPr>
-      <w:rPr>
-        <w:rFonts w:ascii="Symbol" w:hAnsi="Symbol" w:hint="default"/>
-      </w:rPr>
-    </w:lvl>
-    <w:lvl w:ilvl="4" w:tplc="40090003" w:tentative="1">
-      <w:start w:val="1"/>
-      <w:numFmt w:val="bullet"/>
-      <w:lvlText w:val="o"/>
-      <w:lvlJc w:val="left"/>
-      <w:pPr>
-        <w:ind w:left="4320" w:hanging="360"/>
-      </w:pPr>
-      <w:rPr>
-        <w:rFonts w:ascii="Courier New" w:hAnsi="Courier New" w:cs="Courier New" w:hint="default"/>
-      </w:rPr>
-    </w:lvl>
-    <w:lvl w:ilvl="5" w:tplc="40090005" w:tentative="1">
-      <w:start w:val="1"/>
-      <w:numFmt w:val="bullet"/>
-      <w:lvlText w:val=""/>
-      <w:lvlJc w:val="left"/>
-      <w:pPr>
-        <w:ind w:left="5040" w:hanging="360"/>
-      </w:pPr>
-      <w:rPr>
-        <w:rFonts w:ascii="Wingdings" w:hAnsi="Wingdings" w:hint="default"/>
-      </w:rPr>
-    </w:lvl>
-    <w:lvl w:ilvl="6" w:tplc="40090001" w:tentative="1">
-      <w:start w:val="1"/>
-      <w:numFmt w:val="bullet"/>
-      <w:lvlText w:val=""/>
-      <w:lvlJc w:val="left"/>
-      <w:pPr>
-        <w:ind w:left="5760" w:hanging="360"/>
-      </w:pPr>
-      <w:rPr>
-        <w:rFonts w:ascii="Symbol" w:hAnsi="Symbol" w:hint="default"/>
-      </w:rPr>
-    </w:lvl>
-    <w:lvl w:ilvl="7" w:tplc="40090003" w:tentative="1">
-      <w:start w:val="1"/>
-      <w:numFmt w:val="bullet"/>
-      <w:lvlText w:val="o"/>
-      <w:lvlJc w:val="left"/>
-      <w:pPr>
-        <w:ind w:left="6480" w:hanging="360"/>
-      </w:pPr>
-      <w:rPr>
-        <w:rFonts w:ascii="Courier New" w:hAnsi="Courier New" w:cs="Courier New" w:hint="default"/>
-      </w:rPr>
-    </w:lvl>
-    <w:lvl w:ilvl="8" w:tplc="40090005" w:tentative="1">
-      <w:start w:val="1"/>
-      <w:numFmt w:val="bullet"/>
-      <w:lvlText w:val=""/>
-      <w:lvlJc w:val="left"/>
-      <w:pPr>
-        <w:ind w:left="7200" w:hanging="360"/>
-      </w:pPr>
-      <w:rPr>
-        <w:rFonts w:ascii="Wingdings" w:hAnsi="Wingdings" w:hint="default"/>
-      </w:rPr>
-    </w:lvl>
-  </w:abstractNum>
-  <w:abstractNum w:abstractNumId="30" w15:restartNumberingAfterBreak="0">
-    <w:nsid w:val="56454B9E"/>
-    <w:multiLevelType w:val="hybridMultilevel"/>
-    <w:tmpl w:val="5E4E4B4E"/>
-    <w:lvl w:ilvl="0" w:tplc="40090001">
-      <w:start w:val="1"/>
-      <w:numFmt w:val="bullet"/>
-      <w:lvlText w:val=""/>
-      <w:lvlJc w:val="left"/>
-      <w:pPr>
-        <w:ind w:left="720" w:hanging="360"/>
-      </w:pPr>
-      <w:rPr>
-        <w:rFonts w:ascii="Symbol" w:hAnsi="Symbol" w:hint="default"/>
-      </w:rPr>
-    </w:lvl>
-    <w:lvl w:ilvl="1" w:tplc="40090003" w:tentative="1">
-      <w:start w:val="1"/>
-      <w:numFmt w:val="bullet"/>
-      <w:lvlText w:val="o"/>
-      <w:lvlJc w:val="left"/>
-      <w:pPr>
-        <w:ind w:left="1440" w:hanging="360"/>
-      </w:pPr>
-      <w:rPr>
-        <w:rFonts w:ascii="Courier New" w:hAnsi="Courier New" w:cs="Courier New" w:hint="default"/>
-      </w:rPr>
-    </w:lvl>
-    <w:lvl w:ilvl="2" w:tplc="40090005" w:tentative="1">
-      <w:start w:val="1"/>
-      <w:numFmt w:val="bullet"/>
-      <w:lvlText w:val=""/>
-      <w:lvlJc w:val="left"/>
-      <w:pPr>
-        <w:ind w:left="2160" w:hanging="360"/>
-      </w:pPr>
-      <w:rPr>
-        <w:rFonts w:ascii="Wingdings" w:hAnsi="Wingdings" w:hint="default"/>
-      </w:rPr>
-    </w:lvl>
-    <w:lvl w:ilvl="3" w:tplc="40090001" w:tentative="1">
-      <w:start w:val="1"/>
-      <w:numFmt w:val="bullet"/>
-      <w:lvlText w:val=""/>
-      <w:lvlJc w:val="left"/>
-      <w:pPr>
-        <w:ind w:left="2880" w:hanging="360"/>
-      </w:pPr>
-      <w:rPr>
-        <w:rFonts w:ascii="Symbol" w:hAnsi="Symbol" w:hint="default"/>
-      </w:rPr>
-    </w:lvl>
-    <w:lvl w:ilvl="4" w:tplc="40090003" w:tentative="1">
-      <w:start w:val="1"/>
-      <w:numFmt w:val="bullet"/>
-      <w:lvlText w:val="o"/>
-      <w:lvlJc w:val="left"/>
-      <w:pPr>
-        <w:ind w:left="3600" w:hanging="360"/>
-      </w:pPr>
-      <w:rPr>
-        <w:rFonts w:ascii="Courier New" w:hAnsi="Courier New" w:cs="Courier New" w:hint="default"/>
-      </w:rPr>
-    </w:lvl>
-    <w:lvl w:ilvl="5" w:tplc="40090005" w:tentative="1">
-      <w:start w:val="1"/>
-      <w:numFmt w:val="bullet"/>
-      <w:lvlText w:val=""/>
-      <w:lvlJc w:val="left"/>
-      <w:pPr>
-        <w:ind w:left="4320" w:hanging="360"/>
-      </w:pPr>
-      <w:rPr>
-        <w:rFonts w:ascii="Wingdings" w:hAnsi="Wingdings" w:hint="default"/>
-      </w:rPr>
-    </w:lvl>
-    <w:lvl w:ilvl="6" w:tplc="40090001" w:tentative="1">
-      <w:start w:val="1"/>
-      <w:numFmt w:val="bullet"/>
-      <w:lvlText w:val=""/>
-      <w:lvlJc w:val="left"/>
-      <w:pPr>
-        <w:ind w:left="5040" w:hanging="360"/>
-      </w:pPr>
-      <w:rPr>
-        <w:rFonts w:ascii="Symbol" w:hAnsi="Symbol" w:hint="default"/>
-      </w:rPr>
-    </w:lvl>
-    <w:lvl w:ilvl="7" w:tplc="40090003" w:tentative="1">
-      <w:start w:val="1"/>
-      <w:numFmt w:val="bullet"/>
-      <w:lvlText w:val="o"/>
-      <w:lvlJc w:val="left"/>
-      <w:pPr>
-        <w:ind w:left="5760" w:hanging="360"/>
-      </w:pPr>
-      <w:rPr>
-        <w:rFonts w:ascii="Courier New" w:hAnsi="Courier New" w:cs="Courier New" w:hint="default"/>
-      </w:rPr>
-    </w:lvl>
-    <w:lvl w:ilvl="8" w:tplc="40090005" w:tentative="1">
-      <w:start w:val="1"/>
-      <w:numFmt w:val="bullet"/>
-      <w:lvlText w:val=""/>
-      <w:lvlJc w:val="left"/>
-      <w:pPr>
-        <w:ind w:left="6480" w:hanging="360"/>
-      </w:pPr>
-      <w:rPr>
-        <w:rFonts w:ascii="Wingdings" w:hAnsi="Wingdings" w:hint="default"/>
-      </w:rPr>
-    </w:lvl>
-  </w:abstractNum>
-  <w:abstractNum w:abstractNumId="31" w15:restartNumberingAfterBreak="0">
+  <w:abstractNum w:abstractNumId="16" w15:restartNumberingAfterBreak="0">
     <w:nsid w:val="58F50938"/>
     <w:multiLevelType w:val="hybridMultilevel"/>
     <w:tmpl w:val="B68EF278"/>
@@ -9966,7 +10908,7 @@
       </w:pPr>
     </w:lvl>
   </w:abstractNum>
-  <w:abstractNum w:abstractNumId="32" w15:restartNumberingAfterBreak="0">
+  <w:abstractNum w:abstractNumId="17" w15:restartNumberingAfterBreak="0">
     <w:nsid w:val="59531BBE"/>
     <w:multiLevelType w:val="hybridMultilevel"/>
     <w:tmpl w:val="5522940E"/>
@@ -10079,121 +11021,7 @@
       </w:rPr>
     </w:lvl>
   </w:abstractNum>
-  <w:abstractNum w:abstractNumId="33" w15:restartNumberingAfterBreak="0">
-    <w:nsid w:val="59A26677"/>
-    <w:multiLevelType w:val="hybridMultilevel"/>
-    <w:tmpl w:val="3DD0C81C"/>
-    <w:lvl w:ilvl="0" w:tplc="0DDE683E">
-      <w:start w:val="1"/>
-      <w:numFmt w:val="bullet"/>
-      <w:lvlText w:val=""/>
-      <w:lvlJc w:val="left"/>
-      <w:pPr>
-        <w:ind w:left="1440" w:hanging="360"/>
-      </w:pPr>
-      <w:rPr>
-        <w:rFonts w:ascii="Symbol" w:hAnsi="Symbol" w:hint="default"/>
-        <w:color w:val="auto"/>
-      </w:rPr>
-    </w:lvl>
-    <w:lvl w:ilvl="1" w:tplc="40090003" w:tentative="1">
-      <w:start w:val="1"/>
-      <w:numFmt w:val="bullet"/>
-      <w:lvlText w:val="o"/>
-      <w:lvlJc w:val="left"/>
-      <w:pPr>
-        <w:ind w:left="1440" w:hanging="360"/>
-      </w:pPr>
-      <w:rPr>
-        <w:rFonts w:ascii="Courier New" w:hAnsi="Courier New" w:cs="Courier New" w:hint="default"/>
-      </w:rPr>
-    </w:lvl>
-    <w:lvl w:ilvl="2" w:tplc="40090005" w:tentative="1">
-      <w:start w:val="1"/>
-      <w:numFmt w:val="bullet"/>
-      <w:lvlText w:val=""/>
-      <w:lvlJc w:val="left"/>
-      <w:pPr>
-        <w:ind w:left="2160" w:hanging="360"/>
-      </w:pPr>
-      <w:rPr>
-        <w:rFonts w:ascii="Wingdings" w:hAnsi="Wingdings" w:hint="default"/>
-      </w:rPr>
-    </w:lvl>
-    <w:lvl w:ilvl="3" w:tplc="40090001" w:tentative="1">
-      <w:start w:val="1"/>
-      <w:numFmt w:val="bullet"/>
-      <w:lvlText w:val=""/>
-      <w:lvlJc w:val="left"/>
-      <w:pPr>
-        <w:ind w:left="2880" w:hanging="360"/>
-      </w:pPr>
-      <w:rPr>
-        <w:rFonts w:ascii="Symbol" w:hAnsi="Symbol" w:hint="default"/>
-      </w:rPr>
-    </w:lvl>
-    <w:lvl w:ilvl="4" w:tplc="40090003" w:tentative="1">
-      <w:start w:val="1"/>
-      <w:numFmt w:val="bullet"/>
-      <w:lvlText w:val="o"/>
-      <w:lvlJc w:val="left"/>
-      <w:pPr>
-        <w:ind w:left="3600" w:hanging="360"/>
-      </w:pPr>
-      <w:rPr>
-        <w:rFonts w:ascii="Courier New" w:hAnsi="Courier New" w:cs="Courier New" w:hint="default"/>
-      </w:rPr>
-    </w:lvl>
-    <w:lvl w:ilvl="5" w:tplc="40090005" w:tentative="1">
-      <w:start w:val="1"/>
-      <w:numFmt w:val="bullet"/>
-      <w:lvlText w:val=""/>
-      <w:lvlJc w:val="left"/>
-      <w:pPr>
-        <w:ind w:left="4320" w:hanging="360"/>
-      </w:pPr>
-      <w:rPr>
-        <w:rFonts w:ascii="Wingdings" w:hAnsi="Wingdings" w:hint="default"/>
-      </w:rPr>
-    </w:lvl>
-    <w:lvl w:ilvl="6" w:tplc="40090001" w:tentative="1">
-      <w:start w:val="1"/>
-      <w:numFmt w:val="bullet"/>
-      <w:lvlText w:val=""/>
-      <w:lvlJc w:val="left"/>
-      <w:pPr>
-        <w:ind w:left="5040" w:hanging="360"/>
-      </w:pPr>
-      <w:rPr>
-        <w:rFonts w:ascii="Symbol" w:hAnsi="Symbol" w:hint="default"/>
-      </w:rPr>
-    </w:lvl>
-    <w:lvl w:ilvl="7" w:tplc="40090003" w:tentative="1">
-      <w:start w:val="1"/>
-      <w:numFmt w:val="bullet"/>
-      <w:lvlText w:val="o"/>
-      <w:lvlJc w:val="left"/>
-      <w:pPr>
-        <w:ind w:left="5760" w:hanging="360"/>
-      </w:pPr>
-      <w:rPr>
-        <w:rFonts w:ascii="Courier New" w:hAnsi="Courier New" w:cs="Courier New" w:hint="default"/>
-      </w:rPr>
-    </w:lvl>
-    <w:lvl w:ilvl="8" w:tplc="40090005" w:tentative="1">
-      <w:start w:val="1"/>
-      <w:numFmt w:val="bullet"/>
-      <w:lvlText w:val=""/>
-      <w:lvlJc w:val="left"/>
-      <w:pPr>
-        <w:ind w:left="6480" w:hanging="360"/>
-      </w:pPr>
-      <w:rPr>
-        <w:rFonts w:ascii="Wingdings" w:hAnsi="Wingdings" w:hint="default"/>
-      </w:rPr>
-    </w:lvl>
-  </w:abstractNum>
-  <w:abstractNum w:abstractNumId="34" w15:restartNumberingAfterBreak="0">
+  <w:abstractNum w:abstractNumId="18" w15:restartNumberingAfterBreak="0">
     <w:nsid w:val="5CC41309"/>
     <w:multiLevelType w:val="hybridMultilevel"/>
     <w:tmpl w:val="D92C2B4E"/>
@@ -10306,7 +11134,7 @@
       </w:rPr>
     </w:lvl>
   </w:abstractNum>
-  <w:abstractNum w:abstractNumId="35" w15:restartNumberingAfterBreak="0">
+  <w:abstractNum w:abstractNumId="19" w15:restartNumberingAfterBreak="0">
     <w:nsid w:val="60C05FB2"/>
     <w:multiLevelType w:val="hybridMultilevel"/>
     <w:tmpl w:val="2910D6F4"/>
@@ -10419,7 +11247,7 @@
       </w:rPr>
     </w:lvl>
   </w:abstractNum>
-  <w:abstractNum w:abstractNumId="36" w15:restartNumberingAfterBreak="0">
+  <w:abstractNum w:abstractNumId="20" w15:restartNumberingAfterBreak="0">
     <w:nsid w:val="60ED2175"/>
     <w:multiLevelType w:val="hybridMultilevel"/>
     <w:tmpl w:val="85429458"/>
@@ -10532,93 +11360,7 @@
       </w:rPr>
     </w:lvl>
   </w:abstractNum>
-  <w:abstractNum w:abstractNumId="37" w15:restartNumberingAfterBreak="0">
-    <w:nsid w:val="64E43E08"/>
-    <w:multiLevelType w:val="hybridMultilevel"/>
-    <w:tmpl w:val="03F89740"/>
-    <w:lvl w:ilvl="0" w:tplc="4009000F">
-      <w:start w:val="1"/>
-      <w:numFmt w:val="decimal"/>
-      <w:lvlText w:val="%1."/>
-      <w:lvlJc w:val="left"/>
-      <w:pPr>
-        <w:ind w:left="720" w:hanging="360"/>
-      </w:pPr>
-    </w:lvl>
-    <w:lvl w:ilvl="1" w:tplc="40090019">
-      <w:start w:val="1"/>
-      <w:numFmt w:val="lowerLetter"/>
-      <w:lvlText w:val="%2."/>
-      <w:lvlJc w:val="left"/>
-      <w:pPr>
-        <w:ind w:left="1440" w:hanging="360"/>
-      </w:pPr>
-    </w:lvl>
-    <w:lvl w:ilvl="2" w:tplc="4009001B" w:tentative="1">
-      <w:start w:val="1"/>
-      <w:numFmt w:val="lowerRoman"/>
-      <w:lvlText w:val="%3."/>
-      <w:lvlJc w:val="right"/>
-      <w:pPr>
-        <w:ind w:left="2160" w:hanging="180"/>
-      </w:pPr>
-    </w:lvl>
-    <w:lvl w:ilvl="3" w:tplc="4009000F" w:tentative="1">
-      <w:start w:val="1"/>
-      <w:numFmt w:val="decimal"/>
-      <w:lvlText w:val="%4."/>
-      <w:lvlJc w:val="left"/>
-      <w:pPr>
-        <w:ind w:left="2880" w:hanging="360"/>
-      </w:pPr>
-    </w:lvl>
-    <w:lvl w:ilvl="4" w:tplc="40090019" w:tentative="1">
-      <w:start w:val="1"/>
-      <w:numFmt w:val="lowerLetter"/>
-      <w:lvlText w:val="%5."/>
-      <w:lvlJc w:val="left"/>
-      <w:pPr>
-        <w:ind w:left="3600" w:hanging="360"/>
-      </w:pPr>
-    </w:lvl>
-    <w:lvl w:ilvl="5" w:tplc="4009001B" w:tentative="1">
-      <w:start w:val="1"/>
-      <w:numFmt w:val="lowerRoman"/>
-      <w:lvlText w:val="%6."/>
-      <w:lvlJc w:val="right"/>
-      <w:pPr>
-        <w:ind w:left="4320" w:hanging="180"/>
-      </w:pPr>
-    </w:lvl>
-    <w:lvl w:ilvl="6" w:tplc="4009000F" w:tentative="1">
-      <w:start w:val="1"/>
-      <w:numFmt w:val="decimal"/>
-      <w:lvlText w:val="%7."/>
-      <w:lvlJc w:val="left"/>
-      <w:pPr>
-        <w:ind w:left="5040" w:hanging="360"/>
-      </w:pPr>
-    </w:lvl>
-    <w:lvl w:ilvl="7" w:tplc="40090019" w:tentative="1">
-      <w:start w:val="1"/>
-      <w:numFmt w:val="lowerLetter"/>
-      <w:lvlText w:val="%8."/>
-      <w:lvlJc w:val="left"/>
-      <w:pPr>
-        <w:ind w:left="5760" w:hanging="360"/>
-      </w:pPr>
-    </w:lvl>
-    <w:lvl w:ilvl="8" w:tplc="4009001B" w:tentative="1">
-      <w:start w:val="1"/>
-      <w:numFmt w:val="lowerRoman"/>
-      <w:lvlText w:val="%9."/>
-      <w:lvlJc w:val="right"/>
-      <w:pPr>
-        <w:ind w:left="6480" w:hanging="180"/>
-      </w:pPr>
-    </w:lvl>
-  </w:abstractNum>
-  <w:abstractNum w:abstractNumId="38" w15:restartNumberingAfterBreak="0">
+  <w:abstractNum w:abstractNumId="21" w15:restartNumberingAfterBreak="0">
     <w:nsid w:val="670F7156"/>
     <w:multiLevelType w:val="hybridMultilevel"/>
     <w:tmpl w:val="69AECE22"/>
@@ -10731,7 +11473,7 @@
       </w:rPr>
     </w:lvl>
   </w:abstractNum>
-  <w:abstractNum w:abstractNumId="39" w15:restartNumberingAfterBreak="0">
+  <w:abstractNum w:abstractNumId="22" w15:restartNumberingAfterBreak="0">
     <w:nsid w:val="687B017C"/>
     <w:multiLevelType w:val="hybridMultilevel"/>
     <w:tmpl w:val="46242A5C"/>
@@ -10844,93 +11586,121 @@
       </w:rPr>
     </w:lvl>
   </w:abstractNum>
-  <w:abstractNum w:abstractNumId="40" w15:restartNumberingAfterBreak="0">
-    <w:nsid w:val="76B70BCF"/>
+  <w:abstractNum w:abstractNumId="23" w15:restartNumberingAfterBreak="0">
+    <w:nsid w:val="692E53E0"/>
     <w:multiLevelType w:val="hybridMultilevel"/>
-    <w:tmpl w:val="7AFCBCC0"/>
-    <w:lvl w:ilvl="0" w:tplc="4009000F">
-      <w:start w:val="1"/>
-      <w:numFmt w:val="decimal"/>
-      <w:lvlText w:val="%1."/>
-      <w:lvlJc w:val="left"/>
-      <w:pPr>
-        <w:ind w:left="720" w:hanging="360"/>
-      </w:pPr>
-    </w:lvl>
-    <w:lvl w:ilvl="1" w:tplc="40090019" w:tentative="1">
-      <w:start w:val="1"/>
-      <w:numFmt w:val="lowerLetter"/>
-      <w:lvlText w:val="%2."/>
-      <w:lvlJc w:val="left"/>
-      <w:pPr>
-        <w:ind w:left="1440" w:hanging="360"/>
-      </w:pPr>
-    </w:lvl>
-    <w:lvl w:ilvl="2" w:tplc="4009001B" w:tentative="1">
-      <w:start w:val="1"/>
-      <w:numFmt w:val="lowerRoman"/>
-      <w:lvlText w:val="%3."/>
-      <w:lvlJc w:val="right"/>
-      <w:pPr>
-        <w:ind w:left="2160" w:hanging="180"/>
-      </w:pPr>
-    </w:lvl>
-    <w:lvl w:ilvl="3" w:tplc="4009000F" w:tentative="1">
-      <w:start w:val="1"/>
-      <w:numFmt w:val="decimal"/>
-      <w:lvlText w:val="%4."/>
-      <w:lvlJc w:val="left"/>
-      <w:pPr>
-        <w:ind w:left="2880" w:hanging="360"/>
-      </w:pPr>
-    </w:lvl>
-    <w:lvl w:ilvl="4" w:tplc="40090019" w:tentative="1">
-      <w:start w:val="1"/>
-      <w:numFmt w:val="lowerLetter"/>
-      <w:lvlText w:val="%5."/>
-      <w:lvlJc w:val="left"/>
-      <w:pPr>
-        <w:ind w:left="3600" w:hanging="360"/>
-      </w:pPr>
-    </w:lvl>
-    <w:lvl w:ilvl="5" w:tplc="4009001B" w:tentative="1">
-      <w:start w:val="1"/>
-      <w:numFmt w:val="lowerRoman"/>
-      <w:lvlText w:val="%6."/>
-      <w:lvlJc w:val="right"/>
-      <w:pPr>
-        <w:ind w:left="4320" w:hanging="180"/>
-      </w:pPr>
-    </w:lvl>
-    <w:lvl w:ilvl="6" w:tplc="4009000F" w:tentative="1">
-      <w:start w:val="1"/>
-      <w:numFmt w:val="decimal"/>
-      <w:lvlText w:val="%7."/>
-      <w:lvlJc w:val="left"/>
-      <w:pPr>
-        <w:ind w:left="5040" w:hanging="360"/>
-      </w:pPr>
-    </w:lvl>
-    <w:lvl w:ilvl="7" w:tplc="40090019" w:tentative="1">
-      <w:start w:val="1"/>
-      <w:numFmt w:val="lowerLetter"/>
-      <w:lvlText w:val="%8."/>
-      <w:lvlJc w:val="left"/>
-      <w:pPr>
-        <w:ind w:left="5760" w:hanging="360"/>
-      </w:pPr>
-    </w:lvl>
-    <w:lvl w:ilvl="8" w:tplc="4009001B" w:tentative="1">
-      <w:start w:val="1"/>
-      <w:numFmt w:val="lowerRoman"/>
-      <w:lvlText w:val="%9."/>
-      <w:lvlJc w:val="right"/>
-      <w:pPr>
-        <w:ind w:left="6480" w:hanging="180"/>
-      </w:pPr>
+    <w:tmpl w:val="B93A8454"/>
+    <w:lvl w:ilvl="0" w:tplc="13342DD6">
+      <w:start w:val="1"/>
+      <w:numFmt w:val="bullet"/>
+      <w:lvlText w:val=""/>
+      <w:lvlJc w:val="left"/>
+      <w:pPr>
+        <w:ind w:left="1080" w:hanging="360"/>
+      </w:pPr>
+      <w:rPr>
+        <w:rFonts w:ascii="Symbol" w:hAnsi="Symbol" w:hint="default"/>
+        <w:color w:val="auto"/>
+      </w:rPr>
+    </w:lvl>
+    <w:lvl w:ilvl="1" w:tplc="40090003" w:tentative="1">
+      <w:start w:val="1"/>
+      <w:numFmt w:val="bullet"/>
+      <w:lvlText w:val="o"/>
+      <w:lvlJc w:val="left"/>
+      <w:pPr>
+        <w:ind w:left="1800" w:hanging="360"/>
+      </w:pPr>
+      <w:rPr>
+        <w:rFonts w:ascii="Courier New" w:hAnsi="Courier New" w:cs="Courier New" w:hint="default"/>
+      </w:rPr>
+    </w:lvl>
+    <w:lvl w:ilvl="2" w:tplc="40090005" w:tentative="1">
+      <w:start w:val="1"/>
+      <w:numFmt w:val="bullet"/>
+      <w:lvlText w:val=""/>
+      <w:lvlJc w:val="left"/>
+      <w:pPr>
+        <w:ind w:left="2520" w:hanging="360"/>
+      </w:pPr>
+      <w:rPr>
+        <w:rFonts w:ascii="Wingdings" w:hAnsi="Wingdings" w:hint="default"/>
+      </w:rPr>
+    </w:lvl>
+    <w:lvl w:ilvl="3" w:tplc="40090001" w:tentative="1">
+      <w:start w:val="1"/>
+      <w:numFmt w:val="bullet"/>
+      <w:lvlText w:val=""/>
+      <w:lvlJc w:val="left"/>
+      <w:pPr>
+        <w:ind w:left="3240" w:hanging="360"/>
+      </w:pPr>
+      <w:rPr>
+        <w:rFonts w:ascii="Symbol" w:hAnsi="Symbol" w:hint="default"/>
+      </w:rPr>
+    </w:lvl>
+    <w:lvl w:ilvl="4" w:tplc="40090003" w:tentative="1">
+      <w:start w:val="1"/>
+      <w:numFmt w:val="bullet"/>
+      <w:lvlText w:val="o"/>
+      <w:lvlJc w:val="left"/>
+      <w:pPr>
+        <w:ind w:left="3960" w:hanging="360"/>
+      </w:pPr>
+      <w:rPr>
+        <w:rFonts w:ascii="Courier New" w:hAnsi="Courier New" w:cs="Courier New" w:hint="default"/>
+      </w:rPr>
+    </w:lvl>
+    <w:lvl w:ilvl="5" w:tplc="40090005" w:tentative="1">
+      <w:start w:val="1"/>
+      <w:numFmt w:val="bullet"/>
+      <w:lvlText w:val=""/>
+      <w:lvlJc w:val="left"/>
+      <w:pPr>
+        <w:ind w:left="4680" w:hanging="360"/>
+      </w:pPr>
+      <w:rPr>
+        <w:rFonts w:ascii="Wingdings" w:hAnsi="Wingdings" w:hint="default"/>
+      </w:rPr>
+    </w:lvl>
+    <w:lvl w:ilvl="6" w:tplc="40090001" w:tentative="1">
+      <w:start w:val="1"/>
+      <w:numFmt w:val="bullet"/>
+      <w:lvlText w:val=""/>
+      <w:lvlJc w:val="left"/>
+      <w:pPr>
+        <w:ind w:left="5400" w:hanging="360"/>
+      </w:pPr>
+      <w:rPr>
+        <w:rFonts w:ascii="Symbol" w:hAnsi="Symbol" w:hint="default"/>
+      </w:rPr>
+    </w:lvl>
+    <w:lvl w:ilvl="7" w:tplc="40090003" w:tentative="1">
+      <w:start w:val="1"/>
+      <w:numFmt w:val="bullet"/>
+      <w:lvlText w:val="o"/>
+      <w:lvlJc w:val="left"/>
+      <w:pPr>
+        <w:ind w:left="6120" w:hanging="360"/>
+      </w:pPr>
+      <w:rPr>
+        <w:rFonts w:ascii="Courier New" w:hAnsi="Courier New" w:cs="Courier New" w:hint="default"/>
+      </w:rPr>
+    </w:lvl>
+    <w:lvl w:ilvl="8" w:tplc="40090005" w:tentative="1">
+      <w:start w:val="1"/>
+      <w:numFmt w:val="bullet"/>
+      <w:lvlText w:val=""/>
+      <w:lvlJc w:val="left"/>
+      <w:pPr>
+        <w:ind w:left="6840" w:hanging="360"/>
+      </w:pPr>
+      <w:rPr>
+        <w:rFonts w:ascii="Wingdings" w:hAnsi="Wingdings" w:hint="default"/>
+      </w:rPr>
     </w:lvl>
   </w:abstractNum>
-  <w:abstractNum w:abstractNumId="41" w15:restartNumberingAfterBreak="0">
+  <w:abstractNum w:abstractNumId="24" w15:restartNumberingAfterBreak="0">
     <w:nsid w:val="792839D0"/>
     <w:multiLevelType w:val="hybridMultilevel"/>
     <w:tmpl w:val="2AB0EA72"/>
@@ -11016,7 +11786,7 @@
       </w:pPr>
     </w:lvl>
   </w:abstractNum>
-  <w:abstractNum w:abstractNumId="42" w15:restartNumberingAfterBreak="0">
+  <w:abstractNum w:abstractNumId="25" w15:restartNumberingAfterBreak="0">
     <w:nsid w:val="7B85692B"/>
     <w:multiLevelType w:val="hybridMultilevel"/>
     <w:tmpl w:val="2DEE522A"/>
@@ -11129,10 +11899,10 @@
       </w:rPr>
     </w:lvl>
   </w:abstractNum>
-  <w:abstractNum w:abstractNumId="43" w15:restartNumberingAfterBreak="0">
+  <w:abstractNum w:abstractNumId="26" w15:restartNumberingAfterBreak="0">
     <w:nsid w:val="7BAB2D6D"/>
     <w:multiLevelType w:val="hybridMultilevel"/>
-    <w:tmpl w:val="0F48B3F6"/>
+    <w:tmpl w:val="14C06B74"/>
     <w:lvl w:ilvl="0" w:tplc="4009000F">
       <w:start w:val="1"/>
       <w:numFmt w:val="decimal"/>
@@ -11215,7 +11985,7 @@
       </w:pPr>
     </w:lvl>
   </w:abstractNum>
-  <w:abstractNum w:abstractNumId="44" w15:restartNumberingAfterBreak="0">
+  <w:abstractNum w:abstractNumId="27" w15:restartNumberingAfterBreak="0">
     <w:nsid w:val="7C9C375D"/>
     <w:multiLevelType w:val="hybridMultilevel"/>
     <w:tmpl w:val="5D0045A2"/>
@@ -11328,7 +12098,7 @@
       </w:rPr>
     </w:lvl>
   </w:abstractNum>
-  <w:abstractNum w:abstractNumId="45" w15:restartNumberingAfterBreak="0">
+  <w:abstractNum w:abstractNumId="28" w15:restartNumberingAfterBreak="0">
     <w:nsid w:val="7C9D7242"/>
     <w:multiLevelType w:val="hybridMultilevel"/>
     <w:tmpl w:val="6456AE12"/>
@@ -11441,206 +12211,7 @@
       </w:rPr>
     </w:lvl>
   </w:abstractNum>
-  <w:abstractNum w:abstractNumId="46" w15:restartNumberingAfterBreak="0">
-    <w:nsid w:val="7DD36423"/>
-    <w:multiLevelType w:val="hybridMultilevel"/>
-    <w:tmpl w:val="C0B8C89A"/>
-    <w:lvl w:ilvl="0" w:tplc="40090001">
-      <w:start w:val="1"/>
-      <w:numFmt w:val="bullet"/>
-      <w:lvlText w:val=""/>
-      <w:lvlJc w:val="left"/>
-      <w:pPr>
-        <w:ind w:left="1215" w:hanging="360"/>
-      </w:pPr>
-      <w:rPr>
-        <w:rFonts w:ascii="Symbol" w:hAnsi="Symbol" w:hint="default"/>
-      </w:rPr>
-    </w:lvl>
-    <w:lvl w:ilvl="1" w:tplc="40090003" w:tentative="1">
-      <w:start w:val="1"/>
-      <w:numFmt w:val="bullet"/>
-      <w:lvlText w:val="o"/>
-      <w:lvlJc w:val="left"/>
-      <w:pPr>
-        <w:ind w:left="1935" w:hanging="360"/>
-      </w:pPr>
-      <w:rPr>
-        <w:rFonts w:ascii="Courier New" w:hAnsi="Courier New" w:cs="Courier New" w:hint="default"/>
-      </w:rPr>
-    </w:lvl>
-    <w:lvl w:ilvl="2" w:tplc="40090005" w:tentative="1">
-      <w:start w:val="1"/>
-      <w:numFmt w:val="bullet"/>
-      <w:lvlText w:val=""/>
-      <w:lvlJc w:val="left"/>
-      <w:pPr>
-        <w:ind w:left="2655" w:hanging="360"/>
-      </w:pPr>
-      <w:rPr>
-        <w:rFonts w:ascii="Wingdings" w:hAnsi="Wingdings" w:hint="default"/>
-      </w:rPr>
-    </w:lvl>
-    <w:lvl w:ilvl="3" w:tplc="40090001" w:tentative="1">
-      <w:start w:val="1"/>
-      <w:numFmt w:val="bullet"/>
-      <w:lvlText w:val=""/>
-      <w:lvlJc w:val="left"/>
-      <w:pPr>
-        <w:ind w:left="3375" w:hanging="360"/>
-      </w:pPr>
-      <w:rPr>
-        <w:rFonts w:ascii="Symbol" w:hAnsi="Symbol" w:hint="default"/>
-      </w:rPr>
-    </w:lvl>
-    <w:lvl w:ilvl="4" w:tplc="40090003" w:tentative="1">
-      <w:start w:val="1"/>
-      <w:numFmt w:val="bullet"/>
-      <w:lvlText w:val="o"/>
-      <w:lvlJc w:val="left"/>
-      <w:pPr>
-        <w:ind w:left="4095" w:hanging="360"/>
-      </w:pPr>
-      <w:rPr>
-        <w:rFonts w:ascii="Courier New" w:hAnsi="Courier New" w:cs="Courier New" w:hint="default"/>
-      </w:rPr>
-    </w:lvl>
-    <w:lvl w:ilvl="5" w:tplc="40090005" w:tentative="1">
-      <w:start w:val="1"/>
-      <w:numFmt w:val="bullet"/>
-      <w:lvlText w:val=""/>
-      <w:lvlJc w:val="left"/>
-      <w:pPr>
-        <w:ind w:left="4815" w:hanging="360"/>
-      </w:pPr>
-      <w:rPr>
-        <w:rFonts w:ascii="Wingdings" w:hAnsi="Wingdings" w:hint="default"/>
-      </w:rPr>
-    </w:lvl>
-    <w:lvl w:ilvl="6" w:tplc="40090001" w:tentative="1">
-      <w:start w:val="1"/>
-      <w:numFmt w:val="bullet"/>
-      <w:lvlText w:val=""/>
-      <w:lvlJc w:val="left"/>
-      <w:pPr>
-        <w:ind w:left="5535" w:hanging="360"/>
-      </w:pPr>
-      <w:rPr>
-        <w:rFonts w:ascii="Symbol" w:hAnsi="Symbol" w:hint="default"/>
-      </w:rPr>
-    </w:lvl>
-    <w:lvl w:ilvl="7" w:tplc="40090003" w:tentative="1">
-      <w:start w:val="1"/>
-      <w:numFmt w:val="bullet"/>
-      <w:lvlText w:val="o"/>
-      <w:lvlJc w:val="left"/>
-      <w:pPr>
-        <w:ind w:left="6255" w:hanging="360"/>
-      </w:pPr>
-      <w:rPr>
-        <w:rFonts w:ascii="Courier New" w:hAnsi="Courier New" w:cs="Courier New" w:hint="default"/>
-      </w:rPr>
-    </w:lvl>
-    <w:lvl w:ilvl="8" w:tplc="40090005" w:tentative="1">
-      <w:start w:val="1"/>
-      <w:numFmt w:val="bullet"/>
-      <w:lvlText w:val=""/>
-      <w:lvlJc w:val="left"/>
-      <w:pPr>
-        <w:ind w:left="6975" w:hanging="360"/>
-      </w:pPr>
-      <w:rPr>
-        <w:rFonts w:ascii="Wingdings" w:hAnsi="Wingdings" w:hint="default"/>
-      </w:rPr>
-    </w:lvl>
-  </w:abstractNum>
-  <w:abstractNum w:abstractNumId="47" w15:restartNumberingAfterBreak="0">
-    <w:nsid w:val="7F4A1C2E"/>
-    <w:multiLevelType w:val="hybridMultilevel"/>
-    <w:tmpl w:val="9DD4458E"/>
-    <w:lvl w:ilvl="0" w:tplc="4009000F">
-      <w:start w:val="1"/>
-      <w:numFmt w:val="decimal"/>
-      <w:lvlText w:val="%1."/>
-      <w:lvlJc w:val="left"/>
-      <w:pPr>
-        <w:ind w:left="2880" w:hanging="360"/>
-      </w:pPr>
-    </w:lvl>
-    <w:lvl w:ilvl="1" w:tplc="40090019" w:tentative="1">
-      <w:start w:val="1"/>
-      <w:numFmt w:val="lowerLetter"/>
-      <w:lvlText w:val="%2."/>
-      <w:lvlJc w:val="left"/>
-      <w:pPr>
-        <w:ind w:left="3600" w:hanging="360"/>
-      </w:pPr>
-    </w:lvl>
-    <w:lvl w:ilvl="2" w:tplc="4009001B" w:tentative="1">
-      <w:start w:val="1"/>
-      <w:numFmt w:val="lowerRoman"/>
-      <w:lvlText w:val="%3."/>
-      <w:lvlJc w:val="right"/>
-      <w:pPr>
-        <w:ind w:left="4320" w:hanging="180"/>
-      </w:pPr>
-    </w:lvl>
-    <w:lvl w:ilvl="3" w:tplc="4009000F" w:tentative="1">
-      <w:start w:val="1"/>
-      <w:numFmt w:val="decimal"/>
-      <w:lvlText w:val="%4."/>
-      <w:lvlJc w:val="left"/>
-      <w:pPr>
-        <w:ind w:left="5040" w:hanging="360"/>
-      </w:pPr>
-    </w:lvl>
-    <w:lvl w:ilvl="4" w:tplc="40090019" w:tentative="1">
-      <w:start w:val="1"/>
-      <w:numFmt w:val="lowerLetter"/>
-      <w:lvlText w:val="%5."/>
-      <w:lvlJc w:val="left"/>
-      <w:pPr>
-        <w:ind w:left="5760" w:hanging="360"/>
-      </w:pPr>
-    </w:lvl>
-    <w:lvl w:ilvl="5" w:tplc="4009001B" w:tentative="1">
-      <w:start w:val="1"/>
-      <w:numFmt w:val="lowerRoman"/>
-      <w:lvlText w:val="%6."/>
-      <w:lvlJc w:val="right"/>
-      <w:pPr>
-        <w:ind w:left="6480" w:hanging="180"/>
-      </w:pPr>
-    </w:lvl>
-    <w:lvl w:ilvl="6" w:tplc="4009000F" w:tentative="1">
-      <w:start w:val="1"/>
-      <w:numFmt w:val="decimal"/>
-      <w:lvlText w:val="%7."/>
-      <w:lvlJc w:val="left"/>
-      <w:pPr>
-        <w:ind w:left="7200" w:hanging="360"/>
-      </w:pPr>
-    </w:lvl>
-    <w:lvl w:ilvl="7" w:tplc="40090019" w:tentative="1">
-      <w:start w:val="1"/>
-      <w:numFmt w:val="lowerLetter"/>
-      <w:lvlText w:val="%8."/>
-      <w:lvlJc w:val="left"/>
-      <w:pPr>
-        <w:ind w:left="7920" w:hanging="360"/>
-      </w:pPr>
-    </w:lvl>
-    <w:lvl w:ilvl="8" w:tplc="4009001B" w:tentative="1">
-      <w:start w:val="1"/>
-      <w:numFmt w:val="lowerRoman"/>
-      <w:lvlText w:val="%9."/>
-      <w:lvlJc w:val="right"/>
-      <w:pPr>
-        <w:ind w:left="8640" w:hanging="180"/>
-      </w:pPr>
-    </w:lvl>
-  </w:abstractNum>
-  <w:abstractNum w:abstractNumId="48" w15:restartNumberingAfterBreak="0">
+  <w:abstractNum w:abstractNumId="29" w15:restartNumberingAfterBreak="0">
     <w:nsid w:val="7F511715"/>
     <w:multiLevelType w:val="hybridMultilevel"/>
     <w:tmpl w:val="85962CD4"/>
@@ -11755,152 +12326,96 @@
     </w:lvl>
   </w:abstractNum>
   <w:num w:numId="1">
-    <w:abstractNumId w:val="31"/>
+    <w:abstractNumId w:val="16"/>
   </w:num>
   <w:num w:numId="2">
-    <w:abstractNumId w:val="36"/>
+    <w:abstractNumId w:val="20"/>
   </w:num>
   <w:num w:numId="3">
+    <w:abstractNumId w:val="13"/>
+  </w:num>
+  <w:num w:numId="4">
+    <w:abstractNumId w:val="25"/>
+  </w:num>
+  <w:num w:numId="5">
+    <w:abstractNumId w:val="2"/>
+  </w:num>
+  <w:num w:numId="6">
+    <w:abstractNumId w:val="26"/>
+  </w:num>
+  <w:num w:numId="7">
+    <w:abstractNumId w:val="29"/>
+  </w:num>
+  <w:num w:numId="8">
+    <w:abstractNumId w:val="9"/>
+  </w:num>
+  <w:num w:numId="9">
+    <w:abstractNumId w:val="3"/>
+  </w:num>
+  <w:num w:numId="10">
+    <w:abstractNumId w:val="0"/>
+  </w:num>
+  <w:num w:numId="11">
+    <w:abstractNumId w:val="22"/>
+  </w:num>
+  <w:num w:numId="12">
+    <w:abstractNumId w:val="4"/>
+  </w:num>
+  <w:num w:numId="13">
+    <w:abstractNumId w:val="8"/>
+  </w:num>
+  <w:num w:numId="14">
+    <w:abstractNumId w:val="12"/>
+  </w:num>
+  <w:num w:numId="15">
+    <w:abstractNumId w:val="6"/>
+  </w:num>
+  <w:num w:numId="16">
+    <w:abstractNumId w:val="10"/>
+  </w:num>
+  <w:num w:numId="17">
+    <w:abstractNumId w:val="27"/>
+  </w:num>
+  <w:num w:numId="18">
+    <w:abstractNumId w:val="21"/>
+  </w:num>
+  <w:num w:numId="19">
+    <w:abstractNumId w:val="24"/>
+  </w:num>
+  <w:num w:numId="20">
+    <w:abstractNumId w:val="19"/>
+  </w:num>
+  <w:num w:numId="21">
+    <w:abstractNumId w:val="5"/>
+  </w:num>
+  <w:num w:numId="22">
     <w:abstractNumId w:val="15"/>
   </w:num>
-  <w:num w:numId="4">
-    <w:abstractNumId w:val="29"/>
-  </w:num>
-  <w:num w:numId="5">
-    <w:abstractNumId w:val="24"/>
-  </w:num>
-  <w:num w:numId="6">
-    <w:abstractNumId w:val="22"/>
-  </w:num>
-  <w:num w:numId="7">
-    <w:abstractNumId w:val="26"/>
-  </w:num>
-  <w:num w:numId="8">
-    <w:abstractNumId w:val="20"/>
-  </w:num>
-  <w:num w:numId="9">
-    <w:abstractNumId w:val="42"/>
-  </w:num>
-  <w:num w:numId="10">
+  <w:num w:numId="23">
     <w:abstractNumId w:val="7"/>
   </w:num>
-  <w:num w:numId="11">
-    <w:abstractNumId w:val="37"/>
+  <w:num w:numId="24">
+    <w:abstractNumId w:val="18"/>
   </w:num>
-  <w:num w:numId="12">
-    <w:abstractNumId w:val="43"/>
+  <w:num w:numId="25">
+    <w:abstractNumId w:val="28"/>
   </w:num>
-  <w:num w:numId="13">
-    <w:abstractNumId w:val="48"/>
-  </w:num>
-  <w:num w:numId="14">
-    <w:abstractNumId w:val="19"/>
-  </w:num>
-  <w:num w:numId="15">
-    <w:abstractNumId w:val="8"/>
-  </w:num>
-  <w:num w:numId="16">
+  <w:num w:numId="26">
     <w:abstractNumId w:val="1"/>
   </w:num>
-  <w:num w:numId="17">
-    <w:abstractNumId w:val="4"/>
-  </w:num>
-  <w:num w:numId="18">
-    <w:abstractNumId w:val="39"/>
-  </w:num>
-  <w:num w:numId="19">
-    <w:abstractNumId w:val="9"/>
-  </w:num>
-  <w:num w:numId="20">
+  <w:num w:numId="27">
     <w:abstractNumId w:val="17"/>
   </w:num>
-  <w:num w:numId="21">
+  <w:num w:numId="28">
+    <w:abstractNumId w:val="14"/>
+  </w:num>
+  <w:num w:numId="29">
     <w:abstractNumId w:val="23"/>
   </w:num>
-  <w:num w:numId="22">
-    <w:abstractNumId w:val="18"/>
-  </w:num>
-  <w:num w:numId="23">
-    <w:abstractNumId w:val="2"/>
-  </w:num>
-  <w:num w:numId="24">
-    <w:abstractNumId w:val="27"/>
-  </w:num>
-  <w:num w:numId="25">
-    <w:abstractNumId w:val="13"/>
-  </w:num>
-  <w:num w:numId="26">
-    <w:abstractNumId w:val="0"/>
-  </w:num>
-  <w:num w:numId="27">
-    <w:abstractNumId w:val="33"/>
-  </w:num>
-  <w:num w:numId="28">
-    <w:abstractNumId w:val="21"/>
-  </w:num>
-  <w:num w:numId="29">
-    <w:abstractNumId w:val="3"/>
-  </w:num>
   <w:num w:numId="30">
-    <w:abstractNumId w:val="44"/>
-  </w:num>
-  <w:num w:numId="31">
-    <w:abstractNumId w:val="38"/>
-  </w:num>
-  <w:num w:numId="32">
-    <w:abstractNumId w:val="41"/>
-  </w:num>
-  <w:num w:numId="33">
-    <w:abstractNumId w:val="35"/>
-  </w:num>
-  <w:num w:numId="34">
-    <w:abstractNumId w:val="47"/>
-  </w:num>
-  <w:num w:numId="35">
     <w:abstractNumId w:val="11"/>
   </w:num>
-  <w:num w:numId="36">
-    <w:abstractNumId w:val="12"/>
-  </w:num>
-  <w:num w:numId="37">
-    <w:abstractNumId w:val="25"/>
-  </w:num>
-  <w:num w:numId="38">
-    <w:abstractNumId w:val="10"/>
-  </w:num>
-  <w:num w:numId="39">
-    <w:abstractNumId w:val="46"/>
-  </w:num>
-  <w:num w:numId="40">
-    <w:abstractNumId w:val="16"/>
-  </w:num>
-  <w:num w:numId="41">
-    <w:abstractNumId w:val="6"/>
-  </w:num>
-  <w:num w:numId="42">
-    <w:abstractNumId w:val="40"/>
-  </w:num>
-  <w:num w:numId="43">
-    <w:abstractNumId w:val="28"/>
-  </w:num>
-  <w:num w:numId="44">
-    <w:abstractNumId w:val="34"/>
-  </w:num>
-  <w:num w:numId="45">
-    <w:abstractNumId w:val="14"/>
-  </w:num>
-  <w:num w:numId="46">
-    <w:abstractNumId w:val="45"/>
-  </w:num>
-  <w:num w:numId="47">
-    <w:abstractNumId w:val="5"/>
-  </w:num>
-  <w:num w:numId="48">
-    <w:abstractNumId w:val="30"/>
-  </w:num>
-  <w:num w:numId="49">
-    <w:abstractNumId w:val="32"/>
-  </w:num>
+  <w:numIdMacAtCleanup w:val="30"/>
 </w:numbering>
 </file>
 
@@ -12385,6 +12900,25 @@
     <w:uiPriority w:val="99"/>
     <w:rsid w:val="00C2285E"/>
   </w:style>
+  <w:style w:type="table" w:styleId="TableGrid">
+    <w:name w:val="Table Grid"/>
+    <w:basedOn w:val="TableNormal"/>
+    <w:uiPriority w:val="39"/>
+    <w:rsid w:val="001D74DD"/>
+    <w:pPr>
+      <w:spacing w:after="0" w:line="240" w:lineRule="auto"/>
+    </w:pPr>
+    <w:tblPr>
+      <w:tblBorders>
+        <w:top w:val="single" w:sz="4" w:space="0" w:color="auto"/>
+        <w:left w:val="single" w:sz="4" w:space="0" w:color="auto"/>
+        <w:bottom w:val="single" w:sz="4" w:space="0" w:color="auto"/>
+        <w:right w:val="single" w:sz="4" w:space="0" w:color="auto"/>
+        <w:insideH w:val="single" w:sz="4" w:space="0" w:color="auto"/>
+        <w:insideV w:val="single" w:sz="4" w:space="0" w:color="auto"/>
+      </w:tblBorders>
+    </w:tblPr>
+  </w:style>
 </w:styles>
 </file>
 

--- a/theory_Java.docx
+++ b/theory_Java.docx
@@ -4444,15 +4444,7 @@
           <w:sz w:val="24"/>
           <w:szCs w:val="24"/>
         </w:rPr>
-        <w:t xml:space="preserve"> (++i/--i) -here we first increase </w:t>
-      </w:r>
-      <w:r>
-        <w:rPr>
-          <w:rFonts w:cstheme="minorHAnsi"/>
-          <w:sz w:val="24"/>
-          <w:szCs w:val="24"/>
-        </w:rPr>
-        <w:t>the value by 1 and stored there itself and it will remain</w:t>
+        <w:t xml:space="preserve"> (++i/--i) -here we first increase the value by 1 and stored there itself and it will remain</w:t>
       </w:r>
       <w:r>
         <w:rPr>
@@ -4585,14 +4577,14 @@
         <w:spacing w:after="0" w:line="240" w:lineRule="auto"/>
         <w:ind w:left="720"/>
         <w:rPr>
-          <w:rFonts w:ascii="Consolas" w:hAnsi="Consolas" w:cs="Consolas"/>
-          <w:sz w:val="24"/>
-          <w:szCs w:val="24"/>
-        </w:rPr>
-      </w:pPr>
-      <w:r>
-        <w:rPr>
-          <w:rFonts w:ascii="Consolas" w:hAnsi="Consolas" w:cs="Consolas"/>
+          <w:rFonts w:cstheme="minorHAnsi"/>
+          <w:sz w:val="24"/>
+          <w:szCs w:val="24"/>
+        </w:rPr>
+      </w:pPr>
+      <w:r>
+        <w:rPr>
+          <w:rFonts w:cstheme="minorHAnsi"/>
           <w:sz w:val="24"/>
           <w:szCs w:val="24"/>
         </w:rPr>
@@ -4607,14 +4599,14 @@
         <w:spacing w:after="0" w:line="240" w:lineRule="auto"/>
         <w:ind w:left="720"/>
         <w:rPr>
-          <w:rFonts w:ascii="Consolas" w:hAnsi="Consolas" w:cs="Consolas"/>
-          <w:sz w:val="24"/>
-          <w:szCs w:val="24"/>
-        </w:rPr>
-      </w:pPr>
-      <w:r>
-        <w:rPr>
-          <w:rFonts w:ascii="Consolas" w:hAnsi="Consolas" w:cs="Consolas"/>
+          <w:rFonts w:cstheme="minorHAnsi"/>
+          <w:sz w:val="24"/>
+          <w:szCs w:val="24"/>
+        </w:rPr>
+      </w:pPr>
+      <w:r>
+        <w:rPr>
+          <w:rFonts w:cstheme="minorHAnsi"/>
           <w:sz w:val="24"/>
           <w:szCs w:val="24"/>
         </w:rPr>
@@ -4630,14 +4622,14 @@
         <w:spacing w:after="0" w:line="240" w:lineRule="auto"/>
         <w:ind w:left="720"/>
         <w:rPr>
-          <w:rFonts w:ascii="Consolas" w:hAnsi="Consolas" w:cs="Consolas"/>
-          <w:sz w:val="24"/>
-          <w:szCs w:val="24"/>
-        </w:rPr>
-      </w:pPr>
-      <w:r>
-        <w:rPr>
-          <w:rFonts w:ascii="Consolas" w:hAnsi="Consolas" w:cs="Consolas"/>
+          <w:rFonts w:cstheme="minorHAnsi"/>
+          <w:sz w:val="24"/>
+          <w:szCs w:val="24"/>
+        </w:rPr>
+      </w:pPr>
+      <w:r>
+        <w:rPr>
+          <w:rFonts w:cstheme="minorHAnsi"/>
           <w:sz w:val="24"/>
           <w:szCs w:val="24"/>
         </w:rPr>
@@ -4645,7 +4637,7 @@
       </w:r>
       <w:r>
         <w:rPr>
-          <w:rFonts w:ascii="Consolas" w:hAnsi="Consolas" w:cs="Consolas"/>
+          <w:rFonts w:cstheme="minorHAnsi"/>
           <w:sz w:val="24"/>
           <w:szCs w:val="24"/>
         </w:rPr>
@@ -4661,14 +4653,14 @@
         <w:spacing w:after="0" w:line="240" w:lineRule="auto"/>
         <w:ind w:left="720"/>
         <w:rPr>
-          <w:rFonts w:ascii="Consolas" w:hAnsi="Consolas" w:cs="Consolas"/>
-          <w:sz w:val="24"/>
-          <w:szCs w:val="24"/>
-        </w:rPr>
-      </w:pPr>
-      <w:r>
-        <w:rPr>
-          <w:rFonts w:ascii="Consolas" w:hAnsi="Consolas" w:cs="Consolas"/>
+          <w:rFonts w:cstheme="minorHAnsi"/>
+          <w:sz w:val="24"/>
+          <w:szCs w:val="24"/>
+        </w:rPr>
+      </w:pPr>
+      <w:r>
+        <w:rPr>
+          <w:rFonts w:cstheme="minorHAnsi"/>
           <w:sz w:val="24"/>
           <w:szCs w:val="24"/>
         </w:rPr>
@@ -4676,7 +4668,7 @@
       </w:r>
       <w:r>
         <w:rPr>
-          <w:rFonts w:ascii="Consolas" w:hAnsi="Consolas" w:cs="Consolas"/>
+          <w:rFonts w:cstheme="minorHAnsi"/>
           <w:sz w:val="24"/>
           <w:szCs w:val="24"/>
         </w:rPr>
@@ -4692,14 +4684,14 @@
         <w:spacing w:after="0" w:line="240" w:lineRule="auto"/>
         <w:ind w:left="720"/>
         <w:rPr>
-          <w:rFonts w:ascii="Consolas" w:hAnsi="Consolas" w:cs="Consolas"/>
-          <w:sz w:val="24"/>
-          <w:szCs w:val="24"/>
-        </w:rPr>
-      </w:pPr>
-      <w:r>
-        <w:rPr>
-          <w:rFonts w:ascii="Consolas" w:hAnsi="Consolas" w:cs="Consolas"/>
+          <w:rFonts w:cstheme="minorHAnsi"/>
+          <w:sz w:val="24"/>
+          <w:szCs w:val="24"/>
+        </w:rPr>
+      </w:pPr>
+      <w:r>
+        <w:rPr>
+          <w:rFonts w:cstheme="minorHAnsi"/>
           <w:sz w:val="24"/>
           <w:szCs w:val="24"/>
         </w:rPr>
@@ -4707,7 +4699,7 @@
       </w:r>
       <w:r>
         <w:rPr>
-          <w:rFonts w:ascii="Consolas" w:hAnsi="Consolas" w:cs="Consolas"/>
+          <w:rFonts w:cstheme="minorHAnsi"/>
           <w:sz w:val="24"/>
           <w:szCs w:val="24"/>
         </w:rPr>
@@ -4723,14 +4715,14 @@
         <w:spacing w:after="0" w:line="240" w:lineRule="auto"/>
         <w:ind w:left="720"/>
         <w:rPr>
-          <w:rFonts w:ascii="Consolas" w:hAnsi="Consolas" w:cs="Consolas"/>
-          <w:sz w:val="24"/>
-          <w:szCs w:val="24"/>
-        </w:rPr>
-      </w:pPr>
-      <w:r>
-        <w:rPr>
-          <w:rFonts w:ascii="Consolas" w:hAnsi="Consolas" w:cs="Consolas"/>
+          <w:rFonts w:cstheme="minorHAnsi"/>
+          <w:sz w:val="24"/>
+          <w:szCs w:val="24"/>
+        </w:rPr>
+      </w:pPr>
+      <w:r>
+        <w:rPr>
+          <w:rFonts w:cstheme="minorHAnsi"/>
           <w:sz w:val="24"/>
           <w:szCs w:val="24"/>
         </w:rPr>
@@ -4738,7 +4730,7 @@
       </w:r>
       <w:r>
         <w:rPr>
-          <w:rFonts w:ascii="Consolas" w:hAnsi="Consolas" w:cs="Consolas"/>
+          <w:rFonts w:cstheme="minorHAnsi"/>
           <w:sz w:val="24"/>
           <w:szCs w:val="24"/>
         </w:rPr>
@@ -4754,14 +4746,14 @@
         <w:spacing w:after="0" w:line="240" w:lineRule="auto"/>
         <w:ind w:left="720"/>
         <w:rPr>
-          <w:rFonts w:ascii="Consolas" w:hAnsi="Consolas" w:cs="Consolas"/>
-          <w:sz w:val="24"/>
-          <w:szCs w:val="24"/>
-        </w:rPr>
-      </w:pPr>
-      <w:r>
-        <w:rPr>
-          <w:rFonts w:ascii="Consolas" w:hAnsi="Consolas" w:cs="Consolas"/>
+          <w:rFonts w:cstheme="minorHAnsi"/>
+          <w:sz w:val="24"/>
+          <w:szCs w:val="24"/>
+        </w:rPr>
+      </w:pPr>
+      <w:r>
+        <w:rPr>
+          <w:rFonts w:cstheme="minorHAnsi"/>
           <w:sz w:val="24"/>
           <w:szCs w:val="24"/>
         </w:rPr>
@@ -4769,7 +4761,7 @@
       </w:r>
       <w:r>
         <w:rPr>
-          <w:rFonts w:ascii="Consolas" w:hAnsi="Consolas" w:cs="Consolas"/>
+          <w:rFonts w:cstheme="minorHAnsi"/>
           <w:sz w:val="24"/>
           <w:szCs w:val="24"/>
         </w:rPr>
@@ -4785,14 +4777,14 @@
         <w:spacing w:after="0" w:line="240" w:lineRule="auto"/>
         <w:ind w:left="720"/>
         <w:rPr>
-          <w:rFonts w:ascii="Consolas" w:hAnsi="Consolas" w:cs="Consolas"/>
-          <w:sz w:val="24"/>
-          <w:szCs w:val="24"/>
-        </w:rPr>
-      </w:pPr>
-      <w:r>
-        <w:rPr>
-          <w:rFonts w:ascii="Consolas" w:hAnsi="Consolas" w:cs="Consolas"/>
+          <w:rFonts w:cstheme="minorHAnsi"/>
+          <w:sz w:val="24"/>
+          <w:szCs w:val="24"/>
+        </w:rPr>
+      </w:pPr>
+      <w:r>
+        <w:rPr>
+          <w:rFonts w:cstheme="minorHAnsi"/>
           <w:sz w:val="24"/>
           <w:szCs w:val="24"/>
         </w:rPr>
@@ -4800,7 +4792,7 @@
       </w:r>
       <w:r>
         <w:rPr>
-          <w:rFonts w:ascii="Consolas" w:hAnsi="Consolas" w:cs="Consolas"/>
+          <w:rFonts w:cstheme="minorHAnsi"/>
           <w:sz w:val="24"/>
           <w:szCs w:val="24"/>
         </w:rPr>
@@ -4816,14 +4808,14 @@
         <w:spacing w:after="0" w:line="240" w:lineRule="auto"/>
         <w:ind w:left="720"/>
         <w:rPr>
-          <w:rFonts w:ascii="Consolas" w:hAnsi="Consolas" w:cs="Consolas"/>
-          <w:sz w:val="24"/>
-          <w:szCs w:val="24"/>
-        </w:rPr>
-      </w:pPr>
-      <w:r>
-        <w:rPr>
-          <w:rFonts w:ascii="Consolas" w:hAnsi="Consolas" w:cs="Consolas"/>
+          <w:rFonts w:cstheme="minorHAnsi"/>
+          <w:sz w:val="24"/>
+          <w:szCs w:val="24"/>
+        </w:rPr>
+      </w:pPr>
+      <w:r>
+        <w:rPr>
+          <w:rFonts w:cstheme="minorHAnsi"/>
           <w:sz w:val="24"/>
           <w:szCs w:val="24"/>
         </w:rPr>
@@ -4831,7 +4823,7 @@
       </w:r>
       <w:r>
         <w:rPr>
-          <w:rFonts w:ascii="Consolas" w:hAnsi="Consolas" w:cs="Consolas"/>
+          <w:rFonts w:cstheme="minorHAnsi"/>
           <w:sz w:val="24"/>
           <w:szCs w:val="24"/>
         </w:rPr>
@@ -4847,14 +4839,14 @@
         <w:spacing w:after="0" w:line="240" w:lineRule="auto"/>
         <w:ind w:left="720"/>
         <w:rPr>
-          <w:rFonts w:ascii="Consolas" w:hAnsi="Consolas" w:cs="Consolas"/>
-          <w:sz w:val="24"/>
-          <w:szCs w:val="24"/>
-        </w:rPr>
-      </w:pPr>
-      <w:r>
-        <w:rPr>
-          <w:rFonts w:ascii="Consolas" w:hAnsi="Consolas" w:cs="Consolas"/>
+          <w:rFonts w:cstheme="minorHAnsi"/>
+          <w:sz w:val="24"/>
+          <w:szCs w:val="24"/>
+        </w:rPr>
+      </w:pPr>
+      <w:r>
+        <w:rPr>
+          <w:rFonts w:cstheme="minorHAnsi"/>
           <w:sz w:val="24"/>
           <w:szCs w:val="24"/>
         </w:rPr>
@@ -4862,7 +4854,7 @@
       </w:r>
       <w:r>
         <w:rPr>
-          <w:rFonts w:ascii="Consolas" w:hAnsi="Consolas" w:cs="Consolas"/>
+          <w:rFonts w:cstheme="minorHAnsi"/>
           <w:sz w:val="24"/>
           <w:szCs w:val="24"/>
         </w:rPr>
@@ -4878,14 +4870,14 @@
         <w:spacing w:after="0" w:line="240" w:lineRule="auto"/>
         <w:ind w:left="720"/>
         <w:rPr>
-          <w:rFonts w:ascii="Consolas" w:hAnsi="Consolas" w:cs="Consolas"/>
-          <w:sz w:val="24"/>
-          <w:szCs w:val="24"/>
-        </w:rPr>
-      </w:pPr>
-      <w:r>
-        <w:rPr>
-          <w:rFonts w:ascii="Consolas" w:hAnsi="Consolas" w:cs="Consolas"/>
+          <w:rFonts w:cstheme="minorHAnsi"/>
+          <w:sz w:val="24"/>
+          <w:szCs w:val="24"/>
+        </w:rPr>
+      </w:pPr>
+      <w:r>
+        <w:rPr>
+          <w:rFonts w:cstheme="minorHAnsi"/>
           <w:sz w:val="24"/>
           <w:szCs w:val="24"/>
         </w:rPr>
@@ -4893,7 +4885,7 @@
       </w:r>
       <w:r>
         <w:rPr>
-          <w:rFonts w:ascii="Consolas" w:hAnsi="Consolas" w:cs="Consolas"/>
+          <w:rFonts w:cstheme="minorHAnsi"/>
           <w:sz w:val="24"/>
           <w:szCs w:val="24"/>
         </w:rPr>
@@ -4909,14 +4901,14 @@
         <w:spacing w:after="0" w:line="240" w:lineRule="auto"/>
         <w:ind w:left="720"/>
         <w:rPr>
-          <w:rFonts w:ascii="Consolas" w:hAnsi="Consolas" w:cs="Consolas"/>
-          <w:sz w:val="24"/>
-          <w:szCs w:val="24"/>
-        </w:rPr>
-      </w:pPr>
-      <w:r>
-        <w:rPr>
-          <w:rFonts w:ascii="Consolas" w:hAnsi="Consolas" w:cs="Consolas"/>
+          <w:rFonts w:cstheme="minorHAnsi"/>
+          <w:sz w:val="24"/>
+          <w:szCs w:val="24"/>
+        </w:rPr>
+      </w:pPr>
+      <w:r>
+        <w:rPr>
+          <w:rFonts w:cstheme="minorHAnsi"/>
           <w:sz w:val="24"/>
           <w:szCs w:val="24"/>
         </w:rPr>
@@ -4932,14 +4924,14 @@
         <w:spacing w:after="0" w:line="240" w:lineRule="auto"/>
         <w:ind w:left="720"/>
         <w:rPr>
-          <w:rFonts w:ascii="Consolas" w:hAnsi="Consolas" w:cs="Consolas"/>
-          <w:sz w:val="24"/>
-          <w:szCs w:val="24"/>
-        </w:rPr>
-      </w:pPr>
-      <w:r>
-        <w:rPr>
-          <w:rFonts w:ascii="Consolas" w:hAnsi="Consolas" w:cs="Consolas"/>
+          <w:rFonts w:cstheme="minorHAnsi"/>
+          <w:sz w:val="24"/>
+          <w:szCs w:val="24"/>
+        </w:rPr>
+      </w:pPr>
+      <w:r>
+        <w:rPr>
+          <w:rFonts w:cstheme="minorHAnsi"/>
           <w:sz w:val="24"/>
           <w:szCs w:val="24"/>
         </w:rPr>
@@ -4988,7 +4980,6 @@
           <w:szCs w:val="24"/>
           <w:u w:val="dash"/>
         </w:rPr>
-        <w:lastRenderedPageBreak/>
         <w:t>This keyword:</w:t>
       </w:r>
     </w:p>
@@ -5169,23 +5160,7 @@
           <w:sz w:val="24"/>
           <w:szCs w:val="24"/>
         </w:rPr>
-        <w:t xml:space="preserve">when there are several objects created in same class then this keyword will </w:t>
-      </w:r>
-      <w:r>
-        <w:rPr>
-          <w:rFonts w:cstheme="minorHAnsi"/>
-          <w:sz w:val="24"/>
-          <w:szCs w:val="24"/>
-        </w:rPr>
-        <w:t>select objects based on which is executing at that point of time, and when there are no objects for this keyword to point then it will go back to first object</w:t>
-      </w:r>
-      <w:r>
-        <w:rPr>
-          <w:rFonts w:cstheme="minorHAnsi"/>
-          <w:sz w:val="24"/>
-          <w:szCs w:val="24"/>
-        </w:rPr>
-        <w:t>.</w:t>
+        <w:t>when there are several objects created in same class then this keyword will select objects based on which is executing at that point of time, and when there are no objects for this keyword to point then it will go back to first object.</w:t>
       </w:r>
     </w:p>
     <w:p>
@@ -5211,15 +5186,7 @@
           <w:sz w:val="24"/>
           <w:szCs w:val="24"/>
         </w:rPr>
-        <w:t>this keyword points to current object running in the program</w:t>
-      </w:r>
-      <w:r>
-        <w:rPr>
-          <w:rFonts w:cstheme="minorHAnsi"/>
-          <w:sz w:val="24"/>
-          <w:szCs w:val="24"/>
-        </w:rPr>
-        <w:t>.</w:t>
+        <w:t>this keyword points to current object running in the program.</w:t>
       </w:r>
     </w:p>
     <w:p>
@@ -5245,31 +5212,7 @@
           <w:sz w:val="24"/>
           <w:szCs w:val="24"/>
         </w:rPr>
-        <w:t xml:space="preserve">in </w:t>
-      </w:r>
-      <w:r>
-        <w:rPr>
-          <w:rFonts w:cstheme="minorHAnsi"/>
-          <w:sz w:val="24"/>
-          <w:szCs w:val="24"/>
-        </w:rPr>
-        <w:t>non-static</w:t>
-      </w:r>
-      <w:r>
-        <w:rPr>
-          <w:rFonts w:cstheme="minorHAnsi"/>
-          <w:sz w:val="24"/>
-          <w:szCs w:val="24"/>
-        </w:rPr>
-        <w:t xml:space="preserve"> method we can access non static members even without this keyword</w:t>
-      </w:r>
-      <w:r>
-        <w:rPr>
-          <w:rFonts w:cstheme="minorHAnsi"/>
-          <w:sz w:val="24"/>
-          <w:szCs w:val="24"/>
-        </w:rPr>
-        <w:t>.</w:t>
+        <w:t>in non-static method we can access non static members even without this keyword.</w:t>
       </w:r>
     </w:p>
     <w:p>
@@ -7764,6 +7707,448 @@
     <w:p>
       <w:pPr>
         <w:pStyle w:val="ListParagraph"/>
+        <w:numPr>
+          <w:ilvl w:val="0"/>
+          <w:numId w:val="21"/>
+        </w:numPr>
+        <w:rPr>
+          <w:rFonts w:cstheme="minorHAnsi"/>
+          <w:color w:val="00B050"/>
+          <w:sz w:val="24"/>
+          <w:szCs w:val="24"/>
+          <w:u w:val="dash"/>
+          <w:lang w:val="en-US"/>
+        </w:rPr>
+      </w:pPr>
+      <w:r>
+        <w:rPr>
+          <w:rFonts w:cstheme="minorHAnsi"/>
+          <w:color w:val="00B050"/>
+          <w:sz w:val="24"/>
+          <w:szCs w:val="24"/>
+          <w:u w:val="dash"/>
+          <w:lang w:val="en-US"/>
+        </w:rPr>
+        <w:t>Constructor chaining:</w:t>
+      </w:r>
+    </w:p>
+    <w:p>
+      <w:pPr>
+        <w:pStyle w:val="ListParagraph"/>
+        <w:numPr>
+          <w:ilvl w:val="0"/>
+          <w:numId w:val="33"/>
+        </w:numPr>
+        <w:rPr>
+          <w:rFonts w:cstheme="minorHAnsi"/>
+          <w:color w:val="00B050"/>
+          <w:sz w:val="24"/>
+          <w:szCs w:val="24"/>
+          <w:u w:val="dash"/>
+          <w:lang w:val="en-US"/>
+        </w:rPr>
+      </w:pPr>
+      <w:r>
+        <w:rPr>
+          <w:rFonts w:cstheme="minorHAnsi"/>
+          <w:sz w:val="24"/>
+          <w:szCs w:val="24"/>
+          <w:lang w:val="en-US"/>
+        </w:rPr>
+        <w:t>T</w:t>
+      </w:r>
+      <w:r>
+        <w:rPr>
+          <w:rFonts w:cstheme="minorHAnsi"/>
+          <w:sz w:val="24"/>
+          <w:szCs w:val="24"/>
+          <w:lang w:val="en-US"/>
+        </w:rPr>
+        <w:t>his</w:t>
+      </w:r>
+      <w:r>
+        <w:rPr>
+          <w:rFonts w:cstheme="minorHAnsi"/>
+          <w:sz w:val="24"/>
+          <w:szCs w:val="24"/>
+          <w:lang w:val="en-US"/>
+        </w:rPr>
+        <w:t xml:space="preserve"> </w:t>
+      </w:r>
+      <w:r>
+        <w:rPr>
+          <w:rFonts w:cstheme="minorHAnsi"/>
+          <w:sz w:val="24"/>
+          <w:szCs w:val="24"/>
+          <w:lang w:val="en-US"/>
+        </w:rPr>
+        <w:t>() -&gt; used to call the constructor.</w:t>
+      </w:r>
+    </w:p>
+    <w:p>
+      <w:pPr>
+        <w:pStyle w:val="ListParagraph"/>
+        <w:numPr>
+          <w:ilvl w:val="0"/>
+          <w:numId w:val="33"/>
+        </w:numPr>
+        <w:rPr>
+          <w:rFonts w:cstheme="minorHAnsi"/>
+          <w:sz w:val="24"/>
+          <w:szCs w:val="24"/>
+          <w:lang w:val="en-US"/>
+        </w:rPr>
+      </w:pPr>
+      <w:r>
+        <w:rPr>
+          <w:rFonts w:cstheme="minorHAnsi"/>
+          <w:sz w:val="24"/>
+          <w:szCs w:val="24"/>
+          <w:lang w:val="en-US"/>
+        </w:rPr>
+        <w:t>using this keyword we can call the constructor, but this call should happen only from another constructor</w:t>
+      </w:r>
+      <w:r>
+        <w:rPr>
+          <w:rFonts w:cstheme="minorHAnsi"/>
+          <w:sz w:val="24"/>
+          <w:szCs w:val="24"/>
+          <w:lang w:val="en-US"/>
+        </w:rPr>
+        <w:t xml:space="preserve"> as number of </w:t>
+      </w:r>
+      <w:r>
+        <w:rPr>
+          <w:rFonts w:cstheme="minorHAnsi"/>
+          <w:sz w:val="24"/>
+          <w:szCs w:val="24"/>
+          <w:lang w:val="en-US"/>
+        </w:rPr>
+        <w:t>constructor</w:t>
+      </w:r>
+      <w:r>
+        <w:rPr>
+          <w:rFonts w:cstheme="minorHAnsi"/>
+          <w:sz w:val="24"/>
+          <w:szCs w:val="24"/>
+          <w:lang w:val="en-US"/>
+        </w:rPr>
+        <w:t xml:space="preserve"> linking keeps on </w:t>
+      </w:r>
+      <w:r>
+        <w:rPr>
+          <w:rFonts w:cstheme="minorHAnsi"/>
+          <w:sz w:val="24"/>
+          <w:szCs w:val="24"/>
+          <w:lang w:val="en-US"/>
+        </w:rPr>
+        <w:t>increasing,</w:t>
+      </w:r>
+      <w:r>
+        <w:rPr>
+          <w:rFonts w:cstheme="minorHAnsi"/>
+          <w:sz w:val="24"/>
+          <w:szCs w:val="24"/>
+          <w:lang w:val="en-US"/>
+        </w:rPr>
+        <w:t xml:space="preserve"> we call it as constructor </w:t>
+      </w:r>
+      <w:r>
+        <w:rPr>
+          <w:rFonts w:cstheme="minorHAnsi"/>
+          <w:sz w:val="24"/>
+          <w:szCs w:val="24"/>
+          <w:lang w:val="en-US"/>
+        </w:rPr>
+        <w:t>chaining</w:t>
+      </w:r>
+      <w:r>
+        <w:rPr>
+          <w:rFonts w:cstheme="minorHAnsi"/>
+          <w:sz w:val="24"/>
+          <w:szCs w:val="24"/>
+          <w:lang w:val="en-US"/>
+        </w:rPr>
+        <w:t>.</w:t>
+      </w:r>
+    </w:p>
+    <w:p>
+      <w:pPr>
+        <w:pStyle w:val="ListParagraph"/>
+        <w:numPr>
+          <w:ilvl w:val="0"/>
+          <w:numId w:val="33"/>
+        </w:numPr>
+        <w:rPr>
+          <w:rFonts w:cstheme="minorHAnsi"/>
+          <w:color w:val="00B050"/>
+          <w:sz w:val="24"/>
+          <w:szCs w:val="24"/>
+          <w:u w:val="dash"/>
+          <w:lang w:val="en-US"/>
+        </w:rPr>
+      </w:pPr>
+      <w:r>
+        <w:rPr>
+          <w:rFonts w:cstheme="minorHAnsi"/>
+          <w:sz w:val="24"/>
+          <w:szCs w:val="24"/>
+          <w:lang w:val="en-US"/>
+        </w:rPr>
+        <w:t>Note: we cannot call constructor with this keyword from method.</w:t>
+      </w:r>
+    </w:p>
+    <w:p>
+      <w:pPr>
+        <w:pStyle w:val="ListParagraph"/>
+        <w:numPr>
+          <w:ilvl w:val="0"/>
+          <w:numId w:val="33"/>
+        </w:numPr>
+        <w:rPr>
+          <w:rFonts w:cstheme="minorHAnsi"/>
+          <w:color w:val="00B050"/>
+          <w:sz w:val="24"/>
+          <w:szCs w:val="24"/>
+          <w:u w:val="dash"/>
+          <w:lang w:val="en-US"/>
+        </w:rPr>
+      </w:pPr>
+      <w:r>
+        <w:rPr>
+          <w:rFonts w:cstheme="minorHAnsi"/>
+          <w:sz w:val="24"/>
+          <w:szCs w:val="24"/>
+        </w:rPr>
+        <w:t>while calling a constructor this keyword should always be first statement in another constructor.</w:t>
+      </w:r>
+    </w:p>
+    <w:p>
+      <w:pPr>
+        <w:pStyle w:val="ListParagraph"/>
+        <w:numPr>
+          <w:ilvl w:val="0"/>
+          <w:numId w:val="21"/>
+        </w:numPr>
+        <w:rPr>
+          <w:rFonts w:cstheme="minorHAnsi"/>
+          <w:color w:val="00B050"/>
+          <w:sz w:val="24"/>
+          <w:szCs w:val="24"/>
+          <w:u w:val="dash"/>
+          <w:lang w:val="en-US"/>
+        </w:rPr>
+      </w:pPr>
+      <w:r>
+        <w:rPr>
+          <w:rFonts w:cstheme="minorHAnsi"/>
+          <w:color w:val="00B050"/>
+          <w:sz w:val="24"/>
+          <w:szCs w:val="24"/>
+          <w:u w:val="dash"/>
+          <w:lang w:val="en-US"/>
+        </w:rPr>
+        <w:t>Getters and setters:</w:t>
+      </w:r>
+    </w:p>
+    <w:p>
+      <w:pPr>
+        <w:pStyle w:val="ListParagraph"/>
+        <w:numPr>
+          <w:ilvl w:val="0"/>
+          <w:numId w:val="34"/>
+        </w:numPr>
+        <w:rPr>
+          <w:rFonts w:cstheme="minorHAnsi"/>
+          <w:sz w:val="24"/>
+          <w:szCs w:val="24"/>
+          <w:lang w:val="en-US"/>
+        </w:rPr>
+      </w:pPr>
+      <w:r>
+        <w:rPr>
+          <w:rFonts w:cstheme="minorHAnsi"/>
+          <w:sz w:val="24"/>
+          <w:szCs w:val="24"/>
+          <w:lang w:val="en-US"/>
+        </w:rPr>
+        <w:t xml:space="preserve">Are used to initialize variables without initializing manually with assigning a value and not by assigning value using IIB, we initialize with methods these are called as getters and setters, naming convention </w:t>
+      </w:r>
+      <w:r>
+        <w:rPr>
+          <w:rFonts w:cstheme="minorHAnsi"/>
+          <w:sz w:val="24"/>
+          <w:szCs w:val="24"/>
+          <w:lang w:val="en-US"/>
+        </w:rPr>
+        <w:t>(private</w:t>
+      </w:r>
+      <w:r>
+        <w:rPr>
+          <w:rFonts w:cstheme="minorHAnsi"/>
+          <w:sz w:val="24"/>
+          <w:szCs w:val="24"/>
+          <w:lang w:val="en-US"/>
+        </w:rPr>
+        <w:t xml:space="preserve"> int age-&gt; setAge, getAge).</w:t>
+      </w:r>
+    </w:p>
+    <w:p>
+      <w:pPr>
+        <w:pStyle w:val="ListParagraph"/>
+        <w:numPr>
+          <w:ilvl w:val="0"/>
+          <w:numId w:val="21"/>
+        </w:numPr>
+        <w:rPr>
+          <w:rFonts w:cstheme="minorHAnsi"/>
+          <w:color w:val="00B050"/>
+          <w:sz w:val="24"/>
+          <w:szCs w:val="24"/>
+          <w:u w:val="dash"/>
+          <w:lang w:val="en-US"/>
+        </w:rPr>
+      </w:pPr>
+      <w:r>
+        <w:rPr>
+          <w:rFonts w:cstheme="minorHAnsi"/>
+          <w:color w:val="00B050"/>
+          <w:sz w:val="24"/>
+          <w:szCs w:val="24"/>
+          <w:u w:val="dash"/>
+          <w:lang w:val="en-US"/>
+        </w:rPr>
+        <w:t>Encapsulation</w:t>
+      </w:r>
+      <w:r>
+        <w:rPr>
+          <w:rFonts w:cstheme="minorHAnsi"/>
+          <w:color w:val="00B050"/>
+          <w:sz w:val="24"/>
+          <w:szCs w:val="24"/>
+          <w:u w:val="dash"/>
+          <w:lang w:val="en-US"/>
+        </w:rPr>
+        <w:t>:</w:t>
+      </w:r>
+    </w:p>
+    <w:p>
+      <w:pPr>
+        <w:pStyle w:val="ListParagraph"/>
+        <w:numPr>
+          <w:ilvl w:val="0"/>
+          <w:numId w:val="34"/>
+        </w:numPr>
+        <w:rPr>
+          <w:rFonts w:cstheme="minorHAnsi"/>
+          <w:color w:val="00B050"/>
+          <w:sz w:val="24"/>
+          <w:szCs w:val="24"/>
+          <w:u w:val="dash"/>
+          <w:lang w:val="en-US"/>
+        </w:rPr>
+      </w:pPr>
+      <w:r>
+        <w:rPr>
+          <w:rFonts w:cstheme="minorHAnsi"/>
+          <w:sz w:val="24"/>
+          <w:szCs w:val="24"/>
+        </w:rPr>
+        <w:t>Bundling of data with the method it operates on it restricting</w:t>
+      </w:r>
+      <w:r>
+        <w:rPr>
+          <w:rFonts w:cstheme="minorHAnsi"/>
+          <w:sz w:val="24"/>
+          <w:szCs w:val="24"/>
+        </w:rPr>
+        <w:t xml:space="preserve"> </w:t>
+      </w:r>
+      <w:r>
+        <w:rPr>
+          <w:rFonts w:cstheme="minorHAnsi"/>
+          <w:sz w:val="24"/>
+          <w:szCs w:val="24"/>
+        </w:rPr>
+        <w:t>direct access to that variable is called as encapsulation.</w:t>
+      </w:r>
+      <w:r>
+        <w:rPr>
+          <w:rFonts w:cstheme="minorHAnsi"/>
+          <w:sz w:val="24"/>
+          <w:szCs w:val="24"/>
+        </w:rPr>
+        <w:t xml:space="preserve"> </w:t>
+      </w:r>
+      <w:r>
+        <w:rPr>
+          <w:rFonts w:cstheme="minorHAnsi"/>
+          <w:sz w:val="24"/>
+          <w:szCs w:val="24"/>
+        </w:rPr>
+        <w:t>to restrict direct access of the variable we make variable</w:t>
+      </w:r>
+      <w:r>
+        <w:rPr>
+          <w:rFonts w:cstheme="minorHAnsi"/>
+          <w:sz w:val="24"/>
+          <w:szCs w:val="24"/>
+        </w:rPr>
+        <w:t xml:space="preserve"> </w:t>
+      </w:r>
+      <w:r>
+        <w:rPr>
+          <w:rFonts w:cstheme="minorHAnsi"/>
+          <w:sz w:val="24"/>
+          <w:szCs w:val="24"/>
+        </w:rPr>
+        <w:t>private to operate on those variables, we create</w:t>
+      </w:r>
+      <w:r>
+        <w:rPr>
+          <w:rFonts w:cstheme="minorHAnsi"/>
+          <w:sz w:val="24"/>
+          <w:szCs w:val="24"/>
+        </w:rPr>
+        <w:t xml:space="preserve"> </w:t>
+      </w:r>
+      <w:r>
+        <w:rPr>
+          <w:rFonts w:cstheme="minorHAnsi"/>
+          <w:sz w:val="24"/>
+          <w:szCs w:val="24"/>
+        </w:rPr>
+        <w:t>Publicly defined getters and setters.</w:t>
+      </w:r>
+    </w:p>
+    <w:p>
+      <w:pPr>
+        <w:pStyle w:val="ListParagraph"/>
+        <w:numPr>
+          <w:ilvl w:val="0"/>
+          <w:numId w:val="34"/>
+        </w:numPr>
+        <w:rPr>
+          <w:rFonts w:cstheme="minorHAnsi"/>
+          <w:color w:val="00B050"/>
+          <w:sz w:val="24"/>
+          <w:szCs w:val="24"/>
+          <w:u w:val="dash"/>
+          <w:lang w:val="en-US"/>
+        </w:rPr>
+      </w:pPr>
+      <w:r>
+        <w:rPr>
+          <w:rFonts w:cstheme="minorHAnsi"/>
+          <w:sz w:val="24"/>
+          <w:szCs w:val="24"/>
+        </w:rPr>
+        <w:t>data hiding is the part of encapsulation.</w:t>
+      </w:r>
+    </w:p>
+    <w:p>
+      <w:pPr>
+        <w:pStyle w:val="ListParagraph"/>
         <w:ind w:left="1080"/>
         <w:rPr>
           <w:rFonts w:cstheme="minorHAnsi"/>
@@ -8707,31 +9092,7 @@
           <w:sz w:val="24"/>
           <w:szCs w:val="24"/>
         </w:rPr>
-        <w:t xml:space="preserve">Note: </w:t>
-      </w:r>
-      <w:r>
-        <w:rPr>
-          <w:rFonts w:cstheme="minorHAnsi"/>
-          <w:sz w:val="24"/>
-          <w:szCs w:val="24"/>
-        </w:rPr>
-        <w:t xml:space="preserve">when there are several objects created in same class then this keyword will </w:t>
-      </w:r>
-      <w:r>
-        <w:rPr>
-          <w:rFonts w:cstheme="minorHAnsi"/>
-          <w:sz w:val="24"/>
-          <w:szCs w:val="24"/>
-        </w:rPr>
-        <w:t>select objects based on which is executing at that point of time, and when there are no objects for this keyword to point then it will go back to first object</w:t>
-      </w:r>
-      <w:r>
-        <w:rPr>
-          <w:rFonts w:cstheme="minorHAnsi"/>
-          <w:sz w:val="24"/>
-          <w:szCs w:val="24"/>
-        </w:rPr>
-        <w:t>.</w:t>
+        <w:t>Note: when there are several objects created in same class then this keyword will select objects based on which is executing at that point of time, and when there are no objects for this keyword to point then it will go back to first object.</w:t>
       </w:r>
     </w:p>
     <w:p>
@@ -8753,23 +9114,7 @@
           <w:sz w:val="24"/>
           <w:szCs w:val="24"/>
         </w:rPr>
-        <w:t xml:space="preserve">Note: </w:t>
-      </w:r>
-      <w:r>
-        <w:rPr>
-          <w:rFonts w:cstheme="minorHAnsi"/>
-          <w:sz w:val="24"/>
-          <w:szCs w:val="24"/>
-        </w:rPr>
-        <w:t xml:space="preserve">Data-hiding: here we make variable private so that it cannot be </w:t>
-      </w:r>
-      <w:r>
-        <w:rPr>
-          <w:rFonts w:cstheme="minorHAnsi"/>
-          <w:sz w:val="24"/>
-          <w:szCs w:val="24"/>
-        </w:rPr>
-        <w:t xml:space="preserve">accessed outside class. </w:t>
+        <w:t xml:space="preserve">Note: Data-hiding: here we make variable private so that it cannot be accessed outside class. </w:t>
       </w:r>
     </w:p>
     <w:p>
@@ -8791,15 +9136,7 @@
           <w:sz w:val="24"/>
           <w:szCs w:val="24"/>
         </w:rPr>
-        <w:t xml:space="preserve">Note: </w:t>
-      </w:r>
-      <w:r>
-        <w:rPr>
-          <w:rFonts w:cstheme="minorHAnsi"/>
-          <w:sz w:val="24"/>
-          <w:szCs w:val="24"/>
-        </w:rPr>
-        <w:t>Hiding-implementation of Data/details: Encapsulation concept.</w:t>
+        <w:t>Note: Hiding-implementation of Data/details: Encapsulation concept.</w:t>
       </w:r>
     </w:p>
     <w:p>
@@ -8939,6 +9276,57 @@
           <w:szCs w:val="24"/>
         </w:rPr>
       </w:pPr>
+      <w:r>
+        <w:rPr>
+          <w:rFonts w:cstheme="minorHAnsi"/>
+          <w:sz w:val="24"/>
+          <w:szCs w:val="24"/>
+          <w:lang w:val="en-US"/>
+        </w:rPr>
+        <w:t>Note: we cannot call constructor with this keyword from method.</w:t>
+      </w:r>
+    </w:p>
+    <w:p>
+      <w:pPr>
+        <w:pStyle w:val="ListParagraph"/>
+        <w:numPr>
+          <w:ilvl w:val="0"/>
+          <w:numId w:val="6"/>
+        </w:numPr>
+        <w:autoSpaceDE w:val="0"/>
+        <w:autoSpaceDN w:val="0"/>
+        <w:adjustRightInd w:val="0"/>
+        <w:spacing w:after="0" w:line="240" w:lineRule="auto"/>
+        <w:rPr>
+          <w:rFonts w:cstheme="minorHAnsi"/>
+          <w:sz w:val="24"/>
+          <w:szCs w:val="24"/>
+        </w:rPr>
+      </w:pPr>
+      <w:r>
+        <w:rPr>
+          <w:rFonts w:cstheme="minorHAnsi"/>
+          <w:sz w:val="24"/>
+          <w:szCs w:val="24"/>
+        </w:rPr>
+        <w:t xml:space="preserve">Note: </w:t>
+      </w:r>
+      <w:r>
+        <w:rPr>
+          <w:rFonts w:cstheme="minorHAnsi"/>
+          <w:sz w:val="24"/>
+          <w:szCs w:val="24"/>
+        </w:rPr>
+        <w:t>data hiding is the part of encapsulation</w:t>
+      </w:r>
+      <w:r>
+        <w:rPr>
+          <w:rFonts w:cstheme="minorHAnsi"/>
+          <w:sz w:val="24"/>
+          <w:szCs w:val="24"/>
+        </w:rPr>
+        <w:t>.</w:t>
+      </w:r>
     </w:p>
     <w:p>
       <w:pPr>
@@ -9050,6 +9438,92 @@
 <file path=word/numbering.xml><?xml version="1.0" encoding="utf-8"?>
 <w:numbering xmlns:wpc="http://schemas.microsoft.com/office/word/2010/wordprocessingCanvas" xmlns:cx="http://schemas.microsoft.com/office/drawing/2014/chartex" xmlns:cx1="http://schemas.microsoft.com/office/drawing/2015/9/8/chartex" xmlns:cx2="http://schemas.microsoft.com/office/drawing/2015/10/21/chartex" xmlns:cx3="http://schemas.microsoft.com/office/drawing/2016/5/9/chartex" xmlns:cx4="http://schemas.microsoft.com/office/drawing/2016/5/10/chartex" xmlns:cx5="http://schemas.microsoft.com/office/drawing/2016/5/11/chartex" xmlns:cx6="http://schemas.microsoft.com/office/drawing/2016/5/12/chartex" xmlns:cx7="http://schemas.microsoft.com/office/drawing/2016/5/13/chartex" xmlns:cx8="http://schemas.microsoft.com/office/drawing/2016/5/14/chartex" xmlns:mc="http://schemas.openxmlformats.org/markup-compatibility/2006" xmlns:aink="http://schemas.microsoft.com/office/drawing/2016/ink" xmlns:am3d="http://schemas.microsoft.com/office/drawing/2017/model3d" xmlns:o="urn:schemas-microsoft-com:office:office" xmlns:r="http://schemas.openxmlformats.org/officeDocument/2006/relationships" xmlns:m="http://schemas.openxmlformats.org/officeDocument/2006/math" xmlns:v="urn:schemas-microsoft-com:vml" xmlns:wp14="http://schemas.microsoft.com/office/word/2010/wordprocessingDrawing" xmlns:wp="http://schemas.openxmlformats.org/drawingml/2006/wordprocessingDrawing" xmlns:w10="urn:schemas-microsoft-com:office:word" xmlns:w="http://schemas.openxmlformats.org/wordprocessingml/2006/main" xmlns:w14="http://schemas.microsoft.com/office/word/2010/wordml" xmlns:w15="http://schemas.microsoft.com/office/word/2012/wordml" xmlns:w16cex="http://schemas.microsoft.com/office/word/2018/wordml/cex" xmlns:w16cid="http://schemas.microsoft.com/office/word/2016/wordml/cid" xmlns:w16="http://schemas.microsoft.com/office/word/2018/wordml" xmlns:w16sdtdh="http://schemas.microsoft.com/office/word/2020/wordml/sdtdatahash" xmlns:w16se="http://schemas.microsoft.com/office/word/2015/wordml/symex" xmlns:wpg="http://schemas.microsoft.com/office/word/2010/wordprocessingGroup" xmlns:wpi="http://schemas.microsoft.com/office/word/2010/wordprocessingInk" xmlns:wne="http://schemas.microsoft.com/office/word/2006/wordml" xmlns:wps="http://schemas.microsoft.com/office/word/2010/wordprocessingShape" mc:Ignorable="w14 w15 w16se w16cid w16 w16cex w16sdtdh wp14">
   <w:abstractNum w:abstractNumId="0" w15:restartNumberingAfterBreak="0">
+    <w:nsid w:val="06534928"/>
+    <w:multiLevelType w:val="hybridMultilevel"/>
+    <w:tmpl w:val="A2BA31E6"/>
+    <w:lvl w:ilvl="0" w:tplc="4009000F">
+      <w:start w:val="1"/>
+      <w:numFmt w:val="decimal"/>
+      <w:lvlText w:val="%1."/>
+      <w:lvlJc w:val="left"/>
+      <w:pPr>
+        <w:ind w:left="720" w:hanging="360"/>
+      </w:pPr>
+    </w:lvl>
+    <w:lvl w:ilvl="1" w:tplc="40090019" w:tentative="1">
+      <w:start w:val="1"/>
+      <w:numFmt w:val="lowerLetter"/>
+      <w:lvlText w:val="%2."/>
+      <w:lvlJc w:val="left"/>
+      <w:pPr>
+        <w:ind w:left="1440" w:hanging="360"/>
+      </w:pPr>
+    </w:lvl>
+    <w:lvl w:ilvl="2" w:tplc="4009001B" w:tentative="1">
+      <w:start w:val="1"/>
+      <w:numFmt w:val="lowerRoman"/>
+      <w:lvlText w:val="%3."/>
+      <w:lvlJc w:val="right"/>
+      <w:pPr>
+        <w:ind w:left="2160" w:hanging="180"/>
+      </w:pPr>
+    </w:lvl>
+    <w:lvl w:ilvl="3" w:tplc="4009000F" w:tentative="1">
+      <w:start w:val="1"/>
+      <w:numFmt w:val="decimal"/>
+      <w:lvlText w:val="%4."/>
+      <w:lvlJc w:val="left"/>
+      <w:pPr>
+        <w:ind w:left="2880" w:hanging="360"/>
+      </w:pPr>
+    </w:lvl>
+    <w:lvl w:ilvl="4" w:tplc="40090019" w:tentative="1">
+      <w:start w:val="1"/>
+      <w:numFmt w:val="lowerLetter"/>
+      <w:lvlText w:val="%5."/>
+      <w:lvlJc w:val="left"/>
+      <w:pPr>
+        <w:ind w:left="3600" w:hanging="360"/>
+      </w:pPr>
+    </w:lvl>
+    <w:lvl w:ilvl="5" w:tplc="4009001B" w:tentative="1">
+      <w:start w:val="1"/>
+      <w:numFmt w:val="lowerRoman"/>
+      <w:lvlText w:val="%6."/>
+      <w:lvlJc w:val="right"/>
+      <w:pPr>
+        <w:ind w:left="4320" w:hanging="180"/>
+      </w:pPr>
+    </w:lvl>
+    <w:lvl w:ilvl="6" w:tplc="4009000F" w:tentative="1">
+      <w:start w:val="1"/>
+      <w:numFmt w:val="decimal"/>
+      <w:lvlText w:val="%7."/>
+      <w:lvlJc w:val="left"/>
+      <w:pPr>
+        <w:ind w:left="5040" w:hanging="360"/>
+      </w:pPr>
+    </w:lvl>
+    <w:lvl w:ilvl="7" w:tplc="40090019" w:tentative="1">
+      <w:start w:val="1"/>
+      <w:numFmt w:val="lowerLetter"/>
+      <w:lvlText w:val="%8."/>
+      <w:lvlJc w:val="left"/>
+      <w:pPr>
+        <w:ind w:left="5760" w:hanging="360"/>
+      </w:pPr>
+    </w:lvl>
+    <w:lvl w:ilvl="8" w:tplc="4009001B" w:tentative="1">
+      <w:start w:val="1"/>
+      <w:numFmt w:val="lowerRoman"/>
+      <w:lvlText w:val="%9."/>
+      <w:lvlJc w:val="right"/>
+      <w:pPr>
+        <w:ind w:left="6480" w:hanging="180"/>
+      </w:pPr>
+    </w:lvl>
+  </w:abstractNum>
+  <w:abstractNum w:abstractNumId="1" w15:restartNumberingAfterBreak="0">
     <w:nsid w:val="0A8F3485"/>
     <w:multiLevelType w:val="hybridMultilevel"/>
     <w:tmpl w:val="1E7A74CA"/>
@@ -9162,7 +9636,7 @@
       </w:rPr>
     </w:lvl>
   </w:abstractNum>
-  <w:abstractNum w:abstractNumId="1" w15:restartNumberingAfterBreak="0">
+  <w:abstractNum w:abstractNumId="2" w15:restartNumberingAfterBreak="0">
     <w:nsid w:val="0EFC7974"/>
     <w:multiLevelType w:val="hybridMultilevel"/>
     <w:tmpl w:val="66D6AD60"/>
@@ -9275,7 +9749,7 @@
       </w:rPr>
     </w:lvl>
   </w:abstractNum>
-  <w:abstractNum w:abstractNumId="2" w15:restartNumberingAfterBreak="0">
+  <w:abstractNum w:abstractNumId="3" w15:restartNumberingAfterBreak="0">
     <w:nsid w:val="0FD16964"/>
     <w:multiLevelType w:val="hybridMultilevel"/>
     <w:tmpl w:val="FB9AD0F0"/>
@@ -9388,7 +9862,7 @@
       </w:rPr>
     </w:lvl>
   </w:abstractNum>
-  <w:abstractNum w:abstractNumId="3" w15:restartNumberingAfterBreak="0">
+  <w:abstractNum w:abstractNumId="4" w15:restartNumberingAfterBreak="0">
     <w:nsid w:val="0FE86AF9"/>
     <w:multiLevelType w:val="hybridMultilevel"/>
     <w:tmpl w:val="6340F1F8"/>
@@ -9501,7 +9975,7 @@
       </w:rPr>
     </w:lvl>
   </w:abstractNum>
-  <w:abstractNum w:abstractNumId="4" w15:restartNumberingAfterBreak="0">
+  <w:abstractNum w:abstractNumId="5" w15:restartNumberingAfterBreak="0">
     <w:nsid w:val="12713547"/>
     <w:multiLevelType w:val="hybridMultilevel"/>
     <w:tmpl w:val="42C86066"/>
@@ -9614,10 +10088,10 @@
       </w:rPr>
     </w:lvl>
   </w:abstractNum>
-  <w:abstractNum w:abstractNumId="5" w15:restartNumberingAfterBreak="0">
+  <w:abstractNum w:abstractNumId="6" w15:restartNumberingAfterBreak="0">
     <w:nsid w:val="215F6572"/>
     <w:multiLevelType w:val="hybridMultilevel"/>
-    <w:tmpl w:val="6B88C98C"/>
+    <w:tmpl w:val="EFD0B788"/>
     <w:lvl w:ilvl="0" w:tplc="31144E6C">
       <w:start w:val="23"/>
       <w:numFmt w:val="decimal"/>
@@ -9704,7 +10178,7 @@
       </w:pPr>
     </w:lvl>
   </w:abstractNum>
-  <w:abstractNum w:abstractNumId="6" w15:restartNumberingAfterBreak="0">
+  <w:abstractNum w:abstractNumId="7" w15:restartNumberingAfterBreak="0">
     <w:nsid w:val="246E4D80"/>
     <w:multiLevelType w:val="hybridMultilevel"/>
     <w:tmpl w:val="B5727322"/>
@@ -9794,7 +10268,7 @@
       </w:pPr>
     </w:lvl>
   </w:abstractNum>
-  <w:abstractNum w:abstractNumId="7" w15:restartNumberingAfterBreak="0">
+  <w:abstractNum w:abstractNumId="8" w15:restartNumberingAfterBreak="0">
     <w:nsid w:val="256E2899"/>
     <w:multiLevelType w:val="hybridMultilevel"/>
     <w:tmpl w:val="A23090F4"/>
@@ -9908,7 +10382,7 @@
       </w:rPr>
     </w:lvl>
   </w:abstractNum>
-  <w:abstractNum w:abstractNumId="8" w15:restartNumberingAfterBreak="0">
+  <w:abstractNum w:abstractNumId="9" w15:restartNumberingAfterBreak="0">
     <w:nsid w:val="25D80C66"/>
     <w:multiLevelType w:val="hybridMultilevel"/>
     <w:tmpl w:val="7FEAB442"/>
@@ -10021,7 +10495,7 @@
       </w:rPr>
     </w:lvl>
   </w:abstractNum>
-  <w:abstractNum w:abstractNumId="9" w15:restartNumberingAfterBreak="0">
+  <w:abstractNum w:abstractNumId="10" w15:restartNumberingAfterBreak="0">
     <w:nsid w:val="28DC482C"/>
     <w:multiLevelType w:val="hybridMultilevel"/>
     <w:tmpl w:val="58228834"/>
@@ -10134,7 +10608,7 @@
       </w:rPr>
     </w:lvl>
   </w:abstractNum>
-  <w:abstractNum w:abstractNumId="10" w15:restartNumberingAfterBreak="0">
+  <w:abstractNum w:abstractNumId="11" w15:restartNumberingAfterBreak="0">
     <w:nsid w:val="2C352CD3"/>
     <w:multiLevelType w:val="hybridMultilevel"/>
     <w:tmpl w:val="AF1072DA"/>
@@ -10248,7 +10722,7 @@
       </w:rPr>
     </w:lvl>
   </w:abstractNum>
-  <w:abstractNum w:abstractNumId="11" w15:restartNumberingAfterBreak="0">
+  <w:abstractNum w:abstractNumId="12" w15:restartNumberingAfterBreak="0">
     <w:nsid w:val="3143020F"/>
     <w:multiLevelType w:val="hybridMultilevel"/>
     <w:tmpl w:val="6D083ACA"/>
@@ -10362,7 +10836,7 @@
       </w:rPr>
     </w:lvl>
   </w:abstractNum>
-  <w:abstractNum w:abstractNumId="12" w15:restartNumberingAfterBreak="0">
+  <w:abstractNum w:abstractNumId="13" w15:restartNumberingAfterBreak="0">
     <w:nsid w:val="42753C8F"/>
     <w:multiLevelType w:val="hybridMultilevel"/>
     <w:tmpl w:val="6F604BAE"/>
@@ -10477,7 +10951,7 @@
       </w:rPr>
     </w:lvl>
   </w:abstractNum>
-  <w:abstractNum w:abstractNumId="13" w15:restartNumberingAfterBreak="0">
+  <w:abstractNum w:abstractNumId="14" w15:restartNumberingAfterBreak="0">
     <w:nsid w:val="45150407"/>
     <w:multiLevelType w:val="hybridMultilevel"/>
     <w:tmpl w:val="5B043144"/>
@@ -10590,7 +11064,7 @@
       </w:rPr>
     </w:lvl>
   </w:abstractNum>
-  <w:abstractNum w:abstractNumId="14" w15:restartNumberingAfterBreak="0">
+  <w:abstractNum w:abstractNumId="15" w15:restartNumberingAfterBreak="0">
     <w:nsid w:val="484241A0"/>
     <w:multiLevelType w:val="hybridMultilevel"/>
     <w:tmpl w:val="972A8F94"/>
@@ -10703,7 +11177,7 @@
       </w:rPr>
     </w:lvl>
   </w:abstractNum>
-  <w:abstractNum w:abstractNumId="15" w15:restartNumberingAfterBreak="0">
+  <w:abstractNum w:abstractNumId="16" w15:restartNumberingAfterBreak="0">
     <w:nsid w:val="4EC92867"/>
     <w:multiLevelType w:val="hybridMultilevel"/>
     <w:tmpl w:val="5FA25B72"/>
@@ -10816,7 +11290,7 @@
       </w:rPr>
     </w:lvl>
   </w:abstractNum>
-  <w:abstractNum w:abstractNumId="16" w15:restartNumberingAfterBreak="0">
+  <w:abstractNum w:abstractNumId="17" w15:restartNumberingAfterBreak="0">
     <w:nsid w:val="58F50938"/>
     <w:multiLevelType w:val="hybridMultilevel"/>
     <w:tmpl w:val="B68EF278"/>
@@ -10908,7 +11382,7 @@
       </w:pPr>
     </w:lvl>
   </w:abstractNum>
-  <w:abstractNum w:abstractNumId="17" w15:restartNumberingAfterBreak="0">
+  <w:abstractNum w:abstractNumId="18" w15:restartNumberingAfterBreak="0">
     <w:nsid w:val="59531BBE"/>
     <w:multiLevelType w:val="hybridMultilevel"/>
     <w:tmpl w:val="5522940E"/>
@@ -11021,7 +11495,7 @@
       </w:rPr>
     </w:lvl>
   </w:abstractNum>
-  <w:abstractNum w:abstractNumId="18" w15:restartNumberingAfterBreak="0">
+  <w:abstractNum w:abstractNumId="19" w15:restartNumberingAfterBreak="0">
     <w:nsid w:val="5CC41309"/>
     <w:multiLevelType w:val="hybridMultilevel"/>
     <w:tmpl w:val="D92C2B4E"/>
@@ -11134,7 +11608,235 @@
       </w:rPr>
     </w:lvl>
   </w:abstractNum>
-  <w:abstractNum w:abstractNumId="19" w15:restartNumberingAfterBreak="0">
+  <w:abstractNum w:abstractNumId="20" w15:restartNumberingAfterBreak="0">
+    <w:nsid w:val="5E065CE5"/>
+    <w:multiLevelType w:val="hybridMultilevel"/>
+    <w:tmpl w:val="2560276E"/>
+    <w:lvl w:ilvl="0" w:tplc="2BC2F814">
+      <w:start w:val="1"/>
+      <w:numFmt w:val="bullet"/>
+      <w:lvlText w:val=""/>
+      <w:lvlJc w:val="left"/>
+      <w:pPr>
+        <w:ind w:left="1080" w:hanging="360"/>
+      </w:pPr>
+      <w:rPr>
+        <w:rFonts w:ascii="Symbol" w:hAnsi="Symbol" w:hint="default"/>
+        <w:color w:val="auto"/>
+      </w:rPr>
+    </w:lvl>
+    <w:lvl w:ilvl="1" w:tplc="40090003" w:tentative="1">
+      <w:start w:val="1"/>
+      <w:numFmt w:val="bullet"/>
+      <w:lvlText w:val="o"/>
+      <w:lvlJc w:val="left"/>
+      <w:pPr>
+        <w:ind w:left="1800" w:hanging="360"/>
+      </w:pPr>
+      <w:rPr>
+        <w:rFonts w:ascii="Courier New" w:hAnsi="Courier New" w:cs="Courier New" w:hint="default"/>
+      </w:rPr>
+    </w:lvl>
+    <w:lvl w:ilvl="2" w:tplc="40090005" w:tentative="1">
+      <w:start w:val="1"/>
+      <w:numFmt w:val="bullet"/>
+      <w:lvlText w:val=""/>
+      <w:lvlJc w:val="left"/>
+      <w:pPr>
+        <w:ind w:left="2520" w:hanging="360"/>
+      </w:pPr>
+      <w:rPr>
+        <w:rFonts w:ascii="Wingdings" w:hAnsi="Wingdings" w:hint="default"/>
+      </w:rPr>
+    </w:lvl>
+    <w:lvl w:ilvl="3" w:tplc="40090001" w:tentative="1">
+      <w:start w:val="1"/>
+      <w:numFmt w:val="bullet"/>
+      <w:lvlText w:val=""/>
+      <w:lvlJc w:val="left"/>
+      <w:pPr>
+        <w:ind w:left="3240" w:hanging="360"/>
+      </w:pPr>
+      <w:rPr>
+        <w:rFonts w:ascii="Symbol" w:hAnsi="Symbol" w:hint="default"/>
+      </w:rPr>
+    </w:lvl>
+    <w:lvl w:ilvl="4" w:tplc="40090003" w:tentative="1">
+      <w:start w:val="1"/>
+      <w:numFmt w:val="bullet"/>
+      <w:lvlText w:val="o"/>
+      <w:lvlJc w:val="left"/>
+      <w:pPr>
+        <w:ind w:left="3960" w:hanging="360"/>
+      </w:pPr>
+      <w:rPr>
+        <w:rFonts w:ascii="Courier New" w:hAnsi="Courier New" w:cs="Courier New" w:hint="default"/>
+      </w:rPr>
+    </w:lvl>
+    <w:lvl w:ilvl="5" w:tplc="40090005" w:tentative="1">
+      <w:start w:val="1"/>
+      <w:numFmt w:val="bullet"/>
+      <w:lvlText w:val=""/>
+      <w:lvlJc w:val="left"/>
+      <w:pPr>
+        <w:ind w:left="4680" w:hanging="360"/>
+      </w:pPr>
+      <w:rPr>
+        <w:rFonts w:ascii="Wingdings" w:hAnsi="Wingdings" w:hint="default"/>
+      </w:rPr>
+    </w:lvl>
+    <w:lvl w:ilvl="6" w:tplc="40090001" w:tentative="1">
+      <w:start w:val="1"/>
+      <w:numFmt w:val="bullet"/>
+      <w:lvlText w:val=""/>
+      <w:lvlJc w:val="left"/>
+      <w:pPr>
+        <w:ind w:left="5400" w:hanging="360"/>
+      </w:pPr>
+      <w:rPr>
+        <w:rFonts w:ascii="Symbol" w:hAnsi="Symbol" w:hint="default"/>
+      </w:rPr>
+    </w:lvl>
+    <w:lvl w:ilvl="7" w:tplc="40090003" w:tentative="1">
+      <w:start w:val="1"/>
+      <w:numFmt w:val="bullet"/>
+      <w:lvlText w:val="o"/>
+      <w:lvlJc w:val="left"/>
+      <w:pPr>
+        <w:ind w:left="6120" w:hanging="360"/>
+      </w:pPr>
+      <w:rPr>
+        <w:rFonts w:ascii="Courier New" w:hAnsi="Courier New" w:cs="Courier New" w:hint="default"/>
+      </w:rPr>
+    </w:lvl>
+    <w:lvl w:ilvl="8" w:tplc="40090005" w:tentative="1">
+      <w:start w:val="1"/>
+      <w:numFmt w:val="bullet"/>
+      <w:lvlText w:val=""/>
+      <w:lvlJc w:val="left"/>
+      <w:pPr>
+        <w:ind w:left="6840" w:hanging="360"/>
+      </w:pPr>
+      <w:rPr>
+        <w:rFonts w:ascii="Wingdings" w:hAnsi="Wingdings" w:hint="default"/>
+      </w:rPr>
+    </w:lvl>
+  </w:abstractNum>
+  <w:abstractNum w:abstractNumId="21" w15:restartNumberingAfterBreak="0">
+    <w:nsid w:val="602713D9"/>
+    <w:multiLevelType w:val="hybridMultilevel"/>
+    <w:tmpl w:val="78D4FB3E"/>
+    <w:lvl w:ilvl="0" w:tplc="2BC2F814">
+      <w:start w:val="1"/>
+      <w:numFmt w:val="bullet"/>
+      <w:lvlText w:val=""/>
+      <w:lvlJc w:val="left"/>
+      <w:pPr>
+        <w:ind w:left="1080" w:hanging="360"/>
+      </w:pPr>
+      <w:rPr>
+        <w:rFonts w:ascii="Symbol" w:hAnsi="Symbol" w:hint="default"/>
+        <w:color w:val="auto"/>
+      </w:rPr>
+    </w:lvl>
+    <w:lvl w:ilvl="1" w:tplc="40090003" w:tentative="1">
+      <w:start w:val="1"/>
+      <w:numFmt w:val="bullet"/>
+      <w:lvlText w:val="o"/>
+      <w:lvlJc w:val="left"/>
+      <w:pPr>
+        <w:ind w:left="1440" w:hanging="360"/>
+      </w:pPr>
+      <w:rPr>
+        <w:rFonts w:ascii="Courier New" w:hAnsi="Courier New" w:cs="Courier New" w:hint="default"/>
+      </w:rPr>
+    </w:lvl>
+    <w:lvl w:ilvl="2" w:tplc="40090005" w:tentative="1">
+      <w:start w:val="1"/>
+      <w:numFmt w:val="bullet"/>
+      <w:lvlText w:val=""/>
+      <w:lvlJc w:val="left"/>
+      <w:pPr>
+        <w:ind w:left="2160" w:hanging="360"/>
+      </w:pPr>
+      <w:rPr>
+        <w:rFonts w:ascii="Wingdings" w:hAnsi="Wingdings" w:hint="default"/>
+      </w:rPr>
+    </w:lvl>
+    <w:lvl w:ilvl="3" w:tplc="40090001" w:tentative="1">
+      <w:start w:val="1"/>
+      <w:numFmt w:val="bullet"/>
+      <w:lvlText w:val=""/>
+      <w:lvlJc w:val="left"/>
+      <w:pPr>
+        <w:ind w:left="2880" w:hanging="360"/>
+      </w:pPr>
+      <w:rPr>
+        <w:rFonts w:ascii="Symbol" w:hAnsi="Symbol" w:hint="default"/>
+      </w:rPr>
+    </w:lvl>
+    <w:lvl w:ilvl="4" w:tplc="40090003" w:tentative="1">
+      <w:start w:val="1"/>
+      <w:numFmt w:val="bullet"/>
+      <w:lvlText w:val="o"/>
+      <w:lvlJc w:val="left"/>
+      <w:pPr>
+        <w:ind w:left="3600" w:hanging="360"/>
+      </w:pPr>
+      <w:rPr>
+        <w:rFonts w:ascii="Courier New" w:hAnsi="Courier New" w:cs="Courier New" w:hint="default"/>
+      </w:rPr>
+    </w:lvl>
+    <w:lvl w:ilvl="5" w:tplc="40090005" w:tentative="1">
+      <w:start w:val="1"/>
+      <w:numFmt w:val="bullet"/>
+      <w:lvlText w:val=""/>
+      <w:lvlJc w:val="left"/>
+      <w:pPr>
+        <w:ind w:left="4320" w:hanging="360"/>
+      </w:pPr>
+      <w:rPr>
+        <w:rFonts w:ascii="Wingdings" w:hAnsi="Wingdings" w:hint="default"/>
+      </w:rPr>
+    </w:lvl>
+    <w:lvl w:ilvl="6" w:tplc="40090001" w:tentative="1">
+      <w:start w:val="1"/>
+      <w:numFmt w:val="bullet"/>
+      <w:lvlText w:val=""/>
+      <w:lvlJc w:val="left"/>
+      <w:pPr>
+        <w:ind w:left="5040" w:hanging="360"/>
+      </w:pPr>
+      <w:rPr>
+        <w:rFonts w:ascii="Symbol" w:hAnsi="Symbol" w:hint="default"/>
+      </w:rPr>
+    </w:lvl>
+    <w:lvl w:ilvl="7" w:tplc="40090003" w:tentative="1">
+      <w:start w:val="1"/>
+      <w:numFmt w:val="bullet"/>
+      <w:lvlText w:val="o"/>
+      <w:lvlJc w:val="left"/>
+      <w:pPr>
+        <w:ind w:left="5760" w:hanging="360"/>
+      </w:pPr>
+      <w:rPr>
+        <w:rFonts w:ascii="Courier New" w:hAnsi="Courier New" w:cs="Courier New" w:hint="default"/>
+      </w:rPr>
+    </w:lvl>
+    <w:lvl w:ilvl="8" w:tplc="40090005" w:tentative="1">
+      <w:start w:val="1"/>
+      <w:numFmt w:val="bullet"/>
+      <w:lvlText w:val=""/>
+      <w:lvlJc w:val="left"/>
+      <w:pPr>
+        <w:ind w:left="6480" w:hanging="360"/>
+      </w:pPr>
+      <w:rPr>
+        <w:rFonts w:ascii="Wingdings" w:hAnsi="Wingdings" w:hint="default"/>
+      </w:rPr>
+    </w:lvl>
+  </w:abstractNum>
+  <w:abstractNum w:abstractNumId="22" w15:restartNumberingAfterBreak="0">
     <w:nsid w:val="60C05FB2"/>
     <w:multiLevelType w:val="hybridMultilevel"/>
     <w:tmpl w:val="2910D6F4"/>
@@ -11247,7 +11949,96 @@
       </w:rPr>
     </w:lvl>
   </w:abstractNum>
-  <w:abstractNum w:abstractNumId="20" w15:restartNumberingAfterBreak="0">
+  <w:abstractNum w:abstractNumId="23" w15:restartNumberingAfterBreak="0">
+    <w:nsid w:val="60DE76BD"/>
+    <w:multiLevelType w:val="hybridMultilevel"/>
+    <w:tmpl w:val="FAA068DE"/>
+    <w:lvl w:ilvl="0" w:tplc="D380849C">
+      <w:start w:val="1"/>
+      <w:numFmt w:val="decimal"/>
+      <w:lvlText w:val="%1."/>
+      <w:lvlJc w:val="left"/>
+      <w:pPr>
+        <w:ind w:left="720" w:hanging="360"/>
+      </w:pPr>
+      <w:rPr>
+        <w:rFonts w:hint="default"/>
+      </w:rPr>
+    </w:lvl>
+    <w:lvl w:ilvl="1" w:tplc="40090019" w:tentative="1">
+      <w:start w:val="1"/>
+      <w:numFmt w:val="lowerLetter"/>
+      <w:lvlText w:val="%2."/>
+      <w:lvlJc w:val="left"/>
+      <w:pPr>
+        <w:ind w:left="1440" w:hanging="360"/>
+      </w:pPr>
+    </w:lvl>
+    <w:lvl w:ilvl="2" w:tplc="4009001B" w:tentative="1">
+      <w:start w:val="1"/>
+      <w:numFmt w:val="lowerRoman"/>
+      <w:lvlText w:val="%3."/>
+      <w:lvlJc w:val="right"/>
+      <w:pPr>
+        <w:ind w:left="2160" w:hanging="180"/>
+      </w:pPr>
+    </w:lvl>
+    <w:lvl w:ilvl="3" w:tplc="4009000F" w:tentative="1">
+      <w:start w:val="1"/>
+      <w:numFmt w:val="decimal"/>
+      <w:lvlText w:val="%4."/>
+      <w:lvlJc w:val="left"/>
+      <w:pPr>
+        <w:ind w:left="2880" w:hanging="360"/>
+      </w:pPr>
+    </w:lvl>
+    <w:lvl w:ilvl="4" w:tplc="40090019" w:tentative="1">
+      <w:start w:val="1"/>
+      <w:numFmt w:val="lowerLetter"/>
+      <w:lvlText w:val="%5."/>
+      <w:lvlJc w:val="left"/>
+      <w:pPr>
+        <w:ind w:left="3600" w:hanging="360"/>
+      </w:pPr>
+    </w:lvl>
+    <w:lvl w:ilvl="5" w:tplc="4009001B" w:tentative="1">
+      <w:start w:val="1"/>
+      <w:numFmt w:val="lowerRoman"/>
+      <w:lvlText w:val="%6."/>
+      <w:lvlJc w:val="right"/>
+      <w:pPr>
+        <w:ind w:left="4320" w:hanging="180"/>
+      </w:pPr>
+    </w:lvl>
+    <w:lvl w:ilvl="6" w:tplc="4009000F" w:tentative="1">
+      <w:start w:val="1"/>
+      <w:numFmt w:val="decimal"/>
+      <w:lvlText w:val="%7."/>
+      <w:lvlJc w:val="left"/>
+      <w:pPr>
+        <w:ind w:left="5040" w:hanging="360"/>
+      </w:pPr>
+    </w:lvl>
+    <w:lvl w:ilvl="7" w:tplc="40090019" w:tentative="1">
+      <w:start w:val="1"/>
+      <w:numFmt w:val="lowerLetter"/>
+      <w:lvlText w:val="%8."/>
+      <w:lvlJc w:val="left"/>
+      <w:pPr>
+        <w:ind w:left="5760" w:hanging="360"/>
+      </w:pPr>
+    </w:lvl>
+    <w:lvl w:ilvl="8" w:tplc="4009001B" w:tentative="1">
+      <w:start w:val="1"/>
+      <w:numFmt w:val="lowerRoman"/>
+      <w:lvlText w:val="%9."/>
+      <w:lvlJc w:val="right"/>
+      <w:pPr>
+        <w:ind w:left="6480" w:hanging="180"/>
+      </w:pPr>
+    </w:lvl>
+  </w:abstractNum>
+  <w:abstractNum w:abstractNumId="24" w15:restartNumberingAfterBreak="0">
     <w:nsid w:val="60ED2175"/>
     <w:multiLevelType w:val="hybridMultilevel"/>
     <w:tmpl w:val="85429458"/>
@@ -11360,7 +12151,7 @@
       </w:rPr>
     </w:lvl>
   </w:abstractNum>
-  <w:abstractNum w:abstractNumId="21" w15:restartNumberingAfterBreak="0">
+  <w:abstractNum w:abstractNumId="25" w15:restartNumberingAfterBreak="0">
     <w:nsid w:val="670F7156"/>
     <w:multiLevelType w:val="hybridMultilevel"/>
     <w:tmpl w:val="69AECE22"/>
@@ -11473,7 +12264,7 @@
       </w:rPr>
     </w:lvl>
   </w:abstractNum>
-  <w:abstractNum w:abstractNumId="22" w15:restartNumberingAfterBreak="0">
+  <w:abstractNum w:abstractNumId="26" w15:restartNumberingAfterBreak="0">
     <w:nsid w:val="687B017C"/>
     <w:multiLevelType w:val="hybridMultilevel"/>
     <w:tmpl w:val="46242A5C"/>
@@ -11586,7 +12377,7 @@
       </w:rPr>
     </w:lvl>
   </w:abstractNum>
-  <w:abstractNum w:abstractNumId="23" w15:restartNumberingAfterBreak="0">
+  <w:abstractNum w:abstractNumId="27" w15:restartNumberingAfterBreak="0">
     <w:nsid w:val="692E53E0"/>
     <w:multiLevelType w:val="hybridMultilevel"/>
     <w:tmpl w:val="B93A8454"/>
@@ -11700,7 +12491,7 @@
       </w:rPr>
     </w:lvl>
   </w:abstractNum>
-  <w:abstractNum w:abstractNumId="24" w15:restartNumberingAfterBreak="0">
+  <w:abstractNum w:abstractNumId="28" w15:restartNumberingAfterBreak="0">
     <w:nsid w:val="792839D0"/>
     <w:multiLevelType w:val="hybridMultilevel"/>
     <w:tmpl w:val="2AB0EA72"/>
@@ -11786,7 +12577,7 @@
       </w:pPr>
     </w:lvl>
   </w:abstractNum>
-  <w:abstractNum w:abstractNumId="25" w15:restartNumberingAfterBreak="0">
+  <w:abstractNum w:abstractNumId="29" w15:restartNumberingAfterBreak="0">
     <w:nsid w:val="7B85692B"/>
     <w:multiLevelType w:val="hybridMultilevel"/>
     <w:tmpl w:val="2DEE522A"/>
@@ -11899,7 +12690,7 @@
       </w:rPr>
     </w:lvl>
   </w:abstractNum>
-  <w:abstractNum w:abstractNumId="26" w15:restartNumberingAfterBreak="0">
+  <w:abstractNum w:abstractNumId="30" w15:restartNumberingAfterBreak="0">
     <w:nsid w:val="7BAB2D6D"/>
     <w:multiLevelType w:val="hybridMultilevel"/>
     <w:tmpl w:val="14C06B74"/>
@@ -11985,7 +12776,7 @@
       </w:pPr>
     </w:lvl>
   </w:abstractNum>
-  <w:abstractNum w:abstractNumId="27" w15:restartNumberingAfterBreak="0">
+  <w:abstractNum w:abstractNumId="31" w15:restartNumberingAfterBreak="0">
     <w:nsid w:val="7C9C375D"/>
     <w:multiLevelType w:val="hybridMultilevel"/>
     <w:tmpl w:val="5D0045A2"/>
@@ -12098,7 +12889,7 @@
       </w:rPr>
     </w:lvl>
   </w:abstractNum>
-  <w:abstractNum w:abstractNumId="28" w15:restartNumberingAfterBreak="0">
+  <w:abstractNum w:abstractNumId="32" w15:restartNumberingAfterBreak="0">
     <w:nsid w:val="7C9D7242"/>
     <w:multiLevelType w:val="hybridMultilevel"/>
     <w:tmpl w:val="6456AE12"/>
@@ -12211,7 +13002,7 @@
       </w:rPr>
     </w:lvl>
   </w:abstractNum>
-  <w:abstractNum w:abstractNumId="29" w15:restartNumberingAfterBreak="0">
+  <w:abstractNum w:abstractNumId="33" w15:restartNumberingAfterBreak="0">
     <w:nsid w:val="7F511715"/>
     <w:multiLevelType w:val="hybridMultilevel"/>
     <w:tmpl w:val="85962CD4"/>
@@ -12326,94 +13117,106 @@
     </w:lvl>
   </w:abstractNum>
   <w:num w:numId="1">
+    <w:abstractNumId w:val="17"/>
+  </w:num>
+  <w:num w:numId="2">
+    <w:abstractNumId w:val="24"/>
+  </w:num>
+  <w:num w:numId="3">
+    <w:abstractNumId w:val="14"/>
+  </w:num>
+  <w:num w:numId="4">
+    <w:abstractNumId w:val="29"/>
+  </w:num>
+  <w:num w:numId="5">
+    <w:abstractNumId w:val="3"/>
+  </w:num>
+  <w:num w:numId="6">
+    <w:abstractNumId w:val="30"/>
+  </w:num>
+  <w:num w:numId="7">
+    <w:abstractNumId w:val="33"/>
+  </w:num>
+  <w:num w:numId="8">
+    <w:abstractNumId w:val="10"/>
+  </w:num>
+  <w:num w:numId="9">
+    <w:abstractNumId w:val="4"/>
+  </w:num>
+  <w:num w:numId="10">
+    <w:abstractNumId w:val="1"/>
+  </w:num>
+  <w:num w:numId="11">
+    <w:abstractNumId w:val="26"/>
+  </w:num>
+  <w:num w:numId="12">
+    <w:abstractNumId w:val="5"/>
+  </w:num>
+  <w:num w:numId="13">
+    <w:abstractNumId w:val="9"/>
+  </w:num>
+  <w:num w:numId="14">
+    <w:abstractNumId w:val="13"/>
+  </w:num>
+  <w:num w:numId="15">
+    <w:abstractNumId w:val="7"/>
+  </w:num>
+  <w:num w:numId="16">
+    <w:abstractNumId w:val="11"/>
+  </w:num>
+  <w:num w:numId="17">
+    <w:abstractNumId w:val="31"/>
+  </w:num>
+  <w:num w:numId="18">
+    <w:abstractNumId w:val="25"/>
+  </w:num>
+  <w:num w:numId="19">
+    <w:abstractNumId w:val="28"/>
+  </w:num>
+  <w:num w:numId="20">
+    <w:abstractNumId w:val="22"/>
+  </w:num>
+  <w:num w:numId="21">
+    <w:abstractNumId w:val="6"/>
+  </w:num>
+  <w:num w:numId="22">
     <w:abstractNumId w:val="16"/>
   </w:num>
-  <w:num w:numId="2">
+  <w:num w:numId="23">
+    <w:abstractNumId w:val="8"/>
+  </w:num>
+  <w:num w:numId="24">
+    <w:abstractNumId w:val="19"/>
+  </w:num>
+  <w:num w:numId="25">
+    <w:abstractNumId w:val="32"/>
+  </w:num>
+  <w:num w:numId="26">
+    <w:abstractNumId w:val="2"/>
+  </w:num>
+  <w:num w:numId="27">
+    <w:abstractNumId w:val="18"/>
+  </w:num>
+  <w:num w:numId="28">
+    <w:abstractNumId w:val="15"/>
+  </w:num>
+  <w:num w:numId="29">
+    <w:abstractNumId w:val="27"/>
+  </w:num>
+  <w:num w:numId="30">
+    <w:abstractNumId w:val="12"/>
+  </w:num>
+  <w:num w:numId="31">
+    <w:abstractNumId w:val="0"/>
+  </w:num>
+  <w:num w:numId="32">
+    <w:abstractNumId w:val="23"/>
+  </w:num>
+  <w:num w:numId="33">
     <w:abstractNumId w:val="20"/>
   </w:num>
-  <w:num w:numId="3">
-    <w:abstractNumId w:val="13"/>
-  </w:num>
-  <w:num w:numId="4">
-    <w:abstractNumId w:val="25"/>
-  </w:num>
-  <w:num w:numId="5">
-    <w:abstractNumId w:val="2"/>
-  </w:num>
-  <w:num w:numId="6">
-    <w:abstractNumId w:val="26"/>
-  </w:num>
-  <w:num w:numId="7">
-    <w:abstractNumId w:val="29"/>
-  </w:num>
-  <w:num w:numId="8">
-    <w:abstractNumId w:val="9"/>
-  </w:num>
-  <w:num w:numId="9">
-    <w:abstractNumId w:val="3"/>
-  </w:num>
-  <w:num w:numId="10">
-    <w:abstractNumId w:val="0"/>
-  </w:num>
-  <w:num w:numId="11">
-    <w:abstractNumId w:val="22"/>
-  </w:num>
-  <w:num w:numId="12">
-    <w:abstractNumId w:val="4"/>
-  </w:num>
-  <w:num w:numId="13">
-    <w:abstractNumId w:val="8"/>
-  </w:num>
-  <w:num w:numId="14">
-    <w:abstractNumId w:val="12"/>
-  </w:num>
-  <w:num w:numId="15">
-    <w:abstractNumId w:val="6"/>
-  </w:num>
-  <w:num w:numId="16">
-    <w:abstractNumId w:val="10"/>
-  </w:num>
-  <w:num w:numId="17">
-    <w:abstractNumId w:val="27"/>
-  </w:num>
-  <w:num w:numId="18">
+  <w:num w:numId="34">
     <w:abstractNumId w:val="21"/>
-  </w:num>
-  <w:num w:numId="19">
-    <w:abstractNumId w:val="24"/>
-  </w:num>
-  <w:num w:numId="20">
-    <w:abstractNumId w:val="19"/>
-  </w:num>
-  <w:num w:numId="21">
-    <w:abstractNumId w:val="5"/>
-  </w:num>
-  <w:num w:numId="22">
-    <w:abstractNumId w:val="15"/>
-  </w:num>
-  <w:num w:numId="23">
-    <w:abstractNumId w:val="7"/>
-  </w:num>
-  <w:num w:numId="24">
-    <w:abstractNumId w:val="18"/>
-  </w:num>
-  <w:num w:numId="25">
-    <w:abstractNumId w:val="28"/>
-  </w:num>
-  <w:num w:numId="26">
-    <w:abstractNumId w:val="1"/>
-  </w:num>
-  <w:num w:numId="27">
-    <w:abstractNumId w:val="17"/>
-  </w:num>
-  <w:num w:numId="28">
-    <w:abstractNumId w:val="14"/>
-  </w:num>
-  <w:num w:numId="29">
-    <w:abstractNumId w:val="23"/>
-  </w:num>
-  <w:num w:numId="30">
-    <w:abstractNumId w:val="11"/>
   </w:num>
   <w:numIdMacAtCleanup w:val="30"/>
 </w:numbering>

--- a/theory_Java.docx
+++ b/theory_Java.docx
@@ -7806,25 +7806,25 @@
           <w:szCs w:val="24"/>
           <w:lang w:val="en-US"/>
         </w:rPr>
-        <w:t>using this keyword we can call the constructor, but this call should happen only from another constructor</w:t>
-      </w:r>
-      <w:r>
-        <w:rPr>
-          <w:rFonts w:cstheme="minorHAnsi"/>
-          <w:sz w:val="24"/>
-          <w:szCs w:val="24"/>
-          <w:lang w:val="en-US"/>
-        </w:rPr>
-        <w:t xml:space="preserve"> as number of </w:t>
-      </w:r>
-      <w:r>
-        <w:rPr>
-          <w:rFonts w:cstheme="minorHAnsi"/>
-          <w:sz w:val="24"/>
-          <w:szCs w:val="24"/>
-          <w:lang w:val="en-US"/>
-        </w:rPr>
-        <w:t>constructor</w:t>
+        <w:t xml:space="preserve">using this keyword we can call the constructor, but this call should happen only from another constructor as number of </w:t>
+      </w:r>
+      <w:r>
+        <w:rPr>
+          <w:rFonts w:cstheme="minorHAnsi"/>
+          <w:sz w:val="24"/>
+          <w:szCs w:val="24"/>
+          <w:lang w:val="en-US"/>
+        </w:rPr>
+        <w:t>constructors</w:t>
+      </w:r>
+      <w:r>
+        <w:rPr>
+          <w:rFonts w:cstheme="minorHAnsi"/>
+          <w:sz w:val="24"/>
+          <w:szCs w:val="24"/>
+          <w:lang w:val="en-US"/>
+        </w:rPr>
+        <w:t>,</w:t>
       </w:r>
       <w:r>
         <w:rPr>
@@ -7972,7 +7972,61 @@
           <w:szCs w:val="24"/>
           <w:lang w:val="en-US"/>
         </w:rPr>
-        <w:t xml:space="preserve">Are used to initialize variables without initializing manually with assigning a value and not by assigning value using IIB, we initialize with methods these are called as getters and setters, naming convention </w:t>
+        <w:t>Are used to initialize variables</w:t>
+      </w:r>
+      <w:r>
+        <w:rPr>
+          <w:rFonts w:cstheme="minorHAnsi"/>
+          <w:sz w:val="24"/>
+          <w:szCs w:val="24"/>
+          <w:lang w:val="en-US"/>
+        </w:rPr>
+        <w:t>,</w:t>
+      </w:r>
+      <w:r>
+        <w:rPr>
+          <w:rFonts w:cstheme="minorHAnsi"/>
+          <w:sz w:val="24"/>
+          <w:szCs w:val="24"/>
+          <w:lang w:val="en-US"/>
+        </w:rPr>
+        <w:t xml:space="preserve"> without initializing manually with assigning a value </w:t>
+      </w:r>
+      <w:r>
+        <w:rPr>
+          <w:rFonts w:cstheme="minorHAnsi"/>
+          <w:sz w:val="24"/>
+          <w:szCs w:val="24"/>
+          <w:lang w:val="en-US"/>
+        </w:rPr>
+        <w:t>or</w:t>
+      </w:r>
+      <w:r>
+        <w:rPr>
+          <w:rFonts w:cstheme="minorHAnsi"/>
+          <w:sz w:val="24"/>
+          <w:szCs w:val="24"/>
+          <w:lang w:val="en-US"/>
+        </w:rPr>
+        <w:t xml:space="preserve"> not by assigning value using IIB</w:t>
+      </w:r>
+      <w:r>
+        <w:rPr>
+          <w:rFonts w:cstheme="minorHAnsi"/>
+          <w:sz w:val="24"/>
+          <w:szCs w:val="24"/>
+          <w:lang w:val="en-US"/>
+        </w:rPr>
+        <w:t>’s</w:t>
+      </w:r>
+      <w:r>
+        <w:rPr>
+          <w:rFonts w:cstheme="minorHAnsi"/>
+          <w:sz w:val="24"/>
+          <w:szCs w:val="24"/>
+          <w:lang w:val="en-US"/>
+        </w:rPr>
+        <w:t xml:space="preserve">, we initialize with methods these are called as getters and setters, naming convention </w:t>
       </w:r>
       <w:r>
         <w:rPr>
@@ -8054,71 +8108,39 @@
           <w:sz w:val="24"/>
           <w:szCs w:val="24"/>
         </w:rPr>
-        <w:t>Bundling of data with the method it operates on it restricting</w:t>
-      </w:r>
-      <w:r>
-        <w:rPr>
-          <w:rFonts w:cstheme="minorHAnsi"/>
-          <w:sz w:val="24"/>
-          <w:szCs w:val="24"/>
-        </w:rPr>
-        <w:t xml:space="preserve"> </w:t>
-      </w:r>
-      <w:r>
-        <w:rPr>
-          <w:rFonts w:cstheme="minorHAnsi"/>
-          <w:sz w:val="24"/>
-          <w:szCs w:val="24"/>
-        </w:rPr>
-        <w:t>direct access to that variable is called as encapsulation.</w:t>
-      </w:r>
-      <w:r>
-        <w:rPr>
-          <w:rFonts w:cstheme="minorHAnsi"/>
-          <w:sz w:val="24"/>
-          <w:szCs w:val="24"/>
-        </w:rPr>
-        <w:t xml:space="preserve"> </w:t>
-      </w:r>
-      <w:r>
-        <w:rPr>
-          <w:rFonts w:cstheme="minorHAnsi"/>
-          <w:sz w:val="24"/>
-          <w:szCs w:val="24"/>
-        </w:rPr>
-        <w:t>to restrict direct access of the variable we make variable</w:t>
-      </w:r>
-      <w:r>
-        <w:rPr>
-          <w:rFonts w:cstheme="minorHAnsi"/>
-          <w:sz w:val="24"/>
-          <w:szCs w:val="24"/>
-        </w:rPr>
-        <w:t xml:space="preserve"> </w:t>
-      </w:r>
-      <w:r>
-        <w:rPr>
-          <w:rFonts w:cstheme="minorHAnsi"/>
-          <w:sz w:val="24"/>
-          <w:szCs w:val="24"/>
-        </w:rPr>
-        <w:t>private to operate on those variables, we create</w:t>
-      </w:r>
-      <w:r>
-        <w:rPr>
-          <w:rFonts w:cstheme="minorHAnsi"/>
-          <w:sz w:val="24"/>
-          <w:szCs w:val="24"/>
-        </w:rPr>
-        <w:t xml:space="preserve"> </w:t>
-      </w:r>
-      <w:r>
-        <w:rPr>
-          <w:rFonts w:cstheme="minorHAnsi"/>
-          <w:sz w:val="24"/>
-          <w:szCs w:val="24"/>
-        </w:rPr>
-        <w:t>Publicly defined getters and setters.</w:t>
+        <w:t xml:space="preserve">Bundling of data with the method </w:t>
+      </w:r>
+      <w:r>
+        <w:rPr>
+          <w:rFonts w:cstheme="minorHAnsi"/>
+          <w:sz w:val="24"/>
+          <w:szCs w:val="24"/>
+        </w:rPr>
+        <w:t>which</w:t>
+      </w:r>
+      <w:r>
+        <w:rPr>
+          <w:rFonts w:cstheme="minorHAnsi"/>
+          <w:sz w:val="24"/>
+          <w:szCs w:val="24"/>
+        </w:rPr>
+        <w:t xml:space="preserve"> operates on it</w:t>
+      </w:r>
+      <w:r>
+        <w:rPr>
+          <w:rFonts w:cstheme="minorHAnsi"/>
+          <w:sz w:val="24"/>
+          <w:szCs w:val="24"/>
+        </w:rPr>
+        <w:t>,</w:t>
+      </w:r>
+      <w:r>
+        <w:rPr>
+          <w:rFonts w:cstheme="minorHAnsi"/>
+          <w:sz w:val="24"/>
+          <w:szCs w:val="24"/>
+        </w:rPr>
+        <w:t xml:space="preserve"> restricting direct access to that variable is called as encapsulation. to restrict direct access of the variable we make variable private to operate on those variables, we create Publicly defined getters and setters.</w:t>
       </w:r>
     </w:p>
     <w:p>

--- a/theory_Java.docx
+++ b/theory_Java.docx
@@ -227,7 +227,27 @@
           <w:szCs w:val="24"/>
           <w:lang w:val="en-US"/>
         </w:rPr>
-        <w:t>It will automatically create a default constructor it is mandatory, when ever we write new keyword.</w:t>
+        <w:t xml:space="preserve">It will automatically create a default constructor it is mandatory, </w:t>
+      </w:r>
+      <w:proofErr w:type="spellStart"/>
+      <w:r>
+        <w:rPr>
+          <w:rFonts w:cstheme="minorHAnsi"/>
+          <w:sz w:val="24"/>
+          <w:szCs w:val="24"/>
+          <w:lang w:val="en-US"/>
+        </w:rPr>
+        <w:t>when ever</w:t>
+      </w:r>
+      <w:proofErr w:type="spellEnd"/>
+      <w:r>
+        <w:rPr>
+          <w:rFonts w:cstheme="minorHAnsi"/>
+          <w:sz w:val="24"/>
+          <w:szCs w:val="24"/>
+          <w:lang w:val="en-US"/>
+        </w:rPr>
+        <w:t xml:space="preserve"> we write new keyword.</w:t>
       </w:r>
     </w:p>
     <w:p>
@@ -415,7 +435,27 @@
           <w:szCs w:val="24"/>
           <w:lang w:val="en-US"/>
         </w:rPr>
-        <w:t xml:space="preserve"> method: with class name appended with variable name (A.age), (this is a best way to access the </w:t>
+        <w:t xml:space="preserve"> method: with class name appended with variable name (</w:t>
+      </w:r>
+      <w:proofErr w:type="spellStart"/>
+      <w:r>
+        <w:rPr>
+          <w:rFonts w:cstheme="minorHAnsi"/>
+          <w:sz w:val="24"/>
+          <w:szCs w:val="24"/>
+          <w:lang w:val="en-US"/>
+        </w:rPr>
+        <w:t>A.age</w:t>
+      </w:r>
+      <w:proofErr w:type="spellEnd"/>
+      <w:r>
+        <w:rPr>
+          <w:rFonts w:cstheme="minorHAnsi"/>
+          <w:sz w:val="24"/>
+          <w:szCs w:val="24"/>
+          <w:lang w:val="en-US"/>
+        </w:rPr>
+        <w:t xml:space="preserve">), (this is a best way to access the </w:t>
       </w:r>
       <w:r>
         <w:rPr>
@@ -1565,7 +1605,27 @@
           <w:szCs w:val="24"/>
           <w:lang w:val="en-US"/>
         </w:rPr>
-        <w:t>Var var = 10; (accepted)</w:t>
+        <w:t xml:space="preserve">Var </w:t>
+      </w:r>
+      <w:proofErr w:type="spellStart"/>
+      <w:r>
+        <w:rPr>
+          <w:rFonts w:cstheme="minorHAnsi"/>
+          <w:sz w:val="24"/>
+          <w:szCs w:val="24"/>
+          <w:lang w:val="en-US"/>
+        </w:rPr>
+        <w:t>var</w:t>
+      </w:r>
+      <w:proofErr w:type="spellEnd"/>
+      <w:r>
+        <w:rPr>
+          <w:rFonts w:cstheme="minorHAnsi"/>
+          <w:sz w:val="24"/>
+          <w:szCs w:val="24"/>
+          <w:lang w:val="en-US"/>
+        </w:rPr>
+        <w:t xml:space="preserve"> = 10; (accepted)</w:t>
       </w:r>
     </w:p>
     <w:p>
@@ -2015,8 +2075,9 @@
           <w:szCs w:val="24"/>
           <w:shd w:val="clear" w:color="auto" w:fill="FFFFFF"/>
         </w:rPr>
-        <w:t>Special case -&gt; p v test (int… i)</w:t>
-      </w:r>
+        <w:t xml:space="preserve">Special case -&gt; p v test (int… </w:t>
+      </w:r>
+      <w:proofErr w:type="spellStart"/>
       <w:r>
         <w:rPr>
           <w:rFonts w:cstheme="minorHAnsi"/>
@@ -2025,6 +2086,27 @@
           <w:szCs w:val="24"/>
           <w:shd w:val="clear" w:color="auto" w:fill="FFFFFF"/>
         </w:rPr>
+        <w:t>i</w:t>
+      </w:r>
+      <w:proofErr w:type="spellEnd"/>
+      <w:r>
+        <w:rPr>
+          <w:rFonts w:cstheme="minorHAnsi"/>
+          <w:color w:val="202124"/>
+          <w:sz w:val="24"/>
+          <w:szCs w:val="24"/>
+          <w:shd w:val="clear" w:color="auto" w:fill="FFFFFF"/>
+        </w:rPr>
+        <w:t>)</w:t>
+      </w:r>
+      <w:r>
+        <w:rPr>
+          <w:rFonts w:cstheme="minorHAnsi"/>
+          <w:color w:val="202124"/>
+          <w:sz w:val="24"/>
+          <w:szCs w:val="24"/>
+          <w:shd w:val="clear" w:color="auto" w:fill="FFFFFF"/>
+        </w:rPr>
         <w:t xml:space="preserve"> </w:t>
       </w:r>
       <w:r>
@@ -2035,7 +2117,29 @@
           <w:szCs w:val="24"/>
           <w:shd w:val="clear" w:color="auto" w:fill="FFFFFF"/>
         </w:rPr>
-        <w:t>{sop(i[index]);}</w:t>
+        <w:t>{sop(</w:t>
+      </w:r>
+      <w:proofErr w:type="spellStart"/>
+      <w:r>
+        <w:rPr>
+          <w:rFonts w:cstheme="minorHAnsi"/>
+          <w:color w:val="202124"/>
+          <w:sz w:val="24"/>
+          <w:szCs w:val="24"/>
+          <w:shd w:val="clear" w:color="auto" w:fill="FFFFFF"/>
+        </w:rPr>
+        <w:t>i</w:t>
+      </w:r>
+      <w:proofErr w:type="spellEnd"/>
+      <w:r>
+        <w:rPr>
+          <w:rFonts w:cstheme="minorHAnsi"/>
+          <w:color w:val="202124"/>
+          <w:sz w:val="24"/>
+          <w:szCs w:val="24"/>
+          <w:shd w:val="clear" w:color="auto" w:fill="FFFFFF"/>
+        </w:rPr>
+        <w:t>[index]);}</w:t>
       </w:r>
     </w:p>
     <w:p>
@@ -4444,7 +4548,43 @@
           <w:sz w:val="24"/>
           <w:szCs w:val="24"/>
         </w:rPr>
-        <w:t xml:space="preserve"> (++i/--i) -here we first increase the value by 1 and stored there itself and it will remain</w:t>
+        <w:t xml:space="preserve"> (++</w:t>
+      </w:r>
+      <w:proofErr w:type="spellStart"/>
+      <w:r>
+        <w:rPr>
+          <w:rFonts w:cstheme="minorHAnsi"/>
+          <w:sz w:val="24"/>
+          <w:szCs w:val="24"/>
+        </w:rPr>
+        <w:t>i</w:t>
+      </w:r>
+      <w:proofErr w:type="spellEnd"/>
+      <w:r>
+        <w:rPr>
+          <w:rFonts w:cstheme="minorHAnsi"/>
+          <w:sz w:val="24"/>
+          <w:szCs w:val="24"/>
+        </w:rPr>
+        <w:t>/--</w:t>
+      </w:r>
+      <w:proofErr w:type="spellStart"/>
+      <w:r>
+        <w:rPr>
+          <w:rFonts w:cstheme="minorHAnsi"/>
+          <w:sz w:val="24"/>
+          <w:szCs w:val="24"/>
+        </w:rPr>
+        <w:t>i</w:t>
+      </w:r>
+      <w:proofErr w:type="spellEnd"/>
+      <w:r>
+        <w:rPr>
+          <w:rFonts w:cstheme="minorHAnsi"/>
+          <w:sz w:val="24"/>
+          <w:szCs w:val="24"/>
+        </w:rPr>
+        <w:t>) -here we first increase the value by 1 and stored there itself and it will remain</w:t>
       </w:r>
       <w:r>
         <w:rPr>
@@ -4460,7 +4600,25 @@
           <w:sz w:val="24"/>
           <w:szCs w:val="24"/>
         </w:rPr>
-        <w:t>same when we see next i.</w:t>
+        <w:t xml:space="preserve">same when we see next </w:t>
+      </w:r>
+      <w:proofErr w:type="spellStart"/>
+      <w:r>
+        <w:rPr>
+          <w:rFonts w:cstheme="minorHAnsi"/>
+          <w:sz w:val="24"/>
+          <w:szCs w:val="24"/>
+        </w:rPr>
+        <w:t>i</w:t>
+      </w:r>
+      <w:proofErr w:type="spellEnd"/>
+      <w:r>
+        <w:rPr>
+          <w:rFonts w:cstheme="minorHAnsi"/>
+          <w:sz w:val="24"/>
+          <w:szCs w:val="24"/>
+        </w:rPr>
+        <w:t>.</w:t>
       </w:r>
     </w:p>
     <w:p>
@@ -4496,7 +4654,61 @@
           <w:sz w:val="24"/>
           <w:szCs w:val="24"/>
         </w:rPr>
-        <w:t>(i++/i--) -here we first don't increase the value by 1 here we store same value but when we see next i value will be increased.</w:t>
+        <w:t>(</w:t>
+      </w:r>
+      <w:proofErr w:type="spellStart"/>
+      <w:r>
+        <w:rPr>
+          <w:rFonts w:cstheme="minorHAnsi"/>
+          <w:sz w:val="24"/>
+          <w:szCs w:val="24"/>
+        </w:rPr>
+        <w:t>i</w:t>
+      </w:r>
+      <w:proofErr w:type="spellEnd"/>
+      <w:r>
+        <w:rPr>
+          <w:rFonts w:cstheme="minorHAnsi"/>
+          <w:sz w:val="24"/>
+          <w:szCs w:val="24"/>
+        </w:rPr>
+        <w:t>++/</w:t>
+      </w:r>
+      <w:proofErr w:type="spellStart"/>
+      <w:r>
+        <w:rPr>
+          <w:rFonts w:cstheme="minorHAnsi"/>
+          <w:sz w:val="24"/>
+          <w:szCs w:val="24"/>
+        </w:rPr>
+        <w:t>i</w:t>
+      </w:r>
+      <w:proofErr w:type="spellEnd"/>
+      <w:r>
+        <w:rPr>
+          <w:rFonts w:cstheme="minorHAnsi"/>
+          <w:sz w:val="24"/>
+          <w:szCs w:val="24"/>
+        </w:rPr>
+        <w:t xml:space="preserve">--) -here we first don't increase the value by 1 here we store same value but when we see next </w:t>
+      </w:r>
+      <w:proofErr w:type="spellStart"/>
+      <w:r>
+        <w:rPr>
+          <w:rFonts w:cstheme="minorHAnsi"/>
+          <w:sz w:val="24"/>
+          <w:szCs w:val="24"/>
+        </w:rPr>
+        <w:t>i</w:t>
+      </w:r>
+      <w:proofErr w:type="spellEnd"/>
+      <w:r>
+        <w:rPr>
+          <w:rFonts w:cstheme="minorHAnsi"/>
+          <w:sz w:val="24"/>
+          <w:szCs w:val="24"/>
+        </w:rPr>
+        <w:t xml:space="preserve"> value will be increased.</w:t>
       </w:r>
     </w:p>
     <w:p>
@@ -4611,7 +4823,25 @@
           <w:szCs w:val="24"/>
         </w:rPr>
         <w:tab/>
-        <w:t>public static void main(String[] args) {</w:t>
+        <w:t xml:space="preserve">public static void main(String[] </w:t>
+      </w:r>
+      <w:proofErr w:type="spellStart"/>
+      <w:r>
+        <w:rPr>
+          <w:rFonts w:cstheme="minorHAnsi"/>
+          <w:sz w:val="24"/>
+          <w:szCs w:val="24"/>
+        </w:rPr>
+        <w:t>args</w:t>
+      </w:r>
+      <w:proofErr w:type="spellEnd"/>
+      <w:r>
+        <w:rPr>
+          <w:rFonts w:cstheme="minorHAnsi"/>
+          <w:sz w:val="24"/>
+          <w:szCs w:val="24"/>
+        </w:rPr>
+        <w:t>) {</w:t>
       </w:r>
     </w:p>
     <w:p>
@@ -4642,7 +4872,25 @@
           <w:szCs w:val="24"/>
         </w:rPr>
         <w:tab/>
-        <w:t>int i =10;</w:t>
+        <w:t xml:space="preserve">int </w:t>
+      </w:r>
+      <w:proofErr w:type="spellStart"/>
+      <w:r>
+        <w:rPr>
+          <w:rFonts w:cstheme="minorHAnsi"/>
+          <w:sz w:val="24"/>
+          <w:szCs w:val="24"/>
+        </w:rPr>
+        <w:t>i</w:t>
+      </w:r>
+      <w:proofErr w:type="spellEnd"/>
+      <w:r>
+        <w:rPr>
+          <w:rFonts w:cstheme="minorHAnsi"/>
+          <w:sz w:val="24"/>
+          <w:szCs w:val="24"/>
+        </w:rPr>
+        <w:t xml:space="preserve"> =10;</w:t>
       </w:r>
     </w:p>
     <w:p>
@@ -4673,7 +4921,43 @@
           <w:szCs w:val="24"/>
         </w:rPr>
         <w:tab/>
-        <w:t>int j = ++i + i++;// 11, 11++;</w:t>
+        <w:t>int j = ++</w:t>
+      </w:r>
+      <w:proofErr w:type="spellStart"/>
+      <w:r>
+        <w:rPr>
+          <w:rFonts w:cstheme="minorHAnsi"/>
+          <w:sz w:val="24"/>
+          <w:szCs w:val="24"/>
+        </w:rPr>
+        <w:t>i</w:t>
+      </w:r>
+      <w:proofErr w:type="spellEnd"/>
+      <w:r>
+        <w:rPr>
+          <w:rFonts w:cstheme="minorHAnsi"/>
+          <w:sz w:val="24"/>
+          <w:szCs w:val="24"/>
+        </w:rPr>
+        <w:t xml:space="preserve"> + </w:t>
+      </w:r>
+      <w:proofErr w:type="spellStart"/>
+      <w:r>
+        <w:rPr>
+          <w:rFonts w:cstheme="minorHAnsi"/>
+          <w:sz w:val="24"/>
+          <w:szCs w:val="24"/>
+        </w:rPr>
+        <w:t>i</w:t>
+      </w:r>
+      <w:proofErr w:type="spellEnd"/>
+      <w:r>
+        <w:rPr>
+          <w:rFonts w:cstheme="minorHAnsi"/>
+          <w:sz w:val="24"/>
+          <w:szCs w:val="24"/>
+        </w:rPr>
+        <w:t>++;// 11, 11++;</w:t>
       </w:r>
     </w:p>
     <w:p>
@@ -4704,7 +4988,42 @@
           <w:szCs w:val="24"/>
         </w:rPr>
         <w:tab/>
-        <w:t>System.out.println(i);// 11++ -&gt; 12 output.</w:t>
+      </w:r>
+      <w:proofErr w:type="spellStart"/>
+      <w:r>
+        <w:rPr>
+          <w:rFonts w:cstheme="minorHAnsi"/>
+          <w:sz w:val="24"/>
+          <w:szCs w:val="24"/>
+        </w:rPr>
+        <w:t>System.out.println</w:t>
+      </w:r>
+      <w:proofErr w:type="spellEnd"/>
+      <w:r>
+        <w:rPr>
+          <w:rFonts w:cstheme="minorHAnsi"/>
+          <w:sz w:val="24"/>
+          <w:szCs w:val="24"/>
+        </w:rPr>
+        <w:t>(</w:t>
+      </w:r>
+      <w:proofErr w:type="spellStart"/>
+      <w:r>
+        <w:rPr>
+          <w:rFonts w:cstheme="minorHAnsi"/>
+          <w:sz w:val="24"/>
+          <w:szCs w:val="24"/>
+        </w:rPr>
+        <w:t>i</w:t>
+      </w:r>
+      <w:proofErr w:type="spellEnd"/>
+      <w:r>
+        <w:rPr>
+          <w:rFonts w:cstheme="minorHAnsi"/>
+          <w:sz w:val="24"/>
+          <w:szCs w:val="24"/>
+        </w:rPr>
+        <w:t>);// 11++ -&gt; 12 output.</w:t>
       </w:r>
     </w:p>
     <w:p>
@@ -4735,7 +5054,24 @@
           <w:szCs w:val="24"/>
         </w:rPr>
         <w:tab/>
-        <w:t>System.out.println(j); // 11+11 -&gt; 22 output.</w:t>
+      </w:r>
+      <w:proofErr w:type="spellStart"/>
+      <w:r>
+        <w:rPr>
+          <w:rFonts w:cstheme="minorHAnsi"/>
+          <w:sz w:val="24"/>
+          <w:szCs w:val="24"/>
+        </w:rPr>
+        <w:t>System.out.println</w:t>
+      </w:r>
+      <w:proofErr w:type="spellEnd"/>
+      <w:r>
+        <w:rPr>
+          <w:rFonts w:cstheme="minorHAnsi"/>
+          <w:sz w:val="24"/>
+          <w:szCs w:val="24"/>
+        </w:rPr>
+        <w:t>(j); // 11+11 -&gt; 22 output.</w:t>
       </w:r>
     </w:p>
     <w:p>
@@ -4766,7 +5102,24 @@
           <w:szCs w:val="24"/>
         </w:rPr>
         <w:tab/>
-        <w:t>System.out.println("-----------------");</w:t>
+      </w:r>
+      <w:proofErr w:type="spellStart"/>
+      <w:r>
+        <w:rPr>
+          <w:rFonts w:cstheme="minorHAnsi"/>
+          <w:sz w:val="24"/>
+          <w:szCs w:val="24"/>
+        </w:rPr>
+        <w:t>System.out.println</w:t>
+      </w:r>
+      <w:proofErr w:type="spellEnd"/>
+      <w:r>
+        <w:rPr>
+          <w:rFonts w:cstheme="minorHAnsi"/>
+          <w:sz w:val="24"/>
+          <w:szCs w:val="24"/>
+        </w:rPr>
+        <w:t>("-----------------");</w:t>
       </w:r>
     </w:p>
     <w:p>
@@ -4859,7 +5212,24 @@
           <w:szCs w:val="24"/>
         </w:rPr>
         <w:tab/>
-        <w:t>System.out.println(k);//9-- -&gt; 8 output.</w:t>
+      </w:r>
+      <w:proofErr w:type="spellStart"/>
+      <w:r>
+        <w:rPr>
+          <w:rFonts w:cstheme="minorHAnsi"/>
+          <w:sz w:val="24"/>
+          <w:szCs w:val="24"/>
+        </w:rPr>
+        <w:t>System.out.println</w:t>
+      </w:r>
+      <w:proofErr w:type="spellEnd"/>
+      <w:r>
+        <w:rPr>
+          <w:rFonts w:cstheme="minorHAnsi"/>
+          <w:sz w:val="24"/>
+          <w:szCs w:val="24"/>
+        </w:rPr>
+        <w:t>(k);//9-- -&gt; 8 output.</w:t>
       </w:r>
     </w:p>
     <w:p>
@@ -4890,7 +5260,24 @@
           <w:szCs w:val="24"/>
         </w:rPr>
         <w:tab/>
-        <w:t>System.out.println(l);// 9+9 -&gt; 18 output.</w:t>
+      </w:r>
+      <w:proofErr w:type="spellStart"/>
+      <w:r>
+        <w:rPr>
+          <w:rFonts w:cstheme="minorHAnsi"/>
+          <w:sz w:val="24"/>
+          <w:szCs w:val="24"/>
+        </w:rPr>
+        <w:t>System.out.println</w:t>
+      </w:r>
+      <w:proofErr w:type="spellEnd"/>
+      <w:r>
+        <w:rPr>
+          <w:rFonts w:cstheme="minorHAnsi"/>
+          <w:sz w:val="24"/>
+          <w:szCs w:val="24"/>
+        </w:rPr>
+        <w:t>(l);// 9+9 -&gt; 18 output.</w:t>
       </w:r>
     </w:p>
     <w:p>
@@ -8044,7 +8431,47 @@
           <w:szCs w:val="24"/>
           <w:lang w:val="en-US"/>
         </w:rPr>
-        <w:t xml:space="preserve"> int age-&gt; setAge, getAge).</w:t>
+        <w:t xml:space="preserve"> int age-&gt; </w:t>
+      </w:r>
+      <w:proofErr w:type="spellStart"/>
+      <w:r>
+        <w:rPr>
+          <w:rFonts w:cstheme="minorHAnsi"/>
+          <w:sz w:val="24"/>
+          <w:szCs w:val="24"/>
+          <w:lang w:val="en-US"/>
+        </w:rPr>
+        <w:t>setAge</w:t>
+      </w:r>
+      <w:proofErr w:type="spellEnd"/>
+      <w:r>
+        <w:rPr>
+          <w:rFonts w:cstheme="minorHAnsi"/>
+          <w:sz w:val="24"/>
+          <w:szCs w:val="24"/>
+          <w:lang w:val="en-US"/>
+        </w:rPr>
+        <w:t xml:space="preserve">, </w:t>
+      </w:r>
+      <w:proofErr w:type="spellStart"/>
+      <w:r>
+        <w:rPr>
+          <w:rFonts w:cstheme="minorHAnsi"/>
+          <w:sz w:val="24"/>
+          <w:szCs w:val="24"/>
+          <w:lang w:val="en-US"/>
+        </w:rPr>
+        <w:t>getAge</w:t>
+      </w:r>
+      <w:proofErr w:type="spellEnd"/>
+      <w:r>
+        <w:rPr>
+          <w:rFonts w:cstheme="minorHAnsi"/>
+          <w:sz w:val="24"/>
+          <w:szCs w:val="24"/>
+          <w:lang w:val="en-US"/>
+        </w:rPr>
+        <w:t>).</w:t>
       </w:r>
     </w:p>
     <w:p>
@@ -8171,30 +8598,415 @@
     <w:p>
       <w:pPr>
         <w:pStyle w:val="ListParagraph"/>
-        <w:ind w:left="1080"/>
-        <w:rPr>
-          <w:rFonts w:cstheme="minorHAnsi"/>
-          <w:sz w:val="24"/>
-          <w:szCs w:val="24"/>
-          <w:lang w:val="en-US"/>
-        </w:rPr>
-      </w:pPr>
-    </w:p>
-    <w:p>
-      <w:pPr>
-        <w:pStyle w:val="ListParagraph"/>
-        <w:ind w:left="360"/>
-        <w:rPr>
-          <w:rFonts w:cstheme="minorHAnsi"/>
-          <w:sz w:val="24"/>
-          <w:szCs w:val="24"/>
-          <w:lang w:val="en-US"/>
-        </w:rPr>
-      </w:pPr>
-    </w:p>
-    <w:p>
-      <w:pPr>
-        <w:pStyle w:val="ListParagraph"/>
+        <w:numPr>
+          <w:ilvl w:val="0"/>
+          <w:numId w:val="21"/>
+        </w:numPr>
+        <w:autoSpaceDE w:val="0"/>
+        <w:autoSpaceDN w:val="0"/>
+        <w:adjustRightInd w:val="0"/>
+        <w:spacing w:after="0" w:line="240" w:lineRule="auto"/>
+        <w:rPr>
+          <w:rFonts w:cstheme="minorHAnsi"/>
+          <w:sz w:val="24"/>
+          <w:szCs w:val="24"/>
+        </w:rPr>
+      </w:pPr>
+      <w:r>
+        <w:rPr>
+          <w:rFonts w:cstheme="minorHAnsi"/>
+          <w:color w:val="00B050"/>
+          <w:sz w:val="24"/>
+          <w:szCs w:val="24"/>
+          <w:u w:val="dash"/>
+          <w:lang w:val="en-US"/>
+        </w:rPr>
+        <w:t xml:space="preserve">Type casting: </w:t>
+      </w:r>
+      <w:r>
+        <w:rPr>
+          <w:rFonts w:cstheme="minorHAnsi"/>
+          <w:sz w:val="24"/>
+          <w:szCs w:val="24"/>
+        </w:rPr>
+        <w:t>converting particular data type into required  data type is called as type casting.</w:t>
+      </w:r>
+    </w:p>
+    <w:p>
+      <w:pPr>
+        <w:autoSpaceDE w:val="0"/>
+        <w:autoSpaceDN w:val="0"/>
+        <w:adjustRightInd w:val="0"/>
+        <w:spacing w:after="0" w:line="240" w:lineRule="auto"/>
+        <w:ind w:firstLine="720"/>
+        <w:rPr>
+          <w:rFonts w:cstheme="minorHAnsi"/>
+          <w:sz w:val="24"/>
+          <w:szCs w:val="24"/>
+        </w:rPr>
+      </w:pPr>
+      <w:r>
+        <w:rPr>
+          <w:rFonts w:cstheme="minorHAnsi"/>
+          <w:sz w:val="24"/>
+          <w:szCs w:val="24"/>
+        </w:rPr>
+        <w:t>Note: type casting this concept is applicable on static, n/static and local variables.</w:t>
+      </w:r>
+    </w:p>
+    <w:p>
+      <w:pPr>
+        <w:pStyle w:val="ListParagraph"/>
+        <w:numPr>
+          <w:ilvl w:val="0"/>
+          <w:numId w:val="36"/>
+        </w:numPr>
+        <w:rPr>
+          <w:rFonts w:cstheme="minorHAnsi"/>
+          <w:sz w:val="24"/>
+          <w:szCs w:val="24"/>
+          <w:lang w:val="en-US"/>
+        </w:rPr>
+      </w:pPr>
+      <w:r>
+        <w:rPr>
+          <w:rFonts w:cstheme="minorHAnsi"/>
+          <w:sz w:val="24"/>
+          <w:szCs w:val="24"/>
+          <w:lang w:val="en-US"/>
+        </w:rPr>
+        <w:t>Auto up-casting.</w:t>
+      </w:r>
+    </w:p>
+    <w:p>
+      <w:pPr>
+        <w:pStyle w:val="ListParagraph"/>
+        <w:numPr>
+          <w:ilvl w:val="1"/>
+          <w:numId w:val="36"/>
+        </w:numPr>
+        <w:rPr>
+          <w:rFonts w:cstheme="minorHAnsi"/>
+          <w:sz w:val="24"/>
+          <w:szCs w:val="24"/>
+          <w:lang w:val="en-US"/>
+        </w:rPr>
+      </w:pPr>
+      <w:r>
+        <w:rPr>
+          <w:rFonts w:cstheme="minorHAnsi"/>
+          <w:sz w:val="24"/>
+          <w:szCs w:val="24"/>
+        </w:rPr>
+        <w:t>Here we convert smaller data type to bigger data type</w:t>
+      </w:r>
+      <w:r>
+        <w:rPr>
+          <w:rFonts w:cstheme="minorHAnsi"/>
+          <w:sz w:val="24"/>
+          <w:szCs w:val="24"/>
+        </w:rPr>
+        <w:t>.</w:t>
+      </w:r>
+    </w:p>
+    <w:p>
+      <w:pPr>
+        <w:pStyle w:val="ListParagraph"/>
+        <w:numPr>
+          <w:ilvl w:val="1"/>
+          <w:numId w:val="36"/>
+        </w:numPr>
+        <w:autoSpaceDE w:val="0"/>
+        <w:autoSpaceDN w:val="0"/>
+        <w:adjustRightInd w:val="0"/>
+        <w:spacing w:after="0" w:line="240" w:lineRule="auto"/>
+        <w:rPr>
+          <w:rFonts w:cstheme="minorHAnsi"/>
+          <w:sz w:val="24"/>
+          <w:szCs w:val="24"/>
+        </w:rPr>
+      </w:pPr>
+      <w:r>
+        <w:rPr>
+          <w:rFonts w:cstheme="minorHAnsi"/>
+          <w:sz w:val="24"/>
+          <w:szCs w:val="24"/>
+        </w:rPr>
+        <w:t>during auto up-casting data loss should not happen.</w:t>
+      </w:r>
+    </w:p>
+    <w:p>
+      <w:pPr>
+        <w:pStyle w:val="ListParagraph"/>
+        <w:numPr>
+          <w:ilvl w:val="0"/>
+          <w:numId w:val="36"/>
+        </w:numPr>
+        <w:rPr>
+          <w:rFonts w:cstheme="minorHAnsi"/>
+          <w:sz w:val="24"/>
+          <w:szCs w:val="24"/>
+          <w:lang w:val="en-US"/>
+        </w:rPr>
+      </w:pPr>
+      <w:r>
+        <w:rPr>
+          <w:rFonts w:cstheme="minorHAnsi"/>
+          <w:sz w:val="24"/>
+          <w:szCs w:val="24"/>
+          <w:lang w:val="en-US"/>
+        </w:rPr>
+        <w:lastRenderedPageBreak/>
+        <w:t>Explicit down-casting</w:t>
+      </w:r>
+      <w:r>
+        <w:rPr>
+          <w:rFonts w:cstheme="minorHAnsi"/>
+          <w:sz w:val="24"/>
+          <w:szCs w:val="24"/>
+          <w:lang w:val="en-US"/>
+        </w:rPr>
+        <w:t>.</w:t>
+      </w:r>
+    </w:p>
+    <w:p>
+      <w:pPr>
+        <w:pStyle w:val="ListParagraph"/>
+        <w:numPr>
+          <w:ilvl w:val="1"/>
+          <w:numId w:val="36"/>
+        </w:numPr>
+        <w:autoSpaceDE w:val="0"/>
+        <w:autoSpaceDN w:val="0"/>
+        <w:adjustRightInd w:val="0"/>
+        <w:spacing w:after="0" w:line="240" w:lineRule="auto"/>
+        <w:rPr>
+          <w:rFonts w:cstheme="minorHAnsi"/>
+          <w:sz w:val="24"/>
+          <w:szCs w:val="24"/>
+        </w:rPr>
+      </w:pPr>
+      <w:r>
+        <w:rPr>
+          <w:rFonts w:cstheme="minorHAnsi"/>
+          <w:sz w:val="24"/>
+          <w:szCs w:val="24"/>
+        </w:rPr>
+        <w:t>here we convert bigger data type to smaller data type.</w:t>
+      </w:r>
+    </w:p>
+    <w:p>
+      <w:pPr>
+        <w:pStyle w:val="ListParagraph"/>
+        <w:numPr>
+          <w:ilvl w:val="1"/>
+          <w:numId w:val="36"/>
+        </w:numPr>
+        <w:autoSpaceDE w:val="0"/>
+        <w:autoSpaceDN w:val="0"/>
+        <w:adjustRightInd w:val="0"/>
+        <w:spacing w:after="0" w:line="240" w:lineRule="auto"/>
+        <w:rPr>
+          <w:rFonts w:cstheme="minorHAnsi"/>
+          <w:sz w:val="24"/>
+          <w:szCs w:val="24"/>
+        </w:rPr>
+      </w:pPr>
+      <w:r>
+        <w:rPr>
+          <w:rFonts w:cstheme="minorHAnsi"/>
+          <w:sz w:val="24"/>
+          <w:szCs w:val="24"/>
+        </w:rPr>
+        <w:t>during down-casting data loss might happen.</w:t>
+      </w:r>
+      <w:r>
+        <w:rPr>
+          <w:rFonts w:cstheme="minorHAnsi"/>
+          <w:sz w:val="24"/>
+          <w:szCs w:val="24"/>
+        </w:rPr>
+        <w:t>(syntax int x =10; long y = (long) int =x;)</w:t>
+      </w:r>
+      <w:r>
+        <w:rPr>
+          <w:rFonts w:cstheme="minorHAnsi"/>
+          <w:sz w:val="24"/>
+          <w:szCs w:val="24"/>
+        </w:rPr>
+        <w:t>.</w:t>
+      </w:r>
+    </w:p>
+    <w:p>
+      <w:pPr>
+        <w:pStyle w:val="ListParagraph"/>
+        <w:numPr>
+          <w:ilvl w:val="0"/>
+          <w:numId w:val="21"/>
+        </w:numPr>
+        <w:autoSpaceDE w:val="0"/>
+        <w:autoSpaceDN w:val="0"/>
+        <w:adjustRightInd w:val="0"/>
+        <w:spacing w:after="0" w:line="240" w:lineRule="auto"/>
+        <w:rPr>
+          <w:rFonts w:cstheme="minorHAnsi"/>
+          <w:sz w:val="24"/>
+          <w:szCs w:val="24"/>
+        </w:rPr>
+      </w:pPr>
+      <w:r>
+        <w:rPr>
+          <w:rFonts w:cstheme="minorHAnsi"/>
+          <w:sz w:val="24"/>
+          <w:szCs w:val="24"/>
+        </w:rPr>
+        <w:t>Class casting:</w:t>
+      </w:r>
+    </w:p>
+    <w:p>
+      <w:pPr>
+        <w:pStyle w:val="ListParagraph"/>
+        <w:numPr>
+          <w:ilvl w:val="0"/>
+          <w:numId w:val="39"/>
+        </w:numPr>
+        <w:autoSpaceDE w:val="0"/>
+        <w:autoSpaceDN w:val="0"/>
+        <w:adjustRightInd w:val="0"/>
+        <w:spacing w:after="0" w:line="240" w:lineRule="auto"/>
+        <w:rPr>
+          <w:rFonts w:cstheme="minorHAnsi"/>
+          <w:sz w:val="24"/>
+          <w:szCs w:val="24"/>
+        </w:rPr>
+      </w:pPr>
+      <w:r>
+        <w:rPr>
+          <w:rFonts w:cstheme="minorHAnsi"/>
+          <w:sz w:val="24"/>
+          <w:szCs w:val="24"/>
+        </w:rPr>
+        <w:t xml:space="preserve">Class up-casting: </w:t>
+      </w:r>
+      <w:r>
+        <w:rPr>
+          <w:rFonts w:cstheme="minorHAnsi"/>
+          <w:sz w:val="24"/>
+          <w:szCs w:val="24"/>
+        </w:rPr>
+        <w:t xml:space="preserve">here we store child class address into parent class reference variable. </w:t>
+      </w:r>
+    </w:p>
+    <w:p>
+      <w:pPr>
+        <w:pStyle w:val="ListParagraph"/>
+        <w:numPr>
+          <w:ilvl w:val="0"/>
+          <w:numId w:val="39"/>
+        </w:numPr>
+        <w:autoSpaceDE w:val="0"/>
+        <w:autoSpaceDN w:val="0"/>
+        <w:adjustRightInd w:val="0"/>
+        <w:spacing w:after="0" w:line="240" w:lineRule="auto"/>
+        <w:rPr>
+          <w:rFonts w:cstheme="minorHAnsi"/>
+          <w:sz w:val="24"/>
+          <w:szCs w:val="24"/>
+        </w:rPr>
+      </w:pPr>
+      <w:r>
+        <w:rPr>
+          <w:rFonts w:cstheme="minorHAnsi"/>
+          <w:sz w:val="24"/>
+          <w:szCs w:val="24"/>
+        </w:rPr>
+        <w:t>C</w:t>
+      </w:r>
+      <w:r>
+        <w:rPr>
+          <w:rFonts w:cstheme="minorHAnsi"/>
+          <w:sz w:val="24"/>
+          <w:szCs w:val="24"/>
+        </w:rPr>
+        <w:t>lass down-casting: here we store parent class object address into child class reference variable.</w:t>
+      </w:r>
+    </w:p>
+    <w:p>
+      <w:pPr>
+        <w:pStyle w:val="ListParagraph"/>
+        <w:numPr>
+          <w:ilvl w:val="0"/>
+          <w:numId w:val="21"/>
+        </w:numPr>
+        <w:autoSpaceDE w:val="0"/>
+        <w:autoSpaceDN w:val="0"/>
+        <w:adjustRightInd w:val="0"/>
+        <w:spacing w:after="0" w:line="240" w:lineRule="auto"/>
+        <w:rPr>
+          <w:rFonts w:cstheme="minorHAnsi"/>
+          <w:sz w:val="24"/>
+          <w:szCs w:val="24"/>
+        </w:rPr>
+      </w:pPr>
+      <w:r>
+        <w:rPr>
+          <w:rFonts w:cstheme="minorHAnsi"/>
+          <w:sz w:val="24"/>
+          <w:szCs w:val="24"/>
+        </w:rPr>
+        <w:t>Object:</w:t>
+      </w:r>
+      <w:r>
+        <w:rPr>
+          <w:rFonts w:cstheme="minorHAnsi"/>
+          <w:sz w:val="24"/>
+          <w:szCs w:val="24"/>
+        </w:rPr>
+        <w:t xml:space="preserve"> </w:t>
+      </w:r>
+      <w:r>
+        <w:rPr>
+          <w:rFonts w:cstheme="minorHAnsi"/>
+          <w:sz w:val="24"/>
+          <w:szCs w:val="24"/>
+        </w:rPr>
+        <w:t xml:space="preserve">object is the super </w:t>
+      </w:r>
+      <w:r>
+        <w:rPr>
+          <w:rFonts w:cstheme="minorHAnsi"/>
+          <w:sz w:val="24"/>
+          <w:szCs w:val="24"/>
+        </w:rPr>
+        <w:t>most class</w:t>
+      </w:r>
+      <w:r>
+        <w:rPr>
+          <w:rFonts w:cstheme="minorHAnsi"/>
+          <w:sz w:val="24"/>
+          <w:szCs w:val="24"/>
+        </w:rPr>
+        <w:t xml:space="preserve"> by default</w:t>
+      </w:r>
+      <w:r>
+        <w:rPr>
+          <w:rFonts w:cstheme="minorHAnsi"/>
+          <w:sz w:val="24"/>
+          <w:szCs w:val="24"/>
+        </w:rPr>
+        <w:t xml:space="preserve"> in java</w:t>
+      </w:r>
+      <w:r>
+        <w:rPr>
+          <w:rFonts w:cstheme="minorHAnsi"/>
+          <w:sz w:val="24"/>
+          <w:szCs w:val="24"/>
+        </w:rPr>
+        <w:t>.</w:t>
+      </w:r>
+    </w:p>
+    <w:p>
+      <w:pPr>
         <w:autoSpaceDE w:val="0"/>
         <w:autoSpaceDN w:val="0"/>
         <w:adjustRightInd w:val="0"/>
@@ -8206,729 +9018,816 @@
           <w:szCs w:val="24"/>
         </w:rPr>
       </w:pPr>
-    </w:p>
-    <w:p>
-      <w:pPr>
-        <w:pStyle w:val="ListParagraph"/>
-        <w:rPr>
-          <w:rFonts w:cstheme="minorHAnsi"/>
-          <w:sz w:val="24"/>
-          <w:szCs w:val="24"/>
-          <w:lang w:val="en-US"/>
-        </w:rPr>
-      </w:pPr>
-    </w:p>
-    <w:p>
-      <w:pPr>
-        <w:rPr>
-          <w:rFonts w:cstheme="minorHAnsi"/>
-          <w:sz w:val="24"/>
-          <w:szCs w:val="24"/>
-          <w:lang w:val="en-US"/>
-        </w:rPr>
-      </w:pPr>
-    </w:p>
-    <w:p>
-      <w:pPr>
-        <w:rPr>
-          <w:rFonts w:cstheme="minorHAnsi"/>
-          <w:sz w:val="24"/>
-          <w:szCs w:val="24"/>
-          <w:lang w:val="en-US"/>
-        </w:rPr>
-      </w:pPr>
-    </w:p>
-    <w:p>
-      <w:pPr>
-        <w:pStyle w:val="ListParagraph"/>
-        <w:rPr>
-          <w:rFonts w:cstheme="minorHAnsi"/>
-          <w:sz w:val="24"/>
-          <w:szCs w:val="24"/>
-          <w:lang w:val="en-US"/>
-        </w:rPr>
-      </w:pPr>
-    </w:p>
-    <w:p>
-      <w:pPr>
-        <w:pStyle w:val="ListParagraph"/>
-        <w:rPr>
-          <w:rFonts w:cstheme="minorHAnsi"/>
-          <w:sz w:val="24"/>
-          <w:szCs w:val="24"/>
-          <w:lang w:val="en-US"/>
-        </w:rPr>
-      </w:pPr>
-    </w:p>
-    <w:p>
-      <w:pPr>
-        <w:rPr>
-          <w:rFonts w:cstheme="minorHAnsi"/>
-          <w:sz w:val="24"/>
-          <w:szCs w:val="24"/>
-          <w:lang w:val="en-US"/>
-        </w:rPr>
-      </w:pPr>
-    </w:p>
-    <w:p>
-      <w:pPr>
-        <w:pStyle w:val="ListParagraph"/>
-        <w:rPr>
-          <w:rFonts w:cstheme="minorHAnsi"/>
-          <w:sz w:val="24"/>
-          <w:szCs w:val="24"/>
-          <w:lang w:val="en-US"/>
-        </w:rPr>
-      </w:pPr>
-    </w:p>
-    <w:p>
-      <w:pPr>
-        <w:pStyle w:val="ListParagraph"/>
-        <w:rPr>
-          <w:rFonts w:cstheme="minorHAnsi"/>
-          <w:sz w:val="24"/>
-          <w:szCs w:val="24"/>
-          <w:lang w:val="en-US"/>
-        </w:rPr>
-      </w:pPr>
-    </w:p>
-    <w:p>
-      <w:pPr>
-        <w:rPr>
-          <w:rFonts w:cstheme="minorHAnsi"/>
-          <w:sz w:val="24"/>
-          <w:szCs w:val="24"/>
-          <w:lang w:val="en-US"/>
-        </w:rPr>
-      </w:pPr>
-    </w:p>
-    <w:p>
-      <w:pPr>
-        <w:rPr>
-          <w:rFonts w:cstheme="minorHAnsi"/>
-          <w:sz w:val="24"/>
-          <w:szCs w:val="24"/>
-          <w:lang w:val="en-US"/>
-        </w:rPr>
-      </w:pPr>
-    </w:p>
-    <w:p>
-      <w:pPr>
-        <w:rPr>
-          <w:rFonts w:cstheme="minorHAnsi"/>
-          <w:sz w:val="24"/>
-          <w:szCs w:val="24"/>
-          <w:lang w:val="en-US"/>
-        </w:rPr>
-      </w:pPr>
-    </w:p>
-    <w:p>
-      <w:pPr>
-        <w:rPr>
-          <w:rFonts w:cstheme="minorHAnsi"/>
-          <w:sz w:val="24"/>
-          <w:szCs w:val="24"/>
-          <w:lang w:val="en-US"/>
-        </w:rPr>
-      </w:pPr>
-    </w:p>
-    <w:p>
-      <w:pPr>
-        <w:rPr>
-          <w:rFonts w:cstheme="minorHAnsi"/>
-          <w:sz w:val="24"/>
-          <w:szCs w:val="24"/>
-          <w:lang w:val="en-US"/>
-        </w:rPr>
-      </w:pPr>
-    </w:p>
-    <w:p>
-      <w:pPr>
-        <w:rPr>
-          <w:rFonts w:cstheme="minorHAnsi"/>
-          <w:sz w:val="24"/>
-          <w:szCs w:val="24"/>
-          <w:lang w:val="en-US"/>
-        </w:rPr>
-      </w:pPr>
-    </w:p>
-    <w:p>
-      <w:pPr>
-        <w:rPr>
-          <w:rFonts w:cstheme="minorHAnsi"/>
-          <w:sz w:val="24"/>
-          <w:szCs w:val="24"/>
-          <w:lang w:val="en-US"/>
-        </w:rPr>
-      </w:pPr>
-    </w:p>
-    <w:p>
-      <w:pPr>
-        <w:rPr>
-          <w:rFonts w:cstheme="minorHAnsi"/>
-          <w:sz w:val="24"/>
-          <w:szCs w:val="24"/>
-          <w:lang w:val="en-US"/>
-        </w:rPr>
-      </w:pPr>
-    </w:p>
-    <w:p>
-      <w:pPr>
-        <w:tabs>
-          <w:tab w:val="left" w:pos="1908"/>
-        </w:tabs>
-        <w:rPr>
-          <w:rFonts w:cstheme="minorHAnsi"/>
-          <w:sz w:val="24"/>
-          <w:szCs w:val="24"/>
-          <w:lang w:val="en-US"/>
-        </w:rPr>
-      </w:pPr>
-      <w:r>
-        <w:rPr>
-          <w:rFonts w:cstheme="minorHAnsi"/>
-          <w:sz w:val="24"/>
-          <w:szCs w:val="24"/>
-          <w:lang w:val="en-US"/>
-        </w:rPr>
-        <w:tab/>
-      </w:r>
-    </w:p>
-    <w:p>
-      <w:pPr>
-        <w:tabs>
-          <w:tab w:val="left" w:pos="1908"/>
-        </w:tabs>
-        <w:rPr>
-          <w:rFonts w:cstheme="minorHAnsi"/>
-          <w:sz w:val="24"/>
-          <w:szCs w:val="24"/>
-          <w:lang w:val="en-US"/>
-        </w:rPr>
-      </w:pPr>
-    </w:p>
-    <w:p>
-      <w:pPr>
-        <w:tabs>
-          <w:tab w:val="left" w:pos="1908"/>
-        </w:tabs>
-        <w:rPr>
-          <w:rFonts w:cstheme="minorHAnsi"/>
-          <w:sz w:val="24"/>
-          <w:szCs w:val="24"/>
-          <w:lang w:val="en-US"/>
-        </w:rPr>
-      </w:pPr>
-    </w:p>
-    <w:p>
-      <w:pPr>
-        <w:tabs>
-          <w:tab w:val="left" w:pos="1908"/>
-        </w:tabs>
-        <w:rPr>
-          <w:rFonts w:cstheme="minorHAnsi"/>
-          <w:sz w:val="24"/>
-          <w:szCs w:val="24"/>
-          <w:lang w:val="en-US"/>
-        </w:rPr>
-      </w:pPr>
-    </w:p>
-    <w:p>
-      <w:pPr>
-        <w:tabs>
-          <w:tab w:val="left" w:pos="1908"/>
-        </w:tabs>
-        <w:rPr>
-          <w:rFonts w:cstheme="minorHAnsi"/>
-          <w:sz w:val="24"/>
-          <w:szCs w:val="24"/>
-          <w:lang w:val="en-US"/>
-        </w:rPr>
-      </w:pPr>
-    </w:p>
-    <w:p>
-      <w:pPr>
-        <w:tabs>
-          <w:tab w:val="left" w:pos="1908"/>
-        </w:tabs>
-        <w:rPr>
-          <w:rFonts w:cstheme="minorHAnsi"/>
-          <w:sz w:val="24"/>
-          <w:szCs w:val="24"/>
-          <w:lang w:val="en-US"/>
-        </w:rPr>
-      </w:pPr>
-    </w:p>
-    <w:p>
-      <w:pPr>
-        <w:tabs>
-          <w:tab w:val="left" w:pos="1908"/>
-        </w:tabs>
-        <w:rPr>
-          <w:rFonts w:cstheme="minorHAnsi"/>
-          <w:sz w:val="24"/>
-          <w:szCs w:val="24"/>
-          <w:lang w:val="en-US"/>
-        </w:rPr>
-      </w:pPr>
-    </w:p>
-    <w:p>
-      <w:pPr>
-        <w:tabs>
-          <w:tab w:val="left" w:pos="1908"/>
-        </w:tabs>
-        <w:rPr>
-          <w:rFonts w:cstheme="minorHAnsi"/>
-          <w:sz w:val="24"/>
-          <w:szCs w:val="24"/>
-          <w:lang w:val="en-US"/>
-        </w:rPr>
-      </w:pPr>
-    </w:p>
-    <w:p>
-      <w:pPr>
-        <w:tabs>
-          <w:tab w:val="left" w:pos="1908"/>
-        </w:tabs>
-        <w:rPr>
-          <w:rFonts w:cstheme="minorHAnsi"/>
-          <w:sz w:val="24"/>
-          <w:szCs w:val="24"/>
-          <w:lang w:val="en-US"/>
-        </w:rPr>
-      </w:pPr>
-    </w:p>
-    <w:p>
-      <w:pPr>
-        <w:tabs>
-          <w:tab w:val="left" w:pos="1908"/>
-        </w:tabs>
-        <w:rPr>
-          <w:rFonts w:cstheme="minorHAnsi"/>
-          <w:sz w:val="24"/>
-          <w:szCs w:val="24"/>
-          <w:lang w:val="en-US"/>
-        </w:rPr>
-      </w:pPr>
-    </w:p>
-    <w:p>
-      <w:pPr>
-        <w:tabs>
-          <w:tab w:val="left" w:pos="1908"/>
-        </w:tabs>
-        <w:rPr>
-          <w:rFonts w:cstheme="minorHAnsi"/>
-          <w:sz w:val="24"/>
-          <w:szCs w:val="24"/>
-          <w:lang w:val="en-US"/>
-        </w:rPr>
-      </w:pPr>
-    </w:p>
-    <w:p>
-      <w:pPr>
-        <w:tabs>
-          <w:tab w:val="left" w:pos="1908"/>
-        </w:tabs>
-        <w:rPr>
-          <w:rFonts w:cstheme="minorHAnsi"/>
-          <w:sz w:val="24"/>
-          <w:szCs w:val="24"/>
-          <w:lang w:val="en-US"/>
-        </w:rPr>
-      </w:pPr>
-    </w:p>
-    <w:p>
-      <w:pPr>
-        <w:tabs>
-          <w:tab w:val="left" w:pos="1908"/>
-        </w:tabs>
-        <w:rPr>
-          <w:rFonts w:cstheme="minorHAnsi"/>
-          <w:sz w:val="24"/>
-          <w:szCs w:val="24"/>
-          <w:lang w:val="en-US"/>
-        </w:rPr>
-      </w:pPr>
-    </w:p>
-    <w:p>
-      <w:pPr>
-        <w:tabs>
-          <w:tab w:val="left" w:pos="1908"/>
-        </w:tabs>
-        <w:rPr>
-          <w:rFonts w:cstheme="minorHAnsi"/>
-          <w:sz w:val="24"/>
-          <w:szCs w:val="24"/>
-          <w:lang w:val="en-US"/>
-        </w:rPr>
-      </w:pPr>
-    </w:p>
-    <w:p>
-      <w:pPr>
-        <w:rPr>
-          <w:rFonts w:cstheme="minorHAnsi"/>
-          <w:sz w:val="24"/>
-          <w:szCs w:val="24"/>
-          <w:lang w:val="en-US"/>
-        </w:rPr>
-      </w:pPr>
-      <w:r>
-        <w:rPr>
-          <w:rFonts w:cstheme="minorHAnsi"/>
-          <w:sz w:val="24"/>
-          <w:szCs w:val="24"/>
-          <w:lang w:val="en-US"/>
-        </w:rPr>
-        <w:br w:type="page"/>
-      </w:r>
-    </w:p>
-    <w:p>
-      <w:pPr>
-        <w:tabs>
-          <w:tab w:val="left" w:pos="1908"/>
-        </w:tabs>
-        <w:rPr>
-          <w:rFonts w:cstheme="minorHAnsi"/>
-          <w:color w:val="FF0000"/>
-          <w:sz w:val="24"/>
-          <w:szCs w:val="24"/>
-          <w:u w:val="dash"/>
-          <w:lang w:val="en-US"/>
-        </w:rPr>
-      </w:pPr>
-      <w:r>
-        <w:rPr>
-          <w:rFonts w:cstheme="minorHAnsi"/>
-          <w:color w:val="FF0000"/>
-          <w:sz w:val="24"/>
-          <w:szCs w:val="24"/>
-          <w:u w:val="dash"/>
-          <w:lang w:val="en-US"/>
-        </w:rPr>
-        <w:lastRenderedPageBreak/>
-        <w:t>IMPORTANT POINTS:</w:t>
-      </w:r>
-    </w:p>
-    <w:p>
-      <w:pPr>
-        <w:pStyle w:val="ListParagraph"/>
-        <w:numPr>
-          <w:ilvl w:val="0"/>
-          <w:numId w:val="6"/>
-        </w:numPr>
-        <w:rPr>
-          <w:rFonts w:cstheme="minorHAnsi"/>
-          <w:sz w:val="24"/>
-          <w:szCs w:val="24"/>
-          <w:lang w:val="en-US"/>
-        </w:rPr>
-      </w:pPr>
-      <w:r>
-        <w:rPr>
-          <w:rFonts w:cstheme="minorHAnsi"/>
-          <w:sz w:val="24"/>
-          <w:szCs w:val="24"/>
-          <w:lang w:val="en-US"/>
-        </w:rPr>
-        <w:t>Note: instead of writing “,” to read numbers in program like salary amount we can use “_” so that it will not give an error.</w:t>
-      </w:r>
-    </w:p>
-    <w:p>
-      <w:pPr>
-        <w:pStyle w:val="ListParagraph"/>
-        <w:numPr>
-          <w:ilvl w:val="0"/>
-          <w:numId w:val="6"/>
-        </w:numPr>
-        <w:rPr>
-          <w:rFonts w:cstheme="minorHAnsi"/>
-          <w:sz w:val="24"/>
-          <w:szCs w:val="24"/>
-          <w:lang w:val="en-US"/>
-        </w:rPr>
-      </w:pPr>
-      <w:r>
-        <w:rPr>
-          <w:rFonts w:cstheme="minorHAnsi"/>
-          <w:sz w:val="24"/>
-          <w:szCs w:val="24"/>
-          <w:lang w:val="en-US"/>
-        </w:rPr>
-        <w:t>Note: we can use string with any data type it wont give error but any other if we use it will give error, (int String = 10; [accepted], int int =10; [error]).</w:t>
-      </w:r>
-    </w:p>
-    <w:p>
-      <w:pPr>
-        <w:pStyle w:val="ListParagraph"/>
-        <w:numPr>
-          <w:ilvl w:val="0"/>
-          <w:numId w:val="6"/>
-        </w:numPr>
-        <w:rPr>
-          <w:rFonts w:cstheme="minorHAnsi"/>
-          <w:sz w:val="24"/>
-          <w:szCs w:val="24"/>
-          <w:lang w:val="en-US"/>
-        </w:rPr>
-      </w:pPr>
-      <w:r>
-        <w:rPr>
-          <w:rFonts w:cstheme="minorHAnsi"/>
-          <w:color w:val="202124"/>
-          <w:sz w:val="24"/>
-          <w:szCs w:val="24"/>
-          <w:shd w:val="clear" w:color="auto" w:fill="FFFFFF"/>
-        </w:rPr>
-        <w:t>Note: Special case -&gt; p v test (int… i){sop(i[index]);}</w:t>
-      </w:r>
-    </w:p>
-    <w:p>
-      <w:pPr>
-        <w:pStyle w:val="ListParagraph"/>
-        <w:numPr>
-          <w:ilvl w:val="0"/>
-          <w:numId w:val="6"/>
-        </w:numPr>
-        <w:rPr>
-          <w:rFonts w:cstheme="minorHAnsi"/>
-          <w:sz w:val="24"/>
-          <w:szCs w:val="24"/>
-          <w:lang w:val="en-US"/>
-        </w:rPr>
-      </w:pPr>
-      <w:r>
-        <w:rPr>
-          <w:rFonts w:cstheme="minorHAnsi"/>
-          <w:sz w:val="24"/>
-          <w:szCs w:val="24"/>
-          <w:lang w:val="en-US"/>
-        </w:rPr>
-        <w:t xml:space="preserve">Note:  </w:t>
-      </w:r>
-      <w:r>
-        <w:rPr>
-          <w:rFonts w:cstheme="minorHAnsi"/>
-          <w:color w:val="202124"/>
-          <w:sz w:val="24"/>
-          <w:szCs w:val="24"/>
-          <w:shd w:val="clear" w:color="auto" w:fill="FFFFFF"/>
-        </w:rPr>
-        <w:t>A method can have same name as that of the class name.</w:t>
-      </w:r>
-    </w:p>
-    <w:p>
-      <w:pPr>
-        <w:pStyle w:val="ListParagraph"/>
-        <w:numPr>
-          <w:ilvl w:val="0"/>
-          <w:numId w:val="6"/>
-        </w:numPr>
-        <w:rPr>
-          <w:rFonts w:cstheme="minorHAnsi"/>
-          <w:sz w:val="24"/>
-          <w:szCs w:val="24"/>
-          <w:lang w:val="en-US"/>
-        </w:rPr>
-      </w:pPr>
-      <w:r>
-        <w:rPr>
-          <w:rFonts w:cstheme="minorHAnsi"/>
-          <w:sz w:val="24"/>
-          <w:szCs w:val="24"/>
-          <w:lang w:val="en-US"/>
-        </w:rPr>
-        <w:t>Note: A local variable can have same name as that of the static variable.</w:t>
-      </w:r>
-    </w:p>
-    <w:p>
-      <w:pPr>
-        <w:pStyle w:val="ListParagraph"/>
-        <w:numPr>
-          <w:ilvl w:val="0"/>
-          <w:numId w:val="6"/>
-        </w:numPr>
-        <w:rPr>
-          <w:rFonts w:cstheme="minorHAnsi"/>
-          <w:sz w:val="24"/>
-          <w:szCs w:val="24"/>
-          <w:lang w:val="en-US"/>
-        </w:rPr>
-      </w:pPr>
-      <w:r>
-        <w:rPr>
-          <w:rFonts w:cstheme="minorHAnsi"/>
-          <w:sz w:val="24"/>
-          <w:szCs w:val="24"/>
-          <w:lang w:val="en-US"/>
-        </w:rPr>
-        <w:t xml:space="preserve">Note: we </w:t>
-      </w:r>
-      <w:r>
-        <w:rPr>
-          <w:rFonts w:cstheme="minorHAnsi"/>
-          <w:sz w:val="24"/>
-          <w:szCs w:val="24"/>
-          <w:lang w:val="en-US"/>
-        </w:rPr>
-        <w:t>can’t</w:t>
-      </w:r>
-      <w:r>
-        <w:rPr>
-          <w:rFonts w:cstheme="minorHAnsi"/>
-          <w:sz w:val="24"/>
-          <w:szCs w:val="24"/>
-          <w:lang w:val="en-US"/>
-        </w:rPr>
-        <w:t xml:space="preserve"> write anything after return keyword, it should be the last argument inside the method.</w:t>
-      </w:r>
-    </w:p>
-    <w:p>
-      <w:pPr>
-        <w:pStyle w:val="ListParagraph"/>
-        <w:numPr>
-          <w:ilvl w:val="0"/>
-          <w:numId w:val="6"/>
-        </w:numPr>
-        <w:rPr>
-          <w:rFonts w:cstheme="minorHAnsi"/>
-          <w:sz w:val="24"/>
-          <w:szCs w:val="24"/>
-          <w:lang w:val="en-US"/>
-        </w:rPr>
-      </w:pPr>
-      <w:r>
-        <w:rPr>
-          <w:rFonts w:cstheme="minorHAnsi"/>
-          <w:sz w:val="24"/>
-          <w:szCs w:val="24"/>
-          <w:lang w:val="en-US"/>
-        </w:rPr>
-        <w:t>Note: If we put void in front of constructor then it is not a constructor it is a method, to access it we have to create obj reference variable and call it.</w:t>
-      </w:r>
-    </w:p>
-    <w:p>
-      <w:pPr>
-        <w:pStyle w:val="ListParagraph"/>
-        <w:numPr>
-          <w:ilvl w:val="0"/>
-          <w:numId w:val="6"/>
-        </w:numPr>
-        <w:rPr>
-          <w:rFonts w:cstheme="minorHAnsi"/>
-          <w:sz w:val="24"/>
-          <w:szCs w:val="24"/>
-          <w:lang w:val="en-US"/>
-        </w:rPr>
-      </w:pPr>
-      <w:r>
-        <w:rPr>
-          <w:rFonts w:cstheme="minorHAnsi"/>
-          <w:sz w:val="24"/>
-          <w:szCs w:val="24"/>
-          <w:lang w:val="en-US"/>
-        </w:rPr>
-        <w:t>Note: Every time we write a new keyword a default constructor is created and it is mandatory</w:t>
-      </w:r>
-    </w:p>
-    <w:p>
-      <w:pPr>
-        <w:pStyle w:val="ListParagraph"/>
-        <w:numPr>
-          <w:ilvl w:val="0"/>
-          <w:numId w:val="6"/>
-        </w:numPr>
-        <w:rPr>
-          <w:rFonts w:cstheme="minorHAnsi"/>
-          <w:sz w:val="24"/>
-          <w:szCs w:val="24"/>
-          <w:lang w:val="en-US"/>
-        </w:rPr>
-      </w:pPr>
-      <w:r>
-        <w:rPr>
-          <w:rFonts w:cstheme="minorHAnsi"/>
-          <w:sz w:val="24"/>
-          <w:szCs w:val="24"/>
-        </w:rPr>
-        <w:t>Note: in the below program, it will call int because all numbers by default is treated as int.</w:t>
-      </w:r>
-    </w:p>
-    <w:p>
-      <w:pPr>
-        <w:pStyle w:val="ListParagraph"/>
-        <w:numPr>
-          <w:ilvl w:val="0"/>
-          <w:numId w:val="15"/>
-        </w:numPr>
+      <w:r>
+        <w:rPr>
+          <w:rFonts w:cstheme="minorHAnsi"/>
+          <w:sz w:val="24"/>
+          <w:szCs w:val="24"/>
+        </w:rPr>
+        <w:t>Note:</w:t>
+      </w:r>
+      <w:r>
+        <w:rPr>
+          <w:rFonts w:cstheme="minorHAnsi"/>
+          <w:sz w:val="24"/>
+          <w:szCs w:val="24"/>
+        </w:rPr>
+        <w:t xml:space="preserve"> </w:t>
+      </w:r>
+      <w:r>
+        <w:rPr>
+          <w:rFonts w:cstheme="minorHAnsi"/>
+          <w:sz w:val="24"/>
+          <w:szCs w:val="24"/>
+        </w:rPr>
+        <w:t>garbage collection method belongs to object.</w:t>
+      </w:r>
+    </w:p>
+    <w:p>
+      <w:pPr>
+        <w:pStyle w:val="ListParagraph"/>
         <w:autoSpaceDE w:val="0"/>
         <w:autoSpaceDN w:val="0"/>
         <w:adjustRightInd w:val="0"/>
         <w:spacing w:after="0" w:line="240" w:lineRule="auto"/>
-        <w:rPr>
-          <w:rFonts w:cstheme="minorHAnsi"/>
-          <w:sz w:val="24"/>
-          <w:szCs w:val="24"/>
-        </w:rPr>
-      </w:pPr>
-      <w:r>
-        <w:rPr>
-          <w:rFonts w:cstheme="minorHAnsi"/>
-          <w:sz w:val="24"/>
-          <w:szCs w:val="24"/>
-        </w:rPr>
-        <w:t>*** to pass byte value we write as new //Ex3((byte)10);</w:t>
-      </w:r>
-    </w:p>
-    <w:p>
-      <w:pPr>
-        <w:pStyle w:val="ListParagraph"/>
-        <w:numPr>
-          <w:ilvl w:val="0"/>
-          <w:numId w:val="15"/>
-        </w:numPr>
+        <w:ind w:left="360"/>
+        <w:rPr>
+          <w:rFonts w:cstheme="minorHAnsi"/>
+          <w:sz w:val="24"/>
+          <w:szCs w:val="24"/>
+        </w:rPr>
+      </w:pPr>
+    </w:p>
+    <w:p>
+      <w:pPr>
+        <w:pStyle w:val="ListParagraph"/>
         <w:autoSpaceDE w:val="0"/>
         <w:autoSpaceDN w:val="0"/>
         <w:adjustRightInd w:val="0"/>
         <w:spacing w:after="0" w:line="240" w:lineRule="auto"/>
-        <w:rPr>
-          <w:rFonts w:cstheme="minorHAnsi"/>
-          <w:sz w:val="24"/>
-          <w:szCs w:val="24"/>
-        </w:rPr>
-      </w:pPr>
-      <w:r>
-        <w:rPr>
-          <w:rFonts w:cstheme="minorHAnsi"/>
-          <w:sz w:val="24"/>
-          <w:szCs w:val="24"/>
-        </w:rPr>
-        <w:t>// *** to pass long value we write as new //Ex3(10L);</w:t>
-      </w:r>
-    </w:p>
-    <w:p>
-      <w:pPr>
-        <w:pStyle w:val="ListParagraph"/>
-        <w:numPr>
-          <w:ilvl w:val="0"/>
-          <w:numId w:val="15"/>
-        </w:numPr>
+        <w:ind w:left="360"/>
+        <w:rPr>
+          <w:rFonts w:cstheme="minorHAnsi"/>
+          <w:sz w:val="24"/>
+          <w:szCs w:val="24"/>
+        </w:rPr>
+      </w:pPr>
+    </w:p>
+    <w:p>
+      <w:pPr>
+        <w:pStyle w:val="ListParagraph"/>
+        <w:ind w:left="1800"/>
+        <w:rPr>
+          <w:rFonts w:cstheme="minorHAnsi"/>
+          <w:sz w:val="24"/>
+          <w:szCs w:val="24"/>
+          <w:lang w:val="en-US"/>
+        </w:rPr>
+      </w:pPr>
+    </w:p>
+    <w:p>
+      <w:pPr>
+        <w:pStyle w:val="ListParagraph"/>
         <w:autoSpaceDE w:val="0"/>
         <w:autoSpaceDN w:val="0"/>
         <w:adjustRightInd w:val="0"/>
         <w:spacing w:after="0" w:line="240" w:lineRule="auto"/>
-        <w:rPr>
-          <w:rFonts w:cstheme="minorHAnsi"/>
-          <w:sz w:val="24"/>
-          <w:szCs w:val="24"/>
-        </w:rPr>
-      </w:pPr>
-      <w:r>
-        <w:rPr>
-          <w:rFonts w:cstheme="minorHAnsi"/>
-          <w:sz w:val="24"/>
-          <w:szCs w:val="24"/>
-        </w:rPr>
-        <w:t>// in java if we write any number, it will always be treated as int, if we</w:t>
+        <w:ind w:left="1080"/>
+        <w:rPr>
+          <w:rFonts w:cstheme="minorHAnsi"/>
+          <w:sz w:val="24"/>
+          <w:szCs w:val="24"/>
+        </w:rPr>
+      </w:pPr>
+    </w:p>
+    <w:p>
+      <w:pPr>
+        <w:pStyle w:val="ListParagraph"/>
+        <w:rPr>
+          <w:rFonts w:cstheme="minorHAnsi"/>
+          <w:sz w:val="24"/>
+          <w:szCs w:val="24"/>
+          <w:lang w:val="en-US"/>
+        </w:rPr>
+      </w:pPr>
+    </w:p>
+    <w:p>
+      <w:pPr>
+        <w:rPr>
+          <w:rFonts w:cstheme="minorHAnsi"/>
+          <w:sz w:val="24"/>
+          <w:szCs w:val="24"/>
+          <w:lang w:val="en-US"/>
+        </w:rPr>
+      </w:pPr>
+    </w:p>
+    <w:p>
+      <w:pPr>
+        <w:rPr>
+          <w:rFonts w:cstheme="minorHAnsi"/>
+          <w:sz w:val="24"/>
+          <w:szCs w:val="24"/>
+          <w:lang w:val="en-US"/>
+        </w:rPr>
+      </w:pPr>
+    </w:p>
+    <w:p>
+      <w:pPr>
+        <w:pStyle w:val="ListParagraph"/>
+        <w:rPr>
+          <w:rFonts w:cstheme="minorHAnsi"/>
+          <w:sz w:val="24"/>
+          <w:szCs w:val="24"/>
+          <w:lang w:val="en-US"/>
+        </w:rPr>
+      </w:pPr>
+    </w:p>
+    <w:p>
+      <w:pPr>
+        <w:pStyle w:val="ListParagraph"/>
+        <w:rPr>
+          <w:rFonts w:cstheme="minorHAnsi"/>
+          <w:sz w:val="24"/>
+          <w:szCs w:val="24"/>
+          <w:lang w:val="en-US"/>
+        </w:rPr>
+      </w:pPr>
+    </w:p>
+    <w:p>
+      <w:pPr>
+        <w:rPr>
+          <w:rFonts w:cstheme="minorHAnsi"/>
+          <w:sz w:val="24"/>
+          <w:szCs w:val="24"/>
+          <w:lang w:val="en-US"/>
+        </w:rPr>
+      </w:pPr>
+    </w:p>
+    <w:p>
+      <w:pPr>
+        <w:pStyle w:val="ListParagraph"/>
+        <w:rPr>
+          <w:rFonts w:cstheme="minorHAnsi"/>
+          <w:sz w:val="24"/>
+          <w:szCs w:val="24"/>
+          <w:lang w:val="en-US"/>
+        </w:rPr>
+      </w:pPr>
+    </w:p>
+    <w:p>
+      <w:pPr>
+        <w:pStyle w:val="ListParagraph"/>
+        <w:rPr>
+          <w:rFonts w:cstheme="minorHAnsi"/>
+          <w:sz w:val="24"/>
+          <w:szCs w:val="24"/>
+          <w:lang w:val="en-US"/>
+        </w:rPr>
+      </w:pPr>
+    </w:p>
+    <w:p>
+      <w:pPr>
+        <w:rPr>
+          <w:rFonts w:cstheme="minorHAnsi"/>
+          <w:sz w:val="24"/>
+          <w:szCs w:val="24"/>
+          <w:lang w:val="en-US"/>
+        </w:rPr>
+      </w:pPr>
+    </w:p>
+    <w:p>
+      <w:pPr>
+        <w:rPr>
+          <w:rFonts w:cstheme="minorHAnsi"/>
+          <w:sz w:val="24"/>
+          <w:szCs w:val="24"/>
+          <w:lang w:val="en-US"/>
+        </w:rPr>
+      </w:pPr>
+    </w:p>
+    <w:p>
+      <w:pPr>
+        <w:rPr>
+          <w:rFonts w:cstheme="minorHAnsi"/>
+          <w:sz w:val="24"/>
+          <w:szCs w:val="24"/>
+          <w:lang w:val="en-US"/>
+        </w:rPr>
+      </w:pPr>
+    </w:p>
+    <w:p>
+      <w:pPr>
+        <w:rPr>
+          <w:rFonts w:cstheme="minorHAnsi"/>
+          <w:sz w:val="24"/>
+          <w:szCs w:val="24"/>
+          <w:lang w:val="en-US"/>
+        </w:rPr>
+      </w:pPr>
+    </w:p>
+    <w:p>
+      <w:pPr>
+        <w:rPr>
+          <w:rFonts w:cstheme="minorHAnsi"/>
+          <w:sz w:val="24"/>
+          <w:szCs w:val="24"/>
+          <w:lang w:val="en-US"/>
+        </w:rPr>
+      </w:pPr>
+    </w:p>
+    <w:p>
+      <w:pPr>
+        <w:rPr>
+          <w:rFonts w:cstheme="minorHAnsi"/>
+          <w:sz w:val="24"/>
+          <w:szCs w:val="24"/>
+          <w:lang w:val="en-US"/>
+        </w:rPr>
+      </w:pPr>
+    </w:p>
+    <w:p>
+      <w:pPr>
+        <w:rPr>
+          <w:rFonts w:cstheme="minorHAnsi"/>
+          <w:sz w:val="24"/>
+          <w:szCs w:val="24"/>
+          <w:lang w:val="en-US"/>
+        </w:rPr>
+      </w:pPr>
+    </w:p>
+    <w:p>
+      <w:pPr>
+        <w:rPr>
+          <w:rFonts w:cstheme="minorHAnsi"/>
+          <w:sz w:val="24"/>
+          <w:szCs w:val="24"/>
+          <w:lang w:val="en-US"/>
+        </w:rPr>
+      </w:pPr>
+    </w:p>
+    <w:p>
+      <w:pPr>
+        <w:tabs>
+          <w:tab w:val="left" w:pos="1908"/>
+        </w:tabs>
+        <w:rPr>
+          <w:rFonts w:cstheme="minorHAnsi"/>
+          <w:sz w:val="24"/>
+          <w:szCs w:val="24"/>
+          <w:lang w:val="en-US"/>
+        </w:rPr>
+      </w:pPr>
+      <w:r>
+        <w:rPr>
+          <w:rFonts w:cstheme="minorHAnsi"/>
+          <w:sz w:val="24"/>
+          <w:szCs w:val="24"/>
+          <w:lang w:val="en-US"/>
+        </w:rPr>
+        <w:tab/>
+      </w:r>
+    </w:p>
+    <w:p>
+      <w:pPr>
+        <w:tabs>
+          <w:tab w:val="left" w:pos="1908"/>
+        </w:tabs>
+        <w:rPr>
+          <w:rFonts w:cstheme="minorHAnsi"/>
+          <w:sz w:val="24"/>
+          <w:szCs w:val="24"/>
+          <w:lang w:val="en-US"/>
+        </w:rPr>
+      </w:pPr>
+    </w:p>
+    <w:p>
+      <w:pPr>
+        <w:tabs>
+          <w:tab w:val="left" w:pos="1908"/>
+        </w:tabs>
+        <w:rPr>
+          <w:rFonts w:cstheme="minorHAnsi"/>
+          <w:sz w:val="24"/>
+          <w:szCs w:val="24"/>
+          <w:lang w:val="en-US"/>
+        </w:rPr>
+      </w:pPr>
+    </w:p>
+    <w:p>
+      <w:pPr>
+        <w:tabs>
+          <w:tab w:val="left" w:pos="1908"/>
+        </w:tabs>
+        <w:rPr>
+          <w:rFonts w:cstheme="minorHAnsi"/>
+          <w:sz w:val="24"/>
+          <w:szCs w:val="24"/>
+          <w:lang w:val="en-US"/>
+        </w:rPr>
+      </w:pPr>
+    </w:p>
+    <w:p>
+      <w:pPr>
+        <w:tabs>
+          <w:tab w:val="left" w:pos="1908"/>
+        </w:tabs>
+        <w:rPr>
+          <w:rFonts w:cstheme="minorHAnsi"/>
+          <w:sz w:val="24"/>
+          <w:szCs w:val="24"/>
+          <w:lang w:val="en-US"/>
+        </w:rPr>
+      </w:pPr>
+    </w:p>
+    <w:p>
+      <w:pPr>
+        <w:tabs>
+          <w:tab w:val="left" w:pos="1908"/>
+        </w:tabs>
+        <w:rPr>
+          <w:rFonts w:cstheme="minorHAnsi"/>
+          <w:sz w:val="24"/>
+          <w:szCs w:val="24"/>
+          <w:lang w:val="en-US"/>
+        </w:rPr>
+      </w:pPr>
+    </w:p>
+    <w:p>
+      <w:pPr>
+        <w:tabs>
+          <w:tab w:val="left" w:pos="1908"/>
+        </w:tabs>
+        <w:rPr>
+          <w:rFonts w:cstheme="minorHAnsi"/>
+          <w:sz w:val="24"/>
+          <w:szCs w:val="24"/>
+          <w:lang w:val="en-US"/>
+        </w:rPr>
+      </w:pPr>
+    </w:p>
+    <w:p>
+      <w:pPr>
+        <w:tabs>
+          <w:tab w:val="left" w:pos="1908"/>
+        </w:tabs>
+        <w:rPr>
+          <w:rFonts w:cstheme="minorHAnsi"/>
+          <w:sz w:val="24"/>
+          <w:szCs w:val="24"/>
+          <w:lang w:val="en-US"/>
+        </w:rPr>
+      </w:pPr>
+    </w:p>
+    <w:p>
+      <w:pPr>
+        <w:tabs>
+          <w:tab w:val="left" w:pos="1908"/>
+        </w:tabs>
+        <w:rPr>
+          <w:rFonts w:cstheme="minorHAnsi"/>
+          <w:sz w:val="24"/>
+          <w:szCs w:val="24"/>
+          <w:lang w:val="en-US"/>
+        </w:rPr>
+      </w:pPr>
+    </w:p>
+    <w:p>
+      <w:pPr>
+        <w:tabs>
+          <w:tab w:val="left" w:pos="1908"/>
+        </w:tabs>
+        <w:rPr>
+          <w:rFonts w:cstheme="minorHAnsi"/>
+          <w:sz w:val="24"/>
+          <w:szCs w:val="24"/>
+          <w:lang w:val="en-US"/>
+        </w:rPr>
+      </w:pPr>
+    </w:p>
+    <w:p>
+      <w:pPr>
+        <w:tabs>
+          <w:tab w:val="left" w:pos="1908"/>
+        </w:tabs>
+        <w:rPr>
+          <w:rFonts w:cstheme="minorHAnsi"/>
+          <w:sz w:val="24"/>
+          <w:szCs w:val="24"/>
+          <w:lang w:val="en-US"/>
+        </w:rPr>
+      </w:pPr>
+    </w:p>
+    <w:p>
+      <w:pPr>
+        <w:tabs>
+          <w:tab w:val="left" w:pos="1908"/>
+        </w:tabs>
+        <w:rPr>
+          <w:rFonts w:cstheme="minorHAnsi"/>
+          <w:sz w:val="24"/>
+          <w:szCs w:val="24"/>
+          <w:lang w:val="en-US"/>
+        </w:rPr>
+      </w:pPr>
+    </w:p>
+    <w:p>
+      <w:pPr>
+        <w:tabs>
+          <w:tab w:val="left" w:pos="1908"/>
+        </w:tabs>
+        <w:rPr>
+          <w:rFonts w:cstheme="minorHAnsi"/>
+          <w:sz w:val="24"/>
+          <w:szCs w:val="24"/>
+          <w:lang w:val="en-US"/>
+        </w:rPr>
+      </w:pPr>
+    </w:p>
+    <w:p>
+      <w:pPr>
+        <w:tabs>
+          <w:tab w:val="left" w:pos="1908"/>
+        </w:tabs>
+        <w:rPr>
+          <w:rFonts w:cstheme="minorHAnsi"/>
+          <w:sz w:val="24"/>
+          <w:szCs w:val="24"/>
+          <w:lang w:val="en-US"/>
+        </w:rPr>
+      </w:pPr>
+    </w:p>
+    <w:p>
+      <w:pPr>
+        <w:rPr>
+          <w:rFonts w:cstheme="minorHAnsi"/>
+          <w:sz w:val="24"/>
+          <w:szCs w:val="24"/>
+          <w:lang w:val="en-US"/>
+        </w:rPr>
+      </w:pPr>
+      <w:r>
+        <w:rPr>
+          <w:rFonts w:cstheme="minorHAnsi"/>
+          <w:sz w:val="24"/>
+          <w:szCs w:val="24"/>
+          <w:lang w:val="en-US"/>
+        </w:rPr>
+        <w:br w:type="page"/>
+      </w:r>
+    </w:p>
+    <w:p>
+      <w:pPr>
+        <w:tabs>
+          <w:tab w:val="left" w:pos="1908"/>
+        </w:tabs>
+        <w:rPr>
+          <w:rFonts w:cstheme="minorHAnsi"/>
+          <w:color w:val="FF0000"/>
+          <w:sz w:val="24"/>
+          <w:szCs w:val="24"/>
+          <w:u w:val="dash"/>
+          <w:lang w:val="en-US"/>
+        </w:rPr>
+      </w:pPr>
+      <w:r>
+        <w:rPr>
+          <w:rFonts w:cstheme="minorHAnsi"/>
+          <w:color w:val="FF0000"/>
+          <w:sz w:val="24"/>
+          <w:szCs w:val="24"/>
+          <w:u w:val="dash"/>
+          <w:lang w:val="en-US"/>
+        </w:rPr>
+        <w:lastRenderedPageBreak/>
+        <w:t>IMPORTANT POINTS:</w:t>
+      </w:r>
+    </w:p>
+    <w:p>
+      <w:pPr>
+        <w:pStyle w:val="ListParagraph"/>
+        <w:numPr>
+          <w:ilvl w:val="0"/>
+          <w:numId w:val="6"/>
+        </w:numPr>
+        <w:rPr>
+          <w:rFonts w:cstheme="minorHAnsi"/>
+          <w:sz w:val="24"/>
+          <w:szCs w:val="24"/>
+          <w:lang w:val="en-US"/>
+        </w:rPr>
+      </w:pPr>
+      <w:r>
+        <w:rPr>
+          <w:rFonts w:cstheme="minorHAnsi"/>
+          <w:sz w:val="24"/>
+          <w:szCs w:val="24"/>
+          <w:lang w:val="en-US"/>
+        </w:rPr>
+        <w:t>Note: instead of writing “,” to read numbers in program like salary amount we can use “_” so that it will not give an error.</w:t>
+      </w:r>
+    </w:p>
+    <w:p>
+      <w:pPr>
+        <w:pStyle w:val="ListParagraph"/>
+        <w:numPr>
+          <w:ilvl w:val="0"/>
+          <w:numId w:val="6"/>
+        </w:numPr>
+        <w:rPr>
+          <w:rFonts w:cstheme="minorHAnsi"/>
+          <w:sz w:val="24"/>
+          <w:szCs w:val="24"/>
+          <w:lang w:val="en-US"/>
+        </w:rPr>
+      </w:pPr>
+      <w:r>
+        <w:rPr>
+          <w:rFonts w:cstheme="minorHAnsi"/>
+          <w:sz w:val="24"/>
+          <w:szCs w:val="24"/>
+          <w:lang w:val="en-US"/>
+        </w:rPr>
+        <w:t xml:space="preserve">Note: we can use string with any data type it </w:t>
+      </w:r>
+      <w:proofErr w:type="spellStart"/>
+      <w:r>
+        <w:rPr>
+          <w:rFonts w:cstheme="minorHAnsi"/>
+          <w:sz w:val="24"/>
+          <w:szCs w:val="24"/>
+          <w:lang w:val="en-US"/>
+        </w:rPr>
+        <w:t>wont</w:t>
+      </w:r>
+      <w:proofErr w:type="spellEnd"/>
+      <w:r>
+        <w:rPr>
+          <w:rFonts w:cstheme="minorHAnsi"/>
+          <w:sz w:val="24"/>
+          <w:szCs w:val="24"/>
+          <w:lang w:val="en-US"/>
+        </w:rPr>
+        <w:t xml:space="preserve"> give error but any other if we use it will give error, (int String = 10; [accepted], int </w:t>
+      </w:r>
+      <w:proofErr w:type="spellStart"/>
+      <w:r>
+        <w:rPr>
+          <w:rFonts w:cstheme="minorHAnsi"/>
+          <w:sz w:val="24"/>
+          <w:szCs w:val="24"/>
+          <w:lang w:val="en-US"/>
+        </w:rPr>
+        <w:t>int</w:t>
+      </w:r>
+      <w:proofErr w:type="spellEnd"/>
+      <w:r>
+        <w:rPr>
+          <w:rFonts w:cstheme="minorHAnsi"/>
+          <w:sz w:val="24"/>
+          <w:szCs w:val="24"/>
+          <w:lang w:val="en-US"/>
+        </w:rPr>
+        <w:t xml:space="preserve"> =10; [error]).</w:t>
+      </w:r>
+    </w:p>
+    <w:p>
+      <w:pPr>
+        <w:pStyle w:val="ListParagraph"/>
+        <w:numPr>
+          <w:ilvl w:val="0"/>
+          <w:numId w:val="6"/>
+        </w:numPr>
+        <w:rPr>
+          <w:rFonts w:cstheme="minorHAnsi"/>
+          <w:sz w:val="24"/>
+          <w:szCs w:val="24"/>
+          <w:lang w:val="en-US"/>
+        </w:rPr>
+      </w:pPr>
+      <w:r>
+        <w:rPr>
+          <w:rFonts w:cstheme="minorHAnsi"/>
+          <w:color w:val="202124"/>
+          <w:sz w:val="24"/>
+          <w:szCs w:val="24"/>
+          <w:shd w:val="clear" w:color="auto" w:fill="FFFFFF"/>
+        </w:rPr>
+        <w:t xml:space="preserve">Note: Special case -&gt; p v test (int… </w:t>
+      </w:r>
+      <w:proofErr w:type="spellStart"/>
+      <w:r>
+        <w:rPr>
+          <w:rFonts w:cstheme="minorHAnsi"/>
+          <w:color w:val="202124"/>
+          <w:sz w:val="24"/>
+          <w:szCs w:val="24"/>
+          <w:shd w:val="clear" w:color="auto" w:fill="FFFFFF"/>
+        </w:rPr>
+        <w:t>i</w:t>
+      </w:r>
+      <w:proofErr w:type="spellEnd"/>
+      <w:r>
+        <w:rPr>
+          <w:rFonts w:cstheme="minorHAnsi"/>
+          <w:color w:val="202124"/>
+          <w:sz w:val="24"/>
+          <w:szCs w:val="24"/>
+          <w:shd w:val="clear" w:color="auto" w:fill="FFFFFF"/>
+        </w:rPr>
+        <w:t>){sop(</w:t>
+      </w:r>
+      <w:proofErr w:type="spellStart"/>
+      <w:r>
+        <w:rPr>
+          <w:rFonts w:cstheme="minorHAnsi"/>
+          <w:color w:val="202124"/>
+          <w:sz w:val="24"/>
+          <w:szCs w:val="24"/>
+          <w:shd w:val="clear" w:color="auto" w:fill="FFFFFF"/>
+        </w:rPr>
+        <w:t>i</w:t>
+      </w:r>
+      <w:proofErr w:type="spellEnd"/>
+      <w:r>
+        <w:rPr>
+          <w:rFonts w:cstheme="minorHAnsi"/>
+          <w:color w:val="202124"/>
+          <w:sz w:val="24"/>
+          <w:szCs w:val="24"/>
+          <w:shd w:val="clear" w:color="auto" w:fill="FFFFFF"/>
+        </w:rPr>
+        <w:t>[index]);}</w:t>
+      </w:r>
+    </w:p>
+    <w:p>
+      <w:pPr>
+        <w:pStyle w:val="ListParagraph"/>
+        <w:numPr>
+          <w:ilvl w:val="0"/>
+          <w:numId w:val="6"/>
+        </w:numPr>
+        <w:rPr>
+          <w:rFonts w:cstheme="minorHAnsi"/>
+          <w:sz w:val="24"/>
+          <w:szCs w:val="24"/>
+          <w:lang w:val="en-US"/>
+        </w:rPr>
+      </w:pPr>
+      <w:r>
+        <w:rPr>
+          <w:rFonts w:cstheme="minorHAnsi"/>
+          <w:sz w:val="24"/>
+          <w:szCs w:val="24"/>
+          <w:lang w:val="en-US"/>
+        </w:rPr>
+        <w:t xml:space="preserve">Note:  </w:t>
+      </w:r>
+      <w:r>
+        <w:rPr>
+          <w:rFonts w:cstheme="minorHAnsi"/>
+          <w:color w:val="202124"/>
+          <w:sz w:val="24"/>
+          <w:szCs w:val="24"/>
+          <w:shd w:val="clear" w:color="auto" w:fill="FFFFFF"/>
+        </w:rPr>
+        <w:t>A method can have same name as that of the class name.</w:t>
+      </w:r>
+    </w:p>
+    <w:p>
+      <w:pPr>
+        <w:pStyle w:val="ListParagraph"/>
+        <w:numPr>
+          <w:ilvl w:val="0"/>
+          <w:numId w:val="6"/>
+        </w:numPr>
+        <w:rPr>
+          <w:rFonts w:cstheme="minorHAnsi"/>
+          <w:sz w:val="24"/>
+          <w:szCs w:val="24"/>
+          <w:lang w:val="en-US"/>
+        </w:rPr>
+      </w:pPr>
+      <w:r>
+        <w:rPr>
+          <w:rFonts w:cstheme="minorHAnsi"/>
+          <w:sz w:val="24"/>
+          <w:szCs w:val="24"/>
+          <w:lang w:val="en-US"/>
+        </w:rPr>
+        <w:t>Note: A local variable can have same name as that of the static variable.</w:t>
+      </w:r>
+    </w:p>
+    <w:p>
+      <w:pPr>
+        <w:pStyle w:val="ListParagraph"/>
+        <w:numPr>
+          <w:ilvl w:val="0"/>
+          <w:numId w:val="6"/>
+        </w:numPr>
+        <w:rPr>
+          <w:rFonts w:cstheme="minorHAnsi"/>
+          <w:sz w:val="24"/>
+          <w:szCs w:val="24"/>
+          <w:lang w:val="en-US"/>
+        </w:rPr>
+      </w:pPr>
+      <w:r>
+        <w:rPr>
+          <w:rFonts w:cstheme="minorHAnsi"/>
+          <w:sz w:val="24"/>
+          <w:szCs w:val="24"/>
+          <w:lang w:val="en-US"/>
+        </w:rPr>
+        <w:t xml:space="preserve">Note: we </w:t>
+      </w:r>
+      <w:r>
+        <w:rPr>
+          <w:rFonts w:cstheme="minorHAnsi"/>
+          <w:sz w:val="24"/>
+          <w:szCs w:val="24"/>
+          <w:lang w:val="en-US"/>
+        </w:rPr>
+        <w:t>can’t</w:t>
+      </w:r>
+      <w:r>
+        <w:rPr>
+          <w:rFonts w:cstheme="minorHAnsi"/>
+          <w:sz w:val="24"/>
+          <w:szCs w:val="24"/>
+          <w:lang w:val="en-US"/>
+        </w:rPr>
+        <w:t xml:space="preserve"> write anything after return keyword, it should be the last argument inside the method.</w:t>
+      </w:r>
+    </w:p>
+    <w:p>
+      <w:pPr>
+        <w:pStyle w:val="ListParagraph"/>
+        <w:numPr>
+          <w:ilvl w:val="0"/>
+          <w:numId w:val="6"/>
+        </w:numPr>
+        <w:rPr>
+          <w:rFonts w:cstheme="minorHAnsi"/>
+          <w:sz w:val="24"/>
+          <w:szCs w:val="24"/>
+          <w:lang w:val="en-US"/>
+        </w:rPr>
+      </w:pPr>
+      <w:r>
+        <w:rPr>
+          <w:rFonts w:cstheme="minorHAnsi"/>
+          <w:sz w:val="24"/>
+          <w:szCs w:val="24"/>
+          <w:lang w:val="en-US"/>
+        </w:rPr>
+        <w:t>Note: If we put void in front of constructor then it is not a constructor it is a method, to access it we have to create obj reference variable and call it.</w:t>
+      </w:r>
+    </w:p>
+    <w:p>
+      <w:pPr>
+        <w:pStyle w:val="ListParagraph"/>
+        <w:numPr>
+          <w:ilvl w:val="0"/>
+          <w:numId w:val="6"/>
+        </w:numPr>
+        <w:rPr>
+          <w:rFonts w:cstheme="minorHAnsi"/>
+          <w:sz w:val="24"/>
+          <w:szCs w:val="24"/>
+          <w:lang w:val="en-US"/>
+        </w:rPr>
+      </w:pPr>
+      <w:r>
+        <w:rPr>
+          <w:rFonts w:cstheme="minorHAnsi"/>
+          <w:sz w:val="24"/>
+          <w:szCs w:val="24"/>
+          <w:lang w:val="en-US"/>
+        </w:rPr>
+        <w:t>Note: Every time we write a new keyword a default constructor is created and it is mandatory</w:t>
+      </w:r>
+    </w:p>
+    <w:p>
+      <w:pPr>
+        <w:pStyle w:val="ListParagraph"/>
+        <w:numPr>
+          <w:ilvl w:val="0"/>
+          <w:numId w:val="6"/>
+        </w:numPr>
+        <w:rPr>
+          <w:rFonts w:cstheme="minorHAnsi"/>
+          <w:sz w:val="24"/>
+          <w:szCs w:val="24"/>
+          <w:lang w:val="en-US"/>
+        </w:rPr>
+      </w:pPr>
+      <w:r>
+        <w:rPr>
+          <w:rFonts w:cstheme="minorHAnsi"/>
+          <w:sz w:val="24"/>
+          <w:szCs w:val="24"/>
+        </w:rPr>
+        <w:t>Note: in the below program, it will call int because all numbers by default is treated as int.</w:t>
       </w:r>
     </w:p>
     <w:p>
@@ -8954,15 +9853,15 @@
           <w:sz w:val="24"/>
           <w:szCs w:val="24"/>
         </w:rPr>
-        <w:t>// explicitly want to pass byte value then we do down casting.</w:t>
-      </w:r>
-    </w:p>
-    <w:p>
-      <w:pPr>
-        <w:pStyle w:val="ListParagraph"/>
-        <w:numPr>
-          <w:ilvl w:val="0"/>
-          <w:numId w:val="6"/>
+        <w:t>*** to pass byte value we write as new //Ex3((byte)10);</w:t>
+      </w:r>
+    </w:p>
+    <w:p>
+      <w:pPr>
+        <w:pStyle w:val="ListParagraph"/>
+        <w:numPr>
+          <w:ilvl w:val="0"/>
+          <w:numId w:val="15"/>
         </w:numPr>
         <w:autoSpaceDE w:val="0"/>
         <w:autoSpaceDN w:val="0"/>
@@ -8980,15 +9879,15 @@
           <w:sz w:val="24"/>
           <w:szCs w:val="24"/>
         </w:rPr>
-        <w:t>Note: class name constructor name method name and variable name can be same as shown in the below example. Although it is not encouraged to write programs this way.</w:t>
-      </w:r>
-    </w:p>
-    <w:p>
-      <w:pPr>
-        <w:pStyle w:val="ListParagraph"/>
-        <w:numPr>
-          <w:ilvl w:val="0"/>
-          <w:numId w:val="6"/>
+        <w:t>// *** to pass long value we write as new //Ex3(10L);</w:t>
+      </w:r>
+    </w:p>
+    <w:p>
+      <w:pPr>
+        <w:pStyle w:val="ListParagraph"/>
+        <w:numPr>
+          <w:ilvl w:val="0"/>
+          <w:numId w:val="15"/>
         </w:numPr>
         <w:autoSpaceDE w:val="0"/>
         <w:autoSpaceDN w:val="0"/>
@@ -9006,23 +9905,15 @@
           <w:sz w:val="24"/>
           <w:szCs w:val="24"/>
         </w:rPr>
-        <w:t>Note: only one class should have public when they are created in same file, and which is public should be name of class</w:t>
-      </w:r>
-      <w:r>
-        <w:rPr>
-          <w:rFonts w:cstheme="minorHAnsi"/>
-          <w:sz w:val="24"/>
-          <w:szCs w:val="24"/>
-        </w:rPr>
-        <w:t>.</w:t>
-      </w:r>
-    </w:p>
-    <w:p>
-      <w:pPr>
-        <w:pStyle w:val="ListParagraph"/>
-        <w:numPr>
-          <w:ilvl w:val="0"/>
-          <w:numId w:val="6"/>
+        <w:t>// in java if we write any number, it will always be treated as int, if we</w:t>
+      </w:r>
+    </w:p>
+    <w:p>
+      <w:pPr>
+        <w:pStyle w:val="ListParagraph"/>
+        <w:numPr>
+          <w:ilvl w:val="0"/>
+          <w:numId w:val="15"/>
         </w:numPr>
         <w:autoSpaceDE w:val="0"/>
         <w:autoSpaceDN w:val="0"/>
@@ -9040,7 +9931,7 @@
           <w:sz w:val="24"/>
           <w:szCs w:val="24"/>
         </w:rPr>
-        <w:t>Note: we cannot inheritance without importing package where other program is present in other class and other package.</w:t>
+        <w:t>// explicitly want to pass byte value then we do down casting.</w:t>
       </w:r>
     </w:p>
     <w:p>
@@ -9066,7 +9957,7 @@
           <w:sz w:val="24"/>
           <w:szCs w:val="24"/>
         </w:rPr>
-        <w:t>Note: When object created happens, one address gets stored in reference variable by us, compiler assigns object address to “this” keyword.</w:t>
+        <w:t>Note: class name constructor name method name and variable name can be same as shown in the below example. Although it is not encouraged to write programs this way.</w:t>
       </w:r>
     </w:p>
     <w:p>
@@ -9092,73 +9983,15 @@
           <w:sz w:val="24"/>
           <w:szCs w:val="24"/>
         </w:rPr>
-        <w:t>Note: using this keyword we can access static variable, as shown in the example below., it gives warning but not error. its bad practise.</w:t>
-      </w:r>
-    </w:p>
-    <w:p>
-      <w:pPr>
-        <w:pStyle w:val="ListParagraph"/>
-        <w:numPr>
-          <w:ilvl w:val="0"/>
-          <w:numId w:val="6"/>
-        </w:numPr>
-        <w:rPr>
-          <w:rFonts w:cstheme="minorHAnsi"/>
-          <w:sz w:val="24"/>
-          <w:szCs w:val="24"/>
-        </w:rPr>
-      </w:pPr>
-      <w:r>
-        <w:rPr>
-          <w:rFonts w:cstheme="minorHAnsi"/>
-          <w:sz w:val="24"/>
-          <w:szCs w:val="24"/>
-        </w:rPr>
-        <w:t>Note: when there are several objects created in same class then this keyword will select objects based on which is executing at that point of time, and when there are no objects for this keyword to point then it will go back to first object.</w:t>
-      </w:r>
-    </w:p>
-    <w:p>
-      <w:pPr>
-        <w:pStyle w:val="ListParagraph"/>
-        <w:numPr>
-          <w:ilvl w:val="0"/>
-          <w:numId w:val="6"/>
-        </w:numPr>
-        <w:rPr>
-          <w:rFonts w:cstheme="minorHAnsi"/>
-          <w:sz w:val="24"/>
-          <w:szCs w:val="24"/>
-        </w:rPr>
-      </w:pPr>
-      <w:r>
-        <w:rPr>
-          <w:rFonts w:cstheme="minorHAnsi"/>
-          <w:sz w:val="24"/>
-          <w:szCs w:val="24"/>
-        </w:rPr>
-        <w:t xml:space="preserve">Note: Data-hiding: here we make variable private so that it cannot be accessed outside class. </w:t>
-      </w:r>
-    </w:p>
-    <w:p>
-      <w:pPr>
-        <w:pStyle w:val="ListParagraph"/>
-        <w:numPr>
-          <w:ilvl w:val="0"/>
-          <w:numId w:val="6"/>
-        </w:numPr>
-        <w:rPr>
-          <w:rFonts w:cstheme="minorHAnsi"/>
-          <w:sz w:val="24"/>
-          <w:szCs w:val="24"/>
-        </w:rPr>
-      </w:pPr>
-      <w:r>
-        <w:rPr>
-          <w:rFonts w:cstheme="minorHAnsi"/>
-          <w:sz w:val="24"/>
-          <w:szCs w:val="24"/>
-        </w:rPr>
-        <w:t>Note: Hiding-implementation of Data/details: Encapsulation concept.</w:t>
+        <w:t>Note: only one class should have public when they are created in same file, and which is public should be name of class</w:t>
+      </w:r>
+      <w:r>
+        <w:rPr>
+          <w:rFonts w:cstheme="minorHAnsi"/>
+          <w:sz w:val="24"/>
+          <w:szCs w:val="24"/>
+        </w:rPr>
+        <w:t>.</w:t>
       </w:r>
     </w:p>
     <w:p>
@@ -9184,7 +10017,7 @@
           <w:sz w:val="24"/>
           <w:szCs w:val="24"/>
         </w:rPr>
-        <w:t>Note: non subclasses: no inheritance but object of parent class created in child class.</w:t>
+        <w:t>Note: we cannot inheritance without importing package where other program is present in other class and other package.</w:t>
       </w:r>
     </w:p>
     <w:p>
@@ -9210,7 +10043,7 @@
           <w:sz w:val="24"/>
           <w:szCs w:val="24"/>
         </w:rPr>
-        <w:t>Note: constructor never undergoes inheritance.</w:t>
+        <w:t>Note: When object created happens, one address gets stored in reference variable by us, compiler assigns object address to “this” keyword.</w:t>
       </w:r>
     </w:p>
     <w:p>
@@ -9236,7 +10069,7 @@
           <w:sz w:val="24"/>
           <w:szCs w:val="24"/>
         </w:rPr>
-        <w:t>Note: we can never use private and protected access modifiers on class, only default and public.</w:t>
+        <w:t>Note: using this keyword we can access static variable, as shown in the example below., it gives warning but not error. its bad practise.</w:t>
       </w:r>
     </w:p>
     <w:p>
@@ -9250,35 +10083,59 @@
           <w:rFonts w:cstheme="minorHAnsi"/>
           <w:sz w:val="24"/>
           <w:szCs w:val="24"/>
-          <w:lang w:val="en-US"/>
-        </w:rPr>
-      </w:pPr>
-      <w:r>
-        <w:rPr>
-          <w:rFonts w:cstheme="minorHAnsi"/>
-          <w:sz w:val="24"/>
-          <w:szCs w:val="24"/>
-          <w:lang w:val="en-US"/>
-        </w:rPr>
-        <w:t>Note: protected and Default works in same way when it comes to constructor</w:t>
-      </w:r>
-      <w:r>
-        <w:rPr>
-          <w:rFonts w:cstheme="minorHAnsi"/>
-          <w:sz w:val="24"/>
-          <w:szCs w:val="24"/>
-          <w:lang w:val="en-US"/>
-        </w:rPr>
-        <w:t xml:space="preserve"> access modifiers</w:t>
-      </w:r>
-      <w:r>
-        <w:rPr>
-          <w:rFonts w:cstheme="minorHAnsi"/>
-          <w:sz w:val="24"/>
-          <w:szCs w:val="24"/>
-          <w:lang w:val="en-US"/>
-        </w:rPr>
-        <w:t>.</w:t>
+        </w:rPr>
+      </w:pPr>
+      <w:r>
+        <w:rPr>
+          <w:rFonts w:cstheme="minorHAnsi"/>
+          <w:sz w:val="24"/>
+          <w:szCs w:val="24"/>
+        </w:rPr>
+        <w:t>Note: when there are several objects created in same class then this keyword will select objects based on which is executing at that point of time, and when there are no objects for this keyword to point then it will go back to first object.</w:t>
+      </w:r>
+    </w:p>
+    <w:p>
+      <w:pPr>
+        <w:pStyle w:val="ListParagraph"/>
+        <w:numPr>
+          <w:ilvl w:val="0"/>
+          <w:numId w:val="6"/>
+        </w:numPr>
+        <w:rPr>
+          <w:rFonts w:cstheme="minorHAnsi"/>
+          <w:sz w:val="24"/>
+          <w:szCs w:val="24"/>
+        </w:rPr>
+      </w:pPr>
+      <w:r>
+        <w:rPr>
+          <w:rFonts w:cstheme="minorHAnsi"/>
+          <w:sz w:val="24"/>
+          <w:szCs w:val="24"/>
+        </w:rPr>
+        <w:t xml:space="preserve">Note: Data-hiding: here we make variable private so that it cannot be accessed outside class. </w:t>
+      </w:r>
+    </w:p>
+    <w:p>
+      <w:pPr>
+        <w:pStyle w:val="ListParagraph"/>
+        <w:numPr>
+          <w:ilvl w:val="0"/>
+          <w:numId w:val="6"/>
+        </w:numPr>
+        <w:rPr>
+          <w:rFonts w:cstheme="minorHAnsi"/>
+          <w:sz w:val="24"/>
+          <w:szCs w:val="24"/>
+        </w:rPr>
+      </w:pPr>
+      <w:r>
+        <w:rPr>
+          <w:rFonts w:cstheme="minorHAnsi"/>
+          <w:sz w:val="24"/>
+          <w:szCs w:val="24"/>
+        </w:rPr>
+        <w:t>Note: Hiding-implementation of Data/details: Encapsulation concept.</w:t>
       </w:r>
     </w:p>
     <w:p>
@@ -9303,9 +10160,8 @@
           <w:rFonts w:cstheme="minorHAnsi"/>
           <w:sz w:val="24"/>
           <w:szCs w:val="24"/>
-          <w:lang w:val="en-US"/>
-        </w:rPr>
-        <w:t>Note: we cannot call constructor with this keyword from method.</w:t>
+        </w:rPr>
+        <w:t>Note: non subclasses: no inheritance but object of parent class created in child class.</w:t>
       </w:r>
     </w:p>
     <w:p>
@@ -9331,6 +10187,127 @@
           <w:sz w:val="24"/>
           <w:szCs w:val="24"/>
         </w:rPr>
+        <w:t>Note: constructor never undergoes inheritance.</w:t>
+      </w:r>
+    </w:p>
+    <w:p>
+      <w:pPr>
+        <w:pStyle w:val="ListParagraph"/>
+        <w:numPr>
+          <w:ilvl w:val="0"/>
+          <w:numId w:val="6"/>
+        </w:numPr>
+        <w:autoSpaceDE w:val="0"/>
+        <w:autoSpaceDN w:val="0"/>
+        <w:adjustRightInd w:val="0"/>
+        <w:spacing w:after="0" w:line="240" w:lineRule="auto"/>
+        <w:rPr>
+          <w:rFonts w:cstheme="minorHAnsi"/>
+          <w:sz w:val="24"/>
+          <w:szCs w:val="24"/>
+        </w:rPr>
+      </w:pPr>
+      <w:r>
+        <w:rPr>
+          <w:rFonts w:cstheme="minorHAnsi"/>
+          <w:sz w:val="24"/>
+          <w:szCs w:val="24"/>
+        </w:rPr>
+        <w:t>Note: we can never use private and protected access modifiers on class, only default and public.</w:t>
+      </w:r>
+    </w:p>
+    <w:p>
+      <w:pPr>
+        <w:pStyle w:val="ListParagraph"/>
+        <w:numPr>
+          <w:ilvl w:val="0"/>
+          <w:numId w:val="6"/>
+        </w:numPr>
+        <w:rPr>
+          <w:rFonts w:cstheme="minorHAnsi"/>
+          <w:sz w:val="24"/>
+          <w:szCs w:val="24"/>
+          <w:lang w:val="en-US"/>
+        </w:rPr>
+      </w:pPr>
+      <w:r>
+        <w:rPr>
+          <w:rFonts w:cstheme="minorHAnsi"/>
+          <w:sz w:val="24"/>
+          <w:szCs w:val="24"/>
+          <w:lang w:val="en-US"/>
+        </w:rPr>
+        <w:t>Note: protected and Default works in same way when it comes to constructor</w:t>
+      </w:r>
+      <w:r>
+        <w:rPr>
+          <w:rFonts w:cstheme="minorHAnsi"/>
+          <w:sz w:val="24"/>
+          <w:szCs w:val="24"/>
+          <w:lang w:val="en-US"/>
+        </w:rPr>
+        <w:t xml:space="preserve"> access modifiers</w:t>
+      </w:r>
+      <w:r>
+        <w:rPr>
+          <w:rFonts w:cstheme="minorHAnsi"/>
+          <w:sz w:val="24"/>
+          <w:szCs w:val="24"/>
+          <w:lang w:val="en-US"/>
+        </w:rPr>
+        <w:t>.</w:t>
+      </w:r>
+    </w:p>
+    <w:p>
+      <w:pPr>
+        <w:pStyle w:val="ListParagraph"/>
+        <w:numPr>
+          <w:ilvl w:val="0"/>
+          <w:numId w:val="6"/>
+        </w:numPr>
+        <w:autoSpaceDE w:val="0"/>
+        <w:autoSpaceDN w:val="0"/>
+        <w:adjustRightInd w:val="0"/>
+        <w:spacing w:after="0" w:line="240" w:lineRule="auto"/>
+        <w:rPr>
+          <w:rFonts w:cstheme="minorHAnsi"/>
+          <w:sz w:val="24"/>
+          <w:szCs w:val="24"/>
+        </w:rPr>
+      </w:pPr>
+      <w:r>
+        <w:rPr>
+          <w:rFonts w:cstheme="minorHAnsi"/>
+          <w:sz w:val="24"/>
+          <w:szCs w:val="24"/>
+          <w:lang w:val="en-US"/>
+        </w:rPr>
+        <w:t>Note: we cannot call constructor with this keyword from method.</w:t>
+      </w:r>
+    </w:p>
+    <w:p>
+      <w:pPr>
+        <w:pStyle w:val="ListParagraph"/>
+        <w:numPr>
+          <w:ilvl w:val="0"/>
+          <w:numId w:val="6"/>
+        </w:numPr>
+        <w:autoSpaceDE w:val="0"/>
+        <w:autoSpaceDN w:val="0"/>
+        <w:adjustRightInd w:val="0"/>
+        <w:spacing w:after="0" w:line="240" w:lineRule="auto"/>
+        <w:rPr>
+          <w:rFonts w:cstheme="minorHAnsi"/>
+          <w:sz w:val="24"/>
+          <w:szCs w:val="24"/>
+        </w:rPr>
+      </w:pPr>
+      <w:r>
+        <w:rPr>
+          <w:rFonts w:cstheme="minorHAnsi"/>
+          <w:sz w:val="24"/>
+          <w:szCs w:val="24"/>
+        </w:rPr>
         <w:t xml:space="preserve">Note: </w:t>
       </w:r>
       <w:r>
@@ -9349,6 +10326,101 @@
         </w:rPr>
         <w:t>.</w:t>
       </w:r>
+    </w:p>
+    <w:p>
+      <w:pPr>
+        <w:pStyle w:val="ListParagraph"/>
+        <w:numPr>
+          <w:ilvl w:val="0"/>
+          <w:numId w:val="6"/>
+        </w:numPr>
+        <w:autoSpaceDE w:val="0"/>
+        <w:autoSpaceDN w:val="0"/>
+        <w:adjustRightInd w:val="0"/>
+        <w:spacing w:after="0" w:line="240" w:lineRule="auto"/>
+        <w:rPr>
+          <w:rFonts w:cstheme="minorHAnsi"/>
+          <w:sz w:val="24"/>
+          <w:szCs w:val="24"/>
+        </w:rPr>
+      </w:pPr>
+      <w:r>
+        <w:rPr>
+          <w:rFonts w:cstheme="minorHAnsi"/>
+          <w:sz w:val="24"/>
+          <w:szCs w:val="24"/>
+        </w:rPr>
+        <w:lastRenderedPageBreak/>
+        <w:t xml:space="preserve">Note: </w:t>
+      </w:r>
+      <w:r>
+        <w:rPr>
+          <w:rFonts w:cstheme="minorHAnsi"/>
+          <w:sz w:val="24"/>
+          <w:szCs w:val="24"/>
+        </w:rPr>
+        <w:t>type casting</w:t>
+      </w:r>
+      <w:r>
+        <w:rPr>
+          <w:rFonts w:cstheme="minorHAnsi"/>
+          <w:sz w:val="24"/>
+          <w:szCs w:val="24"/>
+        </w:rPr>
+        <w:t xml:space="preserve"> this concept is applicable on static,</w:t>
+      </w:r>
+      <w:r>
+        <w:rPr>
+          <w:rFonts w:cstheme="minorHAnsi"/>
+          <w:sz w:val="24"/>
+          <w:szCs w:val="24"/>
+        </w:rPr>
+        <w:t xml:space="preserve"> n/static and local variables.</w:t>
+      </w:r>
+    </w:p>
+    <w:p>
+      <w:pPr>
+        <w:pStyle w:val="ListParagraph"/>
+        <w:numPr>
+          <w:ilvl w:val="0"/>
+          <w:numId w:val="6"/>
+        </w:numPr>
+        <w:autoSpaceDE w:val="0"/>
+        <w:autoSpaceDN w:val="0"/>
+        <w:adjustRightInd w:val="0"/>
+        <w:spacing w:after="0" w:line="240" w:lineRule="auto"/>
+        <w:rPr>
+          <w:rFonts w:cstheme="minorHAnsi"/>
+          <w:sz w:val="24"/>
+          <w:szCs w:val="24"/>
+        </w:rPr>
+      </w:pPr>
+      <w:r>
+        <w:rPr>
+          <w:rFonts w:cstheme="minorHAnsi"/>
+          <w:sz w:val="24"/>
+          <w:szCs w:val="24"/>
+        </w:rPr>
+        <w:t>Note: garbage collection method belongs to object.</w:t>
+      </w:r>
+    </w:p>
+    <w:p>
+      <w:pPr>
+        <w:pStyle w:val="ListParagraph"/>
+        <w:numPr>
+          <w:ilvl w:val="0"/>
+          <w:numId w:val="6"/>
+        </w:numPr>
+        <w:autoSpaceDE w:val="0"/>
+        <w:autoSpaceDN w:val="0"/>
+        <w:adjustRightInd w:val="0"/>
+        <w:spacing w:after="0" w:line="240" w:lineRule="auto"/>
+        <w:rPr>
+          <w:rFonts w:cstheme="minorHAnsi"/>
+          <w:sz w:val="24"/>
+          <w:szCs w:val="24"/>
+        </w:rPr>
+      </w:pPr>
     </w:p>
     <w:p>
       <w:pPr>
@@ -10113,7 +11185,7 @@
   <w:abstractNum w:abstractNumId="6" w15:restartNumberingAfterBreak="0">
     <w:nsid w:val="215F6572"/>
     <w:multiLevelType w:val="hybridMultilevel"/>
-    <w:tmpl w:val="EFD0B788"/>
+    <w:tmpl w:val="93081144"/>
     <w:lvl w:ilvl="0" w:tplc="31144E6C">
       <w:start w:val="23"/>
       <w:numFmt w:val="decimal"/>
@@ -10127,7 +11199,7 @@
         <w:color w:val="00B050"/>
       </w:rPr>
     </w:lvl>
-    <w:lvl w:ilvl="1" w:tplc="40090019" w:tentative="1">
+    <w:lvl w:ilvl="1" w:tplc="40090019">
       <w:start w:val="1"/>
       <w:numFmt w:val="lowerLetter"/>
       <w:lvlText w:val="%2."/>
@@ -10136,7 +11208,7 @@
         <w:ind w:left="0" w:hanging="360"/>
       </w:pPr>
     </w:lvl>
-    <w:lvl w:ilvl="2" w:tplc="4009001B" w:tentative="1">
+    <w:lvl w:ilvl="2" w:tplc="4009001B">
       <w:start w:val="1"/>
       <w:numFmt w:val="lowerRoman"/>
       <w:lvlText w:val="%3."/>
@@ -10518,6 +11590,119 @@
     </w:lvl>
   </w:abstractNum>
   <w:abstractNum w:abstractNumId="10" w15:restartNumberingAfterBreak="0">
+    <w:nsid w:val="28D1158C"/>
+    <w:multiLevelType w:val="hybridMultilevel"/>
+    <w:tmpl w:val="B1629222"/>
+    <w:lvl w:ilvl="0" w:tplc="40090001">
+      <w:start w:val="1"/>
+      <w:numFmt w:val="bullet"/>
+      <w:lvlText w:val=""/>
+      <w:lvlJc w:val="left"/>
+      <w:pPr>
+        <w:ind w:left="1080" w:hanging="360"/>
+      </w:pPr>
+      <w:rPr>
+        <w:rFonts w:ascii="Symbol" w:hAnsi="Symbol" w:hint="default"/>
+      </w:rPr>
+    </w:lvl>
+    <w:lvl w:ilvl="1" w:tplc="40090003" w:tentative="1">
+      <w:start w:val="1"/>
+      <w:numFmt w:val="bullet"/>
+      <w:lvlText w:val="o"/>
+      <w:lvlJc w:val="left"/>
+      <w:pPr>
+        <w:ind w:left="1800" w:hanging="360"/>
+      </w:pPr>
+      <w:rPr>
+        <w:rFonts w:ascii="Courier New" w:hAnsi="Courier New" w:cs="Courier New" w:hint="default"/>
+      </w:rPr>
+    </w:lvl>
+    <w:lvl w:ilvl="2" w:tplc="40090005" w:tentative="1">
+      <w:start w:val="1"/>
+      <w:numFmt w:val="bullet"/>
+      <w:lvlText w:val=""/>
+      <w:lvlJc w:val="left"/>
+      <w:pPr>
+        <w:ind w:left="2520" w:hanging="360"/>
+      </w:pPr>
+      <w:rPr>
+        <w:rFonts w:ascii="Wingdings" w:hAnsi="Wingdings" w:hint="default"/>
+      </w:rPr>
+    </w:lvl>
+    <w:lvl w:ilvl="3" w:tplc="40090001" w:tentative="1">
+      <w:start w:val="1"/>
+      <w:numFmt w:val="bullet"/>
+      <w:lvlText w:val=""/>
+      <w:lvlJc w:val="left"/>
+      <w:pPr>
+        <w:ind w:left="3240" w:hanging="360"/>
+      </w:pPr>
+      <w:rPr>
+        <w:rFonts w:ascii="Symbol" w:hAnsi="Symbol" w:hint="default"/>
+      </w:rPr>
+    </w:lvl>
+    <w:lvl w:ilvl="4" w:tplc="40090003" w:tentative="1">
+      <w:start w:val="1"/>
+      <w:numFmt w:val="bullet"/>
+      <w:lvlText w:val="o"/>
+      <w:lvlJc w:val="left"/>
+      <w:pPr>
+        <w:ind w:left="3960" w:hanging="360"/>
+      </w:pPr>
+      <w:rPr>
+        <w:rFonts w:ascii="Courier New" w:hAnsi="Courier New" w:cs="Courier New" w:hint="default"/>
+      </w:rPr>
+    </w:lvl>
+    <w:lvl w:ilvl="5" w:tplc="40090005" w:tentative="1">
+      <w:start w:val="1"/>
+      <w:numFmt w:val="bullet"/>
+      <w:lvlText w:val=""/>
+      <w:lvlJc w:val="left"/>
+      <w:pPr>
+        <w:ind w:left="4680" w:hanging="360"/>
+      </w:pPr>
+      <w:rPr>
+        <w:rFonts w:ascii="Wingdings" w:hAnsi="Wingdings" w:hint="default"/>
+      </w:rPr>
+    </w:lvl>
+    <w:lvl w:ilvl="6" w:tplc="40090001" w:tentative="1">
+      <w:start w:val="1"/>
+      <w:numFmt w:val="bullet"/>
+      <w:lvlText w:val=""/>
+      <w:lvlJc w:val="left"/>
+      <w:pPr>
+        <w:ind w:left="5400" w:hanging="360"/>
+      </w:pPr>
+      <w:rPr>
+        <w:rFonts w:ascii="Symbol" w:hAnsi="Symbol" w:hint="default"/>
+      </w:rPr>
+    </w:lvl>
+    <w:lvl w:ilvl="7" w:tplc="40090003" w:tentative="1">
+      <w:start w:val="1"/>
+      <w:numFmt w:val="bullet"/>
+      <w:lvlText w:val="o"/>
+      <w:lvlJc w:val="left"/>
+      <w:pPr>
+        <w:ind w:left="6120" w:hanging="360"/>
+      </w:pPr>
+      <w:rPr>
+        <w:rFonts w:ascii="Courier New" w:hAnsi="Courier New" w:cs="Courier New" w:hint="default"/>
+      </w:rPr>
+    </w:lvl>
+    <w:lvl w:ilvl="8" w:tplc="40090005" w:tentative="1">
+      <w:start w:val="1"/>
+      <w:numFmt w:val="bullet"/>
+      <w:lvlText w:val=""/>
+      <w:lvlJc w:val="left"/>
+      <w:pPr>
+        <w:ind w:left="6840" w:hanging="360"/>
+      </w:pPr>
+      <w:rPr>
+        <w:rFonts w:ascii="Wingdings" w:hAnsi="Wingdings" w:hint="default"/>
+      </w:rPr>
+    </w:lvl>
+  </w:abstractNum>
+  <w:abstractNum w:abstractNumId="11" w15:restartNumberingAfterBreak="0">
     <w:nsid w:val="28DC482C"/>
     <w:multiLevelType w:val="hybridMultilevel"/>
     <w:tmpl w:val="58228834"/>
@@ -10630,7 +11815,7 @@
       </w:rPr>
     </w:lvl>
   </w:abstractNum>
-  <w:abstractNum w:abstractNumId="11" w15:restartNumberingAfterBreak="0">
+  <w:abstractNum w:abstractNumId="12" w15:restartNumberingAfterBreak="0">
     <w:nsid w:val="2C352CD3"/>
     <w:multiLevelType w:val="hybridMultilevel"/>
     <w:tmpl w:val="AF1072DA"/>
@@ -10744,7 +11929,7 @@
       </w:rPr>
     </w:lvl>
   </w:abstractNum>
-  <w:abstractNum w:abstractNumId="12" w15:restartNumberingAfterBreak="0">
+  <w:abstractNum w:abstractNumId="13" w15:restartNumberingAfterBreak="0">
     <w:nsid w:val="3143020F"/>
     <w:multiLevelType w:val="hybridMultilevel"/>
     <w:tmpl w:val="6D083ACA"/>
@@ -10858,7 +12043,120 @@
       </w:rPr>
     </w:lvl>
   </w:abstractNum>
-  <w:abstractNum w:abstractNumId="13" w15:restartNumberingAfterBreak="0">
+  <w:abstractNum w:abstractNumId="14" w15:restartNumberingAfterBreak="0">
+    <w:nsid w:val="344046A9"/>
+    <w:multiLevelType w:val="hybridMultilevel"/>
+    <w:tmpl w:val="B1E65EEA"/>
+    <w:lvl w:ilvl="0" w:tplc="40090001">
+      <w:start w:val="1"/>
+      <w:numFmt w:val="bullet"/>
+      <w:lvlText w:val=""/>
+      <w:lvlJc w:val="left"/>
+      <w:pPr>
+        <w:ind w:left="1080" w:hanging="360"/>
+      </w:pPr>
+      <w:rPr>
+        <w:rFonts w:ascii="Symbol" w:hAnsi="Symbol" w:hint="default"/>
+      </w:rPr>
+    </w:lvl>
+    <w:lvl w:ilvl="1" w:tplc="40090003">
+      <w:start w:val="1"/>
+      <w:numFmt w:val="bullet"/>
+      <w:lvlText w:val="o"/>
+      <w:lvlJc w:val="left"/>
+      <w:pPr>
+        <w:ind w:left="1800" w:hanging="360"/>
+      </w:pPr>
+      <w:rPr>
+        <w:rFonts w:ascii="Courier New" w:hAnsi="Courier New" w:cs="Courier New" w:hint="default"/>
+      </w:rPr>
+    </w:lvl>
+    <w:lvl w:ilvl="2" w:tplc="40090005">
+      <w:start w:val="1"/>
+      <w:numFmt w:val="bullet"/>
+      <w:lvlText w:val=""/>
+      <w:lvlJc w:val="left"/>
+      <w:pPr>
+        <w:ind w:left="2520" w:hanging="360"/>
+      </w:pPr>
+      <w:rPr>
+        <w:rFonts w:ascii="Wingdings" w:hAnsi="Wingdings" w:hint="default"/>
+      </w:rPr>
+    </w:lvl>
+    <w:lvl w:ilvl="3" w:tplc="40090001" w:tentative="1">
+      <w:start w:val="1"/>
+      <w:numFmt w:val="bullet"/>
+      <w:lvlText w:val=""/>
+      <w:lvlJc w:val="left"/>
+      <w:pPr>
+        <w:ind w:left="3240" w:hanging="360"/>
+      </w:pPr>
+      <w:rPr>
+        <w:rFonts w:ascii="Symbol" w:hAnsi="Symbol" w:hint="default"/>
+      </w:rPr>
+    </w:lvl>
+    <w:lvl w:ilvl="4" w:tplc="40090003" w:tentative="1">
+      <w:start w:val="1"/>
+      <w:numFmt w:val="bullet"/>
+      <w:lvlText w:val="o"/>
+      <w:lvlJc w:val="left"/>
+      <w:pPr>
+        <w:ind w:left="3960" w:hanging="360"/>
+      </w:pPr>
+      <w:rPr>
+        <w:rFonts w:ascii="Courier New" w:hAnsi="Courier New" w:cs="Courier New" w:hint="default"/>
+      </w:rPr>
+    </w:lvl>
+    <w:lvl w:ilvl="5" w:tplc="40090005" w:tentative="1">
+      <w:start w:val="1"/>
+      <w:numFmt w:val="bullet"/>
+      <w:lvlText w:val=""/>
+      <w:lvlJc w:val="left"/>
+      <w:pPr>
+        <w:ind w:left="4680" w:hanging="360"/>
+      </w:pPr>
+      <w:rPr>
+        <w:rFonts w:ascii="Wingdings" w:hAnsi="Wingdings" w:hint="default"/>
+      </w:rPr>
+    </w:lvl>
+    <w:lvl w:ilvl="6" w:tplc="40090001" w:tentative="1">
+      <w:start w:val="1"/>
+      <w:numFmt w:val="bullet"/>
+      <w:lvlText w:val=""/>
+      <w:lvlJc w:val="left"/>
+      <w:pPr>
+        <w:ind w:left="5400" w:hanging="360"/>
+      </w:pPr>
+      <w:rPr>
+        <w:rFonts w:ascii="Symbol" w:hAnsi="Symbol" w:hint="default"/>
+      </w:rPr>
+    </w:lvl>
+    <w:lvl w:ilvl="7" w:tplc="40090003" w:tentative="1">
+      <w:start w:val="1"/>
+      <w:numFmt w:val="bullet"/>
+      <w:lvlText w:val="o"/>
+      <w:lvlJc w:val="left"/>
+      <w:pPr>
+        <w:ind w:left="6120" w:hanging="360"/>
+      </w:pPr>
+      <w:rPr>
+        <w:rFonts w:ascii="Courier New" w:hAnsi="Courier New" w:cs="Courier New" w:hint="default"/>
+      </w:rPr>
+    </w:lvl>
+    <w:lvl w:ilvl="8" w:tplc="40090005" w:tentative="1">
+      <w:start w:val="1"/>
+      <w:numFmt w:val="bullet"/>
+      <w:lvlText w:val=""/>
+      <w:lvlJc w:val="left"/>
+      <w:pPr>
+        <w:ind w:left="6840" w:hanging="360"/>
+      </w:pPr>
+      <w:rPr>
+        <w:rFonts w:ascii="Wingdings" w:hAnsi="Wingdings" w:hint="default"/>
+      </w:rPr>
+    </w:lvl>
+  </w:abstractNum>
+  <w:abstractNum w:abstractNumId="15" w15:restartNumberingAfterBreak="0">
     <w:nsid w:val="42753C8F"/>
     <w:multiLevelType w:val="hybridMultilevel"/>
     <w:tmpl w:val="6F604BAE"/>
@@ -10973,7 +12271,7 @@
       </w:rPr>
     </w:lvl>
   </w:abstractNum>
-  <w:abstractNum w:abstractNumId="14" w15:restartNumberingAfterBreak="0">
+  <w:abstractNum w:abstractNumId="16" w15:restartNumberingAfterBreak="0">
     <w:nsid w:val="45150407"/>
     <w:multiLevelType w:val="hybridMultilevel"/>
     <w:tmpl w:val="5B043144"/>
@@ -11086,7 +12384,7 @@
       </w:rPr>
     </w:lvl>
   </w:abstractNum>
-  <w:abstractNum w:abstractNumId="15" w15:restartNumberingAfterBreak="0">
+  <w:abstractNum w:abstractNumId="17" w15:restartNumberingAfterBreak="0">
     <w:nsid w:val="484241A0"/>
     <w:multiLevelType w:val="hybridMultilevel"/>
     <w:tmpl w:val="972A8F94"/>
@@ -11199,7 +12497,7 @@
       </w:rPr>
     </w:lvl>
   </w:abstractNum>
-  <w:abstractNum w:abstractNumId="16" w15:restartNumberingAfterBreak="0">
+  <w:abstractNum w:abstractNumId="18" w15:restartNumberingAfterBreak="0">
     <w:nsid w:val="4EC92867"/>
     <w:multiLevelType w:val="hybridMultilevel"/>
     <w:tmpl w:val="5FA25B72"/>
@@ -11312,7 +12610,7 @@
       </w:rPr>
     </w:lvl>
   </w:abstractNum>
-  <w:abstractNum w:abstractNumId="17" w15:restartNumberingAfterBreak="0">
+  <w:abstractNum w:abstractNumId="19" w15:restartNumberingAfterBreak="0">
     <w:nsid w:val="58F50938"/>
     <w:multiLevelType w:val="hybridMultilevel"/>
     <w:tmpl w:val="B68EF278"/>
@@ -11404,7 +12702,7 @@
       </w:pPr>
     </w:lvl>
   </w:abstractNum>
-  <w:abstractNum w:abstractNumId="18" w15:restartNumberingAfterBreak="0">
+  <w:abstractNum w:abstractNumId="20" w15:restartNumberingAfterBreak="0">
     <w:nsid w:val="59531BBE"/>
     <w:multiLevelType w:val="hybridMultilevel"/>
     <w:tmpl w:val="5522940E"/>
@@ -11517,7 +12815,7 @@
       </w:rPr>
     </w:lvl>
   </w:abstractNum>
-  <w:abstractNum w:abstractNumId="19" w15:restartNumberingAfterBreak="0">
+  <w:abstractNum w:abstractNumId="21" w15:restartNumberingAfterBreak="0">
     <w:nsid w:val="5CC41309"/>
     <w:multiLevelType w:val="hybridMultilevel"/>
     <w:tmpl w:val="D92C2B4E"/>
@@ -11630,7 +12928,7 @@
       </w:rPr>
     </w:lvl>
   </w:abstractNum>
-  <w:abstractNum w:abstractNumId="20" w15:restartNumberingAfterBreak="0">
+  <w:abstractNum w:abstractNumId="22" w15:restartNumberingAfterBreak="0">
     <w:nsid w:val="5E065CE5"/>
     <w:multiLevelType w:val="hybridMultilevel"/>
     <w:tmpl w:val="2560276E"/>
@@ -11744,7 +13042,7 @@
       </w:rPr>
     </w:lvl>
   </w:abstractNum>
-  <w:abstractNum w:abstractNumId="21" w15:restartNumberingAfterBreak="0">
+  <w:abstractNum w:abstractNumId="23" w15:restartNumberingAfterBreak="0">
     <w:nsid w:val="602713D9"/>
     <w:multiLevelType w:val="hybridMultilevel"/>
     <w:tmpl w:val="78D4FB3E"/>
@@ -11858,7 +13156,7 @@
       </w:rPr>
     </w:lvl>
   </w:abstractNum>
-  <w:abstractNum w:abstractNumId="22" w15:restartNumberingAfterBreak="0">
+  <w:abstractNum w:abstractNumId="24" w15:restartNumberingAfterBreak="0">
     <w:nsid w:val="60C05FB2"/>
     <w:multiLevelType w:val="hybridMultilevel"/>
     <w:tmpl w:val="2910D6F4"/>
@@ -11971,7 +13269,7 @@
       </w:rPr>
     </w:lvl>
   </w:abstractNum>
-  <w:abstractNum w:abstractNumId="23" w15:restartNumberingAfterBreak="0">
+  <w:abstractNum w:abstractNumId="25" w15:restartNumberingAfterBreak="0">
     <w:nsid w:val="60DE76BD"/>
     <w:multiLevelType w:val="hybridMultilevel"/>
     <w:tmpl w:val="FAA068DE"/>
@@ -12060,7 +13358,7 @@
       </w:pPr>
     </w:lvl>
   </w:abstractNum>
-  <w:abstractNum w:abstractNumId="24" w15:restartNumberingAfterBreak="0">
+  <w:abstractNum w:abstractNumId="26" w15:restartNumberingAfterBreak="0">
     <w:nsid w:val="60ED2175"/>
     <w:multiLevelType w:val="hybridMultilevel"/>
     <w:tmpl w:val="85429458"/>
@@ -12173,7 +13471,120 @@
       </w:rPr>
     </w:lvl>
   </w:abstractNum>
-  <w:abstractNum w:abstractNumId="25" w15:restartNumberingAfterBreak="0">
+  <w:abstractNum w:abstractNumId="27" w15:restartNumberingAfterBreak="0">
+    <w:nsid w:val="6164157D"/>
+    <w:multiLevelType w:val="hybridMultilevel"/>
+    <w:tmpl w:val="0818DF9A"/>
+    <w:lvl w:ilvl="0" w:tplc="40090001">
+      <w:start w:val="1"/>
+      <w:numFmt w:val="bullet"/>
+      <w:lvlText w:val=""/>
+      <w:lvlJc w:val="left"/>
+      <w:pPr>
+        <w:ind w:left="1080" w:hanging="360"/>
+      </w:pPr>
+      <w:rPr>
+        <w:rFonts w:ascii="Symbol" w:hAnsi="Symbol" w:hint="default"/>
+      </w:rPr>
+    </w:lvl>
+    <w:lvl w:ilvl="1" w:tplc="40090003" w:tentative="1">
+      <w:start w:val="1"/>
+      <w:numFmt w:val="bullet"/>
+      <w:lvlText w:val="o"/>
+      <w:lvlJc w:val="left"/>
+      <w:pPr>
+        <w:ind w:left="1800" w:hanging="360"/>
+      </w:pPr>
+      <w:rPr>
+        <w:rFonts w:ascii="Courier New" w:hAnsi="Courier New" w:cs="Courier New" w:hint="default"/>
+      </w:rPr>
+    </w:lvl>
+    <w:lvl w:ilvl="2" w:tplc="40090005" w:tentative="1">
+      <w:start w:val="1"/>
+      <w:numFmt w:val="bullet"/>
+      <w:lvlText w:val=""/>
+      <w:lvlJc w:val="left"/>
+      <w:pPr>
+        <w:ind w:left="2520" w:hanging="360"/>
+      </w:pPr>
+      <w:rPr>
+        <w:rFonts w:ascii="Wingdings" w:hAnsi="Wingdings" w:hint="default"/>
+      </w:rPr>
+    </w:lvl>
+    <w:lvl w:ilvl="3" w:tplc="40090001" w:tentative="1">
+      <w:start w:val="1"/>
+      <w:numFmt w:val="bullet"/>
+      <w:lvlText w:val=""/>
+      <w:lvlJc w:val="left"/>
+      <w:pPr>
+        <w:ind w:left="3240" w:hanging="360"/>
+      </w:pPr>
+      <w:rPr>
+        <w:rFonts w:ascii="Symbol" w:hAnsi="Symbol" w:hint="default"/>
+      </w:rPr>
+    </w:lvl>
+    <w:lvl w:ilvl="4" w:tplc="40090003" w:tentative="1">
+      <w:start w:val="1"/>
+      <w:numFmt w:val="bullet"/>
+      <w:lvlText w:val="o"/>
+      <w:lvlJc w:val="left"/>
+      <w:pPr>
+        <w:ind w:left="3960" w:hanging="360"/>
+      </w:pPr>
+      <w:rPr>
+        <w:rFonts w:ascii="Courier New" w:hAnsi="Courier New" w:cs="Courier New" w:hint="default"/>
+      </w:rPr>
+    </w:lvl>
+    <w:lvl w:ilvl="5" w:tplc="40090005" w:tentative="1">
+      <w:start w:val="1"/>
+      <w:numFmt w:val="bullet"/>
+      <w:lvlText w:val=""/>
+      <w:lvlJc w:val="left"/>
+      <w:pPr>
+        <w:ind w:left="4680" w:hanging="360"/>
+      </w:pPr>
+      <w:rPr>
+        <w:rFonts w:ascii="Wingdings" w:hAnsi="Wingdings" w:hint="default"/>
+      </w:rPr>
+    </w:lvl>
+    <w:lvl w:ilvl="6" w:tplc="40090001" w:tentative="1">
+      <w:start w:val="1"/>
+      <w:numFmt w:val="bullet"/>
+      <w:lvlText w:val=""/>
+      <w:lvlJc w:val="left"/>
+      <w:pPr>
+        <w:ind w:left="5400" w:hanging="360"/>
+      </w:pPr>
+      <w:rPr>
+        <w:rFonts w:ascii="Symbol" w:hAnsi="Symbol" w:hint="default"/>
+      </w:rPr>
+    </w:lvl>
+    <w:lvl w:ilvl="7" w:tplc="40090003" w:tentative="1">
+      <w:start w:val="1"/>
+      <w:numFmt w:val="bullet"/>
+      <w:lvlText w:val="o"/>
+      <w:lvlJc w:val="left"/>
+      <w:pPr>
+        <w:ind w:left="6120" w:hanging="360"/>
+      </w:pPr>
+      <w:rPr>
+        <w:rFonts w:ascii="Courier New" w:hAnsi="Courier New" w:cs="Courier New" w:hint="default"/>
+      </w:rPr>
+    </w:lvl>
+    <w:lvl w:ilvl="8" w:tplc="40090005" w:tentative="1">
+      <w:start w:val="1"/>
+      <w:numFmt w:val="bullet"/>
+      <w:lvlText w:val=""/>
+      <w:lvlJc w:val="left"/>
+      <w:pPr>
+        <w:ind w:left="6840" w:hanging="360"/>
+      </w:pPr>
+      <w:rPr>
+        <w:rFonts w:ascii="Wingdings" w:hAnsi="Wingdings" w:hint="default"/>
+      </w:rPr>
+    </w:lvl>
+  </w:abstractNum>
+  <w:abstractNum w:abstractNumId="28" w15:restartNumberingAfterBreak="0">
     <w:nsid w:val="670F7156"/>
     <w:multiLevelType w:val="hybridMultilevel"/>
     <w:tmpl w:val="69AECE22"/>
@@ -12286,7 +13697,7 @@
       </w:rPr>
     </w:lvl>
   </w:abstractNum>
-  <w:abstractNum w:abstractNumId="26" w15:restartNumberingAfterBreak="0">
+  <w:abstractNum w:abstractNumId="29" w15:restartNumberingAfterBreak="0">
     <w:nsid w:val="687B017C"/>
     <w:multiLevelType w:val="hybridMultilevel"/>
     <w:tmpl w:val="46242A5C"/>
@@ -12399,7 +13810,7 @@
       </w:rPr>
     </w:lvl>
   </w:abstractNum>
-  <w:abstractNum w:abstractNumId="27" w15:restartNumberingAfterBreak="0">
+  <w:abstractNum w:abstractNumId="30" w15:restartNumberingAfterBreak="0">
     <w:nsid w:val="692E53E0"/>
     <w:multiLevelType w:val="hybridMultilevel"/>
     <w:tmpl w:val="B93A8454"/>
@@ -12513,7 +13924,93 @@
       </w:rPr>
     </w:lvl>
   </w:abstractNum>
-  <w:abstractNum w:abstractNumId="28" w15:restartNumberingAfterBreak="0">
+  <w:abstractNum w:abstractNumId="31" w15:restartNumberingAfterBreak="0">
+    <w:nsid w:val="70497886"/>
+    <w:multiLevelType w:val="hybridMultilevel"/>
+    <w:tmpl w:val="08BECD1E"/>
+    <w:lvl w:ilvl="0" w:tplc="4009000F">
+      <w:start w:val="1"/>
+      <w:numFmt w:val="decimal"/>
+      <w:lvlText w:val="%1."/>
+      <w:lvlJc w:val="left"/>
+      <w:pPr>
+        <w:ind w:left="720" w:hanging="360"/>
+      </w:pPr>
+    </w:lvl>
+    <w:lvl w:ilvl="1" w:tplc="40090019" w:tentative="1">
+      <w:start w:val="1"/>
+      <w:numFmt w:val="lowerLetter"/>
+      <w:lvlText w:val="%2."/>
+      <w:lvlJc w:val="left"/>
+      <w:pPr>
+        <w:ind w:left="1440" w:hanging="360"/>
+      </w:pPr>
+    </w:lvl>
+    <w:lvl w:ilvl="2" w:tplc="4009001B" w:tentative="1">
+      <w:start w:val="1"/>
+      <w:numFmt w:val="lowerRoman"/>
+      <w:lvlText w:val="%3."/>
+      <w:lvlJc w:val="right"/>
+      <w:pPr>
+        <w:ind w:left="2160" w:hanging="180"/>
+      </w:pPr>
+    </w:lvl>
+    <w:lvl w:ilvl="3" w:tplc="4009000F" w:tentative="1">
+      <w:start w:val="1"/>
+      <w:numFmt w:val="decimal"/>
+      <w:lvlText w:val="%4."/>
+      <w:lvlJc w:val="left"/>
+      <w:pPr>
+        <w:ind w:left="2880" w:hanging="360"/>
+      </w:pPr>
+    </w:lvl>
+    <w:lvl w:ilvl="4" w:tplc="40090019" w:tentative="1">
+      <w:start w:val="1"/>
+      <w:numFmt w:val="lowerLetter"/>
+      <w:lvlText w:val="%5."/>
+      <w:lvlJc w:val="left"/>
+      <w:pPr>
+        <w:ind w:left="3600" w:hanging="360"/>
+      </w:pPr>
+    </w:lvl>
+    <w:lvl w:ilvl="5" w:tplc="4009001B" w:tentative="1">
+      <w:start w:val="1"/>
+      <w:numFmt w:val="lowerRoman"/>
+      <w:lvlText w:val="%6."/>
+      <w:lvlJc w:val="right"/>
+      <w:pPr>
+        <w:ind w:left="4320" w:hanging="180"/>
+      </w:pPr>
+    </w:lvl>
+    <w:lvl w:ilvl="6" w:tplc="4009000F" w:tentative="1">
+      <w:start w:val="1"/>
+      <w:numFmt w:val="decimal"/>
+      <w:lvlText w:val="%7."/>
+      <w:lvlJc w:val="left"/>
+      <w:pPr>
+        <w:ind w:left="5040" w:hanging="360"/>
+      </w:pPr>
+    </w:lvl>
+    <w:lvl w:ilvl="7" w:tplc="40090019" w:tentative="1">
+      <w:start w:val="1"/>
+      <w:numFmt w:val="lowerLetter"/>
+      <w:lvlText w:val="%8."/>
+      <w:lvlJc w:val="left"/>
+      <w:pPr>
+        <w:ind w:left="5760" w:hanging="360"/>
+      </w:pPr>
+    </w:lvl>
+    <w:lvl w:ilvl="8" w:tplc="4009001B" w:tentative="1">
+      <w:start w:val="1"/>
+      <w:numFmt w:val="lowerRoman"/>
+      <w:lvlText w:val="%9."/>
+      <w:lvlJc w:val="right"/>
+      <w:pPr>
+        <w:ind w:left="6480" w:hanging="180"/>
+      </w:pPr>
+    </w:lvl>
+  </w:abstractNum>
+  <w:abstractNum w:abstractNumId="32" w15:restartNumberingAfterBreak="0">
     <w:nsid w:val="792839D0"/>
     <w:multiLevelType w:val="hybridMultilevel"/>
     <w:tmpl w:val="2AB0EA72"/>
@@ -12599,7 +14096,93 @@
       </w:pPr>
     </w:lvl>
   </w:abstractNum>
-  <w:abstractNum w:abstractNumId="29" w15:restartNumberingAfterBreak="0">
+  <w:abstractNum w:abstractNumId="33" w15:restartNumberingAfterBreak="0">
+    <w:nsid w:val="79B1606B"/>
+    <w:multiLevelType w:val="hybridMultilevel"/>
+    <w:tmpl w:val="44D87056"/>
+    <w:lvl w:ilvl="0" w:tplc="4009000F">
+      <w:start w:val="1"/>
+      <w:numFmt w:val="decimal"/>
+      <w:lvlText w:val="%1."/>
+      <w:lvlJc w:val="left"/>
+      <w:pPr>
+        <w:ind w:left="720" w:hanging="360"/>
+      </w:pPr>
+    </w:lvl>
+    <w:lvl w:ilvl="1" w:tplc="40090019" w:tentative="1">
+      <w:start w:val="1"/>
+      <w:numFmt w:val="lowerLetter"/>
+      <w:lvlText w:val="%2."/>
+      <w:lvlJc w:val="left"/>
+      <w:pPr>
+        <w:ind w:left="1440" w:hanging="360"/>
+      </w:pPr>
+    </w:lvl>
+    <w:lvl w:ilvl="2" w:tplc="4009001B" w:tentative="1">
+      <w:start w:val="1"/>
+      <w:numFmt w:val="lowerRoman"/>
+      <w:lvlText w:val="%3."/>
+      <w:lvlJc w:val="right"/>
+      <w:pPr>
+        <w:ind w:left="2160" w:hanging="180"/>
+      </w:pPr>
+    </w:lvl>
+    <w:lvl w:ilvl="3" w:tplc="4009000F" w:tentative="1">
+      <w:start w:val="1"/>
+      <w:numFmt w:val="decimal"/>
+      <w:lvlText w:val="%4."/>
+      <w:lvlJc w:val="left"/>
+      <w:pPr>
+        <w:ind w:left="2880" w:hanging="360"/>
+      </w:pPr>
+    </w:lvl>
+    <w:lvl w:ilvl="4" w:tplc="40090019" w:tentative="1">
+      <w:start w:val="1"/>
+      <w:numFmt w:val="lowerLetter"/>
+      <w:lvlText w:val="%5."/>
+      <w:lvlJc w:val="left"/>
+      <w:pPr>
+        <w:ind w:left="3600" w:hanging="360"/>
+      </w:pPr>
+    </w:lvl>
+    <w:lvl w:ilvl="5" w:tplc="4009001B" w:tentative="1">
+      <w:start w:val="1"/>
+      <w:numFmt w:val="lowerRoman"/>
+      <w:lvlText w:val="%6."/>
+      <w:lvlJc w:val="right"/>
+      <w:pPr>
+        <w:ind w:left="4320" w:hanging="180"/>
+      </w:pPr>
+    </w:lvl>
+    <w:lvl w:ilvl="6" w:tplc="4009000F" w:tentative="1">
+      <w:start w:val="1"/>
+      <w:numFmt w:val="decimal"/>
+      <w:lvlText w:val="%7."/>
+      <w:lvlJc w:val="left"/>
+      <w:pPr>
+        <w:ind w:left="5040" w:hanging="360"/>
+      </w:pPr>
+    </w:lvl>
+    <w:lvl w:ilvl="7" w:tplc="40090019" w:tentative="1">
+      <w:start w:val="1"/>
+      <w:numFmt w:val="lowerLetter"/>
+      <w:lvlText w:val="%8."/>
+      <w:lvlJc w:val="left"/>
+      <w:pPr>
+        <w:ind w:left="5760" w:hanging="360"/>
+      </w:pPr>
+    </w:lvl>
+    <w:lvl w:ilvl="8" w:tplc="4009001B" w:tentative="1">
+      <w:start w:val="1"/>
+      <w:numFmt w:val="lowerRoman"/>
+      <w:lvlText w:val="%9."/>
+      <w:lvlJc w:val="right"/>
+      <w:pPr>
+        <w:ind w:left="6480" w:hanging="180"/>
+      </w:pPr>
+    </w:lvl>
+  </w:abstractNum>
+  <w:abstractNum w:abstractNumId="34" w15:restartNumberingAfterBreak="0">
     <w:nsid w:val="7B85692B"/>
     <w:multiLevelType w:val="hybridMultilevel"/>
     <w:tmpl w:val="2DEE522A"/>
@@ -12712,10 +14295,10 @@
       </w:rPr>
     </w:lvl>
   </w:abstractNum>
-  <w:abstractNum w:abstractNumId="30" w15:restartNumberingAfterBreak="0">
+  <w:abstractNum w:abstractNumId="35" w15:restartNumberingAfterBreak="0">
     <w:nsid w:val="7BAB2D6D"/>
     <w:multiLevelType w:val="hybridMultilevel"/>
-    <w:tmpl w:val="14C06B74"/>
+    <w:tmpl w:val="F4C8444C"/>
     <w:lvl w:ilvl="0" w:tplc="4009000F">
       <w:start w:val="1"/>
       <w:numFmt w:val="decimal"/>
@@ -12798,7 +14381,7 @@
       </w:pPr>
     </w:lvl>
   </w:abstractNum>
-  <w:abstractNum w:abstractNumId="31" w15:restartNumberingAfterBreak="0">
+  <w:abstractNum w:abstractNumId="36" w15:restartNumberingAfterBreak="0">
     <w:nsid w:val="7C9C375D"/>
     <w:multiLevelType w:val="hybridMultilevel"/>
     <w:tmpl w:val="5D0045A2"/>
@@ -12911,7 +14494,7 @@
       </w:rPr>
     </w:lvl>
   </w:abstractNum>
-  <w:abstractNum w:abstractNumId="32" w15:restartNumberingAfterBreak="0">
+  <w:abstractNum w:abstractNumId="37" w15:restartNumberingAfterBreak="0">
     <w:nsid w:val="7C9D7242"/>
     <w:multiLevelType w:val="hybridMultilevel"/>
     <w:tmpl w:val="6456AE12"/>
@@ -13024,7 +14607,7 @@
       </w:rPr>
     </w:lvl>
   </w:abstractNum>
-  <w:abstractNum w:abstractNumId="33" w15:restartNumberingAfterBreak="0">
+  <w:abstractNum w:abstractNumId="38" w15:restartNumberingAfterBreak="0">
     <w:nsid w:val="7F511715"/>
     <w:multiLevelType w:val="hybridMultilevel"/>
     <w:tmpl w:val="85962CD4"/>
@@ -13139,28 +14722,28 @@
     </w:lvl>
   </w:abstractNum>
   <w:num w:numId="1">
-    <w:abstractNumId w:val="17"/>
+    <w:abstractNumId w:val="19"/>
   </w:num>
   <w:num w:numId="2">
-    <w:abstractNumId w:val="24"/>
+    <w:abstractNumId w:val="26"/>
   </w:num>
   <w:num w:numId="3">
-    <w:abstractNumId w:val="14"/>
+    <w:abstractNumId w:val="16"/>
   </w:num>
   <w:num w:numId="4">
-    <w:abstractNumId w:val="29"/>
+    <w:abstractNumId w:val="34"/>
   </w:num>
   <w:num w:numId="5">
     <w:abstractNumId w:val="3"/>
   </w:num>
   <w:num w:numId="6">
-    <w:abstractNumId w:val="30"/>
+    <w:abstractNumId w:val="35"/>
   </w:num>
   <w:num w:numId="7">
-    <w:abstractNumId w:val="33"/>
+    <w:abstractNumId w:val="38"/>
   </w:num>
   <w:num w:numId="8">
-    <w:abstractNumId w:val="10"/>
+    <w:abstractNumId w:val="11"/>
   </w:num>
   <w:num w:numId="9">
     <w:abstractNumId w:val="4"/>
@@ -13169,7 +14752,7 @@
     <w:abstractNumId w:val="1"/>
   </w:num>
   <w:num w:numId="11">
-    <w:abstractNumId w:val="26"/>
+    <w:abstractNumId w:val="29"/>
   </w:num>
   <w:num w:numId="12">
     <w:abstractNumId w:val="5"/>
@@ -13178,67 +14761,82 @@
     <w:abstractNumId w:val="9"/>
   </w:num>
   <w:num w:numId="14">
-    <w:abstractNumId w:val="13"/>
+    <w:abstractNumId w:val="15"/>
   </w:num>
   <w:num w:numId="15">
     <w:abstractNumId w:val="7"/>
   </w:num>
   <w:num w:numId="16">
-    <w:abstractNumId w:val="11"/>
+    <w:abstractNumId w:val="12"/>
   </w:num>
   <w:num w:numId="17">
-    <w:abstractNumId w:val="31"/>
+    <w:abstractNumId w:val="36"/>
   </w:num>
   <w:num w:numId="18">
-    <w:abstractNumId w:val="25"/>
+    <w:abstractNumId w:val="28"/>
   </w:num>
   <w:num w:numId="19">
-    <w:abstractNumId w:val="28"/>
+    <w:abstractNumId w:val="32"/>
   </w:num>
   <w:num w:numId="20">
-    <w:abstractNumId w:val="22"/>
+    <w:abstractNumId w:val="24"/>
   </w:num>
   <w:num w:numId="21">
     <w:abstractNumId w:val="6"/>
   </w:num>
   <w:num w:numId="22">
-    <w:abstractNumId w:val="16"/>
+    <w:abstractNumId w:val="18"/>
   </w:num>
   <w:num w:numId="23">
     <w:abstractNumId w:val="8"/>
   </w:num>
   <w:num w:numId="24">
-    <w:abstractNumId w:val="19"/>
+    <w:abstractNumId w:val="21"/>
   </w:num>
   <w:num w:numId="25">
-    <w:abstractNumId w:val="32"/>
+    <w:abstractNumId w:val="37"/>
   </w:num>
   <w:num w:numId="26">
     <w:abstractNumId w:val="2"/>
   </w:num>
   <w:num w:numId="27">
-    <w:abstractNumId w:val="18"/>
+    <w:abstractNumId w:val="20"/>
   </w:num>
   <w:num w:numId="28">
-    <w:abstractNumId w:val="15"/>
+    <w:abstractNumId w:val="17"/>
   </w:num>
   <w:num w:numId="29">
-    <w:abstractNumId w:val="27"/>
+    <w:abstractNumId w:val="30"/>
   </w:num>
   <w:num w:numId="30">
-    <w:abstractNumId w:val="12"/>
+    <w:abstractNumId w:val="13"/>
   </w:num>
   <w:num w:numId="31">
     <w:abstractNumId w:val="0"/>
   </w:num>
   <w:num w:numId="32">
+    <w:abstractNumId w:val="25"/>
+  </w:num>
+  <w:num w:numId="33">
+    <w:abstractNumId w:val="22"/>
+  </w:num>
+  <w:num w:numId="34">
     <w:abstractNumId w:val="23"/>
   </w:num>
-  <w:num w:numId="33">
-    <w:abstractNumId w:val="20"/>
+  <w:num w:numId="35">
+    <w:abstractNumId w:val="33"/>
   </w:num>
-  <w:num w:numId="34">
-    <w:abstractNumId w:val="21"/>
+  <w:num w:numId="36">
+    <w:abstractNumId w:val="14"/>
+  </w:num>
+  <w:num w:numId="37">
+    <w:abstractNumId w:val="31"/>
+  </w:num>
+  <w:num w:numId="38">
+    <w:abstractNumId w:val="27"/>
+  </w:num>
+  <w:num w:numId="39">
+    <w:abstractNumId w:val="10"/>
   </w:num>
   <w:numIdMacAtCleanup w:val="30"/>
 </w:numbering>
@@ -13642,6 +15240,7 @@
   <w:style w:type="paragraph" w:default="1" w:styleId="Normal">
     <w:name w:val="Normal"/>
     <w:qFormat/>
+    <w:rsid w:val="007F465E"/>
   </w:style>
   <w:style w:type="character" w:default="1" w:styleId="DefaultParagraphFont">
     <w:name w:val="Default Paragraph Font"/>

--- a/theory_Java.docx
+++ b/theory_Java.docx
@@ -4823,7 +4823,25 @@
           <w:szCs w:val="24"/>
         </w:rPr>
         <w:tab/>
-        <w:t xml:space="preserve">public static void main(String[] </w:t>
+        <w:t xml:space="preserve">public static void </w:t>
+      </w:r>
+      <w:proofErr w:type="gramStart"/>
+      <w:r>
+        <w:rPr>
+          <w:rFonts w:cstheme="minorHAnsi"/>
+          <w:sz w:val="24"/>
+          <w:szCs w:val="24"/>
+        </w:rPr>
+        <w:t>main(</w:t>
+      </w:r>
+      <w:proofErr w:type="gramEnd"/>
+      <w:r>
+        <w:rPr>
+          <w:rFonts w:cstheme="minorHAnsi"/>
+          <w:sz w:val="24"/>
+          <w:szCs w:val="24"/>
+        </w:rPr>
+        <w:t xml:space="preserve">String[] </w:t>
       </w:r>
       <w:proofErr w:type="spellStart"/>
       <w:r>
@@ -8124,7 +8142,7 @@
         <w:pStyle w:val="ListParagraph"/>
         <w:numPr>
           <w:ilvl w:val="0"/>
-          <w:numId w:val="33"/>
+          <w:numId w:val="31"/>
         </w:numPr>
         <w:rPr>
           <w:rFonts w:cstheme="minorHAnsi"/>
@@ -8177,7 +8195,7 @@
         <w:pStyle w:val="ListParagraph"/>
         <w:numPr>
           <w:ilvl w:val="0"/>
-          <w:numId w:val="33"/>
+          <w:numId w:val="31"/>
         </w:numPr>
         <w:rPr>
           <w:rFonts w:cstheme="minorHAnsi"/>
@@ -8264,7 +8282,7 @@
         <w:pStyle w:val="ListParagraph"/>
         <w:numPr>
           <w:ilvl w:val="0"/>
-          <w:numId w:val="33"/>
+          <w:numId w:val="31"/>
         </w:numPr>
         <w:rPr>
           <w:rFonts w:cstheme="minorHAnsi"/>
@@ -8290,7 +8308,7 @@
         <w:pStyle w:val="ListParagraph"/>
         <w:numPr>
           <w:ilvl w:val="0"/>
-          <w:numId w:val="33"/>
+          <w:numId w:val="31"/>
         </w:numPr>
         <w:rPr>
           <w:rFonts w:cstheme="minorHAnsi"/>
@@ -8343,7 +8361,7 @@
         <w:pStyle w:val="ListParagraph"/>
         <w:numPr>
           <w:ilvl w:val="0"/>
-          <w:numId w:val="34"/>
+          <w:numId w:val="32"/>
         </w:numPr>
         <w:rPr>
           <w:rFonts w:cstheme="minorHAnsi"/>
@@ -8518,7 +8536,7 @@
         <w:pStyle w:val="ListParagraph"/>
         <w:numPr>
           <w:ilvl w:val="0"/>
-          <w:numId w:val="34"/>
+          <w:numId w:val="32"/>
         </w:numPr>
         <w:rPr>
           <w:rFonts w:cstheme="minorHAnsi"/>
@@ -8575,7 +8593,7 @@
         <w:pStyle w:val="ListParagraph"/>
         <w:numPr>
           <w:ilvl w:val="0"/>
-          <w:numId w:val="34"/>
+          <w:numId w:val="32"/>
         </w:numPr>
         <w:rPr>
           <w:rFonts w:cstheme="minorHAnsi"/>
@@ -8629,7 +8647,23 @@
           <w:sz w:val="24"/>
           <w:szCs w:val="24"/>
         </w:rPr>
-        <w:t>converting particular data type into required  data type is called as type casting.</w:t>
+        <w:t xml:space="preserve">converting particular data type into </w:t>
+      </w:r>
+      <w:r>
+        <w:rPr>
+          <w:rFonts w:cstheme="minorHAnsi"/>
+          <w:sz w:val="24"/>
+          <w:szCs w:val="24"/>
+        </w:rPr>
+        <w:t>required data</w:t>
+      </w:r>
+      <w:r>
+        <w:rPr>
+          <w:rFonts w:cstheme="minorHAnsi"/>
+          <w:sz w:val="24"/>
+          <w:szCs w:val="24"/>
+        </w:rPr>
+        <w:t xml:space="preserve"> type is called as type casting.</w:t>
       </w:r>
     </w:p>
     <w:p>
@@ -8659,7 +8693,7 @@
         <w:pStyle w:val="ListParagraph"/>
         <w:numPr>
           <w:ilvl w:val="0"/>
-          <w:numId w:val="36"/>
+          <w:numId w:val="33"/>
         </w:numPr>
         <w:rPr>
           <w:rFonts w:cstheme="minorHAnsi"/>
@@ -8683,7 +8717,7 @@
         <w:pStyle w:val="ListParagraph"/>
         <w:numPr>
           <w:ilvl w:val="1"/>
-          <w:numId w:val="36"/>
+          <w:numId w:val="33"/>
         </w:numPr>
         <w:rPr>
           <w:rFonts w:cstheme="minorHAnsi"/>
@@ -8714,7 +8748,7 @@
         <w:pStyle w:val="ListParagraph"/>
         <w:numPr>
           <w:ilvl w:val="1"/>
-          <w:numId w:val="36"/>
+          <w:numId w:val="33"/>
         </w:numPr>
         <w:autoSpaceDE w:val="0"/>
         <w:autoSpaceDN w:val="0"/>
@@ -8740,7 +8774,7 @@
         <w:pStyle w:val="ListParagraph"/>
         <w:numPr>
           <w:ilvl w:val="0"/>
-          <w:numId w:val="36"/>
+          <w:numId w:val="33"/>
         </w:numPr>
         <w:rPr>
           <w:rFonts w:cstheme="minorHAnsi"/>
@@ -8774,7 +8808,7 @@
         <w:pStyle w:val="ListParagraph"/>
         <w:numPr>
           <w:ilvl w:val="1"/>
-          <w:numId w:val="36"/>
+          <w:numId w:val="33"/>
         </w:numPr>
         <w:autoSpaceDE w:val="0"/>
         <w:autoSpaceDN w:val="0"/>
@@ -8800,7 +8834,7 @@
         <w:pStyle w:val="ListParagraph"/>
         <w:numPr>
           <w:ilvl w:val="1"/>
-          <w:numId w:val="36"/>
+          <w:numId w:val="33"/>
         </w:numPr>
         <w:autoSpaceDE w:val="0"/>
         <w:autoSpaceDN w:val="0"/>
@@ -8818,15 +8852,31 @@
           <w:sz w:val="24"/>
           <w:szCs w:val="24"/>
         </w:rPr>
-        <w:t>during down-casting data loss might happen.</w:t>
-      </w:r>
-      <w:r>
-        <w:rPr>
-          <w:rFonts w:cstheme="minorHAnsi"/>
-          <w:sz w:val="24"/>
-          <w:szCs w:val="24"/>
-        </w:rPr>
-        <w:t>(syntax int x =10; long y = (long) int =x;)</w:t>
+        <w:t xml:space="preserve">during down-casting data loss might </w:t>
+      </w:r>
+      <w:r>
+        <w:rPr>
+          <w:rFonts w:cstheme="minorHAnsi"/>
+          <w:sz w:val="24"/>
+          <w:szCs w:val="24"/>
+        </w:rPr>
+        <w:t>happen.</w:t>
+      </w:r>
+      <w:r>
+        <w:rPr>
+          <w:rFonts w:cstheme="minorHAnsi"/>
+          <w:sz w:val="24"/>
+          <w:szCs w:val="24"/>
+        </w:rPr>
+        <w:t xml:space="preserve"> (Syntax</w:t>
+      </w:r>
+      <w:r>
+        <w:rPr>
+          <w:rFonts w:cstheme="minorHAnsi"/>
+          <w:sz w:val="24"/>
+          <w:szCs w:val="24"/>
+        </w:rPr>
+        <w:t xml:space="preserve"> int x =10; long y = (long) int =x;)</w:t>
       </w:r>
       <w:r>
         <w:rPr>
@@ -8850,15 +8900,19 @@
         <w:spacing w:after="0" w:line="240" w:lineRule="auto"/>
         <w:rPr>
           <w:rFonts w:cstheme="minorHAnsi"/>
-          <w:sz w:val="24"/>
-          <w:szCs w:val="24"/>
-        </w:rPr>
-      </w:pPr>
-      <w:r>
-        <w:rPr>
-          <w:rFonts w:cstheme="minorHAnsi"/>
-          <w:sz w:val="24"/>
-          <w:szCs w:val="24"/>
+          <w:color w:val="00B050"/>
+          <w:sz w:val="24"/>
+          <w:szCs w:val="24"/>
+          <w:u w:val="dash"/>
+        </w:rPr>
+      </w:pPr>
+      <w:r>
+        <w:rPr>
+          <w:rFonts w:cstheme="minorHAnsi"/>
+          <w:color w:val="00B050"/>
+          <w:sz w:val="24"/>
+          <w:szCs w:val="24"/>
+          <w:u w:val="dash"/>
         </w:rPr>
         <w:t>Class casting:</w:t>
       </w:r>
@@ -8868,7 +8922,7 @@
         <w:pStyle w:val="ListParagraph"/>
         <w:numPr>
           <w:ilvl w:val="0"/>
-          <w:numId w:val="39"/>
+          <w:numId w:val="34"/>
         </w:numPr>
         <w:autoSpaceDE w:val="0"/>
         <w:autoSpaceDN w:val="0"/>
@@ -8886,127 +8940,12 @@
           <w:sz w:val="24"/>
           <w:szCs w:val="24"/>
         </w:rPr>
-        <w:t xml:space="preserve">Class up-casting: </w:t>
-      </w:r>
-      <w:r>
-        <w:rPr>
-          <w:rFonts w:cstheme="minorHAnsi"/>
-          <w:sz w:val="24"/>
-          <w:szCs w:val="24"/>
-        </w:rPr>
-        <w:t xml:space="preserve">here we store child class address into parent class reference variable. </w:t>
-      </w:r>
-    </w:p>
-    <w:p>
-      <w:pPr>
-        <w:pStyle w:val="ListParagraph"/>
-        <w:numPr>
-          <w:ilvl w:val="0"/>
-          <w:numId w:val="39"/>
-        </w:numPr>
-        <w:autoSpaceDE w:val="0"/>
-        <w:autoSpaceDN w:val="0"/>
-        <w:adjustRightInd w:val="0"/>
-        <w:spacing w:after="0" w:line="240" w:lineRule="auto"/>
-        <w:rPr>
-          <w:rFonts w:cstheme="minorHAnsi"/>
-          <w:sz w:val="24"/>
-          <w:szCs w:val="24"/>
-        </w:rPr>
-      </w:pPr>
-      <w:r>
-        <w:rPr>
-          <w:rFonts w:cstheme="minorHAnsi"/>
-          <w:sz w:val="24"/>
-          <w:szCs w:val="24"/>
-        </w:rPr>
-        <w:t>C</w:t>
-      </w:r>
-      <w:r>
-        <w:rPr>
-          <w:rFonts w:cstheme="minorHAnsi"/>
-          <w:sz w:val="24"/>
-          <w:szCs w:val="24"/>
-        </w:rPr>
-        <w:t>lass down-casting: here we store parent class object address into child class reference variable.</w:t>
-      </w:r>
-    </w:p>
-    <w:p>
-      <w:pPr>
-        <w:pStyle w:val="ListParagraph"/>
-        <w:numPr>
-          <w:ilvl w:val="0"/>
-          <w:numId w:val="21"/>
-        </w:numPr>
-        <w:autoSpaceDE w:val="0"/>
-        <w:autoSpaceDN w:val="0"/>
-        <w:adjustRightInd w:val="0"/>
-        <w:spacing w:after="0" w:line="240" w:lineRule="auto"/>
-        <w:rPr>
-          <w:rFonts w:cstheme="minorHAnsi"/>
-          <w:sz w:val="24"/>
-          <w:szCs w:val="24"/>
-        </w:rPr>
-      </w:pPr>
-      <w:r>
-        <w:rPr>
-          <w:rFonts w:cstheme="minorHAnsi"/>
-          <w:sz w:val="24"/>
-          <w:szCs w:val="24"/>
-        </w:rPr>
-        <w:t>Object:</w:t>
-      </w:r>
-      <w:r>
-        <w:rPr>
-          <w:rFonts w:cstheme="minorHAnsi"/>
-          <w:sz w:val="24"/>
-          <w:szCs w:val="24"/>
-        </w:rPr>
-        <w:t xml:space="preserve"> </w:t>
-      </w:r>
-      <w:r>
-        <w:rPr>
-          <w:rFonts w:cstheme="minorHAnsi"/>
-          <w:sz w:val="24"/>
-          <w:szCs w:val="24"/>
-        </w:rPr>
-        <w:t xml:space="preserve">object is the super </w:t>
-      </w:r>
-      <w:r>
-        <w:rPr>
-          <w:rFonts w:cstheme="minorHAnsi"/>
-          <w:sz w:val="24"/>
-          <w:szCs w:val="24"/>
-        </w:rPr>
-        <w:t>most class</w:t>
-      </w:r>
-      <w:r>
-        <w:rPr>
-          <w:rFonts w:cstheme="minorHAnsi"/>
-          <w:sz w:val="24"/>
-          <w:szCs w:val="24"/>
-        </w:rPr>
-        <w:t xml:space="preserve"> by default</w:t>
-      </w:r>
-      <w:r>
-        <w:rPr>
-          <w:rFonts w:cstheme="minorHAnsi"/>
-          <w:sz w:val="24"/>
-          <w:szCs w:val="24"/>
-        </w:rPr>
-        <w:t xml:space="preserve"> in java</w:t>
-      </w:r>
-      <w:r>
-        <w:rPr>
-          <w:rFonts w:cstheme="minorHAnsi"/>
-          <w:sz w:val="24"/>
-          <w:szCs w:val="24"/>
-        </w:rPr>
-        <w:t>.</w:t>
-      </w:r>
-    </w:p>
-    <w:p>
-      <w:pPr>
+        <w:t xml:space="preserve">Class up-casting: here we store child class address into parent class reference variable. </w:t>
+      </w:r>
+    </w:p>
+    <w:p>
+      <w:pPr>
+        <w:pStyle w:val="ListParagraph"/>
         <w:autoSpaceDE w:val="0"/>
         <w:autoSpaceDN w:val="0"/>
         <w:adjustRightInd w:val="0"/>
@@ -9024,6 +8963,195 @@
           <w:sz w:val="24"/>
           <w:szCs w:val="24"/>
         </w:rPr>
+        <w:t>p.c-1</w:t>
+      </w:r>
+    </w:p>
+    <w:p>
+      <w:pPr>
+        <w:pStyle w:val="ListParagraph"/>
+        <w:autoSpaceDE w:val="0"/>
+        <w:autoSpaceDN w:val="0"/>
+        <w:adjustRightInd w:val="0"/>
+        <w:spacing w:after="0" w:line="240" w:lineRule="auto"/>
+        <w:ind w:left="1080"/>
+        <w:rPr>
+          <w:rFonts w:cstheme="minorHAnsi"/>
+          <w:sz w:val="24"/>
+          <w:szCs w:val="24"/>
+        </w:rPr>
+      </w:pPr>
+      <w:r>
+        <w:rPr>
+          <w:rFonts w:cstheme="minorHAnsi"/>
+          <w:sz w:val="24"/>
+          <w:szCs w:val="24"/>
+        </w:rPr>
+        <w:t>c.c-1 extends p.c.-1 -&gt; p.c-1 p = new c.c-1(); p=</w:t>
+      </w:r>
+      <w:proofErr w:type="gramStart"/>
+      <w:r>
+        <w:rPr>
+          <w:rFonts w:cstheme="minorHAnsi"/>
+          <w:sz w:val="24"/>
+          <w:szCs w:val="24"/>
+        </w:rPr>
+        <w:t xml:space="preserve">new  </w:t>
+      </w:r>
+      <w:r>
+        <w:rPr>
+          <w:rFonts w:cstheme="minorHAnsi"/>
+          <w:sz w:val="24"/>
+          <w:szCs w:val="24"/>
+        </w:rPr>
+        <w:t>c.c</w:t>
+      </w:r>
+      <w:proofErr w:type="gramEnd"/>
+      <w:r>
+        <w:rPr>
+          <w:rFonts w:cstheme="minorHAnsi"/>
+          <w:sz w:val="24"/>
+          <w:szCs w:val="24"/>
+        </w:rPr>
+        <w:t>-2();</w:t>
+      </w:r>
+    </w:p>
+    <w:p>
+      <w:pPr>
+        <w:pStyle w:val="ListParagraph"/>
+        <w:autoSpaceDE w:val="0"/>
+        <w:autoSpaceDN w:val="0"/>
+        <w:adjustRightInd w:val="0"/>
+        <w:spacing w:after="0" w:line="240" w:lineRule="auto"/>
+        <w:ind w:left="1080"/>
+        <w:rPr>
+          <w:rFonts w:cstheme="minorHAnsi"/>
+          <w:sz w:val="24"/>
+          <w:szCs w:val="24"/>
+        </w:rPr>
+      </w:pPr>
+      <w:r>
+        <w:rPr>
+          <w:rFonts w:cstheme="minorHAnsi"/>
+          <w:sz w:val="24"/>
+          <w:szCs w:val="24"/>
+        </w:rPr>
+        <w:t>c.c-2 extends p.c-1</w:t>
+      </w:r>
+    </w:p>
+    <w:p>
+      <w:pPr>
+        <w:pStyle w:val="ListParagraph"/>
+        <w:numPr>
+          <w:ilvl w:val="0"/>
+          <w:numId w:val="34"/>
+        </w:numPr>
+        <w:autoSpaceDE w:val="0"/>
+        <w:autoSpaceDN w:val="0"/>
+        <w:adjustRightInd w:val="0"/>
+        <w:spacing w:after="0" w:line="240" w:lineRule="auto"/>
+        <w:rPr>
+          <w:rFonts w:cstheme="minorHAnsi"/>
+          <w:sz w:val="24"/>
+          <w:szCs w:val="24"/>
+        </w:rPr>
+      </w:pPr>
+      <w:r>
+        <w:rPr>
+          <w:rFonts w:cstheme="minorHAnsi"/>
+          <w:sz w:val="24"/>
+          <w:szCs w:val="24"/>
+        </w:rPr>
+        <w:t>C</w:t>
+      </w:r>
+      <w:r>
+        <w:rPr>
+          <w:rFonts w:cstheme="minorHAnsi"/>
+          <w:sz w:val="24"/>
+          <w:szCs w:val="24"/>
+        </w:rPr>
+        <w:t>lass down-casting: here we store parent class object address into child class reference variable.</w:t>
+      </w:r>
+    </w:p>
+    <w:p>
+      <w:pPr>
+        <w:pStyle w:val="ListParagraph"/>
+        <w:numPr>
+          <w:ilvl w:val="0"/>
+          <w:numId w:val="21"/>
+        </w:numPr>
+        <w:autoSpaceDE w:val="0"/>
+        <w:autoSpaceDN w:val="0"/>
+        <w:adjustRightInd w:val="0"/>
+        <w:spacing w:after="0" w:line="240" w:lineRule="auto"/>
+        <w:rPr>
+          <w:rFonts w:cstheme="minorHAnsi"/>
+          <w:sz w:val="24"/>
+          <w:szCs w:val="24"/>
+        </w:rPr>
+      </w:pPr>
+      <w:r>
+        <w:rPr>
+          <w:rFonts w:cstheme="minorHAnsi"/>
+          <w:color w:val="00B050"/>
+          <w:sz w:val="24"/>
+          <w:szCs w:val="24"/>
+          <w:u w:val="dash"/>
+        </w:rPr>
+        <w:t>Object:</w:t>
+      </w:r>
+      <w:r>
+        <w:rPr>
+          <w:rFonts w:cstheme="minorHAnsi"/>
+          <w:color w:val="00B050"/>
+          <w:sz w:val="24"/>
+          <w:szCs w:val="24"/>
+        </w:rPr>
+        <w:t xml:space="preserve"> </w:t>
+      </w:r>
+      <w:r>
+        <w:rPr>
+          <w:rFonts w:cstheme="minorHAnsi"/>
+          <w:sz w:val="24"/>
+          <w:szCs w:val="24"/>
+        </w:rPr>
+        <w:t>object is the super most class by default</w:t>
+      </w:r>
+      <w:r>
+        <w:rPr>
+          <w:rFonts w:cstheme="minorHAnsi"/>
+          <w:sz w:val="24"/>
+          <w:szCs w:val="24"/>
+        </w:rPr>
+        <w:t xml:space="preserve"> in java</w:t>
+      </w:r>
+      <w:r>
+        <w:rPr>
+          <w:rFonts w:cstheme="minorHAnsi"/>
+          <w:sz w:val="24"/>
+          <w:szCs w:val="24"/>
+        </w:rPr>
+        <w:t>.</w:t>
+      </w:r>
+    </w:p>
+    <w:p>
+      <w:pPr>
+        <w:autoSpaceDE w:val="0"/>
+        <w:autoSpaceDN w:val="0"/>
+        <w:adjustRightInd w:val="0"/>
+        <w:spacing w:after="0" w:line="240" w:lineRule="auto"/>
+        <w:ind w:left="1080"/>
+        <w:rPr>
+          <w:rFonts w:cstheme="minorHAnsi"/>
+          <w:sz w:val="24"/>
+          <w:szCs w:val="24"/>
+        </w:rPr>
+      </w:pPr>
+      <w:r>
+        <w:rPr>
+          <w:rFonts w:cstheme="minorHAnsi"/>
+          <w:sz w:val="24"/>
+          <w:szCs w:val="24"/>
+        </w:rPr>
         <w:t>Note:</w:t>
       </w:r>
       <w:r>
@@ -9042,6 +9170,2225 @@
         </w:rPr>
         <w:t>garbage collection method belongs to object.</w:t>
       </w:r>
+    </w:p>
+    <w:p>
+      <w:pPr>
+        <w:pStyle w:val="ListParagraph"/>
+        <w:numPr>
+          <w:ilvl w:val="0"/>
+          <w:numId w:val="21"/>
+        </w:numPr>
+        <w:autoSpaceDE w:val="0"/>
+        <w:autoSpaceDN w:val="0"/>
+        <w:adjustRightInd w:val="0"/>
+        <w:spacing w:after="0" w:line="240" w:lineRule="auto"/>
+        <w:rPr>
+          <w:rFonts w:cstheme="minorHAnsi"/>
+          <w:color w:val="00B050"/>
+          <w:sz w:val="24"/>
+          <w:szCs w:val="24"/>
+          <w:u w:val="dash"/>
+        </w:rPr>
+      </w:pPr>
+      <w:r>
+        <w:rPr>
+          <w:rFonts w:cstheme="minorHAnsi"/>
+          <w:color w:val="00B050"/>
+          <w:sz w:val="24"/>
+          <w:szCs w:val="24"/>
+          <w:u w:val="dash"/>
+        </w:rPr>
+        <w:t>Super Keyword:</w:t>
+      </w:r>
+    </w:p>
+    <w:p>
+      <w:pPr>
+        <w:pStyle w:val="ListParagraph"/>
+        <w:numPr>
+          <w:ilvl w:val="0"/>
+          <w:numId w:val="34"/>
+        </w:numPr>
+        <w:autoSpaceDE w:val="0"/>
+        <w:autoSpaceDN w:val="0"/>
+        <w:adjustRightInd w:val="0"/>
+        <w:spacing w:after="0" w:line="240" w:lineRule="auto"/>
+        <w:rPr>
+          <w:rFonts w:cstheme="minorHAnsi"/>
+          <w:sz w:val="24"/>
+          <w:szCs w:val="24"/>
+        </w:rPr>
+      </w:pPr>
+      <w:r>
+        <w:rPr>
+          <w:rFonts w:cstheme="minorHAnsi"/>
+          <w:sz w:val="24"/>
+          <w:szCs w:val="24"/>
+        </w:rPr>
+        <w:t xml:space="preserve">1) using super </w:t>
+      </w:r>
+      <w:r>
+        <w:rPr>
+          <w:rFonts w:cstheme="minorHAnsi"/>
+          <w:sz w:val="24"/>
+          <w:szCs w:val="24"/>
+        </w:rPr>
+        <w:t>keyword,</w:t>
+      </w:r>
+      <w:r>
+        <w:rPr>
+          <w:rFonts w:cstheme="minorHAnsi"/>
+          <w:sz w:val="24"/>
+          <w:szCs w:val="24"/>
+        </w:rPr>
+        <w:t xml:space="preserve"> we can access the members of parent class.</w:t>
+      </w:r>
+    </w:p>
+    <w:p>
+      <w:pPr>
+        <w:pStyle w:val="ListParagraph"/>
+        <w:numPr>
+          <w:ilvl w:val="0"/>
+          <w:numId w:val="34"/>
+        </w:numPr>
+        <w:autoSpaceDE w:val="0"/>
+        <w:autoSpaceDN w:val="0"/>
+        <w:adjustRightInd w:val="0"/>
+        <w:spacing w:after="0" w:line="240" w:lineRule="auto"/>
+        <w:rPr>
+          <w:rFonts w:cstheme="minorHAnsi"/>
+          <w:sz w:val="24"/>
+          <w:szCs w:val="24"/>
+        </w:rPr>
+      </w:pPr>
+      <w:r>
+        <w:rPr>
+          <w:rFonts w:cstheme="minorHAnsi"/>
+          <w:sz w:val="24"/>
+          <w:szCs w:val="24"/>
+        </w:rPr>
+        <w:t xml:space="preserve">2) using super </w:t>
+      </w:r>
+      <w:r>
+        <w:rPr>
+          <w:rFonts w:cstheme="minorHAnsi"/>
+          <w:sz w:val="24"/>
+          <w:szCs w:val="24"/>
+        </w:rPr>
+        <w:t>keyword,</w:t>
+      </w:r>
+      <w:r>
+        <w:rPr>
+          <w:rFonts w:cstheme="minorHAnsi"/>
+          <w:sz w:val="24"/>
+          <w:szCs w:val="24"/>
+        </w:rPr>
+        <w:t xml:space="preserve"> we can access static and </w:t>
+      </w:r>
+      <w:r>
+        <w:rPr>
+          <w:rFonts w:cstheme="minorHAnsi"/>
+          <w:sz w:val="24"/>
+          <w:szCs w:val="24"/>
+        </w:rPr>
+        <w:t>non-static</w:t>
+      </w:r>
+      <w:r>
+        <w:rPr>
+          <w:rFonts w:cstheme="minorHAnsi"/>
+          <w:sz w:val="24"/>
+          <w:szCs w:val="24"/>
+        </w:rPr>
+        <w:t xml:space="preserve"> members both</w:t>
+      </w:r>
+    </w:p>
+    <w:p>
+      <w:pPr>
+        <w:pStyle w:val="ListParagraph"/>
+        <w:numPr>
+          <w:ilvl w:val="0"/>
+          <w:numId w:val="34"/>
+        </w:numPr>
+        <w:autoSpaceDE w:val="0"/>
+        <w:autoSpaceDN w:val="0"/>
+        <w:adjustRightInd w:val="0"/>
+        <w:spacing w:after="0" w:line="240" w:lineRule="auto"/>
+        <w:rPr>
+          <w:rFonts w:cstheme="minorHAnsi"/>
+          <w:sz w:val="24"/>
+          <w:szCs w:val="24"/>
+        </w:rPr>
+      </w:pPr>
+      <w:r>
+        <w:rPr>
+          <w:rFonts w:cstheme="minorHAnsi"/>
+          <w:sz w:val="24"/>
+          <w:szCs w:val="24"/>
+        </w:rPr>
+        <w:t xml:space="preserve">3) using </w:t>
+      </w:r>
+      <w:r>
+        <w:rPr>
+          <w:rFonts w:cstheme="minorHAnsi"/>
+          <w:sz w:val="24"/>
+          <w:szCs w:val="24"/>
+        </w:rPr>
+        <w:t>super (</w:t>
+      </w:r>
+      <w:r>
+        <w:rPr>
+          <w:rFonts w:cstheme="minorHAnsi"/>
+          <w:sz w:val="24"/>
+          <w:szCs w:val="24"/>
+        </w:rPr>
+        <w:t>) keyword we can call constructor of parent class but then</w:t>
+      </w:r>
+    </w:p>
+    <w:p>
+      <w:pPr>
+        <w:autoSpaceDE w:val="0"/>
+        <w:autoSpaceDN w:val="0"/>
+        <w:adjustRightInd w:val="0"/>
+        <w:spacing w:after="0" w:line="240" w:lineRule="auto"/>
+        <w:ind w:left="1080"/>
+        <w:rPr>
+          <w:rFonts w:cstheme="minorHAnsi"/>
+          <w:sz w:val="24"/>
+          <w:szCs w:val="24"/>
+        </w:rPr>
+      </w:pPr>
+      <w:r>
+        <w:rPr>
+          <w:rFonts w:cstheme="minorHAnsi"/>
+          <w:sz w:val="24"/>
+          <w:szCs w:val="24"/>
+        </w:rPr>
+        <w:t xml:space="preserve">we should super keyword in child class constructor and it should be the </w:t>
+      </w:r>
+    </w:p>
+    <w:p>
+      <w:pPr>
+        <w:autoSpaceDE w:val="0"/>
+        <w:autoSpaceDN w:val="0"/>
+        <w:adjustRightInd w:val="0"/>
+        <w:spacing w:after="0" w:line="240" w:lineRule="auto"/>
+        <w:ind w:left="1080"/>
+        <w:rPr>
+          <w:rFonts w:cstheme="minorHAnsi"/>
+          <w:sz w:val="24"/>
+          <w:szCs w:val="24"/>
+        </w:rPr>
+      </w:pPr>
+      <w:r>
+        <w:rPr>
+          <w:rFonts w:cstheme="minorHAnsi"/>
+          <w:sz w:val="24"/>
+          <w:szCs w:val="24"/>
+        </w:rPr>
+        <w:t>very first statement.</w:t>
+      </w:r>
+    </w:p>
+    <w:p>
+      <w:pPr>
+        <w:pStyle w:val="ListParagraph"/>
+        <w:numPr>
+          <w:ilvl w:val="0"/>
+          <w:numId w:val="34"/>
+        </w:numPr>
+        <w:autoSpaceDE w:val="0"/>
+        <w:autoSpaceDN w:val="0"/>
+        <w:adjustRightInd w:val="0"/>
+        <w:spacing w:after="0" w:line="240" w:lineRule="auto"/>
+        <w:rPr>
+          <w:rFonts w:cstheme="minorHAnsi"/>
+          <w:sz w:val="24"/>
+          <w:szCs w:val="24"/>
+        </w:rPr>
+      </w:pPr>
+      <w:r>
+        <w:rPr>
+          <w:rFonts w:cstheme="minorHAnsi"/>
+          <w:sz w:val="24"/>
+          <w:szCs w:val="24"/>
+        </w:rPr>
+        <w:t>4) if we don't keep super keyword inside child class constructor</w:t>
+      </w:r>
+    </w:p>
+    <w:p>
+      <w:pPr>
+        <w:autoSpaceDE w:val="0"/>
+        <w:autoSpaceDN w:val="0"/>
+        <w:adjustRightInd w:val="0"/>
+        <w:spacing w:after="0" w:line="240" w:lineRule="auto"/>
+        <w:ind w:left="1080"/>
+        <w:rPr>
+          <w:rFonts w:cstheme="minorHAnsi"/>
+          <w:sz w:val="24"/>
+          <w:szCs w:val="24"/>
+        </w:rPr>
+      </w:pPr>
+      <w:r>
+        <w:rPr>
+          <w:rFonts w:cstheme="minorHAnsi"/>
+          <w:sz w:val="24"/>
+          <w:szCs w:val="24"/>
+        </w:rPr>
+        <w:t>then compiler will automatically place the super keyword</w:t>
+      </w:r>
+    </w:p>
+    <w:p>
+      <w:pPr>
+        <w:autoSpaceDE w:val="0"/>
+        <w:autoSpaceDN w:val="0"/>
+        <w:adjustRightInd w:val="0"/>
+        <w:spacing w:after="0" w:line="240" w:lineRule="auto"/>
+        <w:ind w:left="1080"/>
+        <w:rPr>
+          <w:rFonts w:cstheme="minorHAnsi"/>
+          <w:sz w:val="24"/>
+          <w:szCs w:val="24"/>
+        </w:rPr>
+      </w:pPr>
+      <w:r>
+        <w:rPr>
+          <w:rFonts w:cstheme="minorHAnsi"/>
+          <w:sz w:val="24"/>
+          <w:szCs w:val="24"/>
+        </w:rPr>
+        <w:t>such that it can call only no argument constructor of parent class.</w:t>
+      </w:r>
+    </w:p>
+    <w:p>
+      <w:pPr>
+        <w:pStyle w:val="ListParagraph"/>
+        <w:numPr>
+          <w:ilvl w:val="0"/>
+          <w:numId w:val="34"/>
+        </w:numPr>
+        <w:autoSpaceDE w:val="0"/>
+        <w:autoSpaceDN w:val="0"/>
+        <w:adjustRightInd w:val="0"/>
+        <w:spacing w:after="0" w:line="240" w:lineRule="auto"/>
+        <w:rPr>
+          <w:rFonts w:cstheme="minorHAnsi"/>
+          <w:sz w:val="24"/>
+          <w:szCs w:val="24"/>
+        </w:rPr>
+      </w:pPr>
+      <w:r>
+        <w:rPr>
+          <w:rFonts w:cstheme="minorHAnsi"/>
+          <w:sz w:val="24"/>
+          <w:szCs w:val="24"/>
+        </w:rPr>
+        <w:t>5)</w:t>
+      </w:r>
+      <w:r>
+        <w:rPr>
+          <w:rFonts w:cstheme="minorHAnsi"/>
+          <w:sz w:val="24"/>
+          <w:szCs w:val="24"/>
+        </w:rPr>
+        <w:t xml:space="preserve"> </w:t>
+      </w:r>
+      <w:r>
+        <w:rPr>
+          <w:rFonts w:cstheme="minorHAnsi"/>
+          <w:sz w:val="24"/>
+          <w:szCs w:val="24"/>
+        </w:rPr>
+        <w:t>super</w:t>
+      </w:r>
+      <w:r>
+        <w:rPr>
+          <w:rFonts w:cstheme="minorHAnsi"/>
+          <w:sz w:val="24"/>
+          <w:szCs w:val="24"/>
+        </w:rPr>
+        <w:t xml:space="preserve"> </w:t>
+      </w:r>
+      <w:r>
+        <w:rPr>
+          <w:rFonts w:cstheme="minorHAnsi"/>
+          <w:sz w:val="24"/>
+          <w:szCs w:val="24"/>
+        </w:rPr>
+        <w:t xml:space="preserve">() keyword will only call no </w:t>
+      </w:r>
+      <w:r>
+        <w:rPr>
+          <w:rFonts w:cstheme="minorHAnsi"/>
+          <w:sz w:val="24"/>
+          <w:szCs w:val="24"/>
+        </w:rPr>
+        <w:t>arg</w:t>
+      </w:r>
+      <w:r>
+        <w:rPr>
+          <w:rFonts w:cstheme="minorHAnsi"/>
+          <w:sz w:val="24"/>
+          <w:szCs w:val="24"/>
+        </w:rPr>
+        <w:t>uments</w:t>
+      </w:r>
+      <w:r>
+        <w:rPr>
+          <w:rFonts w:cstheme="minorHAnsi"/>
+          <w:sz w:val="24"/>
+          <w:szCs w:val="24"/>
+        </w:rPr>
+        <w:t xml:space="preserve"> constructor.</w:t>
+      </w:r>
+    </w:p>
+    <w:p>
+      <w:pPr>
+        <w:pStyle w:val="ListParagraph"/>
+        <w:autoSpaceDE w:val="0"/>
+        <w:autoSpaceDN w:val="0"/>
+        <w:adjustRightInd w:val="0"/>
+        <w:spacing w:after="0" w:line="240" w:lineRule="auto"/>
+        <w:ind w:left="1080"/>
+        <w:rPr>
+          <w:rFonts w:cstheme="minorHAnsi"/>
+          <w:sz w:val="24"/>
+          <w:szCs w:val="24"/>
+        </w:rPr>
+      </w:pPr>
+    </w:p>
+    <w:p>
+      <w:pPr>
+        <w:pStyle w:val="ListParagraph"/>
+        <w:numPr>
+          <w:ilvl w:val="0"/>
+          <w:numId w:val="34"/>
+        </w:numPr>
+        <w:autoSpaceDE w:val="0"/>
+        <w:autoSpaceDN w:val="0"/>
+        <w:adjustRightInd w:val="0"/>
+        <w:spacing w:after="0" w:line="240" w:lineRule="auto"/>
+        <w:rPr>
+          <w:rFonts w:cstheme="minorHAnsi"/>
+          <w:sz w:val="24"/>
+          <w:szCs w:val="24"/>
+        </w:rPr>
+      </w:pPr>
+      <w:r>
+        <w:rPr>
+          <w:rFonts w:cstheme="minorHAnsi"/>
+          <w:sz w:val="24"/>
+          <w:szCs w:val="24"/>
+        </w:rPr>
+        <w:t>limitations:</w:t>
+      </w:r>
+    </w:p>
+    <w:p>
+      <w:pPr>
+        <w:pStyle w:val="ListParagraph"/>
+        <w:numPr>
+          <w:ilvl w:val="0"/>
+          <w:numId w:val="34"/>
+        </w:numPr>
+        <w:autoSpaceDE w:val="0"/>
+        <w:autoSpaceDN w:val="0"/>
+        <w:adjustRightInd w:val="0"/>
+        <w:spacing w:after="0" w:line="240" w:lineRule="auto"/>
+        <w:rPr>
+          <w:rFonts w:cstheme="minorHAnsi"/>
+          <w:sz w:val="24"/>
+          <w:szCs w:val="24"/>
+        </w:rPr>
+      </w:pPr>
+      <w:r>
+        <w:rPr>
+          <w:rFonts w:cstheme="minorHAnsi"/>
+          <w:sz w:val="24"/>
+          <w:szCs w:val="24"/>
+        </w:rPr>
+        <w:t>1) super keyword cannot be used inside static methods</w:t>
+      </w:r>
+    </w:p>
+    <w:p>
+      <w:pPr>
+        <w:pStyle w:val="ListParagraph"/>
+        <w:numPr>
+          <w:ilvl w:val="0"/>
+          <w:numId w:val="34"/>
+        </w:numPr>
+        <w:autoSpaceDE w:val="0"/>
+        <w:autoSpaceDN w:val="0"/>
+        <w:adjustRightInd w:val="0"/>
+        <w:spacing w:after="0" w:line="240" w:lineRule="auto"/>
+        <w:rPr>
+          <w:rFonts w:cstheme="minorHAnsi"/>
+          <w:sz w:val="24"/>
+          <w:szCs w:val="24"/>
+        </w:rPr>
+      </w:pPr>
+      <w:r>
+        <w:rPr>
+          <w:rFonts w:cstheme="minorHAnsi"/>
+          <w:sz w:val="24"/>
+          <w:szCs w:val="24"/>
+        </w:rPr>
+        <w:t xml:space="preserve">2) </w:t>
+      </w:r>
+      <w:proofErr w:type="gramStart"/>
+      <w:r>
+        <w:rPr>
+          <w:rFonts w:cstheme="minorHAnsi"/>
+          <w:sz w:val="24"/>
+          <w:szCs w:val="24"/>
+        </w:rPr>
+        <w:t>super(</w:t>
+      </w:r>
+      <w:proofErr w:type="gramEnd"/>
+      <w:r>
+        <w:rPr>
+          <w:rFonts w:cstheme="minorHAnsi"/>
+          <w:sz w:val="24"/>
+          <w:szCs w:val="24"/>
+        </w:rPr>
+        <w:t>) keyword should be the first statement in the child</w:t>
+      </w:r>
+    </w:p>
+    <w:p>
+      <w:pPr>
+        <w:pStyle w:val="ListParagraph"/>
+        <w:autoSpaceDE w:val="0"/>
+        <w:autoSpaceDN w:val="0"/>
+        <w:adjustRightInd w:val="0"/>
+        <w:spacing w:after="0" w:line="240" w:lineRule="auto"/>
+        <w:ind w:left="1080"/>
+        <w:rPr>
+          <w:rFonts w:cstheme="minorHAnsi"/>
+          <w:sz w:val="24"/>
+          <w:szCs w:val="24"/>
+        </w:rPr>
+      </w:pPr>
+      <w:r>
+        <w:rPr>
+          <w:rFonts w:cstheme="minorHAnsi"/>
+          <w:sz w:val="24"/>
+          <w:szCs w:val="24"/>
+        </w:rPr>
+        <w:t>class constructor.</w:t>
+      </w:r>
+    </w:p>
+    <w:p>
+      <w:pPr>
+        <w:pStyle w:val="ListParagraph"/>
+        <w:numPr>
+          <w:ilvl w:val="0"/>
+          <w:numId w:val="34"/>
+        </w:numPr>
+        <w:autoSpaceDE w:val="0"/>
+        <w:autoSpaceDN w:val="0"/>
+        <w:adjustRightInd w:val="0"/>
+        <w:spacing w:after="0" w:line="240" w:lineRule="auto"/>
+        <w:rPr>
+          <w:rFonts w:cstheme="minorHAnsi"/>
+          <w:sz w:val="24"/>
+          <w:szCs w:val="24"/>
+        </w:rPr>
+      </w:pPr>
+      <w:r>
+        <w:rPr>
+          <w:rFonts w:cstheme="minorHAnsi"/>
+          <w:sz w:val="24"/>
+          <w:szCs w:val="24"/>
+        </w:rPr>
+        <w:t>3) we cannot call parent class constructor from child class method</w:t>
+      </w:r>
+    </w:p>
+    <w:p>
+      <w:pPr>
+        <w:pStyle w:val="ListParagraph"/>
+        <w:autoSpaceDE w:val="0"/>
+        <w:autoSpaceDN w:val="0"/>
+        <w:adjustRightInd w:val="0"/>
+        <w:spacing w:after="0" w:line="240" w:lineRule="auto"/>
+        <w:ind w:left="1080"/>
+        <w:rPr>
+          <w:rFonts w:cstheme="minorHAnsi"/>
+          <w:sz w:val="24"/>
+          <w:szCs w:val="24"/>
+        </w:rPr>
+      </w:pPr>
+      <w:r>
+        <w:rPr>
+          <w:rFonts w:cstheme="minorHAnsi"/>
+          <w:sz w:val="24"/>
+          <w:szCs w:val="24"/>
+        </w:rPr>
+        <w:t xml:space="preserve">using </w:t>
+      </w:r>
+      <w:proofErr w:type="gramStart"/>
+      <w:r>
+        <w:rPr>
+          <w:rFonts w:cstheme="minorHAnsi"/>
+          <w:sz w:val="24"/>
+          <w:szCs w:val="24"/>
+        </w:rPr>
+        <w:t>super(</w:t>
+      </w:r>
+      <w:proofErr w:type="gramEnd"/>
+      <w:r>
+        <w:rPr>
+          <w:rFonts w:cstheme="minorHAnsi"/>
+          <w:sz w:val="24"/>
+          <w:szCs w:val="24"/>
+        </w:rPr>
+        <w:t>) keyword.</w:t>
+      </w:r>
+    </w:p>
+    <w:p>
+      <w:pPr>
+        <w:pStyle w:val="ListParagraph"/>
+        <w:numPr>
+          <w:ilvl w:val="0"/>
+          <w:numId w:val="34"/>
+        </w:numPr>
+        <w:autoSpaceDE w:val="0"/>
+        <w:autoSpaceDN w:val="0"/>
+        <w:adjustRightInd w:val="0"/>
+        <w:spacing w:after="0" w:line="240" w:lineRule="auto"/>
+        <w:rPr>
+          <w:rFonts w:cstheme="minorHAnsi"/>
+          <w:sz w:val="24"/>
+          <w:szCs w:val="24"/>
+        </w:rPr>
+      </w:pPr>
+      <w:r>
+        <w:rPr>
+          <w:rFonts w:cstheme="minorHAnsi"/>
+          <w:sz w:val="24"/>
+          <w:szCs w:val="24"/>
+        </w:rPr>
+        <w:t xml:space="preserve">4) </w:t>
+      </w:r>
+      <w:r>
+        <w:rPr>
+          <w:rFonts w:cstheme="minorHAnsi"/>
+          <w:sz w:val="24"/>
+          <w:szCs w:val="24"/>
+        </w:rPr>
+        <w:t xml:space="preserve">if you </w:t>
+      </w:r>
+      <w:r>
+        <w:rPr>
+          <w:rFonts w:cstheme="minorHAnsi"/>
+          <w:sz w:val="24"/>
+          <w:szCs w:val="24"/>
+        </w:rPr>
+        <w:t>don</w:t>
+      </w:r>
+      <w:r>
+        <w:rPr>
+          <w:rFonts w:cstheme="minorHAnsi"/>
+          <w:sz w:val="24"/>
+          <w:szCs w:val="24"/>
+        </w:rPr>
+        <w:t>’</w:t>
+      </w:r>
+      <w:r>
+        <w:rPr>
+          <w:rFonts w:cstheme="minorHAnsi"/>
+          <w:sz w:val="24"/>
+          <w:szCs w:val="24"/>
+        </w:rPr>
+        <w:t>t</w:t>
+      </w:r>
+      <w:r>
+        <w:rPr>
+          <w:rFonts w:cstheme="minorHAnsi"/>
+          <w:sz w:val="24"/>
+          <w:szCs w:val="24"/>
+        </w:rPr>
+        <w:t xml:space="preserve"> create child class constructor without argument then compiler will automatically place no </w:t>
+      </w:r>
+      <w:r>
+        <w:rPr>
+          <w:rFonts w:cstheme="minorHAnsi"/>
+          <w:sz w:val="24"/>
+          <w:szCs w:val="24"/>
+        </w:rPr>
+        <w:t>arg</w:t>
+      </w:r>
+      <w:r>
+        <w:rPr>
+          <w:rFonts w:cstheme="minorHAnsi"/>
+          <w:sz w:val="24"/>
+          <w:szCs w:val="24"/>
+        </w:rPr>
+        <w:t>uments</w:t>
+      </w:r>
+      <w:r>
+        <w:rPr>
+          <w:rFonts w:cstheme="minorHAnsi"/>
+          <w:sz w:val="24"/>
+          <w:szCs w:val="24"/>
+        </w:rPr>
+        <w:t xml:space="preserve"> constructor with super keyword</w:t>
+      </w:r>
+      <w:r>
+        <w:rPr>
+          <w:rFonts w:cstheme="minorHAnsi"/>
+          <w:sz w:val="24"/>
+          <w:szCs w:val="24"/>
+        </w:rPr>
+        <w:t>.</w:t>
+      </w:r>
+      <w:r>
+        <w:rPr>
+          <w:rFonts w:cstheme="minorHAnsi"/>
+          <w:sz w:val="24"/>
+          <w:szCs w:val="24"/>
+        </w:rPr>
+        <w:t xml:space="preserve"> </w:t>
+      </w:r>
+      <w:r>
+        <w:rPr>
+          <w:rFonts w:cstheme="minorHAnsi"/>
+          <w:sz w:val="24"/>
+          <w:szCs w:val="24"/>
+        </w:rPr>
+        <w:t xml:space="preserve">by </w:t>
+      </w:r>
+      <w:r>
+        <w:rPr>
+          <w:rFonts w:cstheme="minorHAnsi"/>
+          <w:sz w:val="24"/>
+          <w:szCs w:val="24"/>
+        </w:rPr>
+        <w:t>default,</w:t>
+      </w:r>
+      <w:r>
+        <w:rPr>
+          <w:rFonts w:cstheme="minorHAnsi"/>
+          <w:sz w:val="24"/>
+          <w:szCs w:val="24"/>
+        </w:rPr>
+        <w:t xml:space="preserve"> we know that whenever we write new keyword anywhere default constructor is created and we know that every constructor in child class created will have </w:t>
+      </w:r>
+      <w:r>
+        <w:rPr>
+          <w:rFonts w:cstheme="minorHAnsi"/>
+          <w:sz w:val="24"/>
+          <w:szCs w:val="24"/>
+        </w:rPr>
+        <w:t>a</w:t>
+      </w:r>
+      <w:r>
+        <w:rPr>
+          <w:rFonts w:cstheme="minorHAnsi"/>
+          <w:sz w:val="24"/>
+          <w:szCs w:val="24"/>
+        </w:rPr>
+        <w:t xml:space="preserve"> super keyword by default so it will call parent class constructor even if we don't create</w:t>
+      </w:r>
+      <w:r>
+        <w:rPr>
+          <w:rFonts w:cstheme="minorHAnsi"/>
+          <w:sz w:val="24"/>
+          <w:szCs w:val="24"/>
+        </w:rPr>
+        <w:t xml:space="preserve"> </w:t>
+      </w:r>
+      <w:r>
+        <w:rPr>
+          <w:rFonts w:cstheme="minorHAnsi"/>
+          <w:sz w:val="24"/>
+          <w:szCs w:val="24"/>
+        </w:rPr>
+        <w:t>the constructor and call the parent constructor from child class constructor</w:t>
+      </w:r>
+      <w:r>
+        <w:rPr>
+          <w:rFonts w:cstheme="minorHAnsi"/>
+          <w:sz w:val="24"/>
+          <w:szCs w:val="24"/>
+        </w:rPr>
+        <w:t>.</w:t>
+      </w:r>
+    </w:p>
+    <w:p>
+      <w:pPr>
+        <w:pStyle w:val="ListParagraph"/>
+        <w:numPr>
+          <w:ilvl w:val="0"/>
+          <w:numId w:val="34"/>
+        </w:numPr>
+        <w:autoSpaceDE w:val="0"/>
+        <w:autoSpaceDN w:val="0"/>
+        <w:adjustRightInd w:val="0"/>
+        <w:spacing w:after="0" w:line="240" w:lineRule="auto"/>
+        <w:rPr>
+          <w:rFonts w:cstheme="minorHAnsi"/>
+          <w:sz w:val="24"/>
+          <w:szCs w:val="24"/>
+        </w:rPr>
+      </w:pPr>
+      <w:r>
+        <w:rPr>
+          <w:rFonts w:cstheme="minorHAnsi"/>
+          <w:sz w:val="24"/>
+          <w:szCs w:val="24"/>
+        </w:rPr>
+        <w:t xml:space="preserve">5) </w:t>
+      </w:r>
+      <w:r>
+        <w:rPr>
+          <w:rFonts w:cstheme="minorHAnsi"/>
+          <w:sz w:val="24"/>
+          <w:szCs w:val="24"/>
+        </w:rPr>
+        <w:t>if in the parent class there is only constructors with argument</w:t>
+      </w:r>
+      <w:r>
+        <w:rPr>
+          <w:rFonts w:cstheme="minorHAnsi"/>
+          <w:sz w:val="24"/>
+          <w:szCs w:val="24"/>
+        </w:rPr>
+        <w:t xml:space="preserve">s </w:t>
+      </w:r>
+      <w:r>
+        <w:rPr>
+          <w:rFonts w:cstheme="minorHAnsi"/>
+          <w:sz w:val="24"/>
+          <w:szCs w:val="24"/>
+        </w:rPr>
+        <w:t xml:space="preserve">then as a </w:t>
+      </w:r>
+      <w:r>
+        <w:rPr>
+          <w:rFonts w:cstheme="minorHAnsi"/>
+          <w:sz w:val="24"/>
+          <w:szCs w:val="24"/>
+        </w:rPr>
+        <w:t>programmer,</w:t>
+      </w:r>
+      <w:r>
+        <w:rPr>
+          <w:rFonts w:cstheme="minorHAnsi"/>
+          <w:sz w:val="24"/>
+          <w:szCs w:val="24"/>
+        </w:rPr>
+        <w:t xml:space="preserve"> we should explicitly write </w:t>
+      </w:r>
+      <w:r>
+        <w:rPr>
+          <w:rFonts w:cstheme="minorHAnsi"/>
+          <w:sz w:val="24"/>
+          <w:szCs w:val="24"/>
+        </w:rPr>
+        <w:t>super (</w:t>
+      </w:r>
+      <w:r>
+        <w:rPr>
+          <w:rFonts w:cstheme="minorHAnsi"/>
+          <w:sz w:val="24"/>
+          <w:szCs w:val="24"/>
+        </w:rPr>
+        <w:t>) with arguments</w:t>
+      </w:r>
+      <w:r>
+        <w:rPr>
+          <w:rFonts w:cstheme="minorHAnsi"/>
+          <w:sz w:val="24"/>
+          <w:szCs w:val="24"/>
+        </w:rPr>
+        <w:t xml:space="preserve"> </w:t>
+      </w:r>
+      <w:r>
+        <w:rPr>
+          <w:rFonts w:cstheme="minorHAnsi"/>
+          <w:sz w:val="24"/>
+          <w:szCs w:val="24"/>
+        </w:rPr>
+        <w:t>which matches in child class constructor.</w:t>
+      </w:r>
+    </w:p>
+    <w:p>
+      <w:pPr>
+        <w:pStyle w:val="ListParagraph"/>
+        <w:numPr>
+          <w:ilvl w:val="0"/>
+          <w:numId w:val="34"/>
+        </w:numPr>
+        <w:autoSpaceDE w:val="0"/>
+        <w:autoSpaceDN w:val="0"/>
+        <w:adjustRightInd w:val="0"/>
+        <w:spacing w:after="0" w:line="240" w:lineRule="auto"/>
+        <w:rPr>
+          <w:rFonts w:cstheme="minorHAnsi"/>
+          <w:sz w:val="24"/>
+          <w:szCs w:val="24"/>
+        </w:rPr>
+      </w:pPr>
+      <w:r>
+        <w:rPr>
+          <w:rFonts w:cstheme="minorHAnsi"/>
+          <w:sz w:val="24"/>
+          <w:szCs w:val="24"/>
+        </w:rPr>
+        <w:t xml:space="preserve">6) </w:t>
+      </w:r>
+      <w:r>
+        <w:rPr>
+          <w:rFonts w:cstheme="minorHAnsi"/>
+          <w:sz w:val="24"/>
+          <w:szCs w:val="24"/>
+        </w:rPr>
+        <w:t>we cannot write both super and this in the same constructor as</w:t>
+      </w:r>
+      <w:r>
+        <w:rPr>
+          <w:rFonts w:cstheme="minorHAnsi"/>
+          <w:sz w:val="24"/>
+          <w:szCs w:val="24"/>
+        </w:rPr>
+        <w:t xml:space="preserve"> </w:t>
+      </w:r>
+      <w:r>
+        <w:rPr>
+          <w:rFonts w:cstheme="minorHAnsi"/>
+          <w:sz w:val="24"/>
+          <w:szCs w:val="24"/>
+        </w:rPr>
+        <w:t>either of statement becomes second statement so it will give error.</w:t>
+      </w:r>
+    </w:p>
+    <w:p>
+      <w:pPr>
+        <w:pStyle w:val="ListParagraph"/>
+        <w:numPr>
+          <w:ilvl w:val="0"/>
+          <w:numId w:val="34"/>
+        </w:numPr>
+        <w:autoSpaceDE w:val="0"/>
+        <w:autoSpaceDN w:val="0"/>
+        <w:adjustRightInd w:val="0"/>
+        <w:spacing w:after="0" w:line="240" w:lineRule="auto"/>
+        <w:rPr>
+          <w:rFonts w:cstheme="minorHAnsi"/>
+          <w:sz w:val="24"/>
+          <w:szCs w:val="24"/>
+        </w:rPr>
+      </w:pPr>
+      <w:r>
+        <w:rPr>
+          <w:rFonts w:cstheme="minorHAnsi"/>
+          <w:sz w:val="24"/>
+          <w:szCs w:val="24"/>
+        </w:rPr>
+        <w:t xml:space="preserve">7) </w:t>
+      </w:r>
+      <w:r>
+        <w:rPr>
+          <w:rFonts w:cstheme="minorHAnsi"/>
+          <w:sz w:val="24"/>
+          <w:szCs w:val="24"/>
+        </w:rPr>
+        <w:t xml:space="preserve">if your child class constructor </w:t>
+      </w:r>
+      <w:r>
+        <w:rPr>
+          <w:rFonts w:cstheme="minorHAnsi"/>
+          <w:sz w:val="24"/>
+          <w:szCs w:val="24"/>
+        </w:rPr>
+        <w:t>consists</w:t>
+      </w:r>
+      <w:r>
+        <w:rPr>
+          <w:rFonts w:cstheme="minorHAnsi"/>
+          <w:sz w:val="24"/>
+          <w:szCs w:val="24"/>
+        </w:rPr>
+        <w:t xml:space="preserve"> of this keyword then that constructor then super keyword will not be automatically placed.</w:t>
+      </w:r>
+    </w:p>
+    <w:p>
+      <w:pPr>
+        <w:autoSpaceDE w:val="0"/>
+        <w:autoSpaceDN w:val="0"/>
+        <w:adjustRightInd w:val="0"/>
+        <w:spacing w:after="0" w:line="240" w:lineRule="auto"/>
+        <w:rPr>
+          <w:rFonts w:cstheme="minorHAnsi"/>
+          <w:sz w:val="24"/>
+          <w:szCs w:val="24"/>
+        </w:rPr>
+      </w:pPr>
+    </w:p>
+    <w:p>
+      <w:pPr>
+        <w:pStyle w:val="ListParagraph"/>
+        <w:numPr>
+          <w:ilvl w:val="0"/>
+          <w:numId w:val="21"/>
+        </w:numPr>
+        <w:autoSpaceDE w:val="0"/>
+        <w:autoSpaceDN w:val="0"/>
+        <w:adjustRightInd w:val="0"/>
+        <w:spacing w:after="0" w:line="240" w:lineRule="auto"/>
+        <w:rPr>
+          <w:rFonts w:cstheme="minorHAnsi"/>
+          <w:sz w:val="24"/>
+          <w:szCs w:val="24"/>
+        </w:rPr>
+      </w:pPr>
+      <w:r>
+        <w:rPr>
+          <w:rFonts w:cstheme="minorHAnsi"/>
+          <w:color w:val="00B050"/>
+          <w:sz w:val="24"/>
+          <w:szCs w:val="24"/>
+          <w:u w:val="dash"/>
+        </w:rPr>
+        <w:lastRenderedPageBreak/>
+        <w:t>Run time polymorphism:</w:t>
+      </w:r>
+      <w:r>
+        <w:rPr>
+          <w:rFonts w:cstheme="minorHAnsi"/>
+          <w:color w:val="00B050"/>
+          <w:sz w:val="24"/>
+          <w:szCs w:val="24"/>
+        </w:rPr>
+        <w:t xml:space="preserve"> </w:t>
+      </w:r>
+      <w:r>
+        <w:rPr>
+          <w:rFonts w:cstheme="minorHAnsi"/>
+          <w:sz w:val="24"/>
+          <w:szCs w:val="24"/>
+        </w:rPr>
+        <w:t xml:space="preserve">if we do </w:t>
+      </w:r>
+      <w:r>
+        <w:rPr>
+          <w:rFonts w:cstheme="minorHAnsi"/>
+          <w:sz w:val="24"/>
+          <w:szCs w:val="24"/>
+        </w:rPr>
+        <w:t>over</w:t>
+      </w:r>
+      <w:r>
+        <w:rPr>
+          <w:rFonts w:cstheme="minorHAnsi"/>
+          <w:sz w:val="24"/>
+          <w:szCs w:val="24"/>
+        </w:rPr>
+        <w:t>-</w:t>
+      </w:r>
+      <w:r>
+        <w:rPr>
+          <w:rFonts w:cstheme="minorHAnsi"/>
+          <w:sz w:val="24"/>
+          <w:szCs w:val="24"/>
+        </w:rPr>
+        <w:t>rid</w:t>
+      </w:r>
+      <w:r>
+        <w:rPr>
+          <w:rFonts w:cstheme="minorHAnsi"/>
+          <w:sz w:val="24"/>
+          <w:szCs w:val="24"/>
+        </w:rPr>
+        <w:t>ing</w:t>
+      </w:r>
+      <w:r>
+        <w:rPr>
+          <w:rFonts w:cstheme="minorHAnsi"/>
+          <w:sz w:val="24"/>
+          <w:szCs w:val="24"/>
+        </w:rPr>
+        <w:t xml:space="preserve"> and class up-casting as shown in the below example</w:t>
+      </w:r>
+      <w:r>
+        <w:rPr>
+          <w:rFonts w:cstheme="minorHAnsi"/>
+          <w:sz w:val="24"/>
+          <w:szCs w:val="24"/>
+        </w:rPr>
+        <w:t xml:space="preserve"> </w:t>
+      </w:r>
+      <w:r>
+        <w:rPr>
+          <w:rFonts w:cstheme="minorHAnsi"/>
+          <w:sz w:val="24"/>
+          <w:szCs w:val="24"/>
+        </w:rPr>
+        <w:t>(</w:t>
+      </w:r>
+      <w:r>
+        <w:rPr>
+          <w:rFonts w:cstheme="minorHAnsi"/>
+          <w:sz w:val="24"/>
+          <w:szCs w:val="24"/>
+        </w:rPr>
+        <w:t>overriding + class up-casting</w:t>
+      </w:r>
+      <w:r>
+        <w:rPr>
+          <w:rFonts w:cstheme="minorHAnsi"/>
+          <w:sz w:val="24"/>
+          <w:szCs w:val="24"/>
+        </w:rPr>
+        <w:t>).</w:t>
+      </w:r>
+    </w:p>
+    <w:p>
+      <w:pPr>
+        <w:pStyle w:val="ListParagraph"/>
+        <w:numPr>
+          <w:ilvl w:val="0"/>
+          <w:numId w:val="34"/>
+        </w:numPr>
+        <w:autoSpaceDE w:val="0"/>
+        <w:autoSpaceDN w:val="0"/>
+        <w:adjustRightInd w:val="0"/>
+        <w:spacing w:after="0" w:line="240" w:lineRule="auto"/>
+        <w:rPr>
+          <w:rFonts w:cstheme="minorHAnsi"/>
+          <w:sz w:val="24"/>
+          <w:szCs w:val="24"/>
+        </w:rPr>
+      </w:pPr>
+      <w:r>
+        <w:rPr>
+          <w:rFonts w:cstheme="minorHAnsi"/>
+          <w:sz w:val="24"/>
+          <w:szCs w:val="24"/>
+        </w:rPr>
+        <w:t xml:space="preserve">During overriding access specifier </w:t>
+      </w:r>
+      <w:r>
+        <w:rPr>
+          <w:rFonts w:cstheme="minorHAnsi"/>
+          <w:sz w:val="24"/>
+          <w:szCs w:val="24"/>
+        </w:rPr>
+        <w:t>scope can be increased but it cannot be decreased as shown in below example.</w:t>
+      </w:r>
+    </w:p>
+    <w:p>
+      <w:pPr>
+        <w:pStyle w:val="ListParagraph"/>
+        <w:numPr>
+          <w:ilvl w:val="1"/>
+          <w:numId w:val="34"/>
+        </w:numPr>
+        <w:autoSpaceDE w:val="0"/>
+        <w:autoSpaceDN w:val="0"/>
+        <w:adjustRightInd w:val="0"/>
+        <w:spacing w:after="0" w:line="240" w:lineRule="auto"/>
+        <w:rPr>
+          <w:rFonts w:cstheme="minorHAnsi"/>
+          <w:sz w:val="24"/>
+          <w:szCs w:val="24"/>
+        </w:rPr>
+      </w:pPr>
+      <w:r>
+        <w:rPr>
+          <w:rFonts w:cstheme="minorHAnsi"/>
+          <w:sz w:val="24"/>
+          <w:szCs w:val="24"/>
+        </w:rPr>
+        <w:t xml:space="preserve">Public -&gt; protected </w:t>
+      </w:r>
+      <w:r>
+        <w:rPr>
+          <w:rFonts w:cstheme="minorHAnsi"/>
+          <w:sz w:val="24"/>
+          <w:szCs w:val="24"/>
+        </w:rPr>
+        <w:sym w:font="Wingdings" w:char="F0E0"/>
+      </w:r>
+      <w:r>
+        <w:rPr>
+          <w:rFonts w:cstheme="minorHAnsi"/>
+          <w:sz w:val="24"/>
+          <w:szCs w:val="24"/>
+        </w:rPr>
+        <w:t xml:space="preserve"> not accepted </w:t>
+      </w:r>
+    </w:p>
+    <w:p>
+      <w:pPr>
+        <w:pStyle w:val="ListParagraph"/>
+        <w:numPr>
+          <w:ilvl w:val="1"/>
+          <w:numId w:val="34"/>
+        </w:numPr>
+        <w:autoSpaceDE w:val="0"/>
+        <w:autoSpaceDN w:val="0"/>
+        <w:adjustRightInd w:val="0"/>
+        <w:spacing w:after="0" w:line="240" w:lineRule="auto"/>
+        <w:rPr>
+          <w:rFonts w:cstheme="minorHAnsi"/>
+          <w:sz w:val="24"/>
+          <w:szCs w:val="24"/>
+        </w:rPr>
+      </w:pPr>
+      <w:r>
+        <w:rPr>
+          <w:rFonts w:cstheme="minorHAnsi"/>
+          <w:sz w:val="24"/>
+          <w:szCs w:val="24"/>
+        </w:rPr>
+        <w:t xml:space="preserve">Protected -&gt; public </w:t>
+      </w:r>
+      <w:r>
+        <w:rPr>
+          <w:rFonts w:cstheme="minorHAnsi"/>
+          <w:sz w:val="24"/>
+          <w:szCs w:val="24"/>
+        </w:rPr>
+        <w:sym w:font="Wingdings" w:char="F0E0"/>
+      </w:r>
+      <w:r>
+        <w:rPr>
+          <w:rFonts w:cstheme="minorHAnsi"/>
+          <w:sz w:val="24"/>
+          <w:szCs w:val="24"/>
+        </w:rPr>
+        <w:t xml:space="preserve">accepted </w:t>
+      </w:r>
+    </w:p>
+    <w:p>
+      <w:pPr>
+        <w:pStyle w:val="ListParagraph"/>
+        <w:numPr>
+          <w:ilvl w:val="1"/>
+          <w:numId w:val="34"/>
+        </w:numPr>
+        <w:autoSpaceDE w:val="0"/>
+        <w:autoSpaceDN w:val="0"/>
+        <w:adjustRightInd w:val="0"/>
+        <w:spacing w:after="0" w:line="240" w:lineRule="auto"/>
+        <w:rPr>
+          <w:rFonts w:cstheme="minorHAnsi"/>
+          <w:sz w:val="24"/>
+          <w:szCs w:val="24"/>
+        </w:rPr>
+      </w:pPr>
+      <w:r>
+        <w:rPr>
+          <w:rFonts w:cstheme="minorHAnsi"/>
+          <w:sz w:val="24"/>
+          <w:szCs w:val="24"/>
+        </w:rPr>
+        <w:t>Etc.</w:t>
+      </w:r>
+    </w:p>
+    <w:p>
+      <w:pPr>
+        <w:pStyle w:val="ListParagraph"/>
+        <w:numPr>
+          <w:ilvl w:val="0"/>
+          <w:numId w:val="34"/>
+        </w:numPr>
+        <w:autoSpaceDE w:val="0"/>
+        <w:autoSpaceDN w:val="0"/>
+        <w:adjustRightInd w:val="0"/>
+        <w:spacing w:after="0" w:line="240" w:lineRule="auto"/>
+        <w:rPr>
+          <w:rFonts w:cstheme="minorHAnsi"/>
+          <w:sz w:val="24"/>
+          <w:szCs w:val="24"/>
+        </w:rPr>
+      </w:pPr>
+      <w:r>
+        <w:rPr>
+          <w:rFonts w:cstheme="minorHAnsi"/>
+          <w:sz w:val="24"/>
+          <w:szCs w:val="24"/>
+        </w:rPr>
+        <w:t>Note: static members are never inherited, so overriding</w:t>
+      </w:r>
+      <w:r>
+        <w:rPr>
+          <w:rFonts w:cstheme="minorHAnsi"/>
+          <w:sz w:val="24"/>
+          <w:szCs w:val="24"/>
+        </w:rPr>
+        <w:t xml:space="preserve"> </w:t>
+      </w:r>
+      <w:r>
+        <w:rPr>
+          <w:rFonts w:cstheme="minorHAnsi"/>
+          <w:sz w:val="24"/>
+          <w:szCs w:val="24"/>
+        </w:rPr>
+        <w:t xml:space="preserve">of that is </w:t>
+      </w:r>
+      <w:r>
+        <w:rPr>
+          <w:rFonts w:cstheme="minorHAnsi"/>
+          <w:sz w:val="24"/>
+          <w:szCs w:val="24"/>
+        </w:rPr>
+        <w:t xml:space="preserve">also </w:t>
+      </w:r>
+      <w:r>
+        <w:rPr>
+          <w:rFonts w:cstheme="minorHAnsi"/>
+          <w:sz w:val="24"/>
+          <w:szCs w:val="24"/>
+        </w:rPr>
+        <w:t>not allowed.</w:t>
+      </w:r>
+    </w:p>
+    <w:p>
+      <w:pPr>
+        <w:pStyle w:val="ListParagraph"/>
+        <w:numPr>
+          <w:ilvl w:val="0"/>
+          <w:numId w:val="21"/>
+        </w:numPr>
+        <w:autoSpaceDE w:val="0"/>
+        <w:autoSpaceDN w:val="0"/>
+        <w:adjustRightInd w:val="0"/>
+        <w:spacing w:after="0" w:line="240" w:lineRule="auto"/>
+        <w:rPr>
+          <w:rFonts w:cstheme="minorHAnsi"/>
+          <w:color w:val="00B050"/>
+          <w:sz w:val="24"/>
+          <w:szCs w:val="24"/>
+          <w:u w:val="dash"/>
+        </w:rPr>
+      </w:pPr>
+      <w:r>
+        <w:rPr>
+          <w:rFonts w:cstheme="minorHAnsi"/>
+          <w:color w:val="00B050"/>
+          <w:sz w:val="24"/>
+          <w:szCs w:val="24"/>
+          <w:u w:val="dash"/>
+        </w:rPr>
+        <w:t>Abstraction:</w:t>
+      </w:r>
+    </w:p>
+    <w:p>
+      <w:pPr>
+        <w:pStyle w:val="ListParagraph"/>
+        <w:numPr>
+          <w:ilvl w:val="0"/>
+          <w:numId w:val="35"/>
+        </w:numPr>
+        <w:autoSpaceDE w:val="0"/>
+        <w:autoSpaceDN w:val="0"/>
+        <w:adjustRightInd w:val="0"/>
+        <w:spacing w:after="0" w:line="240" w:lineRule="auto"/>
+        <w:rPr>
+          <w:rFonts w:cstheme="minorHAnsi"/>
+          <w:sz w:val="24"/>
+          <w:szCs w:val="24"/>
+        </w:rPr>
+      </w:pPr>
+      <w:r>
+        <w:rPr>
+          <w:rFonts w:cstheme="minorHAnsi"/>
+          <w:sz w:val="24"/>
+          <w:szCs w:val="24"/>
+        </w:rPr>
+        <w:t>Interface</w:t>
+      </w:r>
+    </w:p>
+    <w:p>
+      <w:pPr>
+        <w:pStyle w:val="ListParagraph"/>
+        <w:numPr>
+          <w:ilvl w:val="0"/>
+          <w:numId w:val="35"/>
+        </w:numPr>
+        <w:autoSpaceDE w:val="0"/>
+        <w:autoSpaceDN w:val="0"/>
+        <w:adjustRightInd w:val="0"/>
+        <w:spacing w:after="0" w:line="240" w:lineRule="auto"/>
+        <w:rPr>
+          <w:rFonts w:cstheme="minorHAnsi"/>
+          <w:sz w:val="24"/>
+          <w:szCs w:val="24"/>
+        </w:rPr>
+      </w:pPr>
+      <w:r>
+        <w:rPr>
+          <w:rFonts w:cstheme="minorHAnsi"/>
+          <w:sz w:val="24"/>
+          <w:szCs w:val="24"/>
+        </w:rPr>
+        <w:t>------------</w:t>
+      </w:r>
+    </w:p>
+    <w:p>
+      <w:pPr>
+        <w:pStyle w:val="ListParagraph"/>
+        <w:numPr>
+          <w:ilvl w:val="0"/>
+          <w:numId w:val="21"/>
+        </w:numPr>
+        <w:autoSpaceDE w:val="0"/>
+        <w:autoSpaceDN w:val="0"/>
+        <w:adjustRightInd w:val="0"/>
+        <w:spacing w:after="0" w:line="240" w:lineRule="auto"/>
+        <w:rPr>
+          <w:rFonts w:cstheme="minorHAnsi"/>
+          <w:color w:val="00B050"/>
+          <w:sz w:val="24"/>
+          <w:szCs w:val="24"/>
+          <w:u w:val="dash"/>
+        </w:rPr>
+      </w:pPr>
+      <w:r>
+        <w:rPr>
+          <w:rFonts w:cstheme="minorHAnsi"/>
+          <w:color w:val="00B050"/>
+          <w:sz w:val="24"/>
+          <w:szCs w:val="24"/>
+          <w:u w:val="dash"/>
+        </w:rPr>
+        <w:t>Interface:</w:t>
+      </w:r>
+    </w:p>
+    <w:p>
+      <w:pPr>
+        <w:pStyle w:val="ListParagraph"/>
+        <w:numPr>
+          <w:ilvl w:val="0"/>
+          <w:numId w:val="36"/>
+        </w:numPr>
+        <w:autoSpaceDE w:val="0"/>
+        <w:autoSpaceDN w:val="0"/>
+        <w:adjustRightInd w:val="0"/>
+        <w:spacing w:after="0" w:line="240" w:lineRule="auto"/>
+        <w:rPr>
+          <w:rFonts w:cstheme="minorHAnsi"/>
+          <w:sz w:val="24"/>
+          <w:szCs w:val="24"/>
+        </w:rPr>
+      </w:pPr>
+      <w:r>
+        <w:rPr>
+          <w:rFonts w:cstheme="minorHAnsi"/>
+          <w:sz w:val="24"/>
+          <w:szCs w:val="24"/>
+        </w:rPr>
+        <w:t>interface can consist of only incomplete methods in it.</w:t>
+      </w:r>
+    </w:p>
+    <w:p>
+      <w:pPr>
+        <w:pStyle w:val="ListParagraph"/>
+        <w:numPr>
+          <w:ilvl w:val="0"/>
+          <w:numId w:val="36"/>
+        </w:numPr>
+        <w:autoSpaceDE w:val="0"/>
+        <w:autoSpaceDN w:val="0"/>
+        <w:adjustRightInd w:val="0"/>
+        <w:spacing w:after="0" w:line="240" w:lineRule="auto"/>
+        <w:rPr>
+          <w:rFonts w:cstheme="minorHAnsi"/>
+          <w:sz w:val="24"/>
+          <w:szCs w:val="24"/>
+        </w:rPr>
+      </w:pPr>
+      <w:r>
+        <w:rPr>
+          <w:rFonts w:cstheme="minorHAnsi"/>
+          <w:sz w:val="24"/>
+          <w:szCs w:val="24"/>
+        </w:rPr>
+        <w:t>abstract keyword helps us to define this method is incomplete, not mandatory to write it, we can write it at beginning or after public keyword.</w:t>
+      </w:r>
+    </w:p>
+    <w:p>
+      <w:pPr>
+        <w:pStyle w:val="ListParagraph"/>
+        <w:numPr>
+          <w:ilvl w:val="0"/>
+          <w:numId w:val="36"/>
+        </w:numPr>
+        <w:autoSpaceDE w:val="0"/>
+        <w:autoSpaceDN w:val="0"/>
+        <w:adjustRightInd w:val="0"/>
+        <w:spacing w:after="0" w:line="240" w:lineRule="auto"/>
+        <w:rPr>
+          <w:rFonts w:cstheme="minorHAnsi"/>
+          <w:sz w:val="24"/>
+          <w:szCs w:val="24"/>
+        </w:rPr>
+      </w:pPr>
+      <w:r>
+        <w:rPr>
+          <w:rFonts w:cstheme="minorHAnsi"/>
+          <w:sz w:val="24"/>
+          <w:szCs w:val="24"/>
+        </w:rPr>
+        <w:t>it is the blueprint to project.</w:t>
+      </w:r>
+    </w:p>
+    <w:p>
+      <w:pPr>
+        <w:pStyle w:val="ListParagraph"/>
+        <w:numPr>
+          <w:ilvl w:val="0"/>
+          <w:numId w:val="36"/>
+        </w:numPr>
+        <w:autoSpaceDE w:val="0"/>
+        <w:autoSpaceDN w:val="0"/>
+        <w:adjustRightInd w:val="0"/>
+        <w:spacing w:after="0" w:line="240" w:lineRule="auto"/>
+        <w:rPr>
+          <w:rFonts w:cstheme="minorHAnsi"/>
+          <w:sz w:val="24"/>
+          <w:szCs w:val="24"/>
+        </w:rPr>
+      </w:pPr>
+      <w:r>
+        <w:rPr>
+          <w:rFonts w:cstheme="minorHAnsi"/>
+          <w:sz w:val="24"/>
+          <w:szCs w:val="24"/>
+        </w:rPr>
+        <w:t xml:space="preserve">Note: it is like constructing building, i.e. we should have a blue </w:t>
+      </w:r>
+      <w:proofErr w:type="gramStart"/>
+      <w:r>
+        <w:rPr>
+          <w:rFonts w:cstheme="minorHAnsi"/>
+          <w:sz w:val="24"/>
+          <w:szCs w:val="24"/>
+        </w:rPr>
+        <w:t>print ,</w:t>
+      </w:r>
+      <w:proofErr w:type="gramEnd"/>
+      <w:r>
+        <w:rPr>
+          <w:rFonts w:cstheme="minorHAnsi"/>
+          <w:sz w:val="24"/>
+          <w:szCs w:val="24"/>
+        </w:rPr>
+        <w:t xml:space="preserve"> same way we should develop a blueprint i.e. which contains all the features which should be developed in project i.e. we incomplete methods which are nothing but Features if we don't use that methods it will give error because class never allows incomplete methods. </w:t>
+      </w:r>
+    </w:p>
+    <w:p>
+      <w:pPr>
+        <w:pStyle w:val="ListParagraph"/>
+        <w:numPr>
+          <w:ilvl w:val="0"/>
+          <w:numId w:val="36"/>
+        </w:numPr>
+        <w:autoSpaceDE w:val="0"/>
+        <w:autoSpaceDN w:val="0"/>
+        <w:adjustRightInd w:val="0"/>
+        <w:spacing w:after="0" w:line="240" w:lineRule="auto"/>
+        <w:rPr>
+          <w:rFonts w:cstheme="minorHAnsi"/>
+          <w:sz w:val="24"/>
+          <w:szCs w:val="24"/>
+        </w:rPr>
+      </w:pPr>
+      <w:r>
+        <w:rPr>
+          <w:rFonts w:cstheme="minorHAnsi"/>
+          <w:sz w:val="24"/>
+          <w:szCs w:val="24"/>
+        </w:rPr>
+        <w:t>Note:</w:t>
+      </w:r>
+      <w:r>
+        <w:rPr>
+          <w:rFonts w:cstheme="minorHAnsi"/>
+          <w:sz w:val="24"/>
+          <w:szCs w:val="24"/>
+        </w:rPr>
+        <w:t xml:space="preserve"> </w:t>
+      </w:r>
+      <w:r>
+        <w:rPr>
+          <w:rFonts w:cstheme="minorHAnsi"/>
+          <w:sz w:val="24"/>
+          <w:szCs w:val="24"/>
+        </w:rPr>
+        <w:t>interface file is also saved as .java only.</w:t>
+      </w:r>
+    </w:p>
+    <w:p>
+      <w:pPr>
+        <w:pStyle w:val="ListParagraph"/>
+        <w:numPr>
+          <w:ilvl w:val="0"/>
+          <w:numId w:val="36"/>
+        </w:numPr>
+        <w:autoSpaceDE w:val="0"/>
+        <w:autoSpaceDN w:val="0"/>
+        <w:adjustRightInd w:val="0"/>
+        <w:spacing w:after="0" w:line="240" w:lineRule="auto"/>
+        <w:rPr>
+          <w:rFonts w:cstheme="minorHAnsi"/>
+          <w:sz w:val="24"/>
+          <w:szCs w:val="24"/>
+        </w:rPr>
+      </w:pPr>
+      <w:r>
+        <w:rPr>
+          <w:rFonts w:cstheme="minorHAnsi"/>
+          <w:sz w:val="24"/>
+          <w:szCs w:val="24"/>
+        </w:rPr>
+        <w:t>Note:</w:t>
+      </w:r>
+      <w:r>
+        <w:rPr>
+          <w:rFonts w:cstheme="minorHAnsi"/>
+          <w:sz w:val="24"/>
+          <w:szCs w:val="24"/>
+        </w:rPr>
+        <w:t xml:space="preserve"> </w:t>
+      </w:r>
+      <w:r>
+        <w:rPr>
+          <w:rFonts w:cstheme="minorHAnsi"/>
+          <w:sz w:val="24"/>
+          <w:szCs w:val="24"/>
+        </w:rPr>
+        <w:t>java is not complete object oriented because we can run programs even without creating objects which is not mandatory.</w:t>
+      </w:r>
+    </w:p>
+    <w:p>
+      <w:pPr>
+        <w:pStyle w:val="ListParagraph"/>
+        <w:numPr>
+          <w:ilvl w:val="0"/>
+          <w:numId w:val="36"/>
+        </w:numPr>
+        <w:autoSpaceDE w:val="0"/>
+        <w:autoSpaceDN w:val="0"/>
+        <w:adjustRightInd w:val="0"/>
+        <w:spacing w:after="0" w:line="240" w:lineRule="auto"/>
+        <w:rPr>
+          <w:rFonts w:cstheme="minorHAnsi"/>
+          <w:sz w:val="24"/>
+          <w:szCs w:val="24"/>
+        </w:rPr>
+      </w:pPr>
+      <w:r>
+        <w:rPr>
+          <w:rFonts w:cstheme="minorHAnsi"/>
+          <w:sz w:val="24"/>
+          <w:szCs w:val="24"/>
+        </w:rPr>
+        <w:t xml:space="preserve">Note: inheritance </w:t>
+      </w:r>
+    </w:p>
+    <w:p>
+      <w:pPr>
+        <w:autoSpaceDE w:val="0"/>
+        <w:autoSpaceDN w:val="0"/>
+        <w:adjustRightInd w:val="0"/>
+        <w:spacing w:after="0" w:line="240" w:lineRule="auto"/>
+        <w:ind w:left="1080"/>
+        <w:rPr>
+          <w:rFonts w:cstheme="minorHAnsi"/>
+          <w:sz w:val="24"/>
+          <w:szCs w:val="24"/>
+        </w:rPr>
+      </w:pPr>
+      <w:r>
+        <w:rPr>
+          <w:rFonts w:cstheme="minorHAnsi"/>
+          <w:sz w:val="24"/>
+          <w:szCs w:val="24"/>
+        </w:rPr>
+        <w:t xml:space="preserve"> * </w:t>
+      </w:r>
+      <w:r>
+        <w:rPr>
+          <w:rFonts w:cstheme="minorHAnsi"/>
+          <w:sz w:val="24"/>
+          <w:szCs w:val="24"/>
+        </w:rPr>
+        <w:t xml:space="preserve"> </w:t>
+      </w:r>
+      <w:r>
+        <w:rPr>
+          <w:rFonts w:cstheme="minorHAnsi"/>
+          <w:sz w:val="24"/>
+          <w:szCs w:val="24"/>
+        </w:rPr>
+        <w:t xml:space="preserve"> </w:t>
+      </w:r>
+      <w:proofErr w:type="gramStart"/>
+      <w:r>
+        <w:rPr>
+          <w:rFonts w:cstheme="minorHAnsi"/>
+          <w:sz w:val="24"/>
+          <w:szCs w:val="24"/>
+        </w:rPr>
+        <w:t>class</w:t>
+      </w:r>
+      <w:proofErr w:type="gramEnd"/>
+      <w:r>
+        <w:rPr>
+          <w:rFonts w:cstheme="minorHAnsi"/>
+          <w:sz w:val="24"/>
+          <w:szCs w:val="24"/>
+        </w:rPr>
+        <w:t xml:space="preserve"> -&gt; class --&gt; extends.</w:t>
+      </w:r>
+    </w:p>
+    <w:p>
+      <w:pPr>
+        <w:autoSpaceDE w:val="0"/>
+        <w:autoSpaceDN w:val="0"/>
+        <w:adjustRightInd w:val="0"/>
+        <w:spacing w:after="0" w:line="240" w:lineRule="auto"/>
+        <w:ind w:left="1080"/>
+        <w:rPr>
+          <w:rFonts w:cstheme="minorHAnsi"/>
+          <w:sz w:val="24"/>
+          <w:szCs w:val="24"/>
+        </w:rPr>
+      </w:pPr>
+      <w:r>
+        <w:rPr>
+          <w:rFonts w:cstheme="minorHAnsi"/>
+          <w:sz w:val="24"/>
+          <w:szCs w:val="24"/>
+        </w:rPr>
+        <w:t xml:space="preserve"> * </w:t>
+      </w:r>
+      <w:r>
+        <w:rPr>
+          <w:rFonts w:cstheme="minorHAnsi"/>
+          <w:sz w:val="24"/>
+          <w:szCs w:val="24"/>
+        </w:rPr>
+        <w:tab/>
+      </w:r>
+      <w:proofErr w:type="gramStart"/>
+      <w:r>
+        <w:rPr>
+          <w:rFonts w:cstheme="minorHAnsi"/>
+          <w:sz w:val="24"/>
+          <w:szCs w:val="24"/>
+        </w:rPr>
+        <w:t>interface</w:t>
+      </w:r>
+      <w:proofErr w:type="gramEnd"/>
+      <w:r>
+        <w:rPr>
+          <w:rFonts w:cstheme="minorHAnsi"/>
+          <w:sz w:val="24"/>
+          <w:szCs w:val="24"/>
+        </w:rPr>
+        <w:t xml:space="preserve"> -&gt; interface--&gt; extends</w:t>
+      </w:r>
+    </w:p>
+    <w:p>
+      <w:pPr>
+        <w:autoSpaceDE w:val="0"/>
+        <w:autoSpaceDN w:val="0"/>
+        <w:adjustRightInd w:val="0"/>
+        <w:spacing w:after="0" w:line="240" w:lineRule="auto"/>
+        <w:ind w:left="1080"/>
+        <w:rPr>
+          <w:rFonts w:cstheme="minorHAnsi"/>
+          <w:sz w:val="24"/>
+          <w:szCs w:val="24"/>
+        </w:rPr>
+      </w:pPr>
+      <w:r>
+        <w:rPr>
+          <w:rFonts w:cstheme="minorHAnsi"/>
+          <w:sz w:val="24"/>
+          <w:szCs w:val="24"/>
+        </w:rPr>
+        <w:t xml:space="preserve"> * </w:t>
+      </w:r>
+      <w:r>
+        <w:rPr>
+          <w:rFonts w:cstheme="minorHAnsi"/>
+          <w:sz w:val="24"/>
+          <w:szCs w:val="24"/>
+        </w:rPr>
+        <w:tab/>
+      </w:r>
+      <w:proofErr w:type="gramStart"/>
+      <w:r>
+        <w:rPr>
+          <w:rFonts w:cstheme="minorHAnsi"/>
+          <w:sz w:val="24"/>
+          <w:szCs w:val="24"/>
+        </w:rPr>
+        <w:t>interface</w:t>
+      </w:r>
+      <w:proofErr w:type="gramEnd"/>
+      <w:r>
+        <w:rPr>
+          <w:rFonts w:cstheme="minorHAnsi"/>
+          <w:sz w:val="24"/>
+          <w:szCs w:val="24"/>
+        </w:rPr>
+        <w:t xml:space="preserve"> -&gt; class --&gt; implements</w:t>
+      </w:r>
+    </w:p>
+    <w:p>
+      <w:pPr>
+        <w:autoSpaceDE w:val="0"/>
+        <w:autoSpaceDN w:val="0"/>
+        <w:adjustRightInd w:val="0"/>
+        <w:spacing w:after="0" w:line="240" w:lineRule="auto"/>
+        <w:ind w:left="1080"/>
+        <w:rPr>
+          <w:rFonts w:cstheme="minorHAnsi"/>
+          <w:sz w:val="24"/>
+          <w:szCs w:val="24"/>
+        </w:rPr>
+      </w:pPr>
+      <w:r>
+        <w:rPr>
+          <w:rFonts w:cstheme="minorHAnsi"/>
+          <w:sz w:val="24"/>
+          <w:szCs w:val="24"/>
+        </w:rPr>
+        <w:t xml:space="preserve"> * </w:t>
+      </w:r>
+      <w:r>
+        <w:rPr>
+          <w:rFonts w:cstheme="minorHAnsi"/>
+          <w:sz w:val="24"/>
+          <w:szCs w:val="24"/>
+        </w:rPr>
+        <w:tab/>
+      </w:r>
+      <w:proofErr w:type="gramStart"/>
+      <w:r>
+        <w:rPr>
+          <w:rFonts w:cstheme="minorHAnsi"/>
+          <w:sz w:val="24"/>
+          <w:szCs w:val="24"/>
+        </w:rPr>
+        <w:t>class</w:t>
+      </w:r>
+      <w:proofErr w:type="gramEnd"/>
+      <w:r>
+        <w:rPr>
+          <w:rFonts w:cstheme="minorHAnsi"/>
+          <w:sz w:val="24"/>
+          <w:szCs w:val="24"/>
+        </w:rPr>
+        <w:t xml:space="preserve"> -&gt; interface--&gt; nothing not possible</w:t>
+      </w:r>
+    </w:p>
+    <w:p>
+      <w:pPr>
+        <w:pStyle w:val="ListParagraph"/>
+        <w:numPr>
+          <w:ilvl w:val="0"/>
+          <w:numId w:val="36"/>
+        </w:numPr>
+        <w:autoSpaceDE w:val="0"/>
+        <w:autoSpaceDN w:val="0"/>
+        <w:adjustRightInd w:val="0"/>
+        <w:spacing w:after="0" w:line="240" w:lineRule="auto"/>
+        <w:rPr>
+          <w:rFonts w:cstheme="minorHAnsi"/>
+          <w:sz w:val="24"/>
+          <w:szCs w:val="24"/>
+        </w:rPr>
+      </w:pPr>
+      <w:r>
+        <w:rPr>
+          <w:rFonts w:cstheme="minorHAnsi"/>
+          <w:sz w:val="24"/>
+          <w:szCs w:val="24"/>
+        </w:rPr>
+        <w:t>// interfaces in java supports multiple inheritance.</w:t>
+      </w:r>
+    </w:p>
+    <w:p>
+      <w:pPr>
+        <w:pStyle w:val="ListParagraph"/>
+        <w:numPr>
+          <w:ilvl w:val="0"/>
+          <w:numId w:val="36"/>
+        </w:numPr>
+        <w:autoSpaceDE w:val="0"/>
+        <w:autoSpaceDN w:val="0"/>
+        <w:adjustRightInd w:val="0"/>
+        <w:spacing w:after="0" w:line="240" w:lineRule="auto"/>
+        <w:rPr>
+          <w:rFonts w:cstheme="minorHAnsi"/>
+          <w:sz w:val="24"/>
+          <w:szCs w:val="24"/>
+        </w:rPr>
+      </w:pPr>
+      <w:r>
+        <w:rPr>
+          <w:rFonts w:cstheme="minorHAnsi"/>
+          <w:sz w:val="24"/>
+          <w:szCs w:val="24"/>
+        </w:rPr>
+        <w:t>/</w:t>
+      </w:r>
+      <w:r>
+        <w:rPr>
+          <w:rFonts w:cstheme="minorHAnsi"/>
+          <w:sz w:val="24"/>
+          <w:szCs w:val="24"/>
+        </w:rPr>
+        <w:t>/</w:t>
+      </w:r>
+      <w:r>
+        <w:rPr>
+          <w:rFonts w:cstheme="minorHAnsi"/>
+          <w:sz w:val="24"/>
+          <w:szCs w:val="24"/>
+        </w:rPr>
+        <w:t>interface 1 -&gt; interface 2-&gt; interface 3-&gt; class Ex2_3 extends interface 3</w:t>
+      </w:r>
+    </w:p>
+    <w:p>
+      <w:pPr>
+        <w:pStyle w:val="ListParagraph"/>
+        <w:numPr>
+          <w:ilvl w:val="0"/>
+          <w:numId w:val="21"/>
+        </w:numPr>
+        <w:autoSpaceDE w:val="0"/>
+        <w:autoSpaceDN w:val="0"/>
+        <w:adjustRightInd w:val="0"/>
+        <w:spacing w:after="0" w:line="240" w:lineRule="auto"/>
+        <w:rPr>
+          <w:rFonts w:cstheme="minorHAnsi"/>
+          <w:sz w:val="24"/>
+          <w:szCs w:val="24"/>
+        </w:rPr>
+      </w:pPr>
+      <w:r>
+        <w:rPr>
+          <w:rFonts w:cstheme="minorHAnsi"/>
+          <w:color w:val="00B050"/>
+          <w:sz w:val="24"/>
+          <w:szCs w:val="24"/>
+          <w:u w:val="dash"/>
+        </w:rPr>
+        <w:t>marker interface:</w:t>
+      </w:r>
+      <w:r>
+        <w:rPr>
+          <w:rFonts w:cstheme="minorHAnsi"/>
+          <w:color w:val="00B050"/>
+          <w:sz w:val="24"/>
+          <w:szCs w:val="24"/>
+        </w:rPr>
+        <w:t xml:space="preserve"> </w:t>
+      </w:r>
+      <w:r>
+        <w:rPr>
+          <w:rFonts w:cstheme="minorHAnsi"/>
+          <w:sz w:val="24"/>
+          <w:szCs w:val="24"/>
+        </w:rPr>
+        <w:t>an empty interface in java is called as marker</w:t>
+      </w:r>
+      <w:r>
+        <w:rPr>
+          <w:rFonts w:cstheme="minorHAnsi"/>
+          <w:sz w:val="24"/>
+          <w:szCs w:val="24"/>
+        </w:rPr>
+        <w:t xml:space="preserve"> </w:t>
+      </w:r>
+      <w:r>
+        <w:rPr>
+          <w:rFonts w:cstheme="minorHAnsi"/>
+          <w:sz w:val="24"/>
+          <w:szCs w:val="24"/>
+        </w:rPr>
+        <w:t xml:space="preserve">as shown below. </w:t>
+      </w:r>
+    </w:p>
+    <w:p>
+      <w:pPr>
+        <w:autoSpaceDE w:val="0"/>
+        <w:autoSpaceDN w:val="0"/>
+        <w:adjustRightInd w:val="0"/>
+        <w:spacing w:after="0" w:line="240" w:lineRule="auto"/>
+        <w:ind w:left="1080"/>
+        <w:rPr>
+          <w:rFonts w:cstheme="minorHAnsi"/>
+          <w:sz w:val="24"/>
+          <w:szCs w:val="24"/>
+        </w:rPr>
+      </w:pPr>
+      <w:r>
+        <w:rPr>
+          <w:rFonts w:cstheme="minorHAnsi"/>
+          <w:sz w:val="24"/>
+          <w:szCs w:val="24"/>
+        </w:rPr>
+        <w:t>Note:</w:t>
+      </w:r>
+      <w:r>
+        <w:rPr>
+          <w:rFonts w:cstheme="minorHAnsi"/>
+          <w:sz w:val="24"/>
+          <w:szCs w:val="24"/>
+        </w:rPr>
+        <w:t xml:space="preserve"> </w:t>
+      </w:r>
+      <w:r>
+        <w:rPr>
+          <w:rFonts w:cstheme="minorHAnsi"/>
+          <w:sz w:val="24"/>
+          <w:szCs w:val="24"/>
+        </w:rPr>
+        <w:t xml:space="preserve">on </w:t>
+      </w:r>
+      <w:r>
+        <w:rPr>
+          <w:rFonts w:cstheme="minorHAnsi"/>
+          <w:sz w:val="24"/>
+          <w:szCs w:val="24"/>
+        </w:rPr>
+        <w:t>a particular</w:t>
+      </w:r>
+      <w:r>
+        <w:rPr>
+          <w:rFonts w:cstheme="minorHAnsi"/>
+          <w:sz w:val="24"/>
+          <w:szCs w:val="24"/>
+        </w:rPr>
+        <w:t xml:space="preserve"> class we can perform extends and implements </w:t>
+      </w:r>
+      <w:r>
+        <w:rPr>
+          <w:rFonts w:cstheme="minorHAnsi"/>
+          <w:sz w:val="24"/>
+          <w:szCs w:val="24"/>
+        </w:rPr>
+        <w:t>both,</w:t>
+      </w:r>
+      <w:r>
+        <w:rPr>
+          <w:rFonts w:cstheme="minorHAnsi"/>
+          <w:sz w:val="24"/>
+          <w:szCs w:val="24"/>
+        </w:rPr>
+        <w:t xml:space="preserve"> but ensure extends is used first then implements</w:t>
+      </w:r>
+      <w:r>
+        <w:rPr>
+          <w:rFonts w:cstheme="minorHAnsi"/>
+          <w:sz w:val="24"/>
+          <w:szCs w:val="24"/>
+        </w:rPr>
+        <w:t>.</w:t>
+      </w:r>
+    </w:p>
+    <w:p>
+      <w:pPr>
+        <w:pStyle w:val="ListParagraph"/>
+        <w:numPr>
+          <w:ilvl w:val="0"/>
+          <w:numId w:val="21"/>
+        </w:numPr>
+        <w:autoSpaceDE w:val="0"/>
+        <w:autoSpaceDN w:val="0"/>
+        <w:adjustRightInd w:val="0"/>
+        <w:spacing w:after="0" w:line="240" w:lineRule="auto"/>
+        <w:rPr>
+          <w:rFonts w:cstheme="minorHAnsi"/>
+          <w:color w:val="00B050"/>
+          <w:sz w:val="24"/>
+          <w:szCs w:val="24"/>
+          <w:u w:val="dash"/>
+        </w:rPr>
+      </w:pPr>
+      <w:r>
+        <w:rPr>
+          <w:rFonts w:cstheme="minorHAnsi"/>
+          <w:color w:val="00B050"/>
+          <w:sz w:val="24"/>
+          <w:szCs w:val="24"/>
+          <w:u w:val="dash"/>
+        </w:rPr>
+        <w:t>Final keyword:</w:t>
+      </w:r>
+    </w:p>
+    <w:p>
+      <w:pPr>
+        <w:pStyle w:val="ListParagraph"/>
+        <w:numPr>
+          <w:ilvl w:val="0"/>
+          <w:numId w:val="36"/>
+        </w:numPr>
+        <w:autoSpaceDE w:val="0"/>
+        <w:autoSpaceDN w:val="0"/>
+        <w:adjustRightInd w:val="0"/>
+        <w:spacing w:after="0" w:line="240" w:lineRule="auto"/>
+        <w:rPr>
+          <w:rFonts w:cstheme="minorHAnsi"/>
+          <w:sz w:val="24"/>
+          <w:szCs w:val="24"/>
+        </w:rPr>
+      </w:pPr>
+      <w:r>
+        <w:rPr>
+          <w:rFonts w:cstheme="minorHAnsi"/>
+          <w:sz w:val="24"/>
+          <w:szCs w:val="24"/>
+        </w:rPr>
+        <w:t>1) if you make a variable final then we cannot change its value.</w:t>
+      </w:r>
+    </w:p>
+    <w:p>
+      <w:pPr>
+        <w:pStyle w:val="ListParagraph"/>
+        <w:numPr>
+          <w:ilvl w:val="0"/>
+          <w:numId w:val="36"/>
+        </w:numPr>
+        <w:autoSpaceDE w:val="0"/>
+        <w:autoSpaceDN w:val="0"/>
+        <w:adjustRightInd w:val="0"/>
+        <w:spacing w:after="0" w:line="240" w:lineRule="auto"/>
+        <w:rPr>
+          <w:rFonts w:cstheme="minorHAnsi"/>
+          <w:sz w:val="24"/>
+          <w:szCs w:val="24"/>
+        </w:rPr>
+      </w:pPr>
+      <w:r>
+        <w:rPr>
+          <w:rFonts w:cstheme="minorHAnsi"/>
+          <w:sz w:val="24"/>
+          <w:szCs w:val="24"/>
+        </w:rPr>
+        <w:t>2) if you make static/non static variable as final and if not initialize</w:t>
+      </w:r>
+    </w:p>
+    <w:p>
+      <w:pPr>
+        <w:pStyle w:val="ListParagraph"/>
+        <w:autoSpaceDE w:val="0"/>
+        <w:autoSpaceDN w:val="0"/>
+        <w:adjustRightInd w:val="0"/>
+        <w:spacing w:after="0" w:line="240" w:lineRule="auto"/>
+        <w:ind w:left="1080"/>
+        <w:rPr>
+          <w:rFonts w:cstheme="minorHAnsi"/>
+          <w:sz w:val="24"/>
+          <w:szCs w:val="24"/>
+        </w:rPr>
+      </w:pPr>
+      <w:r>
+        <w:rPr>
+          <w:rFonts w:cstheme="minorHAnsi"/>
+          <w:sz w:val="24"/>
+          <w:szCs w:val="24"/>
+        </w:rPr>
+        <w:t>then it will give error.</w:t>
+      </w:r>
+    </w:p>
+    <w:p>
+      <w:pPr>
+        <w:pStyle w:val="ListParagraph"/>
+        <w:numPr>
+          <w:ilvl w:val="0"/>
+          <w:numId w:val="36"/>
+        </w:numPr>
+        <w:autoSpaceDE w:val="0"/>
+        <w:autoSpaceDN w:val="0"/>
+        <w:adjustRightInd w:val="0"/>
+        <w:spacing w:after="0" w:line="240" w:lineRule="auto"/>
+        <w:rPr>
+          <w:rFonts w:cstheme="minorHAnsi"/>
+          <w:sz w:val="24"/>
+          <w:szCs w:val="24"/>
+        </w:rPr>
+      </w:pPr>
+      <w:r>
+        <w:rPr>
+          <w:rFonts w:cstheme="minorHAnsi"/>
+          <w:sz w:val="24"/>
+          <w:szCs w:val="24"/>
+        </w:rPr>
+        <w:t>3) all final variable should be written in all upper cases.</w:t>
+      </w:r>
+    </w:p>
+    <w:p>
+      <w:pPr>
+        <w:pStyle w:val="ListParagraph"/>
+        <w:numPr>
+          <w:ilvl w:val="0"/>
+          <w:numId w:val="36"/>
+        </w:numPr>
+        <w:autoSpaceDE w:val="0"/>
+        <w:autoSpaceDN w:val="0"/>
+        <w:adjustRightInd w:val="0"/>
+        <w:spacing w:after="0" w:line="240" w:lineRule="auto"/>
+        <w:rPr>
+          <w:rFonts w:cstheme="minorHAnsi"/>
+          <w:sz w:val="24"/>
+          <w:szCs w:val="24"/>
+        </w:rPr>
+      </w:pPr>
+      <w:r>
+        <w:rPr>
+          <w:rFonts w:cstheme="minorHAnsi"/>
+          <w:sz w:val="24"/>
+          <w:szCs w:val="24"/>
+        </w:rPr>
+        <w:t>4) if you make class as final then inheritance is not allowed.</w:t>
+      </w:r>
+    </w:p>
+    <w:p>
+      <w:pPr>
+        <w:pStyle w:val="ListParagraph"/>
+        <w:numPr>
+          <w:ilvl w:val="0"/>
+          <w:numId w:val="36"/>
+        </w:numPr>
+        <w:autoSpaceDE w:val="0"/>
+        <w:autoSpaceDN w:val="0"/>
+        <w:adjustRightInd w:val="0"/>
+        <w:spacing w:after="0" w:line="240" w:lineRule="auto"/>
+        <w:rPr>
+          <w:rFonts w:cstheme="minorHAnsi"/>
+          <w:sz w:val="24"/>
+          <w:szCs w:val="24"/>
+        </w:rPr>
+      </w:pPr>
+      <w:r>
+        <w:rPr>
+          <w:rFonts w:cstheme="minorHAnsi"/>
+          <w:sz w:val="24"/>
+          <w:szCs w:val="24"/>
+        </w:rPr>
+        <w:t>5) if you make a method final then overriding is not possible.</w:t>
+      </w:r>
+    </w:p>
+    <w:p>
+      <w:pPr>
+        <w:pStyle w:val="ListParagraph"/>
+        <w:autoSpaceDE w:val="0"/>
+        <w:autoSpaceDN w:val="0"/>
+        <w:adjustRightInd w:val="0"/>
+        <w:spacing w:after="0" w:line="240" w:lineRule="auto"/>
+        <w:ind w:left="1080"/>
+        <w:rPr>
+          <w:rFonts w:cstheme="minorHAnsi"/>
+          <w:sz w:val="24"/>
+          <w:szCs w:val="24"/>
+        </w:rPr>
+      </w:pPr>
     </w:p>
     <w:p>
       <w:pPr>
@@ -9615,6 +11962,7 @@
         <w:t xml:space="preserve">Note: Special case -&gt; p v test (int… </w:t>
       </w:r>
       <w:proofErr w:type="spellStart"/>
+      <w:proofErr w:type="gramStart"/>
       <w:r>
         <w:rPr>
           <w:rFonts w:cstheme="minorHAnsi"/>
@@ -9634,7 +11982,18 @@
           <w:szCs w:val="24"/>
           <w:shd w:val="clear" w:color="auto" w:fill="FFFFFF"/>
         </w:rPr>
-        <w:t>){sop(</w:t>
+        <w:t>){</w:t>
+      </w:r>
+      <w:proofErr w:type="gramEnd"/>
+      <w:r>
+        <w:rPr>
+          <w:rFonts w:cstheme="minorHAnsi"/>
+          <w:color w:val="202124"/>
+          <w:sz w:val="24"/>
+          <w:szCs w:val="24"/>
+          <w:shd w:val="clear" w:color="auto" w:fill="FFFFFF"/>
+        </w:rPr>
+        <w:t>sop(</w:t>
       </w:r>
       <w:proofErr w:type="spellStart"/>
       <w:r>
@@ -10421,6 +12780,429 @@
           <w:szCs w:val="24"/>
         </w:rPr>
       </w:pPr>
+      <w:r>
+        <w:rPr>
+          <w:rFonts w:cstheme="minorHAnsi"/>
+          <w:sz w:val="24"/>
+          <w:szCs w:val="24"/>
+        </w:rPr>
+        <w:t>Note: static members are never inherited, so overriding</w:t>
+      </w:r>
+      <w:r>
+        <w:rPr>
+          <w:rFonts w:cstheme="minorHAnsi"/>
+          <w:sz w:val="24"/>
+          <w:szCs w:val="24"/>
+        </w:rPr>
+        <w:t xml:space="preserve"> </w:t>
+      </w:r>
+      <w:r>
+        <w:rPr>
+          <w:rFonts w:cstheme="minorHAnsi"/>
+          <w:sz w:val="24"/>
+          <w:szCs w:val="24"/>
+        </w:rPr>
+        <w:t xml:space="preserve">of that is </w:t>
+      </w:r>
+      <w:r>
+        <w:rPr>
+          <w:rFonts w:cstheme="minorHAnsi"/>
+          <w:sz w:val="24"/>
+          <w:szCs w:val="24"/>
+        </w:rPr>
+        <w:t xml:space="preserve">also </w:t>
+      </w:r>
+      <w:r>
+        <w:rPr>
+          <w:rFonts w:cstheme="minorHAnsi"/>
+          <w:sz w:val="24"/>
+          <w:szCs w:val="24"/>
+        </w:rPr>
+        <w:t>not allowed.</w:t>
+      </w:r>
+    </w:p>
+    <w:p>
+      <w:pPr>
+        <w:pStyle w:val="ListParagraph"/>
+        <w:numPr>
+          <w:ilvl w:val="0"/>
+          <w:numId w:val="6"/>
+        </w:numPr>
+        <w:autoSpaceDE w:val="0"/>
+        <w:autoSpaceDN w:val="0"/>
+        <w:adjustRightInd w:val="0"/>
+        <w:spacing w:after="0" w:line="240" w:lineRule="auto"/>
+        <w:rPr>
+          <w:rFonts w:cstheme="minorHAnsi"/>
+          <w:sz w:val="24"/>
+          <w:szCs w:val="24"/>
+        </w:rPr>
+      </w:pPr>
+      <w:r>
+        <w:rPr>
+          <w:rFonts w:cstheme="minorHAnsi"/>
+          <w:sz w:val="24"/>
+          <w:szCs w:val="24"/>
+        </w:rPr>
+        <w:t xml:space="preserve">Note: it is like constructing building, i.e. we should have a blue </w:t>
+      </w:r>
+      <w:proofErr w:type="gramStart"/>
+      <w:r>
+        <w:rPr>
+          <w:rFonts w:cstheme="minorHAnsi"/>
+          <w:sz w:val="24"/>
+          <w:szCs w:val="24"/>
+        </w:rPr>
+        <w:t>print ,</w:t>
+      </w:r>
+      <w:proofErr w:type="gramEnd"/>
+      <w:r>
+        <w:rPr>
+          <w:rFonts w:cstheme="minorHAnsi"/>
+          <w:sz w:val="24"/>
+          <w:szCs w:val="24"/>
+        </w:rPr>
+        <w:t xml:space="preserve"> same way we should develop a blueprint i.e. which contains all the features which should be developed in project i.e. we incomplete methods which are nothing but Features if we don't use that methods it will give error because class never allows incomplete methods. </w:t>
+      </w:r>
+    </w:p>
+    <w:p>
+      <w:pPr>
+        <w:pStyle w:val="ListParagraph"/>
+        <w:numPr>
+          <w:ilvl w:val="0"/>
+          <w:numId w:val="6"/>
+        </w:numPr>
+        <w:autoSpaceDE w:val="0"/>
+        <w:autoSpaceDN w:val="0"/>
+        <w:adjustRightInd w:val="0"/>
+        <w:spacing w:after="0" w:line="240" w:lineRule="auto"/>
+        <w:rPr>
+          <w:rFonts w:cstheme="minorHAnsi"/>
+          <w:sz w:val="24"/>
+          <w:szCs w:val="24"/>
+        </w:rPr>
+      </w:pPr>
+      <w:r>
+        <w:rPr>
+          <w:rFonts w:cstheme="minorHAnsi"/>
+          <w:sz w:val="24"/>
+          <w:szCs w:val="24"/>
+        </w:rPr>
+        <w:t xml:space="preserve">Note: </w:t>
+      </w:r>
+      <w:r>
+        <w:rPr>
+          <w:rFonts w:cstheme="minorHAnsi"/>
+          <w:sz w:val="24"/>
+          <w:szCs w:val="24"/>
+        </w:rPr>
+        <w:t>if you don’t create child class constructor without argument then compiler will automatically place no arguments constructor with super keyword. by default, we know that whenever we write new keyword anywhere default constructor is created and we know that every constructor in child class created will have a super keyword by default so it will call parent class constructor even if we don't create the constructor and call the parent constructor from child class constructor.</w:t>
+      </w:r>
+    </w:p>
+    <w:p>
+      <w:pPr>
+        <w:pStyle w:val="ListParagraph"/>
+        <w:numPr>
+          <w:ilvl w:val="0"/>
+          <w:numId w:val="6"/>
+        </w:numPr>
+        <w:autoSpaceDE w:val="0"/>
+        <w:autoSpaceDN w:val="0"/>
+        <w:adjustRightInd w:val="0"/>
+        <w:spacing w:after="0" w:line="240" w:lineRule="auto"/>
+        <w:rPr>
+          <w:rFonts w:cstheme="minorHAnsi"/>
+          <w:sz w:val="24"/>
+          <w:szCs w:val="24"/>
+        </w:rPr>
+      </w:pPr>
+      <w:r>
+        <w:rPr>
+          <w:rFonts w:cstheme="minorHAnsi"/>
+          <w:sz w:val="24"/>
+          <w:szCs w:val="24"/>
+        </w:rPr>
+        <w:t xml:space="preserve">Note: </w:t>
+      </w:r>
+      <w:r>
+        <w:rPr>
+          <w:rFonts w:cstheme="minorHAnsi"/>
+          <w:sz w:val="24"/>
+          <w:szCs w:val="24"/>
+        </w:rPr>
+        <w:t>we cannot write both super and this in the same constructor as either of statement becomes second statement so it will give error. if your child class constructor consists of this keyword then that constructor then super keyword will not be automatically placed.</w:t>
+      </w:r>
+    </w:p>
+    <w:p>
+      <w:pPr>
+        <w:pStyle w:val="ListParagraph"/>
+        <w:numPr>
+          <w:ilvl w:val="0"/>
+          <w:numId w:val="6"/>
+        </w:numPr>
+        <w:autoSpaceDE w:val="0"/>
+        <w:autoSpaceDN w:val="0"/>
+        <w:adjustRightInd w:val="0"/>
+        <w:spacing w:after="0" w:line="240" w:lineRule="auto"/>
+        <w:rPr>
+          <w:rFonts w:cstheme="minorHAnsi"/>
+          <w:sz w:val="24"/>
+          <w:szCs w:val="24"/>
+        </w:rPr>
+      </w:pPr>
+      <w:r>
+        <w:rPr>
+          <w:rFonts w:cstheme="minorHAnsi"/>
+          <w:sz w:val="24"/>
+          <w:szCs w:val="24"/>
+        </w:rPr>
+        <w:t>Note: interface file is also saved as .java only.</w:t>
+      </w:r>
+    </w:p>
+    <w:p>
+      <w:pPr>
+        <w:pStyle w:val="ListParagraph"/>
+        <w:numPr>
+          <w:ilvl w:val="0"/>
+          <w:numId w:val="6"/>
+        </w:numPr>
+        <w:autoSpaceDE w:val="0"/>
+        <w:autoSpaceDN w:val="0"/>
+        <w:adjustRightInd w:val="0"/>
+        <w:spacing w:after="0" w:line="240" w:lineRule="auto"/>
+        <w:rPr>
+          <w:rFonts w:cstheme="minorHAnsi"/>
+          <w:sz w:val="24"/>
+          <w:szCs w:val="24"/>
+        </w:rPr>
+      </w:pPr>
+      <w:r>
+        <w:rPr>
+          <w:rFonts w:cstheme="minorHAnsi"/>
+          <w:sz w:val="24"/>
+          <w:szCs w:val="24"/>
+        </w:rPr>
+        <w:t>Note: java is not complete object oriented because we can run programs even without creating objects which is not mandatory.</w:t>
+      </w:r>
+    </w:p>
+    <w:p>
+      <w:pPr>
+        <w:pStyle w:val="ListParagraph"/>
+        <w:numPr>
+          <w:ilvl w:val="0"/>
+          <w:numId w:val="37"/>
+        </w:numPr>
+        <w:autoSpaceDE w:val="0"/>
+        <w:autoSpaceDN w:val="0"/>
+        <w:adjustRightInd w:val="0"/>
+        <w:spacing w:after="0" w:line="240" w:lineRule="auto"/>
+        <w:rPr>
+          <w:rFonts w:cstheme="minorHAnsi"/>
+          <w:sz w:val="24"/>
+          <w:szCs w:val="24"/>
+        </w:rPr>
+      </w:pPr>
+      <w:r>
+        <w:rPr>
+          <w:rFonts w:cstheme="minorHAnsi"/>
+          <w:sz w:val="24"/>
+          <w:szCs w:val="24"/>
+        </w:rPr>
+        <w:t>Note: inheritance</w:t>
+      </w:r>
+    </w:p>
+    <w:p>
+      <w:pPr>
+        <w:pStyle w:val="ListParagraph"/>
+        <w:numPr>
+          <w:ilvl w:val="1"/>
+          <w:numId w:val="15"/>
+        </w:numPr>
+        <w:autoSpaceDE w:val="0"/>
+        <w:autoSpaceDN w:val="0"/>
+        <w:adjustRightInd w:val="0"/>
+        <w:spacing w:after="0" w:line="240" w:lineRule="auto"/>
+        <w:rPr>
+          <w:rFonts w:cstheme="minorHAnsi"/>
+          <w:sz w:val="24"/>
+          <w:szCs w:val="24"/>
+        </w:rPr>
+      </w:pPr>
+      <w:r>
+        <w:rPr>
+          <w:rFonts w:cstheme="minorHAnsi"/>
+          <w:sz w:val="24"/>
+          <w:szCs w:val="24"/>
+        </w:rPr>
+        <w:t>class -&gt; class --&gt; extends.</w:t>
+      </w:r>
+    </w:p>
+    <w:p>
+      <w:pPr>
+        <w:pStyle w:val="ListParagraph"/>
+        <w:numPr>
+          <w:ilvl w:val="1"/>
+          <w:numId w:val="15"/>
+        </w:numPr>
+        <w:autoSpaceDE w:val="0"/>
+        <w:autoSpaceDN w:val="0"/>
+        <w:adjustRightInd w:val="0"/>
+        <w:spacing w:after="0" w:line="240" w:lineRule="auto"/>
+        <w:rPr>
+          <w:rFonts w:cstheme="minorHAnsi"/>
+          <w:sz w:val="24"/>
+          <w:szCs w:val="24"/>
+        </w:rPr>
+      </w:pPr>
+      <w:r>
+        <w:rPr>
+          <w:rFonts w:cstheme="minorHAnsi"/>
+          <w:sz w:val="24"/>
+          <w:szCs w:val="24"/>
+        </w:rPr>
+        <w:t>interface -&gt; interface--&gt; extends</w:t>
+      </w:r>
+    </w:p>
+    <w:p>
+      <w:pPr>
+        <w:pStyle w:val="ListParagraph"/>
+        <w:numPr>
+          <w:ilvl w:val="1"/>
+          <w:numId w:val="15"/>
+        </w:numPr>
+        <w:autoSpaceDE w:val="0"/>
+        <w:autoSpaceDN w:val="0"/>
+        <w:adjustRightInd w:val="0"/>
+        <w:spacing w:after="0" w:line="240" w:lineRule="auto"/>
+        <w:rPr>
+          <w:rFonts w:cstheme="minorHAnsi"/>
+          <w:sz w:val="24"/>
+          <w:szCs w:val="24"/>
+        </w:rPr>
+      </w:pPr>
+      <w:r>
+        <w:rPr>
+          <w:rFonts w:cstheme="minorHAnsi"/>
+          <w:sz w:val="24"/>
+          <w:szCs w:val="24"/>
+        </w:rPr>
+        <w:t>interface -&gt; class --&gt; implements</w:t>
+      </w:r>
+    </w:p>
+    <w:p>
+      <w:pPr>
+        <w:pStyle w:val="ListParagraph"/>
+        <w:numPr>
+          <w:ilvl w:val="1"/>
+          <w:numId w:val="15"/>
+        </w:numPr>
+        <w:autoSpaceDE w:val="0"/>
+        <w:autoSpaceDN w:val="0"/>
+        <w:adjustRightInd w:val="0"/>
+        <w:spacing w:after="0" w:line="240" w:lineRule="auto"/>
+        <w:rPr>
+          <w:rFonts w:cstheme="minorHAnsi"/>
+          <w:sz w:val="24"/>
+          <w:szCs w:val="24"/>
+        </w:rPr>
+      </w:pPr>
+      <w:r>
+        <w:rPr>
+          <w:rFonts w:cstheme="minorHAnsi"/>
+          <w:sz w:val="24"/>
+          <w:szCs w:val="24"/>
+        </w:rPr>
+        <w:t>class -&gt; interface--&gt; nothing not possible</w:t>
+      </w:r>
+    </w:p>
+    <w:p>
+      <w:pPr>
+        <w:pStyle w:val="ListParagraph"/>
+        <w:numPr>
+          <w:ilvl w:val="0"/>
+          <w:numId w:val="6"/>
+        </w:numPr>
+        <w:autoSpaceDE w:val="0"/>
+        <w:autoSpaceDN w:val="0"/>
+        <w:adjustRightInd w:val="0"/>
+        <w:spacing w:after="0" w:line="240" w:lineRule="auto"/>
+        <w:rPr>
+          <w:rFonts w:cstheme="minorHAnsi"/>
+          <w:sz w:val="24"/>
+          <w:szCs w:val="24"/>
+        </w:rPr>
+      </w:pPr>
+      <w:r>
+        <w:rPr>
+          <w:rFonts w:cstheme="minorHAnsi"/>
+          <w:sz w:val="24"/>
+          <w:szCs w:val="24"/>
+        </w:rPr>
+        <w:t>Note: on a particular class we can perform extends and implements both, but ensure extends is used first then implements.</w:t>
+      </w:r>
+    </w:p>
+    <w:p>
+      <w:pPr>
+        <w:pStyle w:val="ListParagraph"/>
+        <w:numPr>
+          <w:ilvl w:val="0"/>
+          <w:numId w:val="6"/>
+        </w:numPr>
+        <w:autoSpaceDE w:val="0"/>
+        <w:autoSpaceDN w:val="0"/>
+        <w:adjustRightInd w:val="0"/>
+        <w:spacing w:after="0" w:line="240" w:lineRule="auto"/>
+        <w:rPr>
+          <w:rFonts w:cstheme="minorHAnsi"/>
+          <w:sz w:val="24"/>
+          <w:szCs w:val="24"/>
+        </w:rPr>
+      </w:pPr>
+    </w:p>
+    <w:p>
+      <w:pPr>
+        <w:autoSpaceDE w:val="0"/>
+        <w:autoSpaceDN w:val="0"/>
+        <w:adjustRightInd w:val="0"/>
+        <w:spacing w:after="0" w:line="240" w:lineRule="auto"/>
+        <w:ind w:left="360"/>
+        <w:rPr>
+          <w:rFonts w:cstheme="minorHAnsi"/>
+          <w:sz w:val="24"/>
+          <w:szCs w:val="24"/>
+        </w:rPr>
+      </w:pPr>
+      <w:r>
+        <w:rPr>
+          <w:rFonts w:cstheme="minorHAnsi"/>
+          <w:sz w:val="24"/>
+          <w:szCs w:val="24"/>
+        </w:rPr>
+        <w:t xml:space="preserve"> </w:t>
+      </w:r>
+    </w:p>
+    <w:p>
+      <w:pPr>
+        <w:pStyle w:val="ListParagraph"/>
+        <w:autoSpaceDE w:val="0"/>
+        <w:autoSpaceDN w:val="0"/>
+        <w:adjustRightInd w:val="0"/>
+        <w:spacing w:after="0" w:line="240" w:lineRule="auto"/>
+        <w:ind w:left="360"/>
+        <w:rPr>
+          <w:rFonts w:cstheme="minorHAnsi"/>
+          <w:sz w:val="24"/>
+          <w:szCs w:val="24"/>
+        </w:rPr>
+      </w:pPr>
+      <w:r>
+        <w:rPr>
+          <w:rFonts w:cstheme="minorHAnsi"/>
+          <w:sz w:val="24"/>
+          <w:szCs w:val="24"/>
+        </w:rPr>
+        <w:t xml:space="preserve"> </w:t>
+      </w:r>
     </w:p>
     <w:p>
       <w:pPr>
@@ -10532,89 +13314,116 @@
 <file path=word/numbering.xml><?xml version="1.0" encoding="utf-8"?>
 <w:numbering xmlns:wpc="http://schemas.microsoft.com/office/word/2010/wordprocessingCanvas" xmlns:cx="http://schemas.microsoft.com/office/drawing/2014/chartex" xmlns:cx1="http://schemas.microsoft.com/office/drawing/2015/9/8/chartex" xmlns:cx2="http://schemas.microsoft.com/office/drawing/2015/10/21/chartex" xmlns:cx3="http://schemas.microsoft.com/office/drawing/2016/5/9/chartex" xmlns:cx4="http://schemas.microsoft.com/office/drawing/2016/5/10/chartex" xmlns:cx5="http://schemas.microsoft.com/office/drawing/2016/5/11/chartex" xmlns:cx6="http://schemas.microsoft.com/office/drawing/2016/5/12/chartex" xmlns:cx7="http://schemas.microsoft.com/office/drawing/2016/5/13/chartex" xmlns:cx8="http://schemas.microsoft.com/office/drawing/2016/5/14/chartex" xmlns:mc="http://schemas.openxmlformats.org/markup-compatibility/2006" xmlns:aink="http://schemas.microsoft.com/office/drawing/2016/ink" xmlns:am3d="http://schemas.microsoft.com/office/drawing/2017/model3d" xmlns:o="urn:schemas-microsoft-com:office:office" xmlns:r="http://schemas.openxmlformats.org/officeDocument/2006/relationships" xmlns:m="http://schemas.openxmlformats.org/officeDocument/2006/math" xmlns:v="urn:schemas-microsoft-com:vml" xmlns:wp14="http://schemas.microsoft.com/office/word/2010/wordprocessingDrawing" xmlns:wp="http://schemas.openxmlformats.org/drawingml/2006/wordprocessingDrawing" xmlns:w10="urn:schemas-microsoft-com:office:word" xmlns:w="http://schemas.openxmlformats.org/wordprocessingml/2006/main" xmlns:w14="http://schemas.microsoft.com/office/word/2010/wordml" xmlns:w15="http://schemas.microsoft.com/office/word/2012/wordml" xmlns:w16cex="http://schemas.microsoft.com/office/word/2018/wordml/cex" xmlns:w16cid="http://schemas.microsoft.com/office/word/2016/wordml/cid" xmlns:w16="http://schemas.microsoft.com/office/word/2018/wordml" xmlns:w16sdtdh="http://schemas.microsoft.com/office/word/2020/wordml/sdtdatahash" xmlns:w16se="http://schemas.microsoft.com/office/word/2015/wordml/symex" xmlns:wpg="http://schemas.microsoft.com/office/word/2010/wordprocessingGroup" xmlns:wpi="http://schemas.microsoft.com/office/word/2010/wordprocessingInk" xmlns:wne="http://schemas.microsoft.com/office/word/2006/wordml" xmlns:wps="http://schemas.microsoft.com/office/word/2010/wordprocessingShape" mc:Ignorable="w14 w15 w16se w16cid w16 w16cex w16sdtdh wp14">
   <w:abstractNum w:abstractNumId="0" w15:restartNumberingAfterBreak="0">
-    <w:nsid w:val="06534928"/>
+    <w:nsid w:val="02367D47"/>
     <w:multiLevelType w:val="hybridMultilevel"/>
-    <w:tmpl w:val="A2BA31E6"/>
-    <w:lvl w:ilvl="0" w:tplc="4009000F">
-      <w:start w:val="1"/>
-      <w:numFmt w:val="decimal"/>
-      <w:lvlText w:val="%1."/>
-      <w:lvlJc w:val="left"/>
-      <w:pPr>
-        <w:ind w:left="720" w:hanging="360"/>
-      </w:pPr>
-    </w:lvl>
-    <w:lvl w:ilvl="1" w:tplc="40090019" w:tentative="1">
-      <w:start w:val="1"/>
-      <w:numFmt w:val="lowerLetter"/>
-      <w:lvlText w:val="%2."/>
-      <w:lvlJc w:val="left"/>
-      <w:pPr>
-        <w:ind w:left="1440" w:hanging="360"/>
-      </w:pPr>
-    </w:lvl>
-    <w:lvl w:ilvl="2" w:tplc="4009001B" w:tentative="1">
-      <w:start w:val="1"/>
-      <w:numFmt w:val="lowerRoman"/>
-      <w:lvlText w:val="%3."/>
-      <w:lvlJc w:val="right"/>
-      <w:pPr>
-        <w:ind w:left="2160" w:hanging="180"/>
-      </w:pPr>
-    </w:lvl>
-    <w:lvl w:ilvl="3" w:tplc="4009000F" w:tentative="1">
-      <w:start w:val="1"/>
-      <w:numFmt w:val="decimal"/>
-      <w:lvlText w:val="%4."/>
-      <w:lvlJc w:val="left"/>
-      <w:pPr>
-        <w:ind w:left="2880" w:hanging="360"/>
-      </w:pPr>
-    </w:lvl>
-    <w:lvl w:ilvl="4" w:tplc="40090019" w:tentative="1">
-      <w:start w:val="1"/>
-      <w:numFmt w:val="lowerLetter"/>
-      <w:lvlText w:val="%5."/>
-      <w:lvlJc w:val="left"/>
-      <w:pPr>
-        <w:ind w:left="3600" w:hanging="360"/>
-      </w:pPr>
-    </w:lvl>
-    <w:lvl w:ilvl="5" w:tplc="4009001B" w:tentative="1">
-      <w:start w:val="1"/>
-      <w:numFmt w:val="lowerRoman"/>
-      <w:lvlText w:val="%6."/>
-      <w:lvlJc w:val="right"/>
-      <w:pPr>
-        <w:ind w:left="4320" w:hanging="180"/>
-      </w:pPr>
-    </w:lvl>
-    <w:lvl w:ilvl="6" w:tplc="4009000F" w:tentative="1">
-      <w:start w:val="1"/>
-      <w:numFmt w:val="decimal"/>
-      <w:lvlText w:val="%7."/>
-      <w:lvlJc w:val="left"/>
-      <w:pPr>
-        <w:ind w:left="5040" w:hanging="360"/>
-      </w:pPr>
-    </w:lvl>
-    <w:lvl w:ilvl="7" w:tplc="40090019" w:tentative="1">
-      <w:start w:val="1"/>
-      <w:numFmt w:val="lowerLetter"/>
-      <w:lvlText w:val="%8."/>
-      <w:lvlJc w:val="left"/>
-      <w:pPr>
-        <w:ind w:left="5760" w:hanging="360"/>
-      </w:pPr>
-    </w:lvl>
-    <w:lvl w:ilvl="8" w:tplc="4009001B" w:tentative="1">
-      <w:start w:val="1"/>
-      <w:numFmt w:val="lowerRoman"/>
-      <w:lvlText w:val="%9."/>
-      <w:lvlJc w:val="right"/>
-      <w:pPr>
-        <w:ind w:left="6480" w:hanging="180"/>
-      </w:pPr>
+    <w:tmpl w:val="BB3207D2"/>
+    <w:lvl w:ilvl="0" w:tplc="40090001">
+      <w:start w:val="1"/>
+      <w:numFmt w:val="bullet"/>
+      <w:lvlText w:val=""/>
+      <w:lvlJc w:val="left"/>
+      <w:pPr>
+        <w:ind w:left="1080" w:hanging="360"/>
+      </w:pPr>
+      <w:rPr>
+        <w:rFonts w:ascii="Symbol" w:hAnsi="Symbol" w:hint="default"/>
+      </w:rPr>
+    </w:lvl>
+    <w:lvl w:ilvl="1" w:tplc="40090003" w:tentative="1">
+      <w:start w:val="1"/>
+      <w:numFmt w:val="bullet"/>
+      <w:lvlText w:val="o"/>
+      <w:lvlJc w:val="left"/>
+      <w:pPr>
+        <w:ind w:left="1800" w:hanging="360"/>
+      </w:pPr>
+      <w:rPr>
+        <w:rFonts w:ascii="Courier New" w:hAnsi="Courier New" w:cs="Courier New" w:hint="default"/>
+      </w:rPr>
+    </w:lvl>
+    <w:lvl w:ilvl="2" w:tplc="40090005" w:tentative="1">
+      <w:start w:val="1"/>
+      <w:numFmt w:val="bullet"/>
+      <w:lvlText w:val=""/>
+      <w:lvlJc w:val="left"/>
+      <w:pPr>
+        <w:ind w:left="2520" w:hanging="360"/>
+      </w:pPr>
+      <w:rPr>
+        <w:rFonts w:ascii="Wingdings" w:hAnsi="Wingdings" w:hint="default"/>
+      </w:rPr>
+    </w:lvl>
+    <w:lvl w:ilvl="3" w:tplc="40090001" w:tentative="1">
+      <w:start w:val="1"/>
+      <w:numFmt w:val="bullet"/>
+      <w:lvlText w:val=""/>
+      <w:lvlJc w:val="left"/>
+      <w:pPr>
+        <w:ind w:left="3240" w:hanging="360"/>
+      </w:pPr>
+      <w:rPr>
+        <w:rFonts w:ascii="Symbol" w:hAnsi="Symbol" w:hint="default"/>
+      </w:rPr>
+    </w:lvl>
+    <w:lvl w:ilvl="4" w:tplc="40090003" w:tentative="1">
+      <w:start w:val="1"/>
+      <w:numFmt w:val="bullet"/>
+      <w:lvlText w:val="o"/>
+      <w:lvlJc w:val="left"/>
+      <w:pPr>
+        <w:ind w:left="3960" w:hanging="360"/>
+      </w:pPr>
+      <w:rPr>
+        <w:rFonts w:ascii="Courier New" w:hAnsi="Courier New" w:cs="Courier New" w:hint="default"/>
+      </w:rPr>
+    </w:lvl>
+    <w:lvl w:ilvl="5" w:tplc="40090005" w:tentative="1">
+      <w:start w:val="1"/>
+      <w:numFmt w:val="bullet"/>
+      <w:lvlText w:val=""/>
+      <w:lvlJc w:val="left"/>
+      <w:pPr>
+        <w:ind w:left="4680" w:hanging="360"/>
+      </w:pPr>
+      <w:rPr>
+        <w:rFonts w:ascii="Wingdings" w:hAnsi="Wingdings" w:hint="default"/>
+      </w:rPr>
+    </w:lvl>
+    <w:lvl w:ilvl="6" w:tplc="40090001" w:tentative="1">
+      <w:start w:val="1"/>
+      <w:numFmt w:val="bullet"/>
+      <w:lvlText w:val=""/>
+      <w:lvlJc w:val="left"/>
+      <w:pPr>
+        <w:ind w:left="5400" w:hanging="360"/>
+      </w:pPr>
+      <w:rPr>
+        <w:rFonts w:ascii="Symbol" w:hAnsi="Symbol" w:hint="default"/>
+      </w:rPr>
+    </w:lvl>
+    <w:lvl w:ilvl="7" w:tplc="40090003" w:tentative="1">
+      <w:start w:val="1"/>
+      <w:numFmt w:val="bullet"/>
+      <w:lvlText w:val="o"/>
+      <w:lvlJc w:val="left"/>
+      <w:pPr>
+        <w:ind w:left="6120" w:hanging="360"/>
+      </w:pPr>
+      <w:rPr>
+        <w:rFonts w:ascii="Courier New" w:hAnsi="Courier New" w:cs="Courier New" w:hint="default"/>
+      </w:rPr>
+    </w:lvl>
+    <w:lvl w:ilvl="8" w:tplc="40090005" w:tentative="1">
+      <w:start w:val="1"/>
+      <w:numFmt w:val="bullet"/>
+      <w:lvlText w:val=""/>
+      <w:lvlJc w:val="left"/>
+      <w:pPr>
+        <w:ind w:left="6840" w:hanging="360"/>
+      </w:pPr>
+      <w:rPr>
+        <w:rFonts w:ascii="Wingdings" w:hAnsi="Wingdings" w:hint="default"/>
+      </w:rPr>
     </w:lvl>
   </w:abstractNum>
   <w:abstractNum w:abstractNumId="1" w15:restartNumberingAfterBreak="0">
@@ -11185,8 +13994,8 @@
   <w:abstractNum w:abstractNumId="6" w15:restartNumberingAfterBreak="0">
     <w:nsid w:val="215F6572"/>
     <w:multiLevelType w:val="hybridMultilevel"/>
-    <w:tmpl w:val="93081144"/>
-    <w:lvl w:ilvl="0" w:tplc="31144E6C">
+    <w:tmpl w:val="AAA408BA"/>
+    <w:lvl w:ilvl="0" w:tplc="3DFC6F82">
       <w:start w:val="23"/>
       <w:numFmt w:val="decimal"/>
       <w:lvlText w:val="%1."/>
@@ -11275,7 +14084,7 @@
   <w:abstractNum w:abstractNumId="7" w15:restartNumberingAfterBreak="0">
     <w:nsid w:val="246E4D80"/>
     <w:multiLevelType w:val="hybridMultilevel"/>
-    <w:tmpl w:val="B5727322"/>
+    <w:tmpl w:val="0464B65A"/>
     <w:lvl w:ilvl="0" w:tplc="0DDE683E">
       <w:start w:val="1"/>
       <w:numFmt w:val="bullet"/>
@@ -11592,7 +14401,7 @@
   <w:abstractNum w:abstractNumId="10" w15:restartNumberingAfterBreak="0">
     <w:nsid w:val="28D1158C"/>
     <w:multiLevelType w:val="hybridMultilevel"/>
-    <w:tmpl w:val="B1629222"/>
+    <w:tmpl w:val="F1FAC436"/>
     <w:lvl w:ilvl="0" w:tplc="40090001">
       <w:start w:val="1"/>
       <w:numFmt w:val="bullet"/>
@@ -11605,7 +14414,7 @@
         <w:rFonts w:ascii="Symbol" w:hAnsi="Symbol" w:hint="default"/>
       </w:rPr>
     </w:lvl>
-    <w:lvl w:ilvl="1" w:tplc="40090003" w:tentative="1">
+    <w:lvl w:ilvl="1" w:tplc="40090003">
       <w:start w:val="1"/>
       <w:numFmt w:val="bullet"/>
       <w:lvlText w:val="o"/>
@@ -12611,6 +15420,119 @@
     </w:lvl>
   </w:abstractNum>
   <w:abstractNum w:abstractNumId="19" w15:restartNumberingAfterBreak="0">
+    <w:nsid w:val="5753465E"/>
+    <w:multiLevelType w:val="hybridMultilevel"/>
+    <w:tmpl w:val="B29CBF96"/>
+    <w:lvl w:ilvl="0" w:tplc="40090001">
+      <w:start w:val="1"/>
+      <w:numFmt w:val="bullet"/>
+      <w:lvlText w:val=""/>
+      <w:lvlJc w:val="left"/>
+      <w:pPr>
+        <w:ind w:left="1080" w:hanging="360"/>
+      </w:pPr>
+      <w:rPr>
+        <w:rFonts w:ascii="Symbol" w:hAnsi="Symbol" w:hint="default"/>
+      </w:rPr>
+    </w:lvl>
+    <w:lvl w:ilvl="1" w:tplc="40090003" w:tentative="1">
+      <w:start w:val="1"/>
+      <w:numFmt w:val="bullet"/>
+      <w:lvlText w:val="o"/>
+      <w:lvlJc w:val="left"/>
+      <w:pPr>
+        <w:ind w:left="1800" w:hanging="360"/>
+      </w:pPr>
+      <w:rPr>
+        <w:rFonts w:ascii="Courier New" w:hAnsi="Courier New" w:cs="Courier New" w:hint="default"/>
+      </w:rPr>
+    </w:lvl>
+    <w:lvl w:ilvl="2" w:tplc="40090005" w:tentative="1">
+      <w:start w:val="1"/>
+      <w:numFmt w:val="bullet"/>
+      <w:lvlText w:val=""/>
+      <w:lvlJc w:val="left"/>
+      <w:pPr>
+        <w:ind w:left="2520" w:hanging="360"/>
+      </w:pPr>
+      <w:rPr>
+        <w:rFonts w:ascii="Wingdings" w:hAnsi="Wingdings" w:hint="default"/>
+      </w:rPr>
+    </w:lvl>
+    <w:lvl w:ilvl="3" w:tplc="40090001" w:tentative="1">
+      <w:start w:val="1"/>
+      <w:numFmt w:val="bullet"/>
+      <w:lvlText w:val=""/>
+      <w:lvlJc w:val="left"/>
+      <w:pPr>
+        <w:ind w:left="3240" w:hanging="360"/>
+      </w:pPr>
+      <w:rPr>
+        <w:rFonts w:ascii="Symbol" w:hAnsi="Symbol" w:hint="default"/>
+      </w:rPr>
+    </w:lvl>
+    <w:lvl w:ilvl="4" w:tplc="40090003" w:tentative="1">
+      <w:start w:val="1"/>
+      <w:numFmt w:val="bullet"/>
+      <w:lvlText w:val="o"/>
+      <w:lvlJc w:val="left"/>
+      <w:pPr>
+        <w:ind w:left="3960" w:hanging="360"/>
+      </w:pPr>
+      <w:rPr>
+        <w:rFonts w:ascii="Courier New" w:hAnsi="Courier New" w:cs="Courier New" w:hint="default"/>
+      </w:rPr>
+    </w:lvl>
+    <w:lvl w:ilvl="5" w:tplc="40090005" w:tentative="1">
+      <w:start w:val="1"/>
+      <w:numFmt w:val="bullet"/>
+      <w:lvlText w:val=""/>
+      <w:lvlJc w:val="left"/>
+      <w:pPr>
+        <w:ind w:left="4680" w:hanging="360"/>
+      </w:pPr>
+      <w:rPr>
+        <w:rFonts w:ascii="Wingdings" w:hAnsi="Wingdings" w:hint="default"/>
+      </w:rPr>
+    </w:lvl>
+    <w:lvl w:ilvl="6" w:tplc="40090001" w:tentative="1">
+      <w:start w:val="1"/>
+      <w:numFmt w:val="bullet"/>
+      <w:lvlText w:val=""/>
+      <w:lvlJc w:val="left"/>
+      <w:pPr>
+        <w:ind w:left="5400" w:hanging="360"/>
+      </w:pPr>
+      <w:rPr>
+        <w:rFonts w:ascii="Symbol" w:hAnsi="Symbol" w:hint="default"/>
+      </w:rPr>
+    </w:lvl>
+    <w:lvl w:ilvl="7" w:tplc="40090003" w:tentative="1">
+      <w:start w:val="1"/>
+      <w:numFmt w:val="bullet"/>
+      <w:lvlText w:val="o"/>
+      <w:lvlJc w:val="left"/>
+      <w:pPr>
+        <w:ind w:left="6120" w:hanging="360"/>
+      </w:pPr>
+      <w:rPr>
+        <w:rFonts w:ascii="Courier New" w:hAnsi="Courier New" w:cs="Courier New" w:hint="default"/>
+      </w:rPr>
+    </w:lvl>
+    <w:lvl w:ilvl="8" w:tplc="40090005" w:tentative="1">
+      <w:start w:val="1"/>
+      <w:numFmt w:val="bullet"/>
+      <w:lvlText w:val=""/>
+      <w:lvlJc w:val="left"/>
+      <w:pPr>
+        <w:ind w:left="6840" w:hanging="360"/>
+      </w:pPr>
+      <w:rPr>
+        <w:rFonts w:ascii="Wingdings" w:hAnsi="Wingdings" w:hint="default"/>
+      </w:rPr>
+    </w:lvl>
+  </w:abstractNum>
+  <w:abstractNum w:abstractNumId="20" w15:restartNumberingAfterBreak="0">
     <w:nsid w:val="58F50938"/>
     <w:multiLevelType w:val="hybridMultilevel"/>
     <w:tmpl w:val="B68EF278"/>
@@ -12702,7 +15624,7 @@
       </w:pPr>
     </w:lvl>
   </w:abstractNum>
-  <w:abstractNum w:abstractNumId="20" w15:restartNumberingAfterBreak="0">
+  <w:abstractNum w:abstractNumId="21" w15:restartNumberingAfterBreak="0">
     <w:nsid w:val="59531BBE"/>
     <w:multiLevelType w:val="hybridMultilevel"/>
     <w:tmpl w:val="5522940E"/>
@@ -12815,7 +15737,7 @@
       </w:rPr>
     </w:lvl>
   </w:abstractNum>
-  <w:abstractNum w:abstractNumId="21" w15:restartNumberingAfterBreak="0">
+  <w:abstractNum w:abstractNumId="22" w15:restartNumberingAfterBreak="0">
     <w:nsid w:val="5CC41309"/>
     <w:multiLevelType w:val="hybridMultilevel"/>
     <w:tmpl w:val="D92C2B4E"/>
@@ -12928,7 +15850,7 @@
       </w:rPr>
     </w:lvl>
   </w:abstractNum>
-  <w:abstractNum w:abstractNumId="22" w15:restartNumberingAfterBreak="0">
+  <w:abstractNum w:abstractNumId="23" w15:restartNumberingAfterBreak="0">
     <w:nsid w:val="5E065CE5"/>
     <w:multiLevelType w:val="hybridMultilevel"/>
     <w:tmpl w:val="2560276E"/>
@@ -13042,7 +15964,7 @@
       </w:rPr>
     </w:lvl>
   </w:abstractNum>
-  <w:abstractNum w:abstractNumId="23" w15:restartNumberingAfterBreak="0">
+  <w:abstractNum w:abstractNumId="24" w15:restartNumberingAfterBreak="0">
     <w:nsid w:val="602713D9"/>
     <w:multiLevelType w:val="hybridMultilevel"/>
     <w:tmpl w:val="78D4FB3E"/>
@@ -13156,7 +16078,7 @@
       </w:rPr>
     </w:lvl>
   </w:abstractNum>
-  <w:abstractNum w:abstractNumId="24" w15:restartNumberingAfterBreak="0">
+  <w:abstractNum w:abstractNumId="25" w15:restartNumberingAfterBreak="0">
     <w:nsid w:val="60C05FB2"/>
     <w:multiLevelType w:val="hybridMultilevel"/>
     <w:tmpl w:val="2910D6F4"/>
@@ -13267,95 +16189,6 @@
       <w:rPr>
         <w:rFonts w:ascii="Wingdings" w:hAnsi="Wingdings" w:hint="default"/>
       </w:rPr>
-    </w:lvl>
-  </w:abstractNum>
-  <w:abstractNum w:abstractNumId="25" w15:restartNumberingAfterBreak="0">
-    <w:nsid w:val="60DE76BD"/>
-    <w:multiLevelType w:val="hybridMultilevel"/>
-    <w:tmpl w:val="FAA068DE"/>
-    <w:lvl w:ilvl="0" w:tplc="D380849C">
-      <w:start w:val="1"/>
-      <w:numFmt w:val="decimal"/>
-      <w:lvlText w:val="%1."/>
-      <w:lvlJc w:val="left"/>
-      <w:pPr>
-        <w:ind w:left="720" w:hanging="360"/>
-      </w:pPr>
-      <w:rPr>
-        <w:rFonts w:hint="default"/>
-      </w:rPr>
-    </w:lvl>
-    <w:lvl w:ilvl="1" w:tplc="40090019" w:tentative="1">
-      <w:start w:val="1"/>
-      <w:numFmt w:val="lowerLetter"/>
-      <w:lvlText w:val="%2."/>
-      <w:lvlJc w:val="left"/>
-      <w:pPr>
-        <w:ind w:left="1440" w:hanging="360"/>
-      </w:pPr>
-    </w:lvl>
-    <w:lvl w:ilvl="2" w:tplc="4009001B" w:tentative="1">
-      <w:start w:val="1"/>
-      <w:numFmt w:val="lowerRoman"/>
-      <w:lvlText w:val="%3."/>
-      <w:lvlJc w:val="right"/>
-      <w:pPr>
-        <w:ind w:left="2160" w:hanging="180"/>
-      </w:pPr>
-    </w:lvl>
-    <w:lvl w:ilvl="3" w:tplc="4009000F" w:tentative="1">
-      <w:start w:val="1"/>
-      <w:numFmt w:val="decimal"/>
-      <w:lvlText w:val="%4."/>
-      <w:lvlJc w:val="left"/>
-      <w:pPr>
-        <w:ind w:left="2880" w:hanging="360"/>
-      </w:pPr>
-    </w:lvl>
-    <w:lvl w:ilvl="4" w:tplc="40090019" w:tentative="1">
-      <w:start w:val="1"/>
-      <w:numFmt w:val="lowerLetter"/>
-      <w:lvlText w:val="%5."/>
-      <w:lvlJc w:val="left"/>
-      <w:pPr>
-        <w:ind w:left="3600" w:hanging="360"/>
-      </w:pPr>
-    </w:lvl>
-    <w:lvl w:ilvl="5" w:tplc="4009001B" w:tentative="1">
-      <w:start w:val="1"/>
-      <w:numFmt w:val="lowerRoman"/>
-      <w:lvlText w:val="%6."/>
-      <w:lvlJc w:val="right"/>
-      <w:pPr>
-        <w:ind w:left="4320" w:hanging="180"/>
-      </w:pPr>
-    </w:lvl>
-    <w:lvl w:ilvl="6" w:tplc="4009000F" w:tentative="1">
-      <w:start w:val="1"/>
-      <w:numFmt w:val="decimal"/>
-      <w:lvlText w:val="%7."/>
-      <w:lvlJc w:val="left"/>
-      <w:pPr>
-        <w:ind w:left="5040" w:hanging="360"/>
-      </w:pPr>
-    </w:lvl>
-    <w:lvl w:ilvl="7" w:tplc="40090019" w:tentative="1">
-      <w:start w:val="1"/>
-      <w:numFmt w:val="lowerLetter"/>
-      <w:lvlText w:val="%8."/>
-      <w:lvlJc w:val="left"/>
-      <w:pPr>
-        <w:ind w:left="5760" w:hanging="360"/>
-      </w:pPr>
-    </w:lvl>
-    <w:lvl w:ilvl="8" w:tplc="4009001B" w:tentative="1">
-      <w:start w:val="1"/>
-      <w:numFmt w:val="lowerRoman"/>
-      <w:lvlText w:val="%9."/>
-      <w:lvlJc w:val="right"/>
-      <w:pPr>
-        <w:ind w:left="6480" w:hanging="180"/>
-      </w:pPr>
     </w:lvl>
   </w:abstractNum>
   <w:abstractNum w:abstractNumId="26" w15:restartNumberingAfterBreak="0">
@@ -13472,119 +16305,6 @@
     </w:lvl>
   </w:abstractNum>
   <w:abstractNum w:abstractNumId="27" w15:restartNumberingAfterBreak="0">
-    <w:nsid w:val="6164157D"/>
-    <w:multiLevelType w:val="hybridMultilevel"/>
-    <w:tmpl w:val="0818DF9A"/>
-    <w:lvl w:ilvl="0" w:tplc="40090001">
-      <w:start w:val="1"/>
-      <w:numFmt w:val="bullet"/>
-      <w:lvlText w:val=""/>
-      <w:lvlJc w:val="left"/>
-      <w:pPr>
-        <w:ind w:left="1080" w:hanging="360"/>
-      </w:pPr>
-      <w:rPr>
-        <w:rFonts w:ascii="Symbol" w:hAnsi="Symbol" w:hint="default"/>
-      </w:rPr>
-    </w:lvl>
-    <w:lvl w:ilvl="1" w:tplc="40090003" w:tentative="1">
-      <w:start w:val="1"/>
-      <w:numFmt w:val="bullet"/>
-      <w:lvlText w:val="o"/>
-      <w:lvlJc w:val="left"/>
-      <w:pPr>
-        <w:ind w:left="1800" w:hanging="360"/>
-      </w:pPr>
-      <w:rPr>
-        <w:rFonts w:ascii="Courier New" w:hAnsi="Courier New" w:cs="Courier New" w:hint="default"/>
-      </w:rPr>
-    </w:lvl>
-    <w:lvl w:ilvl="2" w:tplc="40090005" w:tentative="1">
-      <w:start w:val="1"/>
-      <w:numFmt w:val="bullet"/>
-      <w:lvlText w:val=""/>
-      <w:lvlJc w:val="left"/>
-      <w:pPr>
-        <w:ind w:left="2520" w:hanging="360"/>
-      </w:pPr>
-      <w:rPr>
-        <w:rFonts w:ascii="Wingdings" w:hAnsi="Wingdings" w:hint="default"/>
-      </w:rPr>
-    </w:lvl>
-    <w:lvl w:ilvl="3" w:tplc="40090001" w:tentative="1">
-      <w:start w:val="1"/>
-      <w:numFmt w:val="bullet"/>
-      <w:lvlText w:val=""/>
-      <w:lvlJc w:val="left"/>
-      <w:pPr>
-        <w:ind w:left="3240" w:hanging="360"/>
-      </w:pPr>
-      <w:rPr>
-        <w:rFonts w:ascii="Symbol" w:hAnsi="Symbol" w:hint="default"/>
-      </w:rPr>
-    </w:lvl>
-    <w:lvl w:ilvl="4" w:tplc="40090003" w:tentative="1">
-      <w:start w:val="1"/>
-      <w:numFmt w:val="bullet"/>
-      <w:lvlText w:val="o"/>
-      <w:lvlJc w:val="left"/>
-      <w:pPr>
-        <w:ind w:left="3960" w:hanging="360"/>
-      </w:pPr>
-      <w:rPr>
-        <w:rFonts w:ascii="Courier New" w:hAnsi="Courier New" w:cs="Courier New" w:hint="default"/>
-      </w:rPr>
-    </w:lvl>
-    <w:lvl w:ilvl="5" w:tplc="40090005" w:tentative="1">
-      <w:start w:val="1"/>
-      <w:numFmt w:val="bullet"/>
-      <w:lvlText w:val=""/>
-      <w:lvlJc w:val="left"/>
-      <w:pPr>
-        <w:ind w:left="4680" w:hanging="360"/>
-      </w:pPr>
-      <w:rPr>
-        <w:rFonts w:ascii="Wingdings" w:hAnsi="Wingdings" w:hint="default"/>
-      </w:rPr>
-    </w:lvl>
-    <w:lvl w:ilvl="6" w:tplc="40090001" w:tentative="1">
-      <w:start w:val="1"/>
-      <w:numFmt w:val="bullet"/>
-      <w:lvlText w:val=""/>
-      <w:lvlJc w:val="left"/>
-      <w:pPr>
-        <w:ind w:left="5400" w:hanging="360"/>
-      </w:pPr>
-      <w:rPr>
-        <w:rFonts w:ascii="Symbol" w:hAnsi="Symbol" w:hint="default"/>
-      </w:rPr>
-    </w:lvl>
-    <w:lvl w:ilvl="7" w:tplc="40090003" w:tentative="1">
-      <w:start w:val="1"/>
-      <w:numFmt w:val="bullet"/>
-      <w:lvlText w:val="o"/>
-      <w:lvlJc w:val="left"/>
-      <w:pPr>
-        <w:ind w:left="6120" w:hanging="360"/>
-      </w:pPr>
-      <w:rPr>
-        <w:rFonts w:ascii="Courier New" w:hAnsi="Courier New" w:cs="Courier New" w:hint="default"/>
-      </w:rPr>
-    </w:lvl>
-    <w:lvl w:ilvl="8" w:tplc="40090005" w:tentative="1">
-      <w:start w:val="1"/>
-      <w:numFmt w:val="bullet"/>
-      <w:lvlText w:val=""/>
-      <w:lvlJc w:val="left"/>
-      <w:pPr>
-        <w:ind w:left="6840" w:hanging="360"/>
-      </w:pPr>
-      <w:rPr>
-        <w:rFonts w:ascii="Wingdings" w:hAnsi="Wingdings" w:hint="default"/>
-      </w:rPr>
-    </w:lvl>
-  </w:abstractNum>
-  <w:abstractNum w:abstractNumId="28" w15:restartNumberingAfterBreak="0">
     <w:nsid w:val="670F7156"/>
     <w:multiLevelType w:val="hybridMultilevel"/>
     <w:tmpl w:val="69AECE22"/>
@@ -13697,7 +16417,7 @@
       </w:rPr>
     </w:lvl>
   </w:abstractNum>
-  <w:abstractNum w:abstractNumId="29" w15:restartNumberingAfterBreak="0">
+  <w:abstractNum w:abstractNumId="28" w15:restartNumberingAfterBreak="0">
     <w:nsid w:val="687B017C"/>
     <w:multiLevelType w:val="hybridMultilevel"/>
     <w:tmpl w:val="46242A5C"/>
@@ -13810,7 +16530,7 @@
       </w:rPr>
     </w:lvl>
   </w:abstractNum>
-  <w:abstractNum w:abstractNumId="30" w15:restartNumberingAfterBreak="0">
+  <w:abstractNum w:abstractNumId="29" w15:restartNumberingAfterBreak="0">
     <w:nsid w:val="692E53E0"/>
     <w:multiLevelType w:val="hybridMultilevel"/>
     <w:tmpl w:val="B93A8454"/>
@@ -13924,93 +16644,121 @@
       </w:rPr>
     </w:lvl>
   </w:abstractNum>
+  <w:abstractNum w:abstractNumId="30" w15:restartNumberingAfterBreak="0">
+    <w:nsid w:val="6B9C06AD"/>
+    <w:multiLevelType w:val="hybridMultilevel"/>
+    <w:tmpl w:val="8362BABA"/>
+    <w:lvl w:ilvl="0" w:tplc="0DDE683E">
+      <w:start w:val="1"/>
+      <w:numFmt w:val="bullet"/>
+      <w:lvlText w:val=""/>
+      <w:lvlJc w:val="left"/>
+      <w:pPr>
+        <w:ind w:left="1080" w:hanging="360"/>
+      </w:pPr>
+      <w:rPr>
+        <w:rFonts w:ascii="Symbol" w:hAnsi="Symbol" w:hint="default"/>
+        <w:color w:val="auto"/>
+      </w:rPr>
+    </w:lvl>
+    <w:lvl w:ilvl="1" w:tplc="40090003" w:tentative="1">
+      <w:start w:val="1"/>
+      <w:numFmt w:val="bullet"/>
+      <w:lvlText w:val="o"/>
+      <w:lvlJc w:val="left"/>
+      <w:pPr>
+        <w:ind w:left="1440" w:hanging="360"/>
+      </w:pPr>
+      <w:rPr>
+        <w:rFonts w:ascii="Courier New" w:hAnsi="Courier New" w:cs="Courier New" w:hint="default"/>
+      </w:rPr>
+    </w:lvl>
+    <w:lvl w:ilvl="2" w:tplc="40090005" w:tentative="1">
+      <w:start w:val="1"/>
+      <w:numFmt w:val="bullet"/>
+      <w:lvlText w:val=""/>
+      <w:lvlJc w:val="left"/>
+      <w:pPr>
+        <w:ind w:left="2160" w:hanging="360"/>
+      </w:pPr>
+      <w:rPr>
+        <w:rFonts w:ascii="Wingdings" w:hAnsi="Wingdings" w:hint="default"/>
+      </w:rPr>
+    </w:lvl>
+    <w:lvl w:ilvl="3" w:tplc="40090001" w:tentative="1">
+      <w:start w:val="1"/>
+      <w:numFmt w:val="bullet"/>
+      <w:lvlText w:val=""/>
+      <w:lvlJc w:val="left"/>
+      <w:pPr>
+        <w:ind w:left="2880" w:hanging="360"/>
+      </w:pPr>
+      <w:rPr>
+        <w:rFonts w:ascii="Symbol" w:hAnsi="Symbol" w:hint="default"/>
+      </w:rPr>
+    </w:lvl>
+    <w:lvl w:ilvl="4" w:tplc="40090003" w:tentative="1">
+      <w:start w:val="1"/>
+      <w:numFmt w:val="bullet"/>
+      <w:lvlText w:val="o"/>
+      <w:lvlJc w:val="left"/>
+      <w:pPr>
+        <w:ind w:left="3600" w:hanging="360"/>
+      </w:pPr>
+      <w:rPr>
+        <w:rFonts w:ascii="Courier New" w:hAnsi="Courier New" w:cs="Courier New" w:hint="default"/>
+      </w:rPr>
+    </w:lvl>
+    <w:lvl w:ilvl="5" w:tplc="40090005" w:tentative="1">
+      <w:start w:val="1"/>
+      <w:numFmt w:val="bullet"/>
+      <w:lvlText w:val=""/>
+      <w:lvlJc w:val="left"/>
+      <w:pPr>
+        <w:ind w:left="4320" w:hanging="360"/>
+      </w:pPr>
+      <w:rPr>
+        <w:rFonts w:ascii="Wingdings" w:hAnsi="Wingdings" w:hint="default"/>
+      </w:rPr>
+    </w:lvl>
+    <w:lvl w:ilvl="6" w:tplc="40090001" w:tentative="1">
+      <w:start w:val="1"/>
+      <w:numFmt w:val="bullet"/>
+      <w:lvlText w:val=""/>
+      <w:lvlJc w:val="left"/>
+      <w:pPr>
+        <w:ind w:left="5040" w:hanging="360"/>
+      </w:pPr>
+      <w:rPr>
+        <w:rFonts w:ascii="Symbol" w:hAnsi="Symbol" w:hint="default"/>
+      </w:rPr>
+    </w:lvl>
+    <w:lvl w:ilvl="7" w:tplc="40090003" w:tentative="1">
+      <w:start w:val="1"/>
+      <w:numFmt w:val="bullet"/>
+      <w:lvlText w:val="o"/>
+      <w:lvlJc w:val="left"/>
+      <w:pPr>
+        <w:ind w:left="5760" w:hanging="360"/>
+      </w:pPr>
+      <w:rPr>
+        <w:rFonts w:ascii="Courier New" w:hAnsi="Courier New" w:cs="Courier New" w:hint="default"/>
+      </w:rPr>
+    </w:lvl>
+    <w:lvl w:ilvl="8" w:tplc="40090005" w:tentative="1">
+      <w:start w:val="1"/>
+      <w:numFmt w:val="bullet"/>
+      <w:lvlText w:val=""/>
+      <w:lvlJc w:val="left"/>
+      <w:pPr>
+        <w:ind w:left="6480" w:hanging="360"/>
+      </w:pPr>
+      <w:rPr>
+        <w:rFonts w:ascii="Wingdings" w:hAnsi="Wingdings" w:hint="default"/>
+      </w:rPr>
+    </w:lvl>
+  </w:abstractNum>
   <w:abstractNum w:abstractNumId="31" w15:restartNumberingAfterBreak="0">
-    <w:nsid w:val="70497886"/>
-    <w:multiLevelType w:val="hybridMultilevel"/>
-    <w:tmpl w:val="08BECD1E"/>
-    <w:lvl w:ilvl="0" w:tplc="4009000F">
-      <w:start w:val="1"/>
-      <w:numFmt w:val="decimal"/>
-      <w:lvlText w:val="%1."/>
-      <w:lvlJc w:val="left"/>
-      <w:pPr>
-        <w:ind w:left="720" w:hanging="360"/>
-      </w:pPr>
-    </w:lvl>
-    <w:lvl w:ilvl="1" w:tplc="40090019" w:tentative="1">
-      <w:start w:val="1"/>
-      <w:numFmt w:val="lowerLetter"/>
-      <w:lvlText w:val="%2."/>
-      <w:lvlJc w:val="left"/>
-      <w:pPr>
-        <w:ind w:left="1440" w:hanging="360"/>
-      </w:pPr>
-    </w:lvl>
-    <w:lvl w:ilvl="2" w:tplc="4009001B" w:tentative="1">
-      <w:start w:val="1"/>
-      <w:numFmt w:val="lowerRoman"/>
-      <w:lvlText w:val="%3."/>
-      <w:lvlJc w:val="right"/>
-      <w:pPr>
-        <w:ind w:left="2160" w:hanging="180"/>
-      </w:pPr>
-    </w:lvl>
-    <w:lvl w:ilvl="3" w:tplc="4009000F" w:tentative="1">
-      <w:start w:val="1"/>
-      <w:numFmt w:val="decimal"/>
-      <w:lvlText w:val="%4."/>
-      <w:lvlJc w:val="left"/>
-      <w:pPr>
-        <w:ind w:left="2880" w:hanging="360"/>
-      </w:pPr>
-    </w:lvl>
-    <w:lvl w:ilvl="4" w:tplc="40090019" w:tentative="1">
-      <w:start w:val="1"/>
-      <w:numFmt w:val="lowerLetter"/>
-      <w:lvlText w:val="%5."/>
-      <w:lvlJc w:val="left"/>
-      <w:pPr>
-        <w:ind w:left="3600" w:hanging="360"/>
-      </w:pPr>
-    </w:lvl>
-    <w:lvl w:ilvl="5" w:tplc="4009001B" w:tentative="1">
-      <w:start w:val="1"/>
-      <w:numFmt w:val="lowerRoman"/>
-      <w:lvlText w:val="%6."/>
-      <w:lvlJc w:val="right"/>
-      <w:pPr>
-        <w:ind w:left="4320" w:hanging="180"/>
-      </w:pPr>
-    </w:lvl>
-    <w:lvl w:ilvl="6" w:tplc="4009000F" w:tentative="1">
-      <w:start w:val="1"/>
-      <w:numFmt w:val="decimal"/>
-      <w:lvlText w:val="%7."/>
-      <w:lvlJc w:val="left"/>
-      <w:pPr>
-        <w:ind w:left="5040" w:hanging="360"/>
-      </w:pPr>
-    </w:lvl>
-    <w:lvl w:ilvl="7" w:tplc="40090019" w:tentative="1">
-      <w:start w:val="1"/>
-      <w:numFmt w:val="lowerLetter"/>
-      <w:lvlText w:val="%8."/>
-      <w:lvlJc w:val="left"/>
-      <w:pPr>
-        <w:ind w:left="5760" w:hanging="360"/>
-      </w:pPr>
-    </w:lvl>
-    <w:lvl w:ilvl="8" w:tplc="4009001B" w:tentative="1">
-      <w:start w:val="1"/>
-      <w:numFmt w:val="lowerRoman"/>
-      <w:lvlText w:val="%9."/>
-      <w:lvlJc w:val="right"/>
-      <w:pPr>
-        <w:ind w:left="6480" w:hanging="180"/>
-      </w:pPr>
-    </w:lvl>
-  </w:abstractNum>
-  <w:abstractNum w:abstractNumId="32" w15:restartNumberingAfterBreak="0">
     <w:nsid w:val="792839D0"/>
     <w:multiLevelType w:val="hybridMultilevel"/>
     <w:tmpl w:val="2AB0EA72"/>
@@ -14096,93 +16844,7 @@
       </w:pPr>
     </w:lvl>
   </w:abstractNum>
-  <w:abstractNum w:abstractNumId="33" w15:restartNumberingAfterBreak="0">
-    <w:nsid w:val="79B1606B"/>
-    <w:multiLevelType w:val="hybridMultilevel"/>
-    <w:tmpl w:val="44D87056"/>
-    <w:lvl w:ilvl="0" w:tplc="4009000F">
-      <w:start w:val="1"/>
-      <w:numFmt w:val="decimal"/>
-      <w:lvlText w:val="%1."/>
-      <w:lvlJc w:val="left"/>
-      <w:pPr>
-        <w:ind w:left="720" w:hanging="360"/>
-      </w:pPr>
-    </w:lvl>
-    <w:lvl w:ilvl="1" w:tplc="40090019" w:tentative="1">
-      <w:start w:val="1"/>
-      <w:numFmt w:val="lowerLetter"/>
-      <w:lvlText w:val="%2."/>
-      <w:lvlJc w:val="left"/>
-      <w:pPr>
-        <w:ind w:left="1440" w:hanging="360"/>
-      </w:pPr>
-    </w:lvl>
-    <w:lvl w:ilvl="2" w:tplc="4009001B" w:tentative="1">
-      <w:start w:val="1"/>
-      <w:numFmt w:val="lowerRoman"/>
-      <w:lvlText w:val="%3."/>
-      <w:lvlJc w:val="right"/>
-      <w:pPr>
-        <w:ind w:left="2160" w:hanging="180"/>
-      </w:pPr>
-    </w:lvl>
-    <w:lvl w:ilvl="3" w:tplc="4009000F" w:tentative="1">
-      <w:start w:val="1"/>
-      <w:numFmt w:val="decimal"/>
-      <w:lvlText w:val="%4."/>
-      <w:lvlJc w:val="left"/>
-      <w:pPr>
-        <w:ind w:left="2880" w:hanging="360"/>
-      </w:pPr>
-    </w:lvl>
-    <w:lvl w:ilvl="4" w:tplc="40090019" w:tentative="1">
-      <w:start w:val="1"/>
-      <w:numFmt w:val="lowerLetter"/>
-      <w:lvlText w:val="%5."/>
-      <w:lvlJc w:val="left"/>
-      <w:pPr>
-        <w:ind w:left="3600" w:hanging="360"/>
-      </w:pPr>
-    </w:lvl>
-    <w:lvl w:ilvl="5" w:tplc="4009001B" w:tentative="1">
-      <w:start w:val="1"/>
-      <w:numFmt w:val="lowerRoman"/>
-      <w:lvlText w:val="%6."/>
-      <w:lvlJc w:val="right"/>
-      <w:pPr>
-        <w:ind w:left="4320" w:hanging="180"/>
-      </w:pPr>
-    </w:lvl>
-    <w:lvl w:ilvl="6" w:tplc="4009000F" w:tentative="1">
-      <w:start w:val="1"/>
-      <w:numFmt w:val="decimal"/>
-      <w:lvlText w:val="%7."/>
-      <w:lvlJc w:val="left"/>
-      <w:pPr>
-        <w:ind w:left="5040" w:hanging="360"/>
-      </w:pPr>
-    </w:lvl>
-    <w:lvl w:ilvl="7" w:tplc="40090019" w:tentative="1">
-      <w:start w:val="1"/>
-      <w:numFmt w:val="lowerLetter"/>
-      <w:lvlText w:val="%8."/>
-      <w:lvlJc w:val="left"/>
-      <w:pPr>
-        <w:ind w:left="5760" w:hanging="360"/>
-      </w:pPr>
-    </w:lvl>
-    <w:lvl w:ilvl="8" w:tplc="4009001B" w:tentative="1">
-      <w:start w:val="1"/>
-      <w:numFmt w:val="lowerRoman"/>
-      <w:lvlText w:val="%9."/>
-      <w:lvlJc w:val="right"/>
-      <w:pPr>
-        <w:ind w:left="6480" w:hanging="180"/>
-      </w:pPr>
-    </w:lvl>
-  </w:abstractNum>
-  <w:abstractNum w:abstractNumId="34" w15:restartNumberingAfterBreak="0">
+  <w:abstractNum w:abstractNumId="32" w15:restartNumberingAfterBreak="0">
     <w:nsid w:val="7B85692B"/>
     <w:multiLevelType w:val="hybridMultilevel"/>
     <w:tmpl w:val="2DEE522A"/>
@@ -14295,10 +16957,10 @@
       </w:rPr>
     </w:lvl>
   </w:abstractNum>
-  <w:abstractNum w:abstractNumId="35" w15:restartNumberingAfterBreak="0">
+  <w:abstractNum w:abstractNumId="33" w15:restartNumberingAfterBreak="0">
     <w:nsid w:val="7BAB2D6D"/>
     <w:multiLevelType w:val="hybridMultilevel"/>
-    <w:tmpl w:val="F4C8444C"/>
+    <w:tmpl w:val="1B9E00BC"/>
     <w:lvl w:ilvl="0" w:tplc="4009000F">
       <w:start w:val="1"/>
       <w:numFmt w:val="decimal"/>
@@ -14381,7 +17043,7 @@
       </w:pPr>
     </w:lvl>
   </w:abstractNum>
-  <w:abstractNum w:abstractNumId="36" w15:restartNumberingAfterBreak="0">
+  <w:abstractNum w:abstractNumId="34" w15:restartNumberingAfterBreak="0">
     <w:nsid w:val="7C9C375D"/>
     <w:multiLevelType w:val="hybridMultilevel"/>
     <w:tmpl w:val="5D0045A2"/>
@@ -14494,7 +17156,7 @@
       </w:rPr>
     </w:lvl>
   </w:abstractNum>
-  <w:abstractNum w:abstractNumId="37" w15:restartNumberingAfterBreak="0">
+  <w:abstractNum w:abstractNumId="35" w15:restartNumberingAfterBreak="0">
     <w:nsid w:val="7C9D7242"/>
     <w:multiLevelType w:val="hybridMultilevel"/>
     <w:tmpl w:val="6456AE12"/>
@@ -14607,7 +17269,7 @@
       </w:rPr>
     </w:lvl>
   </w:abstractNum>
-  <w:abstractNum w:abstractNumId="38" w15:restartNumberingAfterBreak="0">
+  <w:abstractNum w:abstractNumId="36" w15:restartNumberingAfterBreak="0">
     <w:nsid w:val="7F511715"/>
     <w:multiLevelType w:val="hybridMultilevel"/>
     <w:tmpl w:val="85962CD4"/>
@@ -14722,7 +17384,7 @@
     </w:lvl>
   </w:abstractNum>
   <w:num w:numId="1">
-    <w:abstractNumId w:val="19"/>
+    <w:abstractNumId w:val="20"/>
   </w:num>
   <w:num w:numId="2">
     <w:abstractNumId w:val="26"/>
@@ -14731,16 +17393,16 @@
     <w:abstractNumId w:val="16"/>
   </w:num>
   <w:num w:numId="4">
-    <w:abstractNumId w:val="34"/>
+    <w:abstractNumId w:val="32"/>
   </w:num>
   <w:num w:numId="5">
     <w:abstractNumId w:val="3"/>
   </w:num>
   <w:num w:numId="6">
-    <w:abstractNumId w:val="35"/>
+    <w:abstractNumId w:val="33"/>
   </w:num>
   <w:num w:numId="7">
-    <w:abstractNumId w:val="38"/>
+    <w:abstractNumId w:val="36"/>
   </w:num>
   <w:num w:numId="8">
     <w:abstractNumId w:val="11"/>
@@ -14752,7 +17414,7 @@
     <w:abstractNumId w:val="1"/>
   </w:num>
   <w:num w:numId="11">
-    <w:abstractNumId w:val="29"/>
+    <w:abstractNumId w:val="28"/>
   </w:num>
   <w:num w:numId="12">
     <w:abstractNumId w:val="5"/>
@@ -14770,16 +17432,16 @@
     <w:abstractNumId w:val="12"/>
   </w:num>
   <w:num w:numId="17">
-    <w:abstractNumId w:val="36"/>
+    <w:abstractNumId w:val="34"/>
   </w:num>
   <w:num w:numId="18">
-    <w:abstractNumId w:val="28"/>
+    <w:abstractNumId w:val="27"/>
   </w:num>
   <w:num w:numId="19">
-    <w:abstractNumId w:val="32"/>
+    <w:abstractNumId w:val="31"/>
   </w:num>
   <w:num w:numId="20">
-    <w:abstractNumId w:val="24"/>
+    <w:abstractNumId w:val="25"/>
   </w:num>
   <w:num w:numId="21">
     <w:abstractNumId w:val="6"/>
@@ -14791,54 +17453,48 @@
     <w:abstractNumId w:val="8"/>
   </w:num>
   <w:num w:numId="24">
-    <w:abstractNumId w:val="21"/>
+    <w:abstractNumId w:val="22"/>
   </w:num>
   <w:num w:numId="25">
-    <w:abstractNumId w:val="37"/>
+    <w:abstractNumId w:val="35"/>
   </w:num>
   <w:num w:numId="26">
     <w:abstractNumId w:val="2"/>
   </w:num>
   <w:num w:numId="27">
-    <w:abstractNumId w:val="20"/>
+    <w:abstractNumId w:val="21"/>
   </w:num>
   <w:num w:numId="28">
     <w:abstractNumId w:val="17"/>
   </w:num>
   <w:num w:numId="29">
-    <w:abstractNumId w:val="30"/>
+    <w:abstractNumId w:val="29"/>
   </w:num>
   <w:num w:numId="30">
     <w:abstractNumId w:val="13"/>
   </w:num>
   <w:num w:numId="31">
+    <w:abstractNumId w:val="23"/>
+  </w:num>
+  <w:num w:numId="32">
+    <w:abstractNumId w:val="24"/>
+  </w:num>
+  <w:num w:numId="33">
+    <w:abstractNumId w:val="14"/>
+  </w:num>
+  <w:num w:numId="34">
+    <w:abstractNumId w:val="10"/>
+  </w:num>
+  <w:num w:numId="35">
+    <w:abstractNumId w:val="19"/>
+  </w:num>
+  <w:num w:numId="36">
     <w:abstractNumId w:val="0"/>
   </w:num>
-  <w:num w:numId="32">
-    <w:abstractNumId w:val="25"/>
+  <w:num w:numId="37">
+    <w:abstractNumId w:val="30"/>
   </w:num>
-  <w:num w:numId="33">
-    <w:abstractNumId w:val="22"/>
-  </w:num>
-  <w:num w:numId="34">
-    <w:abstractNumId w:val="23"/>
-  </w:num>
-  <w:num w:numId="35">
-    <w:abstractNumId w:val="33"/>
-  </w:num>
-  <w:num w:numId="36">
-    <w:abstractNumId w:val="14"/>
-  </w:num>
-  <w:num w:numId="37">
-    <w:abstractNumId w:val="31"/>
-  </w:num>
-  <w:num w:numId="38">
-    <w:abstractNumId w:val="27"/>
-  </w:num>
-  <w:num w:numId="39">
-    <w:abstractNumId w:val="10"/>
-  </w:num>
-  <w:numIdMacAtCleanup w:val="30"/>
+  <w:numIdMacAtCleanup w:val="37"/>
 </w:numbering>
 </file>
 

--- a/theory_Java.docx
+++ b/theory_Java.docx
@@ -227,27 +227,7 @@
           <w:szCs w:val="24"/>
           <w:lang w:val="en-US"/>
         </w:rPr>
-        <w:t xml:space="preserve">It will automatically create a default constructor it is mandatory, </w:t>
-      </w:r>
-      <w:proofErr w:type="spellStart"/>
-      <w:r>
-        <w:rPr>
-          <w:rFonts w:cstheme="minorHAnsi"/>
-          <w:sz w:val="24"/>
-          <w:szCs w:val="24"/>
-          <w:lang w:val="en-US"/>
-        </w:rPr>
-        <w:t>when ever</w:t>
-      </w:r>
-      <w:proofErr w:type="spellEnd"/>
-      <w:r>
-        <w:rPr>
-          <w:rFonts w:cstheme="minorHAnsi"/>
-          <w:sz w:val="24"/>
-          <w:szCs w:val="24"/>
-          <w:lang w:val="en-US"/>
-        </w:rPr>
-        <w:t xml:space="preserve"> we write new keyword.</w:t>
+        <w:t>It will automatically create a default constructor it is mandatory, when ever we write new keyword.</w:t>
       </w:r>
     </w:p>
     <w:p>
@@ -435,27 +415,7 @@
           <w:szCs w:val="24"/>
           <w:lang w:val="en-US"/>
         </w:rPr>
-        <w:t xml:space="preserve"> method: with class name appended with variable name (</w:t>
-      </w:r>
-      <w:proofErr w:type="spellStart"/>
-      <w:r>
-        <w:rPr>
-          <w:rFonts w:cstheme="minorHAnsi"/>
-          <w:sz w:val="24"/>
-          <w:szCs w:val="24"/>
-          <w:lang w:val="en-US"/>
-        </w:rPr>
-        <w:t>A.age</w:t>
-      </w:r>
-      <w:proofErr w:type="spellEnd"/>
-      <w:r>
-        <w:rPr>
-          <w:rFonts w:cstheme="minorHAnsi"/>
-          <w:sz w:val="24"/>
-          <w:szCs w:val="24"/>
-          <w:lang w:val="en-US"/>
-        </w:rPr>
-        <w:t xml:space="preserve">), (this is a best way to access the </w:t>
+        <w:t xml:space="preserve"> method: with class name appended with variable name (A.age), (this is a best way to access the </w:t>
       </w:r>
       <w:r>
         <w:rPr>
@@ -1605,27 +1565,7 @@
           <w:szCs w:val="24"/>
           <w:lang w:val="en-US"/>
         </w:rPr>
-        <w:t xml:space="preserve">Var </w:t>
-      </w:r>
-      <w:proofErr w:type="spellStart"/>
-      <w:r>
-        <w:rPr>
-          <w:rFonts w:cstheme="minorHAnsi"/>
-          <w:sz w:val="24"/>
-          <w:szCs w:val="24"/>
-          <w:lang w:val="en-US"/>
-        </w:rPr>
-        <w:t>var</w:t>
-      </w:r>
-      <w:proofErr w:type="spellEnd"/>
-      <w:r>
-        <w:rPr>
-          <w:rFonts w:cstheme="minorHAnsi"/>
-          <w:sz w:val="24"/>
-          <w:szCs w:val="24"/>
-          <w:lang w:val="en-US"/>
-        </w:rPr>
-        <w:t xml:space="preserve"> = 10; (accepted)</w:t>
+        <w:t>Var var = 10; (accepted)</w:t>
       </w:r>
     </w:p>
     <w:p>
@@ -2075,9 +2015,8 @@
           <w:szCs w:val="24"/>
           <w:shd w:val="clear" w:color="auto" w:fill="FFFFFF"/>
         </w:rPr>
-        <w:t xml:space="preserve">Special case -&gt; p v test (int… </w:t>
-      </w:r>
-      <w:proofErr w:type="spellStart"/>
+        <w:t>Special case -&gt; p v test (int… i)</w:t>
+      </w:r>
       <w:r>
         <w:rPr>
           <w:rFonts w:cstheme="minorHAnsi"/>
@@ -2086,9 +2025,8 @@
           <w:szCs w:val="24"/>
           <w:shd w:val="clear" w:color="auto" w:fill="FFFFFF"/>
         </w:rPr>
-        <w:t>i</w:t>
-      </w:r>
-      <w:proofErr w:type="spellEnd"/>
+        <w:t xml:space="preserve"> </w:t>
+      </w:r>
       <w:r>
         <w:rPr>
           <w:rFonts w:cstheme="minorHAnsi"/>
@@ -2097,49 +2035,7 @@
           <w:szCs w:val="24"/>
           <w:shd w:val="clear" w:color="auto" w:fill="FFFFFF"/>
         </w:rPr>
-        <w:t>)</w:t>
-      </w:r>
-      <w:r>
-        <w:rPr>
-          <w:rFonts w:cstheme="minorHAnsi"/>
-          <w:color w:val="202124"/>
-          <w:sz w:val="24"/>
-          <w:szCs w:val="24"/>
-          <w:shd w:val="clear" w:color="auto" w:fill="FFFFFF"/>
-        </w:rPr>
-        <w:t xml:space="preserve"> </w:t>
-      </w:r>
-      <w:r>
-        <w:rPr>
-          <w:rFonts w:cstheme="minorHAnsi"/>
-          <w:color w:val="202124"/>
-          <w:sz w:val="24"/>
-          <w:szCs w:val="24"/>
-          <w:shd w:val="clear" w:color="auto" w:fill="FFFFFF"/>
-        </w:rPr>
-        <w:t>{sop(</w:t>
-      </w:r>
-      <w:proofErr w:type="spellStart"/>
-      <w:r>
-        <w:rPr>
-          <w:rFonts w:cstheme="minorHAnsi"/>
-          <w:color w:val="202124"/>
-          <w:sz w:val="24"/>
-          <w:szCs w:val="24"/>
-          <w:shd w:val="clear" w:color="auto" w:fill="FFFFFF"/>
-        </w:rPr>
-        <w:t>i</w:t>
-      </w:r>
-      <w:proofErr w:type="spellEnd"/>
-      <w:r>
-        <w:rPr>
-          <w:rFonts w:cstheme="minorHAnsi"/>
-          <w:color w:val="202124"/>
-          <w:sz w:val="24"/>
-          <w:szCs w:val="24"/>
-          <w:shd w:val="clear" w:color="auto" w:fill="FFFFFF"/>
-        </w:rPr>
-        <w:t>[index]);}</w:t>
+        <w:t>{sop(i[index]);}</w:t>
       </w:r>
     </w:p>
     <w:p>
@@ -4548,43 +4444,7 @@
           <w:sz w:val="24"/>
           <w:szCs w:val="24"/>
         </w:rPr>
-        <w:t xml:space="preserve"> (++</w:t>
-      </w:r>
-      <w:proofErr w:type="spellStart"/>
-      <w:r>
-        <w:rPr>
-          <w:rFonts w:cstheme="minorHAnsi"/>
-          <w:sz w:val="24"/>
-          <w:szCs w:val="24"/>
-        </w:rPr>
-        <w:t>i</w:t>
-      </w:r>
-      <w:proofErr w:type="spellEnd"/>
-      <w:r>
-        <w:rPr>
-          <w:rFonts w:cstheme="minorHAnsi"/>
-          <w:sz w:val="24"/>
-          <w:szCs w:val="24"/>
-        </w:rPr>
-        <w:t>/--</w:t>
-      </w:r>
-      <w:proofErr w:type="spellStart"/>
-      <w:r>
-        <w:rPr>
-          <w:rFonts w:cstheme="minorHAnsi"/>
-          <w:sz w:val="24"/>
-          <w:szCs w:val="24"/>
-        </w:rPr>
-        <w:t>i</w:t>
-      </w:r>
-      <w:proofErr w:type="spellEnd"/>
-      <w:r>
-        <w:rPr>
-          <w:rFonts w:cstheme="minorHAnsi"/>
-          <w:sz w:val="24"/>
-          <w:szCs w:val="24"/>
-        </w:rPr>
-        <w:t>) -here we first increase the value by 1 and stored there itself and it will remain</w:t>
+        <w:t xml:space="preserve"> (++i/--i) -here we first increase the value by 1 and stored there itself and it will remain</w:t>
       </w:r>
       <w:r>
         <w:rPr>
@@ -4600,25 +4460,7 @@
           <w:sz w:val="24"/>
           <w:szCs w:val="24"/>
         </w:rPr>
-        <w:t xml:space="preserve">same when we see next </w:t>
-      </w:r>
-      <w:proofErr w:type="spellStart"/>
-      <w:r>
-        <w:rPr>
-          <w:rFonts w:cstheme="minorHAnsi"/>
-          <w:sz w:val="24"/>
-          <w:szCs w:val="24"/>
-        </w:rPr>
-        <w:t>i</w:t>
-      </w:r>
-      <w:proofErr w:type="spellEnd"/>
-      <w:r>
-        <w:rPr>
-          <w:rFonts w:cstheme="minorHAnsi"/>
-          <w:sz w:val="24"/>
-          <w:szCs w:val="24"/>
-        </w:rPr>
-        <w:t>.</w:t>
+        <w:t>same when we see next i.</w:t>
       </w:r>
     </w:p>
     <w:p>
@@ -4654,61 +4496,7 @@
           <w:sz w:val="24"/>
           <w:szCs w:val="24"/>
         </w:rPr>
-        <w:t>(</w:t>
-      </w:r>
-      <w:proofErr w:type="spellStart"/>
-      <w:r>
-        <w:rPr>
-          <w:rFonts w:cstheme="minorHAnsi"/>
-          <w:sz w:val="24"/>
-          <w:szCs w:val="24"/>
-        </w:rPr>
-        <w:t>i</w:t>
-      </w:r>
-      <w:proofErr w:type="spellEnd"/>
-      <w:r>
-        <w:rPr>
-          <w:rFonts w:cstheme="minorHAnsi"/>
-          <w:sz w:val="24"/>
-          <w:szCs w:val="24"/>
-        </w:rPr>
-        <w:t>++/</w:t>
-      </w:r>
-      <w:proofErr w:type="spellStart"/>
-      <w:r>
-        <w:rPr>
-          <w:rFonts w:cstheme="minorHAnsi"/>
-          <w:sz w:val="24"/>
-          <w:szCs w:val="24"/>
-        </w:rPr>
-        <w:t>i</w:t>
-      </w:r>
-      <w:proofErr w:type="spellEnd"/>
-      <w:r>
-        <w:rPr>
-          <w:rFonts w:cstheme="minorHAnsi"/>
-          <w:sz w:val="24"/>
-          <w:szCs w:val="24"/>
-        </w:rPr>
-        <w:t xml:space="preserve">--) -here we first don't increase the value by 1 here we store same value but when we see next </w:t>
-      </w:r>
-      <w:proofErr w:type="spellStart"/>
-      <w:r>
-        <w:rPr>
-          <w:rFonts w:cstheme="minorHAnsi"/>
-          <w:sz w:val="24"/>
-          <w:szCs w:val="24"/>
-        </w:rPr>
-        <w:t>i</w:t>
-      </w:r>
-      <w:proofErr w:type="spellEnd"/>
-      <w:r>
-        <w:rPr>
-          <w:rFonts w:cstheme="minorHAnsi"/>
-          <w:sz w:val="24"/>
-          <w:szCs w:val="24"/>
-        </w:rPr>
-        <w:t xml:space="preserve"> value will be increased.</w:t>
+        <w:t>(i++/i--) -here we first don't increase the value by 1 here we store same value but when we see next i value will be increased.</w:t>
       </w:r>
     </w:p>
     <w:p>
@@ -4823,43 +4611,7 @@
           <w:szCs w:val="24"/>
         </w:rPr>
         <w:tab/>
-        <w:t xml:space="preserve">public static void </w:t>
-      </w:r>
-      <w:proofErr w:type="gramStart"/>
-      <w:r>
-        <w:rPr>
-          <w:rFonts w:cstheme="minorHAnsi"/>
-          <w:sz w:val="24"/>
-          <w:szCs w:val="24"/>
-        </w:rPr>
-        <w:t>main(</w:t>
-      </w:r>
-      <w:proofErr w:type="gramEnd"/>
-      <w:r>
-        <w:rPr>
-          <w:rFonts w:cstheme="minorHAnsi"/>
-          <w:sz w:val="24"/>
-          <w:szCs w:val="24"/>
-        </w:rPr>
-        <w:t xml:space="preserve">String[] </w:t>
-      </w:r>
-      <w:proofErr w:type="spellStart"/>
-      <w:r>
-        <w:rPr>
-          <w:rFonts w:cstheme="minorHAnsi"/>
-          <w:sz w:val="24"/>
-          <w:szCs w:val="24"/>
-        </w:rPr>
-        <w:t>args</w:t>
-      </w:r>
-      <w:proofErr w:type="spellEnd"/>
-      <w:r>
-        <w:rPr>
-          <w:rFonts w:cstheme="minorHAnsi"/>
-          <w:sz w:val="24"/>
-          <w:szCs w:val="24"/>
-        </w:rPr>
-        <w:t>) {</w:t>
+        <w:t>public static void main(String[] args) {</w:t>
       </w:r>
     </w:p>
     <w:p>
@@ -4890,25 +4642,7 @@
           <w:szCs w:val="24"/>
         </w:rPr>
         <w:tab/>
-        <w:t xml:space="preserve">int </w:t>
-      </w:r>
-      <w:proofErr w:type="spellStart"/>
-      <w:r>
-        <w:rPr>
-          <w:rFonts w:cstheme="minorHAnsi"/>
-          <w:sz w:val="24"/>
-          <w:szCs w:val="24"/>
-        </w:rPr>
-        <w:t>i</w:t>
-      </w:r>
-      <w:proofErr w:type="spellEnd"/>
-      <w:r>
-        <w:rPr>
-          <w:rFonts w:cstheme="minorHAnsi"/>
-          <w:sz w:val="24"/>
-          <w:szCs w:val="24"/>
-        </w:rPr>
-        <w:t xml:space="preserve"> =10;</w:t>
+        <w:t>int i =10;</w:t>
       </w:r>
     </w:p>
     <w:p>
@@ -4939,43 +4673,7 @@
           <w:szCs w:val="24"/>
         </w:rPr>
         <w:tab/>
-        <w:t>int j = ++</w:t>
-      </w:r>
-      <w:proofErr w:type="spellStart"/>
-      <w:r>
-        <w:rPr>
-          <w:rFonts w:cstheme="minorHAnsi"/>
-          <w:sz w:val="24"/>
-          <w:szCs w:val="24"/>
-        </w:rPr>
-        <w:t>i</w:t>
-      </w:r>
-      <w:proofErr w:type="spellEnd"/>
-      <w:r>
-        <w:rPr>
-          <w:rFonts w:cstheme="minorHAnsi"/>
-          <w:sz w:val="24"/>
-          <w:szCs w:val="24"/>
-        </w:rPr>
-        <w:t xml:space="preserve"> + </w:t>
-      </w:r>
-      <w:proofErr w:type="spellStart"/>
-      <w:r>
-        <w:rPr>
-          <w:rFonts w:cstheme="minorHAnsi"/>
-          <w:sz w:val="24"/>
-          <w:szCs w:val="24"/>
-        </w:rPr>
-        <w:t>i</w:t>
-      </w:r>
-      <w:proofErr w:type="spellEnd"/>
-      <w:r>
-        <w:rPr>
-          <w:rFonts w:cstheme="minorHAnsi"/>
-          <w:sz w:val="24"/>
-          <w:szCs w:val="24"/>
-        </w:rPr>
-        <w:t>++;// 11, 11++;</w:t>
+        <w:t>int j = ++i + i++;// 11, 11++;</w:t>
       </w:r>
     </w:p>
     <w:p>
@@ -5006,42 +4704,7 @@
           <w:szCs w:val="24"/>
         </w:rPr>
         <w:tab/>
-      </w:r>
-      <w:proofErr w:type="spellStart"/>
-      <w:r>
-        <w:rPr>
-          <w:rFonts w:cstheme="minorHAnsi"/>
-          <w:sz w:val="24"/>
-          <w:szCs w:val="24"/>
-        </w:rPr>
-        <w:t>System.out.println</w:t>
-      </w:r>
-      <w:proofErr w:type="spellEnd"/>
-      <w:r>
-        <w:rPr>
-          <w:rFonts w:cstheme="minorHAnsi"/>
-          <w:sz w:val="24"/>
-          <w:szCs w:val="24"/>
-        </w:rPr>
-        <w:t>(</w:t>
-      </w:r>
-      <w:proofErr w:type="spellStart"/>
-      <w:r>
-        <w:rPr>
-          <w:rFonts w:cstheme="minorHAnsi"/>
-          <w:sz w:val="24"/>
-          <w:szCs w:val="24"/>
-        </w:rPr>
-        <w:t>i</w:t>
-      </w:r>
-      <w:proofErr w:type="spellEnd"/>
-      <w:r>
-        <w:rPr>
-          <w:rFonts w:cstheme="minorHAnsi"/>
-          <w:sz w:val="24"/>
-          <w:szCs w:val="24"/>
-        </w:rPr>
-        <w:t>);// 11++ -&gt; 12 output.</w:t>
+        <w:t>System.out.println(i);// 11++ -&gt; 12 output.</w:t>
       </w:r>
     </w:p>
     <w:p>
@@ -5072,24 +4735,7 @@
           <w:szCs w:val="24"/>
         </w:rPr>
         <w:tab/>
-      </w:r>
-      <w:proofErr w:type="spellStart"/>
-      <w:r>
-        <w:rPr>
-          <w:rFonts w:cstheme="minorHAnsi"/>
-          <w:sz w:val="24"/>
-          <w:szCs w:val="24"/>
-        </w:rPr>
-        <w:t>System.out.println</w:t>
-      </w:r>
-      <w:proofErr w:type="spellEnd"/>
-      <w:r>
-        <w:rPr>
-          <w:rFonts w:cstheme="minorHAnsi"/>
-          <w:sz w:val="24"/>
-          <w:szCs w:val="24"/>
-        </w:rPr>
-        <w:t>(j); // 11+11 -&gt; 22 output.</w:t>
+        <w:t>System.out.println(j); // 11+11 -&gt; 22 output.</w:t>
       </w:r>
     </w:p>
     <w:p>
@@ -5120,24 +4766,7 @@
           <w:szCs w:val="24"/>
         </w:rPr>
         <w:tab/>
-      </w:r>
-      <w:proofErr w:type="spellStart"/>
-      <w:r>
-        <w:rPr>
-          <w:rFonts w:cstheme="minorHAnsi"/>
-          <w:sz w:val="24"/>
-          <w:szCs w:val="24"/>
-        </w:rPr>
-        <w:t>System.out.println</w:t>
-      </w:r>
-      <w:proofErr w:type="spellEnd"/>
-      <w:r>
-        <w:rPr>
-          <w:rFonts w:cstheme="minorHAnsi"/>
-          <w:sz w:val="24"/>
-          <w:szCs w:val="24"/>
-        </w:rPr>
-        <w:t>("-----------------");</w:t>
+        <w:t>System.out.println("-----------------");</w:t>
       </w:r>
     </w:p>
     <w:p>
@@ -5230,24 +4859,7 @@
           <w:szCs w:val="24"/>
         </w:rPr>
         <w:tab/>
-      </w:r>
-      <w:proofErr w:type="spellStart"/>
-      <w:r>
-        <w:rPr>
-          <w:rFonts w:cstheme="minorHAnsi"/>
-          <w:sz w:val="24"/>
-          <w:szCs w:val="24"/>
-        </w:rPr>
-        <w:t>System.out.println</w:t>
-      </w:r>
-      <w:proofErr w:type="spellEnd"/>
-      <w:r>
-        <w:rPr>
-          <w:rFonts w:cstheme="minorHAnsi"/>
-          <w:sz w:val="24"/>
-          <w:szCs w:val="24"/>
-        </w:rPr>
-        <w:t>(k);//9-- -&gt; 8 output.</w:t>
+        <w:t>System.out.println(k);//9-- -&gt; 8 output.</w:t>
       </w:r>
     </w:p>
     <w:p>
@@ -5278,24 +4890,7 @@
           <w:szCs w:val="24"/>
         </w:rPr>
         <w:tab/>
-      </w:r>
-      <w:proofErr w:type="spellStart"/>
-      <w:r>
-        <w:rPr>
-          <w:rFonts w:cstheme="minorHAnsi"/>
-          <w:sz w:val="24"/>
-          <w:szCs w:val="24"/>
-        </w:rPr>
-        <w:t>System.out.println</w:t>
-      </w:r>
-      <w:proofErr w:type="spellEnd"/>
-      <w:r>
-        <w:rPr>
-          <w:rFonts w:cstheme="minorHAnsi"/>
-          <w:sz w:val="24"/>
-          <w:szCs w:val="24"/>
-        </w:rPr>
-        <w:t>(l);// 9+9 -&gt; 18 output.</w:t>
+        <w:t>System.out.println(l);// 9+9 -&gt; 18 output.</w:t>
       </w:r>
     </w:p>
     <w:p>
@@ -8449,47 +8044,7 @@
           <w:szCs w:val="24"/>
           <w:lang w:val="en-US"/>
         </w:rPr>
-        <w:t xml:space="preserve"> int age-&gt; </w:t>
-      </w:r>
-      <w:proofErr w:type="spellStart"/>
-      <w:r>
-        <w:rPr>
-          <w:rFonts w:cstheme="minorHAnsi"/>
-          <w:sz w:val="24"/>
-          <w:szCs w:val="24"/>
-          <w:lang w:val="en-US"/>
-        </w:rPr>
-        <w:t>setAge</w:t>
-      </w:r>
-      <w:proofErr w:type="spellEnd"/>
-      <w:r>
-        <w:rPr>
-          <w:rFonts w:cstheme="minorHAnsi"/>
-          <w:sz w:val="24"/>
-          <w:szCs w:val="24"/>
-          <w:lang w:val="en-US"/>
-        </w:rPr>
-        <w:t xml:space="preserve">, </w:t>
-      </w:r>
-      <w:proofErr w:type="spellStart"/>
-      <w:r>
-        <w:rPr>
-          <w:rFonts w:cstheme="minorHAnsi"/>
-          <w:sz w:val="24"/>
-          <w:szCs w:val="24"/>
-          <w:lang w:val="en-US"/>
-        </w:rPr>
-        <w:t>getAge</w:t>
-      </w:r>
-      <w:proofErr w:type="spellEnd"/>
-      <w:r>
-        <w:rPr>
-          <w:rFonts w:cstheme="minorHAnsi"/>
-          <w:sz w:val="24"/>
-          <w:szCs w:val="24"/>
-          <w:lang w:val="en-US"/>
-        </w:rPr>
-        <w:t>).</w:t>
+        <w:t xml:space="preserve"> int age-&gt; setAge, getAge).</w:t>
       </w:r>
     </w:p>
     <w:p>
@@ -8986,33 +8541,15 @@
           <w:sz w:val="24"/>
           <w:szCs w:val="24"/>
         </w:rPr>
-        <w:t>c.c-1 extends p.c.-1 -&gt; p.c-1 p = new c.c-1(); p=</w:t>
-      </w:r>
-      <w:proofErr w:type="gramStart"/>
-      <w:r>
-        <w:rPr>
-          <w:rFonts w:cstheme="minorHAnsi"/>
-          <w:sz w:val="24"/>
-          <w:szCs w:val="24"/>
-        </w:rPr>
-        <w:t xml:space="preserve">new  </w:t>
-      </w:r>
-      <w:r>
-        <w:rPr>
-          <w:rFonts w:cstheme="minorHAnsi"/>
-          <w:sz w:val="24"/>
-          <w:szCs w:val="24"/>
-        </w:rPr>
-        <w:t>c.c</w:t>
-      </w:r>
-      <w:proofErr w:type="gramEnd"/>
-      <w:r>
-        <w:rPr>
-          <w:rFonts w:cstheme="minorHAnsi"/>
-          <w:sz w:val="24"/>
-          <w:szCs w:val="24"/>
-        </w:rPr>
-        <w:t>-2();</w:t>
+        <w:t xml:space="preserve">c.c-1 extends p.c.-1 -&gt; p.c-1 p = new c.c-1(); p=new  </w:t>
+      </w:r>
+      <w:r>
+        <w:rPr>
+          <w:rFonts w:cstheme="minorHAnsi"/>
+          <w:sz w:val="24"/>
+          <w:szCs w:val="24"/>
+        </w:rPr>
+        <w:t>c.c-2();</w:t>
       </w:r>
     </w:p>
     <w:p>
@@ -9224,7 +8761,7 @@
           <w:sz w:val="24"/>
           <w:szCs w:val="24"/>
         </w:rPr>
-        <w:t xml:space="preserve">1) using super </w:t>
+        <w:t xml:space="preserve">using super </w:t>
       </w:r>
       <w:r>
         <w:rPr>
@@ -9266,7 +8803,7 @@
           <w:sz w:val="24"/>
           <w:szCs w:val="24"/>
         </w:rPr>
-        <w:t xml:space="preserve">2) using super </w:t>
+        <w:t xml:space="preserve">using super </w:t>
       </w:r>
       <w:r>
         <w:rPr>
@@ -9324,7 +8861,7 @@
           <w:sz w:val="24"/>
           <w:szCs w:val="24"/>
         </w:rPr>
-        <w:t xml:space="preserve">3) using </w:t>
+        <w:t xml:space="preserve">using </w:t>
       </w:r>
       <w:r>
         <w:rPr>
@@ -9340,7 +8877,868 @@
           <w:sz w:val="24"/>
           <w:szCs w:val="24"/>
         </w:rPr>
-        <w:t>) keyword we can call constructor of parent class but then</w:t>
+        <w:t xml:space="preserve">) we can call no argument constructor of parent </w:t>
+      </w:r>
+      <w:r>
+        <w:rPr>
+          <w:rFonts w:cstheme="minorHAnsi"/>
+          <w:sz w:val="24"/>
+          <w:szCs w:val="24"/>
+        </w:rPr>
+        <w:t>class,</w:t>
+      </w:r>
+      <w:r>
+        <w:rPr>
+          <w:rFonts w:cstheme="minorHAnsi"/>
+          <w:sz w:val="24"/>
+          <w:szCs w:val="24"/>
+        </w:rPr>
+        <w:t xml:space="preserve"> given call should be only from child class constructor &amp; super() should be the first argument in the child class constructor, if we don’t write compiler will automatically create by default in every child class constructor to call parent class constructor.</w:t>
+      </w:r>
+    </w:p>
+    <w:p>
+      <w:pPr>
+        <w:pStyle w:val="ListParagraph"/>
+        <w:numPr>
+          <w:ilvl w:val="0"/>
+          <w:numId w:val="34"/>
+        </w:numPr>
+        <w:autoSpaceDE w:val="0"/>
+        <w:autoSpaceDN w:val="0"/>
+        <w:adjustRightInd w:val="0"/>
+        <w:spacing w:after="0" w:line="240" w:lineRule="auto"/>
+        <w:rPr>
+          <w:rFonts w:cstheme="minorHAnsi"/>
+          <w:sz w:val="24"/>
+          <w:szCs w:val="24"/>
+        </w:rPr>
+      </w:pPr>
+      <w:r>
+        <w:rPr>
+          <w:rFonts w:cstheme="minorHAnsi"/>
+          <w:sz w:val="24"/>
+          <w:szCs w:val="24"/>
+        </w:rPr>
+        <w:t xml:space="preserve">If we write new keyword in child </w:t>
+      </w:r>
+      <w:r>
+        <w:rPr>
+          <w:rFonts w:cstheme="minorHAnsi"/>
+          <w:sz w:val="24"/>
+          <w:szCs w:val="24"/>
+        </w:rPr>
+        <w:t>class,</w:t>
+      </w:r>
+      <w:r>
+        <w:rPr>
+          <w:rFonts w:cstheme="minorHAnsi"/>
+          <w:sz w:val="24"/>
+          <w:szCs w:val="24"/>
+        </w:rPr>
+        <w:t xml:space="preserve"> we know that it calls default constructor mandatorily and we also know that every constructor in child class has super() as first statement by default, and this will call parent class no argument constructor, even if we don’t create constructor in child class, new keyword is sufficient enough.</w:t>
+      </w:r>
+    </w:p>
+    <w:p>
+      <w:pPr>
+        <w:pStyle w:val="ListParagraph"/>
+        <w:numPr>
+          <w:ilvl w:val="0"/>
+          <w:numId w:val="34"/>
+        </w:numPr>
+        <w:autoSpaceDE w:val="0"/>
+        <w:autoSpaceDN w:val="0"/>
+        <w:adjustRightInd w:val="0"/>
+        <w:spacing w:after="0" w:line="240" w:lineRule="auto"/>
+        <w:rPr>
+          <w:rFonts w:cstheme="minorHAnsi"/>
+          <w:sz w:val="24"/>
+          <w:szCs w:val="24"/>
+        </w:rPr>
+      </w:pPr>
+      <w:r>
+        <w:rPr>
+          <w:rFonts w:cstheme="minorHAnsi"/>
+          <w:sz w:val="24"/>
+          <w:szCs w:val="24"/>
+        </w:rPr>
+        <w:t xml:space="preserve">To call constructor in parent class with </w:t>
+      </w:r>
+      <w:r>
+        <w:rPr>
+          <w:rFonts w:cstheme="minorHAnsi"/>
+          <w:sz w:val="24"/>
+          <w:szCs w:val="24"/>
+        </w:rPr>
+        <w:t>arguments,</w:t>
+      </w:r>
+      <w:r>
+        <w:rPr>
+          <w:rFonts w:cstheme="minorHAnsi"/>
+          <w:sz w:val="24"/>
+          <w:szCs w:val="24"/>
+        </w:rPr>
+        <w:t xml:space="preserve"> then explicitly we have to write super(with </w:t>
+      </w:r>
+      <w:r>
+        <w:rPr>
+          <w:rFonts w:cstheme="minorHAnsi"/>
+          <w:sz w:val="24"/>
+          <w:szCs w:val="24"/>
+        </w:rPr>
+        <w:t>arguments</w:t>
+      </w:r>
+      <w:r>
+        <w:rPr>
+          <w:rFonts w:cstheme="minorHAnsi"/>
+          <w:sz w:val="24"/>
+          <w:szCs w:val="24"/>
+        </w:rPr>
+        <w:t xml:space="preserve"> </w:t>
+      </w:r>
+      <w:r>
+        <w:rPr>
+          <w:rFonts w:cstheme="minorHAnsi"/>
+          <w:sz w:val="24"/>
+          <w:szCs w:val="24"/>
+        </w:rPr>
+        <w:t>of same data type) in child class constructor with same number of arguments and same data type or else it wont call and it will give error.</w:t>
+      </w:r>
+      <w:r>
+        <w:rPr>
+          <w:rFonts w:cstheme="minorHAnsi"/>
+          <w:sz w:val="24"/>
+          <w:szCs w:val="24"/>
+        </w:rPr>
+        <w:t xml:space="preserve"> </w:t>
+      </w:r>
+    </w:p>
+    <w:p>
+      <w:pPr>
+        <w:pStyle w:val="ListParagraph"/>
+        <w:numPr>
+          <w:ilvl w:val="0"/>
+          <w:numId w:val="34"/>
+        </w:numPr>
+        <w:autoSpaceDE w:val="0"/>
+        <w:autoSpaceDN w:val="0"/>
+        <w:adjustRightInd w:val="0"/>
+        <w:spacing w:after="0" w:line="240" w:lineRule="auto"/>
+        <w:rPr>
+          <w:rFonts w:cstheme="minorHAnsi"/>
+          <w:sz w:val="24"/>
+          <w:szCs w:val="24"/>
+        </w:rPr>
+      </w:pPr>
+      <w:r>
+        <w:rPr>
+          <w:rFonts w:cstheme="minorHAnsi"/>
+          <w:sz w:val="24"/>
+          <w:szCs w:val="24"/>
+        </w:rPr>
+        <w:t>super keyword cannot be used inside static methods</w:t>
+      </w:r>
+      <w:r>
+        <w:rPr>
+          <w:rFonts w:cstheme="minorHAnsi"/>
+          <w:sz w:val="24"/>
+          <w:szCs w:val="24"/>
+        </w:rPr>
+        <w:t>.</w:t>
+      </w:r>
+    </w:p>
+    <w:p>
+      <w:pPr>
+        <w:pStyle w:val="ListParagraph"/>
+        <w:numPr>
+          <w:ilvl w:val="0"/>
+          <w:numId w:val="34"/>
+        </w:numPr>
+        <w:autoSpaceDE w:val="0"/>
+        <w:autoSpaceDN w:val="0"/>
+        <w:adjustRightInd w:val="0"/>
+        <w:spacing w:after="0" w:line="240" w:lineRule="auto"/>
+        <w:rPr>
+          <w:rFonts w:cstheme="minorHAnsi"/>
+          <w:sz w:val="24"/>
+          <w:szCs w:val="24"/>
+        </w:rPr>
+      </w:pPr>
+      <w:r>
+        <w:rPr>
+          <w:rFonts w:cstheme="minorHAnsi"/>
+          <w:sz w:val="24"/>
+          <w:szCs w:val="24"/>
+        </w:rPr>
+        <w:t>we cannot write both super and this in the same constructor as</w:t>
+      </w:r>
+      <w:r>
+        <w:rPr>
+          <w:rFonts w:cstheme="minorHAnsi"/>
+          <w:sz w:val="24"/>
+          <w:szCs w:val="24"/>
+        </w:rPr>
+        <w:t xml:space="preserve"> </w:t>
+      </w:r>
+      <w:r>
+        <w:rPr>
+          <w:rFonts w:cstheme="minorHAnsi"/>
+          <w:sz w:val="24"/>
+          <w:szCs w:val="24"/>
+        </w:rPr>
+        <w:t>either of statement becomes second statement so it will give error.</w:t>
+      </w:r>
+    </w:p>
+    <w:p>
+      <w:pPr>
+        <w:pStyle w:val="ListParagraph"/>
+        <w:numPr>
+          <w:ilvl w:val="0"/>
+          <w:numId w:val="34"/>
+        </w:numPr>
+        <w:autoSpaceDE w:val="0"/>
+        <w:autoSpaceDN w:val="0"/>
+        <w:adjustRightInd w:val="0"/>
+        <w:spacing w:after="0" w:line="240" w:lineRule="auto"/>
+        <w:rPr>
+          <w:rFonts w:cstheme="minorHAnsi"/>
+          <w:sz w:val="24"/>
+          <w:szCs w:val="24"/>
+        </w:rPr>
+      </w:pPr>
+      <w:r>
+        <w:rPr>
+          <w:rFonts w:cstheme="minorHAnsi"/>
+          <w:sz w:val="24"/>
+          <w:szCs w:val="24"/>
+        </w:rPr>
+        <w:t xml:space="preserve">if your child class constructor </w:t>
+      </w:r>
+      <w:r>
+        <w:rPr>
+          <w:rFonts w:cstheme="minorHAnsi"/>
+          <w:sz w:val="24"/>
+          <w:szCs w:val="24"/>
+        </w:rPr>
+        <w:t>consists</w:t>
+      </w:r>
+      <w:r>
+        <w:rPr>
+          <w:rFonts w:cstheme="minorHAnsi"/>
+          <w:sz w:val="24"/>
+          <w:szCs w:val="24"/>
+        </w:rPr>
+        <w:t xml:space="preserve"> of this keyword then that constructor then super keyword will not be automatically placed.</w:t>
+      </w:r>
+    </w:p>
+    <w:p>
+      <w:pPr>
+        <w:autoSpaceDE w:val="0"/>
+        <w:autoSpaceDN w:val="0"/>
+        <w:adjustRightInd w:val="0"/>
+        <w:spacing w:after="0" w:line="240" w:lineRule="auto"/>
+        <w:rPr>
+          <w:rFonts w:cstheme="minorHAnsi"/>
+          <w:sz w:val="24"/>
+          <w:szCs w:val="24"/>
+        </w:rPr>
+      </w:pPr>
+    </w:p>
+    <w:p>
+      <w:pPr>
+        <w:pStyle w:val="ListParagraph"/>
+        <w:numPr>
+          <w:ilvl w:val="0"/>
+          <w:numId w:val="21"/>
+        </w:numPr>
+        <w:autoSpaceDE w:val="0"/>
+        <w:autoSpaceDN w:val="0"/>
+        <w:adjustRightInd w:val="0"/>
+        <w:spacing w:after="0" w:line="240" w:lineRule="auto"/>
+        <w:rPr>
+          <w:rFonts w:cstheme="minorHAnsi"/>
+          <w:sz w:val="24"/>
+          <w:szCs w:val="24"/>
+        </w:rPr>
+      </w:pPr>
+      <w:r>
+        <w:rPr>
+          <w:rFonts w:cstheme="minorHAnsi"/>
+          <w:color w:val="00B050"/>
+          <w:sz w:val="24"/>
+          <w:szCs w:val="24"/>
+          <w:u w:val="dash"/>
+        </w:rPr>
+        <w:t>Run time polymorphism:</w:t>
+      </w:r>
+      <w:r>
+        <w:rPr>
+          <w:rFonts w:cstheme="minorHAnsi"/>
+          <w:color w:val="00B050"/>
+          <w:sz w:val="24"/>
+          <w:szCs w:val="24"/>
+        </w:rPr>
+        <w:t xml:space="preserve"> </w:t>
+      </w:r>
+      <w:r>
+        <w:rPr>
+          <w:rFonts w:cstheme="minorHAnsi"/>
+          <w:sz w:val="24"/>
+          <w:szCs w:val="24"/>
+        </w:rPr>
+        <w:t>if we do over</w:t>
+      </w:r>
+      <w:r>
+        <w:rPr>
+          <w:rFonts w:cstheme="minorHAnsi"/>
+          <w:sz w:val="24"/>
+          <w:szCs w:val="24"/>
+        </w:rPr>
+        <w:t>-</w:t>
+      </w:r>
+      <w:r>
+        <w:rPr>
+          <w:rFonts w:cstheme="minorHAnsi"/>
+          <w:sz w:val="24"/>
+          <w:szCs w:val="24"/>
+        </w:rPr>
+        <w:t>rid</w:t>
+      </w:r>
+      <w:r>
+        <w:rPr>
+          <w:rFonts w:cstheme="minorHAnsi"/>
+          <w:sz w:val="24"/>
+          <w:szCs w:val="24"/>
+        </w:rPr>
+        <w:t>ing</w:t>
+      </w:r>
+      <w:r>
+        <w:rPr>
+          <w:rFonts w:cstheme="minorHAnsi"/>
+          <w:sz w:val="24"/>
+          <w:szCs w:val="24"/>
+        </w:rPr>
+        <w:t xml:space="preserve"> and class up-casting as shown in the below example </w:t>
+      </w:r>
+      <w:r>
+        <w:rPr>
+          <w:rFonts w:cstheme="minorHAnsi"/>
+          <w:sz w:val="24"/>
+          <w:szCs w:val="24"/>
+        </w:rPr>
+        <w:t>(</w:t>
+      </w:r>
+      <w:r>
+        <w:rPr>
+          <w:rFonts w:cstheme="minorHAnsi"/>
+          <w:sz w:val="24"/>
+          <w:szCs w:val="24"/>
+        </w:rPr>
+        <w:t>overriding + class up-casting</w:t>
+      </w:r>
+      <w:r>
+        <w:rPr>
+          <w:rFonts w:cstheme="minorHAnsi"/>
+          <w:sz w:val="24"/>
+          <w:szCs w:val="24"/>
+        </w:rPr>
+        <w:t>).</w:t>
+      </w:r>
+    </w:p>
+    <w:p>
+      <w:pPr>
+        <w:pStyle w:val="ListParagraph"/>
+        <w:numPr>
+          <w:ilvl w:val="0"/>
+          <w:numId w:val="34"/>
+        </w:numPr>
+        <w:autoSpaceDE w:val="0"/>
+        <w:autoSpaceDN w:val="0"/>
+        <w:adjustRightInd w:val="0"/>
+        <w:spacing w:after="0" w:line="240" w:lineRule="auto"/>
+        <w:rPr>
+          <w:rFonts w:cstheme="minorHAnsi"/>
+          <w:sz w:val="24"/>
+          <w:szCs w:val="24"/>
+        </w:rPr>
+      </w:pPr>
+      <w:r>
+        <w:rPr>
+          <w:rFonts w:cstheme="minorHAnsi"/>
+          <w:sz w:val="24"/>
+          <w:szCs w:val="24"/>
+        </w:rPr>
+        <w:t xml:space="preserve">During overriding access specifier </w:t>
+      </w:r>
+      <w:r>
+        <w:rPr>
+          <w:rFonts w:cstheme="minorHAnsi"/>
+          <w:sz w:val="24"/>
+          <w:szCs w:val="24"/>
+        </w:rPr>
+        <w:t>scope can be increased but it cannot be decreased as shown in below example.</w:t>
+      </w:r>
+    </w:p>
+    <w:p>
+      <w:pPr>
+        <w:pStyle w:val="ListParagraph"/>
+        <w:numPr>
+          <w:ilvl w:val="1"/>
+          <w:numId w:val="34"/>
+        </w:numPr>
+        <w:autoSpaceDE w:val="0"/>
+        <w:autoSpaceDN w:val="0"/>
+        <w:adjustRightInd w:val="0"/>
+        <w:spacing w:after="0" w:line="240" w:lineRule="auto"/>
+        <w:rPr>
+          <w:rFonts w:cstheme="minorHAnsi"/>
+          <w:sz w:val="24"/>
+          <w:szCs w:val="24"/>
+        </w:rPr>
+      </w:pPr>
+      <w:r>
+        <w:rPr>
+          <w:rFonts w:cstheme="minorHAnsi"/>
+          <w:sz w:val="24"/>
+          <w:szCs w:val="24"/>
+        </w:rPr>
+        <w:t xml:space="preserve">Public -&gt; protected </w:t>
+      </w:r>
+      <w:r>
+        <w:rPr>
+          <w:rFonts w:cstheme="minorHAnsi"/>
+          <w:sz w:val="24"/>
+          <w:szCs w:val="24"/>
+        </w:rPr>
+        <w:sym w:font="Wingdings" w:char="F0E0"/>
+      </w:r>
+      <w:r>
+        <w:rPr>
+          <w:rFonts w:cstheme="minorHAnsi"/>
+          <w:sz w:val="24"/>
+          <w:szCs w:val="24"/>
+        </w:rPr>
+        <w:t xml:space="preserve"> not accepted </w:t>
+      </w:r>
+    </w:p>
+    <w:p>
+      <w:pPr>
+        <w:pStyle w:val="ListParagraph"/>
+        <w:numPr>
+          <w:ilvl w:val="1"/>
+          <w:numId w:val="34"/>
+        </w:numPr>
+        <w:autoSpaceDE w:val="0"/>
+        <w:autoSpaceDN w:val="0"/>
+        <w:adjustRightInd w:val="0"/>
+        <w:spacing w:after="0" w:line="240" w:lineRule="auto"/>
+        <w:rPr>
+          <w:rFonts w:cstheme="minorHAnsi"/>
+          <w:sz w:val="24"/>
+          <w:szCs w:val="24"/>
+        </w:rPr>
+      </w:pPr>
+      <w:r>
+        <w:rPr>
+          <w:rFonts w:cstheme="minorHAnsi"/>
+          <w:sz w:val="24"/>
+          <w:szCs w:val="24"/>
+        </w:rPr>
+        <w:t xml:space="preserve">Protected -&gt; public </w:t>
+      </w:r>
+      <w:r>
+        <w:rPr>
+          <w:rFonts w:cstheme="minorHAnsi"/>
+          <w:sz w:val="24"/>
+          <w:szCs w:val="24"/>
+        </w:rPr>
+        <w:sym w:font="Wingdings" w:char="F0E0"/>
+      </w:r>
+      <w:r>
+        <w:rPr>
+          <w:rFonts w:cstheme="minorHAnsi"/>
+          <w:sz w:val="24"/>
+          <w:szCs w:val="24"/>
+        </w:rPr>
+        <w:t xml:space="preserve">accepted </w:t>
+      </w:r>
+    </w:p>
+    <w:p>
+      <w:pPr>
+        <w:pStyle w:val="ListParagraph"/>
+        <w:numPr>
+          <w:ilvl w:val="1"/>
+          <w:numId w:val="34"/>
+        </w:numPr>
+        <w:autoSpaceDE w:val="0"/>
+        <w:autoSpaceDN w:val="0"/>
+        <w:adjustRightInd w:val="0"/>
+        <w:spacing w:after="0" w:line="240" w:lineRule="auto"/>
+        <w:rPr>
+          <w:rFonts w:cstheme="minorHAnsi"/>
+          <w:sz w:val="24"/>
+          <w:szCs w:val="24"/>
+        </w:rPr>
+      </w:pPr>
+      <w:r>
+        <w:rPr>
+          <w:rFonts w:cstheme="minorHAnsi"/>
+          <w:sz w:val="24"/>
+          <w:szCs w:val="24"/>
+        </w:rPr>
+        <w:t>Etc.</w:t>
+      </w:r>
+    </w:p>
+    <w:p>
+      <w:pPr>
+        <w:pStyle w:val="ListParagraph"/>
+        <w:numPr>
+          <w:ilvl w:val="0"/>
+          <w:numId w:val="34"/>
+        </w:numPr>
+        <w:autoSpaceDE w:val="0"/>
+        <w:autoSpaceDN w:val="0"/>
+        <w:adjustRightInd w:val="0"/>
+        <w:spacing w:after="0" w:line="240" w:lineRule="auto"/>
+        <w:rPr>
+          <w:rFonts w:cstheme="minorHAnsi"/>
+          <w:sz w:val="24"/>
+          <w:szCs w:val="24"/>
+        </w:rPr>
+      </w:pPr>
+      <w:r>
+        <w:rPr>
+          <w:rFonts w:cstheme="minorHAnsi"/>
+          <w:sz w:val="24"/>
+          <w:szCs w:val="24"/>
+        </w:rPr>
+        <w:t>Note: static members are never inherited, so overriding</w:t>
+      </w:r>
+      <w:r>
+        <w:rPr>
+          <w:rFonts w:cstheme="minorHAnsi"/>
+          <w:sz w:val="24"/>
+          <w:szCs w:val="24"/>
+        </w:rPr>
+        <w:t xml:space="preserve"> </w:t>
+      </w:r>
+      <w:r>
+        <w:rPr>
+          <w:rFonts w:cstheme="minorHAnsi"/>
+          <w:sz w:val="24"/>
+          <w:szCs w:val="24"/>
+        </w:rPr>
+        <w:t xml:space="preserve">of that is </w:t>
+      </w:r>
+      <w:r>
+        <w:rPr>
+          <w:rFonts w:cstheme="minorHAnsi"/>
+          <w:sz w:val="24"/>
+          <w:szCs w:val="24"/>
+        </w:rPr>
+        <w:t xml:space="preserve">also </w:t>
+      </w:r>
+      <w:r>
+        <w:rPr>
+          <w:rFonts w:cstheme="minorHAnsi"/>
+          <w:sz w:val="24"/>
+          <w:szCs w:val="24"/>
+        </w:rPr>
+        <w:t>not allowed.</w:t>
+      </w:r>
+    </w:p>
+    <w:p>
+      <w:pPr>
+        <w:pStyle w:val="ListParagraph"/>
+        <w:numPr>
+          <w:ilvl w:val="0"/>
+          <w:numId w:val="21"/>
+        </w:numPr>
+        <w:autoSpaceDE w:val="0"/>
+        <w:autoSpaceDN w:val="0"/>
+        <w:adjustRightInd w:val="0"/>
+        <w:spacing w:after="0" w:line="240" w:lineRule="auto"/>
+        <w:rPr>
+          <w:rFonts w:cstheme="minorHAnsi"/>
+          <w:color w:val="00B050"/>
+          <w:sz w:val="24"/>
+          <w:szCs w:val="24"/>
+          <w:u w:val="dash"/>
+        </w:rPr>
+      </w:pPr>
+      <w:r>
+        <w:rPr>
+          <w:rFonts w:cstheme="minorHAnsi"/>
+          <w:color w:val="00B050"/>
+          <w:sz w:val="24"/>
+          <w:szCs w:val="24"/>
+          <w:u w:val="dash"/>
+        </w:rPr>
+        <w:lastRenderedPageBreak/>
+        <w:t>Abstraction:</w:t>
+      </w:r>
+    </w:p>
+    <w:p>
+      <w:pPr>
+        <w:pStyle w:val="ListParagraph"/>
+        <w:numPr>
+          <w:ilvl w:val="0"/>
+          <w:numId w:val="35"/>
+        </w:numPr>
+        <w:autoSpaceDE w:val="0"/>
+        <w:autoSpaceDN w:val="0"/>
+        <w:adjustRightInd w:val="0"/>
+        <w:spacing w:after="0" w:line="240" w:lineRule="auto"/>
+        <w:rPr>
+          <w:rFonts w:cstheme="minorHAnsi"/>
+          <w:sz w:val="24"/>
+          <w:szCs w:val="24"/>
+        </w:rPr>
+      </w:pPr>
+      <w:r>
+        <w:rPr>
+          <w:rFonts w:cstheme="minorHAnsi"/>
+          <w:sz w:val="24"/>
+          <w:szCs w:val="24"/>
+        </w:rPr>
+        <w:t>Interface</w:t>
+      </w:r>
+    </w:p>
+    <w:p>
+      <w:pPr>
+        <w:pStyle w:val="ListParagraph"/>
+        <w:numPr>
+          <w:ilvl w:val="0"/>
+          <w:numId w:val="35"/>
+        </w:numPr>
+        <w:autoSpaceDE w:val="0"/>
+        <w:autoSpaceDN w:val="0"/>
+        <w:adjustRightInd w:val="0"/>
+        <w:spacing w:after="0" w:line="240" w:lineRule="auto"/>
+        <w:rPr>
+          <w:rFonts w:cstheme="minorHAnsi"/>
+          <w:sz w:val="24"/>
+          <w:szCs w:val="24"/>
+        </w:rPr>
+      </w:pPr>
+      <w:r>
+        <w:rPr>
+          <w:rFonts w:cstheme="minorHAnsi"/>
+          <w:sz w:val="24"/>
+          <w:szCs w:val="24"/>
+        </w:rPr>
+        <w:t>------------</w:t>
+      </w:r>
+    </w:p>
+    <w:p>
+      <w:pPr>
+        <w:pStyle w:val="ListParagraph"/>
+        <w:numPr>
+          <w:ilvl w:val="0"/>
+          <w:numId w:val="21"/>
+        </w:numPr>
+        <w:autoSpaceDE w:val="0"/>
+        <w:autoSpaceDN w:val="0"/>
+        <w:adjustRightInd w:val="0"/>
+        <w:spacing w:after="0" w:line="240" w:lineRule="auto"/>
+        <w:rPr>
+          <w:rFonts w:cstheme="minorHAnsi"/>
+          <w:color w:val="00B050"/>
+          <w:sz w:val="24"/>
+          <w:szCs w:val="24"/>
+          <w:u w:val="dash"/>
+        </w:rPr>
+      </w:pPr>
+      <w:r>
+        <w:rPr>
+          <w:rFonts w:cstheme="minorHAnsi"/>
+          <w:color w:val="00B050"/>
+          <w:sz w:val="24"/>
+          <w:szCs w:val="24"/>
+          <w:u w:val="dash"/>
+        </w:rPr>
+        <w:t>Interface:</w:t>
+      </w:r>
+    </w:p>
+    <w:p>
+      <w:pPr>
+        <w:pStyle w:val="ListParagraph"/>
+        <w:numPr>
+          <w:ilvl w:val="0"/>
+          <w:numId w:val="36"/>
+        </w:numPr>
+        <w:autoSpaceDE w:val="0"/>
+        <w:autoSpaceDN w:val="0"/>
+        <w:adjustRightInd w:val="0"/>
+        <w:spacing w:after="0" w:line="240" w:lineRule="auto"/>
+        <w:rPr>
+          <w:rFonts w:cstheme="minorHAnsi"/>
+          <w:sz w:val="24"/>
+          <w:szCs w:val="24"/>
+        </w:rPr>
+      </w:pPr>
+      <w:r>
+        <w:rPr>
+          <w:rFonts w:cstheme="minorHAnsi"/>
+          <w:sz w:val="24"/>
+          <w:szCs w:val="24"/>
+        </w:rPr>
+        <w:t>interface can consist of only incomplete methods in it.</w:t>
+      </w:r>
+    </w:p>
+    <w:p>
+      <w:pPr>
+        <w:pStyle w:val="ListParagraph"/>
+        <w:numPr>
+          <w:ilvl w:val="0"/>
+          <w:numId w:val="36"/>
+        </w:numPr>
+        <w:autoSpaceDE w:val="0"/>
+        <w:autoSpaceDN w:val="0"/>
+        <w:adjustRightInd w:val="0"/>
+        <w:spacing w:after="0" w:line="240" w:lineRule="auto"/>
+        <w:rPr>
+          <w:rFonts w:cstheme="minorHAnsi"/>
+          <w:sz w:val="24"/>
+          <w:szCs w:val="24"/>
+        </w:rPr>
+      </w:pPr>
+      <w:r>
+        <w:rPr>
+          <w:rFonts w:cstheme="minorHAnsi"/>
+          <w:sz w:val="24"/>
+          <w:szCs w:val="24"/>
+        </w:rPr>
+        <w:t>abstract keyword helps us to define this method is incomplete, not mandatory to write it, we can write it at beginning or after public keyword.</w:t>
+      </w:r>
+    </w:p>
+    <w:p>
+      <w:pPr>
+        <w:pStyle w:val="ListParagraph"/>
+        <w:numPr>
+          <w:ilvl w:val="0"/>
+          <w:numId w:val="36"/>
+        </w:numPr>
+        <w:autoSpaceDE w:val="0"/>
+        <w:autoSpaceDN w:val="0"/>
+        <w:adjustRightInd w:val="0"/>
+        <w:spacing w:after="0" w:line="240" w:lineRule="auto"/>
+        <w:rPr>
+          <w:rFonts w:cstheme="minorHAnsi"/>
+          <w:sz w:val="24"/>
+          <w:szCs w:val="24"/>
+        </w:rPr>
+      </w:pPr>
+      <w:r>
+        <w:rPr>
+          <w:rFonts w:cstheme="minorHAnsi"/>
+          <w:sz w:val="24"/>
+          <w:szCs w:val="24"/>
+        </w:rPr>
+        <w:t>it is the blueprint to project.</w:t>
+      </w:r>
+    </w:p>
+    <w:p>
+      <w:pPr>
+        <w:pStyle w:val="ListParagraph"/>
+        <w:numPr>
+          <w:ilvl w:val="0"/>
+          <w:numId w:val="36"/>
+        </w:numPr>
+        <w:autoSpaceDE w:val="0"/>
+        <w:autoSpaceDN w:val="0"/>
+        <w:adjustRightInd w:val="0"/>
+        <w:spacing w:after="0" w:line="240" w:lineRule="auto"/>
+        <w:rPr>
+          <w:rFonts w:cstheme="minorHAnsi"/>
+          <w:sz w:val="24"/>
+          <w:szCs w:val="24"/>
+        </w:rPr>
+      </w:pPr>
+      <w:r>
+        <w:rPr>
+          <w:rFonts w:cstheme="minorHAnsi"/>
+          <w:sz w:val="24"/>
+          <w:szCs w:val="24"/>
+        </w:rPr>
+        <w:t xml:space="preserve">Note: it is like constructing building, i.e. we should have a blue print , same way we should develop a blueprint i.e. which contains all the features which should be developed in project i.e. we incomplete methods which are nothing but Features if we don't use that methods it will give error because class never allows incomplete methods. </w:t>
+      </w:r>
+    </w:p>
+    <w:p>
+      <w:pPr>
+        <w:pStyle w:val="ListParagraph"/>
+        <w:numPr>
+          <w:ilvl w:val="0"/>
+          <w:numId w:val="36"/>
+        </w:numPr>
+        <w:autoSpaceDE w:val="0"/>
+        <w:autoSpaceDN w:val="0"/>
+        <w:adjustRightInd w:val="0"/>
+        <w:spacing w:after="0" w:line="240" w:lineRule="auto"/>
+        <w:rPr>
+          <w:rFonts w:cstheme="minorHAnsi"/>
+          <w:sz w:val="24"/>
+          <w:szCs w:val="24"/>
+        </w:rPr>
+      </w:pPr>
+      <w:r>
+        <w:rPr>
+          <w:rFonts w:cstheme="minorHAnsi"/>
+          <w:sz w:val="24"/>
+          <w:szCs w:val="24"/>
+        </w:rPr>
+        <w:t>Note: interface file is also saved as .java only.</w:t>
+      </w:r>
+    </w:p>
+    <w:p>
+      <w:pPr>
+        <w:pStyle w:val="ListParagraph"/>
+        <w:numPr>
+          <w:ilvl w:val="0"/>
+          <w:numId w:val="36"/>
+        </w:numPr>
+        <w:autoSpaceDE w:val="0"/>
+        <w:autoSpaceDN w:val="0"/>
+        <w:adjustRightInd w:val="0"/>
+        <w:spacing w:after="0" w:line="240" w:lineRule="auto"/>
+        <w:rPr>
+          <w:rFonts w:cstheme="minorHAnsi"/>
+          <w:sz w:val="24"/>
+          <w:szCs w:val="24"/>
+        </w:rPr>
+      </w:pPr>
+      <w:r>
+        <w:rPr>
+          <w:rFonts w:cstheme="minorHAnsi"/>
+          <w:sz w:val="24"/>
+          <w:szCs w:val="24"/>
+        </w:rPr>
+        <w:t>Note: java is not complete object oriented because we can run programs even without creating objects which is not mandatory.</w:t>
+      </w:r>
+    </w:p>
+    <w:p>
+      <w:pPr>
+        <w:pStyle w:val="ListParagraph"/>
+        <w:numPr>
+          <w:ilvl w:val="0"/>
+          <w:numId w:val="36"/>
+        </w:numPr>
+        <w:autoSpaceDE w:val="0"/>
+        <w:autoSpaceDN w:val="0"/>
+        <w:adjustRightInd w:val="0"/>
+        <w:spacing w:after="0" w:line="240" w:lineRule="auto"/>
+        <w:rPr>
+          <w:rFonts w:cstheme="minorHAnsi"/>
+          <w:sz w:val="24"/>
+          <w:szCs w:val="24"/>
+        </w:rPr>
+      </w:pPr>
+      <w:r>
+        <w:rPr>
+          <w:rFonts w:cstheme="minorHAnsi"/>
+          <w:sz w:val="24"/>
+          <w:szCs w:val="24"/>
+        </w:rPr>
+        <w:t xml:space="preserve">Note: inheritance </w:t>
       </w:r>
     </w:p>
     <w:p>
@@ -9362,7 +9760,23 @@
           <w:sz w:val="24"/>
           <w:szCs w:val="24"/>
         </w:rPr>
-        <w:t xml:space="preserve">we should super keyword in child class constructor and it should be the </w:t>
+        <w:t xml:space="preserve"> * </w:t>
+      </w:r>
+      <w:r>
+        <w:rPr>
+          <w:rFonts w:cstheme="minorHAnsi"/>
+          <w:sz w:val="24"/>
+          <w:szCs w:val="24"/>
+        </w:rPr>
+        <w:t xml:space="preserve"> </w:t>
+      </w:r>
+      <w:r>
+        <w:rPr>
+          <w:rFonts w:cstheme="minorHAnsi"/>
+          <w:sz w:val="24"/>
+          <w:szCs w:val="24"/>
+        </w:rPr>
+        <w:t xml:space="preserve"> class -&gt; class --&gt; extends.</w:t>
       </w:r>
     </w:p>
     <w:p>
@@ -9384,33 +9798,16 @@
           <w:sz w:val="24"/>
           <w:szCs w:val="24"/>
         </w:rPr>
-        <w:t>very first statement.</w:t>
-      </w:r>
-    </w:p>
-    <w:p>
-      <w:pPr>
-        <w:pStyle w:val="ListParagraph"/>
-        <w:numPr>
-          <w:ilvl w:val="0"/>
-          <w:numId w:val="34"/>
-        </w:numPr>
-        <w:autoSpaceDE w:val="0"/>
-        <w:autoSpaceDN w:val="0"/>
-        <w:adjustRightInd w:val="0"/>
-        <w:spacing w:after="0" w:line="240" w:lineRule="auto"/>
-        <w:rPr>
-          <w:rFonts w:cstheme="minorHAnsi"/>
-          <w:sz w:val="24"/>
-          <w:szCs w:val="24"/>
-        </w:rPr>
-      </w:pPr>
-      <w:r>
-        <w:rPr>
-          <w:rFonts w:cstheme="minorHAnsi"/>
-          <w:sz w:val="24"/>
-          <w:szCs w:val="24"/>
-        </w:rPr>
-        <w:t>4) if we don't keep super keyword inside child class constructor</w:t>
+        <w:t xml:space="preserve"> * </w:t>
+      </w:r>
+      <w:r>
+        <w:rPr>
+          <w:rFonts w:cstheme="minorHAnsi"/>
+          <w:sz w:val="24"/>
+          <w:szCs w:val="24"/>
+        </w:rPr>
+        <w:tab/>
+        <w:t>interface -&gt; interface--&gt; extends</w:t>
       </w:r>
     </w:p>
     <w:p>
@@ -9432,7 +9829,16 @@
           <w:sz w:val="24"/>
           <w:szCs w:val="24"/>
         </w:rPr>
-        <w:t>then compiler will automatically place the super keyword</w:t>
+        <w:t xml:space="preserve"> * </w:t>
+      </w:r>
+      <w:r>
+        <w:rPr>
+          <w:rFonts w:cstheme="minorHAnsi"/>
+          <w:sz w:val="24"/>
+          <w:szCs w:val="24"/>
+        </w:rPr>
+        <w:tab/>
+        <w:t>interface -&gt; class --&gt; implements</w:t>
       </w:r>
     </w:p>
     <w:p>
@@ -9454,15 +9860,24 @@
           <w:sz w:val="24"/>
           <w:szCs w:val="24"/>
         </w:rPr>
-        <w:t>such that it can call only no argument constructor of parent class.</w:t>
-      </w:r>
-    </w:p>
-    <w:p>
-      <w:pPr>
-        <w:pStyle w:val="ListParagraph"/>
-        <w:numPr>
-          <w:ilvl w:val="0"/>
-          <w:numId w:val="34"/>
+        <w:t xml:space="preserve"> * </w:t>
+      </w:r>
+      <w:r>
+        <w:rPr>
+          <w:rFonts w:cstheme="minorHAnsi"/>
+          <w:sz w:val="24"/>
+          <w:szCs w:val="24"/>
+        </w:rPr>
+        <w:tab/>
+        <w:t>class -&gt; interface--&gt; nothing not possible</w:t>
+      </w:r>
+    </w:p>
+    <w:p>
+      <w:pPr>
+        <w:pStyle w:val="ListParagraph"/>
+        <w:numPr>
+          <w:ilvl w:val="0"/>
+          <w:numId w:val="36"/>
         </w:numPr>
         <w:autoSpaceDE w:val="0"/>
         <w:autoSpaceDN w:val="0"/>
@@ -9480,11 +9895,82 @@
           <w:sz w:val="24"/>
           <w:szCs w:val="24"/>
         </w:rPr>
-        <w:t>5)</w:t>
-      </w:r>
-      <w:r>
-        <w:rPr>
-          <w:rFonts w:cstheme="minorHAnsi"/>
+        <w:t>// interfaces in java supports multiple inheritance.</w:t>
+      </w:r>
+    </w:p>
+    <w:p>
+      <w:pPr>
+        <w:pStyle w:val="ListParagraph"/>
+        <w:numPr>
+          <w:ilvl w:val="0"/>
+          <w:numId w:val="36"/>
+        </w:numPr>
+        <w:autoSpaceDE w:val="0"/>
+        <w:autoSpaceDN w:val="0"/>
+        <w:adjustRightInd w:val="0"/>
+        <w:spacing w:after="0" w:line="240" w:lineRule="auto"/>
+        <w:rPr>
+          <w:rFonts w:cstheme="minorHAnsi"/>
+          <w:sz w:val="24"/>
+          <w:szCs w:val="24"/>
+        </w:rPr>
+      </w:pPr>
+      <w:r>
+        <w:rPr>
+          <w:rFonts w:cstheme="minorHAnsi"/>
+          <w:sz w:val="24"/>
+          <w:szCs w:val="24"/>
+        </w:rPr>
+        <w:t>/</w:t>
+      </w:r>
+      <w:r>
+        <w:rPr>
+          <w:rFonts w:cstheme="minorHAnsi"/>
+          <w:sz w:val="24"/>
+          <w:szCs w:val="24"/>
+        </w:rPr>
+        <w:t>/</w:t>
+      </w:r>
+      <w:r>
+        <w:rPr>
+          <w:rFonts w:cstheme="minorHAnsi"/>
+          <w:sz w:val="24"/>
+          <w:szCs w:val="24"/>
+        </w:rPr>
+        <w:t>interface 1 -&gt; interface 2-&gt; interface 3-&gt; class Ex2_3 extends interface 3</w:t>
+      </w:r>
+    </w:p>
+    <w:p>
+      <w:pPr>
+        <w:pStyle w:val="ListParagraph"/>
+        <w:numPr>
+          <w:ilvl w:val="0"/>
+          <w:numId w:val="21"/>
+        </w:numPr>
+        <w:autoSpaceDE w:val="0"/>
+        <w:autoSpaceDN w:val="0"/>
+        <w:adjustRightInd w:val="0"/>
+        <w:spacing w:after="0" w:line="240" w:lineRule="auto"/>
+        <w:rPr>
+          <w:rFonts w:cstheme="minorHAnsi"/>
+          <w:sz w:val="24"/>
+          <w:szCs w:val="24"/>
+        </w:rPr>
+      </w:pPr>
+      <w:r>
+        <w:rPr>
+          <w:rFonts w:cstheme="minorHAnsi"/>
+          <w:color w:val="00B050"/>
+          <w:sz w:val="24"/>
+          <w:szCs w:val="24"/>
+          <w:u w:val="dash"/>
+        </w:rPr>
+        <w:t>marker interface:</w:t>
+      </w:r>
+      <w:r>
+        <w:rPr>
+          <w:rFonts w:cstheme="minorHAnsi"/>
+          <w:color w:val="00B050"/>
           <w:sz w:val="24"/>
           <w:szCs w:val="24"/>
         </w:rPr>
@@ -9496,52 +9982,11 @@
           <w:sz w:val="24"/>
           <w:szCs w:val="24"/>
         </w:rPr>
-        <w:t>super</w:t>
-      </w:r>
-      <w:r>
-        <w:rPr>
-          <w:rFonts w:cstheme="minorHAnsi"/>
-          <w:sz w:val="24"/>
-          <w:szCs w:val="24"/>
-        </w:rPr>
-        <w:t xml:space="preserve"> </w:t>
-      </w:r>
-      <w:r>
-        <w:rPr>
-          <w:rFonts w:cstheme="minorHAnsi"/>
-          <w:sz w:val="24"/>
-          <w:szCs w:val="24"/>
-        </w:rPr>
-        <w:t xml:space="preserve">() keyword will only call no </w:t>
-      </w:r>
-      <w:r>
-        <w:rPr>
-          <w:rFonts w:cstheme="minorHAnsi"/>
-          <w:sz w:val="24"/>
-          <w:szCs w:val="24"/>
-        </w:rPr>
-        <w:t>arg</w:t>
-      </w:r>
-      <w:r>
-        <w:rPr>
-          <w:rFonts w:cstheme="minorHAnsi"/>
-          <w:sz w:val="24"/>
-          <w:szCs w:val="24"/>
-        </w:rPr>
-        <w:t>uments</w:t>
-      </w:r>
-      <w:r>
-        <w:rPr>
-          <w:rFonts w:cstheme="minorHAnsi"/>
-          <w:sz w:val="24"/>
-          <w:szCs w:val="24"/>
-        </w:rPr>
-        <w:t xml:space="preserve"> constructor.</w:t>
-      </w:r>
-    </w:p>
-    <w:p>
-      <w:pPr>
-        <w:pStyle w:val="ListParagraph"/>
+        <w:t xml:space="preserve">an empty interface in java is called as marker as shown below. </w:t>
+      </w:r>
+    </w:p>
+    <w:p>
+      <w:pPr>
         <w:autoSpaceDE w:val="0"/>
         <w:autoSpaceDN w:val="0"/>
         <w:adjustRightInd w:val="0"/>
@@ -9553,13 +9998,77 @@
           <w:szCs w:val="24"/>
         </w:rPr>
       </w:pPr>
-    </w:p>
-    <w:p>
-      <w:pPr>
-        <w:pStyle w:val="ListParagraph"/>
-        <w:numPr>
-          <w:ilvl w:val="0"/>
-          <w:numId w:val="34"/>
+      <w:r>
+        <w:rPr>
+          <w:rFonts w:cstheme="minorHAnsi"/>
+          <w:sz w:val="24"/>
+          <w:szCs w:val="24"/>
+        </w:rPr>
+        <w:t>Note:</w:t>
+      </w:r>
+      <w:r>
+        <w:rPr>
+          <w:rFonts w:cstheme="minorHAnsi"/>
+          <w:sz w:val="24"/>
+          <w:szCs w:val="24"/>
+        </w:rPr>
+        <w:t xml:space="preserve"> </w:t>
+      </w:r>
+      <w:r>
+        <w:rPr>
+          <w:rFonts w:cstheme="minorHAnsi"/>
+          <w:sz w:val="24"/>
+          <w:szCs w:val="24"/>
+        </w:rPr>
+        <w:t xml:space="preserve">on </w:t>
+      </w:r>
+      <w:r>
+        <w:rPr>
+          <w:rFonts w:cstheme="minorHAnsi"/>
+          <w:sz w:val="24"/>
+          <w:szCs w:val="24"/>
+        </w:rPr>
+        <w:t>a particular</w:t>
+      </w:r>
+      <w:r>
+        <w:rPr>
+          <w:rFonts w:cstheme="minorHAnsi"/>
+          <w:sz w:val="24"/>
+          <w:szCs w:val="24"/>
+        </w:rPr>
+        <w:t xml:space="preserve"> class we can perform extends and implements </w:t>
+      </w:r>
+      <w:r>
+        <w:rPr>
+          <w:rFonts w:cstheme="minorHAnsi"/>
+          <w:sz w:val="24"/>
+          <w:szCs w:val="24"/>
+        </w:rPr>
+        <w:t>both,</w:t>
+      </w:r>
+      <w:r>
+        <w:rPr>
+          <w:rFonts w:cstheme="minorHAnsi"/>
+          <w:sz w:val="24"/>
+          <w:szCs w:val="24"/>
+        </w:rPr>
+        <w:t xml:space="preserve"> but ensure extends is used first then implements</w:t>
+      </w:r>
+      <w:r>
+        <w:rPr>
+          <w:rFonts w:cstheme="minorHAnsi"/>
+          <w:sz w:val="24"/>
+          <w:szCs w:val="24"/>
+        </w:rPr>
+        <w:t>.</w:t>
+      </w:r>
+    </w:p>
+    <w:p>
+      <w:pPr>
+        <w:pStyle w:val="ListParagraph"/>
+        <w:numPr>
+          <w:ilvl w:val="0"/>
+          <w:numId w:val="21"/>
         </w:numPr>
         <w:autoSpaceDE w:val="0"/>
         <w:autoSpaceDN w:val="0"/>
@@ -9567,25 +10076,29 @@
         <w:spacing w:after="0" w:line="240" w:lineRule="auto"/>
         <w:rPr>
           <w:rFonts w:cstheme="minorHAnsi"/>
-          <w:sz w:val="24"/>
-          <w:szCs w:val="24"/>
-        </w:rPr>
-      </w:pPr>
-      <w:r>
-        <w:rPr>
-          <w:rFonts w:cstheme="minorHAnsi"/>
-          <w:sz w:val="24"/>
-          <w:szCs w:val="24"/>
-        </w:rPr>
-        <w:t>limitations:</w:t>
-      </w:r>
-    </w:p>
-    <w:p>
-      <w:pPr>
-        <w:pStyle w:val="ListParagraph"/>
-        <w:numPr>
-          <w:ilvl w:val="0"/>
-          <w:numId w:val="34"/>
+          <w:color w:val="00B050"/>
+          <w:sz w:val="24"/>
+          <w:szCs w:val="24"/>
+          <w:u w:val="dash"/>
+        </w:rPr>
+      </w:pPr>
+      <w:r>
+        <w:rPr>
+          <w:rFonts w:cstheme="minorHAnsi"/>
+          <w:color w:val="00B050"/>
+          <w:sz w:val="24"/>
+          <w:szCs w:val="24"/>
+          <w:u w:val="dash"/>
+        </w:rPr>
+        <w:t>Final keyword:</w:t>
+      </w:r>
+    </w:p>
+    <w:p>
+      <w:pPr>
+        <w:pStyle w:val="ListParagraph"/>
+        <w:numPr>
+          <w:ilvl w:val="0"/>
+          <w:numId w:val="36"/>
         </w:numPr>
         <w:autoSpaceDE w:val="0"/>
         <w:autoSpaceDN w:val="0"/>
@@ -9603,15 +10116,15 @@
           <w:sz w:val="24"/>
           <w:szCs w:val="24"/>
         </w:rPr>
-        <w:t>1) super keyword cannot be used inside static methods</w:t>
-      </w:r>
-    </w:p>
-    <w:p>
-      <w:pPr>
-        <w:pStyle w:val="ListParagraph"/>
-        <w:numPr>
-          <w:ilvl w:val="0"/>
-          <w:numId w:val="34"/>
+        <w:t>1) if you make a variable final then we cannot change its value.</w:t>
+      </w:r>
+    </w:p>
+    <w:p>
+      <w:pPr>
+        <w:pStyle w:val="ListParagraph"/>
+        <w:numPr>
+          <w:ilvl w:val="0"/>
+          <w:numId w:val="36"/>
         </w:numPr>
         <w:autoSpaceDE w:val="0"/>
         <w:autoSpaceDN w:val="0"/>
@@ -9629,25 +10142,7 @@
           <w:sz w:val="24"/>
           <w:szCs w:val="24"/>
         </w:rPr>
-        <w:t xml:space="preserve">2) </w:t>
-      </w:r>
-      <w:proofErr w:type="gramStart"/>
-      <w:r>
-        <w:rPr>
-          <w:rFonts w:cstheme="minorHAnsi"/>
-          <w:sz w:val="24"/>
-          <w:szCs w:val="24"/>
-        </w:rPr>
-        <w:t>super(</w:t>
-      </w:r>
-      <w:proofErr w:type="gramEnd"/>
-      <w:r>
-        <w:rPr>
-          <w:rFonts w:cstheme="minorHAnsi"/>
-          <w:sz w:val="24"/>
-          <w:szCs w:val="24"/>
-        </w:rPr>
-        <w:t>) keyword should be the first statement in the child</w:t>
+        <w:t>2) if you make static/non static variable as final and if not initialize</w:t>
       </w:r>
     </w:p>
     <w:p>
@@ -9670,15 +10165,15 @@
           <w:sz w:val="24"/>
           <w:szCs w:val="24"/>
         </w:rPr>
-        <w:t>class constructor.</w:t>
-      </w:r>
-    </w:p>
-    <w:p>
-      <w:pPr>
-        <w:pStyle w:val="ListParagraph"/>
-        <w:numPr>
-          <w:ilvl w:val="0"/>
-          <w:numId w:val="34"/>
+        <w:t>then it will give error.</w:t>
+      </w:r>
+    </w:p>
+    <w:p>
+      <w:pPr>
+        <w:pStyle w:val="ListParagraph"/>
+        <w:numPr>
+          <w:ilvl w:val="0"/>
+          <w:numId w:val="36"/>
         </w:numPr>
         <w:autoSpaceDE w:val="0"/>
         <w:autoSpaceDN w:val="0"/>
@@ -9696,7 +10191,59 @@
           <w:sz w:val="24"/>
           <w:szCs w:val="24"/>
         </w:rPr>
-        <w:t>3) we cannot call parent class constructor from child class method</w:t>
+        <w:t>3) all final variable should be written in all upper cases.</w:t>
+      </w:r>
+    </w:p>
+    <w:p>
+      <w:pPr>
+        <w:pStyle w:val="ListParagraph"/>
+        <w:numPr>
+          <w:ilvl w:val="0"/>
+          <w:numId w:val="36"/>
+        </w:numPr>
+        <w:autoSpaceDE w:val="0"/>
+        <w:autoSpaceDN w:val="0"/>
+        <w:adjustRightInd w:val="0"/>
+        <w:spacing w:after="0" w:line="240" w:lineRule="auto"/>
+        <w:rPr>
+          <w:rFonts w:cstheme="minorHAnsi"/>
+          <w:sz w:val="24"/>
+          <w:szCs w:val="24"/>
+        </w:rPr>
+      </w:pPr>
+      <w:r>
+        <w:rPr>
+          <w:rFonts w:cstheme="minorHAnsi"/>
+          <w:sz w:val="24"/>
+          <w:szCs w:val="24"/>
+        </w:rPr>
+        <w:t>4) if you make class as final then inheritance is not allowed.</w:t>
+      </w:r>
+    </w:p>
+    <w:p>
+      <w:pPr>
+        <w:pStyle w:val="ListParagraph"/>
+        <w:numPr>
+          <w:ilvl w:val="0"/>
+          <w:numId w:val="36"/>
+        </w:numPr>
+        <w:autoSpaceDE w:val="0"/>
+        <w:autoSpaceDN w:val="0"/>
+        <w:adjustRightInd w:val="0"/>
+        <w:spacing w:after="0" w:line="240" w:lineRule="auto"/>
+        <w:rPr>
+          <w:rFonts w:cstheme="minorHAnsi"/>
+          <w:sz w:val="24"/>
+          <w:szCs w:val="24"/>
+        </w:rPr>
+      </w:pPr>
+      <w:r>
+        <w:rPr>
+          <w:rFonts w:cstheme="minorHAnsi"/>
+          <w:sz w:val="24"/>
+          <w:szCs w:val="24"/>
+        </w:rPr>
+        <w:t>5) if you make a method final then overriding is not possible.</w:t>
       </w:r>
     </w:p>
     <w:p>
@@ -9713,1080 +10260,52 @@
           <w:szCs w:val="24"/>
         </w:rPr>
       </w:pPr>
-      <w:r>
-        <w:rPr>
-          <w:rFonts w:cstheme="minorHAnsi"/>
-          <w:sz w:val="24"/>
-          <w:szCs w:val="24"/>
-        </w:rPr>
-        <w:t xml:space="preserve">using </w:t>
-      </w:r>
-      <w:proofErr w:type="gramStart"/>
-      <w:r>
-        <w:rPr>
-          <w:rFonts w:cstheme="minorHAnsi"/>
-          <w:sz w:val="24"/>
-          <w:szCs w:val="24"/>
-        </w:rPr>
-        <w:t>super(</w:t>
-      </w:r>
-      <w:proofErr w:type="gramEnd"/>
-      <w:r>
-        <w:rPr>
-          <w:rFonts w:cstheme="minorHAnsi"/>
-          <w:sz w:val="24"/>
-          <w:szCs w:val="24"/>
-        </w:rPr>
-        <w:t>) keyword.</w:t>
-      </w:r>
-    </w:p>
-    <w:p>
-      <w:pPr>
-        <w:pStyle w:val="ListParagraph"/>
-        <w:numPr>
-          <w:ilvl w:val="0"/>
-          <w:numId w:val="34"/>
-        </w:numPr>
+    </w:p>
+    <w:p>
+      <w:pPr>
+        <w:pStyle w:val="ListParagraph"/>
         <w:autoSpaceDE w:val="0"/>
         <w:autoSpaceDN w:val="0"/>
         <w:adjustRightInd w:val="0"/>
         <w:spacing w:after="0" w:line="240" w:lineRule="auto"/>
-        <w:rPr>
-          <w:rFonts w:cstheme="minorHAnsi"/>
-          <w:sz w:val="24"/>
-          <w:szCs w:val="24"/>
-        </w:rPr>
-      </w:pPr>
-      <w:r>
-        <w:rPr>
-          <w:rFonts w:cstheme="minorHAnsi"/>
-          <w:sz w:val="24"/>
-          <w:szCs w:val="24"/>
-        </w:rPr>
-        <w:t xml:space="preserve">4) </w:t>
-      </w:r>
-      <w:r>
-        <w:rPr>
-          <w:rFonts w:cstheme="minorHAnsi"/>
-          <w:sz w:val="24"/>
-          <w:szCs w:val="24"/>
-        </w:rPr>
-        <w:t xml:space="preserve">if you </w:t>
-      </w:r>
-      <w:r>
-        <w:rPr>
-          <w:rFonts w:cstheme="minorHAnsi"/>
-          <w:sz w:val="24"/>
-          <w:szCs w:val="24"/>
-        </w:rPr>
-        <w:t>don</w:t>
-      </w:r>
-      <w:r>
-        <w:rPr>
-          <w:rFonts w:cstheme="minorHAnsi"/>
-          <w:sz w:val="24"/>
-          <w:szCs w:val="24"/>
-        </w:rPr>
-        <w:t>’</w:t>
-      </w:r>
-      <w:r>
-        <w:rPr>
-          <w:rFonts w:cstheme="minorHAnsi"/>
-          <w:sz w:val="24"/>
-          <w:szCs w:val="24"/>
-        </w:rPr>
-        <w:t>t</w:t>
-      </w:r>
-      <w:r>
-        <w:rPr>
-          <w:rFonts w:cstheme="minorHAnsi"/>
-          <w:sz w:val="24"/>
-          <w:szCs w:val="24"/>
-        </w:rPr>
-        <w:t xml:space="preserve"> create child class constructor without argument then compiler will automatically place no </w:t>
-      </w:r>
-      <w:r>
-        <w:rPr>
-          <w:rFonts w:cstheme="minorHAnsi"/>
-          <w:sz w:val="24"/>
-          <w:szCs w:val="24"/>
-        </w:rPr>
-        <w:t>arg</w:t>
-      </w:r>
-      <w:r>
-        <w:rPr>
-          <w:rFonts w:cstheme="minorHAnsi"/>
-          <w:sz w:val="24"/>
-          <w:szCs w:val="24"/>
-        </w:rPr>
-        <w:t>uments</w:t>
-      </w:r>
-      <w:r>
-        <w:rPr>
-          <w:rFonts w:cstheme="minorHAnsi"/>
-          <w:sz w:val="24"/>
-          <w:szCs w:val="24"/>
-        </w:rPr>
-        <w:t xml:space="preserve"> constructor with super keyword</w:t>
-      </w:r>
-      <w:r>
-        <w:rPr>
-          <w:rFonts w:cstheme="minorHAnsi"/>
-          <w:sz w:val="24"/>
-          <w:szCs w:val="24"/>
-        </w:rPr>
-        <w:t>.</w:t>
-      </w:r>
-      <w:r>
-        <w:rPr>
-          <w:rFonts w:cstheme="minorHAnsi"/>
-          <w:sz w:val="24"/>
-          <w:szCs w:val="24"/>
-        </w:rPr>
-        <w:t xml:space="preserve"> </w:t>
-      </w:r>
-      <w:r>
-        <w:rPr>
-          <w:rFonts w:cstheme="minorHAnsi"/>
-          <w:sz w:val="24"/>
-          <w:szCs w:val="24"/>
-        </w:rPr>
-        <w:t xml:space="preserve">by </w:t>
-      </w:r>
-      <w:r>
-        <w:rPr>
-          <w:rFonts w:cstheme="minorHAnsi"/>
-          <w:sz w:val="24"/>
-          <w:szCs w:val="24"/>
-        </w:rPr>
-        <w:t>default,</w:t>
-      </w:r>
-      <w:r>
-        <w:rPr>
-          <w:rFonts w:cstheme="minorHAnsi"/>
-          <w:sz w:val="24"/>
-          <w:szCs w:val="24"/>
-        </w:rPr>
-        <w:t xml:space="preserve"> we know that whenever we write new keyword anywhere default constructor is created and we know that every constructor in child class created will have </w:t>
-      </w:r>
-      <w:r>
-        <w:rPr>
-          <w:rFonts w:cstheme="minorHAnsi"/>
-          <w:sz w:val="24"/>
-          <w:szCs w:val="24"/>
-        </w:rPr>
-        <w:t>a</w:t>
-      </w:r>
-      <w:r>
-        <w:rPr>
-          <w:rFonts w:cstheme="minorHAnsi"/>
-          <w:sz w:val="24"/>
-          <w:szCs w:val="24"/>
-        </w:rPr>
-        <w:t xml:space="preserve"> super keyword by default so it will call parent class constructor even if we don't create</w:t>
-      </w:r>
-      <w:r>
-        <w:rPr>
-          <w:rFonts w:cstheme="minorHAnsi"/>
-          <w:sz w:val="24"/>
-          <w:szCs w:val="24"/>
-        </w:rPr>
-        <w:t xml:space="preserve"> </w:t>
-      </w:r>
-      <w:r>
-        <w:rPr>
-          <w:rFonts w:cstheme="minorHAnsi"/>
-          <w:sz w:val="24"/>
-          <w:szCs w:val="24"/>
-        </w:rPr>
-        <w:t>the constructor and call the parent constructor from child class constructor</w:t>
-      </w:r>
-      <w:r>
-        <w:rPr>
-          <w:rFonts w:cstheme="minorHAnsi"/>
-          <w:sz w:val="24"/>
-          <w:szCs w:val="24"/>
-        </w:rPr>
-        <w:t>.</w:t>
-      </w:r>
-    </w:p>
-    <w:p>
-      <w:pPr>
-        <w:pStyle w:val="ListParagraph"/>
-        <w:numPr>
-          <w:ilvl w:val="0"/>
-          <w:numId w:val="34"/>
-        </w:numPr>
+        <w:ind w:left="360"/>
+        <w:rPr>
+          <w:rFonts w:cstheme="minorHAnsi"/>
+          <w:sz w:val="24"/>
+          <w:szCs w:val="24"/>
+        </w:rPr>
+      </w:pPr>
+    </w:p>
+    <w:p>
+      <w:pPr>
+        <w:pStyle w:val="ListParagraph"/>
         <w:autoSpaceDE w:val="0"/>
         <w:autoSpaceDN w:val="0"/>
         <w:adjustRightInd w:val="0"/>
         <w:spacing w:after="0" w:line="240" w:lineRule="auto"/>
-        <w:rPr>
-          <w:rFonts w:cstheme="minorHAnsi"/>
-          <w:sz w:val="24"/>
-          <w:szCs w:val="24"/>
-        </w:rPr>
-      </w:pPr>
-      <w:r>
-        <w:rPr>
-          <w:rFonts w:cstheme="minorHAnsi"/>
-          <w:sz w:val="24"/>
-          <w:szCs w:val="24"/>
-        </w:rPr>
-        <w:t xml:space="preserve">5) </w:t>
-      </w:r>
-      <w:r>
-        <w:rPr>
-          <w:rFonts w:cstheme="minorHAnsi"/>
-          <w:sz w:val="24"/>
-          <w:szCs w:val="24"/>
-        </w:rPr>
-        <w:t>if in the parent class there is only constructors with argument</w:t>
-      </w:r>
-      <w:r>
-        <w:rPr>
-          <w:rFonts w:cstheme="minorHAnsi"/>
-          <w:sz w:val="24"/>
-          <w:szCs w:val="24"/>
-        </w:rPr>
-        <w:t xml:space="preserve">s </w:t>
-      </w:r>
-      <w:r>
-        <w:rPr>
-          <w:rFonts w:cstheme="minorHAnsi"/>
-          <w:sz w:val="24"/>
-          <w:szCs w:val="24"/>
-        </w:rPr>
-        <w:t xml:space="preserve">then as a </w:t>
-      </w:r>
-      <w:r>
-        <w:rPr>
-          <w:rFonts w:cstheme="minorHAnsi"/>
-          <w:sz w:val="24"/>
-          <w:szCs w:val="24"/>
-        </w:rPr>
-        <w:t>programmer,</w:t>
-      </w:r>
-      <w:r>
-        <w:rPr>
-          <w:rFonts w:cstheme="minorHAnsi"/>
-          <w:sz w:val="24"/>
-          <w:szCs w:val="24"/>
-        </w:rPr>
-        <w:t xml:space="preserve"> we should explicitly write </w:t>
-      </w:r>
-      <w:r>
-        <w:rPr>
-          <w:rFonts w:cstheme="minorHAnsi"/>
-          <w:sz w:val="24"/>
-          <w:szCs w:val="24"/>
-        </w:rPr>
-        <w:t>super (</w:t>
-      </w:r>
-      <w:r>
-        <w:rPr>
-          <w:rFonts w:cstheme="minorHAnsi"/>
-          <w:sz w:val="24"/>
-          <w:szCs w:val="24"/>
-        </w:rPr>
-        <w:t>) with arguments</w:t>
-      </w:r>
-      <w:r>
-        <w:rPr>
-          <w:rFonts w:cstheme="minorHAnsi"/>
-          <w:sz w:val="24"/>
-          <w:szCs w:val="24"/>
-        </w:rPr>
-        <w:t xml:space="preserve"> </w:t>
-      </w:r>
-      <w:r>
-        <w:rPr>
-          <w:rFonts w:cstheme="minorHAnsi"/>
-          <w:sz w:val="24"/>
-          <w:szCs w:val="24"/>
-        </w:rPr>
-        <w:t>which matches in child class constructor.</w:t>
-      </w:r>
-    </w:p>
-    <w:p>
-      <w:pPr>
-        <w:pStyle w:val="ListParagraph"/>
-        <w:numPr>
-          <w:ilvl w:val="0"/>
-          <w:numId w:val="34"/>
-        </w:numPr>
-        <w:autoSpaceDE w:val="0"/>
-        <w:autoSpaceDN w:val="0"/>
-        <w:adjustRightInd w:val="0"/>
-        <w:spacing w:after="0" w:line="240" w:lineRule="auto"/>
-        <w:rPr>
-          <w:rFonts w:cstheme="minorHAnsi"/>
-          <w:sz w:val="24"/>
-          <w:szCs w:val="24"/>
-        </w:rPr>
-      </w:pPr>
-      <w:r>
-        <w:rPr>
-          <w:rFonts w:cstheme="minorHAnsi"/>
-          <w:sz w:val="24"/>
-          <w:szCs w:val="24"/>
-        </w:rPr>
-        <w:t xml:space="preserve">6) </w:t>
-      </w:r>
-      <w:r>
-        <w:rPr>
-          <w:rFonts w:cstheme="minorHAnsi"/>
-          <w:sz w:val="24"/>
-          <w:szCs w:val="24"/>
-        </w:rPr>
-        <w:t>we cannot write both super and this in the same constructor as</w:t>
-      </w:r>
-      <w:r>
-        <w:rPr>
-          <w:rFonts w:cstheme="minorHAnsi"/>
-          <w:sz w:val="24"/>
-          <w:szCs w:val="24"/>
-        </w:rPr>
-        <w:t xml:space="preserve"> </w:t>
-      </w:r>
-      <w:r>
-        <w:rPr>
-          <w:rFonts w:cstheme="minorHAnsi"/>
-          <w:sz w:val="24"/>
-          <w:szCs w:val="24"/>
-        </w:rPr>
-        <w:t>either of statement becomes second statement so it will give error.</w:t>
-      </w:r>
-    </w:p>
-    <w:p>
-      <w:pPr>
-        <w:pStyle w:val="ListParagraph"/>
-        <w:numPr>
-          <w:ilvl w:val="0"/>
-          <w:numId w:val="34"/>
-        </w:numPr>
-        <w:autoSpaceDE w:val="0"/>
-        <w:autoSpaceDN w:val="0"/>
-        <w:adjustRightInd w:val="0"/>
-        <w:spacing w:after="0" w:line="240" w:lineRule="auto"/>
-        <w:rPr>
-          <w:rFonts w:cstheme="minorHAnsi"/>
-          <w:sz w:val="24"/>
-          <w:szCs w:val="24"/>
-        </w:rPr>
-      </w:pPr>
-      <w:r>
-        <w:rPr>
-          <w:rFonts w:cstheme="minorHAnsi"/>
-          <w:sz w:val="24"/>
-          <w:szCs w:val="24"/>
-        </w:rPr>
-        <w:t xml:space="preserve">7) </w:t>
-      </w:r>
-      <w:r>
-        <w:rPr>
-          <w:rFonts w:cstheme="minorHAnsi"/>
-          <w:sz w:val="24"/>
-          <w:szCs w:val="24"/>
-        </w:rPr>
-        <w:t xml:space="preserve">if your child class constructor </w:t>
-      </w:r>
-      <w:r>
-        <w:rPr>
-          <w:rFonts w:cstheme="minorHAnsi"/>
-          <w:sz w:val="24"/>
-          <w:szCs w:val="24"/>
-        </w:rPr>
-        <w:t>consists</w:t>
-      </w:r>
-      <w:r>
-        <w:rPr>
-          <w:rFonts w:cstheme="minorHAnsi"/>
-          <w:sz w:val="24"/>
-          <w:szCs w:val="24"/>
-        </w:rPr>
-        <w:t xml:space="preserve"> of this keyword then that constructor then super keyword will not be automatically placed.</w:t>
-      </w:r>
-    </w:p>
-    <w:p>
-      <w:pPr>
-        <w:autoSpaceDE w:val="0"/>
-        <w:autoSpaceDN w:val="0"/>
-        <w:adjustRightInd w:val="0"/>
-        <w:spacing w:after="0" w:line="240" w:lineRule="auto"/>
-        <w:rPr>
-          <w:rFonts w:cstheme="minorHAnsi"/>
-          <w:sz w:val="24"/>
-          <w:szCs w:val="24"/>
-        </w:rPr>
-      </w:pPr>
-    </w:p>
-    <w:p>
-      <w:pPr>
-        <w:pStyle w:val="ListParagraph"/>
-        <w:numPr>
-          <w:ilvl w:val="0"/>
-          <w:numId w:val="21"/>
-        </w:numPr>
-        <w:autoSpaceDE w:val="0"/>
-        <w:autoSpaceDN w:val="0"/>
-        <w:adjustRightInd w:val="0"/>
-        <w:spacing w:after="0" w:line="240" w:lineRule="auto"/>
-        <w:rPr>
-          <w:rFonts w:cstheme="minorHAnsi"/>
-          <w:sz w:val="24"/>
-          <w:szCs w:val="24"/>
-        </w:rPr>
-      </w:pPr>
-      <w:r>
-        <w:rPr>
-          <w:rFonts w:cstheme="minorHAnsi"/>
-          <w:color w:val="00B050"/>
-          <w:sz w:val="24"/>
-          <w:szCs w:val="24"/>
-          <w:u w:val="dash"/>
-        </w:rPr>
-        <w:lastRenderedPageBreak/>
-        <w:t>Run time polymorphism:</w:t>
-      </w:r>
-      <w:r>
-        <w:rPr>
-          <w:rFonts w:cstheme="minorHAnsi"/>
-          <w:color w:val="00B050"/>
-          <w:sz w:val="24"/>
-          <w:szCs w:val="24"/>
-        </w:rPr>
-        <w:t xml:space="preserve"> </w:t>
-      </w:r>
-      <w:r>
-        <w:rPr>
-          <w:rFonts w:cstheme="minorHAnsi"/>
-          <w:sz w:val="24"/>
-          <w:szCs w:val="24"/>
-        </w:rPr>
-        <w:t xml:space="preserve">if we do </w:t>
-      </w:r>
-      <w:r>
-        <w:rPr>
-          <w:rFonts w:cstheme="minorHAnsi"/>
-          <w:sz w:val="24"/>
-          <w:szCs w:val="24"/>
-        </w:rPr>
-        <w:t>over</w:t>
-      </w:r>
-      <w:r>
-        <w:rPr>
-          <w:rFonts w:cstheme="minorHAnsi"/>
-          <w:sz w:val="24"/>
-          <w:szCs w:val="24"/>
-        </w:rPr>
-        <w:t>-</w:t>
-      </w:r>
-      <w:r>
-        <w:rPr>
-          <w:rFonts w:cstheme="minorHAnsi"/>
-          <w:sz w:val="24"/>
-          <w:szCs w:val="24"/>
-        </w:rPr>
-        <w:t>rid</w:t>
-      </w:r>
-      <w:r>
-        <w:rPr>
-          <w:rFonts w:cstheme="minorHAnsi"/>
-          <w:sz w:val="24"/>
-          <w:szCs w:val="24"/>
-        </w:rPr>
-        <w:t>ing</w:t>
-      </w:r>
-      <w:r>
-        <w:rPr>
-          <w:rFonts w:cstheme="minorHAnsi"/>
-          <w:sz w:val="24"/>
-          <w:szCs w:val="24"/>
-        </w:rPr>
-        <w:t xml:space="preserve"> and class up-casting as shown in the below example</w:t>
-      </w:r>
-      <w:r>
-        <w:rPr>
-          <w:rFonts w:cstheme="minorHAnsi"/>
-          <w:sz w:val="24"/>
-          <w:szCs w:val="24"/>
-        </w:rPr>
-        <w:t xml:space="preserve"> </w:t>
-      </w:r>
-      <w:r>
-        <w:rPr>
-          <w:rFonts w:cstheme="minorHAnsi"/>
-          <w:sz w:val="24"/>
-          <w:szCs w:val="24"/>
-        </w:rPr>
-        <w:t>(</w:t>
-      </w:r>
-      <w:r>
-        <w:rPr>
-          <w:rFonts w:cstheme="minorHAnsi"/>
-          <w:sz w:val="24"/>
-          <w:szCs w:val="24"/>
-        </w:rPr>
-        <w:t>overriding + class up-casting</w:t>
-      </w:r>
-      <w:r>
-        <w:rPr>
-          <w:rFonts w:cstheme="minorHAnsi"/>
-          <w:sz w:val="24"/>
-          <w:szCs w:val="24"/>
-        </w:rPr>
-        <w:t>).</w:t>
-      </w:r>
-    </w:p>
-    <w:p>
-      <w:pPr>
-        <w:pStyle w:val="ListParagraph"/>
-        <w:numPr>
-          <w:ilvl w:val="0"/>
-          <w:numId w:val="34"/>
-        </w:numPr>
-        <w:autoSpaceDE w:val="0"/>
-        <w:autoSpaceDN w:val="0"/>
-        <w:adjustRightInd w:val="0"/>
-        <w:spacing w:after="0" w:line="240" w:lineRule="auto"/>
-        <w:rPr>
-          <w:rFonts w:cstheme="minorHAnsi"/>
-          <w:sz w:val="24"/>
-          <w:szCs w:val="24"/>
-        </w:rPr>
-      </w:pPr>
-      <w:r>
-        <w:rPr>
-          <w:rFonts w:cstheme="minorHAnsi"/>
-          <w:sz w:val="24"/>
-          <w:szCs w:val="24"/>
-        </w:rPr>
-        <w:t xml:space="preserve">During overriding access specifier </w:t>
-      </w:r>
-      <w:r>
-        <w:rPr>
-          <w:rFonts w:cstheme="minorHAnsi"/>
-          <w:sz w:val="24"/>
-          <w:szCs w:val="24"/>
-        </w:rPr>
-        <w:t>scope can be increased but it cannot be decreased as shown in below example.</w:t>
-      </w:r>
-    </w:p>
-    <w:p>
-      <w:pPr>
-        <w:pStyle w:val="ListParagraph"/>
-        <w:numPr>
-          <w:ilvl w:val="1"/>
-          <w:numId w:val="34"/>
-        </w:numPr>
-        <w:autoSpaceDE w:val="0"/>
-        <w:autoSpaceDN w:val="0"/>
-        <w:adjustRightInd w:val="0"/>
-        <w:spacing w:after="0" w:line="240" w:lineRule="auto"/>
-        <w:rPr>
-          <w:rFonts w:cstheme="minorHAnsi"/>
-          <w:sz w:val="24"/>
-          <w:szCs w:val="24"/>
-        </w:rPr>
-      </w:pPr>
-      <w:r>
-        <w:rPr>
-          <w:rFonts w:cstheme="minorHAnsi"/>
-          <w:sz w:val="24"/>
-          <w:szCs w:val="24"/>
-        </w:rPr>
-        <w:t xml:space="preserve">Public -&gt; protected </w:t>
-      </w:r>
-      <w:r>
-        <w:rPr>
-          <w:rFonts w:cstheme="minorHAnsi"/>
-          <w:sz w:val="24"/>
-          <w:szCs w:val="24"/>
-        </w:rPr>
-        <w:sym w:font="Wingdings" w:char="F0E0"/>
-      </w:r>
-      <w:r>
-        <w:rPr>
-          <w:rFonts w:cstheme="minorHAnsi"/>
-          <w:sz w:val="24"/>
-          <w:szCs w:val="24"/>
-        </w:rPr>
-        <w:t xml:space="preserve"> not accepted </w:t>
-      </w:r>
-    </w:p>
-    <w:p>
-      <w:pPr>
-        <w:pStyle w:val="ListParagraph"/>
-        <w:numPr>
-          <w:ilvl w:val="1"/>
-          <w:numId w:val="34"/>
-        </w:numPr>
-        <w:autoSpaceDE w:val="0"/>
-        <w:autoSpaceDN w:val="0"/>
-        <w:adjustRightInd w:val="0"/>
-        <w:spacing w:after="0" w:line="240" w:lineRule="auto"/>
-        <w:rPr>
-          <w:rFonts w:cstheme="minorHAnsi"/>
-          <w:sz w:val="24"/>
-          <w:szCs w:val="24"/>
-        </w:rPr>
-      </w:pPr>
-      <w:r>
-        <w:rPr>
-          <w:rFonts w:cstheme="minorHAnsi"/>
-          <w:sz w:val="24"/>
-          <w:szCs w:val="24"/>
-        </w:rPr>
-        <w:t xml:space="preserve">Protected -&gt; public </w:t>
-      </w:r>
-      <w:r>
-        <w:rPr>
-          <w:rFonts w:cstheme="minorHAnsi"/>
-          <w:sz w:val="24"/>
-          <w:szCs w:val="24"/>
-        </w:rPr>
-        <w:sym w:font="Wingdings" w:char="F0E0"/>
-      </w:r>
-      <w:r>
-        <w:rPr>
-          <w:rFonts w:cstheme="minorHAnsi"/>
-          <w:sz w:val="24"/>
-          <w:szCs w:val="24"/>
-        </w:rPr>
-        <w:t xml:space="preserve">accepted </w:t>
-      </w:r>
-    </w:p>
-    <w:p>
-      <w:pPr>
-        <w:pStyle w:val="ListParagraph"/>
-        <w:numPr>
-          <w:ilvl w:val="1"/>
-          <w:numId w:val="34"/>
-        </w:numPr>
-        <w:autoSpaceDE w:val="0"/>
-        <w:autoSpaceDN w:val="0"/>
-        <w:adjustRightInd w:val="0"/>
-        <w:spacing w:after="0" w:line="240" w:lineRule="auto"/>
-        <w:rPr>
-          <w:rFonts w:cstheme="minorHAnsi"/>
-          <w:sz w:val="24"/>
-          <w:szCs w:val="24"/>
-        </w:rPr>
-      </w:pPr>
-      <w:r>
-        <w:rPr>
-          <w:rFonts w:cstheme="minorHAnsi"/>
-          <w:sz w:val="24"/>
-          <w:szCs w:val="24"/>
-        </w:rPr>
-        <w:t>Etc.</w:t>
-      </w:r>
-    </w:p>
-    <w:p>
-      <w:pPr>
-        <w:pStyle w:val="ListParagraph"/>
-        <w:numPr>
-          <w:ilvl w:val="0"/>
-          <w:numId w:val="34"/>
-        </w:numPr>
-        <w:autoSpaceDE w:val="0"/>
-        <w:autoSpaceDN w:val="0"/>
-        <w:adjustRightInd w:val="0"/>
-        <w:spacing w:after="0" w:line="240" w:lineRule="auto"/>
-        <w:rPr>
-          <w:rFonts w:cstheme="minorHAnsi"/>
-          <w:sz w:val="24"/>
-          <w:szCs w:val="24"/>
-        </w:rPr>
-      </w:pPr>
-      <w:r>
-        <w:rPr>
-          <w:rFonts w:cstheme="minorHAnsi"/>
-          <w:sz w:val="24"/>
-          <w:szCs w:val="24"/>
-        </w:rPr>
-        <w:t>Note: static members are never inherited, so overriding</w:t>
-      </w:r>
-      <w:r>
-        <w:rPr>
-          <w:rFonts w:cstheme="minorHAnsi"/>
-          <w:sz w:val="24"/>
-          <w:szCs w:val="24"/>
-        </w:rPr>
-        <w:t xml:space="preserve"> </w:t>
-      </w:r>
-      <w:r>
-        <w:rPr>
-          <w:rFonts w:cstheme="minorHAnsi"/>
-          <w:sz w:val="24"/>
-          <w:szCs w:val="24"/>
-        </w:rPr>
-        <w:t xml:space="preserve">of that is </w:t>
-      </w:r>
-      <w:r>
-        <w:rPr>
-          <w:rFonts w:cstheme="minorHAnsi"/>
-          <w:sz w:val="24"/>
-          <w:szCs w:val="24"/>
-        </w:rPr>
-        <w:t xml:space="preserve">also </w:t>
-      </w:r>
-      <w:r>
-        <w:rPr>
-          <w:rFonts w:cstheme="minorHAnsi"/>
-          <w:sz w:val="24"/>
-          <w:szCs w:val="24"/>
-        </w:rPr>
-        <w:t>not allowed.</w:t>
-      </w:r>
-    </w:p>
-    <w:p>
-      <w:pPr>
-        <w:pStyle w:val="ListParagraph"/>
-        <w:numPr>
-          <w:ilvl w:val="0"/>
-          <w:numId w:val="21"/>
-        </w:numPr>
-        <w:autoSpaceDE w:val="0"/>
-        <w:autoSpaceDN w:val="0"/>
-        <w:adjustRightInd w:val="0"/>
-        <w:spacing w:after="0" w:line="240" w:lineRule="auto"/>
-        <w:rPr>
-          <w:rFonts w:cstheme="minorHAnsi"/>
-          <w:color w:val="00B050"/>
-          <w:sz w:val="24"/>
-          <w:szCs w:val="24"/>
-          <w:u w:val="dash"/>
-        </w:rPr>
-      </w:pPr>
-      <w:r>
-        <w:rPr>
-          <w:rFonts w:cstheme="minorHAnsi"/>
-          <w:color w:val="00B050"/>
-          <w:sz w:val="24"/>
-          <w:szCs w:val="24"/>
-          <w:u w:val="dash"/>
-        </w:rPr>
-        <w:t>Abstraction:</w:t>
-      </w:r>
-    </w:p>
-    <w:p>
-      <w:pPr>
-        <w:pStyle w:val="ListParagraph"/>
-        <w:numPr>
-          <w:ilvl w:val="0"/>
-          <w:numId w:val="35"/>
-        </w:numPr>
-        <w:autoSpaceDE w:val="0"/>
-        <w:autoSpaceDN w:val="0"/>
-        <w:adjustRightInd w:val="0"/>
-        <w:spacing w:after="0" w:line="240" w:lineRule="auto"/>
-        <w:rPr>
-          <w:rFonts w:cstheme="minorHAnsi"/>
-          <w:sz w:val="24"/>
-          <w:szCs w:val="24"/>
-        </w:rPr>
-      </w:pPr>
-      <w:r>
-        <w:rPr>
-          <w:rFonts w:cstheme="minorHAnsi"/>
-          <w:sz w:val="24"/>
-          <w:szCs w:val="24"/>
-        </w:rPr>
-        <w:t>Interface</w:t>
-      </w:r>
-    </w:p>
-    <w:p>
-      <w:pPr>
-        <w:pStyle w:val="ListParagraph"/>
-        <w:numPr>
-          <w:ilvl w:val="0"/>
-          <w:numId w:val="35"/>
-        </w:numPr>
-        <w:autoSpaceDE w:val="0"/>
-        <w:autoSpaceDN w:val="0"/>
-        <w:adjustRightInd w:val="0"/>
-        <w:spacing w:after="0" w:line="240" w:lineRule="auto"/>
-        <w:rPr>
-          <w:rFonts w:cstheme="minorHAnsi"/>
-          <w:sz w:val="24"/>
-          <w:szCs w:val="24"/>
-        </w:rPr>
-      </w:pPr>
-      <w:r>
-        <w:rPr>
-          <w:rFonts w:cstheme="minorHAnsi"/>
-          <w:sz w:val="24"/>
-          <w:szCs w:val="24"/>
-        </w:rPr>
-        <w:t>------------</w:t>
-      </w:r>
-    </w:p>
-    <w:p>
-      <w:pPr>
-        <w:pStyle w:val="ListParagraph"/>
-        <w:numPr>
-          <w:ilvl w:val="0"/>
-          <w:numId w:val="21"/>
-        </w:numPr>
-        <w:autoSpaceDE w:val="0"/>
-        <w:autoSpaceDN w:val="0"/>
-        <w:adjustRightInd w:val="0"/>
-        <w:spacing w:after="0" w:line="240" w:lineRule="auto"/>
-        <w:rPr>
-          <w:rFonts w:cstheme="minorHAnsi"/>
-          <w:color w:val="00B050"/>
-          <w:sz w:val="24"/>
-          <w:szCs w:val="24"/>
-          <w:u w:val="dash"/>
-        </w:rPr>
-      </w:pPr>
-      <w:r>
-        <w:rPr>
-          <w:rFonts w:cstheme="minorHAnsi"/>
-          <w:color w:val="00B050"/>
-          <w:sz w:val="24"/>
-          <w:szCs w:val="24"/>
-          <w:u w:val="dash"/>
-        </w:rPr>
-        <w:t>Interface:</w:t>
-      </w:r>
-    </w:p>
-    <w:p>
-      <w:pPr>
-        <w:pStyle w:val="ListParagraph"/>
-        <w:numPr>
-          <w:ilvl w:val="0"/>
-          <w:numId w:val="36"/>
-        </w:numPr>
-        <w:autoSpaceDE w:val="0"/>
-        <w:autoSpaceDN w:val="0"/>
-        <w:adjustRightInd w:val="0"/>
-        <w:spacing w:after="0" w:line="240" w:lineRule="auto"/>
-        <w:rPr>
-          <w:rFonts w:cstheme="minorHAnsi"/>
-          <w:sz w:val="24"/>
-          <w:szCs w:val="24"/>
-        </w:rPr>
-      </w:pPr>
-      <w:r>
-        <w:rPr>
-          <w:rFonts w:cstheme="minorHAnsi"/>
-          <w:sz w:val="24"/>
-          <w:szCs w:val="24"/>
-        </w:rPr>
-        <w:t>interface can consist of only incomplete methods in it.</w:t>
-      </w:r>
-    </w:p>
-    <w:p>
-      <w:pPr>
-        <w:pStyle w:val="ListParagraph"/>
-        <w:numPr>
-          <w:ilvl w:val="0"/>
-          <w:numId w:val="36"/>
-        </w:numPr>
-        <w:autoSpaceDE w:val="0"/>
-        <w:autoSpaceDN w:val="0"/>
-        <w:adjustRightInd w:val="0"/>
-        <w:spacing w:after="0" w:line="240" w:lineRule="auto"/>
-        <w:rPr>
-          <w:rFonts w:cstheme="minorHAnsi"/>
-          <w:sz w:val="24"/>
-          <w:szCs w:val="24"/>
-        </w:rPr>
-      </w:pPr>
-      <w:r>
-        <w:rPr>
-          <w:rFonts w:cstheme="minorHAnsi"/>
-          <w:sz w:val="24"/>
-          <w:szCs w:val="24"/>
-        </w:rPr>
-        <w:t>abstract keyword helps us to define this method is incomplete, not mandatory to write it, we can write it at beginning or after public keyword.</w:t>
-      </w:r>
-    </w:p>
-    <w:p>
-      <w:pPr>
-        <w:pStyle w:val="ListParagraph"/>
-        <w:numPr>
-          <w:ilvl w:val="0"/>
-          <w:numId w:val="36"/>
-        </w:numPr>
-        <w:autoSpaceDE w:val="0"/>
-        <w:autoSpaceDN w:val="0"/>
-        <w:adjustRightInd w:val="0"/>
-        <w:spacing w:after="0" w:line="240" w:lineRule="auto"/>
-        <w:rPr>
-          <w:rFonts w:cstheme="minorHAnsi"/>
-          <w:sz w:val="24"/>
-          <w:szCs w:val="24"/>
-        </w:rPr>
-      </w:pPr>
-      <w:r>
-        <w:rPr>
-          <w:rFonts w:cstheme="minorHAnsi"/>
-          <w:sz w:val="24"/>
-          <w:szCs w:val="24"/>
-        </w:rPr>
-        <w:t>it is the blueprint to project.</w:t>
-      </w:r>
-    </w:p>
-    <w:p>
-      <w:pPr>
-        <w:pStyle w:val="ListParagraph"/>
-        <w:numPr>
-          <w:ilvl w:val="0"/>
-          <w:numId w:val="36"/>
-        </w:numPr>
-        <w:autoSpaceDE w:val="0"/>
-        <w:autoSpaceDN w:val="0"/>
-        <w:adjustRightInd w:val="0"/>
-        <w:spacing w:after="0" w:line="240" w:lineRule="auto"/>
-        <w:rPr>
-          <w:rFonts w:cstheme="minorHAnsi"/>
-          <w:sz w:val="24"/>
-          <w:szCs w:val="24"/>
-        </w:rPr>
-      </w:pPr>
-      <w:r>
-        <w:rPr>
-          <w:rFonts w:cstheme="minorHAnsi"/>
-          <w:sz w:val="24"/>
-          <w:szCs w:val="24"/>
-        </w:rPr>
-        <w:t xml:space="preserve">Note: it is like constructing building, i.e. we should have a blue </w:t>
-      </w:r>
-      <w:proofErr w:type="gramStart"/>
-      <w:r>
-        <w:rPr>
-          <w:rFonts w:cstheme="minorHAnsi"/>
-          <w:sz w:val="24"/>
-          <w:szCs w:val="24"/>
-        </w:rPr>
-        <w:t>print ,</w:t>
-      </w:r>
-      <w:proofErr w:type="gramEnd"/>
-      <w:r>
-        <w:rPr>
-          <w:rFonts w:cstheme="minorHAnsi"/>
-          <w:sz w:val="24"/>
-          <w:szCs w:val="24"/>
-        </w:rPr>
-        <w:t xml:space="preserve"> same way we should develop a blueprint i.e. which contains all the features which should be developed in project i.e. we incomplete methods which are nothing but Features if we don't use that methods it will give error because class never allows incomplete methods. </w:t>
-      </w:r>
-    </w:p>
-    <w:p>
-      <w:pPr>
-        <w:pStyle w:val="ListParagraph"/>
-        <w:numPr>
-          <w:ilvl w:val="0"/>
-          <w:numId w:val="36"/>
-        </w:numPr>
-        <w:autoSpaceDE w:val="0"/>
-        <w:autoSpaceDN w:val="0"/>
-        <w:adjustRightInd w:val="0"/>
-        <w:spacing w:after="0" w:line="240" w:lineRule="auto"/>
-        <w:rPr>
-          <w:rFonts w:cstheme="minorHAnsi"/>
-          <w:sz w:val="24"/>
-          <w:szCs w:val="24"/>
-        </w:rPr>
-      </w:pPr>
-      <w:r>
-        <w:rPr>
-          <w:rFonts w:cstheme="minorHAnsi"/>
-          <w:sz w:val="24"/>
-          <w:szCs w:val="24"/>
-        </w:rPr>
-        <w:t>Note:</w:t>
-      </w:r>
-      <w:r>
-        <w:rPr>
-          <w:rFonts w:cstheme="minorHAnsi"/>
-          <w:sz w:val="24"/>
-          <w:szCs w:val="24"/>
-        </w:rPr>
-        <w:t xml:space="preserve"> </w:t>
-      </w:r>
-      <w:r>
-        <w:rPr>
-          <w:rFonts w:cstheme="minorHAnsi"/>
-          <w:sz w:val="24"/>
-          <w:szCs w:val="24"/>
-        </w:rPr>
-        <w:t>interface file is also saved as .java only.</w:t>
-      </w:r>
-    </w:p>
-    <w:p>
-      <w:pPr>
-        <w:pStyle w:val="ListParagraph"/>
-        <w:numPr>
-          <w:ilvl w:val="0"/>
-          <w:numId w:val="36"/>
-        </w:numPr>
-        <w:autoSpaceDE w:val="0"/>
-        <w:autoSpaceDN w:val="0"/>
-        <w:adjustRightInd w:val="0"/>
-        <w:spacing w:after="0" w:line="240" w:lineRule="auto"/>
-        <w:rPr>
-          <w:rFonts w:cstheme="minorHAnsi"/>
-          <w:sz w:val="24"/>
-          <w:szCs w:val="24"/>
-        </w:rPr>
-      </w:pPr>
-      <w:r>
-        <w:rPr>
-          <w:rFonts w:cstheme="minorHAnsi"/>
-          <w:sz w:val="24"/>
-          <w:szCs w:val="24"/>
-        </w:rPr>
-        <w:t>Note:</w:t>
-      </w:r>
-      <w:r>
-        <w:rPr>
-          <w:rFonts w:cstheme="minorHAnsi"/>
-          <w:sz w:val="24"/>
-          <w:szCs w:val="24"/>
-        </w:rPr>
-        <w:t xml:space="preserve"> </w:t>
-      </w:r>
-      <w:r>
-        <w:rPr>
-          <w:rFonts w:cstheme="minorHAnsi"/>
-          <w:sz w:val="24"/>
-          <w:szCs w:val="24"/>
-        </w:rPr>
-        <w:t>java is not complete object oriented because we can run programs even without creating objects which is not mandatory.</w:t>
-      </w:r>
-    </w:p>
-    <w:p>
-      <w:pPr>
-        <w:pStyle w:val="ListParagraph"/>
-        <w:numPr>
-          <w:ilvl w:val="0"/>
-          <w:numId w:val="36"/>
-        </w:numPr>
-        <w:autoSpaceDE w:val="0"/>
-        <w:autoSpaceDN w:val="0"/>
-        <w:adjustRightInd w:val="0"/>
-        <w:spacing w:after="0" w:line="240" w:lineRule="auto"/>
-        <w:rPr>
-          <w:rFonts w:cstheme="minorHAnsi"/>
-          <w:sz w:val="24"/>
-          <w:szCs w:val="24"/>
-        </w:rPr>
-      </w:pPr>
-      <w:r>
-        <w:rPr>
-          <w:rFonts w:cstheme="minorHAnsi"/>
-          <w:sz w:val="24"/>
-          <w:szCs w:val="24"/>
-        </w:rPr>
-        <w:t xml:space="preserve">Note: inheritance </w:t>
-      </w:r>
-    </w:p>
-    <w:p>
-      <w:pPr>
+        <w:ind w:left="360"/>
+        <w:rPr>
+          <w:rFonts w:cstheme="minorHAnsi"/>
+          <w:sz w:val="24"/>
+          <w:szCs w:val="24"/>
+        </w:rPr>
+      </w:pPr>
+    </w:p>
+    <w:p>
+      <w:pPr>
+        <w:pStyle w:val="ListParagraph"/>
+        <w:ind w:left="1800"/>
+        <w:rPr>
+          <w:rFonts w:cstheme="minorHAnsi"/>
+          <w:sz w:val="24"/>
+          <w:szCs w:val="24"/>
+          <w:lang w:val="en-US"/>
+        </w:rPr>
+      </w:pPr>
+    </w:p>
+    <w:p>
+      <w:pPr>
+        <w:pStyle w:val="ListParagraph"/>
         <w:autoSpaceDE w:val="0"/>
         <w:autoSpaceDN w:val="0"/>
         <w:adjustRightInd w:val="0"/>
@@ -10798,199 +10317,737 @@
           <w:szCs w:val="24"/>
         </w:rPr>
       </w:pPr>
-      <w:r>
-        <w:rPr>
-          <w:rFonts w:cstheme="minorHAnsi"/>
-          <w:sz w:val="24"/>
-          <w:szCs w:val="24"/>
-        </w:rPr>
-        <w:t xml:space="preserve"> * </w:t>
-      </w:r>
-      <w:r>
-        <w:rPr>
-          <w:rFonts w:cstheme="minorHAnsi"/>
-          <w:sz w:val="24"/>
-          <w:szCs w:val="24"/>
-        </w:rPr>
-        <w:t xml:space="preserve"> </w:t>
-      </w:r>
-      <w:r>
-        <w:rPr>
-          <w:rFonts w:cstheme="minorHAnsi"/>
-          <w:sz w:val="24"/>
-          <w:szCs w:val="24"/>
-        </w:rPr>
-        <w:t xml:space="preserve"> </w:t>
-      </w:r>
-      <w:proofErr w:type="gramStart"/>
-      <w:r>
-        <w:rPr>
-          <w:rFonts w:cstheme="minorHAnsi"/>
-          <w:sz w:val="24"/>
-          <w:szCs w:val="24"/>
-        </w:rPr>
-        <w:t>class</w:t>
-      </w:r>
-      <w:proofErr w:type="gramEnd"/>
-      <w:r>
-        <w:rPr>
-          <w:rFonts w:cstheme="minorHAnsi"/>
-          <w:sz w:val="24"/>
-          <w:szCs w:val="24"/>
-        </w:rPr>
-        <w:t xml:space="preserve"> -&gt; class --&gt; extends.</w:t>
-      </w:r>
-    </w:p>
-    <w:p>
-      <w:pPr>
+    </w:p>
+    <w:p>
+      <w:pPr>
+        <w:pStyle w:val="ListParagraph"/>
+        <w:rPr>
+          <w:rFonts w:cstheme="minorHAnsi"/>
+          <w:sz w:val="24"/>
+          <w:szCs w:val="24"/>
+          <w:lang w:val="en-US"/>
+        </w:rPr>
+      </w:pPr>
+    </w:p>
+    <w:p>
+      <w:pPr>
+        <w:rPr>
+          <w:rFonts w:cstheme="minorHAnsi"/>
+          <w:sz w:val="24"/>
+          <w:szCs w:val="24"/>
+          <w:lang w:val="en-US"/>
+        </w:rPr>
+      </w:pPr>
+    </w:p>
+    <w:p>
+      <w:pPr>
+        <w:rPr>
+          <w:rFonts w:cstheme="minorHAnsi"/>
+          <w:sz w:val="24"/>
+          <w:szCs w:val="24"/>
+          <w:lang w:val="en-US"/>
+        </w:rPr>
+      </w:pPr>
+    </w:p>
+    <w:p>
+      <w:pPr>
+        <w:pStyle w:val="ListParagraph"/>
+        <w:rPr>
+          <w:rFonts w:cstheme="minorHAnsi"/>
+          <w:sz w:val="24"/>
+          <w:szCs w:val="24"/>
+          <w:lang w:val="en-US"/>
+        </w:rPr>
+      </w:pPr>
+    </w:p>
+    <w:p>
+      <w:pPr>
+        <w:pStyle w:val="ListParagraph"/>
+        <w:rPr>
+          <w:rFonts w:cstheme="minorHAnsi"/>
+          <w:sz w:val="24"/>
+          <w:szCs w:val="24"/>
+          <w:lang w:val="en-US"/>
+        </w:rPr>
+      </w:pPr>
+    </w:p>
+    <w:p>
+      <w:pPr>
+        <w:rPr>
+          <w:rFonts w:cstheme="minorHAnsi"/>
+          <w:sz w:val="24"/>
+          <w:szCs w:val="24"/>
+          <w:lang w:val="en-US"/>
+        </w:rPr>
+      </w:pPr>
+    </w:p>
+    <w:p>
+      <w:pPr>
+        <w:pStyle w:val="ListParagraph"/>
+        <w:rPr>
+          <w:rFonts w:cstheme="minorHAnsi"/>
+          <w:sz w:val="24"/>
+          <w:szCs w:val="24"/>
+          <w:lang w:val="en-US"/>
+        </w:rPr>
+      </w:pPr>
+    </w:p>
+    <w:p>
+      <w:pPr>
+        <w:pStyle w:val="ListParagraph"/>
+        <w:rPr>
+          <w:rFonts w:cstheme="minorHAnsi"/>
+          <w:sz w:val="24"/>
+          <w:szCs w:val="24"/>
+          <w:lang w:val="en-US"/>
+        </w:rPr>
+      </w:pPr>
+    </w:p>
+    <w:p>
+      <w:pPr>
+        <w:rPr>
+          <w:rFonts w:cstheme="minorHAnsi"/>
+          <w:sz w:val="24"/>
+          <w:szCs w:val="24"/>
+          <w:lang w:val="en-US"/>
+        </w:rPr>
+      </w:pPr>
+    </w:p>
+    <w:p>
+      <w:pPr>
+        <w:rPr>
+          <w:rFonts w:cstheme="minorHAnsi"/>
+          <w:sz w:val="24"/>
+          <w:szCs w:val="24"/>
+          <w:lang w:val="en-US"/>
+        </w:rPr>
+      </w:pPr>
+    </w:p>
+    <w:p>
+      <w:pPr>
+        <w:rPr>
+          <w:rFonts w:cstheme="minorHAnsi"/>
+          <w:sz w:val="24"/>
+          <w:szCs w:val="24"/>
+          <w:lang w:val="en-US"/>
+        </w:rPr>
+      </w:pPr>
+    </w:p>
+    <w:p>
+      <w:pPr>
+        <w:rPr>
+          <w:rFonts w:cstheme="minorHAnsi"/>
+          <w:sz w:val="24"/>
+          <w:szCs w:val="24"/>
+          <w:lang w:val="en-US"/>
+        </w:rPr>
+      </w:pPr>
+    </w:p>
+    <w:p>
+      <w:pPr>
+        <w:rPr>
+          <w:rFonts w:cstheme="minorHAnsi"/>
+          <w:sz w:val="24"/>
+          <w:szCs w:val="24"/>
+          <w:lang w:val="en-US"/>
+        </w:rPr>
+      </w:pPr>
+    </w:p>
+    <w:p>
+      <w:pPr>
+        <w:rPr>
+          <w:rFonts w:cstheme="minorHAnsi"/>
+          <w:sz w:val="24"/>
+          <w:szCs w:val="24"/>
+          <w:lang w:val="en-US"/>
+        </w:rPr>
+      </w:pPr>
+    </w:p>
+    <w:p>
+      <w:pPr>
+        <w:rPr>
+          <w:rFonts w:cstheme="minorHAnsi"/>
+          <w:sz w:val="24"/>
+          <w:szCs w:val="24"/>
+          <w:lang w:val="en-US"/>
+        </w:rPr>
+      </w:pPr>
+    </w:p>
+    <w:p>
+      <w:pPr>
+        <w:rPr>
+          <w:rFonts w:cstheme="minorHAnsi"/>
+          <w:sz w:val="24"/>
+          <w:szCs w:val="24"/>
+          <w:lang w:val="en-US"/>
+        </w:rPr>
+      </w:pPr>
+    </w:p>
+    <w:p>
+      <w:pPr>
+        <w:tabs>
+          <w:tab w:val="left" w:pos="1908"/>
+        </w:tabs>
+        <w:rPr>
+          <w:rFonts w:cstheme="minorHAnsi"/>
+          <w:sz w:val="24"/>
+          <w:szCs w:val="24"/>
+          <w:lang w:val="en-US"/>
+        </w:rPr>
+      </w:pPr>
+      <w:r>
+        <w:rPr>
+          <w:rFonts w:cstheme="minorHAnsi"/>
+          <w:sz w:val="24"/>
+          <w:szCs w:val="24"/>
+          <w:lang w:val="en-US"/>
+        </w:rPr>
+        <w:tab/>
+      </w:r>
+    </w:p>
+    <w:p>
+      <w:pPr>
+        <w:tabs>
+          <w:tab w:val="left" w:pos="1908"/>
+        </w:tabs>
+        <w:rPr>
+          <w:rFonts w:cstheme="minorHAnsi"/>
+          <w:sz w:val="24"/>
+          <w:szCs w:val="24"/>
+          <w:lang w:val="en-US"/>
+        </w:rPr>
+      </w:pPr>
+    </w:p>
+    <w:p>
+      <w:pPr>
+        <w:tabs>
+          <w:tab w:val="left" w:pos="1908"/>
+        </w:tabs>
+        <w:rPr>
+          <w:rFonts w:cstheme="minorHAnsi"/>
+          <w:sz w:val="24"/>
+          <w:szCs w:val="24"/>
+          <w:lang w:val="en-US"/>
+        </w:rPr>
+      </w:pPr>
+    </w:p>
+    <w:p>
+      <w:pPr>
+        <w:tabs>
+          <w:tab w:val="left" w:pos="1908"/>
+        </w:tabs>
+        <w:rPr>
+          <w:rFonts w:cstheme="minorHAnsi"/>
+          <w:sz w:val="24"/>
+          <w:szCs w:val="24"/>
+          <w:lang w:val="en-US"/>
+        </w:rPr>
+      </w:pPr>
+    </w:p>
+    <w:p>
+      <w:pPr>
+        <w:tabs>
+          <w:tab w:val="left" w:pos="1908"/>
+        </w:tabs>
+        <w:rPr>
+          <w:rFonts w:cstheme="minorHAnsi"/>
+          <w:sz w:val="24"/>
+          <w:szCs w:val="24"/>
+          <w:lang w:val="en-US"/>
+        </w:rPr>
+      </w:pPr>
+    </w:p>
+    <w:p>
+      <w:pPr>
+        <w:tabs>
+          <w:tab w:val="left" w:pos="1908"/>
+        </w:tabs>
+        <w:rPr>
+          <w:rFonts w:cstheme="minorHAnsi"/>
+          <w:sz w:val="24"/>
+          <w:szCs w:val="24"/>
+          <w:lang w:val="en-US"/>
+        </w:rPr>
+      </w:pPr>
+    </w:p>
+    <w:p>
+      <w:pPr>
+        <w:tabs>
+          <w:tab w:val="left" w:pos="1908"/>
+        </w:tabs>
+        <w:rPr>
+          <w:rFonts w:cstheme="minorHAnsi"/>
+          <w:sz w:val="24"/>
+          <w:szCs w:val="24"/>
+          <w:lang w:val="en-US"/>
+        </w:rPr>
+      </w:pPr>
+    </w:p>
+    <w:p>
+      <w:pPr>
+        <w:tabs>
+          <w:tab w:val="left" w:pos="1908"/>
+        </w:tabs>
+        <w:rPr>
+          <w:rFonts w:cstheme="minorHAnsi"/>
+          <w:sz w:val="24"/>
+          <w:szCs w:val="24"/>
+          <w:lang w:val="en-US"/>
+        </w:rPr>
+      </w:pPr>
+    </w:p>
+    <w:p>
+      <w:pPr>
+        <w:tabs>
+          <w:tab w:val="left" w:pos="1908"/>
+        </w:tabs>
+        <w:rPr>
+          <w:rFonts w:cstheme="minorHAnsi"/>
+          <w:sz w:val="24"/>
+          <w:szCs w:val="24"/>
+          <w:lang w:val="en-US"/>
+        </w:rPr>
+      </w:pPr>
+    </w:p>
+    <w:p>
+      <w:pPr>
+        <w:tabs>
+          <w:tab w:val="left" w:pos="1908"/>
+        </w:tabs>
+        <w:rPr>
+          <w:rFonts w:cstheme="minorHAnsi"/>
+          <w:sz w:val="24"/>
+          <w:szCs w:val="24"/>
+          <w:lang w:val="en-US"/>
+        </w:rPr>
+      </w:pPr>
+    </w:p>
+    <w:p>
+      <w:pPr>
+        <w:tabs>
+          <w:tab w:val="left" w:pos="1908"/>
+        </w:tabs>
+        <w:rPr>
+          <w:rFonts w:cstheme="minorHAnsi"/>
+          <w:sz w:val="24"/>
+          <w:szCs w:val="24"/>
+          <w:lang w:val="en-US"/>
+        </w:rPr>
+      </w:pPr>
+    </w:p>
+    <w:p>
+      <w:pPr>
+        <w:tabs>
+          <w:tab w:val="left" w:pos="1908"/>
+        </w:tabs>
+        <w:rPr>
+          <w:rFonts w:cstheme="minorHAnsi"/>
+          <w:sz w:val="24"/>
+          <w:szCs w:val="24"/>
+          <w:lang w:val="en-US"/>
+        </w:rPr>
+      </w:pPr>
+    </w:p>
+    <w:p>
+      <w:pPr>
+        <w:tabs>
+          <w:tab w:val="left" w:pos="1908"/>
+        </w:tabs>
+        <w:rPr>
+          <w:rFonts w:cstheme="minorHAnsi"/>
+          <w:sz w:val="24"/>
+          <w:szCs w:val="24"/>
+          <w:lang w:val="en-US"/>
+        </w:rPr>
+      </w:pPr>
+    </w:p>
+    <w:p>
+      <w:pPr>
+        <w:tabs>
+          <w:tab w:val="left" w:pos="1908"/>
+        </w:tabs>
+        <w:rPr>
+          <w:rFonts w:cstheme="minorHAnsi"/>
+          <w:sz w:val="24"/>
+          <w:szCs w:val="24"/>
+          <w:lang w:val="en-US"/>
+        </w:rPr>
+      </w:pPr>
+    </w:p>
+    <w:p>
+      <w:pPr>
+        <w:rPr>
+          <w:rFonts w:cstheme="minorHAnsi"/>
+          <w:sz w:val="24"/>
+          <w:szCs w:val="24"/>
+          <w:lang w:val="en-US"/>
+        </w:rPr>
+      </w:pPr>
+      <w:r>
+        <w:rPr>
+          <w:rFonts w:cstheme="minorHAnsi"/>
+          <w:sz w:val="24"/>
+          <w:szCs w:val="24"/>
+          <w:lang w:val="en-US"/>
+        </w:rPr>
+        <w:br w:type="page"/>
+      </w:r>
+    </w:p>
+    <w:p>
+      <w:pPr>
+        <w:tabs>
+          <w:tab w:val="left" w:pos="1908"/>
+        </w:tabs>
+        <w:rPr>
+          <w:rFonts w:cstheme="minorHAnsi"/>
+          <w:color w:val="FF0000"/>
+          <w:sz w:val="24"/>
+          <w:szCs w:val="24"/>
+          <w:u w:val="dash"/>
+          <w:lang w:val="en-US"/>
+        </w:rPr>
+      </w:pPr>
+      <w:r>
+        <w:rPr>
+          <w:rFonts w:cstheme="minorHAnsi"/>
+          <w:color w:val="FF0000"/>
+          <w:sz w:val="24"/>
+          <w:szCs w:val="24"/>
+          <w:u w:val="dash"/>
+          <w:lang w:val="en-US"/>
+        </w:rPr>
+        <w:lastRenderedPageBreak/>
+        <w:t>IMPORTANT POINTS:</w:t>
+      </w:r>
+    </w:p>
+    <w:p>
+      <w:pPr>
+        <w:pStyle w:val="ListParagraph"/>
+        <w:numPr>
+          <w:ilvl w:val="0"/>
+          <w:numId w:val="6"/>
+        </w:numPr>
+        <w:rPr>
+          <w:rFonts w:cstheme="minorHAnsi"/>
+          <w:sz w:val="24"/>
+          <w:szCs w:val="24"/>
+          <w:lang w:val="en-US"/>
+        </w:rPr>
+      </w:pPr>
+      <w:r>
+        <w:rPr>
+          <w:rFonts w:cstheme="minorHAnsi"/>
+          <w:sz w:val="24"/>
+          <w:szCs w:val="24"/>
+          <w:lang w:val="en-US"/>
+        </w:rPr>
+        <w:t>Note: instead of writing “,” to read numbers in program like salary amount we can use “_” so that it will not give an error.</w:t>
+      </w:r>
+    </w:p>
+    <w:p>
+      <w:pPr>
+        <w:pStyle w:val="ListParagraph"/>
+        <w:numPr>
+          <w:ilvl w:val="0"/>
+          <w:numId w:val="6"/>
+        </w:numPr>
+        <w:rPr>
+          <w:rFonts w:cstheme="minorHAnsi"/>
+          <w:sz w:val="24"/>
+          <w:szCs w:val="24"/>
+          <w:lang w:val="en-US"/>
+        </w:rPr>
+      </w:pPr>
+      <w:r>
+        <w:rPr>
+          <w:rFonts w:cstheme="minorHAnsi"/>
+          <w:sz w:val="24"/>
+          <w:szCs w:val="24"/>
+          <w:lang w:val="en-US"/>
+        </w:rPr>
+        <w:t>Note: we can use string with any data type it wont give error but any other if we use it will give error, (int String = 10; [accepted], int int =10; [error]).</w:t>
+      </w:r>
+    </w:p>
+    <w:p>
+      <w:pPr>
+        <w:pStyle w:val="ListParagraph"/>
+        <w:numPr>
+          <w:ilvl w:val="0"/>
+          <w:numId w:val="6"/>
+        </w:numPr>
+        <w:rPr>
+          <w:rFonts w:cstheme="minorHAnsi"/>
+          <w:sz w:val="24"/>
+          <w:szCs w:val="24"/>
+          <w:lang w:val="en-US"/>
+        </w:rPr>
+      </w:pPr>
+      <w:r>
+        <w:rPr>
+          <w:rFonts w:cstheme="minorHAnsi"/>
+          <w:color w:val="202124"/>
+          <w:sz w:val="24"/>
+          <w:szCs w:val="24"/>
+          <w:shd w:val="clear" w:color="auto" w:fill="FFFFFF"/>
+        </w:rPr>
+        <w:t>Note: Special case -&gt; p v test (int… i){sop(i[index]);}</w:t>
+      </w:r>
+    </w:p>
+    <w:p>
+      <w:pPr>
+        <w:pStyle w:val="ListParagraph"/>
+        <w:numPr>
+          <w:ilvl w:val="0"/>
+          <w:numId w:val="6"/>
+        </w:numPr>
+        <w:rPr>
+          <w:rFonts w:cstheme="minorHAnsi"/>
+          <w:sz w:val="24"/>
+          <w:szCs w:val="24"/>
+          <w:lang w:val="en-US"/>
+        </w:rPr>
+      </w:pPr>
+      <w:r>
+        <w:rPr>
+          <w:rFonts w:cstheme="minorHAnsi"/>
+          <w:sz w:val="24"/>
+          <w:szCs w:val="24"/>
+          <w:lang w:val="en-US"/>
+        </w:rPr>
+        <w:t xml:space="preserve">Note:  </w:t>
+      </w:r>
+      <w:r>
+        <w:rPr>
+          <w:rFonts w:cstheme="minorHAnsi"/>
+          <w:color w:val="202124"/>
+          <w:sz w:val="24"/>
+          <w:szCs w:val="24"/>
+          <w:shd w:val="clear" w:color="auto" w:fill="FFFFFF"/>
+        </w:rPr>
+        <w:t>A method can have same name as that of the class name.</w:t>
+      </w:r>
+    </w:p>
+    <w:p>
+      <w:pPr>
+        <w:pStyle w:val="ListParagraph"/>
+        <w:numPr>
+          <w:ilvl w:val="0"/>
+          <w:numId w:val="6"/>
+        </w:numPr>
+        <w:rPr>
+          <w:rFonts w:cstheme="minorHAnsi"/>
+          <w:sz w:val="24"/>
+          <w:szCs w:val="24"/>
+          <w:lang w:val="en-US"/>
+        </w:rPr>
+      </w:pPr>
+      <w:r>
+        <w:rPr>
+          <w:rFonts w:cstheme="minorHAnsi"/>
+          <w:sz w:val="24"/>
+          <w:szCs w:val="24"/>
+          <w:lang w:val="en-US"/>
+        </w:rPr>
+        <w:t>Note: A local variable can have same name as that of the static variable.</w:t>
+      </w:r>
+    </w:p>
+    <w:p>
+      <w:pPr>
+        <w:pStyle w:val="ListParagraph"/>
+        <w:numPr>
+          <w:ilvl w:val="0"/>
+          <w:numId w:val="6"/>
+        </w:numPr>
+        <w:rPr>
+          <w:rFonts w:cstheme="minorHAnsi"/>
+          <w:sz w:val="24"/>
+          <w:szCs w:val="24"/>
+          <w:lang w:val="en-US"/>
+        </w:rPr>
+      </w:pPr>
+      <w:r>
+        <w:rPr>
+          <w:rFonts w:cstheme="minorHAnsi"/>
+          <w:sz w:val="24"/>
+          <w:szCs w:val="24"/>
+          <w:lang w:val="en-US"/>
+        </w:rPr>
+        <w:t xml:space="preserve">Note: we </w:t>
+      </w:r>
+      <w:r>
+        <w:rPr>
+          <w:rFonts w:cstheme="minorHAnsi"/>
+          <w:sz w:val="24"/>
+          <w:szCs w:val="24"/>
+          <w:lang w:val="en-US"/>
+        </w:rPr>
+        <w:t>can’t</w:t>
+      </w:r>
+      <w:r>
+        <w:rPr>
+          <w:rFonts w:cstheme="minorHAnsi"/>
+          <w:sz w:val="24"/>
+          <w:szCs w:val="24"/>
+          <w:lang w:val="en-US"/>
+        </w:rPr>
+        <w:t xml:space="preserve"> write anything after return keyword, it should be the last argument inside the method.</w:t>
+      </w:r>
+    </w:p>
+    <w:p>
+      <w:pPr>
+        <w:pStyle w:val="ListParagraph"/>
+        <w:numPr>
+          <w:ilvl w:val="0"/>
+          <w:numId w:val="6"/>
+        </w:numPr>
+        <w:rPr>
+          <w:rFonts w:cstheme="minorHAnsi"/>
+          <w:sz w:val="24"/>
+          <w:szCs w:val="24"/>
+          <w:lang w:val="en-US"/>
+        </w:rPr>
+      </w:pPr>
+      <w:r>
+        <w:rPr>
+          <w:rFonts w:cstheme="minorHAnsi"/>
+          <w:sz w:val="24"/>
+          <w:szCs w:val="24"/>
+          <w:lang w:val="en-US"/>
+        </w:rPr>
+        <w:t>Note: If we put void in front of constructor then it is not a constructor it is a method, to access it we have to create obj reference variable and call it.</w:t>
+      </w:r>
+    </w:p>
+    <w:p>
+      <w:pPr>
+        <w:pStyle w:val="ListParagraph"/>
+        <w:numPr>
+          <w:ilvl w:val="0"/>
+          <w:numId w:val="6"/>
+        </w:numPr>
+        <w:rPr>
+          <w:rFonts w:cstheme="minorHAnsi"/>
+          <w:sz w:val="24"/>
+          <w:szCs w:val="24"/>
+          <w:lang w:val="en-US"/>
+        </w:rPr>
+      </w:pPr>
+      <w:r>
+        <w:rPr>
+          <w:rFonts w:cstheme="minorHAnsi"/>
+          <w:sz w:val="24"/>
+          <w:szCs w:val="24"/>
+          <w:lang w:val="en-US"/>
+        </w:rPr>
+        <w:t>Note: Every time we write a new keyword a default constructor is created and it is mandatory</w:t>
+      </w:r>
+    </w:p>
+    <w:p>
+      <w:pPr>
+        <w:pStyle w:val="ListParagraph"/>
+        <w:numPr>
+          <w:ilvl w:val="0"/>
+          <w:numId w:val="6"/>
+        </w:numPr>
+        <w:rPr>
+          <w:rFonts w:cstheme="minorHAnsi"/>
+          <w:sz w:val="24"/>
+          <w:szCs w:val="24"/>
+          <w:lang w:val="en-US"/>
+        </w:rPr>
+      </w:pPr>
+      <w:r>
+        <w:rPr>
+          <w:rFonts w:cstheme="minorHAnsi"/>
+          <w:sz w:val="24"/>
+          <w:szCs w:val="24"/>
+        </w:rPr>
+        <w:t>Note: in the below program, it will call int because all numbers by default is treated as int.</w:t>
+      </w:r>
+    </w:p>
+    <w:p>
+      <w:pPr>
+        <w:pStyle w:val="ListParagraph"/>
+        <w:numPr>
+          <w:ilvl w:val="0"/>
+          <w:numId w:val="15"/>
+        </w:numPr>
         <w:autoSpaceDE w:val="0"/>
         <w:autoSpaceDN w:val="0"/>
         <w:adjustRightInd w:val="0"/>
         <w:spacing w:after="0" w:line="240" w:lineRule="auto"/>
-        <w:ind w:left="1080"/>
-        <w:rPr>
-          <w:rFonts w:cstheme="minorHAnsi"/>
-          <w:sz w:val="24"/>
-          <w:szCs w:val="24"/>
-        </w:rPr>
-      </w:pPr>
-      <w:r>
-        <w:rPr>
-          <w:rFonts w:cstheme="minorHAnsi"/>
-          <w:sz w:val="24"/>
-          <w:szCs w:val="24"/>
-        </w:rPr>
-        <w:t xml:space="preserve"> * </w:t>
-      </w:r>
-      <w:r>
-        <w:rPr>
-          <w:rFonts w:cstheme="minorHAnsi"/>
-          <w:sz w:val="24"/>
-          <w:szCs w:val="24"/>
-        </w:rPr>
-        <w:tab/>
-      </w:r>
-      <w:proofErr w:type="gramStart"/>
-      <w:r>
-        <w:rPr>
-          <w:rFonts w:cstheme="minorHAnsi"/>
-          <w:sz w:val="24"/>
-          <w:szCs w:val="24"/>
-        </w:rPr>
-        <w:t>interface</w:t>
-      </w:r>
-      <w:proofErr w:type="gramEnd"/>
-      <w:r>
-        <w:rPr>
-          <w:rFonts w:cstheme="minorHAnsi"/>
-          <w:sz w:val="24"/>
-          <w:szCs w:val="24"/>
-        </w:rPr>
-        <w:t xml:space="preserve"> -&gt; interface--&gt; extends</w:t>
-      </w:r>
-    </w:p>
-    <w:p>
-      <w:pPr>
+        <w:rPr>
+          <w:rFonts w:cstheme="minorHAnsi"/>
+          <w:sz w:val="24"/>
+          <w:szCs w:val="24"/>
+        </w:rPr>
+      </w:pPr>
+      <w:r>
+        <w:rPr>
+          <w:rFonts w:cstheme="minorHAnsi"/>
+          <w:sz w:val="24"/>
+          <w:szCs w:val="24"/>
+        </w:rPr>
+        <w:t>*** to pass byte value we write as new //Ex3((byte)10);</w:t>
+      </w:r>
+    </w:p>
+    <w:p>
+      <w:pPr>
+        <w:pStyle w:val="ListParagraph"/>
+        <w:numPr>
+          <w:ilvl w:val="0"/>
+          <w:numId w:val="15"/>
+        </w:numPr>
         <w:autoSpaceDE w:val="0"/>
         <w:autoSpaceDN w:val="0"/>
         <w:adjustRightInd w:val="0"/>
         <w:spacing w:after="0" w:line="240" w:lineRule="auto"/>
-        <w:ind w:left="1080"/>
-        <w:rPr>
-          <w:rFonts w:cstheme="minorHAnsi"/>
-          <w:sz w:val="24"/>
-          <w:szCs w:val="24"/>
-        </w:rPr>
-      </w:pPr>
-      <w:r>
-        <w:rPr>
-          <w:rFonts w:cstheme="minorHAnsi"/>
-          <w:sz w:val="24"/>
-          <w:szCs w:val="24"/>
-        </w:rPr>
-        <w:t xml:space="preserve"> * </w:t>
-      </w:r>
-      <w:r>
-        <w:rPr>
-          <w:rFonts w:cstheme="minorHAnsi"/>
-          <w:sz w:val="24"/>
-          <w:szCs w:val="24"/>
-        </w:rPr>
-        <w:tab/>
-      </w:r>
-      <w:proofErr w:type="gramStart"/>
-      <w:r>
-        <w:rPr>
-          <w:rFonts w:cstheme="minorHAnsi"/>
-          <w:sz w:val="24"/>
-          <w:szCs w:val="24"/>
-        </w:rPr>
-        <w:t>interface</w:t>
-      </w:r>
-      <w:proofErr w:type="gramEnd"/>
-      <w:r>
-        <w:rPr>
-          <w:rFonts w:cstheme="minorHAnsi"/>
-          <w:sz w:val="24"/>
-          <w:szCs w:val="24"/>
-        </w:rPr>
-        <w:t xml:space="preserve"> -&gt; class --&gt; implements</w:t>
-      </w:r>
-    </w:p>
-    <w:p>
-      <w:pPr>
+        <w:rPr>
+          <w:rFonts w:cstheme="minorHAnsi"/>
+          <w:sz w:val="24"/>
+          <w:szCs w:val="24"/>
+        </w:rPr>
+      </w:pPr>
+      <w:r>
+        <w:rPr>
+          <w:rFonts w:cstheme="minorHAnsi"/>
+          <w:sz w:val="24"/>
+          <w:szCs w:val="24"/>
+        </w:rPr>
+        <w:t>// *** to pass long value we write as new //Ex3(10L);</w:t>
+      </w:r>
+    </w:p>
+    <w:p>
+      <w:pPr>
+        <w:pStyle w:val="ListParagraph"/>
+        <w:numPr>
+          <w:ilvl w:val="0"/>
+          <w:numId w:val="15"/>
+        </w:numPr>
         <w:autoSpaceDE w:val="0"/>
         <w:autoSpaceDN w:val="0"/>
         <w:adjustRightInd w:val="0"/>
         <w:spacing w:after="0" w:line="240" w:lineRule="auto"/>
-        <w:ind w:left="1080"/>
-        <w:rPr>
-          <w:rFonts w:cstheme="minorHAnsi"/>
-          <w:sz w:val="24"/>
-          <w:szCs w:val="24"/>
-        </w:rPr>
-      </w:pPr>
-      <w:r>
-        <w:rPr>
-          <w:rFonts w:cstheme="minorHAnsi"/>
-          <w:sz w:val="24"/>
-          <w:szCs w:val="24"/>
-        </w:rPr>
-        <w:t xml:space="preserve"> * </w:t>
-      </w:r>
-      <w:r>
-        <w:rPr>
-          <w:rFonts w:cstheme="minorHAnsi"/>
-          <w:sz w:val="24"/>
-          <w:szCs w:val="24"/>
-        </w:rPr>
-        <w:tab/>
-      </w:r>
-      <w:proofErr w:type="gramStart"/>
-      <w:r>
-        <w:rPr>
-          <w:rFonts w:cstheme="minorHAnsi"/>
-          <w:sz w:val="24"/>
-          <w:szCs w:val="24"/>
-        </w:rPr>
-        <w:t>class</w:t>
-      </w:r>
-      <w:proofErr w:type="gramEnd"/>
-      <w:r>
-        <w:rPr>
-          <w:rFonts w:cstheme="minorHAnsi"/>
-          <w:sz w:val="24"/>
-          <w:szCs w:val="24"/>
-        </w:rPr>
-        <w:t xml:space="preserve"> -&gt; interface--&gt; nothing not possible</w:t>
-      </w:r>
-    </w:p>
-    <w:p>
-      <w:pPr>
-        <w:pStyle w:val="ListParagraph"/>
-        <w:numPr>
-          <w:ilvl w:val="0"/>
-          <w:numId w:val="36"/>
+        <w:rPr>
+          <w:rFonts w:cstheme="minorHAnsi"/>
+          <w:sz w:val="24"/>
+          <w:szCs w:val="24"/>
+        </w:rPr>
+      </w:pPr>
+      <w:r>
+        <w:rPr>
+          <w:rFonts w:cstheme="minorHAnsi"/>
+          <w:sz w:val="24"/>
+          <w:szCs w:val="24"/>
+        </w:rPr>
+        <w:t>// in java if we write any number, it will always be treated as int, if we</w:t>
+      </w:r>
+    </w:p>
+    <w:p>
+      <w:pPr>
+        <w:pStyle w:val="ListParagraph"/>
+        <w:numPr>
+          <w:ilvl w:val="0"/>
+          <w:numId w:val="15"/>
         </w:numPr>
         <w:autoSpaceDE w:val="0"/>
         <w:autoSpaceDN w:val="0"/>
@@ -11008,15 +11065,15 @@
           <w:sz w:val="24"/>
           <w:szCs w:val="24"/>
         </w:rPr>
-        <w:t>// interfaces in java supports multiple inheritance.</w:t>
-      </w:r>
-    </w:p>
-    <w:p>
-      <w:pPr>
-        <w:pStyle w:val="ListParagraph"/>
-        <w:numPr>
-          <w:ilvl w:val="0"/>
-          <w:numId w:val="36"/>
+        <w:t>// explicitly want to pass byte value then we do down casting.</w:t>
+      </w:r>
+    </w:p>
+    <w:p>
+      <w:pPr>
+        <w:pStyle w:val="ListParagraph"/>
+        <w:numPr>
+          <w:ilvl w:val="0"/>
+          <w:numId w:val="6"/>
         </w:numPr>
         <w:autoSpaceDE w:val="0"/>
         <w:autoSpaceDN w:val="0"/>
@@ -11034,31 +11091,15 @@
           <w:sz w:val="24"/>
           <w:szCs w:val="24"/>
         </w:rPr>
-        <w:t>/</w:t>
-      </w:r>
-      <w:r>
-        <w:rPr>
-          <w:rFonts w:cstheme="minorHAnsi"/>
-          <w:sz w:val="24"/>
-          <w:szCs w:val="24"/>
-        </w:rPr>
-        <w:t>/</w:t>
-      </w:r>
-      <w:r>
-        <w:rPr>
-          <w:rFonts w:cstheme="minorHAnsi"/>
-          <w:sz w:val="24"/>
-          <w:szCs w:val="24"/>
-        </w:rPr>
-        <w:t>interface 1 -&gt; interface 2-&gt; interface 3-&gt; class Ex2_3 extends interface 3</w:t>
-      </w:r>
-    </w:p>
-    <w:p>
-      <w:pPr>
-        <w:pStyle w:val="ListParagraph"/>
-        <w:numPr>
-          <w:ilvl w:val="0"/>
-          <w:numId w:val="21"/>
+        <w:t>Note: class name constructor name method name and variable name can be same as shown in the below example. Although it is not encouraged to write programs this way.</w:t>
+      </w:r>
+    </w:p>
+    <w:p>
+      <w:pPr>
+        <w:pStyle w:val="ListParagraph"/>
+        <w:numPr>
+          <w:ilvl w:val="0"/>
+          <w:numId w:val="6"/>
         </w:numPr>
         <w:autoSpaceDE w:val="0"/>
         <w:autoSpaceDN w:val="0"/>
@@ -11073,131 +11114,52 @@
       <w:r>
         <w:rPr>
           <w:rFonts w:cstheme="minorHAnsi"/>
-          <w:color w:val="00B050"/>
-          <w:sz w:val="24"/>
-          <w:szCs w:val="24"/>
-          <w:u w:val="dash"/>
-        </w:rPr>
-        <w:t>marker interface:</w:t>
-      </w:r>
-      <w:r>
-        <w:rPr>
-          <w:rFonts w:cstheme="minorHAnsi"/>
-          <w:color w:val="00B050"/>
-          <w:sz w:val="24"/>
-          <w:szCs w:val="24"/>
-        </w:rPr>
-        <w:t xml:space="preserve"> </w:t>
-      </w:r>
-      <w:r>
-        <w:rPr>
-          <w:rFonts w:cstheme="minorHAnsi"/>
-          <w:sz w:val="24"/>
-          <w:szCs w:val="24"/>
-        </w:rPr>
-        <w:t>an empty interface in java is called as marker</w:t>
-      </w:r>
-      <w:r>
-        <w:rPr>
-          <w:rFonts w:cstheme="minorHAnsi"/>
-          <w:sz w:val="24"/>
-          <w:szCs w:val="24"/>
-        </w:rPr>
-        <w:t xml:space="preserve"> </w:t>
-      </w:r>
-      <w:r>
-        <w:rPr>
-          <w:rFonts w:cstheme="minorHAnsi"/>
-          <w:sz w:val="24"/>
-          <w:szCs w:val="24"/>
-        </w:rPr>
-        <w:t xml:space="preserve">as shown below. </w:t>
-      </w:r>
-    </w:p>
-    <w:p>
-      <w:pPr>
+          <w:sz w:val="24"/>
+          <w:szCs w:val="24"/>
+        </w:rPr>
+        <w:t>Note: only one class should have public when they are created in same file, and which is public should be name of class</w:t>
+      </w:r>
+      <w:r>
+        <w:rPr>
+          <w:rFonts w:cstheme="minorHAnsi"/>
+          <w:sz w:val="24"/>
+          <w:szCs w:val="24"/>
+        </w:rPr>
+        <w:t>.</w:t>
+      </w:r>
+    </w:p>
+    <w:p>
+      <w:pPr>
+        <w:pStyle w:val="ListParagraph"/>
+        <w:numPr>
+          <w:ilvl w:val="0"/>
+          <w:numId w:val="6"/>
+        </w:numPr>
         <w:autoSpaceDE w:val="0"/>
         <w:autoSpaceDN w:val="0"/>
         <w:adjustRightInd w:val="0"/>
         <w:spacing w:after="0" w:line="240" w:lineRule="auto"/>
-        <w:ind w:left="1080"/>
-        <w:rPr>
-          <w:rFonts w:cstheme="minorHAnsi"/>
-          <w:sz w:val="24"/>
-          <w:szCs w:val="24"/>
-        </w:rPr>
-      </w:pPr>
-      <w:r>
-        <w:rPr>
-          <w:rFonts w:cstheme="minorHAnsi"/>
-          <w:sz w:val="24"/>
-          <w:szCs w:val="24"/>
-        </w:rPr>
-        <w:t>Note:</w:t>
-      </w:r>
-      <w:r>
-        <w:rPr>
-          <w:rFonts w:cstheme="minorHAnsi"/>
-          <w:sz w:val="24"/>
-          <w:szCs w:val="24"/>
-        </w:rPr>
-        <w:t xml:space="preserve"> </w:t>
-      </w:r>
-      <w:r>
-        <w:rPr>
-          <w:rFonts w:cstheme="minorHAnsi"/>
-          <w:sz w:val="24"/>
-          <w:szCs w:val="24"/>
-        </w:rPr>
-        <w:t xml:space="preserve">on </w:t>
-      </w:r>
-      <w:r>
-        <w:rPr>
-          <w:rFonts w:cstheme="minorHAnsi"/>
-          <w:sz w:val="24"/>
-          <w:szCs w:val="24"/>
-        </w:rPr>
-        <w:t>a particular</w:t>
-      </w:r>
-      <w:r>
-        <w:rPr>
-          <w:rFonts w:cstheme="minorHAnsi"/>
-          <w:sz w:val="24"/>
-          <w:szCs w:val="24"/>
-        </w:rPr>
-        <w:t xml:space="preserve"> class we can perform extends and implements </w:t>
-      </w:r>
-      <w:r>
-        <w:rPr>
-          <w:rFonts w:cstheme="minorHAnsi"/>
-          <w:sz w:val="24"/>
-          <w:szCs w:val="24"/>
-        </w:rPr>
-        <w:t>both,</w:t>
-      </w:r>
-      <w:r>
-        <w:rPr>
-          <w:rFonts w:cstheme="minorHAnsi"/>
-          <w:sz w:val="24"/>
-          <w:szCs w:val="24"/>
-        </w:rPr>
-        <w:t xml:space="preserve"> but ensure extends is used first then implements</w:t>
-      </w:r>
-      <w:r>
-        <w:rPr>
-          <w:rFonts w:cstheme="minorHAnsi"/>
-          <w:sz w:val="24"/>
-          <w:szCs w:val="24"/>
-        </w:rPr>
-        <w:t>.</w:t>
-      </w:r>
-    </w:p>
-    <w:p>
-      <w:pPr>
-        <w:pStyle w:val="ListParagraph"/>
-        <w:numPr>
-          <w:ilvl w:val="0"/>
-          <w:numId w:val="21"/>
+        <w:rPr>
+          <w:rFonts w:cstheme="minorHAnsi"/>
+          <w:sz w:val="24"/>
+          <w:szCs w:val="24"/>
+        </w:rPr>
+      </w:pPr>
+      <w:r>
+        <w:rPr>
+          <w:rFonts w:cstheme="minorHAnsi"/>
+          <w:sz w:val="24"/>
+          <w:szCs w:val="24"/>
+        </w:rPr>
+        <w:t>Note: we cannot inheritance without importing package where other program is present in other class and other package.</w:t>
+      </w:r>
+    </w:p>
+    <w:p>
+      <w:pPr>
+        <w:pStyle w:val="ListParagraph"/>
+        <w:numPr>
+          <w:ilvl w:val="0"/>
+          <w:numId w:val="6"/>
         </w:numPr>
         <w:autoSpaceDE w:val="0"/>
         <w:autoSpaceDN w:val="0"/>
@@ -11205,29 +11167,25 @@
         <w:spacing w:after="0" w:line="240" w:lineRule="auto"/>
         <w:rPr>
           <w:rFonts w:cstheme="minorHAnsi"/>
-          <w:color w:val="00B050"/>
-          <w:sz w:val="24"/>
-          <w:szCs w:val="24"/>
-          <w:u w:val="dash"/>
-        </w:rPr>
-      </w:pPr>
-      <w:r>
-        <w:rPr>
-          <w:rFonts w:cstheme="minorHAnsi"/>
-          <w:color w:val="00B050"/>
-          <w:sz w:val="24"/>
-          <w:szCs w:val="24"/>
-          <w:u w:val="dash"/>
-        </w:rPr>
-        <w:t>Final keyword:</w:t>
-      </w:r>
-    </w:p>
-    <w:p>
-      <w:pPr>
-        <w:pStyle w:val="ListParagraph"/>
-        <w:numPr>
-          <w:ilvl w:val="0"/>
-          <w:numId w:val="36"/>
+          <w:sz w:val="24"/>
+          <w:szCs w:val="24"/>
+        </w:rPr>
+      </w:pPr>
+      <w:r>
+        <w:rPr>
+          <w:rFonts w:cstheme="minorHAnsi"/>
+          <w:sz w:val="24"/>
+          <w:szCs w:val="24"/>
+        </w:rPr>
+        <w:t>Note: When object created happens, one address gets stored in reference variable by us, compiler assigns object address to “this” keyword.</w:t>
+      </w:r>
+    </w:p>
+    <w:p>
+      <w:pPr>
+        <w:pStyle w:val="ListParagraph"/>
+        <w:numPr>
+          <w:ilvl w:val="0"/>
+          <w:numId w:val="6"/>
         </w:numPr>
         <w:autoSpaceDE w:val="0"/>
         <w:autoSpaceDN w:val="0"/>
@@ -11245,15 +11203,81 @@
           <w:sz w:val="24"/>
           <w:szCs w:val="24"/>
         </w:rPr>
-        <w:t>1) if you make a variable final then we cannot change its value.</w:t>
-      </w:r>
-    </w:p>
-    <w:p>
-      <w:pPr>
-        <w:pStyle w:val="ListParagraph"/>
-        <w:numPr>
-          <w:ilvl w:val="0"/>
-          <w:numId w:val="36"/>
+        <w:t>Note: using this keyword we can access static variable, as shown in the example below., it gives warning but not error. its bad practise.</w:t>
+      </w:r>
+    </w:p>
+    <w:p>
+      <w:pPr>
+        <w:pStyle w:val="ListParagraph"/>
+        <w:numPr>
+          <w:ilvl w:val="0"/>
+          <w:numId w:val="6"/>
+        </w:numPr>
+        <w:rPr>
+          <w:rFonts w:cstheme="minorHAnsi"/>
+          <w:sz w:val="24"/>
+          <w:szCs w:val="24"/>
+        </w:rPr>
+      </w:pPr>
+      <w:r>
+        <w:rPr>
+          <w:rFonts w:cstheme="minorHAnsi"/>
+          <w:sz w:val="24"/>
+          <w:szCs w:val="24"/>
+        </w:rPr>
+        <w:t>Note: when there are several objects created in same class then this keyword will select objects based on which is executing at that point of time, and when there are no objects for this keyword to point then it will go back to first object.</w:t>
+      </w:r>
+    </w:p>
+    <w:p>
+      <w:pPr>
+        <w:pStyle w:val="ListParagraph"/>
+        <w:numPr>
+          <w:ilvl w:val="0"/>
+          <w:numId w:val="6"/>
+        </w:numPr>
+        <w:rPr>
+          <w:rFonts w:cstheme="minorHAnsi"/>
+          <w:sz w:val="24"/>
+          <w:szCs w:val="24"/>
+        </w:rPr>
+      </w:pPr>
+      <w:r>
+        <w:rPr>
+          <w:rFonts w:cstheme="minorHAnsi"/>
+          <w:sz w:val="24"/>
+          <w:szCs w:val="24"/>
+        </w:rPr>
+        <w:t xml:space="preserve">Note: Data-hiding: here we make variable private so that it cannot be accessed outside class. </w:t>
+      </w:r>
+    </w:p>
+    <w:p>
+      <w:pPr>
+        <w:pStyle w:val="ListParagraph"/>
+        <w:numPr>
+          <w:ilvl w:val="0"/>
+          <w:numId w:val="6"/>
+        </w:numPr>
+        <w:rPr>
+          <w:rFonts w:cstheme="minorHAnsi"/>
+          <w:sz w:val="24"/>
+          <w:szCs w:val="24"/>
+        </w:rPr>
+      </w:pPr>
+      <w:r>
+        <w:rPr>
+          <w:rFonts w:cstheme="minorHAnsi"/>
+          <w:sz w:val="24"/>
+          <w:szCs w:val="24"/>
+        </w:rPr>
+        <w:t>Note: Hiding-implementation of Data/details: Encapsulation concept.</w:t>
+      </w:r>
+    </w:p>
+    <w:p>
+      <w:pPr>
+        <w:pStyle w:val="ListParagraph"/>
+        <w:numPr>
+          <w:ilvl w:val="0"/>
+          <w:numId w:val="6"/>
         </w:numPr>
         <w:autoSpaceDE w:val="0"/>
         <w:autoSpaceDN w:val="0"/>
@@ -11271,38 +11295,41 @@
           <w:sz w:val="24"/>
           <w:szCs w:val="24"/>
         </w:rPr>
-        <w:t>2) if you make static/non static variable as final and if not initialize</w:t>
-      </w:r>
-    </w:p>
-    <w:p>
-      <w:pPr>
-        <w:pStyle w:val="ListParagraph"/>
+        <w:t>Note: non subclasses: no inheritance but object of parent class created in child class.</w:t>
+      </w:r>
+    </w:p>
+    <w:p>
+      <w:pPr>
+        <w:pStyle w:val="ListParagraph"/>
+        <w:numPr>
+          <w:ilvl w:val="0"/>
+          <w:numId w:val="6"/>
+        </w:numPr>
         <w:autoSpaceDE w:val="0"/>
         <w:autoSpaceDN w:val="0"/>
         <w:adjustRightInd w:val="0"/>
         <w:spacing w:after="0" w:line="240" w:lineRule="auto"/>
-        <w:ind w:left="1080"/>
-        <w:rPr>
-          <w:rFonts w:cstheme="minorHAnsi"/>
-          <w:sz w:val="24"/>
-          <w:szCs w:val="24"/>
-        </w:rPr>
-      </w:pPr>
-      <w:r>
-        <w:rPr>
-          <w:rFonts w:cstheme="minorHAnsi"/>
-          <w:sz w:val="24"/>
-          <w:szCs w:val="24"/>
-        </w:rPr>
-        <w:t>then it will give error.</w:t>
-      </w:r>
-    </w:p>
-    <w:p>
-      <w:pPr>
-        <w:pStyle w:val="ListParagraph"/>
-        <w:numPr>
-          <w:ilvl w:val="0"/>
-          <w:numId w:val="36"/>
+        <w:rPr>
+          <w:rFonts w:cstheme="minorHAnsi"/>
+          <w:sz w:val="24"/>
+          <w:szCs w:val="24"/>
+        </w:rPr>
+      </w:pPr>
+      <w:r>
+        <w:rPr>
+          <w:rFonts w:cstheme="minorHAnsi"/>
+          <w:sz w:val="24"/>
+          <w:szCs w:val="24"/>
+        </w:rPr>
+        <w:t>Note: constructor never undergoes inheritance.</w:t>
+      </w:r>
+    </w:p>
+    <w:p>
+      <w:pPr>
+        <w:pStyle w:val="ListParagraph"/>
+        <w:numPr>
+          <w:ilvl w:val="0"/>
+          <w:numId w:val="6"/>
         </w:numPr>
         <w:autoSpaceDE w:val="0"/>
         <w:autoSpaceDN w:val="0"/>
@@ -11320,15 +11347,57 @@
           <w:sz w:val="24"/>
           <w:szCs w:val="24"/>
         </w:rPr>
-        <w:t>3) all final variable should be written in all upper cases.</w:t>
-      </w:r>
-    </w:p>
-    <w:p>
-      <w:pPr>
-        <w:pStyle w:val="ListParagraph"/>
-        <w:numPr>
-          <w:ilvl w:val="0"/>
-          <w:numId w:val="36"/>
+        <w:t>Note: we can never use private and protected access modifiers on class, only default and public.</w:t>
+      </w:r>
+    </w:p>
+    <w:p>
+      <w:pPr>
+        <w:pStyle w:val="ListParagraph"/>
+        <w:numPr>
+          <w:ilvl w:val="0"/>
+          <w:numId w:val="6"/>
+        </w:numPr>
+        <w:rPr>
+          <w:rFonts w:cstheme="minorHAnsi"/>
+          <w:sz w:val="24"/>
+          <w:szCs w:val="24"/>
+          <w:lang w:val="en-US"/>
+        </w:rPr>
+      </w:pPr>
+      <w:r>
+        <w:rPr>
+          <w:rFonts w:cstheme="minorHAnsi"/>
+          <w:sz w:val="24"/>
+          <w:szCs w:val="24"/>
+          <w:lang w:val="en-US"/>
+        </w:rPr>
+        <w:t>Note: protected and Default works in same way when it comes to constructor</w:t>
+      </w:r>
+      <w:r>
+        <w:rPr>
+          <w:rFonts w:cstheme="minorHAnsi"/>
+          <w:sz w:val="24"/>
+          <w:szCs w:val="24"/>
+          <w:lang w:val="en-US"/>
+        </w:rPr>
+        <w:t xml:space="preserve"> access modifiers</w:t>
+      </w:r>
+      <w:r>
+        <w:rPr>
+          <w:rFonts w:cstheme="minorHAnsi"/>
+          <w:sz w:val="24"/>
+          <w:szCs w:val="24"/>
+          <w:lang w:val="en-US"/>
+        </w:rPr>
+        <w:t>.</w:t>
+      </w:r>
+    </w:p>
+    <w:p>
+      <w:pPr>
+        <w:pStyle w:val="ListParagraph"/>
+        <w:numPr>
+          <w:ilvl w:val="0"/>
+          <w:numId w:val="6"/>
         </w:numPr>
         <w:autoSpaceDE w:val="0"/>
         <w:autoSpaceDN w:val="0"/>
@@ -11345,16 +11414,17 @@
           <w:rFonts w:cstheme="minorHAnsi"/>
           <w:sz w:val="24"/>
           <w:szCs w:val="24"/>
-        </w:rPr>
-        <w:t>4) if you make class as final then inheritance is not allowed.</w:t>
-      </w:r>
-    </w:p>
-    <w:p>
-      <w:pPr>
-        <w:pStyle w:val="ListParagraph"/>
-        <w:numPr>
-          <w:ilvl w:val="0"/>
-          <w:numId w:val="36"/>
+          <w:lang w:val="en-US"/>
+        </w:rPr>
+        <w:t>Note: we cannot call constructor with this keyword from method.</w:t>
+      </w:r>
+    </w:p>
+    <w:p>
+      <w:pPr>
+        <w:pStyle w:val="ListParagraph"/>
+        <w:numPr>
+          <w:ilvl w:val="0"/>
+          <w:numId w:val="6"/>
         </w:numPr>
         <w:autoSpaceDE w:val="0"/>
         <w:autoSpaceDN w:val="0"/>
@@ -11372,481 +11442,184 @@
           <w:sz w:val="24"/>
           <w:szCs w:val="24"/>
         </w:rPr>
-        <w:t>5) if you make a method final then overriding is not possible.</w:t>
-      </w:r>
-    </w:p>
-    <w:p>
-      <w:pPr>
-        <w:pStyle w:val="ListParagraph"/>
+        <w:t xml:space="preserve">Note: </w:t>
+      </w:r>
+      <w:r>
+        <w:rPr>
+          <w:rFonts w:cstheme="minorHAnsi"/>
+          <w:sz w:val="24"/>
+          <w:szCs w:val="24"/>
+        </w:rPr>
+        <w:t>data hiding is the part of encapsulation</w:t>
+      </w:r>
+      <w:r>
+        <w:rPr>
+          <w:rFonts w:cstheme="minorHAnsi"/>
+          <w:sz w:val="24"/>
+          <w:szCs w:val="24"/>
+        </w:rPr>
+        <w:t>.</w:t>
+      </w:r>
+    </w:p>
+    <w:p>
+      <w:pPr>
+        <w:pStyle w:val="ListParagraph"/>
+        <w:numPr>
+          <w:ilvl w:val="0"/>
+          <w:numId w:val="6"/>
+        </w:numPr>
         <w:autoSpaceDE w:val="0"/>
         <w:autoSpaceDN w:val="0"/>
         <w:adjustRightInd w:val="0"/>
         <w:spacing w:after="0" w:line="240" w:lineRule="auto"/>
-        <w:ind w:left="1080"/>
-        <w:rPr>
-          <w:rFonts w:cstheme="minorHAnsi"/>
-          <w:sz w:val="24"/>
-          <w:szCs w:val="24"/>
-        </w:rPr>
-      </w:pPr>
-    </w:p>
-    <w:p>
-      <w:pPr>
-        <w:pStyle w:val="ListParagraph"/>
+        <w:rPr>
+          <w:rFonts w:cstheme="minorHAnsi"/>
+          <w:sz w:val="24"/>
+          <w:szCs w:val="24"/>
+        </w:rPr>
+      </w:pPr>
+      <w:r>
+        <w:rPr>
+          <w:rFonts w:cstheme="minorHAnsi"/>
+          <w:sz w:val="24"/>
+          <w:szCs w:val="24"/>
+        </w:rPr>
+        <w:lastRenderedPageBreak/>
+        <w:t xml:space="preserve">Note: </w:t>
+      </w:r>
+      <w:r>
+        <w:rPr>
+          <w:rFonts w:cstheme="minorHAnsi"/>
+          <w:sz w:val="24"/>
+          <w:szCs w:val="24"/>
+        </w:rPr>
+        <w:t>type casting</w:t>
+      </w:r>
+      <w:r>
+        <w:rPr>
+          <w:rFonts w:cstheme="minorHAnsi"/>
+          <w:sz w:val="24"/>
+          <w:szCs w:val="24"/>
+        </w:rPr>
+        <w:t xml:space="preserve"> this concept is applicable on static,</w:t>
+      </w:r>
+      <w:r>
+        <w:rPr>
+          <w:rFonts w:cstheme="minorHAnsi"/>
+          <w:sz w:val="24"/>
+          <w:szCs w:val="24"/>
+        </w:rPr>
+        <w:t xml:space="preserve"> n/static and local variables.</w:t>
+      </w:r>
+    </w:p>
+    <w:p>
+      <w:pPr>
+        <w:pStyle w:val="ListParagraph"/>
+        <w:numPr>
+          <w:ilvl w:val="0"/>
+          <w:numId w:val="6"/>
+        </w:numPr>
         <w:autoSpaceDE w:val="0"/>
         <w:autoSpaceDN w:val="0"/>
         <w:adjustRightInd w:val="0"/>
         <w:spacing w:after="0" w:line="240" w:lineRule="auto"/>
-        <w:ind w:left="360"/>
-        <w:rPr>
-          <w:rFonts w:cstheme="minorHAnsi"/>
-          <w:sz w:val="24"/>
-          <w:szCs w:val="24"/>
-        </w:rPr>
-      </w:pPr>
-    </w:p>
-    <w:p>
-      <w:pPr>
-        <w:pStyle w:val="ListParagraph"/>
+        <w:rPr>
+          <w:rFonts w:cstheme="minorHAnsi"/>
+          <w:sz w:val="24"/>
+          <w:szCs w:val="24"/>
+        </w:rPr>
+      </w:pPr>
+      <w:r>
+        <w:rPr>
+          <w:rFonts w:cstheme="minorHAnsi"/>
+          <w:sz w:val="24"/>
+          <w:szCs w:val="24"/>
+        </w:rPr>
+        <w:t>Note: garbage collection method belongs to object.</w:t>
+      </w:r>
+    </w:p>
+    <w:p>
+      <w:pPr>
+        <w:pStyle w:val="ListParagraph"/>
+        <w:numPr>
+          <w:ilvl w:val="0"/>
+          <w:numId w:val="6"/>
+        </w:numPr>
         <w:autoSpaceDE w:val="0"/>
         <w:autoSpaceDN w:val="0"/>
         <w:adjustRightInd w:val="0"/>
         <w:spacing w:after="0" w:line="240" w:lineRule="auto"/>
-        <w:ind w:left="360"/>
-        <w:rPr>
-          <w:rFonts w:cstheme="minorHAnsi"/>
-          <w:sz w:val="24"/>
-          <w:szCs w:val="24"/>
-        </w:rPr>
-      </w:pPr>
-    </w:p>
-    <w:p>
-      <w:pPr>
-        <w:pStyle w:val="ListParagraph"/>
-        <w:ind w:left="1800"/>
-        <w:rPr>
-          <w:rFonts w:cstheme="minorHAnsi"/>
-          <w:sz w:val="24"/>
-          <w:szCs w:val="24"/>
-          <w:lang w:val="en-US"/>
-        </w:rPr>
-      </w:pPr>
-    </w:p>
-    <w:p>
-      <w:pPr>
-        <w:pStyle w:val="ListParagraph"/>
+        <w:rPr>
+          <w:rFonts w:cstheme="minorHAnsi"/>
+          <w:sz w:val="24"/>
+          <w:szCs w:val="24"/>
+        </w:rPr>
+      </w:pPr>
+      <w:r>
+        <w:rPr>
+          <w:rFonts w:cstheme="minorHAnsi"/>
+          <w:sz w:val="24"/>
+          <w:szCs w:val="24"/>
+        </w:rPr>
+        <w:t>Note: static members are never inherited, so overriding</w:t>
+      </w:r>
+      <w:r>
+        <w:rPr>
+          <w:rFonts w:cstheme="minorHAnsi"/>
+          <w:sz w:val="24"/>
+          <w:szCs w:val="24"/>
+        </w:rPr>
+        <w:t xml:space="preserve"> </w:t>
+      </w:r>
+      <w:r>
+        <w:rPr>
+          <w:rFonts w:cstheme="minorHAnsi"/>
+          <w:sz w:val="24"/>
+          <w:szCs w:val="24"/>
+        </w:rPr>
+        <w:t xml:space="preserve">of that is </w:t>
+      </w:r>
+      <w:r>
+        <w:rPr>
+          <w:rFonts w:cstheme="minorHAnsi"/>
+          <w:sz w:val="24"/>
+          <w:szCs w:val="24"/>
+        </w:rPr>
+        <w:t xml:space="preserve">also </w:t>
+      </w:r>
+      <w:r>
+        <w:rPr>
+          <w:rFonts w:cstheme="minorHAnsi"/>
+          <w:sz w:val="24"/>
+          <w:szCs w:val="24"/>
+        </w:rPr>
+        <w:t>not allowed.</w:t>
+      </w:r>
+    </w:p>
+    <w:p>
+      <w:pPr>
+        <w:pStyle w:val="ListParagraph"/>
+        <w:numPr>
+          <w:ilvl w:val="0"/>
+          <w:numId w:val="6"/>
+        </w:numPr>
         <w:autoSpaceDE w:val="0"/>
         <w:autoSpaceDN w:val="0"/>
         <w:adjustRightInd w:val="0"/>
         <w:spacing w:after="0" w:line="240" w:lineRule="auto"/>
-        <w:ind w:left="1080"/>
-        <w:rPr>
-          <w:rFonts w:cstheme="minorHAnsi"/>
-          <w:sz w:val="24"/>
-          <w:szCs w:val="24"/>
-        </w:rPr>
-      </w:pPr>
-    </w:p>
-    <w:p>
-      <w:pPr>
-        <w:pStyle w:val="ListParagraph"/>
-        <w:rPr>
-          <w:rFonts w:cstheme="minorHAnsi"/>
-          <w:sz w:val="24"/>
-          <w:szCs w:val="24"/>
-          <w:lang w:val="en-US"/>
-        </w:rPr>
-      </w:pPr>
-    </w:p>
-    <w:p>
-      <w:pPr>
-        <w:rPr>
-          <w:rFonts w:cstheme="minorHAnsi"/>
-          <w:sz w:val="24"/>
-          <w:szCs w:val="24"/>
-          <w:lang w:val="en-US"/>
-        </w:rPr>
-      </w:pPr>
-    </w:p>
-    <w:p>
-      <w:pPr>
-        <w:rPr>
-          <w:rFonts w:cstheme="minorHAnsi"/>
-          <w:sz w:val="24"/>
-          <w:szCs w:val="24"/>
-          <w:lang w:val="en-US"/>
-        </w:rPr>
-      </w:pPr>
-    </w:p>
-    <w:p>
-      <w:pPr>
-        <w:pStyle w:val="ListParagraph"/>
-        <w:rPr>
-          <w:rFonts w:cstheme="minorHAnsi"/>
-          <w:sz w:val="24"/>
-          <w:szCs w:val="24"/>
-          <w:lang w:val="en-US"/>
-        </w:rPr>
-      </w:pPr>
-    </w:p>
-    <w:p>
-      <w:pPr>
-        <w:pStyle w:val="ListParagraph"/>
-        <w:rPr>
-          <w:rFonts w:cstheme="minorHAnsi"/>
-          <w:sz w:val="24"/>
-          <w:szCs w:val="24"/>
-          <w:lang w:val="en-US"/>
-        </w:rPr>
-      </w:pPr>
-    </w:p>
-    <w:p>
-      <w:pPr>
-        <w:rPr>
-          <w:rFonts w:cstheme="minorHAnsi"/>
-          <w:sz w:val="24"/>
-          <w:szCs w:val="24"/>
-          <w:lang w:val="en-US"/>
-        </w:rPr>
-      </w:pPr>
-    </w:p>
-    <w:p>
-      <w:pPr>
-        <w:pStyle w:val="ListParagraph"/>
-        <w:rPr>
-          <w:rFonts w:cstheme="minorHAnsi"/>
-          <w:sz w:val="24"/>
-          <w:szCs w:val="24"/>
-          <w:lang w:val="en-US"/>
-        </w:rPr>
-      </w:pPr>
-    </w:p>
-    <w:p>
-      <w:pPr>
-        <w:pStyle w:val="ListParagraph"/>
-        <w:rPr>
-          <w:rFonts w:cstheme="minorHAnsi"/>
-          <w:sz w:val="24"/>
-          <w:szCs w:val="24"/>
-          <w:lang w:val="en-US"/>
-        </w:rPr>
-      </w:pPr>
-    </w:p>
-    <w:p>
-      <w:pPr>
-        <w:rPr>
-          <w:rFonts w:cstheme="minorHAnsi"/>
-          <w:sz w:val="24"/>
-          <w:szCs w:val="24"/>
-          <w:lang w:val="en-US"/>
-        </w:rPr>
-      </w:pPr>
-    </w:p>
-    <w:p>
-      <w:pPr>
-        <w:rPr>
-          <w:rFonts w:cstheme="minorHAnsi"/>
-          <w:sz w:val="24"/>
-          <w:szCs w:val="24"/>
-          <w:lang w:val="en-US"/>
-        </w:rPr>
-      </w:pPr>
-    </w:p>
-    <w:p>
-      <w:pPr>
-        <w:rPr>
-          <w:rFonts w:cstheme="minorHAnsi"/>
-          <w:sz w:val="24"/>
-          <w:szCs w:val="24"/>
-          <w:lang w:val="en-US"/>
-        </w:rPr>
-      </w:pPr>
-    </w:p>
-    <w:p>
-      <w:pPr>
-        <w:rPr>
-          <w:rFonts w:cstheme="minorHAnsi"/>
-          <w:sz w:val="24"/>
-          <w:szCs w:val="24"/>
-          <w:lang w:val="en-US"/>
-        </w:rPr>
-      </w:pPr>
-    </w:p>
-    <w:p>
-      <w:pPr>
-        <w:rPr>
-          <w:rFonts w:cstheme="minorHAnsi"/>
-          <w:sz w:val="24"/>
-          <w:szCs w:val="24"/>
-          <w:lang w:val="en-US"/>
-        </w:rPr>
-      </w:pPr>
-    </w:p>
-    <w:p>
-      <w:pPr>
-        <w:rPr>
-          <w:rFonts w:cstheme="minorHAnsi"/>
-          <w:sz w:val="24"/>
-          <w:szCs w:val="24"/>
-          <w:lang w:val="en-US"/>
-        </w:rPr>
-      </w:pPr>
-    </w:p>
-    <w:p>
-      <w:pPr>
-        <w:rPr>
-          <w:rFonts w:cstheme="minorHAnsi"/>
-          <w:sz w:val="24"/>
-          <w:szCs w:val="24"/>
-          <w:lang w:val="en-US"/>
-        </w:rPr>
-      </w:pPr>
-    </w:p>
-    <w:p>
-      <w:pPr>
-        <w:rPr>
-          <w:rFonts w:cstheme="minorHAnsi"/>
-          <w:sz w:val="24"/>
-          <w:szCs w:val="24"/>
-          <w:lang w:val="en-US"/>
-        </w:rPr>
-      </w:pPr>
-    </w:p>
-    <w:p>
-      <w:pPr>
-        <w:tabs>
-          <w:tab w:val="left" w:pos="1908"/>
-        </w:tabs>
-        <w:rPr>
-          <w:rFonts w:cstheme="minorHAnsi"/>
-          <w:sz w:val="24"/>
-          <w:szCs w:val="24"/>
-          <w:lang w:val="en-US"/>
-        </w:rPr>
-      </w:pPr>
-      <w:r>
-        <w:rPr>
-          <w:rFonts w:cstheme="minorHAnsi"/>
-          <w:sz w:val="24"/>
-          <w:szCs w:val="24"/>
-          <w:lang w:val="en-US"/>
-        </w:rPr>
-        <w:tab/>
-      </w:r>
-    </w:p>
-    <w:p>
-      <w:pPr>
-        <w:tabs>
-          <w:tab w:val="left" w:pos="1908"/>
-        </w:tabs>
-        <w:rPr>
-          <w:rFonts w:cstheme="minorHAnsi"/>
-          <w:sz w:val="24"/>
-          <w:szCs w:val="24"/>
-          <w:lang w:val="en-US"/>
-        </w:rPr>
-      </w:pPr>
-    </w:p>
-    <w:p>
-      <w:pPr>
-        <w:tabs>
-          <w:tab w:val="left" w:pos="1908"/>
-        </w:tabs>
-        <w:rPr>
-          <w:rFonts w:cstheme="minorHAnsi"/>
-          <w:sz w:val="24"/>
-          <w:szCs w:val="24"/>
-          <w:lang w:val="en-US"/>
-        </w:rPr>
-      </w:pPr>
-    </w:p>
-    <w:p>
-      <w:pPr>
-        <w:tabs>
-          <w:tab w:val="left" w:pos="1908"/>
-        </w:tabs>
-        <w:rPr>
-          <w:rFonts w:cstheme="minorHAnsi"/>
-          <w:sz w:val="24"/>
-          <w:szCs w:val="24"/>
-          <w:lang w:val="en-US"/>
-        </w:rPr>
-      </w:pPr>
-    </w:p>
-    <w:p>
-      <w:pPr>
-        <w:tabs>
-          <w:tab w:val="left" w:pos="1908"/>
-        </w:tabs>
-        <w:rPr>
-          <w:rFonts w:cstheme="minorHAnsi"/>
-          <w:sz w:val="24"/>
-          <w:szCs w:val="24"/>
-          <w:lang w:val="en-US"/>
-        </w:rPr>
-      </w:pPr>
-    </w:p>
-    <w:p>
-      <w:pPr>
-        <w:tabs>
-          <w:tab w:val="left" w:pos="1908"/>
-        </w:tabs>
-        <w:rPr>
-          <w:rFonts w:cstheme="minorHAnsi"/>
-          <w:sz w:val="24"/>
-          <w:szCs w:val="24"/>
-          <w:lang w:val="en-US"/>
-        </w:rPr>
-      </w:pPr>
-    </w:p>
-    <w:p>
-      <w:pPr>
-        <w:tabs>
-          <w:tab w:val="left" w:pos="1908"/>
-        </w:tabs>
-        <w:rPr>
-          <w:rFonts w:cstheme="minorHAnsi"/>
-          <w:sz w:val="24"/>
-          <w:szCs w:val="24"/>
-          <w:lang w:val="en-US"/>
-        </w:rPr>
-      </w:pPr>
-    </w:p>
-    <w:p>
-      <w:pPr>
-        <w:tabs>
-          <w:tab w:val="left" w:pos="1908"/>
-        </w:tabs>
-        <w:rPr>
-          <w:rFonts w:cstheme="minorHAnsi"/>
-          <w:sz w:val="24"/>
-          <w:szCs w:val="24"/>
-          <w:lang w:val="en-US"/>
-        </w:rPr>
-      </w:pPr>
-    </w:p>
-    <w:p>
-      <w:pPr>
-        <w:tabs>
-          <w:tab w:val="left" w:pos="1908"/>
-        </w:tabs>
-        <w:rPr>
-          <w:rFonts w:cstheme="minorHAnsi"/>
-          <w:sz w:val="24"/>
-          <w:szCs w:val="24"/>
-          <w:lang w:val="en-US"/>
-        </w:rPr>
-      </w:pPr>
-    </w:p>
-    <w:p>
-      <w:pPr>
-        <w:tabs>
-          <w:tab w:val="left" w:pos="1908"/>
-        </w:tabs>
-        <w:rPr>
-          <w:rFonts w:cstheme="minorHAnsi"/>
-          <w:sz w:val="24"/>
-          <w:szCs w:val="24"/>
-          <w:lang w:val="en-US"/>
-        </w:rPr>
-      </w:pPr>
-    </w:p>
-    <w:p>
-      <w:pPr>
-        <w:tabs>
-          <w:tab w:val="left" w:pos="1908"/>
-        </w:tabs>
-        <w:rPr>
-          <w:rFonts w:cstheme="minorHAnsi"/>
-          <w:sz w:val="24"/>
-          <w:szCs w:val="24"/>
-          <w:lang w:val="en-US"/>
-        </w:rPr>
-      </w:pPr>
-    </w:p>
-    <w:p>
-      <w:pPr>
-        <w:tabs>
-          <w:tab w:val="left" w:pos="1908"/>
-        </w:tabs>
-        <w:rPr>
-          <w:rFonts w:cstheme="minorHAnsi"/>
-          <w:sz w:val="24"/>
-          <w:szCs w:val="24"/>
-          <w:lang w:val="en-US"/>
-        </w:rPr>
-      </w:pPr>
-    </w:p>
-    <w:p>
-      <w:pPr>
-        <w:tabs>
-          <w:tab w:val="left" w:pos="1908"/>
-        </w:tabs>
-        <w:rPr>
-          <w:rFonts w:cstheme="minorHAnsi"/>
-          <w:sz w:val="24"/>
-          <w:szCs w:val="24"/>
-          <w:lang w:val="en-US"/>
-        </w:rPr>
-      </w:pPr>
-    </w:p>
-    <w:p>
-      <w:pPr>
-        <w:tabs>
-          <w:tab w:val="left" w:pos="1908"/>
-        </w:tabs>
-        <w:rPr>
-          <w:rFonts w:cstheme="minorHAnsi"/>
-          <w:sz w:val="24"/>
-          <w:szCs w:val="24"/>
-          <w:lang w:val="en-US"/>
-        </w:rPr>
-      </w:pPr>
-    </w:p>
-    <w:p>
-      <w:pPr>
-        <w:rPr>
-          <w:rFonts w:cstheme="minorHAnsi"/>
-          <w:sz w:val="24"/>
-          <w:szCs w:val="24"/>
-          <w:lang w:val="en-US"/>
-        </w:rPr>
-      </w:pPr>
-      <w:r>
-        <w:rPr>
-          <w:rFonts w:cstheme="minorHAnsi"/>
-          <w:sz w:val="24"/>
-          <w:szCs w:val="24"/>
-          <w:lang w:val="en-US"/>
-        </w:rPr>
-        <w:br w:type="page"/>
-      </w:r>
-    </w:p>
-    <w:p>
-      <w:pPr>
-        <w:tabs>
-          <w:tab w:val="left" w:pos="1908"/>
-        </w:tabs>
-        <w:rPr>
-          <w:rFonts w:cstheme="minorHAnsi"/>
-          <w:color w:val="FF0000"/>
-          <w:sz w:val="24"/>
-          <w:szCs w:val="24"/>
-          <w:u w:val="dash"/>
-          <w:lang w:val="en-US"/>
-        </w:rPr>
-      </w:pPr>
-      <w:r>
-        <w:rPr>
-          <w:rFonts w:cstheme="minorHAnsi"/>
-          <w:color w:val="FF0000"/>
-          <w:sz w:val="24"/>
-          <w:szCs w:val="24"/>
-          <w:u w:val="dash"/>
-          <w:lang w:val="en-US"/>
-        </w:rPr>
-        <w:lastRenderedPageBreak/>
-        <w:t>IMPORTANT POINTS:</w:t>
+        <w:rPr>
+          <w:rFonts w:cstheme="minorHAnsi"/>
+          <w:sz w:val="24"/>
+          <w:szCs w:val="24"/>
+        </w:rPr>
+      </w:pPr>
+      <w:r>
+        <w:rPr>
+          <w:rFonts w:cstheme="minorHAnsi"/>
+          <w:sz w:val="24"/>
+          <w:szCs w:val="24"/>
+        </w:rPr>
+        <w:t xml:space="preserve">Note: it is like constructing building, i.e. we should have a blue print , same way we should develop a blueprint i.e. which contains all the features which should be developed in project i.e. we incomplete methods which are nothing but Features if we don't use that methods it will give error because class never allows incomplete methods. </w:t>
       </w:r>
     </w:p>
     <w:p>
@@ -11855,346 +11628,6 @@
         <w:numPr>
           <w:ilvl w:val="0"/>
           <w:numId w:val="6"/>
-        </w:numPr>
-        <w:rPr>
-          <w:rFonts w:cstheme="minorHAnsi"/>
-          <w:sz w:val="24"/>
-          <w:szCs w:val="24"/>
-          <w:lang w:val="en-US"/>
-        </w:rPr>
-      </w:pPr>
-      <w:r>
-        <w:rPr>
-          <w:rFonts w:cstheme="minorHAnsi"/>
-          <w:sz w:val="24"/>
-          <w:szCs w:val="24"/>
-          <w:lang w:val="en-US"/>
-        </w:rPr>
-        <w:t>Note: instead of writing “,” to read numbers in program like salary amount we can use “_” so that it will not give an error.</w:t>
-      </w:r>
-    </w:p>
-    <w:p>
-      <w:pPr>
-        <w:pStyle w:val="ListParagraph"/>
-        <w:numPr>
-          <w:ilvl w:val="0"/>
-          <w:numId w:val="6"/>
-        </w:numPr>
-        <w:rPr>
-          <w:rFonts w:cstheme="minorHAnsi"/>
-          <w:sz w:val="24"/>
-          <w:szCs w:val="24"/>
-          <w:lang w:val="en-US"/>
-        </w:rPr>
-      </w:pPr>
-      <w:r>
-        <w:rPr>
-          <w:rFonts w:cstheme="minorHAnsi"/>
-          <w:sz w:val="24"/>
-          <w:szCs w:val="24"/>
-          <w:lang w:val="en-US"/>
-        </w:rPr>
-        <w:t xml:space="preserve">Note: we can use string with any data type it </w:t>
-      </w:r>
-      <w:proofErr w:type="spellStart"/>
-      <w:r>
-        <w:rPr>
-          <w:rFonts w:cstheme="minorHAnsi"/>
-          <w:sz w:val="24"/>
-          <w:szCs w:val="24"/>
-          <w:lang w:val="en-US"/>
-        </w:rPr>
-        <w:t>wont</w:t>
-      </w:r>
-      <w:proofErr w:type="spellEnd"/>
-      <w:r>
-        <w:rPr>
-          <w:rFonts w:cstheme="minorHAnsi"/>
-          <w:sz w:val="24"/>
-          <w:szCs w:val="24"/>
-          <w:lang w:val="en-US"/>
-        </w:rPr>
-        <w:t xml:space="preserve"> give error but any other if we use it will give error, (int String = 10; [accepted], int </w:t>
-      </w:r>
-      <w:proofErr w:type="spellStart"/>
-      <w:r>
-        <w:rPr>
-          <w:rFonts w:cstheme="minorHAnsi"/>
-          <w:sz w:val="24"/>
-          <w:szCs w:val="24"/>
-          <w:lang w:val="en-US"/>
-        </w:rPr>
-        <w:t>int</w:t>
-      </w:r>
-      <w:proofErr w:type="spellEnd"/>
-      <w:r>
-        <w:rPr>
-          <w:rFonts w:cstheme="minorHAnsi"/>
-          <w:sz w:val="24"/>
-          <w:szCs w:val="24"/>
-          <w:lang w:val="en-US"/>
-        </w:rPr>
-        <w:t xml:space="preserve"> =10; [error]).</w:t>
-      </w:r>
-    </w:p>
-    <w:p>
-      <w:pPr>
-        <w:pStyle w:val="ListParagraph"/>
-        <w:numPr>
-          <w:ilvl w:val="0"/>
-          <w:numId w:val="6"/>
-        </w:numPr>
-        <w:rPr>
-          <w:rFonts w:cstheme="minorHAnsi"/>
-          <w:sz w:val="24"/>
-          <w:szCs w:val="24"/>
-          <w:lang w:val="en-US"/>
-        </w:rPr>
-      </w:pPr>
-      <w:r>
-        <w:rPr>
-          <w:rFonts w:cstheme="minorHAnsi"/>
-          <w:color w:val="202124"/>
-          <w:sz w:val="24"/>
-          <w:szCs w:val="24"/>
-          <w:shd w:val="clear" w:color="auto" w:fill="FFFFFF"/>
-        </w:rPr>
-        <w:t xml:space="preserve">Note: Special case -&gt; p v test (int… </w:t>
-      </w:r>
-      <w:proofErr w:type="spellStart"/>
-      <w:proofErr w:type="gramStart"/>
-      <w:r>
-        <w:rPr>
-          <w:rFonts w:cstheme="minorHAnsi"/>
-          <w:color w:val="202124"/>
-          <w:sz w:val="24"/>
-          <w:szCs w:val="24"/>
-          <w:shd w:val="clear" w:color="auto" w:fill="FFFFFF"/>
-        </w:rPr>
-        <w:t>i</w:t>
-      </w:r>
-      <w:proofErr w:type="spellEnd"/>
-      <w:r>
-        <w:rPr>
-          <w:rFonts w:cstheme="minorHAnsi"/>
-          <w:color w:val="202124"/>
-          <w:sz w:val="24"/>
-          <w:szCs w:val="24"/>
-          <w:shd w:val="clear" w:color="auto" w:fill="FFFFFF"/>
-        </w:rPr>
-        <w:t>){</w:t>
-      </w:r>
-      <w:proofErr w:type="gramEnd"/>
-      <w:r>
-        <w:rPr>
-          <w:rFonts w:cstheme="minorHAnsi"/>
-          <w:color w:val="202124"/>
-          <w:sz w:val="24"/>
-          <w:szCs w:val="24"/>
-          <w:shd w:val="clear" w:color="auto" w:fill="FFFFFF"/>
-        </w:rPr>
-        <w:t>sop(</w:t>
-      </w:r>
-      <w:proofErr w:type="spellStart"/>
-      <w:r>
-        <w:rPr>
-          <w:rFonts w:cstheme="minorHAnsi"/>
-          <w:color w:val="202124"/>
-          <w:sz w:val="24"/>
-          <w:szCs w:val="24"/>
-          <w:shd w:val="clear" w:color="auto" w:fill="FFFFFF"/>
-        </w:rPr>
-        <w:t>i</w:t>
-      </w:r>
-      <w:proofErr w:type="spellEnd"/>
-      <w:r>
-        <w:rPr>
-          <w:rFonts w:cstheme="minorHAnsi"/>
-          <w:color w:val="202124"/>
-          <w:sz w:val="24"/>
-          <w:szCs w:val="24"/>
-          <w:shd w:val="clear" w:color="auto" w:fill="FFFFFF"/>
-        </w:rPr>
-        <w:t>[index]);}</w:t>
-      </w:r>
-    </w:p>
-    <w:p>
-      <w:pPr>
-        <w:pStyle w:val="ListParagraph"/>
-        <w:numPr>
-          <w:ilvl w:val="0"/>
-          <w:numId w:val="6"/>
-        </w:numPr>
-        <w:rPr>
-          <w:rFonts w:cstheme="minorHAnsi"/>
-          <w:sz w:val="24"/>
-          <w:szCs w:val="24"/>
-          <w:lang w:val="en-US"/>
-        </w:rPr>
-      </w:pPr>
-      <w:r>
-        <w:rPr>
-          <w:rFonts w:cstheme="minorHAnsi"/>
-          <w:sz w:val="24"/>
-          <w:szCs w:val="24"/>
-          <w:lang w:val="en-US"/>
-        </w:rPr>
-        <w:t xml:space="preserve">Note:  </w:t>
-      </w:r>
-      <w:r>
-        <w:rPr>
-          <w:rFonts w:cstheme="minorHAnsi"/>
-          <w:color w:val="202124"/>
-          <w:sz w:val="24"/>
-          <w:szCs w:val="24"/>
-          <w:shd w:val="clear" w:color="auto" w:fill="FFFFFF"/>
-        </w:rPr>
-        <w:t>A method can have same name as that of the class name.</w:t>
-      </w:r>
-    </w:p>
-    <w:p>
-      <w:pPr>
-        <w:pStyle w:val="ListParagraph"/>
-        <w:numPr>
-          <w:ilvl w:val="0"/>
-          <w:numId w:val="6"/>
-        </w:numPr>
-        <w:rPr>
-          <w:rFonts w:cstheme="minorHAnsi"/>
-          <w:sz w:val="24"/>
-          <w:szCs w:val="24"/>
-          <w:lang w:val="en-US"/>
-        </w:rPr>
-      </w:pPr>
-      <w:r>
-        <w:rPr>
-          <w:rFonts w:cstheme="minorHAnsi"/>
-          <w:sz w:val="24"/>
-          <w:szCs w:val="24"/>
-          <w:lang w:val="en-US"/>
-        </w:rPr>
-        <w:t>Note: A local variable can have same name as that of the static variable.</w:t>
-      </w:r>
-    </w:p>
-    <w:p>
-      <w:pPr>
-        <w:pStyle w:val="ListParagraph"/>
-        <w:numPr>
-          <w:ilvl w:val="0"/>
-          <w:numId w:val="6"/>
-        </w:numPr>
-        <w:rPr>
-          <w:rFonts w:cstheme="minorHAnsi"/>
-          <w:sz w:val="24"/>
-          <w:szCs w:val="24"/>
-          <w:lang w:val="en-US"/>
-        </w:rPr>
-      </w:pPr>
-      <w:r>
-        <w:rPr>
-          <w:rFonts w:cstheme="minorHAnsi"/>
-          <w:sz w:val="24"/>
-          <w:szCs w:val="24"/>
-          <w:lang w:val="en-US"/>
-        </w:rPr>
-        <w:t xml:space="preserve">Note: we </w:t>
-      </w:r>
-      <w:r>
-        <w:rPr>
-          <w:rFonts w:cstheme="minorHAnsi"/>
-          <w:sz w:val="24"/>
-          <w:szCs w:val="24"/>
-          <w:lang w:val="en-US"/>
-        </w:rPr>
-        <w:t>can’t</w:t>
-      </w:r>
-      <w:r>
-        <w:rPr>
-          <w:rFonts w:cstheme="minorHAnsi"/>
-          <w:sz w:val="24"/>
-          <w:szCs w:val="24"/>
-          <w:lang w:val="en-US"/>
-        </w:rPr>
-        <w:t xml:space="preserve"> write anything after return keyword, it should be the last argument inside the method.</w:t>
-      </w:r>
-    </w:p>
-    <w:p>
-      <w:pPr>
-        <w:pStyle w:val="ListParagraph"/>
-        <w:numPr>
-          <w:ilvl w:val="0"/>
-          <w:numId w:val="6"/>
-        </w:numPr>
-        <w:rPr>
-          <w:rFonts w:cstheme="minorHAnsi"/>
-          <w:sz w:val="24"/>
-          <w:szCs w:val="24"/>
-          <w:lang w:val="en-US"/>
-        </w:rPr>
-      </w:pPr>
-      <w:r>
-        <w:rPr>
-          <w:rFonts w:cstheme="minorHAnsi"/>
-          <w:sz w:val="24"/>
-          <w:szCs w:val="24"/>
-          <w:lang w:val="en-US"/>
-        </w:rPr>
-        <w:t>Note: If we put void in front of constructor then it is not a constructor it is a method, to access it we have to create obj reference variable and call it.</w:t>
-      </w:r>
-    </w:p>
-    <w:p>
-      <w:pPr>
-        <w:pStyle w:val="ListParagraph"/>
-        <w:numPr>
-          <w:ilvl w:val="0"/>
-          <w:numId w:val="6"/>
-        </w:numPr>
-        <w:rPr>
-          <w:rFonts w:cstheme="minorHAnsi"/>
-          <w:sz w:val="24"/>
-          <w:szCs w:val="24"/>
-          <w:lang w:val="en-US"/>
-        </w:rPr>
-      </w:pPr>
-      <w:r>
-        <w:rPr>
-          <w:rFonts w:cstheme="minorHAnsi"/>
-          <w:sz w:val="24"/>
-          <w:szCs w:val="24"/>
-          <w:lang w:val="en-US"/>
-        </w:rPr>
-        <w:t>Note: Every time we write a new keyword a default constructor is created and it is mandatory</w:t>
-      </w:r>
-    </w:p>
-    <w:p>
-      <w:pPr>
-        <w:pStyle w:val="ListParagraph"/>
-        <w:numPr>
-          <w:ilvl w:val="0"/>
-          <w:numId w:val="6"/>
-        </w:numPr>
-        <w:rPr>
-          <w:rFonts w:cstheme="minorHAnsi"/>
-          <w:sz w:val="24"/>
-          <w:szCs w:val="24"/>
-          <w:lang w:val="en-US"/>
-        </w:rPr>
-      </w:pPr>
-      <w:r>
-        <w:rPr>
-          <w:rFonts w:cstheme="minorHAnsi"/>
-          <w:sz w:val="24"/>
-          <w:szCs w:val="24"/>
-        </w:rPr>
-        <w:t>Note: in the below program, it will call int because all numbers by default is treated as int.</w:t>
-      </w:r>
-    </w:p>
-    <w:p>
-      <w:pPr>
-        <w:pStyle w:val="ListParagraph"/>
-        <w:numPr>
-          <w:ilvl w:val="0"/>
-          <w:numId w:val="15"/>
         </w:numPr>
         <w:autoSpaceDE w:val="0"/>
         <w:autoSpaceDN w:val="0"/>
@@ -12212,15 +11645,15 @@
           <w:sz w:val="24"/>
           <w:szCs w:val="24"/>
         </w:rPr>
-        <w:t>*** to pass byte value we write as new //Ex3((byte)10);</w:t>
-      </w:r>
-    </w:p>
-    <w:p>
-      <w:pPr>
-        <w:pStyle w:val="ListParagraph"/>
-        <w:numPr>
-          <w:ilvl w:val="0"/>
-          <w:numId w:val="15"/>
+        <w:t>Note: if you don’t create child class constructor without argument then compiler will automatically place no arguments constructor with super keyword. by default, we know that whenever we write new keyword anywhere default constructor is created and we know that every constructor in child class created will have a super keyword by default so it will call parent class constructor even if we don't create the constructor and call the parent constructor from child class constructor.</w:t>
+      </w:r>
+    </w:p>
+    <w:p>
+      <w:pPr>
+        <w:pStyle w:val="ListParagraph"/>
+        <w:numPr>
+          <w:ilvl w:val="0"/>
+          <w:numId w:val="6"/>
         </w:numPr>
         <w:autoSpaceDE w:val="0"/>
         <w:autoSpaceDN w:val="0"/>
@@ -12238,699 +11671,7 @@
           <w:sz w:val="24"/>
           <w:szCs w:val="24"/>
         </w:rPr>
-        <w:t>// *** to pass long value we write as new //Ex3(10L);</w:t>
-      </w:r>
-    </w:p>
-    <w:p>
-      <w:pPr>
-        <w:pStyle w:val="ListParagraph"/>
-        <w:numPr>
-          <w:ilvl w:val="0"/>
-          <w:numId w:val="15"/>
-        </w:numPr>
-        <w:autoSpaceDE w:val="0"/>
-        <w:autoSpaceDN w:val="0"/>
-        <w:adjustRightInd w:val="0"/>
-        <w:spacing w:after="0" w:line="240" w:lineRule="auto"/>
-        <w:rPr>
-          <w:rFonts w:cstheme="minorHAnsi"/>
-          <w:sz w:val="24"/>
-          <w:szCs w:val="24"/>
-        </w:rPr>
-      </w:pPr>
-      <w:r>
-        <w:rPr>
-          <w:rFonts w:cstheme="minorHAnsi"/>
-          <w:sz w:val="24"/>
-          <w:szCs w:val="24"/>
-        </w:rPr>
-        <w:t>// in java if we write any number, it will always be treated as int, if we</w:t>
-      </w:r>
-    </w:p>
-    <w:p>
-      <w:pPr>
-        <w:pStyle w:val="ListParagraph"/>
-        <w:numPr>
-          <w:ilvl w:val="0"/>
-          <w:numId w:val="15"/>
-        </w:numPr>
-        <w:autoSpaceDE w:val="0"/>
-        <w:autoSpaceDN w:val="0"/>
-        <w:adjustRightInd w:val="0"/>
-        <w:spacing w:after="0" w:line="240" w:lineRule="auto"/>
-        <w:rPr>
-          <w:rFonts w:cstheme="minorHAnsi"/>
-          <w:sz w:val="24"/>
-          <w:szCs w:val="24"/>
-        </w:rPr>
-      </w:pPr>
-      <w:r>
-        <w:rPr>
-          <w:rFonts w:cstheme="minorHAnsi"/>
-          <w:sz w:val="24"/>
-          <w:szCs w:val="24"/>
-        </w:rPr>
-        <w:t>// explicitly want to pass byte value then we do down casting.</w:t>
-      </w:r>
-    </w:p>
-    <w:p>
-      <w:pPr>
-        <w:pStyle w:val="ListParagraph"/>
-        <w:numPr>
-          <w:ilvl w:val="0"/>
-          <w:numId w:val="6"/>
-        </w:numPr>
-        <w:autoSpaceDE w:val="0"/>
-        <w:autoSpaceDN w:val="0"/>
-        <w:adjustRightInd w:val="0"/>
-        <w:spacing w:after="0" w:line="240" w:lineRule="auto"/>
-        <w:rPr>
-          <w:rFonts w:cstheme="minorHAnsi"/>
-          <w:sz w:val="24"/>
-          <w:szCs w:val="24"/>
-        </w:rPr>
-      </w:pPr>
-      <w:r>
-        <w:rPr>
-          <w:rFonts w:cstheme="minorHAnsi"/>
-          <w:sz w:val="24"/>
-          <w:szCs w:val="24"/>
-        </w:rPr>
-        <w:t>Note: class name constructor name method name and variable name can be same as shown in the below example. Although it is not encouraged to write programs this way.</w:t>
-      </w:r>
-    </w:p>
-    <w:p>
-      <w:pPr>
-        <w:pStyle w:val="ListParagraph"/>
-        <w:numPr>
-          <w:ilvl w:val="0"/>
-          <w:numId w:val="6"/>
-        </w:numPr>
-        <w:autoSpaceDE w:val="0"/>
-        <w:autoSpaceDN w:val="0"/>
-        <w:adjustRightInd w:val="0"/>
-        <w:spacing w:after="0" w:line="240" w:lineRule="auto"/>
-        <w:rPr>
-          <w:rFonts w:cstheme="minorHAnsi"/>
-          <w:sz w:val="24"/>
-          <w:szCs w:val="24"/>
-        </w:rPr>
-      </w:pPr>
-      <w:r>
-        <w:rPr>
-          <w:rFonts w:cstheme="minorHAnsi"/>
-          <w:sz w:val="24"/>
-          <w:szCs w:val="24"/>
-        </w:rPr>
-        <w:t>Note: only one class should have public when they are created in same file, and which is public should be name of class</w:t>
-      </w:r>
-      <w:r>
-        <w:rPr>
-          <w:rFonts w:cstheme="minorHAnsi"/>
-          <w:sz w:val="24"/>
-          <w:szCs w:val="24"/>
-        </w:rPr>
-        <w:t>.</w:t>
-      </w:r>
-    </w:p>
-    <w:p>
-      <w:pPr>
-        <w:pStyle w:val="ListParagraph"/>
-        <w:numPr>
-          <w:ilvl w:val="0"/>
-          <w:numId w:val="6"/>
-        </w:numPr>
-        <w:autoSpaceDE w:val="0"/>
-        <w:autoSpaceDN w:val="0"/>
-        <w:adjustRightInd w:val="0"/>
-        <w:spacing w:after="0" w:line="240" w:lineRule="auto"/>
-        <w:rPr>
-          <w:rFonts w:cstheme="minorHAnsi"/>
-          <w:sz w:val="24"/>
-          <w:szCs w:val="24"/>
-        </w:rPr>
-      </w:pPr>
-      <w:r>
-        <w:rPr>
-          <w:rFonts w:cstheme="minorHAnsi"/>
-          <w:sz w:val="24"/>
-          <w:szCs w:val="24"/>
-        </w:rPr>
-        <w:t>Note: we cannot inheritance without importing package where other program is present in other class and other package.</w:t>
-      </w:r>
-    </w:p>
-    <w:p>
-      <w:pPr>
-        <w:pStyle w:val="ListParagraph"/>
-        <w:numPr>
-          <w:ilvl w:val="0"/>
-          <w:numId w:val="6"/>
-        </w:numPr>
-        <w:autoSpaceDE w:val="0"/>
-        <w:autoSpaceDN w:val="0"/>
-        <w:adjustRightInd w:val="0"/>
-        <w:spacing w:after="0" w:line="240" w:lineRule="auto"/>
-        <w:rPr>
-          <w:rFonts w:cstheme="minorHAnsi"/>
-          <w:sz w:val="24"/>
-          <w:szCs w:val="24"/>
-        </w:rPr>
-      </w:pPr>
-      <w:r>
-        <w:rPr>
-          <w:rFonts w:cstheme="minorHAnsi"/>
-          <w:sz w:val="24"/>
-          <w:szCs w:val="24"/>
-        </w:rPr>
-        <w:t>Note: When object created happens, one address gets stored in reference variable by us, compiler assigns object address to “this” keyword.</w:t>
-      </w:r>
-    </w:p>
-    <w:p>
-      <w:pPr>
-        <w:pStyle w:val="ListParagraph"/>
-        <w:numPr>
-          <w:ilvl w:val="0"/>
-          <w:numId w:val="6"/>
-        </w:numPr>
-        <w:autoSpaceDE w:val="0"/>
-        <w:autoSpaceDN w:val="0"/>
-        <w:adjustRightInd w:val="0"/>
-        <w:spacing w:after="0" w:line="240" w:lineRule="auto"/>
-        <w:rPr>
-          <w:rFonts w:cstheme="minorHAnsi"/>
-          <w:sz w:val="24"/>
-          <w:szCs w:val="24"/>
-        </w:rPr>
-      </w:pPr>
-      <w:r>
-        <w:rPr>
-          <w:rFonts w:cstheme="minorHAnsi"/>
-          <w:sz w:val="24"/>
-          <w:szCs w:val="24"/>
-        </w:rPr>
-        <w:t>Note: using this keyword we can access static variable, as shown in the example below., it gives warning but not error. its bad practise.</w:t>
-      </w:r>
-    </w:p>
-    <w:p>
-      <w:pPr>
-        <w:pStyle w:val="ListParagraph"/>
-        <w:numPr>
-          <w:ilvl w:val="0"/>
-          <w:numId w:val="6"/>
-        </w:numPr>
-        <w:rPr>
-          <w:rFonts w:cstheme="minorHAnsi"/>
-          <w:sz w:val="24"/>
-          <w:szCs w:val="24"/>
-        </w:rPr>
-      </w:pPr>
-      <w:r>
-        <w:rPr>
-          <w:rFonts w:cstheme="minorHAnsi"/>
-          <w:sz w:val="24"/>
-          <w:szCs w:val="24"/>
-        </w:rPr>
-        <w:t>Note: when there are several objects created in same class then this keyword will select objects based on which is executing at that point of time, and when there are no objects for this keyword to point then it will go back to first object.</w:t>
-      </w:r>
-    </w:p>
-    <w:p>
-      <w:pPr>
-        <w:pStyle w:val="ListParagraph"/>
-        <w:numPr>
-          <w:ilvl w:val="0"/>
-          <w:numId w:val="6"/>
-        </w:numPr>
-        <w:rPr>
-          <w:rFonts w:cstheme="minorHAnsi"/>
-          <w:sz w:val="24"/>
-          <w:szCs w:val="24"/>
-        </w:rPr>
-      </w:pPr>
-      <w:r>
-        <w:rPr>
-          <w:rFonts w:cstheme="minorHAnsi"/>
-          <w:sz w:val="24"/>
-          <w:szCs w:val="24"/>
-        </w:rPr>
-        <w:t xml:space="preserve">Note: Data-hiding: here we make variable private so that it cannot be accessed outside class. </w:t>
-      </w:r>
-    </w:p>
-    <w:p>
-      <w:pPr>
-        <w:pStyle w:val="ListParagraph"/>
-        <w:numPr>
-          <w:ilvl w:val="0"/>
-          <w:numId w:val="6"/>
-        </w:numPr>
-        <w:rPr>
-          <w:rFonts w:cstheme="minorHAnsi"/>
-          <w:sz w:val="24"/>
-          <w:szCs w:val="24"/>
-        </w:rPr>
-      </w:pPr>
-      <w:r>
-        <w:rPr>
-          <w:rFonts w:cstheme="minorHAnsi"/>
-          <w:sz w:val="24"/>
-          <w:szCs w:val="24"/>
-        </w:rPr>
-        <w:t>Note: Hiding-implementation of Data/details: Encapsulation concept.</w:t>
-      </w:r>
-    </w:p>
-    <w:p>
-      <w:pPr>
-        <w:pStyle w:val="ListParagraph"/>
-        <w:numPr>
-          <w:ilvl w:val="0"/>
-          <w:numId w:val="6"/>
-        </w:numPr>
-        <w:autoSpaceDE w:val="0"/>
-        <w:autoSpaceDN w:val="0"/>
-        <w:adjustRightInd w:val="0"/>
-        <w:spacing w:after="0" w:line="240" w:lineRule="auto"/>
-        <w:rPr>
-          <w:rFonts w:cstheme="minorHAnsi"/>
-          <w:sz w:val="24"/>
-          <w:szCs w:val="24"/>
-        </w:rPr>
-      </w:pPr>
-      <w:r>
-        <w:rPr>
-          <w:rFonts w:cstheme="minorHAnsi"/>
-          <w:sz w:val="24"/>
-          <w:szCs w:val="24"/>
-        </w:rPr>
-        <w:t>Note: non subclasses: no inheritance but object of parent class created in child class.</w:t>
-      </w:r>
-    </w:p>
-    <w:p>
-      <w:pPr>
-        <w:pStyle w:val="ListParagraph"/>
-        <w:numPr>
-          <w:ilvl w:val="0"/>
-          <w:numId w:val="6"/>
-        </w:numPr>
-        <w:autoSpaceDE w:val="0"/>
-        <w:autoSpaceDN w:val="0"/>
-        <w:adjustRightInd w:val="0"/>
-        <w:spacing w:after="0" w:line="240" w:lineRule="auto"/>
-        <w:rPr>
-          <w:rFonts w:cstheme="minorHAnsi"/>
-          <w:sz w:val="24"/>
-          <w:szCs w:val="24"/>
-        </w:rPr>
-      </w:pPr>
-      <w:r>
-        <w:rPr>
-          <w:rFonts w:cstheme="minorHAnsi"/>
-          <w:sz w:val="24"/>
-          <w:szCs w:val="24"/>
-        </w:rPr>
-        <w:t>Note: constructor never undergoes inheritance.</w:t>
-      </w:r>
-    </w:p>
-    <w:p>
-      <w:pPr>
-        <w:pStyle w:val="ListParagraph"/>
-        <w:numPr>
-          <w:ilvl w:val="0"/>
-          <w:numId w:val="6"/>
-        </w:numPr>
-        <w:autoSpaceDE w:val="0"/>
-        <w:autoSpaceDN w:val="0"/>
-        <w:adjustRightInd w:val="0"/>
-        <w:spacing w:after="0" w:line="240" w:lineRule="auto"/>
-        <w:rPr>
-          <w:rFonts w:cstheme="minorHAnsi"/>
-          <w:sz w:val="24"/>
-          <w:szCs w:val="24"/>
-        </w:rPr>
-      </w:pPr>
-      <w:r>
-        <w:rPr>
-          <w:rFonts w:cstheme="minorHAnsi"/>
-          <w:sz w:val="24"/>
-          <w:szCs w:val="24"/>
-        </w:rPr>
-        <w:t>Note: we can never use private and protected access modifiers on class, only default and public.</w:t>
-      </w:r>
-    </w:p>
-    <w:p>
-      <w:pPr>
-        <w:pStyle w:val="ListParagraph"/>
-        <w:numPr>
-          <w:ilvl w:val="0"/>
-          <w:numId w:val="6"/>
-        </w:numPr>
-        <w:rPr>
-          <w:rFonts w:cstheme="minorHAnsi"/>
-          <w:sz w:val="24"/>
-          <w:szCs w:val="24"/>
-          <w:lang w:val="en-US"/>
-        </w:rPr>
-      </w:pPr>
-      <w:r>
-        <w:rPr>
-          <w:rFonts w:cstheme="minorHAnsi"/>
-          <w:sz w:val="24"/>
-          <w:szCs w:val="24"/>
-          <w:lang w:val="en-US"/>
-        </w:rPr>
-        <w:t>Note: protected and Default works in same way when it comes to constructor</w:t>
-      </w:r>
-      <w:r>
-        <w:rPr>
-          <w:rFonts w:cstheme="minorHAnsi"/>
-          <w:sz w:val="24"/>
-          <w:szCs w:val="24"/>
-          <w:lang w:val="en-US"/>
-        </w:rPr>
-        <w:t xml:space="preserve"> access modifiers</w:t>
-      </w:r>
-      <w:r>
-        <w:rPr>
-          <w:rFonts w:cstheme="minorHAnsi"/>
-          <w:sz w:val="24"/>
-          <w:szCs w:val="24"/>
-          <w:lang w:val="en-US"/>
-        </w:rPr>
-        <w:t>.</w:t>
-      </w:r>
-    </w:p>
-    <w:p>
-      <w:pPr>
-        <w:pStyle w:val="ListParagraph"/>
-        <w:numPr>
-          <w:ilvl w:val="0"/>
-          <w:numId w:val="6"/>
-        </w:numPr>
-        <w:autoSpaceDE w:val="0"/>
-        <w:autoSpaceDN w:val="0"/>
-        <w:adjustRightInd w:val="0"/>
-        <w:spacing w:after="0" w:line="240" w:lineRule="auto"/>
-        <w:rPr>
-          <w:rFonts w:cstheme="minorHAnsi"/>
-          <w:sz w:val="24"/>
-          <w:szCs w:val="24"/>
-        </w:rPr>
-      </w:pPr>
-      <w:r>
-        <w:rPr>
-          <w:rFonts w:cstheme="minorHAnsi"/>
-          <w:sz w:val="24"/>
-          <w:szCs w:val="24"/>
-          <w:lang w:val="en-US"/>
-        </w:rPr>
-        <w:t>Note: we cannot call constructor with this keyword from method.</w:t>
-      </w:r>
-    </w:p>
-    <w:p>
-      <w:pPr>
-        <w:pStyle w:val="ListParagraph"/>
-        <w:numPr>
-          <w:ilvl w:val="0"/>
-          <w:numId w:val="6"/>
-        </w:numPr>
-        <w:autoSpaceDE w:val="0"/>
-        <w:autoSpaceDN w:val="0"/>
-        <w:adjustRightInd w:val="0"/>
-        <w:spacing w:after="0" w:line="240" w:lineRule="auto"/>
-        <w:rPr>
-          <w:rFonts w:cstheme="minorHAnsi"/>
-          <w:sz w:val="24"/>
-          <w:szCs w:val="24"/>
-        </w:rPr>
-      </w:pPr>
-      <w:r>
-        <w:rPr>
-          <w:rFonts w:cstheme="minorHAnsi"/>
-          <w:sz w:val="24"/>
-          <w:szCs w:val="24"/>
-        </w:rPr>
-        <w:t xml:space="preserve">Note: </w:t>
-      </w:r>
-      <w:r>
-        <w:rPr>
-          <w:rFonts w:cstheme="minorHAnsi"/>
-          <w:sz w:val="24"/>
-          <w:szCs w:val="24"/>
-        </w:rPr>
-        <w:t>data hiding is the part of encapsulation</w:t>
-      </w:r>
-      <w:r>
-        <w:rPr>
-          <w:rFonts w:cstheme="minorHAnsi"/>
-          <w:sz w:val="24"/>
-          <w:szCs w:val="24"/>
-        </w:rPr>
-        <w:t>.</w:t>
-      </w:r>
-    </w:p>
-    <w:p>
-      <w:pPr>
-        <w:pStyle w:val="ListParagraph"/>
-        <w:numPr>
-          <w:ilvl w:val="0"/>
-          <w:numId w:val="6"/>
-        </w:numPr>
-        <w:autoSpaceDE w:val="0"/>
-        <w:autoSpaceDN w:val="0"/>
-        <w:adjustRightInd w:val="0"/>
-        <w:spacing w:after="0" w:line="240" w:lineRule="auto"/>
-        <w:rPr>
-          <w:rFonts w:cstheme="minorHAnsi"/>
-          <w:sz w:val="24"/>
-          <w:szCs w:val="24"/>
-        </w:rPr>
-      </w:pPr>
-      <w:r>
-        <w:rPr>
-          <w:rFonts w:cstheme="minorHAnsi"/>
-          <w:sz w:val="24"/>
-          <w:szCs w:val="24"/>
-        </w:rPr>
-        <w:lastRenderedPageBreak/>
-        <w:t xml:space="preserve">Note: </w:t>
-      </w:r>
-      <w:r>
-        <w:rPr>
-          <w:rFonts w:cstheme="minorHAnsi"/>
-          <w:sz w:val="24"/>
-          <w:szCs w:val="24"/>
-        </w:rPr>
-        <w:t>type casting</w:t>
-      </w:r>
-      <w:r>
-        <w:rPr>
-          <w:rFonts w:cstheme="minorHAnsi"/>
-          <w:sz w:val="24"/>
-          <w:szCs w:val="24"/>
-        </w:rPr>
-        <w:t xml:space="preserve"> this concept is applicable on static,</w:t>
-      </w:r>
-      <w:r>
-        <w:rPr>
-          <w:rFonts w:cstheme="minorHAnsi"/>
-          <w:sz w:val="24"/>
-          <w:szCs w:val="24"/>
-        </w:rPr>
-        <w:t xml:space="preserve"> n/static and local variables.</w:t>
-      </w:r>
-    </w:p>
-    <w:p>
-      <w:pPr>
-        <w:pStyle w:val="ListParagraph"/>
-        <w:numPr>
-          <w:ilvl w:val="0"/>
-          <w:numId w:val="6"/>
-        </w:numPr>
-        <w:autoSpaceDE w:val="0"/>
-        <w:autoSpaceDN w:val="0"/>
-        <w:adjustRightInd w:val="0"/>
-        <w:spacing w:after="0" w:line="240" w:lineRule="auto"/>
-        <w:rPr>
-          <w:rFonts w:cstheme="minorHAnsi"/>
-          <w:sz w:val="24"/>
-          <w:szCs w:val="24"/>
-        </w:rPr>
-      </w:pPr>
-      <w:r>
-        <w:rPr>
-          <w:rFonts w:cstheme="minorHAnsi"/>
-          <w:sz w:val="24"/>
-          <w:szCs w:val="24"/>
-        </w:rPr>
-        <w:t>Note: garbage collection method belongs to object.</w:t>
-      </w:r>
-    </w:p>
-    <w:p>
-      <w:pPr>
-        <w:pStyle w:val="ListParagraph"/>
-        <w:numPr>
-          <w:ilvl w:val="0"/>
-          <w:numId w:val="6"/>
-        </w:numPr>
-        <w:autoSpaceDE w:val="0"/>
-        <w:autoSpaceDN w:val="0"/>
-        <w:adjustRightInd w:val="0"/>
-        <w:spacing w:after="0" w:line="240" w:lineRule="auto"/>
-        <w:rPr>
-          <w:rFonts w:cstheme="minorHAnsi"/>
-          <w:sz w:val="24"/>
-          <w:szCs w:val="24"/>
-        </w:rPr>
-      </w:pPr>
-      <w:r>
-        <w:rPr>
-          <w:rFonts w:cstheme="minorHAnsi"/>
-          <w:sz w:val="24"/>
-          <w:szCs w:val="24"/>
-        </w:rPr>
-        <w:t>Note: static members are never inherited, so overriding</w:t>
-      </w:r>
-      <w:r>
-        <w:rPr>
-          <w:rFonts w:cstheme="minorHAnsi"/>
-          <w:sz w:val="24"/>
-          <w:szCs w:val="24"/>
-        </w:rPr>
-        <w:t xml:space="preserve"> </w:t>
-      </w:r>
-      <w:r>
-        <w:rPr>
-          <w:rFonts w:cstheme="minorHAnsi"/>
-          <w:sz w:val="24"/>
-          <w:szCs w:val="24"/>
-        </w:rPr>
-        <w:t xml:space="preserve">of that is </w:t>
-      </w:r>
-      <w:r>
-        <w:rPr>
-          <w:rFonts w:cstheme="minorHAnsi"/>
-          <w:sz w:val="24"/>
-          <w:szCs w:val="24"/>
-        </w:rPr>
-        <w:t xml:space="preserve">also </w:t>
-      </w:r>
-      <w:r>
-        <w:rPr>
-          <w:rFonts w:cstheme="minorHAnsi"/>
-          <w:sz w:val="24"/>
-          <w:szCs w:val="24"/>
-        </w:rPr>
-        <w:t>not allowed.</w:t>
-      </w:r>
-    </w:p>
-    <w:p>
-      <w:pPr>
-        <w:pStyle w:val="ListParagraph"/>
-        <w:numPr>
-          <w:ilvl w:val="0"/>
-          <w:numId w:val="6"/>
-        </w:numPr>
-        <w:autoSpaceDE w:val="0"/>
-        <w:autoSpaceDN w:val="0"/>
-        <w:adjustRightInd w:val="0"/>
-        <w:spacing w:after="0" w:line="240" w:lineRule="auto"/>
-        <w:rPr>
-          <w:rFonts w:cstheme="minorHAnsi"/>
-          <w:sz w:val="24"/>
-          <w:szCs w:val="24"/>
-        </w:rPr>
-      </w:pPr>
-      <w:r>
-        <w:rPr>
-          <w:rFonts w:cstheme="minorHAnsi"/>
-          <w:sz w:val="24"/>
-          <w:szCs w:val="24"/>
-        </w:rPr>
-        <w:t xml:space="preserve">Note: it is like constructing building, i.e. we should have a blue </w:t>
-      </w:r>
-      <w:proofErr w:type="gramStart"/>
-      <w:r>
-        <w:rPr>
-          <w:rFonts w:cstheme="minorHAnsi"/>
-          <w:sz w:val="24"/>
-          <w:szCs w:val="24"/>
-        </w:rPr>
-        <w:t>print ,</w:t>
-      </w:r>
-      <w:proofErr w:type="gramEnd"/>
-      <w:r>
-        <w:rPr>
-          <w:rFonts w:cstheme="minorHAnsi"/>
-          <w:sz w:val="24"/>
-          <w:szCs w:val="24"/>
-        </w:rPr>
-        <w:t xml:space="preserve"> same way we should develop a blueprint i.e. which contains all the features which should be developed in project i.e. we incomplete methods which are nothing but Features if we don't use that methods it will give error because class never allows incomplete methods. </w:t>
-      </w:r>
-    </w:p>
-    <w:p>
-      <w:pPr>
-        <w:pStyle w:val="ListParagraph"/>
-        <w:numPr>
-          <w:ilvl w:val="0"/>
-          <w:numId w:val="6"/>
-        </w:numPr>
-        <w:autoSpaceDE w:val="0"/>
-        <w:autoSpaceDN w:val="0"/>
-        <w:adjustRightInd w:val="0"/>
-        <w:spacing w:after="0" w:line="240" w:lineRule="auto"/>
-        <w:rPr>
-          <w:rFonts w:cstheme="minorHAnsi"/>
-          <w:sz w:val="24"/>
-          <w:szCs w:val="24"/>
-        </w:rPr>
-      </w:pPr>
-      <w:r>
-        <w:rPr>
-          <w:rFonts w:cstheme="minorHAnsi"/>
-          <w:sz w:val="24"/>
-          <w:szCs w:val="24"/>
-        </w:rPr>
-        <w:t xml:space="preserve">Note: </w:t>
-      </w:r>
-      <w:r>
-        <w:rPr>
-          <w:rFonts w:cstheme="minorHAnsi"/>
-          <w:sz w:val="24"/>
-          <w:szCs w:val="24"/>
-        </w:rPr>
-        <w:t>if you don’t create child class constructor without argument then compiler will automatically place no arguments constructor with super keyword. by default, we know that whenever we write new keyword anywhere default constructor is created and we know that every constructor in child class created will have a super keyword by default so it will call parent class constructor even if we don't create the constructor and call the parent constructor from child class constructor.</w:t>
-      </w:r>
-    </w:p>
-    <w:p>
-      <w:pPr>
-        <w:pStyle w:val="ListParagraph"/>
-        <w:numPr>
-          <w:ilvl w:val="0"/>
-          <w:numId w:val="6"/>
-        </w:numPr>
-        <w:autoSpaceDE w:val="0"/>
-        <w:autoSpaceDN w:val="0"/>
-        <w:adjustRightInd w:val="0"/>
-        <w:spacing w:after="0" w:line="240" w:lineRule="auto"/>
-        <w:rPr>
-          <w:rFonts w:cstheme="minorHAnsi"/>
-          <w:sz w:val="24"/>
-          <w:szCs w:val="24"/>
-        </w:rPr>
-      </w:pPr>
-      <w:r>
-        <w:rPr>
-          <w:rFonts w:cstheme="minorHAnsi"/>
-          <w:sz w:val="24"/>
-          <w:szCs w:val="24"/>
-        </w:rPr>
-        <w:t xml:space="preserve">Note: </w:t>
-      </w:r>
-      <w:r>
-        <w:rPr>
-          <w:rFonts w:cstheme="minorHAnsi"/>
-          <w:sz w:val="24"/>
-          <w:szCs w:val="24"/>
-        </w:rPr>
-        <w:t>we cannot write both super and this in the same constructor as either of statement becomes second statement so it will give error. if your child class constructor consists of this keyword then that constructor then super keyword will not be automatically placed.</w:t>
+        <w:t>Note: we cannot write both super and this in the same constructor as either of statement becomes second statement so it will give error. if your child class constructor consists of this keyword then that constructor then super keyword will not be automatically placed.</w:t>
       </w:r>
     </w:p>
     <w:p>

--- a/theory_Java.docx
+++ b/theory_Java.docx
@@ -227,7 +227,27 @@
           <w:szCs w:val="24"/>
           <w:lang w:val="en-US"/>
         </w:rPr>
-        <w:t>It will automatically create a default constructor it is mandatory, when ever we write new keyword.</w:t>
+        <w:t xml:space="preserve">It will automatically create a default constructor it is mandatory, </w:t>
+      </w:r>
+      <w:proofErr w:type="spellStart"/>
+      <w:r>
+        <w:rPr>
+          <w:rFonts w:cstheme="minorHAnsi"/>
+          <w:sz w:val="24"/>
+          <w:szCs w:val="24"/>
+          <w:lang w:val="en-US"/>
+        </w:rPr>
+        <w:t>when ever</w:t>
+      </w:r>
+      <w:proofErr w:type="spellEnd"/>
+      <w:r>
+        <w:rPr>
+          <w:rFonts w:cstheme="minorHAnsi"/>
+          <w:sz w:val="24"/>
+          <w:szCs w:val="24"/>
+          <w:lang w:val="en-US"/>
+        </w:rPr>
+        <w:t xml:space="preserve"> we write new keyword.</w:t>
       </w:r>
     </w:p>
     <w:p>
@@ -415,7 +435,27 @@
           <w:szCs w:val="24"/>
           <w:lang w:val="en-US"/>
         </w:rPr>
-        <w:t xml:space="preserve"> method: with class name appended with variable name (A.age), (this is a best way to access the </w:t>
+        <w:t xml:space="preserve"> method: with class name appended with variable name (</w:t>
+      </w:r>
+      <w:proofErr w:type="spellStart"/>
+      <w:r>
+        <w:rPr>
+          <w:rFonts w:cstheme="minorHAnsi"/>
+          <w:sz w:val="24"/>
+          <w:szCs w:val="24"/>
+          <w:lang w:val="en-US"/>
+        </w:rPr>
+        <w:t>A.age</w:t>
+      </w:r>
+      <w:proofErr w:type="spellEnd"/>
+      <w:r>
+        <w:rPr>
+          <w:rFonts w:cstheme="minorHAnsi"/>
+          <w:sz w:val="24"/>
+          <w:szCs w:val="24"/>
+          <w:lang w:val="en-US"/>
+        </w:rPr>
+        <w:t xml:space="preserve">), (this is a best way to access the </w:t>
       </w:r>
       <w:r>
         <w:rPr>
@@ -1565,7 +1605,27 @@
           <w:szCs w:val="24"/>
           <w:lang w:val="en-US"/>
         </w:rPr>
-        <w:t>Var var = 10; (accepted)</w:t>
+        <w:t xml:space="preserve">Var </w:t>
+      </w:r>
+      <w:proofErr w:type="spellStart"/>
+      <w:r>
+        <w:rPr>
+          <w:rFonts w:cstheme="minorHAnsi"/>
+          <w:sz w:val="24"/>
+          <w:szCs w:val="24"/>
+          <w:lang w:val="en-US"/>
+        </w:rPr>
+        <w:t>var</w:t>
+      </w:r>
+      <w:proofErr w:type="spellEnd"/>
+      <w:r>
+        <w:rPr>
+          <w:rFonts w:cstheme="minorHAnsi"/>
+          <w:sz w:val="24"/>
+          <w:szCs w:val="24"/>
+          <w:lang w:val="en-US"/>
+        </w:rPr>
+        <w:t xml:space="preserve"> = 10; (accepted)</w:t>
       </w:r>
     </w:p>
     <w:p>
@@ -2015,8 +2075,9 @@
           <w:szCs w:val="24"/>
           <w:shd w:val="clear" w:color="auto" w:fill="FFFFFF"/>
         </w:rPr>
-        <w:t>Special case -&gt; p v test (int… i)</w:t>
-      </w:r>
+        <w:t xml:space="preserve">Special case -&gt; p v test (int… </w:t>
+      </w:r>
+      <w:proofErr w:type="spellStart"/>
       <w:r>
         <w:rPr>
           <w:rFonts w:cstheme="minorHAnsi"/>
@@ -2025,6 +2086,27 @@
           <w:szCs w:val="24"/>
           <w:shd w:val="clear" w:color="auto" w:fill="FFFFFF"/>
         </w:rPr>
+        <w:t>i</w:t>
+      </w:r>
+      <w:proofErr w:type="spellEnd"/>
+      <w:r>
+        <w:rPr>
+          <w:rFonts w:cstheme="minorHAnsi"/>
+          <w:color w:val="202124"/>
+          <w:sz w:val="24"/>
+          <w:szCs w:val="24"/>
+          <w:shd w:val="clear" w:color="auto" w:fill="FFFFFF"/>
+        </w:rPr>
+        <w:t>)</w:t>
+      </w:r>
+      <w:r>
+        <w:rPr>
+          <w:rFonts w:cstheme="minorHAnsi"/>
+          <w:color w:val="202124"/>
+          <w:sz w:val="24"/>
+          <w:szCs w:val="24"/>
+          <w:shd w:val="clear" w:color="auto" w:fill="FFFFFF"/>
+        </w:rPr>
         <w:t xml:space="preserve"> </w:t>
       </w:r>
       <w:r>
@@ -2035,7 +2117,29 @@
           <w:szCs w:val="24"/>
           <w:shd w:val="clear" w:color="auto" w:fill="FFFFFF"/>
         </w:rPr>
-        <w:t>{sop(i[index]);}</w:t>
+        <w:t>{sop(</w:t>
+      </w:r>
+      <w:proofErr w:type="spellStart"/>
+      <w:r>
+        <w:rPr>
+          <w:rFonts w:cstheme="minorHAnsi"/>
+          <w:color w:val="202124"/>
+          <w:sz w:val="24"/>
+          <w:szCs w:val="24"/>
+          <w:shd w:val="clear" w:color="auto" w:fill="FFFFFF"/>
+        </w:rPr>
+        <w:t>i</w:t>
+      </w:r>
+      <w:proofErr w:type="spellEnd"/>
+      <w:r>
+        <w:rPr>
+          <w:rFonts w:cstheme="minorHAnsi"/>
+          <w:color w:val="202124"/>
+          <w:sz w:val="24"/>
+          <w:szCs w:val="24"/>
+          <w:shd w:val="clear" w:color="auto" w:fill="FFFFFF"/>
+        </w:rPr>
+        <w:t>[index]);}</w:t>
       </w:r>
     </w:p>
     <w:p>
@@ -4444,7 +4548,43 @@
           <w:sz w:val="24"/>
           <w:szCs w:val="24"/>
         </w:rPr>
-        <w:t xml:space="preserve"> (++i/--i) -here we first increase the value by 1 and stored there itself and it will remain</w:t>
+        <w:t xml:space="preserve"> (++</w:t>
+      </w:r>
+      <w:proofErr w:type="spellStart"/>
+      <w:r>
+        <w:rPr>
+          <w:rFonts w:cstheme="minorHAnsi"/>
+          <w:sz w:val="24"/>
+          <w:szCs w:val="24"/>
+        </w:rPr>
+        <w:t>i</w:t>
+      </w:r>
+      <w:proofErr w:type="spellEnd"/>
+      <w:r>
+        <w:rPr>
+          <w:rFonts w:cstheme="minorHAnsi"/>
+          <w:sz w:val="24"/>
+          <w:szCs w:val="24"/>
+        </w:rPr>
+        <w:t>/--</w:t>
+      </w:r>
+      <w:proofErr w:type="spellStart"/>
+      <w:r>
+        <w:rPr>
+          <w:rFonts w:cstheme="minorHAnsi"/>
+          <w:sz w:val="24"/>
+          <w:szCs w:val="24"/>
+        </w:rPr>
+        <w:t>i</w:t>
+      </w:r>
+      <w:proofErr w:type="spellEnd"/>
+      <w:r>
+        <w:rPr>
+          <w:rFonts w:cstheme="minorHAnsi"/>
+          <w:sz w:val="24"/>
+          <w:szCs w:val="24"/>
+        </w:rPr>
+        <w:t>) -here we first increase the value by 1 and stored there itself and it will remain</w:t>
       </w:r>
       <w:r>
         <w:rPr>
@@ -4460,7 +4600,25 @@
           <w:sz w:val="24"/>
           <w:szCs w:val="24"/>
         </w:rPr>
-        <w:t>same when we see next i.</w:t>
+        <w:t xml:space="preserve">same when we see next </w:t>
+      </w:r>
+      <w:proofErr w:type="spellStart"/>
+      <w:r>
+        <w:rPr>
+          <w:rFonts w:cstheme="minorHAnsi"/>
+          <w:sz w:val="24"/>
+          <w:szCs w:val="24"/>
+        </w:rPr>
+        <w:t>i</w:t>
+      </w:r>
+      <w:proofErr w:type="spellEnd"/>
+      <w:r>
+        <w:rPr>
+          <w:rFonts w:cstheme="minorHAnsi"/>
+          <w:sz w:val="24"/>
+          <w:szCs w:val="24"/>
+        </w:rPr>
+        <w:t>.</w:t>
       </w:r>
     </w:p>
     <w:p>
@@ -4496,7 +4654,61 @@
           <w:sz w:val="24"/>
           <w:szCs w:val="24"/>
         </w:rPr>
-        <w:t>(i++/i--) -here we first don't increase the value by 1 here we store same value but when we see next i value will be increased.</w:t>
+        <w:t>(</w:t>
+      </w:r>
+      <w:proofErr w:type="spellStart"/>
+      <w:r>
+        <w:rPr>
+          <w:rFonts w:cstheme="minorHAnsi"/>
+          <w:sz w:val="24"/>
+          <w:szCs w:val="24"/>
+        </w:rPr>
+        <w:t>i</w:t>
+      </w:r>
+      <w:proofErr w:type="spellEnd"/>
+      <w:r>
+        <w:rPr>
+          <w:rFonts w:cstheme="minorHAnsi"/>
+          <w:sz w:val="24"/>
+          <w:szCs w:val="24"/>
+        </w:rPr>
+        <w:t>++/</w:t>
+      </w:r>
+      <w:proofErr w:type="spellStart"/>
+      <w:r>
+        <w:rPr>
+          <w:rFonts w:cstheme="minorHAnsi"/>
+          <w:sz w:val="24"/>
+          <w:szCs w:val="24"/>
+        </w:rPr>
+        <w:t>i</w:t>
+      </w:r>
+      <w:proofErr w:type="spellEnd"/>
+      <w:r>
+        <w:rPr>
+          <w:rFonts w:cstheme="minorHAnsi"/>
+          <w:sz w:val="24"/>
+          <w:szCs w:val="24"/>
+        </w:rPr>
+        <w:t xml:space="preserve">--) -here we first don't increase the value by 1 here we store same value but when we see next </w:t>
+      </w:r>
+      <w:proofErr w:type="spellStart"/>
+      <w:r>
+        <w:rPr>
+          <w:rFonts w:cstheme="minorHAnsi"/>
+          <w:sz w:val="24"/>
+          <w:szCs w:val="24"/>
+        </w:rPr>
+        <w:t>i</w:t>
+      </w:r>
+      <w:proofErr w:type="spellEnd"/>
+      <w:r>
+        <w:rPr>
+          <w:rFonts w:cstheme="minorHAnsi"/>
+          <w:sz w:val="24"/>
+          <w:szCs w:val="24"/>
+        </w:rPr>
+        <w:t xml:space="preserve"> value will be increased.</w:t>
       </w:r>
     </w:p>
     <w:p>
@@ -4611,7 +4823,25 @@
           <w:szCs w:val="24"/>
         </w:rPr>
         <w:tab/>
-        <w:t>public static void main(String[] args) {</w:t>
+        <w:t xml:space="preserve">public static void main(String[] </w:t>
+      </w:r>
+      <w:proofErr w:type="spellStart"/>
+      <w:r>
+        <w:rPr>
+          <w:rFonts w:cstheme="minorHAnsi"/>
+          <w:sz w:val="24"/>
+          <w:szCs w:val="24"/>
+        </w:rPr>
+        <w:t>args</w:t>
+      </w:r>
+      <w:proofErr w:type="spellEnd"/>
+      <w:r>
+        <w:rPr>
+          <w:rFonts w:cstheme="minorHAnsi"/>
+          <w:sz w:val="24"/>
+          <w:szCs w:val="24"/>
+        </w:rPr>
+        <w:t>) {</w:t>
       </w:r>
     </w:p>
     <w:p>
@@ -4642,7 +4872,25 @@
           <w:szCs w:val="24"/>
         </w:rPr>
         <w:tab/>
-        <w:t>int i =10;</w:t>
+        <w:t xml:space="preserve">int </w:t>
+      </w:r>
+      <w:proofErr w:type="spellStart"/>
+      <w:r>
+        <w:rPr>
+          <w:rFonts w:cstheme="minorHAnsi"/>
+          <w:sz w:val="24"/>
+          <w:szCs w:val="24"/>
+        </w:rPr>
+        <w:t>i</w:t>
+      </w:r>
+      <w:proofErr w:type="spellEnd"/>
+      <w:r>
+        <w:rPr>
+          <w:rFonts w:cstheme="minorHAnsi"/>
+          <w:sz w:val="24"/>
+          <w:szCs w:val="24"/>
+        </w:rPr>
+        <w:t xml:space="preserve"> =10;</w:t>
       </w:r>
     </w:p>
     <w:p>
@@ -4673,7 +4921,43 @@
           <w:szCs w:val="24"/>
         </w:rPr>
         <w:tab/>
-        <w:t>int j = ++i + i++;// 11, 11++;</w:t>
+        <w:t>int j = ++</w:t>
+      </w:r>
+      <w:proofErr w:type="spellStart"/>
+      <w:r>
+        <w:rPr>
+          <w:rFonts w:cstheme="minorHAnsi"/>
+          <w:sz w:val="24"/>
+          <w:szCs w:val="24"/>
+        </w:rPr>
+        <w:t>i</w:t>
+      </w:r>
+      <w:proofErr w:type="spellEnd"/>
+      <w:r>
+        <w:rPr>
+          <w:rFonts w:cstheme="minorHAnsi"/>
+          <w:sz w:val="24"/>
+          <w:szCs w:val="24"/>
+        </w:rPr>
+        <w:t xml:space="preserve"> + </w:t>
+      </w:r>
+      <w:proofErr w:type="spellStart"/>
+      <w:r>
+        <w:rPr>
+          <w:rFonts w:cstheme="minorHAnsi"/>
+          <w:sz w:val="24"/>
+          <w:szCs w:val="24"/>
+        </w:rPr>
+        <w:t>i</w:t>
+      </w:r>
+      <w:proofErr w:type="spellEnd"/>
+      <w:r>
+        <w:rPr>
+          <w:rFonts w:cstheme="minorHAnsi"/>
+          <w:sz w:val="24"/>
+          <w:szCs w:val="24"/>
+        </w:rPr>
+        <w:t>++;// 11, 11++;</w:t>
       </w:r>
     </w:p>
     <w:p>
@@ -4704,7 +4988,42 @@
           <w:szCs w:val="24"/>
         </w:rPr>
         <w:tab/>
-        <w:t>System.out.println(i);// 11++ -&gt; 12 output.</w:t>
+      </w:r>
+      <w:proofErr w:type="spellStart"/>
+      <w:r>
+        <w:rPr>
+          <w:rFonts w:cstheme="minorHAnsi"/>
+          <w:sz w:val="24"/>
+          <w:szCs w:val="24"/>
+        </w:rPr>
+        <w:t>System.out.println</w:t>
+      </w:r>
+      <w:proofErr w:type="spellEnd"/>
+      <w:r>
+        <w:rPr>
+          <w:rFonts w:cstheme="minorHAnsi"/>
+          <w:sz w:val="24"/>
+          <w:szCs w:val="24"/>
+        </w:rPr>
+        <w:t>(</w:t>
+      </w:r>
+      <w:proofErr w:type="spellStart"/>
+      <w:r>
+        <w:rPr>
+          <w:rFonts w:cstheme="minorHAnsi"/>
+          <w:sz w:val="24"/>
+          <w:szCs w:val="24"/>
+        </w:rPr>
+        <w:t>i</w:t>
+      </w:r>
+      <w:proofErr w:type="spellEnd"/>
+      <w:r>
+        <w:rPr>
+          <w:rFonts w:cstheme="minorHAnsi"/>
+          <w:sz w:val="24"/>
+          <w:szCs w:val="24"/>
+        </w:rPr>
+        <w:t>);// 11++ -&gt; 12 output.</w:t>
       </w:r>
     </w:p>
     <w:p>
@@ -4735,7 +5054,24 @@
           <w:szCs w:val="24"/>
         </w:rPr>
         <w:tab/>
-        <w:t>System.out.println(j); // 11+11 -&gt; 22 output.</w:t>
+      </w:r>
+      <w:proofErr w:type="spellStart"/>
+      <w:r>
+        <w:rPr>
+          <w:rFonts w:cstheme="minorHAnsi"/>
+          <w:sz w:val="24"/>
+          <w:szCs w:val="24"/>
+        </w:rPr>
+        <w:t>System.out.println</w:t>
+      </w:r>
+      <w:proofErr w:type="spellEnd"/>
+      <w:r>
+        <w:rPr>
+          <w:rFonts w:cstheme="minorHAnsi"/>
+          <w:sz w:val="24"/>
+          <w:szCs w:val="24"/>
+        </w:rPr>
+        <w:t>(j); // 11+11 -&gt; 22 output.</w:t>
       </w:r>
     </w:p>
     <w:p>
@@ -4766,7 +5102,24 @@
           <w:szCs w:val="24"/>
         </w:rPr>
         <w:tab/>
-        <w:t>System.out.println("-----------------");</w:t>
+      </w:r>
+      <w:proofErr w:type="spellStart"/>
+      <w:r>
+        <w:rPr>
+          <w:rFonts w:cstheme="minorHAnsi"/>
+          <w:sz w:val="24"/>
+          <w:szCs w:val="24"/>
+        </w:rPr>
+        <w:t>System.out.println</w:t>
+      </w:r>
+      <w:proofErr w:type="spellEnd"/>
+      <w:r>
+        <w:rPr>
+          <w:rFonts w:cstheme="minorHAnsi"/>
+          <w:sz w:val="24"/>
+          <w:szCs w:val="24"/>
+        </w:rPr>
+        <w:t>("-----------------");</w:t>
       </w:r>
     </w:p>
     <w:p>
@@ -4859,7 +5212,24 @@
           <w:szCs w:val="24"/>
         </w:rPr>
         <w:tab/>
-        <w:t>System.out.println(k);//9-- -&gt; 8 output.</w:t>
+      </w:r>
+      <w:proofErr w:type="spellStart"/>
+      <w:r>
+        <w:rPr>
+          <w:rFonts w:cstheme="minorHAnsi"/>
+          <w:sz w:val="24"/>
+          <w:szCs w:val="24"/>
+        </w:rPr>
+        <w:t>System.out.println</w:t>
+      </w:r>
+      <w:proofErr w:type="spellEnd"/>
+      <w:r>
+        <w:rPr>
+          <w:rFonts w:cstheme="minorHAnsi"/>
+          <w:sz w:val="24"/>
+          <w:szCs w:val="24"/>
+        </w:rPr>
+        <w:t>(k);//9-- -&gt; 8 output.</w:t>
       </w:r>
     </w:p>
     <w:p>
@@ -4890,7 +5260,24 @@
           <w:szCs w:val="24"/>
         </w:rPr>
         <w:tab/>
-        <w:t>System.out.println(l);// 9+9 -&gt; 18 output.</w:t>
+      </w:r>
+      <w:proofErr w:type="spellStart"/>
+      <w:r>
+        <w:rPr>
+          <w:rFonts w:cstheme="minorHAnsi"/>
+          <w:sz w:val="24"/>
+          <w:szCs w:val="24"/>
+        </w:rPr>
+        <w:t>System.out.println</w:t>
+      </w:r>
+      <w:proofErr w:type="spellEnd"/>
+      <w:r>
+        <w:rPr>
+          <w:rFonts w:cstheme="minorHAnsi"/>
+          <w:sz w:val="24"/>
+          <w:szCs w:val="24"/>
+        </w:rPr>
+        <w:t>(l);// 9+9 -&gt; 18 output.</w:t>
       </w:r>
     </w:p>
     <w:p>
@@ -8044,7 +8431,47 @@
           <w:szCs w:val="24"/>
           <w:lang w:val="en-US"/>
         </w:rPr>
-        <w:t xml:space="preserve"> int age-&gt; setAge, getAge).</w:t>
+        <w:t xml:space="preserve"> int age-&gt; </w:t>
+      </w:r>
+      <w:proofErr w:type="spellStart"/>
+      <w:r>
+        <w:rPr>
+          <w:rFonts w:cstheme="minorHAnsi"/>
+          <w:sz w:val="24"/>
+          <w:szCs w:val="24"/>
+          <w:lang w:val="en-US"/>
+        </w:rPr>
+        <w:t>setAge</w:t>
+      </w:r>
+      <w:proofErr w:type="spellEnd"/>
+      <w:r>
+        <w:rPr>
+          <w:rFonts w:cstheme="minorHAnsi"/>
+          <w:sz w:val="24"/>
+          <w:szCs w:val="24"/>
+          <w:lang w:val="en-US"/>
+        </w:rPr>
+        <w:t xml:space="preserve">, </w:t>
+      </w:r>
+      <w:proofErr w:type="spellStart"/>
+      <w:r>
+        <w:rPr>
+          <w:rFonts w:cstheme="minorHAnsi"/>
+          <w:sz w:val="24"/>
+          <w:szCs w:val="24"/>
+          <w:lang w:val="en-US"/>
+        </w:rPr>
+        <w:t>getAge</w:t>
+      </w:r>
+      <w:proofErr w:type="spellEnd"/>
+      <w:r>
+        <w:rPr>
+          <w:rFonts w:cstheme="minorHAnsi"/>
+          <w:sz w:val="24"/>
+          <w:szCs w:val="24"/>
+          <w:lang w:val="en-US"/>
+        </w:rPr>
+        <w:t>).</w:t>
       </w:r>
     </w:p>
     <w:p>
@@ -8985,23 +9412,33 @@
           <w:sz w:val="24"/>
           <w:szCs w:val="24"/>
         </w:rPr>
-        <w:t>arguments</w:t>
-      </w:r>
-      <w:r>
-        <w:rPr>
-          <w:rFonts w:cstheme="minorHAnsi"/>
-          <w:sz w:val="24"/>
-          <w:szCs w:val="24"/>
-        </w:rPr>
-        <w:t xml:space="preserve"> </w:t>
-      </w:r>
-      <w:r>
-        <w:rPr>
-          <w:rFonts w:cstheme="minorHAnsi"/>
-          <w:sz w:val="24"/>
-          <w:szCs w:val="24"/>
-        </w:rPr>
-        <w:t>of same data type) in child class constructor with same number of arguments and same data type or else it wont call and it will give error.</w:t>
+        <w:t xml:space="preserve">arguments </w:t>
+      </w:r>
+      <w:r>
+        <w:rPr>
+          <w:rFonts w:cstheme="minorHAnsi"/>
+          <w:sz w:val="24"/>
+          <w:szCs w:val="24"/>
+        </w:rPr>
+        <w:t xml:space="preserve">of same data type) in child class constructor with same number of arguments and same data type or else it </w:t>
+      </w:r>
+      <w:proofErr w:type="spellStart"/>
+      <w:r>
+        <w:rPr>
+          <w:rFonts w:cstheme="minorHAnsi"/>
+          <w:sz w:val="24"/>
+          <w:szCs w:val="24"/>
+        </w:rPr>
+        <w:t>wont</w:t>
+      </w:r>
+      <w:proofErr w:type="spellEnd"/>
+      <w:r>
+        <w:rPr>
+          <w:rFonts w:cstheme="minorHAnsi"/>
+          <w:sz w:val="24"/>
+          <w:szCs w:val="24"/>
+        </w:rPr>
+        <w:t xml:space="preserve"> call and it will give error.</w:t>
       </w:r>
       <w:r>
         <w:rPr>
@@ -9939,6 +10376,118 @@
         </w:rPr>
         <w:t>interface 1 -&gt; interface 2-&gt; interface 3-&gt; class Ex2_3 extends interface 3</w:t>
       </w:r>
+      <w:r>
+        <w:rPr>
+          <w:rFonts w:cstheme="minorHAnsi"/>
+          <w:sz w:val="24"/>
+          <w:szCs w:val="24"/>
+        </w:rPr>
+        <w:t>.</w:t>
+      </w:r>
+    </w:p>
+    <w:p>
+      <w:pPr>
+        <w:pStyle w:val="ListParagraph"/>
+        <w:numPr>
+          <w:ilvl w:val="0"/>
+          <w:numId w:val="36"/>
+        </w:numPr>
+        <w:autoSpaceDE w:val="0"/>
+        <w:autoSpaceDN w:val="0"/>
+        <w:adjustRightInd w:val="0"/>
+        <w:spacing w:after="0" w:line="240" w:lineRule="auto"/>
+        <w:rPr>
+          <w:rFonts w:cstheme="minorHAnsi"/>
+          <w:sz w:val="24"/>
+          <w:szCs w:val="24"/>
+        </w:rPr>
+      </w:pPr>
+      <w:r>
+        <w:rPr>
+          <w:rFonts w:cstheme="minorHAnsi"/>
+          <w:sz w:val="24"/>
+          <w:szCs w:val="24"/>
+        </w:rPr>
+        <w:t>--------------------------------------------------------------------------------------------------</w:t>
+      </w:r>
+    </w:p>
+    <w:p>
+      <w:pPr>
+        <w:pStyle w:val="ListParagraph"/>
+        <w:numPr>
+          <w:ilvl w:val="0"/>
+          <w:numId w:val="36"/>
+        </w:numPr>
+        <w:autoSpaceDE w:val="0"/>
+        <w:autoSpaceDN w:val="0"/>
+        <w:adjustRightInd w:val="0"/>
+        <w:spacing w:after="0" w:line="240" w:lineRule="auto"/>
+        <w:rPr>
+          <w:rFonts w:cstheme="minorHAnsi"/>
+          <w:sz w:val="24"/>
+          <w:szCs w:val="24"/>
+        </w:rPr>
+      </w:pPr>
+      <w:r>
+        <w:rPr>
+          <w:rFonts w:cstheme="minorHAnsi"/>
+          <w:sz w:val="24"/>
+          <w:szCs w:val="24"/>
+        </w:rPr>
+        <w:t>Static abstract methods cannot be created in interface.</w:t>
+      </w:r>
+    </w:p>
+    <w:p>
+      <w:pPr>
+        <w:pStyle w:val="ListParagraph"/>
+        <w:numPr>
+          <w:ilvl w:val="0"/>
+          <w:numId w:val="36"/>
+        </w:numPr>
+        <w:autoSpaceDE w:val="0"/>
+        <w:autoSpaceDN w:val="0"/>
+        <w:adjustRightInd w:val="0"/>
+        <w:spacing w:after="0" w:line="240" w:lineRule="auto"/>
+        <w:rPr>
+          <w:rFonts w:cstheme="minorHAnsi"/>
+          <w:sz w:val="24"/>
+          <w:szCs w:val="24"/>
+        </w:rPr>
+      </w:pPr>
+      <w:r>
+        <w:rPr>
+          <w:rFonts w:cstheme="minorHAnsi"/>
+          <w:sz w:val="24"/>
+          <w:szCs w:val="24"/>
+        </w:rPr>
+        <w:t>Every variable created in an interface by default is final and static.</w:t>
+      </w:r>
+    </w:p>
+    <w:p>
+      <w:pPr>
+        <w:pStyle w:val="ListParagraph"/>
+        <w:numPr>
+          <w:ilvl w:val="0"/>
+          <w:numId w:val="36"/>
+        </w:numPr>
+        <w:autoSpaceDE w:val="0"/>
+        <w:autoSpaceDN w:val="0"/>
+        <w:adjustRightInd w:val="0"/>
+        <w:spacing w:after="0" w:line="240" w:lineRule="auto"/>
+        <w:rPr>
+          <w:rFonts w:cstheme="minorHAnsi"/>
+          <w:sz w:val="24"/>
+          <w:szCs w:val="24"/>
+        </w:rPr>
+      </w:pPr>
+      <w:r>
+        <w:rPr>
+          <w:rFonts w:cstheme="minorHAnsi"/>
+          <w:sz w:val="24"/>
+          <w:szCs w:val="24"/>
+        </w:rPr>
+        <w:t>Reference variable of interface can be created but object of interface cannot be created it will give an error.</w:t>
+      </w:r>
     </w:p>
     <w:p>
       <w:pPr>
@@ -10245,6 +10794,998 @@
         </w:rPr>
         <w:t>5) if you make a method final then overriding is not possible.</w:t>
       </w:r>
+    </w:p>
+    <w:p>
+      <w:pPr>
+        <w:pStyle w:val="ListParagraph"/>
+        <w:numPr>
+          <w:ilvl w:val="0"/>
+          <w:numId w:val="41"/>
+        </w:numPr>
+        <w:autoSpaceDE w:val="0"/>
+        <w:autoSpaceDN w:val="0"/>
+        <w:adjustRightInd w:val="0"/>
+        <w:spacing w:after="0" w:line="240" w:lineRule="auto"/>
+        <w:rPr>
+          <w:rFonts w:cstheme="minorHAnsi"/>
+          <w:color w:val="00B050"/>
+          <w:sz w:val="24"/>
+          <w:szCs w:val="24"/>
+          <w:u w:val="dash"/>
+        </w:rPr>
+      </w:pPr>
+      <w:r>
+        <w:rPr>
+          <w:rFonts w:cstheme="minorHAnsi"/>
+          <w:color w:val="00B050"/>
+          <w:sz w:val="24"/>
+          <w:szCs w:val="24"/>
+          <w:u w:val="dash"/>
+        </w:rPr>
+        <w:t>JAVA 8 new features:</w:t>
+      </w:r>
+    </w:p>
+    <w:p>
+      <w:pPr>
+        <w:pStyle w:val="ListParagraph"/>
+        <w:numPr>
+          <w:ilvl w:val="0"/>
+          <w:numId w:val="42"/>
+        </w:numPr>
+        <w:autoSpaceDE w:val="0"/>
+        <w:autoSpaceDN w:val="0"/>
+        <w:adjustRightInd w:val="0"/>
+        <w:spacing w:after="0" w:line="240" w:lineRule="auto"/>
+        <w:rPr>
+          <w:rFonts w:cstheme="minorHAnsi"/>
+          <w:color w:val="4472C4" w:themeColor="accent1"/>
+          <w:sz w:val="24"/>
+          <w:szCs w:val="24"/>
+          <w:u w:val="single"/>
+        </w:rPr>
+      </w:pPr>
+      <w:r>
+        <w:rPr>
+          <w:rFonts w:cstheme="minorHAnsi"/>
+          <w:color w:val="4472C4" w:themeColor="accent1"/>
+          <w:sz w:val="24"/>
+          <w:szCs w:val="24"/>
+          <w:u w:val="single"/>
+        </w:rPr>
+        <w:t>Default Keyword:</w:t>
+      </w:r>
+    </w:p>
+    <w:p>
+      <w:pPr>
+        <w:pStyle w:val="ListParagraph"/>
+        <w:numPr>
+          <w:ilvl w:val="1"/>
+          <w:numId w:val="42"/>
+        </w:numPr>
+        <w:autoSpaceDE w:val="0"/>
+        <w:autoSpaceDN w:val="0"/>
+        <w:adjustRightInd w:val="0"/>
+        <w:spacing w:after="0" w:line="240" w:lineRule="auto"/>
+        <w:rPr>
+          <w:rFonts w:cstheme="minorHAnsi"/>
+          <w:sz w:val="24"/>
+          <w:szCs w:val="24"/>
+        </w:rPr>
+      </w:pPr>
+      <w:r>
+        <w:rPr>
+          <w:rFonts w:cstheme="minorHAnsi"/>
+          <w:sz w:val="24"/>
+          <w:szCs w:val="24"/>
+        </w:rPr>
+        <w:t>this keyword helps us to create complete methods</w:t>
+      </w:r>
+      <w:r>
+        <w:rPr>
+          <w:rFonts w:cstheme="minorHAnsi"/>
+          <w:sz w:val="24"/>
+          <w:szCs w:val="24"/>
+        </w:rPr>
+        <w:t xml:space="preserve"> inside interface.</w:t>
+      </w:r>
+    </w:p>
+    <w:p>
+      <w:pPr>
+        <w:pStyle w:val="ListParagraph"/>
+        <w:numPr>
+          <w:ilvl w:val="0"/>
+          <w:numId w:val="42"/>
+        </w:numPr>
+        <w:autoSpaceDE w:val="0"/>
+        <w:autoSpaceDN w:val="0"/>
+        <w:adjustRightInd w:val="0"/>
+        <w:spacing w:after="0" w:line="240" w:lineRule="auto"/>
+        <w:rPr>
+          <w:rFonts w:cstheme="minorHAnsi"/>
+          <w:color w:val="4472C4" w:themeColor="accent1"/>
+          <w:sz w:val="24"/>
+          <w:szCs w:val="24"/>
+          <w:u w:val="single"/>
+        </w:rPr>
+      </w:pPr>
+      <w:r>
+        <w:rPr>
+          <w:rFonts w:cstheme="minorHAnsi"/>
+          <w:color w:val="4472C4" w:themeColor="accent1"/>
+          <w:sz w:val="24"/>
+          <w:szCs w:val="24"/>
+          <w:u w:val="single"/>
+        </w:rPr>
+        <w:t xml:space="preserve">Functional Keyword: </w:t>
+      </w:r>
+    </w:p>
+    <w:p>
+      <w:pPr>
+        <w:pStyle w:val="ListParagraph"/>
+        <w:numPr>
+          <w:ilvl w:val="1"/>
+          <w:numId w:val="42"/>
+        </w:numPr>
+        <w:autoSpaceDE w:val="0"/>
+        <w:autoSpaceDN w:val="0"/>
+        <w:adjustRightInd w:val="0"/>
+        <w:spacing w:after="0" w:line="240" w:lineRule="auto"/>
+        <w:rPr>
+          <w:rFonts w:cstheme="minorHAnsi"/>
+          <w:sz w:val="24"/>
+          <w:szCs w:val="24"/>
+        </w:rPr>
+      </w:pPr>
+      <w:r>
+        <w:rPr>
+          <w:rFonts w:cstheme="minorHAnsi"/>
+          <w:sz w:val="24"/>
+          <w:szCs w:val="24"/>
+        </w:rPr>
+        <w:t>In this interface only one incomplete method should be present not zero not more than 1.</w:t>
+      </w:r>
+    </w:p>
+    <w:p>
+      <w:pPr>
+        <w:pStyle w:val="ListParagraph"/>
+        <w:numPr>
+          <w:ilvl w:val="1"/>
+          <w:numId w:val="42"/>
+        </w:numPr>
+        <w:autoSpaceDE w:val="0"/>
+        <w:autoSpaceDN w:val="0"/>
+        <w:adjustRightInd w:val="0"/>
+        <w:spacing w:after="0" w:line="240" w:lineRule="auto"/>
+        <w:rPr>
+          <w:rFonts w:cstheme="minorHAnsi"/>
+          <w:sz w:val="24"/>
+          <w:szCs w:val="24"/>
+        </w:rPr>
+      </w:pPr>
+      <w:r>
+        <w:rPr>
+          <w:rFonts w:cstheme="minorHAnsi"/>
+          <w:sz w:val="24"/>
+          <w:szCs w:val="24"/>
+        </w:rPr>
+        <w:t>@FunctionalInterface</w:t>
+      </w:r>
+      <w:r>
+        <w:rPr>
+          <w:rFonts w:cstheme="minorHAnsi"/>
+          <w:sz w:val="24"/>
+          <w:szCs w:val="24"/>
+        </w:rPr>
+        <w:t xml:space="preserve"> is annotation used to create a functional interface in interfaces before we create interface.</w:t>
+      </w:r>
+    </w:p>
+    <w:p>
+      <w:pPr>
+        <w:pStyle w:val="ListParagraph"/>
+        <w:numPr>
+          <w:ilvl w:val="1"/>
+          <w:numId w:val="42"/>
+        </w:numPr>
+        <w:autoSpaceDE w:val="0"/>
+        <w:autoSpaceDN w:val="0"/>
+        <w:adjustRightInd w:val="0"/>
+        <w:spacing w:after="0" w:line="240" w:lineRule="auto"/>
+        <w:rPr>
+          <w:rFonts w:cstheme="minorHAnsi"/>
+          <w:sz w:val="24"/>
+          <w:szCs w:val="24"/>
+        </w:rPr>
+      </w:pPr>
+      <w:r>
+        <w:rPr>
+          <w:rFonts w:cstheme="minorHAnsi"/>
+          <w:sz w:val="24"/>
+          <w:szCs w:val="24"/>
+        </w:rPr>
+        <w:lastRenderedPageBreak/>
+        <w:t>In functional interface we can create many complete methods it wont give error but incomplete method should be only exact 1 in number.</w:t>
+      </w:r>
+    </w:p>
+    <w:p>
+      <w:pPr>
+        <w:pStyle w:val="ListParagraph"/>
+        <w:numPr>
+          <w:ilvl w:val="0"/>
+          <w:numId w:val="42"/>
+        </w:numPr>
+        <w:autoSpaceDE w:val="0"/>
+        <w:autoSpaceDN w:val="0"/>
+        <w:adjustRightInd w:val="0"/>
+        <w:spacing w:after="0" w:line="240" w:lineRule="auto"/>
+        <w:rPr>
+          <w:rFonts w:cstheme="minorHAnsi"/>
+          <w:color w:val="4472C4" w:themeColor="accent1"/>
+          <w:sz w:val="24"/>
+          <w:szCs w:val="24"/>
+          <w:u w:val="single"/>
+        </w:rPr>
+      </w:pPr>
+      <w:r>
+        <w:rPr>
+          <w:rFonts w:cstheme="minorHAnsi"/>
+          <w:color w:val="4472C4" w:themeColor="accent1"/>
+          <w:sz w:val="24"/>
+          <w:szCs w:val="24"/>
+          <w:u w:val="single"/>
+        </w:rPr>
+        <w:t>Lambdas:</w:t>
+      </w:r>
+    </w:p>
+    <w:p>
+      <w:pPr>
+        <w:pStyle w:val="ListParagraph"/>
+        <w:numPr>
+          <w:ilvl w:val="1"/>
+          <w:numId w:val="42"/>
+        </w:numPr>
+        <w:autoSpaceDE w:val="0"/>
+        <w:autoSpaceDN w:val="0"/>
+        <w:adjustRightInd w:val="0"/>
+        <w:spacing w:after="0" w:line="240" w:lineRule="auto"/>
+        <w:rPr>
+          <w:rFonts w:cstheme="minorHAnsi"/>
+          <w:sz w:val="24"/>
+          <w:szCs w:val="24"/>
+        </w:rPr>
+      </w:pPr>
+      <w:r>
+        <w:rPr>
+          <w:rFonts w:cstheme="minorHAnsi"/>
+          <w:sz w:val="24"/>
+          <w:szCs w:val="24"/>
+        </w:rPr>
+        <w:t>It helps us to develop code with less lines, this is reason why java is also a functional oriented programming.</w:t>
+      </w:r>
+    </w:p>
+    <w:p>
+      <w:pPr>
+        <w:pStyle w:val="ListParagraph"/>
+        <w:numPr>
+          <w:ilvl w:val="1"/>
+          <w:numId w:val="42"/>
+        </w:numPr>
+        <w:autoSpaceDE w:val="0"/>
+        <w:autoSpaceDN w:val="0"/>
+        <w:adjustRightInd w:val="0"/>
+        <w:spacing w:after="0" w:line="240" w:lineRule="auto"/>
+        <w:rPr>
+          <w:rFonts w:cstheme="minorHAnsi"/>
+          <w:sz w:val="24"/>
+          <w:szCs w:val="24"/>
+        </w:rPr>
+      </w:pPr>
+      <w:r>
+        <w:rPr>
+          <w:rFonts w:cstheme="minorHAnsi"/>
+          <w:sz w:val="24"/>
+          <w:szCs w:val="24"/>
+        </w:rPr>
+        <w:t>Limitations:</w:t>
+      </w:r>
+      <w:r>
+        <w:rPr>
+          <w:rFonts w:cstheme="minorHAnsi"/>
+          <w:sz w:val="24"/>
+          <w:szCs w:val="24"/>
+        </w:rPr>
+        <w:t xml:space="preserve"> code readability is difficult.</w:t>
+      </w:r>
+    </w:p>
+    <w:p>
+      <w:pPr>
+        <w:pStyle w:val="ListParagraph"/>
+        <w:numPr>
+          <w:ilvl w:val="1"/>
+          <w:numId w:val="42"/>
+        </w:numPr>
+        <w:autoSpaceDE w:val="0"/>
+        <w:autoSpaceDN w:val="0"/>
+        <w:adjustRightInd w:val="0"/>
+        <w:spacing w:after="0" w:line="240" w:lineRule="auto"/>
+        <w:rPr>
+          <w:rFonts w:cstheme="minorHAnsi"/>
+          <w:sz w:val="24"/>
+          <w:szCs w:val="24"/>
+        </w:rPr>
+      </w:pPr>
+      <w:r>
+        <w:rPr>
+          <w:rFonts w:cstheme="minorHAnsi"/>
+          <w:sz w:val="24"/>
+          <w:szCs w:val="24"/>
+        </w:rPr>
+        <w:t>Note: lambdas expression is applicable only on functional interfaces.</w:t>
+      </w:r>
+    </w:p>
+    <w:p>
+      <w:pPr>
+        <w:pStyle w:val="ListParagraph"/>
+        <w:numPr>
+          <w:ilvl w:val="1"/>
+          <w:numId w:val="42"/>
+        </w:numPr>
+        <w:autoSpaceDE w:val="0"/>
+        <w:autoSpaceDN w:val="0"/>
+        <w:adjustRightInd w:val="0"/>
+        <w:spacing w:after="0" w:line="240" w:lineRule="auto"/>
+        <w:rPr>
+          <w:rFonts w:cstheme="minorHAnsi"/>
+          <w:sz w:val="24"/>
+          <w:szCs w:val="24"/>
+        </w:rPr>
+      </w:pPr>
+      <w:r>
+        <w:rPr>
+          <w:rFonts w:cstheme="minorHAnsi"/>
+          <w:sz w:val="24"/>
+          <w:szCs w:val="24"/>
+        </w:rPr>
+        <w:t>We don’t have to write implements while using lambdas.</w:t>
+      </w:r>
+    </w:p>
+    <w:p>
+      <w:pPr>
+        <w:pStyle w:val="ListParagraph"/>
+        <w:numPr>
+          <w:ilvl w:val="1"/>
+          <w:numId w:val="42"/>
+        </w:numPr>
+        <w:autoSpaceDE w:val="0"/>
+        <w:autoSpaceDN w:val="0"/>
+        <w:adjustRightInd w:val="0"/>
+        <w:spacing w:after="0" w:line="240" w:lineRule="auto"/>
+        <w:rPr>
+          <w:rFonts w:cstheme="minorHAnsi"/>
+          <w:sz w:val="24"/>
+          <w:szCs w:val="24"/>
+        </w:rPr>
+      </w:pPr>
+      <w:r>
+        <w:rPr>
+          <w:rFonts w:cstheme="minorHAnsi"/>
+          <w:sz w:val="24"/>
+          <w:szCs w:val="24"/>
+        </w:rPr>
+        <w:t xml:space="preserve">EX without </w:t>
+      </w:r>
+      <w:r>
+        <w:rPr>
+          <w:rFonts w:cstheme="minorHAnsi"/>
+          <w:sz w:val="24"/>
+          <w:szCs w:val="24"/>
+        </w:rPr>
+        <w:t>arguments</w:t>
+      </w:r>
+      <w:r>
+        <w:rPr>
+          <w:rFonts w:cstheme="minorHAnsi"/>
+          <w:sz w:val="24"/>
+          <w:szCs w:val="24"/>
+        </w:rPr>
+        <w:t>.</w:t>
+      </w:r>
+    </w:p>
+    <w:p>
+      <w:pPr>
+        <w:pStyle w:val="ListParagraph"/>
+        <w:numPr>
+          <w:ilvl w:val="1"/>
+          <w:numId w:val="42"/>
+        </w:numPr>
+        <w:autoSpaceDE w:val="0"/>
+        <w:autoSpaceDN w:val="0"/>
+        <w:adjustRightInd w:val="0"/>
+        <w:spacing w:after="0" w:line="240" w:lineRule="auto"/>
+        <w:rPr>
+          <w:rFonts w:cstheme="minorHAnsi"/>
+          <w:sz w:val="24"/>
+          <w:szCs w:val="24"/>
+        </w:rPr>
+      </w:pPr>
+      <w:r>
+        <w:rPr>
+          <w:rFonts w:cstheme="minorHAnsi"/>
+          <w:sz w:val="24"/>
+          <w:szCs w:val="24"/>
+        </w:rPr>
+        <w:t>EX with arg</w:t>
+      </w:r>
+      <w:r>
+        <w:rPr>
+          <w:rFonts w:cstheme="minorHAnsi"/>
+          <w:sz w:val="24"/>
+          <w:szCs w:val="24"/>
+        </w:rPr>
+        <w:t>uments</w:t>
+      </w:r>
+      <w:r>
+        <w:rPr>
+          <w:rFonts w:cstheme="minorHAnsi"/>
+          <w:sz w:val="24"/>
+          <w:szCs w:val="24"/>
+        </w:rPr>
+        <w:t>, single line syntax.</w:t>
+      </w:r>
+    </w:p>
+    <w:p>
+      <w:pPr>
+        <w:pStyle w:val="ListParagraph"/>
+        <w:numPr>
+          <w:ilvl w:val="1"/>
+          <w:numId w:val="42"/>
+        </w:numPr>
+        <w:autoSpaceDE w:val="0"/>
+        <w:autoSpaceDN w:val="0"/>
+        <w:adjustRightInd w:val="0"/>
+        <w:spacing w:after="0" w:line="240" w:lineRule="auto"/>
+        <w:rPr>
+          <w:rFonts w:cstheme="minorHAnsi"/>
+          <w:sz w:val="24"/>
+          <w:szCs w:val="24"/>
+        </w:rPr>
+      </w:pPr>
+      <w:r>
+        <w:rPr>
+          <w:rFonts w:cstheme="minorHAnsi"/>
+          <w:sz w:val="24"/>
+          <w:szCs w:val="24"/>
+        </w:rPr>
+        <w:t>Ex with non</w:t>
+      </w:r>
+      <w:r>
+        <w:rPr>
+          <w:rFonts w:cstheme="minorHAnsi"/>
+          <w:sz w:val="24"/>
+          <w:szCs w:val="24"/>
+        </w:rPr>
+        <w:t>-</w:t>
+      </w:r>
+      <w:r>
+        <w:rPr>
+          <w:rFonts w:cstheme="minorHAnsi"/>
+          <w:sz w:val="24"/>
+          <w:szCs w:val="24"/>
+        </w:rPr>
+        <w:t>void methods.</w:t>
+      </w:r>
+    </w:p>
+    <w:p>
+      <w:pPr>
+        <w:pStyle w:val="ListParagraph"/>
+        <w:numPr>
+          <w:ilvl w:val="1"/>
+          <w:numId w:val="42"/>
+        </w:numPr>
+        <w:autoSpaceDE w:val="0"/>
+        <w:autoSpaceDN w:val="0"/>
+        <w:adjustRightInd w:val="0"/>
+        <w:spacing w:after="0" w:line="240" w:lineRule="auto"/>
+        <w:rPr>
+          <w:rFonts w:cstheme="minorHAnsi"/>
+          <w:sz w:val="24"/>
+          <w:szCs w:val="24"/>
+        </w:rPr>
+      </w:pPr>
+      <w:r>
+        <w:rPr>
+          <w:rFonts w:cstheme="minorHAnsi"/>
+          <w:sz w:val="24"/>
+          <w:szCs w:val="24"/>
+        </w:rPr>
+        <w:t>Example:</w:t>
+      </w:r>
+    </w:p>
+    <w:p>
+      <w:pPr>
+        <w:autoSpaceDE w:val="0"/>
+        <w:autoSpaceDN w:val="0"/>
+        <w:adjustRightInd w:val="0"/>
+        <w:spacing w:after="0" w:line="240" w:lineRule="auto"/>
+        <w:ind w:left="1800"/>
+        <w:rPr>
+          <w:rFonts w:cstheme="minorHAnsi"/>
+          <w:color w:val="4472C4" w:themeColor="accent1"/>
+          <w:sz w:val="20"/>
+          <w:szCs w:val="20"/>
+        </w:rPr>
+      </w:pPr>
+      <w:r>
+        <w:rPr>
+          <w:rFonts w:cstheme="minorHAnsi"/>
+          <w:color w:val="4472C4" w:themeColor="accent1"/>
+          <w:sz w:val="20"/>
+          <w:szCs w:val="20"/>
+        </w:rPr>
+        <w:t xml:space="preserve"> </w:t>
+      </w:r>
+      <w:r>
+        <w:rPr>
+          <w:rFonts w:cstheme="minorHAnsi"/>
+          <w:color w:val="4472C4" w:themeColor="accent1"/>
+          <w:sz w:val="20"/>
+          <w:szCs w:val="20"/>
+        </w:rPr>
+        <w:t>public interface Ex8 {</w:t>
+      </w:r>
+    </w:p>
+    <w:p>
+      <w:pPr>
+        <w:autoSpaceDE w:val="0"/>
+        <w:autoSpaceDN w:val="0"/>
+        <w:adjustRightInd w:val="0"/>
+        <w:spacing w:after="0" w:line="240" w:lineRule="auto"/>
+        <w:ind w:left="1800"/>
+        <w:rPr>
+          <w:rFonts w:cstheme="minorHAnsi"/>
+          <w:color w:val="4472C4" w:themeColor="accent1"/>
+          <w:sz w:val="20"/>
+          <w:szCs w:val="20"/>
+        </w:rPr>
+      </w:pPr>
+      <w:r>
+        <w:rPr>
+          <w:rFonts w:cstheme="minorHAnsi"/>
+          <w:color w:val="4472C4" w:themeColor="accent1"/>
+          <w:sz w:val="20"/>
+          <w:szCs w:val="20"/>
+        </w:rPr>
+        <w:tab/>
+        <w:t>public void test1();</w:t>
+      </w:r>
+    </w:p>
+    <w:p>
+      <w:pPr>
+        <w:pBdr>
+          <w:bottom w:val="single" w:sz="6" w:space="1" w:color="auto"/>
+        </w:pBdr>
+        <w:autoSpaceDE w:val="0"/>
+        <w:autoSpaceDN w:val="0"/>
+        <w:adjustRightInd w:val="0"/>
+        <w:spacing w:after="0" w:line="240" w:lineRule="auto"/>
+        <w:ind w:left="1800"/>
+        <w:rPr>
+          <w:rFonts w:cstheme="minorHAnsi"/>
+          <w:color w:val="4472C4" w:themeColor="accent1"/>
+          <w:sz w:val="20"/>
+          <w:szCs w:val="20"/>
+        </w:rPr>
+      </w:pPr>
+      <w:r>
+        <w:rPr>
+          <w:rFonts w:cstheme="minorHAnsi"/>
+          <w:color w:val="4472C4" w:themeColor="accent1"/>
+          <w:sz w:val="20"/>
+          <w:szCs w:val="20"/>
+        </w:rPr>
+        <w:t>}</w:t>
+      </w:r>
+    </w:p>
+    <w:p>
+      <w:pPr>
+        <w:autoSpaceDE w:val="0"/>
+        <w:autoSpaceDN w:val="0"/>
+        <w:adjustRightInd w:val="0"/>
+        <w:spacing w:after="0" w:line="240" w:lineRule="auto"/>
+        <w:ind w:left="1800"/>
+        <w:rPr>
+          <w:rFonts w:cstheme="minorHAnsi"/>
+          <w:color w:val="4472C4" w:themeColor="accent1"/>
+          <w:sz w:val="20"/>
+          <w:szCs w:val="20"/>
+        </w:rPr>
+      </w:pPr>
+      <w:r>
+        <w:rPr>
+          <w:rFonts w:cstheme="minorHAnsi"/>
+          <w:color w:val="4472C4" w:themeColor="accent1"/>
+          <w:sz w:val="20"/>
+          <w:szCs w:val="20"/>
+        </w:rPr>
+        <w:t>public class Ex8_1 /*no implements we have to write*/{</w:t>
+      </w:r>
+    </w:p>
+    <w:p>
+      <w:pPr>
+        <w:autoSpaceDE w:val="0"/>
+        <w:autoSpaceDN w:val="0"/>
+        <w:adjustRightInd w:val="0"/>
+        <w:spacing w:after="0" w:line="240" w:lineRule="auto"/>
+        <w:ind w:left="1800"/>
+        <w:rPr>
+          <w:rFonts w:cstheme="minorHAnsi"/>
+          <w:color w:val="4472C4" w:themeColor="accent1"/>
+          <w:sz w:val="20"/>
+          <w:szCs w:val="20"/>
+        </w:rPr>
+      </w:pPr>
+      <w:r>
+        <w:rPr>
+          <w:rFonts w:cstheme="minorHAnsi"/>
+          <w:color w:val="4472C4" w:themeColor="accent1"/>
+          <w:sz w:val="20"/>
+          <w:szCs w:val="20"/>
+        </w:rPr>
+        <w:tab/>
+        <w:t xml:space="preserve">public static void main(String[] </w:t>
+      </w:r>
+      <w:proofErr w:type="spellStart"/>
+      <w:r>
+        <w:rPr>
+          <w:rFonts w:cstheme="minorHAnsi"/>
+          <w:color w:val="4472C4" w:themeColor="accent1"/>
+          <w:sz w:val="20"/>
+          <w:szCs w:val="20"/>
+        </w:rPr>
+        <w:t>args</w:t>
+      </w:r>
+      <w:proofErr w:type="spellEnd"/>
+      <w:r>
+        <w:rPr>
+          <w:rFonts w:cstheme="minorHAnsi"/>
+          <w:color w:val="4472C4" w:themeColor="accent1"/>
+          <w:sz w:val="20"/>
+          <w:szCs w:val="20"/>
+        </w:rPr>
+        <w:t>) {</w:t>
+      </w:r>
+    </w:p>
+    <w:p>
+      <w:pPr>
+        <w:autoSpaceDE w:val="0"/>
+        <w:autoSpaceDN w:val="0"/>
+        <w:adjustRightInd w:val="0"/>
+        <w:spacing w:after="0" w:line="240" w:lineRule="auto"/>
+        <w:ind w:left="1800"/>
+        <w:rPr>
+          <w:rFonts w:cstheme="minorHAnsi"/>
+          <w:color w:val="4472C4" w:themeColor="accent1"/>
+          <w:sz w:val="20"/>
+          <w:szCs w:val="20"/>
+        </w:rPr>
+      </w:pPr>
+      <w:r>
+        <w:rPr>
+          <w:rFonts w:cstheme="minorHAnsi"/>
+          <w:color w:val="4472C4" w:themeColor="accent1"/>
+          <w:sz w:val="20"/>
+          <w:szCs w:val="20"/>
+        </w:rPr>
+        <w:tab/>
+      </w:r>
+      <w:r>
+        <w:rPr>
+          <w:rFonts w:cstheme="minorHAnsi"/>
+          <w:color w:val="4472C4" w:themeColor="accent1"/>
+          <w:sz w:val="20"/>
+          <w:szCs w:val="20"/>
+        </w:rPr>
+        <w:tab/>
+        <w:t>Ex8 ex = (/* no argument in method */) -&gt; { //lambdas syntax</w:t>
+      </w:r>
+    </w:p>
+    <w:p>
+      <w:pPr>
+        <w:autoSpaceDE w:val="0"/>
+        <w:autoSpaceDN w:val="0"/>
+        <w:adjustRightInd w:val="0"/>
+        <w:spacing w:after="0" w:line="240" w:lineRule="auto"/>
+        <w:ind w:left="1800"/>
+        <w:rPr>
+          <w:rFonts w:cstheme="minorHAnsi"/>
+          <w:color w:val="4472C4" w:themeColor="accent1"/>
+          <w:sz w:val="20"/>
+          <w:szCs w:val="20"/>
+        </w:rPr>
+      </w:pPr>
+      <w:r>
+        <w:rPr>
+          <w:rFonts w:cstheme="minorHAnsi"/>
+          <w:color w:val="4472C4" w:themeColor="accent1"/>
+          <w:sz w:val="20"/>
+          <w:szCs w:val="20"/>
+        </w:rPr>
+        <w:tab/>
+      </w:r>
+      <w:r>
+        <w:rPr>
+          <w:rFonts w:cstheme="minorHAnsi"/>
+          <w:color w:val="4472C4" w:themeColor="accent1"/>
+          <w:sz w:val="20"/>
+          <w:szCs w:val="20"/>
+        </w:rPr>
+        <w:tab/>
+      </w:r>
+      <w:r>
+        <w:rPr>
+          <w:rFonts w:cstheme="minorHAnsi"/>
+          <w:color w:val="4472C4" w:themeColor="accent1"/>
+          <w:sz w:val="20"/>
+          <w:szCs w:val="20"/>
+        </w:rPr>
+        <w:tab/>
+      </w:r>
+      <w:proofErr w:type="spellStart"/>
+      <w:r>
+        <w:rPr>
+          <w:rFonts w:cstheme="minorHAnsi"/>
+          <w:color w:val="4472C4" w:themeColor="accent1"/>
+          <w:sz w:val="20"/>
+          <w:szCs w:val="20"/>
+        </w:rPr>
+        <w:t>System.out.println</w:t>
+      </w:r>
+      <w:proofErr w:type="spellEnd"/>
+      <w:r>
+        <w:rPr>
+          <w:rFonts w:cstheme="minorHAnsi"/>
+          <w:color w:val="4472C4" w:themeColor="accent1"/>
+          <w:sz w:val="20"/>
+          <w:szCs w:val="20"/>
+        </w:rPr>
+        <w:t>(100);</w:t>
+      </w:r>
+    </w:p>
+    <w:p>
+      <w:pPr>
+        <w:autoSpaceDE w:val="0"/>
+        <w:autoSpaceDN w:val="0"/>
+        <w:adjustRightInd w:val="0"/>
+        <w:spacing w:after="0" w:line="240" w:lineRule="auto"/>
+        <w:ind w:left="1800"/>
+        <w:rPr>
+          <w:rFonts w:cstheme="minorHAnsi"/>
+          <w:color w:val="4472C4" w:themeColor="accent1"/>
+          <w:sz w:val="20"/>
+          <w:szCs w:val="20"/>
+        </w:rPr>
+      </w:pPr>
+      <w:r>
+        <w:rPr>
+          <w:rFonts w:cstheme="minorHAnsi"/>
+          <w:color w:val="4472C4" w:themeColor="accent1"/>
+          <w:sz w:val="20"/>
+          <w:szCs w:val="20"/>
+        </w:rPr>
+        <w:tab/>
+      </w:r>
+      <w:r>
+        <w:rPr>
+          <w:rFonts w:cstheme="minorHAnsi"/>
+          <w:color w:val="4472C4" w:themeColor="accent1"/>
+          <w:sz w:val="20"/>
+          <w:szCs w:val="20"/>
+        </w:rPr>
+        <w:tab/>
+      </w:r>
+      <w:r>
+        <w:rPr>
+          <w:rFonts w:cstheme="minorHAnsi"/>
+          <w:color w:val="4472C4" w:themeColor="accent1"/>
+          <w:sz w:val="20"/>
+          <w:szCs w:val="20"/>
+        </w:rPr>
+        <w:tab/>
+      </w:r>
+      <w:proofErr w:type="spellStart"/>
+      <w:r>
+        <w:rPr>
+          <w:rFonts w:cstheme="minorHAnsi"/>
+          <w:color w:val="4472C4" w:themeColor="accent1"/>
+          <w:sz w:val="20"/>
+          <w:szCs w:val="20"/>
+        </w:rPr>
+        <w:t>System.out.println</w:t>
+      </w:r>
+      <w:proofErr w:type="spellEnd"/>
+      <w:r>
+        <w:rPr>
+          <w:rFonts w:cstheme="minorHAnsi"/>
+          <w:color w:val="4472C4" w:themeColor="accent1"/>
+          <w:sz w:val="20"/>
+          <w:szCs w:val="20"/>
+        </w:rPr>
+        <w:t>(200);</w:t>
+      </w:r>
+    </w:p>
+    <w:p>
+      <w:pPr>
+        <w:autoSpaceDE w:val="0"/>
+        <w:autoSpaceDN w:val="0"/>
+        <w:adjustRightInd w:val="0"/>
+        <w:spacing w:after="0" w:line="240" w:lineRule="auto"/>
+        <w:ind w:left="1800"/>
+        <w:rPr>
+          <w:rFonts w:cstheme="minorHAnsi"/>
+          <w:color w:val="4472C4" w:themeColor="accent1"/>
+          <w:sz w:val="20"/>
+          <w:szCs w:val="20"/>
+        </w:rPr>
+      </w:pPr>
+      <w:r>
+        <w:rPr>
+          <w:rFonts w:cstheme="minorHAnsi"/>
+          <w:color w:val="4472C4" w:themeColor="accent1"/>
+          <w:sz w:val="20"/>
+          <w:szCs w:val="20"/>
+        </w:rPr>
+        <w:tab/>
+      </w:r>
+      <w:r>
+        <w:rPr>
+          <w:rFonts w:cstheme="minorHAnsi"/>
+          <w:color w:val="4472C4" w:themeColor="accent1"/>
+          <w:sz w:val="20"/>
+          <w:szCs w:val="20"/>
+        </w:rPr>
+        <w:tab/>
+        <w:t>};</w:t>
+      </w:r>
+    </w:p>
+    <w:p>
+      <w:pPr>
+        <w:autoSpaceDE w:val="0"/>
+        <w:autoSpaceDN w:val="0"/>
+        <w:adjustRightInd w:val="0"/>
+        <w:spacing w:after="0" w:line="240" w:lineRule="auto"/>
+        <w:ind w:left="1800"/>
+        <w:rPr>
+          <w:rFonts w:cstheme="minorHAnsi"/>
+          <w:color w:val="4472C4" w:themeColor="accent1"/>
+          <w:sz w:val="20"/>
+          <w:szCs w:val="20"/>
+        </w:rPr>
+      </w:pPr>
+      <w:r>
+        <w:rPr>
+          <w:rFonts w:cstheme="minorHAnsi"/>
+          <w:color w:val="4472C4" w:themeColor="accent1"/>
+          <w:sz w:val="20"/>
+          <w:szCs w:val="20"/>
+        </w:rPr>
+        <w:tab/>
+      </w:r>
+      <w:r>
+        <w:rPr>
+          <w:rFonts w:cstheme="minorHAnsi"/>
+          <w:color w:val="4472C4" w:themeColor="accent1"/>
+          <w:sz w:val="20"/>
+          <w:szCs w:val="20"/>
+        </w:rPr>
+        <w:tab/>
+        <w:t>ex.test1();</w:t>
+      </w:r>
+    </w:p>
+    <w:p>
+      <w:pPr>
+        <w:autoSpaceDE w:val="0"/>
+        <w:autoSpaceDN w:val="0"/>
+        <w:adjustRightInd w:val="0"/>
+        <w:spacing w:after="0" w:line="240" w:lineRule="auto"/>
+        <w:ind w:left="1800"/>
+        <w:rPr>
+          <w:rFonts w:cstheme="minorHAnsi"/>
+          <w:color w:val="4472C4" w:themeColor="accent1"/>
+          <w:sz w:val="20"/>
+          <w:szCs w:val="20"/>
+        </w:rPr>
+      </w:pPr>
+      <w:r>
+        <w:rPr>
+          <w:rFonts w:cstheme="minorHAnsi"/>
+          <w:color w:val="4472C4" w:themeColor="accent1"/>
+          <w:sz w:val="20"/>
+          <w:szCs w:val="20"/>
+        </w:rPr>
+        <w:tab/>
+        <w:t>}</w:t>
+      </w:r>
+    </w:p>
+    <w:p>
+      <w:pPr>
+        <w:autoSpaceDE w:val="0"/>
+        <w:autoSpaceDN w:val="0"/>
+        <w:adjustRightInd w:val="0"/>
+        <w:spacing w:after="0" w:line="240" w:lineRule="auto"/>
+        <w:ind w:left="1800"/>
+        <w:rPr>
+          <w:rFonts w:cstheme="minorHAnsi"/>
+          <w:color w:val="4472C4" w:themeColor="accent1"/>
+          <w:sz w:val="20"/>
+          <w:szCs w:val="20"/>
+        </w:rPr>
+      </w:pPr>
+      <w:r>
+        <w:rPr>
+          <w:rFonts w:cstheme="minorHAnsi"/>
+          <w:color w:val="4472C4" w:themeColor="accent1"/>
+          <w:sz w:val="20"/>
+          <w:szCs w:val="20"/>
+        </w:rPr>
+        <w:t>}</w:t>
+      </w:r>
+    </w:p>
+    <w:p>
+      <w:pPr>
+        <w:pStyle w:val="ListParagraph"/>
+        <w:numPr>
+          <w:ilvl w:val="0"/>
+          <w:numId w:val="42"/>
+        </w:numPr>
+        <w:autoSpaceDE w:val="0"/>
+        <w:autoSpaceDN w:val="0"/>
+        <w:adjustRightInd w:val="0"/>
+        <w:spacing w:after="0" w:line="240" w:lineRule="auto"/>
+        <w:rPr>
+          <w:rFonts w:cstheme="minorHAnsi"/>
+          <w:color w:val="4472C4" w:themeColor="accent1"/>
+          <w:sz w:val="24"/>
+          <w:szCs w:val="24"/>
+          <w:u w:val="single"/>
+        </w:rPr>
+      </w:pPr>
+      <w:r>
+        <w:rPr>
+          <w:rFonts w:cstheme="minorHAnsi"/>
+          <w:color w:val="4472C4" w:themeColor="accent1"/>
+          <w:sz w:val="24"/>
+          <w:szCs w:val="24"/>
+          <w:u w:val="single"/>
+        </w:rPr>
+        <w:t>Stream API</w:t>
+      </w:r>
+      <w:r>
+        <w:rPr>
+          <w:rFonts w:cstheme="minorHAnsi"/>
+          <w:color w:val="4472C4" w:themeColor="accent1"/>
+          <w:sz w:val="24"/>
+          <w:szCs w:val="24"/>
+          <w:u w:val="single"/>
+        </w:rPr>
+        <w:t>:</w:t>
+      </w:r>
+    </w:p>
+    <w:p>
+      <w:pPr>
+        <w:pStyle w:val="ListParagraph"/>
+        <w:numPr>
+          <w:ilvl w:val="0"/>
+          <w:numId w:val="41"/>
+        </w:numPr>
+        <w:autoSpaceDE w:val="0"/>
+        <w:autoSpaceDN w:val="0"/>
+        <w:adjustRightInd w:val="0"/>
+        <w:spacing w:after="0" w:line="240" w:lineRule="auto"/>
+        <w:rPr>
+          <w:rFonts w:cstheme="minorHAnsi"/>
+          <w:sz w:val="24"/>
+          <w:szCs w:val="24"/>
+        </w:rPr>
+      </w:pPr>
     </w:p>
     <w:p>
       <w:pPr>
@@ -10765,7 +12306,47 @@
           <w:szCs w:val="24"/>
           <w:lang w:val="en-US"/>
         </w:rPr>
-        <w:t>Note: we can use string with any data type it wont give error but any other if we use it will give error, (int String = 10; [accepted], int int =10; [error]).</w:t>
+        <w:t xml:space="preserve">Note: we can use string with any data type it </w:t>
+      </w:r>
+      <w:proofErr w:type="spellStart"/>
+      <w:r>
+        <w:rPr>
+          <w:rFonts w:cstheme="minorHAnsi"/>
+          <w:sz w:val="24"/>
+          <w:szCs w:val="24"/>
+          <w:lang w:val="en-US"/>
+        </w:rPr>
+        <w:t>wont</w:t>
+      </w:r>
+      <w:proofErr w:type="spellEnd"/>
+      <w:r>
+        <w:rPr>
+          <w:rFonts w:cstheme="minorHAnsi"/>
+          <w:sz w:val="24"/>
+          <w:szCs w:val="24"/>
+          <w:lang w:val="en-US"/>
+        </w:rPr>
+        <w:t xml:space="preserve"> give error but any other if we use it will give error, (int String = 10; [accepted], int </w:t>
+      </w:r>
+      <w:proofErr w:type="spellStart"/>
+      <w:r>
+        <w:rPr>
+          <w:rFonts w:cstheme="minorHAnsi"/>
+          <w:sz w:val="24"/>
+          <w:szCs w:val="24"/>
+          <w:lang w:val="en-US"/>
+        </w:rPr>
+        <w:t>int</w:t>
+      </w:r>
+      <w:proofErr w:type="spellEnd"/>
+      <w:r>
+        <w:rPr>
+          <w:rFonts w:cstheme="minorHAnsi"/>
+          <w:sz w:val="24"/>
+          <w:szCs w:val="24"/>
+          <w:lang w:val="en-US"/>
+        </w:rPr>
+        <w:t xml:space="preserve"> =10; [error]).</w:t>
       </w:r>
     </w:p>
     <w:p>
@@ -10790,7 +12371,51 @@
           <w:szCs w:val="24"/>
           <w:shd w:val="clear" w:color="auto" w:fill="FFFFFF"/>
         </w:rPr>
-        <w:t>Note: Special case -&gt; p v test (int… i){sop(i[index]);}</w:t>
+        <w:t xml:space="preserve">Note: Special case -&gt; p v test (int… </w:t>
+      </w:r>
+      <w:proofErr w:type="spellStart"/>
+      <w:r>
+        <w:rPr>
+          <w:rFonts w:cstheme="minorHAnsi"/>
+          <w:color w:val="202124"/>
+          <w:sz w:val="24"/>
+          <w:szCs w:val="24"/>
+          <w:shd w:val="clear" w:color="auto" w:fill="FFFFFF"/>
+        </w:rPr>
+        <w:t>i</w:t>
+      </w:r>
+      <w:proofErr w:type="spellEnd"/>
+      <w:r>
+        <w:rPr>
+          <w:rFonts w:cstheme="minorHAnsi"/>
+          <w:color w:val="202124"/>
+          <w:sz w:val="24"/>
+          <w:szCs w:val="24"/>
+          <w:shd w:val="clear" w:color="auto" w:fill="FFFFFF"/>
+        </w:rPr>
+        <w:t>){sop(</w:t>
+      </w:r>
+      <w:proofErr w:type="spellStart"/>
+      <w:r>
+        <w:rPr>
+          <w:rFonts w:cstheme="minorHAnsi"/>
+          <w:color w:val="202124"/>
+          <w:sz w:val="24"/>
+          <w:szCs w:val="24"/>
+          <w:shd w:val="clear" w:color="auto" w:fill="FFFFFF"/>
+        </w:rPr>
+        <w:t>i</w:t>
+      </w:r>
+      <w:proofErr w:type="spellEnd"/>
+      <w:r>
+        <w:rPr>
+          <w:rFonts w:cstheme="minorHAnsi"/>
+          <w:color w:val="202124"/>
+          <w:sz w:val="24"/>
+          <w:szCs w:val="24"/>
+          <w:shd w:val="clear" w:color="auto" w:fill="FFFFFF"/>
+        </w:rPr>
+        <w:t>[index]);}</w:t>
       </w:r>
     </w:p>
     <w:p>
@@ -11880,6 +13505,32 @@
           <w:szCs w:val="24"/>
         </w:rPr>
         <w:t>Note: on a particular class we can perform extends and implements both, but ensure extends is used first then implements.</w:t>
+      </w:r>
+    </w:p>
+    <w:p>
+      <w:pPr>
+        <w:pStyle w:val="ListParagraph"/>
+        <w:numPr>
+          <w:ilvl w:val="0"/>
+          <w:numId w:val="6"/>
+        </w:numPr>
+        <w:autoSpaceDE w:val="0"/>
+        <w:autoSpaceDN w:val="0"/>
+        <w:adjustRightInd w:val="0"/>
+        <w:spacing w:after="0" w:line="240" w:lineRule="auto"/>
+        <w:rPr>
+          <w:rFonts w:cstheme="minorHAnsi"/>
+          <w:sz w:val="24"/>
+          <w:szCs w:val="24"/>
+        </w:rPr>
+      </w:pPr>
+      <w:r>
+        <w:rPr>
+          <w:rFonts w:cstheme="minorHAnsi"/>
+          <w:sz w:val="24"/>
+          <w:szCs w:val="24"/>
+        </w:rPr>
+        <w:t>Note: lambdas expression is applicable only on functional interfaces.</w:t>
       </w:r>
     </w:p>
     <w:p>
@@ -12057,17 +13708,17 @@
   <w:abstractNum w:abstractNumId="0" w15:restartNumberingAfterBreak="0">
     <w:nsid w:val="02367D47"/>
     <w:multiLevelType w:val="hybridMultilevel"/>
-    <w:tmpl w:val="BB3207D2"/>
-    <w:lvl w:ilvl="0" w:tplc="40090001">
-      <w:start w:val="1"/>
-      <w:numFmt w:val="bullet"/>
-      <w:lvlText w:val=""/>
+    <w:tmpl w:val="0C46224A"/>
+    <w:lvl w:ilvl="0" w:tplc="4009000F">
+      <w:start w:val="1"/>
+      <w:numFmt w:val="decimal"/>
+      <w:lvlText w:val="%1."/>
       <w:lvlJc w:val="left"/>
       <w:pPr>
         <w:ind w:left="1080" w:hanging="360"/>
       </w:pPr>
       <w:rPr>
-        <w:rFonts w:ascii="Symbol" w:hAnsi="Symbol" w:hint="default"/>
+        <w:rFonts w:hint="default"/>
       </w:rPr>
     </w:lvl>
     <w:lvl w:ilvl="1" w:tplc="40090003" w:tentative="1">
@@ -12168,6 +13819,95 @@
     </w:lvl>
   </w:abstractNum>
   <w:abstractNum w:abstractNumId="1" w15:restartNumberingAfterBreak="0">
+    <w:nsid w:val="02617D21"/>
+    <w:multiLevelType w:val="hybridMultilevel"/>
+    <w:tmpl w:val="7A2E97A2"/>
+    <w:lvl w:ilvl="0" w:tplc="B01CAFF0">
+      <w:start w:val="431"/>
+      <w:numFmt w:val="decimal"/>
+      <w:lvlText w:val="%1."/>
+      <w:lvlJc w:val="left"/>
+      <w:pPr>
+        <w:ind w:left="1080" w:hanging="360"/>
+      </w:pPr>
+      <w:rPr>
+        <w:rFonts w:hint="default"/>
+      </w:rPr>
+    </w:lvl>
+    <w:lvl w:ilvl="1" w:tplc="40090019" w:tentative="1">
+      <w:start w:val="1"/>
+      <w:numFmt w:val="lowerLetter"/>
+      <w:lvlText w:val="%2."/>
+      <w:lvlJc w:val="left"/>
+      <w:pPr>
+        <w:ind w:left="1440" w:hanging="360"/>
+      </w:pPr>
+    </w:lvl>
+    <w:lvl w:ilvl="2" w:tplc="4009001B" w:tentative="1">
+      <w:start w:val="1"/>
+      <w:numFmt w:val="lowerRoman"/>
+      <w:lvlText w:val="%3."/>
+      <w:lvlJc w:val="right"/>
+      <w:pPr>
+        <w:ind w:left="2160" w:hanging="180"/>
+      </w:pPr>
+    </w:lvl>
+    <w:lvl w:ilvl="3" w:tplc="4009000F" w:tentative="1">
+      <w:start w:val="1"/>
+      <w:numFmt w:val="decimal"/>
+      <w:lvlText w:val="%4."/>
+      <w:lvlJc w:val="left"/>
+      <w:pPr>
+        <w:ind w:left="2880" w:hanging="360"/>
+      </w:pPr>
+    </w:lvl>
+    <w:lvl w:ilvl="4" w:tplc="40090019" w:tentative="1">
+      <w:start w:val="1"/>
+      <w:numFmt w:val="lowerLetter"/>
+      <w:lvlText w:val="%5."/>
+      <w:lvlJc w:val="left"/>
+      <w:pPr>
+        <w:ind w:left="3600" w:hanging="360"/>
+      </w:pPr>
+    </w:lvl>
+    <w:lvl w:ilvl="5" w:tplc="4009001B" w:tentative="1">
+      <w:start w:val="1"/>
+      <w:numFmt w:val="lowerRoman"/>
+      <w:lvlText w:val="%6."/>
+      <w:lvlJc w:val="right"/>
+      <w:pPr>
+        <w:ind w:left="4320" w:hanging="180"/>
+      </w:pPr>
+    </w:lvl>
+    <w:lvl w:ilvl="6" w:tplc="4009000F" w:tentative="1">
+      <w:start w:val="1"/>
+      <w:numFmt w:val="decimal"/>
+      <w:lvlText w:val="%7."/>
+      <w:lvlJc w:val="left"/>
+      <w:pPr>
+        <w:ind w:left="5040" w:hanging="360"/>
+      </w:pPr>
+    </w:lvl>
+    <w:lvl w:ilvl="7" w:tplc="40090019" w:tentative="1">
+      <w:start w:val="1"/>
+      <w:numFmt w:val="lowerLetter"/>
+      <w:lvlText w:val="%8."/>
+      <w:lvlJc w:val="left"/>
+      <w:pPr>
+        <w:ind w:left="5760" w:hanging="360"/>
+      </w:pPr>
+    </w:lvl>
+    <w:lvl w:ilvl="8" w:tplc="4009001B" w:tentative="1">
+      <w:start w:val="1"/>
+      <w:numFmt w:val="lowerRoman"/>
+      <w:lvlText w:val="%9."/>
+      <w:lvlJc w:val="right"/>
+      <w:pPr>
+        <w:ind w:left="6480" w:hanging="180"/>
+      </w:pPr>
+    </w:lvl>
+  </w:abstractNum>
+  <w:abstractNum w:abstractNumId="2" w15:restartNumberingAfterBreak="0">
     <w:nsid w:val="0A8F3485"/>
     <w:multiLevelType w:val="hybridMultilevel"/>
     <w:tmpl w:val="1E7A74CA"/>
@@ -12280,7 +14020,7 @@
       </w:rPr>
     </w:lvl>
   </w:abstractNum>
-  <w:abstractNum w:abstractNumId="2" w15:restartNumberingAfterBreak="0">
+  <w:abstractNum w:abstractNumId="3" w15:restartNumberingAfterBreak="0">
     <w:nsid w:val="0EFC7974"/>
     <w:multiLevelType w:val="hybridMultilevel"/>
     <w:tmpl w:val="66D6AD60"/>
@@ -12393,7 +14133,7 @@
       </w:rPr>
     </w:lvl>
   </w:abstractNum>
-  <w:abstractNum w:abstractNumId="3" w15:restartNumberingAfterBreak="0">
+  <w:abstractNum w:abstractNumId="4" w15:restartNumberingAfterBreak="0">
     <w:nsid w:val="0FD16964"/>
     <w:multiLevelType w:val="hybridMultilevel"/>
     <w:tmpl w:val="FB9AD0F0"/>
@@ -12506,7 +14246,7 @@
       </w:rPr>
     </w:lvl>
   </w:abstractNum>
-  <w:abstractNum w:abstractNumId="4" w15:restartNumberingAfterBreak="0">
+  <w:abstractNum w:abstractNumId="5" w15:restartNumberingAfterBreak="0">
     <w:nsid w:val="0FE86AF9"/>
     <w:multiLevelType w:val="hybridMultilevel"/>
     <w:tmpl w:val="6340F1F8"/>
@@ -12619,7 +14359,7 @@
       </w:rPr>
     </w:lvl>
   </w:abstractNum>
-  <w:abstractNum w:abstractNumId="5" w15:restartNumberingAfterBreak="0">
+  <w:abstractNum w:abstractNumId="6" w15:restartNumberingAfterBreak="0">
     <w:nsid w:val="12713547"/>
     <w:multiLevelType w:val="hybridMultilevel"/>
     <w:tmpl w:val="42C86066"/>
@@ -12732,7 +14472,120 @@
       </w:rPr>
     </w:lvl>
   </w:abstractNum>
-  <w:abstractNum w:abstractNumId="6" w15:restartNumberingAfterBreak="0">
+  <w:abstractNum w:abstractNumId="7" w15:restartNumberingAfterBreak="0">
+    <w:nsid w:val="12E62A61"/>
+    <w:multiLevelType w:val="hybridMultilevel"/>
+    <w:tmpl w:val="A66C02BE"/>
+    <w:lvl w:ilvl="0" w:tplc="4009000F">
+      <w:start w:val="1"/>
+      <w:numFmt w:val="decimal"/>
+      <w:lvlText w:val="%1."/>
+      <w:lvlJc w:val="left"/>
+      <w:pPr>
+        <w:ind w:left="1080" w:hanging="360"/>
+      </w:pPr>
+      <w:rPr>
+        <w:rFonts w:hint="default"/>
+      </w:rPr>
+    </w:lvl>
+    <w:lvl w:ilvl="1" w:tplc="40090003" w:tentative="1">
+      <w:start w:val="1"/>
+      <w:numFmt w:val="bullet"/>
+      <w:lvlText w:val="o"/>
+      <w:lvlJc w:val="left"/>
+      <w:pPr>
+        <w:ind w:left="1800" w:hanging="360"/>
+      </w:pPr>
+      <w:rPr>
+        <w:rFonts w:ascii="Courier New" w:hAnsi="Courier New" w:cs="Courier New" w:hint="default"/>
+      </w:rPr>
+    </w:lvl>
+    <w:lvl w:ilvl="2" w:tplc="40090005" w:tentative="1">
+      <w:start w:val="1"/>
+      <w:numFmt w:val="bullet"/>
+      <w:lvlText w:val=""/>
+      <w:lvlJc w:val="left"/>
+      <w:pPr>
+        <w:ind w:left="2520" w:hanging="360"/>
+      </w:pPr>
+      <w:rPr>
+        <w:rFonts w:ascii="Wingdings" w:hAnsi="Wingdings" w:hint="default"/>
+      </w:rPr>
+    </w:lvl>
+    <w:lvl w:ilvl="3" w:tplc="40090001" w:tentative="1">
+      <w:start w:val="1"/>
+      <w:numFmt w:val="bullet"/>
+      <w:lvlText w:val=""/>
+      <w:lvlJc w:val="left"/>
+      <w:pPr>
+        <w:ind w:left="3240" w:hanging="360"/>
+      </w:pPr>
+      <w:rPr>
+        <w:rFonts w:ascii="Symbol" w:hAnsi="Symbol" w:hint="default"/>
+      </w:rPr>
+    </w:lvl>
+    <w:lvl w:ilvl="4" w:tplc="40090003" w:tentative="1">
+      <w:start w:val="1"/>
+      <w:numFmt w:val="bullet"/>
+      <w:lvlText w:val="o"/>
+      <w:lvlJc w:val="left"/>
+      <w:pPr>
+        <w:ind w:left="3960" w:hanging="360"/>
+      </w:pPr>
+      <w:rPr>
+        <w:rFonts w:ascii="Courier New" w:hAnsi="Courier New" w:cs="Courier New" w:hint="default"/>
+      </w:rPr>
+    </w:lvl>
+    <w:lvl w:ilvl="5" w:tplc="40090005" w:tentative="1">
+      <w:start w:val="1"/>
+      <w:numFmt w:val="bullet"/>
+      <w:lvlText w:val=""/>
+      <w:lvlJc w:val="left"/>
+      <w:pPr>
+        <w:ind w:left="4680" w:hanging="360"/>
+      </w:pPr>
+      <w:rPr>
+        <w:rFonts w:ascii="Wingdings" w:hAnsi="Wingdings" w:hint="default"/>
+      </w:rPr>
+    </w:lvl>
+    <w:lvl w:ilvl="6" w:tplc="40090001" w:tentative="1">
+      <w:start w:val="1"/>
+      <w:numFmt w:val="bullet"/>
+      <w:lvlText w:val=""/>
+      <w:lvlJc w:val="left"/>
+      <w:pPr>
+        <w:ind w:left="5400" w:hanging="360"/>
+      </w:pPr>
+      <w:rPr>
+        <w:rFonts w:ascii="Symbol" w:hAnsi="Symbol" w:hint="default"/>
+      </w:rPr>
+    </w:lvl>
+    <w:lvl w:ilvl="7" w:tplc="40090003" w:tentative="1">
+      <w:start w:val="1"/>
+      <w:numFmt w:val="bullet"/>
+      <w:lvlText w:val="o"/>
+      <w:lvlJc w:val="left"/>
+      <w:pPr>
+        <w:ind w:left="6120" w:hanging="360"/>
+      </w:pPr>
+      <w:rPr>
+        <w:rFonts w:ascii="Courier New" w:hAnsi="Courier New" w:cs="Courier New" w:hint="default"/>
+      </w:rPr>
+    </w:lvl>
+    <w:lvl w:ilvl="8" w:tplc="40090005" w:tentative="1">
+      <w:start w:val="1"/>
+      <w:numFmt w:val="bullet"/>
+      <w:lvlText w:val=""/>
+      <w:lvlJc w:val="left"/>
+      <w:pPr>
+        <w:ind w:left="6840" w:hanging="360"/>
+      </w:pPr>
+      <w:rPr>
+        <w:rFonts w:ascii="Wingdings" w:hAnsi="Wingdings" w:hint="default"/>
+      </w:rPr>
+    </w:lvl>
+  </w:abstractNum>
+  <w:abstractNum w:abstractNumId="8" w15:restartNumberingAfterBreak="0">
     <w:nsid w:val="215F6572"/>
     <w:multiLevelType w:val="hybridMultilevel"/>
     <w:tmpl w:val="AAA408BA"/>
@@ -12822,7 +14675,7 @@
       </w:pPr>
     </w:lvl>
   </w:abstractNum>
-  <w:abstractNum w:abstractNumId="7" w15:restartNumberingAfterBreak="0">
+  <w:abstractNum w:abstractNumId="9" w15:restartNumberingAfterBreak="0">
     <w:nsid w:val="246E4D80"/>
     <w:multiLevelType w:val="hybridMultilevel"/>
     <w:tmpl w:val="0464B65A"/>
@@ -12912,7 +14765,7 @@
       </w:pPr>
     </w:lvl>
   </w:abstractNum>
-  <w:abstractNum w:abstractNumId="8" w15:restartNumberingAfterBreak="0">
+  <w:abstractNum w:abstractNumId="10" w15:restartNumberingAfterBreak="0">
     <w:nsid w:val="256E2899"/>
     <w:multiLevelType w:val="hybridMultilevel"/>
     <w:tmpl w:val="A23090F4"/>
@@ -13026,7 +14879,7 @@
       </w:rPr>
     </w:lvl>
   </w:abstractNum>
-  <w:abstractNum w:abstractNumId="9" w15:restartNumberingAfterBreak="0">
+  <w:abstractNum w:abstractNumId="11" w15:restartNumberingAfterBreak="0">
     <w:nsid w:val="25D80C66"/>
     <w:multiLevelType w:val="hybridMultilevel"/>
     <w:tmpl w:val="7FEAB442"/>
@@ -13139,7 +14992,7 @@
       </w:rPr>
     </w:lvl>
   </w:abstractNum>
-  <w:abstractNum w:abstractNumId="10" w15:restartNumberingAfterBreak="0">
+  <w:abstractNum w:abstractNumId="12" w15:restartNumberingAfterBreak="0">
     <w:nsid w:val="28D1158C"/>
     <w:multiLevelType w:val="hybridMultilevel"/>
     <w:tmpl w:val="F1FAC436"/>
@@ -13252,7 +15105,7 @@
       </w:rPr>
     </w:lvl>
   </w:abstractNum>
-  <w:abstractNum w:abstractNumId="11" w15:restartNumberingAfterBreak="0">
+  <w:abstractNum w:abstractNumId="13" w15:restartNumberingAfterBreak="0">
     <w:nsid w:val="28DC482C"/>
     <w:multiLevelType w:val="hybridMultilevel"/>
     <w:tmpl w:val="58228834"/>
@@ -13365,7 +15218,7 @@
       </w:rPr>
     </w:lvl>
   </w:abstractNum>
-  <w:abstractNum w:abstractNumId="12" w15:restartNumberingAfterBreak="0">
+  <w:abstractNum w:abstractNumId="14" w15:restartNumberingAfterBreak="0">
     <w:nsid w:val="2C352CD3"/>
     <w:multiLevelType w:val="hybridMultilevel"/>
     <w:tmpl w:val="AF1072DA"/>
@@ -13479,7 +15332,7 @@
       </w:rPr>
     </w:lvl>
   </w:abstractNum>
-  <w:abstractNum w:abstractNumId="13" w15:restartNumberingAfterBreak="0">
+  <w:abstractNum w:abstractNumId="15" w15:restartNumberingAfterBreak="0">
     <w:nsid w:val="3143020F"/>
     <w:multiLevelType w:val="hybridMultilevel"/>
     <w:tmpl w:val="6D083ACA"/>
@@ -13593,7 +15446,7 @@
       </w:rPr>
     </w:lvl>
   </w:abstractNum>
-  <w:abstractNum w:abstractNumId="14" w15:restartNumberingAfterBreak="0">
+  <w:abstractNum w:abstractNumId="16" w15:restartNumberingAfterBreak="0">
     <w:nsid w:val="344046A9"/>
     <w:multiLevelType w:val="hybridMultilevel"/>
     <w:tmpl w:val="B1E65EEA"/>
@@ -13706,7 +15559,7 @@
       </w:rPr>
     </w:lvl>
   </w:abstractNum>
-  <w:abstractNum w:abstractNumId="15" w15:restartNumberingAfterBreak="0">
+  <w:abstractNum w:abstractNumId="17" w15:restartNumberingAfterBreak="0">
     <w:nsid w:val="42753C8F"/>
     <w:multiLevelType w:val="hybridMultilevel"/>
     <w:tmpl w:val="6F604BAE"/>
@@ -13821,7 +15674,7 @@
       </w:rPr>
     </w:lvl>
   </w:abstractNum>
-  <w:abstractNum w:abstractNumId="16" w15:restartNumberingAfterBreak="0">
+  <w:abstractNum w:abstractNumId="18" w15:restartNumberingAfterBreak="0">
     <w:nsid w:val="45150407"/>
     <w:multiLevelType w:val="hybridMultilevel"/>
     <w:tmpl w:val="5B043144"/>
@@ -13934,7 +15787,7 @@
       </w:rPr>
     </w:lvl>
   </w:abstractNum>
-  <w:abstractNum w:abstractNumId="17" w15:restartNumberingAfterBreak="0">
+  <w:abstractNum w:abstractNumId="19" w15:restartNumberingAfterBreak="0">
     <w:nsid w:val="484241A0"/>
     <w:multiLevelType w:val="hybridMultilevel"/>
     <w:tmpl w:val="972A8F94"/>
@@ -14047,7 +15900,7 @@
       </w:rPr>
     </w:lvl>
   </w:abstractNum>
-  <w:abstractNum w:abstractNumId="18" w15:restartNumberingAfterBreak="0">
+  <w:abstractNum w:abstractNumId="20" w15:restartNumberingAfterBreak="0">
     <w:nsid w:val="4EC92867"/>
     <w:multiLevelType w:val="hybridMultilevel"/>
     <w:tmpl w:val="5FA25B72"/>
@@ -14160,7 +16013,7 @@
       </w:rPr>
     </w:lvl>
   </w:abstractNum>
-  <w:abstractNum w:abstractNumId="19" w15:restartNumberingAfterBreak="0">
+  <w:abstractNum w:abstractNumId="21" w15:restartNumberingAfterBreak="0">
     <w:nsid w:val="5753465E"/>
     <w:multiLevelType w:val="hybridMultilevel"/>
     <w:tmpl w:val="B29CBF96"/>
@@ -14273,7 +16126,7 @@
       </w:rPr>
     </w:lvl>
   </w:abstractNum>
-  <w:abstractNum w:abstractNumId="20" w15:restartNumberingAfterBreak="0">
+  <w:abstractNum w:abstractNumId="22" w15:restartNumberingAfterBreak="0">
     <w:nsid w:val="58F50938"/>
     <w:multiLevelType w:val="hybridMultilevel"/>
     <w:tmpl w:val="B68EF278"/>
@@ -14365,7 +16218,7 @@
       </w:pPr>
     </w:lvl>
   </w:abstractNum>
-  <w:abstractNum w:abstractNumId="21" w15:restartNumberingAfterBreak="0">
+  <w:abstractNum w:abstractNumId="23" w15:restartNumberingAfterBreak="0">
     <w:nsid w:val="59531BBE"/>
     <w:multiLevelType w:val="hybridMultilevel"/>
     <w:tmpl w:val="5522940E"/>
@@ -14478,7 +16331,7 @@
       </w:rPr>
     </w:lvl>
   </w:abstractNum>
-  <w:abstractNum w:abstractNumId="22" w15:restartNumberingAfterBreak="0">
+  <w:abstractNum w:abstractNumId="24" w15:restartNumberingAfterBreak="0">
     <w:nsid w:val="5CC41309"/>
     <w:multiLevelType w:val="hybridMultilevel"/>
     <w:tmpl w:val="D92C2B4E"/>
@@ -14591,7 +16444,7 @@
       </w:rPr>
     </w:lvl>
   </w:abstractNum>
-  <w:abstractNum w:abstractNumId="23" w15:restartNumberingAfterBreak="0">
+  <w:abstractNum w:abstractNumId="25" w15:restartNumberingAfterBreak="0">
     <w:nsid w:val="5E065CE5"/>
     <w:multiLevelType w:val="hybridMultilevel"/>
     <w:tmpl w:val="2560276E"/>
@@ -14705,7 +16558,7 @@
       </w:rPr>
     </w:lvl>
   </w:abstractNum>
-  <w:abstractNum w:abstractNumId="24" w15:restartNumberingAfterBreak="0">
+  <w:abstractNum w:abstractNumId="26" w15:restartNumberingAfterBreak="0">
     <w:nsid w:val="602713D9"/>
     <w:multiLevelType w:val="hybridMultilevel"/>
     <w:tmpl w:val="78D4FB3E"/>
@@ -14819,7 +16672,7 @@
       </w:rPr>
     </w:lvl>
   </w:abstractNum>
-  <w:abstractNum w:abstractNumId="25" w15:restartNumberingAfterBreak="0">
+  <w:abstractNum w:abstractNumId="27" w15:restartNumberingAfterBreak="0">
     <w:nsid w:val="60C05FB2"/>
     <w:multiLevelType w:val="hybridMultilevel"/>
     <w:tmpl w:val="2910D6F4"/>
@@ -14932,7 +16785,7 @@
       </w:rPr>
     </w:lvl>
   </w:abstractNum>
-  <w:abstractNum w:abstractNumId="26" w15:restartNumberingAfterBreak="0">
+  <w:abstractNum w:abstractNumId="28" w15:restartNumberingAfterBreak="0">
     <w:nsid w:val="60ED2175"/>
     <w:multiLevelType w:val="hybridMultilevel"/>
     <w:tmpl w:val="85429458"/>
@@ -15045,7 +16898,96 @@
       </w:rPr>
     </w:lvl>
   </w:abstractNum>
-  <w:abstractNum w:abstractNumId="27" w15:restartNumberingAfterBreak="0">
+  <w:abstractNum w:abstractNumId="29" w15:restartNumberingAfterBreak="0">
+    <w:nsid w:val="631C7FFA"/>
+    <w:multiLevelType w:val="hybridMultilevel"/>
+    <w:tmpl w:val="F3884524"/>
+    <w:lvl w:ilvl="0" w:tplc="3CBA0FE2">
+      <w:start w:val="43"/>
+      <w:numFmt w:val="decimal"/>
+      <w:lvlText w:val="%1."/>
+      <w:lvlJc w:val="left"/>
+      <w:pPr>
+        <w:ind w:left="360" w:hanging="360"/>
+      </w:pPr>
+      <w:rPr>
+        <w:rFonts w:hint="default"/>
+      </w:rPr>
+    </w:lvl>
+    <w:lvl w:ilvl="1" w:tplc="40090019" w:tentative="1">
+      <w:start w:val="1"/>
+      <w:numFmt w:val="lowerLetter"/>
+      <w:lvlText w:val="%2."/>
+      <w:lvlJc w:val="left"/>
+      <w:pPr>
+        <w:ind w:left="720" w:hanging="360"/>
+      </w:pPr>
+    </w:lvl>
+    <w:lvl w:ilvl="2" w:tplc="4009001B" w:tentative="1">
+      <w:start w:val="1"/>
+      <w:numFmt w:val="lowerRoman"/>
+      <w:lvlText w:val="%3."/>
+      <w:lvlJc w:val="right"/>
+      <w:pPr>
+        <w:ind w:left="1440" w:hanging="180"/>
+      </w:pPr>
+    </w:lvl>
+    <w:lvl w:ilvl="3" w:tplc="4009000F" w:tentative="1">
+      <w:start w:val="1"/>
+      <w:numFmt w:val="decimal"/>
+      <w:lvlText w:val="%4."/>
+      <w:lvlJc w:val="left"/>
+      <w:pPr>
+        <w:ind w:left="2160" w:hanging="360"/>
+      </w:pPr>
+    </w:lvl>
+    <w:lvl w:ilvl="4" w:tplc="40090019" w:tentative="1">
+      <w:start w:val="1"/>
+      <w:numFmt w:val="lowerLetter"/>
+      <w:lvlText w:val="%5."/>
+      <w:lvlJc w:val="left"/>
+      <w:pPr>
+        <w:ind w:left="2880" w:hanging="360"/>
+      </w:pPr>
+    </w:lvl>
+    <w:lvl w:ilvl="5" w:tplc="4009001B" w:tentative="1">
+      <w:start w:val="1"/>
+      <w:numFmt w:val="lowerRoman"/>
+      <w:lvlText w:val="%6."/>
+      <w:lvlJc w:val="right"/>
+      <w:pPr>
+        <w:ind w:left="3600" w:hanging="180"/>
+      </w:pPr>
+    </w:lvl>
+    <w:lvl w:ilvl="6" w:tplc="4009000F" w:tentative="1">
+      <w:start w:val="1"/>
+      <w:numFmt w:val="decimal"/>
+      <w:lvlText w:val="%7."/>
+      <w:lvlJc w:val="left"/>
+      <w:pPr>
+        <w:ind w:left="4320" w:hanging="360"/>
+      </w:pPr>
+    </w:lvl>
+    <w:lvl w:ilvl="7" w:tplc="40090019" w:tentative="1">
+      <w:start w:val="1"/>
+      <w:numFmt w:val="lowerLetter"/>
+      <w:lvlText w:val="%8."/>
+      <w:lvlJc w:val="left"/>
+      <w:pPr>
+        <w:ind w:left="5040" w:hanging="360"/>
+      </w:pPr>
+    </w:lvl>
+    <w:lvl w:ilvl="8" w:tplc="4009001B" w:tentative="1">
+      <w:start w:val="1"/>
+      <w:numFmt w:val="lowerRoman"/>
+      <w:lvlText w:val="%9."/>
+      <w:lvlJc w:val="right"/>
+      <w:pPr>
+        <w:ind w:left="5760" w:hanging="180"/>
+      </w:pPr>
+    </w:lvl>
+  </w:abstractNum>
+  <w:abstractNum w:abstractNumId="30" w15:restartNumberingAfterBreak="0">
     <w:nsid w:val="670F7156"/>
     <w:multiLevelType w:val="hybridMultilevel"/>
     <w:tmpl w:val="69AECE22"/>
@@ -15158,7 +17100,7 @@
       </w:rPr>
     </w:lvl>
   </w:abstractNum>
-  <w:abstractNum w:abstractNumId="28" w15:restartNumberingAfterBreak="0">
+  <w:abstractNum w:abstractNumId="31" w15:restartNumberingAfterBreak="0">
     <w:nsid w:val="687B017C"/>
     <w:multiLevelType w:val="hybridMultilevel"/>
     <w:tmpl w:val="46242A5C"/>
@@ -15271,7 +17213,7 @@
       </w:rPr>
     </w:lvl>
   </w:abstractNum>
-  <w:abstractNum w:abstractNumId="29" w15:restartNumberingAfterBreak="0">
+  <w:abstractNum w:abstractNumId="32" w15:restartNumberingAfterBreak="0">
     <w:nsid w:val="692E53E0"/>
     <w:multiLevelType w:val="hybridMultilevel"/>
     <w:tmpl w:val="B93A8454"/>
@@ -15385,7 +17327,7 @@
       </w:rPr>
     </w:lvl>
   </w:abstractNum>
-  <w:abstractNum w:abstractNumId="30" w15:restartNumberingAfterBreak="0">
+  <w:abstractNum w:abstractNumId="33" w15:restartNumberingAfterBreak="0">
     <w:nsid w:val="6B9C06AD"/>
     <w:multiLevelType w:val="hybridMultilevel"/>
     <w:tmpl w:val="8362BABA"/>
@@ -15499,7 +17441,210 @@
       </w:rPr>
     </w:lvl>
   </w:abstractNum>
-  <w:abstractNum w:abstractNumId="31" w15:restartNumberingAfterBreak="0">
+  <w:abstractNum w:abstractNumId="34" w15:restartNumberingAfterBreak="0">
+    <w:nsid w:val="72556740"/>
+    <w:multiLevelType w:val="hybridMultilevel"/>
+    <w:tmpl w:val="9CA620BE"/>
+    <w:lvl w:ilvl="0" w:tplc="7F405ABC">
+      <w:start w:val="1"/>
+      <w:numFmt w:val="bullet"/>
+      <w:lvlText w:val=""/>
+      <w:lvlJc w:val="left"/>
+      <w:pPr>
+        <w:ind w:left="1080" w:hanging="360"/>
+      </w:pPr>
+      <w:rPr>
+        <w:rFonts w:ascii="Symbol" w:hAnsi="Symbol" w:hint="default"/>
+        <w:color w:val="auto"/>
+      </w:rPr>
+    </w:lvl>
+    <w:lvl w:ilvl="1" w:tplc="40090003">
+      <w:start w:val="1"/>
+      <w:numFmt w:val="bullet"/>
+      <w:lvlText w:val="o"/>
+      <w:lvlJc w:val="left"/>
+      <w:pPr>
+        <w:ind w:left="1800" w:hanging="360"/>
+      </w:pPr>
+      <w:rPr>
+        <w:rFonts w:ascii="Courier New" w:hAnsi="Courier New" w:cs="Courier New" w:hint="default"/>
+      </w:rPr>
+    </w:lvl>
+    <w:lvl w:ilvl="2" w:tplc="40090005" w:tentative="1">
+      <w:start w:val="1"/>
+      <w:numFmt w:val="bullet"/>
+      <w:lvlText w:val=""/>
+      <w:lvlJc w:val="left"/>
+      <w:pPr>
+        <w:ind w:left="2520" w:hanging="360"/>
+      </w:pPr>
+      <w:rPr>
+        <w:rFonts w:ascii="Wingdings" w:hAnsi="Wingdings" w:hint="default"/>
+      </w:rPr>
+    </w:lvl>
+    <w:lvl w:ilvl="3" w:tplc="40090001" w:tentative="1">
+      <w:start w:val="1"/>
+      <w:numFmt w:val="bullet"/>
+      <w:lvlText w:val=""/>
+      <w:lvlJc w:val="left"/>
+      <w:pPr>
+        <w:ind w:left="3240" w:hanging="360"/>
+      </w:pPr>
+      <w:rPr>
+        <w:rFonts w:ascii="Symbol" w:hAnsi="Symbol" w:hint="default"/>
+      </w:rPr>
+    </w:lvl>
+    <w:lvl w:ilvl="4" w:tplc="40090003" w:tentative="1">
+      <w:start w:val="1"/>
+      <w:numFmt w:val="bullet"/>
+      <w:lvlText w:val="o"/>
+      <w:lvlJc w:val="left"/>
+      <w:pPr>
+        <w:ind w:left="3960" w:hanging="360"/>
+      </w:pPr>
+      <w:rPr>
+        <w:rFonts w:ascii="Courier New" w:hAnsi="Courier New" w:cs="Courier New" w:hint="default"/>
+      </w:rPr>
+    </w:lvl>
+    <w:lvl w:ilvl="5" w:tplc="40090005" w:tentative="1">
+      <w:start w:val="1"/>
+      <w:numFmt w:val="bullet"/>
+      <w:lvlText w:val=""/>
+      <w:lvlJc w:val="left"/>
+      <w:pPr>
+        <w:ind w:left="4680" w:hanging="360"/>
+      </w:pPr>
+      <w:rPr>
+        <w:rFonts w:ascii="Wingdings" w:hAnsi="Wingdings" w:hint="default"/>
+      </w:rPr>
+    </w:lvl>
+    <w:lvl w:ilvl="6" w:tplc="40090001" w:tentative="1">
+      <w:start w:val="1"/>
+      <w:numFmt w:val="bullet"/>
+      <w:lvlText w:val=""/>
+      <w:lvlJc w:val="left"/>
+      <w:pPr>
+        <w:ind w:left="5400" w:hanging="360"/>
+      </w:pPr>
+      <w:rPr>
+        <w:rFonts w:ascii="Symbol" w:hAnsi="Symbol" w:hint="default"/>
+      </w:rPr>
+    </w:lvl>
+    <w:lvl w:ilvl="7" w:tplc="40090003" w:tentative="1">
+      <w:start w:val="1"/>
+      <w:numFmt w:val="bullet"/>
+      <w:lvlText w:val="o"/>
+      <w:lvlJc w:val="left"/>
+      <w:pPr>
+        <w:ind w:left="6120" w:hanging="360"/>
+      </w:pPr>
+      <w:rPr>
+        <w:rFonts w:ascii="Courier New" w:hAnsi="Courier New" w:cs="Courier New" w:hint="default"/>
+      </w:rPr>
+    </w:lvl>
+    <w:lvl w:ilvl="8" w:tplc="40090005" w:tentative="1">
+      <w:start w:val="1"/>
+      <w:numFmt w:val="bullet"/>
+      <w:lvlText w:val=""/>
+      <w:lvlJc w:val="left"/>
+      <w:pPr>
+        <w:ind w:left="6840" w:hanging="360"/>
+      </w:pPr>
+      <w:rPr>
+        <w:rFonts w:ascii="Wingdings" w:hAnsi="Wingdings" w:hint="default"/>
+      </w:rPr>
+    </w:lvl>
+  </w:abstractNum>
+  <w:abstractNum w:abstractNumId="35" w15:restartNumberingAfterBreak="0">
+    <w:nsid w:val="73A37B6B"/>
+    <w:multiLevelType w:val="hybridMultilevel"/>
+    <w:tmpl w:val="23B0720C"/>
+    <w:lvl w:ilvl="0" w:tplc="D58E56A8">
+      <w:start w:val="43"/>
+      <w:numFmt w:val="decimal"/>
+      <w:lvlText w:val="%1."/>
+      <w:lvlJc w:val="left"/>
+      <w:pPr>
+        <w:ind w:left="1080" w:hanging="360"/>
+      </w:pPr>
+      <w:rPr>
+        <w:rFonts w:hint="default"/>
+      </w:rPr>
+    </w:lvl>
+    <w:lvl w:ilvl="1" w:tplc="40090019" w:tentative="1">
+      <w:start w:val="1"/>
+      <w:numFmt w:val="lowerLetter"/>
+      <w:lvlText w:val="%2."/>
+      <w:lvlJc w:val="left"/>
+      <w:pPr>
+        <w:ind w:left="1440" w:hanging="360"/>
+      </w:pPr>
+    </w:lvl>
+    <w:lvl w:ilvl="2" w:tplc="4009001B" w:tentative="1">
+      <w:start w:val="1"/>
+      <w:numFmt w:val="lowerRoman"/>
+      <w:lvlText w:val="%3."/>
+      <w:lvlJc w:val="right"/>
+      <w:pPr>
+        <w:ind w:left="2160" w:hanging="180"/>
+      </w:pPr>
+    </w:lvl>
+    <w:lvl w:ilvl="3" w:tplc="4009000F" w:tentative="1">
+      <w:start w:val="1"/>
+      <w:numFmt w:val="decimal"/>
+      <w:lvlText w:val="%4."/>
+      <w:lvlJc w:val="left"/>
+      <w:pPr>
+        <w:ind w:left="2880" w:hanging="360"/>
+      </w:pPr>
+    </w:lvl>
+    <w:lvl w:ilvl="4" w:tplc="40090019" w:tentative="1">
+      <w:start w:val="1"/>
+      <w:numFmt w:val="lowerLetter"/>
+      <w:lvlText w:val="%5."/>
+      <w:lvlJc w:val="left"/>
+      <w:pPr>
+        <w:ind w:left="3600" w:hanging="360"/>
+      </w:pPr>
+    </w:lvl>
+    <w:lvl w:ilvl="5" w:tplc="4009001B" w:tentative="1">
+      <w:start w:val="1"/>
+      <w:numFmt w:val="lowerRoman"/>
+      <w:lvlText w:val="%6."/>
+      <w:lvlJc w:val="right"/>
+      <w:pPr>
+        <w:ind w:left="4320" w:hanging="180"/>
+      </w:pPr>
+    </w:lvl>
+    <w:lvl w:ilvl="6" w:tplc="4009000F" w:tentative="1">
+      <w:start w:val="1"/>
+      <w:numFmt w:val="decimal"/>
+      <w:lvlText w:val="%7."/>
+      <w:lvlJc w:val="left"/>
+      <w:pPr>
+        <w:ind w:left="5040" w:hanging="360"/>
+      </w:pPr>
+    </w:lvl>
+    <w:lvl w:ilvl="7" w:tplc="40090019" w:tentative="1">
+      <w:start w:val="1"/>
+      <w:numFmt w:val="lowerLetter"/>
+      <w:lvlText w:val="%8."/>
+      <w:lvlJc w:val="left"/>
+      <w:pPr>
+        <w:ind w:left="5760" w:hanging="360"/>
+      </w:pPr>
+    </w:lvl>
+    <w:lvl w:ilvl="8" w:tplc="4009001B" w:tentative="1">
+      <w:start w:val="1"/>
+      <w:numFmt w:val="lowerRoman"/>
+      <w:lvlText w:val="%9."/>
+      <w:lvlJc w:val="right"/>
+      <w:pPr>
+        <w:ind w:left="6480" w:hanging="180"/>
+      </w:pPr>
+    </w:lvl>
+  </w:abstractNum>
+  <w:abstractNum w:abstractNumId="36" w15:restartNumberingAfterBreak="0">
     <w:nsid w:val="792839D0"/>
     <w:multiLevelType w:val="hybridMultilevel"/>
     <w:tmpl w:val="2AB0EA72"/>
@@ -15585,7 +17730,7 @@
       </w:pPr>
     </w:lvl>
   </w:abstractNum>
-  <w:abstractNum w:abstractNumId="32" w15:restartNumberingAfterBreak="0">
+  <w:abstractNum w:abstractNumId="37" w15:restartNumberingAfterBreak="0">
     <w:nsid w:val="7B85692B"/>
     <w:multiLevelType w:val="hybridMultilevel"/>
     <w:tmpl w:val="2DEE522A"/>
@@ -15698,7 +17843,7 @@
       </w:rPr>
     </w:lvl>
   </w:abstractNum>
-  <w:abstractNum w:abstractNumId="33" w15:restartNumberingAfterBreak="0">
+  <w:abstractNum w:abstractNumId="38" w15:restartNumberingAfterBreak="0">
     <w:nsid w:val="7BAB2D6D"/>
     <w:multiLevelType w:val="hybridMultilevel"/>
     <w:tmpl w:val="1B9E00BC"/>
@@ -15784,7 +17929,7 @@
       </w:pPr>
     </w:lvl>
   </w:abstractNum>
-  <w:abstractNum w:abstractNumId="34" w15:restartNumberingAfterBreak="0">
+  <w:abstractNum w:abstractNumId="39" w15:restartNumberingAfterBreak="0">
     <w:nsid w:val="7C9C375D"/>
     <w:multiLevelType w:val="hybridMultilevel"/>
     <w:tmpl w:val="5D0045A2"/>
@@ -15897,7 +18042,7 @@
       </w:rPr>
     </w:lvl>
   </w:abstractNum>
-  <w:abstractNum w:abstractNumId="35" w15:restartNumberingAfterBreak="0">
+  <w:abstractNum w:abstractNumId="40" w15:restartNumberingAfterBreak="0">
     <w:nsid w:val="7C9D7242"/>
     <w:multiLevelType w:val="hybridMultilevel"/>
     <w:tmpl w:val="6456AE12"/>
@@ -16010,7 +18155,7 @@
       </w:rPr>
     </w:lvl>
   </w:abstractNum>
-  <w:abstractNum w:abstractNumId="36" w15:restartNumberingAfterBreak="0">
+  <w:abstractNum w:abstractNumId="41" w15:restartNumberingAfterBreak="0">
     <w:nsid w:val="7F511715"/>
     <w:multiLevelType w:val="hybridMultilevel"/>
     <w:tmpl w:val="85962CD4"/>
@@ -16125,115 +18270,130 @@
     </w:lvl>
   </w:abstractNum>
   <w:num w:numId="1">
+    <w:abstractNumId w:val="22"/>
+  </w:num>
+  <w:num w:numId="2">
+    <w:abstractNumId w:val="28"/>
+  </w:num>
+  <w:num w:numId="3">
+    <w:abstractNumId w:val="18"/>
+  </w:num>
+  <w:num w:numId="4">
+    <w:abstractNumId w:val="37"/>
+  </w:num>
+  <w:num w:numId="5">
+    <w:abstractNumId w:val="4"/>
+  </w:num>
+  <w:num w:numId="6">
+    <w:abstractNumId w:val="38"/>
+  </w:num>
+  <w:num w:numId="7">
+    <w:abstractNumId w:val="41"/>
+  </w:num>
+  <w:num w:numId="8">
+    <w:abstractNumId w:val="13"/>
+  </w:num>
+  <w:num w:numId="9">
+    <w:abstractNumId w:val="5"/>
+  </w:num>
+  <w:num w:numId="10">
+    <w:abstractNumId w:val="2"/>
+  </w:num>
+  <w:num w:numId="11">
+    <w:abstractNumId w:val="31"/>
+  </w:num>
+  <w:num w:numId="12">
+    <w:abstractNumId w:val="6"/>
+  </w:num>
+  <w:num w:numId="13">
+    <w:abstractNumId w:val="11"/>
+  </w:num>
+  <w:num w:numId="14">
+    <w:abstractNumId w:val="17"/>
+  </w:num>
+  <w:num w:numId="15">
+    <w:abstractNumId w:val="9"/>
+  </w:num>
+  <w:num w:numId="16">
+    <w:abstractNumId w:val="14"/>
+  </w:num>
+  <w:num w:numId="17">
+    <w:abstractNumId w:val="39"/>
+  </w:num>
+  <w:num w:numId="18">
+    <w:abstractNumId w:val="30"/>
+  </w:num>
+  <w:num w:numId="19">
+    <w:abstractNumId w:val="36"/>
+  </w:num>
+  <w:num w:numId="20">
+    <w:abstractNumId w:val="27"/>
+  </w:num>
+  <w:num w:numId="21">
+    <w:abstractNumId w:val="8"/>
+  </w:num>
+  <w:num w:numId="22">
     <w:abstractNumId w:val="20"/>
   </w:num>
-  <w:num w:numId="2">
+  <w:num w:numId="23">
+    <w:abstractNumId w:val="10"/>
+  </w:num>
+  <w:num w:numId="24">
+    <w:abstractNumId w:val="24"/>
+  </w:num>
+  <w:num w:numId="25">
+    <w:abstractNumId w:val="40"/>
+  </w:num>
+  <w:num w:numId="26">
+    <w:abstractNumId w:val="3"/>
+  </w:num>
+  <w:num w:numId="27">
+    <w:abstractNumId w:val="23"/>
+  </w:num>
+  <w:num w:numId="28">
+    <w:abstractNumId w:val="19"/>
+  </w:num>
+  <w:num w:numId="29">
+    <w:abstractNumId w:val="32"/>
+  </w:num>
+  <w:num w:numId="30">
+    <w:abstractNumId w:val="15"/>
+  </w:num>
+  <w:num w:numId="31">
+    <w:abstractNumId w:val="25"/>
+  </w:num>
+  <w:num w:numId="32">
     <w:abstractNumId w:val="26"/>
   </w:num>
-  <w:num w:numId="3">
+  <w:num w:numId="33">
     <w:abstractNumId w:val="16"/>
   </w:num>
-  <w:num w:numId="4">
-    <w:abstractNumId w:val="32"/>
-  </w:num>
-  <w:num w:numId="5">
-    <w:abstractNumId w:val="3"/>
-  </w:num>
-  <w:num w:numId="6">
-    <w:abstractNumId w:val="33"/>
-  </w:num>
-  <w:num w:numId="7">
-    <w:abstractNumId w:val="36"/>
-  </w:num>
-  <w:num w:numId="8">
-    <w:abstractNumId w:val="11"/>
-  </w:num>
-  <w:num w:numId="9">
-    <w:abstractNumId w:val="4"/>
-  </w:num>
-  <w:num w:numId="10">
-    <w:abstractNumId w:val="1"/>
-  </w:num>
-  <w:num w:numId="11">
-    <w:abstractNumId w:val="28"/>
-  </w:num>
-  <w:num w:numId="12">
-    <w:abstractNumId w:val="5"/>
-  </w:num>
-  <w:num w:numId="13">
-    <w:abstractNumId w:val="9"/>
-  </w:num>
-  <w:num w:numId="14">
-    <w:abstractNumId w:val="15"/>
-  </w:num>
-  <w:num w:numId="15">
-    <w:abstractNumId w:val="7"/>
-  </w:num>
-  <w:num w:numId="16">
+  <w:num w:numId="34">
     <w:abstractNumId w:val="12"/>
   </w:num>
-  <w:num w:numId="17">
-    <w:abstractNumId w:val="34"/>
-  </w:num>
-  <w:num w:numId="18">
-    <w:abstractNumId w:val="27"/>
-  </w:num>
-  <w:num w:numId="19">
-    <w:abstractNumId w:val="31"/>
-  </w:num>
-  <w:num w:numId="20">
-    <w:abstractNumId w:val="25"/>
-  </w:num>
-  <w:num w:numId="21">
-    <w:abstractNumId w:val="6"/>
-  </w:num>
-  <w:num w:numId="22">
-    <w:abstractNumId w:val="18"/>
-  </w:num>
-  <w:num w:numId="23">
-    <w:abstractNumId w:val="8"/>
-  </w:num>
-  <w:num w:numId="24">
-    <w:abstractNumId w:val="22"/>
-  </w:num>
-  <w:num w:numId="25">
-    <w:abstractNumId w:val="35"/>
-  </w:num>
-  <w:num w:numId="26">
-    <w:abstractNumId w:val="2"/>
-  </w:num>
-  <w:num w:numId="27">
+  <w:num w:numId="35">
     <w:abstractNumId w:val="21"/>
-  </w:num>
-  <w:num w:numId="28">
-    <w:abstractNumId w:val="17"/>
-  </w:num>
-  <w:num w:numId="29">
-    <w:abstractNumId w:val="29"/>
-  </w:num>
-  <w:num w:numId="30">
-    <w:abstractNumId w:val="13"/>
-  </w:num>
-  <w:num w:numId="31">
-    <w:abstractNumId w:val="23"/>
-  </w:num>
-  <w:num w:numId="32">
-    <w:abstractNumId w:val="24"/>
-  </w:num>
-  <w:num w:numId="33">
-    <w:abstractNumId w:val="14"/>
-  </w:num>
-  <w:num w:numId="34">
-    <w:abstractNumId w:val="10"/>
-  </w:num>
-  <w:num w:numId="35">
-    <w:abstractNumId w:val="19"/>
   </w:num>
   <w:num w:numId="36">
     <w:abstractNumId w:val="0"/>
   </w:num>
   <w:num w:numId="37">
-    <w:abstractNumId w:val="30"/>
+    <w:abstractNumId w:val="33"/>
+  </w:num>
+  <w:num w:numId="38">
+    <w:abstractNumId w:val="7"/>
+  </w:num>
+  <w:num w:numId="39">
+    <w:abstractNumId w:val="1"/>
+  </w:num>
+  <w:num w:numId="40">
+    <w:abstractNumId w:val="35"/>
+  </w:num>
+  <w:num w:numId="41">
+    <w:abstractNumId w:val="29"/>
+  </w:num>
+  <w:num w:numId="42">
+    <w:abstractNumId w:val="34"/>
   </w:num>
   <w:numIdMacAtCleanup w:val="37"/>
 </w:numbering>

--- a/theory_Java.docx
+++ b/theory_Java.docx
@@ -227,27 +227,7 @@
           <w:szCs w:val="24"/>
           <w:lang w:val="en-US"/>
         </w:rPr>
-        <w:t xml:space="preserve">It will automatically create a default constructor it is mandatory, </w:t>
-      </w:r>
-      <w:proofErr w:type="spellStart"/>
-      <w:r>
-        <w:rPr>
-          <w:rFonts w:cstheme="minorHAnsi"/>
-          <w:sz w:val="24"/>
-          <w:szCs w:val="24"/>
-          <w:lang w:val="en-US"/>
-        </w:rPr>
-        <w:t>when ever</w:t>
-      </w:r>
-      <w:proofErr w:type="spellEnd"/>
-      <w:r>
-        <w:rPr>
-          <w:rFonts w:cstheme="minorHAnsi"/>
-          <w:sz w:val="24"/>
-          <w:szCs w:val="24"/>
-          <w:lang w:val="en-US"/>
-        </w:rPr>
-        <w:t xml:space="preserve"> we write new keyword.</w:t>
+        <w:t>It will automatically create a default constructor it is mandatory, when ever we write new keyword.</w:t>
       </w:r>
     </w:p>
     <w:p>
@@ -435,27 +415,7 @@
           <w:szCs w:val="24"/>
           <w:lang w:val="en-US"/>
         </w:rPr>
-        <w:t xml:space="preserve"> method: with class name appended with variable name (</w:t>
-      </w:r>
-      <w:proofErr w:type="spellStart"/>
-      <w:r>
-        <w:rPr>
-          <w:rFonts w:cstheme="minorHAnsi"/>
-          <w:sz w:val="24"/>
-          <w:szCs w:val="24"/>
-          <w:lang w:val="en-US"/>
-        </w:rPr>
-        <w:t>A.age</w:t>
-      </w:r>
-      <w:proofErr w:type="spellEnd"/>
-      <w:r>
-        <w:rPr>
-          <w:rFonts w:cstheme="minorHAnsi"/>
-          <w:sz w:val="24"/>
-          <w:szCs w:val="24"/>
-          <w:lang w:val="en-US"/>
-        </w:rPr>
-        <w:t xml:space="preserve">), (this is a best way to access the </w:t>
+        <w:t xml:space="preserve"> method: with class name appended with variable name (A.age), (this is a best way to access the </w:t>
       </w:r>
       <w:r>
         <w:rPr>
@@ -1605,27 +1565,7 @@
           <w:szCs w:val="24"/>
           <w:lang w:val="en-US"/>
         </w:rPr>
-        <w:t xml:space="preserve">Var </w:t>
-      </w:r>
-      <w:proofErr w:type="spellStart"/>
-      <w:r>
-        <w:rPr>
-          <w:rFonts w:cstheme="minorHAnsi"/>
-          <w:sz w:val="24"/>
-          <w:szCs w:val="24"/>
-          <w:lang w:val="en-US"/>
-        </w:rPr>
-        <w:t>var</w:t>
-      </w:r>
-      <w:proofErr w:type="spellEnd"/>
-      <w:r>
-        <w:rPr>
-          <w:rFonts w:cstheme="minorHAnsi"/>
-          <w:sz w:val="24"/>
-          <w:szCs w:val="24"/>
-          <w:lang w:val="en-US"/>
-        </w:rPr>
-        <w:t xml:space="preserve"> = 10; (accepted)</w:t>
+        <w:t>Var var = 10; (accepted)</w:t>
       </w:r>
     </w:p>
     <w:p>
@@ -2075,9 +2015,8 @@
           <w:szCs w:val="24"/>
           <w:shd w:val="clear" w:color="auto" w:fill="FFFFFF"/>
         </w:rPr>
-        <w:t xml:space="preserve">Special case -&gt; p v test (int… </w:t>
-      </w:r>
-      <w:proofErr w:type="spellStart"/>
+        <w:t>Special case -&gt; p v test (int… i)</w:t>
+      </w:r>
       <w:r>
         <w:rPr>
           <w:rFonts w:cstheme="minorHAnsi"/>
@@ -2086,9 +2025,8 @@
           <w:szCs w:val="24"/>
           <w:shd w:val="clear" w:color="auto" w:fill="FFFFFF"/>
         </w:rPr>
-        <w:t>i</w:t>
-      </w:r>
-      <w:proofErr w:type="spellEnd"/>
+        <w:t xml:space="preserve"> </w:t>
+      </w:r>
       <w:r>
         <w:rPr>
           <w:rFonts w:cstheme="minorHAnsi"/>
@@ -2097,49 +2035,7 @@
           <w:szCs w:val="24"/>
           <w:shd w:val="clear" w:color="auto" w:fill="FFFFFF"/>
         </w:rPr>
-        <w:t>)</w:t>
-      </w:r>
-      <w:r>
-        <w:rPr>
-          <w:rFonts w:cstheme="minorHAnsi"/>
-          <w:color w:val="202124"/>
-          <w:sz w:val="24"/>
-          <w:szCs w:val="24"/>
-          <w:shd w:val="clear" w:color="auto" w:fill="FFFFFF"/>
-        </w:rPr>
-        <w:t xml:space="preserve"> </w:t>
-      </w:r>
-      <w:r>
-        <w:rPr>
-          <w:rFonts w:cstheme="minorHAnsi"/>
-          <w:color w:val="202124"/>
-          <w:sz w:val="24"/>
-          <w:szCs w:val="24"/>
-          <w:shd w:val="clear" w:color="auto" w:fill="FFFFFF"/>
-        </w:rPr>
-        <w:t>{sop(</w:t>
-      </w:r>
-      <w:proofErr w:type="spellStart"/>
-      <w:r>
-        <w:rPr>
-          <w:rFonts w:cstheme="minorHAnsi"/>
-          <w:color w:val="202124"/>
-          <w:sz w:val="24"/>
-          <w:szCs w:val="24"/>
-          <w:shd w:val="clear" w:color="auto" w:fill="FFFFFF"/>
-        </w:rPr>
-        <w:t>i</w:t>
-      </w:r>
-      <w:proofErr w:type="spellEnd"/>
-      <w:r>
-        <w:rPr>
-          <w:rFonts w:cstheme="minorHAnsi"/>
-          <w:color w:val="202124"/>
-          <w:sz w:val="24"/>
-          <w:szCs w:val="24"/>
-          <w:shd w:val="clear" w:color="auto" w:fill="FFFFFF"/>
-        </w:rPr>
-        <w:t>[index]);}</w:t>
+        <w:t>{sop(i[index]);}</w:t>
       </w:r>
     </w:p>
     <w:p>
@@ -4548,43 +4444,7 @@
           <w:sz w:val="24"/>
           <w:szCs w:val="24"/>
         </w:rPr>
-        <w:t xml:space="preserve"> (++</w:t>
-      </w:r>
-      <w:proofErr w:type="spellStart"/>
-      <w:r>
-        <w:rPr>
-          <w:rFonts w:cstheme="minorHAnsi"/>
-          <w:sz w:val="24"/>
-          <w:szCs w:val="24"/>
-        </w:rPr>
-        <w:t>i</w:t>
-      </w:r>
-      <w:proofErr w:type="spellEnd"/>
-      <w:r>
-        <w:rPr>
-          <w:rFonts w:cstheme="minorHAnsi"/>
-          <w:sz w:val="24"/>
-          <w:szCs w:val="24"/>
-        </w:rPr>
-        <w:t>/--</w:t>
-      </w:r>
-      <w:proofErr w:type="spellStart"/>
-      <w:r>
-        <w:rPr>
-          <w:rFonts w:cstheme="minorHAnsi"/>
-          <w:sz w:val="24"/>
-          <w:szCs w:val="24"/>
-        </w:rPr>
-        <w:t>i</w:t>
-      </w:r>
-      <w:proofErr w:type="spellEnd"/>
-      <w:r>
-        <w:rPr>
-          <w:rFonts w:cstheme="minorHAnsi"/>
-          <w:sz w:val="24"/>
-          <w:szCs w:val="24"/>
-        </w:rPr>
-        <w:t>) -here we first increase the value by 1 and stored there itself and it will remain</w:t>
+        <w:t xml:space="preserve"> (++i/--i) -here we first increase the value by 1 and stored there itself and it will remain</w:t>
       </w:r>
       <w:r>
         <w:rPr>
@@ -4600,25 +4460,7 @@
           <w:sz w:val="24"/>
           <w:szCs w:val="24"/>
         </w:rPr>
-        <w:t xml:space="preserve">same when we see next </w:t>
-      </w:r>
-      <w:proofErr w:type="spellStart"/>
-      <w:r>
-        <w:rPr>
-          <w:rFonts w:cstheme="minorHAnsi"/>
-          <w:sz w:val="24"/>
-          <w:szCs w:val="24"/>
-        </w:rPr>
-        <w:t>i</w:t>
-      </w:r>
-      <w:proofErr w:type="spellEnd"/>
-      <w:r>
-        <w:rPr>
-          <w:rFonts w:cstheme="minorHAnsi"/>
-          <w:sz w:val="24"/>
-          <w:szCs w:val="24"/>
-        </w:rPr>
-        <w:t>.</w:t>
+        <w:t>same when we see next i.</w:t>
       </w:r>
     </w:p>
     <w:p>
@@ -4654,61 +4496,7 @@
           <w:sz w:val="24"/>
           <w:szCs w:val="24"/>
         </w:rPr>
-        <w:t>(</w:t>
-      </w:r>
-      <w:proofErr w:type="spellStart"/>
-      <w:r>
-        <w:rPr>
-          <w:rFonts w:cstheme="minorHAnsi"/>
-          <w:sz w:val="24"/>
-          <w:szCs w:val="24"/>
-        </w:rPr>
-        <w:t>i</w:t>
-      </w:r>
-      <w:proofErr w:type="spellEnd"/>
-      <w:r>
-        <w:rPr>
-          <w:rFonts w:cstheme="minorHAnsi"/>
-          <w:sz w:val="24"/>
-          <w:szCs w:val="24"/>
-        </w:rPr>
-        <w:t>++/</w:t>
-      </w:r>
-      <w:proofErr w:type="spellStart"/>
-      <w:r>
-        <w:rPr>
-          <w:rFonts w:cstheme="minorHAnsi"/>
-          <w:sz w:val="24"/>
-          <w:szCs w:val="24"/>
-        </w:rPr>
-        <w:t>i</w:t>
-      </w:r>
-      <w:proofErr w:type="spellEnd"/>
-      <w:r>
-        <w:rPr>
-          <w:rFonts w:cstheme="minorHAnsi"/>
-          <w:sz w:val="24"/>
-          <w:szCs w:val="24"/>
-        </w:rPr>
-        <w:t xml:space="preserve">--) -here we first don't increase the value by 1 here we store same value but when we see next </w:t>
-      </w:r>
-      <w:proofErr w:type="spellStart"/>
-      <w:r>
-        <w:rPr>
-          <w:rFonts w:cstheme="minorHAnsi"/>
-          <w:sz w:val="24"/>
-          <w:szCs w:val="24"/>
-        </w:rPr>
-        <w:t>i</w:t>
-      </w:r>
-      <w:proofErr w:type="spellEnd"/>
-      <w:r>
-        <w:rPr>
-          <w:rFonts w:cstheme="minorHAnsi"/>
-          <w:sz w:val="24"/>
-          <w:szCs w:val="24"/>
-        </w:rPr>
-        <w:t xml:space="preserve"> value will be increased.</w:t>
+        <w:t>(i++/i--) -here we first don't increase the value by 1 here we store same value but when we see next i value will be increased.</w:t>
       </w:r>
     </w:p>
     <w:p>
@@ -4823,25 +4611,7 @@
           <w:szCs w:val="24"/>
         </w:rPr>
         <w:tab/>
-        <w:t xml:space="preserve">public static void main(String[] </w:t>
-      </w:r>
-      <w:proofErr w:type="spellStart"/>
-      <w:r>
-        <w:rPr>
-          <w:rFonts w:cstheme="minorHAnsi"/>
-          <w:sz w:val="24"/>
-          <w:szCs w:val="24"/>
-        </w:rPr>
-        <w:t>args</w:t>
-      </w:r>
-      <w:proofErr w:type="spellEnd"/>
-      <w:r>
-        <w:rPr>
-          <w:rFonts w:cstheme="minorHAnsi"/>
-          <w:sz w:val="24"/>
-          <w:szCs w:val="24"/>
-        </w:rPr>
-        <w:t>) {</w:t>
+        <w:t>public static void main(String[] args) {</w:t>
       </w:r>
     </w:p>
     <w:p>
@@ -4872,25 +4642,7 @@
           <w:szCs w:val="24"/>
         </w:rPr>
         <w:tab/>
-        <w:t xml:space="preserve">int </w:t>
-      </w:r>
-      <w:proofErr w:type="spellStart"/>
-      <w:r>
-        <w:rPr>
-          <w:rFonts w:cstheme="minorHAnsi"/>
-          <w:sz w:val="24"/>
-          <w:szCs w:val="24"/>
-        </w:rPr>
-        <w:t>i</w:t>
-      </w:r>
-      <w:proofErr w:type="spellEnd"/>
-      <w:r>
-        <w:rPr>
-          <w:rFonts w:cstheme="minorHAnsi"/>
-          <w:sz w:val="24"/>
-          <w:szCs w:val="24"/>
-        </w:rPr>
-        <w:t xml:space="preserve"> =10;</w:t>
+        <w:t>int i =10;</w:t>
       </w:r>
     </w:p>
     <w:p>
@@ -4921,43 +4673,7 @@
           <w:szCs w:val="24"/>
         </w:rPr>
         <w:tab/>
-        <w:t>int j = ++</w:t>
-      </w:r>
-      <w:proofErr w:type="spellStart"/>
-      <w:r>
-        <w:rPr>
-          <w:rFonts w:cstheme="minorHAnsi"/>
-          <w:sz w:val="24"/>
-          <w:szCs w:val="24"/>
-        </w:rPr>
-        <w:t>i</w:t>
-      </w:r>
-      <w:proofErr w:type="spellEnd"/>
-      <w:r>
-        <w:rPr>
-          <w:rFonts w:cstheme="minorHAnsi"/>
-          <w:sz w:val="24"/>
-          <w:szCs w:val="24"/>
-        </w:rPr>
-        <w:t xml:space="preserve"> + </w:t>
-      </w:r>
-      <w:proofErr w:type="spellStart"/>
-      <w:r>
-        <w:rPr>
-          <w:rFonts w:cstheme="minorHAnsi"/>
-          <w:sz w:val="24"/>
-          <w:szCs w:val="24"/>
-        </w:rPr>
-        <w:t>i</w:t>
-      </w:r>
-      <w:proofErr w:type="spellEnd"/>
-      <w:r>
-        <w:rPr>
-          <w:rFonts w:cstheme="minorHAnsi"/>
-          <w:sz w:val="24"/>
-          <w:szCs w:val="24"/>
-        </w:rPr>
-        <w:t>++;// 11, 11++;</w:t>
+        <w:t>int j = ++i + i++;// 11, 11++;</w:t>
       </w:r>
     </w:p>
     <w:p>
@@ -4988,42 +4704,7 @@
           <w:szCs w:val="24"/>
         </w:rPr>
         <w:tab/>
-      </w:r>
-      <w:proofErr w:type="spellStart"/>
-      <w:r>
-        <w:rPr>
-          <w:rFonts w:cstheme="minorHAnsi"/>
-          <w:sz w:val="24"/>
-          <w:szCs w:val="24"/>
-        </w:rPr>
-        <w:t>System.out.println</w:t>
-      </w:r>
-      <w:proofErr w:type="spellEnd"/>
-      <w:r>
-        <w:rPr>
-          <w:rFonts w:cstheme="minorHAnsi"/>
-          <w:sz w:val="24"/>
-          <w:szCs w:val="24"/>
-        </w:rPr>
-        <w:t>(</w:t>
-      </w:r>
-      <w:proofErr w:type="spellStart"/>
-      <w:r>
-        <w:rPr>
-          <w:rFonts w:cstheme="minorHAnsi"/>
-          <w:sz w:val="24"/>
-          <w:szCs w:val="24"/>
-        </w:rPr>
-        <w:t>i</w:t>
-      </w:r>
-      <w:proofErr w:type="spellEnd"/>
-      <w:r>
-        <w:rPr>
-          <w:rFonts w:cstheme="minorHAnsi"/>
-          <w:sz w:val="24"/>
-          <w:szCs w:val="24"/>
-        </w:rPr>
-        <w:t>);// 11++ -&gt; 12 output.</w:t>
+        <w:t>System.out.println(i);// 11++ -&gt; 12 output.</w:t>
       </w:r>
     </w:p>
     <w:p>
@@ -5054,24 +4735,7 @@
           <w:szCs w:val="24"/>
         </w:rPr>
         <w:tab/>
-      </w:r>
-      <w:proofErr w:type="spellStart"/>
-      <w:r>
-        <w:rPr>
-          <w:rFonts w:cstheme="minorHAnsi"/>
-          <w:sz w:val="24"/>
-          <w:szCs w:val="24"/>
-        </w:rPr>
-        <w:t>System.out.println</w:t>
-      </w:r>
-      <w:proofErr w:type="spellEnd"/>
-      <w:r>
-        <w:rPr>
-          <w:rFonts w:cstheme="minorHAnsi"/>
-          <w:sz w:val="24"/>
-          <w:szCs w:val="24"/>
-        </w:rPr>
-        <w:t>(j); // 11+11 -&gt; 22 output.</w:t>
+        <w:t>System.out.println(j); // 11+11 -&gt; 22 output.</w:t>
       </w:r>
     </w:p>
     <w:p>
@@ -5102,24 +4766,7 @@
           <w:szCs w:val="24"/>
         </w:rPr>
         <w:tab/>
-      </w:r>
-      <w:proofErr w:type="spellStart"/>
-      <w:r>
-        <w:rPr>
-          <w:rFonts w:cstheme="minorHAnsi"/>
-          <w:sz w:val="24"/>
-          <w:szCs w:val="24"/>
-        </w:rPr>
-        <w:t>System.out.println</w:t>
-      </w:r>
-      <w:proofErr w:type="spellEnd"/>
-      <w:r>
-        <w:rPr>
-          <w:rFonts w:cstheme="minorHAnsi"/>
-          <w:sz w:val="24"/>
-          <w:szCs w:val="24"/>
-        </w:rPr>
-        <w:t>("-----------------");</w:t>
+        <w:t>System.out.println("-----------------");</w:t>
       </w:r>
     </w:p>
     <w:p>
@@ -5212,24 +4859,7 @@
           <w:szCs w:val="24"/>
         </w:rPr>
         <w:tab/>
-      </w:r>
-      <w:proofErr w:type="spellStart"/>
-      <w:r>
-        <w:rPr>
-          <w:rFonts w:cstheme="minorHAnsi"/>
-          <w:sz w:val="24"/>
-          <w:szCs w:val="24"/>
-        </w:rPr>
-        <w:t>System.out.println</w:t>
-      </w:r>
-      <w:proofErr w:type="spellEnd"/>
-      <w:r>
-        <w:rPr>
-          <w:rFonts w:cstheme="minorHAnsi"/>
-          <w:sz w:val="24"/>
-          <w:szCs w:val="24"/>
-        </w:rPr>
-        <w:t>(k);//9-- -&gt; 8 output.</w:t>
+        <w:t>System.out.println(k);//9-- -&gt; 8 output.</w:t>
       </w:r>
     </w:p>
     <w:p>
@@ -5260,24 +4890,7 @@
           <w:szCs w:val="24"/>
         </w:rPr>
         <w:tab/>
-      </w:r>
-      <w:proofErr w:type="spellStart"/>
-      <w:r>
-        <w:rPr>
-          <w:rFonts w:cstheme="minorHAnsi"/>
-          <w:sz w:val="24"/>
-          <w:szCs w:val="24"/>
-        </w:rPr>
-        <w:t>System.out.println</w:t>
-      </w:r>
-      <w:proofErr w:type="spellEnd"/>
-      <w:r>
-        <w:rPr>
-          <w:rFonts w:cstheme="minorHAnsi"/>
-          <w:sz w:val="24"/>
-          <w:szCs w:val="24"/>
-        </w:rPr>
-        <w:t>(l);// 9+9 -&gt; 18 output.</w:t>
+        <w:t>System.out.println(l);// 9+9 -&gt; 18 output.</w:t>
       </w:r>
     </w:p>
     <w:p>
@@ -8431,47 +8044,7 @@
           <w:szCs w:val="24"/>
           <w:lang w:val="en-US"/>
         </w:rPr>
-        <w:t xml:space="preserve"> int age-&gt; </w:t>
-      </w:r>
-      <w:proofErr w:type="spellStart"/>
-      <w:r>
-        <w:rPr>
-          <w:rFonts w:cstheme="minorHAnsi"/>
-          <w:sz w:val="24"/>
-          <w:szCs w:val="24"/>
-          <w:lang w:val="en-US"/>
-        </w:rPr>
-        <w:t>setAge</w:t>
-      </w:r>
-      <w:proofErr w:type="spellEnd"/>
-      <w:r>
-        <w:rPr>
-          <w:rFonts w:cstheme="minorHAnsi"/>
-          <w:sz w:val="24"/>
-          <w:szCs w:val="24"/>
-          <w:lang w:val="en-US"/>
-        </w:rPr>
-        <w:t xml:space="preserve">, </w:t>
-      </w:r>
-      <w:proofErr w:type="spellStart"/>
-      <w:r>
-        <w:rPr>
-          <w:rFonts w:cstheme="minorHAnsi"/>
-          <w:sz w:val="24"/>
-          <w:szCs w:val="24"/>
-          <w:lang w:val="en-US"/>
-        </w:rPr>
-        <w:t>getAge</w:t>
-      </w:r>
-      <w:proofErr w:type="spellEnd"/>
-      <w:r>
-        <w:rPr>
-          <w:rFonts w:cstheme="minorHAnsi"/>
-          <w:sz w:val="24"/>
-          <w:szCs w:val="24"/>
-          <w:lang w:val="en-US"/>
-        </w:rPr>
-        <w:t>).</w:t>
+        <w:t xml:space="preserve"> int age-&gt; setAge, getAge).</w:t>
       </w:r>
     </w:p>
     <w:p>
@@ -9420,25 +8993,7 @@
           <w:sz w:val="24"/>
           <w:szCs w:val="24"/>
         </w:rPr>
-        <w:t xml:space="preserve">of same data type) in child class constructor with same number of arguments and same data type or else it </w:t>
-      </w:r>
-      <w:proofErr w:type="spellStart"/>
-      <w:r>
-        <w:rPr>
-          <w:rFonts w:cstheme="minorHAnsi"/>
-          <w:sz w:val="24"/>
-          <w:szCs w:val="24"/>
-        </w:rPr>
-        <w:t>wont</w:t>
-      </w:r>
-      <w:proofErr w:type="spellEnd"/>
-      <w:r>
-        <w:rPr>
-          <w:rFonts w:cstheme="minorHAnsi"/>
-          <w:sz w:val="24"/>
-          <w:szCs w:val="24"/>
-        </w:rPr>
-        <w:t xml:space="preserve"> call and it will give error.</w:t>
+        <w:t>of same data type) in child class constructor with same number of arguments and same data type or else it wont call and it will give error.</w:t>
       </w:r>
       <w:r>
         <w:rPr>
@@ -9939,6 +9494,14 @@
         </w:rPr>
         <w:t>Interface</w:t>
       </w:r>
+      <w:r>
+        <w:rPr>
+          <w:rFonts w:cstheme="minorHAnsi"/>
+          <w:sz w:val="24"/>
+          <w:szCs w:val="24"/>
+        </w:rPr>
+        <w:t>.</w:t>
+      </w:r>
     </w:p>
     <w:p>
       <w:pPr>
@@ -9963,7 +9526,7 @@
           <w:sz w:val="24"/>
           <w:szCs w:val="24"/>
         </w:rPr>
-        <w:t>------------</w:t>
+        <w:t>Abstract class.</w:t>
       </w:r>
     </w:p>
     <w:p>
@@ -11321,119 +10884,124 @@
           <w:sz w:val="20"/>
           <w:szCs w:val="20"/>
         </w:rPr>
-        <w:t xml:space="preserve"> </w:t>
-      </w:r>
-      <w:r>
+        <w:t xml:space="preserve"> public interface Ex8 {</w:t>
+      </w:r>
+    </w:p>
+    <w:p>
+      <w:pPr>
+        <w:autoSpaceDE w:val="0"/>
+        <w:autoSpaceDN w:val="0"/>
+        <w:adjustRightInd w:val="0"/>
+        <w:spacing w:after="0" w:line="240" w:lineRule="auto"/>
+        <w:ind w:left="1800"/>
         <w:rPr>
           <w:rFonts w:cstheme="minorHAnsi"/>
           <w:color w:val="4472C4" w:themeColor="accent1"/>
           <w:sz w:val="20"/>
           <w:szCs w:val="20"/>
         </w:rPr>
-        <w:t>public interface Ex8 {</w:t>
-      </w:r>
-    </w:p>
-    <w:p>
-      <w:pPr>
-        <w:autoSpaceDE w:val="0"/>
-        <w:autoSpaceDN w:val="0"/>
-        <w:adjustRightInd w:val="0"/>
-        <w:spacing w:after="0" w:line="240" w:lineRule="auto"/>
-        <w:ind w:left="1800"/>
+      </w:pPr>
+      <w:r>
         <w:rPr>
           <w:rFonts w:cstheme="minorHAnsi"/>
           <w:color w:val="4472C4" w:themeColor="accent1"/>
           <w:sz w:val="20"/>
           <w:szCs w:val="20"/>
         </w:rPr>
-      </w:pPr>
-      <w:r>
+        <w:tab/>
+        <w:t>public void test1();</w:t>
+      </w:r>
+    </w:p>
+    <w:p>
+      <w:pPr>
+        <w:pBdr>
+          <w:bottom w:val="single" w:sz="6" w:space="1" w:color="auto"/>
+        </w:pBdr>
+        <w:autoSpaceDE w:val="0"/>
+        <w:autoSpaceDN w:val="0"/>
+        <w:adjustRightInd w:val="0"/>
+        <w:spacing w:after="0" w:line="240" w:lineRule="auto"/>
+        <w:ind w:left="1800"/>
         <w:rPr>
           <w:rFonts w:cstheme="minorHAnsi"/>
           <w:color w:val="4472C4" w:themeColor="accent1"/>
           <w:sz w:val="20"/>
           <w:szCs w:val="20"/>
         </w:rPr>
-        <w:tab/>
-        <w:t>public void test1();</w:t>
-      </w:r>
-    </w:p>
-    <w:p>
-      <w:pPr>
-        <w:pBdr>
-          <w:bottom w:val="single" w:sz="6" w:space="1" w:color="auto"/>
-        </w:pBdr>
-        <w:autoSpaceDE w:val="0"/>
-        <w:autoSpaceDN w:val="0"/>
-        <w:adjustRightInd w:val="0"/>
-        <w:spacing w:after="0" w:line="240" w:lineRule="auto"/>
-        <w:ind w:left="1800"/>
+      </w:pPr>
+      <w:r>
         <w:rPr>
           <w:rFonts w:cstheme="minorHAnsi"/>
           <w:color w:val="4472C4" w:themeColor="accent1"/>
           <w:sz w:val="20"/>
           <w:szCs w:val="20"/>
         </w:rPr>
-      </w:pPr>
-      <w:r>
+        <w:t>}</w:t>
+      </w:r>
+    </w:p>
+    <w:p>
+      <w:pPr>
+        <w:autoSpaceDE w:val="0"/>
+        <w:autoSpaceDN w:val="0"/>
+        <w:adjustRightInd w:val="0"/>
+        <w:spacing w:after="0" w:line="240" w:lineRule="auto"/>
+        <w:ind w:left="1800"/>
         <w:rPr>
           <w:rFonts w:cstheme="minorHAnsi"/>
           <w:color w:val="4472C4" w:themeColor="accent1"/>
           <w:sz w:val="20"/>
           <w:szCs w:val="20"/>
         </w:rPr>
-        <w:t>}</w:t>
-      </w:r>
-    </w:p>
-    <w:p>
-      <w:pPr>
-        <w:autoSpaceDE w:val="0"/>
-        <w:autoSpaceDN w:val="0"/>
-        <w:adjustRightInd w:val="0"/>
-        <w:spacing w:after="0" w:line="240" w:lineRule="auto"/>
-        <w:ind w:left="1800"/>
+      </w:pPr>
+      <w:r>
         <w:rPr>
           <w:rFonts w:cstheme="minorHAnsi"/>
           <w:color w:val="4472C4" w:themeColor="accent1"/>
           <w:sz w:val="20"/>
           <w:szCs w:val="20"/>
         </w:rPr>
-      </w:pPr>
-      <w:r>
+        <w:t>public class Ex8_1 /*no implements we have to write*/{</w:t>
+      </w:r>
+    </w:p>
+    <w:p>
+      <w:pPr>
+        <w:autoSpaceDE w:val="0"/>
+        <w:autoSpaceDN w:val="0"/>
+        <w:adjustRightInd w:val="0"/>
+        <w:spacing w:after="0" w:line="240" w:lineRule="auto"/>
+        <w:ind w:left="1800"/>
         <w:rPr>
           <w:rFonts w:cstheme="minorHAnsi"/>
           <w:color w:val="4472C4" w:themeColor="accent1"/>
           <w:sz w:val="20"/>
           <w:szCs w:val="20"/>
         </w:rPr>
-        <w:t>public class Ex8_1 /*no implements we have to write*/{</w:t>
-      </w:r>
-    </w:p>
-    <w:p>
-      <w:pPr>
-        <w:autoSpaceDE w:val="0"/>
-        <w:autoSpaceDN w:val="0"/>
-        <w:adjustRightInd w:val="0"/>
-        <w:spacing w:after="0" w:line="240" w:lineRule="auto"/>
-        <w:ind w:left="1800"/>
+      </w:pPr>
+      <w:r>
         <w:rPr>
           <w:rFonts w:cstheme="minorHAnsi"/>
           <w:color w:val="4472C4" w:themeColor="accent1"/>
           <w:sz w:val="20"/>
           <w:szCs w:val="20"/>
         </w:rPr>
-      </w:pPr>
-      <w:r>
+        <w:tab/>
+        <w:t>public static void main(String[] args) {</w:t>
+      </w:r>
+    </w:p>
+    <w:p>
+      <w:pPr>
+        <w:autoSpaceDE w:val="0"/>
+        <w:autoSpaceDN w:val="0"/>
+        <w:adjustRightInd w:val="0"/>
+        <w:spacing w:after="0" w:line="240" w:lineRule="auto"/>
+        <w:ind w:left="1800"/>
         <w:rPr>
           <w:rFonts w:cstheme="minorHAnsi"/>
           <w:color w:val="4472C4" w:themeColor="accent1"/>
           <w:sz w:val="20"/>
           <w:szCs w:val="20"/>
         </w:rPr>
-        <w:tab/>
-        <w:t xml:space="preserve">public static void main(String[] </w:t>
-      </w:r>
-      <w:proofErr w:type="spellStart"/>
+      </w:pPr>
       <w:r>
         <w:rPr>
           <w:rFonts w:cstheme="minorHAnsi"/>
@@ -11441,9 +11009,8 @@
           <w:sz w:val="20"/>
           <w:szCs w:val="20"/>
         </w:rPr>
-        <w:t>args</w:t>
-      </w:r>
-      <w:proofErr w:type="spellEnd"/>
+        <w:tab/>
+      </w:r>
       <w:r>
         <w:rPr>
           <w:rFonts w:cstheme="minorHAnsi"/>
@@ -11451,7 +11018,8 @@
           <w:sz w:val="20"/>
           <w:szCs w:val="20"/>
         </w:rPr>
-        <w:t>) {</w:t>
+        <w:tab/>
+        <w:t>Ex8 ex = (/* no argument in method */) -&gt; { //lambdas syntax</w:t>
       </w:r>
     </w:p>
     <w:p>
@@ -11485,32 +11053,32 @@
           <w:szCs w:val="20"/>
         </w:rPr>
         <w:tab/>
-        <w:t>Ex8 ex = (/* no argument in method */) -&gt; { //lambdas syntax</w:t>
-      </w:r>
-    </w:p>
-    <w:p>
-      <w:pPr>
-        <w:autoSpaceDE w:val="0"/>
-        <w:autoSpaceDN w:val="0"/>
-        <w:adjustRightInd w:val="0"/>
-        <w:spacing w:after="0" w:line="240" w:lineRule="auto"/>
-        <w:ind w:left="1800"/>
+      </w:r>
+      <w:r>
         <w:rPr>
           <w:rFonts w:cstheme="minorHAnsi"/>
           <w:color w:val="4472C4" w:themeColor="accent1"/>
           <w:sz w:val="20"/>
           <w:szCs w:val="20"/>
         </w:rPr>
-      </w:pPr>
-      <w:r>
+        <w:tab/>
+        <w:t>System.out.println(100);</w:t>
+      </w:r>
+    </w:p>
+    <w:p>
+      <w:pPr>
+        <w:autoSpaceDE w:val="0"/>
+        <w:autoSpaceDN w:val="0"/>
+        <w:adjustRightInd w:val="0"/>
+        <w:spacing w:after="0" w:line="240" w:lineRule="auto"/>
+        <w:ind w:left="1800"/>
         <w:rPr>
           <w:rFonts w:cstheme="minorHAnsi"/>
           <w:color w:val="4472C4" w:themeColor="accent1"/>
           <w:sz w:val="20"/>
           <w:szCs w:val="20"/>
         </w:rPr>
-        <w:tab/>
-      </w:r>
+      </w:pPr>
       <w:r>
         <w:rPr>
           <w:rFonts w:cstheme="minorHAnsi"/>
@@ -11529,7 +11097,6 @@
         </w:rPr>
         <w:tab/>
       </w:r>
-      <w:proofErr w:type="spellStart"/>
       <w:r>
         <w:rPr>
           <w:rFonts w:cstheme="minorHAnsi"/>
@@ -11537,33 +11104,33 @@
           <w:sz w:val="20"/>
           <w:szCs w:val="20"/>
         </w:rPr>
-        <w:t>System.out.println</w:t>
-      </w:r>
-      <w:proofErr w:type="spellEnd"/>
-      <w:r>
+        <w:tab/>
+        <w:t>System.out.println(200);</w:t>
+      </w:r>
+    </w:p>
+    <w:p>
+      <w:pPr>
+        <w:autoSpaceDE w:val="0"/>
+        <w:autoSpaceDN w:val="0"/>
+        <w:adjustRightInd w:val="0"/>
+        <w:spacing w:after="0" w:line="240" w:lineRule="auto"/>
+        <w:ind w:left="1800"/>
         <w:rPr>
           <w:rFonts w:cstheme="minorHAnsi"/>
           <w:color w:val="4472C4" w:themeColor="accent1"/>
           <w:sz w:val="20"/>
           <w:szCs w:val="20"/>
         </w:rPr>
-        <w:t>(100);</w:t>
-      </w:r>
-    </w:p>
-    <w:p>
-      <w:pPr>
-        <w:autoSpaceDE w:val="0"/>
-        <w:autoSpaceDN w:val="0"/>
-        <w:adjustRightInd w:val="0"/>
-        <w:spacing w:after="0" w:line="240" w:lineRule="auto"/>
-        <w:ind w:left="1800"/>
+      </w:pPr>
+      <w:r>
         <w:rPr>
           <w:rFonts w:cstheme="minorHAnsi"/>
           <w:color w:val="4472C4" w:themeColor="accent1"/>
           <w:sz w:val="20"/>
           <w:szCs w:val="20"/>
         </w:rPr>
-      </w:pPr>
+        <w:tab/>
+      </w:r>
       <w:r>
         <w:rPr>
           <w:rFonts w:cstheme="minorHAnsi"/>
@@ -11572,16 +11139,23 @@
           <w:szCs w:val="20"/>
         </w:rPr>
         <w:tab/>
-      </w:r>
-      <w:r>
+        <w:t>};</w:t>
+      </w:r>
+    </w:p>
+    <w:p>
+      <w:pPr>
+        <w:autoSpaceDE w:val="0"/>
+        <w:autoSpaceDN w:val="0"/>
+        <w:adjustRightInd w:val="0"/>
+        <w:spacing w:after="0" w:line="240" w:lineRule="auto"/>
+        <w:ind w:left="1800"/>
         <w:rPr>
           <w:rFonts w:cstheme="minorHAnsi"/>
           <w:color w:val="4472C4" w:themeColor="accent1"/>
           <w:sz w:val="20"/>
           <w:szCs w:val="20"/>
         </w:rPr>
-        <w:tab/>
-      </w:r>
+      </w:pPr>
       <w:r>
         <w:rPr>
           <w:rFonts w:cstheme="minorHAnsi"/>
@@ -11591,7 +11165,6 @@
         </w:rPr>
         <w:tab/>
       </w:r>
-      <w:proofErr w:type="spellStart"/>
       <w:r>
         <w:rPr>
           <w:rFonts w:cstheme="minorHAnsi"/>
@@ -11599,42 +11172,49 @@
           <w:sz w:val="20"/>
           <w:szCs w:val="20"/>
         </w:rPr>
-        <w:t>System.out.println</w:t>
-      </w:r>
-      <w:proofErr w:type="spellEnd"/>
-      <w:r>
+        <w:tab/>
+        <w:t>ex.test1();</w:t>
+      </w:r>
+    </w:p>
+    <w:p>
+      <w:pPr>
+        <w:autoSpaceDE w:val="0"/>
+        <w:autoSpaceDN w:val="0"/>
+        <w:adjustRightInd w:val="0"/>
+        <w:spacing w:after="0" w:line="240" w:lineRule="auto"/>
+        <w:ind w:left="1800"/>
         <w:rPr>
           <w:rFonts w:cstheme="minorHAnsi"/>
           <w:color w:val="4472C4" w:themeColor="accent1"/>
           <w:sz w:val="20"/>
           <w:szCs w:val="20"/>
         </w:rPr>
-        <w:t>(200);</w:t>
-      </w:r>
-    </w:p>
-    <w:p>
-      <w:pPr>
-        <w:autoSpaceDE w:val="0"/>
-        <w:autoSpaceDN w:val="0"/>
-        <w:adjustRightInd w:val="0"/>
-        <w:spacing w:after="0" w:line="240" w:lineRule="auto"/>
-        <w:ind w:left="1800"/>
+      </w:pPr>
+      <w:r>
         <w:rPr>
           <w:rFonts w:cstheme="minorHAnsi"/>
           <w:color w:val="4472C4" w:themeColor="accent1"/>
           <w:sz w:val="20"/>
           <w:szCs w:val="20"/>
         </w:rPr>
-      </w:pPr>
-      <w:r>
+        <w:tab/>
+        <w:t>}</w:t>
+      </w:r>
+    </w:p>
+    <w:p>
+      <w:pPr>
+        <w:autoSpaceDE w:val="0"/>
+        <w:autoSpaceDN w:val="0"/>
+        <w:adjustRightInd w:val="0"/>
+        <w:spacing w:after="0" w:line="240" w:lineRule="auto"/>
+        <w:ind w:left="1800"/>
         <w:rPr>
           <w:rFonts w:cstheme="minorHAnsi"/>
           <w:color w:val="4472C4" w:themeColor="accent1"/>
           <w:sz w:val="20"/>
           <w:szCs w:val="20"/>
         </w:rPr>
-        <w:tab/>
-      </w:r>
+      </w:pPr>
       <w:r>
         <w:rPr>
           <w:rFonts w:cstheme="minorHAnsi"/>
@@ -11642,99 +11222,661 @@
           <w:sz w:val="20"/>
           <w:szCs w:val="20"/>
         </w:rPr>
-        <w:tab/>
-        <w:t>};</w:t>
-      </w:r>
-    </w:p>
-    <w:p>
-      <w:pPr>
-        <w:autoSpaceDE w:val="0"/>
-        <w:autoSpaceDN w:val="0"/>
-        <w:adjustRightInd w:val="0"/>
-        <w:spacing w:after="0" w:line="240" w:lineRule="auto"/>
-        <w:ind w:left="1800"/>
+        <w:t>}</w:t>
+      </w:r>
+    </w:p>
+    <w:p>
+      <w:pPr>
+        <w:pStyle w:val="ListParagraph"/>
+        <w:numPr>
+          <w:ilvl w:val="0"/>
+          <w:numId w:val="42"/>
+        </w:numPr>
+        <w:autoSpaceDE w:val="0"/>
+        <w:autoSpaceDN w:val="0"/>
+        <w:adjustRightInd w:val="0"/>
+        <w:spacing w:after="0" w:line="240" w:lineRule="auto"/>
         <w:rPr>
           <w:rFonts w:cstheme="minorHAnsi"/>
           <w:color w:val="4472C4" w:themeColor="accent1"/>
-          <w:sz w:val="20"/>
-          <w:szCs w:val="20"/>
+          <w:sz w:val="24"/>
+          <w:szCs w:val="24"/>
+          <w:u w:val="single"/>
         </w:rPr>
       </w:pPr>
       <w:r>
         <w:rPr>
           <w:rFonts w:cstheme="minorHAnsi"/>
           <w:color w:val="4472C4" w:themeColor="accent1"/>
-          <w:sz w:val="20"/>
-          <w:szCs w:val="20"/>
-        </w:rPr>
-        <w:tab/>
+          <w:sz w:val="24"/>
+          <w:szCs w:val="24"/>
+          <w:u w:val="single"/>
+        </w:rPr>
+        <w:t>Stream API</w:t>
       </w:r>
       <w:r>
         <w:rPr>
           <w:rFonts w:cstheme="minorHAnsi"/>
           <w:color w:val="4472C4" w:themeColor="accent1"/>
-          <w:sz w:val="20"/>
-          <w:szCs w:val="20"/>
-        </w:rPr>
-        <w:tab/>
-        <w:t>ex.test1();</w:t>
-      </w:r>
-    </w:p>
-    <w:p>
-      <w:pPr>
-        <w:autoSpaceDE w:val="0"/>
-        <w:autoSpaceDN w:val="0"/>
-        <w:adjustRightInd w:val="0"/>
-        <w:spacing w:after="0" w:line="240" w:lineRule="auto"/>
-        <w:ind w:left="1800"/>
+          <w:sz w:val="24"/>
+          <w:szCs w:val="24"/>
+          <w:u w:val="single"/>
+        </w:rPr>
+        <w:t>:</w:t>
+      </w:r>
+    </w:p>
+    <w:p>
+      <w:pPr>
+        <w:pStyle w:val="ListParagraph"/>
+        <w:numPr>
+          <w:ilvl w:val="0"/>
+          <w:numId w:val="41"/>
+        </w:numPr>
+        <w:autoSpaceDE w:val="0"/>
+        <w:autoSpaceDN w:val="0"/>
+        <w:adjustRightInd w:val="0"/>
+        <w:spacing w:after="0" w:line="240" w:lineRule="auto"/>
+        <w:rPr>
+          <w:rFonts w:cstheme="minorHAnsi"/>
+          <w:color w:val="00B050"/>
+          <w:sz w:val="24"/>
+          <w:szCs w:val="24"/>
+          <w:u w:val="dash"/>
+        </w:rPr>
+      </w:pPr>
+      <w:r>
+        <w:rPr>
+          <w:rFonts w:cstheme="minorHAnsi"/>
+          <w:color w:val="00B050"/>
+          <w:sz w:val="24"/>
+          <w:szCs w:val="24"/>
+          <w:u w:val="dash"/>
+        </w:rPr>
+        <w:t>Abstract Class:</w:t>
+      </w:r>
+    </w:p>
+    <w:p>
+      <w:pPr>
+        <w:pStyle w:val="ListParagraph"/>
+        <w:numPr>
+          <w:ilvl w:val="0"/>
+          <w:numId w:val="45"/>
+        </w:numPr>
+        <w:autoSpaceDE w:val="0"/>
+        <w:autoSpaceDN w:val="0"/>
+        <w:adjustRightInd w:val="0"/>
+        <w:spacing w:after="0" w:line="240" w:lineRule="auto"/>
+        <w:rPr>
+          <w:rFonts w:cstheme="minorHAnsi"/>
+          <w:sz w:val="24"/>
+          <w:szCs w:val="24"/>
+        </w:rPr>
+      </w:pPr>
+      <w:r>
+        <w:rPr>
+          <w:rFonts w:cstheme="minorHAnsi"/>
+          <w:sz w:val="24"/>
+          <w:szCs w:val="24"/>
+        </w:rPr>
+        <w:t>an abstract class can consist of complete and incomplete methods.</w:t>
+      </w:r>
+    </w:p>
+    <w:p>
+      <w:pPr>
+        <w:pStyle w:val="ListParagraph"/>
+        <w:numPr>
+          <w:ilvl w:val="0"/>
+          <w:numId w:val="45"/>
+        </w:numPr>
+        <w:autoSpaceDE w:val="0"/>
+        <w:autoSpaceDN w:val="0"/>
+        <w:adjustRightInd w:val="0"/>
+        <w:spacing w:after="0" w:line="240" w:lineRule="auto"/>
+        <w:rPr>
+          <w:rFonts w:cstheme="minorHAnsi"/>
+          <w:sz w:val="24"/>
+          <w:szCs w:val="24"/>
+        </w:rPr>
+      </w:pPr>
+      <w:r>
+        <w:rPr>
+          <w:rFonts w:cstheme="minorHAnsi"/>
+          <w:sz w:val="24"/>
+          <w:szCs w:val="24"/>
+        </w:rPr>
+        <w:t xml:space="preserve">to create incomplete </w:t>
+      </w:r>
+      <w:r>
+        <w:rPr>
+          <w:rFonts w:cstheme="minorHAnsi"/>
+          <w:sz w:val="24"/>
+          <w:szCs w:val="24"/>
+        </w:rPr>
+        <w:t>method,</w:t>
+      </w:r>
+      <w:r>
+        <w:rPr>
+          <w:rFonts w:cstheme="minorHAnsi"/>
+          <w:sz w:val="24"/>
+          <w:szCs w:val="24"/>
+        </w:rPr>
+        <w:t xml:space="preserve"> it is mandatory to use abstract keyword.</w:t>
+      </w:r>
+    </w:p>
+    <w:p>
+      <w:pPr>
+        <w:pStyle w:val="ListParagraph"/>
+        <w:numPr>
+          <w:ilvl w:val="0"/>
+          <w:numId w:val="45"/>
+        </w:numPr>
+        <w:autoSpaceDE w:val="0"/>
+        <w:autoSpaceDN w:val="0"/>
+        <w:adjustRightInd w:val="0"/>
+        <w:spacing w:after="0" w:line="240" w:lineRule="auto"/>
+        <w:rPr>
+          <w:rFonts w:cstheme="minorHAnsi"/>
+          <w:sz w:val="24"/>
+          <w:szCs w:val="24"/>
+        </w:rPr>
+      </w:pPr>
+      <w:r>
+        <w:rPr>
+          <w:rFonts w:cstheme="minorHAnsi"/>
+          <w:sz w:val="24"/>
+          <w:szCs w:val="24"/>
+        </w:rPr>
+        <w:t>an abstract class can be 0-100% incomplete.</w:t>
+      </w:r>
+    </w:p>
+    <w:p>
+      <w:pPr>
+        <w:pStyle w:val="ListParagraph"/>
+        <w:numPr>
+          <w:ilvl w:val="0"/>
+          <w:numId w:val="45"/>
+        </w:numPr>
+        <w:autoSpaceDE w:val="0"/>
+        <w:autoSpaceDN w:val="0"/>
+        <w:adjustRightInd w:val="0"/>
+        <w:spacing w:after="0" w:line="240" w:lineRule="auto"/>
+        <w:rPr>
+          <w:rFonts w:cstheme="minorHAnsi"/>
+          <w:sz w:val="24"/>
+          <w:szCs w:val="24"/>
+        </w:rPr>
+      </w:pPr>
+      <w:r>
+        <w:rPr>
+          <w:rFonts w:cstheme="minorHAnsi"/>
+          <w:sz w:val="24"/>
+          <w:szCs w:val="24"/>
+        </w:rPr>
+        <w:t>an abstract class can consist of main method.</w:t>
+      </w:r>
+    </w:p>
+    <w:p>
+      <w:pPr>
+        <w:pStyle w:val="ListParagraph"/>
+        <w:numPr>
+          <w:ilvl w:val="0"/>
+          <w:numId w:val="45"/>
+        </w:numPr>
+        <w:autoSpaceDE w:val="0"/>
+        <w:autoSpaceDN w:val="0"/>
+        <w:adjustRightInd w:val="0"/>
+        <w:spacing w:after="0" w:line="240" w:lineRule="auto"/>
+        <w:rPr>
+          <w:rFonts w:cstheme="minorHAnsi"/>
+          <w:sz w:val="24"/>
+          <w:szCs w:val="24"/>
+        </w:rPr>
+      </w:pPr>
+      <w:r>
+        <w:rPr>
+          <w:rFonts w:cstheme="minorHAnsi"/>
+          <w:sz w:val="24"/>
+          <w:szCs w:val="24"/>
+        </w:rPr>
+        <w:t xml:space="preserve">reference variable of abstract class can be created but an object </w:t>
+      </w:r>
+      <w:r>
+        <w:rPr>
+          <w:rFonts w:cstheme="minorHAnsi"/>
+          <w:sz w:val="24"/>
+          <w:szCs w:val="24"/>
+        </w:rPr>
+        <w:t>of an abstract class cannot be created.</w:t>
+      </w:r>
+    </w:p>
+    <w:p>
+      <w:pPr>
+        <w:pStyle w:val="ListParagraph"/>
+        <w:numPr>
+          <w:ilvl w:val="0"/>
+          <w:numId w:val="45"/>
+        </w:numPr>
+        <w:autoSpaceDE w:val="0"/>
+        <w:autoSpaceDN w:val="0"/>
+        <w:adjustRightInd w:val="0"/>
+        <w:spacing w:after="0" w:line="240" w:lineRule="auto"/>
+        <w:rPr>
+          <w:rFonts w:cstheme="minorHAnsi"/>
+          <w:sz w:val="24"/>
+          <w:szCs w:val="24"/>
+        </w:rPr>
+      </w:pPr>
+      <w:r>
+        <w:rPr>
+          <w:rFonts w:cstheme="minorHAnsi"/>
+          <w:sz w:val="24"/>
+          <w:szCs w:val="24"/>
+        </w:rPr>
+        <w:t>Syntax:</w:t>
+      </w:r>
+      <w:r>
+        <w:rPr>
+          <w:rFonts w:cstheme="minorHAnsi"/>
+          <w:sz w:val="24"/>
+          <w:szCs w:val="24"/>
+        </w:rPr>
+        <w:t xml:space="preserve"> abstract public class </w:t>
+      </w:r>
+      <w:r>
+        <w:rPr>
+          <w:rFonts w:cstheme="minorHAnsi"/>
+          <w:sz w:val="24"/>
+          <w:szCs w:val="24"/>
+        </w:rPr>
+        <w:t>A {</w:t>
+      </w:r>
+      <w:r>
+        <w:rPr>
+          <w:rFonts w:cstheme="minorHAnsi"/>
+          <w:sz w:val="24"/>
+          <w:szCs w:val="24"/>
+        </w:rPr>
+        <w:t xml:space="preserve">} or </w:t>
+      </w:r>
+      <w:r>
+        <w:rPr>
+          <w:rFonts w:cstheme="minorHAnsi"/>
+          <w:sz w:val="24"/>
+          <w:szCs w:val="24"/>
+        </w:rPr>
+        <w:t>public</w:t>
+      </w:r>
+      <w:r>
+        <w:rPr>
+          <w:rFonts w:cstheme="minorHAnsi"/>
+          <w:sz w:val="24"/>
+          <w:szCs w:val="24"/>
+        </w:rPr>
+        <w:t xml:space="preserve"> </w:t>
+      </w:r>
+      <w:r>
+        <w:rPr>
+          <w:rFonts w:cstheme="minorHAnsi"/>
+          <w:sz w:val="24"/>
+          <w:szCs w:val="24"/>
+        </w:rPr>
+        <w:t xml:space="preserve">abstract class </w:t>
+      </w:r>
+      <w:r>
+        <w:rPr>
+          <w:rFonts w:cstheme="minorHAnsi"/>
+          <w:sz w:val="24"/>
+          <w:szCs w:val="24"/>
+        </w:rPr>
+        <w:t>A {</w:t>
+      </w:r>
+      <w:r>
+        <w:rPr>
+          <w:rFonts w:cstheme="minorHAnsi"/>
+          <w:sz w:val="24"/>
+          <w:szCs w:val="24"/>
+        </w:rPr>
+        <w:t>}</w:t>
+      </w:r>
+      <w:r>
+        <w:rPr>
+          <w:rFonts w:cstheme="minorHAnsi"/>
+          <w:sz w:val="24"/>
+          <w:szCs w:val="24"/>
+        </w:rPr>
+        <w:t>.</w:t>
+      </w:r>
+    </w:p>
+    <w:p>
+      <w:pPr>
+        <w:pStyle w:val="ListParagraph"/>
+        <w:numPr>
+          <w:ilvl w:val="0"/>
+          <w:numId w:val="45"/>
+        </w:numPr>
+        <w:autoSpaceDE w:val="0"/>
+        <w:autoSpaceDN w:val="0"/>
+        <w:adjustRightInd w:val="0"/>
+        <w:spacing w:after="0" w:line="240" w:lineRule="auto"/>
+        <w:rPr>
+          <w:rFonts w:cstheme="minorHAnsi"/>
+          <w:sz w:val="24"/>
+          <w:szCs w:val="24"/>
+        </w:rPr>
+      </w:pPr>
+      <w:r>
+        <w:rPr>
+          <w:rFonts w:cstheme="minorHAnsi"/>
+          <w:sz w:val="24"/>
+          <w:szCs w:val="24"/>
+        </w:rPr>
+        <w:t>If non static members are present, we can use them only by inheriting as we cannot create object of an abstract class, coming to static members we can directly access in same abstract class as they don’t require object creation.</w:t>
+      </w:r>
+    </w:p>
+    <w:p>
+      <w:pPr>
+        <w:pStyle w:val="ListParagraph"/>
+        <w:numPr>
+          <w:ilvl w:val="0"/>
+          <w:numId w:val="45"/>
+        </w:numPr>
+        <w:autoSpaceDE w:val="0"/>
+        <w:autoSpaceDN w:val="0"/>
+        <w:adjustRightInd w:val="0"/>
+        <w:spacing w:after="0" w:line="240" w:lineRule="auto"/>
+        <w:rPr>
+          <w:rFonts w:cstheme="minorHAnsi"/>
+          <w:sz w:val="24"/>
+          <w:szCs w:val="24"/>
+        </w:rPr>
+      </w:pPr>
+      <w:r>
+        <w:rPr>
+          <w:rFonts w:cstheme="minorHAnsi"/>
+          <w:sz w:val="24"/>
+          <w:szCs w:val="24"/>
+        </w:rPr>
+        <w:t xml:space="preserve">We can inherit interface to abstract with </w:t>
+      </w:r>
+      <w:r>
+        <w:rPr>
+          <w:rFonts w:cstheme="minorHAnsi"/>
+          <w:sz w:val="24"/>
+          <w:szCs w:val="24"/>
+        </w:rPr>
+        <w:t>implements</w:t>
+      </w:r>
+      <w:r>
+        <w:rPr>
+          <w:rFonts w:cstheme="minorHAnsi"/>
+          <w:sz w:val="24"/>
+          <w:szCs w:val="24"/>
+        </w:rPr>
+        <w:t xml:space="preserve"> and we don’t have to override mandatorily as abstract class can consist of incomplete method.</w:t>
+      </w:r>
+    </w:p>
+    <w:p>
+      <w:pPr>
+        <w:pStyle w:val="ListParagraph"/>
+        <w:numPr>
+          <w:ilvl w:val="0"/>
+          <w:numId w:val="45"/>
+        </w:numPr>
+        <w:autoSpaceDE w:val="0"/>
+        <w:autoSpaceDN w:val="0"/>
+        <w:adjustRightInd w:val="0"/>
+        <w:spacing w:after="0" w:line="240" w:lineRule="auto"/>
+        <w:rPr>
+          <w:rFonts w:cstheme="minorHAnsi"/>
+          <w:sz w:val="24"/>
+          <w:szCs w:val="24"/>
+        </w:rPr>
+      </w:pPr>
+      <w:r>
+        <w:rPr>
+          <w:rFonts w:cstheme="minorHAnsi"/>
+          <w:sz w:val="24"/>
+          <w:szCs w:val="24"/>
+        </w:rPr>
+        <w:t>Abstract class does not support multiple inheritance.</w:t>
+      </w:r>
+    </w:p>
+    <w:p>
+      <w:pPr>
+        <w:pStyle w:val="ListParagraph"/>
+        <w:numPr>
+          <w:ilvl w:val="0"/>
+          <w:numId w:val="41"/>
+        </w:numPr>
+        <w:autoSpaceDE w:val="0"/>
+        <w:autoSpaceDN w:val="0"/>
+        <w:adjustRightInd w:val="0"/>
+        <w:spacing w:after="0" w:line="240" w:lineRule="auto"/>
+        <w:rPr>
+          <w:rFonts w:cstheme="minorHAnsi"/>
+          <w:color w:val="00B050"/>
+          <w:sz w:val="24"/>
+          <w:szCs w:val="24"/>
+          <w:u w:val="dash"/>
+        </w:rPr>
+      </w:pPr>
+      <w:r>
+        <w:rPr>
+          <w:rFonts w:cstheme="minorHAnsi"/>
+          <w:color w:val="00B050"/>
+          <w:sz w:val="24"/>
+          <w:szCs w:val="24"/>
+          <w:u w:val="dash"/>
+        </w:rPr>
+        <w:t>difference between interface and abstract class</w:t>
+      </w:r>
+      <w:r>
+        <w:rPr>
+          <w:rFonts w:cstheme="minorHAnsi"/>
+          <w:color w:val="00B050"/>
+          <w:sz w:val="24"/>
+          <w:szCs w:val="24"/>
+          <w:u w:val="dash"/>
+        </w:rPr>
+        <w:t>:</w:t>
+      </w:r>
+    </w:p>
+    <w:p>
+      <w:pPr>
+        <w:pStyle w:val="ListParagraph"/>
+        <w:numPr>
+          <w:ilvl w:val="0"/>
+          <w:numId w:val="45"/>
+        </w:numPr>
+        <w:autoSpaceDE w:val="0"/>
+        <w:autoSpaceDN w:val="0"/>
+        <w:adjustRightInd w:val="0"/>
+        <w:spacing w:after="0" w:line="240" w:lineRule="auto"/>
         <w:rPr>
           <w:rFonts w:cstheme="minorHAnsi"/>
           <w:color w:val="4472C4" w:themeColor="accent1"/>
-          <w:sz w:val="20"/>
-          <w:szCs w:val="20"/>
+          <w:sz w:val="24"/>
+          <w:szCs w:val="24"/>
+          <w:u w:val="single"/>
         </w:rPr>
       </w:pPr>
       <w:r>
         <w:rPr>
           <w:rFonts w:cstheme="minorHAnsi"/>
           <w:color w:val="4472C4" w:themeColor="accent1"/>
-          <w:sz w:val="20"/>
-          <w:szCs w:val="20"/>
-        </w:rPr>
-        <w:tab/>
-        <w:t>}</w:t>
-      </w:r>
-    </w:p>
-    <w:p>
-      <w:pPr>
-        <w:autoSpaceDE w:val="0"/>
-        <w:autoSpaceDN w:val="0"/>
-        <w:adjustRightInd w:val="0"/>
-        <w:spacing w:after="0" w:line="240" w:lineRule="auto"/>
-        <w:ind w:left="1800"/>
+          <w:sz w:val="24"/>
+          <w:szCs w:val="24"/>
+          <w:u w:val="single"/>
+        </w:rPr>
+        <w:t>interface:</w:t>
+      </w:r>
+    </w:p>
+    <w:p>
+      <w:pPr>
+        <w:pStyle w:val="ListParagraph"/>
+        <w:numPr>
+          <w:ilvl w:val="1"/>
+          <w:numId w:val="45"/>
+        </w:numPr>
+        <w:autoSpaceDE w:val="0"/>
+        <w:autoSpaceDN w:val="0"/>
+        <w:adjustRightInd w:val="0"/>
+        <w:spacing w:after="0" w:line="240" w:lineRule="auto"/>
+        <w:rPr>
+          <w:rFonts w:cstheme="minorHAnsi"/>
+          <w:sz w:val="24"/>
+          <w:szCs w:val="24"/>
+        </w:rPr>
+      </w:pPr>
+      <w:r>
+        <w:rPr>
+          <w:rFonts w:cstheme="minorHAnsi"/>
+          <w:sz w:val="24"/>
+          <w:szCs w:val="24"/>
+        </w:rPr>
+        <w:t>they are 100% incomplete.</w:t>
+      </w:r>
+    </w:p>
+    <w:p>
+      <w:pPr>
+        <w:pStyle w:val="ListParagraph"/>
+        <w:numPr>
+          <w:ilvl w:val="1"/>
+          <w:numId w:val="45"/>
+        </w:numPr>
+        <w:autoSpaceDE w:val="0"/>
+        <w:autoSpaceDN w:val="0"/>
+        <w:adjustRightInd w:val="0"/>
+        <w:spacing w:after="0" w:line="240" w:lineRule="auto"/>
+        <w:rPr>
+          <w:rFonts w:cstheme="minorHAnsi"/>
+          <w:sz w:val="24"/>
+          <w:szCs w:val="24"/>
+        </w:rPr>
+      </w:pPr>
+      <w:r>
+        <w:rPr>
+          <w:rFonts w:cstheme="minorHAnsi"/>
+          <w:sz w:val="24"/>
+          <w:szCs w:val="24"/>
+        </w:rPr>
+        <w:t>they support multiple inheritance.</w:t>
+      </w:r>
+    </w:p>
+    <w:p>
+      <w:pPr>
+        <w:pStyle w:val="ListParagraph"/>
+        <w:numPr>
+          <w:ilvl w:val="0"/>
+          <w:numId w:val="45"/>
+        </w:numPr>
+        <w:autoSpaceDE w:val="0"/>
+        <w:autoSpaceDN w:val="0"/>
+        <w:adjustRightInd w:val="0"/>
+        <w:spacing w:after="0" w:line="240" w:lineRule="auto"/>
         <w:rPr>
           <w:rFonts w:cstheme="minorHAnsi"/>
           <w:color w:val="4472C4" w:themeColor="accent1"/>
-          <w:sz w:val="20"/>
-          <w:szCs w:val="20"/>
+          <w:sz w:val="24"/>
+          <w:szCs w:val="24"/>
+          <w:u w:val="single"/>
         </w:rPr>
       </w:pPr>
       <w:r>
         <w:rPr>
           <w:rFonts w:cstheme="minorHAnsi"/>
           <w:color w:val="4472C4" w:themeColor="accent1"/>
-          <w:sz w:val="20"/>
-          <w:szCs w:val="20"/>
-        </w:rPr>
-        <w:t>}</w:t>
-      </w:r>
-    </w:p>
-    <w:p>
-      <w:pPr>
-        <w:pStyle w:val="ListParagraph"/>
-        <w:numPr>
-          <w:ilvl w:val="0"/>
-          <w:numId w:val="42"/>
+          <w:sz w:val="24"/>
+          <w:szCs w:val="24"/>
+          <w:u w:val="single"/>
+        </w:rPr>
+        <w:t>abstract class:</w:t>
+      </w:r>
+    </w:p>
+    <w:p>
+      <w:pPr>
+        <w:pStyle w:val="ListParagraph"/>
+        <w:numPr>
+          <w:ilvl w:val="1"/>
+          <w:numId w:val="45"/>
+        </w:numPr>
+        <w:autoSpaceDE w:val="0"/>
+        <w:autoSpaceDN w:val="0"/>
+        <w:adjustRightInd w:val="0"/>
+        <w:spacing w:after="0" w:line="240" w:lineRule="auto"/>
+        <w:rPr>
+          <w:rFonts w:cstheme="minorHAnsi"/>
+          <w:sz w:val="24"/>
+          <w:szCs w:val="24"/>
+        </w:rPr>
+      </w:pPr>
+      <w:r>
+        <w:rPr>
+          <w:rFonts w:cstheme="minorHAnsi"/>
+          <w:sz w:val="24"/>
+          <w:szCs w:val="24"/>
+        </w:rPr>
+        <w:t>they can be 0-100 % incomplete.</w:t>
+      </w:r>
+    </w:p>
+    <w:p>
+      <w:pPr>
+        <w:pStyle w:val="ListParagraph"/>
+        <w:numPr>
+          <w:ilvl w:val="1"/>
+          <w:numId w:val="45"/>
+        </w:numPr>
+        <w:autoSpaceDE w:val="0"/>
+        <w:autoSpaceDN w:val="0"/>
+        <w:adjustRightInd w:val="0"/>
+        <w:spacing w:after="0" w:line="240" w:lineRule="auto"/>
+        <w:rPr>
+          <w:rFonts w:cstheme="minorHAnsi"/>
+          <w:sz w:val="24"/>
+          <w:szCs w:val="24"/>
+        </w:rPr>
+      </w:pPr>
+      <w:r>
+        <w:rPr>
+          <w:rFonts w:cstheme="minorHAnsi"/>
+          <w:sz w:val="24"/>
+          <w:szCs w:val="24"/>
+        </w:rPr>
+        <w:t>they do-not support multiple inheritance.</w:t>
+      </w:r>
+    </w:p>
+    <w:p>
+      <w:pPr>
+        <w:autoSpaceDE w:val="0"/>
+        <w:autoSpaceDN w:val="0"/>
+        <w:adjustRightInd w:val="0"/>
+        <w:spacing w:after="0" w:line="240" w:lineRule="auto"/>
+        <w:rPr>
+          <w:rFonts w:cstheme="minorHAnsi"/>
+          <w:sz w:val="24"/>
+          <w:szCs w:val="24"/>
+        </w:rPr>
+      </w:pPr>
+    </w:p>
+    <w:p>
+      <w:pPr>
+        <w:autoSpaceDE w:val="0"/>
+        <w:autoSpaceDN w:val="0"/>
+        <w:adjustRightInd w:val="0"/>
+        <w:spacing w:after="0" w:line="240" w:lineRule="auto"/>
+        <w:rPr>
+          <w:rFonts w:cstheme="minorHAnsi"/>
+          <w:sz w:val="24"/>
+          <w:szCs w:val="24"/>
+        </w:rPr>
+      </w:pPr>
+    </w:p>
+    <w:p>
+      <w:pPr>
+        <w:pStyle w:val="ListParagraph"/>
+        <w:numPr>
+          <w:ilvl w:val="0"/>
+          <w:numId w:val="46"/>
         </w:numPr>
         <w:autoSpaceDE w:val="0"/>
         <w:autoSpaceDN w:val="0"/>
@@ -11756,17 +11898,72 @@
           <w:szCs w:val="24"/>
           <w:u w:val="single"/>
         </w:rPr>
-        <w:t>Stream API</w:t>
-      </w:r>
-      <w:r>
-        <w:rPr>
-          <w:rFonts w:cstheme="minorHAnsi"/>
-          <w:color w:val="4472C4" w:themeColor="accent1"/>
-          <w:sz w:val="24"/>
-          <w:szCs w:val="24"/>
-          <w:u w:val="single"/>
-        </w:rPr>
-        <w:t>:</w:t>
+        <w:lastRenderedPageBreak/>
+        <w:t>what is abstraction?</w:t>
+      </w:r>
+    </w:p>
+    <w:p>
+      <w:pPr>
+        <w:pStyle w:val="ListParagraph"/>
+        <w:autoSpaceDE w:val="0"/>
+        <w:autoSpaceDN w:val="0"/>
+        <w:adjustRightInd w:val="0"/>
+        <w:spacing w:after="0" w:line="240" w:lineRule="auto"/>
+        <w:rPr>
+          <w:rFonts w:cstheme="minorHAnsi"/>
+          <w:sz w:val="24"/>
+          <w:szCs w:val="24"/>
+        </w:rPr>
+      </w:pPr>
+      <w:r>
+        <w:rPr>
+          <w:rFonts w:cstheme="minorHAnsi"/>
+          <w:sz w:val="24"/>
+          <w:szCs w:val="24"/>
+        </w:rPr>
+        <w:t>Answer - hiding of implementation details is called as abstraction, the</w:t>
+      </w:r>
+      <w:r>
+        <w:rPr>
+          <w:rFonts w:cstheme="minorHAnsi"/>
+          <w:sz w:val="24"/>
+          <w:szCs w:val="24"/>
+        </w:rPr>
+        <w:t xml:space="preserve"> </w:t>
+      </w:r>
+      <w:r>
+        <w:rPr>
+          <w:rFonts w:cstheme="minorHAnsi"/>
+          <w:sz w:val="24"/>
+          <w:szCs w:val="24"/>
+        </w:rPr>
+        <w:t>way we achieve that in java is using interfaces and abstract class concept.</w:t>
+      </w:r>
+    </w:p>
+    <w:p>
+      <w:pPr>
+        <w:pStyle w:val="ListParagraph"/>
+        <w:numPr>
+          <w:ilvl w:val="0"/>
+          <w:numId w:val="46"/>
+        </w:numPr>
+        <w:autoSpaceDE w:val="0"/>
+        <w:autoSpaceDN w:val="0"/>
+        <w:adjustRightInd w:val="0"/>
+        <w:spacing w:after="0" w:line="240" w:lineRule="auto"/>
+        <w:rPr>
+          <w:rFonts w:cstheme="minorHAnsi"/>
+          <w:sz w:val="24"/>
+          <w:szCs w:val="24"/>
+        </w:rPr>
+      </w:pPr>
+      <w:r>
+        <w:rPr>
+          <w:rFonts w:cstheme="minorHAnsi"/>
+          <w:sz w:val="24"/>
+          <w:szCs w:val="24"/>
+        </w:rPr>
+        <w:t>Note: data hiding: making variable private.</w:t>
       </w:r>
     </w:p>
     <w:p>
@@ -11782,10 +11979,212 @@
         <w:spacing w:after="0" w:line="240" w:lineRule="auto"/>
         <w:rPr>
           <w:rFonts w:cstheme="minorHAnsi"/>
-          <w:sz w:val="24"/>
-          <w:szCs w:val="24"/>
-        </w:rPr>
-      </w:pPr>
+          <w:color w:val="00B050"/>
+          <w:sz w:val="24"/>
+          <w:szCs w:val="24"/>
+          <w:u w:val="dash"/>
+        </w:rPr>
+      </w:pPr>
+      <w:r>
+        <w:rPr>
+          <w:rFonts w:cstheme="minorHAnsi"/>
+          <w:color w:val="00B050"/>
+          <w:sz w:val="24"/>
+          <w:szCs w:val="24"/>
+          <w:u w:val="dash"/>
+        </w:rPr>
+        <w:t>Exception:</w:t>
+      </w:r>
+    </w:p>
+    <w:p>
+      <w:pPr>
+        <w:pStyle w:val="ListParagraph"/>
+        <w:numPr>
+          <w:ilvl w:val="0"/>
+          <w:numId w:val="46"/>
+        </w:numPr>
+        <w:autoSpaceDE w:val="0"/>
+        <w:autoSpaceDN w:val="0"/>
+        <w:adjustRightInd w:val="0"/>
+        <w:spacing w:after="0" w:line="240" w:lineRule="auto"/>
+        <w:rPr>
+          <w:rFonts w:cstheme="minorHAnsi"/>
+          <w:sz w:val="24"/>
+          <w:szCs w:val="24"/>
+        </w:rPr>
+      </w:pPr>
+      <w:r>
+        <w:rPr>
+          <w:rFonts w:cstheme="minorHAnsi"/>
+          <w:sz w:val="24"/>
+          <w:szCs w:val="24"/>
+        </w:rPr>
+        <w:t>W</w:t>
+      </w:r>
+      <w:r>
+        <w:rPr>
+          <w:rFonts w:cstheme="minorHAnsi"/>
+          <w:sz w:val="24"/>
+          <w:szCs w:val="24"/>
+        </w:rPr>
+        <w:t>henever</w:t>
+      </w:r>
+      <w:r>
+        <w:rPr>
+          <w:rFonts w:cstheme="minorHAnsi"/>
+          <w:sz w:val="24"/>
+          <w:szCs w:val="24"/>
+        </w:rPr>
+        <w:t xml:space="preserve"> </w:t>
+      </w:r>
+      <w:r>
+        <w:rPr>
+          <w:rFonts w:cstheme="minorHAnsi"/>
+          <w:sz w:val="24"/>
+          <w:szCs w:val="24"/>
+        </w:rPr>
+        <w:t xml:space="preserve">a bad user input is given, program execution will </w:t>
+      </w:r>
+      <w:r>
+        <w:rPr>
+          <w:rFonts w:cstheme="minorHAnsi"/>
+          <w:sz w:val="24"/>
+          <w:szCs w:val="24"/>
+        </w:rPr>
+        <w:t>halt</w:t>
+      </w:r>
+      <w:r>
+        <w:rPr>
+          <w:rFonts w:cstheme="minorHAnsi"/>
+          <w:sz w:val="24"/>
+          <w:szCs w:val="24"/>
+        </w:rPr>
+        <w:t xml:space="preserve"> abruptly.</w:t>
+      </w:r>
+    </w:p>
+    <w:p>
+      <w:pPr>
+        <w:pStyle w:val="ListParagraph"/>
+        <w:numPr>
+          <w:ilvl w:val="0"/>
+          <w:numId w:val="46"/>
+        </w:numPr>
+        <w:autoSpaceDE w:val="0"/>
+        <w:autoSpaceDN w:val="0"/>
+        <w:adjustRightInd w:val="0"/>
+        <w:spacing w:after="0" w:line="240" w:lineRule="auto"/>
+        <w:rPr>
+          <w:rFonts w:cstheme="minorHAnsi"/>
+          <w:sz w:val="24"/>
+          <w:szCs w:val="24"/>
+        </w:rPr>
+      </w:pPr>
+      <w:r>
+        <w:rPr>
+          <w:rFonts w:cstheme="minorHAnsi"/>
+          <w:sz w:val="24"/>
+          <w:szCs w:val="24"/>
+        </w:rPr>
+        <w:t>T</w:t>
+      </w:r>
+      <w:r>
+        <w:rPr>
+          <w:rFonts w:cstheme="minorHAnsi"/>
+          <w:sz w:val="24"/>
+          <w:szCs w:val="24"/>
+        </w:rPr>
+        <w:t xml:space="preserve">o handle </w:t>
+      </w:r>
+      <w:r>
+        <w:rPr>
+          <w:rFonts w:cstheme="minorHAnsi"/>
+          <w:sz w:val="24"/>
+          <w:szCs w:val="24"/>
+        </w:rPr>
+        <w:t>exception,</w:t>
+      </w:r>
+      <w:r>
+        <w:rPr>
+          <w:rFonts w:cstheme="minorHAnsi"/>
+          <w:sz w:val="24"/>
+          <w:szCs w:val="24"/>
+        </w:rPr>
+        <w:t xml:space="preserve"> we use try catch block, if any line of code in try block causes </w:t>
+      </w:r>
+      <w:r>
+        <w:rPr>
+          <w:rFonts w:cstheme="minorHAnsi"/>
+          <w:sz w:val="24"/>
+          <w:szCs w:val="24"/>
+        </w:rPr>
+        <w:t>exception,</w:t>
+      </w:r>
+      <w:r>
+        <w:rPr>
+          <w:rFonts w:cstheme="minorHAnsi"/>
+          <w:sz w:val="24"/>
+          <w:szCs w:val="24"/>
+        </w:rPr>
+        <w:t xml:space="preserve"> then try block will create in Exception</w:t>
+      </w:r>
+      <w:r>
+        <w:rPr>
+          <w:rFonts w:cstheme="minorHAnsi"/>
+          <w:sz w:val="24"/>
+          <w:szCs w:val="24"/>
+        </w:rPr>
+        <w:t xml:space="preserve"> </w:t>
+      </w:r>
+      <w:r>
+        <w:rPr>
+          <w:rFonts w:cstheme="minorHAnsi"/>
+          <w:sz w:val="24"/>
+          <w:szCs w:val="24"/>
+        </w:rPr>
+        <w:t>block, and its object address try block will give it to catch block, catch block will now suppress the exception and hence the further</w:t>
+      </w:r>
+      <w:r>
+        <w:rPr>
+          <w:rFonts w:cstheme="minorHAnsi"/>
+          <w:sz w:val="24"/>
+          <w:szCs w:val="24"/>
+        </w:rPr>
+        <w:t xml:space="preserve"> </w:t>
+      </w:r>
+      <w:r>
+        <w:rPr>
+          <w:rFonts w:cstheme="minorHAnsi"/>
+          <w:sz w:val="24"/>
+          <w:szCs w:val="24"/>
+        </w:rPr>
+        <w:t>code will continue execution.</w:t>
+      </w:r>
+    </w:p>
+    <w:p>
+      <w:pPr>
+        <w:pStyle w:val="ListParagraph"/>
+        <w:numPr>
+          <w:ilvl w:val="0"/>
+          <w:numId w:val="46"/>
+        </w:numPr>
+        <w:autoSpaceDE w:val="0"/>
+        <w:autoSpaceDN w:val="0"/>
+        <w:adjustRightInd w:val="0"/>
+        <w:spacing w:after="0" w:line="240" w:lineRule="auto"/>
+        <w:rPr>
+          <w:rFonts w:cstheme="minorHAnsi"/>
+          <w:sz w:val="24"/>
+          <w:szCs w:val="24"/>
+        </w:rPr>
+      </w:pPr>
+      <w:r>
+        <w:rPr>
+          <w:rFonts w:cstheme="minorHAnsi"/>
+          <w:sz w:val="24"/>
+          <w:szCs w:val="24"/>
+        </w:rPr>
+        <w:t>e.printStackTrace() will give exact line number where exception happens.</w:t>
+      </w:r>
     </w:p>
     <w:p>
       <w:pPr>
@@ -12306,47 +12705,7 @@
           <w:szCs w:val="24"/>
           <w:lang w:val="en-US"/>
         </w:rPr>
-        <w:t xml:space="preserve">Note: we can use string with any data type it </w:t>
-      </w:r>
-      <w:proofErr w:type="spellStart"/>
-      <w:r>
-        <w:rPr>
-          <w:rFonts w:cstheme="minorHAnsi"/>
-          <w:sz w:val="24"/>
-          <w:szCs w:val="24"/>
-          <w:lang w:val="en-US"/>
-        </w:rPr>
-        <w:t>wont</w:t>
-      </w:r>
-      <w:proofErr w:type="spellEnd"/>
-      <w:r>
-        <w:rPr>
-          <w:rFonts w:cstheme="minorHAnsi"/>
-          <w:sz w:val="24"/>
-          <w:szCs w:val="24"/>
-          <w:lang w:val="en-US"/>
-        </w:rPr>
-        <w:t xml:space="preserve"> give error but any other if we use it will give error, (int String = 10; [accepted], int </w:t>
-      </w:r>
-      <w:proofErr w:type="spellStart"/>
-      <w:r>
-        <w:rPr>
-          <w:rFonts w:cstheme="minorHAnsi"/>
-          <w:sz w:val="24"/>
-          <w:szCs w:val="24"/>
-          <w:lang w:val="en-US"/>
-        </w:rPr>
-        <w:t>int</w:t>
-      </w:r>
-      <w:proofErr w:type="spellEnd"/>
-      <w:r>
-        <w:rPr>
-          <w:rFonts w:cstheme="minorHAnsi"/>
-          <w:sz w:val="24"/>
-          <w:szCs w:val="24"/>
-          <w:lang w:val="en-US"/>
-        </w:rPr>
-        <w:t xml:space="preserve"> =10; [error]).</w:t>
+        <w:t>Note: we can use string with any data type it wont give error but any other if we use it will give error, (int String = 10; [accepted], int int =10; [error]).</w:t>
       </w:r>
     </w:p>
     <w:p>
@@ -12371,51 +12730,7 @@
           <w:szCs w:val="24"/>
           <w:shd w:val="clear" w:color="auto" w:fill="FFFFFF"/>
         </w:rPr>
-        <w:t xml:space="preserve">Note: Special case -&gt; p v test (int… </w:t>
-      </w:r>
-      <w:proofErr w:type="spellStart"/>
-      <w:r>
-        <w:rPr>
-          <w:rFonts w:cstheme="minorHAnsi"/>
-          <w:color w:val="202124"/>
-          <w:sz w:val="24"/>
-          <w:szCs w:val="24"/>
-          <w:shd w:val="clear" w:color="auto" w:fill="FFFFFF"/>
-        </w:rPr>
-        <w:t>i</w:t>
-      </w:r>
-      <w:proofErr w:type="spellEnd"/>
-      <w:r>
-        <w:rPr>
-          <w:rFonts w:cstheme="minorHAnsi"/>
-          <w:color w:val="202124"/>
-          <w:sz w:val="24"/>
-          <w:szCs w:val="24"/>
-          <w:shd w:val="clear" w:color="auto" w:fill="FFFFFF"/>
-        </w:rPr>
-        <w:t>){sop(</w:t>
-      </w:r>
-      <w:proofErr w:type="spellStart"/>
-      <w:r>
-        <w:rPr>
-          <w:rFonts w:cstheme="minorHAnsi"/>
-          <w:color w:val="202124"/>
-          <w:sz w:val="24"/>
-          <w:szCs w:val="24"/>
-          <w:shd w:val="clear" w:color="auto" w:fill="FFFFFF"/>
-        </w:rPr>
-        <w:t>i</w:t>
-      </w:r>
-      <w:proofErr w:type="spellEnd"/>
-      <w:r>
-        <w:rPr>
-          <w:rFonts w:cstheme="minorHAnsi"/>
-          <w:color w:val="202124"/>
-          <w:sz w:val="24"/>
-          <w:szCs w:val="24"/>
-          <w:shd w:val="clear" w:color="auto" w:fill="FFFFFF"/>
-        </w:rPr>
-        <w:t>[index]);}</w:t>
+        <w:t>Note: Special case -&gt; p v test (int… i){sop(i[index]);}</w:t>
       </w:r>
     </w:p>
     <w:p>
@@ -13531,6 +13846,96 @@
           <w:szCs w:val="24"/>
         </w:rPr>
         <w:t>Note: lambdas expression is applicable only on functional interfaces.</w:t>
+      </w:r>
+    </w:p>
+    <w:p>
+      <w:pPr>
+        <w:pStyle w:val="ListParagraph"/>
+        <w:numPr>
+          <w:ilvl w:val="0"/>
+          <w:numId w:val="6"/>
+        </w:numPr>
+        <w:autoSpaceDE w:val="0"/>
+        <w:autoSpaceDN w:val="0"/>
+        <w:adjustRightInd w:val="0"/>
+        <w:spacing w:after="0" w:line="240" w:lineRule="auto"/>
+        <w:rPr>
+          <w:rFonts w:cstheme="minorHAnsi"/>
+          <w:sz w:val="24"/>
+          <w:szCs w:val="24"/>
+        </w:rPr>
+      </w:pPr>
+      <w:r>
+        <w:rPr>
+          <w:rFonts w:cstheme="minorHAnsi"/>
+          <w:sz w:val="24"/>
+          <w:szCs w:val="24"/>
+        </w:rPr>
+        <w:t>what is abstraction?</w:t>
+      </w:r>
+    </w:p>
+    <w:p>
+      <w:pPr>
+        <w:pStyle w:val="ListParagraph"/>
+        <w:autoSpaceDE w:val="0"/>
+        <w:autoSpaceDN w:val="0"/>
+        <w:adjustRightInd w:val="0"/>
+        <w:spacing w:after="0" w:line="240" w:lineRule="auto"/>
+        <w:rPr>
+          <w:rFonts w:cstheme="minorHAnsi"/>
+          <w:sz w:val="24"/>
+          <w:szCs w:val="24"/>
+        </w:rPr>
+      </w:pPr>
+      <w:r>
+        <w:rPr>
+          <w:rFonts w:cstheme="minorHAnsi"/>
+          <w:sz w:val="24"/>
+          <w:szCs w:val="24"/>
+        </w:rPr>
+        <w:t>Answer - hiding of implementation details is called as abstraction, the</w:t>
+      </w:r>
+      <w:r>
+        <w:rPr>
+          <w:rFonts w:cstheme="minorHAnsi"/>
+          <w:sz w:val="24"/>
+          <w:szCs w:val="24"/>
+        </w:rPr>
+        <w:t xml:space="preserve"> </w:t>
+      </w:r>
+      <w:r>
+        <w:rPr>
+          <w:rFonts w:cstheme="minorHAnsi"/>
+          <w:sz w:val="24"/>
+          <w:szCs w:val="24"/>
+        </w:rPr>
+        <w:t>way we achieve that in java is using interfaces and abstract class concept.</w:t>
+      </w:r>
+    </w:p>
+    <w:p>
+      <w:pPr>
+        <w:pStyle w:val="ListParagraph"/>
+        <w:numPr>
+          <w:ilvl w:val="0"/>
+          <w:numId w:val="6"/>
+        </w:numPr>
+        <w:autoSpaceDE w:val="0"/>
+        <w:autoSpaceDN w:val="0"/>
+        <w:adjustRightInd w:val="0"/>
+        <w:spacing w:after="0" w:line="240" w:lineRule="auto"/>
+        <w:rPr>
+          <w:rFonts w:cstheme="minorHAnsi"/>
+          <w:sz w:val="24"/>
+          <w:szCs w:val="24"/>
+        </w:rPr>
+      </w:pPr>
+      <w:r>
+        <w:rPr>
+          <w:rFonts w:cstheme="minorHAnsi"/>
+          <w:sz w:val="24"/>
+          <w:szCs w:val="24"/>
+        </w:rPr>
+        <w:t>Note: data hiding: making variable private.</w:t>
       </w:r>
     </w:p>
     <w:p>
@@ -13708,7 +14113,7 @@
   <w:abstractNum w:abstractNumId="0" w15:restartNumberingAfterBreak="0">
     <w:nsid w:val="02367D47"/>
     <w:multiLevelType w:val="hybridMultilevel"/>
-    <w:tmpl w:val="0C46224A"/>
+    <w:tmpl w:val="66A2BBBA"/>
     <w:lvl w:ilvl="0" w:tplc="4009000F">
       <w:start w:val="1"/>
       <w:numFmt w:val="decimal"/>
@@ -13721,16 +14126,16 @@
         <w:rFonts w:hint="default"/>
       </w:rPr>
     </w:lvl>
-    <w:lvl w:ilvl="1" w:tplc="40090003" w:tentative="1">
-      <w:start w:val="1"/>
-      <w:numFmt w:val="bullet"/>
-      <w:lvlText w:val="o"/>
+    <w:lvl w:ilvl="1" w:tplc="6A2A41F4">
+      <w:start w:val="1"/>
+      <w:numFmt w:val="decimal"/>
+      <w:lvlText w:val="%2)"/>
       <w:lvlJc w:val="left"/>
       <w:pPr>
         <w:ind w:left="1800" w:hanging="360"/>
       </w:pPr>
       <w:rPr>
-        <w:rFonts w:ascii="Courier New" w:hAnsi="Courier New" w:cs="Courier New" w:hint="default"/>
+        <w:rFonts w:hint="default"/>
       </w:rPr>
     </w:lvl>
     <w:lvl w:ilvl="2" w:tplc="40090005" w:tentative="1">
@@ -15675,6 +16080,120 @@
     </w:lvl>
   </w:abstractNum>
   <w:abstractNum w:abstractNumId="18" w15:restartNumberingAfterBreak="0">
+    <w:nsid w:val="44A41A45"/>
+    <w:multiLevelType w:val="hybridMultilevel"/>
+    <w:tmpl w:val="82CE9B12"/>
+    <w:lvl w:ilvl="0" w:tplc="71F661CA">
+      <w:start w:val="1"/>
+      <w:numFmt w:val="bullet"/>
+      <w:lvlText w:val=""/>
+      <w:lvlJc w:val="left"/>
+      <w:pPr>
+        <w:ind w:left="720" w:hanging="360"/>
+      </w:pPr>
+      <w:rPr>
+        <w:rFonts w:ascii="Symbol" w:hAnsi="Symbol" w:hint="default"/>
+        <w:color w:val="auto"/>
+      </w:rPr>
+    </w:lvl>
+    <w:lvl w:ilvl="1" w:tplc="40090003">
+      <w:start w:val="1"/>
+      <w:numFmt w:val="bullet"/>
+      <w:lvlText w:val="o"/>
+      <w:lvlJc w:val="left"/>
+      <w:pPr>
+        <w:ind w:left="1440" w:hanging="360"/>
+      </w:pPr>
+      <w:rPr>
+        <w:rFonts w:ascii="Courier New" w:hAnsi="Courier New" w:cs="Courier New" w:hint="default"/>
+      </w:rPr>
+    </w:lvl>
+    <w:lvl w:ilvl="2" w:tplc="40090005" w:tentative="1">
+      <w:start w:val="1"/>
+      <w:numFmt w:val="bullet"/>
+      <w:lvlText w:val=""/>
+      <w:lvlJc w:val="left"/>
+      <w:pPr>
+        <w:ind w:left="2160" w:hanging="360"/>
+      </w:pPr>
+      <w:rPr>
+        <w:rFonts w:ascii="Wingdings" w:hAnsi="Wingdings" w:hint="default"/>
+      </w:rPr>
+    </w:lvl>
+    <w:lvl w:ilvl="3" w:tplc="40090001" w:tentative="1">
+      <w:start w:val="1"/>
+      <w:numFmt w:val="bullet"/>
+      <w:lvlText w:val=""/>
+      <w:lvlJc w:val="left"/>
+      <w:pPr>
+        <w:ind w:left="2880" w:hanging="360"/>
+      </w:pPr>
+      <w:rPr>
+        <w:rFonts w:ascii="Symbol" w:hAnsi="Symbol" w:hint="default"/>
+      </w:rPr>
+    </w:lvl>
+    <w:lvl w:ilvl="4" w:tplc="40090003" w:tentative="1">
+      <w:start w:val="1"/>
+      <w:numFmt w:val="bullet"/>
+      <w:lvlText w:val="o"/>
+      <w:lvlJc w:val="left"/>
+      <w:pPr>
+        <w:ind w:left="3600" w:hanging="360"/>
+      </w:pPr>
+      <w:rPr>
+        <w:rFonts w:ascii="Courier New" w:hAnsi="Courier New" w:cs="Courier New" w:hint="default"/>
+      </w:rPr>
+    </w:lvl>
+    <w:lvl w:ilvl="5" w:tplc="40090005" w:tentative="1">
+      <w:start w:val="1"/>
+      <w:numFmt w:val="bullet"/>
+      <w:lvlText w:val=""/>
+      <w:lvlJc w:val="left"/>
+      <w:pPr>
+        <w:ind w:left="4320" w:hanging="360"/>
+      </w:pPr>
+      <w:rPr>
+        <w:rFonts w:ascii="Wingdings" w:hAnsi="Wingdings" w:hint="default"/>
+      </w:rPr>
+    </w:lvl>
+    <w:lvl w:ilvl="6" w:tplc="40090001" w:tentative="1">
+      <w:start w:val="1"/>
+      <w:numFmt w:val="bullet"/>
+      <w:lvlText w:val=""/>
+      <w:lvlJc w:val="left"/>
+      <w:pPr>
+        <w:ind w:left="5040" w:hanging="360"/>
+      </w:pPr>
+      <w:rPr>
+        <w:rFonts w:ascii="Symbol" w:hAnsi="Symbol" w:hint="default"/>
+      </w:rPr>
+    </w:lvl>
+    <w:lvl w:ilvl="7" w:tplc="40090003" w:tentative="1">
+      <w:start w:val="1"/>
+      <w:numFmt w:val="bullet"/>
+      <w:lvlText w:val="o"/>
+      <w:lvlJc w:val="left"/>
+      <w:pPr>
+        <w:ind w:left="5760" w:hanging="360"/>
+      </w:pPr>
+      <w:rPr>
+        <w:rFonts w:ascii="Courier New" w:hAnsi="Courier New" w:cs="Courier New" w:hint="default"/>
+      </w:rPr>
+    </w:lvl>
+    <w:lvl w:ilvl="8" w:tplc="40090005" w:tentative="1">
+      <w:start w:val="1"/>
+      <w:numFmt w:val="bullet"/>
+      <w:lvlText w:val=""/>
+      <w:lvlJc w:val="left"/>
+      <w:pPr>
+        <w:ind w:left="6480" w:hanging="360"/>
+      </w:pPr>
+      <w:rPr>
+        <w:rFonts w:ascii="Wingdings" w:hAnsi="Wingdings" w:hint="default"/>
+      </w:rPr>
+    </w:lvl>
+  </w:abstractNum>
+  <w:abstractNum w:abstractNumId="19" w15:restartNumberingAfterBreak="0">
     <w:nsid w:val="45150407"/>
     <w:multiLevelType w:val="hybridMultilevel"/>
     <w:tmpl w:val="5B043144"/>
@@ -15787,7 +16306,7 @@
       </w:rPr>
     </w:lvl>
   </w:abstractNum>
-  <w:abstractNum w:abstractNumId="19" w15:restartNumberingAfterBreak="0">
+  <w:abstractNum w:abstractNumId="20" w15:restartNumberingAfterBreak="0">
     <w:nsid w:val="484241A0"/>
     <w:multiLevelType w:val="hybridMultilevel"/>
     <w:tmpl w:val="972A8F94"/>
@@ -15900,7 +16419,7 @@
       </w:rPr>
     </w:lvl>
   </w:abstractNum>
-  <w:abstractNum w:abstractNumId="20" w15:restartNumberingAfterBreak="0">
+  <w:abstractNum w:abstractNumId="21" w15:restartNumberingAfterBreak="0">
     <w:nsid w:val="4EC92867"/>
     <w:multiLevelType w:val="hybridMultilevel"/>
     <w:tmpl w:val="5FA25B72"/>
@@ -16013,7 +16532,120 @@
       </w:rPr>
     </w:lvl>
   </w:abstractNum>
-  <w:abstractNum w:abstractNumId="21" w15:restartNumberingAfterBreak="0">
+  <w:abstractNum w:abstractNumId="22" w15:restartNumberingAfterBreak="0">
+    <w:nsid w:val="55D3351A"/>
+    <w:multiLevelType w:val="hybridMultilevel"/>
+    <w:tmpl w:val="E0640462"/>
+    <w:lvl w:ilvl="0" w:tplc="40090001">
+      <w:start w:val="1"/>
+      <w:numFmt w:val="bullet"/>
+      <w:lvlText w:val=""/>
+      <w:lvlJc w:val="left"/>
+      <w:pPr>
+        <w:ind w:left="1080" w:hanging="360"/>
+      </w:pPr>
+      <w:rPr>
+        <w:rFonts w:ascii="Symbol" w:hAnsi="Symbol" w:hint="default"/>
+      </w:rPr>
+    </w:lvl>
+    <w:lvl w:ilvl="1" w:tplc="40090003" w:tentative="1">
+      <w:start w:val="1"/>
+      <w:numFmt w:val="bullet"/>
+      <w:lvlText w:val="o"/>
+      <w:lvlJc w:val="left"/>
+      <w:pPr>
+        <w:ind w:left="1800" w:hanging="360"/>
+      </w:pPr>
+      <w:rPr>
+        <w:rFonts w:ascii="Courier New" w:hAnsi="Courier New" w:cs="Courier New" w:hint="default"/>
+      </w:rPr>
+    </w:lvl>
+    <w:lvl w:ilvl="2" w:tplc="40090005" w:tentative="1">
+      <w:start w:val="1"/>
+      <w:numFmt w:val="bullet"/>
+      <w:lvlText w:val=""/>
+      <w:lvlJc w:val="left"/>
+      <w:pPr>
+        <w:ind w:left="2520" w:hanging="360"/>
+      </w:pPr>
+      <w:rPr>
+        <w:rFonts w:ascii="Wingdings" w:hAnsi="Wingdings" w:hint="default"/>
+      </w:rPr>
+    </w:lvl>
+    <w:lvl w:ilvl="3" w:tplc="40090001" w:tentative="1">
+      <w:start w:val="1"/>
+      <w:numFmt w:val="bullet"/>
+      <w:lvlText w:val=""/>
+      <w:lvlJc w:val="left"/>
+      <w:pPr>
+        <w:ind w:left="3240" w:hanging="360"/>
+      </w:pPr>
+      <w:rPr>
+        <w:rFonts w:ascii="Symbol" w:hAnsi="Symbol" w:hint="default"/>
+      </w:rPr>
+    </w:lvl>
+    <w:lvl w:ilvl="4" w:tplc="40090003" w:tentative="1">
+      <w:start w:val="1"/>
+      <w:numFmt w:val="bullet"/>
+      <w:lvlText w:val="o"/>
+      <w:lvlJc w:val="left"/>
+      <w:pPr>
+        <w:ind w:left="3960" w:hanging="360"/>
+      </w:pPr>
+      <w:rPr>
+        <w:rFonts w:ascii="Courier New" w:hAnsi="Courier New" w:cs="Courier New" w:hint="default"/>
+      </w:rPr>
+    </w:lvl>
+    <w:lvl w:ilvl="5" w:tplc="40090005" w:tentative="1">
+      <w:start w:val="1"/>
+      <w:numFmt w:val="bullet"/>
+      <w:lvlText w:val=""/>
+      <w:lvlJc w:val="left"/>
+      <w:pPr>
+        <w:ind w:left="4680" w:hanging="360"/>
+      </w:pPr>
+      <w:rPr>
+        <w:rFonts w:ascii="Wingdings" w:hAnsi="Wingdings" w:hint="default"/>
+      </w:rPr>
+    </w:lvl>
+    <w:lvl w:ilvl="6" w:tplc="40090001" w:tentative="1">
+      <w:start w:val="1"/>
+      <w:numFmt w:val="bullet"/>
+      <w:lvlText w:val=""/>
+      <w:lvlJc w:val="left"/>
+      <w:pPr>
+        <w:ind w:left="5400" w:hanging="360"/>
+      </w:pPr>
+      <w:rPr>
+        <w:rFonts w:ascii="Symbol" w:hAnsi="Symbol" w:hint="default"/>
+      </w:rPr>
+    </w:lvl>
+    <w:lvl w:ilvl="7" w:tplc="40090003" w:tentative="1">
+      <w:start w:val="1"/>
+      <w:numFmt w:val="bullet"/>
+      <w:lvlText w:val="o"/>
+      <w:lvlJc w:val="left"/>
+      <w:pPr>
+        <w:ind w:left="6120" w:hanging="360"/>
+      </w:pPr>
+      <w:rPr>
+        <w:rFonts w:ascii="Courier New" w:hAnsi="Courier New" w:cs="Courier New" w:hint="default"/>
+      </w:rPr>
+    </w:lvl>
+    <w:lvl w:ilvl="8" w:tplc="40090005" w:tentative="1">
+      <w:start w:val="1"/>
+      <w:numFmt w:val="bullet"/>
+      <w:lvlText w:val=""/>
+      <w:lvlJc w:val="left"/>
+      <w:pPr>
+        <w:ind w:left="6840" w:hanging="360"/>
+      </w:pPr>
+      <w:rPr>
+        <w:rFonts w:ascii="Wingdings" w:hAnsi="Wingdings" w:hint="default"/>
+      </w:rPr>
+    </w:lvl>
+  </w:abstractNum>
+  <w:abstractNum w:abstractNumId="23" w15:restartNumberingAfterBreak="0">
     <w:nsid w:val="5753465E"/>
     <w:multiLevelType w:val="hybridMultilevel"/>
     <w:tmpl w:val="B29CBF96"/>
@@ -16126,7 +16758,7 @@
       </w:rPr>
     </w:lvl>
   </w:abstractNum>
-  <w:abstractNum w:abstractNumId="22" w15:restartNumberingAfterBreak="0">
+  <w:abstractNum w:abstractNumId="24" w15:restartNumberingAfterBreak="0">
     <w:nsid w:val="58F50938"/>
     <w:multiLevelType w:val="hybridMultilevel"/>
     <w:tmpl w:val="B68EF278"/>
@@ -16218,7 +16850,7 @@
       </w:pPr>
     </w:lvl>
   </w:abstractNum>
-  <w:abstractNum w:abstractNumId="23" w15:restartNumberingAfterBreak="0">
+  <w:abstractNum w:abstractNumId="25" w15:restartNumberingAfterBreak="0">
     <w:nsid w:val="59531BBE"/>
     <w:multiLevelType w:val="hybridMultilevel"/>
     <w:tmpl w:val="5522940E"/>
@@ -16331,7 +16963,7 @@
       </w:rPr>
     </w:lvl>
   </w:abstractNum>
-  <w:abstractNum w:abstractNumId="24" w15:restartNumberingAfterBreak="0">
+  <w:abstractNum w:abstractNumId="26" w15:restartNumberingAfterBreak="0">
     <w:nsid w:val="5CC41309"/>
     <w:multiLevelType w:val="hybridMultilevel"/>
     <w:tmpl w:val="D92C2B4E"/>
@@ -16444,7 +17076,7 @@
       </w:rPr>
     </w:lvl>
   </w:abstractNum>
-  <w:abstractNum w:abstractNumId="25" w15:restartNumberingAfterBreak="0">
+  <w:abstractNum w:abstractNumId="27" w15:restartNumberingAfterBreak="0">
     <w:nsid w:val="5E065CE5"/>
     <w:multiLevelType w:val="hybridMultilevel"/>
     <w:tmpl w:val="2560276E"/>
@@ -16558,7 +17190,7 @@
       </w:rPr>
     </w:lvl>
   </w:abstractNum>
-  <w:abstractNum w:abstractNumId="26" w15:restartNumberingAfterBreak="0">
+  <w:abstractNum w:abstractNumId="28" w15:restartNumberingAfterBreak="0">
     <w:nsid w:val="602713D9"/>
     <w:multiLevelType w:val="hybridMultilevel"/>
     <w:tmpl w:val="78D4FB3E"/>
@@ -16672,7 +17304,7 @@
       </w:rPr>
     </w:lvl>
   </w:abstractNum>
-  <w:abstractNum w:abstractNumId="27" w15:restartNumberingAfterBreak="0">
+  <w:abstractNum w:abstractNumId="29" w15:restartNumberingAfterBreak="0">
     <w:nsid w:val="60C05FB2"/>
     <w:multiLevelType w:val="hybridMultilevel"/>
     <w:tmpl w:val="2910D6F4"/>
@@ -16785,7 +17417,7 @@
       </w:rPr>
     </w:lvl>
   </w:abstractNum>
-  <w:abstractNum w:abstractNumId="28" w15:restartNumberingAfterBreak="0">
+  <w:abstractNum w:abstractNumId="30" w15:restartNumberingAfterBreak="0">
     <w:nsid w:val="60ED2175"/>
     <w:multiLevelType w:val="hybridMultilevel"/>
     <w:tmpl w:val="85429458"/>
@@ -16898,10 +17530,10 @@
       </w:rPr>
     </w:lvl>
   </w:abstractNum>
-  <w:abstractNum w:abstractNumId="29" w15:restartNumberingAfterBreak="0">
+  <w:abstractNum w:abstractNumId="31" w15:restartNumberingAfterBreak="0">
     <w:nsid w:val="631C7FFA"/>
     <w:multiLevelType w:val="hybridMultilevel"/>
-    <w:tmpl w:val="F3884524"/>
+    <w:tmpl w:val="82E89662"/>
     <w:lvl w:ilvl="0" w:tplc="3CBA0FE2">
       <w:start w:val="43"/>
       <w:numFmt w:val="decimal"/>
@@ -16914,14 +17546,17 @@
         <w:rFonts w:hint="default"/>
       </w:rPr>
     </w:lvl>
-    <w:lvl w:ilvl="1" w:tplc="40090019" w:tentative="1">
-      <w:start w:val="1"/>
-      <w:numFmt w:val="lowerLetter"/>
-      <w:lvlText w:val="%2."/>
+    <w:lvl w:ilvl="1" w:tplc="3794AAB2">
+      <w:start w:val="1"/>
+      <w:numFmt w:val="decimal"/>
+      <w:lvlText w:val="%2)"/>
       <w:lvlJc w:val="left"/>
       <w:pPr>
         <w:ind w:left="720" w:hanging="360"/>
       </w:pPr>
+      <w:rPr>
+        <w:rFonts w:hint="default"/>
+      </w:rPr>
     </w:lvl>
     <w:lvl w:ilvl="2" w:tplc="4009001B" w:tentative="1">
       <w:start w:val="1"/>
@@ -16987,7 +17622,7 @@
       </w:pPr>
     </w:lvl>
   </w:abstractNum>
-  <w:abstractNum w:abstractNumId="30" w15:restartNumberingAfterBreak="0">
+  <w:abstractNum w:abstractNumId="32" w15:restartNumberingAfterBreak="0">
     <w:nsid w:val="670F7156"/>
     <w:multiLevelType w:val="hybridMultilevel"/>
     <w:tmpl w:val="69AECE22"/>
@@ -17100,7 +17735,7 @@
       </w:rPr>
     </w:lvl>
   </w:abstractNum>
-  <w:abstractNum w:abstractNumId="31" w15:restartNumberingAfterBreak="0">
+  <w:abstractNum w:abstractNumId="33" w15:restartNumberingAfterBreak="0">
     <w:nsid w:val="687B017C"/>
     <w:multiLevelType w:val="hybridMultilevel"/>
     <w:tmpl w:val="46242A5C"/>
@@ -17213,7 +17848,7 @@
       </w:rPr>
     </w:lvl>
   </w:abstractNum>
-  <w:abstractNum w:abstractNumId="32" w15:restartNumberingAfterBreak="0">
+  <w:abstractNum w:abstractNumId="34" w15:restartNumberingAfterBreak="0">
     <w:nsid w:val="692E53E0"/>
     <w:multiLevelType w:val="hybridMultilevel"/>
     <w:tmpl w:val="B93A8454"/>
@@ -17327,7 +17962,7 @@
       </w:rPr>
     </w:lvl>
   </w:abstractNum>
-  <w:abstractNum w:abstractNumId="33" w15:restartNumberingAfterBreak="0">
+  <w:abstractNum w:abstractNumId="35" w15:restartNumberingAfterBreak="0">
     <w:nsid w:val="6B9C06AD"/>
     <w:multiLevelType w:val="hybridMultilevel"/>
     <w:tmpl w:val="8362BABA"/>
@@ -17441,7 +18076,7 @@
       </w:rPr>
     </w:lvl>
   </w:abstractNum>
-  <w:abstractNum w:abstractNumId="34" w15:restartNumberingAfterBreak="0">
+  <w:abstractNum w:abstractNumId="36" w15:restartNumberingAfterBreak="0">
     <w:nsid w:val="72556740"/>
     <w:multiLevelType w:val="hybridMultilevel"/>
     <w:tmpl w:val="9CA620BE"/>
@@ -17555,7 +18190,7 @@
       </w:rPr>
     </w:lvl>
   </w:abstractNum>
-  <w:abstractNum w:abstractNumId="35" w15:restartNumberingAfterBreak="0">
+  <w:abstractNum w:abstractNumId="37" w15:restartNumberingAfterBreak="0">
     <w:nsid w:val="73A37B6B"/>
     <w:multiLevelType w:val="hybridMultilevel"/>
     <w:tmpl w:val="23B0720C"/>
@@ -17644,7 +18279,120 @@
       </w:pPr>
     </w:lvl>
   </w:abstractNum>
-  <w:abstractNum w:abstractNumId="36" w15:restartNumberingAfterBreak="0">
+  <w:abstractNum w:abstractNumId="38" w15:restartNumberingAfterBreak="0">
+    <w:nsid w:val="768400FE"/>
+    <w:multiLevelType w:val="hybridMultilevel"/>
+    <w:tmpl w:val="955EE3F8"/>
+    <w:lvl w:ilvl="0" w:tplc="40090001">
+      <w:start w:val="1"/>
+      <w:numFmt w:val="bullet"/>
+      <w:lvlText w:val=""/>
+      <w:lvlJc w:val="left"/>
+      <w:pPr>
+        <w:ind w:left="720" w:hanging="360"/>
+      </w:pPr>
+      <w:rPr>
+        <w:rFonts w:ascii="Symbol" w:hAnsi="Symbol" w:hint="default"/>
+      </w:rPr>
+    </w:lvl>
+    <w:lvl w:ilvl="1" w:tplc="40090003" w:tentative="1">
+      <w:start w:val="1"/>
+      <w:numFmt w:val="bullet"/>
+      <w:lvlText w:val="o"/>
+      <w:lvlJc w:val="left"/>
+      <w:pPr>
+        <w:ind w:left="1440" w:hanging="360"/>
+      </w:pPr>
+      <w:rPr>
+        <w:rFonts w:ascii="Courier New" w:hAnsi="Courier New" w:cs="Courier New" w:hint="default"/>
+      </w:rPr>
+    </w:lvl>
+    <w:lvl w:ilvl="2" w:tplc="40090005" w:tentative="1">
+      <w:start w:val="1"/>
+      <w:numFmt w:val="bullet"/>
+      <w:lvlText w:val=""/>
+      <w:lvlJc w:val="left"/>
+      <w:pPr>
+        <w:ind w:left="2160" w:hanging="360"/>
+      </w:pPr>
+      <w:rPr>
+        <w:rFonts w:ascii="Wingdings" w:hAnsi="Wingdings" w:hint="default"/>
+      </w:rPr>
+    </w:lvl>
+    <w:lvl w:ilvl="3" w:tplc="40090001" w:tentative="1">
+      <w:start w:val="1"/>
+      <w:numFmt w:val="bullet"/>
+      <w:lvlText w:val=""/>
+      <w:lvlJc w:val="left"/>
+      <w:pPr>
+        <w:ind w:left="2880" w:hanging="360"/>
+      </w:pPr>
+      <w:rPr>
+        <w:rFonts w:ascii="Symbol" w:hAnsi="Symbol" w:hint="default"/>
+      </w:rPr>
+    </w:lvl>
+    <w:lvl w:ilvl="4" w:tplc="40090003" w:tentative="1">
+      <w:start w:val="1"/>
+      <w:numFmt w:val="bullet"/>
+      <w:lvlText w:val="o"/>
+      <w:lvlJc w:val="left"/>
+      <w:pPr>
+        <w:ind w:left="3600" w:hanging="360"/>
+      </w:pPr>
+      <w:rPr>
+        <w:rFonts w:ascii="Courier New" w:hAnsi="Courier New" w:cs="Courier New" w:hint="default"/>
+      </w:rPr>
+    </w:lvl>
+    <w:lvl w:ilvl="5" w:tplc="40090005" w:tentative="1">
+      <w:start w:val="1"/>
+      <w:numFmt w:val="bullet"/>
+      <w:lvlText w:val=""/>
+      <w:lvlJc w:val="left"/>
+      <w:pPr>
+        <w:ind w:left="4320" w:hanging="360"/>
+      </w:pPr>
+      <w:rPr>
+        <w:rFonts w:ascii="Wingdings" w:hAnsi="Wingdings" w:hint="default"/>
+      </w:rPr>
+    </w:lvl>
+    <w:lvl w:ilvl="6" w:tplc="40090001" w:tentative="1">
+      <w:start w:val="1"/>
+      <w:numFmt w:val="bullet"/>
+      <w:lvlText w:val=""/>
+      <w:lvlJc w:val="left"/>
+      <w:pPr>
+        <w:ind w:left="5040" w:hanging="360"/>
+      </w:pPr>
+      <w:rPr>
+        <w:rFonts w:ascii="Symbol" w:hAnsi="Symbol" w:hint="default"/>
+      </w:rPr>
+    </w:lvl>
+    <w:lvl w:ilvl="7" w:tplc="40090003" w:tentative="1">
+      <w:start w:val="1"/>
+      <w:numFmt w:val="bullet"/>
+      <w:lvlText w:val="o"/>
+      <w:lvlJc w:val="left"/>
+      <w:pPr>
+        <w:ind w:left="5760" w:hanging="360"/>
+      </w:pPr>
+      <w:rPr>
+        <w:rFonts w:ascii="Courier New" w:hAnsi="Courier New" w:cs="Courier New" w:hint="default"/>
+      </w:rPr>
+    </w:lvl>
+    <w:lvl w:ilvl="8" w:tplc="40090005" w:tentative="1">
+      <w:start w:val="1"/>
+      <w:numFmt w:val="bullet"/>
+      <w:lvlText w:val=""/>
+      <w:lvlJc w:val="left"/>
+      <w:pPr>
+        <w:ind w:left="6480" w:hanging="360"/>
+      </w:pPr>
+      <w:rPr>
+        <w:rFonts w:ascii="Wingdings" w:hAnsi="Wingdings" w:hint="default"/>
+      </w:rPr>
+    </w:lvl>
+  </w:abstractNum>
+  <w:abstractNum w:abstractNumId="39" w15:restartNumberingAfterBreak="0">
     <w:nsid w:val="792839D0"/>
     <w:multiLevelType w:val="hybridMultilevel"/>
     <w:tmpl w:val="2AB0EA72"/>
@@ -17730,7 +18478,121 @@
       </w:pPr>
     </w:lvl>
   </w:abstractNum>
-  <w:abstractNum w:abstractNumId="37" w15:restartNumberingAfterBreak="0">
+  <w:abstractNum w:abstractNumId="40" w15:restartNumberingAfterBreak="0">
+    <w:nsid w:val="7A7F3478"/>
+    <w:multiLevelType w:val="hybridMultilevel"/>
+    <w:tmpl w:val="4C1890A6"/>
+    <w:lvl w:ilvl="0" w:tplc="983483A8">
+      <w:start w:val="1"/>
+      <w:numFmt w:val="bullet"/>
+      <w:lvlText w:val=""/>
+      <w:lvlJc w:val="left"/>
+      <w:pPr>
+        <w:ind w:left="720" w:hanging="360"/>
+      </w:pPr>
+      <w:rPr>
+        <w:rFonts w:ascii="Symbol" w:hAnsi="Symbol" w:hint="default"/>
+        <w:color w:val="auto"/>
+      </w:rPr>
+    </w:lvl>
+    <w:lvl w:ilvl="1" w:tplc="40090003" w:tentative="1">
+      <w:start w:val="1"/>
+      <w:numFmt w:val="bullet"/>
+      <w:lvlText w:val="o"/>
+      <w:lvlJc w:val="left"/>
+      <w:pPr>
+        <w:ind w:left="1440" w:hanging="360"/>
+      </w:pPr>
+      <w:rPr>
+        <w:rFonts w:ascii="Courier New" w:hAnsi="Courier New" w:cs="Courier New" w:hint="default"/>
+      </w:rPr>
+    </w:lvl>
+    <w:lvl w:ilvl="2" w:tplc="40090005" w:tentative="1">
+      <w:start w:val="1"/>
+      <w:numFmt w:val="bullet"/>
+      <w:lvlText w:val=""/>
+      <w:lvlJc w:val="left"/>
+      <w:pPr>
+        <w:ind w:left="2160" w:hanging="360"/>
+      </w:pPr>
+      <w:rPr>
+        <w:rFonts w:ascii="Wingdings" w:hAnsi="Wingdings" w:hint="default"/>
+      </w:rPr>
+    </w:lvl>
+    <w:lvl w:ilvl="3" w:tplc="40090001" w:tentative="1">
+      <w:start w:val="1"/>
+      <w:numFmt w:val="bullet"/>
+      <w:lvlText w:val=""/>
+      <w:lvlJc w:val="left"/>
+      <w:pPr>
+        <w:ind w:left="2880" w:hanging="360"/>
+      </w:pPr>
+      <w:rPr>
+        <w:rFonts w:ascii="Symbol" w:hAnsi="Symbol" w:hint="default"/>
+      </w:rPr>
+    </w:lvl>
+    <w:lvl w:ilvl="4" w:tplc="40090003" w:tentative="1">
+      <w:start w:val="1"/>
+      <w:numFmt w:val="bullet"/>
+      <w:lvlText w:val="o"/>
+      <w:lvlJc w:val="left"/>
+      <w:pPr>
+        <w:ind w:left="3600" w:hanging="360"/>
+      </w:pPr>
+      <w:rPr>
+        <w:rFonts w:ascii="Courier New" w:hAnsi="Courier New" w:cs="Courier New" w:hint="default"/>
+      </w:rPr>
+    </w:lvl>
+    <w:lvl w:ilvl="5" w:tplc="40090005" w:tentative="1">
+      <w:start w:val="1"/>
+      <w:numFmt w:val="bullet"/>
+      <w:lvlText w:val=""/>
+      <w:lvlJc w:val="left"/>
+      <w:pPr>
+        <w:ind w:left="4320" w:hanging="360"/>
+      </w:pPr>
+      <w:rPr>
+        <w:rFonts w:ascii="Wingdings" w:hAnsi="Wingdings" w:hint="default"/>
+      </w:rPr>
+    </w:lvl>
+    <w:lvl w:ilvl="6" w:tplc="40090001" w:tentative="1">
+      <w:start w:val="1"/>
+      <w:numFmt w:val="bullet"/>
+      <w:lvlText w:val=""/>
+      <w:lvlJc w:val="left"/>
+      <w:pPr>
+        <w:ind w:left="5040" w:hanging="360"/>
+      </w:pPr>
+      <w:rPr>
+        <w:rFonts w:ascii="Symbol" w:hAnsi="Symbol" w:hint="default"/>
+      </w:rPr>
+    </w:lvl>
+    <w:lvl w:ilvl="7" w:tplc="40090003" w:tentative="1">
+      <w:start w:val="1"/>
+      <w:numFmt w:val="bullet"/>
+      <w:lvlText w:val="o"/>
+      <w:lvlJc w:val="left"/>
+      <w:pPr>
+        <w:ind w:left="5760" w:hanging="360"/>
+      </w:pPr>
+      <w:rPr>
+        <w:rFonts w:ascii="Courier New" w:hAnsi="Courier New" w:cs="Courier New" w:hint="default"/>
+      </w:rPr>
+    </w:lvl>
+    <w:lvl w:ilvl="8" w:tplc="40090005" w:tentative="1">
+      <w:start w:val="1"/>
+      <w:numFmt w:val="bullet"/>
+      <w:lvlText w:val=""/>
+      <w:lvlJc w:val="left"/>
+      <w:pPr>
+        <w:ind w:left="6480" w:hanging="360"/>
+      </w:pPr>
+      <w:rPr>
+        <w:rFonts w:ascii="Wingdings" w:hAnsi="Wingdings" w:hint="default"/>
+      </w:rPr>
+    </w:lvl>
+  </w:abstractNum>
+  <w:abstractNum w:abstractNumId="41" w15:restartNumberingAfterBreak="0">
     <w:nsid w:val="7B85692B"/>
     <w:multiLevelType w:val="hybridMultilevel"/>
     <w:tmpl w:val="2DEE522A"/>
@@ -17843,7 +18705,7 @@
       </w:rPr>
     </w:lvl>
   </w:abstractNum>
-  <w:abstractNum w:abstractNumId="38" w15:restartNumberingAfterBreak="0">
+  <w:abstractNum w:abstractNumId="42" w15:restartNumberingAfterBreak="0">
     <w:nsid w:val="7BAB2D6D"/>
     <w:multiLevelType w:val="hybridMultilevel"/>
     <w:tmpl w:val="1B9E00BC"/>
@@ -17929,7 +18791,7 @@
       </w:pPr>
     </w:lvl>
   </w:abstractNum>
-  <w:abstractNum w:abstractNumId="39" w15:restartNumberingAfterBreak="0">
+  <w:abstractNum w:abstractNumId="43" w15:restartNumberingAfterBreak="0">
     <w:nsid w:val="7C9C375D"/>
     <w:multiLevelType w:val="hybridMultilevel"/>
     <w:tmpl w:val="5D0045A2"/>
@@ -18042,7 +18904,7 @@
       </w:rPr>
     </w:lvl>
   </w:abstractNum>
-  <w:abstractNum w:abstractNumId="40" w15:restartNumberingAfterBreak="0">
+  <w:abstractNum w:abstractNumId="44" w15:restartNumberingAfterBreak="0">
     <w:nsid w:val="7C9D7242"/>
     <w:multiLevelType w:val="hybridMultilevel"/>
     <w:tmpl w:val="6456AE12"/>
@@ -18155,7 +19017,7 @@
       </w:rPr>
     </w:lvl>
   </w:abstractNum>
-  <w:abstractNum w:abstractNumId="41" w15:restartNumberingAfterBreak="0">
+  <w:abstractNum w:abstractNumId="45" w15:restartNumberingAfterBreak="0">
     <w:nsid w:val="7F511715"/>
     <w:multiLevelType w:val="hybridMultilevel"/>
     <w:tmpl w:val="85962CD4"/>
@@ -18270,25 +19132,25 @@
     </w:lvl>
   </w:abstractNum>
   <w:num w:numId="1">
-    <w:abstractNumId w:val="22"/>
+    <w:abstractNumId w:val="24"/>
   </w:num>
   <w:num w:numId="2">
-    <w:abstractNumId w:val="28"/>
+    <w:abstractNumId w:val="30"/>
   </w:num>
   <w:num w:numId="3">
-    <w:abstractNumId w:val="18"/>
+    <w:abstractNumId w:val="19"/>
   </w:num>
   <w:num w:numId="4">
-    <w:abstractNumId w:val="37"/>
+    <w:abstractNumId w:val="41"/>
   </w:num>
   <w:num w:numId="5">
     <w:abstractNumId w:val="4"/>
   </w:num>
   <w:num w:numId="6">
-    <w:abstractNumId w:val="38"/>
+    <w:abstractNumId w:val="42"/>
   </w:num>
   <w:num w:numId="7">
-    <w:abstractNumId w:val="41"/>
+    <w:abstractNumId w:val="45"/>
   </w:num>
   <w:num w:numId="8">
     <w:abstractNumId w:val="13"/>
@@ -18300,7 +19162,7 @@
     <w:abstractNumId w:val="2"/>
   </w:num>
   <w:num w:numId="11">
-    <w:abstractNumId w:val="31"/>
+    <w:abstractNumId w:val="33"/>
   </w:num>
   <w:num w:numId="12">
     <w:abstractNumId w:val="6"/>
@@ -18318,52 +19180,52 @@
     <w:abstractNumId w:val="14"/>
   </w:num>
   <w:num w:numId="17">
+    <w:abstractNumId w:val="43"/>
+  </w:num>
+  <w:num w:numId="18">
+    <w:abstractNumId w:val="32"/>
+  </w:num>
+  <w:num w:numId="19">
     <w:abstractNumId w:val="39"/>
   </w:num>
-  <w:num w:numId="18">
-    <w:abstractNumId w:val="30"/>
-  </w:num>
-  <w:num w:numId="19">
-    <w:abstractNumId w:val="36"/>
-  </w:num>
   <w:num w:numId="20">
-    <w:abstractNumId w:val="27"/>
+    <w:abstractNumId w:val="29"/>
   </w:num>
   <w:num w:numId="21">
     <w:abstractNumId w:val="8"/>
   </w:num>
   <w:num w:numId="22">
-    <w:abstractNumId w:val="20"/>
+    <w:abstractNumId w:val="21"/>
   </w:num>
   <w:num w:numId="23">
     <w:abstractNumId w:val="10"/>
   </w:num>
   <w:num w:numId="24">
-    <w:abstractNumId w:val="24"/>
+    <w:abstractNumId w:val="26"/>
   </w:num>
   <w:num w:numId="25">
-    <w:abstractNumId w:val="40"/>
+    <w:abstractNumId w:val="44"/>
   </w:num>
   <w:num w:numId="26">
     <w:abstractNumId w:val="3"/>
   </w:num>
   <w:num w:numId="27">
-    <w:abstractNumId w:val="23"/>
+    <w:abstractNumId w:val="25"/>
   </w:num>
   <w:num w:numId="28">
-    <w:abstractNumId w:val="19"/>
+    <w:abstractNumId w:val="20"/>
   </w:num>
   <w:num w:numId="29">
-    <w:abstractNumId w:val="32"/>
+    <w:abstractNumId w:val="34"/>
   </w:num>
   <w:num w:numId="30">
     <w:abstractNumId w:val="15"/>
   </w:num>
   <w:num w:numId="31">
-    <w:abstractNumId w:val="25"/>
+    <w:abstractNumId w:val="27"/>
   </w:num>
   <w:num w:numId="32">
-    <w:abstractNumId w:val="26"/>
+    <w:abstractNumId w:val="28"/>
   </w:num>
   <w:num w:numId="33">
     <w:abstractNumId w:val="16"/>
@@ -18372,13 +19234,13 @@
     <w:abstractNumId w:val="12"/>
   </w:num>
   <w:num w:numId="35">
-    <w:abstractNumId w:val="21"/>
+    <w:abstractNumId w:val="23"/>
   </w:num>
   <w:num w:numId="36">
     <w:abstractNumId w:val="0"/>
   </w:num>
   <w:num w:numId="37">
-    <w:abstractNumId w:val="33"/>
+    <w:abstractNumId w:val="35"/>
   </w:num>
   <w:num w:numId="38">
     <w:abstractNumId w:val="7"/>
@@ -18387,13 +19249,25 @@
     <w:abstractNumId w:val="1"/>
   </w:num>
   <w:num w:numId="40">
-    <w:abstractNumId w:val="35"/>
+    <w:abstractNumId w:val="37"/>
   </w:num>
   <w:num w:numId="41">
-    <w:abstractNumId w:val="29"/>
+    <w:abstractNumId w:val="31"/>
   </w:num>
   <w:num w:numId="42">
-    <w:abstractNumId w:val="34"/>
+    <w:abstractNumId w:val="36"/>
+  </w:num>
+  <w:num w:numId="43">
+    <w:abstractNumId w:val="22"/>
+  </w:num>
+  <w:num w:numId="44">
+    <w:abstractNumId w:val="38"/>
+  </w:num>
+  <w:num w:numId="45">
+    <w:abstractNumId w:val="18"/>
+  </w:num>
+  <w:num w:numId="46">
+    <w:abstractNumId w:val="40"/>
   </w:num>
   <w:numIdMacAtCleanup w:val="37"/>
 </w:numbering>
